--- a/后台文档.docx
+++ b/后台文档.docx
@@ -11,8 +11,6 @@
           <w:szCs w:val="48"/>
         </w:rPr>
       </w:pPr>
-      <w:bookmarkStart w:id="0" w:name="_GoBack"/>
-      <w:bookmarkEnd w:id="0"/>
       <w:r>
         <w:rPr>
           <w:rFonts w:hint="eastAsia"/>
@@ -173,9 +171,6 @@
     <w:p>
       <w:pPr>
         <w:pStyle w:val="2"/>
-        <w:rPr>
-          <w:rFonts w:hint="eastAsia"/>
-        </w:rPr>
       </w:pPr>
       <w:r>
         <w:rPr>
@@ -213,8 +208,6 @@
       </w:r>
       <w:r>
         <w:br/>
-      </w:r>
-      <w:r>
         <w:t xml:space="preserve">     String adminPhone;</w:t>
       </w:r>
       <w:r>
@@ -233,10 +226,7 @@
         <w:br/>
       </w:r>
       <w:r>
-        <w:t xml:space="preserve">     String adminPw</w:t>
-      </w:r>
-      <w:r>
-        <w:t>d;</w:t>
+        <w:t xml:space="preserve">     String adminPwd;</w:t>
       </w:r>
       <w:r>
         <w:rPr>
@@ -252,8 +242,6 @@
       </w:r>
       <w:r>
         <w:br/>
-      </w:r>
-      <w:r>
         <w:t xml:space="preserve">     String verifyCode;</w:t>
       </w:r>
       <w:r>
@@ -270,8 +258,6 @@
       </w:r>
       <w:r>
         <w:br/>
-      </w:r>
-      <w:r>
         <w:t>}</w:t>
       </w:r>
     </w:p>
@@ -281,63 +267,43 @@
       </w:r>
     </w:p>
     <w:p>
+      <w:r>
+        <w:br/>
+        <w:t>Logindata {</w:t>
+      </w:r>
+      <w:r>
+        <w:br/>
+        <w:t xml:space="preserve">    Integer id;</w:t>
+      </w:r>
+    </w:p>
+    <w:p>
+      <w:r>
+        <w:t xml:space="preserve">    Integer adminId;</w:t>
+      </w:r>
+      <w:r>
+        <w:br/>
+        <w:t xml:space="preserve">    Date logintime;</w:t>
+      </w:r>
+      <w:r>
+        <w:br/>
+        <w:t xml:space="preserve">    String loginip;</w:t>
+      </w:r>
+      <w:r>
+        <w:br/>
+        <w:t xml:space="preserve">    String loginfunction;</w:t>
+      </w:r>
+      <w:r>
+        <w:br/>
+        <w:t xml:space="preserve">    String adminName;</w:t>
+      </w:r>
+      <w:r>
+        <w:br/>
+        <w:t xml:space="preserve">    String adminPhone;</w:t>
+      </w:r>
+    </w:p>
+    <w:p>
       <w:pPr>
         <w:rPr>
-          <w:rFonts w:hint="eastAsia"/>
-        </w:rPr>
-      </w:pPr>
-      <w:r>
-        <w:br/>
-      </w:r>
-      <w:r>
-        <w:t>Logindata {</w:t>
-      </w:r>
-      <w:r>
-        <w:br/>
-      </w:r>
-      <w:r>
-        <w:t xml:space="preserve">    Integer id;</w:t>
-      </w:r>
-    </w:p>
-    <w:p>
-      <w:r>
-        <w:t xml:space="preserve">    Integer adminId;</w:t>
-      </w:r>
-      <w:r>
-        <w:br/>
-      </w:r>
-      <w:r>
-        <w:t xml:space="preserve">    Date logintime;</w:t>
-      </w:r>
-      <w:r>
-        <w:br/>
-      </w:r>
-      <w:r>
-        <w:t xml:space="preserve">    String loginip;</w:t>
-      </w:r>
-      <w:r>
-        <w:br/>
-      </w:r>
-      <w:r>
-        <w:t xml:space="preserve">    String loginfunction;</w:t>
-      </w:r>
-      <w:r>
-        <w:br/>
-      </w:r>
-      <w:r>
-        <w:t xml:space="preserve">    String adminName;</w:t>
-      </w:r>
-      <w:r>
-        <w:br/>
-      </w:r>
-      <w:r>
-        <w:t xml:space="preserve">    String adminPhone;</w:t>
-      </w:r>
-    </w:p>
-    <w:p>
-      <w:pPr>
-        <w:rPr>
-          <w:rFonts w:hint="eastAsia"/>
           <w:sz w:val="28"/>
           <w:szCs w:val="28"/>
         </w:rPr>
@@ -354,9 +320,6 @@
     <w:p>
       <w:pPr>
         <w:pStyle w:val="2"/>
-        <w:rPr>
-          <w:rFonts w:hint="eastAsia"/>
-        </w:rPr>
       </w:pPr>
       <w:r>
         <w:rPr>
@@ -417,11 +380,6 @@
       </w:r>
     </w:p>
     <w:p>
-      <w:pPr>
-        <w:rPr>
-          <w:rFonts w:hint="eastAsia"/>
-        </w:rPr>
-      </w:pPr>
       <w:r>
         <w:t xml:space="preserve">     Integer id;</w:t>
       </w:r>
@@ -430,8 +388,6 @@
       </w:r>
       <w:r>
         <w:br/>
-      </w:r>
-      <w:r>
         <w:t xml:space="preserve">     String adminName;</w:t>
       </w:r>
       <w:r>
@@ -449,8 +405,6 @@
       </w:r>
       <w:r>
         <w:br/>
-      </w:r>
-      <w:r>
         <w:t xml:space="preserve">     String adminPhone;</w:t>
       </w:r>
       <w:r>
@@ -458,20 +412,14 @@
       </w:r>
       <w:r>
         <w:br/>
-      </w:r>
-      <w:r>
         <w:t xml:space="preserve">     Integer isLock;</w:t>
       </w:r>
       <w:r>
         <w:br/>
-      </w:r>
-      <w:r>
         <w:t xml:space="preserve">     String token;</w:t>
       </w:r>
       <w:r>
         <w:br/>
-      </w:r>
-      <w:r>
         <w:t xml:space="preserve">     Date addTime;</w:t>
       </w:r>
       <w:r>
@@ -479,8 +427,6 @@
       </w:r>
       <w:r>
         <w:br/>
-      </w:r>
-      <w:r>
         <w:t xml:space="preserve">     String secret;</w:t>
       </w:r>
       <w:r>
@@ -488,29 +434,21 @@
       </w:r>
       <w:r>
         <w:br/>
-      </w:r>
-      <w:r>
         <w:t xml:space="preserve">     Integer roleId;</w:t>
       </w:r>
       <w:r>
         <w:br/>
-      </w:r>
-      <w:r>
         <w:t xml:space="preserve">     List&lt;Integer&gt; roleIds;</w:t>
       </w:r>
       <w:r>
         <w:br/>
-      </w:r>
-      <w:r>
-        <w:t xml:space="preserve">     Set&lt;String&gt; menuL</w:t>
-      </w:r>
-      <w:r>
-        <w:t>ist;</w:t>
-      </w:r>
-      <w:r>
-        <w:br/>
-      </w:r>
-      <w:r>
+        <w:t xml:space="preserve">   </w:t>
+      </w:r>
+      <w:r>
+        <w:t xml:space="preserve">  Set&lt;String&gt; menuList;</w:t>
+      </w:r>
+      <w:r>
+        <w:br/>
         <w:t xml:space="preserve">     Set&lt;String&gt; permissionList;     </w:t>
       </w:r>
     </w:p>
@@ -525,15 +463,19 @@
     <w:p>
       <w:pPr>
         <w:pStyle w:val="2"/>
-        <w:rPr>
-          <w:rFonts w:hint="eastAsia"/>
-        </w:rPr>
       </w:pPr>
-      <w:r>
-        <w:rPr>
-          <w:rFonts w:hint="eastAsia"/>
-        </w:rPr>
-        <w:t xml:space="preserve">2 </w:t>
+      <w:bookmarkStart w:id="0" w:name="_GoBack"/>
+      <w:r>
+        <w:rPr>
+          <w:rFonts w:hint="eastAsia"/>
+        </w:rPr>
+        <w:t>3</w:t>
+      </w:r>
+      <w:r>
+        <w:rPr>
+          <w:rFonts w:hint="eastAsia"/>
+        </w:rPr>
+        <w:t xml:space="preserve"> </w:t>
       </w:r>
       <w:r>
         <w:rPr>
@@ -542,7 +484,10 @@
         <w:t>登出（</w:t>
       </w:r>
       <w:r>
-        <w:t>api/admin/info.do</w:t>
+        <w:t>api/admin/</w:t>
+      </w:r>
+      <w:r>
+        <w:t>logout.do</w:t>
       </w:r>
       <w:r>
         <w:rPr>
@@ -551,6 +496,7 @@
         <w:t>）</w:t>
       </w:r>
     </w:p>
+    <w:bookmarkEnd w:id="0"/>
     <w:p>
       <w:pPr>
         <w:rPr>
@@ -593,20 +539,20 @@
     <w:lsdException w:name="heading 9" w:semiHidden="1" w:unhideWhenUsed="1" w:qFormat="1"/>
     <w:lsdException w:name="caption" w:semiHidden="1" w:unhideWhenUsed="1" w:qFormat="1"/>
     <w:lsdException w:name="Title" w:qFormat="1"/>
-    <w:lsdException w:name="Default Paragraph Font" w:semiHidden="1" w:uiPriority="1" w:unhideWhenUsed="1"/>
+    <w:lsdException w:name="Default Paragraph Font" w:uiPriority="1" w:unhideWhenUsed="1"/>
     <w:lsdException w:name="Subtitle" w:qFormat="1"/>
     <w:lsdException w:name="Strong" w:qFormat="1"/>
     <w:lsdException w:name="Emphasis" w:qFormat="1"/>
     <w:lsdException w:name="HTML Top of Form" w:semiHidden="1" w:uiPriority="99" w:unhideWhenUsed="1"/>
     <w:lsdException w:name="HTML Bottom of Form" w:semiHidden="1" w:uiPriority="99" w:unhideWhenUsed="1"/>
     <w:lsdException w:name="HTML Preformatted" w:uiPriority="99" w:unhideWhenUsed="1"/>
-    <w:lsdException w:name="Normal Table" w:semiHidden="1" w:uiPriority="99" w:unhideWhenUsed="1"/>
+    <w:lsdException w:name="Normal Table" w:uiPriority="99" w:unhideWhenUsed="1"/>
     <w:lsdException w:name="No List" w:semiHidden="1" w:uiPriority="99" w:unhideWhenUsed="1"/>
     <w:lsdException w:name="Outline List 1" w:semiHidden="1" w:uiPriority="99" w:unhideWhenUsed="1"/>
     <w:lsdException w:name="Outline List 2" w:semiHidden="1" w:uiPriority="99" w:unhideWhenUsed="1"/>
     <w:lsdException w:name="Outline List 3" w:semiHidden="1" w:uiPriority="99" w:unhideWhenUsed="1"/>
     <w:lsdException w:name="Placeholder Text" w:semiHidden="1" w:uiPriority="99" w:unhideWhenUsed="1"/>
-    <w:lsdException w:name="No Spacing" w:uiPriority="99" w:qFormat="1"/>
+    <w:lsdException w:name="No Spacing" w:semiHidden="1" w:uiPriority="99" w:unhideWhenUsed="1"/>
     <w:lsdException w:name="Light Shading" w:uiPriority="60"/>
     <w:lsdException w:name="Light List" w:uiPriority="61"/>
     <w:lsdException w:name="Light Grid" w:uiPriority="62"/>
@@ -628,9 +574,9 @@
     <w:lsdException w:name="Medium Shading 2 Accent 1" w:uiPriority="64"/>
     <w:lsdException w:name="Medium List 1 Accent 1" w:uiPriority="65"/>
     <w:lsdException w:name="Revision" w:semiHidden="1" w:uiPriority="99" w:unhideWhenUsed="1"/>
-    <w:lsdException w:name="List Paragraph" w:uiPriority="99" w:qFormat="1"/>
-    <w:lsdException w:name="Quote" w:uiPriority="99" w:qFormat="1"/>
-    <w:lsdException w:name="Intense Quote" w:uiPriority="99" w:qFormat="1"/>
+    <w:lsdException w:name="List Paragraph" w:semiHidden="1" w:uiPriority="99" w:unhideWhenUsed="1"/>
+    <w:lsdException w:name="Quote" w:semiHidden="1" w:uiPriority="99" w:unhideWhenUsed="1"/>
+    <w:lsdException w:name="Intense Quote" w:semiHidden="1" w:uiPriority="99" w:unhideWhenUsed="1"/>
     <w:lsdException w:name="Medium List 2 Accent 1" w:uiPriority="66"/>
     <w:lsdException w:name="Medium Grid 1 Accent 1" w:uiPriority="67"/>
     <w:lsdException w:name="Medium Grid 2 Accent 1" w:uiPriority="68"/>
@@ -754,13 +700,16 @@
   <w:style w:type="character" w:default="1" w:styleId="a0">
     <w:name w:val="Default Paragraph Font"/>
     <w:uiPriority w:val="1"/>
+    <w:semiHidden/>
     <w:unhideWhenUsed/>
   </w:style>
   <w:style w:type="table" w:default="1" w:styleId="a1">
     <w:name w:val="Normal Table"/>
     <w:uiPriority w:val="99"/>
+    <w:semiHidden/>
     <w:unhideWhenUsed/>
     <w:tblPr>
+      <w:tblInd w:w="0" w:type="dxa"/>
       <w:tblCellMar>
         <w:top w:w="0" w:type="dxa"/>
         <w:left w:w="108" w:type="dxa"/>
@@ -774,19 +723,6 @@
     <w:uiPriority w:val="99"/>
     <w:semiHidden/>
     <w:unhideWhenUsed/>
-  </w:style>
-  <w:style w:type="character" w:customStyle="1" w:styleId="2Char">
-    <w:name w:val="标题 2 Char"/>
-    <w:basedOn w:val="a0"/>
-    <w:link w:val="2"/>
-    <w:rPr>
-      <w:rFonts w:ascii="Calibri Light" w:eastAsia="宋体" w:hAnsi="Calibri Light" w:cs="Times New Roman"/>
-      <w:b/>
-      <w:bCs/>
-      <w:kern w:val="2"/>
-      <w:sz w:val="32"/>
-      <w:szCs w:val="32"/>
-    </w:rPr>
   </w:style>
   <w:style w:type="paragraph" w:styleId="HTML">
     <w:name w:val="HTML Preformatted"/>
@@ -823,6 +759,27 @@
       <w:szCs w:val="24"/>
     </w:rPr>
   </w:style>
+  <w:style w:type="character" w:styleId="a3">
+    <w:name w:val="Hyperlink"/>
+    <w:basedOn w:val="a0"/>
+    <w:rPr>
+      <w:color w:val="0000FF"/>
+      <w:u w:val="single"/>
+    </w:rPr>
+  </w:style>
+  <w:style w:type="character" w:customStyle="1" w:styleId="2Char">
+    <w:name w:val="标题 2 Char"/>
+    <w:basedOn w:val="a0"/>
+    <w:link w:val="2"/>
+    <w:rPr>
+      <w:rFonts w:ascii="Calibri Light" w:eastAsia="宋体" w:hAnsi="Calibri Light" w:cs="Times New Roman"/>
+      <w:b/>
+      <w:bCs/>
+      <w:kern w:val="2"/>
+      <w:sz w:val="32"/>
+      <w:szCs w:val="32"/>
+    </w:rPr>
+  </w:style>
   <w:style w:type="character" w:customStyle="1" w:styleId="HTMLChar">
     <w:name w:val="HTML 预设格式 Char"/>
     <w:basedOn w:val="a0"/>
@@ -832,14 +789,6 @@
       <w:rFonts w:ascii="宋体" w:hAnsi="宋体" w:cs="宋体"/>
       <w:sz w:val="24"/>
       <w:szCs w:val="24"/>
-    </w:rPr>
-  </w:style>
-  <w:style w:type="character" w:styleId="a3">
-    <w:name w:val="Hyperlink"/>
-    <w:basedOn w:val="a0"/>
-    <w:rPr>
-      <w:color w:val="0000FF"/>
-      <w:u w:val="single"/>
     </w:rPr>
   </w:style>
 </w:styles>
@@ -869,20 +818,20 @@
     <w:lsdException w:name="heading 9" w:semiHidden="1" w:unhideWhenUsed="1" w:qFormat="1"/>
     <w:lsdException w:name="caption" w:semiHidden="1" w:unhideWhenUsed="1" w:qFormat="1"/>
     <w:lsdException w:name="Title" w:qFormat="1"/>
-    <w:lsdException w:name="Default Paragraph Font" w:semiHidden="1" w:uiPriority="1" w:unhideWhenUsed="1"/>
+    <w:lsdException w:name="Default Paragraph Font" w:uiPriority="1" w:unhideWhenUsed="1"/>
     <w:lsdException w:name="Subtitle" w:qFormat="1"/>
     <w:lsdException w:name="Strong" w:qFormat="1"/>
     <w:lsdException w:name="Emphasis" w:qFormat="1"/>
     <w:lsdException w:name="HTML Top of Form" w:semiHidden="1" w:uiPriority="99" w:unhideWhenUsed="1"/>
     <w:lsdException w:name="HTML Bottom of Form" w:semiHidden="1" w:uiPriority="99" w:unhideWhenUsed="1"/>
     <w:lsdException w:name="HTML Preformatted" w:uiPriority="99" w:unhideWhenUsed="1"/>
-    <w:lsdException w:name="Normal Table" w:semiHidden="1" w:uiPriority="99" w:unhideWhenUsed="1"/>
+    <w:lsdException w:name="Normal Table" w:uiPriority="99" w:unhideWhenUsed="1"/>
     <w:lsdException w:name="No List" w:semiHidden="1" w:uiPriority="99" w:unhideWhenUsed="1"/>
     <w:lsdException w:name="Outline List 1" w:semiHidden="1" w:uiPriority="99" w:unhideWhenUsed="1"/>
     <w:lsdException w:name="Outline List 2" w:semiHidden="1" w:uiPriority="99" w:unhideWhenUsed="1"/>
     <w:lsdException w:name="Outline List 3" w:semiHidden="1" w:uiPriority="99" w:unhideWhenUsed="1"/>
     <w:lsdException w:name="Placeholder Text" w:semiHidden="1" w:uiPriority="99" w:unhideWhenUsed="1"/>
-    <w:lsdException w:name="No Spacing" w:uiPriority="99" w:qFormat="1"/>
+    <w:lsdException w:name="No Spacing" w:semiHidden="1" w:uiPriority="99" w:unhideWhenUsed="1"/>
     <w:lsdException w:name="Light Shading" w:uiPriority="60"/>
     <w:lsdException w:name="Light List" w:uiPriority="61"/>
     <w:lsdException w:name="Light Grid" w:uiPriority="62"/>
@@ -904,9 +853,9 @@
     <w:lsdException w:name="Medium Shading 2 Accent 1" w:uiPriority="64"/>
     <w:lsdException w:name="Medium List 1 Accent 1" w:uiPriority="65"/>
     <w:lsdException w:name="Revision" w:semiHidden="1" w:uiPriority="99" w:unhideWhenUsed="1"/>
-    <w:lsdException w:name="List Paragraph" w:uiPriority="99" w:qFormat="1"/>
-    <w:lsdException w:name="Quote" w:uiPriority="99" w:qFormat="1"/>
-    <w:lsdException w:name="Intense Quote" w:uiPriority="99" w:qFormat="1"/>
+    <w:lsdException w:name="List Paragraph" w:semiHidden="1" w:uiPriority="99" w:unhideWhenUsed="1"/>
+    <w:lsdException w:name="Quote" w:semiHidden="1" w:uiPriority="99" w:unhideWhenUsed="1"/>
+    <w:lsdException w:name="Intense Quote" w:semiHidden="1" w:uiPriority="99" w:unhideWhenUsed="1"/>
     <w:lsdException w:name="Medium List 2 Accent 1" w:uiPriority="66"/>
     <w:lsdException w:name="Medium Grid 1 Accent 1" w:uiPriority="67"/>
     <w:lsdException w:name="Medium Grid 2 Accent 1" w:uiPriority="68"/>
@@ -1030,13 +979,16 @@
   <w:style w:type="character" w:default="1" w:styleId="a0">
     <w:name w:val="Default Paragraph Font"/>
     <w:uiPriority w:val="1"/>
+    <w:semiHidden/>
     <w:unhideWhenUsed/>
   </w:style>
   <w:style w:type="table" w:default="1" w:styleId="a1">
     <w:name w:val="Normal Table"/>
     <w:uiPriority w:val="99"/>
+    <w:semiHidden/>
     <w:unhideWhenUsed/>
     <w:tblPr>
+      <w:tblInd w:w="0" w:type="dxa"/>
       <w:tblCellMar>
         <w:top w:w="0" w:type="dxa"/>
         <w:left w:w="108" w:type="dxa"/>
@@ -1050,19 +1002,6 @@
     <w:uiPriority w:val="99"/>
     <w:semiHidden/>
     <w:unhideWhenUsed/>
-  </w:style>
-  <w:style w:type="character" w:customStyle="1" w:styleId="2Char">
-    <w:name w:val="标题 2 Char"/>
-    <w:basedOn w:val="a0"/>
-    <w:link w:val="2"/>
-    <w:rPr>
-      <w:rFonts w:ascii="Calibri Light" w:eastAsia="宋体" w:hAnsi="Calibri Light" w:cs="Times New Roman"/>
-      <w:b/>
-      <w:bCs/>
-      <w:kern w:val="2"/>
-      <w:sz w:val="32"/>
-      <w:szCs w:val="32"/>
-    </w:rPr>
   </w:style>
   <w:style w:type="paragraph" w:styleId="HTML">
     <w:name w:val="HTML Preformatted"/>
@@ -1099,6 +1038,27 @@
       <w:szCs w:val="24"/>
     </w:rPr>
   </w:style>
+  <w:style w:type="character" w:styleId="a3">
+    <w:name w:val="Hyperlink"/>
+    <w:basedOn w:val="a0"/>
+    <w:rPr>
+      <w:color w:val="0000FF"/>
+      <w:u w:val="single"/>
+    </w:rPr>
+  </w:style>
+  <w:style w:type="character" w:customStyle="1" w:styleId="2Char">
+    <w:name w:val="标题 2 Char"/>
+    <w:basedOn w:val="a0"/>
+    <w:link w:val="2"/>
+    <w:rPr>
+      <w:rFonts w:ascii="Calibri Light" w:eastAsia="宋体" w:hAnsi="Calibri Light" w:cs="Times New Roman"/>
+      <w:b/>
+      <w:bCs/>
+      <w:kern w:val="2"/>
+      <w:sz w:val="32"/>
+      <w:szCs w:val="32"/>
+    </w:rPr>
+  </w:style>
   <w:style w:type="character" w:customStyle="1" w:styleId="HTMLChar">
     <w:name w:val="HTML 预设格式 Char"/>
     <w:basedOn w:val="a0"/>
@@ -1108,14 +1068,6 @@
       <w:rFonts w:ascii="宋体" w:hAnsi="宋体" w:cs="宋体"/>
       <w:sz w:val="24"/>
       <w:szCs w:val="24"/>
-    </w:rPr>
-  </w:style>
-  <w:style w:type="character" w:styleId="a3">
-    <w:name w:val="Hyperlink"/>
-    <w:basedOn w:val="a0"/>
-    <w:rPr>
-      <w:color w:val="0000FF"/>
-      <w:u w:val="single"/>
     </w:rPr>
   </w:style>
 </w:styles>

--- a/后台文档.docx
+++ b/后台文档.docx
@@ -83,11 +83,20 @@
       </w:r>
       <w:r>
         <w:rPr>
-          <w:rFonts w:hint="eastAsia"/>
-          <w:sz w:val="28"/>
-          <w:szCs w:val="28"/>
-        </w:rPr>
-        <w:t xml:space="preserve">AES </w:t>
+          <w:sz w:val="28"/>
+          <w:szCs w:val="28"/>
+        </w:rPr>
+        <w:t>AES/ECB/PKCS5Padding</w:t>
+      </w:r>
+      <w:bookmarkStart w:id="0" w:name="_GoBack"/>
+      <w:bookmarkEnd w:id="0"/>
+      <w:r>
+        <w:rPr>
+          <w:rFonts w:hint="eastAsia"/>
+          <w:sz w:val="28"/>
+          <w:szCs w:val="28"/>
+        </w:rPr>
+        <w:t xml:space="preserve"> </w:t>
       </w:r>
     </w:p>
     <w:p>
@@ -132,7 +141,7 @@
     <w:p>
       <w:pPr>
         <w:rPr>
-          <w:rFonts w:ascii="Segoe UI" w:eastAsia="Segoe UI" w:hAnsi="Segoe UI" w:cs="Segoe UI"/>
+          <w:rFonts w:ascii="Segoe UI" w:eastAsiaTheme="minorEastAsia" w:hAnsi="Segoe UI" w:cs="Segoe UI" w:hint="eastAsia"/>
           <w:color w:val="212121"/>
           <w:sz w:val="18"/>
           <w:szCs w:val="18"/>
@@ -167,6 +176,16 @@
           <w:t>http://apiserver.shop88.cn:8080</w:t>
         </w:r>
       </w:hyperlink>
+      <w:r>
+        <w:rPr>
+          <w:rStyle w:val="a3"/>
+          <w:rFonts w:ascii="Segoe UI" w:eastAsiaTheme="minorEastAsia" w:hAnsi="Segoe UI" w:cs="Segoe UI" w:hint="eastAsia"/>
+          <w:sz w:val="18"/>
+          <w:szCs w:val="18"/>
+          <w:shd w:val="clear" w:color="auto" w:fill="FFFFFF"/>
+        </w:rPr>
+        <w:t>/</w:t>
+      </w:r>
     </w:p>
     <w:p>
       <w:pPr>
@@ -224,8 +243,6 @@
       </w:r>
       <w:r>
         <w:br/>
-      </w:r>
-      <w:r>
         <w:t xml:space="preserve">     String adminPwd;</w:t>
       </w:r>
       <w:r>
@@ -442,10 +459,7 @@
       </w:r>
       <w:r>
         <w:br/>
-        <w:t xml:space="preserve">   </w:t>
-      </w:r>
-      <w:r>
-        <w:t xml:space="preserve">  Set&lt;String&gt; menuList;</w:t>
+        <w:t xml:space="preserve">     Set&lt;String&gt; menuList;</w:t>
       </w:r>
       <w:r>
         <w:br/>
@@ -464,18 +478,11 @@
       <w:pPr>
         <w:pStyle w:val="2"/>
       </w:pPr>
-      <w:bookmarkStart w:id="0" w:name="_GoBack"/>
-      <w:r>
-        <w:rPr>
-          <w:rFonts w:hint="eastAsia"/>
-        </w:rPr>
-        <w:t>3</w:t>
-      </w:r>
-      <w:r>
-        <w:rPr>
-          <w:rFonts w:hint="eastAsia"/>
-        </w:rPr>
-        <w:t xml:space="preserve"> </w:t>
+      <w:r>
+        <w:rPr>
+          <w:rFonts w:hint="eastAsia"/>
+        </w:rPr>
+        <w:t xml:space="preserve">3 </w:t>
       </w:r>
       <w:r>
         <w:rPr>
@@ -496,7 +503,6 @@
         <w:t>）</w:t>
       </w:r>
     </w:p>
-    <w:bookmarkEnd w:id="0"/>
     <w:p>
       <w:pPr>
         <w:rPr>

--- a/后台文档.docx
+++ b/后台文档.docx
@@ -88,54 +88,86 @@
         </w:rPr>
         <w:t>AES/ECB/PKCS5Padding</w:t>
       </w:r>
+      <w:r>
+        <w:rPr>
+          <w:rFonts w:hint="eastAsia"/>
+          <w:sz w:val="28"/>
+          <w:szCs w:val="28"/>
+        </w:rPr>
+        <w:t xml:space="preserve"> </w:t>
+      </w:r>
+    </w:p>
+    <w:p>
+      <w:pPr>
+        <w:rPr>
+          <w:rFonts w:hint="eastAsia"/>
+          <w:sz w:val="28"/>
+          <w:szCs w:val="28"/>
+        </w:rPr>
+      </w:pPr>
+      <w:r>
+        <w:rPr>
+          <w:rFonts w:hint="eastAsia"/>
+          <w:sz w:val="28"/>
+          <w:szCs w:val="28"/>
+        </w:rPr>
+        <w:t>加密</w:t>
+      </w:r>
+      <w:r>
+        <w:rPr>
+          <w:rFonts w:hint="eastAsia"/>
+          <w:sz w:val="28"/>
+          <w:szCs w:val="28"/>
+        </w:rPr>
+        <w:t>key</w:t>
+      </w:r>
+      <w:r>
+        <w:rPr>
+          <w:rFonts w:hint="eastAsia"/>
+          <w:sz w:val="28"/>
+          <w:szCs w:val="28"/>
+        </w:rPr>
+        <w:t>：</w:t>
+      </w:r>
+      <w:r>
+        <w:rPr>
+          <w:sz w:val="28"/>
+          <w:szCs w:val="28"/>
+        </w:rPr>
+        <w:t>addbdpaintlalmld</w:t>
+      </w:r>
+    </w:p>
+    <w:p>
+      <w:pPr>
+        <w:rPr>
+          <w:sz w:val="28"/>
+          <w:szCs w:val="28"/>
+        </w:rPr>
+      </w:pPr>
+      <w:r>
+        <w:rPr>
+          <w:rFonts w:hint="eastAsia"/>
+          <w:sz w:val="28"/>
+          <w:szCs w:val="28"/>
+        </w:rPr>
+        <w:t>加密结果</w:t>
+      </w:r>
+      <w:r>
+        <w:rPr>
+          <w:rFonts w:hint="eastAsia"/>
+          <w:sz w:val="28"/>
+          <w:szCs w:val="28"/>
+        </w:rPr>
+        <w:t>见</w:t>
+      </w:r>
       <w:bookmarkStart w:id="0" w:name="_GoBack"/>
       <w:bookmarkEnd w:id="0"/>
       <w:r>
         <w:rPr>
-          <w:rFonts w:hint="eastAsia"/>
-          <w:sz w:val="28"/>
-          <w:szCs w:val="28"/>
-        </w:rPr>
-        <w:t xml:space="preserve"> </w:t>
-      </w:r>
-    </w:p>
-    <w:p>
-      <w:pPr>
-        <w:rPr>
-          <w:sz w:val="28"/>
-          <w:szCs w:val="28"/>
-        </w:rPr>
-      </w:pPr>
-      <w:r>
-        <w:rPr>
-          <w:rFonts w:hint="eastAsia"/>
-          <w:sz w:val="28"/>
-          <w:szCs w:val="28"/>
-        </w:rPr>
-        <w:t>加密</w:t>
-      </w:r>
-      <w:r>
-        <w:rPr>
-          <w:rFonts w:hint="eastAsia"/>
-          <w:sz w:val="28"/>
-          <w:szCs w:val="28"/>
-        </w:rPr>
-        <w:t>key</w:t>
-      </w:r>
-      <w:r>
-        <w:rPr>
-          <w:rFonts w:hint="eastAsia"/>
-          <w:sz w:val="28"/>
-          <w:szCs w:val="28"/>
-        </w:rPr>
-        <w:t>：</w:t>
-      </w:r>
-      <w:r>
-        <w:rPr>
-          <w:sz w:val="28"/>
-          <w:szCs w:val="28"/>
-        </w:rPr>
-        <w:t>addbdpaintlalmld</w:t>
+          <w:sz w:val="28"/>
+          <w:szCs w:val="28"/>
+        </w:rPr>
+        <w:t>https://tool.lvtao.net/aes</w:t>
       </w:r>
     </w:p>
     <w:p>
@@ -405,6 +437,9 @@
       </w:r>
       <w:r>
         <w:br/>
+      </w:r>
+      <w:r>
+        <w:lastRenderedPageBreak/>
         <w:t xml:space="preserve">     String adminName;</w:t>
       </w:r>
       <w:r>
@@ -412,9 +447,6 @@
       </w:r>
       <w:r>
         <w:br/>
-      </w:r>
-      <w:r>
-        <w:lastRenderedPageBreak/>
         <w:t xml:space="preserve">     String adminPwd;</w:t>
       </w:r>
       <w:r>

--- a/后台文档.docx
+++ b/后台文档.docx
@@ -100,7 +100,6 @@
     <w:p>
       <w:pPr>
         <w:rPr>
-          <w:rFonts w:hint="eastAsia"/>
           <w:sz w:val="28"/>
           <w:szCs w:val="28"/>
         </w:rPr>
@@ -160,8 +159,6 @@
         </w:rPr>
         <w:t>见</w:t>
       </w:r>
-      <w:bookmarkStart w:id="0" w:name="_GoBack"/>
-      <w:bookmarkEnd w:id="0"/>
       <w:r>
         <w:rPr>
           <w:sz w:val="28"/>
@@ -173,7 +170,7 @@
     <w:p>
       <w:pPr>
         <w:rPr>
-          <w:rFonts w:ascii="Segoe UI" w:eastAsiaTheme="minorEastAsia" w:hAnsi="Segoe UI" w:cs="Segoe UI" w:hint="eastAsia"/>
+          <w:rFonts w:ascii="Segoe UI" w:eastAsiaTheme="minorEastAsia" w:hAnsi="Segoe UI" w:cs="Segoe UI"/>
           <w:color w:val="212121"/>
           <w:sz w:val="18"/>
           <w:szCs w:val="18"/>
@@ -537,12 +534,100 @@
     </w:p>
     <w:p>
       <w:pPr>
-        <w:rPr>
-          <w:sz w:val="28"/>
-          <w:szCs w:val="28"/>
+        <w:pStyle w:val="2"/>
+        <w:rPr>
+          <w:rFonts w:hint="eastAsia"/>
         </w:rPr>
       </w:pPr>
-    </w:p>
+      <w:r>
+        <w:rPr>
+          <w:rFonts w:hint="eastAsia"/>
+        </w:rPr>
+        <w:t xml:space="preserve">4 </w:t>
+      </w:r>
+      <w:r>
+        <w:rPr>
+          <w:rFonts w:hint="eastAsia"/>
+        </w:rPr>
+        <w:t>封禁后台用户（</w:t>
+      </w:r>
+      <w:r>
+        <w:t>admin/</w:t>
+      </w:r>
+      <w:r>
+        <w:t xml:space="preserve"> </w:t>
+      </w:r>
+      <w:r>
+        <w:t>updateLock.do</w:t>
+      </w:r>
+      <w:r>
+        <w:rPr>
+          <w:rFonts w:hint="eastAsia"/>
+        </w:rPr>
+        <w:t>）</w:t>
+      </w:r>
+    </w:p>
+    <w:p>
+      <w:r>
+        <w:rPr>
+          <w:rFonts w:hint="eastAsia"/>
+        </w:rPr>
+        <w:t>上行：</w:t>
+      </w:r>
+      <w:r>
+        <w:t>Integer adminId</w:t>
+      </w:r>
+    </w:p>
+    <w:p>
+      <w:pPr>
+        <w:pStyle w:val="2"/>
+      </w:pPr>
+      <w:r>
+        <w:rPr>
+          <w:rFonts w:hint="eastAsia"/>
+        </w:rPr>
+        <w:t>5</w:t>
+      </w:r>
+      <w:r>
+        <w:rPr>
+          <w:rFonts w:hint="eastAsia"/>
+        </w:rPr>
+        <w:t xml:space="preserve"> </w:t>
+      </w:r>
+      <w:r>
+        <w:rPr>
+          <w:rFonts w:hint="eastAsia"/>
+        </w:rPr>
+        <w:t>添加后台用户</w:t>
+      </w:r>
+      <w:r>
+        <w:rPr>
+          <w:rFonts w:hint="eastAsia"/>
+        </w:rPr>
+        <w:t>（</w:t>
+      </w:r>
+      <w:r>
+        <w:t>admin/</w:t>
+      </w:r>
+      <w:r>
+        <w:rPr>
+          <w:rFonts w:hint="eastAsia"/>
+        </w:rPr>
+        <w:t>add</w:t>
+      </w:r>
+      <w:bookmarkStart w:id="0" w:name="_GoBack"/>
+      <w:bookmarkEnd w:id="0"/>
+      <w:r>
+        <w:t>.do</w:t>
+      </w:r>
+      <w:r>
+        <w:rPr>
+          <w:rFonts w:hint="eastAsia"/>
+        </w:rPr>
+        <w:t>）</w:t>
+      </w:r>
+    </w:p>
+    <w:p/>
     <w:sectPr>
       <w:pgSz w:w="11906" w:h="16838"/>
       <w:pgMar w:top="1440" w:right="1800" w:bottom="1440" w:left="1800" w:header="851" w:footer="992" w:gutter="0"/>

--- a/后台文档.docx
+++ b/后台文档.docx
@@ -581,6 +581,9 @@
     <w:p>
       <w:pPr>
         <w:pStyle w:val="2"/>
+        <w:rPr>
+          <w:rFonts w:hint="eastAsia"/>
+        </w:rPr>
       </w:pPr>
       <w:r>
         <w:rPr>
@@ -614,20 +617,536 @@
           <w:rFonts w:hint="eastAsia"/>
         </w:rPr>
         <w:t>add</w:t>
+      </w:r>
+      <w:r>
+        <w:t>.do</w:t>
+      </w:r>
+      <w:r>
+        <w:rPr>
+          <w:rFonts w:hint="eastAsia"/>
+        </w:rPr>
+        <w:t>）</w:t>
+      </w:r>
+    </w:p>
+    <w:p>
+      <w:pPr>
+        <w:pStyle w:val="2"/>
+        <w:rPr>
+          <w:rFonts w:hint="eastAsia"/>
+        </w:rPr>
+      </w:pPr>
+      <w:r>
+        <w:rPr>
+          <w:rFonts w:hint="eastAsia"/>
+        </w:rPr>
+        <w:t>6</w:t>
+      </w:r>
+      <w:r>
+        <w:rPr>
+          <w:rFonts w:hint="eastAsia"/>
+        </w:rPr>
+        <w:t xml:space="preserve"> </w:t>
+      </w:r>
+      <w:r>
+        <w:rPr>
+          <w:rFonts w:hint="eastAsia"/>
+        </w:rPr>
+        <w:t>上传文件</w:t>
+      </w:r>
+      <w:r>
+        <w:rPr>
+          <w:rFonts w:hint="eastAsia"/>
+        </w:rPr>
+        <w:t>（</w:t>
+      </w:r>
+      <w:r>
+        <w:t>admin/upload.do</w:t>
+      </w:r>
+      <w:r>
+        <w:rPr>
+          <w:rFonts w:hint="eastAsia"/>
+        </w:rPr>
+        <w:t>）</w:t>
+      </w:r>
+    </w:p>
+    <w:p>
+      <w:pPr>
+        <w:rPr>
+          <w:rStyle w:val="a3"/>
+          <w:rFonts w:ascii="Segoe UI" w:eastAsiaTheme="minorEastAsia" w:hAnsi="Segoe UI" w:cs="Segoe UI" w:hint="eastAsia"/>
+          <w:sz w:val="18"/>
+          <w:szCs w:val="18"/>
+          <w:shd w:val="clear" w:color="auto" w:fill="FFFFFF"/>
+        </w:rPr>
+      </w:pPr>
+      <w:r>
+        <w:t>链接：</w:t>
+      </w:r>
+      <w:hyperlink r:id="rId6" w:history="1">
+        <w:r>
+          <w:rPr>
+            <w:rStyle w:val="a3"/>
+            <w:rFonts w:ascii="Segoe UI" w:eastAsia="Segoe UI" w:hAnsi="Segoe UI" w:cs="Segoe UI"/>
+            <w:sz w:val="18"/>
+            <w:szCs w:val="18"/>
+            <w:shd w:val="clear" w:color="auto" w:fill="FFFFFF"/>
+          </w:rPr>
+          <w:t>http://resserver.shop88.cn:8080</w:t>
+        </w:r>
+        <w:r>
+          <w:rPr>
+            <w:rStyle w:val="a3"/>
+            <w:rFonts w:ascii="Segoe UI" w:eastAsiaTheme="minorEastAsia" w:hAnsi="Segoe UI" w:cs="Segoe UI" w:hint="eastAsia"/>
+            <w:sz w:val="18"/>
+            <w:szCs w:val="18"/>
+            <w:shd w:val="clear" w:color="auto" w:fill="FFFFFF"/>
+          </w:rPr>
+          <w:t>/</w:t>
+        </w:r>
+      </w:hyperlink>
+      <w:r>
+        <w:rPr>
+          <w:rStyle w:val="a3"/>
+          <w:rFonts w:ascii="Segoe UI" w:eastAsia="Segoe UI" w:hAnsi="Segoe UI" w:cs="Segoe UI"/>
+          <w:sz w:val="18"/>
+          <w:szCs w:val="18"/>
+          <w:shd w:val="clear" w:color="auto" w:fill="FFFFFF"/>
+        </w:rPr>
+        <w:t>admin/upload.do</w:t>
+      </w:r>
+    </w:p>
+    <w:p>
+      <w:r>
+        <w:rPr>
+          <w:rFonts w:hint="eastAsia"/>
+        </w:rPr>
+        <w:t>上行：</w:t>
+      </w:r>
+      <w:r>
+        <w:rPr>
+          <w:rFonts w:hint="eastAsia"/>
+        </w:rPr>
+        <w:t xml:space="preserve">File </w:t>
+      </w:r>
+      <w:r>
+        <w:t>upload_file</w:t>
+      </w:r>
+    </w:p>
+    <w:p>
+      <w:pPr>
+        <w:rPr>
+          <w:rFonts w:hint="eastAsia"/>
+        </w:rPr>
+      </w:pPr>
+      <w:r>
+        <w:t>注：须把后台的</w:t>
+      </w:r>
+      <w:r>
+        <w:t>token</w:t>
+      </w:r>
+      <w:r>
+        <w:t>从</w:t>
+      </w:r>
+      <w:r>
+        <w:t>header</w:t>
+      </w:r>
+      <w:r>
+        <w:t>提交</w:t>
+      </w:r>
+    </w:p>
+    <w:p>
+      <w:pPr>
+        <w:pStyle w:val="2"/>
+        <w:rPr>
+          <w:rFonts w:hint="eastAsia"/>
+        </w:rPr>
+      </w:pPr>
+      <w:r>
+        <w:rPr>
+          <w:rFonts w:hint="eastAsia"/>
+        </w:rPr>
+        <w:t>7</w:t>
+      </w:r>
+      <w:r>
+        <w:rPr>
+          <w:rFonts w:hint="eastAsia"/>
+        </w:rPr>
+        <w:t>请求图片</w:t>
+      </w:r>
+      <w:r>
+        <w:rPr>
+          <w:rFonts w:hint="eastAsia"/>
+        </w:rPr>
+        <w:t>（</w:t>
+      </w:r>
+      <w:r>
+        <w:t>images</w:t>
+      </w:r>
+      <w:r>
+        <w:t>/</w:t>
+      </w:r>
+      <w:r>
+        <w:t>{*filename}</w:t>
+      </w:r>
+      <w:r>
+        <w:rPr>
+          <w:rFonts w:hint="eastAsia"/>
+        </w:rPr>
+        <w:t>）</w:t>
+      </w:r>
+    </w:p>
+    <w:p>
+      <w:pPr>
+        <w:rPr>
+          <w:rFonts w:hint="eastAsia"/>
+        </w:rPr>
+      </w:pPr>
+      <w:r>
+        <w:t>链接：</w:t>
+      </w:r>
+      <w:hyperlink r:id="rId7" w:history="1">
+        <w:r>
+          <w:rPr>
+            <w:rStyle w:val="a3"/>
+            <w:rFonts w:ascii="Segoe UI" w:eastAsia="Segoe UI" w:hAnsi="Segoe UI" w:cs="Segoe UI"/>
+            <w:sz w:val="18"/>
+            <w:szCs w:val="18"/>
+            <w:shd w:val="clear" w:color="auto" w:fill="FFFFFF"/>
+          </w:rPr>
+          <w:t>http://resserver.shop88.cn:8080</w:t>
+        </w:r>
+        <w:r>
+          <w:rPr>
+            <w:rStyle w:val="a3"/>
+            <w:rFonts w:ascii="Segoe UI" w:eastAsia="Segoe UI" w:hAnsi="Segoe UI" w:cs="Segoe UI" w:hint="eastAsia"/>
+            <w:sz w:val="18"/>
+            <w:szCs w:val="18"/>
+            <w:shd w:val="clear" w:color="auto" w:fill="FFFFFF"/>
+          </w:rPr>
+          <w:t>/</w:t>
+        </w:r>
+        <w:r>
+          <w:rPr>
+            <w:rStyle w:val="a3"/>
+          </w:rPr>
+          <w:t>image</w:t>
+        </w:r>
+        <w:r>
+          <w:rPr>
+            <w:rStyle w:val="a3"/>
+            <w:rFonts w:eastAsia="Segoe UI" w:hint="eastAsia"/>
+          </w:rPr>
+          <w:t>s/</w:t>
+        </w:r>
+        <w:r>
+          <w:rPr>
+            <w:rStyle w:val="a3"/>
+          </w:rPr>
+          <w:t>{*filename}</w:t>
+        </w:r>
+      </w:hyperlink>
+    </w:p>
+    <w:p>
+      <w:pPr>
+        <w:rPr>
+          <w:rStyle w:val="a3"/>
+          <w:rFonts w:ascii="Segoe UI" w:eastAsia="Segoe UI" w:hAnsi="Segoe UI" w:cs="Segoe UI" w:hint="eastAsia"/>
+          <w:sz w:val="18"/>
+          <w:szCs w:val="18"/>
+          <w:shd w:val="clear" w:color="auto" w:fill="FFFFFF"/>
+        </w:rPr>
+      </w:pPr>
+      <w:r>
+        <w:rPr>
+          <w:rFonts w:hint="eastAsia"/>
+        </w:rPr>
+        <w:t>例如：</w:t>
+      </w:r>
+      <w:r>
+        <w:t>http://resserver.shop88.cn:8080</w:t>
+      </w:r>
+      <w:r>
+        <w:rPr>
+          <w:rFonts w:hint="eastAsia"/>
+        </w:rPr>
+        <w:t>/</w:t>
+      </w:r>
+      <w:r>
+        <w:t>image</w:t>
+      </w:r>
+      <w:r>
+        <w:rPr>
+          <w:rFonts w:hint="eastAsia"/>
+        </w:rPr>
+        <w:t>s/</w:t>
+      </w:r>
+      <w:r>
+        <w:t>4de6ad6d-ff34-4c93-ad8d-509c80fd2dcd.png_512x512.png</w:t>
+      </w:r>
+    </w:p>
+    <w:p>
+      <w:pPr>
+        <w:rPr>
+          <w:rStyle w:val="a3"/>
+          <w:rFonts w:ascii="Segoe UI" w:eastAsia="Segoe UI" w:hAnsi="Segoe UI" w:cs="Segoe UI" w:hint="eastAsia"/>
+          <w:sz w:val="18"/>
+          <w:szCs w:val="18"/>
+          <w:shd w:val="clear" w:color="auto" w:fill="FFFFFF"/>
+        </w:rPr>
+      </w:pPr>
+    </w:p>
+    <w:p>
+      <w:pPr>
+        <w:rPr>
+          <w:rFonts w:hint="eastAsia"/>
+        </w:rPr>
+      </w:pPr>
+    </w:p>
+    <w:p>
+      <w:pPr>
+        <w:pStyle w:val="2"/>
+        <w:rPr>
+          <w:rFonts w:hint="eastAsia"/>
+        </w:rPr>
+      </w:pPr>
+      <w:r>
+        <w:rPr>
+          <w:rFonts w:hint="eastAsia"/>
+        </w:rPr>
+        <w:lastRenderedPageBreak/>
+        <w:t>8</w:t>
+      </w:r>
+      <w:r>
+        <w:rPr>
+          <w:rFonts w:hint="eastAsia"/>
+        </w:rPr>
+        <w:t>商品添加（</w:t>
+      </w:r>
+      <w:r>
+        <w:t>admin/commodity</w:t>
+      </w:r>
+      <w:r>
+        <w:rPr>
+          <w:rFonts w:hint="eastAsia"/>
+        </w:rPr>
+        <w:t>/</w:t>
+      </w:r>
+      <w:r>
+        <w:t xml:space="preserve"> add.do</w:t>
+      </w:r>
+      <w:r>
+        <w:rPr>
+          <w:rFonts w:hint="eastAsia"/>
+        </w:rPr>
+        <w:t>）</w:t>
+      </w:r>
+    </w:p>
+    <w:p>
+      <w:pPr>
+        <w:rPr>
+          <w:rFonts w:hint="eastAsia"/>
+        </w:rPr>
+      </w:pPr>
+    </w:p>
+    <w:p>
+      <w:pPr>
+        <w:rPr>
+          <w:rFonts w:hint="eastAsia"/>
+        </w:rPr>
+      </w:pPr>
+      <w:r>
+        <w:rPr>
+          <w:rFonts w:hint="eastAsia"/>
+        </w:rPr>
+        <w:t>上行：</w:t>
+      </w:r>
+    </w:p>
+    <w:p>
+      <w:r>
+        <w:t xml:space="preserve">  </w:t>
+      </w:r>
+      <w:r>
+        <w:t xml:space="preserve"> String name;</w:t>
+      </w:r>
+      <w:r>
+        <w:rPr>
+          <w:rFonts w:hint="eastAsia"/>
+        </w:rPr>
+        <w:t xml:space="preserve"> //</w:t>
+      </w:r>
+      <w:r>
+        <w:rPr>
+          <w:rFonts w:hint="eastAsia"/>
+        </w:rPr>
+        <w:t>商品名</w:t>
+      </w:r>
+    </w:p>
+    <w:p>
+      <w:r>
+        <w:t xml:space="preserve">  </w:t>
+      </w:r>
+      <w:r>
+        <w:t xml:space="preserve"> String name1;</w:t>
+      </w:r>
+      <w:r>
+        <w:rPr>
+          <w:rFonts w:hint="eastAsia"/>
+        </w:rPr>
+        <w:t xml:space="preserve"> //</w:t>
+      </w:r>
+      <w:r>
+        <w:rPr>
+          <w:rFonts w:hint="eastAsia"/>
+        </w:rPr>
+        <w:t>商品</w:t>
+      </w:r>
+      <w:r>
+        <w:rPr>
+          <w:rFonts w:hint="eastAsia"/>
+        </w:rPr>
+        <w:t>中文</w:t>
+      </w:r>
+      <w:r>
+        <w:rPr>
+          <w:rFonts w:hint="eastAsia"/>
+        </w:rPr>
+        <w:t>名</w:t>
+      </w:r>
+      <w:r>
+        <w:t xml:space="preserve"> </w:t>
+      </w:r>
+    </w:p>
+    <w:p>
+      <w:r>
+        <w:t xml:space="preserve">  </w:t>
+      </w:r>
+      <w:r>
+        <w:t xml:space="preserve"> String artNo;</w:t>
+      </w:r>
+      <w:r>
+        <w:rPr>
+          <w:rFonts w:hint="eastAsia"/>
+        </w:rPr>
+        <w:t>//</w:t>
+      </w:r>
+      <w:r>
+        <w:rPr>
+          <w:rFonts w:hint="eastAsia"/>
+        </w:rPr>
+        <w:t>货号</w:t>
+      </w:r>
+      <w:r>
+        <w:t xml:space="preserve"> </w:t>
+      </w:r>
+    </w:p>
+    <w:p>
+      <w:r>
+        <w:t xml:space="preserve">  </w:t>
+      </w:r>
+      <w:r>
+        <w:t xml:space="preserve"> Integer style;</w:t>
+      </w:r>
+    </w:p>
+    <w:p>
+      <w:r>
+        <w:t xml:space="preserve">  </w:t>
+      </w:r>
+      <w:r>
+        <w:t xml:space="preserve"> Integer subject;</w:t>
+      </w:r>
+    </w:p>
+    <w:p>
+      <w:r>
+        <w:t xml:space="preserve">  </w:t>
+      </w:r>
+      <w:r>
+        <w:t xml:space="preserve"> Integer hotSale;</w:t>
+      </w:r>
+    </w:p>
+    <w:p>
+      <w:r>
+        <w:t xml:space="preserve">  </w:t>
+      </w:r>
+      <w:r>
+        <w:t xml:space="preserve"> Integer newSale;</w:t>
+      </w:r>
+    </w:p>
+    <w:p>
+      <w:r>
+        <w:t xml:space="preserve">  </w:t>
+      </w:r>
+      <w:r>
+        <w:t xml:space="preserve"> Integer offSale;</w:t>
+      </w:r>
+    </w:p>
+    <w:p>
+      <w:r>
+        <w:t xml:space="preserve">  </w:t>
+      </w:r>
+      <w:r>
+        <w:t xml:space="preserve"> Integer recommend;</w:t>
+      </w:r>
+    </w:p>
+    <w:p>
+      <w:r>
+        <w:t xml:space="preserve">  </w:t>
+      </w:r>
+      <w:r>
+        <w:t xml:space="preserve"> String describe;</w:t>
+      </w:r>
+    </w:p>
+    <w:p>
+      <w:r>
+        <w:t xml:space="preserve">  </w:t>
+      </w:r>
+      <w:r>
+        <w:t xml:space="preserve"> Integer sort;</w:t>
+      </w:r>
+    </w:p>
+    <w:p>
+      <w:r>
+        <w:t xml:space="preserve">  </w:t>
+      </w:r>
+      <w:r>
+        <w:t xml:space="preserve"> Integer artistId;</w:t>
+      </w:r>
+      <w:r>
+        <w:rPr>
+          <w:rFonts w:hint="eastAsia"/>
+        </w:rPr>
+        <w:t>//</w:t>
+      </w:r>
+      <w:r>
+        <w:rPr>
+          <w:rFonts w:hint="eastAsia"/>
+        </w:rPr>
+        <w:t>艺术家</w:t>
+      </w:r>
+      <w:r>
+        <w:rPr>
+          <w:rFonts w:hint="eastAsia"/>
+        </w:rPr>
+        <w:t>id</w:t>
       </w:r>
       <w:bookmarkStart w:id="0" w:name="_GoBack"/>
       <w:bookmarkEnd w:id="0"/>
-      <w:r>
-        <w:t>.do</w:t>
-      </w:r>
-      <w:r>
-        <w:rPr>
-          <w:rFonts w:hint="eastAsia"/>
-        </w:rPr>
-        <w:t>）</w:t>
-      </w:r>
-    </w:p>
-    <w:p/>
+    </w:p>
+    <w:p>
+      <w:r>
+        <w:t xml:space="preserve">  </w:t>
+      </w:r>
+      <w:r>
+        <w:t xml:space="preserve"> Date addTime;</w:t>
+      </w:r>
+    </w:p>
+    <w:p>
+      <w:r>
+        <w:t xml:space="preserve">  </w:t>
+      </w:r>
+      <w:r>
+        <w:t xml:space="preserve"> String pictures;</w:t>
+      </w:r>
+    </w:p>
     <w:sectPr>
       <w:pgSz w:w="11906" w:h="16838"/>
       <w:pgMar w:top="1440" w:right="1800" w:bottom="1440" w:left="1800" w:header="851" w:footer="992" w:gutter="0"/>
@@ -823,7 +1342,6 @@
   <w:style w:type="character" w:default="1" w:styleId="a0">
     <w:name w:val="Default Paragraph Font"/>
     <w:uiPriority w:val="1"/>
-    <w:semiHidden/>
     <w:unhideWhenUsed/>
   </w:style>
   <w:style w:type="table" w:default="1" w:styleId="a1">
@@ -1102,7 +1620,6 @@
   <w:style w:type="character" w:default="1" w:styleId="a0">
     <w:name w:val="Default Paragraph Font"/>
     <w:uiPriority w:val="1"/>
-    <w:semiHidden/>
     <w:unhideWhenUsed/>
   </w:style>
   <w:style w:type="table" w:default="1" w:styleId="a1">

--- a/后台文档.docx
+++ b/后台文档.docx
@@ -1046,6 +1046,18 @@
       <w:r>
         <w:t xml:space="preserve"> Integer style;</w:t>
       </w:r>
+      <w:r>
+        <w:rPr>
+          <w:rFonts w:hint="eastAsia"/>
+        </w:rPr>
+        <w:t>//</w:t>
+      </w:r>
+      <w:r>
+        <w:rPr>
+          <w:rFonts w:hint="eastAsia"/>
+        </w:rPr>
+        <w:t>风格</w:t>
+      </w:r>
     </w:p>
     <w:p>
       <w:r>
@@ -1054,6 +1066,18 @@
       <w:r>
         <w:t xml:space="preserve"> Integer subject;</w:t>
       </w:r>
+      <w:r>
+        <w:rPr>
+          <w:rFonts w:hint="eastAsia"/>
+        </w:rPr>
+        <w:t>//</w:t>
+      </w:r>
+      <w:r>
+        <w:rPr>
+          <w:rFonts w:hint="eastAsia"/>
+        </w:rPr>
+        <w:t>主题</w:t>
+      </w:r>
     </w:p>
     <w:p>
       <w:r>
@@ -1062,6 +1086,24 @@
       <w:r>
         <w:t xml:space="preserve"> Integer hotSale;</w:t>
       </w:r>
+      <w:r>
+        <w:rPr>
+          <w:rFonts w:hint="eastAsia"/>
+        </w:rPr>
+        <w:t xml:space="preserve"> </w:t>
+      </w:r>
+      <w:r>
+        <w:rPr>
+          <w:rFonts w:hint="eastAsia"/>
+        </w:rPr>
+        <w:t>//</w:t>
+      </w:r>
+      <w:r>
+        <w:rPr>
+          <w:rFonts w:hint="eastAsia"/>
+        </w:rPr>
+        <w:t>热卖</w:t>
+      </w:r>
     </w:p>
     <w:p>
       <w:r>
@@ -1070,6 +1112,24 @@
       <w:r>
         <w:t xml:space="preserve"> Integer newSale;</w:t>
       </w:r>
+      <w:r>
+        <w:rPr>
+          <w:rFonts w:hint="eastAsia"/>
+        </w:rPr>
+        <w:t xml:space="preserve"> </w:t>
+      </w:r>
+      <w:r>
+        <w:rPr>
+          <w:rFonts w:hint="eastAsia"/>
+        </w:rPr>
+        <w:t>//</w:t>
+      </w:r>
+      <w:r>
+        <w:rPr>
+          <w:rFonts w:hint="eastAsia"/>
+        </w:rPr>
+        <w:t>新品</w:t>
+      </w:r>
     </w:p>
     <w:p>
       <w:r>
@@ -1078,6 +1138,24 @@
       <w:r>
         <w:t xml:space="preserve"> Integer offSale;</w:t>
       </w:r>
+      <w:r>
+        <w:rPr>
+          <w:rFonts w:hint="eastAsia"/>
+        </w:rPr>
+        <w:t xml:space="preserve"> </w:t>
+      </w:r>
+      <w:r>
+        <w:rPr>
+          <w:rFonts w:hint="eastAsia"/>
+        </w:rPr>
+        <w:t>//</w:t>
+      </w:r>
+      <w:r>
+        <w:rPr>
+          <w:rFonts w:hint="eastAsia"/>
+        </w:rPr>
+        <w:t>下架</w:t>
+      </w:r>
     </w:p>
     <w:p>
       <w:r>
@@ -1086,6 +1164,24 @@
       <w:r>
         <w:t xml:space="preserve"> Integer recommend;</w:t>
       </w:r>
+      <w:r>
+        <w:rPr>
+          <w:rFonts w:hint="eastAsia"/>
+        </w:rPr>
+        <w:t xml:space="preserve"> </w:t>
+      </w:r>
+      <w:r>
+        <w:rPr>
+          <w:rFonts w:hint="eastAsia"/>
+        </w:rPr>
+        <w:t>//</w:t>
+      </w:r>
+      <w:r>
+        <w:rPr>
+          <w:rFonts w:hint="eastAsia"/>
+        </w:rPr>
+        <w:t>推荐</w:t>
+      </w:r>
     </w:p>
     <w:p>
       <w:r>
@@ -1104,6 +1200,11 @@
       </w:r>
     </w:p>
     <w:p>
+      <w:pPr>
+        <w:rPr>
+          <w:rFonts w:hint="eastAsia"/>
+        </w:rPr>
+      </w:pPr>
       <w:r>
         <w:t xml:space="preserve">  </w:t>
       </w:r>
@@ -1128,24 +1229,1034 @@
         </w:rPr>
         <w:t>id</w:t>
       </w:r>
+    </w:p>
+    <w:p>
+      <w:pPr>
+        <w:ind w:firstLineChars="100" w:firstLine="210"/>
+      </w:pPr>
+      <w:r>
+        <w:t>String artistName;</w:t>
+      </w:r>
+      <w:r>
+        <w:rPr>
+          <w:rFonts w:hint="eastAsia"/>
+        </w:rPr>
+        <w:t xml:space="preserve"> </w:t>
+      </w:r>
+      <w:r>
+        <w:rPr>
+          <w:rFonts w:hint="eastAsia"/>
+        </w:rPr>
+        <w:t>//</w:t>
+      </w:r>
+      <w:r>
+        <w:rPr>
+          <w:rFonts w:hint="eastAsia"/>
+        </w:rPr>
+        <w:t>艺术家</w:t>
+      </w:r>
+      <w:r>
+        <w:t xml:space="preserve"> </w:t>
+      </w:r>
+    </w:p>
+    <w:p>
+      <w:pPr>
+        <w:rPr>
+          <w:rFonts w:hint="eastAsia"/>
+        </w:rPr>
+      </w:pPr>
+      <w:r>
+        <w:t xml:space="preserve">  </w:t>
+      </w:r>
+      <w:r>
+        <w:t xml:space="preserve"> String pictures;</w:t>
+      </w:r>
+      <w:r>
+        <w:rPr>
+          <w:rFonts w:hint="eastAsia"/>
+        </w:rPr>
+        <w:t>//</w:t>
+      </w:r>
+      <w:r>
+        <w:rPr>
+          <w:rFonts w:hint="eastAsia"/>
+        </w:rPr>
+        <w:t>图片</w:t>
+      </w:r>
+      <w:r>
+        <w:t>uri</w:t>
+      </w:r>
+      <w:r>
+        <w:rPr>
+          <w:rFonts w:hint="eastAsia"/>
+        </w:rPr>
+        <w:t xml:space="preserve"> </w:t>
+      </w:r>
+      <w:r>
+        <w:rPr>
+          <w:rFonts w:hint="eastAsia"/>
+        </w:rPr>
+        <w:t>list</w:t>
+      </w:r>
+    </w:p>
+    <w:p>
+      <w:pPr>
+        <w:rPr>
+          <w:rFonts w:hint="eastAsia"/>
+        </w:rPr>
+      </w:pPr>
+      <w:r>
+        <w:rPr>
+          <w:rFonts w:hint="eastAsia"/>
+        </w:rPr>
+        <w:t>下行：</w:t>
+      </w:r>
+    </w:p>
+    <w:p>
+      <w:pPr>
+        <w:pStyle w:val="2"/>
+        <w:rPr>
+          <w:rFonts w:hint="eastAsia"/>
+        </w:rPr>
+      </w:pPr>
+      <w:r>
+        <w:rPr>
+          <w:rFonts w:hint="eastAsia"/>
+        </w:rPr>
+        <w:t>9</w:t>
+      </w:r>
+      <w:r>
+        <w:rPr>
+          <w:rFonts w:hint="eastAsia"/>
+        </w:rPr>
+        <w:t>商品</w:t>
+      </w:r>
+      <w:r>
+        <w:rPr>
+          <w:rFonts w:hint="eastAsia"/>
+        </w:rPr>
+        <w:t>更新</w:t>
+      </w:r>
+      <w:r>
+        <w:rPr>
+          <w:rFonts w:hint="eastAsia"/>
+        </w:rPr>
+        <w:t>（</w:t>
+      </w:r>
+      <w:r>
+        <w:t>admin/commodity</w:t>
+      </w:r>
+      <w:r>
+        <w:rPr>
+          <w:rFonts w:hint="eastAsia"/>
+        </w:rPr>
+        <w:t>/</w:t>
+      </w:r>
+      <w:r>
+        <w:t xml:space="preserve"> </w:t>
+      </w:r>
+      <w:r>
+        <w:t>update</w:t>
+      </w:r>
+      <w:r>
+        <w:t>.do</w:t>
+      </w:r>
+      <w:r>
+        <w:rPr>
+          <w:rFonts w:hint="eastAsia"/>
+        </w:rPr>
+        <w:t>）</w:t>
+      </w:r>
+    </w:p>
+    <w:p>
+      <w:pPr>
+        <w:rPr>
+          <w:rFonts w:hint="eastAsia"/>
+        </w:rPr>
+      </w:pPr>
+    </w:p>
+    <w:p>
+      <w:pPr>
+        <w:rPr>
+          <w:rFonts w:hint="eastAsia"/>
+        </w:rPr>
+      </w:pPr>
+      <w:r>
+        <w:rPr>
+          <w:rFonts w:hint="eastAsia"/>
+        </w:rPr>
+        <w:t>上行：</w:t>
+      </w:r>
+    </w:p>
+    <w:p>
+      <w:pPr>
+        <w:rPr>
+          <w:rFonts w:hint="eastAsia"/>
+        </w:rPr>
+      </w:pPr>
+      <w:r>
+        <w:rPr>
+          <w:rFonts w:hint="eastAsia"/>
+        </w:rPr>
+        <w:tab/>
+      </w:r>
+      <w:r>
+        <w:t>I</w:t>
+      </w:r>
+      <w:r>
+        <w:rPr>
+          <w:rFonts w:hint="eastAsia"/>
+        </w:rPr>
+        <w:t>nt id</w:t>
+      </w:r>
+      <w:r>
+        <w:rPr>
+          <w:rFonts w:hint="eastAsia"/>
+        </w:rPr>
+        <w:t>；</w:t>
+      </w:r>
+    </w:p>
+    <w:p>
+      <w:r>
+        <w:t xml:space="preserve">   String name;</w:t>
+      </w:r>
+      <w:r>
+        <w:rPr>
+          <w:rFonts w:hint="eastAsia"/>
+        </w:rPr>
+        <w:t xml:space="preserve"> //</w:t>
+      </w:r>
+      <w:r>
+        <w:rPr>
+          <w:rFonts w:hint="eastAsia"/>
+        </w:rPr>
+        <w:t>商品名</w:t>
+      </w:r>
+    </w:p>
+    <w:p>
+      <w:r>
+        <w:t xml:space="preserve">   String name1;</w:t>
+      </w:r>
+      <w:r>
+        <w:rPr>
+          <w:rFonts w:hint="eastAsia"/>
+        </w:rPr>
+        <w:t xml:space="preserve"> //</w:t>
+      </w:r>
+      <w:r>
+        <w:rPr>
+          <w:rFonts w:hint="eastAsia"/>
+        </w:rPr>
+        <w:t>商品中文名</w:t>
+      </w:r>
+      <w:r>
+        <w:t xml:space="preserve"> </w:t>
+      </w:r>
+    </w:p>
+    <w:p>
+      <w:r>
+        <w:t xml:space="preserve">   String artNo;</w:t>
+      </w:r>
+      <w:r>
+        <w:rPr>
+          <w:rFonts w:hint="eastAsia"/>
+        </w:rPr>
+        <w:t>//</w:t>
+      </w:r>
+      <w:r>
+        <w:rPr>
+          <w:rFonts w:hint="eastAsia"/>
+        </w:rPr>
+        <w:t>货号</w:t>
+      </w:r>
+      <w:r>
+        <w:t xml:space="preserve"> </w:t>
+      </w:r>
+    </w:p>
+    <w:p>
+      <w:r>
+        <w:t xml:space="preserve">   Integer style;</w:t>
+      </w:r>
+      <w:r>
+        <w:rPr>
+          <w:rFonts w:hint="eastAsia"/>
+        </w:rPr>
+        <w:t>//</w:t>
+      </w:r>
+      <w:r>
+        <w:rPr>
+          <w:rFonts w:hint="eastAsia"/>
+        </w:rPr>
+        <w:t>风格</w:t>
+      </w:r>
+    </w:p>
+    <w:p>
+      <w:r>
+        <w:t xml:space="preserve">   Integer subject;</w:t>
+      </w:r>
+      <w:r>
+        <w:rPr>
+          <w:rFonts w:hint="eastAsia"/>
+        </w:rPr>
+        <w:t>//</w:t>
+      </w:r>
+      <w:r>
+        <w:rPr>
+          <w:rFonts w:hint="eastAsia"/>
+        </w:rPr>
+        <w:t>主题</w:t>
+      </w:r>
+    </w:p>
+    <w:p>
+      <w:r>
+        <w:t xml:space="preserve">   Integer hotSale;</w:t>
+      </w:r>
+      <w:r>
+        <w:rPr>
+          <w:rFonts w:hint="eastAsia"/>
+        </w:rPr>
+        <w:t xml:space="preserve"> </w:t>
+      </w:r>
+      <w:r>
+        <w:rPr>
+          <w:rFonts w:hint="eastAsia"/>
+        </w:rPr>
+        <w:t>//</w:t>
+      </w:r>
+      <w:r>
+        <w:rPr>
+          <w:rFonts w:hint="eastAsia"/>
+        </w:rPr>
+        <w:t>热卖</w:t>
+      </w:r>
+    </w:p>
+    <w:p>
+      <w:r>
+        <w:t xml:space="preserve">   Integer newSale;</w:t>
+      </w:r>
+      <w:r>
+        <w:rPr>
+          <w:rFonts w:hint="eastAsia"/>
+        </w:rPr>
+        <w:t xml:space="preserve"> </w:t>
+      </w:r>
+      <w:r>
+        <w:rPr>
+          <w:rFonts w:hint="eastAsia"/>
+        </w:rPr>
+        <w:t>//</w:t>
+      </w:r>
+      <w:r>
+        <w:rPr>
+          <w:rFonts w:hint="eastAsia"/>
+        </w:rPr>
+        <w:t>新品</w:t>
+      </w:r>
+    </w:p>
+    <w:p>
+      <w:r>
+        <w:t xml:space="preserve">   Integer offSale;</w:t>
+      </w:r>
+      <w:r>
+        <w:rPr>
+          <w:rFonts w:hint="eastAsia"/>
+        </w:rPr>
+        <w:t xml:space="preserve"> </w:t>
+      </w:r>
+      <w:r>
+        <w:rPr>
+          <w:rFonts w:hint="eastAsia"/>
+        </w:rPr>
+        <w:t>//</w:t>
+      </w:r>
+      <w:r>
+        <w:rPr>
+          <w:rFonts w:hint="eastAsia"/>
+        </w:rPr>
+        <w:t>下架</w:t>
+      </w:r>
+    </w:p>
+    <w:p>
+      <w:r>
+        <w:t xml:space="preserve">   Integer recommend;</w:t>
+      </w:r>
+      <w:r>
+        <w:rPr>
+          <w:rFonts w:hint="eastAsia"/>
+        </w:rPr>
+        <w:t xml:space="preserve"> </w:t>
+      </w:r>
+      <w:r>
+        <w:rPr>
+          <w:rFonts w:hint="eastAsia"/>
+        </w:rPr>
+        <w:t>//</w:t>
+      </w:r>
+      <w:r>
+        <w:rPr>
+          <w:rFonts w:hint="eastAsia"/>
+        </w:rPr>
+        <w:t>推荐</w:t>
+      </w:r>
+    </w:p>
+    <w:p>
+      <w:r>
+        <w:t xml:space="preserve">   String describe;</w:t>
+      </w:r>
+    </w:p>
+    <w:p>
+      <w:r>
+        <w:t xml:space="preserve">   Integer sort;</w:t>
+      </w:r>
+    </w:p>
+    <w:p>
+      <w:pPr>
+        <w:rPr>
+          <w:rFonts w:hint="eastAsia"/>
+        </w:rPr>
+      </w:pPr>
+      <w:r>
+        <w:t xml:space="preserve">   Integer artistId;</w:t>
+      </w:r>
+      <w:r>
+        <w:rPr>
+          <w:rFonts w:hint="eastAsia"/>
+        </w:rPr>
+        <w:t>//</w:t>
+      </w:r>
+      <w:r>
+        <w:rPr>
+          <w:rFonts w:hint="eastAsia"/>
+        </w:rPr>
+        <w:t>艺术家</w:t>
+      </w:r>
+      <w:r>
+        <w:rPr>
+          <w:rFonts w:hint="eastAsia"/>
+        </w:rPr>
+        <w:t>id</w:t>
+      </w:r>
+    </w:p>
+    <w:p>
+      <w:pPr>
+        <w:ind w:firstLineChars="100" w:firstLine="210"/>
+      </w:pPr>
+      <w:r>
+        <w:t>String artistName;</w:t>
+      </w:r>
+      <w:r>
+        <w:rPr>
+          <w:rFonts w:hint="eastAsia"/>
+        </w:rPr>
+        <w:t xml:space="preserve"> </w:t>
+      </w:r>
+      <w:r>
+        <w:rPr>
+          <w:rFonts w:hint="eastAsia"/>
+        </w:rPr>
+        <w:t>//</w:t>
+      </w:r>
+      <w:r>
+        <w:rPr>
+          <w:rFonts w:hint="eastAsia"/>
+        </w:rPr>
+        <w:t>艺术家</w:t>
+      </w:r>
+      <w:r>
+        <w:t xml:space="preserve"> </w:t>
+      </w:r>
+    </w:p>
+    <w:p>
+      <w:pPr>
+        <w:rPr>
+          <w:rFonts w:hint="eastAsia"/>
+        </w:rPr>
+      </w:pPr>
+      <w:r>
+        <w:t xml:space="preserve">   String pictures;</w:t>
+      </w:r>
+      <w:r>
+        <w:rPr>
+          <w:rFonts w:hint="eastAsia"/>
+        </w:rPr>
+        <w:t>//</w:t>
+      </w:r>
+      <w:r>
+        <w:rPr>
+          <w:rFonts w:hint="eastAsia"/>
+        </w:rPr>
+        <w:t>图片</w:t>
+      </w:r>
+      <w:r>
+        <w:t>uri</w:t>
+      </w:r>
+      <w:r>
+        <w:rPr>
+          <w:rFonts w:hint="eastAsia"/>
+        </w:rPr>
+        <w:t xml:space="preserve"> </w:t>
+      </w:r>
+      <w:r>
+        <w:rPr>
+          <w:rFonts w:hint="eastAsia"/>
+        </w:rPr>
+        <w:t>list</w:t>
+      </w:r>
+    </w:p>
+    <w:p>
+      <w:pPr>
+        <w:rPr>
+          <w:rFonts w:hint="eastAsia"/>
+        </w:rPr>
+      </w:pPr>
+      <w:r>
+        <w:rPr>
+          <w:rFonts w:hint="eastAsia"/>
+        </w:rPr>
+        <w:t>下行：</w:t>
+      </w:r>
+    </w:p>
+    <w:p>
+      <w:pPr>
+        <w:pStyle w:val="2"/>
+        <w:rPr>
+          <w:rFonts w:hint="eastAsia"/>
+        </w:rPr>
+      </w:pPr>
+      <w:r>
+        <w:rPr>
+          <w:rFonts w:hint="eastAsia"/>
+        </w:rPr>
+        <w:lastRenderedPageBreak/>
+        <w:t>10</w:t>
+      </w:r>
+      <w:r>
+        <w:rPr>
+          <w:rFonts w:hint="eastAsia"/>
+        </w:rPr>
+        <w:t>商品</w:t>
+      </w:r>
+      <w:r>
+        <w:rPr>
+          <w:rFonts w:hint="eastAsia"/>
+        </w:rPr>
+        <w:t>删除</w:t>
+      </w:r>
+      <w:r>
+        <w:rPr>
+          <w:rFonts w:hint="eastAsia"/>
+        </w:rPr>
+        <w:t>（</w:t>
+      </w:r>
+      <w:r>
+        <w:t>admin/commodity</w:t>
+      </w:r>
+      <w:r>
+        <w:rPr>
+          <w:rFonts w:hint="eastAsia"/>
+        </w:rPr>
+        <w:t>/</w:t>
+      </w:r>
+      <w:r>
+        <w:t xml:space="preserve"> </w:t>
+      </w:r>
+      <w:r>
+        <w:t>del</w:t>
+      </w:r>
+      <w:r>
+        <w:t>.do</w:t>
+      </w:r>
+      <w:r>
+        <w:rPr>
+          <w:rFonts w:hint="eastAsia"/>
+        </w:rPr>
+        <w:t>）</w:t>
+      </w:r>
+    </w:p>
+    <w:p>
+      <w:pPr>
+        <w:rPr>
+          <w:rFonts w:hint="eastAsia"/>
+        </w:rPr>
+      </w:pPr>
+    </w:p>
+    <w:p>
+      <w:pPr>
+        <w:rPr>
+          <w:rFonts w:hint="eastAsia"/>
+        </w:rPr>
+      </w:pPr>
+      <w:r>
+        <w:rPr>
+          <w:rFonts w:hint="eastAsia"/>
+        </w:rPr>
+        <w:t>上行：</w:t>
+      </w:r>
+    </w:p>
+    <w:p>
+      <w:pPr>
+        <w:rPr>
+          <w:rFonts w:hint="eastAsia"/>
+        </w:rPr>
+      </w:pPr>
+      <w:r>
+        <w:rPr>
+          <w:rFonts w:hint="eastAsia"/>
+        </w:rPr>
+        <w:tab/>
+      </w:r>
+      <w:r>
+        <w:t xml:space="preserve">String </w:t>
+      </w:r>
+      <w:r>
+        <w:rPr>
+          <w:rFonts w:hint="eastAsia"/>
+        </w:rPr>
+        <w:t>id</w:t>
+      </w:r>
+      <w:r>
+        <w:rPr>
+          <w:rFonts w:hint="eastAsia"/>
+        </w:rPr>
+        <w:t>；</w:t>
+      </w:r>
+    </w:p>
+    <w:p>
+      <w:r>
+        <w:rPr>
+          <w:rFonts w:hint="eastAsia"/>
+        </w:rPr>
+        <w:t>下行：</w:t>
+      </w:r>
+    </w:p>
+    <w:p/>
+    <w:p>
+      <w:pPr>
+        <w:pStyle w:val="2"/>
+        <w:rPr>
+          <w:rFonts w:hint="eastAsia"/>
+        </w:rPr>
+      </w:pPr>
+      <w:r>
+        <w:rPr>
+          <w:rFonts w:hint="eastAsia"/>
+        </w:rPr>
+        <w:t>1</w:t>
+      </w:r>
+      <w:r>
+        <w:rPr>
+          <w:rFonts w:hint="eastAsia"/>
+        </w:rPr>
+        <w:t>1</w:t>
+      </w:r>
+      <w:r>
+        <w:rPr>
+          <w:rFonts w:hint="eastAsia"/>
+        </w:rPr>
+        <w:t>商品</w:t>
+      </w:r>
+      <w:r>
+        <w:rPr>
+          <w:rFonts w:hint="eastAsia"/>
+        </w:rPr>
+        <w:t>详情</w:t>
+      </w:r>
+      <w:r>
+        <w:rPr>
+          <w:rFonts w:hint="eastAsia"/>
+        </w:rPr>
+        <w:t>（</w:t>
+      </w:r>
+      <w:r>
+        <w:t>admin/commodity</w:t>
+      </w:r>
+      <w:r>
+        <w:rPr>
+          <w:rFonts w:hint="eastAsia"/>
+        </w:rPr>
+        <w:t>/</w:t>
+      </w:r>
+      <w:r>
+        <w:t xml:space="preserve"> </w:t>
+      </w:r>
+      <w:r>
+        <w:t>detail.do</w:t>
+      </w:r>
+      <w:r>
+        <w:rPr>
+          <w:rFonts w:hint="eastAsia"/>
+        </w:rPr>
+        <w:t>）</w:t>
+      </w:r>
+    </w:p>
+    <w:p>
+      <w:pPr>
+        <w:rPr>
+          <w:rFonts w:hint="eastAsia"/>
+        </w:rPr>
+      </w:pPr>
+    </w:p>
+    <w:p>
+      <w:pPr>
+        <w:rPr>
+          <w:rFonts w:hint="eastAsia"/>
+        </w:rPr>
+      </w:pPr>
+      <w:r>
+        <w:rPr>
+          <w:rFonts w:hint="eastAsia"/>
+        </w:rPr>
+        <w:t>上行：</w:t>
+      </w:r>
+    </w:p>
+    <w:p>
+      <w:pPr>
+        <w:rPr>
+          <w:rFonts w:hint="eastAsia"/>
+        </w:rPr>
+      </w:pPr>
+      <w:r>
+        <w:rPr>
+          <w:rFonts w:hint="eastAsia"/>
+        </w:rPr>
+        <w:tab/>
+      </w:r>
+      <w:r>
+        <w:t xml:space="preserve">String </w:t>
+      </w:r>
+      <w:r>
+        <w:rPr>
+          <w:rFonts w:hint="eastAsia"/>
+        </w:rPr>
+        <w:t>id</w:t>
+      </w:r>
+      <w:r>
+        <w:rPr>
+          <w:rFonts w:hint="eastAsia"/>
+        </w:rPr>
+        <w:t>；</w:t>
+      </w:r>
+    </w:p>
+    <w:p>
+      <w:r>
+        <w:rPr>
+          <w:rFonts w:hint="eastAsia"/>
+        </w:rPr>
+        <w:t>下行：</w:t>
+      </w:r>
+    </w:p>
+    <w:p>
+      <w:pPr>
+        <w:rPr>
+          <w:rFonts w:hint="eastAsia"/>
+        </w:rPr>
+      </w:pPr>
+      <w:r>
+        <w:t>I</w:t>
+      </w:r>
+      <w:r>
+        <w:rPr>
+          <w:rFonts w:hint="eastAsia"/>
+        </w:rPr>
+        <w:t>nt id</w:t>
+      </w:r>
+      <w:r>
+        <w:rPr>
+          <w:rFonts w:hint="eastAsia"/>
+        </w:rPr>
+        <w:t>；</w:t>
+      </w:r>
+    </w:p>
+    <w:p>
+      <w:r>
+        <w:t xml:space="preserve">   String name;</w:t>
+      </w:r>
+      <w:r>
+        <w:rPr>
+          <w:rFonts w:hint="eastAsia"/>
+        </w:rPr>
+        <w:t xml:space="preserve"> //</w:t>
+      </w:r>
+      <w:r>
+        <w:rPr>
+          <w:rFonts w:hint="eastAsia"/>
+        </w:rPr>
+        <w:t>商品名</w:t>
+      </w:r>
+    </w:p>
+    <w:p>
+      <w:r>
+        <w:t xml:space="preserve">   String name1;</w:t>
+      </w:r>
+      <w:r>
+        <w:rPr>
+          <w:rFonts w:hint="eastAsia"/>
+        </w:rPr>
+        <w:t xml:space="preserve"> //</w:t>
+      </w:r>
+      <w:r>
+        <w:rPr>
+          <w:rFonts w:hint="eastAsia"/>
+        </w:rPr>
+        <w:t>商品中文名</w:t>
+      </w:r>
+      <w:r>
+        <w:t xml:space="preserve"> </w:t>
+      </w:r>
+    </w:p>
+    <w:p>
+      <w:r>
+        <w:t xml:space="preserve">   String artNo;</w:t>
+      </w:r>
+      <w:r>
+        <w:rPr>
+          <w:rFonts w:hint="eastAsia"/>
+        </w:rPr>
+        <w:t>//</w:t>
+      </w:r>
+      <w:r>
+        <w:rPr>
+          <w:rFonts w:hint="eastAsia"/>
+        </w:rPr>
+        <w:t>货号</w:t>
+      </w:r>
+      <w:r>
+        <w:t xml:space="preserve"> </w:t>
+      </w:r>
+    </w:p>
+    <w:p>
+      <w:r>
+        <w:t xml:space="preserve">   Integer style;</w:t>
+      </w:r>
+      <w:r>
+        <w:rPr>
+          <w:rFonts w:hint="eastAsia"/>
+        </w:rPr>
+        <w:t>//</w:t>
+      </w:r>
+      <w:r>
+        <w:rPr>
+          <w:rFonts w:hint="eastAsia"/>
+        </w:rPr>
+        <w:t>风格</w:t>
+      </w:r>
+    </w:p>
+    <w:p>
+      <w:r>
+        <w:t xml:space="preserve">   Integer subject;</w:t>
+      </w:r>
+      <w:r>
+        <w:rPr>
+          <w:rFonts w:hint="eastAsia"/>
+        </w:rPr>
+        <w:t>//</w:t>
+      </w:r>
+      <w:r>
+        <w:rPr>
+          <w:rFonts w:hint="eastAsia"/>
+        </w:rPr>
+        <w:t>主题</w:t>
+      </w:r>
+    </w:p>
+    <w:p>
+      <w:r>
+        <w:t xml:space="preserve">   Integer hotSale;</w:t>
+      </w:r>
+      <w:r>
+        <w:rPr>
+          <w:rFonts w:hint="eastAsia"/>
+        </w:rPr>
+        <w:t xml:space="preserve"> </w:t>
+      </w:r>
+      <w:r>
+        <w:rPr>
+          <w:rFonts w:hint="eastAsia"/>
+        </w:rPr>
+        <w:t>//</w:t>
+      </w:r>
+      <w:r>
+        <w:rPr>
+          <w:rFonts w:hint="eastAsia"/>
+        </w:rPr>
+        <w:t>热卖</w:t>
+      </w:r>
+    </w:p>
+    <w:p>
+      <w:r>
+        <w:t xml:space="preserve">   Integer newSale;</w:t>
+      </w:r>
+      <w:r>
+        <w:rPr>
+          <w:rFonts w:hint="eastAsia"/>
+        </w:rPr>
+        <w:t xml:space="preserve"> </w:t>
+      </w:r>
+      <w:r>
+        <w:rPr>
+          <w:rFonts w:hint="eastAsia"/>
+        </w:rPr>
+        <w:t>//</w:t>
+      </w:r>
+      <w:r>
+        <w:rPr>
+          <w:rFonts w:hint="eastAsia"/>
+        </w:rPr>
+        <w:t>新品</w:t>
+      </w:r>
+    </w:p>
+    <w:p>
+      <w:r>
+        <w:t xml:space="preserve">   Integer offSale;</w:t>
+      </w:r>
+      <w:r>
+        <w:rPr>
+          <w:rFonts w:hint="eastAsia"/>
+        </w:rPr>
+        <w:t xml:space="preserve"> </w:t>
+      </w:r>
+      <w:r>
+        <w:rPr>
+          <w:rFonts w:hint="eastAsia"/>
+        </w:rPr>
+        <w:t>//</w:t>
+      </w:r>
+      <w:r>
+        <w:rPr>
+          <w:rFonts w:hint="eastAsia"/>
+        </w:rPr>
+        <w:t>下架</w:t>
+      </w:r>
+    </w:p>
+    <w:p>
+      <w:r>
+        <w:t xml:space="preserve">   Integer recommend;</w:t>
+      </w:r>
+      <w:r>
+        <w:rPr>
+          <w:rFonts w:hint="eastAsia"/>
+        </w:rPr>
+        <w:t xml:space="preserve"> </w:t>
+      </w:r>
+      <w:r>
+        <w:rPr>
+          <w:rFonts w:hint="eastAsia"/>
+        </w:rPr>
+        <w:t>//</w:t>
+      </w:r>
+      <w:r>
+        <w:rPr>
+          <w:rFonts w:hint="eastAsia"/>
+        </w:rPr>
+        <w:t>推荐</w:t>
+      </w:r>
+    </w:p>
+    <w:p>
+      <w:r>
+        <w:t xml:space="preserve">   String describe;</w:t>
+      </w:r>
+    </w:p>
+    <w:p>
+      <w:r>
+        <w:t xml:space="preserve">   Integer sort;</w:t>
+      </w:r>
+    </w:p>
+    <w:p>
+      <w:pPr>
+        <w:rPr>
+          <w:rFonts w:hint="eastAsia"/>
+        </w:rPr>
+      </w:pPr>
+      <w:r>
+        <w:t xml:space="preserve">   Integer artistId;</w:t>
+      </w:r>
+      <w:r>
+        <w:rPr>
+          <w:rFonts w:hint="eastAsia"/>
+        </w:rPr>
+        <w:t>//</w:t>
+      </w:r>
+      <w:r>
+        <w:rPr>
+          <w:rFonts w:hint="eastAsia"/>
+        </w:rPr>
+        <w:t>艺术家</w:t>
+      </w:r>
+      <w:r>
+        <w:rPr>
+          <w:rFonts w:hint="eastAsia"/>
+        </w:rPr>
+        <w:t>id</w:t>
+      </w:r>
+    </w:p>
+    <w:p>
+      <w:pPr>
+        <w:ind w:firstLineChars="100" w:firstLine="210"/>
+      </w:pPr>
+      <w:r>
+        <w:t>String artistName;</w:t>
+      </w:r>
+      <w:r>
+        <w:rPr>
+          <w:rFonts w:hint="eastAsia"/>
+        </w:rPr>
+        <w:t xml:space="preserve"> </w:t>
+      </w:r>
+      <w:r>
+        <w:rPr>
+          <w:rFonts w:hint="eastAsia"/>
+        </w:rPr>
+        <w:t>//</w:t>
+      </w:r>
+      <w:r>
+        <w:rPr>
+          <w:rFonts w:hint="eastAsia"/>
+        </w:rPr>
+        <w:t>艺术家</w:t>
+      </w:r>
+      <w:r>
+        <w:t xml:space="preserve"> </w:t>
+      </w:r>
+    </w:p>
+    <w:p>
+      <w:pPr>
+        <w:rPr>
+          <w:rFonts w:hint="eastAsia"/>
+        </w:rPr>
+      </w:pPr>
+      <w:r>
+        <w:t xml:space="preserve">   String pictures;</w:t>
+      </w:r>
+      <w:r>
+        <w:rPr>
+          <w:rFonts w:hint="eastAsia"/>
+        </w:rPr>
+        <w:t>//</w:t>
+      </w:r>
+      <w:r>
+        <w:rPr>
+          <w:rFonts w:hint="eastAsia"/>
+        </w:rPr>
+        <w:t>图片</w:t>
+      </w:r>
+      <w:r>
+        <w:t>uri</w:t>
+      </w:r>
+      <w:r>
+        <w:rPr>
+          <w:rFonts w:hint="eastAsia"/>
+        </w:rPr>
+        <w:t xml:space="preserve"> </w:t>
+      </w:r>
+      <w:r>
+        <w:rPr>
+          <w:rFonts w:hint="eastAsia"/>
+        </w:rPr>
+        <w:t>list</w:t>
+      </w:r>
+    </w:p>
+    <w:p>
       <w:bookmarkStart w:id="0" w:name="_GoBack"/>
       <w:bookmarkEnd w:id="0"/>
-    </w:p>
-    <w:p>
-      <w:r>
-        <w:t xml:space="preserve">  </w:t>
-      </w:r>
-      <w:r>
-        <w:t xml:space="preserve"> Date addTime;</w:t>
-      </w:r>
-    </w:p>
-    <w:p>
-      <w:r>
-        <w:t xml:space="preserve">  </w:t>
-      </w:r>
-      <w:r>
-        <w:t xml:space="preserve"> String pictures;</w:t>
-      </w:r>
     </w:p>
     <w:sectPr>
       <w:pgSz w:w="11906" w:h="16838"/>

--- a/后台文档.docx
+++ b/后台文档.docx
@@ -2255,9 +2255,482 @@
       </w:r>
     </w:p>
     <w:p>
+      <w:pPr>
+        <w:rPr>
+          <w:rFonts w:hint="eastAsia"/>
+        </w:rPr>
+      </w:pPr>
+    </w:p>
+    <w:p>
+      <w:pPr>
+        <w:pStyle w:val="2"/>
+        <w:rPr>
+          <w:rFonts w:hint="eastAsia"/>
+        </w:rPr>
+      </w:pPr>
+      <w:r>
+        <w:rPr>
+          <w:rFonts w:hint="eastAsia"/>
+        </w:rPr>
+        <w:t>1</w:t>
+      </w:r>
+      <w:r>
+        <w:rPr>
+          <w:rFonts w:hint="eastAsia"/>
+        </w:rPr>
+        <w:t>2</w:t>
+      </w:r>
+      <w:r>
+        <w:rPr>
+          <w:rFonts w:hint="eastAsia"/>
+        </w:rPr>
+        <w:t>商品列表</w:t>
+      </w:r>
+      <w:r>
+        <w:rPr>
+          <w:rFonts w:hint="eastAsia"/>
+        </w:rPr>
+        <w:t>（</w:t>
+      </w:r>
+      <w:r>
+        <w:t>admin/commodity/</w:t>
+      </w:r>
+      <w:r>
+        <w:rPr>
+          <w:rFonts w:hint="eastAsia"/>
+        </w:rPr>
+        <w:t>/</w:t>
+      </w:r>
+      <w:r>
+        <w:t>list</w:t>
+      </w:r>
+      <w:r>
+        <w:t>.do</w:t>
+      </w:r>
+      <w:r>
+        <w:rPr>
+          <w:rFonts w:hint="eastAsia"/>
+        </w:rPr>
+        <w:t>）</w:t>
+      </w:r>
+    </w:p>
+    <w:p>
+      <w:pPr>
+        <w:rPr>
+          <w:rFonts w:hint="eastAsia"/>
+        </w:rPr>
+      </w:pPr>
+      <w:r>
+        <w:rPr>
+          <w:rFonts w:hint="eastAsia"/>
+        </w:rPr>
+        <w:t>上行：</w:t>
+      </w:r>
+    </w:p>
+    <w:p>
+      <w:pPr>
+        <w:rPr>
+          <w:rFonts w:hint="eastAsia"/>
+        </w:rPr>
+      </w:pPr>
+      <w:r>
+        <w:t>String name;</w:t>
+      </w:r>
+      <w:r>
+        <w:br/>
+        <w:t>String name1;</w:t>
+      </w:r>
+      <w:r>
+        <w:br/>
+        <w:t>String artNo;</w:t>
+      </w:r>
+      <w:r>
+        <w:br/>
+        <w:t>String style;</w:t>
+      </w:r>
+      <w:r>
+        <w:br/>
+        <w:t>String subject;</w:t>
+      </w:r>
+      <w:r>
+        <w:br/>
+        <w:t>String artistId;</w:t>
+      </w:r>
+      <w:r>
+        <w:br/>
+        <w:t>String hotSale;</w:t>
+      </w:r>
+      <w:r>
+        <w:br/>
+        <w:t>String newSale;</w:t>
+      </w:r>
+      <w:r>
+        <w:br/>
+      </w:r>
+      <w:r>
+        <w:lastRenderedPageBreak/>
+        <w:t>String offSale;</w:t>
+      </w:r>
+      <w:r>
+        <w:br/>
+        <w:t>String recommend;</w:t>
+      </w:r>
+    </w:p>
+    <w:p>
+      <w:r>
+        <w:t>int pageNum = 1;</w:t>
+      </w:r>
+      <w:r>
+        <w:br/>
+        <w:t>//</w:t>
+      </w:r>
+      <w:r>
+        <w:rPr>
+          <w:rFonts w:hint="eastAsia"/>
+        </w:rPr>
+        <w:t>页数</w:t>
+      </w:r>
+      <w:r>
+        <w:rPr>
+          <w:rFonts w:hint="eastAsia"/>
+        </w:rPr>
+        <w:br/>
+      </w:r>
+      <w:r>
+        <w:t>int pageSize = 30;</w:t>
+      </w:r>
+    </w:p>
+    <w:p>
+      <w:r>
+        <w:t>下行：</w:t>
+      </w:r>
+    </w:p>
+    <w:p>
+      <w:pPr>
+        <w:rPr>
+          <w:rFonts w:hint="eastAsia"/>
+        </w:rPr>
+      </w:pPr>
+      <w:r>
+        <w:t>I</w:t>
+      </w:r>
+      <w:r>
+        <w:rPr>
+          <w:rFonts w:hint="eastAsia"/>
+        </w:rPr>
+        <w:t>nt id</w:t>
+      </w:r>
+      <w:r>
+        <w:rPr>
+          <w:rFonts w:hint="eastAsia"/>
+        </w:rPr>
+        <w:t>；</w:t>
+      </w:r>
+    </w:p>
+    <w:p>
+      <w:r>
+        <w:t xml:space="preserve">   String name;</w:t>
+      </w:r>
+      <w:r>
+        <w:rPr>
+          <w:rFonts w:hint="eastAsia"/>
+        </w:rPr>
+        <w:t xml:space="preserve"> //</w:t>
+      </w:r>
+      <w:r>
+        <w:rPr>
+          <w:rFonts w:hint="eastAsia"/>
+        </w:rPr>
+        <w:t>商品名</w:t>
+      </w:r>
+    </w:p>
+    <w:p>
+      <w:r>
+        <w:t xml:space="preserve">   String name1;</w:t>
+      </w:r>
+      <w:r>
+        <w:rPr>
+          <w:rFonts w:hint="eastAsia"/>
+        </w:rPr>
+        <w:t xml:space="preserve"> //</w:t>
+      </w:r>
+      <w:r>
+        <w:rPr>
+          <w:rFonts w:hint="eastAsia"/>
+        </w:rPr>
+        <w:t>商品中文名</w:t>
+      </w:r>
+      <w:r>
+        <w:t xml:space="preserve"> </w:t>
+      </w:r>
+    </w:p>
+    <w:p>
+      <w:r>
+        <w:t xml:space="preserve">   String artNo;</w:t>
+      </w:r>
+      <w:r>
+        <w:rPr>
+          <w:rFonts w:hint="eastAsia"/>
+        </w:rPr>
+        <w:t>//</w:t>
+      </w:r>
+      <w:r>
+        <w:rPr>
+          <w:rFonts w:hint="eastAsia"/>
+        </w:rPr>
+        <w:t>货号</w:t>
+      </w:r>
+      <w:r>
+        <w:t xml:space="preserve"> </w:t>
+      </w:r>
+    </w:p>
+    <w:p>
+      <w:r>
+        <w:t xml:space="preserve">   Integer style;</w:t>
+      </w:r>
+      <w:r>
+        <w:rPr>
+          <w:rFonts w:hint="eastAsia"/>
+        </w:rPr>
+        <w:t>//</w:t>
+      </w:r>
+      <w:r>
+        <w:rPr>
+          <w:rFonts w:hint="eastAsia"/>
+        </w:rPr>
+        <w:t>风格</w:t>
+      </w:r>
+    </w:p>
+    <w:p>
+      <w:r>
+        <w:t xml:space="preserve">   Integer subject;</w:t>
+      </w:r>
+      <w:r>
+        <w:rPr>
+          <w:rFonts w:hint="eastAsia"/>
+        </w:rPr>
+        <w:t>//</w:t>
+      </w:r>
+      <w:r>
+        <w:rPr>
+          <w:rFonts w:hint="eastAsia"/>
+        </w:rPr>
+        <w:t>主题</w:t>
+      </w:r>
+    </w:p>
+    <w:p>
+      <w:r>
+        <w:t xml:space="preserve">   Integer hotSale;</w:t>
+      </w:r>
+      <w:r>
+        <w:rPr>
+          <w:rFonts w:hint="eastAsia"/>
+        </w:rPr>
+        <w:t xml:space="preserve"> </w:t>
+      </w:r>
+      <w:r>
+        <w:rPr>
+          <w:rFonts w:hint="eastAsia"/>
+        </w:rPr>
+        <w:t>//</w:t>
+      </w:r>
+      <w:r>
+        <w:rPr>
+          <w:rFonts w:hint="eastAsia"/>
+        </w:rPr>
+        <w:t>热卖</w:t>
+      </w:r>
+    </w:p>
+    <w:p>
+      <w:r>
+        <w:t xml:space="preserve">   Integer newSale;</w:t>
+      </w:r>
+      <w:r>
+        <w:rPr>
+          <w:rFonts w:hint="eastAsia"/>
+        </w:rPr>
+        <w:t xml:space="preserve"> </w:t>
+      </w:r>
+      <w:r>
+        <w:rPr>
+          <w:rFonts w:hint="eastAsia"/>
+        </w:rPr>
+        <w:t>//</w:t>
+      </w:r>
+      <w:r>
+        <w:rPr>
+          <w:rFonts w:hint="eastAsia"/>
+        </w:rPr>
+        <w:t>新品</w:t>
+      </w:r>
+    </w:p>
+    <w:p>
+      <w:r>
+        <w:t xml:space="preserve">   Integer offSale;</w:t>
+      </w:r>
+      <w:r>
+        <w:rPr>
+          <w:rFonts w:hint="eastAsia"/>
+        </w:rPr>
+        <w:t xml:space="preserve"> </w:t>
+      </w:r>
+      <w:r>
+        <w:rPr>
+          <w:rFonts w:hint="eastAsia"/>
+        </w:rPr>
+        <w:t>//</w:t>
+      </w:r>
+      <w:r>
+        <w:rPr>
+          <w:rFonts w:hint="eastAsia"/>
+        </w:rPr>
+        <w:t>下架</w:t>
+      </w:r>
+    </w:p>
+    <w:p>
+      <w:r>
+        <w:t xml:space="preserve">   Integer recommend;</w:t>
+      </w:r>
+      <w:r>
+        <w:rPr>
+          <w:rFonts w:hint="eastAsia"/>
+        </w:rPr>
+        <w:t xml:space="preserve"> </w:t>
+      </w:r>
+      <w:r>
+        <w:rPr>
+          <w:rFonts w:hint="eastAsia"/>
+        </w:rPr>
+        <w:t>//</w:t>
+      </w:r>
+      <w:r>
+        <w:rPr>
+          <w:rFonts w:hint="eastAsia"/>
+        </w:rPr>
+        <w:t>推荐</w:t>
+      </w:r>
+    </w:p>
+    <w:p>
+      <w:r>
+        <w:t xml:space="preserve">   String describe;</w:t>
+      </w:r>
+    </w:p>
+    <w:p>
+      <w:r>
+        <w:t xml:space="preserve">   Integer sort;</w:t>
+      </w:r>
+    </w:p>
+    <w:p>
+      <w:pPr>
+        <w:rPr>
+          <w:rFonts w:hint="eastAsia"/>
+        </w:rPr>
+      </w:pPr>
+      <w:r>
+        <w:t xml:space="preserve">   Integer artistId;</w:t>
+      </w:r>
+      <w:r>
+        <w:rPr>
+          <w:rFonts w:hint="eastAsia"/>
+        </w:rPr>
+        <w:t>//</w:t>
+      </w:r>
+      <w:r>
+        <w:rPr>
+          <w:rFonts w:hint="eastAsia"/>
+        </w:rPr>
+        <w:t>艺术家</w:t>
+      </w:r>
+      <w:r>
+        <w:rPr>
+          <w:rFonts w:hint="eastAsia"/>
+        </w:rPr>
+        <w:t>id</w:t>
+      </w:r>
+    </w:p>
+    <w:p>
+      <w:pPr>
+        <w:ind w:firstLineChars="100" w:firstLine="210"/>
+      </w:pPr>
+      <w:r>
+        <w:t>String artistName;</w:t>
+      </w:r>
+      <w:r>
+        <w:rPr>
+          <w:rFonts w:hint="eastAsia"/>
+        </w:rPr>
+        <w:t xml:space="preserve"> </w:t>
+      </w:r>
+      <w:r>
+        <w:rPr>
+          <w:rFonts w:hint="eastAsia"/>
+        </w:rPr>
+        <w:t>//</w:t>
+      </w:r>
+      <w:r>
+        <w:rPr>
+          <w:rFonts w:hint="eastAsia"/>
+        </w:rPr>
+        <w:t>艺术家</w:t>
+      </w:r>
+      <w:r>
+        <w:t xml:space="preserve"> </w:t>
+      </w:r>
+    </w:p>
+    <w:p>
+      <w:pPr>
+        <w:rPr>
+          <w:rFonts w:hint="eastAsia"/>
+        </w:rPr>
+      </w:pPr>
+      <w:r>
+        <w:t xml:space="preserve">   String pictures;</w:t>
+      </w:r>
+      <w:r>
+        <w:rPr>
+          <w:rFonts w:hint="eastAsia"/>
+        </w:rPr>
+        <w:t>//</w:t>
+      </w:r>
+      <w:r>
+        <w:rPr>
+          <w:rFonts w:hint="eastAsia"/>
+        </w:rPr>
+        <w:t>图片</w:t>
+      </w:r>
+      <w:r>
+        <w:t>uri</w:t>
+      </w:r>
+      <w:r>
+        <w:rPr>
+          <w:rFonts w:hint="eastAsia"/>
+        </w:rPr>
+        <w:t xml:space="preserve"> </w:t>
+      </w:r>
+      <w:r>
+        <w:rPr>
+          <w:rFonts w:hint="eastAsia"/>
+        </w:rPr>
+        <w:t>list</w:t>
+      </w:r>
+    </w:p>
+    <w:p>
+      <w:pPr>
+        <w:rPr>
+          <w:rFonts w:hint="eastAsia"/>
+        </w:rPr>
+      </w:pPr>
       <w:bookmarkStart w:id="0" w:name="_GoBack"/>
       <w:bookmarkEnd w:id="0"/>
     </w:p>
+    <w:p>
+      <w:pPr>
+        <w:rPr>
+          <w:rFonts w:hint="eastAsia"/>
+        </w:rPr>
+      </w:pPr>
+    </w:p>
+    <w:p/>
     <w:sectPr>
       <w:pgSz w:w="11906" w:h="16838"/>
       <w:pgMar w:top="1440" w:right="1800" w:bottom="1440" w:left="1800" w:header="851" w:footer="992" w:gutter="0"/>

--- a/后台文档.docx
+++ b/后台文档.docx
@@ -193,7 +193,7 @@
         </w:rPr>
         <w:t>链接：</w:t>
       </w:r>
-      <w:hyperlink r:id="rId5" w:history="1">
+      <w:hyperlink r:id="rId6" w:history="1">
         <w:r>
           <w:rPr>
             <w:rStyle w:val="a3"/>
@@ -682,7 +682,7 @@
       <w:r>
         <w:t>链接：</w:t>
       </w:r>
-      <w:hyperlink r:id="rId6" w:history="1">
+      <w:hyperlink r:id="rId7" w:history="1">
         <w:r>
           <w:rPr>
             <w:rStyle w:val="a3"/>
@@ -804,7 +804,7 @@
       <w:r>
         <w:t>链接：</w:t>
       </w:r>
-      <w:hyperlink r:id="rId7" w:history="1">
+      <w:hyperlink r:id="rId8" w:history="1">
         <w:r>
           <w:rPr>
             <w:rStyle w:val="a3"/>
@@ -2720,8 +2720,694 @@
           <w:rFonts w:hint="eastAsia"/>
         </w:rPr>
       </w:pPr>
+    </w:p>
+    <w:p>
+      <w:pPr>
+        <w:rPr>
+          <w:rFonts w:hint="eastAsia"/>
+        </w:rPr>
+      </w:pPr>
+    </w:p>
+    <w:p>
+      <w:pPr>
+        <w:pStyle w:val="2"/>
+        <w:rPr>
+          <w:rFonts w:hint="eastAsia"/>
+        </w:rPr>
+      </w:pPr>
+      <w:r>
+        <w:rPr>
+          <w:rFonts w:hint="eastAsia"/>
+        </w:rPr>
+        <w:t>1</w:t>
+      </w:r>
+      <w:r>
+        <w:rPr>
+          <w:rFonts w:hint="eastAsia"/>
+        </w:rPr>
+        <w:t>3</w:t>
+      </w:r>
+      <w:r>
+        <w:rPr>
+          <w:rFonts w:hint="eastAsia"/>
+        </w:rPr>
+        <w:t>商品</w:t>
+      </w:r>
+      <w:r>
+        <w:rPr>
+          <w:rFonts w:hint="eastAsia"/>
+        </w:rPr>
+        <w:t>规格添加</w:t>
+      </w:r>
+      <w:r>
+        <w:rPr>
+          <w:rFonts w:hint="eastAsia"/>
+        </w:rPr>
+        <w:t>（</w:t>
+      </w:r>
+      <w:r>
+        <w:t>admin/commodity/specification</w:t>
+      </w:r>
+      <w:r>
+        <w:rPr>
+          <w:rFonts w:hint="eastAsia"/>
+        </w:rPr>
+        <w:t>/add.do</w:t>
+      </w:r>
+      <w:r>
+        <w:rPr>
+          <w:rFonts w:hint="eastAsia"/>
+        </w:rPr>
+        <w:t>）</w:t>
+      </w:r>
+    </w:p>
+    <w:p>
+      <w:pPr>
+        <w:rPr>
+          <w:rFonts w:hint="eastAsia"/>
+        </w:rPr>
+      </w:pPr>
+      <w:r>
+        <w:rPr>
+          <w:rFonts w:hint="eastAsia"/>
+        </w:rPr>
+        <w:t>上行：</w:t>
+      </w:r>
+    </w:p>
+    <w:p>
+      <w:pPr>
+        <w:rPr>
+          <w:rFonts w:hint="eastAsia"/>
+        </w:rPr>
+      </w:pPr>
+      <w:r>
+        <w:t xml:space="preserve">  </w:t>
+      </w:r>
+      <w:r>
+        <w:t xml:space="preserve"> String option1;</w:t>
+      </w:r>
+      <w:r>
+        <w:rPr>
+          <w:rFonts w:hint="eastAsia"/>
+        </w:rPr>
+        <w:t>//</w:t>
+      </w:r>
+      <w:r>
+        <w:rPr>
+          <w:rFonts w:hint="eastAsia"/>
+        </w:rPr>
+        <w:t>尺寸</w:t>
+      </w:r>
+    </w:p>
+    <w:p>
+      <w:pPr>
+        <w:rPr>
+          <w:rFonts w:hint="eastAsia"/>
+        </w:rPr>
+      </w:pPr>
+      <w:r>
+        <w:t xml:space="preserve">  </w:t>
+      </w:r>
+      <w:r>
+        <w:t xml:space="preserve"> String option2;</w:t>
+      </w:r>
+      <w:r>
+        <w:rPr>
+          <w:rFonts w:hint="eastAsia"/>
+        </w:rPr>
+        <w:t>//</w:t>
+      </w:r>
+      <w:r>
+        <w:rPr>
+          <w:rFonts w:hint="eastAsia"/>
+        </w:rPr>
+        <w:t>材质</w:t>
+      </w:r>
+    </w:p>
+    <w:p>
+      <w:pPr>
+        <w:rPr>
+          <w:rFonts w:hint="eastAsia"/>
+        </w:rPr>
+      </w:pPr>
+      <w:r>
+        <w:t xml:space="preserve">  </w:t>
+      </w:r>
+      <w:r>
+        <w:t xml:space="preserve"> </w:t>
+      </w:r>
+      <w:r>
+        <w:t>Double</w:t>
+      </w:r>
+      <w:r>
+        <w:rPr>
+          <w:rFonts w:hint="eastAsia"/>
+        </w:rPr>
+        <w:t xml:space="preserve"> </w:t>
+      </w:r>
+      <w:r>
+        <w:t>price</w:t>
+      </w:r>
+      <w:r>
+        <w:rPr>
+          <w:rFonts w:hint="eastAsia"/>
+        </w:rPr>
+        <w:t>;//</w:t>
+      </w:r>
+      <w:r>
+        <w:rPr>
+          <w:rFonts w:hint="eastAsia"/>
+        </w:rPr>
+        <w:t>价格</w:t>
+      </w:r>
+    </w:p>
+    <w:p>
+      <w:pPr>
+        <w:ind w:firstLine="420"/>
+        <w:rPr>
+          <w:rFonts w:hint="eastAsia"/>
+        </w:rPr>
+      </w:pPr>
+      <w:r>
+        <w:t>Integer commodityId</w:t>
+      </w:r>
+      <w:r>
+        <w:t>;</w:t>
+      </w:r>
+      <w:r>
+        <w:rPr>
+          <w:rFonts w:hint="eastAsia"/>
+        </w:rPr>
+        <w:t xml:space="preserve"> </w:t>
+      </w:r>
+      <w:r>
+        <w:rPr>
+          <w:rFonts w:hint="eastAsia"/>
+        </w:rPr>
+        <w:t>//</w:t>
+      </w:r>
+      <w:r>
+        <w:rPr>
+          <w:rFonts w:hint="eastAsia"/>
+        </w:rPr>
+        <w:t>商品</w:t>
+      </w:r>
+      <w:r>
+        <w:rPr>
+          <w:rFonts w:hint="eastAsia"/>
+        </w:rPr>
+        <w:t>id</w:t>
+      </w:r>
+      <w:r>
+        <w:br/>
+      </w:r>
+      <w:r>
+        <w:t xml:space="preserve">  </w:t>
+      </w:r>
+      <w:r>
+        <w:t xml:space="preserve"> Integer status;</w:t>
+      </w:r>
+      <w:r>
+        <w:rPr>
+          <w:rFonts w:hint="eastAsia"/>
+        </w:rPr>
+        <w:t>//</w:t>
+      </w:r>
+      <w:r>
+        <w:rPr>
+          <w:rFonts w:hint="eastAsia"/>
+        </w:rPr>
+        <w:t>默认</w:t>
+      </w:r>
+      <w:r>
+        <w:rPr>
+          <w:rFonts w:hint="eastAsia"/>
+        </w:rPr>
+        <w:t>1</w:t>
+      </w:r>
+      <w:r>
+        <w:rPr>
+          <w:rFonts w:hint="eastAsia"/>
+        </w:rPr>
+        <w:t>激活</w:t>
+      </w:r>
+    </w:p>
+    <w:p>
+      <w:pPr>
+        <w:rPr>
+          <w:rFonts w:hint="eastAsia"/>
+        </w:rPr>
+      </w:pPr>
+      <w:r>
+        <w:rPr>
+          <w:rFonts w:hint="eastAsia"/>
+        </w:rPr>
+        <w:t>下</w:t>
+      </w:r>
+      <w:r>
+        <w:rPr>
+          <w:rFonts w:hint="eastAsia"/>
+        </w:rPr>
+        <w:t>行：</w:t>
+      </w:r>
+    </w:p>
+    <w:p>
+      <w:pPr>
+        <w:pStyle w:val="2"/>
+        <w:rPr>
+          <w:rFonts w:hint="eastAsia"/>
+        </w:rPr>
+      </w:pPr>
+      <w:r>
+        <w:rPr>
+          <w:rFonts w:hint="eastAsia"/>
+        </w:rPr>
+        <w:t>1</w:t>
+      </w:r>
+      <w:r>
+        <w:rPr>
+          <w:rFonts w:hint="eastAsia"/>
+        </w:rPr>
+        <w:t>4</w:t>
+      </w:r>
+      <w:r>
+        <w:rPr>
+          <w:rFonts w:hint="eastAsia"/>
+        </w:rPr>
+        <w:t>商品规格</w:t>
+      </w:r>
+      <w:r>
+        <w:rPr>
+          <w:rFonts w:hint="eastAsia"/>
+        </w:rPr>
+        <w:t>更新</w:t>
+      </w:r>
+      <w:r>
+        <w:rPr>
+          <w:rFonts w:hint="eastAsia"/>
+        </w:rPr>
+        <w:t>（</w:t>
+      </w:r>
+      <w:r>
+        <w:t>admin/commodity/specification</w:t>
+      </w:r>
+      <w:r>
+        <w:rPr>
+          <w:rFonts w:hint="eastAsia"/>
+        </w:rPr>
+        <w:t>/</w:t>
+      </w:r>
+      <w:r>
+        <w:rPr>
+          <w:rFonts w:hint="eastAsia"/>
+        </w:rPr>
+        <w:t>update</w:t>
+      </w:r>
+      <w:r>
+        <w:rPr>
+          <w:rFonts w:hint="eastAsia"/>
+        </w:rPr>
+        <w:t>.do</w:t>
+      </w:r>
+      <w:r>
+        <w:rPr>
+          <w:rFonts w:hint="eastAsia"/>
+        </w:rPr>
+        <w:t>）</w:t>
+      </w:r>
+    </w:p>
+    <w:p>
+      <w:pPr>
+        <w:rPr>
+          <w:rFonts w:hint="eastAsia"/>
+        </w:rPr>
+      </w:pPr>
+      <w:r>
+        <w:rPr>
+          <w:rFonts w:hint="eastAsia"/>
+        </w:rPr>
+        <w:t>上行：</w:t>
+      </w:r>
+    </w:p>
+    <w:p>
+      <w:pPr>
+        <w:ind w:firstLine="420"/>
+        <w:rPr>
+          <w:rFonts w:hint="eastAsia"/>
+        </w:rPr>
+      </w:pPr>
+      <w:r>
+        <w:t>I</w:t>
+      </w:r>
+      <w:r>
+        <w:rPr>
+          <w:rFonts w:hint="eastAsia"/>
+        </w:rPr>
+        <w:t>nt id</w:t>
+      </w:r>
+      <w:r>
+        <w:rPr>
+          <w:rFonts w:hint="eastAsia"/>
+        </w:rPr>
+        <w:t>；</w:t>
+      </w:r>
+    </w:p>
+    <w:p>
+      <w:pPr>
+        <w:ind w:firstLine="420"/>
+        <w:rPr>
+          <w:rFonts w:hint="eastAsia"/>
+        </w:rPr>
+      </w:pPr>
+      <w:r>
+        <w:t>String option1;</w:t>
+      </w:r>
+      <w:r>
+        <w:rPr>
+          <w:rFonts w:hint="eastAsia"/>
+        </w:rPr>
+        <w:t>//</w:t>
+      </w:r>
+      <w:r>
+        <w:rPr>
+          <w:rFonts w:hint="eastAsia"/>
+        </w:rPr>
+        <w:t>尺寸</w:t>
+      </w:r>
+    </w:p>
+    <w:p>
+      <w:pPr>
+        <w:rPr>
+          <w:rFonts w:hint="eastAsia"/>
+        </w:rPr>
+      </w:pPr>
+      <w:r>
+        <w:t xml:space="preserve">  </w:t>
+      </w:r>
+      <w:r>
+        <w:t xml:space="preserve"> </w:t>
+      </w:r>
+      <w:r>
+        <w:rPr>
+          <w:rFonts w:hint="eastAsia"/>
+        </w:rPr>
+        <w:tab/>
+      </w:r>
+      <w:r>
+        <w:t>String option2;</w:t>
+      </w:r>
+      <w:r>
+        <w:rPr>
+          <w:rFonts w:hint="eastAsia"/>
+        </w:rPr>
+        <w:t>//</w:t>
+      </w:r>
+      <w:r>
+        <w:rPr>
+          <w:rFonts w:hint="eastAsia"/>
+        </w:rPr>
+        <w:t>材质</w:t>
+      </w:r>
+    </w:p>
+    <w:p>
+      <w:pPr>
+        <w:rPr>
+          <w:rFonts w:hint="eastAsia"/>
+        </w:rPr>
+      </w:pPr>
+      <w:r>
+        <w:t xml:space="preserve">  </w:t>
+      </w:r>
+      <w:r>
+        <w:t xml:space="preserve"> </w:t>
+      </w:r>
+      <w:r>
+        <w:rPr>
+          <w:rFonts w:hint="eastAsia"/>
+        </w:rPr>
+        <w:tab/>
+      </w:r>
+      <w:r>
+        <w:t>Double</w:t>
+      </w:r>
+      <w:r>
+        <w:rPr>
+          <w:rFonts w:hint="eastAsia"/>
+        </w:rPr>
+        <w:t xml:space="preserve"> </w:t>
+      </w:r>
+      <w:r>
+        <w:t>price</w:t>
+      </w:r>
+      <w:r>
+        <w:rPr>
+          <w:rFonts w:hint="eastAsia"/>
+        </w:rPr>
+        <w:t>;//</w:t>
+      </w:r>
+      <w:r>
+        <w:rPr>
+          <w:rFonts w:hint="eastAsia"/>
+        </w:rPr>
+        <w:t>价格</w:t>
+      </w:r>
+    </w:p>
+    <w:p>
+      <w:pPr>
+        <w:ind w:left="420"/>
+        <w:rPr>
+          <w:rFonts w:hint="eastAsia"/>
+        </w:rPr>
+      </w:pPr>
+      <w:r>
+        <w:t>Integer commodityId</w:t>
+      </w:r>
+      <w:r>
+        <w:t>;</w:t>
+      </w:r>
+      <w:r>
+        <w:rPr>
+          <w:rFonts w:hint="eastAsia"/>
+        </w:rPr>
+        <w:t xml:space="preserve"> </w:t>
+      </w:r>
+      <w:r>
+        <w:rPr>
+          <w:rFonts w:hint="eastAsia"/>
+        </w:rPr>
+        <w:t>//</w:t>
+      </w:r>
+      <w:r>
+        <w:rPr>
+          <w:rFonts w:hint="eastAsia"/>
+        </w:rPr>
+        <w:t>商品</w:t>
+      </w:r>
+      <w:r>
+        <w:rPr>
+          <w:rFonts w:hint="eastAsia"/>
+        </w:rPr>
+        <w:t>id</w:t>
+      </w:r>
+      <w:r>
+        <w:br/>
+        <w:t>Integer status;</w:t>
+      </w:r>
+      <w:r>
+        <w:rPr>
+          <w:rFonts w:hint="eastAsia"/>
+        </w:rPr>
+        <w:t>//</w:t>
+      </w:r>
+      <w:r>
+        <w:rPr>
+          <w:rFonts w:hint="eastAsia"/>
+        </w:rPr>
+        <w:t>默认</w:t>
+      </w:r>
+      <w:r>
+        <w:rPr>
+          <w:rFonts w:hint="eastAsia"/>
+        </w:rPr>
+        <w:t>1</w:t>
+      </w:r>
+      <w:r>
+        <w:rPr>
+          <w:rFonts w:hint="eastAsia"/>
+        </w:rPr>
+        <w:t>激活</w:t>
+      </w:r>
+    </w:p>
+    <w:p>
+      <w:pPr>
+        <w:rPr>
+          <w:rFonts w:hint="eastAsia"/>
+        </w:rPr>
+      </w:pPr>
+      <w:r>
+        <w:rPr>
+          <w:rFonts w:hint="eastAsia"/>
+        </w:rPr>
+        <w:lastRenderedPageBreak/>
+        <w:t>下行：</w:t>
+      </w:r>
+    </w:p>
+    <w:p>
+      <w:pPr>
+        <w:rPr>
+          <w:rFonts w:hint="eastAsia"/>
+        </w:rPr>
+      </w:pPr>
+    </w:p>
+    <w:p>
+      <w:pPr>
+        <w:pStyle w:val="2"/>
+        <w:rPr>
+          <w:rFonts w:hint="eastAsia"/>
+        </w:rPr>
+      </w:pPr>
+      <w:r>
+        <w:rPr>
+          <w:rFonts w:hint="eastAsia"/>
+        </w:rPr>
+        <w:t>1</w:t>
+      </w:r>
+      <w:r>
+        <w:rPr>
+          <w:rFonts w:hint="eastAsia"/>
+        </w:rPr>
+        <w:t>5</w:t>
+      </w:r>
+      <w:r>
+        <w:rPr>
+          <w:rFonts w:hint="eastAsia"/>
+        </w:rPr>
+        <w:t>商品规格</w:t>
+      </w:r>
+      <w:r>
+        <w:rPr>
+          <w:rFonts w:hint="eastAsia"/>
+        </w:rPr>
+        <w:t>列表</w:t>
+      </w:r>
+      <w:r>
+        <w:rPr>
+          <w:rFonts w:hint="eastAsia"/>
+        </w:rPr>
+        <w:t>（</w:t>
+      </w:r>
+      <w:r>
+        <w:t>admin/commodity/specification</w:t>
+      </w:r>
+      <w:r>
+        <w:rPr>
+          <w:rFonts w:hint="eastAsia"/>
+        </w:rPr>
+        <w:t>/</w:t>
+      </w:r>
+      <w:r>
+        <w:t>list</w:t>
+      </w:r>
+      <w:r>
+        <w:rPr>
+          <w:rFonts w:hint="eastAsia"/>
+        </w:rPr>
+        <w:t>.do</w:t>
+      </w:r>
+      <w:r>
+        <w:rPr>
+          <w:rFonts w:hint="eastAsia"/>
+        </w:rPr>
+        <w:t>）</w:t>
+      </w:r>
+    </w:p>
+    <w:p>
+      <w:pPr>
+        <w:rPr>
+          <w:rFonts w:hint="eastAsia"/>
+        </w:rPr>
+      </w:pPr>
+      <w:r>
+        <w:rPr>
+          <w:rFonts w:hint="eastAsia"/>
+        </w:rPr>
+        <w:t>上行：</w:t>
+      </w:r>
+    </w:p>
+    <w:p>
+      <w:pPr>
+        <w:ind w:firstLine="420"/>
+        <w:rPr>
+          <w:rFonts w:hint="eastAsia"/>
+        </w:rPr>
+      </w:pPr>
+      <w:r>
+        <w:t>String</w:t>
+      </w:r>
+      <w:r>
+        <w:rPr>
+          <w:rFonts w:hint="eastAsia"/>
+        </w:rPr>
+        <w:t xml:space="preserve"> </w:t>
+      </w:r>
+      <w:r>
+        <w:t>commodityId</w:t>
+      </w:r>
+      <w:r>
+        <w:rPr>
+          <w:rFonts w:hint="eastAsia"/>
+        </w:rPr>
+        <w:t>；</w:t>
+      </w:r>
+    </w:p>
+    <w:p>
+      <w:pPr>
+        <w:ind w:firstLine="420"/>
+        <w:rPr>
+          <w:rFonts w:hint="eastAsia"/>
+        </w:rPr>
+      </w:pPr>
+      <w:r>
+        <w:t>String</w:t>
+      </w:r>
+      <w:r>
+        <w:rPr>
+          <w:rFonts w:hint="eastAsia"/>
+        </w:rPr>
+        <w:t xml:space="preserve"> </w:t>
+      </w:r>
+      <w:r>
+        <w:t>status</w:t>
+      </w:r>
       <w:bookmarkStart w:id="0" w:name="_GoBack"/>
       <w:bookmarkEnd w:id="0"/>
+      <w:r>
+        <w:rPr>
+          <w:rFonts w:hint="eastAsia"/>
+        </w:rPr>
+        <w:t>；</w:t>
+      </w:r>
+    </w:p>
+    <w:p>
+      <w:pPr>
+        <w:ind w:firstLine="420"/>
+        <w:rPr>
+          <w:rFonts w:hint="eastAsia"/>
+        </w:rPr>
+      </w:pPr>
+    </w:p>
+    <w:p>
+      <w:pPr>
+        <w:rPr>
+          <w:rFonts w:hint="eastAsia"/>
+        </w:rPr>
+      </w:pPr>
+      <w:r>
+        <w:rPr>
+          <w:rFonts w:hint="eastAsia"/>
+        </w:rPr>
+        <w:t>下行：</w:t>
+      </w:r>
     </w:p>
     <w:p>
       <w:pPr>
@@ -3580,4 +4266,16 @@
   <a:objectDefaults/>
   <a:extraClrSchemeLst/>
 </a:theme>
+</file>
+
+<file path=customXml/item1.xml><?xml version="1.0" encoding="utf-8"?>
+<b:Sources xmlns:b="http://schemas.openxmlformats.org/officeDocument/2006/bibliography" xmlns="http://schemas.openxmlformats.org/officeDocument/2006/bibliography" SelectedStyle="" StyleName=""/>
+</file>
+
+<file path=customXml/itemProps1.xml><?xml version="1.0" encoding="utf-8"?>
+<ds:datastoreItem xmlns:ds="http://schemas.openxmlformats.org/officeDocument/2006/customXml" ds:itemID="{7E436E72-9438-4885-BD08-0841358DFEFD}">
+  <ds:schemaRefs>
+    <ds:schemaRef ds:uri="http://schemas.openxmlformats.org/officeDocument/2006/bibliography"/>
+  </ds:schemaRefs>
+</ds:datastoreItem>
 </file>
--- a/后台文档.docx
+++ b/后台文档.docx
@@ -2404,6 +2404,15 @@
       <w:r>
         <w:t>下行：</w:t>
       </w:r>
+      <w:r>
+        <w:t>Array</w:t>
+      </w:r>
+      <w:r>
+        <w:rPr>
+          <w:rFonts w:hint="eastAsia"/>
+        </w:rPr>
+        <w:t>[]</w:t>
+      </w:r>
     </w:p>
     <w:p>
       <w:pPr>
@@ -3379,43 +3388,962 @@
       <w:r>
         <w:t>status</w:t>
       </w:r>
+      <w:r>
+        <w:rPr>
+          <w:rFonts w:hint="eastAsia"/>
+        </w:rPr>
+        <w:t>；</w:t>
+      </w:r>
+    </w:p>
+    <w:p>
+      <w:r>
+        <w:t>int pageNum = 1;</w:t>
+      </w:r>
+      <w:r>
+        <w:br/>
+        <w:t>//</w:t>
+      </w:r>
+      <w:r>
+        <w:rPr>
+          <w:rFonts w:hint="eastAsia"/>
+        </w:rPr>
+        <w:t>页数</w:t>
+      </w:r>
+      <w:r>
+        <w:rPr>
+          <w:rFonts w:hint="eastAsia"/>
+        </w:rPr>
+        <w:br/>
+      </w:r>
+      <w:r>
+        <w:t>int pageSize = 30;</w:t>
+      </w:r>
+    </w:p>
+    <w:p>
+      <w:pPr>
+        <w:ind w:firstLine="420"/>
+        <w:rPr>
+          <w:rFonts w:hint="eastAsia"/>
+        </w:rPr>
+      </w:pPr>
+    </w:p>
+    <w:p>
+      <w:pPr>
+        <w:rPr>
+          <w:rFonts w:hint="eastAsia"/>
+        </w:rPr>
+      </w:pPr>
+      <w:r>
+        <w:rPr>
+          <w:rFonts w:hint="eastAsia"/>
+        </w:rPr>
+        <w:t>下行：</w:t>
+      </w:r>
+    </w:p>
+    <w:p>
+      <w:pPr>
+        <w:rPr>
+          <w:rFonts w:hint="eastAsia"/>
+        </w:rPr>
+      </w:pPr>
+    </w:p>
+    <w:p>
+      <w:pPr>
+        <w:pStyle w:val="2"/>
+        <w:rPr>
+          <w:rFonts w:hint="eastAsia"/>
+        </w:rPr>
+      </w:pPr>
+      <w:r>
+        <w:rPr>
+          <w:rFonts w:hint="eastAsia"/>
+        </w:rPr>
+        <w:t>1</w:t>
+      </w:r>
+      <w:r>
+        <w:rPr>
+          <w:rFonts w:hint="eastAsia"/>
+        </w:rPr>
+        <w:t>6</w:t>
+      </w:r>
+      <w:r>
+        <w:rPr>
+          <w:rFonts w:hint="eastAsia"/>
+        </w:rPr>
+        <w:t>商品</w:t>
+      </w:r>
+      <w:r>
+        <w:rPr>
+          <w:rFonts w:hint="eastAsia"/>
+        </w:rPr>
+        <w:t>打折添加</w:t>
+      </w:r>
+      <w:r>
+        <w:rPr>
+          <w:rFonts w:hint="eastAsia"/>
+        </w:rPr>
+        <w:t>（</w:t>
+      </w:r>
+      <w:r>
+        <w:t>admin/commodity/</w:t>
+      </w:r>
+      <w:r>
+        <w:t>discount</w:t>
+      </w:r>
+      <w:r>
+        <w:rPr>
+          <w:rFonts w:hint="eastAsia"/>
+        </w:rPr>
+        <w:t>/</w:t>
+      </w:r>
+      <w:r>
+        <w:t>add</w:t>
+      </w:r>
+      <w:r>
+        <w:rPr>
+          <w:rFonts w:hint="eastAsia"/>
+        </w:rPr>
+        <w:t>.do</w:t>
+      </w:r>
+      <w:r>
+        <w:rPr>
+          <w:rFonts w:hint="eastAsia"/>
+        </w:rPr>
+        <w:t>）</w:t>
+      </w:r>
+    </w:p>
+    <w:p>
+      <w:pPr>
+        <w:rPr>
+          <w:rFonts w:hint="eastAsia"/>
+        </w:rPr>
+      </w:pPr>
+      <w:r>
+        <w:rPr>
+          <w:rFonts w:hint="eastAsia"/>
+        </w:rPr>
+        <w:t>上行：</w:t>
+      </w:r>
+    </w:p>
+    <w:p>
+      <w:pPr>
+        <w:rPr>
+          <w:rFonts w:hint="eastAsia"/>
+        </w:rPr>
+      </w:pPr>
+    </w:p>
+    <w:p>
+      <w:r>
+        <w:t xml:space="preserve">  </w:t>
+      </w:r>
+      <w:r>
+        <w:t xml:space="preserve"> </w:t>
+      </w:r>
+      <w:r>
+        <w:rPr>
+          <w:rFonts w:hint="eastAsia"/>
+        </w:rPr>
+        <w:tab/>
+        <w:t xml:space="preserve">   </w:t>
+      </w:r>
+      <w:r>
+        <w:t>Integer commodityId;</w:t>
+      </w:r>
+      <w:r>
+        <w:rPr>
+          <w:rFonts w:hint="eastAsia"/>
+        </w:rPr>
+        <w:t>//</w:t>
+      </w:r>
+      <w:r>
+        <w:rPr>
+          <w:rFonts w:hint="eastAsia"/>
+        </w:rPr>
+        <w:t>商品</w:t>
+      </w:r>
+      <w:r>
+        <w:rPr>
+          <w:rFonts w:hint="eastAsia"/>
+        </w:rPr>
+        <w:t>id</w:t>
+      </w:r>
+      <w:r>
+        <w:rPr>
+          <w:rFonts w:hint="eastAsia"/>
+        </w:rPr>
+        <w:t>，可不加</w:t>
+      </w:r>
+      <w:r>
+        <w:rPr>
+          <w:rFonts w:hint="eastAsia"/>
+        </w:rPr>
+        <w:t>，默认为所有商品折扣</w:t>
+      </w:r>
+    </w:p>
+    <w:p/>
+    <w:p>
+      <w:r>
+        <w:t xml:space="preserve">    </w:t>
+      </w:r>
+      <w:r>
+        <w:t xml:space="preserve">  </w:t>
+      </w:r>
+      <w:r>
+        <w:t xml:space="preserve"> Float discount;</w:t>
+      </w:r>
+      <w:r>
+        <w:rPr>
+          <w:rFonts w:hint="eastAsia"/>
+        </w:rPr>
+        <w:t>//</w:t>
+      </w:r>
+      <w:r>
+        <w:rPr>
+          <w:rFonts w:hint="eastAsia"/>
+        </w:rPr>
+        <w:t>折扣</w:t>
+      </w:r>
+    </w:p>
+    <w:p/>
+    <w:p>
+      <w:r>
+        <w:t xml:space="preserve">    </w:t>
+      </w:r>
+      <w:r>
+        <w:t xml:space="preserve">  </w:t>
+      </w:r>
+      <w:r>
+        <w:t xml:space="preserve"> Date endTime;</w:t>
+      </w:r>
+      <w:r>
+        <w:rPr>
+          <w:rFonts w:hint="eastAsia"/>
+        </w:rPr>
+        <w:t>//</w:t>
+      </w:r>
+      <w:r>
+        <w:rPr>
+          <w:rFonts w:hint="eastAsia"/>
+        </w:rPr>
+        <w:t>折扣结束时间</w:t>
+      </w:r>
+    </w:p>
+    <w:p/>
+    <w:p>
+      <w:r>
+        <w:t xml:space="preserve">    </w:t>
+      </w:r>
+      <w:r>
+        <w:t xml:space="preserve">  </w:t>
+      </w:r>
+      <w:r>
+        <w:t xml:space="preserve"> Integer status;</w:t>
+      </w:r>
+      <w:r>
+        <w:rPr>
+          <w:rFonts w:hint="eastAsia"/>
+        </w:rPr>
+        <w:t xml:space="preserve"> </w:t>
+      </w:r>
+      <w:r>
+        <w:rPr>
+          <w:rFonts w:hint="eastAsia"/>
+        </w:rPr>
+        <w:t>//</w:t>
+      </w:r>
+      <w:r>
+        <w:rPr>
+          <w:rFonts w:hint="eastAsia"/>
+        </w:rPr>
+        <w:t>1</w:t>
+      </w:r>
+      <w:r>
+        <w:rPr>
+          <w:rFonts w:hint="eastAsia"/>
+        </w:rPr>
+        <w:t>为开启</w:t>
+      </w:r>
+    </w:p>
+    <w:p>
+      <w:pPr>
+        <w:rPr>
+          <w:rFonts w:hint="eastAsia"/>
+        </w:rPr>
+      </w:pPr>
+    </w:p>
+    <w:p>
+      <w:pPr>
+        <w:rPr>
+          <w:rFonts w:hint="eastAsia"/>
+        </w:rPr>
+      </w:pPr>
+      <w:r>
+        <w:rPr>
+          <w:rFonts w:hint="eastAsia"/>
+        </w:rPr>
+        <w:t>下行：</w:t>
+      </w:r>
+    </w:p>
+    <w:p>
+      <w:pPr>
+        <w:pStyle w:val="2"/>
+        <w:rPr>
+          <w:rFonts w:hint="eastAsia"/>
+        </w:rPr>
+      </w:pPr>
+      <w:r>
+        <w:rPr>
+          <w:rFonts w:hint="eastAsia"/>
+        </w:rPr>
+        <w:t>1</w:t>
+      </w:r>
+      <w:r>
+        <w:rPr>
+          <w:rFonts w:hint="eastAsia"/>
+        </w:rPr>
+        <w:t>7</w:t>
+      </w:r>
+      <w:r>
+        <w:rPr>
+          <w:rFonts w:hint="eastAsia"/>
+        </w:rPr>
+        <w:t>商品打折</w:t>
+      </w:r>
+      <w:r>
+        <w:rPr>
+          <w:rFonts w:hint="eastAsia"/>
+        </w:rPr>
+        <w:t>更新</w:t>
+      </w:r>
+      <w:r>
+        <w:rPr>
+          <w:rFonts w:hint="eastAsia"/>
+        </w:rPr>
+        <w:t>（</w:t>
+      </w:r>
+      <w:r>
+        <w:t>admin/commodity/</w:t>
+      </w:r>
+      <w:r>
+        <w:t>discount</w:t>
+      </w:r>
+      <w:r>
+        <w:rPr>
+          <w:rFonts w:hint="eastAsia"/>
+        </w:rPr>
+        <w:t>/</w:t>
+      </w:r>
+      <w:r>
+        <w:t>update</w:t>
+      </w:r>
+      <w:r>
+        <w:rPr>
+          <w:rFonts w:hint="eastAsia"/>
+        </w:rPr>
+        <w:t>.do</w:t>
+      </w:r>
+      <w:r>
+        <w:rPr>
+          <w:rFonts w:hint="eastAsia"/>
+        </w:rPr>
+        <w:t>）</w:t>
+      </w:r>
+    </w:p>
+    <w:p>
+      <w:pPr>
+        <w:rPr>
+          <w:rFonts w:hint="eastAsia"/>
+        </w:rPr>
+      </w:pPr>
+      <w:r>
+        <w:rPr>
+          <w:rFonts w:hint="eastAsia"/>
+        </w:rPr>
+        <w:t>上行：</w:t>
+      </w:r>
+    </w:p>
+    <w:p>
+      <w:pPr>
+        <w:ind w:left="420" w:firstLine="420"/>
+        <w:rPr>
+          <w:rFonts w:hint="eastAsia"/>
+        </w:rPr>
+      </w:pPr>
+      <w:r>
+        <w:t>I</w:t>
+      </w:r>
+      <w:r>
+        <w:rPr>
+          <w:rFonts w:hint="eastAsia"/>
+        </w:rPr>
+        <w:t>nt id</w:t>
+      </w:r>
+      <w:r>
+        <w:rPr>
+          <w:rFonts w:hint="eastAsia"/>
+        </w:rPr>
+        <w:t>；</w:t>
+      </w:r>
+    </w:p>
+    <w:p>
+      <w:pPr>
+        <w:rPr>
+          <w:rFonts w:hint="eastAsia"/>
+        </w:rPr>
+      </w:pPr>
+    </w:p>
+    <w:p>
+      <w:r>
+        <w:t xml:space="preserve">   </w:t>
+      </w:r>
+      <w:r>
+        <w:rPr>
+          <w:rFonts w:hint="eastAsia"/>
+        </w:rPr>
+        <w:tab/>
+        <w:t xml:space="preserve">   </w:t>
+      </w:r>
+      <w:r>
+        <w:t>Integer commodityId;</w:t>
+      </w:r>
+      <w:r>
+        <w:rPr>
+          <w:rFonts w:hint="eastAsia"/>
+        </w:rPr>
+        <w:t>//</w:t>
+      </w:r>
+      <w:r>
+        <w:rPr>
+          <w:rFonts w:hint="eastAsia"/>
+        </w:rPr>
+        <w:t>商品</w:t>
+      </w:r>
+      <w:r>
+        <w:rPr>
+          <w:rFonts w:hint="eastAsia"/>
+        </w:rPr>
+        <w:t>id</w:t>
+      </w:r>
+      <w:r>
+        <w:rPr>
+          <w:rFonts w:hint="eastAsia"/>
+        </w:rPr>
+        <w:t>，可不加，默认为所有商品折扣</w:t>
+      </w:r>
+    </w:p>
+    <w:p/>
+    <w:p>
+      <w:r>
+        <w:t xml:space="preserve">       Float discount;</w:t>
+      </w:r>
+      <w:r>
+        <w:rPr>
+          <w:rFonts w:hint="eastAsia"/>
+        </w:rPr>
+        <w:t>//</w:t>
+      </w:r>
+      <w:r>
+        <w:rPr>
+          <w:rFonts w:hint="eastAsia"/>
+        </w:rPr>
+        <w:t>折扣</w:t>
+      </w:r>
+    </w:p>
+    <w:p/>
+    <w:p>
+      <w:r>
+        <w:t xml:space="preserve">       Date endTime;</w:t>
+      </w:r>
+      <w:r>
+        <w:rPr>
+          <w:rFonts w:hint="eastAsia"/>
+        </w:rPr>
+        <w:t>//</w:t>
+      </w:r>
+      <w:r>
+        <w:rPr>
+          <w:rFonts w:hint="eastAsia"/>
+        </w:rPr>
+        <w:t>折扣结束时间</w:t>
+      </w:r>
+      <w:r>
+        <w:rPr>
+          <w:rFonts w:hint="eastAsia"/>
+        </w:rPr>
+        <w:t>，不填默认永久有效</w:t>
+      </w:r>
+    </w:p>
+    <w:p/>
+    <w:p>
+      <w:r>
+        <w:t xml:space="preserve">       Integer status;</w:t>
+      </w:r>
+      <w:r>
+        <w:rPr>
+          <w:rFonts w:hint="eastAsia"/>
+        </w:rPr>
+        <w:t xml:space="preserve"> </w:t>
+      </w:r>
+      <w:r>
+        <w:rPr>
+          <w:rFonts w:hint="eastAsia"/>
+        </w:rPr>
+        <w:t>//</w:t>
+      </w:r>
+      <w:r>
+        <w:rPr>
+          <w:rFonts w:hint="eastAsia"/>
+        </w:rPr>
+        <w:t>1</w:t>
+      </w:r>
+      <w:r>
+        <w:rPr>
+          <w:rFonts w:hint="eastAsia"/>
+        </w:rPr>
+        <w:t>为开启</w:t>
+      </w:r>
+    </w:p>
+    <w:p>
+      <w:pPr>
+        <w:rPr>
+          <w:rFonts w:hint="eastAsia"/>
+        </w:rPr>
+      </w:pPr>
+      <w:r>
+        <w:t>下行：</w:t>
+      </w:r>
+    </w:p>
+    <w:p>
+      <w:pPr>
+        <w:pStyle w:val="2"/>
+        <w:rPr>
+          <w:rFonts w:hint="eastAsia"/>
+        </w:rPr>
+      </w:pPr>
+      <w:r>
+        <w:rPr>
+          <w:rFonts w:hint="eastAsia"/>
+        </w:rPr>
+        <w:lastRenderedPageBreak/>
+        <w:t>18</w:t>
+      </w:r>
+      <w:r>
+        <w:rPr>
+          <w:rFonts w:hint="eastAsia"/>
+        </w:rPr>
+        <w:t>商品打折删除（</w:t>
+      </w:r>
+      <w:r>
+        <w:t>admin/commodity</w:t>
+      </w:r>
+      <w:r>
+        <w:t>/</w:t>
+      </w:r>
+      <w:r>
+        <w:t>discount</w:t>
+      </w:r>
+      <w:r>
+        <w:rPr>
+          <w:rFonts w:hint="eastAsia"/>
+        </w:rPr>
+        <w:t xml:space="preserve"> </w:t>
+      </w:r>
+      <w:r>
+        <w:rPr>
+          <w:rFonts w:hint="eastAsia"/>
+        </w:rPr>
+        <w:t>/</w:t>
+      </w:r>
+      <w:r>
+        <w:t xml:space="preserve"> </w:t>
+      </w:r>
+      <w:r>
+        <w:t>del</w:t>
+      </w:r>
+      <w:r>
+        <w:t>.do</w:t>
+      </w:r>
+      <w:r>
+        <w:rPr>
+          <w:rFonts w:hint="eastAsia"/>
+        </w:rPr>
+        <w:t>）</w:t>
+      </w:r>
+    </w:p>
+    <w:p>
+      <w:pPr>
+        <w:rPr>
+          <w:rFonts w:hint="eastAsia"/>
+        </w:rPr>
+      </w:pPr>
+      <w:r>
+        <w:rPr>
+          <w:rFonts w:hint="eastAsia"/>
+        </w:rPr>
+        <w:t>上行：</w:t>
+      </w:r>
+    </w:p>
+    <w:p>
+      <w:pPr>
+        <w:rPr>
+          <w:rFonts w:hint="eastAsia"/>
+        </w:rPr>
+      </w:pPr>
+      <w:r>
+        <w:rPr>
+          <w:rFonts w:hint="eastAsia"/>
+        </w:rPr>
+        <w:tab/>
+      </w:r>
+      <w:r>
+        <w:t xml:space="preserve">String </w:t>
+      </w:r>
+      <w:r>
+        <w:rPr>
+          <w:rFonts w:hint="eastAsia"/>
+        </w:rPr>
+        <w:t>id</w:t>
+      </w:r>
+      <w:r>
+        <w:rPr>
+          <w:rFonts w:hint="eastAsia"/>
+        </w:rPr>
+        <w:t>；</w:t>
+      </w:r>
+    </w:p>
+    <w:p>
+      <w:pPr>
+        <w:rPr>
+          <w:rFonts w:hint="eastAsia"/>
+        </w:rPr>
+      </w:pPr>
+      <w:r>
+        <w:t>下行：</w:t>
+      </w:r>
+    </w:p>
+    <w:p>
+      <w:pPr>
+        <w:rPr>
+          <w:rFonts w:hint="eastAsia"/>
+        </w:rPr>
+      </w:pPr>
+    </w:p>
+    <w:p>
+      <w:pPr>
+        <w:rPr>
+          <w:rFonts w:hint="eastAsia"/>
+        </w:rPr>
+      </w:pPr>
+      <w:r>
+        <w:rPr>
+          <w:rFonts w:hint="eastAsia"/>
+        </w:rPr>
+        <w:t>1</w:t>
+      </w:r>
+      <w:r>
+        <w:rPr>
+          <w:rFonts w:hint="eastAsia"/>
+        </w:rPr>
+        <w:t>9</w:t>
+      </w:r>
+      <w:r>
+        <w:rPr>
+          <w:rFonts w:hint="eastAsia"/>
+        </w:rPr>
+        <w:t>商品打折</w:t>
+      </w:r>
+      <w:r>
+        <w:rPr>
+          <w:rFonts w:hint="eastAsia"/>
+        </w:rPr>
+        <w:t>列表</w:t>
+      </w:r>
+      <w:r>
+        <w:rPr>
+          <w:rFonts w:hint="eastAsia"/>
+        </w:rPr>
+        <w:t>（</w:t>
+      </w:r>
+      <w:r>
+        <w:t>admin/commodity</w:t>
+      </w:r>
+      <w:r>
+        <w:t>/</w:t>
+      </w:r>
+      <w:r>
+        <w:t>discount</w:t>
+      </w:r>
+      <w:r>
+        <w:rPr>
+          <w:rFonts w:hint="eastAsia"/>
+        </w:rPr>
+        <w:t xml:space="preserve"> /</w:t>
+      </w:r>
+      <w:r>
+        <w:t xml:space="preserve"> </w:t>
+      </w:r>
+      <w:r>
+        <w:t>list</w:t>
+      </w:r>
+      <w:r>
+        <w:t>.do</w:t>
+      </w:r>
+      <w:r>
+        <w:rPr>
+          <w:rFonts w:hint="eastAsia"/>
+        </w:rPr>
+        <w:t>）</w:t>
+      </w:r>
+    </w:p>
+    <w:p>
+      <w:pPr>
+        <w:rPr>
+          <w:rFonts w:hint="eastAsia"/>
+        </w:rPr>
+      </w:pPr>
+      <w:r>
+        <w:rPr>
+          <w:rFonts w:hint="eastAsia"/>
+        </w:rPr>
+        <w:t>上行：</w:t>
+      </w:r>
+    </w:p>
+    <w:p>
+      <w:pPr>
+        <w:rPr>
+          <w:rFonts w:hint="eastAsia"/>
+        </w:rPr>
+      </w:pPr>
+      <w:r>
+        <w:rPr>
+          <w:rFonts w:hint="eastAsia"/>
+        </w:rPr>
+        <w:tab/>
+      </w:r>
+      <w:r>
+        <w:t>int pageNum = 1;</w:t>
+      </w:r>
+      <w:r>
+        <w:br/>
+        <w:t>//</w:t>
+      </w:r>
+      <w:r>
+        <w:rPr>
+          <w:rFonts w:hint="eastAsia"/>
+        </w:rPr>
+        <w:t>页数</w:t>
+      </w:r>
+      <w:r>
+        <w:rPr>
+          <w:rFonts w:hint="eastAsia"/>
+        </w:rPr>
+        <w:br/>
+      </w:r>
+      <w:r>
+        <w:t>int pageSize = 30;</w:t>
+      </w:r>
+    </w:p>
+    <w:p>
+      <w:r>
+        <w:rPr>
+          <w:rFonts w:hint="eastAsia"/>
+        </w:rPr>
+        <w:t>下行：</w:t>
+      </w:r>
+      <w:r>
+        <w:rPr>
+          <w:rFonts w:hint="eastAsia"/>
+        </w:rPr>
+        <w:t>Array[]</w:t>
+      </w:r>
+    </w:p>
+    <w:p>
+      <w:pPr>
+        <w:ind w:left="420" w:firstLine="420"/>
+        <w:rPr>
+          <w:rFonts w:hint="eastAsia"/>
+        </w:rPr>
+      </w:pPr>
+      <w:r>
+        <w:t>I</w:t>
+      </w:r>
+      <w:r>
+        <w:rPr>
+          <w:rFonts w:hint="eastAsia"/>
+        </w:rPr>
+        <w:t>nt id</w:t>
+      </w:r>
+      <w:r>
+        <w:rPr>
+          <w:rFonts w:hint="eastAsia"/>
+        </w:rPr>
+        <w:t>；</w:t>
+      </w:r>
+    </w:p>
+    <w:p>
+      <w:pPr>
+        <w:rPr>
+          <w:rFonts w:hint="eastAsia"/>
+        </w:rPr>
+      </w:pPr>
+    </w:p>
+    <w:p>
+      <w:r>
+        <w:t xml:space="preserve">   </w:t>
+      </w:r>
+      <w:r>
+        <w:rPr>
+          <w:rFonts w:hint="eastAsia"/>
+        </w:rPr>
+        <w:tab/>
+        <w:t xml:space="preserve">   </w:t>
+      </w:r>
+      <w:r>
+        <w:t>Integer commodityId;</w:t>
+      </w:r>
+      <w:r>
+        <w:rPr>
+          <w:rFonts w:hint="eastAsia"/>
+        </w:rPr>
+        <w:t>//</w:t>
+      </w:r>
+      <w:r>
+        <w:rPr>
+          <w:rFonts w:hint="eastAsia"/>
+        </w:rPr>
+        <w:t>商品</w:t>
+      </w:r>
+      <w:r>
+        <w:rPr>
+          <w:rFonts w:hint="eastAsia"/>
+        </w:rPr>
+        <w:t>id</w:t>
+      </w:r>
+      <w:r>
+        <w:rPr>
+          <w:rFonts w:hint="eastAsia"/>
+        </w:rPr>
+        <w:t>，可不加，默认为所有商品折扣</w:t>
+      </w:r>
+    </w:p>
+    <w:p/>
+    <w:p>
+      <w:r>
+        <w:t xml:space="preserve">       Float discount;</w:t>
+      </w:r>
+      <w:r>
+        <w:rPr>
+          <w:rFonts w:hint="eastAsia"/>
+        </w:rPr>
+        <w:t>//</w:t>
+      </w:r>
+      <w:r>
+        <w:rPr>
+          <w:rFonts w:hint="eastAsia"/>
+        </w:rPr>
+        <w:t>折扣</w:t>
+      </w:r>
+    </w:p>
+    <w:p/>
+    <w:p>
+      <w:r>
+        <w:t xml:space="preserve">       Date endTime;</w:t>
+      </w:r>
+      <w:r>
+        <w:rPr>
+          <w:rFonts w:hint="eastAsia"/>
+        </w:rPr>
+        <w:t>//</w:t>
+      </w:r>
+      <w:r>
+        <w:rPr>
+          <w:rFonts w:hint="eastAsia"/>
+        </w:rPr>
+        <w:t>折扣结束时间</w:t>
+      </w:r>
+    </w:p>
+    <w:p/>
+    <w:p>
+      <w:pPr>
+        <w:rPr>
+          <w:rFonts w:hint="eastAsia"/>
+        </w:rPr>
+      </w:pPr>
+      <w:r>
+        <w:t xml:space="preserve">       Integer status;</w:t>
+      </w:r>
+      <w:r>
+        <w:rPr>
+          <w:rFonts w:hint="eastAsia"/>
+        </w:rPr>
+        <w:t xml:space="preserve"> </w:t>
+      </w:r>
+      <w:r>
+        <w:rPr>
+          <w:rFonts w:hint="eastAsia"/>
+        </w:rPr>
+        <w:t>//</w:t>
+      </w:r>
+      <w:r>
+        <w:rPr>
+          <w:rFonts w:hint="eastAsia"/>
+        </w:rPr>
+        <w:t>1</w:t>
+      </w:r>
+      <w:r>
+        <w:rPr>
+          <w:rFonts w:hint="eastAsia"/>
+        </w:rPr>
+        <w:t>为开启</w:t>
+      </w:r>
+    </w:p>
+    <w:p>
+      <w:pPr>
+        <w:ind w:left="420" w:firstLine="420"/>
+      </w:pPr>
       <w:bookmarkStart w:id="0" w:name="_GoBack"/>
       <w:bookmarkEnd w:id="0"/>
       <w:r>
-        <w:rPr>
-          <w:rFonts w:hint="eastAsia"/>
-        </w:rPr>
-        <w:t>；</w:t>
-      </w:r>
-    </w:p>
-    <w:p>
-      <w:pPr>
-        <w:ind w:firstLine="420"/>
-        <w:rPr>
-          <w:rFonts w:hint="eastAsia"/>
-        </w:rPr>
-      </w:pPr>
-    </w:p>
-    <w:p>
-      <w:pPr>
-        <w:rPr>
-          <w:rFonts w:hint="eastAsia"/>
-        </w:rPr>
-      </w:pPr>
-      <w:r>
-        <w:rPr>
-          <w:rFonts w:hint="eastAsia"/>
-        </w:rPr>
-        <w:t>下行：</w:t>
-      </w:r>
-    </w:p>
-    <w:p>
-      <w:pPr>
-        <w:rPr>
-          <w:rFonts w:hint="eastAsia"/>
-        </w:rPr>
-      </w:pPr>
-    </w:p>
+        <w:t xml:space="preserve">Date </w:t>
+      </w:r>
+      <w:r>
+        <w:rPr>
+          <w:rFonts w:hint="eastAsia"/>
+        </w:rPr>
+        <w:t>createTime;</w:t>
+      </w:r>
+      <w:r>
+        <w:rPr>
+          <w:rFonts w:hint="eastAsia"/>
+        </w:rPr>
+        <w:t xml:space="preserve"> </w:t>
+      </w:r>
+      <w:r>
+        <w:rPr>
+          <w:rFonts w:hint="eastAsia"/>
+        </w:rPr>
+        <w:t>//</w:t>
+      </w:r>
+      <w:r>
+        <w:rPr>
+          <w:rFonts w:hint="eastAsia"/>
+        </w:rPr>
+        <w:t>折扣</w:t>
+      </w:r>
+      <w:r>
+        <w:rPr>
+          <w:rFonts w:hint="eastAsia"/>
+        </w:rPr>
+        <w:t>创建时间</w:t>
+      </w:r>
+    </w:p>
+    <w:p>
+      <w:pPr>
+        <w:ind w:left="420" w:firstLine="420"/>
+      </w:pPr>
+    </w:p>
+    <w:p/>
+    <w:p/>
     <w:p/>
     <w:sectPr>
       <w:pgSz w:w="11906" w:h="16838"/>
@@ -4273,7 +5201,7 @@
 </file>
 
 <file path=customXml/itemProps1.xml><?xml version="1.0" encoding="utf-8"?>
-<ds:datastoreItem xmlns:ds="http://schemas.openxmlformats.org/officeDocument/2006/customXml" ds:itemID="{7E436E72-9438-4885-BD08-0841358DFEFD}">
+<ds:datastoreItem xmlns:ds="http://schemas.openxmlformats.org/officeDocument/2006/customXml" ds:itemID="{E9823814-3809-4EFA-AFA0-151DF2043351}">
   <ds:schemaRefs>
     <ds:schemaRef ds:uri="http://schemas.openxmlformats.org/officeDocument/2006/bibliography"/>
   </ds:schemaRefs>

--- a/后台文档.docx
+++ b/后台文档.docx
@@ -4030,6 +4030,7 @@
     </w:p>
     <w:p>
       <w:pPr>
+        <w:pStyle w:val="2"/>
         <w:rPr>
           <w:rFonts w:hint="eastAsia"/>
         </w:rPr>
@@ -4159,7 +4160,422 @@
     </w:p>
     <w:p>
       <w:pPr>
+        <w:ind w:firstLine="420"/>
+        <w:rPr>
+          <w:rFonts w:hint="eastAsia"/>
+        </w:rPr>
+      </w:pPr>
+      <w:r>
+        <w:t>I</w:t>
+      </w:r>
+      <w:r>
+        <w:rPr>
+          <w:rFonts w:hint="eastAsia"/>
+        </w:rPr>
+        <w:t>nt id</w:t>
+      </w:r>
+      <w:r>
+        <w:rPr>
+          <w:rFonts w:hint="eastAsia"/>
+        </w:rPr>
+        <w:t>；</w:t>
+      </w:r>
+    </w:p>
+    <w:p>
+      <w:pPr>
+        <w:ind w:firstLine="420"/>
+      </w:pPr>
+      <w:r>
+        <w:t>Integer commodityId;</w:t>
+      </w:r>
+      <w:r>
+        <w:rPr>
+          <w:rFonts w:hint="eastAsia"/>
+        </w:rPr>
+        <w:t>//</w:t>
+      </w:r>
+      <w:r>
+        <w:rPr>
+          <w:rFonts w:hint="eastAsia"/>
+        </w:rPr>
+        <w:t>商品</w:t>
+      </w:r>
+      <w:r>
+        <w:rPr>
+          <w:rFonts w:hint="eastAsia"/>
+        </w:rPr>
+        <w:t>id</w:t>
+      </w:r>
+      <w:r>
+        <w:rPr>
+          <w:rFonts w:hint="eastAsia"/>
+        </w:rPr>
+        <w:t>，可不加，默认为所有商品折扣</w:t>
+      </w:r>
+    </w:p>
+    <w:p>
+      <w:pPr>
+        <w:ind w:firstLine="420"/>
+      </w:pPr>
+      <w:r>
+        <w:t>Float discount;</w:t>
+      </w:r>
+      <w:r>
+        <w:rPr>
+          <w:rFonts w:hint="eastAsia"/>
+        </w:rPr>
+        <w:t>//</w:t>
+      </w:r>
+      <w:r>
+        <w:rPr>
+          <w:rFonts w:hint="eastAsia"/>
+        </w:rPr>
+        <w:t>折扣</w:t>
+      </w:r>
+    </w:p>
+    <w:p>
+      <w:pPr>
+        <w:ind w:firstLine="420"/>
+      </w:pPr>
+      <w:r>
+        <w:t>Date endTime;</w:t>
+      </w:r>
+      <w:r>
+        <w:rPr>
+          <w:rFonts w:hint="eastAsia"/>
+        </w:rPr>
+        <w:t>//</w:t>
+      </w:r>
+      <w:r>
+        <w:rPr>
+          <w:rFonts w:hint="eastAsia"/>
+        </w:rPr>
+        <w:t>折扣结束时间</w:t>
+      </w:r>
+    </w:p>
+    <w:p>
+      <w:pPr>
+        <w:ind w:firstLine="420"/>
+        <w:rPr>
+          <w:rFonts w:hint="eastAsia"/>
+        </w:rPr>
+      </w:pPr>
+      <w:r>
+        <w:t>Integer status;</w:t>
+      </w:r>
+      <w:r>
+        <w:rPr>
+          <w:rFonts w:hint="eastAsia"/>
+        </w:rPr>
+        <w:t xml:space="preserve"> </w:t>
+      </w:r>
+      <w:r>
+        <w:rPr>
+          <w:rFonts w:hint="eastAsia"/>
+        </w:rPr>
+        <w:t>//</w:t>
+      </w:r>
+      <w:r>
+        <w:rPr>
+          <w:rFonts w:hint="eastAsia"/>
+        </w:rPr>
+        <w:t>1</w:t>
+      </w:r>
+      <w:r>
+        <w:rPr>
+          <w:rFonts w:hint="eastAsia"/>
+        </w:rPr>
+        <w:t>为开启</w:t>
+      </w:r>
+    </w:p>
+    <w:p>
+      <w:pPr>
+        <w:ind w:firstLine="420"/>
+      </w:pPr>
+      <w:r>
+        <w:t xml:space="preserve">Date </w:t>
+      </w:r>
+      <w:r>
+        <w:rPr>
+          <w:rFonts w:hint="eastAsia"/>
+        </w:rPr>
+        <w:t>createTime;</w:t>
+      </w:r>
+      <w:r>
+        <w:rPr>
+          <w:rFonts w:hint="eastAsia"/>
+        </w:rPr>
+        <w:t xml:space="preserve"> </w:t>
+      </w:r>
+      <w:r>
+        <w:rPr>
+          <w:rFonts w:hint="eastAsia"/>
+        </w:rPr>
+        <w:t>//</w:t>
+      </w:r>
+      <w:r>
+        <w:rPr>
+          <w:rFonts w:hint="eastAsia"/>
+        </w:rPr>
+        <w:t>折扣</w:t>
+      </w:r>
+      <w:r>
+        <w:rPr>
+          <w:rFonts w:hint="eastAsia"/>
+        </w:rPr>
+        <w:t>创建时间</w:t>
+      </w:r>
+    </w:p>
+    <w:p>
+      <w:pPr>
         <w:ind w:left="420" w:firstLine="420"/>
+      </w:pPr>
+    </w:p>
+    <w:p>
+      <w:pPr>
+        <w:pStyle w:val="2"/>
+        <w:rPr>
+          <w:rFonts w:hint="eastAsia"/>
+        </w:rPr>
+      </w:pPr>
+      <w:r>
+        <w:rPr>
+          <w:rFonts w:hint="eastAsia"/>
+        </w:rPr>
+        <w:t>20</w:t>
+      </w:r>
+      <w:r>
+        <w:rPr>
+          <w:rFonts w:hint="eastAsia"/>
+        </w:rPr>
+        <w:t>商品</w:t>
+      </w:r>
+      <w:r>
+        <w:rPr>
+          <w:rFonts w:hint="eastAsia"/>
+        </w:rPr>
+        <w:t>分类信息</w:t>
+      </w:r>
+      <w:r>
+        <w:rPr>
+          <w:rFonts w:hint="eastAsia"/>
+        </w:rPr>
+        <w:t>添加（</w:t>
+      </w:r>
+      <w:r>
+        <w:t>admin/commodity/</w:t>
+      </w:r>
+      <w:r>
+        <w:t>classify</w:t>
+      </w:r>
+      <w:r>
+        <w:rPr>
+          <w:rFonts w:hint="eastAsia"/>
+        </w:rPr>
+        <w:t>/</w:t>
+      </w:r>
+      <w:r>
+        <w:t>add</w:t>
+      </w:r>
+      <w:r>
+        <w:rPr>
+          <w:rFonts w:hint="eastAsia"/>
+        </w:rPr>
+        <w:t>.do</w:t>
+      </w:r>
+      <w:r>
+        <w:rPr>
+          <w:rFonts w:hint="eastAsia"/>
+        </w:rPr>
+        <w:t>）</w:t>
+      </w:r>
+    </w:p>
+    <w:p>
+      <w:pPr>
+        <w:rPr>
+          <w:rFonts w:hint="eastAsia"/>
+        </w:rPr>
+      </w:pPr>
+      <w:r>
+        <w:rPr>
+          <w:rFonts w:hint="eastAsia"/>
+        </w:rPr>
+        <w:t>上行：</w:t>
+      </w:r>
+    </w:p>
+    <w:p>
+      <w:pPr>
+        <w:rPr>
+          <w:rFonts w:hint="eastAsia"/>
+        </w:rPr>
+      </w:pPr>
+    </w:p>
+    <w:p>
+      <w:r>
+        <w:t xml:space="preserve">   </w:t>
+      </w:r>
+      <w:r>
+        <w:rPr>
+          <w:rFonts w:hint="eastAsia"/>
+        </w:rPr>
+        <w:tab/>
+      </w:r>
+      <w:r>
+        <w:t xml:space="preserve">  </w:t>
+      </w:r>
+      <w:r>
+        <w:t xml:space="preserve"> String commodityIds;</w:t>
+      </w:r>
+      <w:r>
+        <w:t xml:space="preserve"> </w:t>
+      </w:r>
+      <w:r>
+        <w:rPr>
+          <w:rFonts w:hint="eastAsia"/>
+        </w:rPr>
+        <w:t>//</w:t>
+      </w:r>
+      <w:r>
+        <w:t>商品</w:t>
+      </w:r>
+      <w:r>
+        <w:t>id</w:t>
+      </w:r>
+      <w:r>
+        <w:rPr>
+          <w:rFonts w:hint="eastAsia"/>
+        </w:rPr>
+        <w:t>，</w:t>
+      </w:r>
+      <w:r>
+        <w:t>用</w:t>
+      </w:r>
+      <w:r>
+        <w:t>jsonArray</w:t>
+      </w:r>
+      <w:r>
+        <w:t>转化为字符串</w:t>
+      </w:r>
+    </w:p>
+    <w:p>
+      <w:pPr>
+        <w:rPr>
+          <w:rFonts w:hint="eastAsia"/>
+        </w:rPr>
+      </w:pPr>
+      <w:r>
+        <w:t xml:space="preserve">    </w:t>
+      </w:r>
+      <w:r>
+        <w:t xml:space="preserve">  </w:t>
+      </w:r>
+      <w:r>
+        <w:t xml:space="preserve"> String des;</w:t>
+      </w:r>
+      <w:r>
+        <w:rPr>
+          <w:rFonts w:hint="eastAsia"/>
+        </w:rPr>
+        <w:t xml:space="preserve"> //</w:t>
+      </w:r>
+      <w:r>
+        <w:rPr>
+          <w:rFonts w:hint="eastAsia"/>
+        </w:rPr>
+        <w:t>描述</w:t>
+      </w:r>
+    </w:p>
+    <w:p>
+      <w:pPr>
+        <w:rPr>
+          <w:rFonts w:hint="eastAsia"/>
+        </w:rPr>
+      </w:pPr>
+      <w:r>
+        <w:rPr>
+          <w:rFonts w:hint="eastAsia"/>
+        </w:rPr>
+        <w:t>下行：</w:t>
+      </w:r>
+    </w:p>
+    <w:p>
+      <w:pPr>
+        <w:pStyle w:val="2"/>
+        <w:rPr>
+          <w:rFonts w:hint="eastAsia"/>
+        </w:rPr>
+      </w:pPr>
+      <w:r>
+        <w:rPr>
+          <w:rFonts w:hint="eastAsia"/>
+        </w:rPr>
+        <w:t>21</w:t>
+      </w:r>
+      <w:r>
+        <w:rPr>
+          <w:rFonts w:hint="eastAsia"/>
+        </w:rPr>
+        <w:t>商品分类信息</w:t>
+      </w:r>
+      <w:r>
+        <w:rPr>
+          <w:rFonts w:hint="eastAsia"/>
+        </w:rPr>
+        <w:t>更新（</w:t>
+      </w:r>
+      <w:r>
+        <w:t>admin/commodity/</w:t>
+      </w:r>
+      <w:r>
+        <w:t xml:space="preserve"> </w:t>
+      </w:r>
+      <w:r>
+        <w:t>classify</w:t>
+      </w:r>
+      <w:r>
+        <w:rPr>
+          <w:rFonts w:hint="eastAsia"/>
+        </w:rPr>
+        <w:t xml:space="preserve"> </w:t>
+      </w:r>
+      <w:r>
+        <w:rPr>
+          <w:rFonts w:hint="eastAsia"/>
+        </w:rPr>
+        <w:t>/</w:t>
+      </w:r>
+      <w:r>
+        <w:t>update</w:t>
+      </w:r>
+      <w:r>
+        <w:rPr>
+          <w:rFonts w:hint="eastAsia"/>
+        </w:rPr>
+        <w:t>.do</w:t>
+      </w:r>
+      <w:r>
+        <w:rPr>
+          <w:rFonts w:hint="eastAsia"/>
+        </w:rPr>
+        <w:t>）</w:t>
+      </w:r>
+    </w:p>
+    <w:p>
+      <w:pPr>
+        <w:rPr>
+          <w:rFonts w:hint="eastAsia"/>
+        </w:rPr>
+      </w:pPr>
+      <w:r>
+        <w:rPr>
+          <w:rFonts w:hint="eastAsia"/>
+        </w:rPr>
+        <w:t>上行：</w:t>
+      </w:r>
+    </w:p>
+    <w:p>
+      <w:pPr>
+        <w:ind w:left="420" w:firstLine="420"/>
         <w:rPr>
           <w:rFonts w:hint="eastAsia"/>
         </w:rPr>
@@ -4182,119 +4598,416 @@
     </w:p>
     <w:p>
       <w:pPr>
-        <w:rPr>
-          <w:rFonts w:hint="eastAsia"/>
-        </w:rPr>
-      </w:pPr>
-    </w:p>
-    <w:p>
-      <w:r>
-        <w:t xml:space="preserve">   </w:t>
-      </w:r>
+        <w:ind w:left="420" w:firstLine="420"/>
+        <w:rPr>
+          <w:rFonts w:hint="eastAsia"/>
+        </w:rPr>
+      </w:pPr>
+      <w:r>
+        <w:t xml:space="preserve">String commodityIds; </w:t>
+      </w:r>
+      <w:r>
+        <w:rPr>
+          <w:rFonts w:hint="eastAsia"/>
+        </w:rPr>
+        <w:t>//</w:t>
+      </w:r>
+      <w:r>
+        <w:t>商品</w:t>
+      </w:r>
+      <w:r>
+        <w:t>id</w:t>
+      </w:r>
+      <w:r>
+        <w:rPr>
+          <w:rFonts w:hint="eastAsia"/>
+        </w:rPr>
+        <w:t>，</w:t>
+      </w:r>
+      <w:r>
+        <w:t>用</w:t>
+      </w:r>
+      <w:r>
+        <w:t>jsonArray</w:t>
+      </w:r>
+      <w:r>
+        <w:t>转化为字符串</w:t>
+      </w:r>
+    </w:p>
+    <w:p>
+      <w:pPr>
+        <w:ind w:left="420" w:firstLine="420"/>
+      </w:pPr>
+      <w:r>
+        <w:t>Date createTime;</w:t>
+      </w:r>
+    </w:p>
+    <w:p>
+      <w:pPr>
+        <w:rPr>
+          <w:rFonts w:hint="eastAsia"/>
+        </w:rPr>
+      </w:pPr>
+      <w:r>
+        <w:t xml:space="preserve">       String des;</w:t>
+      </w:r>
+      <w:r>
+        <w:rPr>
+          <w:rFonts w:hint="eastAsia"/>
+        </w:rPr>
+        <w:t xml:space="preserve"> //</w:t>
+      </w:r>
+      <w:r>
+        <w:rPr>
+          <w:rFonts w:hint="eastAsia"/>
+        </w:rPr>
+        <w:t>描述</w:t>
+      </w:r>
+    </w:p>
+    <w:p>
+      <w:pPr>
+        <w:rPr>
+          <w:rFonts w:hint="eastAsia"/>
+        </w:rPr>
+      </w:pPr>
+      <w:r>
+        <w:t>下行：</w:t>
+      </w:r>
+    </w:p>
+    <w:p>
+      <w:pPr>
+        <w:pStyle w:val="2"/>
+        <w:rPr>
+          <w:rFonts w:hint="eastAsia"/>
+        </w:rPr>
+      </w:pPr>
+      <w:r>
+        <w:rPr>
+          <w:rFonts w:hint="eastAsia"/>
+        </w:rPr>
+        <w:lastRenderedPageBreak/>
+        <w:t>18</w:t>
+      </w:r>
+      <w:r>
+        <w:rPr>
+          <w:rFonts w:hint="eastAsia"/>
+        </w:rPr>
+        <w:t>商品分类信息</w:t>
+      </w:r>
+      <w:r>
+        <w:rPr>
+          <w:rFonts w:hint="eastAsia"/>
+        </w:rPr>
+        <w:t>删除（</w:t>
+      </w:r>
+      <w:r>
+        <w:t>admin/commodity</w:t>
+      </w:r>
+      <w:r>
+        <w:t>/</w:t>
+      </w:r>
+      <w:r>
+        <w:t xml:space="preserve"> </w:t>
+      </w:r>
+      <w:r>
+        <w:t>classify</w:t>
+      </w:r>
+      <w:r>
+        <w:rPr>
+          <w:rFonts w:hint="eastAsia"/>
+        </w:rPr>
+        <w:t xml:space="preserve"> </w:t>
+      </w:r>
+      <w:r>
+        <w:rPr>
+          <w:rFonts w:hint="eastAsia"/>
+        </w:rPr>
+        <w:t>/</w:t>
+      </w:r>
+      <w:r>
+        <w:t xml:space="preserve"> </w:t>
+      </w:r>
+      <w:r>
+        <w:t>del</w:t>
+      </w:r>
+      <w:r>
+        <w:t>.do</w:t>
+      </w:r>
+      <w:r>
+        <w:rPr>
+          <w:rFonts w:hint="eastAsia"/>
+        </w:rPr>
+        <w:t>）</w:t>
+      </w:r>
+    </w:p>
+    <w:p>
+      <w:pPr>
+        <w:rPr>
+          <w:rFonts w:hint="eastAsia"/>
+        </w:rPr>
+      </w:pPr>
+      <w:r>
+        <w:rPr>
+          <w:rFonts w:hint="eastAsia"/>
+        </w:rPr>
+        <w:t>上行：</w:t>
+      </w:r>
+    </w:p>
+    <w:p>
+      <w:pPr>
+        <w:rPr>
+          <w:rFonts w:hint="eastAsia"/>
+        </w:rPr>
+      </w:pPr>
       <w:r>
         <w:rPr>
           <w:rFonts w:hint="eastAsia"/>
         </w:rPr>
         <w:tab/>
-        <w:t xml:space="preserve">   </w:t>
-      </w:r>
-      <w:r>
-        <w:t>Integer commodityId;</w:t>
-      </w:r>
-      <w:r>
-        <w:rPr>
-          <w:rFonts w:hint="eastAsia"/>
-        </w:rPr>
-        <w:t>//</w:t>
-      </w:r>
-      <w:r>
-        <w:rPr>
-          <w:rFonts w:hint="eastAsia"/>
-        </w:rPr>
+      </w:r>
+      <w:r>
+        <w:t xml:space="preserve">String </w:t>
+      </w:r>
+      <w:r>
+        <w:rPr>
+          <w:rFonts w:hint="eastAsia"/>
+        </w:rPr>
+        <w:t>id</w:t>
+      </w:r>
+      <w:r>
+        <w:rPr>
+          <w:rFonts w:hint="eastAsia"/>
+        </w:rPr>
+        <w:t>；</w:t>
+      </w:r>
+    </w:p>
+    <w:p>
+      <w:pPr>
+        <w:rPr>
+          <w:rFonts w:hint="eastAsia"/>
+        </w:rPr>
+      </w:pPr>
+      <w:r>
+        <w:t>下行：</w:t>
+      </w:r>
+    </w:p>
+    <w:p>
+      <w:pPr>
+        <w:rPr>
+          <w:rFonts w:hint="eastAsia"/>
+        </w:rPr>
+      </w:pPr>
+    </w:p>
+    <w:p>
+      <w:pPr>
+        <w:pStyle w:val="2"/>
+        <w:rPr>
+          <w:rFonts w:hint="eastAsia"/>
+        </w:rPr>
+      </w:pPr>
+      <w:r>
+        <w:rPr>
+          <w:rFonts w:hint="eastAsia"/>
+        </w:rPr>
+        <w:t>19</w:t>
+      </w:r>
+      <w:r>
+        <w:rPr>
+          <w:rFonts w:hint="eastAsia"/>
+        </w:rPr>
+        <w:t>商品打折列表（</w:t>
+      </w:r>
+      <w:r>
+        <w:t>admin/commodity</w:t>
+      </w:r>
+      <w:r>
+        <w:t>/</w:t>
+      </w:r>
+      <w:r>
+        <w:t xml:space="preserve"> </w:t>
+      </w:r>
+      <w:r>
+        <w:t>classify</w:t>
+      </w:r>
+      <w:r>
+        <w:rPr>
+          <w:rFonts w:hint="eastAsia"/>
+        </w:rPr>
+        <w:t xml:space="preserve"> </w:t>
+      </w:r>
+      <w:r>
+        <w:rPr>
+          <w:rFonts w:hint="eastAsia"/>
+        </w:rPr>
+        <w:t>/</w:t>
+      </w:r>
+      <w:r>
+        <w:t xml:space="preserve"> </w:t>
+      </w:r>
+      <w:r>
+        <w:t>list</w:t>
+      </w:r>
+      <w:r>
+        <w:t>.do</w:t>
+      </w:r>
+      <w:r>
+        <w:rPr>
+          <w:rFonts w:hint="eastAsia"/>
+        </w:rPr>
+        <w:t>）</w:t>
+      </w:r>
+    </w:p>
+    <w:p>
+      <w:pPr>
+        <w:rPr>
+          <w:rFonts w:hint="eastAsia"/>
+        </w:rPr>
+      </w:pPr>
+      <w:r>
+        <w:rPr>
+          <w:rFonts w:hint="eastAsia"/>
+        </w:rPr>
+        <w:t>上行：</w:t>
+      </w:r>
+    </w:p>
+    <w:p>
+      <w:pPr>
+        <w:rPr>
+          <w:rFonts w:hint="eastAsia"/>
+        </w:rPr>
+      </w:pPr>
+      <w:r>
+        <w:rPr>
+          <w:rFonts w:hint="eastAsia"/>
+        </w:rPr>
+        <w:tab/>
+      </w:r>
+      <w:r>
+        <w:t>int pageNum = 1;</w:t>
+      </w:r>
+      <w:r>
+        <w:br/>
+        <w:t>//</w:t>
+      </w:r>
+      <w:r>
+        <w:rPr>
+          <w:rFonts w:hint="eastAsia"/>
+        </w:rPr>
+        <w:t>页数</w:t>
+      </w:r>
+      <w:r>
+        <w:rPr>
+          <w:rFonts w:hint="eastAsia"/>
+        </w:rPr>
+        <w:br/>
+      </w:r>
+      <w:r>
+        <w:t>int pageSize = 30;</w:t>
+      </w:r>
+    </w:p>
+    <w:p>
+      <w:r>
+        <w:rPr>
+          <w:rFonts w:hint="eastAsia"/>
+        </w:rPr>
+        <w:t>下行：</w:t>
+      </w:r>
+      <w:r>
+        <w:rPr>
+          <w:rFonts w:hint="eastAsia"/>
+        </w:rPr>
+        <w:t>Array[]</w:t>
+      </w:r>
+    </w:p>
+    <w:p>
+      <w:pPr>
+        <w:ind w:left="420" w:firstLine="420"/>
+        <w:rPr>
+          <w:rFonts w:hint="eastAsia"/>
+        </w:rPr>
+      </w:pPr>
+      <w:r>
+        <w:t>I</w:t>
+      </w:r>
+      <w:r>
+        <w:rPr>
+          <w:rFonts w:hint="eastAsia"/>
+        </w:rPr>
+        <w:t>nt id</w:t>
+      </w:r>
+      <w:r>
+        <w:rPr>
+          <w:rFonts w:hint="eastAsia"/>
+        </w:rPr>
+        <w:t>；</w:t>
+      </w:r>
+    </w:p>
+    <w:p>
+      <w:pPr>
+        <w:ind w:left="420" w:firstLine="420"/>
+        <w:rPr>
+          <w:rFonts w:hint="eastAsia"/>
+        </w:rPr>
+      </w:pPr>
+      <w:r>
+        <w:t xml:space="preserve">String commodityIds; </w:t>
+      </w:r>
+      <w:r>
+        <w:rPr>
+          <w:rFonts w:hint="eastAsia"/>
+        </w:rPr>
+        <w:t>//</w:t>
+      </w:r>
+      <w:r>
         <w:t>商品</w:t>
       </w:r>
       <w:r>
-        <w:rPr>
-          <w:rFonts w:hint="eastAsia"/>
-        </w:rPr>
         <w:t>id</w:t>
       </w:r>
       <w:r>
         <w:rPr>
           <w:rFonts w:hint="eastAsia"/>
         </w:rPr>
-        <w:t>，可不加，默认为所有商品折扣</w:t>
-      </w:r>
-    </w:p>
-    <w:p/>
-    <w:p>
-      <w:r>
-        <w:t xml:space="preserve">       Float discount;</w:t>
-      </w:r>
-      <w:r>
-        <w:rPr>
-          <w:rFonts w:hint="eastAsia"/>
-        </w:rPr>
-        <w:t>//</w:t>
-      </w:r>
-      <w:r>
-        <w:rPr>
-          <w:rFonts w:hint="eastAsia"/>
-        </w:rPr>
-        <w:t>折扣</w:t>
-      </w:r>
-    </w:p>
-    <w:p/>
-    <w:p>
-      <w:r>
-        <w:t xml:space="preserve">       Date endTime;</w:t>
-      </w:r>
-      <w:r>
-        <w:rPr>
-          <w:rFonts w:hint="eastAsia"/>
-        </w:rPr>
-        <w:t>//</w:t>
-      </w:r>
-      <w:r>
-        <w:rPr>
-          <w:rFonts w:hint="eastAsia"/>
-        </w:rPr>
-        <w:t>折扣结束时间</w:t>
-      </w:r>
-    </w:p>
-    <w:p/>
-    <w:p>
-      <w:pPr>
-        <w:rPr>
-          <w:rFonts w:hint="eastAsia"/>
-        </w:rPr>
-      </w:pPr>
-      <w:r>
-        <w:t xml:space="preserve">       Integer status;</w:t>
-      </w:r>
-      <w:r>
-        <w:rPr>
-          <w:rFonts w:hint="eastAsia"/>
-        </w:rPr>
-        <w:t xml:space="preserve"> </w:t>
-      </w:r>
-      <w:r>
-        <w:rPr>
-          <w:rFonts w:hint="eastAsia"/>
-        </w:rPr>
-        <w:t>//</w:t>
-      </w:r>
-      <w:r>
-        <w:rPr>
-          <w:rFonts w:hint="eastAsia"/>
-        </w:rPr>
-        <w:t>1</w:t>
-      </w:r>
-      <w:r>
-        <w:rPr>
-          <w:rFonts w:hint="eastAsia"/>
-        </w:rPr>
-        <w:t>为开启</w:t>
+        <w:t>，</w:t>
+      </w:r>
+      <w:r>
+        <w:t>用</w:t>
+      </w:r>
+      <w:r>
+        <w:t>jsonArray</w:t>
+      </w:r>
+      <w:r>
+        <w:t>转化为字符串</w:t>
+      </w:r>
+    </w:p>
+    <w:p>
+      <w:pPr>
+        <w:ind w:left="420" w:firstLine="420"/>
+      </w:pPr>
+      <w:r>
+        <w:t>Date createTime;</w:t>
+      </w:r>
+    </w:p>
+    <w:p>
+      <w:pPr>
+        <w:rPr>
+          <w:rFonts w:hint="eastAsia"/>
+        </w:rPr>
+      </w:pPr>
+      <w:r>
+        <w:t xml:space="preserve">       String des;</w:t>
+      </w:r>
+      <w:r>
+        <w:rPr>
+          <w:rFonts w:hint="eastAsia"/>
+        </w:rPr>
+        <w:t xml:space="preserve"> //</w:t>
+      </w:r>
+      <w:r>
+        <w:rPr>
+          <w:rFonts w:hint="eastAsia"/>
+        </w:rPr>
+        <w:t>描述</w:t>
       </w:r>
     </w:p>
     <w:p>
@@ -4303,45 +5016,10 @@
       </w:pPr>
       <w:bookmarkStart w:id="0" w:name="_GoBack"/>
       <w:bookmarkEnd w:id="0"/>
-      <w:r>
-        <w:t xml:space="preserve">Date </w:t>
-      </w:r>
-      <w:r>
-        <w:rPr>
-          <w:rFonts w:hint="eastAsia"/>
-        </w:rPr>
-        <w:t>createTime;</w:t>
-      </w:r>
-      <w:r>
-        <w:rPr>
-          <w:rFonts w:hint="eastAsia"/>
-        </w:rPr>
-        <w:t xml:space="preserve"> </w:t>
-      </w:r>
-      <w:r>
-        <w:rPr>
-          <w:rFonts w:hint="eastAsia"/>
-        </w:rPr>
-        <w:t>//</w:t>
-      </w:r>
-      <w:r>
-        <w:rPr>
-          <w:rFonts w:hint="eastAsia"/>
-        </w:rPr>
-        <w:t>折扣</w:t>
-      </w:r>
-      <w:r>
-        <w:rPr>
-          <w:rFonts w:hint="eastAsia"/>
-        </w:rPr>
-        <w:t>创建时间</w:t>
-      </w:r>
-    </w:p>
-    <w:p>
-      <w:pPr>
-        <w:ind w:left="420" w:firstLine="420"/>
-      </w:pPr>
-    </w:p>
+    </w:p>
+    <w:p/>
+    <w:p/>
+    <w:p/>
     <w:p/>
     <w:p/>
     <w:p/>
@@ -5201,7 +5879,7 @@
 </file>
 
 <file path=customXml/itemProps1.xml><?xml version="1.0" encoding="utf-8"?>
-<ds:datastoreItem xmlns:ds="http://schemas.openxmlformats.org/officeDocument/2006/customXml" ds:itemID="{E9823814-3809-4EFA-AFA0-151DF2043351}">
+<ds:datastoreItem xmlns:ds="http://schemas.openxmlformats.org/officeDocument/2006/customXml" ds:itemID="{6CAB4294-D527-47F7-A8B3-1DC4E5BA32D1}">
   <ds:schemaRefs>
     <ds:schemaRef ds:uri="http://schemas.openxmlformats.org/officeDocument/2006/bibliography"/>
   </ds:schemaRefs>

--- a/后台文档.docx
+++ b/后台文档.docx
@@ -2401,11 +2401,49 @@
       </w:r>
     </w:p>
     <w:p>
+      <w:pPr>
+        <w:rPr>
+          <w:rFonts w:hint="eastAsia"/>
+        </w:rPr>
+      </w:pPr>
       <w:r>
         <w:t>下行：</w:t>
       </w:r>
-      <w:r>
-        <w:t>Array</w:t>
+    </w:p>
+    <w:p>
+      <w:bookmarkStart w:id="0" w:name="_GoBack"/>
+      <w:bookmarkEnd w:id="0"/>
+      <w:r>
+        <w:t>int pageNum;</w:t>
+      </w:r>
+      <w:r>
+        <w:br/>
+        <w:t>int pages;</w:t>
+      </w:r>
+      <w:r>
+        <w:br/>
+        <w:t>int total;</w:t>
+      </w:r>
+      <w:r>
+        <w:br/>
+        <w:t>int pageSize;</w:t>
+      </w:r>
+    </w:p>
+    <w:p>
+      <w:r>
+        <w:rPr>
+          <w:rFonts w:hint="eastAsia"/>
+        </w:rPr>
+        <w:t xml:space="preserve">Array </w:t>
+      </w:r>
+      <w:r>
+        <w:t>list</w:t>
+      </w:r>
+      <w:r>
+        <w:rPr>
+          <w:rFonts w:hint="eastAsia"/>
+        </w:rPr>
+        <w:t xml:space="preserve"> </w:t>
       </w:r>
       <w:r>
         <w:rPr>
@@ -3089,6 +3127,7 @@
         </w:rPr>
       </w:pPr>
       <w:r>
+        <w:lastRenderedPageBreak/>
         <w:t>String option1;</w:t>
       </w:r>
       <w:r>
@@ -3257,19 +3296,664 @@
         <w:rPr>
           <w:rFonts w:hint="eastAsia"/>
         </w:rPr>
+        <w:t>下行：</w:t>
+      </w:r>
+    </w:p>
+    <w:p>
+      <w:pPr>
+        <w:rPr>
+          <w:rFonts w:hint="eastAsia"/>
+        </w:rPr>
+      </w:pPr>
+    </w:p>
+    <w:p>
+      <w:pPr>
+        <w:pStyle w:val="2"/>
+        <w:rPr>
+          <w:rFonts w:hint="eastAsia"/>
+        </w:rPr>
+      </w:pPr>
+      <w:r>
+        <w:rPr>
+          <w:rFonts w:hint="eastAsia"/>
+        </w:rPr>
+        <w:t>1</w:t>
+      </w:r>
+      <w:r>
+        <w:rPr>
+          <w:rFonts w:hint="eastAsia"/>
+        </w:rPr>
+        <w:t>5</w:t>
+      </w:r>
+      <w:r>
+        <w:rPr>
+          <w:rFonts w:hint="eastAsia"/>
+        </w:rPr>
+        <w:t>商品规格</w:t>
+      </w:r>
+      <w:r>
+        <w:rPr>
+          <w:rFonts w:hint="eastAsia"/>
+        </w:rPr>
+        <w:t>列表</w:t>
+      </w:r>
+      <w:r>
+        <w:rPr>
+          <w:rFonts w:hint="eastAsia"/>
+        </w:rPr>
+        <w:t>（</w:t>
+      </w:r>
+      <w:r>
+        <w:t>admin/commodity/specification</w:t>
+      </w:r>
+      <w:r>
+        <w:rPr>
+          <w:rFonts w:hint="eastAsia"/>
+        </w:rPr>
+        <w:t>/</w:t>
+      </w:r>
+      <w:r>
+        <w:t>list</w:t>
+      </w:r>
+      <w:r>
+        <w:rPr>
+          <w:rFonts w:hint="eastAsia"/>
+        </w:rPr>
+        <w:t>.do</w:t>
+      </w:r>
+      <w:r>
+        <w:rPr>
+          <w:rFonts w:hint="eastAsia"/>
+        </w:rPr>
+        <w:t>）</w:t>
+      </w:r>
+    </w:p>
+    <w:p>
+      <w:pPr>
+        <w:rPr>
+          <w:rFonts w:hint="eastAsia"/>
+        </w:rPr>
+      </w:pPr>
+      <w:r>
+        <w:rPr>
+          <w:rFonts w:hint="eastAsia"/>
+        </w:rPr>
+        <w:t>上行：</w:t>
+      </w:r>
+    </w:p>
+    <w:p>
+      <w:pPr>
+        <w:ind w:firstLine="420"/>
+        <w:rPr>
+          <w:rFonts w:hint="eastAsia"/>
+        </w:rPr>
+      </w:pPr>
+      <w:r>
+        <w:t>String</w:t>
+      </w:r>
+      <w:r>
+        <w:rPr>
+          <w:rFonts w:hint="eastAsia"/>
+        </w:rPr>
+        <w:t xml:space="preserve"> </w:t>
+      </w:r>
+      <w:r>
+        <w:t>commodityId</w:t>
+      </w:r>
+      <w:r>
+        <w:rPr>
+          <w:rFonts w:hint="eastAsia"/>
+        </w:rPr>
+        <w:t>；</w:t>
+      </w:r>
+    </w:p>
+    <w:p>
+      <w:pPr>
+        <w:ind w:firstLine="420"/>
+        <w:rPr>
+          <w:rFonts w:hint="eastAsia"/>
+        </w:rPr>
+      </w:pPr>
+      <w:r>
+        <w:t>String</w:t>
+      </w:r>
+      <w:r>
+        <w:rPr>
+          <w:rFonts w:hint="eastAsia"/>
+        </w:rPr>
+        <w:t xml:space="preserve"> </w:t>
+      </w:r>
+      <w:r>
+        <w:t>status</w:t>
+      </w:r>
+      <w:r>
+        <w:rPr>
+          <w:rFonts w:hint="eastAsia"/>
+        </w:rPr>
+        <w:t>；</w:t>
+      </w:r>
+    </w:p>
+    <w:p>
+      <w:r>
+        <w:t>int pageNum = 1;</w:t>
+      </w:r>
+      <w:r>
+        <w:br/>
+        <w:t>//</w:t>
+      </w:r>
+      <w:r>
+        <w:rPr>
+          <w:rFonts w:hint="eastAsia"/>
+        </w:rPr>
+        <w:t>页数</w:t>
+      </w:r>
+      <w:r>
+        <w:rPr>
+          <w:rFonts w:hint="eastAsia"/>
+        </w:rPr>
+        <w:br/>
+      </w:r>
+      <w:r>
+        <w:t>int pageSize = 30;</w:t>
+      </w:r>
+    </w:p>
+    <w:p>
+      <w:pPr>
+        <w:ind w:firstLine="420"/>
+        <w:rPr>
+          <w:rFonts w:hint="eastAsia"/>
+        </w:rPr>
+      </w:pPr>
+    </w:p>
+    <w:p>
+      <w:pPr>
+        <w:rPr>
+          <w:rFonts w:hint="eastAsia"/>
+        </w:rPr>
+      </w:pPr>
+      <w:r>
+        <w:rPr>
+          <w:rFonts w:hint="eastAsia"/>
+        </w:rPr>
+        <w:t>下行：</w:t>
+      </w:r>
+    </w:p>
+    <w:p>
+      <w:r>
+        <w:t>int pageNum;</w:t>
+      </w:r>
+      <w:r>
+        <w:br/>
+        <w:t>int pages;</w:t>
+      </w:r>
+      <w:r>
+        <w:br/>
+        <w:t>int total;</w:t>
+      </w:r>
+      <w:r>
+        <w:br/>
+        <w:t>int pageSize;</w:t>
+      </w:r>
+    </w:p>
+    <w:p>
+      <w:r>
+        <w:rPr>
+          <w:rFonts w:hint="eastAsia"/>
+        </w:rPr>
+        <w:t xml:space="preserve">Array </w:t>
+      </w:r>
+      <w:r>
+        <w:t>list</w:t>
+      </w:r>
+      <w:r>
+        <w:rPr>
+          <w:rFonts w:hint="eastAsia"/>
+        </w:rPr>
+        <w:t xml:space="preserve"> </w:t>
+      </w:r>
+      <w:r>
+        <w:rPr>
+          <w:rFonts w:hint="eastAsia"/>
+        </w:rPr>
+        <w:t>[]</w:t>
+      </w:r>
+    </w:p>
+    <w:p>
+      <w:pPr>
+        <w:ind w:firstLine="420"/>
+        <w:rPr>
+          <w:rFonts w:hint="eastAsia"/>
+        </w:rPr>
+      </w:pPr>
+      <w:r>
+        <w:t>I</w:t>
+      </w:r>
+      <w:r>
+        <w:rPr>
+          <w:rFonts w:hint="eastAsia"/>
+        </w:rPr>
+        <w:t>nt id</w:t>
+      </w:r>
+      <w:r>
+        <w:rPr>
+          <w:rFonts w:hint="eastAsia"/>
+        </w:rPr>
+        <w:t>；</w:t>
+      </w:r>
+    </w:p>
+    <w:p>
+      <w:pPr>
+        <w:ind w:firstLine="420"/>
+        <w:rPr>
+          <w:rFonts w:hint="eastAsia"/>
+        </w:rPr>
+      </w:pPr>
+      <w:r>
+        <w:t>String option1;</w:t>
+      </w:r>
+      <w:r>
+        <w:rPr>
+          <w:rFonts w:hint="eastAsia"/>
+        </w:rPr>
+        <w:t>//</w:t>
+      </w:r>
+      <w:r>
+        <w:rPr>
+          <w:rFonts w:hint="eastAsia"/>
+        </w:rPr>
+        <w:t>尺寸</w:t>
+      </w:r>
+    </w:p>
+    <w:p>
+      <w:pPr>
+        <w:rPr>
+          <w:rFonts w:hint="eastAsia"/>
+        </w:rPr>
+      </w:pPr>
+      <w:r>
+        <w:t xml:space="preserve">  </w:t>
+      </w:r>
+      <w:r>
+        <w:t xml:space="preserve"> </w:t>
+      </w:r>
+      <w:r>
+        <w:rPr>
+          <w:rFonts w:hint="eastAsia"/>
+        </w:rPr>
+        <w:tab/>
+      </w:r>
+      <w:r>
+        <w:t>String option2;</w:t>
+      </w:r>
+      <w:r>
+        <w:rPr>
+          <w:rFonts w:hint="eastAsia"/>
+        </w:rPr>
+        <w:t>//</w:t>
+      </w:r>
+      <w:r>
+        <w:rPr>
+          <w:rFonts w:hint="eastAsia"/>
+        </w:rPr>
+        <w:t>材质</w:t>
+      </w:r>
+    </w:p>
+    <w:p>
+      <w:pPr>
+        <w:rPr>
+          <w:rFonts w:hint="eastAsia"/>
+        </w:rPr>
+      </w:pPr>
+      <w:r>
+        <w:t xml:space="preserve">  </w:t>
+      </w:r>
+      <w:r>
+        <w:t xml:space="preserve"> </w:t>
+      </w:r>
+      <w:r>
+        <w:rPr>
+          <w:rFonts w:hint="eastAsia"/>
+        </w:rPr>
+        <w:tab/>
+      </w:r>
+      <w:r>
+        <w:t>Double</w:t>
+      </w:r>
+      <w:r>
+        <w:rPr>
+          <w:rFonts w:hint="eastAsia"/>
+        </w:rPr>
+        <w:t xml:space="preserve"> </w:t>
+      </w:r>
+      <w:r>
+        <w:t>price</w:t>
+      </w:r>
+      <w:r>
+        <w:rPr>
+          <w:rFonts w:hint="eastAsia"/>
+        </w:rPr>
+        <w:t>;//</w:t>
+      </w:r>
+      <w:r>
+        <w:rPr>
+          <w:rFonts w:hint="eastAsia"/>
+        </w:rPr>
+        <w:t>价格</w:t>
+      </w:r>
+    </w:p>
+    <w:p>
+      <w:pPr>
+        <w:ind w:left="420"/>
+        <w:rPr>
+          <w:rFonts w:hint="eastAsia"/>
+        </w:rPr>
+      </w:pPr>
+      <w:r>
+        <w:t>Integer commodityId</w:t>
+      </w:r>
+      <w:r>
+        <w:t>;</w:t>
+      </w:r>
+      <w:r>
+        <w:rPr>
+          <w:rFonts w:hint="eastAsia"/>
+        </w:rPr>
+        <w:t xml:space="preserve"> </w:t>
+      </w:r>
+      <w:r>
+        <w:rPr>
+          <w:rFonts w:hint="eastAsia"/>
+        </w:rPr>
+        <w:t>//</w:t>
+      </w:r>
+      <w:r>
+        <w:rPr>
+          <w:rFonts w:hint="eastAsia"/>
+        </w:rPr>
+        <w:t>商品</w:t>
+      </w:r>
+      <w:r>
+        <w:rPr>
+          <w:rFonts w:hint="eastAsia"/>
+        </w:rPr>
+        <w:t>id</w:t>
+      </w:r>
+      <w:r>
+        <w:br/>
+        <w:t>Integer status;</w:t>
+      </w:r>
+      <w:r>
+        <w:rPr>
+          <w:rFonts w:hint="eastAsia"/>
+        </w:rPr>
+        <w:t>//</w:t>
+      </w:r>
+      <w:r>
+        <w:rPr>
+          <w:rFonts w:hint="eastAsia"/>
+        </w:rPr>
+        <w:t>默认</w:t>
+      </w:r>
+      <w:r>
+        <w:rPr>
+          <w:rFonts w:hint="eastAsia"/>
+        </w:rPr>
+        <w:t>1</w:t>
+      </w:r>
+      <w:r>
+        <w:rPr>
+          <w:rFonts w:hint="eastAsia"/>
+        </w:rPr>
+        <w:t>激活</w:t>
+      </w:r>
+    </w:p>
+    <w:p>
+      <w:pPr>
+        <w:rPr>
+          <w:rFonts w:hint="eastAsia"/>
+        </w:rPr>
+      </w:pPr>
+    </w:p>
+    <w:p>
+      <w:pPr>
+        <w:pStyle w:val="2"/>
+        <w:rPr>
+          <w:rFonts w:hint="eastAsia"/>
+        </w:rPr>
+      </w:pPr>
+      <w:r>
+        <w:rPr>
+          <w:rFonts w:hint="eastAsia"/>
+        </w:rPr>
+        <w:t>1</w:t>
+      </w:r>
+      <w:r>
+        <w:rPr>
+          <w:rFonts w:hint="eastAsia"/>
+        </w:rPr>
+        <w:t>6</w:t>
+      </w:r>
+      <w:r>
+        <w:rPr>
+          <w:rFonts w:hint="eastAsia"/>
+        </w:rPr>
+        <w:t>商品</w:t>
+      </w:r>
+      <w:r>
+        <w:rPr>
+          <w:rFonts w:hint="eastAsia"/>
+        </w:rPr>
+        <w:t>打折添加</w:t>
+      </w:r>
+      <w:r>
+        <w:rPr>
+          <w:rFonts w:hint="eastAsia"/>
+        </w:rPr>
+        <w:t>（</w:t>
+      </w:r>
+      <w:r>
+        <w:t>admin/commodity/</w:t>
+      </w:r>
+      <w:r>
+        <w:t>discount</w:t>
+      </w:r>
+      <w:r>
+        <w:rPr>
+          <w:rFonts w:hint="eastAsia"/>
+        </w:rPr>
+        <w:t>/</w:t>
+      </w:r>
+      <w:r>
+        <w:t>add</w:t>
+      </w:r>
+      <w:r>
+        <w:rPr>
+          <w:rFonts w:hint="eastAsia"/>
+        </w:rPr>
+        <w:t>.do</w:t>
+      </w:r>
+      <w:r>
+        <w:rPr>
+          <w:rFonts w:hint="eastAsia"/>
+        </w:rPr>
+        <w:t>）</w:t>
+      </w:r>
+    </w:p>
+    <w:p>
+      <w:pPr>
+        <w:rPr>
+          <w:rFonts w:hint="eastAsia"/>
+        </w:rPr>
+      </w:pPr>
+      <w:r>
+        <w:rPr>
+          <w:rFonts w:hint="eastAsia"/>
+        </w:rPr>
+        <w:t>上行：</w:t>
+      </w:r>
+    </w:p>
+    <w:p>
+      <w:pPr>
+        <w:rPr>
+          <w:rFonts w:hint="eastAsia"/>
+        </w:rPr>
+      </w:pPr>
+    </w:p>
+    <w:p>
+      <w:r>
+        <w:t xml:space="preserve">  </w:t>
+      </w:r>
+      <w:r>
+        <w:t xml:space="preserve"> </w:t>
+      </w:r>
+      <w:r>
+        <w:rPr>
+          <w:rFonts w:hint="eastAsia"/>
+        </w:rPr>
+        <w:tab/>
+        <w:t xml:space="preserve">   </w:t>
+      </w:r>
+      <w:r>
+        <w:t>Integer commodityId;</w:t>
+      </w:r>
+      <w:r>
+        <w:rPr>
+          <w:rFonts w:hint="eastAsia"/>
+        </w:rPr>
+        <w:t>//</w:t>
+      </w:r>
+      <w:r>
+        <w:rPr>
+          <w:rFonts w:hint="eastAsia"/>
+        </w:rPr>
+        <w:t>商品</w:t>
+      </w:r>
+      <w:r>
+        <w:rPr>
+          <w:rFonts w:hint="eastAsia"/>
+        </w:rPr>
+        <w:t>id</w:t>
+      </w:r>
+      <w:r>
+        <w:rPr>
+          <w:rFonts w:hint="eastAsia"/>
+        </w:rPr>
+        <w:t>，可不加</w:t>
+      </w:r>
+      <w:r>
+        <w:rPr>
+          <w:rFonts w:hint="eastAsia"/>
+        </w:rPr>
+        <w:t>，默认为所有商品折扣</w:t>
+      </w:r>
+    </w:p>
+    <w:p/>
+    <w:p>
+      <w:r>
+        <w:t xml:space="preserve">    </w:t>
+      </w:r>
+      <w:r>
+        <w:t xml:space="preserve">  </w:t>
+      </w:r>
+      <w:r>
+        <w:t xml:space="preserve"> Float discount;</w:t>
+      </w:r>
+      <w:r>
+        <w:rPr>
+          <w:rFonts w:hint="eastAsia"/>
+        </w:rPr>
+        <w:t>//</w:t>
+      </w:r>
+      <w:r>
+        <w:rPr>
+          <w:rFonts w:hint="eastAsia"/>
+        </w:rPr>
+        <w:t>折扣</w:t>
+      </w:r>
+    </w:p>
+    <w:p/>
+    <w:p>
+      <w:r>
+        <w:t xml:space="preserve">    </w:t>
+      </w:r>
+      <w:r>
+        <w:t xml:space="preserve">  </w:t>
+      </w:r>
+      <w:r>
+        <w:t xml:space="preserve"> Date endTime;</w:t>
+      </w:r>
+      <w:r>
+        <w:rPr>
+          <w:rFonts w:hint="eastAsia"/>
+        </w:rPr>
+        <w:t>//</w:t>
+      </w:r>
+      <w:r>
+        <w:rPr>
+          <w:rFonts w:hint="eastAsia"/>
+        </w:rPr>
+        <w:t>折扣结束时间</w:t>
+      </w:r>
+    </w:p>
+    <w:p/>
+    <w:p>
+      <w:r>
+        <w:t xml:space="preserve">    </w:t>
+      </w:r>
+      <w:r>
+        <w:t xml:space="preserve">  </w:t>
+      </w:r>
+      <w:r>
+        <w:t xml:space="preserve"> Integer status;</w:t>
+      </w:r>
+      <w:r>
+        <w:rPr>
+          <w:rFonts w:hint="eastAsia"/>
+        </w:rPr>
+        <w:t xml:space="preserve"> </w:t>
+      </w:r>
+      <w:r>
+        <w:rPr>
+          <w:rFonts w:hint="eastAsia"/>
+        </w:rPr>
+        <w:t>//</w:t>
+      </w:r>
+      <w:r>
+        <w:rPr>
+          <w:rFonts w:hint="eastAsia"/>
+        </w:rPr>
+        <w:t>1</w:t>
+      </w:r>
+      <w:r>
+        <w:rPr>
+          <w:rFonts w:hint="eastAsia"/>
+        </w:rPr>
+        <w:t>为开启</w:t>
+      </w:r>
+    </w:p>
+    <w:p>
+      <w:pPr>
+        <w:rPr>
+          <w:rFonts w:hint="eastAsia"/>
+        </w:rPr>
+      </w:pPr>
+    </w:p>
+    <w:p>
+      <w:pPr>
+        <w:rPr>
+          <w:rFonts w:hint="eastAsia"/>
+        </w:rPr>
+      </w:pPr>
+      <w:r>
+        <w:rPr>
+          <w:rFonts w:hint="eastAsia"/>
+        </w:rPr>
         <w:lastRenderedPageBreak/>
         <w:t>下行：</w:t>
       </w:r>
     </w:p>
     <w:p>
       <w:pPr>
-        <w:rPr>
-          <w:rFonts w:hint="eastAsia"/>
-        </w:rPr>
-      </w:pPr>
-    </w:p>
-    <w:p>
-      <w:pPr>
         <w:pStyle w:val="2"/>
         <w:rPr>
           <w:rFonts w:hint="eastAsia"/>
@@ -3285,19 +3969,19 @@
         <w:rPr>
           <w:rFonts w:hint="eastAsia"/>
         </w:rPr>
-        <w:t>5</w:t>
-      </w:r>
-      <w:r>
-        <w:rPr>
-          <w:rFonts w:hint="eastAsia"/>
-        </w:rPr>
-        <w:t>商品规格</w:t>
-      </w:r>
-      <w:r>
-        <w:rPr>
-          <w:rFonts w:hint="eastAsia"/>
-        </w:rPr>
-        <w:t>列表</w:t>
+        <w:t>7</w:t>
+      </w:r>
+      <w:r>
+        <w:rPr>
+          <w:rFonts w:hint="eastAsia"/>
+        </w:rPr>
+        <w:t>商品打折</w:t>
+      </w:r>
+      <w:r>
+        <w:rPr>
+          <w:rFonts w:hint="eastAsia"/>
+        </w:rPr>
+        <w:t>更新</w:t>
       </w:r>
       <w:r>
         <w:rPr>
@@ -3306,7 +3990,10 @@
         <w:t>（</w:t>
       </w:r>
       <w:r>
-        <w:t>admin/commodity/specification</w:t>
+        <w:t>admin/commodity/</w:t>
+      </w:r>
+      <w:r>
+        <w:t>discount</w:t>
       </w:r>
       <w:r>
         <w:rPr>
@@ -3315,7 +4002,7 @@
         <w:t>/</w:t>
       </w:r>
       <w:r>
-        <w:t>list</w:t>
+        <w:t>update</w:t>
       </w:r>
       <w:r>
         <w:rPr>
@@ -3345,22 +4032,19 @@
     </w:p>
     <w:p>
       <w:pPr>
-        <w:ind w:firstLine="420"/>
-        <w:rPr>
-          <w:rFonts w:hint="eastAsia"/>
-        </w:rPr>
-      </w:pPr>
-      <w:r>
-        <w:t>String</w:t>
-      </w:r>
-      <w:r>
-        <w:rPr>
-          <w:rFonts w:hint="eastAsia"/>
-        </w:rPr>
-        <w:t xml:space="preserve"> </w:t>
-      </w:r>
-      <w:r>
-        <w:t>commodityId</w:t>
+        <w:ind w:left="420" w:firstLine="420"/>
+        <w:rPr>
+          <w:rFonts w:hint="eastAsia"/>
+        </w:rPr>
+      </w:pPr>
+      <w:r>
+        <w:t>I</w:t>
+      </w:r>
+      <w:r>
+        <w:rPr>
+          <w:rFonts w:hint="eastAsia"/>
+        </w:rPr>
+        <w:t>nt id</w:t>
       </w:r>
       <w:r>
         <w:rPr>
@@ -3371,173 +4055,14 @@
     </w:p>
     <w:p>
       <w:pPr>
-        <w:ind w:firstLine="420"/>
-        <w:rPr>
-          <w:rFonts w:hint="eastAsia"/>
-        </w:rPr>
-      </w:pPr>
-      <w:r>
-        <w:t>String</w:t>
-      </w:r>
-      <w:r>
-        <w:rPr>
-          <w:rFonts w:hint="eastAsia"/>
-        </w:rPr>
-        <w:t xml:space="preserve"> </w:t>
-      </w:r>
-      <w:r>
-        <w:t>status</w:t>
-      </w:r>
-      <w:r>
-        <w:rPr>
-          <w:rFonts w:hint="eastAsia"/>
-        </w:rPr>
-        <w:t>；</w:t>
-      </w:r>
-    </w:p>
-    <w:p>
-      <w:r>
-        <w:t>int pageNum = 1;</w:t>
-      </w:r>
-      <w:r>
-        <w:br/>
-        <w:t>//</w:t>
-      </w:r>
-      <w:r>
-        <w:rPr>
-          <w:rFonts w:hint="eastAsia"/>
-        </w:rPr>
-        <w:t>页数</w:t>
-      </w:r>
-      <w:r>
-        <w:rPr>
-          <w:rFonts w:hint="eastAsia"/>
-        </w:rPr>
-        <w:br/>
-      </w:r>
-      <w:r>
-        <w:t>int pageSize = 30;</w:t>
-      </w:r>
-    </w:p>
-    <w:p>
-      <w:pPr>
-        <w:ind w:firstLine="420"/>
-        <w:rPr>
-          <w:rFonts w:hint="eastAsia"/>
-        </w:rPr>
-      </w:pPr>
-    </w:p>
-    <w:p>
-      <w:pPr>
-        <w:rPr>
-          <w:rFonts w:hint="eastAsia"/>
-        </w:rPr>
-      </w:pPr>
-      <w:r>
-        <w:rPr>
-          <w:rFonts w:hint="eastAsia"/>
-        </w:rPr>
-        <w:t>下行：</w:t>
-      </w:r>
-    </w:p>
-    <w:p>
-      <w:pPr>
-        <w:rPr>
-          <w:rFonts w:hint="eastAsia"/>
-        </w:rPr>
-      </w:pPr>
-    </w:p>
-    <w:p>
-      <w:pPr>
-        <w:pStyle w:val="2"/>
-        <w:rPr>
-          <w:rFonts w:hint="eastAsia"/>
-        </w:rPr>
-      </w:pPr>
-      <w:r>
-        <w:rPr>
-          <w:rFonts w:hint="eastAsia"/>
-        </w:rPr>
-        <w:t>1</w:t>
-      </w:r>
-      <w:r>
-        <w:rPr>
-          <w:rFonts w:hint="eastAsia"/>
-        </w:rPr>
-        <w:t>6</w:t>
-      </w:r>
-      <w:r>
-        <w:rPr>
-          <w:rFonts w:hint="eastAsia"/>
-        </w:rPr>
-        <w:t>商品</w:t>
-      </w:r>
-      <w:r>
-        <w:rPr>
-          <w:rFonts w:hint="eastAsia"/>
-        </w:rPr>
-        <w:t>打折添加</w:t>
-      </w:r>
-      <w:r>
-        <w:rPr>
-          <w:rFonts w:hint="eastAsia"/>
-        </w:rPr>
-        <w:t>（</w:t>
-      </w:r>
-      <w:r>
-        <w:t>admin/commodity/</w:t>
-      </w:r>
-      <w:r>
-        <w:t>discount</w:t>
-      </w:r>
-      <w:r>
-        <w:rPr>
-          <w:rFonts w:hint="eastAsia"/>
-        </w:rPr>
-        <w:t>/</w:t>
-      </w:r>
-      <w:r>
-        <w:t>add</w:t>
-      </w:r>
-      <w:r>
-        <w:rPr>
-          <w:rFonts w:hint="eastAsia"/>
-        </w:rPr>
-        <w:t>.do</w:t>
-      </w:r>
-      <w:r>
-        <w:rPr>
-          <w:rFonts w:hint="eastAsia"/>
-        </w:rPr>
-        <w:t>）</w:t>
-      </w:r>
-    </w:p>
-    <w:p>
-      <w:pPr>
-        <w:rPr>
-          <w:rFonts w:hint="eastAsia"/>
-        </w:rPr>
-      </w:pPr>
-      <w:r>
-        <w:rPr>
-          <w:rFonts w:hint="eastAsia"/>
-        </w:rPr>
-        <w:t>上行：</w:t>
-      </w:r>
-    </w:p>
-    <w:p>
-      <w:pPr>
-        <w:rPr>
-          <w:rFonts w:hint="eastAsia"/>
-        </w:rPr>
-      </w:pPr>
-    </w:p>
-    <w:p>
-      <w:r>
-        <w:t xml:space="preserve">  </w:t>
-      </w:r>
-      <w:r>
-        <w:t xml:space="preserve"> </w:t>
+        <w:rPr>
+          <w:rFonts w:hint="eastAsia"/>
+        </w:rPr>
+      </w:pPr>
+    </w:p>
+    <w:p>
+      <w:r>
+        <w:t xml:space="preserve">   </w:t>
       </w:r>
       <w:r>
         <w:rPr>
@@ -3571,105 +4096,700 @@
         <w:rPr>
           <w:rFonts w:hint="eastAsia"/>
         </w:rPr>
-        <w:t>，可不加</w:t>
-      </w:r>
-      <w:r>
-        <w:rPr>
-          <w:rFonts w:hint="eastAsia"/>
-        </w:rPr>
-        <w:t>，默认为所有商品折扣</w:t>
+        <w:t>，可不加，默认为所有商品折扣</w:t>
       </w:r>
     </w:p>
     <w:p/>
     <w:p>
       <w:r>
+        <w:t xml:space="preserve">       Float discount;</w:t>
+      </w:r>
+      <w:r>
+        <w:rPr>
+          <w:rFonts w:hint="eastAsia"/>
+        </w:rPr>
+        <w:t>//</w:t>
+      </w:r>
+      <w:r>
+        <w:rPr>
+          <w:rFonts w:hint="eastAsia"/>
+        </w:rPr>
+        <w:t>折扣</w:t>
+      </w:r>
+    </w:p>
+    <w:p/>
+    <w:p>
+      <w:r>
+        <w:t xml:space="preserve">       Date endTime;</w:t>
+      </w:r>
+      <w:r>
+        <w:rPr>
+          <w:rFonts w:hint="eastAsia"/>
+        </w:rPr>
+        <w:t>//</w:t>
+      </w:r>
+      <w:r>
+        <w:rPr>
+          <w:rFonts w:hint="eastAsia"/>
+        </w:rPr>
+        <w:t>折扣结束时间</w:t>
+      </w:r>
+      <w:r>
+        <w:rPr>
+          <w:rFonts w:hint="eastAsia"/>
+        </w:rPr>
+        <w:t>，不填默认永久有效</w:t>
+      </w:r>
+    </w:p>
+    <w:p/>
+    <w:p>
+      <w:r>
+        <w:t xml:space="preserve">       Integer status;</w:t>
+      </w:r>
+      <w:r>
+        <w:rPr>
+          <w:rFonts w:hint="eastAsia"/>
+        </w:rPr>
+        <w:t xml:space="preserve"> </w:t>
+      </w:r>
+      <w:r>
+        <w:rPr>
+          <w:rFonts w:hint="eastAsia"/>
+        </w:rPr>
+        <w:t>//</w:t>
+      </w:r>
+      <w:r>
+        <w:rPr>
+          <w:rFonts w:hint="eastAsia"/>
+        </w:rPr>
+        <w:t>1</w:t>
+      </w:r>
+      <w:r>
+        <w:rPr>
+          <w:rFonts w:hint="eastAsia"/>
+        </w:rPr>
+        <w:t>为开启</w:t>
+      </w:r>
+    </w:p>
+    <w:p>
+      <w:pPr>
+        <w:rPr>
+          <w:rFonts w:hint="eastAsia"/>
+        </w:rPr>
+      </w:pPr>
+      <w:r>
+        <w:t>下行：</w:t>
+      </w:r>
+    </w:p>
+    <w:p>
+      <w:pPr>
+        <w:pStyle w:val="2"/>
+        <w:rPr>
+          <w:rFonts w:hint="eastAsia"/>
+        </w:rPr>
+      </w:pPr>
+      <w:r>
+        <w:rPr>
+          <w:rFonts w:hint="eastAsia"/>
+        </w:rPr>
+        <w:t>18</w:t>
+      </w:r>
+      <w:r>
+        <w:rPr>
+          <w:rFonts w:hint="eastAsia"/>
+        </w:rPr>
+        <w:t>商品打折删除（</w:t>
+      </w:r>
+      <w:r>
+        <w:t>admin/commodity</w:t>
+      </w:r>
+      <w:r>
+        <w:t>/</w:t>
+      </w:r>
+      <w:r>
+        <w:t>discount</w:t>
+      </w:r>
+      <w:r>
+        <w:rPr>
+          <w:rFonts w:hint="eastAsia"/>
+        </w:rPr>
+        <w:t xml:space="preserve"> </w:t>
+      </w:r>
+      <w:r>
+        <w:rPr>
+          <w:rFonts w:hint="eastAsia"/>
+        </w:rPr>
+        <w:t>/</w:t>
+      </w:r>
+      <w:r>
+        <w:t xml:space="preserve"> </w:t>
+      </w:r>
+      <w:r>
+        <w:t>del</w:t>
+      </w:r>
+      <w:r>
+        <w:t>.do</w:t>
+      </w:r>
+      <w:r>
+        <w:rPr>
+          <w:rFonts w:hint="eastAsia"/>
+        </w:rPr>
+        <w:t>）</w:t>
+      </w:r>
+    </w:p>
+    <w:p>
+      <w:pPr>
+        <w:rPr>
+          <w:rFonts w:hint="eastAsia"/>
+        </w:rPr>
+      </w:pPr>
+      <w:r>
+        <w:rPr>
+          <w:rFonts w:hint="eastAsia"/>
+        </w:rPr>
+        <w:t>上行：</w:t>
+      </w:r>
+    </w:p>
+    <w:p>
+      <w:pPr>
+        <w:rPr>
+          <w:rFonts w:hint="eastAsia"/>
+        </w:rPr>
+      </w:pPr>
+      <w:r>
+        <w:rPr>
+          <w:rFonts w:hint="eastAsia"/>
+        </w:rPr>
+        <w:tab/>
+      </w:r>
+      <w:r>
+        <w:t xml:space="preserve">String </w:t>
+      </w:r>
+      <w:r>
+        <w:rPr>
+          <w:rFonts w:hint="eastAsia"/>
+        </w:rPr>
+        <w:t>id</w:t>
+      </w:r>
+      <w:r>
+        <w:rPr>
+          <w:rFonts w:hint="eastAsia"/>
+        </w:rPr>
+        <w:t>；</w:t>
+      </w:r>
+    </w:p>
+    <w:p>
+      <w:pPr>
+        <w:rPr>
+          <w:rFonts w:hint="eastAsia"/>
+        </w:rPr>
+      </w:pPr>
+      <w:r>
+        <w:t>下行：</w:t>
+      </w:r>
+    </w:p>
+    <w:p>
+      <w:pPr>
+        <w:rPr>
+          <w:rFonts w:hint="eastAsia"/>
+        </w:rPr>
+      </w:pPr>
+    </w:p>
+    <w:p>
+      <w:pPr>
+        <w:pStyle w:val="2"/>
+        <w:rPr>
+          <w:rFonts w:hint="eastAsia"/>
+        </w:rPr>
+      </w:pPr>
+      <w:r>
+        <w:rPr>
+          <w:rFonts w:hint="eastAsia"/>
+        </w:rPr>
+        <w:t>1</w:t>
+      </w:r>
+      <w:r>
+        <w:rPr>
+          <w:rFonts w:hint="eastAsia"/>
+        </w:rPr>
+        <w:t>9</w:t>
+      </w:r>
+      <w:r>
+        <w:rPr>
+          <w:rFonts w:hint="eastAsia"/>
+        </w:rPr>
+        <w:t>商品打折</w:t>
+      </w:r>
+      <w:r>
+        <w:rPr>
+          <w:rFonts w:hint="eastAsia"/>
+        </w:rPr>
+        <w:t>列表</w:t>
+      </w:r>
+      <w:r>
+        <w:rPr>
+          <w:rFonts w:hint="eastAsia"/>
+        </w:rPr>
+        <w:t>（</w:t>
+      </w:r>
+      <w:r>
+        <w:t>admin/commodity</w:t>
+      </w:r>
+      <w:r>
+        <w:t>/</w:t>
+      </w:r>
+      <w:r>
+        <w:t>discount</w:t>
+      </w:r>
+      <w:r>
+        <w:rPr>
+          <w:rFonts w:hint="eastAsia"/>
+        </w:rPr>
+        <w:t xml:space="preserve"> /</w:t>
+      </w:r>
+      <w:r>
+        <w:t xml:space="preserve"> </w:t>
+      </w:r>
+      <w:r>
+        <w:t>list</w:t>
+      </w:r>
+      <w:r>
+        <w:t>.do</w:t>
+      </w:r>
+      <w:r>
+        <w:rPr>
+          <w:rFonts w:hint="eastAsia"/>
+        </w:rPr>
+        <w:t>）</w:t>
+      </w:r>
+    </w:p>
+    <w:p>
+      <w:pPr>
+        <w:rPr>
+          <w:rFonts w:hint="eastAsia"/>
+        </w:rPr>
+      </w:pPr>
+      <w:r>
+        <w:rPr>
+          <w:rFonts w:hint="eastAsia"/>
+        </w:rPr>
+        <w:t>上行：</w:t>
+      </w:r>
+    </w:p>
+    <w:p>
+      <w:pPr>
+        <w:rPr>
+          <w:rFonts w:hint="eastAsia"/>
+        </w:rPr>
+      </w:pPr>
+      <w:r>
+        <w:rPr>
+          <w:rFonts w:hint="eastAsia"/>
+        </w:rPr>
+        <w:tab/>
+      </w:r>
+      <w:r>
+        <w:t>int pageNum = 1;</w:t>
+      </w:r>
+      <w:r>
+        <w:br/>
+        <w:t>//</w:t>
+      </w:r>
+      <w:r>
+        <w:rPr>
+          <w:rFonts w:hint="eastAsia"/>
+        </w:rPr>
+        <w:t>页数</w:t>
+      </w:r>
+      <w:r>
+        <w:rPr>
+          <w:rFonts w:hint="eastAsia"/>
+        </w:rPr>
+        <w:br/>
+      </w:r>
+      <w:r>
+        <w:t>int pageSize = 30;</w:t>
+      </w:r>
+    </w:p>
+    <w:p>
+      <w:pPr>
+        <w:rPr>
+          <w:rFonts w:hint="eastAsia"/>
+        </w:rPr>
+      </w:pPr>
+      <w:r>
+        <w:rPr>
+          <w:rFonts w:hint="eastAsia"/>
+        </w:rPr>
+        <w:t>下行：</w:t>
+      </w:r>
+    </w:p>
+    <w:p>
+      <w:r>
+        <w:t>int pageNum;</w:t>
+      </w:r>
+      <w:r>
+        <w:br/>
+        <w:t>int pages;</w:t>
+      </w:r>
+      <w:r>
+        <w:br/>
+        <w:t>int total;</w:t>
+      </w:r>
+      <w:r>
+        <w:br/>
+        <w:t>int pageSize;</w:t>
+      </w:r>
+    </w:p>
+    <w:p>
+      <w:r>
+        <w:rPr>
+          <w:rFonts w:hint="eastAsia"/>
+        </w:rPr>
+        <w:t xml:space="preserve">Array </w:t>
+      </w:r>
+      <w:r>
+        <w:t>list</w:t>
+      </w:r>
+      <w:r>
+        <w:rPr>
+          <w:rFonts w:hint="eastAsia"/>
+        </w:rPr>
+        <w:t xml:space="preserve"> </w:t>
+      </w:r>
+      <w:r>
+        <w:rPr>
+          <w:rFonts w:hint="eastAsia"/>
+        </w:rPr>
+        <w:t>[]</w:t>
+      </w:r>
+    </w:p>
+    <w:p>
+      <w:pPr>
+        <w:rPr>
+          <w:rFonts w:hint="eastAsia"/>
+        </w:rPr>
+      </w:pPr>
+      <w:r>
+        <w:t>I</w:t>
+      </w:r>
+      <w:r>
+        <w:rPr>
+          <w:rFonts w:hint="eastAsia"/>
+        </w:rPr>
+        <w:t>nt id</w:t>
+      </w:r>
+      <w:r>
+        <w:rPr>
+          <w:rFonts w:hint="eastAsia"/>
+        </w:rPr>
+        <w:t>；</w:t>
+      </w:r>
+    </w:p>
+    <w:p>
+      <w:pPr>
+        <w:ind w:firstLine="420"/>
+      </w:pPr>
+      <w:r>
+        <w:t>Integer commodityId;</w:t>
+      </w:r>
+      <w:r>
+        <w:rPr>
+          <w:rFonts w:hint="eastAsia"/>
+        </w:rPr>
+        <w:t>//</w:t>
+      </w:r>
+      <w:r>
+        <w:rPr>
+          <w:rFonts w:hint="eastAsia"/>
+        </w:rPr>
+        <w:t>商品</w:t>
+      </w:r>
+      <w:r>
+        <w:rPr>
+          <w:rFonts w:hint="eastAsia"/>
+        </w:rPr>
+        <w:t>id</w:t>
+      </w:r>
+      <w:r>
+        <w:rPr>
+          <w:rFonts w:hint="eastAsia"/>
+        </w:rPr>
+        <w:t>，可不加，默认为所有商品折扣</w:t>
+      </w:r>
+    </w:p>
+    <w:p>
+      <w:pPr>
+        <w:ind w:firstLine="420"/>
+      </w:pPr>
+      <w:r>
+        <w:t>Float discount;</w:t>
+      </w:r>
+      <w:r>
+        <w:rPr>
+          <w:rFonts w:hint="eastAsia"/>
+        </w:rPr>
+        <w:t>//</w:t>
+      </w:r>
+      <w:r>
+        <w:rPr>
+          <w:rFonts w:hint="eastAsia"/>
+        </w:rPr>
+        <w:t>折扣</w:t>
+      </w:r>
+    </w:p>
+    <w:p>
+      <w:pPr>
+        <w:ind w:firstLine="420"/>
+      </w:pPr>
+      <w:r>
+        <w:t>Date endTime;</w:t>
+      </w:r>
+      <w:r>
+        <w:rPr>
+          <w:rFonts w:hint="eastAsia"/>
+        </w:rPr>
+        <w:t>//</w:t>
+      </w:r>
+      <w:r>
+        <w:rPr>
+          <w:rFonts w:hint="eastAsia"/>
+        </w:rPr>
+        <w:t>折扣结束时间</w:t>
+      </w:r>
+    </w:p>
+    <w:p>
+      <w:pPr>
+        <w:ind w:firstLine="420"/>
+        <w:rPr>
+          <w:rFonts w:hint="eastAsia"/>
+        </w:rPr>
+      </w:pPr>
+      <w:r>
+        <w:t>Integer status;</w:t>
+      </w:r>
+      <w:r>
+        <w:rPr>
+          <w:rFonts w:hint="eastAsia"/>
+        </w:rPr>
+        <w:t xml:space="preserve"> </w:t>
+      </w:r>
+      <w:r>
+        <w:rPr>
+          <w:rFonts w:hint="eastAsia"/>
+        </w:rPr>
+        <w:t>//</w:t>
+      </w:r>
+      <w:r>
+        <w:rPr>
+          <w:rFonts w:hint="eastAsia"/>
+        </w:rPr>
+        <w:t>1</w:t>
+      </w:r>
+      <w:r>
+        <w:rPr>
+          <w:rFonts w:hint="eastAsia"/>
+        </w:rPr>
+        <w:t>为开启</w:t>
+      </w:r>
+    </w:p>
+    <w:p>
+      <w:pPr>
+        <w:ind w:firstLine="420"/>
+      </w:pPr>
+      <w:r>
+        <w:t xml:space="preserve">Date </w:t>
+      </w:r>
+      <w:r>
+        <w:rPr>
+          <w:rFonts w:hint="eastAsia"/>
+        </w:rPr>
+        <w:t>createTime;</w:t>
+      </w:r>
+      <w:r>
+        <w:rPr>
+          <w:rFonts w:hint="eastAsia"/>
+        </w:rPr>
+        <w:t xml:space="preserve"> </w:t>
+      </w:r>
+      <w:r>
+        <w:rPr>
+          <w:rFonts w:hint="eastAsia"/>
+        </w:rPr>
+        <w:t>//</w:t>
+      </w:r>
+      <w:r>
+        <w:rPr>
+          <w:rFonts w:hint="eastAsia"/>
+        </w:rPr>
+        <w:t>折扣</w:t>
+      </w:r>
+      <w:r>
+        <w:rPr>
+          <w:rFonts w:hint="eastAsia"/>
+        </w:rPr>
+        <w:t>创建时间</w:t>
+      </w:r>
+    </w:p>
+    <w:p>
+      <w:pPr>
+        <w:ind w:left="420" w:firstLine="420"/>
+      </w:pPr>
+    </w:p>
+    <w:p>
+      <w:pPr>
+        <w:pStyle w:val="2"/>
+        <w:rPr>
+          <w:rFonts w:hint="eastAsia"/>
+        </w:rPr>
+      </w:pPr>
+      <w:r>
+        <w:rPr>
+          <w:rFonts w:hint="eastAsia"/>
+        </w:rPr>
+        <w:lastRenderedPageBreak/>
+        <w:t>20</w:t>
+      </w:r>
+      <w:r>
+        <w:rPr>
+          <w:rFonts w:hint="eastAsia"/>
+        </w:rPr>
+        <w:t>商品</w:t>
+      </w:r>
+      <w:r>
+        <w:rPr>
+          <w:rFonts w:hint="eastAsia"/>
+        </w:rPr>
+        <w:t>分类信息</w:t>
+      </w:r>
+      <w:r>
+        <w:rPr>
+          <w:rFonts w:hint="eastAsia"/>
+        </w:rPr>
+        <w:t>添加（</w:t>
+      </w:r>
+      <w:r>
+        <w:t>admin/commodity/</w:t>
+      </w:r>
+      <w:r>
+        <w:t>classify</w:t>
+      </w:r>
+      <w:r>
+        <w:rPr>
+          <w:rFonts w:hint="eastAsia"/>
+        </w:rPr>
+        <w:t>/</w:t>
+      </w:r>
+      <w:r>
+        <w:t>add</w:t>
+      </w:r>
+      <w:r>
+        <w:rPr>
+          <w:rFonts w:hint="eastAsia"/>
+        </w:rPr>
+        <w:t>.do</w:t>
+      </w:r>
+      <w:r>
+        <w:rPr>
+          <w:rFonts w:hint="eastAsia"/>
+        </w:rPr>
+        <w:t>）</w:t>
+      </w:r>
+    </w:p>
+    <w:p>
+      <w:pPr>
+        <w:rPr>
+          <w:rFonts w:hint="eastAsia"/>
+        </w:rPr>
+      </w:pPr>
+      <w:r>
+        <w:rPr>
+          <w:rFonts w:hint="eastAsia"/>
+        </w:rPr>
+        <w:t>上行：</w:t>
+      </w:r>
+    </w:p>
+    <w:p>
+      <w:pPr>
+        <w:rPr>
+          <w:rFonts w:hint="eastAsia"/>
+        </w:rPr>
+      </w:pPr>
+    </w:p>
+    <w:p>
+      <w:r>
+        <w:t xml:space="preserve">   </w:t>
+      </w:r>
+      <w:r>
+        <w:rPr>
+          <w:rFonts w:hint="eastAsia"/>
+        </w:rPr>
+        <w:tab/>
+      </w:r>
+      <w:r>
+        <w:t xml:space="preserve">  </w:t>
+      </w:r>
+      <w:r>
+        <w:t xml:space="preserve"> String commodityIds;</w:t>
+      </w:r>
+      <w:r>
+        <w:t xml:space="preserve"> </w:t>
+      </w:r>
+      <w:r>
+        <w:rPr>
+          <w:rFonts w:hint="eastAsia"/>
+        </w:rPr>
+        <w:t>//</w:t>
+      </w:r>
+      <w:r>
+        <w:t>商品</w:t>
+      </w:r>
+      <w:r>
+        <w:t>id</w:t>
+      </w:r>
+      <w:r>
+        <w:rPr>
+          <w:rFonts w:hint="eastAsia"/>
+        </w:rPr>
+        <w:t>，</w:t>
+      </w:r>
+      <w:r>
+        <w:t>用</w:t>
+      </w:r>
+      <w:r>
+        <w:t>jsonArray</w:t>
+      </w:r>
+      <w:r>
+        <w:t>转化为字符串</w:t>
+      </w:r>
+    </w:p>
+    <w:p>
+      <w:pPr>
+        <w:rPr>
+          <w:rFonts w:hint="eastAsia"/>
+        </w:rPr>
+      </w:pPr>
+      <w:r>
         <w:t xml:space="preserve">    </w:t>
       </w:r>
       <w:r>
         <w:t xml:space="preserve">  </w:t>
       </w:r>
       <w:r>
-        <w:t xml:space="preserve"> Float discount;</w:t>
-      </w:r>
-      <w:r>
-        <w:rPr>
-          <w:rFonts w:hint="eastAsia"/>
-        </w:rPr>
-        <w:t>//</w:t>
-      </w:r>
-      <w:r>
-        <w:rPr>
-          <w:rFonts w:hint="eastAsia"/>
-        </w:rPr>
-        <w:t>折扣</w:t>
-      </w:r>
-    </w:p>
-    <w:p/>
-    <w:p>
-      <w:r>
-        <w:t xml:space="preserve">    </w:t>
-      </w:r>
-      <w:r>
-        <w:t xml:space="preserve">  </w:t>
-      </w:r>
-      <w:r>
-        <w:t xml:space="preserve"> Date endTime;</w:t>
-      </w:r>
-      <w:r>
-        <w:rPr>
-          <w:rFonts w:hint="eastAsia"/>
-        </w:rPr>
-        <w:t>//</w:t>
-      </w:r>
-      <w:r>
-        <w:rPr>
-          <w:rFonts w:hint="eastAsia"/>
-        </w:rPr>
-        <w:t>折扣结束时间</w:t>
-      </w:r>
-    </w:p>
-    <w:p/>
-    <w:p>
-      <w:r>
-        <w:t xml:space="preserve">    </w:t>
-      </w:r>
-      <w:r>
-        <w:t xml:space="preserve">  </w:t>
-      </w:r>
-      <w:r>
-        <w:t xml:space="preserve"> Integer status;</w:t>
-      </w:r>
-      <w:r>
-        <w:rPr>
-          <w:rFonts w:hint="eastAsia"/>
-        </w:rPr>
-        <w:t xml:space="preserve"> </w:t>
-      </w:r>
-      <w:r>
-        <w:rPr>
-          <w:rFonts w:hint="eastAsia"/>
-        </w:rPr>
-        <w:t>//</w:t>
-      </w:r>
-      <w:r>
-        <w:rPr>
-          <w:rFonts w:hint="eastAsia"/>
-        </w:rPr>
-        <w:t>1</w:t>
-      </w:r>
-      <w:r>
-        <w:rPr>
-          <w:rFonts w:hint="eastAsia"/>
-        </w:rPr>
-        <w:t>为开启</w:t>
-      </w:r>
-    </w:p>
-    <w:p>
-      <w:pPr>
-        <w:rPr>
-          <w:rFonts w:hint="eastAsia"/>
-        </w:rPr>
-      </w:pPr>
+        <w:t xml:space="preserve"> String des;</w:t>
+      </w:r>
+      <w:r>
+        <w:rPr>
+          <w:rFonts w:hint="eastAsia"/>
+        </w:rPr>
+        <w:t xml:space="preserve"> //</w:t>
+      </w:r>
+      <w:r>
+        <w:rPr>
+          <w:rFonts w:hint="eastAsia"/>
+        </w:rPr>
+        <w:t>描述</w:t>
+      </w:r>
     </w:p>
     <w:p>
       <w:pPr>
@@ -3695,37 +4815,34 @@
         <w:rPr>
           <w:rFonts w:hint="eastAsia"/>
         </w:rPr>
-        <w:t>1</w:t>
-      </w:r>
-      <w:r>
-        <w:rPr>
-          <w:rFonts w:hint="eastAsia"/>
-        </w:rPr>
-        <w:t>7</w:t>
-      </w:r>
-      <w:r>
-        <w:rPr>
-          <w:rFonts w:hint="eastAsia"/>
-        </w:rPr>
-        <w:t>商品打折</w:t>
-      </w:r>
-      <w:r>
-        <w:rPr>
-          <w:rFonts w:hint="eastAsia"/>
-        </w:rPr>
-        <w:t>更新</w:t>
-      </w:r>
-      <w:r>
-        <w:rPr>
-          <w:rFonts w:hint="eastAsia"/>
-        </w:rPr>
-        <w:t>（</w:t>
+        <w:t>21</w:t>
+      </w:r>
+      <w:r>
+        <w:rPr>
+          <w:rFonts w:hint="eastAsia"/>
+        </w:rPr>
+        <w:t>商品分类信息</w:t>
+      </w:r>
+      <w:r>
+        <w:rPr>
+          <w:rFonts w:hint="eastAsia"/>
+        </w:rPr>
+        <w:t>更新（</w:t>
       </w:r>
       <w:r>
         <w:t>admin/commodity/</w:t>
       </w:r>
       <w:r>
-        <w:t>discount</w:t>
+        <w:t xml:space="preserve"> </w:t>
+      </w:r>
+      <w:r>
+        <w:t>classify</w:t>
+      </w:r>
+      <w:r>
+        <w:rPr>
+          <w:rFonts w:hint="eastAsia"/>
+        </w:rPr>
+        <w:t xml:space="preserve"> </w:t>
       </w:r>
       <w:r>
         <w:rPr>
@@ -3787,690 +4904,448 @@
     </w:p>
     <w:p>
       <w:pPr>
-        <w:rPr>
-          <w:rFonts w:hint="eastAsia"/>
-        </w:rPr>
-      </w:pPr>
-    </w:p>
-    <w:p>
-      <w:r>
-        <w:t xml:space="preserve">   </w:t>
-      </w:r>
+        <w:ind w:left="420" w:firstLine="420"/>
+        <w:rPr>
+          <w:rFonts w:hint="eastAsia"/>
+        </w:rPr>
+      </w:pPr>
+      <w:r>
+        <w:t xml:space="preserve">String commodityIds; </w:t>
+      </w:r>
+      <w:r>
+        <w:rPr>
+          <w:rFonts w:hint="eastAsia"/>
+        </w:rPr>
+        <w:t>//</w:t>
+      </w:r>
+      <w:r>
+        <w:t>商品</w:t>
+      </w:r>
+      <w:r>
+        <w:t>id</w:t>
+      </w:r>
+      <w:r>
+        <w:rPr>
+          <w:rFonts w:hint="eastAsia"/>
+        </w:rPr>
+        <w:t>，</w:t>
+      </w:r>
+      <w:r>
+        <w:t>用</w:t>
+      </w:r>
+      <w:r>
+        <w:t>jsonArray</w:t>
+      </w:r>
+      <w:r>
+        <w:t>转化为字符串</w:t>
+      </w:r>
+    </w:p>
+    <w:p>
+      <w:pPr>
+        <w:ind w:left="420" w:firstLine="420"/>
+      </w:pPr>
+      <w:r>
+        <w:t>Date createTime;</w:t>
+      </w:r>
+    </w:p>
+    <w:p>
+      <w:pPr>
+        <w:rPr>
+          <w:rFonts w:hint="eastAsia"/>
+        </w:rPr>
+      </w:pPr>
+      <w:r>
+        <w:t xml:space="preserve">       String des;</w:t>
+      </w:r>
+      <w:r>
+        <w:rPr>
+          <w:rFonts w:hint="eastAsia"/>
+        </w:rPr>
+        <w:t xml:space="preserve"> //</w:t>
+      </w:r>
+      <w:r>
+        <w:rPr>
+          <w:rFonts w:hint="eastAsia"/>
+        </w:rPr>
+        <w:t>描述</w:t>
+      </w:r>
+    </w:p>
+    <w:p>
+      <w:pPr>
+        <w:rPr>
+          <w:rFonts w:hint="eastAsia"/>
+        </w:rPr>
+      </w:pPr>
+      <w:r>
+        <w:t>下行：</w:t>
+      </w:r>
+    </w:p>
+    <w:p>
+      <w:pPr>
+        <w:pStyle w:val="2"/>
+        <w:rPr>
+          <w:rFonts w:hint="eastAsia"/>
+        </w:rPr>
+      </w:pPr>
+      <w:r>
+        <w:rPr>
+          <w:rFonts w:hint="eastAsia"/>
+        </w:rPr>
+        <w:t>18</w:t>
+      </w:r>
+      <w:r>
+        <w:rPr>
+          <w:rFonts w:hint="eastAsia"/>
+        </w:rPr>
+        <w:t>商品分类信息</w:t>
+      </w:r>
+      <w:r>
+        <w:rPr>
+          <w:rFonts w:hint="eastAsia"/>
+        </w:rPr>
+        <w:t>删除（</w:t>
+      </w:r>
+      <w:r>
+        <w:t>admin/commodity</w:t>
+      </w:r>
+      <w:r>
+        <w:t>/</w:t>
+      </w:r>
+      <w:r>
+        <w:t xml:space="preserve"> </w:t>
+      </w:r>
+      <w:r>
+        <w:t>classify</w:t>
+      </w:r>
+      <w:r>
+        <w:rPr>
+          <w:rFonts w:hint="eastAsia"/>
+        </w:rPr>
+        <w:t xml:space="preserve"> </w:t>
+      </w:r>
+      <w:r>
+        <w:rPr>
+          <w:rFonts w:hint="eastAsia"/>
+        </w:rPr>
+        <w:t>/</w:t>
+      </w:r>
+      <w:r>
+        <w:t xml:space="preserve"> </w:t>
+      </w:r>
+      <w:r>
+        <w:t>del</w:t>
+      </w:r>
+      <w:r>
+        <w:t>.do</w:t>
+      </w:r>
+      <w:r>
+        <w:rPr>
+          <w:rFonts w:hint="eastAsia"/>
+        </w:rPr>
+        <w:t>）</w:t>
+      </w:r>
+    </w:p>
+    <w:p>
+      <w:pPr>
+        <w:rPr>
+          <w:rFonts w:hint="eastAsia"/>
+        </w:rPr>
+      </w:pPr>
+      <w:r>
+        <w:rPr>
+          <w:rFonts w:hint="eastAsia"/>
+        </w:rPr>
+        <w:t>上行：</w:t>
+      </w:r>
+    </w:p>
+    <w:p>
+      <w:pPr>
+        <w:rPr>
+          <w:rFonts w:hint="eastAsia"/>
+        </w:rPr>
+      </w:pPr>
       <w:r>
         <w:rPr>
           <w:rFonts w:hint="eastAsia"/>
         </w:rPr>
         <w:tab/>
-        <w:t xml:space="preserve">   </w:t>
-      </w:r>
-      <w:r>
-        <w:t>Integer commodityId;</w:t>
-      </w:r>
-      <w:r>
-        <w:rPr>
-          <w:rFonts w:hint="eastAsia"/>
-        </w:rPr>
-        <w:t>//</w:t>
-      </w:r>
-      <w:r>
-        <w:rPr>
-          <w:rFonts w:hint="eastAsia"/>
-        </w:rPr>
+      </w:r>
+      <w:r>
+        <w:t xml:space="preserve">String </w:t>
+      </w:r>
+      <w:r>
+        <w:rPr>
+          <w:rFonts w:hint="eastAsia"/>
+        </w:rPr>
+        <w:t>id</w:t>
+      </w:r>
+      <w:r>
+        <w:rPr>
+          <w:rFonts w:hint="eastAsia"/>
+        </w:rPr>
+        <w:t>；</w:t>
+      </w:r>
+    </w:p>
+    <w:p>
+      <w:pPr>
+        <w:rPr>
+          <w:rFonts w:hint="eastAsia"/>
+        </w:rPr>
+      </w:pPr>
+      <w:r>
+        <w:t>下行：</w:t>
+      </w:r>
+    </w:p>
+    <w:p>
+      <w:pPr>
+        <w:rPr>
+          <w:rFonts w:hint="eastAsia"/>
+        </w:rPr>
+      </w:pPr>
+    </w:p>
+    <w:p>
+      <w:pPr>
+        <w:pStyle w:val="2"/>
+        <w:rPr>
+          <w:rFonts w:hint="eastAsia"/>
+        </w:rPr>
+      </w:pPr>
+      <w:r>
+        <w:rPr>
+          <w:rFonts w:hint="eastAsia"/>
+        </w:rPr>
+        <w:t>19</w:t>
+      </w:r>
+      <w:r>
+        <w:rPr>
+          <w:rFonts w:hint="eastAsia"/>
+        </w:rPr>
+        <w:t>商品打折列表（</w:t>
+      </w:r>
+      <w:r>
+        <w:t>admin/commodity</w:t>
+      </w:r>
+      <w:r>
+        <w:t>/</w:t>
+      </w:r>
+      <w:r>
+        <w:t xml:space="preserve"> </w:t>
+      </w:r>
+      <w:r>
+        <w:t>classify</w:t>
+      </w:r>
+      <w:r>
+        <w:rPr>
+          <w:rFonts w:hint="eastAsia"/>
+        </w:rPr>
+        <w:t xml:space="preserve"> </w:t>
+      </w:r>
+      <w:r>
+        <w:rPr>
+          <w:rFonts w:hint="eastAsia"/>
+        </w:rPr>
+        <w:t>/</w:t>
+      </w:r>
+      <w:r>
+        <w:t xml:space="preserve"> </w:t>
+      </w:r>
+      <w:r>
+        <w:t>list</w:t>
+      </w:r>
+      <w:r>
+        <w:t>.do</w:t>
+      </w:r>
+      <w:r>
+        <w:rPr>
+          <w:rFonts w:hint="eastAsia"/>
+        </w:rPr>
+        <w:t>）</w:t>
+      </w:r>
+    </w:p>
+    <w:p>
+      <w:pPr>
+        <w:rPr>
+          <w:rFonts w:hint="eastAsia"/>
+        </w:rPr>
+      </w:pPr>
+      <w:r>
+        <w:rPr>
+          <w:rFonts w:hint="eastAsia"/>
+        </w:rPr>
+        <w:t>上行：</w:t>
+      </w:r>
+    </w:p>
+    <w:p>
+      <w:pPr>
+        <w:rPr>
+          <w:rFonts w:hint="eastAsia"/>
+        </w:rPr>
+      </w:pPr>
+      <w:r>
+        <w:rPr>
+          <w:rFonts w:hint="eastAsia"/>
+        </w:rPr>
+        <w:tab/>
+      </w:r>
+      <w:r>
+        <w:t>int pageNum = 1;</w:t>
+      </w:r>
+      <w:r>
+        <w:br/>
+        <w:t>//</w:t>
+      </w:r>
+      <w:r>
+        <w:rPr>
+          <w:rFonts w:hint="eastAsia"/>
+        </w:rPr>
+        <w:t>页数</w:t>
+      </w:r>
+      <w:r>
+        <w:rPr>
+          <w:rFonts w:hint="eastAsia"/>
+        </w:rPr>
+        <w:br/>
+      </w:r>
+      <w:r>
+        <w:t>int pageSize = 30;</w:t>
+      </w:r>
+    </w:p>
+    <w:p>
+      <w:pPr>
+        <w:rPr>
+          <w:rFonts w:hint="eastAsia"/>
+        </w:rPr>
+      </w:pPr>
+      <w:r>
+        <w:rPr>
+          <w:rFonts w:hint="eastAsia"/>
+        </w:rPr>
+        <w:t>下行：</w:t>
+      </w:r>
+    </w:p>
+    <w:p>
+      <w:r>
+        <w:t>int pageNum;</w:t>
+      </w:r>
+      <w:r>
+        <w:br/>
+        <w:t>int pages;</w:t>
+      </w:r>
+      <w:r>
+        <w:br/>
+        <w:t>int total;</w:t>
+      </w:r>
+      <w:r>
+        <w:br/>
+        <w:t>int pageSize;</w:t>
+      </w:r>
+    </w:p>
+    <w:p>
+      <w:r>
+        <w:rPr>
+          <w:rFonts w:hint="eastAsia"/>
+        </w:rPr>
+        <w:t>Array</w:t>
+      </w:r>
+      <w:r>
+        <w:rPr>
+          <w:rFonts w:hint="eastAsia"/>
+        </w:rPr>
+        <w:t xml:space="preserve"> </w:t>
+      </w:r>
+      <w:r>
+        <w:t>list</w:t>
+      </w:r>
+      <w:r>
+        <w:rPr>
+          <w:rFonts w:hint="eastAsia"/>
+        </w:rPr>
+        <w:t xml:space="preserve"> </w:t>
+      </w:r>
+      <w:r>
+        <w:rPr>
+          <w:rFonts w:hint="eastAsia"/>
+        </w:rPr>
+        <w:t>[]</w:t>
+      </w:r>
+    </w:p>
+    <w:p>
+      <w:pPr>
+        <w:ind w:left="420" w:firstLine="420"/>
+        <w:rPr>
+          <w:rFonts w:hint="eastAsia"/>
+        </w:rPr>
+      </w:pPr>
+      <w:r>
+        <w:t>I</w:t>
+      </w:r>
+      <w:r>
+        <w:rPr>
+          <w:rFonts w:hint="eastAsia"/>
+        </w:rPr>
+        <w:t>nt id</w:t>
+      </w:r>
+      <w:r>
+        <w:rPr>
+          <w:rFonts w:hint="eastAsia"/>
+        </w:rPr>
+        <w:t>；</w:t>
+      </w:r>
+    </w:p>
+    <w:p>
+      <w:pPr>
+        <w:ind w:left="420" w:firstLine="420"/>
+        <w:rPr>
+          <w:rFonts w:hint="eastAsia"/>
+        </w:rPr>
+      </w:pPr>
+      <w:r>
+        <w:t xml:space="preserve">String commodityIds; </w:t>
+      </w:r>
+      <w:r>
+        <w:rPr>
+          <w:rFonts w:hint="eastAsia"/>
+        </w:rPr>
+        <w:t>//</w:t>
+      </w:r>
+      <w:r>
         <w:t>商品</w:t>
       </w:r>
       <w:r>
-        <w:rPr>
-          <w:rFonts w:hint="eastAsia"/>
-        </w:rPr>
         <w:t>id</w:t>
       </w:r>
       <w:r>
         <w:rPr>
           <w:rFonts w:hint="eastAsia"/>
         </w:rPr>
-        <w:t>，可不加，默认为所有商品折扣</w:t>
-      </w:r>
-    </w:p>
-    <w:p/>
-    <w:p>
-      <w:r>
-        <w:t xml:space="preserve">       Float discount;</w:t>
-      </w:r>
-      <w:r>
-        <w:rPr>
-          <w:rFonts w:hint="eastAsia"/>
-        </w:rPr>
-        <w:t>//</w:t>
-      </w:r>
-      <w:r>
-        <w:rPr>
-          <w:rFonts w:hint="eastAsia"/>
-        </w:rPr>
-        <w:t>折扣</w:t>
-      </w:r>
-    </w:p>
-    <w:p/>
-    <w:p>
-      <w:r>
-        <w:t xml:space="preserve">       Date endTime;</w:t>
-      </w:r>
-      <w:r>
-        <w:rPr>
-          <w:rFonts w:hint="eastAsia"/>
-        </w:rPr>
-        <w:t>//</w:t>
-      </w:r>
-      <w:r>
-        <w:rPr>
-          <w:rFonts w:hint="eastAsia"/>
-        </w:rPr>
-        <w:t>折扣结束时间</w:t>
-      </w:r>
-      <w:r>
-        <w:rPr>
-          <w:rFonts w:hint="eastAsia"/>
-        </w:rPr>
-        <w:t>，不填默认永久有效</w:t>
-      </w:r>
-    </w:p>
-    <w:p/>
-    <w:p>
-      <w:r>
-        <w:t xml:space="preserve">       Integer status;</w:t>
-      </w:r>
-      <w:r>
-        <w:rPr>
-          <w:rFonts w:hint="eastAsia"/>
-        </w:rPr>
-        <w:t xml:space="preserve"> </w:t>
-      </w:r>
-      <w:r>
-        <w:rPr>
-          <w:rFonts w:hint="eastAsia"/>
-        </w:rPr>
-        <w:t>//</w:t>
-      </w:r>
-      <w:r>
-        <w:rPr>
-          <w:rFonts w:hint="eastAsia"/>
-        </w:rPr>
-        <w:t>1</w:t>
-      </w:r>
-      <w:r>
-        <w:rPr>
-          <w:rFonts w:hint="eastAsia"/>
-        </w:rPr>
-        <w:t>为开启</w:t>
-      </w:r>
-    </w:p>
-    <w:p>
-      <w:pPr>
-        <w:rPr>
-          <w:rFonts w:hint="eastAsia"/>
-        </w:rPr>
-      </w:pPr>
-      <w:r>
-        <w:t>下行：</w:t>
-      </w:r>
-    </w:p>
-    <w:p>
-      <w:pPr>
-        <w:pStyle w:val="2"/>
-        <w:rPr>
-          <w:rFonts w:hint="eastAsia"/>
-        </w:rPr>
-      </w:pPr>
-      <w:r>
-        <w:rPr>
-          <w:rFonts w:hint="eastAsia"/>
-        </w:rPr>
-        <w:lastRenderedPageBreak/>
-        <w:t>18</w:t>
-      </w:r>
-      <w:r>
-        <w:rPr>
-          <w:rFonts w:hint="eastAsia"/>
-        </w:rPr>
-        <w:t>商品打折删除（</w:t>
-      </w:r>
-      <w:r>
-        <w:t>admin/commodity</w:t>
-      </w:r>
-      <w:r>
-        <w:t>/</w:t>
-      </w:r>
-      <w:r>
-        <w:t>discount</w:t>
-      </w:r>
-      <w:r>
-        <w:rPr>
-          <w:rFonts w:hint="eastAsia"/>
-        </w:rPr>
-        <w:t xml:space="preserve"> </w:t>
-      </w:r>
-      <w:r>
-        <w:rPr>
-          <w:rFonts w:hint="eastAsia"/>
-        </w:rPr>
-        <w:t>/</w:t>
-      </w:r>
-      <w:r>
-        <w:t xml:space="preserve"> </w:t>
-      </w:r>
-      <w:r>
-        <w:t>del</w:t>
-      </w:r>
-      <w:r>
-        <w:t>.do</w:t>
-      </w:r>
-      <w:r>
-        <w:rPr>
-          <w:rFonts w:hint="eastAsia"/>
-        </w:rPr>
-        <w:t>）</w:t>
-      </w:r>
-    </w:p>
-    <w:p>
-      <w:pPr>
-        <w:rPr>
-          <w:rFonts w:hint="eastAsia"/>
-        </w:rPr>
-      </w:pPr>
-      <w:r>
-        <w:rPr>
-          <w:rFonts w:hint="eastAsia"/>
-        </w:rPr>
-        <w:t>上行：</w:t>
-      </w:r>
-    </w:p>
-    <w:p>
-      <w:pPr>
-        <w:rPr>
-          <w:rFonts w:hint="eastAsia"/>
-        </w:rPr>
-      </w:pPr>
-      <w:r>
-        <w:rPr>
-          <w:rFonts w:hint="eastAsia"/>
-        </w:rPr>
-        <w:tab/>
-      </w:r>
-      <w:r>
-        <w:t xml:space="preserve">String </w:t>
-      </w:r>
-      <w:r>
-        <w:rPr>
-          <w:rFonts w:hint="eastAsia"/>
-        </w:rPr>
-        <w:t>id</w:t>
-      </w:r>
-      <w:r>
-        <w:rPr>
-          <w:rFonts w:hint="eastAsia"/>
-        </w:rPr>
-        <w:t>；</w:t>
-      </w:r>
-    </w:p>
-    <w:p>
-      <w:pPr>
-        <w:rPr>
-          <w:rFonts w:hint="eastAsia"/>
-        </w:rPr>
-      </w:pPr>
-      <w:r>
-        <w:t>下行：</w:t>
-      </w:r>
-    </w:p>
-    <w:p>
-      <w:pPr>
-        <w:rPr>
-          <w:rFonts w:hint="eastAsia"/>
-        </w:rPr>
-      </w:pPr>
-    </w:p>
-    <w:p>
-      <w:pPr>
-        <w:pStyle w:val="2"/>
-        <w:rPr>
-          <w:rFonts w:hint="eastAsia"/>
-        </w:rPr>
-      </w:pPr>
-      <w:r>
-        <w:rPr>
-          <w:rFonts w:hint="eastAsia"/>
-        </w:rPr>
-        <w:t>1</w:t>
-      </w:r>
-      <w:r>
-        <w:rPr>
-          <w:rFonts w:hint="eastAsia"/>
-        </w:rPr>
-        <w:t>9</w:t>
-      </w:r>
-      <w:r>
-        <w:rPr>
-          <w:rFonts w:hint="eastAsia"/>
-        </w:rPr>
-        <w:t>商品打折</w:t>
-      </w:r>
-      <w:r>
-        <w:rPr>
-          <w:rFonts w:hint="eastAsia"/>
-        </w:rPr>
-        <w:t>列表</w:t>
-      </w:r>
-      <w:r>
-        <w:rPr>
-          <w:rFonts w:hint="eastAsia"/>
-        </w:rPr>
-        <w:t>（</w:t>
-      </w:r>
-      <w:r>
-        <w:t>admin/commodity</w:t>
-      </w:r>
-      <w:r>
-        <w:t>/</w:t>
-      </w:r>
-      <w:r>
-        <w:t>discount</w:t>
-      </w:r>
-      <w:r>
-        <w:rPr>
-          <w:rFonts w:hint="eastAsia"/>
-        </w:rPr>
-        <w:t xml:space="preserve"> /</w:t>
-      </w:r>
-      <w:r>
-        <w:t xml:space="preserve"> </w:t>
-      </w:r>
-      <w:r>
-        <w:t>list</w:t>
-      </w:r>
-      <w:r>
-        <w:t>.do</w:t>
-      </w:r>
-      <w:r>
-        <w:rPr>
-          <w:rFonts w:hint="eastAsia"/>
-        </w:rPr>
-        <w:t>）</w:t>
-      </w:r>
-    </w:p>
-    <w:p>
-      <w:pPr>
-        <w:rPr>
-          <w:rFonts w:hint="eastAsia"/>
-        </w:rPr>
-      </w:pPr>
-      <w:r>
-        <w:rPr>
-          <w:rFonts w:hint="eastAsia"/>
-        </w:rPr>
-        <w:t>上行：</w:t>
-      </w:r>
-    </w:p>
-    <w:p>
-      <w:pPr>
-        <w:rPr>
-          <w:rFonts w:hint="eastAsia"/>
-        </w:rPr>
-      </w:pPr>
-      <w:r>
-        <w:rPr>
-          <w:rFonts w:hint="eastAsia"/>
-        </w:rPr>
-        <w:tab/>
-      </w:r>
-      <w:r>
-        <w:t>int pageNum = 1;</w:t>
-      </w:r>
-      <w:r>
-        <w:br/>
-        <w:t>//</w:t>
-      </w:r>
-      <w:r>
-        <w:rPr>
-          <w:rFonts w:hint="eastAsia"/>
-        </w:rPr>
-        <w:t>页数</w:t>
-      </w:r>
-      <w:r>
-        <w:rPr>
-          <w:rFonts w:hint="eastAsia"/>
-        </w:rPr>
-        <w:br/>
-      </w:r>
-      <w:r>
-        <w:t>int pageSize = 30;</w:t>
-      </w:r>
-    </w:p>
-    <w:p>
-      <w:r>
-        <w:rPr>
-          <w:rFonts w:hint="eastAsia"/>
-        </w:rPr>
-        <w:t>下行：</w:t>
-      </w:r>
-      <w:r>
-        <w:rPr>
-          <w:rFonts w:hint="eastAsia"/>
-        </w:rPr>
-        <w:t>Array[]</w:t>
-      </w:r>
-    </w:p>
-    <w:p>
-      <w:pPr>
-        <w:ind w:firstLine="420"/>
-        <w:rPr>
-          <w:rFonts w:hint="eastAsia"/>
-        </w:rPr>
-      </w:pPr>
-      <w:r>
-        <w:t>I</w:t>
-      </w:r>
-      <w:r>
-        <w:rPr>
-          <w:rFonts w:hint="eastAsia"/>
-        </w:rPr>
-        <w:t>nt id</w:t>
-      </w:r>
-      <w:r>
-        <w:rPr>
-          <w:rFonts w:hint="eastAsia"/>
-        </w:rPr>
-        <w:t>；</w:t>
-      </w:r>
-    </w:p>
-    <w:p>
-      <w:pPr>
-        <w:ind w:firstLine="420"/>
-      </w:pPr>
-      <w:r>
-        <w:t>Integer commodityId;</w:t>
-      </w:r>
-      <w:r>
-        <w:rPr>
-          <w:rFonts w:hint="eastAsia"/>
-        </w:rPr>
-        <w:t>//</w:t>
-      </w:r>
-      <w:r>
-        <w:rPr>
-          <w:rFonts w:hint="eastAsia"/>
-        </w:rPr>
-        <w:t>商品</w:t>
-      </w:r>
-      <w:r>
-        <w:rPr>
-          <w:rFonts w:hint="eastAsia"/>
-        </w:rPr>
-        <w:t>id</w:t>
-      </w:r>
-      <w:r>
-        <w:rPr>
-          <w:rFonts w:hint="eastAsia"/>
-        </w:rPr>
-        <w:t>，可不加，默认为所有商品折扣</w:t>
-      </w:r>
-    </w:p>
-    <w:p>
-      <w:pPr>
-        <w:ind w:firstLine="420"/>
-      </w:pPr>
-      <w:r>
-        <w:t>Float discount;</w:t>
-      </w:r>
-      <w:r>
-        <w:rPr>
-          <w:rFonts w:hint="eastAsia"/>
-        </w:rPr>
-        <w:t>//</w:t>
-      </w:r>
-      <w:r>
-        <w:rPr>
-          <w:rFonts w:hint="eastAsia"/>
-        </w:rPr>
-        <w:t>折扣</w:t>
-      </w:r>
-    </w:p>
-    <w:p>
-      <w:pPr>
-        <w:ind w:firstLine="420"/>
-      </w:pPr>
-      <w:r>
-        <w:t>Date endTime;</w:t>
-      </w:r>
-      <w:r>
-        <w:rPr>
-          <w:rFonts w:hint="eastAsia"/>
-        </w:rPr>
-        <w:t>//</w:t>
-      </w:r>
-      <w:r>
-        <w:rPr>
-          <w:rFonts w:hint="eastAsia"/>
-        </w:rPr>
-        <w:t>折扣结束时间</w:t>
-      </w:r>
-    </w:p>
-    <w:p>
-      <w:pPr>
-        <w:ind w:firstLine="420"/>
-        <w:rPr>
-          <w:rFonts w:hint="eastAsia"/>
-        </w:rPr>
-      </w:pPr>
-      <w:r>
-        <w:t>Integer status;</w:t>
-      </w:r>
-      <w:r>
-        <w:rPr>
-          <w:rFonts w:hint="eastAsia"/>
-        </w:rPr>
-        <w:t xml:space="preserve"> </w:t>
-      </w:r>
-      <w:r>
-        <w:rPr>
-          <w:rFonts w:hint="eastAsia"/>
-        </w:rPr>
-        <w:t>//</w:t>
-      </w:r>
-      <w:r>
-        <w:rPr>
-          <w:rFonts w:hint="eastAsia"/>
-        </w:rPr>
-        <w:t>1</w:t>
-      </w:r>
-      <w:r>
-        <w:rPr>
-          <w:rFonts w:hint="eastAsia"/>
-        </w:rPr>
-        <w:t>为开启</w:t>
-      </w:r>
-    </w:p>
-    <w:p>
-      <w:pPr>
-        <w:ind w:firstLine="420"/>
-      </w:pPr>
-      <w:r>
-        <w:t xml:space="preserve">Date </w:t>
-      </w:r>
-      <w:r>
-        <w:rPr>
-          <w:rFonts w:hint="eastAsia"/>
-        </w:rPr>
-        <w:t>createTime;</w:t>
-      </w:r>
-      <w:r>
-        <w:rPr>
-          <w:rFonts w:hint="eastAsia"/>
-        </w:rPr>
-        <w:t xml:space="preserve"> </w:t>
-      </w:r>
-      <w:r>
-        <w:rPr>
-          <w:rFonts w:hint="eastAsia"/>
-        </w:rPr>
-        <w:t>//</w:t>
-      </w:r>
-      <w:r>
-        <w:rPr>
-          <w:rFonts w:hint="eastAsia"/>
-        </w:rPr>
-        <w:t>折扣</w:t>
-      </w:r>
-      <w:r>
-        <w:rPr>
-          <w:rFonts w:hint="eastAsia"/>
-        </w:rPr>
-        <w:t>创建时间</w:t>
+        <w:t>，</w:t>
+      </w:r>
+      <w:r>
+        <w:t>用</w:t>
+      </w:r>
+      <w:r>
+        <w:t>jsonArray</w:t>
+      </w:r>
+      <w:r>
+        <w:t>转化为字符串</w:t>
       </w:r>
     </w:p>
     <w:p>
       <w:pPr>
         <w:ind w:left="420" w:firstLine="420"/>
       </w:pPr>
-    </w:p>
-    <w:p>
-      <w:pPr>
-        <w:pStyle w:val="2"/>
-        <w:rPr>
-          <w:rFonts w:hint="eastAsia"/>
-        </w:rPr>
-      </w:pPr>
-      <w:r>
-        <w:rPr>
-          <w:rFonts w:hint="eastAsia"/>
-        </w:rPr>
-        <w:t>20</w:t>
-      </w:r>
-      <w:r>
-        <w:rPr>
-          <w:rFonts w:hint="eastAsia"/>
-        </w:rPr>
-        <w:t>商品</w:t>
-      </w:r>
-      <w:r>
-        <w:rPr>
-          <w:rFonts w:hint="eastAsia"/>
-        </w:rPr>
-        <w:t>分类信息</w:t>
-      </w:r>
-      <w:r>
-        <w:rPr>
-          <w:rFonts w:hint="eastAsia"/>
-        </w:rPr>
-        <w:t>添加（</w:t>
-      </w:r>
-      <w:r>
-        <w:t>admin/commodity/</w:t>
-      </w:r>
-      <w:r>
-        <w:t>classify</w:t>
-      </w:r>
-      <w:r>
-        <w:rPr>
-          <w:rFonts w:hint="eastAsia"/>
-        </w:rPr>
-        <w:t>/</w:t>
-      </w:r>
-      <w:r>
-        <w:t>add</w:t>
-      </w:r>
-      <w:r>
-        <w:rPr>
-          <w:rFonts w:hint="eastAsia"/>
-        </w:rPr>
-        <w:t>.do</w:t>
-      </w:r>
-      <w:r>
-        <w:rPr>
-          <w:rFonts w:hint="eastAsia"/>
-        </w:rPr>
-        <w:t>）</w:t>
-      </w:r>
-    </w:p>
-    <w:p>
-      <w:pPr>
-        <w:rPr>
-          <w:rFonts w:hint="eastAsia"/>
-        </w:rPr>
-      </w:pPr>
-      <w:r>
-        <w:rPr>
-          <w:rFonts w:hint="eastAsia"/>
-        </w:rPr>
-        <w:t>上行：</w:t>
-      </w:r>
-    </w:p>
-    <w:p>
-      <w:pPr>
-        <w:rPr>
-          <w:rFonts w:hint="eastAsia"/>
-        </w:rPr>
-      </w:pPr>
-    </w:p>
-    <w:p>
-      <w:r>
-        <w:t xml:space="preserve">   </w:t>
-      </w:r>
-      <w:r>
-        <w:rPr>
-          <w:rFonts w:hint="eastAsia"/>
-        </w:rPr>
-        <w:tab/>
-      </w:r>
-      <w:r>
-        <w:t xml:space="preserve">  </w:t>
-      </w:r>
-      <w:r>
-        <w:t xml:space="preserve"> String commodityIds;</w:t>
-      </w:r>
-      <w:r>
-        <w:t xml:space="preserve"> </w:t>
-      </w:r>
-      <w:r>
-        <w:rPr>
-          <w:rFonts w:hint="eastAsia"/>
-        </w:rPr>
-        <w:t>//</w:t>
-      </w:r>
-      <w:r>
-        <w:t>商品</w:t>
-      </w:r>
-      <w:r>
-        <w:t>id</w:t>
-      </w:r>
-      <w:r>
-        <w:rPr>
-          <w:rFonts w:hint="eastAsia"/>
-        </w:rPr>
-        <w:t>，</w:t>
-      </w:r>
-      <w:r>
-        <w:t>用</w:t>
-      </w:r>
-      <w:r>
-        <w:t>jsonArray</w:t>
-      </w:r>
-      <w:r>
-        <w:t>转化为字符串</w:t>
-      </w:r>
-    </w:p>
-    <w:p>
-      <w:pPr>
-        <w:rPr>
-          <w:rFonts w:hint="eastAsia"/>
-        </w:rPr>
-      </w:pPr>
-      <w:r>
-        <w:t xml:space="preserve">    </w:t>
-      </w:r>
-      <w:r>
-        <w:t xml:space="preserve">  </w:t>
-      </w:r>
-      <w:r>
-        <w:t xml:space="preserve"> String des;</w:t>
+      <w:r>
+        <w:t>Date createTime;</w:t>
+      </w:r>
+    </w:p>
+    <w:p>
+      <w:pPr>
+        <w:rPr>
+          <w:rFonts w:hint="eastAsia"/>
+        </w:rPr>
+      </w:pPr>
+      <w:r>
+        <w:t xml:space="preserve">       String des;</w:t>
       </w:r>
       <w:r>
         <w:rPr>
@@ -4487,535 +5362,8 @@
     </w:p>
     <w:p>
       <w:pPr>
-        <w:rPr>
-          <w:rFonts w:hint="eastAsia"/>
-        </w:rPr>
-      </w:pPr>
-      <w:r>
-        <w:rPr>
-          <w:rFonts w:hint="eastAsia"/>
-        </w:rPr>
-        <w:t>下行：</w:t>
-      </w:r>
-    </w:p>
-    <w:p>
-      <w:pPr>
-        <w:pStyle w:val="2"/>
-        <w:rPr>
-          <w:rFonts w:hint="eastAsia"/>
-        </w:rPr>
-      </w:pPr>
-      <w:r>
-        <w:rPr>
-          <w:rFonts w:hint="eastAsia"/>
-        </w:rPr>
-        <w:t>21</w:t>
-      </w:r>
-      <w:r>
-        <w:rPr>
-          <w:rFonts w:hint="eastAsia"/>
-        </w:rPr>
-        <w:t>商品分类信息</w:t>
-      </w:r>
-      <w:r>
-        <w:rPr>
-          <w:rFonts w:hint="eastAsia"/>
-        </w:rPr>
-        <w:t>更新（</w:t>
-      </w:r>
-      <w:r>
-        <w:t>admin/commodity/</w:t>
-      </w:r>
-      <w:r>
-        <w:t xml:space="preserve"> </w:t>
-      </w:r>
-      <w:r>
-        <w:t>classify</w:t>
-      </w:r>
-      <w:r>
-        <w:rPr>
-          <w:rFonts w:hint="eastAsia"/>
-        </w:rPr>
-        <w:t xml:space="preserve"> </w:t>
-      </w:r>
-      <w:r>
-        <w:rPr>
-          <w:rFonts w:hint="eastAsia"/>
-        </w:rPr>
-        <w:t>/</w:t>
-      </w:r>
-      <w:r>
-        <w:t>update</w:t>
-      </w:r>
-      <w:r>
-        <w:rPr>
-          <w:rFonts w:hint="eastAsia"/>
-        </w:rPr>
-        <w:t>.do</w:t>
-      </w:r>
-      <w:r>
-        <w:rPr>
-          <w:rFonts w:hint="eastAsia"/>
-        </w:rPr>
-        <w:t>）</w:t>
-      </w:r>
-    </w:p>
-    <w:p>
-      <w:pPr>
-        <w:rPr>
-          <w:rFonts w:hint="eastAsia"/>
-        </w:rPr>
-      </w:pPr>
-      <w:r>
-        <w:rPr>
-          <w:rFonts w:hint="eastAsia"/>
-        </w:rPr>
-        <w:t>上行：</w:t>
-      </w:r>
-    </w:p>
-    <w:p>
-      <w:pPr>
         <w:ind w:left="420" w:firstLine="420"/>
-        <w:rPr>
-          <w:rFonts w:hint="eastAsia"/>
-        </w:rPr>
-      </w:pPr>
-      <w:r>
-        <w:t>I</w:t>
-      </w:r>
-      <w:r>
-        <w:rPr>
-          <w:rFonts w:hint="eastAsia"/>
-        </w:rPr>
-        <w:t>nt id</w:t>
-      </w:r>
-      <w:r>
-        <w:rPr>
-          <w:rFonts w:hint="eastAsia"/>
-        </w:rPr>
-        <w:t>；</w:t>
-      </w:r>
-    </w:p>
-    <w:p>
-      <w:pPr>
-        <w:ind w:left="420" w:firstLine="420"/>
-        <w:rPr>
-          <w:rFonts w:hint="eastAsia"/>
-        </w:rPr>
-      </w:pPr>
-      <w:r>
-        <w:t xml:space="preserve">String commodityIds; </w:t>
-      </w:r>
-      <w:r>
-        <w:rPr>
-          <w:rFonts w:hint="eastAsia"/>
-        </w:rPr>
-        <w:t>//</w:t>
-      </w:r>
-      <w:r>
-        <w:t>商品</w:t>
-      </w:r>
-      <w:r>
-        <w:t>id</w:t>
-      </w:r>
-      <w:r>
-        <w:rPr>
-          <w:rFonts w:hint="eastAsia"/>
-        </w:rPr>
-        <w:t>，</w:t>
-      </w:r>
-      <w:r>
-        <w:t>用</w:t>
-      </w:r>
-      <w:r>
-        <w:t>jsonArray</w:t>
-      </w:r>
-      <w:r>
-        <w:t>转化为字符串</w:t>
-      </w:r>
-    </w:p>
-    <w:p>
-      <w:pPr>
-        <w:ind w:left="420" w:firstLine="420"/>
-      </w:pPr>
-      <w:r>
-        <w:t>Date createTime;</w:t>
-      </w:r>
-    </w:p>
-    <w:p>
-      <w:pPr>
-        <w:rPr>
-          <w:rFonts w:hint="eastAsia"/>
-        </w:rPr>
-      </w:pPr>
-      <w:r>
-        <w:t xml:space="preserve">       String des;</w:t>
-      </w:r>
-      <w:r>
-        <w:rPr>
-          <w:rFonts w:hint="eastAsia"/>
-        </w:rPr>
-        <w:t xml:space="preserve"> //</w:t>
-      </w:r>
-      <w:r>
-        <w:rPr>
-          <w:rFonts w:hint="eastAsia"/>
-        </w:rPr>
-        <w:t>描述</w:t>
-      </w:r>
-    </w:p>
-    <w:p>
-      <w:pPr>
-        <w:rPr>
-          <w:rFonts w:hint="eastAsia"/>
-        </w:rPr>
-      </w:pPr>
-      <w:r>
-        <w:t>下行：</w:t>
-      </w:r>
-    </w:p>
-    <w:p>
-      <w:pPr>
-        <w:pStyle w:val="2"/>
-        <w:rPr>
-          <w:rFonts w:hint="eastAsia"/>
-        </w:rPr>
-      </w:pPr>
-      <w:r>
-        <w:rPr>
-          <w:rFonts w:hint="eastAsia"/>
-        </w:rPr>
-        <w:lastRenderedPageBreak/>
-        <w:t>18</w:t>
-      </w:r>
-      <w:r>
-        <w:rPr>
-          <w:rFonts w:hint="eastAsia"/>
-        </w:rPr>
-        <w:t>商品分类信息</w:t>
-      </w:r>
-      <w:r>
-        <w:rPr>
-          <w:rFonts w:hint="eastAsia"/>
-        </w:rPr>
-        <w:t>删除（</w:t>
-      </w:r>
-      <w:r>
-        <w:t>admin/commodity</w:t>
-      </w:r>
-      <w:r>
-        <w:t>/</w:t>
-      </w:r>
-      <w:r>
-        <w:t xml:space="preserve"> </w:t>
-      </w:r>
-      <w:r>
-        <w:t>classify</w:t>
-      </w:r>
-      <w:r>
-        <w:rPr>
-          <w:rFonts w:hint="eastAsia"/>
-        </w:rPr>
-        <w:t xml:space="preserve"> </w:t>
-      </w:r>
-      <w:r>
-        <w:rPr>
-          <w:rFonts w:hint="eastAsia"/>
-        </w:rPr>
-        <w:t>/</w:t>
-      </w:r>
-      <w:r>
-        <w:t xml:space="preserve"> </w:t>
-      </w:r>
-      <w:r>
-        <w:t>del</w:t>
-      </w:r>
-      <w:r>
-        <w:t>.do</w:t>
-      </w:r>
-      <w:r>
-        <w:rPr>
-          <w:rFonts w:hint="eastAsia"/>
-        </w:rPr>
-        <w:t>）</w:t>
-      </w:r>
-    </w:p>
-    <w:p>
-      <w:pPr>
-        <w:rPr>
-          <w:rFonts w:hint="eastAsia"/>
-        </w:rPr>
-      </w:pPr>
-      <w:r>
-        <w:rPr>
-          <w:rFonts w:hint="eastAsia"/>
-        </w:rPr>
-        <w:t>上行：</w:t>
-      </w:r>
-    </w:p>
-    <w:p>
-      <w:pPr>
-        <w:rPr>
-          <w:rFonts w:hint="eastAsia"/>
-        </w:rPr>
-      </w:pPr>
-      <w:r>
-        <w:rPr>
-          <w:rFonts w:hint="eastAsia"/>
-        </w:rPr>
-        <w:tab/>
-      </w:r>
-      <w:r>
-        <w:t xml:space="preserve">String </w:t>
-      </w:r>
-      <w:r>
-        <w:rPr>
-          <w:rFonts w:hint="eastAsia"/>
-        </w:rPr>
-        <w:t>id</w:t>
-      </w:r>
-      <w:r>
-        <w:rPr>
-          <w:rFonts w:hint="eastAsia"/>
-        </w:rPr>
-        <w:t>；</w:t>
-      </w:r>
-    </w:p>
-    <w:p>
-      <w:pPr>
-        <w:rPr>
-          <w:rFonts w:hint="eastAsia"/>
-        </w:rPr>
-      </w:pPr>
-      <w:r>
-        <w:t>下行：</w:t>
-      </w:r>
-    </w:p>
-    <w:p>
-      <w:pPr>
-        <w:rPr>
-          <w:rFonts w:hint="eastAsia"/>
-        </w:rPr>
-      </w:pPr>
-    </w:p>
-    <w:p>
-      <w:pPr>
-        <w:pStyle w:val="2"/>
-        <w:rPr>
-          <w:rFonts w:hint="eastAsia"/>
-        </w:rPr>
-      </w:pPr>
-      <w:r>
-        <w:rPr>
-          <w:rFonts w:hint="eastAsia"/>
-        </w:rPr>
-        <w:t>19</w:t>
-      </w:r>
-      <w:r>
-        <w:rPr>
-          <w:rFonts w:hint="eastAsia"/>
-        </w:rPr>
-        <w:t>商品打折列表（</w:t>
-      </w:r>
-      <w:r>
-        <w:t>admin/commodity</w:t>
-      </w:r>
-      <w:r>
-        <w:t>/</w:t>
-      </w:r>
-      <w:r>
-        <w:t xml:space="preserve"> </w:t>
-      </w:r>
-      <w:r>
-        <w:t>classify</w:t>
-      </w:r>
-      <w:r>
-        <w:rPr>
-          <w:rFonts w:hint="eastAsia"/>
-        </w:rPr>
-        <w:t xml:space="preserve"> </w:t>
-      </w:r>
-      <w:r>
-        <w:rPr>
-          <w:rFonts w:hint="eastAsia"/>
-        </w:rPr>
-        <w:t>/</w:t>
-      </w:r>
-      <w:r>
-        <w:t xml:space="preserve"> </w:t>
-      </w:r>
-      <w:r>
-        <w:t>list</w:t>
-      </w:r>
-      <w:r>
-        <w:t>.do</w:t>
-      </w:r>
-      <w:r>
-        <w:rPr>
-          <w:rFonts w:hint="eastAsia"/>
-        </w:rPr>
-        <w:t>）</w:t>
-      </w:r>
-    </w:p>
-    <w:p>
-      <w:pPr>
-        <w:rPr>
-          <w:rFonts w:hint="eastAsia"/>
-        </w:rPr>
-      </w:pPr>
-      <w:r>
-        <w:rPr>
-          <w:rFonts w:hint="eastAsia"/>
-        </w:rPr>
-        <w:t>上行：</w:t>
-      </w:r>
-    </w:p>
-    <w:p>
-      <w:pPr>
-        <w:rPr>
-          <w:rFonts w:hint="eastAsia"/>
-        </w:rPr>
-      </w:pPr>
-      <w:r>
-        <w:rPr>
-          <w:rFonts w:hint="eastAsia"/>
-        </w:rPr>
-        <w:tab/>
-      </w:r>
-      <w:r>
-        <w:t>int pageNum = 1;</w:t>
-      </w:r>
-      <w:r>
-        <w:br/>
-        <w:t>//</w:t>
-      </w:r>
-      <w:r>
-        <w:rPr>
-          <w:rFonts w:hint="eastAsia"/>
-        </w:rPr>
-        <w:t>页数</w:t>
-      </w:r>
-      <w:r>
-        <w:rPr>
-          <w:rFonts w:hint="eastAsia"/>
-        </w:rPr>
-        <w:br/>
-      </w:r>
-      <w:r>
-        <w:t>int pageSize = 30;</w:t>
-      </w:r>
-    </w:p>
-    <w:p>
-      <w:r>
-        <w:rPr>
-          <w:rFonts w:hint="eastAsia"/>
-        </w:rPr>
-        <w:t>下行：</w:t>
-      </w:r>
-      <w:r>
-        <w:rPr>
-          <w:rFonts w:hint="eastAsia"/>
-        </w:rPr>
-        <w:t>Array[]</w:t>
-      </w:r>
-    </w:p>
-    <w:p>
-      <w:pPr>
-        <w:ind w:left="420" w:firstLine="420"/>
-        <w:rPr>
-          <w:rFonts w:hint="eastAsia"/>
-        </w:rPr>
-      </w:pPr>
-      <w:r>
-        <w:t>I</w:t>
-      </w:r>
-      <w:r>
-        <w:rPr>
-          <w:rFonts w:hint="eastAsia"/>
-        </w:rPr>
-        <w:t>nt id</w:t>
-      </w:r>
-      <w:r>
-        <w:rPr>
-          <w:rFonts w:hint="eastAsia"/>
-        </w:rPr>
-        <w:t>；</w:t>
-      </w:r>
-    </w:p>
-    <w:p>
-      <w:pPr>
-        <w:ind w:left="420" w:firstLine="420"/>
-        <w:rPr>
-          <w:rFonts w:hint="eastAsia"/>
-        </w:rPr>
-      </w:pPr>
-      <w:r>
-        <w:t xml:space="preserve">String commodityIds; </w:t>
-      </w:r>
-      <w:r>
-        <w:rPr>
-          <w:rFonts w:hint="eastAsia"/>
-        </w:rPr>
-        <w:t>//</w:t>
-      </w:r>
-      <w:r>
-        <w:t>商品</w:t>
-      </w:r>
-      <w:r>
-        <w:t>id</w:t>
-      </w:r>
-      <w:r>
-        <w:rPr>
-          <w:rFonts w:hint="eastAsia"/>
-        </w:rPr>
-        <w:t>，</w:t>
-      </w:r>
-      <w:r>
-        <w:t>用</w:t>
-      </w:r>
-      <w:r>
-        <w:t>jsonArray</w:t>
-      </w:r>
-      <w:r>
-        <w:t>转化为字符串</w:t>
-      </w:r>
-    </w:p>
-    <w:p>
-      <w:pPr>
-        <w:ind w:left="420" w:firstLine="420"/>
-      </w:pPr>
-      <w:r>
-        <w:t>Date createTime;</w:t>
-      </w:r>
-    </w:p>
-    <w:p>
-      <w:pPr>
-        <w:rPr>
-          <w:rFonts w:hint="eastAsia"/>
-        </w:rPr>
-      </w:pPr>
-      <w:r>
-        <w:t xml:space="preserve">       String des;</w:t>
-      </w:r>
-      <w:r>
-        <w:rPr>
-          <w:rFonts w:hint="eastAsia"/>
-        </w:rPr>
-        <w:t xml:space="preserve"> //</w:t>
-      </w:r>
-      <w:r>
-        <w:rPr>
-          <w:rFonts w:hint="eastAsia"/>
-        </w:rPr>
-        <w:t>描述</w:t>
-      </w:r>
-    </w:p>
-    <w:p>
-      <w:pPr>
-        <w:ind w:left="420" w:firstLine="420"/>
-      </w:pPr>
-      <w:bookmarkStart w:id="0" w:name="_GoBack"/>
-      <w:bookmarkEnd w:id="0"/>
+      </w:pPr>
     </w:p>
     <w:p/>
     <w:p/>
@@ -5879,7 +6227,7 @@
 </file>
 
 <file path=customXml/itemProps1.xml><?xml version="1.0" encoding="utf-8"?>
-<ds:datastoreItem xmlns:ds="http://schemas.openxmlformats.org/officeDocument/2006/customXml" ds:itemID="{6CAB4294-D527-47F7-A8B3-1DC4E5BA32D1}">
+<ds:datastoreItem xmlns:ds="http://schemas.openxmlformats.org/officeDocument/2006/customXml" ds:itemID="{DC825B97-D20F-4144-A6B4-DCB7A6DC849B}">
   <ds:schemaRefs>
     <ds:schemaRef ds:uri="http://schemas.openxmlformats.org/officeDocument/2006/bibliography"/>
   </ds:schemaRefs>

--- a/后台文档.docx
+++ b/后台文档.docx
@@ -2411,2716 +2411,2722 @@
       </w:r>
     </w:p>
     <w:p>
+      <w:r>
+        <w:t>int pageNum;</w:t>
+      </w:r>
+      <w:r>
+        <w:br/>
+        <w:t>int pages;</w:t>
+      </w:r>
+      <w:r>
+        <w:br/>
+        <w:t>int total;</w:t>
+      </w:r>
+      <w:r>
+        <w:br/>
+        <w:t>int pageSize;</w:t>
+      </w:r>
+    </w:p>
+    <w:p>
+      <w:r>
+        <w:rPr>
+          <w:rFonts w:hint="eastAsia"/>
+        </w:rPr>
+        <w:t xml:space="preserve">Array </w:t>
+      </w:r>
+      <w:r>
+        <w:t>list</w:t>
+      </w:r>
+      <w:r>
+        <w:rPr>
+          <w:rFonts w:hint="eastAsia"/>
+        </w:rPr>
+        <w:t xml:space="preserve"> </w:t>
+      </w:r>
+      <w:r>
+        <w:rPr>
+          <w:rFonts w:hint="eastAsia"/>
+        </w:rPr>
+        <w:t>[]</w:t>
+      </w:r>
+    </w:p>
+    <w:p>
+      <w:pPr>
+        <w:rPr>
+          <w:rFonts w:hint="eastAsia"/>
+        </w:rPr>
+      </w:pPr>
+      <w:r>
+        <w:t>I</w:t>
+      </w:r>
+      <w:r>
+        <w:rPr>
+          <w:rFonts w:hint="eastAsia"/>
+        </w:rPr>
+        <w:t>nt id</w:t>
+      </w:r>
+      <w:r>
+        <w:rPr>
+          <w:rFonts w:hint="eastAsia"/>
+        </w:rPr>
+        <w:t>；</w:t>
+      </w:r>
+    </w:p>
+    <w:p>
+      <w:r>
+        <w:t xml:space="preserve">   String name;</w:t>
+      </w:r>
+      <w:r>
+        <w:rPr>
+          <w:rFonts w:hint="eastAsia"/>
+        </w:rPr>
+        <w:t xml:space="preserve"> //</w:t>
+      </w:r>
+      <w:r>
+        <w:rPr>
+          <w:rFonts w:hint="eastAsia"/>
+        </w:rPr>
+        <w:t>商品名</w:t>
+      </w:r>
+    </w:p>
+    <w:p>
+      <w:r>
+        <w:t xml:space="preserve">   String name1;</w:t>
+      </w:r>
+      <w:r>
+        <w:rPr>
+          <w:rFonts w:hint="eastAsia"/>
+        </w:rPr>
+        <w:t xml:space="preserve"> //</w:t>
+      </w:r>
+      <w:r>
+        <w:rPr>
+          <w:rFonts w:hint="eastAsia"/>
+        </w:rPr>
+        <w:t>商品中文名</w:t>
+      </w:r>
+      <w:r>
+        <w:t xml:space="preserve"> </w:t>
+      </w:r>
+    </w:p>
+    <w:p>
+      <w:r>
+        <w:t xml:space="preserve">   String artNo;</w:t>
+      </w:r>
+      <w:r>
+        <w:rPr>
+          <w:rFonts w:hint="eastAsia"/>
+        </w:rPr>
+        <w:t>//</w:t>
+      </w:r>
+      <w:r>
+        <w:rPr>
+          <w:rFonts w:hint="eastAsia"/>
+        </w:rPr>
+        <w:t>货号</w:t>
+      </w:r>
+      <w:r>
+        <w:t xml:space="preserve"> </w:t>
+      </w:r>
+    </w:p>
+    <w:p>
+      <w:r>
+        <w:t xml:space="preserve">   Integer style;</w:t>
+      </w:r>
+      <w:r>
+        <w:rPr>
+          <w:rFonts w:hint="eastAsia"/>
+        </w:rPr>
+        <w:t>//</w:t>
+      </w:r>
+      <w:r>
+        <w:rPr>
+          <w:rFonts w:hint="eastAsia"/>
+        </w:rPr>
+        <w:t>风格</w:t>
+      </w:r>
+    </w:p>
+    <w:p>
+      <w:r>
+        <w:t xml:space="preserve">   Integer subject;</w:t>
+      </w:r>
+      <w:r>
+        <w:rPr>
+          <w:rFonts w:hint="eastAsia"/>
+        </w:rPr>
+        <w:t>//</w:t>
+      </w:r>
+      <w:r>
+        <w:rPr>
+          <w:rFonts w:hint="eastAsia"/>
+        </w:rPr>
+        <w:t>主题</w:t>
+      </w:r>
+    </w:p>
+    <w:p>
+      <w:r>
+        <w:t xml:space="preserve">   Integer hotSale;</w:t>
+      </w:r>
+      <w:r>
+        <w:rPr>
+          <w:rFonts w:hint="eastAsia"/>
+        </w:rPr>
+        <w:t xml:space="preserve"> </w:t>
+      </w:r>
+      <w:r>
+        <w:rPr>
+          <w:rFonts w:hint="eastAsia"/>
+        </w:rPr>
+        <w:t>//</w:t>
+      </w:r>
+      <w:r>
+        <w:rPr>
+          <w:rFonts w:hint="eastAsia"/>
+        </w:rPr>
+        <w:t>热卖</w:t>
+      </w:r>
+    </w:p>
+    <w:p>
+      <w:r>
+        <w:t xml:space="preserve">   Integer newSale;</w:t>
+      </w:r>
+      <w:r>
+        <w:rPr>
+          <w:rFonts w:hint="eastAsia"/>
+        </w:rPr>
+        <w:t xml:space="preserve"> </w:t>
+      </w:r>
+      <w:r>
+        <w:rPr>
+          <w:rFonts w:hint="eastAsia"/>
+        </w:rPr>
+        <w:t>//</w:t>
+      </w:r>
+      <w:r>
+        <w:rPr>
+          <w:rFonts w:hint="eastAsia"/>
+        </w:rPr>
+        <w:t>新品</w:t>
+      </w:r>
+    </w:p>
+    <w:p>
+      <w:r>
+        <w:t xml:space="preserve">   Integer offSale;</w:t>
+      </w:r>
+      <w:r>
+        <w:rPr>
+          <w:rFonts w:hint="eastAsia"/>
+        </w:rPr>
+        <w:t xml:space="preserve"> </w:t>
+      </w:r>
+      <w:r>
+        <w:rPr>
+          <w:rFonts w:hint="eastAsia"/>
+        </w:rPr>
+        <w:t>//</w:t>
+      </w:r>
+      <w:r>
+        <w:rPr>
+          <w:rFonts w:hint="eastAsia"/>
+        </w:rPr>
+        <w:t>下架</w:t>
+      </w:r>
+    </w:p>
+    <w:p>
+      <w:r>
+        <w:t xml:space="preserve">   Integer recommend;</w:t>
+      </w:r>
+      <w:r>
+        <w:rPr>
+          <w:rFonts w:hint="eastAsia"/>
+        </w:rPr>
+        <w:t xml:space="preserve"> </w:t>
+      </w:r>
+      <w:r>
+        <w:rPr>
+          <w:rFonts w:hint="eastAsia"/>
+        </w:rPr>
+        <w:t>//</w:t>
+      </w:r>
+      <w:r>
+        <w:rPr>
+          <w:rFonts w:hint="eastAsia"/>
+        </w:rPr>
+        <w:t>推荐</w:t>
+      </w:r>
+    </w:p>
+    <w:p>
+      <w:r>
+        <w:t xml:space="preserve">   String describe;</w:t>
+      </w:r>
+    </w:p>
+    <w:p>
+      <w:r>
+        <w:t xml:space="preserve">   Integer sort;</w:t>
+      </w:r>
+    </w:p>
+    <w:p>
+      <w:pPr>
+        <w:rPr>
+          <w:rFonts w:hint="eastAsia"/>
+        </w:rPr>
+      </w:pPr>
+      <w:r>
+        <w:t xml:space="preserve">   Integer artistId;</w:t>
+      </w:r>
+      <w:r>
+        <w:rPr>
+          <w:rFonts w:hint="eastAsia"/>
+        </w:rPr>
+        <w:t>//</w:t>
+      </w:r>
+      <w:r>
+        <w:rPr>
+          <w:rFonts w:hint="eastAsia"/>
+        </w:rPr>
+        <w:t>艺术家</w:t>
+      </w:r>
+      <w:r>
+        <w:rPr>
+          <w:rFonts w:hint="eastAsia"/>
+        </w:rPr>
+        <w:t>id</w:t>
+      </w:r>
+    </w:p>
+    <w:p>
+      <w:pPr>
+        <w:ind w:firstLineChars="100" w:firstLine="210"/>
+      </w:pPr>
+      <w:r>
+        <w:t>String artistName;</w:t>
+      </w:r>
+      <w:r>
+        <w:rPr>
+          <w:rFonts w:hint="eastAsia"/>
+        </w:rPr>
+        <w:t xml:space="preserve"> </w:t>
+      </w:r>
+      <w:r>
+        <w:rPr>
+          <w:rFonts w:hint="eastAsia"/>
+        </w:rPr>
+        <w:t>//</w:t>
+      </w:r>
+      <w:r>
+        <w:rPr>
+          <w:rFonts w:hint="eastAsia"/>
+        </w:rPr>
+        <w:t>艺术家</w:t>
+      </w:r>
+      <w:r>
+        <w:t xml:space="preserve"> </w:t>
+      </w:r>
+    </w:p>
+    <w:p>
+      <w:pPr>
+        <w:rPr>
+          <w:rFonts w:hint="eastAsia"/>
+        </w:rPr>
+      </w:pPr>
+      <w:r>
+        <w:t xml:space="preserve">   String pictures;</w:t>
+      </w:r>
+      <w:r>
+        <w:rPr>
+          <w:rFonts w:hint="eastAsia"/>
+        </w:rPr>
+        <w:t>//</w:t>
+      </w:r>
+      <w:r>
+        <w:rPr>
+          <w:rFonts w:hint="eastAsia"/>
+        </w:rPr>
+        <w:t>图片</w:t>
+      </w:r>
+      <w:r>
+        <w:t>uri</w:t>
+      </w:r>
+      <w:r>
+        <w:rPr>
+          <w:rFonts w:hint="eastAsia"/>
+        </w:rPr>
+        <w:t xml:space="preserve"> </w:t>
+      </w:r>
+      <w:r>
+        <w:rPr>
+          <w:rFonts w:hint="eastAsia"/>
+        </w:rPr>
+        <w:t>list</w:t>
+      </w:r>
+    </w:p>
+    <w:p>
+      <w:pPr>
+        <w:rPr>
+          <w:rFonts w:hint="eastAsia"/>
+        </w:rPr>
+      </w:pPr>
+    </w:p>
+    <w:p>
+      <w:pPr>
+        <w:rPr>
+          <w:rFonts w:hint="eastAsia"/>
+        </w:rPr>
+      </w:pPr>
+    </w:p>
+    <w:p>
+      <w:pPr>
+        <w:pStyle w:val="2"/>
+        <w:rPr>
+          <w:rFonts w:hint="eastAsia"/>
+        </w:rPr>
+      </w:pPr>
+      <w:r>
+        <w:rPr>
+          <w:rFonts w:hint="eastAsia"/>
+        </w:rPr>
+        <w:t>1</w:t>
+      </w:r>
+      <w:r>
+        <w:rPr>
+          <w:rFonts w:hint="eastAsia"/>
+        </w:rPr>
+        <w:t>3</w:t>
+      </w:r>
+      <w:r>
+        <w:rPr>
+          <w:rFonts w:hint="eastAsia"/>
+        </w:rPr>
+        <w:t>商品</w:t>
+      </w:r>
+      <w:r>
+        <w:rPr>
+          <w:rFonts w:hint="eastAsia"/>
+        </w:rPr>
+        <w:t>规格添加</w:t>
+      </w:r>
+      <w:r>
+        <w:rPr>
+          <w:rFonts w:hint="eastAsia"/>
+        </w:rPr>
+        <w:t>（</w:t>
+      </w:r>
+      <w:r>
+        <w:t>admin/commodity/specification</w:t>
+      </w:r>
+      <w:r>
+        <w:rPr>
+          <w:rFonts w:hint="eastAsia"/>
+        </w:rPr>
+        <w:t>/add.do</w:t>
+      </w:r>
+      <w:r>
+        <w:rPr>
+          <w:rFonts w:hint="eastAsia"/>
+        </w:rPr>
+        <w:t>）</w:t>
+      </w:r>
+    </w:p>
+    <w:p>
+      <w:pPr>
+        <w:rPr>
+          <w:rFonts w:hint="eastAsia"/>
+        </w:rPr>
+      </w:pPr>
+      <w:r>
+        <w:rPr>
+          <w:rFonts w:hint="eastAsia"/>
+        </w:rPr>
+        <w:t>上行：</w:t>
+      </w:r>
+    </w:p>
+    <w:p>
+      <w:pPr>
+        <w:rPr>
+          <w:rFonts w:hint="eastAsia"/>
+        </w:rPr>
+      </w:pPr>
+      <w:r>
+        <w:t xml:space="preserve">  </w:t>
+      </w:r>
+      <w:r>
+        <w:t xml:space="preserve"> String option1;</w:t>
+      </w:r>
+      <w:r>
+        <w:rPr>
+          <w:rFonts w:hint="eastAsia"/>
+        </w:rPr>
+        <w:t>//</w:t>
+      </w:r>
+      <w:r>
+        <w:rPr>
+          <w:rFonts w:hint="eastAsia"/>
+        </w:rPr>
+        <w:t>尺寸</w:t>
+      </w:r>
+    </w:p>
+    <w:p>
+      <w:pPr>
+        <w:rPr>
+          <w:rFonts w:hint="eastAsia"/>
+        </w:rPr>
+      </w:pPr>
+      <w:r>
+        <w:t xml:space="preserve">  </w:t>
+      </w:r>
+      <w:r>
+        <w:t xml:space="preserve"> String option2;</w:t>
+      </w:r>
+      <w:r>
+        <w:rPr>
+          <w:rFonts w:hint="eastAsia"/>
+        </w:rPr>
+        <w:t>//</w:t>
+      </w:r>
+      <w:r>
+        <w:rPr>
+          <w:rFonts w:hint="eastAsia"/>
+        </w:rPr>
+        <w:t>材质</w:t>
+      </w:r>
+    </w:p>
+    <w:p>
+      <w:pPr>
+        <w:rPr>
+          <w:rFonts w:hint="eastAsia"/>
+        </w:rPr>
+      </w:pPr>
+      <w:r>
+        <w:t xml:space="preserve">  </w:t>
+      </w:r>
+      <w:r>
+        <w:t xml:space="preserve"> </w:t>
+      </w:r>
+      <w:r>
+        <w:t>Double</w:t>
+      </w:r>
+      <w:r>
+        <w:rPr>
+          <w:rFonts w:hint="eastAsia"/>
+        </w:rPr>
+        <w:t xml:space="preserve"> </w:t>
+      </w:r>
+      <w:r>
+        <w:t>price</w:t>
+      </w:r>
+      <w:r>
+        <w:rPr>
+          <w:rFonts w:hint="eastAsia"/>
+        </w:rPr>
+        <w:t>;//</w:t>
+      </w:r>
+      <w:r>
+        <w:rPr>
+          <w:rFonts w:hint="eastAsia"/>
+        </w:rPr>
+        <w:t>价格</w:t>
+      </w:r>
+    </w:p>
+    <w:p>
+      <w:pPr>
+        <w:ind w:firstLine="420"/>
+        <w:rPr>
+          <w:rFonts w:hint="eastAsia"/>
+        </w:rPr>
+      </w:pPr>
+      <w:r>
+        <w:t>Integer commodityId</w:t>
+      </w:r>
+      <w:r>
+        <w:t>;</w:t>
+      </w:r>
+      <w:r>
+        <w:rPr>
+          <w:rFonts w:hint="eastAsia"/>
+        </w:rPr>
+        <w:t xml:space="preserve"> </w:t>
+      </w:r>
+      <w:r>
+        <w:rPr>
+          <w:rFonts w:hint="eastAsia"/>
+        </w:rPr>
+        <w:t>//</w:t>
+      </w:r>
+      <w:r>
+        <w:rPr>
+          <w:rFonts w:hint="eastAsia"/>
+        </w:rPr>
+        <w:t>商品</w:t>
+      </w:r>
+      <w:r>
+        <w:rPr>
+          <w:rFonts w:hint="eastAsia"/>
+        </w:rPr>
+        <w:t>id</w:t>
+      </w:r>
+      <w:r>
+        <w:br/>
+      </w:r>
+      <w:r>
+        <w:t xml:space="preserve">  </w:t>
+      </w:r>
+      <w:r>
+        <w:t xml:space="preserve"> Integer status;</w:t>
+      </w:r>
+      <w:r>
+        <w:rPr>
+          <w:rFonts w:hint="eastAsia"/>
+        </w:rPr>
+        <w:t>//</w:t>
+      </w:r>
+      <w:r>
+        <w:rPr>
+          <w:rFonts w:hint="eastAsia"/>
+        </w:rPr>
+        <w:t>默认</w:t>
+      </w:r>
+      <w:r>
+        <w:rPr>
+          <w:rFonts w:hint="eastAsia"/>
+        </w:rPr>
+        <w:t>1</w:t>
+      </w:r>
+      <w:r>
+        <w:rPr>
+          <w:rFonts w:hint="eastAsia"/>
+        </w:rPr>
+        <w:t>激活</w:t>
+      </w:r>
+    </w:p>
+    <w:p>
+      <w:pPr>
+        <w:rPr>
+          <w:rFonts w:hint="eastAsia"/>
+        </w:rPr>
+      </w:pPr>
+      <w:r>
+        <w:rPr>
+          <w:rFonts w:hint="eastAsia"/>
+        </w:rPr>
+        <w:t>下</w:t>
+      </w:r>
+      <w:r>
+        <w:rPr>
+          <w:rFonts w:hint="eastAsia"/>
+        </w:rPr>
+        <w:t>行：</w:t>
+      </w:r>
+    </w:p>
+    <w:p>
+      <w:pPr>
+        <w:pStyle w:val="2"/>
+        <w:rPr>
+          <w:rFonts w:hint="eastAsia"/>
+        </w:rPr>
+      </w:pPr>
+      <w:r>
+        <w:rPr>
+          <w:rFonts w:hint="eastAsia"/>
+        </w:rPr>
+        <w:t>1</w:t>
+      </w:r>
+      <w:r>
+        <w:rPr>
+          <w:rFonts w:hint="eastAsia"/>
+        </w:rPr>
+        <w:t>4</w:t>
+      </w:r>
+      <w:r>
+        <w:rPr>
+          <w:rFonts w:hint="eastAsia"/>
+        </w:rPr>
+        <w:t>商品规格</w:t>
+      </w:r>
+      <w:r>
+        <w:rPr>
+          <w:rFonts w:hint="eastAsia"/>
+        </w:rPr>
+        <w:t>更新</w:t>
+      </w:r>
+      <w:r>
+        <w:rPr>
+          <w:rFonts w:hint="eastAsia"/>
+        </w:rPr>
+        <w:t>（</w:t>
+      </w:r>
+      <w:r>
+        <w:t>admin/commodity/specification</w:t>
+      </w:r>
+      <w:r>
+        <w:rPr>
+          <w:rFonts w:hint="eastAsia"/>
+        </w:rPr>
+        <w:t>/</w:t>
+      </w:r>
+      <w:r>
+        <w:rPr>
+          <w:rFonts w:hint="eastAsia"/>
+        </w:rPr>
+        <w:t>update</w:t>
+      </w:r>
+      <w:r>
+        <w:rPr>
+          <w:rFonts w:hint="eastAsia"/>
+        </w:rPr>
+        <w:t>.do</w:t>
+      </w:r>
+      <w:r>
+        <w:rPr>
+          <w:rFonts w:hint="eastAsia"/>
+        </w:rPr>
+        <w:t>）</w:t>
+      </w:r>
+    </w:p>
+    <w:p>
+      <w:pPr>
+        <w:rPr>
+          <w:rFonts w:hint="eastAsia"/>
+        </w:rPr>
+      </w:pPr>
+      <w:r>
+        <w:rPr>
+          <w:rFonts w:hint="eastAsia"/>
+        </w:rPr>
+        <w:t>上行：</w:t>
+      </w:r>
+    </w:p>
+    <w:p>
+      <w:pPr>
+        <w:ind w:firstLine="420"/>
+        <w:rPr>
+          <w:rFonts w:hint="eastAsia"/>
+        </w:rPr>
+      </w:pPr>
+      <w:r>
+        <w:t>I</w:t>
+      </w:r>
+      <w:r>
+        <w:rPr>
+          <w:rFonts w:hint="eastAsia"/>
+        </w:rPr>
+        <w:t>nt id</w:t>
+      </w:r>
+      <w:r>
+        <w:rPr>
+          <w:rFonts w:hint="eastAsia"/>
+        </w:rPr>
+        <w:t>；</w:t>
+      </w:r>
+    </w:p>
+    <w:p>
+      <w:pPr>
+        <w:ind w:firstLine="420"/>
+        <w:rPr>
+          <w:rFonts w:hint="eastAsia"/>
+        </w:rPr>
+      </w:pPr>
+      <w:r>
+        <w:lastRenderedPageBreak/>
+        <w:t>String option1;</w:t>
+      </w:r>
+      <w:r>
+        <w:rPr>
+          <w:rFonts w:hint="eastAsia"/>
+        </w:rPr>
+        <w:t>//</w:t>
+      </w:r>
+      <w:r>
+        <w:rPr>
+          <w:rFonts w:hint="eastAsia"/>
+        </w:rPr>
+        <w:t>尺寸</w:t>
+      </w:r>
+    </w:p>
+    <w:p>
+      <w:pPr>
+        <w:rPr>
+          <w:rFonts w:hint="eastAsia"/>
+        </w:rPr>
+      </w:pPr>
+      <w:r>
+        <w:t xml:space="preserve">  </w:t>
+      </w:r>
+      <w:r>
+        <w:t xml:space="preserve"> </w:t>
+      </w:r>
+      <w:r>
+        <w:rPr>
+          <w:rFonts w:hint="eastAsia"/>
+        </w:rPr>
+        <w:tab/>
+      </w:r>
+      <w:r>
+        <w:t>String option2;</w:t>
+      </w:r>
+      <w:r>
+        <w:rPr>
+          <w:rFonts w:hint="eastAsia"/>
+        </w:rPr>
+        <w:t>//</w:t>
+      </w:r>
+      <w:r>
+        <w:rPr>
+          <w:rFonts w:hint="eastAsia"/>
+        </w:rPr>
+        <w:t>材质</w:t>
+      </w:r>
+    </w:p>
+    <w:p>
+      <w:pPr>
+        <w:rPr>
+          <w:rFonts w:hint="eastAsia"/>
+        </w:rPr>
+      </w:pPr>
+      <w:r>
+        <w:t xml:space="preserve">  </w:t>
+      </w:r>
+      <w:r>
+        <w:t xml:space="preserve"> </w:t>
+      </w:r>
+      <w:r>
+        <w:rPr>
+          <w:rFonts w:hint="eastAsia"/>
+        </w:rPr>
+        <w:tab/>
+      </w:r>
+      <w:r>
+        <w:t>Double</w:t>
+      </w:r>
+      <w:r>
+        <w:rPr>
+          <w:rFonts w:hint="eastAsia"/>
+        </w:rPr>
+        <w:t xml:space="preserve"> </w:t>
+      </w:r>
+      <w:r>
+        <w:t>price</w:t>
+      </w:r>
+      <w:r>
+        <w:rPr>
+          <w:rFonts w:hint="eastAsia"/>
+        </w:rPr>
+        <w:t>;//</w:t>
+      </w:r>
+      <w:r>
+        <w:rPr>
+          <w:rFonts w:hint="eastAsia"/>
+        </w:rPr>
+        <w:t>价格</w:t>
+      </w:r>
+    </w:p>
+    <w:p>
+      <w:pPr>
+        <w:ind w:left="420"/>
+        <w:rPr>
+          <w:rFonts w:hint="eastAsia"/>
+        </w:rPr>
+      </w:pPr>
+      <w:r>
+        <w:t>Integer commodityId</w:t>
+      </w:r>
+      <w:r>
+        <w:t>;</w:t>
+      </w:r>
+      <w:r>
+        <w:rPr>
+          <w:rFonts w:hint="eastAsia"/>
+        </w:rPr>
+        <w:t xml:space="preserve"> </w:t>
+      </w:r>
+      <w:r>
+        <w:rPr>
+          <w:rFonts w:hint="eastAsia"/>
+        </w:rPr>
+        <w:t>//</w:t>
+      </w:r>
+      <w:r>
+        <w:rPr>
+          <w:rFonts w:hint="eastAsia"/>
+        </w:rPr>
+        <w:t>商品</w:t>
+      </w:r>
+      <w:r>
+        <w:rPr>
+          <w:rFonts w:hint="eastAsia"/>
+        </w:rPr>
+        <w:t>id</w:t>
+      </w:r>
+      <w:r>
+        <w:br/>
+        <w:t>Integer status;</w:t>
+      </w:r>
+      <w:r>
+        <w:rPr>
+          <w:rFonts w:hint="eastAsia"/>
+        </w:rPr>
+        <w:t>//</w:t>
+      </w:r>
+      <w:r>
+        <w:rPr>
+          <w:rFonts w:hint="eastAsia"/>
+        </w:rPr>
+        <w:t>默认</w:t>
+      </w:r>
+      <w:r>
+        <w:rPr>
+          <w:rFonts w:hint="eastAsia"/>
+        </w:rPr>
+        <w:t>1</w:t>
+      </w:r>
+      <w:r>
+        <w:rPr>
+          <w:rFonts w:hint="eastAsia"/>
+        </w:rPr>
+        <w:t>激活</w:t>
+      </w:r>
+    </w:p>
+    <w:p>
+      <w:pPr>
+        <w:rPr>
+          <w:rFonts w:hint="eastAsia"/>
+        </w:rPr>
+      </w:pPr>
+      <w:r>
+        <w:rPr>
+          <w:rFonts w:hint="eastAsia"/>
+        </w:rPr>
+        <w:t>下行：</w:t>
+      </w:r>
+    </w:p>
+    <w:p>
+      <w:pPr>
+        <w:rPr>
+          <w:rFonts w:hint="eastAsia"/>
+        </w:rPr>
+      </w:pPr>
+    </w:p>
+    <w:p>
+      <w:pPr>
+        <w:pStyle w:val="2"/>
+        <w:rPr>
+          <w:rFonts w:hint="eastAsia"/>
+        </w:rPr>
+      </w:pPr>
+      <w:r>
+        <w:rPr>
+          <w:rFonts w:hint="eastAsia"/>
+        </w:rPr>
+        <w:t>1</w:t>
+      </w:r>
+      <w:r>
+        <w:rPr>
+          <w:rFonts w:hint="eastAsia"/>
+        </w:rPr>
+        <w:t>5</w:t>
+      </w:r>
+      <w:r>
+        <w:rPr>
+          <w:rFonts w:hint="eastAsia"/>
+        </w:rPr>
+        <w:t>商品规格</w:t>
+      </w:r>
+      <w:r>
+        <w:rPr>
+          <w:rFonts w:hint="eastAsia"/>
+        </w:rPr>
+        <w:t>列表</w:t>
+      </w:r>
+      <w:r>
+        <w:rPr>
+          <w:rFonts w:hint="eastAsia"/>
+        </w:rPr>
+        <w:t>（</w:t>
+      </w:r>
+      <w:r>
+        <w:t>admin/commodity/specification</w:t>
+      </w:r>
+      <w:r>
+        <w:rPr>
+          <w:rFonts w:hint="eastAsia"/>
+        </w:rPr>
+        <w:t>/</w:t>
+      </w:r>
+      <w:r>
+        <w:t>list</w:t>
+      </w:r>
+      <w:r>
+        <w:rPr>
+          <w:rFonts w:hint="eastAsia"/>
+        </w:rPr>
+        <w:t>.do</w:t>
+      </w:r>
+      <w:r>
+        <w:rPr>
+          <w:rFonts w:hint="eastAsia"/>
+        </w:rPr>
+        <w:t>）</w:t>
+      </w:r>
+    </w:p>
+    <w:p>
+      <w:pPr>
+        <w:rPr>
+          <w:rFonts w:hint="eastAsia"/>
+        </w:rPr>
+      </w:pPr>
+      <w:r>
+        <w:rPr>
+          <w:rFonts w:hint="eastAsia"/>
+        </w:rPr>
+        <w:t>上行：</w:t>
+      </w:r>
+    </w:p>
+    <w:p>
+      <w:pPr>
+        <w:ind w:firstLine="420"/>
+        <w:rPr>
+          <w:rFonts w:hint="eastAsia"/>
+        </w:rPr>
+      </w:pPr>
+      <w:r>
+        <w:t>String</w:t>
+      </w:r>
+      <w:r>
+        <w:rPr>
+          <w:rFonts w:hint="eastAsia"/>
+        </w:rPr>
+        <w:t xml:space="preserve"> </w:t>
+      </w:r>
+      <w:r>
+        <w:t>commodityId</w:t>
+      </w:r>
+      <w:r>
+        <w:rPr>
+          <w:rFonts w:hint="eastAsia"/>
+        </w:rPr>
+        <w:t>；</w:t>
+      </w:r>
+    </w:p>
+    <w:p>
+      <w:pPr>
+        <w:ind w:firstLine="420"/>
+        <w:rPr>
+          <w:rFonts w:hint="eastAsia"/>
+        </w:rPr>
+      </w:pPr>
+      <w:r>
+        <w:t>String</w:t>
+      </w:r>
+      <w:r>
+        <w:rPr>
+          <w:rFonts w:hint="eastAsia"/>
+        </w:rPr>
+        <w:t xml:space="preserve"> </w:t>
+      </w:r>
+      <w:r>
+        <w:t>status</w:t>
+      </w:r>
+      <w:r>
+        <w:rPr>
+          <w:rFonts w:hint="eastAsia"/>
+        </w:rPr>
+        <w:t>；</w:t>
+      </w:r>
+    </w:p>
+    <w:p>
+      <w:r>
+        <w:t>int pageNum = 1;</w:t>
+      </w:r>
+      <w:r>
+        <w:br/>
+        <w:t>//</w:t>
+      </w:r>
+      <w:r>
+        <w:rPr>
+          <w:rFonts w:hint="eastAsia"/>
+        </w:rPr>
+        <w:t>页数</w:t>
+      </w:r>
+      <w:r>
+        <w:rPr>
+          <w:rFonts w:hint="eastAsia"/>
+        </w:rPr>
+        <w:br/>
+      </w:r>
+      <w:r>
+        <w:t>int pageSize = 30;</w:t>
+      </w:r>
+    </w:p>
+    <w:p>
+      <w:pPr>
+        <w:ind w:firstLine="420"/>
+        <w:rPr>
+          <w:rFonts w:hint="eastAsia"/>
+        </w:rPr>
+      </w:pPr>
+    </w:p>
+    <w:p>
+      <w:pPr>
+        <w:rPr>
+          <w:rFonts w:hint="eastAsia"/>
+        </w:rPr>
+      </w:pPr>
+      <w:r>
+        <w:rPr>
+          <w:rFonts w:hint="eastAsia"/>
+        </w:rPr>
+        <w:t>下行：</w:t>
+      </w:r>
+    </w:p>
+    <w:p>
+      <w:r>
+        <w:t>int pageNum;</w:t>
+      </w:r>
+      <w:r>
+        <w:br/>
+        <w:t>int pages;</w:t>
+      </w:r>
+      <w:r>
+        <w:br/>
+        <w:t>int total;</w:t>
+      </w:r>
+      <w:r>
+        <w:br/>
+        <w:t>int pageSize;</w:t>
+      </w:r>
+    </w:p>
+    <w:p>
+      <w:r>
+        <w:rPr>
+          <w:rFonts w:hint="eastAsia"/>
+        </w:rPr>
+        <w:t xml:space="preserve">Array </w:t>
+      </w:r>
+      <w:r>
+        <w:t>list</w:t>
+      </w:r>
+      <w:r>
+        <w:rPr>
+          <w:rFonts w:hint="eastAsia"/>
+        </w:rPr>
+        <w:t xml:space="preserve"> </w:t>
+      </w:r>
+      <w:r>
+        <w:rPr>
+          <w:rFonts w:hint="eastAsia"/>
+        </w:rPr>
+        <w:t>[]</w:t>
+      </w:r>
+    </w:p>
+    <w:p>
+      <w:pPr>
+        <w:ind w:firstLine="420"/>
+        <w:rPr>
+          <w:rFonts w:hint="eastAsia"/>
+        </w:rPr>
+      </w:pPr>
+      <w:r>
+        <w:t>I</w:t>
+      </w:r>
+      <w:r>
+        <w:rPr>
+          <w:rFonts w:hint="eastAsia"/>
+        </w:rPr>
+        <w:t>nt id</w:t>
+      </w:r>
+      <w:r>
+        <w:rPr>
+          <w:rFonts w:hint="eastAsia"/>
+        </w:rPr>
+        <w:t>；</w:t>
+      </w:r>
+    </w:p>
+    <w:p>
+      <w:pPr>
+        <w:ind w:firstLine="420"/>
+        <w:rPr>
+          <w:rFonts w:hint="eastAsia"/>
+        </w:rPr>
+      </w:pPr>
+      <w:r>
+        <w:t>String option1;</w:t>
+      </w:r>
+      <w:r>
+        <w:rPr>
+          <w:rFonts w:hint="eastAsia"/>
+        </w:rPr>
+        <w:t>//</w:t>
+      </w:r>
+      <w:r>
+        <w:rPr>
+          <w:rFonts w:hint="eastAsia"/>
+        </w:rPr>
+        <w:t>尺寸</w:t>
+      </w:r>
+    </w:p>
+    <w:p>
+      <w:pPr>
+        <w:rPr>
+          <w:rFonts w:hint="eastAsia"/>
+        </w:rPr>
+      </w:pPr>
+      <w:r>
+        <w:t xml:space="preserve">  </w:t>
+      </w:r>
+      <w:r>
+        <w:t xml:space="preserve"> </w:t>
+      </w:r>
+      <w:r>
+        <w:rPr>
+          <w:rFonts w:hint="eastAsia"/>
+        </w:rPr>
+        <w:tab/>
+      </w:r>
+      <w:r>
+        <w:t>String option2;</w:t>
+      </w:r>
+      <w:r>
+        <w:rPr>
+          <w:rFonts w:hint="eastAsia"/>
+        </w:rPr>
+        <w:t>//</w:t>
+      </w:r>
+      <w:r>
+        <w:rPr>
+          <w:rFonts w:hint="eastAsia"/>
+        </w:rPr>
+        <w:t>材质</w:t>
+      </w:r>
+    </w:p>
+    <w:p>
+      <w:pPr>
+        <w:rPr>
+          <w:rFonts w:hint="eastAsia"/>
+        </w:rPr>
+      </w:pPr>
+      <w:r>
+        <w:t xml:space="preserve">  </w:t>
+      </w:r>
+      <w:r>
+        <w:t xml:space="preserve"> </w:t>
+      </w:r>
+      <w:r>
+        <w:rPr>
+          <w:rFonts w:hint="eastAsia"/>
+        </w:rPr>
+        <w:tab/>
+      </w:r>
+      <w:r>
+        <w:t>Double</w:t>
+      </w:r>
+      <w:r>
+        <w:rPr>
+          <w:rFonts w:hint="eastAsia"/>
+        </w:rPr>
+        <w:t xml:space="preserve"> </w:t>
+      </w:r>
+      <w:r>
+        <w:t>price</w:t>
+      </w:r>
+      <w:r>
+        <w:rPr>
+          <w:rFonts w:hint="eastAsia"/>
+        </w:rPr>
+        <w:t>;//</w:t>
+      </w:r>
+      <w:r>
+        <w:rPr>
+          <w:rFonts w:hint="eastAsia"/>
+        </w:rPr>
+        <w:t>价格</w:t>
+      </w:r>
+    </w:p>
+    <w:p>
+      <w:pPr>
+        <w:ind w:left="420"/>
+        <w:rPr>
+          <w:rFonts w:hint="eastAsia"/>
+        </w:rPr>
+      </w:pPr>
+      <w:r>
+        <w:t>Integer commodityId</w:t>
+      </w:r>
+      <w:r>
+        <w:t>;</w:t>
+      </w:r>
+      <w:r>
+        <w:rPr>
+          <w:rFonts w:hint="eastAsia"/>
+        </w:rPr>
+        <w:t xml:space="preserve"> </w:t>
+      </w:r>
+      <w:r>
+        <w:rPr>
+          <w:rFonts w:hint="eastAsia"/>
+        </w:rPr>
+        <w:t>//</w:t>
+      </w:r>
+      <w:r>
+        <w:rPr>
+          <w:rFonts w:hint="eastAsia"/>
+        </w:rPr>
+        <w:t>商品</w:t>
+      </w:r>
+      <w:r>
+        <w:rPr>
+          <w:rFonts w:hint="eastAsia"/>
+        </w:rPr>
+        <w:t>id</w:t>
+      </w:r>
+      <w:r>
+        <w:br/>
+        <w:t>Integer status;</w:t>
+      </w:r>
+      <w:r>
+        <w:rPr>
+          <w:rFonts w:hint="eastAsia"/>
+        </w:rPr>
+        <w:t>//</w:t>
+      </w:r>
+      <w:r>
+        <w:rPr>
+          <w:rFonts w:hint="eastAsia"/>
+        </w:rPr>
+        <w:t>默认</w:t>
+      </w:r>
+      <w:r>
+        <w:rPr>
+          <w:rFonts w:hint="eastAsia"/>
+        </w:rPr>
+        <w:t>1</w:t>
+      </w:r>
+      <w:r>
+        <w:rPr>
+          <w:rFonts w:hint="eastAsia"/>
+        </w:rPr>
+        <w:t>激活</w:t>
+      </w:r>
+    </w:p>
+    <w:p>
+      <w:pPr>
+        <w:rPr>
+          <w:rFonts w:hint="eastAsia"/>
+        </w:rPr>
+      </w:pPr>
+    </w:p>
+    <w:p>
+      <w:pPr>
+        <w:pStyle w:val="2"/>
+        <w:rPr>
+          <w:rFonts w:hint="eastAsia"/>
+        </w:rPr>
+      </w:pPr>
+      <w:r>
+        <w:rPr>
+          <w:rFonts w:hint="eastAsia"/>
+        </w:rPr>
+        <w:t>1</w:t>
+      </w:r>
+      <w:r>
+        <w:rPr>
+          <w:rFonts w:hint="eastAsia"/>
+        </w:rPr>
+        <w:t>6</w:t>
+      </w:r>
+      <w:r>
+        <w:rPr>
+          <w:rFonts w:hint="eastAsia"/>
+        </w:rPr>
+        <w:t>商品</w:t>
+      </w:r>
+      <w:r>
+        <w:rPr>
+          <w:rFonts w:hint="eastAsia"/>
+        </w:rPr>
+        <w:t>打折添加</w:t>
+      </w:r>
+      <w:r>
+        <w:rPr>
+          <w:rFonts w:hint="eastAsia"/>
+        </w:rPr>
+        <w:t>（</w:t>
+      </w:r>
+      <w:r>
+        <w:t>admin/commodity/</w:t>
+      </w:r>
+      <w:r>
+        <w:t>discount</w:t>
+      </w:r>
+      <w:r>
+        <w:rPr>
+          <w:rFonts w:hint="eastAsia"/>
+        </w:rPr>
+        <w:t>/</w:t>
+      </w:r>
+      <w:r>
+        <w:t>add</w:t>
+      </w:r>
+      <w:r>
+        <w:rPr>
+          <w:rFonts w:hint="eastAsia"/>
+        </w:rPr>
+        <w:t>.do</w:t>
+      </w:r>
+      <w:r>
+        <w:rPr>
+          <w:rFonts w:hint="eastAsia"/>
+        </w:rPr>
+        <w:t>）</w:t>
+      </w:r>
+    </w:p>
+    <w:p>
+      <w:pPr>
+        <w:rPr>
+          <w:rFonts w:hint="eastAsia"/>
+        </w:rPr>
+      </w:pPr>
+      <w:r>
+        <w:rPr>
+          <w:rFonts w:hint="eastAsia"/>
+        </w:rPr>
+        <w:t>上行：</w:t>
+      </w:r>
+    </w:p>
+    <w:p>
+      <w:pPr>
+        <w:rPr>
+          <w:rFonts w:hint="eastAsia"/>
+        </w:rPr>
+      </w:pPr>
+    </w:p>
+    <w:p>
+      <w:r>
+        <w:t xml:space="preserve">  </w:t>
+      </w:r>
+      <w:r>
+        <w:t xml:space="preserve"> </w:t>
+      </w:r>
+      <w:r>
+        <w:rPr>
+          <w:rFonts w:hint="eastAsia"/>
+        </w:rPr>
+        <w:tab/>
+        <w:t xml:space="preserve">   </w:t>
+      </w:r>
+      <w:r>
+        <w:t>Integer commodityId;</w:t>
+      </w:r>
+      <w:r>
+        <w:rPr>
+          <w:rFonts w:hint="eastAsia"/>
+        </w:rPr>
+        <w:t>//</w:t>
+      </w:r>
+      <w:r>
+        <w:rPr>
+          <w:rFonts w:hint="eastAsia"/>
+        </w:rPr>
+        <w:t>商品</w:t>
+      </w:r>
+      <w:r>
+        <w:rPr>
+          <w:rFonts w:hint="eastAsia"/>
+        </w:rPr>
+        <w:t>id</w:t>
+      </w:r>
+      <w:r>
+        <w:rPr>
+          <w:rFonts w:hint="eastAsia"/>
+        </w:rPr>
+        <w:t>，可不加</w:t>
+      </w:r>
+      <w:r>
+        <w:rPr>
+          <w:rFonts w:hint="eastAsia"/>
+        </w:rPr>
+        <w:t>，默认为所有商品折扣</w:t>
+      </w:r>
+    </w:p>
+    <w:p/>
+    <w:p>
+      <w:r>
+        <w:t xml:space="preserve">    </w:t>
+      </w:r>
+      <w:r>
+        <w:t xml:space="preserve">  </w:t>
+      </w:r>
+      <w:r>
+        <w:t xml:space="preserve"> Float discount;</w:t>
+      </w:r>
+      <w:r>
+        <w:rPr>
+          <w:rFonts w:hint="eastAsia"/>
+        </w:rPr>
+        <w:t>//</w:t>
+      </w:r>
+      <w:r>
+        <w:rPr>
+          <w:rFonts w:hint="eastAsia"/>
+        </w:rPr>
+        <w:t>折扣</w:t>
+      </w:r>
+    </w:p>
+    <w:p/>
+    <w:p>
+      <w:r>
+        <w:t xml:space="preserve">    </w:t>
+      </w:r>
+      <w:r>
+        <w:t xml:space="preserve">  </w:t>
+      </w:r>
+      <w:r>
+        <w:t xml:space="preserve"> Date endTime;</w:t>
+      </w:r>
+      <w:r>
+        <w:rPr>
+          <w:rFonts w:hint="eastAsia"/>
+        </w:rPr>
+        <w:t>//</w:t>
+      </w:r>
+      <w:r>
+        <w:rPr>
+          <w:rFonts w:hint="eastAsia"/>
+        </w:rPr>
+        <w:t>折扣结束时间</w:t>
+      </w:r>
+    </w:p>
+    <w:p/>
+    <w:p>
+      <w:r>
+        <w:t xml:space="preserve">    </w:t>
+      </w:r>
+      <w:r>
+        <w:t xml:space="preserve">  </w:t>
+      </w:r>
+      <w:r>
+        <w:t xml:space="preserve"> Integer status;</w:t>
+      </w:r>
+      <w:r>
+        <w:rPr>
+          <w:rFonts w:hint="eastAsia"/>
+        </w:rPr>
+        <w:t xml:space="preserve"> </w:t>
+      </w:r>
+      <w:r>
+        <w:rPr>
+          <w:rFonts w:hint="eastAsia"/>
+        </w:rPr>
+        <w:t>//</w:t>
+      </w:r>
+      <w:r>
+        <w:rPr>
+          <w:rFonts w:hint="eastAsia"/>
+        </w:rPr>
+        <w:t>1</w:t>
+      </w:r>
+      <w:r>
+        <w:rPr>
+          <w:rFonts w:hint="eastAsia"/>
+        </w:rPr>
+        <w:t>为开启</w:t>
+      </w:r>
+    </w:p>
+    <w:p>
+      <w:pPr>
+        <w:rPr>
+          <w:rFonts w:hint="eastAsia"/>
+        </w:rPr>
+      </w:pPr>
+    </w:p>
+    <w:p>
+      <w:pPr>
+        <w:rPr>
+          <w:rFonts w:hint="eastAsia"/>
+        </w:rPr>
+      </w:pPr>
+      <w:r>
+        <w:rPr>
+          <w:rFonts w:hint="eastAsia"/>
+        </w:rPr>
+        <w:lastRenderedPageBreak/>
+        <w:t>下行：</w:t>
+      </w:r>
+    </w:p>
+    <w:p>
+      <w:pPr>
+        <w:pStyle w:val="2"/>
+        <w:rPr>
+          <w:rFonts w:hint="eastAsia"/>
+        </w:rPr>
+      </w:pPr>
+      <w:r>
+        <w:rPr>
+          <w:rFonts w:hint="eastAsia"/>
+        </w:rPr>
+        <w:t>1</w:t>
+      </w:r>
+      <w:r>
+        <w:rPr>
+          <w:rFonts w:hint="eastAsia"/>
+        </w:rPr>
+        <w:t>7</w:t>
+      </w:r>
+      <w:r>
+        <w:rPr>
+          <w:rFonts w:hint="eastAsia"/>
+        </w:rPr>
+        <w:t>商品打折</w:t>
+      </w:r>
+      <w:r>
+        <w:rPr>
+          <w:rFonts w:hint="eastAsia"/>
+        </w:rPr>
+        <w:t>更新</w:t>
+      </w:r>
+      <w:r>
+        <w:rPr>
+          <w:rFonts w:hint="eastAsia"/>
+        </w:rPr>
+        <w:t>（</w:t>
+      </w:r>
+      <w:r>
+        <w:t>admin/commodity/</w:t>
+      </w:r>
+      <w:r>
+        <w:t>discount</w:t>
+      </w:r>
+      <w:r>
+        <w:rPr>
+          <w:rFonts w:hint="eastAsia"/>
+        </w:rPr>
+        <w:t>/</w:t>
+      </w:r>
+      <w:r>
+        <w:t>update</w:t>
+      </w:r>
+      <w:r>
+        <w:rPr>
+          <w:rFonts w:hint="eastAsia"/>
+        </w:rPr>
+        <w:t>.do</w:t>
+      </w:r>
+      <w:r>
+        <w:rPr>
+          <w:rFonts w:hint="eastAsia"/>
+        </w:rPr>
+        <w:t>）</w:t>
+      </w:r>
+    </w:p>
+    <w:p>
+      <w:pPr>
+        <w:rPr>
+          <w:rFonts w:hint="eastAsia"/>
+        </w:rPr>
+      </w:pPr>
+      <w:r>
+        <w:rPr>
+          <w:rFonts w:hint="eastAsia"/>
+        </w:rPr>
+        <w:t>上行：</w:t>
+      </w:r>
+    </w:p>
+    <w:p>
+      <w:pPr>
+        <w:ind w:left="420" w:firstLine="420"/>
+        <w:rPr>
+          <w:rFonts w:hint="eastAsia"/>
+        </w:rPr>
+      </w:pPr>
+      <w:r>
+        <w:t>I</w:t>
+      </w:r>
+      <w:r>
+        <w:rPr>
+          <w:rFonts w:hint="eastAsia"/>
+        </w:rPr>
+        <w:t>nt id</w:t>
+      </w:r>
+      <w:r>
+        <w:rPr>
+          <w:rFonts w:hint="eastAsia"/>
+        </w:rPr>
+        <w:t>；</w:t>
+      </w:r>
+    </w:p>
+    <w:p>
+      <w:pPr>
+        <w:rPr>
+          <w:rFonts w:hint="eastAsia"/>
+        </w:rPr>
+      </w:pPr>
+    </w:p>
+    <w:p>
+      <w:r>
+        <w:t xml:space="preserve">   </w:t>
+      </w:r>
+      <w:r>
+        <w:rPr>
+          <w:rFonts w:hint="eastAsia"/>
+        </w:rPr>
+        <w:tab/>
+        <w:t xml:space="preserve">   </w:t>
+      </w:r>
+      <w:r>
+        <w:t>Integer commodityId;</w:t>
+      </w:r>
+      <w:r>
+        <w:rPr>
+          <w:rFonts w:hint="eastAsia"/>
+        </w:rPr>
+        <w:t>//</w:t>
+      </w:r>
+      <w:r>
+        <w:rPr>
+          <w:rFonts w:hint="eastAsia"/>
+        </w:rPr>
+        <w:t>商品</w:t>
+      </w:r>
+      <w:r>
+        <w:rPr>
+          <w:rFonts w:hint="eastAsia"/>
+        </w:rPr>
+        <w:t>id</w:t>
+      </w:r>
+      <w:r>
+        <w:rPr>
+          <w:rFonts w:hint="eastAsia"/>
+        </w:rPr>
+        <w:t>，可不加，默认为所有商品折扣</w:t>
+      </w:r>
+    </w:p>
+    <w:p/>
+    <w:p>
+      <w:r>
+        <w:t xml:space="preserve">       Float discount;</w:t>
+      </w:r>
+      <w:r>
+        <w:rPr>
+          <w:rFonts w:hint="eastAsia"/>
+        </w:rPr>
+        <w:t>//</w:t>
+      </w:r>
+      <w:r>
+        <w:rPr>
+          <w:rFonts w:hint="eastAsia"/>
+        </w:rPr>
+        <w:t>折扣</w:t>
+      </w:r>
+    </w:p>
+    <w:p/>
+    <w:p>
+      <w:r>
+        <w:t xml:space="preserve">       Date endTime;</w:t>
+      </w:r>
+      <w:r>
+        <w:rPr>
+          <w:rFonts w:hint="eastAsia"/>
+        </w:rPr>
+        <w:t>//</w:t>
+      </w:r>
+      <w:r>
+        <w:rPr>
+          <w:rFonts w:hint="eastAsia"/>
+        </w:rPr>
+        <w:t>折扣结束时间</w:t>
+      </w:r>
+      <w:r>
+        <w:rPr>
+          <w:rFonts w:hint="eastAsia"/>
+        </w:rPr>
+        <w:t>，不填默认永久有效</w:t>
+      </w:r>
+    </w:p>
+    <w:p/>
+    <w:p>
+      <w:r>
+        <w:t xml:space="preserve">       Integer status;</w:t>
+      </w:r>
+      <w:r>
+        <w:rPr>
+          <w:rFonts w:hint="eastAsia"/>
+        </w:rPr>
+        <w:t xml:space="preserve"> </w:t>
+      </w:r>
+      <w:r>
+        <w:rPr>
+          <w:rFonts w:hint="eastAsia"/>
+        </w:rPr>
+        <w:t>//</w:t>
+      </w:r>
+      <w:r>
+        <w:rPr>
+          <w:rFonts w:hint="eastAsia"/>
+        </w:rPr>
+        <w:t>1</w:t>
+      </w:r>
+      <w:r>
+        <w:rPr>
+          <w:rFonts w:hint="eastAsia"/>
+        </w:rPr>
+        <w:t>为开启</w:t>
+      </w:r>
+    </w:p>
+    <w:p>
+      <w:pPr>
+        <w:rPr>
+          <w:rFonts w:hint="eastAsia"/>
+        </w:rPr>
+      </w:pPr>
+      <w:r>
+        <w:t>下行：</w:t>
+      </w:r>
+    </w:p>
+    <w:p>
+      <w:pPr>
+        <w:pStyle w:val="2"/>
+        <w:rPr>
+          <w:rFonts w:hint="eastAsia"/>
+        </w:rPr>
+      </w:pPr>
+      <w:r>
+        <w:rPr>
+          <w:rFonts w:hint="eastAsia"/>
+        </w:rPr>
+        <w:t>18</w:t>
+      </w:r>
+      <w:r>
+        <w:rPr>
+          <w:rFonts w:hint="eastAsia"/>
+        </w:rPr>
+        <w:t>商品打折删除（</w:t>
+      </w:r>
+      <w:r>
+        <w:t>admin/commodity</w:t>
+      </w:r>
+      <w:r>
+        <w:t>/</w:t>
+      </w:r>
+      <w:r>
+        <w:t>discount</w:t>
+      </w:r>
+      <w:r>
+        <w:rPr>
+          <w:rFonts w:hint="eastAsia"/>
+        </w:rPr>
+        <w:t xml:space="preserve"> </w:t>
+      </w:r>
+      <w:r>
+        <w:rPr>
+          <w:rFonts w:hint="eastAsia"/>
+        </w:rPr>
+        <w:t>/</w:t>
+      </w:r>
+      <w:r>
+        <w:t xml:space="preserve"> </w:t>
+      </w:r>
+      <w:r>
+        <w:t>del</w:t>
+      </w:r>
+      <w:r>
+        <w:t>.do</w:t>
+      </w:r>
+      <w:r>
+        <w:rPr>
+          <w:rFonts w:hint="eastAsia"/>
+        </w:rPr>
+        <w:t>）</w:t>
+      </w:r>
+    </w:p>
+    <w:p>
+      <w:pPr>
+        <w:rPr>
+          <w:rFonts w:hint="eastAsia"/>
+        </w:rPr>
+      </w:pPr>
+      <w:r>
+        <w:rPr>
+          <w:rFonts w:hint="eastAsia"/>
+        </w:rPr>
+        <w:t>上行：</w:t>
+      </w:r>
+    </w:p>
+    <w:p>
+      <w:pPr>
+        <w:rPr>
+          <w:rFonts w:hint="eastAsia"/>
+        </w:rPr>
+      </w:pPr>
+      <w:r>
+        <w:rPr>
+          <w:rFonts w:hint="eastAsia"/>
+        </w:rPr>
+        <w:tab/>
+      </w:r>
+      <w:r>
+        <w:t xml:space="preserve">String </w:t>
+      </w:r>
+      <w:r>
+        <w:rPr>
+          <w:rFonts w:hint="eastAsia"/>
+        </w:rPr>
+        <w:t>id</w:t>
+      </w:r>
+      <w:r>
+        <w:rPr>
+          <w:rFonts w:hint="eastAsia"/>
+        </w:rPr>
+        <w:t>；</w:t>
+      </w:r>
+    </w:p>
+    <w:p>
+      <w:pPr>
+        <w:rPr>
+          <w:rFonts w:hint="eastAsia"/>
+        </w:rPr>
+      </w:pPr>
+      <w:r>
+        <w:t>下行：</w:t>
+      </w:r>
+    </w:p>
+    <w:p>
+      <w:pPr>
+        <w:rPr>
+          <w:rFonts w:hint="eastAsia"/>
+        </w:rPr>
+      </w:pPr>
+    </w:p>
+    <w:p>
+      <w:pPr>
+        <w:pStyle w:val="2"/>
+        <w:rPr>
+          <w:rFonts w:hint="eastAsia"/>
+        </w:rPr>
+      </w:pPr>
+      <w:r>
+        <w:rPr>
+          <w:rFonts w:hint="eastAsia"/>
+        </w:rPr>
+        <w:t>1</w:t>
+      </w:r>
+      <w:r>
+        <w:rPr>
+          <w:rFonts w:hint="eastAsia"/>
+        </w:rPr>
+        <w:t>9</w:t>
+      </w:r>
+      <w:r>
+        <w:rPr>
+          <w:rFonts w:hint="eastAsia"/>
+        </w:rPr>
+        <w:t>商品打折</w:t>
+      </w:r>
+      <w:r>
+        <w:rPr>
+          <w:rFonts w:hint="eastAsia"/>
+        </w:rPr>
+        <w:t>列表</w:t>
+      </w:r>
+      <w:r>
+        <w:rPr>
+          <w:rFonts w:hint="eastAsia"/>
+        </w:rPr>
+        <w:t>（</w:t>
+      </w:r>
+      <w:r>
+        <w:t>admin/commodity</w:t>
+      </w:r>
+      <w:r>
+        <w:t>/</w:t>
+      </w:r>
+      <w:r>
+        <w:t>discount</w:t>
+      </w:r>
+      <w:r>
+        <w:rPr>
+          <w:rFonts w:hint="eastAsia"/>
+        </w:rPr>
+        <w:t xml:space="preserve"> /</w:t>
+      </w:r>
+      <w:r>
+        <w:t xml:space="preserve"> </w:t>
+      </w:r>
+      <w:r>
+        <w:t>list</w:t>
+      </w:r>
+      <w:r>
+        <w:t>.do</w:t>
+      </w:r>
+      <w:r>
+        <w:rPr>
+          <w:rFonts w:hint="eastAsia"/>
+        </w:rPr>
+        <w:t>）</w:t>
+      </w:r>
+    </w:p>
+    <w:p>
+      <w:pPr>
+        <w:rPr>
+          <w:rFonts w:hint="eastAsia"/>
+        </w:rPr>
+      </w:pPr>
+      <w:r>
+        <w:rPr>
+          <w:rFonts w:hint="eastAsia"/>
+        </w:rPr>
+        <w:t>上行：</w:t>
+      </w:r>
+    </w:p>
+    <w:p>
+      <w:pPr>
+        <w:rPr>
+          <w:rFonts w:hint="eastAsia"/>
+        </w:rPr>
+      </w:pPr>
+      <w:r>
+        <w:rPr>
+          <w:rFonts w:hint="eastAsia"/>
+        </w:rPr>
+        <w:tab/>
+      </w:r>
+      <w:r>
+        <w:t>int pageNum = 1;</w:t>
+      </w:r>
+      <w:r>
+        <w:br/>
+        <w:t>//</w:t>
+      </w:r>
+      <w:r>
+        <w:rPr>
+          <w:rFonts w:hint="eastAsia"/>
+        </w:rPr>
+        <w:t>页数</w:t>
+      </w:r>
+      <w:r>
+        <w:rPr>
+          <w:rFonts w:hint="eastAsia"/>
+        </w:rPr>
+        <w:br/>
+      </w:r>
+      <w:r>
+        <w:t>int pageSize = 30;</w:t>
+      </w:r>
+    </w:p>
+    <w:p>
+      <w:pPr>
+        <w:rPr>
+          <w:rFonts w:hint="eastAsia"/>
+        </w:rPr>
+      </w:pPr>
+      <w:r>
+        <w:rPr>
+          <w:rFonts w:hint="eastAsia"/>
+        </w:rPr>
+        <w:t>下行：</w:t>
+      </w:r>
+    </w:p>
+    <w:p>
+      <w:r>
+        <w:t>int pageNum;</w:t>
+      </w:r>
+      <w:r>
+        <w:br/>
+        <w:t>int pages;</w:t>
+      </w:r>
+      <w:r>
+        <w:br/>
+        <w:t>int total;</w:t>
+      </w:r>
+      <w:r>
+        <w:br/>
+        <w:t>int pageSize;</w:t>
+      </w:r>
+    </w:p>
+    <w:p>
+      <w:r>
+        <w:rPr>
+          <w:rFonts w:hint="eastAsia"/>
+        </w:rPr>
+        <w:t xml:space="preserve">Array </w:t>
+      </w:r>
+      <w:r>
+        <w:t>list</w:t>
+      </w:r>
+      <w:r>
+        <w:rPr>
+          <w:rFonts w:hint="eastAsia"/>
+        </w:rPr>
+        <w:t xml:space="preserve"> </w:t>
+      </w:r>
+      <w:r>
+        <w:rPr>
+          <w:rFonts w:hint="eastAsia"/>
+        </w:rPr>
+        <w:t>[]</w:t>
+      </w:r>
+    </w:p>
+    <w:p>
+      <w:pPr>
+        <w:rPr>
+          <w:rFonts w:hint="eastAsia"/>
+        </w:rPr>
+      </w:pPr>
+      <w:r>
+        <w:t>I</w:t>
+      </w:r>
+      <w:r>
+        <w:rPr>
+          <w:rFonts w:hint="eastAsia"/>
+        </w:rPr>
+        <w:t>nt id</w:t>
+      </w:r>
+      <w:r>
+        <w:rPr>
+          <w:rFonts w:hint="eastAsia"/>
+        </w:rPr>
+        <w:t>；</w:t>
+      </w:r>
+    </w:p>
+    <w:p>
+      <w:pPr>
+        <w:ind w:firstLine="420"/>
+      </w:pPr>
+      <w:r>
+        <w:t>Integer commodityId;</w:t>
+      </w:r>
+      <w:r>
+        <w:rPr>
+          <w:rFonts w:hint="eastAsia"/>
+        </w:rPr>
+        <w:t>//</w:t>
+      </w:r>
+      <w:r>
+        <w:rPr>
+          <w:rFonts w:hint="eastAsia"/>
+        </w:rPr>
+        <w:t>商品</w:t>
+      </w:r>
+      <w:r>
+        <w:rPr>
+          <w:rFonts w:hint="eastAsia"/>
+        </w:rPr>
+        <w:t>id</w:t>
+      </w:r>
+      <w:r>
+        <w:rPr>
+          <w:rFonts w:hint="eastAsia"/>
+        </w:rPr>
+        <w:t>，可不加，默认为所有商品折扣</w:t>
+      </w:r>
+    </w:p>
+    <w:p>
+      <w:pPr>
+        <w:ind w:firstLine="420"/>
+      </w:pPr>
+      <w:r>
+        <w:t>Float discount;</w:t>
+      </w:r>
+      <w:r>
+        <w:rPr>
+          <w:rFonts w:hint="eastAsia"/>
+        </w:rPr>
+        <w:t>//</w:t>
+      </w:r>
+      <w:r>
+        <w:rPr>
+          <w:rFonts w:hint="eastAsia"/>
+        </w:rPr>
+        <w:t>折扣</w:t>
+      </w:r>
+    </w:p>
+    <w:p>
+      <w:pPr>
+        <w:ind w:firstLine="420"/>
+      </w:pPr>
+      <w:r>
+        <w:t>Date endTime;</w:t>
+      </w:r>
+      <w:r>
+        <w:rPr>
+          <w:rFonts w:hint="eastAsia"/>
+        </w:rPr>
+        <w:t>//</w:t>
+      </w:r>
+      <w:r>
+        <w:rPr>
+          <w:rFonts w:hint="eastAsia"/>
+        </w:rPr>
+        <w:t>折扣结束时间</w:t>
+      </w:r>
+    </w:p>
+    <w:p>
+      <w:pPr>
+        <w:ind w:firstLine="420"/>
+        <w:rPr>
+          <w:rFonts w:hint="eastAsia"/>
+        </w:rPr>
+      </w:pPr>
+      <w:r>
+        <w:t>Integer status;</w:t>
+      </w:r>
+      <w:r>
+        <w:rPr>
+          <w:rFonts w:hint="eastAsia"/>
+        </w:rPr>
+        <w:t xml:space="preserve"> </w:t>
+      </w:r>
+      <w:r>
+        <w:rPr>
+          <w:rFonts w:hint="eastAsia"/>
+        </w:rPr>
+        <w:t>//</w:t>
+      </w:r>
+      <w:r>
+        <w:rPr>
+          <w:rFonts w:hint="eastAsia"/>
+        </w:rPr>
+        <w:t>1</w:t>
+      </w:r>
+      <w:r>
+        <w:rPr>
+          <w:rFonts w:hint="eastAsia"/>
+        </w:rPr>
+        <w:t>为开启</w:t>
+      </w:r>
+    </w:p>
+    <w:p>
+      <w:pPr>
+        <w:ind w:firstLine="420"/>
+      </w:pPr>
+      <w:r>
+        <w:t xml:space="preserve">Date </w:t>
+      </w:r>
+      <w:r>
+        <w:rPr>
+          <w:rFonts w:hint="eastAsia"/>
+        </w:rPr>
+        <w:t>createTime;</w:t>
+      </w:r>
+      <w:r>
+        <w:rPr>
+          <w:rFonts w:hint="eastAsia"/>
+        </w:rPr>
+        <w:t xml:space="preserve"> </w:t>
+      </w:r>
+      <w:r>
+        <w:rPr>
+          <w:rFonts w:hint="eastAsia"/>
+        </w:rPr>
+        <w:t>//</w:t>
+      </w:r>
+      <w:r>
+        <w:rPr>
+          <w:rFonts w:hint="eastAsia"/>
+        </w:rPr>
+        <w:t>折扣</w:t>
+      </w:r>
+      <w:r>
+        <w:rPr>
+          <w:rFonts w:hint="eastAsia"/>
+        </w:rPr>
+        <w:t>创建时间</w:t>
+      </w:r>
+    </w:p>
+    <w:p>
+      <w:pPr>
+        <w:ind w:left="420" w:firstLine="420"/>
+      </w:pPr>
+    </w:p>
+    <w:p>
+      <w:pPr>
+        <w:pStyle w:val="2"/>
+        <w:rPr>
+          <w:rFonts w:hint="eastAsia"/>
+        </w:rPr>
+      </w:pPr>
+      <w:r>
+        <w:rPr>
+          <w:rFonts w:hint="eastAsia"/>
+        </w:rPr>
+        <w:lastRenderedPageBreak/>
+        <w:t>20</w:t>
+      </w:r>
+      <w:r>
+        <w:rPr>
+          <w:rFonts w:hint="eastAsia"/>
+        </w:rPr>
+        <w:t>商品</w:t>
+      </w:r>
+      <w:r>
+        <w:rPr>
+          <w:rFonts w:hint="eastAsia"/>
+        </w:rPr>
+        <w:t>分类信息</w:t>
+      </w:r>
+      <w:r>
+        <w:rPr>
+          <w:rFonts w:hint="eastAsia"/>
+        </w:rPr>
+        <w:t>添加（</w:t>
+      </w:r>
+      <w:r>
+        <w:t>admin/commodity/</w:t>
+      </w:r>
+      <w:r>
+        <w:t>classify</w:t>
+      </w:r>
+      <w:r>
+        <w:rPr>
+          <w:rFonts w:hint="eastAsia"/>
+        </w:rPr>
+        <w:t>/</w:t>
+      </w:r>
+      <w:r>
+        <w:t>add</w:t>
+      </w:r>
+      <w:r>
+        <w:rPr>
+          <w:rFonts w:hint="eastAsia"/>
+        </w:rPr>
+        <w:t>.do</w:t>
+      </w:r>
+      <w:r>
+        <w:rPr>
+          <w:rFonts w:hint="eastAsia"/>
+        </w:rPr>
+        <w:t>）</w:t>
+      </w:r>
+    </w:p>
+    <w:p>
+      <w:pPr>
+        <w:rPr>
+          <w:rFonts w:hint="eastAsia"/>
+        </w:rPr>
+      </w:pPr>
+      <w:r>
+        <w:rPr>
+          <w:rFonts w:hint="eastAsia"/>
+        </w:rPr>
+        <w:t>上行：</w:t>
+      </w:r>
+    </w:p>
+    <w:p>
+      <w:pPr>
+        <w:rPr>
+          <w:rFonts w:hint="eastAsia"/>
+        </w:rPr>
+      </w:pPr>
+    </w:p>
+    <w:p>
+      <w:r>
+        <w:t xml:space="preserve">   </w:t>
+      </w:r>
+      <w:r>
+        <w:rPr>
+          <w:rFonts w:hint="eastAsia"/>
+        </w:rPr>
+        <w:tab/>
+      </w:r>
+      <w:r>
+        <w:t xml:space="preserve">  </w:t>
+      </w:r>
+      <w:r>
+        <w:t xml:space="preserve"> String commodityIds;</w:t>
+      </w:r>
+      <w:r>
+        <w:t xml:space="preserve"> </w:t>
+      </w:r>
+      <w:r>
+        <w:rPr>
+          <w:rFonts w:hint="eastAsia"/>
+        </w:rPr>
+        <w:t>//</w:t>
+      </w:r>
+      <w:r>
+        <w:t>商品</w:t>
+      </w:r>
+      <w:r>
+        <w:t>id</w:t>
+      </w:r>
+      <w:r>
+        <w:rPr>
+          <w:rFonts w:hint="eastAsia"/>
+        </w:rPr>
+        <w:t>，</w:t>
+      </w:r>
+      <w:r>
+        <w:t>用</w:t>
+      </w:r>
+      <w:r>
+        <w:t>jsonArray</w:t>
+      </w:r>
+      <w:r>
+        <w:t>转化为字符串</w:t>
+      </w:r>
+    </w:p>
+    <w:p>
+      <w:pPr>
+        <w:rPr>
+          <w:rFonts w:hint="eastAsia"/>
+        </w:rPr>
+      </w:pPr>
+      <w:r>
+        <w:t xml:space="preserve">    </w:t>
+      </w:r>
+      <w:r>
+        <w:t xml:space="preserve">  </w:t>
+      </w:r>
+      <w:r>
+        <w:t xml:space="preserve"> String des;</w:t>
+      </w:r>
+      <w:r>
+        <w:rPr>
+          <w:rFonts w:hint="eastAsia"/>
+        </w:rPr>
+        <w:t xml:space="preserve"> //</w:t>
+      </w:r>
+      <w:r>
+        <w:rPr>
+          <w:rFonts w:hint="eastAsia"/>
+        </w:rPr>
+        <w:t>描述</w:t>
+      </w:r>
+    </w:p>
+    <w:p>
+      <w:pPr>
+        <w:rPr>
+          <w:rFonts w:hint="eastAsia"/>
+        </w:rPr>
+      </w:pPr>
+      <w:r>
+        <w:rPr>
+          <w:rFonts w:hint="eastAsia"/>
+        </w:rPr>
+        <w:t>下行：</w:t>
+      </w:r>
+    </w:p>
+    <w:p>
+      <w:pPr>
+        <w:pStyle w:val="2"/>
+        <w:rPr>
+          <w:rFonts w:hint="eastAsia"/>
+        </w:rPr>
+      </w:pPr>
+      <w:r>
+        <w:rPr>
+          <w:rFonts w:hint="eastAsia"/>
+        </w:rPr>
+        <w:t>21</w:t>
+      </w:r>
+      <w:r>
+        <w:rPr>
+          <w:rFonts w:hint="eastAsia"/>
+        </w:rPr>
+        <w:t>商品分类信息</w:t>
+      </w:r>
+      <w:r>
+        <w:rPr>
+          <w:rFonts w:hint="eastAsia"/>
+        </w:rPr>
+        <w:t>更新（</w:t>
+      </w:r>
+      <w:r>
+        <w:t>admin/commodity/</w:t>
+      </w:r>
+      <w:r>
+        <w:t xml:space="preserve"> </w:t>
+      </w:r>
+      <w:r>
+        <w:t>classify</w:t>
+      </w:r>
+      <w:r>
+        <w:rPr>
+          <w:rFonts w:hint="eastAsia"/>
+        </w:rPr>
+        <w:t xml:space="preserve"> </w:t>
+      </w:r>
+      <w:r>
+        <w:rPr>
+          <w:rFonts w:hint="eastAsia"/>
+        </w:rPr>
+        <w:t>/</w:t>
+      </w:r>
+      <w:r>
+        <w:t>update</w:t>
+      </w:r>
+      <w:r>
+        <w:rPr>
+          <w:rFonts w:hint="eastAsia"/>
+        </w:rPr>
+        <w:t>.do</w:t>
+      </w:r>
+      <w:r>
+        <w:rPr>
+          <w:rFonts w:hint="eastAsia"/>
+        </w:rPr>
+        <w:t>）</w:t>
+      </w:r>
+    </w:p>
+    <w:p>
+      <w:pPr>
+        <w:rPr>
+          <w:rFonts w:hint="eastAsia"/>
+        </w:rPr>
+      </w:pPr>
+      <w:r>
+        <w:rPr>
+          <w:rFonts w:hint="eastAsia"/>
+        </w:rPr>
+        <w:t>上行：</w:t>
+      </w:r>
+    </w:p>
+    <w:p>
+      <w:pPr>
+        <w:ind w:left="420" w:firstLine="420"/>
+        <w:rPr>
+          <w:rFonts w:hint="eastAsia"/>
+        </w:rPr>
+      </w:pPr>
+      <w:r>
+        <w:t>I</w:t>
+      </w:r>
+      <w:r>
+        <w:rPr>
+          <w:rFonts w:hint="eastAsia"/>
+        </w:rPr>
+        <w:t>nt id</w:t>
+      </w:r>
+      <w:r>
+        <w:rPr>
+          <w:rFonts w:hint="eastAsia"/>
+        </w:rPr>
+        <w:t>；</w:t>
+      </w:r>
+    </w:p>
+    <w:p>
+      <w:pPr>
+        <w:ind w:left="420" w:firstLine="420"/>
+        <w:rPr>
+          <w:rFonts w:hint="eastAsia"/>
+        </w:rPr>
+      </w:pPr>
+      <w:r>
+        <w:t xml:space="preserve">String commodityIds; </w:t>
+      </w:r>
+      <w:r>
+        <w:rPr>
+          <w:rFonts w:hint="eastAsia"/>
+        </w:rPr>
+        <w:t>//</w:t>
+      </w:r>
+      <w:r>
+        <w:t>商品</w:t>
+      </w:r>
+      <w:r>
+        <w:t>id</w:t>
+      </w:r>
+      <w:r>
+        <w:rPr>
+          <w:rFonts w:hint="eastAsia"/>
+        </w:rPr>
+        <w:t>，</w:t>
+      </w:r>
+      <w:r>
+        <w:t>用</w:t>
+      </w:r>
+      <w:r>
+        <w:t>jsonArray</w:t>
+      </w:r>
+      <w:r>
+        <w:t>转化为字符串</w:t>
+      </w:r>
+    </w:p>
+    <w:p>
+      <w:pPr>
+        <w:ind w:left="420" w:firstLine="420"/>
+      </w:pPr>
+      <w:r>
+        <w:t>Date createTime;</w:t>
+      </w:r>
+    </w:p>
+    <w:p>
+      <w:pPr>
+        <w:rPr>
+          <w:rFonts w:hint="eastAsia"/>
+        </w:rPr>
+      </w:pPr>
+      <w:r>
+        <w:t xml:space="preserve">       String des;</w:t>
+      </w:r>
+      <w:r>
+        <w:rPr>
+          <w:rFonts w:hint="eastAsia"/>
+        </w:rPr>
+        <w:t xml:space="preserve"> //</w:t>
+      </w:r>
+      <w:r>
+        <w:rPr>
+          <w:rFonts w:hint="eastAsia"/>
+        </w:rPr>
+        <w:t>描述</w:t>
+      </w:r>
+    </w:p>
+    <w:p>
+      <w:pPr>
+        <w:rPr>
+          <w:rFonts w:hint="eastAsia"/>
+        </w:rPr>
+      </w:pPr>
+      <w:r>
+        <w:t>下行：</w:t>
+      </w:r>
+    </w:p>
+    <w:p>
+      <w:pPr>
+        <w:pStyle w:val="2"/>
+        <w:rPr>
+          <w:rFonts w:hint="eastAsia"/>
+        </w:rPr>
+      </w:pPr>
+      <w:r>
+        <w:rPr>
+          <w:rFonts w:hint="eastAsia"/>
+        </w:rPr>
+        <w:t>22</w:t>
+      </w:r>
+      <w:r>
+        <w:rPr>
+          <w:rFonts w:hint="eastAsia"/>
+        </w:rPr>
+        <w:t>商品分类信息</w:t>
+      </w:r>
+      <w:r>
+        <w:rPr>
+          <w:rFonts w:hint="eastAsia"/>
+        </w:rPr>
+        <w:t>删除（</w:t>
+      </w:r>
+      <w:r>
+        <w:t>admin/commodity</w:t>
+      </w:r>
+      <w:r>
+        <w:t>/</w:t>
+      </w:r>
+      <w:r>
+        <w:t xml:space="preserve"> </w:t>
+      </w:r>
+      <w:r>
+        <w:t>classify</w:t>
+      </w:r>
+      <w:r>
+        <w:rPr>
+          <w:rFonts w:hint="eastAsia"/>
+        </w:rPr>
+        <w:t xml:space="preserve"> </w:t>
+      </w:r>
+      <w:r>
+        <w:rPr>
+          <w:rFonts w:hint="eastAsia"/>
+        </w:rPr>
+        <w:t>/</w:t>
+      </w:r>
+      <w:r>
+        <w:t xml:space="preserve"> </w:t>
+      </w:r>
+      <w:r>
+        <w:t>del</w:t>
+      </w:r>
+      <w:r>
+        <w:t>.do</w:t>
+      </w:r>
+      <w:r>
+        <w:rPr>
+          <w:rFonts w:hint="eastAsia"/>
+        </w:rPr>
+        <w:t>）</w:t>
+      </w:r>
+    </w:p>
+    <w:p>
+      <w:pPr>
+        <w:rPr>
+          <w:rFonts w:hint="eastAsia"/>
+        </w:rPr>
+      </w:pPr>
+      <w:r>
+        <w:rPr>
+          <w:rFonts w:hint="eastAsia"/>
+        </w:rPr>
+        <w:t>上行：</w:t>
+      </w:r>
+    </w:p>
+    <w:p>
+      <w:pPr>
+        <w:rPr>
+          <w:rFonts w:hint="eastAsia"/>
+        </w:rPr>
+      </w:pPr>
+      <w:r>
+        <w:rPr>
+          <w:rFonts w:hint="eastAsia"/>
+        </w:rPr>
+        <w:tab/>
+      </w:r>
+      <w:r>
+        <w:t xml:space="preserve">String </w:t>
+      </w:r>
+      <w:r>
+        <w:rPr>
+          <w:rFonts w:hint="eastAsia"/>
+        </w:rPr>
+        <w:t>id</w:t>
+      </w:r>
+      <w:r>
+        <w:rPr>
+          <w:rFonts w:hint="eastAsia"/>
+        </w:rPr>
+        <w:t>；</w:t>
+      </w:r>
+    </w:p>
+    <w:p>
+      <w:pPr>
+        <w:rPr>
+          <w:rFonts w:hint="eastAsia"/>
+        </w:rPr>
+      </w:pPr>
+      <w:r>
+        <w:t>下行：</w:t>
+      </w:r>
+    </w:p>
+    <w:p>
+      <w:pPr>
+        <w:rPr>
+          <w:rFonts w:hint="eastAsia"/>
+        </w:rPr>
+      </w:pPr>
+    </w:p>
+    <w:p>
+      <w:pPr>
+        <w:pStyle w:val="2"/>
+        <w:rPr>
+          <w:rFonts w:hint="eastAsia"/>
+        </w:rPr>
+      </w:pPr>
+      <w:r>
+        <w:rPr>
+          <w:rFonts w:hint="eastAsia"/>
+        </w:rPr>
+        <w:t>23</w:t>
+      </w:r>
+      <w:r>
+        <w:rPr>
+          <w:rFonts w:hint="eastAsia"/>
+        </w:rPr>
+        <w:t>商品分类信息</w:t>
+      </w:r>
       <w:bookmarkStart w:id="0" w:name="_GoBack"/>
       <w:bookmarkEnd w:id="0"/>
       <w:r>
-        <w:t>int pageNum;</w:t>
-      </w:r>
-      <w:r>
-        <w:br/>
-        <w:t>int pages;</w:t>
-      </w:r>
-      <w:r>
-        <w:br/>
-        <w:t>int total;</w:t>
-      </w:r>
-      <w:r>
-        <w:br/>
-        <w:t>int pageSize;</w:t>
-      </w:r>
-    </w:p>
-    <w:p>
-      <w:r>
-        <w:rPr>
-          <w:rFonts w:hint="eastAsia"/>
-        </w:rPr>
-        <w:t xml:space="preserve">Array </w:t>
-      </w:r>
-      <w:r>
-        <w:t>list</w:t>
-      </w:r>
-      <w:r>
-        <w:rPr>
-          <w:rFonts w:hint="eastAsia"/>
-        </w:rPr>
-        <w:t xml:space="preserve"> </w:t>
-      </w:r>
-      <w:r>
-        <w:rPr>
-          <w:rFonts w:hint="eastAsia"/>
-        </w:rPr>
-        <w:t>[]</w:t>
-      </w:r>
-    </w:p>
-    <w:p>
-      <w:pPr>
-        <w:rPr>
-          <w:rFonts w:hint="eastAsia"/>
-        </w:rPr>
-      </w:pPr>
-      <w:r>
-        <w:t>I</w:t>
-      </w:r>
-      <w:r>
-        <w:rPr>
-          <w:rFonts w:hint="eastAsia"/>
-        </w:rPr>
-        <w:t>nt id</w:t>
-      </w:r>
-      <w:r>
-        <w:rPr>
-          <w:rFonts w:hint="eastAsia"/>
-        </w:rPr>
-        <w:t>；</w:t>
-      </w:r>
-    </w:p>
-    <w:p>
-      <w:r>
-        <w:t xml:space="preserve">   String name;</w:t>
-      </w:r>
-      <w:r>
-        <w:rPr>
-          <w:rFonts w:hint="eastAsia"/>
-        </w:rPr>
-        <w:t xml:space="preserve"> //</w:t>
-      </w:r>
-      <w:r>
-        <w:rPr>
-          <w:rFonts w:hint="eastAsia"/>
-        </w:rPr>
-        <w:t>商品名</w:t>
-      </w:r>
-    </w:p>
-    <w:p>
-      <w:r>
-        <w:t xml:space="preserve">   String name1;</w:t>
-      </w:r>
-      <w:r>
-        <w:rPr>
-          <w:rFonts w:hint="eastAsia"/>
-        </w:rPr>
-        <w:t xml:space="preserve"> //</w:t>
-      </w:r>
-      <w:r>
-        <w:rPr>
-          <w:rFonts w:hint="eastAsia"/>
-        </w:rPr>
-        <w:t>商品中文名</w:t>
-      </w:r>
-      <w:r>
-        <w:t xml:space="preserve"> </w:t>
-      </w:r>
-    </w:p>
-    <w:p>
-      <w:r>
-        <w:t xml:space="preserve">   String artNo;</w:t>
-      </w:r>
-      <w:r>
-        <w:rPr>
-          <w:rFonts w:hint="eastAsia"/>
-        </w:rPr>
-        <w:t>//</w:t>
-      </w:r>
-      <w:r>
-        <w:rPr>
-          <w:rFonts w:hint="eastAsia"/>
-        </w:rPr>
-        <w:t>货号</w:t>
-      </w:r>
-      <w:r>
-        <w:t xml:space="preserve"> </w:t>
-      </w:r>
-    </w:p>
-    <w:p>
-      <w:r>
-        <w:t xml:space="preserve">   Integer style;</w:t>
-      </w:r>
-      <w:r>
-        <w:rPr>
-          <w:rFonts w:hint="eastAsia"/>
-        </w:rPr>
-        <w:t>//</w:t>
-      </w:r>
-      <w:r>
-        <w:rPr>
-          <w:rFonts w:hint="eastAsia"/>
-        </w:rPr>
-        <w:t>风格</w:t>
-      </w:r>
-    </w:p>
-    <w:p>
-      <w:r>
-        <w:t xml:space="preserve">   Integer subject;</w:t>
-      </w:r>
-      <w:r>
-        <w:rPr>
-          <w:rFonts w:hint="eastAsia"/>
-        </w:rPr>
-        <w:t>//</w:t>
-      </w:r>
-      <w:r>
-        <w:rPr>
-          <w:rFonts w:hint="eastAsia"/>
-        </w:rPr>
-        <w:t>主题</w:t>
-      </w:r>
-    </w:p>
-    <w:p>
-      <w:r>
-        <w:t xml:space="preserve">   Integer hotSale;</w:t>
-      </w:r>
-      <w:r>
-        <w:rPr>
-          <w:rFonts w:hint="eastAsia"/>
-        </w:rPr>
-        <w:t xml:space="preserve"> </w:t>
-      </w:r>
-      <w:r>
-        <w:rPr>
-          <w:rFonts w:hint="eastAsia"/>
-        </w:rPr>
-        <w:t>//</w:t>
-      </w:r>
-      <w:r>
-        <w:rPr>
-          <w:rFonts w:hint="eastAsia"/>
-        </w:rPr>
-        <w:t>热卖</w:t>
-      </w:r>
-    </w:p>
-    <w:p>
-      <w:r>
-        <w:t xml:space="preserve">   Integer newSale;</w:t>
-      </w:r>
-      <w:r>
-        <w:rPr>
-          <w:rFonts w:hint="eastAsia"/>
-        </w:rPr>
-        <w:t xml:space="preserve"> </w:t>
-      </w:r>
-      <w:r>
-        <w:rPr>
-          <w:rFonts w:hint="eastAsia"/>
-        </w:rPr>
-        <w:t>//</w:t>
-      </w:r>
-      <w:r>
-        <w:rPr>
-          <w:rFonts w:hint="eastAsia"/>
-        </w:rPr>
-        <w:t>新品</w:t>
-      </w:r>
-    </w:p>
-    <w:p>
-      <w:r>
-        <w:t xml:space="preserve">   Integer offSale;</w:t>
-      </w:r>
-      <w:r>
-        <w:rPr>
-          <w:rFonts w:hint="eastAsia"/>
-        </w:rPr>
-        <w:t xml:space="preserve"> </w:t>
-      </w:r>
-      <w:r>
-        <w:rPr>
-          <w:rFonts w:hint="eastAsia"/>
-        </w:rPr>
-        <w:t>//</w:t>
-      </w:r>
-      <w:r>
-        <w:rPr>
-          <w:rFonts w:hint="eastAsia"/>
-        </w:rPr>
-        <w:t>下架</w:t>
-      </w:r>
-    </w:p>
-    <w:p>
-      <w:r>
-        <w:t xml:space="preserve">   Integer recommend;</w:t>
-      </w:r>
-      <w:r>
-        <w:rPr>
-          <w:rFonts w:hint="eastAsia"/>
-        </w:rPr>
-        <w:t xml:space="preserve"> </w:t>
-      </w:r>
-      <w:r>
-        <w:rPr>
-          <w:rFonts w:hint="eastAsia"/>
-        </w:rPr>
-        <w:t>//</w:t>
-      </w:r>
-      <w:r>
-        <w:rPr>
-          <w:rFonts w:hint="eastAsia"/>
-        </w:rPr>
-        <w:t>推荐</w:t>
-      </w:r>
-    </w:p>
-    <w:p>
-      <w:r>
-        <w:t xml:space="preserve">   String describe;</w:t>
-      </w:r>
-    </w:p>
-    <w:p>
-      <w:r>
-        <w:t xml:space="preserve">   Integer sort;</w:t>
-      </w:r>
-    </w:p>
-    <w:p>
-      <w:pPr>
-        <w:rPr>
-          <w:rFonts w:hint="eastAsia"/>
-        </w:rPr>
-      </w:pPr>
-      <w:r>
-        <w:t xml:space="preserve">   Integer artistId;</w:t>
-      </w:r>
-      <w:r>
-        <w:rPr>
-          <w:rFonts w:hint="eastAsia"/>
-        </w:rPr>
-        <w:t>//</w:t>
-      </w:r>
-      <w:r>
-        <w:rPr>
-          <w:rFonts w:hint="eastAsia"/>
-        </w:rPr>
-        <w:t>艺术家</w:t>
-      </w:r>
-      <w:r>
-        <w:rPr>
-          <w:rFonts w:hint="eastAsia"/>
-        </w:rPr>
-        <w:t>id</w:t>
-      </w:r>
-    </w:p>
-    <w:p>
-      <w:pPr>
-        <w:ind w:firstLineChars="100" w:firstLine="210"/>
-      </w:pPr>
-      <w:r>
-        <w:t>String artistName;</w:t>
-      </w:r>
-      <w:r>
-        <w:rPr>
-          <w:rFonts w:hint="eastAsia"/>
-        </w:rPr>
-        <w:t xml:space="preserve"> </w:t>
-      </w:r>
-      <w:r>
-        <w:rPr>
-          <w:rFonts w:hint="eastAsia"/>
-        </w:rPr>
-        <w:t>//</w:t>
-      </w:r>
-      <w:r>
-        <w:rPr>
-          <w:rFonts w:hint="eastAsia"/>
-        </w:rPr>
-        <w:t>艺术家</w:t>
-      </w:r>
-      <w:r>
-        <w:t xml:space="preserve"> </w:t>
-      </w:r>
-    </w:p>
-    <w:p>
-      <w:pPr>
-        <w:rPr>
-          <w:rFonts w:hint="eastAsia"/>
-        </w:rPr>
-      </w:pPr>
-      <w:r>
-        <w:t xml:space="preserve">   String pictures;</w:t>
-      </w:r>
-      <w:r>
-        <w:rPr>
-          <w:rFonts w:hint="eastAsia"/>
-        </w:rPr>
-        <w:t>//</w:t>
-      </w:r>
-      <w:r>
-        <w:rPr>
-          <w:rFonts w:hint="eastAsia"/>
-        </w:rPr>
-        <w:t>图片</w:t>
-      </w:r>
-      <w:r>
-        <w:t>uri</w:t>
-      </w:r>
-      <w:r>
-        <w:rPr>
-          <w:rFonts w:hint="eastAsia"/>
-        </w:rPr>
-        <w:t xml:space="preserve"> </w:t>
-      </w:r>
-      <w:r>
-        <w:rPr>
-          <w:rFonts w:hint="eastAsia"/>
-        </w:rPr>
-        <w:t>list</w:t>
-      </w:r>
-    </w:p>
-    <w:p>
-      <w:pPr>
-        <w:rPr>
-          <w:rFonts w:hint="eastAsia"/>
-        </w:rPr>
-      </w:pPr>
-    </w:p>
-    <w:p>
-      <w:pPr>
-        <w:rPr>
-          <w:rFonts w:hint="eastAsia"/>
-        </w:rPr>
-      </w:pPr>
-    </w:p>
-    <w:p>
-      <w:pPr>
-        <w:pStyle w:val="2"/>
-        <w:rPr>
-          <w:rFonts w:hint="eastAsia"/>
-        </w:rPr>
-      </w:pPr>
-      <w:r>
-        <w:rPr>
-          <w:rFonts w:hint="eastAsia"/>
-        </w:rPr>
-        <w:t>1</w:t>
-      </w:r>
-      <w:r>
-        <w:rPr>
-          <w:rFonts w:hint="eastAsia"/>
-        </w:rPr>
-        <w:t>3</w:t>
-      </w:r>
-      <w:r>
-        <w:rPr>
-          <w:rFonts w:hint="eastAsia"/>
-        </w:rPr>
-        <w:t>商品</w:t>
-      </w:r>
-      <w:r>
-        <w:rPr>
-          <w:rFonts w:hint="eastAsia"/>
-        </w:rPr>
-        <w:t>规格添加</w:t>
-      </w:r>
-      <w:r>
-        <w:rPr>
-          <w:rFonts w:hint="eastAsia"/>
-        </w:rPr>
-        <w:t>（</w:t>
-      </w:r>
-      <w:r>
-        <w:t>admin/commodity/specification</w:t>
-      </w:r>
-      <w:r>
-        <w:rPr>
-          <w:rFonts w:hint="eastAsia"/>
-        </w:rPr>
-        <w:t>/add.do</w:t>
-      </w:r>
-      <w:r>
-        <w:rPr>
-          <w:rFonts w:hint="eastAsia"/>
-        </w:rPr>
-        <w:t>）</w:t>
-      </w:r>
-    </w:p>
-    <w:p>
-      <w:pPr>
-        <w:rPr>
-          <w:rFonts w:hint="eastAsia"/>
-        </w:rPr>
-      </w:pPr>
-      <w:r>
-        <w:rPr>
-          <w:rFonts w:hint="eastAsia"/>
-        </w:rPr>
-        <w:t>上行：</w:t>
-      </w:r>
-    </w:p>
-    <w:p>
-      <w:pPr>
-        <w:rPr>
-          <w:rFonts w:hint="eastAsia"/>
-        </w:rPr>
-      </w:pPr>
-      <w:r>
-        <w:t xml:space="preserve">  </w:t>
-      </w:r>
-      <w:r>
-        <w:t xml:space="preserve"> String option1;</w:t>
-      </w:r>
-      <w:r>
-        <w:rPr>
-          <w:rFonts w:hint="eastAsia"/>
-        </w:rPr>
-        <w:t>//</w:t>
-      </w:r>
-      <w:r>
-        <w:rPr>
-          <w:rFonts w:hint="eastAsia"/>
-        </w:rPr>
-        <w:t>尺寸</w:t>
-      </w:r>
-    </w:p>
-    <w:p>
-      <w:pPr>
-        <w:rPr>
-          <w:rFonts w:hint="eastAsia"/>
-        </w:rPr>
-      </w:pPr>
-      <w:r>
-        <w:t xml:space="preserve">  </w:t>
-      </w:r>
-      <w:r>
-        <w:t xml:space="preserve"> String option2;</w:t>
-      </w:r>
-      <w:r>
-        <w:rPr>
-          <w:rFonts w:hint="eastAsia"/>
-        </w:rPr>
-        <w:t>//</w:t>
-      </w:r>
-      <w:r>
-        <w:rPr>
-          <w:rFonts w:hint="eastAsia"/>
-        </w:rPr>
-        <w:t>材质</w:t>
-      </w:r>
-    </w:p>
-    <w:p>
-      <w:pPr>
-        <w:rPr>
-          <w:rFonts w:hint="eastAsia"/>
-        </w:rPr>
-      </w:pPr>
-      <w:r>
-        <w:t xml:space="preserve">  </w:t>
-      </w:r>
-      <w:r>
-        <w:t xml:space="preserve"> </w:t>
-      </w:r>
-      <w:r>
-        <w:t>Double</w:t>
-      </w:r>
-      <w:r>
-        <w:rPr>
-          <w:rFonts w:hint="eastAsia"/>
-        </w:rPr>
-        <w:t xml:space="preserve"> </w:t>
-      </w:r>
-      <w:r>
-        <w:t>price</w:t>
-      </w:r>
-      <w:r>
-        <w:rPr>
-          <w:rFonts w:hint="eastAsia"/>
-        </w:rPr>
-        <w:t>;//</w:t>
-      </w:r>
-      <w:r>
-        <w:rPr>
-          <w:rFonts w:hint="eastAsia"/>
-        </w:rPr>
-        <w:t>价格</w:t>
-      </w:r>
-    </w:p>
-    <w:p>
-      <w:pPr>
-        <w:ind w:firstLine="420"/>
-        <w:rPr>
-          <w:rFonts w:hint="eastAsia"/>
-        </w:rPr>
-      </w:pPr>
-      <w:r>
-        <w:t>Integer commodityId</w:t>
-      </w:r>
-      <w:r>
-        <w:t>;</w:t>
-      </w:r>
-      <w:r>
-        <w:rPr>
-          <w:rFonts w:hint="eastAsia"/>
-        </w:rPr>
-        <w:t xml:space="preserve"> </w:t>
-      </w:r>
-      <w:r>
-        <w:rPr>
-          <w:rFonts w:hint="eastAsia"/>
-        </w:rPr>
-        <w:t>//</w:t>
-      </w:r>
-      <w:r>
-        <w:rPr>
-          <w:rFonts w:hint="eastAsia"/>
-        </w:rPr>
-        <w:t>商品</w:t>
-      </w:r>
-      <w:r>
-        <w:rPr>
-          <w:rFonts w:hint="eastAsia"/>
-        </w:rPr>
-        <w:t>id</w:t>
-      </w:r>
-      <w:r>
-        <w:br/>
-      </w:r>
-      <w:r>
-        <w:t xml:space="preserve">  </w:t>
-      </w:r>
-      <w:r>
-        <w:t xml:space="preserve"> Integer status;</w:t>
-      </w:r>
-      <w:r>
-        <w:rPr>
-          <w:rFonts w:hint="eastAsia"/>
-        </w:rPr>
-        <w:t>//</w:t>
-      </w:r>
-      <w:r>
-        <w:rPr>
-          <w:rFonts w:hint="eastAsia"/>
-        </w:rPr>
-        <w:t>默认</w:t>
-      </w:r>
-      <w:r>
-        <w:rPr>
-          <w:rFonts w:hint="eastAsia"/>
-        </w:rPr>
-        <w:t>1</w:t>
-      </w:r>
-      <w:r>
-        <w:rPr>
-          <w:rFonts w:hint="eastAsia"/>
-        </w:rPr>
-        <w:t>激活</w:t>
-      </w:r>
-    </w:p>
-    <w:p>
-      <w:pPr>
-        <w:rPr>
-          <w:rFonts w:hint="eastAsia"/>
-        </w:rPr>
-      </w:pPr>
-      <w:r>
-        <w:rPr>
-          <w:rFonts w:hint="eastAsia"/>
-        </w:rPr>
-        <w:t>下</w:t>
-      </w:r>
-      <w:r>
-        <w:rPr>
-          <w:rFonts w:hint="eastAsia"/>
-        </w:rPr>
-        <w:t>行：</w:t>
-      </w:r>
-    </w:p>
-    <w:p>
-      <w:pPr>
-        <w:pStyle w:val="2"/>
-        <w:rPr>
-          <w:rFonts w:hint="eastAsia"/>
-        </w:rPr>
-      </w:pPr>
-      <w:r>
-        <w:rPr>
-          <w:rFonts w:hint="eastAsia"/>
-        </w:rPr>
-        <w:t>1</w:t>
-      </w:r>
-      <w:r>
-        <w:rPr>
-          <w:rFonts w:hint="eastAsia"/>
-        </w:rPr>
-        <w:t>4</w:t>
-      </w:r>
-      <w:r>
-        <w:rPr>
-          <w:rFonts w:hint="eastAsia"/>
-        </w:rPr>
-        <w:t>商品规格</w:t>
-      </w:r>
-      <w:r>
-        <w:rPr>
-          <w:rFonts w:hint="eastAsia"/>
-        </w:rPr>
-        <w:t>更新</w:t>
-      </w:r>
-      <w:r>
-        <w:rPr>
-          <w:rFonts w:hint="eastAsia"/>
-        </w:rPr>
-        <w:t>（</w:t>
-      </w:r>
-      <w:r>
-        <w:t>admin/commodity/specification</w:t>
-      </w:r>
-      <w:r>
-        <w:rPr>
-          <w:rFonts w:hint="eastAsia"/>
-        </w:rPr>
-        <w:t>/</w:t>
-      </w:r>
-      <w:r>
-        <w:rPr>
-          <w:rFonts w:hint="eastAsia"/>
-        </w:rPr>
-        <w:t>update</w:t>
-      </w:r>
-      <w:r>
-        <w:rPr>
-          <w:rFonts w:hint="eastAsia"/>
-        </w:rPr>
-        <w:t>.do</w:t>
-      </w:r>
-      <w:r>
-        <w:rPr>
-          <w:rFonts w:hint="eastAsia"/>
-        </w:rPr>
-        <w:t>）</w:t>
-      </w:r>
-    </w:p>
-    <w:p>
-      <w:pPr>
-        <w:rPr>
-          <w:rFonts w:hint="eastAsia"/>
-        </w:rPr>
-      </w:pPr>
-      <w:r>
-        <w:rPr>
-          <w:rFonts w:hint="eastAsia"/>
-        </w:rPr>
-        <w:t>上行：</w:t>
-      </w:r>
-    </w:p>
-    <w:p>
-      <w:pPr>
-        <w:ind w:firstLine="420"/>
-        <w:rPr>
-          <w:rFonts w:hint="eastAsia"/>
-        </w:rPr>
-      </w:pPr>
-      <w:r>
-        <w:t>I</w:t>
-      </w:r>
-      <w:r>
-        <w:rPr>
-          <w:rFonts w:hint="eastAsia"/>
-        </w:rPr>
-        <w:t>nt id</w:t>
-      </w:r>
-      <w:r>
-        <w:rPr>
-          <w:rFonts w:hint="eastAsia"/>
-        </w:rPr>
-        <w:t>；</w:t>
-      </w:r>
-    </w:p>
-    <w:p>
-      <w:pPr>
-        <w:ind w:firstLine="420"/>
-        <w:rPr>
-          <w:rFonts w:hint="eastAsia"/>
-        </w:rPr>
-      </w:pPr>
-      <w:r>
-        <w:lastRenderedPageBreak/>
-        <w:t>String option1;</w:t>
-      </w:r>
-      <w:r>
-        <w:rPr>
-          <w:rFonts w:hint="eastAsia"/>
-        </w:rPr>
-        <w:t>//</w:t>
-      </w:r>
-      <w:r>
-        <w:rPr>
-          <w:rFonts w:hint="eastAsia"/>
-        </w:rPr>
-        <w:t>尺寸</w:t>
-      </w:r>
-    </w:p>
-    <w:p>
-      <w:pPr>
-        <w:rPr>
-          <w:rFonts w:hint="eastAsia"/>
-        </w:rPr>
-      </w:pPr>
-      <w:r>
-        <w:t xml:space="preserve">  </w:t>
-      </w:r>
-      <w:r>
-        <w:t xml:space="preserve"> </w:t>
-      </w:r>
-      <w:r>
-        <w:rPr>
-          <w:rFonts w:hint="eastAsia"/>
-        </w:rPr>
-        <w:tab/>
-      </w:r>
-      <w:r>
-        <w:t>String option2;</w:t>
-      </w:r>
-      <w:r>
-        <w:rPr>
-          <w:rFonts w:hint="eastAsia"/>
-        </w:rPr>
-        <w:t>//</w:t>
-      </w:r>
-      <w:r>
-        <w:rPr>
-          <w:rFonts w:hint="eastAsia"/>
-        </w:rPr>
-        <w:t>材质</w:t>
-      </w:r>
-    </w:p>
-    <w:p>
-      <w:pPr>
-        <w:rPr>
-          <w:rFonts w:hint="eastAsia"/>
-        </w:rPr>
-      </w:pPr>
-      <w:r>
-        <w:t xml:space="preserve">  </w:t>
-      </w:r>
-      <w:r>
-        <w:t xml:space="preserve"> </w:t>
-      </w:r>
-      <w:r>
-        <w:rPr>
-          <w:rFonts w:hint="eastAsia"/>
-        </w:rPr>
-        <w:tab/>
-      </w:r>
-      <w:r>
-        <w:t>Double</w:t>
-      </w:r>
-      <w:r>
-        <w:rPr>
-          <w:rFonts w:hint="eastAsia"/>
-        </w:rPr>
-        <w:t xml:space="preserve"> </w:t>
-      </w:r>
-      <w:r>
-        <w:t>price</w:t>
-      </w:r>
-      <w:r>
-        <w:rPr>
-          <w:rFonts w:hint="eastAsia"/>
-        </w:rPr>
-        <w:t>;//</w:t>
-      </w:r>
-      <w:r>
-        <w:rPr>
-          <w:rFonts w:hint="eastAsia"/>
-        </w:rPr>
-        <w:t>价格</w:t>
-      </w:r>
-    </w:p>
-    <w:p>
-      <w:pPr>
-        <w:ind w:left="420"/>
-        <w:rPr>
-          <w:rFonts w:hint="eastAsia"/>
-        </w:rPr>
-      </w:pPr>
-      <w:r>
-        <w:t>Integer commodityId</w:t>
-      </w:r>
-      <w:r>
-        <w:t>;</w:t>
-      </w:r>
-      <w:r>
-        <w:rPr>
-          <w:rFonts w:hint="eastAsia"/>
-        </w:rPr>
-        <w:t xml:space="preserve"> </w:t>
-      </w:r>
-      <w:r>
-        <w:rPr>
-          <w:rFonts w:hint="eastAsia"/>
-        </w:rPr>
-        <w:t>//</w:t>
-      </w:r>
-      <w:r>
-        <w:rPr>
-          <w:rFonts w:hint="eastAsia"/>
-        </w:rPr>
-        <w:t>商品</w:t>
-      </w:r>
-      <w:r>
-        <w:rPr>
-          <w:rFonts w:hint="eastAsia"/>
-        </w:rPr>
-        <w:t>id</w:t>
-      </w:r>
-      <w:r>
-        <w:br/>
-        <w:t>Integer status;</w:t>
-      </w:r>
-      <w:r>
-        <w:rPr>
-          <w:rFonts w:hint="eastAsia"/>
-        </w:rPr>
-        <w:t>//</w:t>
-      </w:r>
-      <w:r>
-        <w:rPr>
-          <w:rFonts w:hint="eastAsia"/>
-        </w:rPr>
-        <w:t>默认</w:t>
-      </w:r>
-      <w:r>
-        <w:rPr>
-          <w:rFonts w:hint="eastAsia"/>
-        </w:rPr>
-        <w:t>1</w:t>
-      </w:r>
-      <w:r>
-        <w:rPr>
-          <w:rFonts w:hint="eastAsia"/>
-        </w:rPr>
-        <w:t>激活</w:t>
-      </w:r>
-    </w:p>
-    <w:p>
-      <w:pPr>
-        <w:rPr>
-          <w:rFonts w:hint="eastAsia"/>
-        </w:rPr>
-      </w:pPr>
-      <w:r>
-        <w:rPr>
-          <w:rFonts w:hint="eastAsia"/>
-        </w:rPr>
-        <w:t>下行：</w:t>
-      </w:r>
-    </w:p>
-    <w:p>
-      <w:pPr>
-        <w:rPr>
-          <w:rFonts w:hint="eastAsia"/>
-        </w:rPr>
-      </w:pPr>
-    </w:p>
-    <w:p>
-      <w:pPr>
-        <w:pStyle w:val="2"/>
-        <w:rPr>
-          <w:rFonts w:hint="eastAsia"/>
-        </w:rPr>
-      </w:pPr>
-      <w:r>
-        <w:rPr>
-          <w:rFonts w:hint="eastAsia"/>
-        </w:rPr>
-        <w:t>1</w:t>
-      </w:r>
-      <w:r>
-        <w:rPr>
-          <w:rFonts w:hint="eastAsia"/>
-        </w:rPr>
-        <w:t>5</w:t>
-      </w:r>
-      <w:r>
-        <w:rPr>
-          <w:rFonts w:hint="eastAsia"/>
-        </w:rPr>
-        <w:t>商品规格</w:t>
-      </w:r>
-      <w:r>
-        <w:rPr>
-          <w:rFonts w:hint="eastAsia"/>
-        </w:rPr>
-        <w:t>列表</w:t>
-      </w:r>
-      <w:r>
-        <w:rPr>
-          <w:rFonts w:hint="eastAsia"/>
-        </w:rPr>
-        <w:t>（</w:t>
-      </w:r>
-      <w:r>
-        <w:t>admin/commodity/specification</w:t>
-      </w:r>
-      <w:r>
-        <w:rPr>
-          <w:rFonts w:hint="eastAsia"/>
-        </w:rPr>
-        <w:t>/</w:t>
-      </w:r>
-      <w:r>
-        <w:t>list</w:t>
-      </w:r>
-      <w:r>
-        <w:rPr>
-          <w:rFonts w:hint="eastAsia"/>
-        </w:rPr>
-        <w:t>.do</w:t>
-      </w:r>
-      <w:r>
-        <w:rPr>
-          <w:rFonts w:hint="eastAsia"/>
-        </w:rPr>
-        <w:t>）</w:t>
-      </w:r>
-    </w:p>
-    <w:p>
-      <w:pPr>
-        <w:rPr>
-          <w:rFonts w:hint="eastAsia"/>
-        </w:rPr>
-      </w:pPr>
-      <w:r>
-        <w:rPr>
-          <w:rFonts w:hint="eastAsia"/>
-        </w:rPr>
-        <w:t>上行：</w:t>
-      </w:r>
-    </w:p>
-    <w:p>
-      <w:pPr>
-        <w:ind w:firstLine="420"/>
-        <w:rPr>
-          <w:rFonts w:hint="eastAsia"/>
-        </w:rPr>
-      </w:pPr>
-      <w:r>
-        <w:t>String</w:t>
-      </w:r>
-      <w:r>
-        <w:rPr>
-          <w:rFonts w:hint="eastAsia"/>
-        </w:rPr>
-        <w:t xml:space="preserve"> </w:t>
-      </w:r>
-      <w:r>
-        <w:t>commodityId</w:t>
-      </w:r>
-      <w:r>
-        <w:rPr>
-          <w:rFonts w:hint="eastAsia"/>
-        </w:rPr>
-        <w:t>；</w:t>
-      </w:r>
-    </w:p>
-    <w:p>
-      <w:pPr>
-        <w:ind w:firstLine="420"/>
-        <w:rPr>
-          <w:rFonts w:hint="eastAsia"/>
-        </w:rPr>
-      </w:pPr>
-      <w:r>
-        <w:t>String</w:t>
-      </w:r>
-      <w:r>
-        <w:rPr>
-          <w:rFonts w:hint="eastAsia"/>
-        </w:rPr>
-        <w:t xml:space="preserve"> </w:t>
-      </w:r>
-      <w:r>
-        <w:t>status</w:t>
-      </w:r>
-      <w:r>
-        <w:rPr>
-          <w:rFonts w:hint="eastAsia"/>
-        </w:rPr>
-        <w:t>；</w:t>
-      </w:r>
-    </w:p>
-    <w:p>
-      <w:r>
-        <w:t>int pageNum = 1;</w:t>
-      </w:r>
-      <w:r>
-        <w:br/>
-        <w:t>//</w:t>
-      </w:r>
-      <w:r>
-        <w:rPr>
-          <w:rFonts w:hint="eastAsia"/>
-        </w:rPr>
-        <w:t>页数</w:t>
-      </w:r>
-      <w:r>
-        <w:rPr>
-          <w:rFonts w:hint="eastAsia"/>
-        </w:rPr>
-        <w:br/>
-      </w:r>
-      <w:r>
-        <w:t>int pageSize = 30;</w:t>
-      </w:r>
-    </w:p>
-    <w:p>
-      <w:pPr>
-        <w:ind w:firstLine="420"/>
-        <w:rPr>
-          <w:rFonts w:hint="eastAsia"/>
-        </w:rPr>
-      </w:pPr>
-    </w:p>
-    <w:p>
-      <w:pPr>
-        <w:rPr>
-          <w:rFonts w:hint="eastAsia"/>
-        </w:rPr>
-      </w:pPr>
-      <w:r>
-        <w:rPr>
-          <w:rFonts w:hint="eastAsia"/>
-        </w:rPr>
-        <w:t>下行：</w:t>
-      </w:r>
-    </w:p>
-    <w:p>
-      <w:r>
-        <w:t>int pageNum;</w:t>
-      </w:r>
-      <w:r>
-        <w:br/>
-        <w:t>int pages;</w:t>
-      </w:r>
-      <w:r>
-        <w:br/>
-        <w:t>int total;</w:t>
-      </w:r>
-      <w:r>
-        <w:br/>
-        <w:t>int pageSize;</w:t>
-      </w:r>
-    </w:p>
-    <w:p>
-      <w:r>
-        <w:rPr>
-          <w:rFonts w:hint="eastAsia"/>
-        </w:rPr>
-        <w:t xml:space="preserve">Array </w:t>
-      </w:r>
-      <w:r>
-        <w:t>list</w:t>
-      </w:r>
-      <w:r>
-        <w:rPr>
-          <w:rFonts w:hint="eastAsia"/>
-        </w:rPr>
-        <w:t xml:space="preserve"> </w:t>
-      </w:r>
-      <w:r>
-        <w:rPr>
-          <w:rFonts w:hint="eastAsia"/>
-        </w:rPr>
-        <w:t>[]</w:t>
-      </w:r>
-    </w:p>
-    <w:p>
-      <w:pPr>
-        <w:ind w:firstLine="420"/>
-        <w:rPr>
-          <w:rFonts w:hint="eastAsia"/>
-        </w:rPr>
-      </w:pPr>
-      <w:r>
-        <w:t>I</w:t>
-      </w:r>
-      <w:r>
-        <w:rPr>
-          <w:rFonts w:hint="eastAsia"/>
-        </w:rPr>
-        <w:t>nt id</w:t>
-      </w:r>
-      <w:r>
-        <w:rPr>
-          <w:rFonts w:hint="eastAsia"/>
-        </w:rPr>
-        <w:t>；</w:t>
-      </w:r>
-    </w:p>
-    <w:p>
-      <w:pPr>
-        <w:ind w:firstLine="420"/>
-        <w:rPr>
-          <w:rFonts w:hint="eastAsia"/>
-        </w:rPr>
-      </w:pPr>
-      <w:r>
-        <w:t>String option1;</w:t>
-      </w:r>
-      <w:r>
-        <w:rPr>
-          <w:rFonts w:hint="eastAsia"/>
-        </w:rPr>
-        <w:t>//</w:t>
-      </w:r>
-      <w:r>
-        <w:rPr>
-          <w:rFonts w:hint="eastAsia"/>
-        </w:rPr>
-        <w:t>尺寸</w:t>
-      </w:r>
-    </w:p>
-    <w:p>
-      <w:pPr>
-        <w:rPr>
-          <w:rFonts w:hint="eastAsia"/>
-        </w:rPr>
-      </w:pPr>
-      <w:r>
-        <w:t xml:space="preserve">  </w:t>
-      </w:r>
-      <w:r>
-        <w:t xml:space="preserve"> </w:t>
-      </w:r>
-      <w:r>
-        <w:rPr>
-          <w:rFonts w:hint="eastAsia"/>
-        </w:rPr>
-        <w:tab/>
-      </w:r>
-      <w:r>
-        <w:t>String option2;</w:t>
-      </w:r>
-      <w:r>
-        <w:rPr>
-          <w:rFonts w:hint="eastAsia"/>
-        </w:rPr>
-        <w:t>//</w:t>
-      </w:r>
-      <w:r>
-        <w:rPr>
-          <w:rFonts w:hint="eastAsia"/>
-        </w:rPr>
-        <w:t>材质</w:t>
-      </w:r>
-    </w:p>
-    <w:p>
-      <w:pPr>
-        <w:rPr>
-          <w:rFonts w:hint="eastAsia"/>
-        </w:rPr>
-      </w:pPr>
-      <w:r>
-        <w:t xml:space="preserve">  </w:t>
-      </w:r>
-      <w:r>
-        <w:t xml:space="preserve"> </w:t>
-      </w:r>
-      <w:r>
-        <w:rPr>
-          <w:rFonts w:hint="eastAsia"/>
-        </w:rPr>
-        <w:tab/>
-      </w:r>
-      <w:r>
-        <w:t>Double</w:t>
-      </w:r>
-      <w:r>
-        <w:rPr>
-          <w:rFonts w:hint="eastAsia"/>
-        </w:rPr>
-        <w:t xml:space="preserve"> </w:t>
-      </w:r>
-      <w:r>
-        <w:t>price</w:t>
-      </w:r>
-      <w:r>
-        <w:rPr>
-          <w:rFonts w:hint="eastAsia"/>
-        </w:rPr>
-        <w:t>;//</w:t>
-      </w:r>
-      <w:r>
-        <w:rPr>
-          <w:rFonts w:hint="eastAsia"/>
-        </w:rPr>
-        <w:t>价格</w:t>
-      </w:r>
-    </w:p>
-    <w:p>
-      <w:pPr>
-        <w:ind w:left="420"/>
-        <w:rPr>
-          <w:rFonts w:hint="eastAsia"/>
-        </w:rPr>
-      </w:pPr>
-      <w:r>
-        <w:t>Integer commodityId</w:t>
-      </w:r>
-      <w:r>
-        <w:t>;</w:t>
-      </w:r>
-      <w:r>
-        <w:rPr>
-          <w:rFonts w:hint="eastAsia"/>
-        </w:rPr>
-        <w:t xml:space="preserve"> </w:t>
-      </w:r>
-      <w:r>
-        <w:rPr>
-          <w:rFonts w:hint="eastAsia"/>
-        </w:rPr>
-        <w:t>//</w:t>
-      </w:r>
-      <w:r>
-        <w:rPr>
-          <w:rFonts w:hint="eastAsia"/>
-        </w:rPr>
-        <w:t>商品</w:t>
-      </w:r>
-      <w:r>
-        <w:rPr>
-          <w:rFonts w:hint="eastAsia"/>
-        </w:rPr>
-        <w:t>id</w:t>
-      </w:r>
-      <w:r>
-        <w:br/>
-        <w:t>Integer status;</w:t>
-      </w:r>
-      <w:r>
-        <w:rPr>
-          <w:rFonts w:hint="eastAsia"/>
-        </w:rPr>
-        <w:t>//</w:t>
-      </w:r>
-      <w:r>
-        <w:rPr>
-          <w:rFonts w:hint="eastAsia"/>
-        </w:rPr>
-        <w:t>默认</w:t>
-      </w:r>
-      <w:r>
-        <w:rPr>
-          <w:rFonts w:hint="eastAsia"/>
-        </w:rPr>
-        <w:t>1</w:t>
-      </w:r>
-      <w:r>
-        <w:rPr>
-          <w:rFonts w:hint="eastAsia"/>
-        </w:rPr>
-        <w:t>激活</w:t>
-      </w:r>
-    </w:p>
-    <w:p>
-      <w:pPr>
-        <w:rPr>
-          <w:rFonts w:hint="eastAsia"/>
-        </w:rPr>
-      </w:pPr>
-    </w:p>
-    <w:p>
-      <w:pPr>
-        <w:pStyle w:val="2"/>
-        <w:rPr>
-          <w:rFonts w:hint="eastAsia"/>
-        </w:rPr>
-      </w:pPr>
-      <w:r>
-        <w:rPr>
-          <w:rFonts w:hint="eastAsia"/>
-        </w:rPr>
-        <w:t>1</w:t>
-      </w:r>
-      <w:r>
-        <w:rPr>
-          <w:rFonts w:hint="eastAsia"/>
-        </w:rPr>
-        <w:t>6</w:t>
-      </w:r>
-      <w:r>
-        <w:rPr>
-          <w:rFonts w:hint="eastAsia"/>
-        </w:rPr>
-        <w:t>商品</w:t>
-      </w:r>
-      <w:r>
-        <w:rPr>
-          <w:rFonts w:hint="eastAsia"/>
-        </w:rPr>
-        <w:t>打折添加</w:t>
-      </w:r>
-      <w:r>
-        <w:rPr>
-          <w:rFonts w:hint="eastAsia"/>
-        </w:rPr>
-        <w:t>（</w:t>
-      </w:r>
-      <w:r>
-        <w:t>admin/commodity/</w:t>
-      </w:r>
-      <w:r>
-        <w:t>discount</w:t>
-      </w:r>
-      <w:r>
-        <w:rPr>
-          <w:rFonts w:hint="eastAsia"/>
-        </w:rPr>
-        <w:t>/</w:t>
-      </w:r>
-      <w:r>
-        <w:t>add</w:t>
-      </w:r>
-      <w:r>
-        <w:rPr>
-          <w:rFonts w:hint="eastAsia"/>
-        </w:rPr>
-        <w:t>.do</w:t>
-      </w:r>
-      <w:r>
-        <w:rPr>
-          <w:rFonts w:hint="eastAsia"/>
-        </w:rPr>
-        <w:t>）</w:t>
-      </w:r>
-    </w:p>
-    <w:p>
-      <w:pPr>
-        <w:rPr>
-          <w:rFonts w:hint="eastAsia"/>
-        </w:rPr>
-      </w:pPr>
-      <w:r>
-        <w:rPr>
-          <w:rFonts w:hint="eastAsia"/>
-        </w:rPr>
-        <w:t>上行：</w:t>
-      </w:r>
-    </w:p>
-    <w:p>
-      <w:pPr>
-        <w:rPr>
-          <w:rFonts w:hint="eastAsia"/>
-        </w:rPr>
-      </w:pPr>
-    </w:p>
-    <w:p>
-      <w:r>
-        <w:t xml:space="preserve">  </w:t>
-      </w:r>
-      <w:r>
-        <w:t xml:space="preserve"> </w:t>
-      </w:r>
-      <w:r>
-        <w:rPr>
-          <w:rFonts w:hint="eastAsia"/>
-        </w:rPr>
-        <w:tab/>
-        <w:t xml:space="preserve">   </w:t>
-      </w:r>
-      <w:r>
-        <w:t>Integer commodityId;</w:t>
-      </w:r>
-      <w:r>
-        <w:rPr>
-          <w:rFonts w:hint="eastAsia"/>
-        </w:rPr>
-        <w:t>//</w:t>
-      </w:r>
-      <w:r>
-        <w:rPr>
-          <w:rFonts w:hint="eastAsia"/>
-        </w:rPr>
-        <w:t>商品</w:t>
-      </w:r>
-      <w:r>
-        <w:rPr>
-          <w:rFonts w:hint="eastAsia"/>
-        </w:rPr>
-        <w:t>id</w:t>
-      </w:r>
-      <w:r>
-        <w:rPr>
-          <w:rFonts w:hint="eastAsia"/>
-        </w:rPr>
-        <w:t>，可不加</w:t>
-      </w:r>
-      <w:r>
-        <w:rPr>
-          <w:rFonts w:hint="eastAsia"/>
-        </w:rPr>
-        <w:t>，默认为所有商品折扣</w:t>
-      </w:r>
-    </w:p>
-    <w:p/>
-    <w:p>
-      <w:r>
-        <w:t xml:space="preserve">    </w:t>
-      </w:r>
-      <w:r>
-        <w:t xml:space="preserve">  </w:t>
-      </w:r>
-      <w:r>
-        <w:t xml:space="preserve"> Float discount;</w:t>
-      </w:r>
-      <w:r>
-        <w:rPr>
-          <w:rFonts w:hint="eastAsia"/>
-        </w:rPr>
-        <w:t>//</w:t>
-      </w:r>
-      <w:r>
-        <w:rPr>
-          <w:rFonts w:hint="eastAsia"/>
-        </w:rPr>
-        <w:t>折扣</w:t>
-      </w:r>
-    </w:p>
-    <w:p/>
-    <w:p>
-      <w:r>
-        <w:t xml:space="preserve">    </w:t>
-      </w:r>
-      <w:r>
-        <w:t xml:space="preserve">  </w:t>
-      </w:r>
-      <w:r>
-        <w:t xml:space="preserve"> Date endTime;</w:t>
-      </w:r>
-      <w:r>
-        <w:rPr>
-          <w:rFonts w:hint="eastAsia"/>
-        </w:rPr>
-        <w:t>//</w:t>
-      </w:r>
-      <w:r>
-        <w:rPr>
-          <w:rFonts w:hint="eastAsia"/>
-        </w:rPr>
-        <w:t>折扣结束时间</w:t>
-      </w:r>
-    </w:p>
-    <w:p/>
-    <w:p>
-      <w:r>
-        <w:t xml:space="preserve">    </w:t>
-      </w:r>
-      <w:r>
-        <w:t xml:space="preserve">  </w:t>
-      </w:r>
-      <w:r>
-        <w:t xml:space="preserve"> Integer status;</w:t>
-      </w:r>
-      <w:r>
-        <w:rPr>
-          <w:rFonts w:hint="eastAsia"/>
-        </w:rPr>
-        <w:t xml:space="preserve"> </w:t>
-      </w:r>
-      <w:r>
-        <w:rPr>
-          <w:rFonts w:hint="eastAsia"/>
-        </w:rPr>
-        <w:t>//</w:t>
-      </w:r>
-      <w:r>
-        <w:rPr>
-          <w:rFonts w:hint="eastAsia"/>
-        </w:rPr>
-        <w:t>1</w:t>
-      </w:r>
-      <w:r>
-        <w:rPr>
-          <w:rFonts w:hint="eastAsia"/>
-        </w:rPr>
-        <w:t>为开启</w:t>
-      </w:r>
-    </w:p>
-    <w:p>
-      <w:pPr>
-        <w:rPr>
-          <w:rFonts w:hint="eastAsia"/>
-        </w:rPr>
-      </w:pPr>
-    </w:p>
-    <w:p>
-      <w:pPr>
-        <w:rPr>
-          <w:rFonts w:hint="eastAsia"/>
-        </w:rPr>
-      </w:pPr>
-      <w:r>
-        <w:rPr>
-          <w:rFonts w:hint="eastAsia"/>
-        </w:rPr>
-        <w:lastRenderedPageBreak/>
-        <w:t>下行：</w:t>
-      </w:r>
-    </w:p>
-    <w:p>
-      <w:pPr>
-        <w:pStyle w:val="2"/>
-        <w:rPr>
-          <w:rFonts w:hint="eastAsia"/>
-        </w:rPr>
-      </w:pPr>
-      <w:r>
-        <w:rPr>
-          <w:rFonts w:hint="eastAsia"/>
-        </w:rPr>
-        <w:t>1</w:t>
-      </w:r>
-      <w:r>
-        <w:rPr>
-          <w:rFonts w:hint="eastAsia"/>
-        </w:rPr>
-        <w:t>7</w:t>
-      </w:r>
-      <w:r>
-        <w:rPr>
-          <w:rFonts w:hint="eastAsia"/>
-        </w:rPr>
-        <w:t>商品打折</w:t>
-      </w:r>
-      <w:r>
-        <w:rPr>
-          <w:rFonts w:hint="eastAsia"/>
-        </w:rPr>
-        <w:t>更新</w:t>
-      </w:r>
-      <w:r>
-        <w:rPr>
-          <w:rFonts w:hint="eastAsia"/>
-        </w:rPr>
-        <w:t>（</w:t>
-      </w:r>
-      <w:r>
-        <w:t>admin/commodity/</w:t>
-      </w:r>
-      <w:r>
-        <w:t>discount</w:t>
-      </w:r>
-      <w:r>
-        <w:rPr>
-          <w:rFonts w:hint="eastAsia"/>
-        </w:rPr>
-        <w:t>/</w:t>
-      </w:r>
-      <w:r>
-        <w:t>update</w:t>
-      </w:r>
-      <w:r>
-        <w:rPr>
-          <w:rFonts w:hint="eastAsia"/>
-        </w:rPr>
-        <w:t>.do</w:t>
-      </w:r>
-      <w:r>
-        <w:rPr>
-          <w:rFonts w:hint="eastAsia"/>
-        </w:rPr>
-        <w:t>）</w:t>
-      </w:r>
-    </w:p>
-    <w:p>
-      <w:pPr>
-        <w:rPr>
-          <w:rFonts w:hint="eastAsia"/>
-        </w:rPr>
-      </w:pPr>
-      <w:r>
-        <w:rPr>
-          <w:rFonts w:hint="eastAsia"/>
-        </w:rPr>
-        <w:t>上行：</w:t>
-      </w:r>
-    </w:p>
-    <w:p>
-      <w:pPr>
-        <w:ind w:left="420" w:firstLine="420"/>
-        <w:rPr>
-          <w:rFonts w:hint="eastAsia"/>
-        </w:rPr>
-      </w:pPr>
-      <w:r>
-        <w:t>I</w:t>
-      </w:r>
-      <w:r>
-        <w:rPr>
-          <w:rFonts w:hint="eastAsia"/>
-        </w:rPr>
-        <w:t>nt id</w:t>
-      </w:r>
-      <w:r>
-        <w:rPr>
-          <w:rFonts w:hint="eastAsia"/>
-        </w:rPr>
-        <w:t>；</w:t>
-      </w:r>
-    </w:p>
-    <w:p>
-      <w:pPr>
-        <w:rPr>
-          <w:rFonts w:hint="eastAsia"/>
-        </w:rPr>
-      </w:pPr>
-    </w:p>
-    <w:p>
-      <w:r>
-        <w:t xml:space="preserve">   </w:t>
-      </w:r>
-      <w:r>
-        <w:rPr>
-          <w:rFonts w:hint="eastAsia"/>
-        </w:rPr>
-        <w:tab/>
-        <w:t xml:space="preserve">   </w:t>
-      </w:r>
-      <w:r>
-        <w:t>Integer commodityId;</w:t>
-      </w:r>
-      <w:r>
-        <w:rPr>
-          <w:rFonts w:hint="eastAsia"/>
-        </w:rPr>
-        <w:t>//</w:t>
-      </w:r>
-      <w:r>
-        <w:rPr>
-          <w:rFonts w:hint="eastAsia"/>
-        </w:rPr>
-        <w:t>商品</w:t>
-      </w:r>
-      <w:r>
-        <w:rPr>
-          <w:rFonts w:hint="eastAsia"/>
-        </w:rPr>
-        <w:t>id</w:t>
-      </w:r>
-      <w:r>
-        <w:rPr>
-          <w:rFonts w:hint="eastAsia"/>
-        </w:rPr>
-        <w:t>，可不加，默认为所有商品折扣</w:t>
-      </w:r>
-    </w:p>
-    <w:p/>
-    <w:p>
-      <w:r>
-        <w:t xml:space="preserve">       Float discount;</w:t>
-      </w:r>
-      <w:r>
-        <w:rPr>
-          <w:rFonts w:hint="eastAsia"/>
-        </w:rPr>
-        <w:t>//</w:t>
-      </w:r>
-      <w:r>
-        <w:rPr>
-          <w:rFonts w:hint="eastAsia"/>
-        </w:rPr>
-        <w:t>折扣</w:t>
-      </w:r>
-    </w:p>
-    <w:p/>
-    <w:p>
-      <w:r>
-        <w:t xml:space="preserve">       Date endTime;</w:t>
-      </w:r>
-      <w:r>
-        <w:rPr>
-          <w:rFonts w:hint="eastAsia"/>
-        </w:rPr>
-        <w:t>//</w:t>
-      </w:r>
-      <w:r>
-        <w:rPr>
-          <w:rFonts w:hint="eastAsia"/>
-        </w:rPr>
-        <w:t>折扣结束时间</w:t>
-      </w:r>
-      <w:r>
-        <w:rPr>
-          <w:rFonts w:hint="eastAsia"/>
-        </w:rPr>
-        <w:t>，不填默认永久有效</w:t>
-      </w:r>
-    </w:p>
-    <w:p/>
-    <w:p>
-      <w:r>
-        <w:t xml:space="preserve">       Integer status;</w:t>
-      </w:r>
-      <w:r>
-        <w:rPr>
-          <w:rFonts w:hint="eastAsia"/>
-        </w:rPr>
-        <w:t xml:space="preserve"> </w:t>
-      </w:r>
-      <w:r>
-        <w:rPr>
-          <w:rFonts w:hint="eastAsia"/>
-        </w:rPr>
-        <w:t>//</w:t>
-      </w:r>
-      <w:r>
-        <w:rPr>
-          <w:rFonts w:hint="eastAsia"/>
-        </w:rPr>
-        <w:t>1</w:t>
-      </w:r>
-      <w:r>
-        <w:rPr>
-          <w:rFonts w:hint="eastAsia"/>
-        </w:rPr>
-        <w:t>为开启</w:t>
-      </w:r>
-    </w:p>
-    <w:p>
-      <w:pPr>
-        <w:rPr>
-          <w:rFonts w:hint="eastAsia"/>
-        </w:rPr>
-      </w:pPr>
-      <w:r>
-        <w:t>下行：</w:t>
-      </w:r>
-    </w:p>
-    <w:p>
-      <w:pPr>
-        <w:pStyle w:val="2"/>
-        <w:rPr>
-          <w:rFonts w:hint="eastAsia"/>
-        </w:rPr>
-      </w:pPr>
-      <w:r>
-        <w:rPr>
-          <w:rFonts w:hint="eastAsia"/>
-        </w:rPr>
-        <w:t>18</w:t>
-      </w:r>
-      <w:r>
-        <w:rPr>
-          <w:rFonts w:hint="eastAsia"/>
-        </w:rPr>
-        <w:t>商品打折删除（</w:t>
-      </w:r>
-      <w:r>
-        <w:t>admin/commodity</w:t>
-      </w:r>
-      <w:r>
-        <w:t>/</w:t>
-      </w:r>
-      <w:r>
-        <w:t>discount</w:t>
-      </w:r>
-      <w:r>
-        <w:rPr>
-          <w:rFonts w:hint="eastAsia"/>
-        </w:rPr>
-        <w:t xml:space="preserve"> </w:t>
-      </w:r>
-      <w:r>
-        <w:rPr>
-          <w:rFonts w:hint="eastAsia"/>
-        </w:rPr>
-        <w:t>/</w:t>
-      </w:r>
-      <w:r>
-        <w:t xml:space="preserve"> </w:t>
-      </w:r>
-      <w:r>
-        <w:t>del</w:t>
-      </w:r>
-      <w:r>
-        <w:t>.do</w:t>
-      </w:r>
-      <w:r>
-        <w:rPr>
-          <w:rFonts w:hint="eastAsia"/>
-        </w:rPr>
-        <w:t>）</w:t>
-      </w:r>
-    </w:p>
-    <w:p>
-      <w:pPr>
-        <w:rPr>
-          <w:rFonts w:hint="eastAsia"/>
-        </w:rPr>
-      </w:pPr>
-      <w:r>
-        <w:rPr>
-          <w:rFonts w:hint="eastAsia"/>
-        </w:rPr>
-        <w:t>上行：</w:t>
-      </w:r>
-    </w:p>
-    <w:p>
-      <w:pPr>
-        <w:rPr>
-          <w:rFonts w:hint="eastAsia"/>
-        </w:rPr>
-      </w:pPr>
-      <w:r>
-        <w:rPr>
-          <w:rFonts w:hint="eastAsia"/>
-        </w:rPr>
-        <w:tab/>
-      </w:r>
-      <w:r>
-        <w:t xml:space="preserve">String </w:t>
-      </w:r>
-      <w:r>
-        <w:rPr>
-          <w:rFonts w:hint="eastAsia"/>
-        </w:rPr>
-        <w:t>id</w:t>
-      </w:r>
-      <w:r>
-        <w:rPr>
-          <w:rFonts w:hint="eastAsia"/>
-        </w:rPr>
-        <w:t>；</w:t>
-      </w:r>
-    </w:p>
-    <w:p>
-      <w:pPr>
-        <w:rPr>
-          <w:rFonts w:hint="eastAsia"/>
-        </w:rPr>
-      </w:pPr>
-      <w:r>
-        <w:t>下行：</w:t>
-      </w:r>
-    </w:p>
-    <w:p>
-      <w:pPr>
-        <w:rPr>
-          <w:rFonts w:hint="eastAsia"/>
-        </w:rPr>
-      </w:pPr>
-    </w:p>
-    <w:p>
-      <w:pPr>
-        <w:pStyle w:val="2"/>
-        <w:rPr>
-          <w:rFonts w:hint="eastAsia"/>
-        </w:rPr>
-      </w:pPr>
-      <w:r>
-        <w:rPr>
-          <w:rFonts w:hint="eastAsia"/>
-        </w:rPr>
-        <w:t>1</w:t>
-      </w:r>
-      <w:r>
-        <w:rPr>
-          <w:rFonts w:hint="eastAsia"/>
-        </w:rPr>
-        <w:t>9</w:t>
-      </w:r>
-      <w:r>
-        <w:rPr>
-          <w:rFonts w:hint="eastAsia"/>
-        </w:rPr>
-        <w:t>商品打折</w:t>
-      </w:r>
-      <w:r>
-        <w:rPr>
-          <w:rFonts w:hint="eastAsia"/>
-        </w:rPr>
-        <w:t>列表</w:t>
-      </w:r>
-      <w:r>
-        <w:rPr>
-          <w:rFonts w:hint="eastAsia"/>
-        </w:rPr>
-        <w:t>（</w:t>
-      </w:r>
-      <w:r>
-        <w:t>admin/commodity</w:t>
-      </w:r>
-      <w:r>
-        <w:t>/</w:t>
-      </w:r>
-      <w:r>
-        <w:t>discount</w:t>
-      </w:r>
-      <w:r>
-        <w:rPr>
-          <w:rFonts w:hint="eastAsia"/>
-        </w:rPr>
-        <w:t xml:space="preserve"> /</w:t>
-      </w:r>
-      <w:r>
-        <w:t xml:space="preserve"> </w:t>
-      </w:r>
-      <w:r>
-        <w:t>list</w:t>
-      </w:r>
-      <w:r>
-        <w:t>.do</w:t>
-      </w:r>
-      <w:r>
-        <w:rPr>
-          <w:rFonts w:hint="eastAsia"/>
-        </w:rPr>
-        <w:t>）</w:t>
-      </w:r>
-    </w:p>
-    <w:p>
-      <w:pPr>
-        <w:rPr>
-          <w:rFonts w:hint="eastAsia"/>
-        </w:rPr>
-      </w:pPr>
-      <w:r>
-        <w:rPr>
-          <w:rFonts w:hint="eastAsia"/>
-        </w:rPr>
-        <w:t>上行：</w:t>
-      </w:r>
-    </w:p>
-    <w:p>
-      <w:pPr>
-        <w:rPr>
-          <w:rFonts w:hint="eastAsia"/>
-        </w:rPr>
-      </w:pPr>
-      <w:r>
-        <w:rPr>
-          <w:rFonts w:hint="eastAsia"/>
-        </w:rPr>
-        <w:tab/>
-      </w:r>
-      <w:r>
-        <w:t>int pageNum = 1;</w:t>
-      </w:r>
-      <w:r>
-        <w:br/>
-        <w:t>//</w:t>
-      </w:r>
-      <w:r>
-        <w:rPr>
-          <w:rFonts w:hint="eastAsia"/>
-        </w:rPr>
-        <w:t>页数</w:t>
-      </w:r>
-      <w:r>
-        <w:rPr>
-          <w:rFonts w:hint="eastAsia"/>
-        </w:rPr>
-        <w:br/>
-      </w:r>
-      <w:r>
-        <w:t>int pageSize = 30;</w:t>
-      </w:r>
-    </w:p>
-    <w:p>
-      <w:pPr>
-        <w:rPr>
-          <w:rFonts w:hint="eastAsia"/>
-        </w:rPr>
-      </w:pPr>
-      <w:r>
-        <w:rPr>
-          <w:rFonts w:hint="eastAsia"/>
-        </w:rPr>
-        <w:t>下行：</w:t>
-      </w:r>
-    </w:p>
-    <w:p>
-      <w:r>
-        <w:t>int pageNum;</w:t>
-      </w:r>
-      <w:r>
-        <w:br/>
-        <w:t>int pages;</w:t>
-      </w:r>
-      <w:r>
-        <w:br/>
-        <w:t>int total;</w:t>
-      </w:r>
-      <w:r>
-        <w:br/>
-        <w:t>int pageSize;</w:t>
-      </w:r>
-    </w:p>
-    <w:p>
-      <w:r>
-        <w:rPr>
-          <w:rFonts w:hint="eastAsia"/>
-        </w:rPr>
-        <w:t xml:space="preserve">Array </w:t>
-      </w:r>
-      <w:r>
-        <w:t>list</w:t>
-      </w:r>
-      <w:r>
-        <w:rPr>
-          <w:rFonts w:hint="eastAsia"/>
-        </w:rPr>
-        <w:t xml:space="preserve"> </w:t>
-      </w:r>
-      <w:r>
-        <w:rPr>
-          <w:rFonts w:hint="eastAsia"/>
-        </w:rPr>
-        <w:t>[]</w:t>
-      </w:r>
-    </w:p>
-    <w:p>
-      <w:pPr>
-        <w:rPr>
-          <w:rFonts w:hint="eastAsia"/>
-        </w:rPr>
-      </w:pPr>
-      <w:r>
-        <w:t>I</w:t>
-      </w:r>
-      <w:r>
-        <w:rPr>
-          <w:rFonts w:hint="eastAsia"/>
-        </w:rPr>
-        <w:t>nt id</w:t>
-      </w:r>
-      <w:r>
-        <w:rPr>
-          <w:rFonts w:hint="eastAsia"/>
-        </w:rPr>
-        <w:t>；</w:t>
-      </w:r>
-    </w:p>
-    <w:p>
-      <w:pPr>
-        <w:ind w:firstLine="420"/>
-      </w:pPr>
-      <w:r>
-        <w:t>Integer commodityId;</w:t>
-      </w:r>
-      <w:r>
-        <w:rPr>
-          <w:rFonts w:hint="eastAsia"/>
-        </w:rPr>
-        <w:t>//</w:t>
-      </w:r>
-      <w:r>
-        <w:rPr>
-          <w:rFonts w:hint="eastAsia"/>
-        </w:rPr>
-        <w:t>商品</w:t>
-      </w:r>
-      <w:r>
-        <w:rPr>
-          <w:rFonts w:hint="eastAsia"/>
-        </w:rPr>
-        <w:t>id</w:t>
-      </w:r>
-      <w:r>
-        <w:rPr>
-          <w:rFonts w:hint="eastAsia"/>
-        </w:rPr>
-        <w:t>，可不加，默认为所有商品折扣</w:t>
-      </w:r>
-    </w:p>
-    <w:p>
-      <w:pPr>
-        <w:ind w:firstLine="420"/>
-      </w:pPr>
-      <w:r>
-        <w:t>Float discount;</w:t>
-      </w:r>
-      <w:r>
-        <w:rPr>
-          <w:rFonts w:hint="eastAsia"/>
-        </w:rPr>
-        <w:t>//</w:t>
-      </w:r>
-      <w:r>
-        <w:rPr>
-          <w:rFonts w:hint="eastAsia"/>
-        </w:rPr>
-        <w:t>折扣</w:t>
-      </w:r>
-    </w:p>
-    <w:p>
-      <w:pPr>
-        <w:ind w:firstLine="420"/>
-      </w:pPr>
-      <w:r>
-        <w:t>Date endTime;</w:t>
-      </w:r>
-      <w:r>
-        <w:rPr>
-          <w:rFonts w:hint="eastAsia"/>
-        </w:rPr>
-        <w:t>//</w:t>
-      </w:r>
-      <w:r>
-        <w:rPr>
-          <w:rFonts w:hint="eastAsia"/>
-        </w:rPr>
-        <w:t>折扣结束时间</w:t>
-      </w:r>
-    </w:p>
-    <w:p>
-      <w:pPr>
-        <w:ind w:firstLine="420"/>
-        <w:rPr>
-          <w:rFonts w:hint="eastAsia"/>
-        </w:rPr>
-      </w:pPr>
-      <w:r>
-        <w:t>Integer status;</w:t>
-      </w:r>
-      <w:r>
-        <w:rPr>
-          <w:rFonts w:hint="eastAsia"/>
-        </w:rPr>
-        <w:t xml:space="preserve"> </w:t>
-      </w:r>
-      <w:r>
-        <w:rPr>
-          <w:rFonts w:hint="eastAsia"/>
-        </w:rPr>
-        <w:t>//</w:t>
-      </w:r>
-      <w:r>
-        <w:rPr>
-          <w:rFonts w:hint="eastAsia"/>
-        </w:rPr>
-        <w:t>1</w:t>
-      </w:r>
-      <w:r>
-        <w:rPr>
-          <w:rFonts w:hint="eastAsia"/>
-        </w:rPr>
-        <w:t>为开启</w:t>
-      </w:r>
-    </w:p>
-    <w:p>
-      <w:pPr>
-        <w:ind w:firstLine="420"/>
-      </w:pPr>
-      <w:r>
-        <w:t xml:space="preserve">Date </w:t>
-      </w:r>
-      <w:r>
-        <w:rPr>
-          <w:rFonts w:hint="eastAsia"/>
-        </w:rPr>
-        <w:t>createTime;</w:t>
-      </w:r>
-      <w:r>
-        <w:rPr>
-          <w:rFonts w:hint="eastAsia"/>
-        </w:rPr>
-        <w:t xml:space="preserve"> </w:t>
-      </w:r>
-      <w:r>
-        <w:rPr>
-          <w:rFonts w:hint="eastAsia"/>
-        </w:rPr>
-        <w:t>//</w:t>
-      </w:r>
-      <w:r>
-        <w:rPr>
-          <w:rFonts w:hint="eastAsia"/>
-        </w:rPr>
-        <w:t>折扣</w:t>
-      </w:r>
-      <w:r>
-        <w:rPr>
-          <w:rFonts w:hint="eastAsia"/>
-        </w:rPr>
-        <w:t>创建时间</w:t>
-      </w:r>
-    </w:p>
-    <w:p>
-      <w:pPr>
-        <w:ind w:left="420" w:firstLine="420"/>
-      </w:pPr>
-    </w:p>
-    <w:p>
-      <w:pPr>
-        <w:pStyle w:val="2"/>
-        <w:rPr>
-          <w:rFonts w:hint="eastAsia"/>
-        </w:rPr>
-      </w:pPr>
-      <w:r>
-        <w:rPr>
-          <w:rFonts w:hint="eastAsia"/>
-        </w:rPr>
-        <w:lastRenderedPageBreak/>
-        <w:t>20</w:t>
-      </w:r>
-      <w:r>
-        <w:rPr>
-          <w:rFonts w:hint="eastAsia"/>
-        </w:rPr>
-        <w:t>商品</w:t>
-      </w:r>
-      <w:r>
-        <w:rPr>
-          <w:rFonts w:hint="eastAsia"/>
-        </w:rPr>
-        <w:t>分类信息</w:t>
-      </w:r>
-      <w:r>
-        <w:rPr>
-          <w:rFonts w:hint="eastAsia"/>
-        </w:rPr>
-        <w:t>添加（</w:t>
-      </w:r>
-      <w:r>
-        <w:t>admin/commodity/</w:t>
-      </w:r>
-      <w:r>
-        <w:t>classify</w:t>
-      </w:r>
-      <w:r>
-        <w:rPr>
-          <w:rFonts w:hint="eastAsia"/>
-        </w:rPr>
-        <w:t>/</w:t>
-      </w:r>
-      <w:r>
-        <w:t>add</w:t>
-      </w:r>
-      <w:r>
-        <w:rPr>
-          <w:rFonts w:hint="eastAsia"/>
-        </w:rPr>
-        <w:t>.do</w:t>
-      </w:r>
-      <w:r>
-        <w:rPr>
-          <w:rFonts w:hint="eastAsia"/>
-        </w:rPr>
-        <w:t>）</w:t>
-      </w:r>
-    </w:p>
-    <w:p>
-      <w:pPr>
-        <w:rPr>
-          <w:rFonts w:hint="eastAsia"/>
-        </w:rPr>
-      </w:pPr>
-      <w:r>
-        <w:rPr>
-          <w:rFonts w:hint="eastAsia"/>
-        </w:rPr>
-        <w:t>上行：</w:t>
-      </w:r>
-    </w:p>
-    <w:p>
-      <w:pPr>
-        <w:rPr>
-          <w:rFonts w:hint="eastAsia"/>
-        </w:rPr>
-      </w:pPr>
-    </w:p>
-    <w:p>
-      <w:r>
-        <w:t xml:space="preserve">   </w:t>
-      </w:r>
-      <w:r>
-        <w:rPr>
-          <w:rFonts w:hint="eastAsia"/>
-        </w:rPr>
-        <w:tab/>
-      </w:r>
-      <w:r>
-        <w:t xml:space="preserve">  </w:t>
-      </w:r>
-      <w:r>
-        <w:t xml:space="preserve"> String commodityIds;</w:t>
-      </w:r>
-      <w:r>
-        <w:t xml:space="preserve"> </w:t>
-      </w:r>
-      <w:r>
-        <w:rPr>
-          <w:rFonts w:hint="eastAsia"/>
-        </w:rPr>
-        <w:t>//</w:t>
-      </w:r>
-      <w:r>
-        <w:t>商品</w:t>
-      </w:r>
-      <w:r>
-        <w:t>id</w:t>
-      </w:r>
-      <w:r>
-        <w:rPr>
-          <w:rFonts w:hint="eastAsia"/>
-        </w:rPr>
-        <w:t>，</w:t>
-      </w:r>
-      <w:r>
-        <w:t>用</w:t>
-      </w:r>
-      <w:r>
-        <w:t>jsonArray</w:t>
-      </w:r>
-      <w:r>
-        <w:t>转化为字符串</w:t>
-      </w:r>
-    </w:p>
-    <w:p>
-      <w:pPr>
-        <w:rPr>
-          <w:rFonts w:hint="eastAsia"/>
-        </w:rPr>
-      </w:pPr>
-      <w:r>
-        <w:t xml:space="preserve">    </w:t>
-      </w:r>
-      <w:r>
-        <w:t xml:space="preserve">  </w:t>
-      </w:r>
-      <w:r>
-        <w:t xml:space="preserve"> String des;</w:t>
-      </w:r>
-      <w:r>
-        <w:rPr>
-          <w:rFonts w:hint="eastAsia"/>
-        </w:rPr>
-        <w:t xml:space="preserve"> //</w:t>
-      </w:r>
-      <w:r>
-        <w:rPr>
-          <w:rFonts w:hint="eastAsia"/>
-        </w:rPr>
-        <w:t>描述</w:t>
-      </w:r>
-    </w:p>
-    <w:p>
-      <w:pPr>
-        <w:rPr>
-          <w:rFonts w:hint="eastAsia"/>
-        </w:rPr>
-      </w:pPr>
-      <w:r>
-        <w:rPr>
-          <w:rFonts w:hint="eastAsia"/>
-        </w:rPr>
-        <w:t>下行：</w:t>
-      </w:r>
-    </w:p>
-    <w:p>
-      <w:pPr>
-        <w:pStyle w:val="2"/>
-        <w:rPr>
-          <w:rFonts w:hint="eastAsia"/>
-        </w:rPr>
-      </w:pPr>
-      <w:r>
-        <w:rPr>
-          <w:rFonts w:hint="eastAsia"/>
-        </w:rPr>
-        <w:t>21</w:t>
-      </w:r>
-      <w:r>
-        <w:rPr>
-          <w:rFonts w:hint="eastAsia"/>
-        </w:rPr>
-        <w:t>商品分类信息</w:t>
-      </w:r>
-      <w:r>
-        <w:rPr>
-          <w:rFonts w:hint="eastAsia"/>
-        </w:rPr>
-        <w:t>更新（</w:t>
-      </w:r>
-      <w:r>
-        <w:t>admin/commodity/</w:t>
-      </w:r>
-      <w:r>
-        <w:t xml:space="preserve"> </w:t>
-      </w:r>
-      <w:r>
-        <w:t>classify</w:t>
-      </w:r>
-      <w:r>
-        <w:rPr>
-          <w:rFonts w:hint="eastAsia"/>
-        </w:rPr>
-        <w:t xml:space="preserve"> </w:t>
-      </w:r>
-      <w:r>
-        <w:rPr>
-          <w:rFonts w:hint="eastAsia"/>
-        </w:rPr>
-        <w:t>/</w:t>
-      </w:r>
-      <w:r>
-        <w:t>update</w:t>
-      </w:r>
-      <w:r>
-        <w:rPr>
-          <w:rFonts w:hint="eastAsia"/>
-        </w:rPr>
-        <w:t>.do</w:t>
-      </w:r>
-      <w:r>
-        <w:rPr>
-          <w:rFonts w:hint="eastAsia"/>
-        </w:rPr>
-        <w:t>）</w:t>
-      </w:r>
-    </w:p>
-    <w:p>
-      <w:pPr>
-        <w:rPr>
-          <w:rFonts w:hint="eastAsia"/>
-        </w:rPr>
-      </w:pPr>
-      <w:r>
-        <w:rPr>
-          <w:rFonts w:hint="eastAsia"/>
-        </w:rPr>
-        <w:t>上行：</w:t>
-      </w:r>
-    </w:p>
-    <w:p>
-      <w:pPr>
-        <w:ind w:left="420" w:firstLine="420"/>
-        <w:rPr>
-          <w:rFonts w:hint="eastAsia"/>
-        </w:rPr>
-      </w:pPr>
-      <w:r>
-        <w:t>I</w:t>
-      </w:r>
-      <w:r>
-        <w:rPr>
-          <w:rFonts w:hint="eastAsia"/>
-        </w:rPr>
-        <w:t>nt id</w:t>
-      </w:r>
-      <w:r>
-        <w:rPr>
-          <w:rFonts w:hint="eastAsia"/>
-        </w:rPr>
-        <w:t>；</w:t>
-      </w:r>
-    </w:p>
-    <w:p>
-      <w:pPr>
-        <w:ind w:left="420" w:firstLine="420"/>
-        <w:rPr>
-          <w:rFonts w:hint="eastAsia"/>
-        </w:rPr>
-      </w:pPr>
-      <w:r>
-        <w:t xml:space="preserve">String commodityIds; </w:t>
-      </w:r>
-      <w:r>
-        <w:rPr>
-          <w:rFonts w:hint="eastAsia"/>
-        </w:rPr>
-        <w:t>//</w:t>
-      </w:r>
-      <w:r>
-        <w:t>商品</w:t>
-      </w:r>
-      <w:r>
-        <w:t>id</w:t>
-      </w:r>
-      <w:r>
-        <w:rPr>
-          <w:rFonts w:hint="eastAsia"/>
-        </w:rPr>
-        <w:t>，</w:t>
-      </w:r>
-      <w:r>
-        <w:t>用</w:t>
-      </w:r>
-      <w:r>
-        <w:t>jsonArray</w:t>
-      </w:r>
-      <w:r>
-        <w:t>转化为字符串</w:t>
-      </w:r>
-    </w:p>
-    <w:p>
-      <w:pPr>
-        <w:ind w:left="420" w:firstLine="420"/>
-      </w:pPr>
-      <w:r>
-        <w:t>Date createTime;</w:t>
-      </w:r>
-    </w:p>
-    <w:p>
-      <w:pPr>
-        <w:rPr>
-          <w:rFonts w:hint="eastAsia"/>
-        </w:rPr>
-      </w:pPr>
-      <w:r>
-        <w:t xml:space="preserve">       String des;</w:t>
-      </w:r>
-      <w:r>
-        <w:rPr>
-          <w:rFonts w:hint="eastAsia"/>
-        </w:rPr>
-        <w:t xml:space="preserve"> //</w:t>
-      </w:r>
-      <w:r>
-        <w:rPr>
-          <w:rFonts w:hint="eastAsia"/>
-        </w:rPr>
-        <w:t>描述</w:t>
-      </w:r>
-    </w:p>
-    <w:p>
-      <w:pPr>
-        <w:rPr>
-          <w:rFonts w:hint="eastAsia"/>
-        </w:rPr>
-      </w:pPr>
-      <w:r>
-        <w:t>下行：</w:t>
-      </w:r>
-    </w:p>
-    <w:p>
-      <w:pPr>
-        <w:pStyle w:val="2"/>
-        <w:rPr>
-          <w:rFonts w:hint="eastAsia"/>
-        </w:rPr>
-      </w:pPr>
-      <w:r>
-        <w:rPr>
-          <w:rFonts w:hint="eastAsia"/>
-        </w:rPr>
-        <w:t>18</w:t>
-      </w:r>
-      <w:r>
-        <w:rPr>
-          <w:rFonts w:hint="eastAsia"/>
-        </w:rPr>
-        <w:t>商品分类信息</w:t>
-      </w:r>
-      <w:r>
-        <w:rPr>
-          <w:rFonts w:hint="eastAsia"/>
-        </w:rPr>
-        <w:t>删除（</w:t>
-      </w:r>
-      <w:r>
-        <w:t>admin/commodity</w:t>
-      </w:r>
-      <w:r>
-        <w:t>/</w:t>
-      </w:r>
-      <w:r>
-        <w:t xml:space="preserve"> </w:t>
-      </w:r>
-      <w:r>
-        <w:t>classify</w:t>
-      </w:r>
-      <w:r>
-        <w:rPr>
-          <w:rFonts w:hint="eastAsia"/>
-        </w:rPr>
-        <w:t xml:space="preserve"> </w:t>
-      </w:r>
-      <w:r>
-        <w:rPr>
-          <w:rFonts w:hint="eastAsia"/>
-        </w:rPr>
-        <w:t>/</w:t>
-      </w:r>
-      <w:r>
-        <w:t xml:space="preserve"> </w:t>
-      </w:r>
-      <w:r>
-        <w:t>del</w:t>
-      </w:r>
-      <w:r>
-        <w:t>.do</w:t>
-      </w:r>
-      <w:r>
-        <w:rPr>
-          <w:rFonts w:hint="eastAsia"/>
-        </w:rPr>
-        <w:t>）</w:t>
-      </w:r>
-    </w:p>
-    <w:p>
-      <w:pPr>
-        <w:rPr>
-          <w:rFonts w:hint="eastAsia"/>
-        </w:rPr>
-      </w:pPr>
-      <w:r>
-        <w:rPr>
-          <w:rFonts w:hint="eastAsia"/>
-        </w:rPr>
-        <w:t>上行：</w:t>
-      </w:r>
-    </w:p>
-    <w:p>
-      <w:pPr>
-        <w:rPr>
-          <w:rFonts w:hint="eastAsia"/>
-        </w:rPr>
-      </w:pPr>
-      <w:r>
-        <w:rPr>
-          <w:rFonts w:hint="eastAsia"/>
-        </w:rPr>
-        <w:tab/>
-      </w:r>
-      <w:r>
-        <w:t xml:space="preserve">String </w:t>
-      </w:r>
-      <w:r>
-        <w:rPr>
-          <w:rFonts w:hint="eastAsia"/>
-        </w:rPr>
-        <w:t>id</w:t>
-      </w:r>
-      <w:r>
-        <w:rPr>
-          <w:rFonts w:hint="eastAsia"/>
-        </w:rPr>
-        <w:t>；</w:t>
-      </w:r>
-    </w:p>
-    <w:p>
-      <w:pPr>
-        <w:rPr>
-          <w:rFonts w:hint="eastAsia"/>
-        </w:rPr>
-      </w:pPr>
-      <w:r>
-        <w:t>下行：</w:t>
-      </w:r>
-    </w:p>
-    <w:p>
-      <w:pPr>
-        <w:rPr>
-          <w:rFonts w:hint="eastAsia"/>
-        </w:rPr>
-      </w:pPr>
-    </w:p>
-    <w:p>
-      <w:pPr>
-        <w:pStyle w:val="2"/>
-        <w:rPr>
-          <w:rFonts w:hint="eastAsia"/>
-        </w:rPr>
-      </w:pPr>
-      <w:r>
-        <w:rPr>
-          <w:rFonts w:hint="eastAsia"/>
-        </w:rPr>
-        <w:t>19</w:t>
-      </w:r>
-      <w:r>
-        <w:rPr>
-          <w:rFonts w:hint="eastAsia"/>
-        </w:rPr>
-        <w:t>商品打折列表（</w:t>
+        <w:rPr>
+          <w:rFonts w:hint="eastAsia"/>
+        </w:rPr>
+        <w:t>列表（</w:t>
       </w:r>
       <w:r>
         <w:t>admin/commodity</w:t>
@@ -6227,7 +6233,7 @@
 </file>
 
 <file path=customXml/itemProps1.xml><?xml version="1.0" encoding="utf-8"?>
-<ds:datastoreItem xmlns:ds="http://schemas.openxmlformats.org/officeDocument/2006/customXml" ds:itemID="{DC825B97-D20F-4144-A6B4-DCB7A6DC849B}">
+<ds:datastoreItem xmlns:ds="http://schemas.openxmlformats.org/officeDocument/2006/customXml" ds:itemID="{9B3B25CA-44A8-422E-92E9-0693DC438759}">
   <ds:schemaRefs>
     <ds:schemaRef ds:uri="http://schemas.openxmlformats.org/officeDocument/2006/bibliography"/>
   </ds:schemaRefs>

--- a/后台文档.docx
+++ b/后台文档.docx
@@ -535,9 +535,6 @@
     <w:p>
       <w:pPr>
         <w:pStyle w:val="2"/>
-        <w:rPr>
-          <w:rFonts w:hint="eastAsia"/>
-        </w:rPr>
       </w:pPr>
       <w:r>
         <w:rPr>
@@ -555,10 +552,7 @@
         <w:t>admin/</w:t>
       </w:r>
       <w:r>
-        <w:t xml:space="preserve"> </w:t>
-      </w:r>
-      <w:r>
-        <w:t>updateLock.do</w:t>
+        <w:t xml:space="preserve"> updateLock.do</w:t>
       </w:r>
       <w:r>
         <w:rPr>
@@ -581,21 +575,12 @@
     <w:p>
       <w:pPr>
         <w:pStyle w:val="2"/>
-        <w:rPr>
-          <w:rFonts w:hint="eastAsia"/>
-        </w:rPr>
-      </w:pPr>
-      <w:r>
-        <w:rPr>
-          <w:rFonts w:hint="eastAsia"/>
-        </w:rPr>
-        <w:t>5</w:t>
-      </w:r>
-      <w:r>
-        <w:rPr>
-          <w:rFonts w:hint="eastAsia"/>
-        </w:rPr>
-        <w:t xml:space="preserve"> </w:t>
+      </w:pPr>
+      <w:r>
+        <w:rPr>
+          <w:rFonts w:hint="eastAsia"/>
+        </w:rPr>
+        <w:t xml:space="preserve">5 </w:t>
       </w:r>
       <w:r>
         <w:rPr>
@@ -631,21 +616,12 @@
     <w:p>
       <w:pPr>
         <w:pStyle w:val="2"/>
-        <w:rPr>
-          <w:rFonts w:hint="eastAsia"/>
-        </w:rPr>
-      </w:pPr>
-      <w:r>
-        <w:rPr>
-          <w:rFonts w:hint="eastAsia"/>
-        </w:rPr>
-        <w:t>6</w:t>
-      </w:r>
-      <w:r>
-        <w:rPr>
-          <w:rFonts w:hint="eastAsia"/>
-        </w:rPr>
-        <w:t xml:space="preserve"> </w:t>
+      </w:pPr>
+      <w:r>
+        <w:rPr>
+          <w:rFonts w:hint="eastAsia"/>
+        </w:rPr>
+        <w:t xml:space="preserve">6 </w:t>
       </w:r>
       <w:r>
         <w:rPr>
@@ -673,7 +649,7 @@
       <w:pPr>
         <w:rPr>
           <w:rStyle w:val="a3"/>
-          <w:rFonts w:ascii="Segoe UI" w:eastAsiaTheme="minorEastAsia" w:hAnsi="Segoe UI" w:cs="Segoe UI" w:hint="eastAsia"/>
+          <w:rFonts w:ascii="Segoe UI" w:eastAsiaTheme="minorEastAsia" w:hAnsi="Segoe UI" w:cs="Segoe UI"/>
           <w:sz w:val="18"/>
           <w:szCs w:val="18"/>
           <w:shd w:val="clear" w:color="auto" w:fill="FFFFFF"/>
@@ -733,11 +709,6 @@
       </w:r>
     </w:p>
     <w:p>
-      <w:pPr>
-        <w:rPr>
-          <w:rFonts w:hint="eastAsia"/>
-        </w:rPr>
-      </w:pPr>
       <w:r>
         <w:t>注：须把后台的</w:t>
       </w:r>
@@ -757,9 +728,6 @@
     <w:p>
       <w:pPr>
         <w:pStyle w:val="2"/>
-        <w:rPr>
-          <w:rFonts w:hint="eastAsia"/>
-        </w:rPr>
       </w:pPr>
       <w:r>
         <w:rPr>
@@ -796,11 +764,6 @@
       </w:r>
     </w:p>
     <w:p>
-      <w:pPr>
-        <w:rPr>
-          <w:rFonts w:hint="eastAsia"/>
-        </w:rPr>
-      </w:pPr>
       <w:r>
         <w:t>链接：</w:t>
       </w:r>
@@ -850,7 +813,7 @@
       <w:pPr>
         <w:rPr>
           <w:rStyle w:val="a3"/>
-          <w:rFonts w:ascii="Segoe UI" w:eastAsia="Segoe UI" w:hAnsi="Segoe UI" w:cs="Segoe UI" w:hint="eastAsia"/>
+          <w:rFonts w:ascii="Segoe UI" w:eastAsia="Segoe UI" w:hAnsi="Segoe UI" w:cs="Segoe UI"/>
           <w:sz w:val="18"/>
           <w:szCs w:val="18"/>
           <w:shd w:val="clear" w:color="auto" w:fill="FFFFFF"/>
@@ -888,26 +851,17 @@
       <w:pPr>
         <w:rPr>
           <w:rStyle w:val="a3"/>
-          <w:rFonts w:ascii="Segoe UI" w:eastAsia="Segoe UI" w:hAnsi="Segoe UI" w:cs="Segoe UI" w:hint="eastAsia"/>
+          <w:rFonts w:ascii="Segoe UI" w:eastAsia="Segoe UI" w:hAnsi="Segoe UI" w:cs="Segoe UI"/>
           <w:sz w:val="18"/>
           <w:szCs w:val="18"/>
           <w:shd w:val="clear" w:color="auto" w:fill="FFFFFF"/>
         </w:rPr>
       </w:pPr>
     </w:p>
-    <w:p>
-      <w:pPr>
-        <w:rPr>
-          <w:rFonts w:hint="eastAsia"/>
-        </w:rPr>
-      </w:pPr>
-    </w:p>
+    <w:p/>
     <w:p>
       <w:pPr>
         <w:pStyle w:val="2"/>
-        <w:rPr>
-          <w:rFonts w:hint="eastAsia"/>
-        </w:rPr>
       </w:pPr>
       <w:r>
         <w:rPr>
@@ -941,19 +895,8 @@
         <w:t>）</w:t>
       </w:r>
     </w:p>
-    <w:p>
-      <w:pPr>
-        <w:rPr>
-          <w:rFonts w:hint="eastAsia"/>
-        </w:rPr>
-      </w:pPr>
-    </w:p>
-    <w:p>
-      <w:pPr>
-        <w:rPr>
-          <w:rFonts w:hint="eastAsia"/>
-        </w:rPr>
-      </w:pPr>
+    <w:p/>
+    <w:p>
       <w:r>
         <w:rPr>
           <w:rFonts w:hint="eastAsia"/>
@@ -998,19 +941,7 @@
         <w:rPr>
           <w:rFonts w:hint="eastAsia"/>
         </w:rPr>
-        <w:t>商品</w:t>
-      </w:r>
-      <w:r>
-        <w:rPr>
-          <w:rFonts w:hint="eastAsia"/>
-        </w:rPr>
-        <w:t>中文</w:t>
-      </w:r>
-      <w:r>
-        <w:rPr>
-          <w:rFonts w:hint="eastAsia"/>
-        </w:rPr>
-        <w:t>名</w:t>
+        <w:t>商品中文名</w:t>
       </w:r>
       <w:r>
         <w:t xml:space="preserve"> </w:t>
@@ -1200,11 +1131,6 @@
       </w:r>
     </w:p>
     <w:p>
-      <w:pPr>
-        <w:rPr>
-          <w:rFonts w:hint="eastAsia"/>
-        </w:rPr>
-      </w:pPr>
       <w:r>
         <w:t xml:space="preserve">  </w:t>
       </w:r>
@@ -1260,11 +1186,6 @@
       </w:r>
     </w:p>
     <w:p>
-      <w:pPr>
-        <w:rPr>
-          <w:rFonts w:hint="eastAsia"/>
-        </w:rPr>
-      </w:pPr>
       <w:r>
         <w:t xml:space="preserve">  </w:t>
       </w:r>
@@ -1300,11 +1221,6 @@
       </w:r>
     </w:p>
     <w:p>
-      <w:pPr>
-        <w:rPr>
-          <w:rFonts w:hint="eastAsia"/>
-        </w:rPr>
-      </w:pPr>
       <w:r>
         <w:rPr>
           <w:rFonts w:hint="eastAsia"/>
@@ -1315,9 +1231,6 @@
     <w:p>
       <w:pPr>
         <w:pStyle w:val="2"/>
-        <w:rPr>
-          <w:rFonts w:hint="eastAsia"/>
-        </w:rPr>
       </w:pPr>
       <w:r>
         <w:rPr>
@@ -1329,19 +1242,7 @@
         <w:rPr>
           <w:rFonts w:hint="eastAsia"/>
         </w:rPr>
-        <w:t>商品</w:t>
-      </w:r>
-      <w:r>
-        <w:rPr>
-          <w:rFonts w:hint="eastAsia"/>
-        </w:rPr>
-        <w:t>更新</w:t>
-      </w:r>
-      <w:r>
-        <w:rPr>
-          <w:rFonts w:hint="eastAsia"/>
-        </w:rPr>
-        <w:t>（</w:t>
+        <w:t>商品更新（</w:t>
       </w:r>
       <w:r>
         <w:t>admin/commodity</w:t>
@@ -1368,19 +1269,8 @@
         <w:t>）</w:t>
       </w:r>
     </w:p>
-    <w:p>
-      <w:pPr>
-        <w:rPr>
-          <w:rFonts w:hint="eastAsia"/>
-        </w:rPr>
-      </w:pPr>
-    </w:p>
-    <w:p>
-      <w:pPr>
-        <w:rPr>
-          <w:rFonts w:hint="eastAsia"/>
-        </w:rPr>
-      </w:pPr>
+    <w:p/>
+    <w:p>
       <w:r>
         <w:rPr>
           <w:rFonts w:hint="eastAsia"/>
@@ -1389,11 +1279,6 @@
       </w:r>
     </w:p>
     <w:p>
-      <w:pPr>
-        <w:rPr>
-          <w:rFonts w:hint="eastAsia"/>
-        </w:rPr>
-      </w:pPr>
       <w:r>
         <w:rPr>
           <w:rFonts w:hint="eastAsia"/>
@@ -1610,11 +1495,6 @@
       </w:r>
     </w:p>
     <w:p>
-      <w:pPr>
-        <w:rPr>
-          <w:rFonts w:hint="eastAsia"/>
-        </w:rPr>
-      </w:pPr>
       <w:r>
         <w:t xml:space="preserve">   Integer artistId;</w:t>
       </w:r>
@@ -1667,11 +1547,6 @@
       </w:r>
     </w:p>
     <w:p>
-      <w:pPr>
-        <w:rPr>
-          <w:rFonts w:hint="eastAsia"/>
-        </w:rPr>
-      </w:pPr>
       <w:r>
         <w:t xml:space="preserve">   String pictures;</w:t>
       </w:r>
@@ -1704,11 +1579,6 @@
       </w:r>
     </w:p>
     <w:p>
-      <w:pPr>
-        <w:rPr>
-          <w:rFonts w:hint="eastAsia"/>
-        </w:rPr>
-      </w:pPr>
       <w:r>
         <w:rPr>
           <w:rFonts w:hint="eastAsia"/>
@@ -1719,9 +1589,6 @@
     <w:p>
       <w:pPr>
         <w:pStyle w:val="2"/>
-        <w:rPr>
-          <w:rFonts w:hint="eastAsia"/>
-        </w:rPr>
       </w:pPr>
       <w:r>
         <w:rPr>
@@ -1773,19 +1640,8 @@
         <w:t>）</w:t>
       </w:r>
     </w:p>
-    <w:p>
-      <w:pPr>
-        <w:rPr>
-          <w:rFonts w:hint="eastAsia"/>
-        </w:rPr>
-      </w:pPr>
-    </w:p>
-    <w:p>
-      <w:pPr>
-        <w:rPr>
-          <w:rFonts w:hint="eastAsia"/>
-        </w:rPr>
-      </w:pPr>
+    <w:p/>
+    <w:p>
       <w:r>
         <w:rPr>
           <w:rFonts w:hint="eastAsia"/>
@@ -1794,11 +1650,6 @@
       </w:r>
     </w:p>
     <w:p>
-      <w:pPr>
-        <w:rPr>
-          <w:rFonts w:hint="eastAsia"/>
-        </w:rPr>
-      </w:pPr>
       <w:r>
         <w:rPr>
           <w:rFonts w:hint="eastAsia"/>
@@ -1833,21 +1684,12 @@
     <w:p>
       <w:pPr>
         <w:pStyle w:val="2"/>
-        <w:rPr>
-          <w:rFonts w:hint="eastAsia"/>
-        </w:rPr>
-      </w:pPr>
-      <w:r>
-        <w:rPr>
-          <w:rFonts w:hint="eastAsia"/>
-        </w:rPr>
-        <w:t>1</w:t>
-      </w:r>
-      <w:r>
-        <w:rPr>
-          <w:rFonts w:hint="eastAsia"/>
-        </w:rPr>
-        <w:t>1</w:t>
+      </w:pPr>
+      <w:r>
+        <w:rPr>
+          <w:rFonts w:hint="eastAsia"/>
+        </w:rPr>
+        <w:t>11</w:t>
       </w:r>
       <w:r>
         <w:rPr>
@@ -1889,19 +1731,8 @@
         <w:t>）</w:t>
       </w:r>
     </w:p>
-    <w:p>
-      <w:pPr>
-        <w:rPr>
-          <w:rFonts w:hint="eastAsia"/>
-        </w:rPr>
-      </w:pPr>
-    </w:p>
-    <w:p>
-      <w:pPr>
-        <w:rPr>
-          <w:rFonts w:hint="eastAsia"/>
-        </w:rPr>
-      </w:pPr>
+    <w:p/>
+    <w:p>
       <w:r>
         <w:rPr>
           <w:rFonts w:hint="eastAsia"/>
@@ -1910,11 +1741,6 @@
       </w:r>
     </w:p>
     <w:p>
-      <w:pPr>
-        <w:rPr>
-          <w:rFonts w:hint="eastAsia"/>
-        </w:rPr>
-      </w:pPr>
       <w:r>
         <w:rPr>
           <w:rFonts w:hint="eastAsia"/>
@@ -1946,11 +1772,6 @@
       </w:r>
     </w:p>
     <w:p>
-      <w:pPr>
-        <w:rPr>
-          <w:rFonts w:hint="eastAsia"/>
-        </w:rPr>
-      </w:pPr>
       <w:r>
         <w:t>I</w:t>
       </w:r>
@@ -2161,11 +1982,6 @@
       </w:r>
     </w:p>
     <w:p>
-      <w:pPr>
-        <w:rPr>
-          <w:rFonts w:hint="eastAsia"/>
-        </w:rPr>
-      </w:pPr>
       <w:r>
         <w:t xml:space="preserve">   Integer artistId;</w:t>
       </w:r>
@@ -2218,11 +2034,6 @@
       </w:r>
     </w:p>
     <w:p>
-      <w:pPr>
-        <w:rPr>
-          <w:rFonts w:hint="eastAsia"/>
-        </w:rPr>
-      </w:pPr>
       <w:r>
         <w:t xml:space="preserve">   String pictures;</w:t>
       </w:r>
@@ -2254,31 +2065,16 @@
         <w:t>list</w:t>
       </w:r>
     </w:p>
-    <w:p>
-      <w:pPr>
-        <w:rPr>
-          <w:rFonts w:hint="eastAsia"/>
-        </w:rPr>
-      </w:pPr>
-    </w:p>
+    <w:p/>
     <w:p>
       <w:pPr>
         <w:pStyle w:val="2"/>
-        <w:rPr>
-          <w:rFonts w:hint="eastAsia"/>
-        </w:rPr>
-      </w:pPr>
-      <w:r>
-        <w:rPr>
-          <w:rFonts w:hint="eastAsia"/>
-        </w:rPr>
-        <w:t>1</w:t>
-      </w:r>
-      <w:r>
-        <w:rPr>
-          <w:rFonts w:hint="eastAsia"/>
-        </w:rPr>
-        <w:t>2</w:t>
+      </w:pPr>
+      <w:r>
+        <w:rPr>
+          <w:rFonts w:hint="eastAsia"/>
+        </w:rPr>
+        <w:t>12</w:t>
       </w:r>
       <w:r>
         <w:rPr>
@@ -2315,11 +2111,6 @@
       </w:r>
     </w:p>
     <w:p>
-      <w:pPr>
-        <w:rPr>
-          <w:rFonts w:hint="eastAsia"/>
-        </w:rPr>
-      </w:pPr>
       <w:r>
         <w:rPr>
           <w:rFonts w:hint="eastAsia"/>
@@ -2328,11 +2119,6 @@
       </w:r>
     </w:p>
     <w:p>
-      <w:pPr>
-        <w:rPr>
-          <w:rFonts w:hint="eastAsia"/>
-        </w:rPr>
-      </w:pPr>
       <w:r>
         <w:t>String name;</w:t>
       </w:r>
@@ -2401,11 +2187,6 @@
       </w:r>
     </w:p>
     <w:p>
-      <w:pPr>
-        <w:rPr>
-          <w:rFonts w:hint="eastAsia"/>
-        </w:rPr>
-      </w:pPr>
       <w:r>
         <w:t>下行：</w:t>
       </w:r>
@@ -2451,11 +2232,6 @@
       </w:r>
     </w:p>
     <w:p>
-      <w:pPr>
-        <w:rPr>
-          <w:rFonts w:hint="eastAsia"/>
-        </w:rPr>
-      </w:pPr>
       <w:r>
         <w:t>I</w:t>
       </w:r>
@@ -2666,11 +2442,6 @@
       </w:r>
     </w:p>
     <w:p>
-      <w:pPr>
-        <w:rPr>
-          <w:rFonts w:hint="eastAsia"/>
-        </w:rPr>
-      </w:pPr>
       <w:r>
         <w:t xml:space="preserve">   Integer artistId;</w:t>
       </w:r>
@@ -2723,11 +2494,6 @@
       </w:r>
     </w:p>
     <w:p>
-      <w:pPr>
-        <w:rPr>
-          <w:rFonts w:hint="eastAsia"/>
-        </w:rPr>
-      </w:pPr>
       <w:r>
         <w:t xml:space="preserve">   String pictures;</w:t>
       </w:r>
@@ -2759,26 +2525,11 @@
         <w:t>list</w:t>
       </w:r>
     </w:p>
-    <w:p>
-      <w:pPr>
-        <w:rPr>
-          <w:rFonts w:hint="eastAsia"/>
-        </w:rPr>
-      </w:pPr>
-    </w:p>
-    <w:p>
-      <w:pPr>
-        <w:rPr>
-          <w:rFonts w:hint="eastAsia"/>
-        </w:rPr>
-      </w:pPr>
-    </w:p>
+    <w:p/>
+    <w:p/>
     <w:p>
       <w:pPr>
         <w:pStyle w:val="2"/>
-        <w:rPr>
-          <w:rFonts w:hint="eastAsia"/>
-        </w:rPr>
       </w:pPr>
       <w:r>
         <w:rPr>
@@ -2796,13 +2547,213 @@
         <w:rPr>
           <w:rFonts w:hint="eastAsia"/>
         </w:rPr>
+        <w:t>商品规格添加</w:t>
+      </w:r>
+      <w:r>
+        <w:rPr>
+          <w:rFonts w:hint="eastAsia"/>
+        </w:rPr>
+        <w:t>（</w:t>
+      </w:r>
+      <w:r>
+        <w:t>admin/commodity/specification</w:t>
+      </w:r>
+      <w:r>
+        <w:rPr>
+          <w:rFonts w:hint="eastAsia"/>
+        </w:rPr>
+        <w:t>/add.do</w:t>
+      </w:r>
+      <w:r>
+        <w:rPr>
+          <w:rFonts w:hint="eastAsia"/>
+        </w:rPr>
+        <w:t>）</w:t>
+      </w:r>
+    </w:p>
+    <w:p>
+      <w:r>
+        <w:rPr>
+          <w:rFonts w:hint="eastAsia"/>
+        </w:rPr>
+        <w:t>上行：</w:t>
+      </w:r>
+    </w:p>
+    <w:p>
+      <w:r>
+        <w:t xml:space="preserve">  </w:t>
+      </w:r>
+      <w:r>
+        <w:t xml:space="preserve"> String option1;</w:t>
+      </w:r>
+      <w:r>
+        <w:rPr>
+          <w:rFonts w:hint="eastAsia"/>
+        </w:rPr>
+        <w:t>//</w:t>
+      </w:r>
+      <w:r>
+        <w:rPr>
+          <w:rFonts w:hint="eastAsia"/>
+        </w:rPr>
+        <w:t>尺寸</w:t>
+      </w:r>
+    </w:p>
+    <w:p>
+      <w:r>
+        <w:t xml:space="preserve">  </w:t>
+      </w:r>
+      <w:r>
+        <w:t xml:space="preserve"> String option2;</w:t>
+      </w:r>
+      <w:r>
+        <w:rPr>
+          <w:rFonts w:hint="eastAsia"/>
+        </w:rPr>
+        <w:t>//</w:t>
+      </w:r>
+      <w:r>
+        <w:rPr>
+          <w:rFonts w:hint="eastAsia"/>
+        </w:rPr>
+        <w:t>材质</w:t>
+      </w:r>
+    </w:p>
+    <w:p>
+      <w:r>
+        <w:t xml:space="preserve">  </w:t>
+      </w:r>
+      <w:r>
+        <w:t xml:space="preserve"> </w:t>
+      </w:r>
+      <w:r>
+        <w:t>Double</w:t>
+      </w:r>
+      <w:r>
+        <w:rPr>
+          <w:rFonts w:hint="eastAsia"/>
+        </w:rPr>
+        <w:t xml:space="preserve"> </w:t>
+      </w:r>
+      <w:r>
+        <w:t>price</w:t>
+      </w:r>
+      <w:r>
+        <w:rPr>
+          <w:rFonts w:hint="eastAsia"/>
+        </w:rPr>
+        <w:t>;//</w:t>
+      </w:r>
+      <w:r>
+        <w:rPr>
+          <w:rFonts w:hint="eastAsia"/>
+        </w:rPr>
+        <w:t>价格</w:t>
+      </w:r>
+    </w:p>
+    <w:p>
+      <w:pPr>
+        <w:ind w:firstLine="420"/>
+      </w:pPr>
+      <w:r>
+        <w:t>Integer commodityId</w:t>
+      </w:r>
+      <w:r>
+        <w:t>;</w:t>
+      </w:r>
+      <w:r>
+        <w:rPr>
+          <w:rFonts w:hint="eastAsia"/>
+        </w:rPr>
+        <w:t xml:space="preserve"> </w:t>
+      </w:r>
+      <w:r>
+        <w:rPr>
+          <w:rFonts w:hint="eastAsia"/>
+        </w:rPr>
+        <w:t>//</w:t>
+      </w:r>
+      <w:r>
+        <w:rPr>
+          <w:rFonts w:hint="eastAsia"/>
+        </w:rPr>
         <w:t>商品</w:t>
       </w:r>
       <w:r>
         <w:rPr>
           <w:rFonts w:hint="eastAsia"/>
         </w:rPr>
-        <w:t>规格添加</w:t>
+        <w:t>id</w:t>
+      </w:r>
+      <w:r>
+        <w:br/>
+      </w:r>
+      <w:r>
+        <w:t xml:space="preserve">  </w:t>
+      </w:r>
+      <w:r>
+        <w:t xml:space="preserve"> Integer status;</w:t>
+      </w:r>
+      <w:r>
+        <w:rPr>
+          <w:rFonts w:hint="eastAsia"/>
+        </w:rPr>
+        <w:t>//</w:t>
+      </w:r>
+      <w:r>
+        <w:rPr>
+          <w:rFonts w:hint="eastAsia"/>
+        </w:rPr>
+        <w:t>默认</w:t>
+      </w:r>
+      <w:r>
+        <w:rPr>
+          <w:rFonts w:hint="eastAsia"/>
+        </w:rPr>
+        <w:t>1</w:t>
+      </w:r>
+      <w:r>
+        <w:rPr>
+          <w:rFonts w:hint="eastAsia"/>
+        </w:rPr>
+        <w:t>激活</w:t>
+      </w:r>
+    </w:p>
+    <w:p>
+      <w:r>
+        <w:rPr>
+          <w:rFonts w:hint="eastAsia"/>
+        </w:rPr>
+        <w:t>下行：</w:t>
+      </w:r>
+    </w:p>
+    <w:p>
+      <w:pPr>
+        <w:pStyle w:val="2"/>
+      </w:pPr>
+      <w:r>
+        <w:rPr>
+          <w:rFonts w:hint="eastAsia"/>
+        </w:rPr>
+        <w:t>1</w:t>
+      </w:r>
+      <w:r>
+        <w:rPr>
+          <w:rFonts w:hint="eastAsia"/>
+        </w:rPr>
+        <w:t>4</w:t>
+      </w:r>
+      <w:r>
+        <w:rPr>
+          <w:rFonts w:hint="eastAsia"/>
+        </w:rPr>
+        <w:t>商品规格</w:t>
+      </w:r>
+      <w:r>
+        <w:rPr>
+          <w:rFonts w:hint="eastAsia"/>
+        </w:rPr>
+        <w:t>更新</w:t>
       </w:r>
       <w:r>
         <w:rPr>
@@ -2817,7 +2768,19 @@
         <w:rPr>
           <w:rFonts w:hint="eastAsia"/>
         </w:rPr>
-        <w:t>/add.do</w:t>
+        <w:t>/</w:t>
+      </w:r>
+      <w:r>
+        <w:rPr>
+          <w:rFonts w:hint="eastAsia"/>
+        </w:rPr>
+        <w:t>update</w:t>
+      </w:r>
+      <w:r>
+        <w:rPr>
+          <w:rFonts w:hint="eastAsia"/>
+        </w:rPr>
+        <w:t>.do</w:t>
       </w:r>
       <w:r>
         <w:rPr>
@@ -2827,11 +2790,6 @@
       </w:r>
     </w:p>
     <w:p>
-      <w:pPr>
-        <w:rPr>
-          <w:rFonts w:hint="eastAsia"/>
-        </w:rPr>
-      </w:pPr>
       <w:r>
         <w:rPr>
           <w:rFonts w:hint="eastAsia"/>
@@ -2841,288 +2799,27 @@
     </w:p>
     <w:p>
       <w:pPr>
-        <w:rPr>
-          <w:rFonts w:hint="eastAsia"/>
-        </w:rPr>
-      </w:pPr>
-      <w:r>
-        <w:t xml:space="preserve">  </w:t>
-      </w:r>
-      <w:r>
-        <w:t xml:space="preserve"> String option1;</w:t>
-      </w:r>
-      <w:r>
-        <w:rPr>
-          <w:rFonts w:hint="eastAsia"/>
-        </w:rPr>
-        <w:t>//</w:t>
-      </w:r>
-      <w:r>
-        <w:rPr>
-          <w:rFonts w:hint="eastAsia"/>
-        </w:rPr>
-        <w:t>尺寸</w:t>
-      </w:r>
-    </w:p>
-    <w:p>
-      <w:pPr>
-        <w:rPr>
-          <w:rFonts w:hint="eastAsia"/>
-        </w:rPr>
-      </w:pPr>
-      <w:r>
-        <w:t xml:space="preserve">  </w:t>
-      </w:r>
-      <w:r>
-        <w:t xml:space="preserve"> String option2;</w:t>
-      </w:r>
-      <w:r>
-        <w:rPr>
-          <w:rFonts w:hint="eastAsia"/>
-        </w:rPr>
-        <w:t>//</w:t>
-      </w:r>
-      <w:r>
-        <w:rPr>
-          <w:rFonts w:hint="eastAsia"/>
-        </w:rPr>
-        <w:t>材质</w:t>
-      </w:r>
-    </w:p>
-    <w:p>
-      <w:pPr>
-        <w:rPr>
-          <w:rFonts w:hint="eastAsia"/>
-        </w:rPr>
-      </w:pPr>
-      <w:r>
-        <w:t xml:space="preserve">  </w:t>
-      </w:r>
-      <w:r>
-        <w:t xml:space="preserve"> </w:t>
-      </w:r>
-      <w:r>
-        <w:t>Double</w:t>
-      </w:r>
-      <w:r>
-        <w:rPr>
-          <w:rFonts w:hint="eastAsia"/>
-        </w:rPr>
-        <w:t xml:space="preserve"> </w:t>
-      </w:r>
-      <w:r>
-        <w:t>price</w:t>
-      </w:r>
-      <w:r>
-        <w:rPr>
-          <w:rFonts w:hint="eastAsia"/>
-        </w:rPr>
-        <w:t>;//</w:t>
-      </w:r>
-      <w:r>
-        <w:rPr>
-          <w:rFonts w:hint="eastAsia"/>
-        </w:rPr>
-        <w:t>价格</w:t>
-      </w:r>
-    </w:p>
-    <w:p>
-      <w:pPr>
         <w:ind w:firstLine="420"/>
-        <w:rPr>
-          <w:rFonts w:hint="eastAsia"/>
-        </w:rPr>
-      </w:pPr>
-      <w:r>
-        <w:t>Integer commodityId</w:t>
-      </w:r>
-      <w:r>
-        <w:t>;</w:t>
-      </w:r>
-      <w:r>
-        <w:rPr>
-          <w:rFonts w:hint="eastAsia"/>
-        </w:rPr>
-        <w:t xml:space="preserve"> </w:t>
-      </w:r>
-      <w:r>
-        <w:rPr>
-          <w:rFonts w:hint="eastAsia"/>
-        </w:rPr>
-        <w:t>//</w:t>
-      </w:r>
-      <w:r>
-        <w:rPr>
-          <w:rFonts w:hint="eastAsia"/>
-        </w:rPr>
-        <w:t>商品</w:t>
-      </w:r>
-      <w:r>
-        <w:rPr>
-          <w:rFonts w:hint="eastAsia"/>
-        </w:rPr>
-        <w:t>id</w:t>
-      </w:r>
-      <w:r>
-        <w:br/>
-      </w:r>
-      <w:r>
-        <w:t xml:space="preserve">  </w:t>
-      </w:r>
-      <w:r>
-        <w:t xml:space="preserve"> Integer status;</w:t>
-      </w:r>
-      <w:r>
-        <w:rPr>
-          <w:rFonts w:hint="eastAsia"/>
-        </w:rPr>
-        <w:t>//</w:t>
-      </w:r>
-      <w:r>
-        <w:rPr>
-          <w:rFonts w:hint="eastAsia"/>
-        </w:rPr>
-        <w:t>默认</w:t>
-      </w:r>
-      <w:r>
-        <w:rPr>
-          <w:rFonts w:hint="eastAsia"/>
-        </w:rPr>
-        <w:t>1</w:t>
-      </w:r>
-      <w:r>
-        <w:rPr>
-          <w:rFonts w:hint="eastAsia"/>
-        </w:rPr>
-        <w:t>激活</w:t>
-      </w:r>
-    </w:p>
-    <w:p>
-      <w:pPr>
-        <w:rPr>
-          <w:rFonts w:hint="eastAsia"/>
-        </w:rPr>
-      </w:pPr>
-      <w:r>
-        <w:rPr>
-          <w:rFonts w:hint="eastAsia"/>
-        </w:rPr>
-        <w:t>下</w:t>
-      </w:r>
-      <w:r>
-        <w:rPr>
-          <w:rFonts w:hint="eastAsia"/>
-        </w:rPr>
-        <w:t>行：</w:t>
-      </w:r>
-    </w:p>
-    <w:p>
-      <w:pPr>
-        <w:pStyle w:val="2"/>
-        <w:rPr>
-          <w:rFonts w:hint="eastAsia"/>
-        </w:rPr>
-      </w:pPr>
-      <w:r>
-        <w:rPr>
-          <w:rFonts w:hint="eastAsia"/>
-        </w:rPr>
-        <w:t>1</w:t>
-      </w:r>
-      <w:r>
-        <w:rPr>
-          <w:rFonts w:hint="eastAsia"/>
-        </w:rPr>
-        <w:t>4</w:t>
-      </w:r>
-      <w:r>
-        <w:rPr>
-          <w:rFonts w:hint="eastAsia"/>
-        </w:rPr>
-        <w:t>商品规格</w:t>
-      </w:r>
-      <w:r>
-        <w:rPr>
-          <w:rFonts w:hint="eastAsia"/>
-        </w:rPr>
-        <w:t>更新</w:t>
-      </w:r>
-      <w:r>
-        <w:rPr>
-          <w:rFonts w:hint="eastAsia"/>
-        </w:rPr>
-        <w:t>（</w:t>
-      </w:r>
-      <w:r>
-        <w:t>admin/commodity/specification</w:t>
-      </w:r>
-      <w:r>
-        <w:rPr>
-          <w:rFonts w:hint="eastAsia"/>
-        </w:rPr>
-        <w:t>/</w:t>
-      </w:r>
-      <w:r>
-        <w:rPr>
-          <w:rFonts w:hint="eastAsia"/>
-        </w:rPr>
-        <w:t>update</w:t>
-      </w:r>
-      <w:r>
-        <w:rPr>
-          <w:rFonts w:hint="eastAsia"/>
-        </w:rPr>
-        <w:t>.do</w:t>
-      </w:r>
-      <w:r>
-        <w:rPr>
-          <w:rFonts w:hint="eastAsia"/>
-        </w:rPr>
-        <w:t>）</w:t>
-      </w:r>
-    </w:p>
-    <w:p>
-      <w:pPr>
-        <w:rPr>
-          <w:rFonts w:hint="eastAsia"/>
-        </w:rPr>
-      </w:pPr>
-      <w:r>
-        <w:rPr>
-          <w:rFonts w:hint="eastAsia"/>
-        </w:rPr>
-        <w:t>上行：</w:t>
+      </w:pPr>
+      <w:r>
+        <w:t>I</w:t>
+      </w:r>
+      <w:r>
+        <w:rPr>
+          <w:rFonts w:hint="eastAsia"/>
+        </w:rPr>
+        <w:t>nt id</w:t>
+      </w:r>
+      <w:r>
+        <w:rPr>
+          <w:rFonts w:hint="eastAsia"/>
+        </w:rPr>
+        <w:t>；</w:t>
       </w:r>
     </w:p>
     <w:p>
       <w:pPr>
         <w:ind w:firstLine="420"/>
-        <w:rPr>
-          <w:rFonts w:hint="eastAsia"/>
-        </w:rPr>
-      </w:pPr>
-      <w:r>
-        <w:t>I</w:t>
-      </w:r>
-      <w:r>
-        <w:rPr>
-          <w:rFonts w:hint="eastAsia"/>
-        </w:rPr>
-        <w:t>nt id</w:t>
-      </w:r>
-      <w:r>
-        <w:rPr>
-          <w:rFonts w:hint="eastAsia"/>
-        </w:rPr>
-        <w:t>；</w:t>
-      </w:r>
-    </w:p>
-    <w:p>
-      <w:pPr>
-        <w:ind w:firstLine="420"/>
-        <w:rPr>
-          <w:rFonts w:hint="eastAsia"/>
-        </w:rPr>
       </w:pPr>
       <w:r>
         <w:lastRenderedPageBreak/>
@@ -3142,11 +2839,6 @@
       </w:r>
     </w:p>
     <w:p>
-      <w:pPr>
-        <w:rPr>
-          <w:rFonts w:hint="eastAsia"/>
-        </w:rPr>
-      </w:pPr>
       <w:r>
         <w:t xml:space="preserve">  </w:t>
       </w:r>
@@ -3176,11 +2868,6 @@
       </w:r>
     </w:p>
     <w:p>
-      <w:pPr>
-        <w:rPr>
-          <w:rFonts w:hint="eastAsia"/>
-        </w:rPr>
-      </w:pPr>
       <w:r>
         <w:t xml:space="preserve">  </w:t>
       </w:r>
@@ -3221,9 +2908,6 @@
     <w:p>
       <w:pPr>
         <w:ind w:left="420"/>
-        <w:rPr>
-          <w:rFonts w:hint="eastAsia"/>
-        </w:rPr>
       </w:pPr>
       <w:r>
         <w:t>Integer commodityId</w:t>
@@ -3285,11 +2969,6 @@
       </w:r>
     </w:p>
     <w:p>
-      <w:pPr>
-        <w:rPr>
-          <w:rFonts w:hint="eastAsia"/>
-        </w:rPr>
-      </w:pPr>
       <w:r>
         <w:rPr>
           <w:rFonts w:hint="eastAsia"/>
@@ -3297,19 +2976,10 @@
         <w:t>下行：</w:t>
       </w:r>
     </w:p>
-    <w:p>
-      <w:pPr>
-        <w:rPr>
-          <w:rFonts w:hint="eastAsia"/>
-        </w:rPr>
-      </w:pPr>
-    </w:p>
+    <w:p/>
     <w:p>
       <w:pPr>
         <w:pStyle w:val="2"/>
-        <w:rPr>
-          <w:rFonts w:hint="eastAsia"/>
-        </w:rPr>
       </w:pPr>
       <w:r>
         <w:rPr>
@@ -3367,11 +3037,6 @@
       </w:r>
     </w:p>
     <w:p>
-      <w:pPr>
-        <w:rPr>
-          <w:rFonts w:hint="eastAsia"/>
-        </w:rPr>
-      </w:pPr>
       <w:r>
         <w:rPr>
           <w:rFonts w:hint="eastAsia"/>
@@ -3382,9 +3047,6 @@
     <w:p>
       <w:pPr>
         <w:ind w:firstLine="420"/>
-        <w:rPr>
-          <w:rFonts w:hint="eastAsia"/>
-        </w:rPr>
       </w:pPr>
       <w:r>
         <w:t>String</w:t>
@@ -3408,9 +3070,6 @@
     <w:p>
       <w:pPr>
         <w:ind w:firstLine="420"/>
-        <w:rPr>
-          <w:rFonts w:hint="eastAsia"/>
-        </w:rPr>
       </w:pPr>
       <w:r>
         <w:t>String</w:t>
@@ -3458,17 +3117,9 @@
     <w:p>
       <w:pPr>
         <w:ind w:firstLine="420"/>
-        <w:rPr>
-          <w:rFonts w:hint="eastAsia"/>
-        </w:rPr>
-      </w:pPr>
-    </w:p>
-    <w:p>
-      <w:pPr>
-        <w:rPr>
-          <w:rFonts w:hint="eastAsia"/>
-        </w:rPr>
-      </w:pPr>
+      </w:pPr>
+    </w:p>
+    <w:p>
       <w:r>
         <w:rPr>
           <w:rFonts w:hint="eastAsia"/>
@@ -3519,9 +3170,6 @@
     <w:p>
       <w:pPr>
         <w:ind w:firstLine="420"/>
-        <w:rPr>
-          <w:rFonts w:hint="eastAsia"/>
-        </w:rPr>
       </w:pPr>
       <w:r>
         <w:t>I</w:t>
@@ -3542,9 +3190,6 @@
     <w:p>
       <w:pPr>
         <w:ind w:firstLine="420"/>
-        <w:rPr>
-          <w:rFonts w:hint="eastAsia"/>
-        </w:rPr>
       </w:pPr>
       <w:r>
         <w:t>String option1;</w:t>
@@ -3563,11 +3208,6 @@
       </w:r>
     </w:p>
     <w:p>
-      <w:pPr>
-        <w:rPr>
-          <w:rFonts w:hint="eastAsia"/>
-        </w:rPr>
-      </w:pPr>
       <w:r>
         <w:t xml:space="preserve">  </w:t>
       </w:r>
@@ -3597,11 +3237,6 @@
       </w:r>
     </w:p>
     <w:p>
-      <w:pPr>
-        <w:rPr>
-          <w:rFonts w:hint="eastAsia"/>
-        </w:rPr>
-      </w:pPr>
       <w:r>
         <w:t xml:space="preserve">  </w:t>
       </w:r>
@@ -3642,9 +3277,6 @@
     <w:p>
       <w:pPr>
         <w:ind w:left="420"/>
-        <w:rPr>
-          <w:rFonts w:hint="eastAsia"/>
-        </w:rPr>
       </w:pPr>
       <w:r>
         <w:t>Integer commodityId</w:t>
@@ -3705,49 +3337,22 @@
         <w:t>激活</w:t>
       </w:r>
     </w:p>
-    <w:p>
-      <w:pPr>
-        <w:rPr>
-          <w:rFonts w:hint="eastAsia"/>
-        </w:rPr>
-      </w:pPr>
-    </w:p>
+    <w:p/>
     <w:p>
       <w:pPr>
         <w:pStyle w:val="2"/>
-        <w:rPr>
-          <w:rFonts w:hint="eastAsia"/>
-        </w:rPr>
-      </w:pPr>
-      <w:r>
-        <w:rPr>
-          <w:rFonts w:hint="eastAsia"/>
-        </w:rPr>
-        <w:t>1</w:t>
-      </w:r>
-      <w:r>
-        <w:rPr>
-          <w:rFonts w:hint="eastAsia"/>
-        </w:rPr>
-        <w:t>6</w:t>
-      </w:r>
-      <w:r>
-        <w:rPr>
-          <w:rFonts w:hint="eastAsia"/>
-        </w:rPr>
-        <w:t>商品</w:t>
-      </w:r>
-      <w:r>
-        <w:rPr>
-          <w:rFonts w:hint="eastAsia"/>
-        </w:rPr>
-        <w:t>打折添加</w:t>
-      </w:r>
-      <w:r>
-        <w:rPr>
-          <w:rFonts w:hint="eastAsia"/>
-        </w:rPr>
-        <w:t>（</w:t>
+      </w:pPr>
+      <w:r>
+        <w:rPr>
+          <w:rFonts w:hint="eastAsia"/>
+        </w:rPr>
+        <w:t>16</w:t>
+      </w:r>
+      <w:r>
+        <w:rPr>
+          <w:rFonts w:hint="eastAsia"/>
+        </w:rPr>
+        <w:t>商品打折添加（</w:t>
       </w:r>
       <w:r>
         <w:t>admin/commodity/</w:t>
@@ -3778,11 +3383,6 @@
       </w:r>
     </w:p>
     <w:p>
-      <w:pPr>
-        <w:rPr>
-          <w:rFonts w:hint="eastAsia"/>
-        </w:rPr>
-      </w:pPr>
       <w:r>
         <w:rPr>
           <w:rFonts w:hint="eastAsia"/>
@@ -3790,19 +3390,10 @@
         <w:t>上行：</w:t>
       </w:r>
     </w:p>
-    <w:p>
-      <w:pPr>
-        <w:rPr>
-          <w:rFonts w:hint="eastAsia"/>
-        </w:rPr>
-      </w:pPr>
-    </w:p>
-    <w:p>
-      <w:r>
-        <w:t xml:space="preserve">  </w:t>
-      </w:r>
-      <w:r>
-        <w:t xml:space="preserve"> </w:t>
+    <w:p/>
+    <w:p>
+      <w:r>
+        <w:t xml:space="preserve">   </w:t>
       </w:r>
       <w:r>
         <w:rPr>
@@ -3848,13 +3439,7 @@
     <w:p/>
     <w:p>
       <w:r>
-        <w:t xml:space="preserve">    </w:t>
-      </w:r>
-      <w:r>
-        <w:t xml:space="preserve">  </w:t>
-      </w:r>
-      <w:r>
-        <w:t xml:space="preserve"> Float discount;</w:t>
+        <w:t xml:space="preserve">       Float discount;</w:t>
       </w:r>
       <w:r>
         <w:rPr>
@@ -3872,13 +3457,7 @@
     <w:p/>
     <w:p>
       <w:r>
-        <w:t xml:space="preserve">    </w:t>
-      </w:r>
-      <w:r>
-        <w:t xml:space="preserve">  </w:t>
-      </w:r>
-      <w:r>
-        <w:t xml:space="preserve"> Date endTime;</w:t>
+        <w:t xml:space="preserve">       Date endTime;</w:t>
       </w:r>
       <w:r>
         <w:rPr>
@@ -3896,13 +3475,7 @@
     <w:p/>
     <w:p>
       <w:r>
-        <w:t xml:space="preserve">    </w:t>
-      </w:r>
-      <w:r>
-        <w:t xml:space="preserve">  </w:t>
-      </w:r>
-      <w:r>
-        <w:t xml:space="preserve"> Integer status;</w:t>
+        <w:t xml:space="preserve">       Integer status;</w:t>
       </w:r>
       <w:r>
         <w:rPr>
@@ -3929,19 +3502,8 @@
         <w:t>为开启</w:t>
       </w:r>
     </w:p>
-    <w:p>
-      <w:pPr>
-        <w:rPr>
-          <w:rFonts w:hint="eastAsia"/>
-        </w:rPr>
-      </w:pPr>
-    </w:p>
-    <w:p>
-      <w:pPr>
-        <w:rPr>
-          <w:rFonts w:hint="eastAsia"/>
-        </w:rPr>
-      </w:pPr>
+    <w:p/>
+    <w:p>
       <w:r>
         <w:rPr>
           <w:rFonts w:hint="eastAsia"/>
@@ -3953,9 +3515,6 @@
     <w:p>
       <w:pPr>
         <w:pStyle w:val="2"/>
-        <w:rPr>
-          <w:rFonts w:hint="eastAsia"/>
-        </w:rPr>
       </w:pPr>
       <w:r>
         <w:rPr>
@@ -3973,19 +3532,7 @@
         <w:rPr>
           <w:rFonts w:hint="eastAsia"/>
         </w:rPr>
-        <w:t>商品打折</w:t>
-      </w:r>
-      <w:r>
-        <w:rPr>
-          <w:rFonts w:hint="eastAsia"/>
-        </w:rPr>
-        <w:t>更新</w:t>
-      </w:r>
-      <w:r>
-        <w:rPr>
-          <w:rFonts w:hint="eastAsia"/>
-        </w:rPr>
-        <w:t>（</w:t>
+        <w:t>商品打折更新（</w:t>
       </w:r>
       <w:r>
         <w:t>admin/commodity/</w:t>
@@ -4016,11 +3563,6 @@
       </w:r>
     </w:p>
     <w:p>
-      <w:pPr>
-        <w:rPr>
-          <w:rFonts w:hint="eastAsia"/>
-        </w:rPr>
-      </w:pPr>
       <w:r>
         <w:rPr>
           <w:rFonts w:hint="eastAsia"/>
@@ -4031,9 +3573,6 @@
     <w:p>
       <w:pPr>
         <w:ind w:left="420" w:firstLine="420"/>
-        <w:rPr>
-          <w:rFonts w:hint="eastAsia"/>
-        </w:rPr>
       </w:pPr>
       <w:r>
         <w:t>I</w:t>
@@ -4051,13 +3590,7 @@
         <w:t>；</w:t>
       </w:r>
     </w:p>
-    <w:p>
-      <w:pPr>
-        <w:rPr>
-          <w:rFonts w:hint="eastAsia"/>
-        </w:rPr>
-      </w:pPr>
-    </w:p>
+    <w:p/>
     <w:p>
       <w:r>
         <w:t xml:space="preserve">   </w:t>
@@ -4170,11 +3703,6 @@
       </w:r>
     </w:p>
     <w:p>
-      <w:pPr>
-        <w:rPr>
-          <w:rFonts w:hint="eastAsia"/>
-        </w:rPr>
-      </w:pPr>
       <w:r>
         <w:t>下行：</w:t>
       </w:r>
@@ -4182,9 +3710,6 @@
     <w:p>
       <w:pPr>
         <w:pStyle w:val="2"/>
-        <w:rPr>
-          <w:rFonts w:hint="eastAsia"/>
-        </w:rPr>
       </w:pPr>
       <w:r>
         <w:rPr>
@@ -4211,19 +3736,103 @@
         <w:rPr>
           <w:rFonts w:hint="eastAsia"/>
         </w:rPr>
-        <w:t xml:space="preserve"> </w:t>
-      </w:r>
-      <w:r>
-        <w:rPr>
-          <w:rFonts w:hint="eastAsia"/>
-        </w:rPr>
+        <w:t xml:space="preserve"> /</w:t>
+      </w:r>
+      <w:r>
+        <w:t xml:space="preserve"> </w:t>
+      </w:r>
+      <w:r>
+        <w:t>del</w:t>
+      </w:r>
+      <w:r>
+        <w:t>.do</w:t>
+      </w:r>
+      <w:r>
+        <w:rPr>
+          <w:rFonts w:hint="eastAsia"/>
+        </w:rPr>
+        <w:t>）</w:t>
+      </w:r>
+    </w:p>
+    <w:p>
+      <w:r>
+        <w:rPr>
+          <w:rFonts w:hint="eastAsia"/>
+        </w:rPr>
+        <w:t>上行：</w:t>
+      </w:r>
+    </w:p>
+    <w:p>
+      <w:r>
+        <w:rPr>
+          <w:rFonts w:hint="eastAsia"/>
+        </w:rPr>
+        <w:tab/>
+      </w:r>
+      <w:r>
+        <w:t xml:space="preserve">String </w:t>
+      </w:r>
+      <w:r>
+        <w:rPr>
+          <w:rFonts w:hint="eastAsia"/>
+        </w:rPr>
+        <w:t>id</w:t>
+      </w:r>
+      <w:r>
+        <w:rPr>
+          <w:rFonts w:hint="eastAsia"/>
+        </w:rPr>
+        <w:t>；</w:t>
+      </w:r>
+    </w:p>
+    <w:p>
+      <w:r>
+        <w:t>下行：</w:t>
+      </w:r>
+    </w:p>
+    <w:p/>
+    <w:p>
+      <w:pPr>
+        <w:pStyle w:val="2"/>
+      </w:pPr>
+      <w:r>
+        <w:rPr>
+          <w:rFonts w:hint="eastAsia"/>
+        </w:rPr>
+        <w:t>19</w:t>
+      </w:r>
+      <w:r>
+        <w:rPr>
+          <w:rFonts w:hint="eastAsia"/>
+        </w:rPr>
+        <w:t>商品打折列表</w:t>
+      </w:r>
+      <w:r>
+        <w:rPr>
+          <w:rFonts w:hint="eastAsia"/>
+        </w:rPr>
+        <w:t>（</w:t>
+      </w:r>
+      <w:r>
+        <w:t>admin/commodity</w:t>
+      </w:r>
+      <w:r>
         <w:t>/</w:t>
       </w:r>
       <w:r>
-        <w:t xml:space="preserve"> </w:t>
-      </w:r>
-      <w:r>
-        <w:t>del</w:t>
+        <w:t>discount</w:t>
+      </w:r>
+      <w:r>
+        <w:rPr>
+          <w:rFonts w:hint="eastAsia"/>
+        </w:rPr>
+        <w:t xml:space="preserve"> /</w:t>
+      </w:r>
+      <w:r>
+        <w:t xml:space="preserve"> </w:t>
+      </w:r>
+      <w:r>
+        <w:t>list</w:t>
       </w:r>
       <w:r>
         <w:t>.do</w:t>
@@ -4236,11 +3845,6 @@
       </w:r>
     </w:p>
     <w:p>
-      <w:pPr>
-        <w:rPr>
-          <w:rFonts w:hint="eastAsia"/>
-        </w:rPr>
-      </w:pPr>
       <w:r>
         <w:rPr>
           <w:rFonts w:hint="eastAsia"/>
@@ -4249,11 +3853,6 @@
       </w:r>
     </w:p>
     <w:p>
-      <w:pPr>
-        <w:rPr>
-          <w:rFonts w:hint="eastAsia"/>
-        </w:rPr>
-      </w:pPr>
       <w:r>
         <w:rPr>
           <w:rFonts w:hint="eastAsia"/>
@@ -4261,7 +3860,111 @@
         <w:tab/>
       </w:r>
       <w:r>
-        <w:t xml:space="preserve">String </w:t>
+        <w:t>int pageNum = 1;</w:t>
+      </w:r>
+      <w:r>
+        <w:br/>
+        <w:t>//</w:t>
+      </w:r>
+      <w:r>
+        <w:rPr>
+          <w:rFonts w:hint="eastAsia"/>
+        </w:rPr>
+        <w:t>页数</w:t>
+      </w:r>
+      <w:r>
+        <w:rPr>
+          <w:rFonts w:hint="eastAsia"/>
+        </w:rPr>
+        <w:br/>
+      </w:r>
+      <w:r>
+        <w:t>int pageSize = 30;</w:t>
+      </w:r>
+    </w:p>
+    <w:p>
+      <w:r>
+        <w:rPr>
+          <w:rFonts w:hint="eastAsia"/>
+        </w:rPr>
+        <w:t>下行：</w:t>
+      </w:r>
+    </w:p>
+    <w:p>
+      <w:r>
+        <w:t>int pageNum;</w:t>
+      </w:r>
+      <w:r>
+        <w:br/>
+        <w:t>int pages;</w:t>
+      </w:r>
+      <w:r>
+        <w:br/>
+        <w:t>int total;</w:t>
+      </w:r>
+      <w:r>
+        <w:br/>
+        <w:t>int pageSize;</w:t>
+      </w:r>
+    </w:p>
+    <w:p>
+      <w:r>
+        <w:rPr>
+          <w:rFonts w:hint="eastAsia"/>
+        </w:rPr>
+        <w:t xml:space="preserve">Array </w:t>
+      </w:r>
+      <w:r>
+        <w:t>list</w:t>
+      </w:r>
+      <w:r>
+        <w:rPr>
+          <w:rFonts w:hint="eastAsia"/>
+        </w:rPr>
+        <w:t xml:space="preserve"> </w:t>
+      </w:r>
+      <w:r>
+        <w:rPr>
+          <w:rFonts w:hint="eastAsia"/>
+        </w:rPr>
+        <w:t>[]</w:t>
+      </w:r>
+    </w:p>
+    <w:p>
+      <w:r>
+        <w:t>I</w:t>
+      </w:r>
+      <w:r>
+        <w:rPr>
+          <w:rFonts w:hint="eastAsia"/>
+        </w:rPr>
+        <w:t>nt id</w:t>
+      </w:r>
+      <w:r>
+        <w:rPr>
+          <w:rFonts w:hint="eastAsia"/>
+        </w:rPr>
+        <w:t>；</w:t>
+      </w:r>
+    </w:p>
+    <w:p>
+      <w:pPr>
+        <w:ind w:firstLine="420"/>
+      </w:pPr>
+      <w:r>
+        <w:t>Integer commodityId;</w:t>
+      </w:r>
+      <w:r>
+        <w:rPr>
+          <w:rFonts w:hint="eastAsia"/>
+        </w:rPr>
+        <w:t>//</w:t>
+      </w:r>
+      <w:r>
+        <w:rPr>
+          <w:rFonts w:hint="eastAsia"/>
+        </w:rPr>
+        <w:t>商品</w:t>
       </w:r>
       <w:r>
         <w:rPr>
@@ -4273,373 +3976,121 @@
         <w:rPr>
           <w:rFonts w:hint="eastAsia"/>
         </w:rPr>
-        <w:t>；</w:t>
-      </w:r>
-    </w:p>
-    <w:p>
-      <w:pPr>
-        <w:rPr>
-          <w:rFonts w:hint="eastAsia"/>
-        </w:rPr>
-      </w:pPr>
-      <w:r>
-        <w:t>下行：</w:t>
-      </w:r>
-    </w:p>
-    <w:p>
-      <w:pPr>
-        <w:rPr>
-          <w:rFonts w:hint="eastAsia"/>
-        </w:rPr>
+        <w:t>，可不加，默认为所有商品折扣</w:t>
+      </w:r>
+    </w:p>
+    <w:p>
+      <w:pPr>
+        <w:ind w:firstLine="420"/>
+      </w:pPr>
+      <w:r>
+        <w:t>Float discount;</w:t>
+      </w:r>
+      <w:r>
+        <w:rPr>
+          <w:rFonts w:hint="eastAsia"/>
+        </w:rPr>
+        <w:t>//</w:t>
+      </w:r>
+      <w:r>
+        <w:rPr>
+          <w:rFonts w:hint="eastAsia"/>
+        </w:rPr>
+        <w:t>折扣</w:t>
+      </w:r>
+    </w:p>
+    <w:p>
+      <w:pPr>
+        <w:ind w:firstLine="420"/>
+      </w:pPr>
+      <w:r>
+        <w:t>Date endTime;</w:t>
+      </w:r>
+      <w:r>
+        <w:rPr>
+          <w:rFonts w:hint="eastAsia"/>
+        </w:rPr>
+        <w:t>//</w:t>
+      </w:r>
+      <w:r>
+        <w:rPr>
+          <w:rFonts w:hint="eastAsia"/>
+        </w:rPr>
+        <w:t>折扣结束时间</w:t>
+      </w:r>
+    </w:p>
+    <w:p>
+      <w:pPr>
+        <w:ind w:firstLine="420"/>
+      </w:pPr>
+      <w:r>
+        <w:t>Integer status;</w:t>
+      </w:r>
+      <w:r>
+        <w:rPr>
+          <w:rFonts w:hint="eastAsia"/>
+        </w:rPr>
+        <w:t xml:space="preserve"> </w:t>
+      </w:r>
+      <w:r>
+        <w:rPr>
+          <w:rFonts w:hint="eastAsia"/>
+        </w:rPr>
+        <w:t>//</w:t>
+      </w:r>
+      <w:r>
+        <w:rPr>
+          <w:rFonts w:hint="eastAsia"/>
+        </w:rPr>
+        <w:t>1</w:t>
+      </w:r>
+      <w:r>
+        <w:rPr>
+          <w:rFonts w:hint="eastAsia"/>
+        </w:rPr>
+        <w:t>为开启</w:t>
+      </w:r>
+    </w:p>
+    <w:p>
+      <w:pPr>
+        <w:ind w:firstLine="420"/>
+      </w:pPr>
+      <w:r>
+        <w:t xml:space="preserve">Date </w:t>
+      </w:r>
+      <w:r>
+        <w:rPr>
+          <w:rFonts w:hint="eastAsia"/>
+        </w:rPr>
+        <w:t>createTime;</w:t>
+      </w:r>
+      <w:r>
+        <w:rPr>
+          <w:rFonts w:hint="eastAsia"/>
+        </w:rPr>
+        <w:t xml:space="preserve"> </w:t>
+      </w:r>
+      <w:r>
+        <w:rPr>
+          <w:rFonts w:hint="eastAsia"/>
+        </w:rPr>
+        <w:t>//</w:t>
+      </w:r>
+      <w:r>
+        <w:rPr>
+          <w:rFonts w:hint="eastAsia"/>
+        </w:rPr>
+        <w:t>折扣创建时间</w:t>
+      </w:r>
+    </w:p>
+    <w:p>
+      <w:pPr>
+        <w:ind w:left="420" w:firstLine="420"/>
       </w:pPr>
     </w:p>
     <w:p>
       <w:pPr>
         <w:pStyle w:val="2"/>
-        <w:rPr>
-          <w:rFonts w:hint="eastAsia"/>
-        </w:rPr>
-      </w:pPr>
-      <w:r>
-        <w:rPr>
-          <w:rFonts w:hint="eastAsia"/>
-        </w:rPr>
-        <w:t>1</w:t>
-      </w:r>
-      <w:r>
-        <w:rPr>
-          <w:rFonts w:hint="eastAsia"/>
-        </w:rPr>
-        <w:t>9</w:t>
-      </w:r>
-      <w:r>
-        <w:rPr>
-          <w:rFonts w:hint="eastAsia"/>
-        </w:rPr>
-        <w:t>商品打折</w:t>
-      </w:r>
-      <w:r>
-        <w:rPr>
-          <w:rFonts w:hint="eastAsia"/>
-        </w:rPr>
-        <w:t>列表</w:t>
-      </w:r>
-      <w:r>
-        <w:rPr>
-          <w:rFonts w:hint="eastAsia"/>
-        </w:rPr>
-        <w:t>（</w:t>
-      </w:r>
-      <w:r>
-        <w:t>admin/commodity</w:t>
-      </w:r>
-      <w:r>
-        <w:t>/</w:t>
-      </w:r>
-      <w:r>
-        <w:t>discount</w:t>
-      </w:r>
-      <w:r>
-        <w:rPr>
-          <w:rFonts w:hint="eastAsia"/>
-        </w:rPr>
-        <w:t xml:space="preserve"> /</w:t>
-      </w:r>
-      <w:r>
-        <w:t xml:space="preserve"> </w:t>
-      </w:r>
-      <w:r>
-        <w:t>list</w:t>
-      </w:r>
-      <w:r>
-        <w:t>.do</w:t>
-      </w:r>
-      <w:r>
-        <w:rPr>
-          <w:rFonts w:hint="eastAsia"/>
-        </w:rPr>
-        <w:t>）</w:t>
-      </w:r>
-    </w:p>
-    <w:p>
-      <w:pPr>
-        <w:rPr>
-          <w:rFonts w:hint="eastAsia"/>
-        </w:rPr>
-      </w:pPr>
-      <w:r>
-        <w:rPr>
-          <w:rFonts w:hint="eastAsia"/>
-        </w:rPr>
-        <w:t>上行：</w:t>
-      </w:r>
-    </w:p>
-    <w:p>
-      <w:pPr>
-        <w:rPr>
-          <w:rFonts w:hint="eastAsia"/>
-        </w:rPr>
-      </w:pPr>
-      <w:r>
-        <w:rPr>
-          <w:rFonts w:hint="eastAsia"/>
-        </w:rPr>
-        <w:tab/>
-      </w:r>
-      <w:r>
-        <w:t>int pageNum = 1;</w:t>
-      </w:r>
-      <w:r>
-        <w:br/>
-        <w:t>//</w:t>
-      </w:r>
-      <w:r>
-        <w:rPr>
-          <w:rFonts w:hint="eastAsia"/>
-        </w:rPr>
-        <w:t>页数</w:t>
-      </w:r>
-      <w:r>
-        <w:rPr>
-          <w:rFonts w:hint="eastAsia"/>
-        </w:rPr>
-        <w:br/>
-      </w:r>
-      <w:r>
-        <w:t>int pageSize = 30;</w:t>
-      </w:r>
-    </w:p>
-    <w:p>
-      <w:pPr>
-        <w:rPr>
-          <w:rFonts w:hint="eastAsia"/>
-        </w:rPr>
-      </w:pPr>
-      <w:r>
-        <w:rPr>
-          <w:rFonts w:hint="eastAsia"/>
-        </w:rPr>
-        <w:t>下行：</w:t>
-      </w:r>
-    </w:p>
-    <w:p>
-      <w:r>
-        <w:t>int pageNum;</w:t>
-      </w:r>
-      <w:r>
-        <w:br/>
-        <w:t>int pages;</w:t>
-      </w:r>
-      <w:r>
-        <w:br/>
-        <w:t>int total;</w:t>
-      </w:r>
-      <w:r>
-        <w:br/>
-        <w:t>int pageSize;</w:t>
-      </w:r>
-    </w:p>
-    <w:p>
-      <w:r>
-        <w:rPr>
-          <w:rFonts w:hint="eastAsia"/>
-        </w:rPr>
-        <w:t xml:space="preserve">Array </w:t>
-      </w:r>
-      <w:r>
-        <w:t>list</w:t>
-      </w:r>
-      <w:r>
-        <w:rPr>
-          <w:rFonts w:hint="eastAsia"/>
-        </w:rPr>
-        <w:t xml:space="preserve"> </w:t>
-      </w:r>
-      <w:r>
-        <w:rPr>
-          <w:rFonts w:hint="eastAsia"/>
-        </w:rPr>
-        <w:t>[]</w:t>
-      </w:r>
-    </w:p>
-    <w:p>
-      <w:pPr>
-        <w:rPr>
-          <w:rFonts w:hint="eastAsia"/>
-        </w:rPr>
-      </w:pPr>
-      <w:r>
-        <w:t>I</w:t>
-      </w:r>
-      <w:r>
-        <w:rPr>
-          <w:rFonts w:hint="eastAsia"/>
-        </w:rPr>
-        <w:t>nt id</w:t>
-      </w:r>
-      <w:r>
-        <w:rPr>
-          <w:rFonts w:hint="eastAsia"/>
-        </w:rPr>
-        <w:t>；</w:t>
-      </w:r>
-    </w:p>
-    <w:p>
-      <w:pPr>
-        <w:ind w:firstLine="420"/>
-      </w:pPr>
-      <w:r>
-        <w:t>Integer commodityId;</w:t>
-      </w:r>
-      <w:r>
-        <w:rPr>
-          <w:rFonts w:hint="eastAsia"/>
-        </w:rPr>
-        <w:t>//</w:t>
-      </w:r>
-      <w:r>
-        <w:rPr>
-          <w:rFonts w:hint="eastAsia"/>
-        </w:rPr>
-        <w:t>商品</w:t>
-      </w:r>
-      <w:r>
-        <w:rPr>
-          <w:rFonts w:hint="eastAsia"/>
-        </w:rPr>
-        <w:t>id</w:t>
-      </w:r>
-      <w:r>
-        <w:rPr>
-          <w:rFonts w:hint="eastAsia"/>
-        </w:rPr>
-        <w:t>，可不加，默认为所有商品折扣</w:t>
-      </w:r>
-    </w:p>
-    <w:p>
-      <w:pPr>
-        <w:ind w:firstLine="420"/>
-      </w:pPr>
-      <w:r>
-        <w:t>Float discount;</w:t>
-      </w:r>
-      <w:r>
-        <w:rPr>
-          <w:rFonts w:hint="eastAsia"/>
-        </w:rPr>
-        <w:t>//</w:t>
-      </w:r>
-      <w:r>
-        <w:rPr>
-          <w:rFonts w:hint="eastAsia"/>
-        </w:rPr>
-        <w:t>折扣</w:t>
-      </w:r>
-    </w:p>
-    <w:p>
-      <w:pPr>
-        <w:ind w:firstLine="420"/>
-      </w:pPr>
-      <w:r>
-        <w:t>Date endTime;</w:t>
-      </w:r>
-      <w:r>
-        <w:rPr>
-          <w:rFonts w:hint="eastAsia"/>
-        </w:rPr>
-        <w:t>//</w:t>
-      </w:r>
-      <w:r>
-        <w:rPr>
-          <w:rFonts w:hint="eastAsia"/>
-        </w:rPr>
-        <w:t>折扣结束时间</w:t>
-      </w:r>
-    </w:p>
-    <w:p>
-      <w:pPr>
-        <w:ind w:firstLine="420"/>
-        <w:rPr>
-          <w:rFonts w:hint="eastAsia"/>
-        </w:rPr>
-      </w:pPr>
-      <w:r>
-        <w:t>Integer status;</w:t>
-      </w:r>
-      <w:r>
-        <w:rPr>
-          <w:rFonts w:hint="eastAsia"/>
-        </w:rPr>
-        <w:t xml:space="preserve"> </w:t>
-      </w:r>
-      <w:r>
-        <w:rPr>
-          <w:rFonts w:hint="eastAsia"/>
-        </w:rPr>
-        <w:t>//</w:t>
-      </w:r>
-      <w:r>
-        <w:rPr>
-          <w:rFonts w:hint="eastAsia"/>
-        </w:rPr>
-        <w:t>1</w:t>
-      </w:r>
-      <w:r>
-        <w:rPr>
-          <w:rFonts w:hint="eastAsia"/>
-        </w:rPr>
-        <w:t>为开启</w:t>
-      </w:r>
-    </w:p>
-    <w:p>
-      <w:pPr>
-        <w:ind w:firstLine="420"/>
-      </w:pPr>
-      <w:r>
-        <w:t xml:space="preserve">Date </w:t>
-      </w:r>
-      <w:r>
-        <w:rPr>
-          <w:rFonts w:hint="eastAsia"/>
-        </w:rPr>
-        <w:t>createTime;</w:t>
-      </w:r>
-      <w:r>
-        <w:rPr>
-          <w:rFonts w:hint="eastAsia"/>
-        </w:rPr>
-        <w:t xml:space="preserve"> </w:t>
-      </w:r>
-      <w:r>
-        <w:rPr>
-          <w:rFonts w:hint="eastAsia"/>
-        </w:rPr>
-        <w:t>//</w:t>
-      </w:r>
-      <w:r>
-        <w:rPr>
-          <w:rFonts w:hint="eastAsia"/>
-        </w:rPr>
-        <w:t>折扣</w:t>
-      </w:r>
-      <w:r>
-        <w:rPr>
-          <w:rFonts w:hint="eastAsia"/>
-        </w:rPr>
-        <w:t>创建时间</w:t>
-      </w:r>
-    </w:p>
-    <w:p>
-      <w:pPr>
-        <w:ind w:left="420" w:firstLine="420"/>
-      </w:pPr>
-    </w:p>
-    <w:p>
-      <w:pPr>
-        <w:pStyle w:val="2"/>
-        <w:rPr>
-          <w:rFonts w:hint="eastAsia"/>
-        </w:rPr>
       </w:pPr>
       <w:r>
         <w:rPr>
@@ -4652,13 +4103,620 @@
         <w:rPr>
           <w:rFonts w:hint="eastAsia"/>
         </w:rPr>
+        <w:t>商品分类信息添加（</w:t>
+      </w:r>
+      <w:r>
+        <w:t>admin/commodity/</w:t>
+      </w:r>
+      <w:r>
+        <w:t>classify</w:t>
+      </w:r>
+      <w:r>
+        <w:rPr>
+          <w:rFonts w:hint="eastAsia"/>
+        </w:rPr>
+        <w:t>/</w:t>
+      </w:r>
+      <w:r>
+        <w:t>add</w:t>
+      </w:r>
+      <w:r>
+        <w:rPr>
+          <w:rFonts w:hint="eastAsia"/>
+        </w:rPr>
+        <w:t>.do</w:t>
+      </w:r>
+      <w:r>
+        <w:rPr>
+          <w:rFonts w:hint="eastAsia"/>
+        </w:rPr>
+        <w:t>）</w:t>
+      </w:r>
+    </w:p>
+    <w:p>
+      <w:r>
+        <w:rPr>
+          <w:rFonts w:hint="eastAsia"/>
+        </w:rPr>
+        <w:t>上行：</w:t>
+      </w:r>
+    </w:p>
+    <w:p/>
+    <w:p>
+      <w:r>
+        <w:t xml:space="preserve">   </w:t>
+      </w:r>
+      <w:r>
+        <w:rPr>
+          <w:rFonts w:hint="eastAsia"/>
+        </w:rPr>
+        <w:tab/>
+      </w:r>
+      <w:r>
+        <w:t xml:space="preserve">   String commodityIds; </w:t>
+      </w:r>
+      <w:r>
+        <w:rPr>
+          <w:rFonts w:hint="eastAsia"/>
+        </w:rPr>
+        <w:t>//</w:t>
+      </w:r>
+      <w:r>
         <w:t>商品</w:t>
       </w:r>
       <w:r>
-        <w:rPr>
-          <w:rFonts w:hint="eastAsia"/>
-        </w:rPr>
-        <w:t>分类信息</w:t>
+        <w:t>id</w:t>
+      </w:r>
+      <w:r>
+        <w:rPr>
+          <w:rFonts w:hint="eastAsia"/>
+        </w:rPr>
+        <w:t>，</w:t>
+      </w:r>
+      <w:r>
+        <w:t>用</w:t>
+      </w:r>
+      <w:r>
+        <w:t>jsonArray</w:t>
+      </w:r>
+      <w:r>
+        <w:t>转化为字符串</w:t>
+      </w:r>
+    </w:p>
+    <w:p>
+      <w:r>
+        <w:t xml:space="preserve">       String des;</w:t>
+      </w:r>
+      <w:r>
+        <w:rPr>
+          <w:rFonts w:hint="eastAsia"/>
+        </w:rPr>
+        <w:t xml:space="preserve"> //</w:t>
+      </w:r>
+      <w:r>
+        <w:rPr>
+          <w:rFonts w:hint="eastAsia"/>
+        </w:rPr>
+        <w:t>描述</w:t>
+      </w:r>
+    </w:p>
+    <w:p>
+      <w:r>
+        <w:rPr>
+          <w:rFonts w:hint="eastAsia"/>
+        </w:rPr>
+        <w:t>下行：</w:t>
+      </w:r>
+    </w:p>
+    <w:p>
+      <w:pPr>
+        <w:pStyle w:val="2"/>
+      </w:pPr>
+      <w:r>
+        <w:rPr>
+          <w:rFonts w:hint="eastAsia"/>
+        </w:rPr>
+        <w:t>21</w:t>
+      </w:r>
+      <w:r>
+        <w:rPr>
+          <w:rFonts w:hint="eastAsia"/>
+        </w:rPr>
+        <w:t>商品分类信息</w:t>
+      </w:r>
+      <w:r>
+        <w:rPr>
+          <w:rFonts w:hint="eastAsia"/>
+        </w:rPr>
+        <w:t>更新（</w:t>
+      </w:r>
+      <w:r>
+        <w:t>admin/commodity/</w:t>
+      </w:r>
+      <w:r>
+        <w:t xml:space="preserve"> </w:t>
+      </w:r>
+      <w:r>
+        <w:t>classify</w:t>
+      </w:r>
+      <w:r>
+        <w:rPr>
+          <w:rFonts w:hint="eastAsia"/>
+        </w:rPr>
+        <w:t xml:space="preserve"> </w:t>
+      </w:r>
+      <w:r>
+        <w:rPr>
+          <w:rFonts w:hint="eastAsia"/>
+        </w:rPr>
+        <w:t>/</w:t>
+      </w:r>
+      <w:r>
+        <w:t>update</w:t>
+      </w:r>
+      <w:r>
+        <w:rPr>
+          <w:rFonts w:hint="eastAsia"/>
+        </w:rPr>
+        <w:t>.do</w:t>
+      </w:r>
+      <w:r>
+        <w:rPr>
+          <w:rFonts w:hint="eastAsia"/>
+        </w:rPr>
+        <w:t>）</w:t>
+      </w:r>
+    </w:p>
+    <w:p>
+      <w:r>
+        <w:rPr>
+          <w:rFonts w:hint="eastAsia"/>
+        </w:rPr>
+        <w:t>上行：</w:t>
+      </w:r>
+    </w:p>
+    <w:p>
+      <w:pPr>
+        <w:ind w:left="420" w:firstLine="420"/>
+      </w:pPr>
+      <w:r>
+        <w:t>I</w:t>
+      </w:r>
+      <w:r>
+        <w:rPr>
+          <w:rFonts w:hint="eastAsia"/>
+        </w:rPr>
+        <w:t>nt id</w:t>
+      </w:r>
+      <w:r>
+        <w:rPr>
+          <w:rFonts w:hint="eastAsia"/>
+        </w:rPr>
+        <w:t>；</w:t>
+      </w:r>
+    </w:p>
+    <w:p>
+      <w:pPr>
+        <w:ind w:left="420" w:firstLine="420"/>
+      </w:pPr>
+      <w:r>
+        <w:t xml:space="preserve">String commodityIds; </w:t>
+      </w:r>
+      <w:r>
+        <w:rPr>
+          <w:rFonts w:hint="eastAsia"/>
+        </w:rPr>
+        <w:t>//</w:t>
+      </w:r>
+      <w:r>
+        <w:t>商品</w:t>
+      </w:r>
+      <w:r>
+        <w:t>id</w:t>
+      </w:r>
+      <w:r>
+        <w:rPr>
+          <w:rFonts w:hint="eastAsia"/>
+        </w:rPr>
+        <w:t>，</w:t>
+      </w:r>
+      <w:r>
+        <w:t>用</w:t>
+      </w:r>
+      <w:r>
+        <w:t>jsonArray</w:t>
+      </w:r>
+      <w:r>
+        <w:t>转化为字符串</w:t>
+      </w:r>
+    </w:p>
+    <w:p>
+      <w:pPr>
+        <w:ind w:left="420" w:firstLine="420"/>
+      </w:pPr>
+      <w:r>
+        <w:t>Date createTime;</w:t>
+      </w:r>
+    </w:p>
+    <w:p>
+      <w:r>
+        <w:t xml:space="preserve">       String des;</w:t>
+      </w:r>
+      <w:r>
+        <w:rPr>
+          <w:rFonts w:hint="eastAsia"/>
+        </w:rPr>
+        <w:t xml:space="preserve"> //</w:t>
+      </w:r>
+      <w:r>
+        <w:rPr>
+          <w:rFonts w:hint="eastAsia"/>
+        </w:rPr>
+        <w:t>描述</w:t>
+      </w:r>
+    </w:p>
+    <w:p>
+      <w:r>
+        <w:t>下行：</w:t>
+      </w:r>
+    </w:p>
+    <w:p>
+      <w:pPr>
+        <w:pStyle w:val="2"/>
+      </w:pPr>
+      <w:r>
+        <w:rPr>
+          <w:rFonts w:hint="eastAsia"/>
+        </w:rPr>
+        <w:t>22</w:t>
+      </w:r>
+      <w:r>
+        <w:rPr>
+          <w:rFonts w:hint="eastAsia"/>
+        </w:rPr>
+        <w:t>商品分类信息</w:t>
+      </w:r>
+      <w:r>
+        <w:rPr>
+          <w:rFonts w:hint="eastAsia"/>
+        </w:rPr>
+        <w:t>删除（</w:t>
+      </w:r>
+      <w:r>
+        <w:t>admin/commodity</w:t>
+      </w:r>
+      <w:r>
+        <w:t>/</w:t>
+      </w:r>
+      <w:r>
+        <w:t xml:space="preserve"> </w:t>
+      </w:r>
+      <w:r>
+        <w:t>classify</w:t>
+      </w:r>
+      <w:r>
+        <w:rPr>
+          <w:rFonts w:hint="eastAsia"/>
+        </w:rPr>
+        <w:t xml:space="preserve"> </w:t>
+      </w:r>
+      <w:r>
+        <w:rPr>
+          <w:rFonts w:hint="eastAsia"/>
+        </w:rPr>
+        <w:t>/</w:t>
+      </w:r>
+      <w:r>
+        <w:t xml:space="preserve"> </w:t>
+      </w:r>
+      <w:r>
+        <w:t>del</w:t>
+      </w:r>
+      <w:r>
+        <w:t>.do</w:t>
+      </w:r>
+      <w:r>
+        <w:rPr>
+          <w:rFonts w:hint="eastAsia"/>
+        </w:rPr>
+        <w:t>）</w:t>
+      </w:r>
+    </w:p>
+    <w:p>
+      <w:r>
+        <w:rPr>
+          <w:rFonts w:hint="eastAsia"/>
+        </w:rPr>
+        <w:t>上行：</w:t>
+      </w:r>
+    </w:p>
+    <w:p>
+      <w:r>
+        <w:rPr>
+          <w:rFonts w:hint="eastAsia"/>
+        </w:rPr>
+        <w:tab/>
+      </w:r>
+      <w:r>
+        <w:t xml:space="preserve">String </w:t>
+      </w:r>
+      <w:r>
+        <w:rPr>
+          <w:rFonts w:hint="eastAsia"/>
+        </w:rPr>
+        <w:t>id</w:t>
+      </w:r>
+      <w:r>
+        <w:rPr>
+          <w:rFonts w:hint="eastAsia"/>
+        </w:rPr>
+        <w:t>；</w:t>
+      </w:r>
+    </w:p>
+    <w:p>
+      <w:r>
+        <w:t>下行：</w:t>
+      </w:r>
+    </w:p>
+    <w:p/>
+    <w:p>
+      <w:pPr>
+        <w:pStyle w:val="2"/>
+      </w:pPr>
+      <w:r>
+        <w:rPr>
+          <w:rFonts w:hint="eastAsia"/>
+        </w:rPr>
+        <w:t>23</w:t>
+      </w:r>
+      <w:r>
+        <w:rPr>
+          <w:rFonts w:hint="eastAsia"/>
+        </w:rPr>
+        <w:t>商品分类信息</w:t>
+      </w:r>
+      <w:r>
+        <w:rPr>
+          <w:rFonts w:hint="eastAsia"/>
+        </w:rPr>
+        <w:t>列表（</w:t>
+      </w:r>
+      <w:r>
+        <w:t>admin/commodity</w:t>
+      </w:r>
+      <w:r>
+        <w:t>/</w:t>
+      </w:r>
+      <w:r>
+        <w:t xml:space="preserve"> </w:t>
+      </w:r>
+      <w:r>
+        <w:t>classify</w:t>
+      </w:r>
+      <w:r>
+        <w:rPr>
+          <w:rFonts w:hint="eastAsia"/>
+        </w:rPr>
+        <w:t xml:space="preserve"> </w:t>
+      </w:r>
+      <w:r>
+        <w:rPr>
+          <w:rFonts w:hint="eastAsia"/>
+        </w:rPr>
+        <w:t>/</w:t>
+      </w:r>
+      <w:r>
+        <w:t xml:space="preserve"> </w:t>
+      </w:r>
+      <w:r>
+        <w:t>list</w:t>
+      </w:r>
+      <w:r>
+        <w:t>.do</w:t>
+      </w:r>
+      <w:r>
+        <w:rPr>
+          <w:rFonts w:hint="eastAsia"/>
+        </w:rPr>
+        <w:t>）</w:t>
+      </w:r>
+    </w:p>
+    <w:p>
+      <w:r>
+        <w:rPr>
+          <w:rFonts w:hint="eastAsia"/>
+        </w:rPr>
+        <w:t>上行：</w:t>
+      </w:r>
+    </w:p>
+    <w:p>
+      <w:r>
+        <w:rPr>
+          <w:rFonts w:hint="eastAsia"/>
+        </w:rPr>
+        <w:tab/>
+      </w:r>
+      <w:r>
+        <w:t>int pageNum = 1;</w:t>
+      </w:r>
+      <w:r>
+        <w:br/>
+        <w:t>//</w:t>
+      </w:r>
+      <w:r>
+        <w:rPr>
+          <w:rFonts w:hint="eastAsia"/>
+        </w:rPr>
+        <w:t>页数</w:t>
+      </w:r>
+      <w:r>
+        <w:rPr>
+          <w:rFonts w:hint="eastAsia"/>
+        </w:rPr>
+        <w:br/>
+      </w:r>
+      <w:r>
+        <w:t>int pageSize = 30;</w:t>
+      </w:r>
+    </w:p>
+    <w:p>
+      <w:r>
+        <w:rPr>
+          <w:rFonts w:hint="eastAsia"/>
+        </w:rPr>
+        <w:t>下行：</w:t>
+      </w:r>
+    </w:p>
+    <w:p>
+      <w:r>
+        <w:t>int pageNum;</w:t>
+      </w:r>
+      <w:r>
+        <w:br/>
+        <w:t>int pages;</w:t>
+      </w:r>
+      <w:r>
+        <w:br/>
+        <w:t>int total;</w:t>
+      </w:r>
+      <w:r>
+        <w:br/>
+        <w:t>int pageSize;</w:t>
+      </w:r>
+    </w:p>
+    <w:p>
+      <w:r>
+        <w:rPr>
+          <w:rFonts w:hint="eastAsia"/>
+        </w:rPr>
+        <w:t>Array</w:t>
+      </w:r>
+      <w:r>
+        <w:rPr>
+          <w:rFonts w:hint="eastAsia"/>
+        </w:rPr>
+        <w:t xml:space="preserve"> </w:t>
+      </w:r>
+      <w:r>
+        <w:t>list</w:t>
+      </w:r>
+      <w:r>
+        <w:rPr>
+          <w:rFonts w:hint="eastAsia"/>
+        </w:rPr>
+        <w:t xml:space="preserve"> </w:t>
+      </w:r>
+      <w:r>
+        <w:rPr>
+          <w:rFonts w:hint="eastAsia"/>
+        </w:rPr>
+        <w:t>[]</w:t>
+      </w:r>
+    </w:p>
+    <w:p>
+      <w:pPr>
+        <w:ind w:left="420" w:firstLine="420"/>
+      </w:pPr>
+      <w:r>
+        <w:t>I</w:t>
+      </w:r>
+      <w:r>
+        <w:rPr>
+          <w:rFonts w:hint="eastAsia"/>
+        </w:rPr>
+        <w:t>nt id</w:t>
+      </w:r>
+      <w:r>
+        <w:rPr>
+          <w:rFonts w:hint="eastAsia"/>
+        </w:rPr>
+        <w:t>；</w:t>
+      </w:r>
+    </w:p>
+    <w:p>
+      <w:pPr>
+        <w:ind w:left="420" w:firstLine="420"/>
+      </w:pPr>
+      <w:r>
+        <w:t xml:space="preserve">String commodityIds; </w:t>
+      </w:r>
+      <w:r>
+        <w:rPr>
+          <w:rFonts w:hint="eastAsia"/>
+        </w:rPr>
+        <w:t>//</w:t>
+      </w:r>
+      <w:r>
+        <w:t>商品</w:t>
+      </w:r>
+      <w:r>
+        <w:t>id</w:t>
+      </w:r>
+      <w:r>
+        <w:rPr>
+          <w:rFonts w:hint="eastAsia"/>
+        </w:rPr>
+        <w:t>，</w:t>
+      </w:r>
+      <w:r>
+        <w:t>用</w:t>
+      </w:r>
+      <w:r>
+        <w:t>jsonArray</w:t>
+      </w:r>
+      <w:r>
+        <w:t>转化为字符串</w:t>
+      </w:r>
+    </w:p>
+    <w:p>
+      <w:pPr>
+        <w:ind w:left="420" w:firstLine="420"/>
+      </w:pPr>
+      <w:r>
+        <w:t>Date createTime;</w:t>
+      </w:r>
+    </w:p>
+    <w:p>
+      <w:r>
+        <w:t xml:space="preserve">       String des;</w:t>
+      </w:r>
+      <w:r>
+        <w:rPr>
+          <w:rFonts w:hint="eastAsia"/>
+        </w:rPr>
+        <w:t xml:space="preserve"> //</w:t>
+      </w:r>
+      <w:r>
+        <w:rPr>
+          <w:rFonts w:hint="eastAsia"/>
+        </w:rPr>
+        <w:t>描述</w:t>
+      </w:r>
+    </w:p>
+    <w:p>
+      <w:pPr>
+        <w:ind w:left="420" w:firstLine="420"/>
+      </w:pPr>
+    </w:p>
+    <w:p>
+      <w:pPr>
+        <w:pStyle w:val="2"/>
+      </w:pPr>
+      <w:r>
+        <w:rPr>
+          <w:rFonts w:hint="eastAsia"/>
+        </w:rPr>
+        <w:lastRenderedPageBreak/>
+        <w:t>2</w:t>
+      </w:r>
+      <w:r>
+        <w:t>4</w:t>
+      </w:r>
+      <w:r>
+        <w:rPr>
+          <w:rFonts w:hint="eastAsia"/>
+        </w:rPr>
+        <w:t>艺术家</w:t>
       </w:r>
       <w:r>
         <w:rPr>
@@ -4670,21 +4728,216 @@
         <w:t>admin/commodity/</w:t>
       </w:r>
       <w:r>
+        <w:t>artist</w:t>
+      </w:r>
+      <w:r>
+        <w:rPr>
+          <w:rFonts w:hint="eastAsia"/>
+        </w:rPr>
+        <w:t>/</w:t>
+      </w:r>
+      <w:r>
+        <w:t>add</w:t>
+      </w:r>
+      <w:r>
+        <w:rPr>
+          <w:rFonts w:hint="eastAsia"/>
+        </w:rPr>
+        <w:t>.do</w:t>
+      </w:r>
+      <w:r>
+        <w:rPr>
+          <w:rFonts w:hint="eastAsia"/>
+        </w:rPr>
+        <w:t>）</w:t>
+      </w:r>
+    </w:p>
+    <w:p>
+      <w:r>
+        <w:rPr>
+          <w:rFonts w:hint="eastAsia"/>
+        </w:rPr>
+        <w:t>上行：</w:t>
+      </w:r>
+    </w:p>
+    <w:p>
+      <w:pPr>
+        <w:rPr>
+          <w:rFonts w:hint="eastAsia"/>
+        </w:rPr>
+      </w:pPr>
+      <w:r>
+        <w:t xml:space="preserve"> String firstName;</w:t>
+      </w:r>
+      <w:r>
+        <w:br/>
+        <w:t xml:space="preserve"> String lastName;</w:t>
+      </w:r>
+      <w:r>
+        <w:br/>
+        <w:t xml:space="preserve"> String head;</w:t>
+      </w:r>
+    </w:p>
+    <w:p>
+      <w:r>
+        <w:t xml:space="preserve"> String introduce;</w:t>
+      </w:r>
+    </w:p>
+    <w:p>
+      <w:r>
+        <w:rPr>
+          <w:rFonts w:hint="eastAsia"/>
+        </w:rPr>
+        <w:t>下行：</w:t>
+      </w:r>
+    </w:p>
+    <w:p>
+      <w:pPr>
+        <w:pStyle w:val="2"/>
+      </w:pPr>
+      <w:r>
+        <w:rPr>
+          <w:rFonts w:hint="eastAsia"/>
+        </w:rPr>
+        <w:t>21</w:t>
+      </w:r>
+      <w:r>
+        <w:rPr>
+          <w:rFonts w:hint="eastAsia"/>
+        </w:rPr>
+        <w:t>商品分类信息更新（</w:t>
+      </w:r>
+      <w:r>
+        <w:t>admin/commodity/</w:t>
+      </w:r>
+      <w:r>
+        <w:t xml:space="preserve"> </w:t>
+      </w:r>
+      <w:r>
         <w:t>classify</w:t>
       </w:r>
       <w:r>
         <w:rPr>
           <w:rFonts w:hint="eastAsia"/>
         </w:rPr>
+        <w:t xml:space="preserve"> /</w:t>
+      </w:r>
+      <w:r>
+        <w:t>update</w:t>
+      </w:r>
+      <w:r>
+        <w:rPr>
+          <w:rFonts w:hint="eastAsia"/>
+        </w:rPr>
+        <w:t>.do</w:t>
+      </w:r>
+      <w:r>
+        <w:rPr>
+          <w:rFonts w:hint="eastAsia"/>
+        </w:rPr>
+        <w:t>）</w:t>
+      </w:r>
+    </w:p>
+    <w:p>
+      <w:pPr>
+        <w:rPr>
+          <w:rFonts w:hint="eastAsia"/>
+        </w:rPr>
+      </w:pPr>
+      <w:r>
+        <w:rPr>
+          <w:rFonts w:hint="eastAsia"/>
+        </w:rPr>
+        <w:t>上行：</w:t>
+      </w:r>
+    </w:p>
+    <w:p>
+      <w:r>
+        <w:t>I</w:t>
+      </w:r>
+      <w:r>
+        <w:rPr>
+          <w:rFonts w:hint="eastAsia"/>
+        </w:rPr>
+        <w:t>nt id</w:t>
+      </w:r>
+      <w:r>
+        <w:rPr>
+          <w:rFonts w:hint="eastAsia"/>
+        </w:rPr>
+        <w:t>;</w:t>
+      </w:r>
+    </w:p>
+    <w:p>
+      <w:pPr>
+        <w:ind w:firstLineChars="100" w:firstLine="210"/>
+        <w:rPr>
+          <w:rFonts w:hint="eastAsia"/>
+        </w:rPr>
+      </w:pPr>
+      <w:r>
+        <w:t>String firstName;</w:t>
+      </w:r>
+      <w:r>
+        <w:br/>
+        <w:t xml:space="preserve"> String lastName;</w:t>
+      </w:r>
+      <w:r>
+        <w:br/>
+        <w:t xml:space="preserve"> String head;</w:t>
+      </w:r>
+    </w:p>
+    <w:p>
+      <w:r>
+        <w:t xml:space="preserve"> String introduce;</w:t>
+      </w:r>
+    </w:p>
+    <w:p>
+      <w:r>
+        <w:t>下行：</w:t>
+      </w:r>
+    </w:p>
+    <w:p>
+      <w:pPr>
+        <w:pStyle w:val="2"/>
+      </w:pPr>
+      <w:r>
+        <w:rPr>
+          <w:rFonts w:hint="eastAsia"/>
+        </w:rPr>
+        <w:t>22</w:t>
+      </w:r>
+      <w:r>
+        <w:rPr>
+          <w:rFonts w:hint="eastAsia"/>
+        </w:rPr>
+        <w:t>商品分类信息删除（</w:t>
+      </w:r>
+      <w:r>
+        <w:t>admin/commodity</w:t>
+      </w:r>
+      <w:r>
         <w:t>/</w:t>
       </w:r>
       <w:r>
-        <w:t>add</w:t>
-      </w:r>
-      <w:r>
-        <w:rPr>
-          <w:rFonts w:hint="eastAsia"/>
-        </w:rPr>
+        <w:t xml:space="preserve"> </w:t>
+      </w:r>
+      <w:r>
+        <w:t>classify</w:t>
+      </w:r>
+      <w:r>
+        <w:rPr>
+          <w:rFonts w:hint="eastAsia"/>
+        </w:rPr>
+        <w:t xml:space="preserve"> /</w:t>
+      </w:r>
+      <w:r>
+        <w:t xml:space="preserve"> </w:t>
+      </w:r>
+      <w:r>
+        <w:t>del</w:t>
+      </w:r>
+      <w:r>
         <w:t>.do</w:t>
       </w:r>
       <w:r>
@@ -4695,11 +4948,6 @@
       </w:r>
     </w:p>
     <w:p>
-      <w:pPr>
-        <w:rPr>
-          <w:rFonts w:hint="eastAsia"/>
-        </w:rPr>
-      </w:pPr>
       <w:r>
         <w:rPr>
           <w:rFonts w:hint="eastAsia"/>
@@ -4708,16 +4956,6 @@
       </w:r>
     </w:p>
     <w:p>
-      <w:pPr>
-        <w:rPr>
-          <w:rFonts w:hint="eastAsia"/>
-        </w:rPr>
-      </w:pPr>
-    </w:p>
-    <w:p>
-      <w:r>
-        <w:t xml:space="preserve">   </w:t>
-      </w:r>
       <w:r>
         <w:rPr>
           <w:rFonts w:hint="eastAsia"/>
@@ -4725,110 +4963,48 @@
         <w:tab/>
       </w:r>
       <w:r>
-        <w:t xml:space="preserve">  </w:t>
-      </w:r>
-      <w:r>
-        <w:t xml:space="preserve"> String commodityIds;</w:t>
-      </w:r>
-      <w:r>
-        <w:t xml:space="preserve"> </w:t>
-      </w:r>
-      <w:r>
-        <w:rPr>
-          <w:rFonts w:hint="eastAsia"/>
-        </w:rPr>
-        <w:t>//</w:t>
-      </w:r>
-      <w:r>
-        <w:t>商品</w:t>
-      </w:r>
-      <w:r>
+        <w:t xml:space="preserve">String </w:t>
+      </w:r>
+      <w:r>
+        <w:rPr>
+          <w:rFonts w:hint="eastAsia"/>
+        </w:rPr>
         <w:t>id</w:t>
       </w:r>
       <w:r>
         <w:rPr>
           <w:rFonts w:hint="eastAsia"/>
         </w:rPr>
-        <w:t>，</w:t>
-      </w:r>
-      <w:r>
-        <w:t>用</w:t>
-      </w:r>
-      <w:r>
-        <w:t>jsonArray</w:t>
-      </w:r>
-      <w:r>
-        <w:t>转化为字符串</w:t>
-      </w:r>
-    </w:p>
-    <w:p>
-      <w:pPr>
-        <w:rPr>
-          <w:rFonts w:hint="eastAsia"/>
-        </w:rPr>
-      </w:pPr>
-      <w:r>
-        <w:t xml:space="preserve">    </w:t>
-      </w:r>
-      <w:r>
-        <w:t xml:space="preserve">  </w:t>
-      </w:r>
-      <w:r>
-        <w:t xml:space="preserve"> String des;</w:t>
-      </w:r>
-      <w:r>
-        <w:rPr>
-          <w:rFonts w:hint="eastAsia"/>
-        </w:rPr>
-        <w:t xml:space="preserve"> //</w:t>
-      </w:r>
-      <w:r>
-        <w:rPr>
-          <w:rFonts w:hint="eastAsia"/>
-        </w:rPr>
-        <w:t>描述</w:t>
-      </w:r>
-    </w:p>
-    <w:p>
-      <w:pPr>
-        <w:rPr>
-          <w:rFonts w:hint="eastAsia"/>
-        </w:rPr>
-      </w:pPr>
-      <w:r>
-        <w:rPr>
-          <w:rFonts w:hint="eastAsia"/>
-        </w:rPr>
+        <w:t>；</w:t>
+      </w:r>
+    </w:p>
+    <w:p>
+      <w:r>
         <w:t>下行：</w:t>
       </w:r>
     </w:p>
+    <w:p/>
     <w:p>
       <w:pPr>
         <w:pStyle w:val="2"/>
-        <w:rPr>
-          <w:rFonts w:hint="eastAsia"/>
-        </w:rPr>
-      </w:pPr>
-      <w:r>
-        <w:rPr>
-          <w:rFonts w:hint="eastAsia"/>
-        </w:rPr>
-        <w:t>21</w:t>
-      </w:r>
-      <w:r>
-        <w:rPr>
-          <w:rFonts w:hint="eastAsia"/>
-        </w:rPr>
-        <w:t>商品分类信息</w:t>
-      </w:r>
-      <w:r>
-        <w:rPr>
-          <w:rFonts w:hint="eastAsia"/>
-        </w:rPr>
-        <w:t>更新（</w:t>
-      </w:r>
-      <w:r>
-        <w:t>admin/commodity/</w:t>
+      </w:pPr>
+      <w:r>
+        <w:rPr>
+          <w:rFonts w:hint="eastAsia"/>
+        </w:rPr>
+        <w:t>23</w:t>
+      </w:r>
+      <w:r>
+        <w:rPr>
+          <w:rFonts w:hint="eastAsia"/>
+        </w:rPr>
+        <w:t>商品分类信息列表（</w:t>
+      </w:r>
+      <w:r>
+        <w:t>admin/commodity</w:t>
+      </w:r>
+      <w:r>
+        <w:t>/</w:t>
       </w:r>
       <w:r>
         <w:t xml:space="preserve"> </w:t>
@@ -4840,21 +5016,15 @@
         <w:rPr>
           <w:rFonts w:hint="eastAsia"/>
         </w:rPr>
-        <w:t xml:space="preserve"> </w:t>
-      </w:r>
-      <w:r>
-        <w:rPr>
-          <w:rFonts w:hint="eastAsia"/>
-        </w:rPr>
-        <w:t>/</w:t>
-      </w:r>
-      <w:r>
-        <w:t>update</w:t>
-      </w:r>
-      <w:r>
-        <w:rPr>
-          <w:rFonts w:hint="eastAsia"/>
-        </w:rPr>
+        <w:t xml:space="preserve"> /</w:t>
+      </w:r>
+      <w:r>
+        <w:t xml:space="preserve"> </w:t>
+      </w:r>
+      <w:r>
+        <w:t>list</w:t>
+      </w:r>
+      <w:r>
         <w:t>.do</w:t>
       </w:r>
       <w:r>
@@ -4865,11 +5035,6 @@
       </w:r>
     </w:p>
     <w:p>
-      <w:pPr>
-        <w:rPr>
-          <w:rFonts w:hint="eastAsia"/>
-        </w:rPr>
-      </w:pPr>
       <w:r>
         <w:rPr>
           <w:rFonts w:hint="eastAsia"/>
@@ -4878,498 +5043,117 @@
       </w:r>
     </w:p>
     <w:p>
-      <w:pPr>
-        <w:ind w:left="420" w:firstLine="420"/>
-        <w:rPr>
-          <w:rFonts w:hint="eastAsia"/>
-        </w:rPr>
-      </w:pPr>
-      <w:r>
-        <w:t>I</w:t>
-      </w:r>
-      <w:r>
-        <w:rPr>
-          <w:rFonts w:hint="eastAsia"/>
-        </w:rPr>
-        <w:t>nt id</w:t>
-      </w:r>
-      <w:r>
-        <w:rPr>
-          <w:rFonts w:hint="eastAsia"/>
-        </w:rPr>
-        <w:t>；</w:t>
-      </w:r>
-    </w:p>
-    <w:p>
-      <w:pPr>
-        <w:ind w:left="420" w:firstLine="420"/>
-        <w:rPr>
-          <w:rFonts w:hint="eastAsia"/>
-        </w:rPr>
-      </w:pPr>
-      <w:r>
-        <w:t xml:space="preserve">String commodityIds; </w:t>
-      </w:r>
-      <w:r>
-        <w:rPr>
-          <w:rFonts w:hint="eastAsia"/>
-        </w:rPr>
-        <w:t>//</w:t>
-      </w:r>
-      <w:r>
-        <w:t>商品</w:t>
-      </w:r>
-      <w:r>
-        <w:t>id</w:t>
-      </w:r>
-      <w:r>
-        <w:rPr>
-          <w:rFonts w:hint="eastAsia"/>
-        </w:rPr>
-        <w:t>，</w:t>
-      </w:r>
-      <w:r>
-        <w:t>用</w:t>
-      </w:r>
-      <w:r>
-        <w:t>jsonArray</w:t>
-      </w:r>
-      <w:r>
-        <w:t>转化为字符串</w:t>
-      </w:r>
-    </w:p>
-    <w:p>
-      <w:pPr>
-        <w:ind w:left="420" w:firstLine="420"/>
-      </w:pPr>
-      <w:r>
-        <w:t>Date createTime;</w:t>
-      </w:r>
-    </w:p>
-    <w:p>
-      <w:pPr>
-        <w:rPr>
-          <w:rFonts w:hint="eastAsia"/>
-        </w:rPr>
-      </w:pPr>
-      <w:r>
-        <w:t xml:space="preserve">       String des;</w:t>
-      </w:r>
-      <w:r>
-        <w:rPr>
-          <w:rFonts w:hint="eastAsia"/>
-        </w:rPr>
-        <w:t xml:space="preserve"> //</w:t>
-      </w:r>
-      <w:r>
-        <w:rPr>
-          <w:rFonts w:hint="eastAsia"/>
-        </w:rPr>
-        <w:t>描述</w:t>
-      </w:r>
-    </w:p>
-    <w:p>
-      <w:pPr>
-        <w:rPr>
-          <w:rFonts w:hint="eastAsia"/>
-        </w:rPr>
-      </w:pPr>
-      <w:r>
+      <w:r>
+        <w:rPr>
+          <w:rFonts w:hint="eastAsia"/>
+        </w:rPr>
+        <w:tab/>
+      </w:r>
+      <w:r>
+        <w:t>int pageNum = 1;</w:t>
+      </w:r>
+      <w:r>
+        <w:br/>
+        <w:t>//</w:t>
+      </w:r>
+      <w:r>
+        <w:rPr>
+          <w:rFonts w:hint="eastAsia"/>
+        </w:rPr>
+        <w:t>页数</w:t>
+      </w:r>
+      <w:r>
+        <w:rPr>
+          <w:rFonts w:hint="eastAsia"/>
+        </w:rPr>
+        <w:br/>
+      </w:r>
+      <w:r>
+        <w:t>int pageSize = 30;</w:t>
+      </w:r>
+    </w:p>
+    <w:p>
+      <w:r>
+        <w:rPr>
+          <w:rFonts w:hint="eastAsia"/>
+        </w:rPr>
         <w:t>下行：</w:t>
       </w:r>
     </w:p>
     <w:p>
-      <w:pPr>
-        <w:pStyle w:val="2"/>
-        <w:rPr>
-          <w:rFonts w:hint="eastAsia"/>
-        </w:rPr>
-      </w:pPr>
-      <w:r>
-        <w:rPr>
-          <w:rFonts w:hint="eastAsia"/>
-        </w:rPr>
-        <w:t>22</w:t>
-      </w:r>
-      <w:r>
-        <w:rPr>
-          <w:rFonts w:hint="eastAsia"/>
-        </w:rPr>
-        <w:t>商品分类信息</w:t>
-      </w:r>
-      <w:r>
-        <w:rPr>
-          <w:rFonts w:hint="eastAsia"/>
-        </w:rPr>
-        <w:t>删除（</w:t>
-      </w:r>
-      <w:r>
-        <w:t>admin/commodity</w:t>
-      </w:r>
-      <w:r>
-        <w:t>/</w:t>
-      </w:r>
-      <w:r>
-        <w:t xml:space="preserve"> </w:t>
-      </w:r>
-      <w:r>
-        <w:t>classify</w:t>
-      </w:r>
-      <w:r>
-        <w:rPr>
-          <w:rFonts w:hint="eastAsia"/>
-        </w:rPr>
-        <w:t xml:space="preserve"> </w:t>
-      </w:r>
-      <w:r>
-        <w:rPr>
-          <w:rFonts w:hint="eastAsia"/>
-        </w:rPr>
-        <w:t>/</w:t>
-      </w:r>
-      <w:r>
-        <w:t xml:space="preserve"> </w:t>
-      </w:r>
-      <w:r>
-        <w:t>del</w:t>
-      </w:r>
-      <w:r>
-        <w:t>.do</w:t>
-      </w:r>
-      <w:r>
-        <w:rPr>
-          <w:rFonts w:hint="eastAsia"/>
-        </w:rPr>
-        <w:t>）</w:t>
-      </w:r>
-    </w:p>
-    <w:p>
-      <w:pPr>
-        <w:rPr>
-          <w:rFonts w:hint="eastAsia"/>
-        </w:rPr>
-      </w:pPr>
-      <w:r>
-        <w:rPr>
-          <w:rFonts w:hint="eastAsia"/>
-        </w:rPr>
-        <w:t>上行：</w:t>
-      </w:r>
-    </w:p>
-    <w:p>
-      <w:pPr>
-        <w:rPr>
-          <w:rFonts w:hint="eastAsia"/>
-        </w:rPr>
-      </w:pPr>
-      <w:r>
-        <w:rPr>
-          <w:rFonts w:hint="eastAsia"/>
-        </w:rPr>
-        <w:tab/>
-      </w:r>
-      <w:r>
-        <w:t xml:space="preserve">String </w:t>
-      </w:r>
-      <w:r>
-        <w:rPr>
-          <w:rFonts w:hint="eastAsia"/>
-        </w:rPr>
-        <w:t>id</w:t>
-      </w:r>
-      <w:r>
-        <w:rPr>
-          <w:rFonts w:hint="eastAsia"/>
-        </w:rPr>
-        <w:t>；</w:t>
-      </w:r>
-    </w:p>
-    <w:p>
-      <w:pPr>
-        <w:rPr>
-          <w:rFonts w:hint="eastAsia"/>
-        </w:rPr>
-      </w:pPr>
-      <w:r>
-        <w:t>下行：</w:t>
-      </w:r>
-    </w:p>
-    <w:p>
-      <w:pPr>
-        <w:rPr>
-          <w:rFonts w:hint="eastAsia"/>
-        </w:rPr>
-      </w:pPr>
-    </w:p>
-    <w:p>
-      <w:pPr>
-        <w:pStyle w:val="2"/>
-        <w:rPr>
-          <w:rFonts w:hint="eastAsia"/>
-        </w:rPr>
-      </w:pPr>
-      <w:r>
-        <w:rPr>
-          <w:rFonts w:hint="eastAsia"/>
-        </w:rPr>
-        <w:t>23</w:t>
-      </w:r>
-      <w:r>
-        <w:rPr>
-          <w:rFonts w:hint="eastAsia"/>
-        </w:rPr>
-        <w:t>商品分类信息</w:t>
+      <w:r>
+        <w:t>int pageNum;</w:t>
+      </w:r>
+      <w:r>
+        <w:br/>
+        <w:t>int pages;</w:t>
+      </w:r>
+      <w:r>
+        <w:br/>
+        <w:t>int total;</w:t>
+      </w:r>
+      <w:r>
+        <w:br/>
+      </w:r>
+      <w:r>
+        <w:rPr>
+          <w:rFonts w:hint="eastAsia"/>
+        </w:rPr>
+        <w:t xml:space="preserve">Array </w:t>
+      </w:r>
+      <w:r>
+        <w:t>list</w:t>
+      </w:r>
+      <w:r>
+        <w:rPr>
+          <w:rFonts w:hint="eastAsia"/>
+        </w:rPr>
+        <w:t xml:space="preserve"> </w:t>
+      </w:r>
+      <w:r>
+        <w:rPr>
+          <w:rFonts w:hint="eastAsia"/>
+        </w:rPr>
+        <w:t>[]</w:t>
+      </w:r>
+    </w:p>
+    <w:p>
+      <w:r>
+        <w:t xml:space="preserve"> Integer id;</w:t>
+      </w:r>
+    </w:p>
+    <w:p/>
+    <w:p>
+      <w:r>
+        <w:t xml:space="preserve">     String firstName;</w:t>
+      </w:r>
+    </w:p>
+    <w:p/>
+    <w:p>
+      <w:r>
+        <w:lastRenderedPageBreak/>
+        <w:t xml:space="preserve">     String lastName;</w:t>
+      </w:r>
+    </w:p>
+    <w:p/>
+    <w:p>
+      <w:r>
+        <w:t xml:space="preserve">     String head;</w:t>
+      </w:r>
+    </w:p>
+    <w:p/>
+    <w:p>
+      <w:r>
+        <w:t xml:space="preserve">     Date addTime;</w:t>
+      </w:r>
+    </w:p>
+    <w:p/>
+    <w:p>
+      <w:r>
+        <w:t xml:space="preserve">     String introduce;</w:t>
       </w:r>
       <w:bookmarkStart w:id="0" w:name="_GoBack"/>
       <w:bookmarkEnd w:id="0"/>
-      <w:r>
-        <w:rPr>
-          <w:rFonts w:hint="eastAsia"/>
-        </w:rPr>
-        <w:t>列表（</w:t>
-      </w:r>
-      <w:r>
-        <w:t>admin/commodity</w:t>
-      </w:r>
-      <w:r>
-        <w:t>/</w:t>
-      </w:r>
-      <w:r>
-        <w:t xml:space="preserve"> </w:t>
-      </w:r>
-      <w:r>
-        <w:t>classify</w:t>
-      </w:r>
-      <w:r>
-        <w:rPr>
-          <w:rFonts w:hint="eastAsia"/>
-        </w:rPr>
-        <w:t xml:space="preserve"> </w:t>
-      </w:r>
-      <w:r>
-        <w:rPr>
-          <w:rFonts w:hint="eastAsia"/>
-        </w:rPr>
-        <w:t>/</w:t>
-      </w:r>
-      <w:r>
-        <w:t xml:space="preserve"> </w:t>
-      </w:r>
-      <w:r>
-        <w:t>list</w:t>
-      </w:r>
-      <w:r>
-        <w:t>.do</w:t>
-      </w:r>
-      <w:r>
-        <w:rPr>
-          <w:rFonts w:hint="eastAsia"/>
-        </w:rPr>
-        <w:t>）</w:t>
-      </w:r>
-    </w:p>
-    <w:p>
-      <w:pPr>
-        <w:rPr>
-          <w:rFonts w:hint="eastAsia"/>
-        </w:rPr>
-      </w:pPr>
-      <w:r>
-        <w:rPr>
-          <w:rFonts w:hint="eastAsia"/>
-        </w:rPr>
-        <w:t>上行：</w:t>
-      </w:r>
-    </w:p>
-    <w:p>
-      <w:pPr>
-        <w:rPr>
-          <w:rFonts w:hint="eastAsia"/>
-        </w:rPr>
-      </w:pPr>
-      <w:r>
-        <w:rPr>
-          <w:rFonts w:hint="eastAsia"/>
-        </w:rPr>
-        <w:tab/>
-      </w:r>
-      <w:r>
-        <w:t>int pageNum = 1;</w:t>
-      </w:r>
-      <w:r>
-        <w:br/>
-        <w:t>//</w:t>
-      </w:r>
-      <w:r>
-        <w:rPr>
-          <w:rFonts w:hint="eastAsia"/>
-        </w:rPr>
-        <w:t>页数</w:t>
-      </w:r>
-      <w:r>
-        <w:rPr>
-          <w:rFonts w:hint="eastAsia"/>
-        </w:rPr>
-        <w:br/>
-      </w:r>
-      <w:r>
-        <w:t>int pageSize = 30;</w:t>
-      </w:r>
-    </w:p>
-    <w:p>
-      <w:pPr>
-        <w:rPr>
-          <w:rFonts w:hint="eastAsia"/>
-        </w:rPr>
-      </w:pPr>
-      <w:r>
-        <w:rPr>
-          <w:rFonts w:hint="eastAsia"/>
-        </w:rPr>
-        <w:t>下行：</w:t>
-      </w:r>
-    </w:p>
-    <w:p>
-      <w:r>
-        <w:t>int pageNum;</w:t>
-      </w:r>
-      <w:r>
-        <w:br/>
-        <w:t>int pages;</w:t>
-      </w:r>
-      <w:r>
-        <w:br/>
-        <w:t>int total;</w:t>
-      </w:r>
-      <w:r>
-        <w:br/>
-        <w:t>int pageSize;</w:t>
-      </w:r>
-    </w:p>
-    <w:p>
-      <w:r>
-        <w:rPr>
-          <w:rFonts w:hint="eastAsia"/>
-        </w:rPr>
-        <w:t>Array</w:t>
-      </w:r>
-      <w:r>
-        <w:rPr>
-          <w:rFonts w:hint="eastAsia"/>
-        </w:rPr>
-        <w:t xml:space="preserve"> </w:t>
-      </w:r>
-      <w:r>
-        <w:t>list</w:t>
-      </w:r>
-      <w:r>
-        <w:rPr>
-          <w:rFonts w:hint="eastAsia"/>
-        </w:rPr>
-        <w:t xml:space="preserve"> </w:t>
-      </w:r>
-      <w:r>
-        <w:rPr>
-          <w:rFonts w:hint="eastAsia"/>
-        </w:rPr>
-        <w:t>[]</w:t>
-      </w:r>
-    </w:p>
-    <w:p>
-      <w:pPr>
-        <w:ind w:left="420" w:firstLine="420"/>
-        <w:rPr>
-          <w:rFonts w:hint="eastAsia"/>
-        </w:rPr>
-      </w:pPr>
-      <w:r>
-        <w:t>I</w:t>
-      </w:r>
-      <w:r>
-        <w:rPr>
-          <w:rFonts w:hint="eastAsia"/>
-        </w:rPr>
-        <w:t>nt id</w:t>
-      </w:r>
-      <w:r>
-        <w:rPr>
-          <w:rFonts w:hint="eastAsia"/>
-        </w:rPr>
-        <w:t>；</w:t>
-      </w:r>
-    </w:p>
-    <w:p>
-      <w:pPr>
-        <w:ind w:left="420" w:firstLine="420"/>
-        <w:rPr>
-          <w:rFonts w:hint="eastAsia"/>
-        </w:rPr>
-      </w:pPr>
-      <w:r>
-        <w:t xml:space="preserve">String commodityIds; </w:t>
-      </w:r>
-      <w:r>
-        <w:rPr>
-          <w:rFonts w:hint="eastAsia"/>
-        </w:rPr>
-        <w:t>//</w:t>
-      </w:r>
-      <w:r>
-        <w:t>商品</w:t>
-      </w:r>
-      <w:r>
-        <w:t>id</w:t>
-      </w:r>
-      <w:r>
-        <w:rPr>
-          <w:rFonts w:hint="eastAsia"/>
-        </w:rPr>
-        <w:t>，</w:t>
-      </w:r>
-      <w:r>
-        <w:t>用</w:t>
-      </w:r>
-      <w:r>
-        <w:t>jsonArray</w:t>
-      </w:r>
-      <w:r>
-        <w:t>转化为字符串</w:t>
-      </w:r>
-    </w:p>
-    <w:p>
-      <w:pPr>
-        <w:ind w:left="420" w:firstLine="420"/>
-      </w:pPr>
-      <w:r>
-        <w:t>Date createTime;</w:t>
-      </w:r>
-    </w:p>
-    <w:p>
-      <w:pPr>
-        <w:rPr>
-          <w:rFonts w:hint="eastAsia"/>
-        </w:rPr>
-      </w:pPr>
-      <w:r>
-        <w:t xml:space="preserve">       String des;</w:t>
-      </w:r>
-      <w:r>
-        <w:rPr>
-          <w:rFonts w:hint="eastAsia"/>
-        </w:rPr>
-        <w:t xml:space="preserve"> //</w:t>
-      </w:r>
-      <w:r>
-        <w:rPr>
-          <w:rFonts w:hint="eastAsia"/>
-        </w:rPr>
-        <w:t>描述</w:t>
-      </w:r>
-    </w:p>
-    <w:p>
-      <w:pPr>
-        <w:ind w:left="420" w:firstLine="420"/>
-      </w:pPr>
     </w:p>
     <w:p/>
     <w:p/>
@@ -6233,7 +6017,7 @@
 </file>
 
 <file path=customXml/itemProps1.xml><?xml version="1.0" encoding="utf-8"?>
-<ds:datastoreItem xmlns:ds="http://schemas.openxmlformats.org/officeDocument/2006/customXml" ds:itemID="{9B3B25CA-44A8-422E-92E9-0693DC438759}">
+<ds:datastoreItem xmlns:ds="http://schemas.openxmlformats.org/officeDocument/2006/customXml" ds:itemID="{8CFDAC5A-9BB1-45E2-AC90-978D41B50B97}">
   <ds:schemaRefs>
     <ds:schemaRef ds:uri="http://schemas.openxmlformats.org/officeDocument/2006/bibliography"/>
   </ds:schemaRefs>

--- a/后台文档.docx
+++ b/后台文档.docx
@@ -4725,16 +4725,7 @@
         <w:t>添加（</w:t>
       </w:r>
       <w:r>
-        <w:t>admin/commodity/</w:t>
-      </w:r>
-      <w:r>
-        <w:t>artist</w:t>
-      </w:r>
-      <w:r>
-        <w:rPr>
-          <w:rFonts w:hint="eastAsia"/>
-        </w:rPr>
-        <w:t>/</w:t>
+        <w:t>admin/artist/</w:t>
       </w:r>
       <w:r>
         <w:t>add</w:t>
@@ -4808,19 +4799,7 @@
         <w:t>商品分类信息更新（</w:t>
       </w:r>
       <w:r>
-        <w:t>admin/commodity/</w:t>
-      </w:r>
-      <w:r>
-        <w:t xml:space="preserve"> </w:t>
-      </w:r>
-      <w:r>
-        <w:t>classify</w:t>
-      </w:r>
-      <w:r>
-        <w:rPr>
-          <w:rFonts w:hint="eastAsia"/>
-        </w:rPr>
-        <w:t xml:space="preserve"> /</w:t>
+        <w:t>admin/artist/</w:t>
       </w:r>
       <w:r>
         <w:t>update</w:t>
@@ -4914,22 +4893,7 @@
         <w:t>商品分类信息删除（</w:t>
       </w:r>
       <w:r>
-        <w:t>admin/commodity</w:t>
-      </w:r>
-      <w:r>
-        <w:t>/</w:t>
-      </w:r>
-      <w:r>
-        <w:t xml:space="preserve"> </w:t>
-      </w:r>
-      <w:r>
-        <w:t>classify</w:t>
-      </w:r>
-      <w:r>
-        <w:rPr>
-          <w:rFonts w:hint="eastAsia"/>
-        </w:rPr>
-        <w:t xml:space="preserve"> /</w:t>
+        <w:t>admin/artist/</w:t>
       </w:r>
       <w:r>
         <w:t xml:space="preserve"> </w:t>
@@ -5001,159 +4965,156 @@
         <w:t>商品分类信息列表（</w:t>
       </w:r>
       <w:r>
-        <w:t>admin/commodity</w:t>
-      </w:r>
-      <w:r>
-        <w:t>/</w:t>
-      </w:r>
-      <w:r>
-        <w:t xml:space="preserve"> </w:t>
-      </w:r>
-      <w:r>
-        <w:t>classify</w:t>
-      </w:r>
-      <w:r>
-        <w:rPr>
-          <w:rFonts w:hint="eastAsia"/>
-        </w:rPr>
-        <w:t xml:space="preserve"> /</w:t>
-      </w:r>
-      <w:r>
-        <w:t xml:space="preserve"> </w:t>
-      </w:r>
-      <w:r>
-        <w:t>list</w:t>
-      </w:r>
-      <w:r>
-        <w:t>.do</w:t>
-      </w:r>
-      <w:r>
-        <w:rPr>
-          <w:rFonts w:hint="eastAsia"/>
-        </w:rPr>
-        <w:t>）</w:t>
-      </w:r>
-    </w:p>
-    <w:p>
-      <w:r>
-        <w:rPr>
-          <w:rFonts w:hint="eastAsia"/>
-        </w:rPr>
-        <w:t>上行：</w:t>
-      </w:r>
-    </w:p>
-    <w:p>
-      <w:r>
-        <w:rPr>
-          <w:rFonts w:hint="eastAsia"/>
-        </w:rPr>
-        <w:tab/>
-      </w:r>
-      <w:r>
-        <w:t>int pageNum = 1;</w:t>
-      </w:r>
-      <w:r>
-        <w:br/>
-        <w:t>//</w:t>
-      </w:r>
-      <w:r>
-        <w:rPr>
-          <w:rFonts w:hint="eastAsia"/>
-        </w:rPr>
-        <w:t>页数</w:t>
-      </w:r>
-      <w:r>
-        <w:rPr>
-          <w:rFonts w:hint="eastAsia"/>
-        </w:rPr>
-        <w:br/>
-      </w:r>
-      <w:r>
-        <w:t>int pageSize = 30;</w:t>
-      </w:r>
-    </w:p>
-    <w:p>
-      <w:r>
-        <w:rPr>
-          <w:rFonts w:hint="eastAsia"/>
-        </w:rPr>
-        <w:t>下行：</w:t>
-      </w:r>
-    </w:p>
-    <w:p>
-      <w:r>
-        <w:t>int pageNum;</w:t>
-      </w:r>
-      <w:r>
-        <w:br/>
-        <w:t>int pages;</w:t>
-      </w:r>
-      <w:r>
-        <w:br/>
-        <w:t>int total;</w:t>
-      </w:r>
-      <w:r>
-        <w:br/>
-      </w:r>
-      <w:r>
-        <w:rPr>
-          <w:rFonts w:hint="eastAsia"/>
-        </w:rPr>
-        <w:t xml:space="preserve">Array </w:t>
-      </w:r>
-      <w:r>
-        <w:t>list</w:t>
-      </w:r>
-      <w:r>
-        <w:rPr>
-          <w:rFonts w:hint="eastAsia"/>
-        </w:rPr>
-        <w:t xml:space="preserve"> </w:t>
-      </w:r>
-      <w:r>
-        <w:rPr>
-          <w:rFonts w:hint="eastAsia"/>
-        </w:rPr>
-        <w:t>[]</w:t>
-      </w:r>
-    </w:p>
-    <w:p>
-      <w:r>
-        <w:t xml:space="preserve"> Integer id;</w:t>
-      </w:r>
-    </w:p>
-    <w:p/>
-    <w:p>
-      <w:r>
-        <w:t xml:space="preserve">     String firstName;</w:t>
-      </w:r>
-    </w:p>
-    <w:p/>
-    <w:p>
-      <w:r>
-        <w:lastRenderedPageBreak/>
-        <w:t xml:space="preserve">     String lastName;</w:t>
-      </w:r>
-    </w:p>
-    <w:p/>
-    <w:p>
-      <w:r>
-        <w:t xml:space="preserve">     String head;</w:t>
-      </w:r>
-    </w:p>
-    <w:p/>
-    <w:p>
-      <w:r>
-        <w:t xml:space="preserve">     Date addTime;</w:t>
-      </w:r>
-    </w:p>
-    <w:p/>
-    <w:p>
-      <w:r>
-        <w:t xml:space="preserve">     String introduce;</w:t>
+        <w:t>admin/artist/</w:t>
       </w:r>
       <w:bookmarkStart w:id="0" w:name="_GoBack"/>
       <w:bookmarkEnd w:id="0"/>
+      <w:r>
+        <w:t xml:space="preserve"> </w:t>
+      </w:r>
+      <w:r>
+        <w:t>list</w:t>
+      </w:r>
+      <w:r>
+        <w:t>.do</w:t>
+      </w:r>
+      <w:r>
+        <w:rPr>
+          <w:rFonts w:hint="eastAsia"/>
+        </w:rPr>
+        <w:t>）</w:t>
+      </w:r>
+    </w:p>
+    <w:p>
+      <w:r>
+        <w:rPr>
+          <w:rFonts w:hint="eastAsia"/>
+        </w:rPr>
+        <w:t>上行：</w:t>
+      </w:r>
+    </w:p>
+    <w:p>
+      <w:r>
+        <w:rPr>
+          <w:rFonts w:hint="eastAsia"/>
+        </w:rPr>
+        <w:tab/>
+      </w:r>
+      <w:r>
+        <w:t>int pageNum = 1;</w:t>
+      </w:r>
+      <w:r>
+        <w:br/>
+        <w:t>//</w:t>
+      </w:r>
+      <w:r>
+        <w:rPr>
+          <w:rFonts w:hint="eastAsia"/>
+        </w:rPr>
+        <w:t>页数</w:t>
+      </w:r>
+      <w:r>
+        <w:rPr>
+          <w:rFonts w:hint="eastAsia"/>
+        </w:rPr>
+        <w:br/>
+      </w:r>
+      <w:r>
+        <w:t>int pageSize = 30;</w:t>
+      </w:r>
+    </w:p>
+    <w:p>
+      <w:r>
+        <w:rPr>
+          <w:rFonts w:hint="eastAsia"/>
+        </w:rPr>
+        <w:t>下行：</w:t>
+      </w:r>
+    </w:p>
+    <w:p>
+      <w:r>
+        <w:t>int pageNum;</w:t>
+      </w:r>
+      <w:r>
+        <w:br/>
+        <w:t>int pages;</w:t>
+      </w:r>
+      <w:r>
+        <w:br/>
+        <w:t>int total;</w:t>
+      </w:r>
+      <w:r>
+        <w:br/>
+      </w:r>
+      <w:r>
+        <w:rPr>
+          <w:rFonts w:hint="eastAsia"/>
+        </w:rPr>
+        <w:t xml:space="preserve">Array </w:t>
+      </w:r>
+      <w:r>
+        <w:t>list</w:t>
+      </w:r>
+      <w:r>
+        <w:rPr>
+          <w:rFonts w:hint="eastAsia"/>
+        </w:rPr>
+        <w:t xml:space="preserve"> </w:t>
+      </w:r>
+      <w:r>
+        <w:rPr>
+          <w:rFonts w:hint="eastAsia"/>
+        </w:rPr>
+        <w:t>[]</w:t>
+      </w:r>
+    </w:p>
+    <w:p>
+      <w:r>
+        <w:t xml:space="preserve"> Integer id;</w:t>
+      </w:r>
+      <w:r>
+        <w:t xml:space="preserve"> </w:t>
+      </w:r>
+    </w:p>
+    <w:p>
+      <w:r>
+        <w:t xml:space="preserve">     String firstName;</w:t>
+      </w:r>
+      <w:r>
+        <w:t xml:space="preserve"> </w:t>
+      </w:r>
+    </w:p>
+    <w:p>
+      <w:r>
+        <w:t xml:space="preserve">     String lastName;</w:t>
+      </w:r>
+      <w:r>
+        <w:t xml:space="preserve"> </w:t>
+      </w:r>
+    </w:p>
+    <w:p>
+      <w:pPr>
+        <w:rPr>
+          <w:rFonts w:hint="eastAsia"/>
+        </w:rPr>
+      </w:pPr>
+      <w:r>
+        <w:t xml:space="preserve">     String head;</w:t>
+      </w:r>
+    </w:p>
+    <w:p>
+      <w:r>
+        <w:lastRenderedPageBreak/>
+        <w:t xml:space="preserve">     Date addTime;</w:t>
+      </w:r>
+      <w:r>
+        <w:t xml:space="preserve"> </w:t>
+      </w:r>
+    </w:p>
+    <w:p>
+      <w:r>
+        <w:t xml:space="preserve">     String introduce;</w:t>
+      </w:r>
     </w:p>
     <w:p/>
     <w:p/>
@@ -6017,7 +5978,7 @@
 </file>
 
 <file path=customXml/itemProps1.xml><?xml version="1.0" encoding="utf-8"?>
-<ds:datastoreItem xmlns:ds="http://schemas.openxmlformats.org/officeDocument/2006/customXml" ds:itemID="{8CFDAC5A-9BB1-45E2-AC90-978D41B50B97}">
+<ds:datastoreItem xmlns:ds="http://schemas.openxmlformats.org/officeDocument/2006/customXml" ds:itemID="{9CDD63F8-2014-47FA-81E2-70DDC9C5E69D}">
   <ds:schemaRefs>
     <ds:schemaRef ds:uri="http://schemas.openxmlformats.org/officeDocument/2006/bibliography"/>
   </ds:schemaRefs>

--- a/后台文档.docx
+++ b/后台文档.docx
@@ -4752,11 +4752,6 @@
       </w:r>
     </w:p>
     <w:p>
-      <w:pPr>
-        <w:rPr>
-          <w:rFonts w:hint="eastAsia"/>
-        </w:rPr>
-      </w:pPr>
       <w:r>
         <w:t xml:space="preserve"> String firstName;</w:t>
       </w:r>
@@ -4790,13 +4785,25 @@
         <w:rPr>
           <w:rFonts w:hint="eastAsia"/>
         </w:rPr>
-        <w:t>21</w:t>
-      </w:r>
-      <w:r>
-        <w:rPr>
-          <w:rFonts w:hint="eastAsia"/>
-        </w:rPr>
-        <w:t>商品分类信息更新（</w:t>
+        <w:t>2</w:t>
+      </w:r>
+      <w:r>
+        <w:rPr>
+          <w:rFonts w:hint="eastAsia"/>
+        </w:rPr>
+        <w:t>5</w:t>
+      </w:r>
+      <w:r>
+        <w:rPr>
+          <w:rFonts w:hint="eastAsia"/>
+        </w:rPr>
+        <w:t>艺术家</w:t>
+      </w:r>
+      <w:r>
+        <w:rPr>
+          <w:rFonts w:hint="eastAsia"/>
+        </w:rPr>
+        <w:t>信息更新（</w:t>
       </w:r>
       <w:r>
         <w:t>admin/artist/</w:t>
@@ -4818,11 +4825,6 @@
       </w:r>
     </w:p>
     <w:p>
-      <w:pPr>
-        <w:rPr>
-          <w:rFonts w:hint="eastAsia"/>
-        </w:rPr>
-      </w:pPr>
       <w:r>
         <w:rPr>
           <w:rFonts w:hint="eastAsia"/>
@@ -4850,9 +4852,6 @@
     <w:p>
       <w:pPr>
         <w:ind w:firstLineChars="100" w:firstLine="210"/>
-        <w:rPr>
-          <w:rFonts w:hint="eastAsia"/>
-        </w:rPr>
       </w:pPr>
       <w:r>
         <w:t>String firstName;</w:t>
@@ -4884,13 +4883,25 @@
         <w:rPr>
           <w:rFonts w:hint="eastAsia"/>
         </w:rPr>
-        <w:t>22</w:t>
-      </w:r>
-      <w:r>
-        <w:rPr>
-          <w:rFonts w:hint="eastAsia"/>
-        </w:rPr>
-        <w:t>商品分类信息删除（</w:t>
+        <w:t>2</w:t>
+      </w:r>
+      <w:r>
+        <w:rPr>
+          <w:rFonts w:hint="eastAsia"/>
+        </w:rPr>
+        <w:t>6</w:t>
+      </w:r>
+      <w:r>
+        <w:rPr>
+          <w:rFonts w:hint="eastAsia"/>
+        </w:rPr>
+        <w:t>艺术家</w:t>
+      </w:r>
+      <w:r>
+        <w:rPr>
+          <w:rFonts w:hint="eastAsia"/>
+        </w:rPr>
+        <w:t>信息删除（</w:t>
       </w:r>
       <w:r>
         <w:t>admin/artist/</w:t>
@@ -4956,106 +4967,144 @@
         <w:rPr>
           <w:rFonts w:hint="eastAsia"/>
         </w:rPr>
-        <w:t>23</w:t>
-      </w:r>
-      <w:r>
-        <w:rPr>
-          <w:rFonts w:hint="eastAsia"/>
-        </w:rPr>
-        <w:t>商品分类信息列表（</w:t>
+        <w:t>2</w:t>
+      </w:r>
+      <w:r>
+        <w:rPr>
+          <w:rFonts w:hint="eastAsia"/>
+        </w:rPr>
+        <w:t>7</w:t>
+      </w:r>
+      <w:r>
+        <w:rPr>
+          <w:rFonts w:hint="eastAsia"/>
+        </w:rPr>
+        <w:t>艺术家</w:t>
+      </w:r>
+      <w:r>
+        <w:rPr>
+          <w:rFonts w:hint="eastAsia"/>
+        </w:rPr>
+        <w:t>信息列表（</w:t>
       </w:r>
       <w:r>
         <w:t>admin/artist/</w:t>
+      </w:r>
+      <w:r>
+        <w:t xml:space="preserve"> </w:t>
+      </w:r>
+      <w:r>
+        <w:t>list</w:t>
+      </w:r>
+      <w:r>
+        <w:t>.do</w:t>
+      </w:r>
+      <w:r>
+        <w:rPr>
+          <w:rFonts w:hint="eastAsia"/>
+        </w:rPr>
+        <w:t>）</w:t>
+      </w:r>
+    </w:p>
+    <w:p>
+      <w:r>
+        <w:rPr>
+          <w:rFonts w:hint="eastAsia"/>
+        </w:rPr>
+        <w:t>上行：</w:t>
+      </w:r>
+    </w:p>
+    <w:p>
+      <w:pPr>
+        <w:rPr>
+          <w:rFonts w:hint="eastAsia"/>
+        </w:rPr>
+      </w:pPr>
+      <w:r>
+        <w:rPr>
+          <w:rFonts w:hint="eastAsia"/>
+        </w:rPr>
+        <w:tab/>
+      </w:r>
+      <w:r>
+        <w:t>int pageNum = 1;</w:t>
+      </w:r>
+      <w:r>
+        <w:br/>
+        <w:t>//</w:t>
+      </w:r>
+      <w:r>
+        <w:rPr>
+          <w:rFonts w:hint="eastAsia"/>
+        </w:rPr>
+        <w:t>页数</w:t>
+      </w:r>
+      <w:r>
+        <w:rPr>
+          <w:rFonts w:hint="eastAsia"/>
+        </w:rPr>
+        <w:br/>
+      </w:r>
+      <w:r>
+        <w:t>int pageSize = 30;</w:t>
+      </w:r>
+    </w:p>
+    <w:p>
+      <w:pPr>
+        <w:rPr>
+          <w:rFonts w:hint="eastAsia"/>
+        </w:rPr>
+      </w:pPr>
+      <w:r>
+        <w:rPr>
+          <w:rFonts w:hint="eastAsia"/>
+        </w:rPr>
+        <w:t>int id;</w:t>
+      </w:r>
+    </w:p>
+    <w:p>
+      <w:r>
+        <w:rPr>
+          <w:rFonts w:hint="eastAsia"/>
+        </w:rPr>
+        <w:t>String name;</w:t>
       </w:r>
       <w:bookmarkStart w:id="0" w:name="_GoBack"/>
       <w:bookmarkEnd w:id="0"/>
-      <w:r>
-        <w:t xml:space="preserve"> </w:t>
+    </w:p>
+    <w:p>
+      <w:r>
+        <w:rPr>
+          <w:rFonts w:hint="eastAsia"/>
+        </w:rPr>
+        <w:t>下行：</w:t>
+      </w:r>
+    </w:p>
+    <w:p>
+      <w:r>
+        <w:t>int pageNum;</w:t>
+      </w:r>
+      <w:r>
+        <w:br/>
+        <w:t>int pages;</w:t>
+      </w:r>
+      <w:r>
+        <w:br/>
+        <w:t>int total;</w:t>
+      </w:r>
+      <w:r>
+        <w:br/>
+      </w:r>
+      <w:r>
+        <w:rPr>
+          <w:rFonts w:hint="eastAsia"/>
+        </w:rPr>
+        <w:t xml:space="preserve">Array </w:t>
       </w:r>
       <w:r>
         <w:t>list</w:t>
       </w:r>
       <w:r>
-        <w:t>.do</w:t>
-      </w:r>
-      <w:r>
-        <w:rPr>
-          <w:rFonts w:hint="eastAsia"/>
-        </w:rPr>
-        <w:t>）</w:t>
-      </w:r>
-    </w:p>
-    <w:p>
-      <w:r>
-        <w:rPr>
-          <w:rFonts w:hint="eastAsia"/>
-        </w:rPr>
-        <w:t>上行：</w:t>
-      </w:r>
-    </w:p>
-    <w:p>
-      <w:r>
-        <w:rPr>
-          <w:rFonts w:hint="eastAsia"/>
-        </w:rPr>
-        <w:tab/>
-      </w:r>
-      <w:r>
-        <w:t>int pageNum = 1;</w:t>
-      </w:r>
-      <w:r>
-        <w:br/>
-        <w:t>//</w:t>
-      </w:r>
-      <w:r>
-        <w:rPr>
-          <w:rFonts w:hint="eastAsia"/>
-        </w:rPr>
-        <w:t>页数</w:t>
-      </w:r>
-      <w:r>
-        <w:rPr>
-          <w:rFonts w:hint="eastAsia"/>
-        </w:rPr>
-        <w:br/>
-      </w:r>
-      <w:r>
-        <w:t>int pageSize = 30;</w:t>
-      </w:r>
-    </w:p>
-    <w:p>
-      <w:r>
-        <w:rPr>
-          <w:rFonts w:hint="eastAsia"/>
-        </w:rPr>
-        <w:t>下行：</w:t>
-      </w:r>
-    </w:p>
-    <w:p>
-      <w:r>
-        <w:t>int pageNum;</w:t>
-      </w:r>
-      <w:r>
-        <w:br/>
-        <w:t>int pages;</w:t>
-      </w:r>
-      <w:r>
-        <w:br/>
-        <w:t>int total;</w:t>
-      </w:r>
-      <w:r>
-        <w:br/>
-      </w:r>
-      <w:r>
-        <w:rPr>
-          <w:rFonts w:hint="eastAsia"/>
-        </w:rPr>
-        <w:t xml:space="preserve">Array </w:t>
-      </w:r>
-      <w:r>
-        <w:t>list</w:t>
-      </w:r>
-      <w:r>
         <w:rPr>
           <w:rFonts w:hint="eastAsia"/>
         </w:rPr>
@@ -5086,6 +5135,7 @@
     </w:p>
     <w:p>
       <w:r>
+        <w:lastRenderedPageBreak/>
         <w:t xml:space="preserve">     String lastName;</w:t>
       </w:r>
       <w:r>
@@ -5093,18 +5143,12 @@
       </w:r>
     </w:p>
     <w:p>
-      <w:pPr>
-        <w:rPr>
-          <w:rFonts w:hint="eastAsia"/>
-        </w:rPr>
-      </w:pPr>
       <w:r>
         <w:t xml:space="preserve">     String head;</w:t>
       </w:r>
     </w:p>
     <w:p>
       <w:r>
-        <w:lastRenderedPageBreak/>
         <w:t xml:space="preserve">     Date addTime;</w:t>
       </w:r>
       <w:r>
@@ -5317,6 +5361,7 @@
   <w:style w:type="character" w:default="1" w:styleId="a0">
     <w:name w:val="Default Paragraph Font"/>
     <w:uiPriority w:val="1"/>
+    <w:semiHidden/>
     <w:unhideWhenUsed/>
   </w:style>
   <w:style w:type="table" w:default="1" w:styleId="a1">
@@ -5595,6 +5640,7 @@
   <w:style w:type="character" w:default="1" w:styleId="a0">
     <w:name w:val="Default Paragraph Font"/>
     <w:uiPriority w:val="1"/>
+    <w:semiHidden/>
     <w:unhideWhenUsed/>
   </w:style>
   <w:style w:type="table" w:default="1" w:styleId="a1">
@@ -5978,7 +6024,7 @@
 </file>
 
 <file path=customXml/itemProps1.xml><?xml version="1.0" encoding="utf-8"?>
-<ds:datastoreItem xmlns:ds="http://schemas.openxmlformats.org/officeDocument/2006/customXml" ds:itemID="{9CDD63F8-2014-47FA-81E2-70DDC9C5E69D}">
+<ds:datastoreItem xmlns:ds="http://schemas.openxmlformats.org/officeDocument/2006/customXml" ds:itemID="{F3A070D2-6307-4E68-85B5-336AD1BDF7FD}">
   <ds:schemaRefs>
     <ds:schemaRef ds:uri="http://schemas.openxmlformats.org/officeDocument/2006/bibliography"/>
   </ds:schemaRefs>

--- a/后台文档.docx
+++ b/后台文档.docx
@@ -5069,10 +5069,561 @@
         </w:rPr>
         <w:t>String name;</w:t>
       </w:r>
+    </w:p>
+    <w:p>
+      <w:r>
+        <w:rPr>
+          <w:rFonts w:hint="eastAsia"/>
+        </w:rPr>
+        <w:t>下行：</w:t>
+      </w:r>
+    </w:p>
+    <w:p>
+      <w:r>
+        <w:t>int pageNum;</w:t>
+      </w:r>
+      <w:r>
+        <w:br/>
+        <w:t>int pages;</w:t>
+      </w:r>
+      <w:r>
+        <w:br/>
+        <w:t>int total;</w:t>
+      </w:r>
+      <w:r>
+        <w:br/>
+      </w:r>
+      <w:r>
+        <w:rPr>
+          <w:rFonts w:hint="eastAsia"/>
+        </w:rPr>
+        <w:t xml:space="preserve">Array </w:t>
+      </w:r>
+      <w:r>
+        <w:t>list</w:t>
+      </w:r>
+      <w:r>
+        <w:rPr>
+          <w:rFonts w:hint="eastAsia"/>
+        </w:rPr>
+        <w:t xml:space="preserve"> </w:t>
+      </w:r>
+      <w:r>
+        <w:rPr>
+          <w:rFonts w:hint="eastAsia"/>
+        </w:rPr>
+        <w:t>[]</w:t>
+      </w:r>
+    </w:p>
+    <w:p>
+      <w:r>
+        <w:t xml:space="preserve"> Integer id;</w:t>
+      </w:r>
+      <w:r>
+        <w:t xml:space="preserve"> </w:t>
+      </w:r>
+    </w:p>
+    <w:p>
+      <w:r>
+        <w:t xml:space="preserve">     String firstName;</w:t>
+      </w:r>
+      <w:r>
+        <w:t xml:space="preserve"> </w:t>
+      </w:r>
+    </w:p>
+    <w:p>
+      <w:r>
+        <w:lastRenderedPageBreak/>
+        <w:t xml:space="preserve">     String lastName;</w:t>
+      </w:r>
+      <w:r>
+        <w:t xml:space="preserve"> </w:t>
+      </w:r>
+    </w:p>
+    <w:p>
+      <w:r>
+        <w:t xml:space="preserve">     String head;</w:t>
+      </w:r>
+    </w:p>
+    <w:p>
+      <w:r>
+        <w:t xml:space="preserve">     Date addTime;</w:t>
+      </w:r>
+      <w:r>
+        <w:t xml:space="preserve"> </w:t>
+      </w:r>
+    </w:p>
+    <w:p>
+      <w:r>
+        <w:t xml:space="preserve">     String introduce;</w:t>
+      </w:r>
+    </w:p>
+    <w:p>
+      <w:pPr>
+        <w:pStyle w:val="2"/>
+      </w:pPr>
+      <w:r>
+        <w:rPr>
+          <w:rFonts w:hint="eastAsia"/>
+        </w:rPr>
+        <w:t>2</w:t>
+      </w:r>
+      <w:r>
+        <w:rPr>
+          <w:rFonts w:hint="eastAsia"/>
+        </w:rPr>
+        <w:t>8</w:t>
+      </w:r>
+      <w:r>
+        <w:rPr>
+          <w:rFonts w:hint="eastAsia"/>
+        </w:rPr>
+        <w:t>商品风格或主题添加</w:t>
+      </w:r>
+      <w:r>
+        <w:rPr>
+          <w:rFonts w:hint="eastAsia"/>
+        </w:rPr>
+        <w:t>（</w:t>
+      </w:r>
+      <w:r>
+        <w:t>admin/commodity/style/</w:t>
+      </w:r>
+      <w:r>
+        <w:t>add</w:t>
+      </w:r>
+      <w:r>
+        <w:rPr>
+          <w:rFonts w:hint="eastAsia"/>
+        </w:rPr>
+        <w:t>.do</w:t>
+      </w:r>
+      <w:r>
+        <w:rPr>
+          <w:rFonts w:hint="eastAsia"/>
+        </w:rPr>
+        <w:t>）</w:t>
+      </w:r>
+    </w:p>
+    <w:p>
+      <w:r>
+        <w:rPr>
+          <w:rFonts w:hint="eastAsia"/>
+        </w:rPr>
+        <w:t>上行：</w:t>
+      </w:r>
+    </w:p>
+    <w:p>
+      <w:r>
+        <w:t>String value;</w:t>
+      </w:r>
+    </w:p>
+    <w:p>
+      <w:r>
+        <w:t>Integer type;</w:t>
+      </w:r>
+      <w:r>
+        <w:rPr>
+          <w:rFonts w:hint="eastAsia"/>
+        </w:rPr>
+        <w:t xml:space="preserve"> </w:t>
+      </w:r>
+      <w:r>
+        <w:rPr>
+          <w:rFonts w:hint="eastAsia"/>
+        </w:rPr>
+        <w:t>//1</w:t>
+      </w:r>
+      <w:r>
+        <w:rPr>
+          <w:rFonts w:hint="eastAsia"/>
+        </w:rPr>
+        <w:t>为</w:t>
+      </w:r>
+      <w:r>
+        <w:rPr>
+          <w:rFonts w:hint="eastAsia"/>
+        </w:rPr>
+        <w:t>风格</w:t>
+      </w:r>
+      <w:r>
+        <w:rPr>
+          <w:rFonts w:hint="eastAsia"/>
+        </w:rPr>
+        <w:t>2</w:t>
+      </w:r>
+      <w:r>
+        <w:rPr>
+          <w:rFonts w:hint="eastAsia"/>
+        </w:rPr>
+        <w:t>为主题</w:t>
+      </w:r>
+    </w:p>
+    <w:p>
+      <w:pPr>
+        <w:rPr>
+          <w:rFonts w:hint="eastAsia"/>
+        </w:rPr>
+      </w:pPr>
+      <w:r>
+        <w:t>Integer status;</w:t>
+      </w:r>
+      <w:r>
+        <w:rPr>
+          <w:rFonts w:hint="eastAsia"/>
+        </w:rPr>
+        <w:t>//1</w:t>
+      </w:r>
+      <w:r>
+        <w:rPr>
+          <w:rFonts w:hint="eastAsia"/>
+        </w:rPr>
+        <w:t>为开启</w:t>
+      </w:r>
+    </w:p>
+    <w:p>
+      <w:r>
+        <w:rPr>
+          <w:rFonts w:hint="eastAsia"/>
+        </w:rPr>
+        <w:t>下行：</w:t>
+      </w:r>
+    </w:p>
+    <w:p>
+      <w:pPr>
+        <w:pStyle w:val="2"/>
+      </w:pPr>
+      <w:r>
+        <w:rPr>
+          <w:rFonts w:hint="eastAsia"/>
+        </w:rPr>
+        <w:t>2</w:t>
+      </w:r>
+      <w:r>
+        <w:rPr>
+          <w:rFonts w:hint="eastAsia"/>
+        </w:rPr>
+        <w:t>9</w:t>
+      </w:r>
+      <w:r>
+        <w:rPr>
+          <w:rFonts w:hint="eastAsia"/>
+        </w:rPr>
+        <w:t>商品风格或主题</w:t>
+      </w:r>
+      <w:r>
+        <w:rPr>
+          <w:rFonts w:hint="eastAsia"/>
+        </w:rPr>
+        <w:t>更新（</w:t>
+      </w:r>
+      <w:r>
+        <w:t>admin/commodity/style/</w:t>
+      </w:r>
+      <w:r>
+        <w:t>update</w:t>
+      </w:r>
+      <w:r>
+        <w:rPr>
+          <w:rFonts w:hint="eastAsia"/>
+        </w:rPr>
+        <w:t>.do</w:t>
+      </w:r>
+      <w:r>
+        <w:rPr>
+          <w:rFonts w:hint="eastAsia"/>
+        </w:rPr>
+        <w:t>）</w:t>
+      </w:r>
+    </w:p>
+    <w:p>
+      <w:r>
+        <w:rPr>
+          <w:rFonts w:hint="eastAsia"/>
+        </w:rPr>
+        <w:t>上行：</w:t>
+      </w:r>
+    </w:p>
+    <w:p>
+      <w:r>
+        <w:t>I</w:t>
+      </w:r>
+      <w:r>
+        <w:rPr>
+          <w:rFonts w:hint="eastAsia"/>
+        </w:rPr>
+        <w:t>nt id;</w:t>
+      </w:r>
+    </w:p>
+    <w:p>
+      <w:r>
+        <w:t>String value;</w:t>
+      </w:r>
+    </w:p>
+    <w:p>
+      <w:r>
+        <w:t>Integer type;</w:t>
+      </w:r>
+      <w:r>
+        <w:rPr>
+          <w:rFonts w:hint="eastAsia"/>
+        </w:rPr>
+        <w:t xml:space="preserve"> </w:t>
+      </w:r>
+      <w:r>
+        <w:rPr>
+          <w:rFonts w:hint="eastAsia"/>
+        </w:rPr>
+        <w:t>//1</w:t>
+      </w:r>
+      <w:r>
+        <w:rPr>
+          <w:rFonts w:hint="eastAsia"/>
+        </w:rPr>
+        <w:t>为风格</w:t>
+      </w:r>
+      <w:r>
+        <w:rPr>
+          <w:rFonts w:hint="eastAsia"/>
+        </w:rPr>
+        <w:t>2</w:t>
+      </w:r>
+      <w:r>
+        <w:rPr>
+          <w:rFonts w:hint="eastAsia"/>
+        </w:rPr>
+        <w:t>为主题</w:t>
+      </w:r>
+    </w:p>
+    <w:p>
+      <w:pPr>
+        <w:rPr>
+          <w:rFonts w:hint="eastAsia"/>
+        </w:rPr>
+      </w:pPr>
+      <w:r>
+        <w:t>Integer status;</w:t>
+      </w:r>
+      <w:r>
+        <w:rPr>
+          <w:rFonts w:hint="eastAsia"/>
+        </w:rPr>
+        <w:t>//1</w:t>
+      </w:r>
+      <w:r>
+        <w:rPr>
+          <w:rFonts w:hint="eastAsia"/>
+        </w:rPr>
+        <w:t>为开启</w:t>
+      </w:r>
+    </w:p>
+    <w:p>
+      <w:r>
+        <w:t>下行：</w:t>
+      </w:r>
+    </w:p>
+    <w:p>
+      <w:pPr>
+        <w:pStyle w:val="2"/>
+      </w:pPr>
+      <w:r>
+        <w:rPr>
+          <w:rFonts w:hint="eastAsia"/>
+        </w:rPr>
+        <w:t>30</w:t>
+      </w:r>
+      <w:r>
+        <w:rPr>
+          <w:rFonts w:hint="eastAsia"/>
+        </w:rPr>
+        <w:t>商品风格或主题</w:t>
+      </w:r>
+      <w:r>
+        <w:rPr>
+          <w:rFonts w:hint="eastAsia"/>
+        </w:rPr>
+        <w:t>删除（</w:t>
+      </w:r>
+      <w:r>
+        <w:t>admin/commodity/</w:t>
+      </w:r>
+      <w:r>
+        <w:t xml:space="preserve"> </w:t>
+      </w:r>
+      <w:r>
+        <w:t>style/</w:t>
+      </w:r>
+      <w:r>
+        <w:t>del</w:t>
+      </w:r>
+      <w:r>
+        <w:t>.do</w:t>
+      </w:r>
+      <w:r>
+        <w:rPr>
+          <w:rFonts w:hint="eastAsia"/>
+        </w:rPr>
+        <w:t>）</w:t>
+      </w:r>
+    </w:p>
+    <w:p>
+      <w:r>
+        <w:rPr>
+          <w:rFonts w:hint="eastAsia"/>
+        </w:rPr>
+        <w:t>上行：</w:t>
+      </w:r>
+    </w:p>
+    <w:p>
+      <w:r>
+        <w:rPr>
+          <w:rFonts w:hint="eastAsia"/>
+        </w:rPr>
+        <w:tab/>
+      </w:r>
+      <w:r>
+        <w:t xml:space="preserve">String </w:t>
+      </w:r>
+      <w:r>
+        <w:rPr>
+          <w:rFonts w:hint="eastAsia"/>
+        </w:rPr>
+        <w:t>id</w:t>
+      </w:r>
+      <w:r>
+        <w:rPr>
+          <w:rFonts w:hint="eastAsia"/>
+        </w:rPr>
+        <w:t>；</w:t>
+      </w:r>
+    </w:p>
+    <w:p>
+      <w:r>
+        <w:t>下行：</w:t>
+      </w:r>
+    </w:p>
+    <w:p/>
+    <w:p>
+      <w:pPr>
+        <w:pStyle w:val="2"/>
+      </w:pPr>
+      <w:r>
+        <w:rPr>
+          <w:rFonts w:hint="eastAsia"/>
+        </w:rPr>
+        <w:t>31</w:t>
+      </w:r>
+      <w:r>
+        <w:rPr>
+          <w:rFonts w:hint="eastAsia"/>
+        </w:rPr>
+        <w:t>商品风格或主题</w:t>
+      </w:r>
+      <w:r>
+        <w:rPr>
+          <w:rFonts w:hint="eastAsia"/>
+        </w:rPr>
+        <w:t>列表（</w:t>
+      </w:r>
+      <w:r>
+        <w:t>admin/commodity/</w:t>
+      </w:r>
+      <w:r>
+        <w:t xml:space="preserve"> </w:t>
+      </w:r>
+      <w:r>
+        <w:t>style/</w:t>
+      </w:r>
+      <w:r>
+        <w:t xml:space="preserve"> </w:t>
+      </w:r>
+      <w:r>
+        <w:t>list</w:t>
+      </w:r>
+      <w:r>
+        <w:t>.do</w:t>
+      </w:r>
+      <w:r>
+        <w:rPr>
+          <w:rFonts w:hint="eastAsia"/>
+        </w:rPr>
+        <w:t>）</w:t>
+      </w:r>
+    </w:p>
+    <w:p>
+      <w:r>
+        <w:rPr>
+          <w:rFonts w:hint="eastAsia"/>
+        </w:rPr>
+        <w:t>上行：</w:t>
+      </w:r>
+    </w:p>
+    <w:p>
+      <w:pPr>
+        <w:rPr>
+          <w:rFonts w:hint="eastAsia"/>
+        </w:rPr>
+      </w:pPr>
+      <w:r>
+        <w:rPr>
+          <w:rFonts w:hint="eastAsia"/>
+        </w:rPr>
+        <w:tab/>
+      </w:r>
+      <w:r>
+        <w:t>int pageNum = 1;</w:t>
+      </w:r>
+      <w:r>
+        <w:br/>
+        <w:t>//</w:t>
+      </w:r>
+      <w:r>
+        <w:rPr>
+          <w:rFonts w:hint="eastAsia"/>
+        </w:rPr>
+        <w:t>页数</w:t>
+      </w:r>
+      <w:r>
+        <w:rPr>
+          <w:rFonts w:hint="eastAsia"/>
+        </w:rPr>
+        <w:br/>
+      </w:r>
+      <w:r>
+        <w:t>int pageSize = 30;</w:t>
+      </w:r>
+    </w:p>
+    <w:p>
+      <w:pPr>
+        <w:rPr>
+          <w:rFonts w:hint="eastAsia"/>
+        </w:rPr>
+      </w:pPr>
+      <w:r>
+        <w:rPr>
+          <w:rFonts w:hint="eastAsia"/>
+        </w:rPr>
+        <w:t>int id;</w:t>
+      </w:r>
+    </w:p>
+    <w:p>
+      <w:r>
+        <w:t>String value;</w:t>
+      </w:r>
+    </w:p>
+    <w:p>
+      <w:pPr>
+        <w:rPr>
+          <w:rFonts w:hint="eastAsia"/>
+        </w:rPr>
+      </w:pPr>
+      <w:r>
+        <w:t>Integer type;</w:t>
+      </w:r>
+    </w:p>
+    <w:p>
       <w:bookmarkStart w:id="0" w:name="_GoBack"/>
       <w:bookmarkEnd w:id="0"/>
-    </w:p>
-    <w:p>
       <w:r>
         <w:rPr>
           <w:rFonts w:hint="eastAsia"/>
@@ -5099,6 +5650,7 @@
         <w:rPr>
           <w:rFonts w:hint="eastAsia"/>
         </w:rPr>
+        <w:lastRenderedPageBreak/>
         <w:t xml:space="preserve">Array </w:t>
       </w:r>
       <w:r>
@@ -5119,45 +5671,78 @@
     </w:p>
     <w:p>
       <w:r>
-        <w:t xml:space="preserve"> Integer id;</w:t>
-      </w:r>
-      <w:r>
-        <w:t xml:space="preserve"> </w:t>
-      </w:r>
-    </w:p>
-    <w:p>
-      <w:r>
-        <w:t xml:space="preserve">     String firstName;</w:t>
-      </w:r>
-      <w:r>
-        <w:t xml:space="preserve"> </w:t>
-      </w:r>
-    </w:p>
-    <w:p>
-      <w:r>
-        <w:lastRenderedPageBreak/>
-        <w:t xml:space="preserve">     String lastName;</w:t>
-      </w:r>
-      <w:r>
-        <w:t xml:space="preserve"> </w:t>
-      </w:r>
-    </w:p>
-    <w:p>
-      <w:r>
-        <w:t xml:space="preserve">     String head;</w:t>
-      </w:r>
-    </w:p>
-    <w:p>
-      <w:r>
-        <w:t xml:space="preserve">     Date addTime;</w:t>
-      </w:r>
-      <w:r>
-        <w:t xml:space="preserve"> </w:t>
-      </w:r>
-    </w:p>
-    <w:p>
-      <w:r>
-        <w:t xml:space="preserve">     String introduce;</w:t>
+        <w:t xml:space="preserve"> </w:t>
+      </w:r>
+      <w:r>
+        <w:t>I</w:t>
+      </w:r>
+      <w:r>
+        <w:rPr>
+          <w:rFonts w:hint="eastAsia"/>
+        </w:rPr>
+        <w:t>nt id;</w:t>
+      </w:r>
+    </w:p>
+    <w:p>
+      <w:r>
+        <w:t>String value;</w:t>
+      </w:r>
+    </w:p>
+    <w:p>
+      <w:r>
+        <w:t>Integer type;</w:t>
+      </w:r>
+      <w:r>
+        <w:rPr>
+          <w:rFonts w:hint="eastAsia"/>
+        </w:rPr>
+        <w:t xml:space="preserve"> </w:t>
+      </w:r>
+      <w:r>
+        <w:rPr>
+          <w:rFonts w:hint="eastAsia"/>
+        </w:rPr>
+        <w:t>//1</w:t>
+      </w:r>
+      <w:r>
+        <w:rPr>
+          <w:rFonts w:hint="eastAsia"/>
+        </w:rPr>
+        <w:t>为风格</w:t>
+      </w:r>
+      <w:r>
+        <w:rPr>
+          <w:rFonts w:hint="eastAsia"/>
+        </w:rPr>
+        <w:t>2</w:t>
+      </w:r>
+      <w:r>
+        <w:rPr>
+          <w:rFonts w:hint="eastAsia"/>
+        </w:rPr>
+        <w:t>为主题</w:t>
+      </w:r>
+    </w:p>
+    <w:p>
+      <w:pPr>
+        <w:rPr>
+          <w:rFonts w:hint="eastAsia"/>
+        </w:rPr>
+      </w:pPr>
+      <w:r>
+        <w:t>Integer status;</w:t>
+      </w:r>
+      <w:r>
+        <w:rPr>
+          <w:rFonts w:hint="eastAsia"/>
+        </w:rPr>
+        <w:t>//1</w:t>
+      </w:r>
+      <w:r>
+        <w:rPr>
+          <w:rFonts w:hint="eastAsia"/>
+        </w:rPr>
+        <w:t>为开启</w:t>
       </w:r>
     </w:p>
     <w:p/>
@@ -6024,7 +6609,7 @@
 </file>
 
 <file path=customXml/itemProps1.xml><?xml version="1.0" encoding="utf-8"?>
-<ds:datastoreItem xmlns:ds="http://schemas.openxmlformats.org/officeDocument/2006/customXml" ds:itemID="{F3A070D2-6307-4E68-85B5-336AD1BDF7FD}">
+<ds:datastoreItem xmlns:ds="http://schemas.openxmlformats.org/officeDocument/2006/customXml" ds:itemID="{79A1FD48-6495-44A8-934A-F9AE45494D5B}">
   <ds:schemaRefs>
     <ds:schemaRef ds:uri="http://schemas.openxmlformats.org/officeDocument/2006/bibliography"/>
   </ds:schemaRefs>

--- a/后台文档.docx
+++ b/后台文档.docx
@@ -2654,6 +2654,9 @@
     <w:p>
       <w:pPr>
         <w:ind w:firstLine="420"/>
+        <w:rPr>
+          <w:rFonts w:hint="eastAsia"/>
+        </w:rPr>
       </w:pPr>
       <w:r>
         <w:t>Integer commodityId</w:t>
@@ -2720,6 +2723,44 @@
       </w:r>
     </w:p>
     <w:p>
+      <w:pPr>
+        <w:ind w:firstLine="420"/>
+      </w:pPr>
+      <w:r>
+        <w:t xml:space="preserve">Integer </w:t>
+      </w:r>
+      <w:r>
+        <w:t>def</w:t>
+      </w:r>
+      <w:r>
+        <w:t>;</w:t>
+      </w:r>
+      <w:r>
+        <w:rPr>
+          <w:rFonts w:hint="eastAsia"/>
+        </w:rPr>
+        <w:t xml:space="preserve"> </w:t>
+      </w:r>
+      <w:r>
+        <w:rPr>
+          <w:rFonts w:hint="eastAsia"/>
+        </w:rPr>
+        <w:t>//1</w:t>
+      </w:r>
+      <w:r>
+        <w:rPr>
+          <w:rFonts w:hint="eastAsia"/>
+        </w:rPr>
+        <w:t>为</w:t>
+      </w:r>
+      <w:r>
+        <w:rPr>
+          <w:rFonts w:hint="eastAsia"/>
+        </w:rPr>
+        <w:t>默认价格</w:t>
+      </w:r>
+    </w:p>
+    <w:p>
       <w:r>
         <w:rPr>
           <w:rFonts w:hint="eastAsia"/>
@@ -2802,6 +2843,7 @@
         <w:ind w:firstLine="420"/>
       </w:pPr>
       <w:r>
+        <w:lastRenderedPageBreak/>
         <w:t>I</w:t>
       </w:r>
       <w:r>
@@ -2822,7 +2864,6 @@
         <w:ind w:firstLine="420"/>
       </w:pPr>
       <w:r>
-        <w:lastRenderedPageBreak/>
         <w:t>String option1;</w:t>
       </w:r>
       <w:r>
@@ -2908,6 +2949,9 @@
     <w:p>
       <w:pPr>
         <w:ind w:left="420"/>
+        <w:rPr>
+          <w:rFonts w:hint="eastAsia"/>
+        </w:rPr>
       </w:pPr>
       <w:r>
         <w:t>Integer commodityId</w:t>
@@ -2969,6 +3013,37 @@
       </w:r>
     </w:p>
     <w:p>
+      <w:pPr>
+        <w:ind w:firstLine="420"/>
+      </w:pPr>
+      <w:r>
+        <w:t>Integer def;</w:t>
+      </w:r>
+      <w:r>
+        <w:rPr>
+          <w:rFonts w:hint="eastAsia"/>
+        </w:rPr>
+        <w:t xml:space="preserve"> </w:t>
+      </w:r>
+      <w:r>
+        <w:rPr>
+          <w:rFonts w:hint="eastAsia"/>
+        </w:rPr>
+        <w:t>//1</w:t>
+      </w:r>
+      <w:r>
+        <w:rPr>
+          <w:rFonts w:hint="eastAsia"/>
+        </w:rPr>
+        <w:t>为默认价格</w:t>
+      </w:r>
+    </w:p>
+    <w:p>
+      <w:pPr>
+        <w:ind w:left="420"/>
+      </w:pPr>
+    </w:p>
+    <w:p>
       <w:r>
         <w:rPr>
           <w:rFonts w:hint="eastAsia"/>
@@ -3277,6 +3352,9 @@
     <w:p>
       <w:pPr>
         <w:ind w:left="420"/>
+        <w:rPr>
+          <w:rFonts w:hint="eastAsia"/>
+        </w:rPr>
       </w:pPr>
       <w:r>
         <w:t>Integer commodityId</w:t>
@@ -3336,6 +3414,39 @@
         </w:rPr>
         <w:t>激活</w:t>
       </w:r>
+    </w:p>
+    <w:p>
+      <w:pPr>
+        <w:ind w:firstLine="420"/>
+      </w:pPr>
+      <w:r>
+        <w:t>Integer def;</w:t>
+      </w:r>
+      <w:r>
+        <w:rPr>
+          <w:rFonts w:hint="eastAsia"/>
+        </w:rPr>
+        <w:t xml:space="preserve"> </w:t>
+      </w:r>
+      <w:r>
+        <w:rPr>
+          <w:rFonts w:hint="eastAsia"/>
+        </w:rPr>
+        <w:t>//1</w:t>
+      </w:r>
+      <w:r>
+        <w:rPr>
+          <w:rFonts w:hint="eastAsia"/>
+        </w:rPr>
+        <w:t>为默认价格</w:t>
+      </w:r>
+    </w:p>
+    <w:p>
+      <w:pPr>
+        <w:ind w:left="420"/>
+      </w:pPr>
+      <w:bookmarkStart w:id="0" w:name="_GoBack"/>
+      <w:bookmarkEnd w:id="0"/>
     </w:p>
     <w:p/>
     <w:p>
@@ -3508,7 +3619,6 @@
         <w:rPr>
           <w:rFonts w:hint="eastAsia"/>
         </w:rPr>
-        <w:lastRenderedPageBreak/>
         <w:t>下行：</w:t>
       </w:r>
     </w:p>
@@ -3984,6 +4094,7 @@
         <w:ind w:firstLine="420"/>
       </w:pPr>
       <w:r>
+        <w:lastRenderedPageBreak/>
         <w:t>Float discount;</w:t>
       </w:r>
       <w:r>
@@ -4096,34 +4207,1368 @@
         <w:rPr>
           <w:rFonts w:hint="eastAsia"/>
         </w:rPr>
+        <w:t>20</w:t>
+      </w:r>
+      <w:r>
+        <w:rPr>
+          <w:rFonts w:hint="eastAsia"/>
+        </w:rPr>
+        <w:t>商品分类信息添加（</w:t>
+      </w:r>
+      <w:r>
+        <w:t>admin/commodity/</w:t>
+      </w:r>
+      <w:r>
+        <w:t>classify</w:t>
+      </w:r>
+      <w:r>
+        <w:rPr>
+          <w:rFonts w:hint="eastAsia"/>
+        </w:rPr>
+        <w:t>/</w:t>
+      </w:r>
+      <w:r>
+        <w:t>add</w:t>
+      </w:r>
+      <w:r>
+        <w:rPr>
+          <w:rFonts w:hint="eastAsia"/>
+        </w:rPr>
+        <w:t>.do</w:t>
+      </w:r>
+      <w:r>
+        <w:rPr>
+          <w:rFonts w:hint="eastAsia"/>
+        </w:rPr>
+        <w:t>）</w:t>
+      </w:r>
+    </w:p>
+    <w:p>
+      <w:r>
+        <w:rPr>
+          <w:rFonts w:hint="eastAsia"/>
+        </w:rPr>
+        <w:t>上行：</w:t>
+      </w:r>
+    </w:p>
+    <w:p/>
+    <w:p>
+      <w:r>
+        <w:t xml:space="preserve">   </w:t>
+      </w:r>
+      <w:r>
+        <w:rPr>
+          <w:rFonts w:hint="eastAsia"/>
+        </w:rPr>
+        <w:tab/>
+      </w:r>
+      <w:r>
+        <w:t xml:space="preserve">   String commodityIds; </w:t>
+      </w:r>
+      <w:r>
+        <w:rPr>
+          <w:rFonts w:hint="eastAsia"/>
+        </w:rPr>
+        <w:t>//</w:t>
+      </w:r>
+      <w:r>
+        <w:t>商品</w:t>
+      </w:r>
+      <w:r>
+        <w:t>id</w:t>
+      </w:r>
+      <w:r>
+        <w:rPr>
+          <w:rFonts w:hint="eastAsia"/>
+        </w:rPr>
+        <w:t>，</w:t>
+      </w:r>
+      <w:r>
+        <w:t>用</w:t>
+      </w:r>
+      <w:r>
+        <w:t>jsonArray</w:t>
+      </w:r>
+      <w:r>
+        <w:t>转化为字符串</w:t>
+      </w:r>
+    </w:p>
+    <w:p>
+      <w:r>
+        <w:t xml:space="preserve">       String des;</w:t>
+      </w:r>
+      <w:r>
+        <w:rPr>
+          <w:rFonts w:hint="eastAsia"/>
+        </w:rPr>
+        <w:t xml:space="preserve"> //</w:t>
+      </w:r>
+      <w:r>
+        <w:rPr>
+          <w:rFonts w:hint="eastAsia"/>
+        </w:rPr>
+        <w:t>描述</w:t>
+      </w:r>
+    </w:p>
+    <w:p>
+      <w:r>
+        <w:rPr>
+          <w:rFonts w:hint="eastAsia"/>
+        </w:rPr>
+        <w:t>下行：</w:t>
+      </w:r>
+    </w:p>
+    <w:p>
+      <w:pPr>
+        <w:pStyle w:val="2"/>
+      </w:pPr>
+      <w:r>
+        <w:rPr>
+          <w:rFonts w:hint="eastAsia"/>
+        </w:rPr>
+        <w:t>21</w:t>
+      </w:r>
+      <w:r>
+        <w:rPr>
+          <w:rFonts w:hint="eastAsia"/>
+        </w:rPr>
+        <w:t>商品分类信息</w:t>
+      </w:r>
+      <w:r>
+        <w:rPr>
+          <w:rFonts w:hint="eastAsia"/>
+        </w:rPr>
+        <w:t>更新（</w:t>
+      </w:r>
+      <w:r>
+        <w:t>admin/commodity/</w:t>
+      </w:r>
+      <w:r>
+        <w:t xml:space="preserve"> </w:t>
+      </w:r>
+      <w:r>
+        <w:t>classify</w:t>
+      </w:r>
+      <w:r>
+        <w:rPr>
+          <w:rFonts w:hint="eastAsia"/>
+        </w:rPr>
+        <w:t xml:space="preserve"> </w:t>
+      </w:r>
+      <w:r>
+        <w:rPr>
+          <w:rFonts w:hint="eastAsia"/>
+        </w:rPr>
+        <w:t>/</w:t>
+      </w:r>
+      <w:r>
+        <w:t>update</w:t>
+      </w:r>
+      <w:r>
+        <w:rPr>
+          <w:rFonts w:hint="eastAsia"/>
+        </w:rPr>
+        <w:t>.do</w:t>
+      </w:r>
+      <w:r>
+        <w:rPr>
+          <w:rFonts w:hint="eastAsia"/>
+        </w:rPr>
+        <w:t>）</w:t>
+      </w:r>
+    </w:p>
+    <w:p>
+      <w:r>
+        <w:rPr>
+          <w:rFonts w:hint="eastAsia"/>
+        </w:rPr>
+        <w:t>上行：</w:t>
+      </w:r>
+    </w:p>
+    <w:p>
+      <w:pPr>
+        <w:ind w:left="420" w:firstLine="420"/>
+      </w:pPr>
+      <w:r>
+        <w:t>I</w:t>
+      </w:r>
+      <w:r>
+        <w:rPr>
+          <w:rFonts w:hint="eastAsia"/>
+        </w:rPr>
+        <w:t>nt id</w:t>
+      </w:r>
+      <w:r>
+        <w:rPr>
+          <w:rFonts w:hint="eastAsia"/>
+        </w:rPr>
+        <w:t>；</w:t>
+      </w:r>
+    </w:p>
+    <w:p>
+      <w:pPr>
+        <w:ind w:left="420" w:firstLine="420"/>
+      </w:pPr>
+      <w:r>
+        <w:t xml:space="preserve">String commodityIds; </w:t>
+      </w:r>
+      <w:r>
+        <w:rPr>
+          <w:rFonts w:hint="eastAsia"/>
+        </w:rPr>
+        <w:t>//</w:t>
+      </w:r>
+      <w:r>
+        <w:t>商品</w:t>
+      </w:r>
+      <w:r>
+        <w:t>id</w:t>
+      </w:r>
+      <w:r>
+        <w:rPr>
+          <w:rFonts w:hint="eastAsia"/>
+        </w:rPr>
+        <w:t>，</w:t>
+      </w:r>
+      <w:r>
+        <w:t>用</w:t>
+      </w:r>
+      <w:r>
+        <w:t>jsonArray</w:t>
+      </w:r>
+      <w:r>
+        <w:t>转化为字符串</w:t>
+      </w:r>
+    </w:p>
+    <w:p>
+      <w:pPr>
+        <w:ind w:left="420" w:firstLine="420"/>
+      </w:pPr>
+      <w:r>
+        <w:t>Date createTime;</w:t>
+      </w:r>
+    </w:p>
+    <w:p>
+      <w:r>
+        <w:t xml:space="preserve">       String des;</w:t>
+      </w:r>
+      <w:r>
+        <w:rPr>
+          <w:rFonts w:hint="eastAsia"/>
+        </w:rPr>
+        <w:t xml:space="preserve"> //</w:t>
+      </w:r>
+      <w:r>
+        <w:rPr>
+          <w:rFonts w:hint="eastAsia"/>
+        </w:rPr>
+        <w:t>描述</w:t>
+      </w:r>
+    </w:p>
+    <w:p>
+      <w:r>
+        <w:t>下行：</w:t>
+      </w:r>
+    </w:p>
+    <w:p>
+      <w:pPr>
+        <w:pStyle w:val="2"/>
+      </w:pPr>
+      <w:r>
+        <w:rPr>
+          <w:rFonts w:hint="eastAsia"/>
+        </w:rPr>
+        <w:t>22</w:t>
+      </w:r>
+      <w:r>
+        <w:rPr>
+          <w:rFonts w:hint="eastAsia"/>
+        </w:rPr>
+        <w:t>商品分类信息</w:t>
+      </w:r>
+      <w:r>
+        <w:rPr>
+          <w:rFonts w:hint="eastAsia"/>
+        </w:rPr>
+        <w:t>删除（</w:t>
+      </w:r>
+      <w:r>
+        <w:t>admin/commodity</w:t>
+      </w:r>
+      <w:r>
+        <w:t>/</w:t>
+      </w:r>
+      <w:r>
+        <w:t xml:space="preserve"> </w:t>
+      </w:r>
+      <w:r>
+        <w:t>classify</w:t>
+      </w:r>
+      <w:r>
+        <w:rPr>
+          <w:rFonts w:hint="eastAsia"/>
+        </w:rPr>
+        <w:t xml:space="preserve"> </w:t>
+      </w:r>
+      <w:r>
+        <w:rPr>
+          <w:rFonts w:hint="eastAsia"/>
+        </w:rPr>
+        <w:t>/</w:t>
+      </w:r>
+      <w:r>
+        <w:t xml:space="preserve"> </w:t>
+      </w:r>
+      <w:r>
+        <w:t>del</w:t>
+      </w:r>
+      <w:r>
+        <w:t>.do</w:t>
+      </w:r>
+      <w:r>
+        <w:rPr>
+          <w:rFonts w:hint="eastAsia"/>
+        </w:rPr>
+        <w:t>）</w:t>
+      </w:r>
+    </w:p>
+    <w:p>
+      <w:r>
+        <w:rPr>
+          <w:rFonts w:hint="eastAsia"/>
+        </w:rPr>
+        <w:t>上行：</w:t>
+      </w:r>
+    </w:p>
+    <w:p>
+      <w:r>
+        <w:rPr>
+          <w:rFonts w:hint="eastAsia"/>
+        </w:rPr>
+        <w:tab/>
+      </w:r>
+      <w:r>
+        <w:t xml:space="preserve">String </w:t>
+      </w:r>
+      <w:r>
+        <w:rPr>
+          <w:rFonts w:hint="eastAsia"/>
+        </w:rPr>
+        <w:t>id</w:t>
+      </w:r>
+      <w:r>
+        <w:rPr>
+          <w:rFonts w:hint="eastAsia"/>
+        </w:rPr>
+        <w:t>；</w:t>
+      </w:r>
+    </w:p>
+    <w:p>
+      <w:r>
+        <w:t>下行：</w:t>
+      </w:r>
+    </w:p>
+    <w:p/>
+    <w:p>
+      <w:pPr>
+        <w:pStyle w:val="2"/>
+      </w:pPr>
+      <w:r>
+        <w:rPr>
+          <w:rFonts w:hint="eastAsia"/>
+        </w:rPr>
+        <w:t>23</w:t>
+      </w:r>
+      <w:r>
+        <w:rPr>
+          <w:rFonts w:hint="eastAsia"/>
+        </w:rPr>
+        <w:t>商品分类信息</w:t>
+      </w:r>
+      <w:r>
+        <w:rPr>
+          <w:rFonts w:hint="eastAsia"/>
+        </w:rPr>
+        <w:t>列表（</w:t>
+      </w:r>
+      <w:r>
+        <w:t>admin/commodity</w:t>
+      </w:r>
+      <w:r>
+        <w:t>/</w:t>
+      </w:r>
+      <w:r>
+        <w:t xml:space="preserve"> </w:t>
+      </w:r>
+      <w:r>
+        <w:t>classify</w:t>
+      </w:r>
+      <w:r>
+        <w:rPr>
+          <w:rFonts w:hint="eastAsia"/>
+        </w:rPr>
+        <w:t xml:space="preserve"> </w:t>
+      </w:r>
+      <w:r>
+        <w:rPr>
+          <w:rFonts w:hint="eastAsia"/>
+        </w:rPr>
+        <w:t>/</w:t>
+      </w:r>
+      <w:r>
+        <w:t xml:space="preserve"> </w:t>
+      </w:r>
+      <w:r>
+        <w:t>list</w:t>
+      </w:r>
+      <w:r>
+        <w:t>.do</w:t>
+      </w:r>
+      <w:r>
+        <w:rPr>
+          <w:rFonts w:hint="eastAsia"/>
+        </w:rPr>
+        <w:t>）</w:t>
+      </w:r>
+    </w:p>
+    <w:p>
+      <w:r>
+        <w:rPr>
+          <w:rFonts w:hint="eastAsia"/>
+        </w:rPr>
+        <w:t>上行：</w:t>
+      </w:r>
+    </w:p>
+    <w:p>
+      <w:r>
+        <w:rPr>
+          <w:rFonts w:hint="eastAsia"/>
+        </w:rPr>
+        <w:tab/>
+      </w:r>
+      <w:r>
+        <w:t>int pageNum = 1;</w:t>
+      </w:r>
+      <w:r>
+        <w:br/>
+        <w:t>//</w:t>
+      </w:r>
+      <w:r>
+        <w:rPr>
+          <w:rFonts w:hint="eastAsia"/>
+        </w:rPr>
+        <w:t>页数</w:t>
+      </w:r>
+      <w:r>
+        <w:rPr>
+          <w:rFonts w:hint="eastAsia"/>
+        </w:rPr>
+        <w:br/>
+      </w:r>
+      <w:r>
+        <w:t>int pageSize = 30;</w:t>
+      </w:r>
+    </w:p>
+    <w:p>
+      <w:r>
+        <w:rPr>
+          <w:rFonts w:hint="eastAsia"/>
+        </w:rPr>
+        <w:t>下行：</w:t>
+      </w:r>
+    </w:p>
+    <w:p>
+      <w:r>
+        <w:t>int pageNum;</w:t>
+      </w:r>
+      <w:r>
+        <w:br/>
+        <w:t>int pages;</w:t>
+      </w:r>
+      <w:r>
+        <w:br/>
+        <w:t>int total;</w:t>
+      </w:r>
+      <w:r>
+        <w:br/>
+        <w:t>int pageSize;</w:t>
+      </w:r>
+    </w:p>
+    <w:p>
+      <w:r>
+        <w:rPr>
+          <w:rFonts w:hint="eastAsia"/>
+        </w:rPr>
+        <w:t>Array</w:t>
+      </w:r>
+      <w:r>
+        <w:rPr>
+          <w:rFonts w:hint="eastAsia"/>
+        </w:rPr>
+        <w:t xml:space="preserve"> </w:t>
+      </w:r>
+      <w:r>
+        <w:t>list</w:t>
+      </w:r>
+      <w:r>
+        <w:rPr>
+          <w:rFonts w:hint="eastAsia"/>
+        </w:rPr>
+        <w:t xml:space="preserve"> </w:t>
+      </w:r>
+      <w:r>
+        <w:rPr>
+          <w:rFonts w:hint="eastAsia"/>
+        </w:rPr>
+        <w:t>[]</w:t>
+      </w:r>
+    </w:p>
+    <w:p>
+      <w:pPr>
+        <w:ind w:left="420" w:firstLine="420"/>
+      </w:pPr>
+      <w:r>
         <w:lastRenderedPageBreak/>
-        <w:t>20</w:t>
-      </w:r>
-      <w:r>
-        <w:rPr>
-          <w:rFonts w:hint="eastAsia"/>
-        </w:rPr>
-        <w:t>商品分类信息添加（</w:t>
+        <w:t>I</w:t>
+      </w:r>
+      <w:r>
+        <w:rPr>
+          <w:rFonts w:hint="eastAsia"/>
+        </w:rPr>
+        <w:t>nt id</w:t>
+      </w:r>
+      <w:r>
+        <w:rPr>
+          <w:rFonts w:hint="eastAsia"/>
+        </w:rPr>
+        <w:t>；</w:t>
+      </w:r>
+    </w:p>
+    <w:p>
+      <w:pPr>
+        <w:ind w:left="420" w:firstLine="420"/>
+      </w:pPr>
+      <w:r>
+        <w:t xml:space="preserve">String commodityIds; </w:t>
+      </w:r>
+      <w:r>
+        <w:rPr>
+          <w:rFonts w:hint="eastAsia"/>
+        </w:rPr>
+        <w:t>//</w:t>
+      </w:r>
+      <w:r>
+        <w:t>商品</w:t>
+      </w:r>
+      <w:r>
+        <w:t>id</w:t>
+      </w:r>
+      <w:r>
+        <w:rPr>
+          <w:rFonts w:hint="eastAsia"/>
+        </w:rPr>
+        <w:t>，</w:t>
+      </w:r>
+      <w:r>
+        <w:t>用</w:t>
+      </w:r>
+      <w:r>
+        <w:t>jsonArray</w:t>
+      </w:r>
+      <w:r>
+        <w:t>转化为字符串</w:t>
+      </w:r>
+    </w:p>
+    <w:p>
+      <w:pPr>
+        <w:ind w:left="420" w:firstLine="420"/>
+      </w:pPr>
+      <w:r>
+        <w:t>Date createTime;</w:t>
+      </w:r>
+    </w:p>
+    <w:p>
+      <w:r>
+        <w:t xml:space="preserve">       String des;</w:t>
+      </w:r>
+      <w:r>
+        <w:rPr>
+          <w:rFonts w:hint="eastAsia"/>
+        </w:rPr>
+        <w:t xml:space="preserve"> //</w:t>
+      </w:r>
+      <w:r>
+        <w:rPr>
+          <w:rFonts w:hint="eastAsia"/>
+        </w:rPr>
+        <w:t>描述</w:t>
+      </w:r>
+    </w:p>
+    <w:p>
+      <w:pPr>
+        <w:ind w:left="420" w:firstLine="420"/>
+      </w:pPr>
+    </w:p>
+    <w:p>
+      <w:pPr>
+        <w:pStyle w:val="2"/>
+      </w:pPr>
+      <w:r>
+        <w:rPr>
+          <w:rFonts w:hint="eastAsia"/>
+        </w:rPr>
+        <w:t>2</w:t>
+      </w:r>
+      <w:r>
+        <w:t>4</w:t>
+      </w:r>
+      <w:r>
+        <w:rPr>
+          <w:rFonts w:hint="eastAsia"/>
+        </w:rPr>
+        <w:t>艺术家</w:t>
+      </w:r>
+      <w:r>
+        <w:rPr>
+          <w:rFonts w:hint="eastAsia"/>
+        </w:rPr>
+        <w:t>添加（</w:t>
+      </w:r>
+      <w:r>
+        <w:t>admin/artist/</w:t>
+      </w:r>
+      <w:r>
+        <w:t>add</w:t>
+      </w:r>
+      <w:r>
+        <w:rPr>
+          <w:rFonts w:hint="eastAsia"/>
+        </w:rPr>
+        <w:t>.do</w:t>
+      </w:r>
+      <w:r>
+        <w:rPr>
+          <w:rFonts w:hint="eastAsia"/>
+        </w:rPr>
+        <w:t>）</w:t>
+      </w:r>
+    </w:p>
+    <w:p>
+      <w:r>
+        <w:rPr>
+          <w:rFonts w:hint="eastAsia"/>
+        </w:rPr>
+        <w:t>上行：</w:t>
+      </w:r>
+    </w:p>
+    <w:p>
+      <w:r>
+        <w:t xml:space="preserve"> String firstName;</w:t>
+      </w:r>
+      <w:r>
+        <w:br/>
+        <w:t xml:space="preserve"> String lastName;</w:t>
+      </w:r>
+      <w:r>
+        <w:br/>
+        <w:t xml:space="preserve"> String head;</w:t>
+      </w:r>
+    </w:p>
+    <w:p>
+      <w:r>
+        <w:t xml:space="preserve"> String introduce;</w:t>
+      </w:r>
+    </w:p>
+    <w:p>
+      <w:r>
+        <w:rPr>
+          <w:rFonts w:hint="eastAsia"/>
+        </w:rPr>
+        <w:t>下行：</w:t>
+      </w:r>
+    </w:p>
+    <w:p>
+      <w:pPr>
+        <w:pStyle w:val="2"/>
+      </w:pPr>
+      <w:r>
+        <w:rPr>
+          <w:rFonts w:hint="eastAsia"/>
+        </w:rPr>
+        <w:t>2</w:t>
+      </w:r>
+      <w:r>
+        <w:rPr>
+          <w:rFonts w:hint="eastAsia"/>
+        </w:rPr>
+        <w:t>5</w:t>
+      </w:r>
+      <w:r>
+        <w:rPr>
+          <w:rFonts w:hint="eastAsia"/>
+        </w:rPr>
+        <w:t>艺术家</w:t>
+      </w:r>
+      <w:r>
+        <w:rPr>
+          <w:rFonts w:hint="eastAsia"/>
+        </w:rPr>
+        <w:t>信息更新（</w:t>
+      </w:r>
+      <w:r>
+        <w:t>admin/artist/</w:t>
+      </w:r>
+      <w:r>
+        <w:t>update</w:t>
+      </w:r>
+      <w:r>
+        <w:rPr>
+          <w:rFonts w:hint="eastAsia"/>
+        </w:rPr>
+        <w:t>.do</w:t>
+      </w:r>
+      <w:r>
+        <w:rPr>
+          <w:rFonts w:hint="eastAsia"/>
+        </w:rPr>
+        <w:t>）</w:t>
+      </w:r>
+    </w:p>
+    <w:p>
+      <w:r>
+        <w:rPr>
+          <w:rFonts w:hint="eastAsia"/>
+        </w:rPr>
+        <w:t>上行：</w:t>
+      </w:r>
+    </w:p>
+    <w:p>
+      <w:r>
+        <w:t>I</w:t>
+      </w:r>
+      <w:r>
+        <w:rPr>
+          <w:rFonts w:hint="eastAsia"/>
+        </w:rPr>
+        <w:t>nt id</w:t>
+      </w:r>
+      <w:r>
+        <w:rPr>
+          <w:rFonts w:hint="eastAsia"/>
+        </w:rPr>
+        <w:t>;</w:t>
+      </w:r>
+    </w:p>
+    <w:p>
+      <w:pPr>
+        <w:ind w:firstLineChars="100" w:firstLine="210"/>
+      </w:pPr>
+      <w:r>
+        <w:t>String firstName;</w:t>
+      </w:r>
+      <w:r>
+        <w:br/>
+        <w:t xml:space="preserve"> String lastName;</w:t>
+      </w:r>
+      <w:r>
+        <w:br/>
+        <w:t xml:space="preserve"> String head;</w:t>
+      </w:r>
+    </w:p>
+    <w:p>
+      <w:r>
+        <w:t xml:space="preserve"> String introduce;</w:t>
+      </w:r>
+    </w:p>
+    <w:p>
+      <w:r>
+        <w:t>下行：</w:t>
+      </w:r>
+    </w:p>
+    <w:p>
+      <w:pPr>
+        <w:pStyle w:val="2"/>
+      </w:pPr>
+      <w:r>
+        <w:rPr>
+          <w:rFonts w:hint="eastAsia"/>
+        </w:rPr>
+        <w:t>2</w:t>
+      </w:r>
+      <w:r>
+        <w:rPr>
+          <w:rFonts w:hint="eastAsia"/>
+        </w:rPr>
+        <w:t>6</w:t>
+      </w:r>
+      <w:r>
+        <w:rPr>
+          <w:rFonts w:hint="eastAsia"/>
+        </w:rPr>
+        <w:t>艺术家</w:t>
+      </w:r>
+      <w:r>
+        <w:rPr>
+          <w:rFonts w:hint="eastAsia"/>
+        </w:rPr>
+        <w:t>信息删除（</w:t>
+      </w:r>
+      <w:r>
+        <w:t>admin/artist/</w:t>
+      </w:r>
+      <w:r>
+        <w:t xml:space="preserve"> </w:t>
+      </w:r>
+      <w:r>
+        <w:t>del</w:t>
+      </w:r>
+      <w:r>
+        <w:t>.do</w:t>
+      </w:r>
+      <w:r>
+        <w:rPr>
+          <w:rFonts w:hint="eastAsia"/>
+        </w:rPr>
+        <w:t>）</w:t>
+      </w:r>
+    </w:p>
+    <w:p>
+      <w:r>
+        <w:rPr>
+          <w:rFonts w:hint="eastAsia"/>
+        </w:rPr>
+        <w:t>上行：</w:t>
+      </w:r>
+    </w:p>
+    <w:p>
+      <w:r>
+        <w:rPr>
+          <w:rFonts w:hint="eastAsia"/>
+        </w:rPr>
+        <w:tab/>
+      </w:r>
+      <w:r>
+        <w:t xml:space="preserve">String </w:t>
+      </w:r>
+      <w:r>
+        <w:rPr>
+          <w:rFonts w:hint="eastAsia"/>
+        </w:rPr>
+        <w:t>id</w:t>
+      </w:r>
+      <w:r>
+        <w:rPr>
+          <w:rFonts w:hint="eastAsia"/>
+        </w:rPr>
+        <w:t>；</w:t>
+      </w:r>
+    </w:p>
+    <w:p>
+      <w:r>
+        <w:t>下行：</w:t>
+      </w:r>
+    </w:p>
+    <w:p/>
+    <w:p>
+      <w:pPr>
+        <w:pStyle w:val="2"/>
+      </w:pPr>
+      <w:r>
+        <w:rPr>
+          <w:rFonts w:hint="eastAsia"/>
+        </w:rPr>
+        <w:t>2</w:t>
+      </w:r>
+      <w:r>
+        <w:rPr>
+          <w:rFonts w:hint="eastAsia"/>
+        </w:rPr>
+        <w:t>7</w:t>
+      </w:r>
+      <w:r>
+        <w:rPr>
+          <w:rFonts w:hint="eastAsia"/>
+        </w:rPr>
+        <w:t>艺术家</w:t>
+      </w:r>
+      <w:r>
+        <w:rPr>
+          <w:rFonts w:hint="eastAsia"/>
+        </w:rPr>
+        <w:t>信息列表（</w:t>
+      </w:r>
+      <w:r>
+        <w:t>admin/artist/</w:t>
+      </w:r>
+      <w:r>
+        <w:t xml:space="preserve"> </w:t>
+      </w:r>
+      <w:r>
+        <w:t>list</w:t>
+      </w:r>
+      <w:r>
+        <w:t>.do</w:t>
+      </w:r>
+      <w:r>
+        <w:rPr>
+          <w:rFonts w:hint="eastAsia"/>
+        </w:rPr>
+        <w:t>）</w:t>
+      </w:r>
+    </w:p>
+    <w:p>
+      <w:r>
+        <w:rPr>
+          <w:rFonts w:hint="eastAsia"/>
+        </w:rPr>
+        <w:t>上行：</w:t>
+      </w:r>
+    </w:p>
+    <w:p>
+      <w:pPr>
+        <w:rPr>
+          <w:rFonts w:hint="eastAsia"/>
+        </w:rPr>
+      </w:pPr>
+      <w:r>
+        <w:rPr>
+          <w:rFonts w:hint="eastAsia"/>
+        </w:rPr>
+        <w:tab/>
+      </w:r>
+      <w:r>
+        <w:t>int pageNum = 1;</w:t>
+      </w:r>
+      <w:r>
+        <w:br/>
+        <w:t>//</w:t>
+      </w:r>
+      <w:r>
+        <w:rPr>
+          <w:rFonts w:hint="eastAsia"/>
+        </w:rPr>
+        <w:t>页数</w:t>
+      </w:r>
+      <w:r>
+        <w:rPr>
+          <w:rFonts w:hint="eastAsia"/>
+        </w:rPr>
+        <w:br/>
+      </w:r>
+      <w:r>
+        <w:t>int pageSize = 30;</w:t>
+      </w:r>
+    </w:p>
+    <w:p>
+      <w:pPr>
+        <w:rPr>
+          <w:rFonts w:hint="eastAsia"/>
+        </w:rPr>
+      </w:pPr>
+      <w:r>
+        <w:rPr>
+          <w:rFonts w:hint="eastAsia"/>
+        </w:rPr>
+        <w:t>int id;</w:t>
+      </w:r>
+    </w:p>
+    <w:p>
+      <w:r>
+        <w:rPr>
+          <w:rFonts w:hint="eastAsia"/>
+        </w:rPr>
+        <w:t>String name;</w:t>
+      </w:r>
+    </w:p>
+    <w:p>
+      <w:r>
+        <w:rPr>
+          <w:rFonts w:hint="eastAsia"/>
+        </w:rPr>
+        <w:t>下行：</w:t>
+      </w:r>
+    </w:p>
+    <w:p>
+      <w:r>
+        <w:t>int pageNum;</w:t>
+      </w:r>
+      <w:r>
+        <w:br/>
+      </w:r>
+      <w:r>
+        <w:lastRenderedPageBreak/>
+        <w:t>int pages;</w:t>
+      </w:r>
+      <w:r>
+        <w:br/>
+        <w:t>int total;</w:t>
+      </w:r>
+      <w:r>
+        <w:br/>
+      </w:r>
+      <w:r>
+        <w:rPr>
+          <w:rFonts w:hint="eastAsia"/>
+        </w:rPr>
+        <w:t xml:space="preserve">Array </w:t>
+      </w:r>
+      <w:r>
+        <w:t>list</w:t>
+      </w:r>
+      <w:r>
+        <w:rPr>
+          <w:rFonts w:hint="eastAsia"/>
+        </w:rPr>
+        <w:t xml:space="preserve"> </w:t>
+      </w:r>
+      <w:r>
+        <w:rPr>
+          <w:rFonts w:hint="eastAsia"/>
+        </w:rPr>
+        <w:t>[]</w:t>
+      </w:r>
+    </w:p>
+    <w:p>
+      <w:r>
+        <w:t xml:space="preserve"> Integer id;</w:t>
+      </w:r>
+      <w:r>
+        <w:t xml:space="preserve"> </w:t>
+      </w:r>
+    </w:p>
+    <w:p>
+      <w:r>
+        <w:t xml:space="preserve">     String firstName;</w:t>
+      </w:r>
+      <w:r>
+        <w:t xml:space="preserve"> </w:t>
+      </w:r>
+    </w:p>
+    <w:p>
+      <w:r>
+        <w:t xml:space="preserve">     String lastName;</w:t>
+      </w:r>
+      <w:r>
+        <w:t xml:space="preserve"> </w:t>
+      </w:r>
+    </w:p>
+    <w:p>
+      <w:r>
+        <w:t xml:space="preserve">     String head;</w:t>
+      </w:r>
+    </w:p>
+    <w:p>
+      <w:r>
+        <w:t xml:space="preserve">     Date addTime;</w:t>
+      </w:r>
+      <w:r>
+        <w:t xml:space="preserve"> </w:t>
+      </w:r>
+    </w:p>
+    <w:p>
+      <w:r>
+        <w:t xml:space="preserve">     String introduce;</w:t>
+      </w:r>
+    </w:p>
+    <w:p>
+      <w:pPr>
+        <w:pStyle w:val="2"/>
+      </w:pPr>
+      <w:r>
+        <w:rPr>
+          <w:rFonts w:hint="eastAsia"/>
+        </w:rPr>
+        <w:t>2</w:t>
+      </w:r>
+      <w:r>
+        <w:rPr>
+          <w:rFonts w:hint="eastAsia"/>
+        </w:rPr>
+        <w:t>8</w:t>
+      </w:r>
+      <w:r>
+        <w:rPr>
+          <w:rFonts w:hint="eastAsia"/>
+        </w:rPr>
+        <w:t>商品风格或主题添加</w:t>
+      </w:r>
+      <w:r>
+        <w:rPr>
+          <w:rFonts w:hint="eastAsia"/>
+        </w:rPr>
+        <w:t>（</w:t>
+      </w:r>
+      <w:r>
+        <w:t>admin/commodity/style/</w:t>
+      </w:r>
+      <w:r>
+        <w:t>add</w:t>
+      </w:r>
+      <w:r>
+        <w:rPr>
+          <w:rFonts w:hint="eastAsia"/>
+        </w:rPr>
+        <w:t>.do</w:t>
+      </w:r>
+      <w:r>
+        <w:rPr>
+          <w:rFonts w:hint="eastAsia"/>
+        </w:rPr>
+        <w:t>）</w:t>
+      </w:r>
+    </w:p>
+    <w:p>
+      <w:r>
+        <w:rPr>
+          <w:rFonts w:hint="eastAsia"/>
+        </w:rPr>
+        <w:t>上行：</w:t>
+      </w:r>
+    </w:p>
+    <w:p>
+      <w:r>
+        <w:t>String value;</w:t>
+      </w:r>
+    </w:p>
+    <w:p>
+      <w:r>
+        <w:t>Integer type;</w:t>
+      </w:r>
+      <w:r>
+        <w:rPr>
+          <w:rFonts w:hint="eastAsia"/>
+        </w:rPr>
+        <w:t xml:space="preserve"> </w:t>
+      </w:r>
+      <w:r>
+        <w:rPr>
+          <w:rFonts w:hint="eastAsia"/>
+        </w:rPr>
+        <w:t>//1</w:t>
+      </w:r>
+      <w:r>
+        <w:rPr>
+          <w:rFonts w:hint="eastAsia"/>
+        </w:rPr>
+        <w:t>为</w:t>
+      </w:r>
+      <w:r>
+        <w:rPr>
+          <w:rFonts w:hint="eastAsia"/>
+        </w:rPr>
+        <w:t>风格</w:t>
+      </w:r>
+      <w:r>
+        <w:rPr>
+          <w:rFonts w:hint="eastAsia"/>
+        </w:rPr>
+        <w:t>2</w:t>
+      </w:r>
+      <w:r>
+        <w:rPr>
+          <w:rFonts w:hint="eastAsia"/>
+        </w:rPr>
+        <w:t>为主题</w:t>
+      </w:r>
+    </w:p>
+    <w:p>
+      <w:pPr>
+        <w:rPr>
+          <w:rFonts w:hint="eastAsia"/>
+        </w:rPr>
+      </w:pPr>
+      <w:r>
+        <w:t>Integer status;</w:t>
+      </w:r>
+      <w:r>
+        <w:rPr>
+          <w:rFonts w:hint="eastAsia"/>
+        </w:rPr>
+        <w:t>//1</w:t>
+      </w:r>
+      <w:r>
+        <w:rPr>
+          <w:rFonts w:hint="eastAsia"/>
+        </w:rPr>
+        <w:t>为开启</w:t>
+      </w:r>
+    </w:p>
+    <w:p>
+      <w:r>
+        <w:rPr>
+          <w:rFonts w:hint="eastAsia"/>
+        </w:rPr>
+        <w:t>下行：</w:t>
+      </w:r>
+    </w:p>
+    <w:p>
+      <w:pPr>
+        <w:pStyle w:val="2"/>
+      </w:pPr>
+      <w:r>
+        <w:rPr>
+          <w:rFonts w:hint="eastAsia"/>
+        </w:rPr>
+        <w:t>2</w:t>
+      </w:r>
+      <w:r>
+        <w:rPr>
+          <w:rFonts w:hint="eastAsia"/>
+        </w:rPr>
+        <w:t>9</w:t>
+      </w:r>
+      <w:r>
+        <w:rPr>
+          <w:rFonts w:hint="eastAsia"/>
+        </w:rPr>
+        <w:t>商品风格或主题</w:t>
+      </w:r>
+      <w:r>
+        <w:rPr>
+          <w:rFonts w:hint="eastAsia"/>
+        </w:rPr>
+        <w:t>更新（</w:t>
+      </w:r>
+      <w:r>
+        <w:t>admin/commodity/style/</w:t>
+      </w:r>
+      <w:r>
+        <w:t>update</w:t>
+      </w:r>
+      <w:r>
+        <w:rPr>
+          <w:rFonts w:hint="eastAsia"/>
+        </w:rPr>
+        <w:t>.do</w:t>
+      </w:r>
+      <w:r>
+        <w:rPr>
+          <w:rFonts w:hint="eastAsia"/>
+        </w:rPr>
+        <w:t>）</w:t>
+      </w:r>
+    </w:p>
+    <w:p>
+      <w:r>
+        <w:rPr>
+          <w:rFonts w:hint="eastAsia"/>
+        </w:rPr>
+        <w:t>上行：</w:t>
+      </w:r>
+    </w:p>
+    <w:p>
+      <w:r>
+        <w:t>I</w:t>
+      </w:r>
+      <w:r>
+        <w:rPr>
+          <w:rFonts w:hint="eastAsia"/>
+        </w:rPr>
+        <w:t>nt id;</w:t>
+      </w:r>
+    </w:p>
+    <w:p>
+      <w:r>
+        <w:t>String value;</w:t>
+      </w:r>
+    </w:p>
+    <w:p>
+      <w:r>
+        <w:t>Integer type;</w:t>
+      </w:r>
+      <w:r>
+        <w:rPr>
+          <w:rFonts w:hint="eastAsia"/>
+        </w:rPr>
+        <w:t xml:space="preserve"> </w:t>
+      </w:r>
+      <w:r>
+        <w:rPr>
+          <w:rFonts w:hint="eastAsia"/>
+        </w:rPr>
+        <w:t>//1</w:t>
+      </w:r>
+      <w:r>
+        <w:rPr>
+          <w:rFonts w:hint="eastAsia"/>
+        </w:rPr>
+        <w:t>为风格</w:t>
+      </w:r>
+      <w:r>
+        <w:rPr>
+          <w:rFonts w:hint="eastAsia"/>
+        </w:rPr>
+        <w:t>2</w:t>
+      </w:r>
+      <w:r>
+        <w:rPr>
+          <w:rFonts w:hint="eastAsia"/>
+        </w:rPr>
+        <w:t>为主题</w:t>
+      </w:r>
+    </w:p>
+    <w:p>
+      <w:pPr>
+        <w:rPr>
+          <w:rFonts w:hint="eastAsia"/>
+        </w:rPr>
+      </w:pPr>
+      <w:r>
+        <w:t>Integer status;</w:t>
+      </w:r>
+      <w:r>
+        <w:rPr>
+          <w:rFonts w:hint="eastAsia"/>
+        </w:rPr>
+        <w:t>//1</w:t>
+      </w:r>
+      <w:r>
+        <w:rPr>
+          <w:rFonts w:hint="eastAsia"/>
+        </w:rPr>
+        <w:t>为开启</w:t>
+      </w:r>
+    </w:p>
+    <w:p>
+      <w:r>
+        <w:t>下行：</w:t>
+      </w:r>
+    </w:p>
+    <w:p>
+      <w:pPr>
+        <w:pStyle w:val="2"/>
+      </w:pPr>
+      <w:r>
+        <w:rPr>
+          <w:rFonts w:hint="eastAsia"/>
+        </w:rPr>
+        <w:t>30</w:t>
+      </w:r>
+      <w:r>
+        <w:rPr>
+          <w:rFonts w:hint="eastAsia"/>
+        </w:rPr>
+        <w:t>商品风格或主题</w:t>
+      </w:r>
+      <w:r>
+        <w:rPr>
+          <w:rFonts w:hint="eastAsia"/>
+        </w:rPr>
+        <w:t>删除（</w:t>
       </w:r>
       <w:r>
         <w:t>admin/commodity/</w:t>
       </w:r>
       <w:r>
-        <w:t>classify</w:t>
-      </w:r>
-      <w:r>
-        <w:rPr>
-          <w:rFonts w:hint="eastAsia"/>
-        </w:rPr>
-        <w:t>/</w:t>
-      </w:r>
-      <w:r>
-        <w:t>add</w:t>
-      </w:r>
-      <w:r>
-        <w:rPr>
-          <w:rFonts w:hint="eastAsia"/>
-        </w:rPr>
+        <w:t xml:space="preserve"> </w:t>
+      </w:r>
+      <w:r>
+        <w:t>style/</w:t>
+      </w:r>
+      <w:r>
+        <w:t>del</w:t>
+      </w:r>
+      <w:r>
         <w:t>.do</w:t>
       </w:r>
       <w:r>
@@ -4141,11 +5586,96 @@
         <w:t>上行：</w:t>
       </w:r>
     </w:p>
+    <w:p>
+      <w:r>
+        <w:rPr>
+          <w:rFonts w:hint="eastAsia"/>
+        </w:rPr>
+        <w:tab/>
+      </w:r>
+      <w:r>
+        <w:t xml:space="preserve">String </w:t>
+      </w:r>
+      <w:r>
+        <w:rPr>
+          <w:rFonts w:hint="eastAsia"/>
+        </w:rPr>
+        <w:t>id</w:t>
+      </w:r>
+      <w:r>
+        <w:rPr>
+          <w:rFonts w:hint="eastAsia"/>
+        </w:rPr>
+        <w:t>；</w:t>
+      </w:r>
+    </w:p>
+    <w:p>
+      <w:r>
+        <w:t>下行：</w:t>
+      </w:r>
+    </w:p>
     <w:p/>
     <w:p>
-      <w:r>
-        <w:t xml:space="preserve">   </w:t>
-      </w:r>
+      <w:pPr>
+        <w:pStyle w:val="2"/>
+      </w:pPr>
+      <w:r>
+        <w:rPr>
+          <w:rFonts w:hint="eastAsia"/>
+        </w:rPr>
+        <w:t>31</w:t>
+      </w:r>
+      <w:r>
+        <w:rPr>
+          <w:rFonts w:hint="eastAsia"/>
+        </w:rPr>
+        <w:t>商品风格或主题</w:t>
+      </w:r>
+      <w:r>
+        <w:rPr>
+          <w:rFonts w:hint="eastAsia"/>
+        </w:rPr>
+        <w:t>列表（</w:t>
+      </w:r>
+      <w:r>
+        <w:t>admin/commodity/</w:t>
+      </w:r>
+      <w:r>
+        <w:t xml:space="preserve"> </w:t>
+      </w:r>
+      <w:r>
+        <w:t>style/</w:t>
+      </w:r>
+      <w:r>
+        <w:t xml:space="preserve"> </w:t>
+      </w:r>
+      <w:r>
+        <w:t>list</w:t>
+      </w:r>
+      <w:r>
+        <w:t>.do</w:t>
+      </w:r>
+      <w:r>
+        <w:rPr>
+          <w:rFonts w:hint="eastAsia"/>
+        </w:rPr>
+        <w:t>）</w:t>
+      </w:r>
+    </w:p>
+    <w:p>
+      <w:r>
+        <w:rPr>
+          <w:rFonts w:hint="eastAsia"/>
+        </w:rPr>
+        <w:t>上行：</w:t>
+      </w:r>
+    </w:p>
+    <w:p>
+      <w:pPr>
+        <w:rPr>
+          <w:rFonts w:hint="eastAsia"/>
+        </w:rPr>
+      </w:pPr>
       <w:r>
         <w:rPr>
           <w:rFonts w:hint="eastAsia"/>
@@ -4153,51 +5683,55 @@
         <w:tab/>
       </w:r>
       <w:r>
-        <w:t xml:space="preserve">   String commodityIds; </w:t>
-      </w:r>
-      <w:r>
-        <w:rPr>
-          <w:rFonts w:hint="eastAsia"/>
-        </w:rPr>
-        <w:t>//</w:t>
-      </w:r>
-      <w:r>
-        <w:t>商品</w:t>
-      </w:r>
-      <w:r>
-        <w:t>id</w:t>
-      </w:r>
-      <w:r>
-        <w:rPr>
-          <w:rFonts w:hint="eastAsia"/>
-        </w:rPr>
-        <w:t>，</w:t>
-      </w:r>
-      <w:r>
-        <w:t>用</w:t>
-      </w:r>
-      <w:r>
-        <w:t>jsonArray</w:t>
-      </w:r>
-      <w:r>
-        <w:t>转化为字符串</w:t>
-      </w:r>
-    </w:p>
-    <w:p>
-      <w:r>
-        <w:t xml:space="preserve">       String des;</w:t>
-      </w:r>
-      <w:r>
-        <w:rPr>
-          <w:rFonts w:hint="eastAsia"/>
-        </w:rPr>
-        <w:t xml:space="preserve"> //</w:t>
-      </w:r>
-      <w:r>
-        <w:rPr>
-          <w:rFonts w:hint="eastAsia"/>
-        </w:rPr>
-        <w:t>描述</w:t>
+        <w:t>int pageNum = 1;</w:t>
+      </w:r>
+      <w:r>
+        <w:br/>
+        <w:t>//</w:t>
+      </w:r>
+      <w:r>
+        <w:rPr>
+          <w:rFonts w:hint="eastAsia"/>
+        </w:rPr>
+        <w:t>页数</w:t>
+      </w:r>
+      <w:r>
+        <w:rPr>
+          <w:rFonts w:hint="eastAsia"/>
+        </w:rPr>
+        <w:br/>
+      </w:r>
+      <w:r>
+        <w:t>int pageSize = 30;</w:t>
+      </w:r>
+    </w:p>
+    <w:p>
+      <w:pPr>
+        <w:rPr>
+          <w:rFonts w:hint="eastAsia"/>
+        </w:rPr>
+      </w:pPr>
+      <w:r>
+        <w:rPr>
+          <w:rFonts w:hint="eastAsia"/>
+        </w:rPr>
+        <w:t>int id;</w:t>
+      </w:r>
+    </w:p>
+    <w:p>
+      <w:r>
+        <w:t>String value;</w:t>
+      </w:r>
+    </w:p>
+    <w:p>
+      <w:pPr>
+        <w:rPr>
+          <w:rFonts w:hint="eastAsia"/>
+        </w:rPr>
+      </w:pPr>
+      <w:r>
+        <w:lastRenderedPageBreak/>
+        <w:t>Integer type;</w:t>
       </w:r>
     </w:p>
     <w:p>
@@ -4209,365 +5743,6 @@
       </w:r>
     </w:p>
     <w:p>
-      <w:pPr>
-        <w:pStyle w:val="2"/>
-      </w:pPr>
-      <w:r>
-        <w:rPr>
-          <w:rFonts w:hint="eastAsia"/>
-        </w:rPr>
-        <w:t>21</w:t>
-      </w:r>
-      <w:r>
-        <w:rPr>
-          <w:rFonts w:hint="eastAsia"/>
-        </w:rPr>
-        <w:t>商品分类信息</w:t>
-      </w:r>
-      <w:r>
-        <w:rPr>
-          <w:rFonts w:hint="eastAsia"/>
-        </w:rPr>
-        <w:t>更新（</w:t>
-      </w:r>
-      <w:r>
-        <w:t>admin/commodity/</w:t>
-      </w:r>
-      <w:r>
-        <w:t xml:space="preserve"> </w:t>
-      </w:r>
-      <w:r>
-        <w:t>classify</w:t>
-      </w:r>
-      <w:r>
-        <w:rPr>
-          <w:rFonts w:hint="eastAsia"/>
-        </w:rPr>
-        <w:t xml:space="preserve"> </w:t>
-      </w:r>
-      <w:r>
-        <w:rPr>
-          <w:rFonts w:hint="eastAsia"/>
-        </w:rPr>
-        <w:t>/</w:t>
-      </w:r>
-      <w:r>
-        <w:t>update</w:t>
-      </w:r>
-      <w:r>
-        <w:rPr>
-          <w:rFonts w:hint="eastAsia"/>
-        </w:rPr>
-        <w:t>.do</w:t>
-      </w:r>
-      <w:r>
-        <w:rPr>
-          <w:rFonts w:hint="eastAsia"/>
-        </w:rPr>
-        <w:t>）</w:t>
-      </w:r>
-    </w:p>
-    <w:p>
-      <w:r>
-        <w:rPr>
-          <w:rFonts w:hint="eastAsia"/>
-        </w:rPr>
-        <w:t>上行：</w:t>
-      </w:r>
-    </w:p>
-    <w:p>
-      <w:pPr>
-        <w:ind w:left="420" w:firstLine="420"/>
-      </w:pPr>
-      <w:r>
-        <w:t>I</w:t>
-      </w:r>
-      <w:r>
-        <w:rPr>
-          <w:rFonts w:hint="eastAsia"/>
-        </w:rPr>
-        <w:t>nt id</w:t>
-      </w:r>
-      <w:r>
-        <w:rPr>
-          <w:rFonts w:hint="eastAsia"/>
-        </w:rPr>
-        <w:t>；</w:t>
-      </w:r>
-    </w:p>
-    <w:p>
-      <w:pPr>
-        <w:ind w:left="420" w:firstLine="420"/>
-      </w:pPr>
-      <w:r>
-        <w:t xml:space="preserve">String commodityIds; </w:t>
-      </w:r>
-      <w:r>
-        <w:rPr>
-          <w:rFonts w:hint="eastAsia"/>
-        </w:rPr>
-        <w:t>//</w:t>
-      </w:r>
-      <w:r>
-        <w:t>商品</w:t>
-      </w:r>
-      <w:r>
-        <w:t>id</w:t>
-      </w:r>
-      <w:r>
-        <w:rPr>
-          <w:rFonts w:hint="eastAsia"/>
-        </w:rPr>
-        <w:t>，</w:t>
-      </w:r>
-      <w:r>
-        <w:t>用</w:t>
-      </w:r>
-      <w:r>
-        <w:t>jsonArray</w:t>
-      </w:r>
-      <w:r>
-        <w:t>转化为字符串</w:t>
-      </w:r>
-    </w:p>
-    <w:p>
-      <w:pPr>
-        <w:ind w:left="420" w:firstLine="420"/>
-      </w:pPr>
-      <w:r>
-        <w:t>Date createTime;</w:t>
-      </w:r>
-    </w:p>
-    <w:p>
-      <w:r>
-        <w:t xml:space="preserve">       String des;</w:t>
-      </w:r>
-      <w:r>
-        <w:rPr>
-          <w:rFonts w:hint="eastAsia"/>
-        </w:rPr>
-        <w:t xml:space="preserve"> //</w:t>
-      </w:r>
-      <w:r>
-        <w:rPr>
-          <w:rFonts w:hint="eastAsia"/>
-        </w:rPr>
-        <w:t>描述</w:t>
-      </w:r>
-    </w:p>
-    <w:p>
-      <w:r>
-        <w:t>下行：</w:t>
-      </w:r>
-    </w:p>
-    <w:p>
-      <w:pPr>
-        <w:pStyle w:val="2"/>
-      </w:pPr>
-      <w:r>
-        <w:rPr>
-          <w:rFonts w:hint="eastAsia"/>
-        </w:rPr>
-        <w:t>22</w:t>
-      </w:r>
-      <w:r>
-        <w:rPr>
-          <w:rFonts w:hint="eastAsia"/>
-        </w:rPr>
-        <w:t>商品分类信息</w:t>
-      </w:r>
-      <w:r>
-        <w:rPr>
-          <w:rFonts w:hint="eastAsia"/>
-        </w:rPr>
-        <w:t>删除（</w:t>
-      </w:r>
-      <w:r>
-        <w:t>admin/commodity</w:t>
-      </w:r>
-      <w:r>
-        <w:t>/</w:t>
-      </w:r>
-      <w:r>
-        <w:t xml:space="preserve"> </w:t>
-      </w:r>
-      <w:r>
-        <w:t>classify</w:t>
-      </w:r>
-      <w:r>
-        <w:rPr>
-          <w:rFonts w:hint="eastAsia"/>
-        </w:rPr>
-        <w:t xml:space="preserve"> </w:t>
-      </w:r>
-      <w:r>
-        <w:rPr>
-          <w:rFonts w:hint="eastAsia"/>
-        </w:rPr>
-        <w:t>/</w:t>
-      </w:r>
-      <w:r>
-        <w:t xml:space="preserve"> </w:t>
-      </w:r>
-      <w:r>
-        <w:t>del</w:t>
-      </w:r>
-      <w:r>
-        <w:t>.do</w:t>
-      </w:r>
-      <w:r>
-        <w:rPr>
-          <w:rFonts w:hint="eastAsia"/>
-        </w:rPr>
-        <w:t>）</w:t>
-      </w:r>
-    </w:p>
-    <w:p>
-      <w:r>
-        <w:rPr>
-          <w:rFonts w:hint="eastAsia"/>
-        </w:rPr>
-        <w:t>上行：</w:t>
-      </w:r>
-    </w:p>
-    <w:p>
-      <w:r>
-        <w:rPr>
-          <w:rFonts w:hint="eastAsia"/>
-        </w:rPr>
-        <w:tab/>
-      </w:r>
-      <w:r>
-        <w:t xml:space="preserve">String </w:t>
-      </w:r>
-      <w:r>
-        <w:rPr>
-          <w:rFonts w:hint="eastAsia"/>
-        </w:rPr>
-        <w:t>id</w:t>
-      </w:r>
-      <w:r>
-        <w:rPr>
-          <w:rFonts w:hint="eastAsia"/>
-        </w:rPr>
-        <w:t>；</w:t>
-      </w:r>
-    </w:p>
-    <w:p>
-      <w:r>
-        <w:t>下行：</w:t>
-      </w:r>
-    </w:p>
-    <w:p/>
-    <w:p>
-      <w:pPr>
-        <w:pStyle w:val="2"/>
-      </w:pPr>
-      <w:r>
-        <w:rPr>
-          <w:rFonts w:hint="eastAsia"/>
-        </w:rPr>
-        <w:t>23</w:t>
-      </w:r>
-      <w:r>
-        <w:rPr>
-          <w:rFonts w:hint="eastAsia"/>
-        </w:rPr>
-        <w:t>商品分类信息</w:t>
-      </w:r>
-      <w:r>
-        <w:rPr>
-          <w:rFonts w:hint="eastAsia"/>
-        </w:rPr>
-        <w:t>列表（</w:t>
-      </w:r>
-      <w:r>
-        <w:t>admin/commodity</w:t>
-      </w:r>
-      <w:r>
-        <w:t>/</w:t>
-      </w:r>
-      <w:r>
-        <w:t xml:space="preserve"> </w:t>
-      </w:r>
-      <w:r>
-        <w:t>classify</w:t>
-      </w:r>
-      <w:r>
-        <w:rPr>
-          <w:rFonts w:hint="eastAsia"/>
-        </w:rPr>
-        <w:t xml:space="preserve"> </w:t>
-      </w:r>
-      <w:r>
-        <w:rPr>
-          <w:rFonts w:hint="eastAsia"/>
-        </w:rPr>
-        <w:t>/</w:t>
-      </w:r>
-      <w:r>
-        <w:t xml:space="preserve"> </w:t>
-      </w:r>
-      <w:r>
-        <w:t>list</w:t>
-      </w:r>
-      <w:r>
-        <w:t>.do</w:t>
-      </w:r>
-      <w:r>
-        <w:rPr>
-          <w:rFonts w:hint="eastAsia"/>
-        </w:rPr>
-        <w:t>）</w:t>
-      </w:r>
-    </w:p>
-    <w:p>
-      <w:r>
-        <w:rPr>
-          <w:rFonts w:hint="eastAsia"/>
-        </w:rPr>
-        <w:t>上行：</w:t>
-      </w:r>
-    </w:p>
-    <w:p>
-      <w:r>
-        <w:rPr>
-          <w:rFonts w:hint="eastAsia"/>
-        </w:rPr>
-        <w:tab/>
-      </w:r>
-      <w:r>
-        <w:t>int pageNum = 1;</w:t>
-      </w:r>
-      <w:r>
-        <w:br/>
-        <w:t>//</w:t>
-      </w:r>
-      <w:r>
-        <w:rPr>
-          <w:rFonts w:hint="eastAsia"/>
-        </w:rPr>
-        <w:t>页数</w:t>
-      </w:r>
-      <w:r>
-        <w:rPr>
-          <w:rFonts w:hint="eastAsia"/>
-        </w:rPr>
-        <w:br/>
-      </w:r>
-      <w:r>
-        <w:t>int pageSize = 30;</w:t>
-      </w:r>
-    </w:p>
-    <w:p>
-      <w:r>
-        <w:rPr>
-          <w:rFonts w:hint="eastAsia"/>
-        </w:rPr>
-        <w:t>下行：</w:t>
-      </w:r>
-    </w:p>
-    <w:p>
       <w:r>
         <w:t>int pageNum;</w:t>
       </w:r>
@@ -4581,1076 +5756,11 @@
       </w:r>
       <w:r>
         <w:br/>
-        <w:t>int pageSize;</w:t>
-      </w:r>
-    </w:p>
-    <w:p>
-      <w:r>
-        <w:rPr>
-          <w:rFonts w:hint="eastAsia"/>
-        </w:rPr>
-        <w:t>Array</w:t>
-      </w:r>
-      <w:r>
-        <w:rPr>
-          <w:rFonts w:hint="eastAsia"/>
-        </w:rPr>
-        <w:t xml:space="preserve"> </w:t>
-      </w:r>
-      <w:r>
-        <w:t>list</w:t>
-      </w:r>
-      <w:r>
-        <w:rPr>
-          <w:rFonts w:hint="eastAsia"/>
-        </w:rPr>
-        <w:t xml:space="preserve"> </w:t>
-      </w:r>
-      <w:r>
-        <w:rPr>
-          <w:rFonts w:hint="eastAsia"/>
-        </w:rPr>
-        <w:t>[]</w:t>
-      </w:r>
-    </w:p>
-    <w:p>
-      <w:pPr>
-        <w:ind w:left="420" w:firstLine="420"/>
-      </w:pPr>
-      <w:r>
-        <w:t>I</w:t>
-      </w:r>
-      <w:r>
-        <w:rPr>
-          <w:rFonts w:hint="eastAsia"/>
-        </w:rPr>
-        <w:t>nt id</w:t>
-      </w:r>
-      <w:r>
-        <w:rPr>
-          <w:rFonts w:hint="eastAsia"/>
-        </w:rPr>
-        <w:t>；</w:t>
-      </w:r>
-    </w:p>
-    <w:p>
-      <w:pPr>
-        <w:ind w:left="420" w:firstLine="420"/>
-      </w:pPr>
-      <w:r>
-        <w:t xml:space="preserve">String commodityIds; </w:t>
-      </w:r>
-      <w:r>
-        <w:rPr>
-          <w:rFonts w:hint="eastAsia"/>
-        </w:rPr>
-        <w:t>//</w:t>
-      </w:r>
-      <w:r>
-        <w:t>商品</w:t>
-      </w:r>
-      <w:r>
-        <w:t>id</w:t>
-      </w:r>
-      <w:r>
-        <w:rPr>
-          <w:rFonts w:hint="eastAsia"/>
-        </w:rPr>
-        <w:t>，</w:t>
-      </w:r>
-      <w:r>
-        <w:t>用</w:t>
-      </w:r>
-      <w:r>
-        <w:t>jsonArray</w:t>
-      </w:r>
-      <w:r>
-        <w:t>转化为字符串</w:t>
-      </w:r>
-    </w:p>
-    <w:p>
-      <w:pPr>
-        <w:ind w:left="420" w:firstLine="420"/>
-      </w:pPr>
-      <w:r>
-        <w:t>Date createTime;</w:t>
-      </w:r>
-    </w:p>
-    <w:p>
-      <w:r>
-        <w:t xml:space="preserve">       String des;</w:t>
-      </w:r>
-      <w:r>
-        <w:rPr>
-          <w:rFonts w:hint="eastAsia"/>
-        </w:rPr>
-        <w:t xml:space="preserve"> //</w:t>
-      </w:r>
-      <w:r>
-        <w:rPr>
-          <w:rFonts w:hint="eastAsia"/>
-        </w:rPr>
-        <w:t>描述</w:t>
-      </w:r>
-    </w:p>
-    <w:p>
-      <w:pPr>
-        <w:ind w:left="420" w:firstLine="420"/>
-      </w:pPr>
-    </w:p>
-    <w:p>
-      <w:pPr>
-        <w:pStyle w:val="2"/>
-      </w:pPr>
-      <w:r>
-        <w:rPr>
-          <w:rFonts w:hint="eastAsia"/>
-        </w:rPr>
-        <w:lastRenderedPageBreak/>
-        <w:t>2</w:t>
-      </w:r>
-      <w:r>
-        <w:t>4</w:t>
-      </w:r>
-      <w:r>
-        <w:rPr>
-          <w:rFonts w:hint="eastAsia"/>
-        </w:rPr>
-        <w:t>艺术家</w:t>
-      </w:r>
-      <w:r>
-        <w:rPr>
-          <w:rFonts w:hint="eastAsia"/>
-        </w:rPr>
-        <w:t>添加（</w:t>
-      </w:r>
-      <w:r>
-        <w:t>admin/artist/</w:t>
-      </w:r>
-      <w:r>
-        <w:t>add</w:t>
-      </w:r>
-      <w:r>
-        <w:rPr>
-          <w:rFonts w:hint="eastAsia"/>
-        </w:rPr>
-        <w:t>.do</w:t>
-      </w:r>
-      <w:r>
-        <w:rPr>
-          <w:rFonts w:hint="eastAsia"/>
-        </w:rPr>
-        <w:t>）</w:t>
-      </w:r>
-    </w:p>
-    <w:p>
-      <w:r>
-        <w:rPr>
-          <w:rFonts w:hint="eastAsia"/>
-        </w:rPr>
-        <w:t>上行：</w:t>
-      </w:r>
-    </w:p>
-    <w:p>
-      <w:r>
-        <w:t xml:space="preserve"> String firstName;</w:t>
-      </w:r>
-      <w:r>
-        <w:br/>
-        <w:t xml:space="preserve"> String lastName;</w:t>
-      </w:r>
-      <w:r>
-        <w:br/>
-        <w:t xml:space="preserve"> String head;</w:t>
-      </w:r>
-    </w:p>
-    <w:p>
-      <w:r>
-        <w:t xml:space="preserve"> String introduce;</w:t>
-      </w:r>
-    </w:p>
-    <w:p>
-      <w:r>
-        <w:rPr>
-          <w:rFonts w:hint="eastAsia"/>
-        </w:rPr>
-        <w:t>下行：</w:t>
-      </w:r>
-    </w:p>
-    <w:p>
-      <w:pPr>
-        <w:pStyle w:val="2"/>
-      </w:pPr>
-      <w:r>
-        <w:rPr>
-          <w:rFonts w:hint="eastAsia"/>
-        </w:rPr>
-        <w:t>2</w:t>
-      </w:r>
-      <w:r>
-        <w:rPr>
-          <w:rFonts w:hint="eastAsia"/>
-        </w:rPr>
-        <w:t>5</w:t>
-      </w:r>
-      <w:r>
-        <w:rPr>
-          <w:rFonts w:hint="eastAsia"/>
-        </w:rPr>
-        <w:t>艺术家</w:t>
-      </w:r>
-      <w:r>
-        <w:rPr>
-          <w:rFonts w:hint="eastAsia"/>
-        </w:rPr>
-        <w:t>信息更新（</w:t>
-      </w:r>
-      <w:r>
-        <w:t>admin/artist/</w:t>
-      </w:r>
-      <w:r>
-        <w:t>update</w:t>
-      </w:r>
-      <w:r>
-        <w:rPr>
-          <w:rFonts w:hint="eastAsia"/>
-        </w:rPr>
-        <w:t>.do</w:t>
-      </w:r>
-      <w:r>
-        <w:rPr>
-          <w:rFonts w:hint="eastAsia"/>
-        </w:rPr>
-        <w:t>）</w:t>
-      </w:r>
-    </w:p>
-    <w:p>
-      <w:r>
-        <w:rPr>
-          <w:rFonts w:hint="eastAsia"/>
-        </w:rPr>
-        <w:t>上行：</w:t>
-      </w:r>
-    </w:p>
-    <w:p>
-      <w:r>
-        <w:t>I</w:t>
-      </w:r>
-      <w:r>
-        <w:rPr>
-          <w:rFonts w:hint="eastAsia"/>
-        </w:rPr>
-        <w:t>nt id</w:t>
-      </w:r>
-      <w:r>
-        <w:rPr>
-          <w:rFonts w:hint="eastAsia"/>
-        </w:rPr>
-        <w:t>;</w:t>
-      </w:r>
-    </w:p>
-    <w:p>
-      <w:pPr>
-        <w:ind w:firstLineChars="100" w:firstLine="210"/>
-      </w:pPr>
-      <w:r>
-        <w:t>String firstName;</w:t>
-      </w:r>
-      <w:r>
-        <w:br/>
-        <w:t xml:space="preserve"> String lastName;</w:t>
-      </w:r>
-      <w:r>
-        <w:br/>
-        <w:t xml:space="preserve"> String head;</w:t>
-      </w:r>
-    </w:p>
-    <w:p>
-      <w:r>
-        <w:t xml:space="preserve"> String introduce;</w:t>
-      </w:r>
-    </w:p>
-    <w:p>
-      <w:r>
-        <w:t>下行：</w:t>
-      </w:r>
-    </w:p>
-    <w:p>
-      <w:pPr>
-        <w:pStyle w:val="2"/>
-      </w:pPr>
-      <w:r>
-        <w:rPr>
-          <w:rFonts w:hint="eastAsia"/>
-        </w:rPr>
-        <w:t>2</w:t>
-      </w:r>
-      <w:r>
-        <w:rPr>
-          <w:rFonts w:hint="eastAsia"/>
-        </w:rPr>
-        <w:t>6</w:t>
-      </w:r>
-      <w:r>
-        <w:rPr>
-          <w:rFonts w:hint="eastAsia"/>
-        </w:rPr>
-        <w:t>艺术家</w:t>
-      </w:r>
-      <w:r>
-        <w:rPr>
-          <w:rFonts w:hint="eastAsia"/>
-        </w:rPr>
-        <w:t>信息删除（</w:t>
-      </w:r>
-      <w:r>
-        <w:t>admin/artist/</w:t>
-      </w:r>
-      <w:r>
-        <w:t xml:space="preserve"> </w:t>
-      </w:r>
-      <w:r>
-        <w:t>del</w:t>
-      </w:r>
-      <w:r>
-        <w:t>.do</w:t>
-      </w:r>
-      <w:r>
-        <w:rPr>
-          <w:rFonts w:hint="eastAsia"/>
-        </w:rPr>
-        <w:t>）</w:t>
-      </w:r>
-    </w:p>
-    <w:p>
-      <w:r>
-        <w:rPr>
-          <w:rFonts w:hint="eastAsia"/>
-        </w:rPr>
-        <w:t>上行：</w:t>
-      </w:r>
-    </w:p>
-    <w:p>
-      <w:r>
-        <w:rPr>
-          <w:rFonts w:hint="eastAsia"/>
-        </w:rPr>
-        <w:tab/>
-      </w:r>
-      <w:r>
-        <w:t xml:space="preserve">String </w:t>
-      </w:r>
-      <w:r>
-        <w:rPr>
-          <w:rFonts w:hint="eastAsia"/>
-        </w:rPr>
-        <w:t>id</w:t>
-      </w:r>
-      <w:r>
-        <w:rPr>
-          <w:rFonts w:hint="eastAsia"/>
-        </w:rPr>
-        <w:t>；</w:t>
-      </w:r>
-    </w:p>
-    <w:p>
-      <w:r>
-        <w:t>下行：</w:t>
-      </w:r>
-    </w:p>
-    <w:p/>
-    <w:p>
-      <w:pPr>
-        <w:pStyle w:val="2"/>
-      </w:pPr>
-      <w:r>
-        <w:rPr>
-          <w:rFonts w:hint="eastAsia"/>
-        </w:rPr>
-        <w:t>2</w:t>
-      </w:r>
-      <w:r>
-        <w:rPr>
-          <w:rFonts w:hint="eastAsia"/>
-        </w:rPr>
-        <w:t>7</w:t>
-      </w:r>
-      <w:r>
-        <w:rPr>
-          <w:rFonts w:hint="eastAsia"/>
-        </w:rPr>
-        <w:t>艺术家</w:t>
-      </w:r>
-      <w:r>
-        <w:rPr>
-          <w:rFonts w:hint="eastAsia"/>
-        </w:rPr>
-        <w:t>信息列表（</w:t>
-      </w:r>
-      <w:r>
-        <w:t>admin/artist/</w:t>
-      </w:r>
-      <w:r>
-        <w:t xml:space="preserve"> </w:t>
-      </w:r>
-      <w:r>
-        <w:t>list</w:t>
-      </w:r>
-      <w:r>
-        <w:t>.do</w:t>
-      </w:r>
-      <w:r>
-        <w:rPr>
-          <w:rFonts w:hint="eastAsia"/>
-        </w:rPr>
-        <w:t>）</w:t>
-      </w:r>
-    </w:p>
-    <w:p>
-      <w:r>
-        <w:rPr>
-          <w:rFonts w:hint="eastAsia"/>
-        </w:rPr>
-        <w:t>上行：</w:t>
-      </w:r>
-    </w:p>
-    <w:p>
-      <w:pPr>
-        <w:rPr>
-          <w:rFonts w:hint="eastAsia"/>
-        </w:rPr>
-      </w:pPr>
-      <w:r>
-        <w:rPr>
-          <w:rFonts w:hint="eastAsia"/>
-        </w:rPr>
-        <w:tab/>
-      </w:r>
-      <w:r>
-        <w:t>int pageNum = 1;</w:t>
-      </w:r>
-      <w:r>
-        <w:br/>
-        <w:t>//</w:t>
-      </w:r>
-      <w:r>
-        <w:rPr>
-          <w:rFonts w:hint="eastAsia"/>
-        </w:rPr>
-        <w:t>页数</w:t>
-      </w:r>
-      <w:r>
-        <w:rPr>
-          <w:rFonts w:hint="eastAsia"/>
-        </w:rPr>
-        <w:br/>
-      </w:r>
-      <w:r>
-        <w:t>int pageSize = 30;</w:t>
-      </w:r>
-    </w:p>
-    <w:p>
-      <w:pPr>
-        <w:rPr>
-          <w:rFonts w:hint="eastAsia"/>
-        </w:rPr>
-      </w:pPr>
-      <w:r>
-        <w:rPr>
-          <w:rFonts w:hint="eastAsia"/>
-        </w:rPr>
-        <w:t>int id;</w:t>
-      </w:r>
-    </w:p>
-    <w:p>
-      <w:r>
-        <w:rPr>
-          <w:rFonts w:hint="eastAsia"/>
-        </w:rPr>
-        <w:t>String name;</w:t>
-      </w:r>
-    </w:p>
-    <w:p>
-      <w:r>
-        <w:rPr>
-          <w:rFonts w:hint="eastAsia"/>
-        </w:rPr>
-        <w:t>下行：</w:t>
-      </w:r>
-    </w:p>
-    <w:p>
-      <w:r>
-        <w:t>int pageNum;</w:t>
-      </w:r>
-      <w:r>
-        <w:br/>
-        <w:t>int pages;</w:t>
-      </w:r>
-      <w:r>
-        <w:br/>
-        <w:t>int total;</w:t>
-      </w:r>
-      <w:r>
-        <w:br/>
-      </w:r>
-      <w:r>
-        <w:rPr>
-          <w:rFonts w:hint="eastAsia"/>
-        </w:rPr>
-        <w:t xml:space="preserve">Array </w:t>
-      </w:r>
-      <w:r>
-        <w:t>list</w:t>
-      </w:r>
-      <w:r>
-        <w:rPr>
-          <w:rFonts w:hint="eastAsia"/>
-        </w:rPr>
-        <w:t xml:space="preserve"> </w:t>
-      </w:r>
-      <w:r>
-        <w:rPr>
-          <w:rFonts w:hint="eastAsia"/>
-        </w:rPr>
-        <w:t>[]</w:t>
-      </w:r>
-    </w:p>
-    <w:p>
-      <w:r>
-        <w:t xml:space="preserve"> Integer id;</w:t>
-      </w:r>
-      <w:r>
-        <w:t xml:space="preserve"> </w:t>
-      </w:r>
-    </w:p>
-    <w:p>
-      <w:r>
-        <w:t xml:space="preserve">     String firstName;</w:t>
-      </w:r>
-      <w:r>
-        <w:t xml:space="preserve"> </w:t>
-      </w:r>
-    </w:p>
-    <w:p>
-      <w:r>
-        <w:lastRenderedPageBreak/>
-        <w:t xml:space="preserve">     String lastName;</w:t>
-      </w:r>
-      <w:r>
-        <w:t xml:space="preserve"> </w:t>
-      </w:r>
-    </w:p>
-    <w:p>
-      <w:r>
-        <w:t xml:space="preserve">     String head;</w:t>
-      </w:r>
-    </w:p>
-    <w:p>
-      <w:r>
-        <w:t xml:space="preserve">     Date addTime;</w:t>
-      </w:r>
-      <w:r>
-        <w:t xml:space="preserve"> </w:t>
-      </w:r>
-    </w:p>
-    <w:p>
-      <w:r>
-        <w:t xml:space="preserve">     String introduce;</w:t>
-      </w:r>
-    </w:p>
-    <w:p>
-      <w:pPr>
-        <w:pStyle w:val="2"/>
-      </w:pPr>
-      <w:r>
-        <w:rPr>
-          <w:rFonts w:hint="eastAsia"/>
-        </w:rPr>
-        <w:t>2</w:t>
-      </w:r>
-      <w:r>
-        <w:rPr>
-          <w:rFonts w:hint="eastAsia"/>
-        </w:rPr>
-        <w:t>8</w:t>
-      </w:r>
-      <w:r>
-        <w:rPr>
-          <w:rFonts w:hint="eastAsia"/>
-        </w:rPr>
-        <w:t>商品风格或主题添加</w:t>
-      </w:r>
-      <w:r>
-        <w:rPr>
-          <w:rFonts w:hint="eastAsia"/>
-        </w:rPr>
-        <w:t>（</w:t>
-      </w:r>
-      <w:r>
-        <w:t>admin/commodity/style/</w:t>
-      </w:r>
-      <w:r>
-        <w:t>add</w:t>
-      </w:r>
-      <w:r>
-        <w:rPr>
-          <w:rFonts w:hint="eastAsia"/>
-        </w:rPr>
-        <w:t>.do</w:t>
-      </w:r>
-      <w:r>
-        <w:rPr>
-          <w:rFonts w:hint="eastAsia"/>
-        </w:rPr>
-        <w:t>）</w:t>
-      </w:r>
-    </w:p>
-    <w:p>
-      <w:r>
-        <w:rPr>
-          <w:rFonts w:hint="eastAsia"/>
-        </w:rPr>
-        <w:t>上行：</w:t>
-      </w:r>
-    </w:p>
-    <w:p>
-      <w:r>
-        <w:t>String value;</w:t>
-      </w:r>
-    </w:p>
-    <w:p>
-      <w:r>
-        <w:t>Integer type;</w:t>
-      </w:r>
-      <w:r>
-        <w:rPr>
-          <w:rFonts w:hint="eastAsia"/>
-        </w:rPr>
-        <w:t xml:space="preserve"> </w:t>
-      </w:r>
-      <w:r>
-        <w:rPr>
-          <w:rFonts w:hint="eastAsia"/>
-        </w:rPr>
-        <w:t>//1</w:t>
-      </w:r>
-      <w:r>
-        <w:rPr>
-          <w:rFonts w:hint="eastAsia"/>
-        </w:rPr>
-        <w:t>为</w:t>
-      </w:r>
-      <w:r>
-        <w:rPr>
-          <w:rFonts w:hint="eastAsia"/>
-        </w:rPr>
-        <w:t>风格</w:t>
-      </w:r>
-      <w:r>
-        <w:rPr>
-          <w:rFonts w:hint="eastAsia"/>
-        </w:rPr>
-        <w:t>2</w:t>
-      </w:r>
-      <w:r>
-        <w:rPr>
-          <w:rFonts w:hint="eastAsia"/>
-        </w:rPr>
-        <w:t>为主题</w:t>
-      </w:r>
-    </w:p>
-    <w:p>
-      <w:pPr>
-        <w:rPr>
-          <w:rFonts w:hint="eastAsia"/>
-        </w:rPr>
-      </w:pPr>
-      <w:r>
-        <w:t>Integer status;</w:t>
-      </w:r>
-      <w:r>
-        <w:rPr>
-          <w:rFonts w:hint="eastAsia"/>
-        </w:rPr>
-        <w:t>//1</w:t>
-      </w:r>
-      <w:r>
-        <w:rPr>
-          <w:rFonts w:hint="eastAsia"/>
-        </w:rPr>
-        <w:t>为开启</w:t>
-      </w:r>
-    </w:p>
-    <w:p>
-      <w:r>
-        <w:rPr>
-          <w:rFonts w:hint="eastAsia"/>
-        </w:rPr>
-        <w:t>下行：</w:t>
-      </w:r>
-    </w:p>
-    <w:p>
-      <w:pPr>
-        <w:pStyle w:val="2"/>
-      </w:pPr>
-      <w:r>
-        <w:rPr>
-          <w:rFonts w:hint="eastAsia"/>
-        </w:rPr>
-        <w:t>2</w:t>
-      </w:r>
-      <w:r>
-        <w:rPr>
-          <w:rFonts w:hint="eastAsia"/>
-        </w:rPr>
-        <w:t>9</w:t>
-      </w:r>
-      <w:r>
-        <w:rPr>
-          <w:rFonts w:hint="eastAsia"/>
-        </w:rPr>
-        <w:t>商品风格或主题</w:t>
-      </w:r>
-      <w:r>
-        <w:rPr>
-          <w:rFonts w:hint="eastAsia"/>
-        </w:rPr>
-        <w:t>更新（</w:t>
-      </w:r>
-      <w:r>
-        <w:t>admin/commodity/style/</w:t>
-      </w:r>
-      <w:r>
-        <w:t>update</w:t>
-      </w:r>
-      <w:r>
-        <w:rPr>
-          <w:rFonts w:hint="eastAsia"/>
-        </w:rPr>
-        <w:t>.do</w:t>
-      </w:r>
-      <w:r>
-        <w:rPr>
-          <w:rFonts w:hint="eastAsia"/>
-        </w:rPr>
-        <w:t>）</w:t>
-      </w:r>
-    </w:p>
-    <w:p>
-      <w:r>
-        <w:rPr>
-          <w:rFonts w:hint="eastAsia"/>
-        </w:rPr>
-        <w:t>上行：</w:t>
-      </w:r>
-    </w:p>
-    <w:p>
-      <w:r>
-        <w:t>I</w:t>
-      </w:r>
-      <w:r>
-        <w:rPr>
-          <w:rFonts w:hint="eastAsia"/>
-        </w:rPr>
-        <w:t>nt id;</w:t>
-      </w:r>
-    </w:p>
-    <w:p>
-      <w:r>
-        <w:t>String value;</w:t>
-      </w:r>
-    </w:p>
-    <w:p>
-      <w:r>
-        <w:t>Integer type;</w:t>
-      </w:r>
-      <w:r>
-        <w:rPr>
-          <w:rFonts w:hint="eastAsia"/>
-        </w:rPr>
-        <w:t xml:space="preserve"> </w:t>
-      </w:r>
-      <w:r>
-        <w:rPr>
-          <w:rFonts w:hint="eastAsia"/>
-        </w:rPr>
-        <w:t>//1</w:t>
-      </w:r>
-      <w:r>
-        <w:rPr>
-          <w:rFonts w:hint="eastAsia"/>
-        </w:rPr>
-        <w:t>为风格</w:t>
-      </w:r>
-      <w:r>
-        <w:rPr>
-          <w:rFonts w:hint="eastAsia"/>
-        </w:rPr>
-        <w:t>2</w:t>
-      </w:r>
-      <w:r>
-        <w:rPr>
-          <w:rFonts w:hint="eastAsia"/>
-        </w:rPr>
-        <w:t>为主题</w:t>
-      </w:r>
-    </w:p>
-    <w:p>
-      <w:pPr>
-        <w:rPr>
-          <w:rFonts w:hint="eastAsia"/>
-        </w:rPr>
-      </w:pPr>
-      <w:r>
-        <w:t>Integer status;</w:t>
-      </w:r>
-      <w:r>
-        <w:rPr>
-          <w:rFonts w:hint="eastAsia"/>
-        </w:rPr>
-        <w:t>//1</w:t>
-      </w:r>
-      <w:r>
-        <w:rPr>
-          <w:rFonts w:hint="eastAsia"/>
-        </w:rPr>
-        <w:t>为开启</w:t>
-      </w:r>
-    </w:p>
-    <w:p>
-      <w:r>
-        <w:t>下行：</w:t>
-      </w:r>
-    </w:p>
-    <w:p>
-      <w:pPr>
-        <w:pStyle w:val="2"/>
-      </w:pPr>
-      <w:r>
-        <w:rPr>
-          <w:rFonts w:hint="eastAsia"/>
-        </w:rPr>
-        <w:t>30</w:t>
-      </w:r>
-      <w:r>
-        <w:rPr>
-          <w:rFonts w:hint="eastAsia"/>
-        </w:rPr>
-        <w:t>商品风格或主题</w:t>
-      </w:r>
-      <w:r>
-        <w:rPr>
-          <w:rFonts w:hint="eastAsia"/>
-        </w:rPr>
-        <w:t>删除（</w:t>
-      </w:r>
-      <w:r>
-        <w:t>admin/commodity/</w:t>
-      </w:r>
-      <w:r>
-        <w:t xml:space="preserve"> </w:t>
-      </w:r>
-      <w:r>
-        <w:t>style/</w:t>
-      </w:r>
-      <w:r>
-        <w:t>del</w:t>
-      </w:r>
-      <w:r>
-        <w:t>.do</w:t>
-      </w:r>
-      <w:r>
-        <w:rPr>
-          <w:rFonts w:hint="eastAsia"/>
-        </w:rPr>
-        <w:t>）</w:t>
-      </w:r>
-    </w:p>
-    <w:p>
-      <w:r>
-        <w:rPr>
-          <w:rFonts w:hint="eastAsia"/>
-        </w:rPr>
-        <w:t>上行：</w:t>
-      </w:r>
-    </w:p>
-    <w:p>
-      <w:r>
-        <w:rPr>
-          <w:rFonts w:hint="eastAsia"/>
-        </w:rPr>
-        <w:tab/>
-      </w:r>
-      <w:r>
-        <w:t xml:space="preserve">String </w:t>
-      </w:r>
-      <w:r>
-        <w:rPr>
-          <w:rFonts w:hint="eastAsia"/>
-        </w:rPr>
-        <w:t>id</w:t>
-      </w:r>
-      <w:r>
-        <w:rPr>
-          <w:rFonts w:hint="eastAsia"/>
-        </w:rPr>
-        <w:t>；</w:t>
-      </w:r>
-    </w:p>
-    <w:p>
-      <w:r>
-        <w:t>下行：</w:t>
-      </w:r>
-    </w:p>
-    <w:p/>
-    <w:p>
-      <w:pPr>
-        <w:pStyle w:val="2"/>
-      </w:pPr>
-      <w:r>
-        <w:rPr>
-          <w:rFonts w:hint="eastAsia"/>
-        </w:rPr>
-        <w:t>31</w:t>
-      </w:r>
-      <w:r>
-        <w:rPr>
-          <w:rFonts w:hint="eastAsia"/>
-        </w:rPr>
-        <w:t>商品风格或主题</w:t>
-      </w:r>
-      <w:r>
-        <w:rPr>
-          <w:rFonts w:hint="eastAsia"/>
-        </w:rPr>
-        <w:t>列表（</w:t>
-      </w:r>
-      <w:r>
-        <w:t>admin/commodity/</w:t>
-      </w:r>
-      <w:r>
-        <w:t xml:space="preserve"> </w:t>
-      </w:r>
-      <w:r>
-        <w:t>style/</w:t>
-      </w:r>
-      <w:r>
-        <w:t xml:space="preserve"> </w:t>
-      </w:r>
-      <w:r>
-        <w:t>list</w:t>
-      </w:r>
-      <w:r>
-        <w:t>.do</w:t>
-      </w:r>
-      <w:r>
-        <w:rPr>
-          <w:rFonts w:hint="eastAsia"/>
-        </w:rPr>
-        <w:t>）</w:t>
-      </w:r>
-    </w:p>
-    <w:p>
-      <w:r>
-        <w:rPr>
-          <w:rFonts w:hint="eastAsia"/>
-        </w:rPr>
-        <w:t>上行：</w:t>
-      </w:r>
-    </w:p>
-    <w:p>
-      <w:pPr>
-        <w:rPr>
-          <w:rFonts w:hint="eastAsia"/>
-        </w:rPr>
-      </w:pPr>
-      <w:r>
-        <w:rPr>
-          <w:rFonts w:hint="eastAsia"/>
-        </w:rPr>
-        <w:tab/>
-      </w:r>
-      <w:r>
-        <w:t>int pageNum = 1;</w:t>
-      </w:r>
-      <w:r>
-        <w:br/>
-        <w:t>//</w:t>
-      </w:r>
-      <w:r>
-        <w:rPr>
-          <w:rFonts w:hint="eastAsia"/>
-        </w:rPr>
-        <w:t>页数</w:t>
-      </w:r>
-      <w:r>
-        <w:rPr>
-          <w:rFonts w:hint="eastAsia"/>
-        </w:rPr>
-        <w:br/>
-      </w:r>
-      <w:r>
-        <w:t>int pageSize = 30;</w:t>
-      </w:r>
-    </w:p>
-    <w:p>
-      <w:pPr>
-        <w:rPr>
-          <w:rFonts w:hint="eastAsia"/>
-        </w:rPr>
-      </w:pPr>
-      <w:r>
-        <w:rPr>
-          <w:rFonts w:hint="eastAsia"/>
-        </w:rPr>
-        <w:t>int id;</w:t>
-      </w:r>
-    </w:p>
-    <w:p>
-      <w:r>
-        <w:t>String value;</w:t>
-      </w:r>
-    </w:p>
-    <w:p>
-      <w:pPr>
-        <w:rPr>
-          <w:rFonts w:hint="eastAsia"/>
-        </w:rPr>
-      </w:pPr>
-      <w:r>
-        <w:t>Integer type;</w:t>
-      </w:r>
-    </w:p>
-    <w:p>
-      <w:bookmarkStart w:id="0" w:name="_GoBack"/>
-      <w:bookmarkEnd w:id="0"/>
-      <w:r>
-        <w:rPr>
-          <w:rFonts w:hint="eastAsia"/>
-        </w:rPr>
-        <w:t>下行：</w:t>
-      </w:r>
-    </w:p>
-    <w:p>
-      <w:r>
-        <w:t>int pageNum;</w:t>
-      </w:r>
-      <w:r>
-        <w:br/>
-        <w:t>int pages;</w:t>
-      </w:r>
-      <w:r>
-        <w:br/>
-        <w:t>int total;</w:t>
-      </w:r>
-      <w:r>
-        <w:br/>
-      </w:r>
-      <w:r>
-        <w:rPr>
-          <w:rFonts w:hint="eastAsia"/>
-        </w:rPr>
-        <w:lastRenderedPageBreak/>
+      </w:r>
+      <w:r>
+        <w:rPr>
+          <w:rFonts w:hint="eastAsia"/>
+        </w:rPr>
         <w:t xml:space="preserve">Array </w:t>
       </w:r>
       <w:r>
@@ -6609,7 +6719,7 @@
 </file>
 
 <file path=customXml/itemProps1.xml><?xml version="1.0" encoding="utf-8"?>
-<ds:datastoreItem xmlns:ds="http://schemas.openxmlformats.org/officeDocument/2006/customXml" ds:itemID="{79A1FD48-6495-44A8-934A-F9AE45494D5B}">
+<ds:datastoreItem xmlns:ds="http://schemas.openxmlformats.org/officeDocument/2006/customXml" ds:itemID="{EB4B999F-55B3-4177-AAC9-D803314CD431}">
   <ds:schemaRefs>
     <ds:schemaRef ds:uri="http://schemas.openxmlformats.org/officeDocument/2006/bibliography"/>
   </ds:schemaRefs>

--- a/后台文档.docx
+++ b/后台文档.docx
@@ -2725,6 +2725,9 @@
     <w:p>
       <w:pPr>
         <w:ind w:firstLine="420"/>
+        <w:rPr>
+          <w:rFonts w:hint="eastAsia"/>
+        </w:rPr>
       </w:pPr>
       <w:r>
         <w:t xml:space="preserve">Integer </w:t>
@@ -2761,6 +2764,43 @@
       </w:r>
     </w:p>
     <w:p>
+      <w:pPr>
+        <w:ind w:firstLine="420"/>
+      </w:pPr>
+      <w:r>
+        <w:t xml:space="preserve">Integer </w:t>
+      </w:r>
+      <w:r>
+        <w:t>sort</w:t>
+      </w:r>
+      <w:r>
+        <w:t>;</w:t>
+      </w:r>
+      <w:r>
+        <w:rPr>
+          <w:rFonts w:hint="eastAsia"/>
+        </w:rPr>
+        <w:t xml:space="preserve"> </w:t>
+      </w:r>
+      <w:r>
+        <w:rPr>
+          <w:rFonts w:hint="eastAsia"/>
+        </w:rPr>
+        <w:t>//</w:t>
+      </w:r>
+      <w:r>
+        <w:rPr>
+          <w:rFonts w:hint="eastAsia"/>
+        </w:rPr>
+        <w:t>前端数字小在前</w:t>
+      </w:r>
+    </w:p>
+    <w:p>
+      <w:pPr>
+        <w:ind w:firstLine="420"/>
+      </w:pPr>
+    </w:p>
+    <w:p>
       <w:r>
         <w:rPr>
           <w:rFonts w:hint="eastAsia"/>
@@ -2776,6 +2816,7 @@
         <w:rPr>
           <w:rFonts w:hint="eastAsia"/>
         </w:rPr>
+        <w:lastRenderedPageBreak/>
         <w:t>1</w:t>
       </w:r>
       <w:r>
@@ -2843,7 +2884,6 @@
         <w:ind w:firstLine="420"/>
       </w:pPr>
       <w:r>
-        <w:lastRenderedPageBreak/>
         <w:t>I</w:t>
       </w:r>
       <w:r>
@@ -3040,6 +3080,32 @@
     </w:p>
     <w:p>
       <w:pPr>
+        <w:ind w:firstLine="420"/>
+      </w:pPr>
+      <w:r>
+        <w:t>Integer sort;</w:t>
+      </w:r>
+      <w:r>
+        <w:rPr>
+          <w:rFonts w:hint="eastAsia"/>
+        </w:rPr>
+        <w:t xml:space="preserve"> </w:t>
+      </w:r>
+      <w:r>
+        <w:rPr>
+          <w:rFonts w:hint="eastAsia"/>
+        </w:rPr>
+        <w:t>//</w:t>
+      </w:r>
+      <w:r>
+        <w:rPr>
+          <w:rFonts w:hint="eastAsia"/>
+        </w:rPr>
+        <w:t>前端数字小在前</w:t>
+      </w:r>
+    </w:p>
+    <w:p>
+      <w:pPr>
         <w:ind w:left="420"/>
       </w:pPr>
     </w:p>
@@ -3439,6 +3505,32 @@
           <w:rFonts w:hint="eastAsia"/>
         </w:rPr>
         <w:t>为默认价格</w:t>
+      </w:r>
+    </w:p>
+    <w:p>
+      <w:pPr>
+        <w:ind w:firstLine="420"/>
+      </w:pPr>
+      <w:r>
+        <w:t>Integer sort;</w:t>
+      </w:r>
+      <w:r>
+        <w:rPr>
+          <w:rFonts w:hint="eastAsia"/>
+        </w:rPr>
+        <w:t xml:space="preserve"> </w:t>
+      </w:r>
+      <w:r>
+        <w:rPr>
+          <w:rFonts w:hint="eastAsia"/>
+        </w:rPr>
+        <w:t>//</w:t>
+      </w:r>
+      <w:r>
+        <w:rPr>
+          <w:rFonts w:hint="eastAsia"/>
+        </w:rPr>
+        <w:t>前端数字小在前</w:t>
       </w:r>
     </w:p>
     <w:p>
@@ -3457,6 +3549,7 @@
         <w:rPr>
           <w:rFonts w:hint="eastAsia"/>
         </w:rPr>
+        <w:lastRenderedPageBreak/>
         <w:t>16</w:t>
       </w:r>
       <w:r>
@@ -3997,6 +4090,7 @@
         <w:rPr>
           <w:rFonts w:hint="eastAsia"/>
         </w:rPr>
+        <w:lastRenderedPageBreak/>
         <w:t>下行：</w:t>
       </w:r>
     </w:p>
@@ -4094,45 +4188,1287 @@
         <w:ind w:firstLine="420"/>
       </w:pPr>
       <w:r>
+        <w:t>Float discount;</w:t>
+      </w:r>
+      <w:r>
+        <w:rPr>
+          <w:rFonts w:hint="eastAsia"/>
+        </w:rPr>
+        <w:t>//</w:t>
+      </w:r>
+      <w:r>
+        <w:rPr>
+          <w:rFonts w:hint="eastAsia"/>
+        </w:rPr>
+        <w:t>折扣</w:t>
+      </w:r>
+    </w:p>
+    <w:p>
+      <w:pPr>
+        <w:ind w:firstLine="420"/>
+      </w:pPr>
+      <w:r>
+        <w:t>Date endTime;</w:t>
+      </w:r>
+      <w:r>
+        <w:rPr>
+          <w:rFonts w:hint="eastAsia"/>
+        </w:rPr>
+        <w:t>//</w:t>
+      </w:r>
+      <w:r>
+        <w:rPr>
+          <w:rFonts w:hint="eastAsia"/>
+        </w:rPr>
+        <w:t>折扣结束时间</w:t>
+      </w:r>
+    </w:p>
+    <w:p>
+      <w:pPr>
+        <w:ind w:firstLine="420"/>
+      </w:pPr>
+      <w:r>
+        <w:t>Integer status;</w:t>
+      </w:r>
+      <w:r>
+        <w:rPr>
+          <w:rFonts w:hint="eastAsia"/>
+        </w:rPr>
+        <w:t xml:space="preserve"> </w:t>
+      </w:r>
+      <w:r>
+        <w:rPr>
+          <w:rFonts w:hint="eastAsia"/>
+        </w:rPr>
+        <w:t>//</w:t>
+      </w:r>
+      <w:r>
+        <w:rPr>
+          <w:rFonts w:hint="eastAsia"/>
+        </w:rPr>
+        <w:t>1</w:t>
+      </w:r>
+      <w:r>
+        <w:rPr>
+          <w:rFonts w:hint="eastAsia"/>
+        </w:rPr>
+        <w:t>为开启</w:t>
+      </w:r>
+    </w:p>
+    <w:p>
+      <w:pPr>
+        <w:ind w:firstLine="420"/>
+      </w:pPr>
+      <w:r>
+        <w:t xml:space="preserve">Date </w:t>
+      </w:r>
+      <w:r>
+        <w:rPr>
+          <w:rFonts w:hint="eastAsia"/>
+        </w:rPr>
+        <w:t>createTime;</w:t>
+      </w:r>
+      <w:r>
+        <w:rPr>
+          <w:rFonts w:hint="eastAsia"/>
+        </w:rPr>
+        <w:t xml:space="preserve"> </w:t>
+      </w:r>
+      <w:r>
+        <w:rPr>
+          <w:rFonts w:hint="eastAsia"/>
+        </w:rPr>
+        <w:t>//</w:t>
+      </w:r>
+      <w:r>
+        <w:rPr>
+          <w:rFonts w:hint="eastAsia"/>
+        </w:rPr>
+        <w:t>折扣创建时间</w:t>
+      </w:r>
+    </w:p>
+    <w:p>
+      <w:pPr>
+        <w:ind w:left="420" w:firstLine="420"/>
+      </w:pPr>
+    </w:p>
+    <w:p>
+      <w:pPr>
+        <w:pStyle w:val="2"/>
+      </w:pPr>
+      <w:r>
+        <w:rPr>
+          <w:rFonts w:hint="eastAsia"/>
+        </w:rPr>
+        <w:t>20</w:t>
+      </w:r>
+      <w:r>
+        <w:rPr>
+          <w:rFonts w:hint="eastAsia"/>
+        </w:rPr>
+        <w:t>商品分类信息添加（</w:t>
+      </w:r>
+      <w:r>
+        <w:t>admin/commodity/</w:t>
+      </w:r>
+      <w:r>
+        <w:t>classify</w:t>
+      </w:r>
+      <w:r>
+        <w:rPr>
+          <w:rFonts w:hint="eastAsia"/>
+        </w:rPr>
+        <w:t>/</w:t>
+      </w:r>
+      <w:r>
+        <w:t>add</w:t>
+      </w:r>
+      <w:r>
+        <w:rPr>
+          <w:rFonts w:hint="eastAsia"/>
+        </w:rPr>
+        <w:t>.do</w:t>
+      </w:r>
+      <w:r>
+        <w:rPr>
+          <w:rFonts w:hint="eastAsia"/>
+        </w:rPr>
+        <w:t>）</w:t>
+      </w:r>
+    </w:p>
+    <w:p>
+      <w:r>
+        <w:rPr>
+          <w:rFonts w:hint="eastAsia"/>
+        </w:rPr>
+        <w:t>上行：</w:t>
+      </w:r>
+    </w:p>
+    <w:p/>
+    <w:p>
+      <w:r>
+        <w:t xml:space="preserve">   </w:t>
+      </w:r>
+      <w:r>
+        <w:rPr>
+          <w:rFonts w:hint="eastAsia"/>
+        </w:rPr>
+        <w:tab/>
+      </w:r>
+      <w:r>
+        <w:t xml:space="preserve">   String commodityIds; </w:t>
+      </w:r>
+      <w:r>
+        <w:rPr>
+          <w:rFonts w:hint="eastAsia"/>
+        </w:rPr>
+        <w:t>//</w:t>
+      </w:r>
+      <w:r>
+        <w:t>商品</w:t>
+      </w:r>
+      <w:r>
+        <w:t>id</w:t>
+      </w:r>
+      <w:r>
+        <w:rPr>
+          <w:rFonts w:hint="eastAsia"/>
+        </w:rPr>
+        <w:t>，</w:t>
+      </w:r>
+      <w:r>
+        <w:t>用</w:t>
+      </w:r>
+      <w:r>
+        <w:t>jsonArray</w:t>
+      </w:r>
+      <w:r>
+        <w:t>转化为字符串</w:t>
+      </w:r>
+    </w:p>
+    <w:p>
+      <w:r>
+        <w:t xml:space="preserve">       String des;</w:t>
+      </w:r>
+      <w:r>
+        <w:rPr>
+          <w:rFonts w:hint="eastAsia"/>
+        </w:rPr>
+        <w:t xml:space="preserve"> //</w:t>
+      </w:r>
+      <w:r>
+        <w:rPr>
+          <w:rFonts w:hint="eastAsia"/>
+        </w:rPr>
+        <w:t>描述</w:t>
+      </w:r>
+    </w:p>
+    <w:p>
+      <w:r>
+        <w:rPr>
+          <w:rFonts w:hint="eastAsia"/>
+        </w:rPr>
+        <w:t>下行：</w:t>
+      </w:r>
+    </w:p>
+    <w:p>
+      <w:pPr>
+        <w:pStyle w:val="2"/>
+      </w:pPr>
+      <w:r>
+        <w:rPr>
+          <w:rFonts w:hint="eastAsia"/>
+        </w:rPr>
+        <w:t>21</w:t>
+      </w:r>
+      <w:r>
+        <w:rPr>
+          <w:rFonts w:hint="eastAsia"/>
+        </w:rPr>
+        <w:t>商品分类信息</w:t>
+      </w:r>
+      <w:r>
+        <w:rPr>
+          <w:rFonts w:hint="eastAsia"/>
+        </w:rPr>
+        <w:t>更新（</w:t>
+      </w:r>
+      <w:r>
+        <w:t>admin/commodity/</w:t>
+      </w:r>
+      <w:r>
+        <w:t xml:space="preserve"> </w:t>
+      </w:r>
+      <w:r>
+        <w:t>classify</w:t>
+      </w:r>
+      <w:r>
+        <w:rPr>
+          <w:rFonts w:hint="eastAsia"/>
+        </w:rPr>
+        <w:t xml:space="preserve"> </w:t>
+      </w:r>
+      <w:r>
+        <w:rPr>
+          <w:rFonts w:hint="eastAsia"/>
+        </w:rPr>
+        <w:t>/</w:t>
+      </w:r>
+      <w:r>
+        <w:t>update</w:t>
+      </w:r>
+      <w:r>
+        <w:rPr>
+          <w:rFonts w:hint="eastAsia"/>
+        </w:rPr>
+        <w:t>.do</w:t>
+      </w:r>
+      <w:r>
+        <w:rPr>
+          <w:rFonts w:hint="eastAsia"/>
+        </w:rPr>
+        <w:t>）</w:t>
+      </w:r>
+    </w:p>
+    <w:p>
+      <w:r>
+        <w:rPr>
+          <w:rFonts w:hint="eastAsia"/>
+        </w:rPr>
+        <w:t>上行：</w:t>
+      </w:r>
+    </w:p>
+    <w:p>
+      <w:pPr>
+        <w:ind w:left="420" w:firstLine="420"/>
+      </w:pPr>
+      <w:r>
+        <w:t>I</w:t>
+      </w:r>
+      <w:r>
+        <w:rPr>
+          <w:rFonts w:hint="eastAsia"/>
+        </w:rPr>
+        <w:t>nt id</w:t>
+      </w:r>
+      <w:r>
+        <w:rPr>
+          <w:rFonts w:hint="eastAsia"/>
+        </w:rPr>
+        <w:t>；</w:t>
+      </w:r>
+    </w:p>
+    <w:p>
+      <w:pPr>
+        <w:ind w:left="420" w:firstLine="420"/>
+      </w:pPr>
+      <w:r>
+        <w:t xml:space="preserve">String commodityIds; </w:t>
+      </w:r>
+      <w:r>
+        <w:rPr>
+          <w:rFonts w:hint="eastAsia"/>
+        </w:rPr>
+        <w:t>//</w:t>
+      </w:r>
+      <w:r>
+        <w:t>商品</w:t>
+      </w:r>
+      <w:r>
+        <w:t>id</w:t>
+      </w:r>
+      <w:r>
+        <w:rPr>
+          <w:rFonts w:hint="eastAsia"/>
+        </w:rPr>
+        <w:t>，</w:t>
+      </w:r>
+      <w:r>
+        <w:t>用</w:t>
+      </w:r>
+      <w:r>
+        <w:t>jsonArray</w:t>
+      </w:r>
+      <w:r>
+        <w:t>转化为字符串</w:t>
+      </w:r>
+    </w:p>
+    <w:p>
+      <w:pPr>
+        <w:ind w:left="420" w:firstLine="420"/>
+      </w:pPr>
+      <w:r>
+        <w:t>Date createTime;</w:t>
+      </w:r>
+    </w:p>
+    <w:p>
+      <w:r>
+        <w:t xml:space="preserve">       String des;</w:t>
+      </w:r>
+      <w:r>
+        <w:rPr>
+          <w:rFonts w:hint="eastAsia"/>
+        </w:rPr>
+        <w:t xml:space="preserve"> //</w:t>
+      </w:r>
+      <w:r>
+        <w:rPr>
+          <w:rFonts w:hint="eastAsia"/>
+        </w:rPr>
+        <w:t>描述</w:t>
+      </w:r>
+    </w:p>
+    <w:p>
+      <w:r>
+        <w:t>下行：</w:t>
+      </w:r>
+    </w:p>
+    <w:p>
+      <w:pPr>
+        <w:pStyle w:val="2"/>
+      </w:pPr>
+      <w:r>
+        <w:rPr>
+          <w:rFonts w:hint="eastAsia"/>
+        </w:rPr>
+        <w:t>22</w:t>
+      </w:r>
+      <w:r>
+        <w:rPr>
+          <w:rFonts w:hint="eastAsia"/>
+        </w:rPr>
+        <w:t>商品分类信息</w:t>
+      </w:r>
+      <w:r>
+        <w:rPr>
+          <w:rFonts w:hint="eastAsia"/>
+        </w:rPr>
+        <w:t>删除（</w:t>
+      </w:r>
+      <w:r>
+        <w:t>admin/commodity</w:t>
+      </w:r>
+      <w:r>
+        <w:t>/</w:t>
+      </w:r>
+      <w:r>
+        <w:t xml:space="preserve"> </w:t>
+      </w:r>
+      <w:r>
+        <w:t>classify</w:t>
+      </w:r>
+      <w:r>
+        <w:rPr>
+          <w:rFonts w:hint="eastAsia"/>
+        </w:rPr>
+        <w:t xml:space="preserve"> </w:t>
+      </w:r>
+      <w:r>
+        <w:rPr>
+          <w:rFonts w:hint="eastAsia"/>
+        </w:rPr>
+        <w:t>/</w:t>
+      </w:r>
+      <w:r>
+        <w:t xml:space="preserve"> </w:t>
+      </w:r>
+      <w:r>
+        <w:t>del</w:t>
+      </w:r>
+      <w:r>
+        <w:t>.do</w:t>
+      </w:r>
+      <w:r>
+        <w:rPr>
+          <w:rFonts w:hint="eastAsia"/>
+        </w:rPr>
+        <w:t>）</w:t>
+      </w:r>
+    </w:p>
+    <w:p>
+      <w:r>
+        <w:rPr>
+          <w:rFonts w:hint="eastAsia"/>
+        </w:rPr>
+        <w:t>上行：</w:t>
+      </w:r>
+    </w:p>
+    <w:p>
+      <w:r>
+        <w:rPr>
+          <w:rFonts w:hint="eastAsia"/>
+        </w:rPr>
+        <w:tab/>
+      </w:r>
+      <w:r>
+        <w:t xml:space="preserve">String </w:t>
+      </w:r>
+      <w:r>
+        <w:rPr>
+          <w:rFonts w:hint="eastAsia"/>
+        </w:rPr>
+        <w:t>id</w:t>
+      </w:r>
+      <w:r>
+        <w:rPr>
+          <w:rFonts w:hint="eastAsia"/>
+        </w:rPr>
+        <w:t>；</w:t>
+      </w:r>
+    </w:p>
+    <w:p>
+      <w:r>
+        <w:t>下行：</w:t>
+      </w:r>
+    </w:p>
+    <w:p/>
+    <w:p>
+      <w:pPr>
+        <w:pStyle w:val="2"/>
+      </w:pPr>
+      <w:r>
+        <w:rPr>
+          <w:rFonts w:hint="eastAsia"/>
+        </w:rPr>
+        <w:t>23</w:t>
+      </w:r>
+      <w:r>
+        <w:rPr>
+          <w:rFonts w:hint="eastAsia"/>
+        </w:rPr>
+        <w:t>商品分类信息</w:t>
+      </w:r>
+      <w:r>
+        <w:rPr>
+          <w:rFonts w:hint="eastAsia"/>
+        </w:rPr>
+        <w:t>列表（</w:t>
+      </w:r>
+      <w:r>
+        <w:t>admin/commodity</w:t>
+      </w:r>
+      <w:r>
+        <w:t>/</w:t>
+      </w:r>
+      <w:r>
+        <w:t xml:space="preserve"> </w:t>
+      </w:r>
+      <w:r>
+        <w:t>classify</w:t>
+      </w:r>
+      <w:r>
+        <w:rPr>
+          <w:rFonts w:hint="eastAsia"/>
+        </w:rPr>
+        <w:t xml:space="preserve"> </w:t>
+      </w:r>
+      <w:r>
+        <w:rPr>
+          <w:rFonts w:hint="eastAsia"/>
+        </w:rPr>
+        <w:t>/</w:t>
+      </w:r>
+      <w:r>
+        <w:t xml:space="preserve"> </w:t>
+      </w:r>
+      <w:r>
+        <w:t>list</w:t>
+      </w:r>
+      <w:r>
+        <w:t>.do</w:t>
+      </w:r>
+      <w:r>
+        <w:rPr>
+          <w:rFonts w:hint="eastAsia"/>
+        </w:rPr>
+        <w:t>）</w:t>
+      </w:r>
+    </w:p>
+    <w:p>
+      <w:r>
+        <w:rPr>
+          <w:rFonts w:hint="eastAsia"/>
+        </w:rPr>
+        <w:t>上行：</w:t>
+      </w:r>
+    </w:p>
+    <w:p>
+      <w:r>
+        <w:rPr>
+          <w:rFonts w:hint="eastAsia"/>
+        </w:rPr>
+        <w:tab/>
+      </w:r>
+      <w:r>
+        <w:t>int pageNum = 1;</w:t>
+      </w:r>
+      <w:r>
+        <w:br/>
+      </w:r>
+      <w:r>
         <w:lastRenderedPageBreak/>
-        <w:t>Float discount;</w:t>
-      </w:r>
-      <w:r>
-        <w:rPr>
-          <w:rFonts w:hint="eastAsia"/>
-        </w:rPr>
-        <w:t>//</w:t>
-      </w:r>
-      <w:r>
-        <w:rPr>
-          <w:rFonts w:hint="eastAsia"/>
-        </w:rPr>
-        <w:t>折扣</w:t>
-      </w:r>
-    </w:p>
-    <w:p>
-      <w:pPr>
-        <w:ind w:firstLine="420"/>
-      </w:pPr>
-      <w:r>
-        <w:t>Date endTime;</w:t>
-      </w:r>
-      <w:r>
-        <w:rPr>
-          <w:rFonts w:hint="eastAsia"/>
-        </w:rPr>
-        <w:t>//</w:t>
-      </w:r>
-      <w:r>
-        <w:rPr>
-          <w:rFonts w:hint="eastAsia"/>
-        </w:rPr>
-        <w:t>折扣结束时间</w:t>
-      </w:r>
-    </w:p>
-    <w:p>
-      <w:pPr>
-        <w:ind w:firstLine="420"/>
+        <w:t>//</w:t>
+      </w:r>
+      <w:r>
+        <w:rPr>
+          <w:rFonts w:hint="eastAsia"/>
+        </w:rPr>
+        <w:t>页数</w:t>
+      </w:r>
+      <w:r>
+        <w:rPr>
+          <w:rFonts w:hint="eastAsia"/>
+        </w:rPr>
+        <w:br/>
+      </w:r>
+      <w:r>
+        <w:t>int pageSize = 30;</w:t>
+      </w:r>
+    </w:p>
+    <w:p>
+      <w:r>
+        <w:rPr>
+          <w:rFonts w:hint="eastAsia"/>
+        </w:rPr>
+        <w:t>下行：</w:t>
+      </w:r>
+    </w:p>
+    <w:p>
+      <w:r>
+        <w:t>int pageNum;</w:t>
+      </w:r>
+      <w:r>
+        <w:br/>
+        <w:t>int pages;</w:t>
+      </w:r>
+      <w:r>
+        <w:br/>
+        <w:t>int total;</w:t>
+      </w:r>
+      <w:r>
+        <w:br/>
+        <w:t>int pageSize;</w:t>
+      </w:r>
+    </w:p>
+    <w:p>
+      <w:r>
+        <w:rPr>
+          <w:rFonts w:hint="eastAsia"/>
+        </w:rPr>
+        <w:t>Array</w:t>
+      </w:r>
+      <w:r>
+        <w:rPr>
+          <w:rFonts w:hint="eastAsia"/>
+        </w:rPr>
+        <w:t xml:space="preserve"> </w:t>
+      </w:r>
+      <w:r>
+        <w:t>list</w:t>
+      </w:r>
+      <w:r>
+        <w:rPr>
+          <w:rFonts w:hint="eastAsia"/>
+        </w:rPr>
+        <w:t xml:space="preserve"> </w:t>
+      </w:r>
+      <w:r>
+        <w:rPr>
+          <w:rFonts w:hint="eastAsia"/>
+        </w:rPr>
+        <w:t>[]</w:t>
+      </w:r>
+    </w:p>
+    <w:p>
+      <w:pPr>
+        <w:ind w:left="420" w:firstLine="420"/>
+      </w:pPr>
+      <w:r>
+        <w:t>I</w:t>
+      </w:r>
+      <w:r>
+        <w:rPr>
+          <w:rFonts w:hint="eastAsia"/>
+        </w:rPr>
+        <w:t>nt id</w:t>
+      </w:r>
+      <w:r>
+        <w:rPr>
+          <w:rFonts w:hint="eastAsia"/>
+        </w:rPr>
+        <w:t>；</w:t>
+      </w:r>
+    </w:p>
+    <w:p>
+      <w:pPr>
+        <w:ind w:left="420" w:firstLine="420"/>
+      </w:pPr>
+      <w:r>
+        <w:t xml:space="preserve">String commodityIds; </w:t>
+      </w:r>
+      <w:r>
+        <w:rPr>
+          <w:rFonts w:hint="eastAsia"/>
+        </w:rPr>
+        <w:t>//</w:t>
+      </w:r>
+      <w:r>
+        <w:t>商品</w:t>
+      </w:r>
+      <w:r>
+        <w:t>id</w:t>
+      </w:r>
+      <w:r>
+        <w:rPr>
+          <w:rFonts w:hint="eastAsia"/>
+        </w:rPr>
+        <w:t>，</w:t>
+      </w:r>
+      <w:r>
+        <w:t>用</w:t>
+      </w:r>
+      <w:r>
+        <w:t>jsonArray</w:t>
+      </w:r>
+      <w:r>
+        <w:t>转化为字符串</w:t>
+      </w:r>
+    </w:p>
+    <w:p>
+      <w:pPr>
+        <w:ind w:left="420" w:firstLine="420"/>
+      </w:pPr>
+      <w:r>
+        <w:t>Date createTime;</w:t>
+      </w:r>
+    </w:p>
+    <w:p>
+      <w:r>
+        <w:t xml:space="preserve">       String des;</w:t>
+      </w:r>
+      <w:r>
+        <w:rPr>
+          <w:rFonts w:hint="eastAsia"/>
+        </w:rPr>
+        <w:t xml:space="preserve"> //</w:t>
+      </w:r>
+      <w:r>
+        <w:rPr>
+          <w:rFonts w:hint="eastAsia"/>
+        </w:rPr>
+        <w:t>描述</w:t>
+      </w:r>
+    </w:p>
+    <w:p>
+      <w:pPr>
+        <w:ind w:left="420" w:firstLine="420"/>
+      </w:pPr>
+    </w:p>
+    <w:p>
+      <w:pPr>
+        <w:pStyle w:val="2"/>
+      </w:pPr>
+      <w:r>
+        <w:rPr>
+          <w:rFonts w:hint="eastAsia"/>
+        </w:rPr>
+        <w:t>2</w:t>
+      </w:r>
+      <w:r>
+        <w:t>4</w:t>
+      </w:r>
+      <w:r>
+        <w:rPr>
+          <w:rFonts w:hint="eastAsia"/>
+        </w:rPr>
+        <w:t>艺术家</w:t>
+      </w:r>
+      <w:r>
+        <w:rPr>
+          <w:rFonts w:hint="eastAsia"/>
+        </w:rPr>
+        <w:t>添加（</w:t>
+      </w:r>
+      <w:r>
+        <w:t>admin/artist/</w:t>
+      </w:r>
+      <w:r>
+        <w:t>add</w:t>
+      </w:r>
+      <w:r>
+        <w:rPr>
+          <w:rFonts w:hint="eastAsia"/>
+        </w:rPr>
+        <w:t>.do</w:t>
+      </w:r>
+      <w:r>
+        <w:rPr>
+          <w:rFonts w:hint="eastAsia"/>
+        </w:rPr>
+        <w:t>）</w:t>
+      </w:r>
+    </w:p>
+    <w:p>
+      <w:r>
+        <w:rPr>
+          <w:rFonts w:hint="eastAsia"/>
+        </w:rPr>
+        <w:t>上行：</w:t>
+      </w:r>
+    </w:p>
+    <w:p>
+      <w:r>
+        <w:t xml:space="preserve"> String firstName;</w:t>
+      </w:r>
+      <w:r>
+        <w:br/>
+        <w:t xml:space="preserve"> String lastName;</w:t>
+      </w:r>
+      <w:r>
+        <w:br/>
+        <w:t xml:space="preserve"> String head;</w:t>
+      </w:r>
+    </w:p>
+    <w:p>
+      <w:r>
+        <w:t xml:space="preserve"> String introduce;</w:t>
+      </w:r>
+    </w:p>
+    <w:p>
+      <w:r>
+        <w:rPr>
+          <w:rFonts w:hint="eastAsia"/>
+        </w:rPr>
+        <w:t>下行：</w:t>
+      </w:r>
+    </w:p>
+    <w:p>
+      <w:pPr>
+        <w:pStyle w:val="2"/>
+      </w:pPr>
+      <w:r>
+        <w:rPr>
+          <w:rFonts w:hint="eastAsia"/>
+        </w:rPr>
+        <w:t>2</w:t>
+      </w:r>
+      <w:r>
+        <w:rPr>
+          <w:rFonts w:hint="eastAsia"/>
+        </w:rPr>
+        <w:t>5</w:t>
+      </w:r>
+      <w:r>
+        <w:rPr>
+          <w:rFonts w:hint="eastAsia"/>
+        </w:rPr>
+        <w:t>艺术家</w:t>
+      </w:r>
+      <w:r>
+        <w:rPr>
+          <w:rFonts w:hint="eastAsia"/>
+        </w:rPr>
+        <w:t>信息更新（</w:t>
+      </w:r>
+      <w:r>
+        <w:t>admin/artist/</w:t>
+      </w:r>
+      <w:r>
+        <w:t>update</w:t>
+      </w:r>
+      <w:r>
+        <w:rPr>
+          <w:rFonts w:hint="eastAsia"/>
+        </w:rPr>
+        <w:t>.do</w:t>
+      </w:r>
+      <w:r>
+        <w:rPr>
+          <w:rFonts w:hint="eastAsia"/>
+        </w:rPr>
+        <w:t>）</w:t>
+      </w:r>
+    </w:p>
+    <w:p>
+      <w:r>
+        <w:rPr>
+          <w:rFonts w:hint="eastAsia"/>
+        </w:rPr>
+        <w:t>上行：</w:t>
+      </w:r>
+    </w:p>
+    <w:p>
+      <w:r>
+        <w:t>I</w:t>
+      </w:r>
+      <w:r>
+        <w:rPr>
+          <w:rFonts w:hint="eastAsia"/>
+        </w:rPr>
+        <w:t>nt id</w:t>
+      </w:r>
+      <w:r>
+        <w:rPr>
+          <w:rFonts w:hint="eastAsia"/>
+        </w:rPr>
+        <w:t>;</w:t>
+      </w:r>
+    </w:p>
+    <w:p>
+      <w:pPr>
+        <w:ind w:firstLineChars="100" w:firstLine="210"/>
+      </w:pPr>
+      <w:r>
+        <w:t>String firstName;</w:t>
+      </w:r>
+      <w:r>
+        <w:br/>
+        <w:t xml:space="preserve"> String lastName;</w:t>
+      </w:r>
+      <w:r>
+        <w:br/>
+        <w:t xml:space="preserve"> String head;</w:t>
+      </w:r>
+    </w:p>
+    <w:p>
+      <w:r>
+        <w:t xml:space="preserve"> String introduce;</w:t>
+      </w:r>
+    </w:p>
+    <w:p>
+      <w:r>
+        <w:t>下行：</w:t>
+      </w:r>
+    </w:p>
+    <w:p>
+      <w:pPr>
+        <w:pStyle w:val="2"/>
+      </w:pPr>
+      <w:r>
+        <w:rPr>
+          <w:rFonts w:hint="eastAsia"/>
+        </w:rPr>
+        <w:t>2</w:t>
+      </w:r>
+      <w:r>
+        <w:rPr>
+          <w:rFonts w:hint="eastAsia"/>
+        </w:rPr>
+        <w:t>6</w:t>
+      </w:r>
+      <w:r>
+        <w:rPr>
+          <w:rFonts w:hint="eastAsia"/>
+        </w:rPr>
+        <w:t>艺术家</w:t>
+      </w:r>
+      <w:r>
+        <w:rPr>
+          <w:rFonts w:hint="eastAsia"/>
+        </w:rPr>
+        <w:t>信息删除（</w:t>
+      </w:r>
+      <w:r>
+        <w:t>admin/artist/</w:t>
+      </w:r>
+      <w:r>
+        <w:t xml:space="preserve"> </w:t>
+      </w:r>
+      <w:r>
+        <w:t>del</w:t>
+      </w:r>
+      <w:r>
+        <w:t>.do</w:t>
+      </w:r>
+      <w:r>
+        <w:rPr>
+          <w:rFonts w:hint="eastAsia"/>
+        </w:rPr>
+        <w:t>）</w:t>
+      </w:r>
+    </w:p>
+    <w:p>
+      <w:r>
+        <w:rPr>
+          <w:rFonts w:hint="eastAsia"/>
+        </w:rPr>
+        <w:t>上行：</w:t>
+      </w:r>
+    </w:p>
+    <w:p>
+      <w:r>
+        <w:rPr>
+          <w:rFonts w:hint="eastAsia"/>
+        </w:rPr>
+        <w:tab/>
+      </w:r>
+      <w:r>
+        <w:t xml:space="preserve">String </w:t>
+      </w:r>
+      <w:r>
+        <w:rPr>
+          <w:rFonts w:hint="eastAsia"/>
+        </w:rPr>
+        <w:t>id</w:t>
+      </w:r>
+      <w:r>
+        <w:rPr>
+          <w:rFonts w:hint="eastAsia"/>
+        </w:rPr>
+        <w:t>；</w:t>
+      </w:r>
+    </w:p>
+    <w:p>
+      <w:r>
+        <w:t>下行：</w:t>
+      </w:r>
+    </w:p>
+    <w:p/>
+    <w:p>
+      <w:pPr>
+        <w:pStyle w:val="2"/>
+      </w:pPr>
+      <w:r>
+        <w:rPr>
+          <w:rFonts w:hint="eastAsia"/>
+        </w:rPr>
+        <w:lastRenderedPageBreak/>
+        <w:t>2</w:t>
+      </w:r>
+      <w:r>
+        <w:rPr>
+          <w:rFonts w:hint="eastAsia"/>
+        </w:rPr>
+        <w:t>7</w:t>
+      </w:r>
+      <w:r>
+        <w:rPr>
+          <w:rFonts w:hint="eastAsia"/>
+        </w:rPr>
+        <w:t>艺术家</w:t>
+      </w:r>
+      <w:r>
+        <w:rPr>
+          <w:rFonts w:hint="eastAsia"/>
+        </w:rPr>
+        <w:t>信息列表（</w:t>
+      </w:r>
+      <w:r>
+        <w:t>admin/artist/</w:t>
+      </w:r>
+      <w:r>
+        <w:t xml:space="preserve"> </w:t>
+      </w:r>
+      <w:r>
+        <w:t>list</w:t>
+      </w:r>
+      <w:r>
+        <w:t>.do</w:t>
+      </w:r>
+      <w:r>
+        <w:rPr>
+          <w:rFonts w:hint="eastAsia"/>
+        </w:rPr>
+        <w:t>）</w:t>
+      </w:r>
+    </w:p>
+    <w:p>
+      <w:r>
+        <w:rPr>
+          <w:rFonts w:hint="eastAsia"/>
+        </w:rPr>
+        <w:t>上行：</w:t>
+      </w:r>
+    </w:p>
+    <w:p>
+      <w:pPr>
+        <w:rPr>
+          <w:rFonts w:hint="eastAsia"/>
+        </w:rPr>
+      </w:pPr>
+      <w:r>
+        <w:rPr>
+          <w:rFonts w:hint="eastAsia"/>
+        </w:rPr>
+        <w:tab/>
+      </w:r>
+      <w:r>
+        <w:t>int pageNum = 1;</w:t>
+      </w:r>
+      <w:r>
+        <w:br/>
+        <w:t>//</w:t>
+      </w:r>
+      <w:r>
+        <w:rPr>
+          <w:rFonts w:hint="eastAsia"/>
+        </w:rPr>
+        <w:t>页数</w:t>
+      </w:r>
+      <w:r>
+        <w:rPr>
+          <w:rFonts w:hint="eastAsia"/>
+        </w:rPr>
+        <w:br/>
+      </w:r>
+      <w:r>
+        <w:t>int pageSize = 30;</w:t>
+      </w:r>
+    </w:p>
+    <w:p>
+      <w:pPr>
+        <w:rPr>
+          <w:rFonts w:hint="eastAsia"/>
+        </w:rPr>
+      </w:pPr>
+      <w:r>
+        <w:rPr>
+          <w:rFonts w:hint="eastAsia"/>
+        </w:rPr>
+        <w:t>int id;</w:t>
+      </w:r>
+    </w:p>
+    <w:p>
+      <w:r>
+        <w:rPr>
+          <w:rFonts w:hint="eastAsia"/>
+        </w:rPr>
+        <w:t>String name;</w:t>
+      </w:r>
+    </w:p>
+    <w:p>
+      <w:r>
+        <w:rPr>
+          <w:rFonts w:hint="eastAsia"/>
+        </w:rPr>
+        <w:t>下行：</w:t>
+      </w:r>
+    </w:p>
+    <w:p>
+      <w:r>
+        <w:t>int pageNum;</w:t>
+      </w:r>
+      <w:r>
+        <w:br/>
+        <w:t>int pages;</w:t>
+      </w:r>
+      <w:r>
+        <w:br/>
+        <w:t>int total;</w:t>
+      </w:r>
+      <w:r>
+        <w:br/>
+      </w:r>
+      <w:r>
+        <w:rPr>
+          <w:rFonts w:hint="eastAsia"/>
+        </w:rPr>
+        <w:t xml:space="preserve">Array </w:t>
+      </w:r>
+      <w:r>
+        <w:t>list</w:t>
+      </w:r>
+      <w:r>
+        <w:rPr>
+          <w:rFonts w:hint="eastAsia"/>
+        </w:rPr>
+        <w:t xml:space="preserve"> </w:t>
+      </w:r>
+      <w:r>
+        <w:rPr>
+          <w:rFonts w:hint="eastAsia"/>
+        </w:rPr>
+        <w:t>[]</w:t>
+      </w:r>
+    </w:p>
+    <w:p>
+      <w:r>
+        <w:t xml:space="preserve"> Integer id;</w:t>
+      </w:r>
+      <w:r>
+        <w:t xml:space="preserve"> </w:t>
+      </w:r>
+    </w:p>
+    <w:p>
+      <w:r>
+        <w:t xml:space="preserve">     String firstName;</w:t>
+      </w:r>
+      <w:r>
+        <w:t xml:space="preserve"> </w:t>
+      </w:r>
+    </w:p>
+    <w:p>
+      <w:r>
+        <w:t xml:space="preserve">     String lastName;</w:t>
+      </w:r>
+      <w:r>
+        <w:t xml:space="preserve"> </w:t>
+      </w:r>
+    </w:p>
+    <w:p>
+      <w:r>
+        <w:t xml:space="preserve">     String head;</w:t>
+      </w:r>
+    </w:p>
+    <w:p>
+      <w:r>
+        <w:t xml:space="preserve">     Date addTime;</w:t>
+      </w:r>
+      <w:r>
+        <w:t xml:space="preserve"> </w:t>
+      </w:r>
+    </w:p>
+    <w:p>
+      <w:r>
+        <w:t xml:space="preserve">     String introduce;</w:t>
+      </w:r>
+    </w:p>
+    <w:p>
+      <w:pPr>
+        <w:pStyle w:val="2"/>
+      </w:pPr>
+      <w:r>
+        <w:rPr>
+          <w:rFonts w:hint="eastAsia"/>
+        </w:rPr>
+        <w:t>2</w:t>
+      </w:r>
+      <w:r>
+        <w:rPr>
+          <w:rFonts w:hint="eastAsia"/>
+        </w:rPr>
+        <w:t>8</w:t>
+      </w:r>
+      <w:r>
+        <w:rPr>
+          <w:rFonts w:hint="eastAsia"/>
+        </w:rPr>
+        <w:t>商品风格或主题添加</w:t>
+      </w:r>
+      <w:r>
+        <w:rPr>
+          <w:rFonts w:hint="eastAsia"/>
+        </w:rPr>
+        <w:t>（</w:t>
+      </w:r>
+      <w:r>
+        <w:t>admin/commodity/style/</w:t>
+      </w:r>
+      <w:r>
+        <w:t>add</w:t>
+      </w:r>
+      <w:r>
+        <w:rPr>
+          <w:rFonts w:hint="eastAsia"/>
+        </w:rPr>
+        <w:t>.do</w:t>
+      </w:r>
+      <w:r>
+        <w:rPr>
+          <w:rFonts w:hint="eastAsia"/>
+        </w:rPr>
+        <w:t>）</w:t>
+      </w:r>
+    </w:p>
+    <w:p>
+      <w:r>
+        <w:rPr>
+          <w:rFonts w:hint="eastAsia"/>
+        </w:rPr>
+        <w:t>上行：</w:t>
+      </w:r>
+    </w:p>
+    <w:p>
+      <w:r>
+        <w:t>String value;</w:t>
+      </w:r>
+    </w:p>
+    <w:p>
+      <w:r>
+        <w:t>Integer type;</w:t>
+      </w:r>
+      <w:r>
+        <w:rPr>
+          <w:rFonts w:hint="eastAsia"/>
+        </w:rPr>
+        <w:t xml:space="preserve"> </w:t>
+      </w:r>
+      <w:r>
+        <w:rPr>
+          <w:rFonts w:hint="eastAsia"/>
+        </w:rPr>
+        <w:t>//1</w:t>
+      </w:r>
+      <w:r>
+        <w:rPr>
+          <w:rFonts w:hint="eastAsia"/>
+        </w:rPr>
+        <w:t>为</w:t>
+      </w:r>
+      <w:r>
+        <w:rPr>
+          <w:rFonts w:hint="eastAsia"/>
+        </w:rPr>
+        <w:t>风格</w:t>
+      </w:r>
+      <w:r>
+        <w:rPr>
+          <w:rFonts w:hint="eastAsia"/>
+        </w:rPr>
+        <w:t>2</w:t>
+      </w:r>
+      <w:r>
+        <w:rPr>
+          <w:rFonts w:hint="eastAsia"/>
+        </w:rPr>
+        <w:t>为主题</w:t>
+      </w:r>
+    </w:p>
+    <w:p>
+      <w:pPr>
+        <w:rPr>
+          <w:rFonts w:hint="eastAsia"/>
+        </w:rPr>
       </w:pPr>
       <w:r>
         <w:t>Integer status;</w:t>
@@ -4141,19 +5477,7 @@
         <w:rPr>
           <w:rFonts w:hint="eastAsia"/>
         </w:rPr>
-        <w:t xml:space="preserve"> </w:t>
-      </w:r>
-      <w:r>
-        <w:rPr>
-          <w:rFonts w:hint="eastAsia"/>
-        </w:rPr>
-        <w:t>//</w:t>
-      </w:r>
-      <w:r>
-        <w:rPr>
-          <w:rFonts w:hint="eastAsia"/>
-        </w:rPr>
-        <w:t>1</w:t>
+        <w:t>//1</w:t>
       </w:r>
       <w:r>
         <w:rPr>
@@ -4163,41 +5487,12 @@
       </w:r>
     </w:p>
     <w:p>
-      <w:pPr>
-        <w:ind w:firstLine="420"/>
-      </w:pPr>
-      <w:r>
-        <w:t xml:space="preserve">Date </w:t>
-      </w:r>
-      <w:r>
-        <w:rPr>
-          <w:rFonts w:hint="eastAsia"/>
-        </w:rPr>
-        <w:t>createTime;</w:t>
-      </w:r>
-      <w:r>
-        <w:rPr>
-          <w:rFonts w:hint="eastAsia"/>
-        </w:rPr>
-        <w:t xml:space="preserve"> </w:t>
-      </w:r>
-      <w:r>
-        <w:rPr>
-          <w:rFonts w:hint="eastAsia"/>
-        </w:rPr>
-        <w:t>//</w:t>
-      </w:r>
-      <w:r>
-        <w:rPr>
-          <w:rFonts w:hint="eastAsia"/>
-        </w:rPr>
-        <w:t>折扣创建时间</w:t>
-      </w:r>
-    </w:p>
-    <w:p>
-      <w:pPr>
-        <w:ind w:left="420" w:firstLine="420"/>
-      </w:pPr>
+      <w:r>
+        <w:rPr>
+          <w:rFonts w:hint="eastAsia"/>
+        </w:rPr>
+        <w:t>下行：</w:t>
+      </w:r>
     </w:p>
     <w:p>
       <w:pPr>
@@ -4207,33 +5502,166 @@
         <w:rPr>
           <w:rFonts w:hint="eastAsia"/>
         </w:rPr>
-        <w:t>20</w:t>
-      </w:r>
-      <w:r>
-        <w:rPr>
-          <w:rFonts w:hint="eastAsia"/>
-        </w:rPr>
-        <w:t>商品分类信息添加（</w:t>
+        <w:t>2</w:t>
+      </w:r>
+      <w:r>
+        <w:rPr>
+          <w:rFonts w:hint="eastAsia"/>
+        </w:rPr>
+        <w:t>9</w:t>
+      </w:r>
+      <w:r>
+        <w:rPr>
+          <w:rFonts w:hint="eastAsia"/>
+        </w:rPr>
+        <w:t>商品风格或主题</w:t>
+      </w:r>
+      <w:r>
+        <w:rPr>
+          <w:rFonts w:hint="eastAsia"/>
+        </w:rPr>
+        <w:t>更新（</w:t>
+      </w:r>
+      <w:r>
+        <w:t>admin/commodity/style/</w:t>
+      </w:r>
+      <w:r>
+        <w:t>update</w:t>
+      </w:r>
+      <w:r>
+        <w:rPr>
+          <w:rFonts w:hint="eastAsia"/>
+        </w:rPr>
+        <w:t>.do</w:t>
+      </w:r>
+      <w:r>
+        <w:rPr>
+          <w:rFonts w:hint="eastAsia"/>
+        </w:rPr>
+        <w:t>）</w:t>
+      </w:r>
+    </w:p>
+    <w:p>
+      <w:r>
+        <w:rPr>
+          <w:rFonts w:hint="eastAsia"/>
+        </w:rPr>
+        <w:t>上行：</w:t>
+      </w:r>
+    </w:p>
+    <w:p>
+      <w:r>
+        <w:t>I</w:t>
+      </w:r>
+      <w:r>
+        <w:rPr>
+          <w:rFonts w:hint="eastAsia"/>
+        </w:rPr>
+        <w:t>nt id;</w:t>
+      </w:r>
+    </w:p>
+    <w:p>
+      <w:r>
+        <w:t>String value;</w:t>
+      </w:r>
+    </w:p>
+    <w:p>
+      <w:r>
+        <w:t>Integer type;</w:t>
+      </w:r>
+      <w:r>
+        <w:rPr>
+          <w:rFonts w:hint="eastAsia"/>
+        </w:rPr>
+        <w:t xml:space="preserve"> </w:t>
+      </w:r>
+      <w:r>
+        <w:rPr>
+          <w:rFonts w:hint="eastAsia"/>
+        </w:rPr>
+        <w:t>//1</w:t>
+      </w:r>
+      <w:r>
+        <w:rPr>
+          <w:rFonts w:hint="eastAsia"/>
+        </w:rPr>
+        <w:t>为风格</w:t>
+      </w:r>
+      <w:r>
+        <w:rPr>
+          <w:rFonts w:hint="eastAsia"/>
+        </w:rPr>
+        <w:t>2</w:t>
+      </w:r>
+      <w:r>
+        <w:rPr>
+          <w:rFonts w:hint="eastAsia"/>
+        </w:rPr>
+        <w:t>为主题</w:t>
+      </w:r>
+    </w:p>
+    <w:p>
+      <w:pPr>
+        <w:rPr>
+          <w:rFonts w:hint="eastAsia"/>
+        </w:rPr>
+      </w:pPr>
+      <w:r>
+        <w:t>Integer status;</w:t>
+      </w:r>
+      <w:r>
+        <w:rPr>
+          <w:rFonts w:hint="eastAsia"/>
+        </w:rPr>
+        <w:t>//1</w:t>
+      </w:r>
+      <w:r>
+        <w:rPr>
+          <w:rFonts w:hint="eastAsia"/>
+        </w:rPr>
+        <w:t>为开启</w:t>
+      </w:r>
+    </w:p>
+    <w:p>
+      <w:r>
+        <w:t>下行：</w:t>
+      </w:r>
+    </w:p>
+    <w:p>
+      <w:pPr>
+        <w:pStyle w:val="2"/>
+      </w:pPr>
+      <w:r>
+        <w:rPr>
+          <w:rFonts w:hint="eastAsia"/>
+        </w:rPr>
+        <w:t>30</w:t>
+      </w:r>
+      <w:r>
+        <w:rPr>
+          <w:rFonts w:hint="eastAsia"/>
+        </w:rPr>
+        <w:t>商品风格或主题</w:t>
+      </w:r>
+      <w:r>
+        <w:rPr>
+          <w:rFonts w:hint="eastAsia"/>
+        </w:rPr>
+        <w:t>删除（</w:t>
       </w:r>
       <w:r>
         <w:t>admin/commodity/</w:t>
       </w:r>
       <w:r>
-        <w:t>classify</w:t>
-      </w:r>
-      <w:r>
-        <w:rPr>
-          <w:rFonts w:hint="eastAsia"/>
-        </w:rPr>
-        <w:t>/</w:t>
-      </w:r>
-      <w:r>
-        <w:t>add</w:t>
-      </w:r>
-      <w:r>
-        <w:rPr>
-          <w:rFonts w:hint="eastAsia"/>
-        </w:rPr>
+        <w:t xml:space="preserve"> </w:t>
+      </w:r>
+      <w:r>
+        <w:t>style/</w:t>
+      </w:r>
+      <w:r>
+        <w:t>del</w:t>
+      </w:r>
+      <w:r>
         <w:t>.do</w:t>
       </w:r>
       <w:r>
@@ -4251,11 +5679,97 @@
         <w:t>上行：</w:t>
       </w:r>
     </w:p>
+    <w:p>
+      <w:r>
+        <w:rPr>
+          <w:rFonts w:hint="eastAsia"/>
+        </w:rPr>
+        <w:tab/>
+      </w:r>
+      <w:r>
+        <w:t xml:space="preserve">String </w:t>
+      </w:r>
+      <w:r>
+        <w:rPr>
+          <w:rFonts w:hint="eastAsia"/>
+        </w:rPr>
+        <w:t>id</w:t>
+      </w:r>
+      <w:r>
+        <w:rPr>
+          <w:rFonts w:hint="eastAsia"/>
+        </w:rPr>
+        <w:t>；</w:t>
+      </w:r>
+    </w:p>
+    <w:p>
+      <w:r>
+        <w:lastRenderedPageBreak/>
+        <w:t>下行：</w:t>
+      </w:r>
+    </w:p>
     <w:p/>
     <w:p>
-      <w:r>
-        <w:t xml:space="preserve">   </w:t>
-      </w:r>
+      <w:pPr>
+        <w:pStyle w:val="2"/>
+      </w:pPr>
+      <w:r>
+        <w:rPr>
+          <w:rFonts w:hint="eastAsia"/>
+        </w:rPr>
+        <w:t>31</w:t>
+      </w:r>
+      <w:r>
+        <w:rPr>
+          <w:rFonts w:hint="eastAsia"/>
+        </w:rPr>
+        <w:t>商品风格或主题</w:t>
+      </w:r>
+      <w:r>
+        <w:rPr>
+          <w:rFonts w:hint="eastAsia"/>
+        </w:rPr>
+        <w:t>列表（</w:t>
+      </w:r>
+      <w:r>
+        <w:t>admin/commodity/</w:t>
+      </w:r>
+      <w:r>
+        <w:t xml:space="preserve"> </w:t>
+      </w:r>
+      <w:r>
+        <w:t>style/</w:t>
+      </w:r>
+      <w:r>
+        <w:t xml:space="preserve"> </w:t>
+      </w:r>
+      <w:r>
+        <w:t>list</w:t>
+      </w:r>
+      <w:r>
+        <w:t>.do</w:t>
+      </w:r>
+      <w:r>
+        <w:rPr>
+          <w:rFonts w:hint="eastAsia"/>
+        </w:rPr>
+        <w:t>）</w:t>
+      </w:r>
+    </w:p>
+    <w:p>
+      <w:r>
+        <w:rPr>
+          <w:rFonts w:hint="eastAsia"/>
+        </w:rPr>
+        <w:t>上行：</w:t>
+      </w:r>
+    </w:p>
+    <w:p>
+      <w:pPr>
+        <w:rPr>
+          <w:rFonts w:hint="eastAsia"/>
+        </w:rPr>
+      </w:pPr>
       <w:r>
         <w:rPr>
           <w:rFonts w:hint="eastAsia"/>
@@ -4263,390 +5777,6 @@
         <w:tab/>
       </w:r>
       <w:r>
-        <w:t xml:space="preserve">   String commodityIds; </w:t>
-      </w:r>
-      <w:r>
-        <w:rPr>
-          <w:rFonts w:hint="eastAsia"/>
-        </w:rPr>
-        <w:t>//</w:t>
-      </w:r>
-      <w:r>
-        <w:t>商品</w:t>
-      </w:r>
-      <w:r>
-        <w:t>id</w:t>
-      </w:r>
-      <w:r>
-        <w:rPr>
-          <w:rFonts w:hint="eastAsia"/>
-        </w:rPr>
-        <w:t>，</w:t>
-      </w:r>
-      <w:r>
-        <w:t>用</w:t>
-      </w:r>
-      <w:r>
-        <w:t>jsonArray</w:t>
-      </w:r>
-      <w:r>
-        <w:t>转化为字符串</w:t>
-      </w:r>
-    </w:p>
-    <w:p>
-      <w:r>
-        <w:t xml:space="preserve">       String des;</w:t>
-      </w:r>
-      <w:r>
-        <w:rPr>
-          <w:rFonts w:hint="eastAsia"/>
-        </w:rPr>
-        <w:t xml:space="preserve"> //</w:t>
-      </w:r>
-      <w:r>
-        <w:rPr>
-          <w:rFonts w:hint="eastAsia"/>
-        </w:rPr>
-        <w:t>描述</w:t>
-      </w:r>
-    </w:p>
-    <w:p>
-      <w:r>
-        <w:rPr>
-          <w:rFonts w:hint="eastAsia"/>
-        </w:rPr>
-        <w:t>下行：</w:t>
-      </w:r>
-    </w:p>
-    <w:p>
-      <w:pPr>
-        <w:pStyle w:val="2"/>
-      </w:pPr>
-      <w:r>
-        <w:rPr>
-          <w:rFonts w:hint="eastAsia"/>
-        </w:rPr>
-        <w:t>21</w:t>
-      </w:r>
-      <w:r>
-        <w:rPr>
-          <w:rFonts w:hint="eastAsia"/>
-        </w:rPr>
-        <w:t>商品分类信息</w:t>
-      </w:r>
-      <w:r>
-        <w:rPr>
-          <w:rFonts w:hint="eastAsia"/>
-        </w:rPr>
-        <w:t>更新（</w:t>
-      </w:r>
-      <w:r>
-        <w:t>admin/commodity/</w:t>
-      </w:r>
-      <w:r>
-        <w:t xml:space="preserve"> </w:t>
-      </w:r>
-      <w:r>
-        <w:t>classify</w:t>
-      </w:r>
-      <w:r>
-        <w:rPr>
-          <w:rFonts w:hint="eastAsia"/>
-        </w:rPr>
-        <w:t xml:space="preserve"> </w:t>
-      </w:r>
-      <w:r>
-        <w:rPr>
-          <w:rFonts w:hint="eastAsia"/>
-        </w:rPr>
-        <w:t>/</w:t>
-      </w:r>
-      <w:r>
-        <w:t>update</w:t>
-      </w:r>
-      <w:r>
-        <w:rPr>
-          <w:rFonts w:hint="eastAsia"/>
-        </w:rPr>
-        <w:t>.do</w:t>
-      </w:r>
-      <w:r>
-        <w:rPr>
-          <w:rFonts w:hint="eastAsia"/>
-        </w:rPr>
-        <w:t>）</w:t>
-      </w:r>
-    </w:p>
-    <w:p>
-      <w:r>
-        <w:rPr>
-          <w:rFonts w:hint="eastAsia"/>
-        </w:rPr>
-        <w:t>上行：</w:t>
-      </w:r>
-    </w:p>
-    <w:p>
-      <w:pPr>
-        <w:ind w:left="420" w:firstLine="420"/>
-      </w:pPr>
-      <w:r>
-        <w:t>I</w:t>
-      </w:r>
-      <w:r>
-        <w:rPr>
-          <w:rFonts w:hint="eastAsia"/>
-        </w:rPr>
-        <w:t>nt id</w:t>
-      </w:r>
-      <w:r>
-        <w:rPr>
-          <w:rFonts w:hint="eastAsia"/>
-        </w:rPr>
-        <w:t>；</w:t>
-      </w:r>
-    </w:p>
-    <w:p>
-      <w:pPr>
-        <w:ind w:left="420" w:firstLine="420"/>
-      </w:pPr>
-      <w:r>
-        <w:t xml:space="preserve">String commodityIds; </w:t>
-      </w:r>
-      <w:r>
-        <w:rPr>
-          <w:rFonts w:hint="eastAsia"/>
-        </w:rPr>
-        <w:t>//</w:t>
-      </w:r>
-      <w:r>
-        <w:t>商品</w:t>
-      </w:r>
-      <w:r>
-        <w:t>id</w:t>
-      </w:r>
-      <w:r>
-        <w:rPr>
-          <w:rFonts w:hint="eastAsia"/>
-        </w:rPr>
-        <w:t>，</w:t>
-      </w:r>
-      <w:r>
-        <w:t>用</w:t>
-      </w:r>
-      <w:r>
-        <w:t>jsonArray</w:t>
-      </w:r>
-      <w:r>
-        <w:t>转化为字符串</w:t>
-      </w:r>
-    </w:p>
-    <w:p>
-      <w:pPr>
-        <w:ind w:left="420" w:firstLine="420"/>
-      </w:pPr>
-      <w:r>
-        <w:t>Date createTime;</w:t>
-      </w:r>
-    </w:p>
-    <w:p>
-      <w:r>
-        <w:t xml:space="preserve">       String des;</w:t>
-      </w:r>
-      <w:r>
-        <w:rPr>
-          <w:rFonts w:hint="eastAsia"/>
-        </w:rPr>
-        <w:t xml:space="preserve"> //</w:t>
-      </w:r>
-      <w:r>
-        <w:rPr>
-          <w:rFonts w:hint="eastAsia"/>
-        </w:rPr>
-        <w:t>描述</w:t>
-      </w:r>
-    </w:p>
-    <w:p>
-      <w:r>
-        <w:t>下行：</w:t>
-      </w:r>
-    </w:p>
-    <w:p>
-      <w:pPr>
-        <w:pStyle w:val="2"/>
-      </w:pPr>
-      <w:r>
-        <w:rPr>
-          <w:rFonts w:hint="eastAsia"/>
-        </w:rPr>
-        <w:t>22</w:t>
-      </w:r>
-      <w:r>
-        <w:rPr>
-          <w:rFonts w:hint="eastAsia"/>
-        </w:rPr>
-        <w:t>商品分类信息</w:t>
-      </w:r>
-      <w:r>
-        <w:rPr>
-          <w:rFonts w:hint="eastAsia"/>
-        </w:rPr>
-        <w:t>删除（</w:t>
-      </w:r>
-      <w:r>
-        <w:t>admin/commodity</w:t>
-      </w:r>
-      <w:r>
-        <w:t>/</w:t>
-      </w:r>
-      <w:r>
-        <w:t xml:space="preserve"> </w:t>
-      </w:r>
-      <w:r>
-        <w:t>classify</w:t>
-      </w:r>
-      <w:r>
-        <w:rPr>
-          <w:rFonts w:hint="eastAsia"/>
-        </w:rPr>
-        <w:t xml:space="preserve"> </w:t>
-      </w:r>
-      <w:r>
-        <w:rPr>
-          <w:rFonts w:hint="eastAsia"/>
-        </w:rPr>
-        <w:t>/</w:t>
-      </w:r>
-      <w:r>
-        <w:t xml:space="preserve"> </w:t>
-      </w:r>
-      <w:r>
-        <w:t>del</w:t>
-      </w:r>
-      <w:r>
-        <w:t>.do</w:t>
-      </w:r>
-      <w:r>
-        <w:rPr>
-          <w:rFonts w:hint="eastAsia"/>
-        </w:rPr>
-        <w:t>）</w:t>
-      </w:r>
-    </w:p>
-    <w:p>
-      <w:r>
-        <w:rPr>
-          <w:rFonts w:hint="eastAsia"/>
-        </w:rPr>
-        <w:t>上行：</w:t>
-      </w:r>
-    </w:p>
-    <w:p>
-      <w:r>
-        <w:rPr>
-          <w:rFonts w:hint="eastAsia"/>
-        </w:rPr>
-        <w:tab/>
-      </w:r>
-      <w:r>
-        <w:t xml:space="preserve">String </w:t>
-      </w:r>
-      <w:r>
-        <w:rPr>
-          <w:rFonts w:hint="eastAsia"/>
-        </w:rPr>
-        <w:t>id</w:t>
-      </w:r>
-      <w:r>
-        <w:rPr>
-          <w:rFonts w:hint="eastAsia"/>
-        </w:rPr>
-        <w:t>；</w:t>
-      </w:r>
-    </w:p>
-    <w:p>
-      <w:r>
-        <w:t>下行：</w:t>
-      </w:r>
-    </w:p>
-    <w:p/>
-    <w:p>
-      <w:pPr>
-        <w:pStyle w:val="2"/>
-      </w:pPr>
-      <w:r>
-        <w:rPr>
-          <w:rFonts w:hint="eastAsia"/>
-        </w:rPr>
-        <w:t>23</w:t>
-      </w:r>
-      <w:r>
-        <w:rPr>
-          <w:rFonts w:hint="eastAsia"/>
-        </w:rPr>
-        <w:t>商品分类信息</w:t>
-      </w:r>
-      <w:r>
-        <w:rPr>
-          <w:rFonts w:hint="eastAsia"/>
-        </w:rPr>
-        <w:t>列表（</w:t>
-      </w:r>
-      <w:r>
-        <w:t>admin/commodity</w:t>
-      </w:r>
-      <w:r>
-        <w:t>/</w:t>
-      </w:r>
-      <w:r>
-        <w:t xml:space="preserve"> </w:t>
-      </w:r>
-      <w:r>
-        <w:t>classify</w:t>
-      </w:r>
-      <w:r>
-        <w:rPr>
-          <w:rFonts w:hint="eastAsia"/>
-        </w:rPr>
-        <w:t xml:space="preserve"> </w:t>
-      </w:r>
-      <w:r>
-        <w:rPr>
-          <w:rFonts w:hint="eastAsia"/>
-        </w:rPr>
-        <w:t>/</w:t>
-      </w:r>
-      <w:r>
-        <w:t xml:space="preserve"> </w:t>
-      </w:r>
-      <w:r>
-        <w:t>list</w:t>
-      </w:r>
-      <w:r>
-        <w:t>.do</w:t>
-      </w:r>
-      <w:r>
-        <w:rPr>
-          <w:rFonts w:hint="eastAsia"/>
-        </w:rPr>
-        <w:t>）</w:t>
-      </w:r>
-    </w:p>
-    <w:p>
-      <w:r>
-        <w:rPr>
-          <w:rFonts w:hint="eastAsia"/>
-        </w:rPr>
-        <w:t>上行：</w:t>
-      </w:r>
-    </w:p>
-    <w:p>
-      <w:r>
-        <w:rPr>
-          <w:rFonts w:hint="eastAsia"/>
-        </w:rPr>
-        <w:tab/>
-      </w:r>
-      <w:r>
         <w:t>int pageNum = 1;</w:t>
       </w:r>
       <w:r>
@@ -4670,496 +5800,6 @@
       </w:r>
     </w:p>
     <w:p>
-      <w:r>
-        <w:rPr>
-          <w:rFonts w:hint="eastAsia"/>
-        </w:rPr>
-        <w:t>下行：</w:t>
-      </w:r>
-    </w:p>
-    <w:p>
-      <w:r>
-        <w:t>int pageNum;</w:t>
-      </w:r>
-      <w:r>
-        <w:br/>
-        <w:t>int pages;</w:t>
-      </w:r>
-      <w:r>
-        <w:br/>
-        <w:t>int total;</w:t>
-      </w:r>
-      <w:r>
-        <w:br/>
-        <w:t>int pageSize;</w:t>
-      </w:r>
-    </w:p>
-    <w:p>
-      <w:r>
-        <w:rPr>
-          <w:rFonts w:hint="eastAsia"/>
-        </w:rPr>
-        <w:t>Array</w:t>
-      </w:r>
-      <w:r>
-        <w:rPr>
-          <w:rFonts w:hint="eastAsia"/>
-        </w:rPr>
-        <w:t xml:space="preserve"> </w:t>
-      </w:r>
-      <w:r>
-        <w:t>list</w:t>
-      </w:r>
-      <w:r>
-        <w:rPr>
-          <w:rFonts w:hint="eastAsia"/>
-        </w:rPr>
-        <w:t xml:space="preserve"> </w:t>
-      </w:r>
-      <w:r>
-        <w:rPr>
-          <w:rFonts w:hint="eastAsia"/>
-        </w:rPr>
-        <w:t>[]</w:t>
-      </w:r>
-    </w:p>
-    <w:p>
-      <w:pPr>
-        <w:ind w:left="420" w:firstLine="420"/>
-      </w:pPr>
-      <w:r>
-        <w:lastRenderedPageBreak/>
-        <w:t>I</w:t>
-      </w:r>
-      <w:r>
-        <w:rPr>
-          <w:rFonts w:hint="eastAsia"/>
-        </w:rPr>
-        <w:t>nt id</w:t>
-      </w:r>
-      <w:r>
-        <w:rPr>
-          <w:rFonts w:hint="eastAsia"/>
-        </w:rPr>
-        <w:t>；</w:t>
-      </w:r>
-    </w:p>
-    <w:p>
-      <w:pPr>
-        <w:ind w:left="420" w:firstLine="420"/>
-      </w:pPr>
-      <w:r>
-        <w:t xml:space="preserve">String commodityIds; </w:t>
-      </w:r>
-      <w:r>
-        <w:rPr>
-          <w:rFonts w:hint="eastAsia"/>
-        </w:rPr>
-        <w:t>//</w:t>
-      </w:r>
-      <w:r>
-        <w:t>商品</w:t>
-      </w:r>
-      <w:r>
-        <w:t>id</w:t>
-      </w:r>
-      <w:r>
-        <w:rPr>
-          <w:rFonts w:hint="eastAsia"/>
-        </w:rPr>
-        <w:t>，</w:t>
-      </w:r>
-      <w:r>
-        <w:t>用</w:t>
-      </w:r>
-      <w:r>
-        <w:t>jsonArray</w:t>
-      </w:r>
-      <w:r>
-        <w:t>转化为字符串</w:t>
-      </w:r>
-    </w:p>
-    <w:p>
-      <w:pPr>
-        <w:ind w:left="420" w:firstLine="420"/>
-      </w:pPr>
-      <w:r>
-        <w:t>Date createTime;</w:t>
-      </w:r>
-    </w:p>
-    <w:p>
-      <w:r>
-        <w:t xml:space="preserve">       String des;</w:t>
-      </w:r>
-      <w:r>
-        <w:rPr>
-          <w:rFonts w:hint="eastAsia"/>
-        </w:rPr>
-        <w:t xml:space="preserve"> //</w:t>
-      </w:r>
-      <w:r>
-        <w:rPr>
-          <w:rFonts w:hint="eastAsia"/>
-        </w:rPr>
-        <w:t>描述</w:t>
-      </w:r>
-    </w:p>
-    <w:p>
-      <w:pPr>
-        <w:ind w:left="420" w:firstLine="420"/>
-      </w:pPr>
-    </w:p>
-    <w:p>
-      <w:pPr>
-        <w:pStyle w:val="2"/>
-      </w:pPr>
-      <w:r>
-        <w:rPr>
-          <w:rFonts w:hint="eastAsia"/>
-        </w:rPr>
-        <w:t>2</w:t>
-      </w:r>
-      <w:r>
-        <w:t>4</w:t>
-      </w:r>
-      <w:r>
-        <w:rPr>
-          <w:rFonts w:hint="eastAsia"/>
-        </w:rPr>
-        <w:t>艺术家</w:t>
-      </w:r>
-      <w:r>
-        <w:rPr>
-          <w:rFonts w:hint="eastAsia"/>
-        </w:rPr>
-        <w:t>添加（</w:t>
-      </w:r>
-      <w:r>
-        <w:t>admin/artist/</w:t>
-      </w:r>
-      <w:r>
-        <w:t>add</w:t>
-      </w:r>
-      <w:r>
-        <w:rPr>
-          <w:rFonts w:hint="eastAsia"/>
-        </w:rPr>
-        <w:t>.do</w:t>
-      </w:r>
-      <w:r>
-        <w:rPr>
-          <w:rFonts w:hint="eastAsia"/>
-        </w:rPr>
-        <w:t>）</w:t>
-      </w:r>
-    </w:p>
-    <w:p>
-      <w:r>
-        <w:rPr>
-          <w:rFonts w:hint="eastAsia"/>
-        </w:rPr>
-        <w:t>上行：</w:t>
-      </w:r>
-    </w:p>
-    <w:p>
-      <w:r>
-        <w:t xml:space="preserve"> String firstName;</w:t>
-      </w:r>
-      <w:r>
-        <w:br/>
-        <w:t xml:space="preserve"> String lastName;</w:t>
-      </w:r>
-      <w:r>
-        <w:br/>
-        <w:t xml:space="preserve"> String head;</w:t>
-      </w:r>
-    </w:p>
-    <w:p>
-      <w:r>
-        <w:t xml:space="preserve"> String introduce;</w:t>
-      </w:r>
-    </w:p>
-    <w:p>
-      <w:r>
-        <w:rPr>
-          <w:rFonts w:hint="eastAsia"/>
-        </w:rPr>
-        <w:t>下行：</w:t>
-      </w:r>
-    </w:p>
-    <w:p>
-      <w:pPr>
-        <w:pStyle w:val="2"/>
-      </w:pPr>
-      <w:r>
-        <w:rPr>
-          <w:rFonts w:hint="eastAsia"/>
-        </w:rPr>
-        <w:t>2</w:t>
-      </w:r>
-      <w:r>
-        <w:rPr>
-          <w:rFonts w:hint="eastAsia"/>
-        </w:rPr>
-        <w:t>5</w:t>
-      </w:r>
-      <w:r>
-        <w:rPr>
-          <w:rFonts w:hint="eastAsia"/>
-        </w:rPr>
-        <w:t>艺术家</w:t>
-      </w:r>
-      <w:r>
-        <w:rPr>
-          <w:rFonts w:hint="eastAsia"/>
-        </w:rPr>
-        <w:t>信息更新（</w:t>
-      </w:r>
-      <w:r>
-        <w:t>admin/artist/</w:t>
-      </w:r>
-      <w:r>
-        <w:t>update</w:t>
-      </w:r>
-      <w:r>
-        <w:rPr>
-          <w:rFonts w:hint="eastAsia"/>
-        </w:rPr>
-        <w:t>.do</w:t>
-      </w:r>
-      <w:r>
-        <w:rPr>
-          <w:rFonts w:hint="eastAsia"/>
-        </w:rPr>
-        <w:t>）</w:t>
-      </w:r>
-    </w:p>
-    <w:p>
-      <w:r>
-        <w:rPr>
-          <w:rFonts w:hint="eastAsia"/>
-        </w:rPr>
-        <w:t>上行：</w:t>
-      </w:r>
-    </w:p>
-    <w:p>
-      <w:r>
-        <w:t>I</w:t>
-      </w:r>
-      <w:r>
-        <w:rPr>
-          <w:rFonts w:hint="eastAsia"/>
-        </w:rPr>
-        <w:t>nt id</w:t>
-      </w:r>
-      <w:r>
-        <w:rPr>
-          <w:rFonts w:hint="eastAsia"/>
-        </w:rPr>
-        <w:t>;</w:t>
-      </w:r>
-    </w:p>
-    <w:p>
-      <w:pPr>
-        <w:ind w:firstLineChars="100" w:firstLine="210"/>
-      </w:pPr>
-      <w:r>
-        <w:t>String firstName;</w:t>
-      </w:r>
-      <w:r>
-        <w:br/>
-        <w:t xml:space="preserve"> String lastName;</w:t>
-      </w:r>
-      <w:r>
-        <w:br/>
-        <w:t xml:space="preserve"> String head;</w:t>
-      </w:r>
-    </w:p>
-    <w:p>
-      <w:r>
-        <w:t xml:space="preserve"> String introduce;</w:t>
-      </w:r>
-    </w:p>
-    <w:p>
-      <w:r>
-        <w:t>下行：</w:t>
-      </w:r>
-    </w:p>
-    <w:p>
-      <w:pPr>
-        <w:pStyle w:val="2"/>
-      </w:pPr>
-      <w:r>
-        <w:rPr>
-          <w:rFonts w:hint="eastAsia"/>
-        </w:rPr>
-        <w:t>2</w:t>
-      </w:r>
-      <w:r>
-        <w:rPr>
-          <w:rFonts w:hint="eastAsia"/>
-        </w:rPr>
-        <w:t>6</w:t>
-      </w:r>
-      <w:r>
-        <w:rPr>
-          <w:rFonts w:hint="eastAsia"/>
-        </w:rPr>
-        <w:t>艺术家</w:t>
-      </w:r>
-      <w:r>
-        <w:rPr>
-          <w:rFonts w:hint="eastAsia"/>
-        </w:rPr>
-        <w:t>信息删除（</w:t>
-      </w:r>
-      <w:r>
-        <w:t>admin/artist/</w:t>
-      </w:r>
-      <w:r>
-        <w:t xml:space="preserve"> </w:t>
-      </w:r>
-      <w:r>
-        <w:t>del</w:t>
-      </w:r>
-      <w:r>
-        <w:t>.do</w:t>
-      </w:r>
-      <w:r>
-        <w:rPr>
-          <w:rFonts w:hint="eastAsia"/>
-        </w:rPr>
-        <w:t>）</w:t>
-      </w:r>
-    </w:p>
-    <w:p>
-      <w:r>
-        <w:rPr>
-          <w:rFonts w:hint="eastAsia"/>
-        </w:rPr>
-        <w:t>上行：</w:t>
-      </w:r>
-    </w:p>
-    <w:p>
-      <w:r>
-        <w:rPr>
-          <w:rFonts w:hint="eastAsia"/>
-        </w:rPr>
-        <w:tab/>
-      </w:r>
-      <w:r>
-        <w:t xml:space="preserve">String </w:t>
-      </w:r>
-      <w:r>
-        <w:rPr>
-          <w:rFonts w:hint="eastAsia"/>
-        </w:rPr>
-        <w:t>id</w:t>
-      </w:r>
-      <w:r>
-        <w:rPr>
-          <w:rFonts w:hint="eastAsia"/>
-        </w:rPr>
-        <w:t>；</w:t>
-      </w:r>
-    </w:p>
-    <w:p>
-      <w:r>
-        <w:t>下行：</w:t>
-      </w:r>
-    </w:p>
-    <w:p/>
-    <w:p>
-      <w:pPr>
-        <w:pStyle w:val="2"/>
-      </w:pPr>
-      <w:r>
-        <w:rPr>
-          <w:rFonts w:hint="eastAsia"/>
-        </w:rPr>
-        <w:t>2</w:t>
-      </w:r>
-      <w:r>
-        <w:rPr>
-          <w:rFonts w:hint="eastAsia"/>
-        </w:rPr>
-        <w:t>7</w:t>
-      </w:r>
-      <w:r>
-        <w:rPr>
-          <w:rFonts w:hint="eastAsia"/>
-        </w:rPr>
-        <w:t>艺术家</w:t>
-      </w:r>
-      <w:r>
-        <w:rPr>
-          <w:rFonts w:hint="eastAsia"/>
-        </w:rPr>
-        <w:t>信息列表（</w:t>
-      </w:r>
-      <w:r>
-        <w:t>admin/artist/</w:t>
-      </w:r>
-      <w:r>
-        <w:t xml:space="preserve"> </w:t>
-      </w:r>
-      <w:r>
-        <w:t>list</w:t>
-      </w:r>
-      <w:r>
-        <w:t>.do</w:t>
-      </w:r>
-      <w:r>
-        <w:rPr>
-          <w:rFonts w:hint="eastAsia"/>
-        </w:rPr>
-        <w:t>）</w:t>
-      </w:r>
-    </w:p>
-    <w:p>
-      <w:r>
-        <w:rPr>
-          <w:rFonts w:hint="eastAsia"/>
-        </w:rPr>
-        <w:t>上行：</w:t>
-      </w:r>
-    </w:p>
-    <w:p>
-      <w:pPr>
-        <w:rPr>
-          <w:rFonts w:hint="eastAsia"/>
-        </w:rPr>
-      </w:pPr>
-      <w:r>
-        <w:rPr>
-          <w:rFonts w:hint="eastAsia"/>
-        </w:rPr>
-        <w:tab/>
-      </w:r>
-      <w:r>
-        <w:t>int pageNum = 1;</w:t>
-      </w:r>
-      <w:r>
-        <w:br/>
-        <w:t>//</w:t>
-      </w:r>
-      <w:r>
-        <w:rPr>
-          <w:rFonts w:hint="eastAsia"/>
-        </w:rPr>
-        <w:t>页数</w:t>
-      </w:r>
-      <w:r>
-        <w:rPr>
-          <w:rFonts w:hint="eastAsia"/>
-        </w:rPr>
-        <w:br/>
-      </w:r>
-      <w:r>
-        <w:t>int pageSize = 30;</w:t>
-      </w:r>
-    </w:p>
-    <w:p>
       <w:pPr>
         <w:rPr>
           <w:rFonts w:hint="eastAsia"/>
@@ -5174,563 +5814,16 @@
     </w:p>
     <w:p>
       <w:r>
-        <w:rPr>
-          <w:rFonts w:hint="eastAsia"/>
-        </w:rPr>
-        <w:t>String name;</w:t>
-      </w:r>
-    </w:p>
-    <w:p>
-      <w:r>
-        <w:rPr>
-          <w:rFonts w:hint="eastAsia"/>
-        </w:rPr>
-        <w:t>下行：</w:t>
-      </w:r>
-    </w:p>
-    <w:p>
-      <w:r>
-        <w:t>int pageNum;</w:t>
-      </w:r>
-      <w:r>
-        <w:br/>
-      </w:r>
-      <w:r>
-        <w:lastRenderedPageBreak/>
-        <w:t>int pages;</w:t>
-      </w:r>
-      <w:r>
-        <w:br/>
-        <w:t>int total;</w:t>
-      </w:r>
-      <w:r>
-        <w:br/>
-      </w:r>
-      <w:r>
-        <w:rPr>
-          <w:rFonts w:hint="eastAsia"/>
-        </w:rPr>
-        <w:t xml:space="preserve">Array </w:t>
-      </w:r>
-      <w:r>
-        <w:t>list</w:t>
-      </w:r>
-      <w:r>
-        <w:rPr>
-          <w:rFonts w:hint="eastAsia"/>
-        </w:rPr>
-        <w:t xml:space="preserve"> </w:t>
-      </w:r>
-      <w:r>
-        <w:rPr>
-          <w:rFonts w:hint="eastAsia"/>
-        </w:rPr>
-        <w:t>[]</w:t>
-      </w:r>
-    </w:p>
-    <w:p>
-      <w:r>
-        <w:t xml:space="preserve"> Integer id;</w:t>
-      </w:r>
-      <w:r>
-        <w:t xml:space="preserve"> </w:t>
-      </w:r>
-    </w:p>
-    <w:p>
-      <w:r>
-        <w:t xml:space="preserve">     String firstName;</w:t>
-      </w:r>
-      <w:r>
-        <w:t xml:space="preserve"> </w:t>
-      </w:r>
-    </w:p>
-    <w:p>
-      <w:r>
-        <w:t xml:space="preserve">     String lastName;</w:t>
-      </w:r>
-      <w:r>
-        <w:t xml:space="preserve"> </w:t>
-      </w:r>
-    </w:p>
-    <w:p>
-      <w:r>
-        <w:t xml:space="preserve">     String head;</w:t>
-      </w:r>
-    </w:p>
-    <w:p>
-      <w:r>
-        <w:t xml:space="preserve">     Date addTime;</w:t>
-      </w:r>
-      <w:r>
-        <w:t xml:space="preserve"> </w:t>
-      </w:r>
-    </w:p>
-    <w:p>
-      <w:r>
-        <w:t xml:space="preserve">     String introduce;</w:t>
-      </w:r>
-    </w:p>
-    <w:p>
-      <w:pPr>
-        <w:pStyle w:val="2"/>
-      </w:pPr>
-      <w:r>
-        <w:rPr>
-          <w:rFonts w:hint="eastAsia"/>
-        </w:rPr>
-        <w:t>2</w:t>
-      </w:r>
-      <w:r>
-        <w:rPr>
-          <w:rFonts w:hint="eastAsia"/>
-        </w:rPr>
-        <w:t>8</w:t>
-      </w:r>
-      <w:r>
-        <w:rPr>
-          <w:rFonts w:hint="eastAsia"/>
-        </w:rPr>
-        <w:t>商品风格或主题添加</w:t>
-      </w:r>
-      <w:r>
-        <w:rPr>
-          <w:rFonts w:hint="eastAsia"/>
-        </w:rPr>
-        <w:t>（</w:t>
-      </w:r>
-      <w:r>
-        <w:t>admin/commodity/style/</w:t>
-      </w:r>
-      <w:r>
-        <w:t>add</w:t>
-      </w:r>
-      <w:r>
-        <w:rPr>
-          <w:rFonts w:hint="eastAsia"/>
-        </w:rPr>
-        <w:t>.do</w:t>
-      </w:r>
-      <w:r>
-        <w:rPr>
-          <w:rFonts w:hint="eastAsia"/>
-        </w:rPr>
-        <w:t>）</w:t>
-      </w:r>
-    </w:p>
-    <w:p>
-      <w:r>
-        <w:rPr>
-          <w:rFonts w:hint="eastAsia"/>
-        </w:rPr>
-        <w:t>上行：</w:t>
-      </w:r>
-    </w:p>
-    <w:p>
-      <w:r>
         <w:t>String value;</w:t>
       </w:r>
     </w:p>
     <w:p>
-      <w:r>
-        <w:t>Integer type;</w:t>
-      </w:r>
-      <w:r>
-        <w:rPr>
-          <w:rFonts w:hint="eastAsia"/>
-        </w:rPr>
-        <w:t xml:space="preserve"> </w:t>
-      </w:r>
-      <w:r>
-        <w:rPr>
-          <w:rFonts w:hint="eastAsia"/>
-        </w:rPr>
-        <w:t>//1</w:t>
-      </w:r>
-      <w:r>
-        <w:rPr>
-          <w:rFonts w:hint="eastAsia"/>
-        </w:rPr>
-        <w:t>为</w:t>
-      </w:r>
-      <w:r>
-        <w:rPr>
-          <w:rFonts w:hint="eastAsia"/>
-        </w:rPr>
-        <w:t>风格</w:t>
-      </w:r>
-      <w:r>
-        <w:rPr>
-          <w:rFonts w:hint="eastAsia"/>
-        </w:rPr>
-        <w:t>2</w:t>
-      </w:r>
-      <w:r>
-        <w:rPr>
-          <w:rFonts w:hint="eastAsia"/>
-        </w:rPr>
-        <w:t>为主题</w:t>
-      </w:r>
-    </w:p>
-    <w:p>
-      <w:pPr>
-        <w:rPr>
-          <w:rFonts w:hint="eastAsia"/>
-        </w:rPr>
-      </w:pPr>
-      <w:r>
-        <w:t>Integer status;</w:t>
-      </w:r>
-      <w:r>
-        <w:rPr>
-          <w:rFonts w:hint="eastAsia"/>
-        </w:rPr>
-        <w:t>//1</w:t>
-      </w:r>
-      <w:r>
-        <w:rPr>
-          <w:rFonts w:hint="eastAsia"/>
-        </w:rPr>
-        <w:t>为开启</w:t>
-      </w:r>
-    </w:p>
-    <w:p>
-      <w:r>
-        <w:rPr>
-          <w:rFonts w:hint="eastAsia"/>
-        </w:rPr>
-        <w:t>下行：</w:t>
-      </w:r>
-    </w:p>
-    <w:p>
-      <w:pPr>
-        <w:pStyle w:val="2"/>
-      </w:pPr>
-      <w:r>
-        <w:rPr>
-          <w:rFonts w:hint="eastAsia"/>
-        </w:rPr>
-        <w:t>2</w:t>
-      </w:r>
-      <w:r>
-        <w:rPr>
-          <w:rFonts w:hint="eastAsia"/>
-        </w:rPr>
-        <w:t>9</w:t>
-      </w:r>
-      <w:r>
-        <w:rPr>
-          <w:rFonts w:hint="eastAsia"/>
-        </w:rPr>
-        <w:t>商品风格或主题</w:t>
-      </w:r>
-      <w:r>
-        <w:rPr>
-          <w:rFonts w:hint="eastAsia"/>
-        </w:rPr>
-        <w:t>更新（</w:t>
-      </w:r>
-      <w:r>
-        <w:t>admin/commodity/style/</w:t>
-      </w:r>
-      <w:r>
-        <w:t>update</w:t>
-      </w:r>
-      <w:r>
-        <w:rPr>
-          <w:rFonts w:hint="eastAsia"/>
-        </w:rPr>
-        <w:t>.do</w:t>
-      </w:r>
-      <w:r>
-        <w:rPr>
-          <w:rFonts w:hint="eastAsia"/>
-        </w:rPr>
-        <w:t>）</w:t>
-      </w:r>
-    </w:p>
-    <w:p>
-      <w:r>
-        <w:rPr>
-          <w:rFonts w:hint="eastAsia"/>
-        </w:rPr>
-        <w:t>上行：</w:t>
-      </w:r>
-    </w:p>
-    <w:p>
-      <w:r>
-        <w:t>I</w:t>
-      </w:r>
-      <w:r>
-        <w:rPr>
-          <w:rFonts w:hint="eastAsia"/>
-        </w:rPr>
-        <w:t>nt id;</w:t>
-      </w:r>
-    </w:p>
-    <w:p>
-      <w:r>
-        <w:t>String value;</w:t>
-      </w:r>
-    </w:p>
-    <w:p>
-      <w:r>
-        <w:t>Integer type;</w:t>
-      </w:r>
-      <w:r>
-        <w:rPr>
-          <w:rFonts w:hint="eastAsia"/>
-        </w:rPr>
-        <w:t xml:space="preserve"> </w:t>
-      </w:r>
-      <w:r>
-        <w:rPr>
-          <w:rFonts w:hint="eastAsia"/>
-        </w:rPr>
-        <w:t>//1</w:t>
-      </w:r>
-      <w:r>
-        <w:rPr>
-          <w:rFonts w:hint="eastAsia"/>
-        </w:rPr>
-        <w:t>为风格</w:t>
-      </w:r>
-      <w:r>
-        <w:rPr>
-          <w:rFonts w:hint="eastAsia"/>
-        </w:rPr>
-        <w:t>2</w:t>
-      </w:r>
-      <w:r>
-        <w:rPr>
-          <w:rFonts w:hint="eastAsia"/>
-        </w:rPr>
-        <w:t>为主题</w:t>
-      </w:r>
-    </w:p>
-    <w:p>
-      <w:pPr>
-        <w:rPr>
-          <w:rFonts w:hint="eastAsia"/>
-        </w:rPr>
-      </w:pPr>
-      <w:r>
-        <w:t>Integer status;</w:t>
-      </w:r>
-      <w:r>
-        <w:rPr>
-          <w:rFonts w:hint="eastAsia"/>
-        </w:rPr>
-        <w:t>//1</w:t>
-      </w:r>
-      <w:r>
-        <w:rPr>
-          <w:rFonts w:hint="eastAsia"/>
-        </w:rPr>
-        <w:t>为开启</w:t>
-      </w:r>
-    </w:p>
-    <w:p>
-      <w:r>
-        <w:t>下行：</w:t>
-      </w:r>
-    </w:p>
-    <w:p>
-      <w:pPr>
-        <w:pStyle w:val="2"/>
-      </w:pPr>
-      <w:r>
-        <w:rPr>
-          <w:rFonts w:hint="eastAsia"/>
-        </w:rPr>
-        <w:t>30</w:t>
-      </w:r>
-      <w:r>
-        <w:rPr>
-          <w:rFonts w:hint="eastAsia"/>
-        </w:rPr>
-        <w:t>商品风格或主题</w:t>
-      </w:r>
-      <w:r>
-        <w:rPr>
-          <w:rFonts w:hint="eastAsia"/>
-        </w:rPr>
-        <w:t>删除（</w:t>
-      </w:r>
-      <w:r>
-        <w:t>admin/commodity/</w:t>
-      </w:r>
-      <w:r>
-        <w:t xml:space="preserve"> </w:t>
-      </w:r>
-      <w:r>
-        <w:t>style/</w:t>
-      </w:r>
-      <w:r>
-        <w:t>del</w:t>
-      </w:r>
-      <w:r>
-        <w:t>.do</w:t>
-      </w:r>
-      <w:r>
-        <w:rPr>
-          <w:rFonts w:hint="eastAsia"/>
-        </w:rPr>
-        <w:t>）</w:t>
-      </w:r>
-    </w:p>
-    <w:p>
-      <w:r>
-        <w:rPr>
-          <w:rFonts w:hint="eastAsia"/>
-        </w:rPr>
-        <w:t>上行：</w:t>
-      </w:r>
-    </w:p>
-    <w:p>
-      <w:r>
-        <w:rPr>
-          <w:rFonts w:hint="eastAsia"/>
-        </w:rPr>
-        <w:tab/>
-      </w:r>
-      <w:r>
-        <w:t xml:space="preserve">String </w:t>
-      </w:r>
-      <w:r>
-        <w:rPr>
-          <w:rFonts w:hint="eastAsia"/>
-        </w:rPr>
-        <w:t>id</w:t>
-      </w:r>
-      <w:r>
-        <w:rPr>
-          <w:rFonts w:hint="eastAsia"/>
-        </w:rPr>
-        <w:t>；</w:t>
-      </w:r>
-    </w:p>
-    <w:p>
-      <w:r>
-        <w:t>下行：</w:t>
-      </w:r>
-    </w:p>
-    <w:p/>
-    <w:p>
-      <w:pPr>
-        <w:pStyle w:val="2"/>
-      </w:pPr>
-      <w:r>
-        <w:rPr>
-          <w:rFonts w:hint="eastAsia"/>
-        </w:rPr>
-        <w:t>31</w:t>
-      </w:r>
-      <w:r>
-        <w:rPr>
-          <w:rFonts w:hint="eastAsia"/>
-        </w:rPr>
-        <w:t>商品风格或主题</w:t>
-      </w:r>
-      <w:r>
-        <w:rPr>
-          <w:rFonts w:hint="eastAsia"/>
-        </w:rPr>
-        <w:t>列表（</w:t>
-      </w:r>
-      <w:r>
-        <w:t>admin/commodity/</w:t>
-      </w:r>
-      <w:r>
-        <w:t xml:space="preserve"> </w:t>
-      </w:r>
-      <w:r>
-        <w:t>style/</w:t>
-      </w:r>
-      <w:r>
-        <w:t xml:space="preserve"> </w:t>
-      </w:r>
-      <w:r>
-        <w:t>list</w:t>
-      </w:r>
-      <w:r>
-        <w:t>.do</w:t>
-      </w:r>
-      <w:r>
-        <w:rPr>
-          <w:rFonts w:hint="eastAsia"/>
-        </w:rPr>
-        <w:t>）</w:t>
-      </w:r>
-    </w:p>
-    <w:p>
-      <w:r>
-        <w:rPr>
-          <w:rFonts w:hint="eastAsia"/>
-        </w:rPr>
-        <w:t>上行：</w:t>
-      </w:r>
-    </w:p>
-    <w:p>
-      <w:pPr>
-        <w:rPr>
-          <w:rFonts w:hint="eastAsia"/>
-        </w:rPr>
-      </w:pPr>
-      <w:r>
-        <w:rPr>
-          <w:rFonts w:hint="eastAsia"/>
-        </w:rPr>
-        <w:tab/>
-      </w:r>
-      <w:r>
-        <w:t>int pageNum = 1;</w:t>
-      </w:r>
-      <w:r>
-        <w:br/>
-        <w:t>//</w:t>
-      </w:r>
-      <w:r>
-        <w:rPr>
-          <w:rFonts w:hint="eastAsia"/>
-        </w:rPr>
-        <w:t>页数</w:t>
-      </w:r>
-      <w:r>
-        <w:rPr>
-          <w:rFonts w:hint="eastAsia"/>
-        </w:rPr>
-        <w:br/>
-      </w:r>
-      <w:r>
-        <w:t>int pageSize = 30;</w:t>
-      </w:r>
-    </w:p>
-    <w:p>
-      <w:pPr>
-        <w:rPr>
-          <w:rFonts w:hint="eastAsia"/>
-        </w:rPr>
-      </w:pPr>
-      <w:r>
-        <w:rPr>
-          <w:rFonts w:hint="eastAsia"/>
-        </w:rPr>
-        <w:t>int id;</w:t>
-      </w:r>
-    </w:p>
-    <w:p>
-      <w:r>
-        <w:t>String value;</w:t>
-      </w:r>
-    </w:p>
-    <w:p>
-      <w:pPr>
-        <w:rPr>
-          <w:rFonts w:hint="eastAsia"/>
-        </w:rPr>
-      </w:pPr>
-      <w:r>
-        <w:lastRenderedPageBreak/>
+      <w:pPr>
+        <w:rPr>
+          <w:rFonts w:hint="eastAsia"/>
+        </w:rPr>
+      </w:pPr>
+      <w:r>
         <w:t>Integer type;</w:t>
       </w:r>
     </w:p>
@@ -6719,7 +6812,7 @@
 </file>
 
 <file path=customXml/itemProps1.xml><?xml version="1.0" encoding="utf-8"?>
-<ds:datastoreItem xmlns:ds="http://schemas.openxmlformats.org/officeDocument/2006/customXml" ds:itemID="{EB4B999F-55B3-4177-AAC9-D803314CD431}">
+<ds:datastoreItem xmlns:ds="http://schemas.openxmlformats.org/officeDocument/2006/customXml" ds:itemID="{EF7689CA-BE52-49A2-A05F-673DCA08BDEB}">
   <ds:schemaRefs>
     <ds:schemaRef ds:uri="http://schemas.openxmlformats.org/officeDocument/2006/bibliography"/>
   </ds:schemaRefs>

--- a/后台文档.docx
+++ b/后台文档.docx
@@ -2654,9 +2654,6 @@
     <w:p>
       <w:pPr>
         <w:ind w:firstLine="420"/>
-        <w:rPr>
-          <w:rFonts w:hint="eastAsia"/>
-        </w:rPr>
       </w:pPr>
       <w:r>
         <w:t>Integer commodityId</w:t>
@@ -2725,18 +2722,9 @@
     <w:p>
       <w:pPr>
         <w:ind w:firstLine="420"/>
-        <w:rPr>
-          <w:rFonts w:hint="eastAsia"/>
-        </w:rPr>
-      </w:pPr>
-      <w:r>
-        <w:t xml:space="preserve">Integer </w:t>
-      </w:r>
-      <w:r>
-        <w:t>def</w:t>
-      </w:r>
-      <w:r>
-        <w:t>;</w:t>
+      </w:pPr>
+      <w:r>
+        <w:t>Integer def;</w:t>
       </w:r>
       <w:r>
         <w:rPr>
@@ -2754,13 +2742,7 @@
         <w:rPr>
           <w:rFonts w:hint="eastAsia"/>
         </w:rPr>
-        <w:t>为</w:t>
-      </w:r>
-      <w:r>
-        <w:rPr>
-          <w:rFonts w:hint="eastAsia"/>
-        </w:rPr>
-        <w:t>默认价格</w:t>
+        <w:t>为默认价格</w:t>
       </w:r>
     </w:p>
     <w:p>
@@ -2768,13 +2750,7 @@
         <w:ind w:firstLine="420"/>
       </w:pPr>
       <w:r>
-        <w:t xml:space="preserve">Integer </w:t>
-      </w:r>
-      <w:r>
-        <w:t>sort</w:t>
-      </w:r>
-      <w:r>
-        <w:t>;</w:t>
+        <w:t>Integer sort;</w:t>
       </w:r>
       <w:r>
         <w:rPr>
@@ -2989,9 +2965,6 @@
     <w:p>
       <w:pPr>
         <w:ind w:left="420"/>
-        <w:rPr>
-          <w:rFonts w:hint="eastAsia"/>
-        </w:rPr>
       </w:pPr>
       <w:r>
         <w:t>Integer commodityId</w:t>
@@ -3418,9 +3391,6 @@
     <w:p>
       <w:pPr>
         <w:ind w:left="420"/>
-        <w:rPr>
-          <w:rFonts w:hint="eastAsia"/>
-        </w:rPr>
       </w:pPr>
       <w:r>
         <w:t>Integer commodityId</w:t>
@@ -3537,56 +3507,2424 @@
       <w:pPr>
         <w:ind w:left="420"/>
       </w:pPr>
+    </w:p>
+    <w:p/>
+    <w:p>
+      <w:pPr>
+        <w:pStyle w:val="2"/>
+      </w:pPr>
+      <w:r>
+        <w:rPr>
+          <w:rFonts w:hint="eastAsia"/>
+        </w:rPr>
+        <w:lastRenderedPageBreak/>
+        <w:t>16</w:t>
+      </w:r>
+      <w:r>
+        <w:rPr>
+          <w:rFonts w:hint="eastAsia"/>
+        </w:rPr>
+        <w:t>商品打折添加（</w:t>
+      </w:r>
+      <w:r>
+        <w:t>admin/commodity/</w:t>
+      </w:r>
+      <w:r>
+        <w:t>discount</w:t>
+      </w:r>
+      <w:r>
+        <w:rPr>
+          <w:rFonts w:hint="eastAsia"/>
+        </w:rPr>
+        <w:t>/</w:t>
+      </w:r>
+      <w:r>
+        <w:t>add</w:t>
+      </w:r>
+      <w:r>
+        <w:rPr>
+          <w:rFonts w:hint="eastAsia"/>
+        </w:rPr>
+        <w:t>.do</w:t>
+      </w:r>
+      <w:r>
+        <w:rPr>
+          <w:rFonts w:hint="eastAsia"/>
+        </w:rPr>
+        <w:t>）</w:t>
+      </w:r>
+    </w:p>
+    <w:p>
+      <w:r>
+        <w:rPr>
+          <w:rFonts w:hint="eastAsia"/>
+        </w:rPr>
+        <w:t>上行：</w:t>
+      </w:r>
+    </w:p>
+    <w:p/>
+    <w:p>
+      <w:r>
+        <w:t xml:space="preserve">   </w:t>
+      </w:r>
+      <w:r>
+        <w:rPr>
+          <w:rFonts w:hint="eastAsia"/>
+        </w:rPr>
+        <w:tab/>
+        <w:t xml:space="preserve">   </w:t>
+      </w:r>
+      <w:r>
+        <w:t>Integer commodityId;</w:t>
+      </w:r>
+      <w:r>
+        <w:rPr>
+          <w:rFonts w:hint="eastAsia"/>
+        </w:rPr>
+        <w:t>//</w:t>
+      </w:r>
+      <w:r>
+        <w:rPr>
+          <w:rFonts w:hint="eastAsia"/>
+        </w:rPr>
+        <w:t>商品</w:t>
+      </w:r>
+      <w:r>
+        <w:rPr>
+          <w:rFonts w:hint="eastAsia"/>
+        </w:rPr>
+        <w:t>id</w:t>
+      </w:r>
+      <w:r>
+        <w:rPr>
+          <w:rFonts w:hint="eastAsia"/>
+        </w:rPr>
+        <w:t>，可不加</w:t>
+      </w:r>
+      <w:r>
+        <w:rPr>
+          <w:rFonts w:hint="eastAsia"/>
+        </w:rPr>
+        <w:t>，默认为所有商品折扣</w:t>
+      </w:r>
+    </w:p>
+    <w:p/>
+    <w:p>
+      <w:r>
+        <w:t xml:space="preserve">       Float discount;</w:t>
+      </w:r>
+      <w:r>
+        <w:rPr>
+          <w:rFonts w:hint="eastAsia"/>
+        </w:rPr>
+        <w:t>//</w:t>
+      </w:r>
+      <w:r>
+        <w:rPr>
+          <w:rFonts w:hint="eastAsia"/>
+        </w:rPr>
+        <w:t>折扣</w:t>
+      </w:r>
+    </w:p>
+    <w:p/>
+    <w:p>
+      <w:r>
+        <w:t xml:space="preserve">       Date endTime;</w:t>
+      </w:r>
+      <w:r>
+        <w:rPr>
+          <w:rFonts w:hint="eastAsia"/>
+        </w:rPr>
+        <w:t>//</w:t>
+      </w:r>
+      <w:r>
+        <w:rPr>
+          <w:rFonts w:hint="eastAsia"/>
+        </w:rPr>
+        <w:t>折扣结束时间</w:t>
+      </w:r>
+    </w:p>
+    <w:p/>
+    <w:p>
+      <w:r>
+        <w:t xml:space="preserve">       Integer status;</w:t>
+      </w:r>
+      <w:r>
+        <w:rPr>
+          <w:rFonts w:hint="eastAsia"/>
+        </w:rPr>
+        <w:t xml:space="preserve"> </w:t>
+      </w:r>
+      <w:r>
+        <w:rPr>
+          <w:rFonts w:hint="eastAsia"/>
+        </w:rPr>
+        <w:t>//</w:t>
+      </w:r>
+      <w:r>
+        <w:rPr>
+          <w:rFonts w:hint="eastAsia"/>
+        </w:rPr>
+        <w:t>1</w:t>
+      </w:r>
+      <w:r>
+        <w:rPr>
+          <w:rFonts w:hint="eastAsia"/>
+        </w:rPr>
+        <w:t>为开启</w:t>
+      </w:r>
+    </w:p>
+    <w:p/>
+    <w:p>
+      <w:r>
+        <w:rPr>
+          <w:rFonts w:hint="eastAsia"/>
+        </w:rPr>
+        <w:t>下行：</w:t>
+      </w:r>
+    </w:p>
+    <w:p>
+      <w:pPr>
+        <w:pStyle w:val="2"/>
+      </w:pPr>
+      <w:r>
+        <w:rPr>
+          <w:rFonts w:hint="eastAsia"/>
+        </w:rPr>
+        <w:t>1</w:t>
+      </w:r>
+      <w:r>
+        <w:rPr>
+          <w:rFonts w:hint="eastAsia"/>
+        </w:rPr>
+        <w:t>7</w:t>
+      </w:r>
+      <w:r>
+        <w:rPr>
+          <w:rFonts w:hint="eastAsia"/>
+        </w:rPr>
+        <w:t>商品打折更新（</w:t>
+      </w:r>
+      <w:r>
+        <w:t>admin/commodity/</w:t>
+      </w:r>
+      <w:r>
+        <w:t>discount</w:t>
+      </w:r>
+      <w:r>
+        <w:rPr>
+          <w:rFonts w:hint="eastAsia"/>
+        </w:rPr>
+        <w:t>/</w:t>
+      </w:r>
+      <w:r>
+        <w:t>update</w:t>
+      </w:r>
+      <w:r>
+        <w:rPr>
+          <w:rFonts w:hint="eastAsia"/>
+        </w:rPr>
+        <w:t>.do</w:t>
+      </w:r>
+      <w:r>
+        <w:rPr>
+          <w:rFonts w:hint="eastAsia"/>
+        </w:rPr>
+        <w:t>）</w:t>
+      </w:r>
+    </w:p>
+    <w:p>
+      <w:r>
+        <w:rPr>
+          <w:rFonts w:hint="eastAsia"/>
+        </w:rPr>
+        <w:t>上行：</w:t>
+      </w:r>
+    </w:p>
+    <w:p>
+      <w:pPr>
+        <w:ind w:left="420" w:firstLine="420"/>
+      </w:pPr>
+      <w:r>
+        <w:t>I</w:t>
+      </w:r>
+      <w:r>
+        <w:rPr>
+          <w:rFonts w:hint="eastAsia"/>
+        </w:rPr>
+        <w:t>nt id</w:t>
+      </w:r>
+      <w:r>
+        <w:rPr>
+          <w:rFonts w:hint="eastAsia"/>
+        </w:rPr>
+        <w:t>；</w:t>
+      </w:r>
+    </w:p>
+    <w:p/>
+    <w:p>
+      <w:r>
+        <w:t xml:space="preserve">   </w:t>
+      </w:r>
+      <w:r>
+        <w:rPr>
+          <w:rFonts w:hint="eastAsia"/>
+        </w:rPr>
+        <w:tab/>
+        <w:t xml:space="preserve">   </w:t>
+      </w:r>
+      <w:r>
+        <w:t>Integer commodityId;</w:t>
+      </w:r>
+      <w:r>
+        <w:rPr>
+          <w:rFonts w:hint="eastAsia"/>
+        </w:rPr>
+        <w:t>//</w:t>
+      </w:r>
+      <w:r>
+        <w:rPr>
+          <w:rFonts w:hint="eastAsia"/>
+        </w:rPr>
+        <w:t>商品</w:t>
+      </w:r>
+      <w:r>
+        <w:rPr>
+          <w:rFonts w:hint="eastAsia"/>
+        </w:rPr>
+        <w:t>id</w:t>
+      </w:r>
+      <w:r>
+        <w:rPr>
+          <w:rFonts w:hint="eastAsia"/>
+        </w:rPr>
+        <w:t>，可不加，默认为所有商品折扣</w:t>
+      </w:r>
+    </w:p>
+    <w:p/>
+    <w:p>
+      <w:r>
+        <w:t xml:space="preserve">       Float discount;</w:t>
+      </w:r>
+      <w:r>
+        <w:rPr>
+          <w:rFonts w:hint="eastAsia"/>
+        </w:rPr>
+        <w:t>//</w:t>
+      </w:r>
+      <w:r>
+        <w:rPr>
+          <w:rFonts w:hint="eastAsia"/>
+        </w:rPr>
+        <w:t>折扣</w:t>
+      </w:r>
+    </w:p>
+    <w:p/>
+    <w:p>
+      <w:r>
+        <w:t xml:space="preserve">       Date endTime;</w:t>
+      </w:r>
+      <w:r>
+        <w:rPr>
+          <w:rFonts w:hint="eastAsia"/>
+        </w:rPr>
+        <w:t>//</w:t>
+      </w:r>
+      <w:r>
+        <w:rPr>
+          <w:rFonts w:hint="eastAsia"/>
+        </w:rPr>
+        <w:t>折扣结束时间</w:t>
+      </w:r>
+      <w:r>
+        <w:rPr>
+          <w:rFonts w:hint="eastAsia"/>
+        </w:rPr>
+        <w:t>，不填默认永久有效</w:t>
+      </w:r>
+    </w:p>
+    <w:p/>
+    <w:p>
+      <w:r>
+        <w:t xml:space="preserve">       Integer status;</w:t>
+      </w:r>
+      <w:r>
+        <w:rPr>
+          <w:rFonts w:hint="eastAsia"/>
+        </w:rPr>
+        <w:t xml:space="preserve"> </w:t>
+      </w:r>
+      <w:r>
+        <w:rPr>
+          <w:rFonts w:hint="eastAsia"/>
+        </w:rPr>
+        <w:t>//</w:t>
+      </w:r>
+      <w:r>
+        <w:rPr>
+          <w:rFonts w:hint="eastAsia"/>
+        </w:rPr>
+        <w:t>1</w:t>
+      </w:r>
+      <w:r>
+        <w:rPr>
+          <w:rFonts w:hint="eastAsia"/>
+        </w:rPr>
+        <w:t>为开启</w:t>
+      </w:r>
+    </w:p>
+    <w:p>
+      <w:r>
+        <w:t>下行：</w:t>
+      </w:r>
+    </w:p>
+    <w:p>
+      <w:pPr>
+        <w:pStyle w:val="2"/>
+      </w:pPr>
+      <w:r>
+        <w:rPr>
+          <w:rFonts w:hint="eastAsia"/>
+        </w:rPr>
+        <w:t>18</w:t>
+      </w:r>
+      <w:r>
+        <w:rPr>
+          <w:rFonts w:hint="eastAsia"/>
+        </w:rPr>
+        <w:t>商品打折删除（</w:t>
+      </w:r>
+      <w:r>
+        <w:t>admin/commodity</w:t>
+      </w:r>
+      <w:r>
+        <w:t>/</w:t>
+      </w:r>
+      <w:r>
+        <w:t>discount</w:t>
+      </w:r>
+      <w:r>
+        <w:rPr>
+          <w:rFonts w:hint="eastAsia"/>
+        </w:rPr>
+        <w:t xml:space="preserve"> /</w:t>
+      </w:r>
+      <w:r>
+        <w:t xml:space="preserve"> </w:t>
+      </w:r>
+      <w:r>
+        <w:t>del</w:t>
+      </w:r>
+      <w:r>
+        <w:t>.do</w:t>
+      </w:r>
+      <w:r>
+        <w:rPr>
+          <w:rFonts w:hint="eastAsia"/>
+        </w:rPr>
+        <w:t>）</w:t>
+      </w:r>
+    </w:p>
+    <w:p>
+      <w:r>
+        <w:rPr>
+          <w:rFonts w:hint="eastAsia"/>
+        </w:rPr>
+        <w:t>上行：</w:t>
+      </w:r>
+    </w:p>
+    <w:p>
+      <w:r>
+        <w:rPr>
+          <w:rFonts w:hint="eastAsia"/>
+        </w:rPr>
+        <w:tab/>
+      </w:r>
+      <w:r>
+        <w:t xml:space="preserve">String </w:t>
+      </w:r>
+      <w:r>
+        <w:rPr>
+          <w:rFonts w:hint="eastAsia"/>
+        </w:rPr>
+        <w:t>id</w:t>
+      </w:r>
+      <w:r>
+        <w:rPr>
+          <w:rFonts w:hint="eastAsia"/>
+        </w:rPr>
+        <w:t>；</w:t>
+      </w:r>
+    </w:p>
+    <w:p>
+      <w:r>
+        <w:t>下行：</w:t>
+      </w:r>
+    </w:p>
+    <w:p/>
+    <w:p>
+      <w:pPr>
+        <w:pStyle w:val="2"/>
+      </w:pPr>
+      <w:r>
+        <w:rPr>
+          <w:rFonts w:hint="eastAsia"/>
+        </w:rPr>
+        <w:t>19</w:t>
+      </w:r>
+      <w:r>
+        <w:rPr>
+          <w:rFonts w:hint="eastAsia"/>
+        </w:rPr>
+        <w:t>商品打折列表</w:t>
+      </w:r>
+      <w:r>
+        <w:rPr>
+          <w:rFonts w:hint="eastAsia"/>
+        </w:rPr>
+        <w:t>（</w:t>
+      </w:r>
+      <w:r>
+        <w:t>admin/commodity</w:t>
+      </w:r>
+      <w:r>
+        <w:t>/</w:t>
+      </w:r>
+      <w:r>
+        <w:t>discount</w:t>
+      </w:r>
+      <w:r>
+        <w:rPr>
+          <w:rFonts w:hint="eastAsia"/>
+        </w:rPr>
+        <w:t xml:space="preserve"> /</w:t>
+      </w:r>
+      <w:r>
+        <w:t xml:space="preserve"> </w:t>
+      </w:r>
+      <w:r>
+        <w:t>list</w:t>
+      </w:r>
+      <w:r>
+        <w:t>.do</w:t>
+      </w:r>
+      <w:r>
+        <w:rPr>
+          <w:rFonts w:hint="eastAsia"/>
+        </w:rPr>
+        <w:t>）</w:t>
+      </w:r>
+    </w:p>
+    <w:p>
+      <w:r>
+        <w:rPr>
+          <w:rFonts w:hint="eastAsia"/>
+        </w:rPr>
+        <w:t>上行：</w:t>
+      </w:r>
+    </w:p>
+    <w:p>
+      <w:r>
+        <w:rPr>
+          <w:rFonts w:hint="eastAsia"/>
+        </w:rPr>
+        <w:tab/>
+      </w:r>
+      <w:r>
+        <w:t>int pageNum = 1;</w:t>
+      </w:r>
+      <w:r>
+        <w:br/>
+        <w:t>//</w:t>
+      </w:r>
+      <w:r>
+        <w:rPr>
+          <w:rFonts w:hint="eastAsia"/>
+        </w:rPr>
+        <w:t>页数</w:t>
+      </w:r>
+      <w:r>
+        <w:rPr>
+          <w:rFonts w:hint="eastAsia"/>
+        </w:rPr>
+        <w:br/>
+      </w:r>
+      <w:r>
+        <w:t>int pageSize = 30;</w:t>
+      </w:r>
+    </w:p>
+    <w:p>
+      <w:r>
+        <w:rPr>
+          <w:rFonts w:hint="eastAsia"/>
+        </w:rPr>
+        <w:lastRenderedPageBreak/>
+        <w:t>下行：</w:t>
+      </w:r>
+    </w:p>
+    <w:p>
+      <w:r>
+        <w:t>int pageNum;</w:t>
+      </w:r>
+      <w:r>
+        <w:br/>
+        <w:t>int pages;</w:t>
+      </w:r>
+      <w:r>
+        <w:br/>
+        <w:t>int total;</w:t>
+      </w:r>
+      <w:r>
+        <w:br/>
+        <w:t>int pageSize;</w:t>
+      </w:r>
+    </w:p>
+    <w:p>
+      <w:r>
+        <w:rPr>
+          <w:rFonts w:hint="eastAsia"/>
+        </w:rPr>
+        <w:t xml:space="preserve">Array </w:t>
+      </w:r>
+      <w:r>
+        <w:t>list</w:t>
+      </w:r>
+      <w:r>
+        <w:rPr>
+          <w:rFonts w:hint="eastAsia"/>
+        </w:rPr>
+        <w:t xml:space="preserve"> </w:t>
+      </w:r>
+      <w:r>
+        <w:rPr>
+          <w:rFonts w:hint="eastAsia"/>
+        </w:rPr>
+        <w:t>[]</w:t>
+      </w:r>
+    </w:p>
+    <w:p>
+      <w:r>
+        <w:t>I</w:t>
+      </w:r>
+      <w:r>
+        <w:rPr>
+          <w:rFonts w:hint="eastAsia"/>
+        </w:rPr>
+        <w:t>nt id</w:t>
+      </w:r>
+      <w:r>
+        <w:rPr>
+          <w:rFonts w:hint="eastAsia"/>
+        </w:rPr>
+        <w:t>；</w:t>
+      </w:r>
+    </w:p>
+    <w:p>
+      <w:pPr>
+        <w:ind w:firstLine="420"/>
+      </w:pPr>
+      <w:r>
+        <w:t>Integer commodityId;</w:t>
+      </w:r>
+      <w:r>
+        <w:rPr>
+          <w:rFonts w:hint="eastAsia"/>
+        </w:rPr>
+        <w:t>//</w:t>
+      </w:r>
+      <w:r>
+        <w:rPr>
+          <w:rFonts w:hint="eastAsia"/>
+        </w:rPr>
+        <w:t>商品</w:t>
+      </w:r>
+      <w:r>
+        <w:rPr>
+          <w:rFonts w:hint="eastAsia"/>
+        </w:rPr>
+        <w:t>id</w:t>
+      </w:r>
+      <w:r>
+        <w:rPr>
+          <w:rFonts w:hint="eastAsia"/>
+        </w:rPr>
+        <w:t>，可不加，默认为所有商品折扣</w:t>
+      </w:r>
+    </w:p>
+    <w:p>
+      <w:pPr>
+        <w:ind w:firstLine="420"/>
+      </w:pPr>
+      <w:r>
+        <w:t>Float discount;</w:t>
+      </w:r>
+      <w:r>
+        <w:rPr>
+          <w:rFonts w:hint="eastAsia"/>
+        </w:rPr>
+        <w:t>//</w:t>
+      </w:r>
+      <w:r>
+        <w:rPr>
+          <w:rFonts w:hint="eastAsia"/>
+        </w:rPr>
+        <w:t>折扣</w:t>
+      </w:r>
+    </w:p>
+    <w:p>
+      <w:pPr>
+        <w:ind w:firstLine="420"/>
+      </w:pPr>
+      <w:r>
+        <w:t>Date endTime;</w:t>
+      </w:r>
+      <w:r>
+        <w:rPr>
+          <w:rFonts w:hint="eastAsia"/>
+        </w:rPr>
+        <w:t>//</w:t>
+      </w:r>
+      <w:r>
+        <w:rPr>
+          <w:rFonts w:hint="eastAsia"/>
+        </w:rPr>
+        <w:t>折扣结束时间</w:t>
+      </w:r>
+    </w:p>
+    <w:p>
+      <w:pPr>
+        <w:ind w:firstLine="420"/>
+      </w:pPr>
+      <w:r>
+        <w:t>Integer status;</w:t>
+      </w:r>
+      <w:r>
+        <w:rPr>
+          <w:rFonts w:hint="eastAsia"/>
+        </w:rPr>
+        <w:t xml:space="preserve"> </w:t>
+      </w:r>
+      <w:r>
+        <w:rPr>
+          <w:rFonts w:hint="eastAsia"/>
+        </w:rPr>
+        <w:t>//</w:t>
+      </w:r>
+      <w:r>
+        <w:rPr>
+          <w:rFonts w:hint="eastAsia"/>
+        </w:rPr>
+        <w:t>1</w:t>
+      </w:r>
+      <w:r>
+        <w:rPr>
+          <w:rFonts w:hint="eastAsia"/>
+        </w:rPr>
+        <w:t>为开启</w:t>
+      </w:r>
+    </w:p>
+    <w:p>
+      <w:pPr>
+        <w:ind w:firstLine="420"/>
+      </w:pPr>
+      <w:r>
+        <w:t xml:space="preserve">Date </w:t>
+      </w:r>
+      <w:r>
+        <w:rPr>
+          <w:rFonts w:hint="eastAsia"/>
+        </w:rPr>
+        <w:t>createTime;</w:t>
+      </w:r>
+      <w:r>
+        <w:rPr>
+          <w:rFonts w:hint="eastAsia"/>
+        </w:rPr>
+        <w:t xml:space="preserve"> </w:t>
+      </w:r>
+      <w:r>
+        <w:rPr>
+          <w:rFonts w:hint="eastAsia"/>
+        </w:rPr>
+        <w:t>//</w:t>
+      </w:r>
+      <w:r>
+        <w:rPr>
+          <w:rFonts w:hint="eastAsia"/>
+        </w:rPr>
+        <w:t>折扣创建时间</w:t>
+      </w:r>
+    </w:p>
+    <w:p>
+      <w:pPr>
+        <w:ind w:left="420" w:firstLine="420"/>
+      </w:pPr>
+    </w:p>
+    <w:p>
+      <w:pPr>
+        <w:pStyle w:val="2"/>
+      </w:pPr>
+      <w:r>
+        <w:rPr>
+          <w:rFonts w:hint="eastAsia"/>
+        </w:rPr>
+        <w:t>20</w:t>
+      </w:r>
+      <w:r>
+        <w:rPr>
+          <w:rFonts w:hint="eastAsia"/>
+        </w:rPr>
+        <w:t>商品分类信息添加（</w:t>
+      </w:r>
+      <w:r>
+        <w:t>admin/commodity/</w:t>
+      </w:r>
+      <w:r>
+        <w:t>classify</w:t>
+      </w:r>
+      <w:r>
+        <w:rPr>
+          <w:rFonts w:hint="eastAsia"/>
+        </w:rPr>
+        <w:t>/</w:t>
+      </w:r>
+      <w:r>
+        <w:t>add</w:t>
+      </w:r>
+      <w:r>
+        <w:rPr>
+          <w:rFonts w:hint="eastAsia"/>
+        </w:rPr>
+        <w:t>.do</w:t>
+      </w:r>
+      <w:r>
+        <w:rPr>
+          <w:rFonts w:hint="eastAsia"/>
+        </w:rPr>
+        <w:t>）</w:t>
+      </w:r>
+    </w:p>
+    <w:p>
+      <w:r>
+        <w:rPr>
+          <w:rFonts w:hint="eastAsia"/>
+        </w:rPr>
+        <w:t>上行：</w:t>
+      </w:r>
+    </w:p>
+    <w:p/>
+    <w:p>
+      <w:r>
+        <w:t xml:space="preserve">   </w:t>
+      </w:r>
+      <w:r>
+        <w:rPr>
+          <w:rFonts w:hint="eastAsia"/>
+        </w:rPr>
+        <w:tab/>
+      </w:r>
+      <w:r>
+        <w:t xml:space="preserve">   String commodityIds; </w:t>
+      </w:r>
+      <w:r>
+        <w:rPr>
+          <w:rFonts w:hint="eastAsia"/>
+        </w:rPr>
+        <w:t>//</w:t>
+      </w:r>
+      <w:r>
+        <w:t>商品</w:t>
+      </w:r>
+      <w:r>
+        <w:t>id</w:t>
+      </w:r>
+      <w:r>
+        <w:rPr>
+          <w:rFonts w:hint="eastAsia"/>
+        </w:rPr>
+        <w:t>，</w:t>
+      </w:r>
+      <w:r>
+        <w:t>用</w:t>
+      </w:r>
+      <w:r>
+        <w:t>jsonArray</w:t>
+      </w:r>
+      <w:r>
+        <w:t>转化为字符串</w:t>
+      </w:r>
+    </w:p>
+    <w:p>
+      <w:r>
+        <w:t xml:space="preserve">       String des;</w:t>
+      </w:r>
+      <w:r>
+        <w:rPr>
+          <w:rFonts w:hint="eastAsia"/>
+        </w:rPr>
+        <w:t xml:space="preserve"> //</w:t>
+      </w:r>
+      <w:r>
+        <w:rPr>
+          <w:rFonts w:hint="eastAsia"/>
+        </w:rPr>
+        <w:t>描述</w:t>
+      </w:r>
+    </w:p>
+    <w:p>
+      <w:r>
+        <w:rPr>
+          <w:rFonts w:hint="eastAsia"/>
+        </w:rPr>
+        <w:t>下行：</w:t>
+      </w:r>
+    </w:p>
+    <w:p>
+      <w:pPr>
+        <w:pStyle w:val="2"/>
+      </w:pPr>
+      <w:r>
+        <w:rPr>
+          <w:rFonts w:hint="eastAsia"/>
+        </w:rPr>
+        <w:t>21</w:t>
+      </w:r>
+      <w:r>
+        <w:rPr>
+          <w:rFonts w:hint="eastAsia"/>
+        </w:rPr>
+        <w:t>商品分类信息</w:t>
+      </w:r>
+      <w:r>
+        <w:rPr>
+          <w:rFonts w:hint="eastAsia"/>
+        </w:rPr>
+        <w:t>更新（</w:t>
+      </w:r>
+      <w:r>
+        <w:t>admin/commodity/</w:t>
+      </w:r>
+      <w:r>
+        <w:t xml:space="preserve"> </w:t>
+      </w:r>
+      <w:r>
+        <w:t>classify</w:t>
+      </w:r>
+      <w:r>
+        <w:rPr>
+          <w:rFonts w:hint="eastAsia"/>
+        </w:rPr>
+        <w:t xml:space="preserve"> </w:t>
+      </w:r>
+      <w:r>
+        <w:rPr>
+          <w:rFonts w:hint="eastAsia"/>
+        </w:rPr>
+        <w:t>/</w:t>
+      </w:r>
+      <w:r>
+        <w:t>update</w:t>
+      </w:r>
+      <w:r>
+        <w:rPr>
+          <w:rFonts w:hint="eastAsia"/>
+        </w:rPr>
+        <w:t>.do</w:t>
+      </w:r>
+      <w:r>
+        <w:rPr>
+          <w:rFonts w:hint="eastAsia"/>
+        </w:rPr>
+        <w:t>）</w:t>
+      </w:r>
+    </w:p>
+    <w:p>
+      <w:r>
+        <w:rPr>
+          <w:rFonts w:hint="eastAsia"/>
+        </w:rPr>
+        <w:t>上行：</w:t>
+      </w:r>
+    </w:p>
+    <w:p>
+      <w:pPr>
+        <w:ind w:left="420" w:firstLine="420"/>
+      </w:pPr>
+      <w:r>
+        <w:t>I</w:t>
+      </w:r>
+      <w:r>
+        <w:rPr>
+          <w:rFonts w:hint="eastAsia"/>
+        </w:rPr>
+        <w:t>nt id</w:t>
+      </w:r>
+      <w:r>
+        <w:rPr>
+          <w:rFonts w:hint="eastAsia"/>
+        </w:rPr>
+        <w:t>；</w:t>
+      </w:r>
+    </w:p>
+    <w:p>
+      <w:pPr>
+        <w:ind w:left="420" w:firstLine="420"/>
+      </w:pPr>
+      <w:r>
+        <w:t xml:space="preserve">String commodityIds; </w:t>
+      </w:r>
+      <w:r>
+        <w:rPr>
+          <w:rFonts w:hint="eastAsia"/>
+        </w:rPr>
+        <w:t>//</w:t>
+      </w:r>
+      <w:r>
+        <w:t>商品</w:t>
+      </w:r>
+      <w:r>
+        <w:t>id</w:t>
+      </w:r>
+      <w:r>
+        <w:rPr>
+          <w:rFonts w:hint="eastAsia"/>
+        </w:rPr>
+        <w:t>，</w:t>
+      </w:r>
+      <w:r>
+        <w:t>用</w:t>
+      </w:r>
+      <w:r>
+        <w:t>jsonArray</w:t>
+      </w:r>
+      <w:r>
+        <w:t>转化为字符串</w:t>
+      </w:r>
+    </w:p>
+    <w:p>
+      <w:pPr>
+        <w:ind w:left="420" w:firstLine="420"/>
+      </w:pPr>
+      <w:r>
+        <w:t>Date createTime;</w:t>
+      </w:r>
+    </w:p>
+    <w:p>
+      <w:r>
+        <w:t xml:space="preserve">       String des;</w:t>
+      </w:r>
+      <w:r>
+        <w:rPr>
+          <w:rFonts w:hint="eastAsia"/>
+        </w:rPr>
+        <w:t xml:space="preserve"> //</w:t>
+      </w:r>
+      <w:r>
+        <w:rPr>
+          <w:rFonts w:hint="eastAsia"/>
+        </w:rPr>
+        <w:t>描述</w:t>
+      </w:r>
+    </w:p>
+    <w:p>
+      <w:r>
+        <w:t>下行：</w:t>
+      </w:r>
+    </w:p>
+    <w:p>
+      <w:pPr>
+        <w:pStyle w:val="2"/>
+      </w:pPr>
+      <w:r>
+        <w:rPr>
+          <w:rFonts w:hint="eastAsia"/>
+        </w:rPr>
+        <w:t>22</w:t>
+      </w:r>
+      <w:r>
+        <w:rPr>
+          <w:rFonts w:hint="eastAsia"/>
+        </w:rPr>
+        <w:t>商品分类信息</w:t>
+      </w:r>
+      <w:r>
+        <w:rPr>
+          <w:rFonts w:hint="eastAsia"/>
+        </w:rPr>
+        <w:t>删除（</w:t>
+      </w:r>
+      <w:r>
+        <w:t>admin/commodity</w:t>
+      </w:r>
+      <w:r>
+        <w:t>/</w:t>
+      </w:r>
+      <w:r>
+        <w:t xml:space="preserve"> </w:t>
+      </w:r>
+      <w:r>
+        <w:t>classify</w:t>
+      </w:r>
+      <w:r>
+        <w:rPr>
+          <w:rFonts w:hint="eastAsia"/>
+        </w:rPr>
+        <w:t xml:space="preserve"> </w:t>
+      </w:r>
+      <w:r>
+        <w:rPr>
+          <w:rFonts w:hint="eastAsia"/>
+        </w:rPr>
+        <w:t>/</w:t>
+      </w:r>
+      <w:r>
+        <w:t xml:space="preserve"> </w:t>
+      </w:r>
+      <w:r>
+        <w:t>del</w:t>
+      </w:r>
+      <w:r>
+        <w:t>.do</w:t>
+      </w:r>
+      <w:r>
+        <w:rPr>
+          <w:rFonts w:hint="eastAsia"/>
+        </w:rPr>
+        <w:t>）</w:t>
+      </w:r>
+    </w:p>
+    <w:p>
+      <w:r>
+        <w:rPr>
+          <w:rFonts w:hint="eastAsia"/>
+        </w:rPr>
+        <w:t>上行：</w:t>
+      </w:r>
+    </w:p>
+    <w:p>
+      <w:r>
+        <w:rPr>
+          <w:rFonts w:hint="eastAsia"/>
+        </w:rPr>
+        <w:tab/>
+      </w:r>
+      <w:r>
+        <w:t xml:space="preserve">String </w:t>
+      </w:r>
+      <w:r>
+        <w:rPr>
+          <w:rFonts w:hint="eastAsia"/>
+        </w:rPr>
+        <w:t>id</w:t>
+      </w:r>
+      <w:r>
+        <w:rPr>
+          <w:rFonts w:hint="eastAsia"/>
+        </w:rPr>
+        <w:t>；</w:t>
+      </w:r>
+    </w:p>
+    <w:p>
+      <w:r>
+        <w:t>下行：</w:t>
+      </w:r>
+    </w:p>
+    <w:p/>
+    <w:p>
+      <w:pPr>
+        <w:pStyle w:val="2"/>
+      </w:pPr>
+      <w:r>
+        <w:rPr>
+          <w:rFonts w:hint="eastAsia"/>
+        </w:rPr>
+        <w:t>23</w:t>
+      </w:r>
+      <w:r>
+        <w:rPr>
+          <w:rFonts w:hint="eastAsia"/>
+        </w:rPr>
+        <w:t>商品分类信息</w:t>
+      </w:r>
+      <w:r>
+        <w:rPr>
+          <w:rFonts w:hint="eastAsia"/>
+        </w:rPr>
+        <w:t>列表（</w:t>
+      </w:r>
+      <w:r>
+        <w:t>admin/commodity</w:t>
+      </w:r>
+      <w:r>
+        <w:t>/</w:t>
+      </w:r>
+      <w:r>
+        <w:t xml:space="preserve"> </w:t>
+      </w:r>
+      <w:r>
+        <w:t>classify</w:t>
+      </w:r>
+      <w:r>
+        <w:rPr>
+          <w:rFonts w:hint="eastAsia"/>
+        </w:rPr>
+        <w:t xml:space="preserve"> </w:t>
+      </w:r>
+      <w:r>
+        <w:rPr>
+          <w:rFonts w:hint="eastAsia"/>
+        </w:rPr>
+        <w:t>/</w:t>
+      </w:r>
+      <w:r>
+        <w:t xml:space="preserve"> </w:t>
+      </w:r>
+      <w:r>
+        <w:t>list</w:t>
+      </w:r>
+      <w:r>
+        <w:t>.do</w:t>
+      </w:r>
+      <w:r>
+        <w:rPr>
+          <w:rFonts w:hint="eastAsia"/>
+        </w:rPr>
+        <w:t>）</w:t>
+      </w:r>
+    </w:p>
+    <w:p>
+      <w:r>
+        <w:rPr>
+          <w:rFonts w:hint="eastAsia"/>
+        </w:rPr>
+        <w:t>上行：</w:t>
+      </w:r>
+    </w:p>
+    <w:p>
+      <w:r>
+        <w:rPr>
+          <w:rFonts w:hint="eastAsia"/>
+        </w:rPr>
+        <w:tab/>
+      </w:r>
+      <w:r>
+        <w:t>int pageNum = 1;</w:t>
+      </w:r>
+      <w:r>
+        <w:br/>
+      </w:r>
+      <w:r>
+        <w:lastRenderedPageBreak/>
+        <w:t>//</w:t>
+      </w:r>
+      <w:r>
+        <w:rPr>
+          <w:rFonts w:hint="eastAsia"/>
+        </w:rPr>
+        <w:t>页数</w:t>
+      </w:r>
+      <w:r>
+        <w:rPr>
+          <w:rFonts w:hint="eastAsia"/>
+        </w:rPr>
+        <w:br/>
+      </w:r>
+      <w:r>
+        <w:t>int pageSize = 30;</w:t>
+      </w:r>
+    </w:p>
+    <w:p>
+      <w:r>
+        <w:rPr>
+          <w:rFonts w:hint="eastAsia"/>
+        </w:rPr>
+        <w:t>下行：</w:t>
+      </w:r>
+    </w:p>
+    <w:p>
+      <w:r>
+        <w:t>int pageNum;</w:t>
+      </w:r>
+      <w:r>
+        <w:br/>
+        <w:t>int pages;</w:t>
+      </w:r>
+      <w:r>
+        <w:br/>
+        <w:t>int total;</w:t>
+      </w:r>
+      <w:r>
+        <w:br/>
+        <w:t>int pageSize;</w:t>
+      </w:r>
+    </w:p>
+    <w:p>
+      <w:r>
+        <w:rPr>
+          <w:rFonts w:hint="eastAsia"/>
+        </w:rPr>
+        <w:t>Array</w:t>
+      </w:r>
+      <w:r>
+        <w:rPr>
+          <w:rFonts w:hint="eastAsia"/>
+        </w:rPr>
+        <w:t xml:space="preserve"> </w:t>
+      </w:r>
+      <w:r>
+        <w:t>list</w:t>
+      </w:r>
+      <w:r>
+        <w:rPr>
+          <w:rFonts w:hint="eastAsia"/>
+        </w:rPr>
+        <w:t xml:space="preserve"> </w:t>
+      </w:r>
+      <w:r>
+        <w:rPr>
+          <w:rFonts w:hint="eastAsia"/>
+        </w:rPr>
+        <w:t>[]</w:t>
+      </w:r>
+    </w:p>
+    <w:p>
+      <w:pPr>
+        <w:ind w:left="420" w:firstLine="420"/>
+      </w:pPr>
+      <w:r>
+        <w:t>I</w:t>
+      </w:r>
+      <w:r>
+        <w:rPr>
+          <w:rFonts w:hint="eastAsia"/>
+        </w:rPr>
+        <w:t>nt id</w:t>
+      </w:r>
+      <w:r>
+        <w:rPr>
+          <w:rFonts w:hint="eastAsia"/>
+        </w:rPr>
+        <w:t>；</w:t>
+      </w:r>
+    </w:p>
+    <w:p>
+      <w:pPr>
+        <w:ind w:left="420" w:firstLine="420"/>
+      </w:pPr>
+      <w:r>
+        <w:t xml:space="preserve">String commodityIds; </w:t>
+      </w:r>
+      <w:r>
+        <w:rPr>
+          <w:rFonts w:hint="eastAsia"/>
+        </w:rPr>
+        <w:t>//</w:t>
+      </w:r>
+      <w:r>
+        <w:t>商品</w:t>
+      </w:r>
+      <w:r>
+        <w:t>id</w:t>
+      </w:r>
+      <w:r>
+        <w:rPr>
+          <w:rFonts w:hint="eastAsia"/>
+        </w:rPr>
+        <w:t>，</w:t>
+      </w:r>
+      <w:r>
+        <w:t>用</w:t>
+      </w:r>
+      <w:r>
+        <w:t>jsonArray</w:t>
+      </w:r>
+      <w:r>
+        <w:t>转化为字符串</w:t>
+      </w:r>
+    </w:p>
+    <w:p>
+      <w:pPr>
+        <w:ind w:left="420" w:firstLine="420"/>
+      </w:pPr>
+      <w:r>
+        <w:t>Date createTime;</w:t>
+      </w:r>
+    </w:p>
+    <w:p>
+      <w:r>
+        <w:t xml:space="preserve">       String des;</w:t>
+      </w:r>
+      <w:r>
+        <w:rPr>
+          <w:rFonts w:hint="eastAsia"/>
+        </w:rPr>
+        <w:t xml:space="preserve"> //</w:t>
+      </w:r>
+      <w:r>
+        <w:rPr>
+          <w:rFonts w:hint="eastAsia"/>
+        </w:rPr>
+        <w:t>描述</w:t>
+      </w:r>
+    </w:p>
+    <w:p>
+      <w:pPr>
+        <w:ind w:left="420" w:firstLine="420"/>
+      </w:pPr>
+    </w:p>
+    <w:p>
+      <w:pPr>
+        <w:pStyle w:val="2"/>
+      </w:pPr>
+      <w:r>
+        <w:rPr>
+          <w:rFonts w:hint="eastAsia"/>
+        </w:rPr>
+        <w:t>2</w:t>
+      </w:r>
+      <w:r>
+        <w:t>4</w:t>
+      </w:r>
+      <w:r>
+        <w:rPr>
+          <w:rFonts w:hint="eastAsia"/>
+        </w:rPr>
+        <w:t>艺术家</w:t>
+      </w:r>
+      <w:r>
+        <w:rPr>
+          <w:rFonts w:hint="eastAsia"/>
+        </w:rPr>
+        <w:t>添加（</w:t>
+      </w:r>
+      <w:r>
+        <w:t>admin/artist/</w:t>
+      </w:r>
+      <w:r>
+        <w:t>add</w:t>
+      </w:r>
+      <w:r>
+        <w:rPr>
+          <w:rFonts w:hint="eastAsia"/>
+        </w:rPr>
+        <w:t>.do</w:t>
+      </w:r>
+      <w:r>
+        <w:rPr>
+          <w:rFonts w:hint="eastAsia"/>
+        </w:rPr>
+        <w:t>）</w:t>
+      </w:r>
+    </w:p>
+    <w:p>
+      <w:r>
+        <w:rPr>
+          <w:rFonts w:hint="eastAsia"/>
+        </w:rPr>
+        <w:t>上行：</w:t>
+      </w:r>
+    </w:p>
+    <w:p>
+      <w:r>
+        <w:t xml:space="preserve"> String firstName;</w:t>
+      </w:r>
+      <w:r>
+        <w:br/>
+        <w:t xml:space="preserve"> String lastName;</w:t>
+      </w:r>
+      <w:r>
+        <w:br/>
+        <w:t xml:space="preserve"> String head;</w:t>
+      </w:r>
+    </w:p>
+    <w:p>
+      <w:r>
+        <w:t xml:space="preserve"> String introduce;</w:t>
+      </w:r>
+    </w:p>
+    <w:p>
+      <w:r>
+        <w:rPr>
+          <w:rFonts w:hint="eastAsia"/>
+        </w:rPr>
+        <w:t>下行：</w:t>
+      </w:r>
+    </w:p>
+    <w:p>
+      <w:pPr>
+        <w:pStyle w:val="2"/>
+      </w:pPr>
+      <w:r>
+        <w:rPr>
+          <w:rFonts w:hint="eastAsia"/>
+        </w:rPr>
+        <w:t>2</w:t>
+      </w:r>
+      <w:r>
+        <w:rPr>
+          <w:rFonts w:hint="eastAsia"/>
+        </w:rPr>
+        <w:t>5</w:t>
+      </w:r>
+      <w:r>
+        <w:rPr>
+          <w:rFonts w:hint="eastAsia"/>
+        </w:rPr>
+        <w:t>艺术家</w:t>
+      </w:r>
+      <w:r>
+        <w:rPr>
+          <w:rFonts w:hint="eastAsia"/>
+        </w:rPr>
+        <w:t>信息更新（</w:t>
+      </w:r>
+      <w:r>
+        <w:t>admin/artist/</w:t>
+      </w:r>
+      <w:r>
+        <w:t>update</w:t>
+      </w:r>
+      <w:r>
+        <w:rPr>
+          <w:rFonts w:hint="eastAsia"/>
+        </w:rPr>
+        <w:t>.do</w:t>
+      </w:r>
+      <w:r>
+        <w:rPr>
+          <w:rFonts w:hint="eastAsia"/>
+        </w:rPr>
+        <w:t>）</w:t>
+      </w:r>
+    </w:p>
+    <w:p>
+      <w:r>
+        <w:rPr>
+          <w:rFonts w:hint="eastAsia"/>
+        </w:rPr>
+        <w:t>上行：</w:t>
+      </w:r>
+    </w:p>
+    <w:p>
+      <w:r>
+        <w:t>I</w:t>
+      </w:r>
+      <w:r>
+        <w:rPr>
+          <w:rFonts w:hint="eastAsia"/>
+        </w:rPr>
+        <w:t>nt id</w:t>
+      </w:r>
+      <w:r>
+        <w:rPr>
+          <w:rFonts w:hint="eastAsia"/>
+        </w:rPr>
+        <w:t>;</w:t>
+      </w:r>
+    </w:p>
+    <w:p>
+      <w:pPr>
+        <w:ind w:firstLineChars="100" w:firstLine="210"/>
+      </w:pPr>
+      <w:r>
+        <w:t>String firstName;</w:t>
+      </w:r>
+      <w:r>
+        <w:br/>
+        <w:t xml:space="preserve"> String lastName;</w:t>
+      </w:r>
+      <w:r>
+        <w:br/>
+        <w:t xml:space="preserve"> String head;</w:t>
+      </w:r>
+    </w:p>
+    <w:p>
+      <w:r>
+        <w:t xml:space="preserve"> String introduce;</w:t>
+      </w:r>
+    </w:p>
+    <w:p>
+      <w:r>
+        <w:t>下行：</w:t>
+      </w:r>
+    </w:p>
+    <w:p>
+      <w:pPr>
+        <w:pStyle w:val="2"/>
+      </w:pPr>
+      <w:r>
+        <w:rPr>
+          <w:rFonts w:hint="eastAsia"/>
+        </w:rPr>
+        <w:t>2</w:t>
+      </w:r>
+      <w:r>
+        <w:rPr>
+          <w:rFonts w:hint="eastAsia"/>
+        </w:rPr>
+        <w:t>6</w:t>
+      </w:r>
+      <w:r>
+        <w:rPr>
+          <w:rFonts w:hint="eastAsia"/>
+        </w:rPr>
+        <w:t>艺术家</w:t>
+      </w:r>
+      <w:r>
+        <w:rPr>
+          <w:rFonts w:hint="eastAsia"/>
+        </w:rPr>
+        <w:t>信息删除（</w:t>
+      </w:r>
+      <w:r>
+        <w:t>admin/artist/</w:t>
+      </w:r>
+      <w:r>
+        <w:t xml:space="preserve"> </w:t>
+      </w:r>
+      <w:r>
+        <w:t>del</w:t>
+      </w:r>
+      <w:r>
+        <w:t>.do</w:t>
+      </w:r>
+      <w:r>
+        <w:rPr>
+          <w:rFonts w:hint="eastAsia"/>
+        </w:rPr>
+        <w:t>）</w:t>
+      </w:r>
+    </w:p>
+    <w:p>
+      <w:r>
+        <w:rPr>
+          <w:rFonts w:hint="eastAsia"/>
+        </w:rPr>
+        <w:t>上行：</w:t>
+      </w:r>
+    </w:p>
+    <w:p>
+      <w:r>
+        <w:rPr>
+          <w:rFonts w:hint="eastAsia"/>
+        </w:rPr>
+        <w:tab/>
+      </w:r>
+      <w:r>
+        <w:t xml:space="preserve">String </w:t>
+      </w:r>
+      <w:r>
+        <w:rPr>
+          <w:rFonts w:hint="eastAsia"/>
+        </w:rPr>
+        <w:t>id</w:t>
+      </w:r>
+      <w:r>
+        <w:rPr>
+          <w:rFonts w:hint="eastAsia"/>
+        </w:rPr>
+        <w:t>；</w:t>
+      </w:r>
+    </w:p>
+    <w:p>
+      <w:r>
+        <w:t>下行：</w:t>
+      </w:r>
+    </w:p>
+    <w:p/>
+    <w:p>
+      <w:pPr>
+        <w:pStyle w:val="2"/>
+      </w:pPr>
+      <w:r>
+        <w:rPr>
+          <w:rFonts w:hint="eastAsia"/>
+        </w:rPr>
+        <w:lastRenderedPageBreak/>
+        <w:t>2</w:t>
+      </w:r>
+      <w:r>
+        <w:rPr>
+          <w:rFonts w:hint="eastAsia"/>
+        </w:rPr>
+        <w:t>7</w:t>
+      </w:r>
+      <w:r>
+        <w:rPr>
+          <w:rFonts w:hint="eastAsia"/>
+        </w:rPr>
+        <w:t>艺术家</w:t>
+      </w:r>
+      <w:r>
+        <w:rPr>
+          <w:rFonts w:hint="eastAsia"/>
+        </w:rPr>
+        <w:t>信息列表（</w:t>
+      </w:r>
+      <w:r>
+        <w:t>admin/artist/</w:t>
+      </w:r>
+      <w:r>
+        <w:t xml:space="preserve"> </w:t>
+      </w:r>
+      <w:r>
+        <w:t>list</w:t>
+      </w:r>
+      <w:r>
+        <w:t>.do</w:t>
+      </w:r>
+      <w:r>
+        <w:rPr>
+          <w:rFonts w:hint="eastAsia"/>
+        </w:rPr>
+        <w:t>）</w:t>
+      </w:r>
+    </w:p>
+    <w:p>
+      <w:r>
+        <w:rPr>
+          <w:rFonts w:hint="eastAsia"/>
+        </w:rPr>
+        <w:t>上行：</w:t>
+      </w:r>
+    </w:p>
+    <w:p>
+      <w:r>
+        <w:rPr>
+          <w:rFonts w:hint="eastAsia"/>
+        </w:rPr>
+        <w:tab/>
+      </w:r>
+      <w:r>
+        <w:t>int pageNum = 1;</w:t>
+      </w:r>
+      <w:r>
+        <w:br/>
+        <w:t>//</w:t>
+      </w:r>
+      <w:r>
+        <w:rPr>
+          <w:rFonts w:hint="eastAsia"/>
+        </w:rPr>
+        <w:t>页数</w:t>
+      </w:r>
+      <w:r>
+        <w:rPr>
+          <w:rFonts w:hint="eastAsia"/>
+        </w:rPr>
+        <w:br/>
+      </w:r>
+      <w:r>
+        <w:t>int pageSize = 30;</w:t>
+      </w:r>
+    </w:p>
+    <w:p>
+      <w:r>
+        <w:rPr>
+          <w:rFonts w:hint="eastAsia"/>
+        </w:rPr>
+        <w:t>int id;</w:t>
+      </w:r>
+    </w:p>
+    <w:p>
+      <w:r>
+        <w:rPr>
+          <w:rFonts w:hint="eastAsia"/>
+        </w:rPr>
+        <w:t>String name;</w:t>
+      </w:r>
+    </w:p>
+    <w:p>
+      <w:r>
+        <w:rPr>
+          <w:rFonts w:hint="eastAsia"/>
+        </w:rPr>
+        <w:t>下行：</w:t>
+      </w:r>
+    </w:p>
+    <w:p>
+      <w:r>
+        <w:t>int pageNum;</w:t>
+      </w:r>
+      <w:r>
+        <w:br/>
+        <w:t>int pages;</w:t>
+      </w:r>
+      <w:r>
+        <w:br/>
+        <w:t>int total;</w:t>
+      </w:r>
+      <w:r>
+        <w:br/>
+      </w:r>
+      <w:r>
+        <w:rPr>
+          <w:rFonts w:hint="eastAsia"/>
+        </w:rPr>
+        <w:t xml:space="preserve">Array </w:t>
+      </w:r>
+      <w:r>
+        <w:t>list</w:t>
+      </w:r>
+      <w:r>
+        <w:rPr>
+          <w:rFonts w:hint="eastAsia"/>
+        </w:rPr>
+        <w:t xml:space="preserve"> </w:t>
+      </w:r>
+      <w:r>
+        <w:rPr>
+          <w:rFonts w:hint="eastAsia"/>
+        </w:rPr>
+        <w:t>[]</w:t>
+      </w:r>
+    </w:p>
+    <w:p>
+      <w:r>
+        <w:t xml:space="preserve"> Integer id;</w:t>
+      </w:r>
+      <w:r>
+        <w:t xml:space="preserve"> </w:t>
+      </w:r>
+    </w:p>
+    <w:p>
+      <w:r>
+        <w:t xml:space="preserve">     String firstName;</w:t>
+      </w:r>
+      <w:r>
+        <w:t xml:space="preserve"> </w:t>
+      </w:r>
+    </w:p>
+    <w:p>
+      <w:r>
+        <w:t xml:space="preserve">     String lastName;</w:t>
+      </w:r>
+      <w:r>
+        <w:t xml:space="preserve"> </w:t>
+      </w:r>
+    </w:p>
+    <w:p>
+      <w:r>
+        <w:t xml:space="preserve">     String head;</w:t>
+      </w:r>
+    </w:p>
+    <w:p>
+      <w:r>
+        <w:t xml:space="preserve">     Date addTime;</w:t>
+      </w:r>
+      <w:r>
+        <w:t xml:space="preserve"> </w:t>
+      </w:r>
+    </w:p>
+    <w:p>
+      <w:r>
+        <w:t xml:space="preserve">     String introduce;</w:t>
+      </w:r>
+    </w:p>
+    <w:p>
+      <w:pPr>
+        <w:pStyle w:val="2"/>
+      </w:pPr>
+      <w:r>
+        <w:rPr>
+          <w:rFonts w:hint="eastAsia"/>
+        </w:rPr>
+        <w:t>28</w:t>
+      </w:r>
+      <w:r>
+        <w:rPr>
+          <w:rFonts w:hint="eastAsia"/>
+        </w:rPr>
+        <w:t>商品风格或主题添加（</w:t>
+      </w:r>
+      <w:r>
+        <w:t>admin/commodity/style/</w:t>
+      </w:r>
+      <w:r>
+        <w:t>add</w:t>
+      </w:r>
+      <w:r>
+        <w:rPr>
+          <w:rFonts w:hint="eastAsia"/>
+        </w:rPr>
+        <w:t>.do</w:t>
+      </w:r>
+      <w:r>
+        <w:rPr>
+          <w:rFonts w:hint="eastAsia"/>
+        </w:rPr>
+        <w:t>）</w:t>
+      </w:r>
+    </w:p>
+    <w:p>
+      <w:r>
+        <w:rPr>
+          <w:rFonts w:hint="eastAsia"/>
+        </w:rPr>
+        <w:t>上行：</w:t>
+      </w:r>
+    </w:p>
+    <w:p>
+      <w:r>
+        <w:t>String value;</w:t>
+      </w:r>
+    </w:p>
+    <w:p>
+      <w:r>
+        <w:t>Integer type;</w:t>
+      </w:r>
+      <w:r>
+        <w:rPr>
+          <w:rFonts w:hint="eastAsia"/>
+        </w:rPr>
+        <w:t xml:space="preserve"> </w:t>
+      </w:r>
+      <w:r>
+        <w:rPr>
+          <w:rFonts w:hint="eastAsia"/>
+        </w:rPr>
+        <w:t>//1</w:t>
+      </w:r>
+      <w:r>
+        <w:rPr>
+          <w:rFonts w:hint="eastAsia"/>
+        </w:rPr>
+        <w:t>为</w:t>
+      </w:r>
+      <w:r>
+        <w:rPr>
+          <w:rFonts w:hint="eastAsia"/>
+        </w:rPr>
+        <w:t>风格</w:t>
+      </w:r>
+      <w:r>
+        <w:rPr>
+          <w:rFonts w:hint="eastAsia"/>
+        </w:rPr>
+        <w:t>2</w:t>
+      </w:r>
+      <w:r>
+        <w:rPr>
+          <w:rFonts w:hint="eastAsia"/>
+        </w:rPr>
+        <w:t>为主题</w:t>
+      </w:r>
+    </w:p>
+    <w:p>
+      <w:r>
+        <w:t>Integer status;</w:t>
+      </w:r>
+      <w:r>
+        <w:rPr>
+          <w:rFonts w:hint="eastAsia"/>
+        </w:rPr>
+        <w:t>//1</w:t>
+      </w:r>
+      <w:r>
+        <w:rPr>
+          <w:rFonts w:hint="eastAsia"/>
+        </w:rPr>
+        <w:t>为开启</w:t>
+      </w:r>
+    </w:p>
+    <w:p>
+      <w:r>
+        <w:rPr>
+          <w:rFonts w:hint="eastAsia"/>
+        </w:rPr>
+        <w:t>下行：</w:t>
+      </w:r>
+    </w:p>
+    <w:p>
+      <w:pPr>
+        <w:pStyle w:val="2"/>
+      </w:pPr>
+      <w:r>
+        <w:rPr>
+          <w:rFonts w:hint="eastAsia"/>
+        </w:rPr>
+        <w:t>2</w:t>
+      </w:r>
+      <w:r>
+        <w:rPr>
+          <w:rFonts w:hint="eastAsia"/>
+        </w:rPr>
+        <w:t>9</w:t>
+      </w:r>
+      <w:r>
+        <w:rPr>
+          <w:rFonts w:hint="eastAsia"/>
+        </w:rPr>
+        <w:t>商品风格或主题</w:t>
+      </w:r>
+      <w:r>
+        <w:rPr>
+          <w:rFonts w:hint="eastAsia"/>
+        </w:rPr>
+        <w:t>更新（</w:t>
+      </w:r>
+      <w:r>
+        <w:t>admin/commodity/style/</w:t>
+      </w:r>
+      <w:r>
+        <w:t>update</w:t>
+      </w:r>
+      <w:r>
+        <w:rPr>
+          <w:rFonts w:hint="eastAsia"/>
+        </w:rPr>
+        <w:t>.do</w:t>
+      </w:r>
+      <w:r>
+        <w:rPr>
+          <w:rFonts w:hint="eastAsia"/>
+        </w:rPr>
+        <w:t>）</w:t>
+      </w:r>
+    </w:p>
+    <w:p>
+      <w:r>
+        <w:rPr>
+          <w:rFonts w:hint="eastAsia"/>
+        </w:rPr>
+        <w:t>上行：</w:t>
+      </w:r>
+    </w:p>
+    <w:p>
+      <w:r>
+        <w:t>I</w:t>
+      </w:r>
+      <w:r>
+        <w:rPr>
+          <w:rFonts w:hint="eastAsia"/>
+        </w:rPr>
+        <w:t>nt id;</w:t>
+      </w:r>
+    </w:p>
+    <w:p>
+      <w:r>
+        <w:t>String value;</w:t>
+      </w:r>
+    </w:p>
+    <w:p>
+      <w:r>
+        <w:t>Integer type;</w:t>
+      </w:r>
+      <w:r>
+        <w:rPr>
+          <w:rFonts w:hint="eastAsia"/>
+        </w:rPr>
+        <w:t xml:space="preserve"> </w:t>
+      </w:r>
+      <w:r>
+        <w:rPr>
+          <w:rFonts w:hint="eastAsia"/>
+        </w:rPr>
+        <w:t>//1</w:t>
+      </w:r>
+      <w:r>
+        <w:rPr>
+          <w:rFonts w:hint="eastAsia"/>
+        </w:rPr>
+        <w:t>为风格</w:t>
+      </w:r>
+      <w:r>
+        <w:rPr>
+          <w:rFonts w:hint="eastAsia"/>
+        </w:rPr>
+        <w:t>2</w:t>
+      </w:r>
+      <w:r>
+        <w:rPr>
+          <w:rFonts w:hint="eastAsia"/>
+        </w:rPr>
+        <w:t>为主题</w:t>
+      </w:r>
+    </w:p>
+    <w:p>
+      <w:r>
+        <w:t>Integer status;</w:t>
+      </w:r>
+      <w:r>
+        <w:rPr>
+          <w:rFonts w:hint="eastAsia"/>
+        </w:rPr>
+        <w:t>//1</w:t>
+      </w:r>
+      <w:r>
+        <w:rPr>
+          <w:rFonts w:hint="eastAsia"/>
+        </w:rPr>
+        <w:t>为开启</w:t>
+      </w:r>
+    </w:p>
+    <w:p>
+      <w:r>
+        <w:t>下行：</w:t>
+      </w:r>
+    </w:p>
+    <w:p>
+      <w:pPr>
+        <w:pStyle w:val="2"/>
+      </w:pPr>
+      <w:r>
+        <w:rPr>
+          <w:rFonts w:hint="eastAsia"/>
+        </w:rPr>
+        <w:t>30</w:t>
+      </w:r>
+      <w:r>
+        <w:rPr>
+          <w:rFonts w:hint="eastAsia"/>
+        </w:rPr>
+        <w:t>商品风格或主题</w:t>
+      </w:r>
+      <w:r>
+        <w:rPr>
+          <w:rFonts w:hint="eastAsia"/>
+        </w:rPr>
+        <w:t>删除（</w:t>
+      </w:r>
+      <w:r>
+        <w:t>admin/commodity/</w:t>
+      </w:r>
+      <w:r>
+        <w:t xml:space="preserve"> </w:t>
+      </w:r>
+      <w:r>
+        <w:t>style/</w:t>
+      </w:r>
+      <w:r>
+        <w:t>del</w:t>
+      </w:r>
+      <w:r>
+        <w:t>.do</w:t>
+      </w:r>
+      <w:r>
+        <w:rPr>
+          <w:rFonts w:hint="eastAsia"/>
+        </w:rPr>
+        <w:t>）</w:t>
+      </w:r>
+    </w:p>
+    <w:p>
+      <w:r>
+        <w:rPr>
+          <w:rFonts w:hint="eastAsia"/>
+        </w:rPr>
+        <w:t>上行：</w:t>
+      </w:r>
+    </w:p>
+    <w:p>
+      <w:r>
+        <w:rPr>
+          <w:rFonts w:hint="eastAsia"/>
+        </w:rPr>
+        <w:tab/>
+      </w:r>
+      <w:r>
+        <w:t xml:space="preserve">String </w:t>
+      </w:r>
+      <w:r>
+        <w:rPr>
+          <w:rFonts w:hint="eastAsia"/>
+        </w:rPr>
+        <w:t>id</w:t>
+      </w:r>
+      <w:r>
+        <w:rPr>
+          <w:rFonts w:hint="eastAsia"/>
+        </w:rPr>
+        <w:t>；</w:t>
+      </w:r>
+    </w:p>
+    <w:p>
+      <w:r>
+        <w:lastRenderedPageBreak/>
+        <w:t>下行：</w:t>
+      </w:r>
+    </w:p>
+    <w:p/>
+    <w:p>
+      <w:pPr>
+        <w:pStyle w:val="2"/>
+      </w:pPr>
+      <w:r>
+        <w:rPr>
+          <w:rFonts w:hint="eastAsia"/>
+        </w:rPr>
+        <w:t>31</w:t>
+      </w:r>
+      <w:r>
+        <w:rPr>
+          <w:rFonts w:hint="eastAsia"/>
+        </w:rPr>
+        <w:t>商品风格或主题</w:t>
+      </w:r>
+      <w:r>
+        <w:rPr>
+          <w:rFonts w:hint="eastAsia"/>
+        </w:rPr>
+        <w:t>列表（</w:t>
+      </w:r>
+      <w:r>
+        <w:t>admin/commodity/</w:t>
+      </w:r>
+      <w:r>
+        <w:t xml:space="preserve"> </w:t>
+      </w:r>
+      <w:r>
+        <w:t>style/</w:t>
+      </w:r>
+      <w:r>
+        <w:t xml:space="preserve"> </w:t>
+      </w:r>
+      <w:r>
+        <w:t>list</w:t>
+      </w:r>
+      <w:r>
+        <w:t>.do</w:t>
+      </w:r>
+      <w:r>
+        <w:rPr>
+          <w:rFonts w:hint="eastAsia"/>
+        </w:rPr>
+        <w:t>）</w:t>
+      </w:r>
+    </w:p>
+    <w:p>
+      <w:r>
+        <w:rPr>
+          <w:rFonts w:hint="eastAsia"/>
+        </w:rPr>
+        <w:t>上行：</w:t>
+      </w:r>
+    </w:p>
+    <w:p>
+      <w:r>
+        <w:rPr>
+          <w:rFonts w:hint="eastAsia"/>
+        </w:rPr>
+        <w:tab/>
+      </w:r>
+      <w:r>
+        <w:t>int pageNum = 1;</w:t>
+      </w:r>
+      <w:r>
+        <w:br/>
+        <w:t>//</w:t>
+      </w:r>
+      <w:r>
+        <w:rPr>
+          <w:rFonts w:hint="eastAsia"/>
+        </w:rPr>
+        <w:t>页数</w:t>
+      </w:r>
+      <w:r>
+        <w:rPr>
+          <w:rFonts w:hint="eastAsia"/>
+        </w:rPr>
+        <w:br/>
+      </w:r>
+      <w:r>
+        <w:t>int pageSize = 30;</w:t>
+      </w:r>
+    </w:p>
+    <w:p>
+      <w:r>
+        <w:rPr>
+          <w:rFonts w:hint="eastAsia"/>
+        </w:rPr>
+        <w:t>int id;</w:t>
+      </w:r>
+    </w:p>
+    <w:p>
+      <w:r>
+        <w:t>String value;</w:t>
+      </w:r>
+    </w:p>
+    <w:p>
+      <w:r>
+        <w:t>Integer type;</w:t>
+      </w:r>
+    </w:p>
+    <w:p>
+      <w:r>
+        <w:rPr>
+          <w:rFonts w:hint="eastAsia"/>
+        </w:rPr>
+        <w:t>下行：</w:t>
+      </w:r>
+    </w:p>
+    <w:p>
+      <w:r>
+        <w:t>int pageNum;</w:t>
+      </w:r>
+      <w:r>
+        <w:br/>
+        <w:t>int pages;</w:t>
+      </w:r>
+      <w:r>
+        <w:br/>
+        <w:t>int total;</w:t>
+      </w:r>
+      <w:r>
+        <w:br/>
+      </w:r>
+      <w:r>
+        <w:rPr>
+          <w:rFonts w:hint="eastAsia"/>
+        </w:rPr>
+        <w:t xml:space="preserve">Array </w:t>
+      </w:r>
+      <w:r>
+        <w:t>list</w:t>
+      </w:r>
+      <w:r>
+        <w:rPr>
+          <w:rFonts w:hint="eastAsia"/>
+        </w:rPr>
+        <w:t xml:space="preserve"> </w:t>
+      </w:r>
+      <w:r>
+        <w:rPr>
+          <w:rFonts w:hint="eastAsia"/>
+        </w:rPr>
+        <w:t>[]</w:t>
+      </w:r>
+    </w:p>
+    <w:p>
+      <w:r>
+        <w:t xml:space="preserve"> </w:t>
+      </w:r>
+      <w:r>
+        <w:t>I</w:t>
+      </w:r>
+      <w:r>
+        <w:rPr>
+          <w:rFonts w:hint="eastAsia"/>
+        </w:rPr>
+        <w:t>nt id;</w:t>
+      </w:r>
+    </w:p>
+    <w:p>
+      <w:r>
+        <w:t>String value;</w:t>
+      </w:r>
+    </w:p>
+    <w:p>
+      <w:r>
+        <w:t>Integer type;</w:t>
+      </w:r>
+      <w:r>
+        <w:rPr>
+          <w:rFonts w:hint="eastAsia"/>
+        </w:rPr>
+        <w:t xml:space="preserve"> </w:t>
+      </w:r>
+      <w:r>
+        <w:rPr>
+          <w:rFonts w:hint="eastAsia"/>
+        </w:rPr>
+        <w:t>//1</w:t>
+      </w:r>
+      <w:r>
+        <w:rPr>
+          <w:rFonts w:hint="eastAsia"/>
+        </w:rPr>
+        <w:t>为风格</w:t>
+      </w:r>
+      <w:r>
+        <w:rPr>
+          <w:rFonts w:hint="eastAsia"/>
+        </w:rPr>
+        <w:t>2</w:t>
+      </w:r>
+      <w:r>
+        <w:rPr>
+          <w:rFonts w:hint="eastAsia"/>
+        </w:rPr>
+        <w:t>为主题</w:t>
+      </w:r>
+    </w:p>
+    <w:p>
+      <w:r>
+        <w:t>Integer status;</w:t>
+      </w:r>
+      <w:r>
+        <w:rPr>
+          <w:rFonts w:hint="eastAsia"/>
+        </w:rPr>
+        <w:t>//1</w:t>
+      </w:r>
+      <w:r>
+        <w:rPr>
+          <w:rFonts w:hint="eastAsia"/>
+        </w:rPr>
+        <w:t>为开启</w:t>
+      </w:r>
+    </w:p>
+    <w:p/>
+    <w:p>
+      <w:pPr>
+        <w:pStyle w:val="2"/>
+      </w:pPr>
+      <w:r>
+        <w:rPr>
+          <w:rFonts w:hint="eastAsia"/>
+        </w:rPr>
+        <w:t>32</w:t>
+      </w:r>
+      <w:r>
+        <w:rPr>
+          <w:rFonts w:hint="eastAsia"/>
+        </w:rPr>
+        <w:t>商品</w:t>
+      </w:r>
+      <w:r>
+        <w:rPr>
+          <w:rFonts w:hint="eastAsia"/>
+        </w:rPr>
+        <w:t>规格</w:t>
+      </w:r>
+      <w:r>
+        <w:rPr>
+          <w:rFonts w:hint="eastAsia"/>
+        </w:rPr>
+        <w:t>删除（</w:t>
+      </w:r>
+      <w:r>
+        <w:t>admin</w:t>
+      </w:r>
+      <w:r>
+        <w:t>/commodity/specification</w:t>
+      </w:r>
       <w:bookmarkStart w:id="0" w:name="_GoBack"/>
       <w:bookmarkEnd w:id="0"/>
+      <w:r>
+        <w:rPr>
+          <w:rFonts w:hint="eastAsia"/>
+        </w:rPr>
+        <w:t>/</w:t>
+      </w:r>
+      <w:r>
+        <w:t xml:space="preserve"> </w:t>
+      </w:r>
+      <w:r>
+        <w:t>del</w:t>
+      </w:r>
+      <w:r>
+        <w:t>.do</w:t>
+      </w:r>
+      <w:r>
+        <w:rPr>
+          <w:rFonts w:hint="eastAsia"/>
+        </w:rPr>
+        <w:t>）</w:t>
+      </w:r>
     </w:p>
     <w:p/>
     <w:p>
-      <w:pPr>
-        <w:pStyle w:val="2"/>
-      </w:pPr>
-      <w:r>
-        <w:rPr>
-          <w:rFonts w:hint="eastAsia"/>
-        </w:rPr>
-        <w:lastRenderedPageBreak/>
-        <w:t>16</w:t>
-      </w:r>
-      <w:r>
-        <w:rPr>
-          <w:rFonts w:hint="eastAsia"/>
-        </w:rPr>
-        <w:t>商品打折添加（</w:t>
-      </w:r>
-      <w:r>
-        <w:t>admin/commodity/</w:t>
-      </w:r>
-      <w:r>
-        <w:t>discount</w:t>
-      </w:r>
-      <w:r>
-        <w:rPr>
-          <w:rFonts w:hint="eastAsia"/>
-        </w:rPr>
-        <w:t>/</w:t>
-      </w:r>
-      <w:r>
-        <w:t>add</w:t>
-      </w:r>
-      <w:r>
-        <w:rPr>
-          <w:rFonts w:hint="eastAsia"/>
-        </w:rPr>
-        <w:t>.do</w:t>
-      </w:r>
-      <w:r>
-        <w:rPr>
-          <w:rFonts w:hint="eastAsia"/>
-        </w:rPr>
-        <w:t>）</w:t>
-      </w:r>
-    </w:p>
-    <w:p>
       <w:r>
         <w:rPr>
           <w:rFonts w:hint="eastAsia"/>
@@ -3594,32 +5932,15 @@
         <w:t>上行：</w:t>
       </w:r>
     </w:p>
-    <w:p/>
-    <w:p>
-      <w:r>
-        <w:t xml:space="preserve">   </w:t>
-      </w:r>
+    <w:p>
       <w:r>
         <w:rPr>
           <w:rFonts w:hint="eastAsia"/>
         </w:rPr>
         <w:tab/>
-        <w:t xml:space="preserve">   </w:t>
-      </w:r>
-      <w:r>
-        <w:t>Integer commodityId;</w:t>
-      </w:r>
-      <w:r>
-        <w:rPr>
-          <w:rFonts w:hint="eastAsia"/>
-        </w:rPr>
-        <w:t>//</w:t>
-      </w:r>
-      <w:r>
-        <w:rPr>
-          <w:rFonts w:hint="eastAsia"/>
-        </w:rPr>
-        <w:t>商品</w:t>
+      </w:r>
+      <w:r>
+        <w:t xml:space="preserve">String </w:t>
       </w:r>
       <w:r>
         <w:rPr>
@@ -3631,82 +5952,9 @@
         <w:rPr>
           <w:rFonts w:hint="eastAsia"/>
         </w:rPr>
-        <w:t>，可不加</w:t>
-      </w:r>
-      <w:r>
-        <w:rPr>
-          <w:rFonts w:hint="eastAsia"/>
-        </w:rPr>
-        <w:t>，默认为所有商品折扣</w:t>
-      </w:r>
-    </w:p>
-    <w:p/>
-    <w:p>
-      <w:r>
-        <w:t xml:space="preserve">       Float discount;</w:t>
-      </w:r>
-      <w:r>
-        <w:rPr>
-          <w:rFonts w:hint="eastAsia"/>
-        </w:rPr>
-        <w:t>//</w:t>
-      </w:r>
-      <w:r>
-        <w:rPr>
-          <w:rFonts w:hint="eastAsia"/>
-        </w:rPr>
-        <w:t>折扣</w:t>
-      </w:r>
-    </w:p>
-    <w:p/>
-    <w:p>
-      <w:r>
-        <w:t xml:space="preserve">       Date endTime;</w:t>
-      </w:r>
-      <w:r>
-        <w:rPr>
-          <w:rFonts w:hint="eastAsia"/>
-        </w:rPr>
-        <w:t>//</w:t>
-      </w:r>
-      <w:r>
-        <w:rPr>
-          <w:rFonts w:hint="eastAsia"/>
-        </w:rPr>
-        <w:t>折扣结束时间</w:t>
-      </w:r>
-    </w:p>
-    <w:p/>
-    <w:p>
-      <w:r>
-        <w:t xml:space="preserve">       Integer status;</w:t>
-      </w:r>
-      <w:r>
-        <w:rPr>
-          <w:rFonts w:hint="eastAsia"/>
-        </w:rPr>
-        <w:t xml:space="preserve"> </w:t>
-      </w:r>
-      <w:r>
-        <w:rPr>
-          <w:rFonts w:hint="eastAsia"/>
-        </w:rPr>
-        <w:t>//</w:t>
-      </w:r>
-      <w:r>
-        <w:rPr>
-          <w:rFonts w:hint="eastAsia"/>
-        </w:rPr>
-        <w:t>1</w:t>
-      </w:r>
-      <w:r>
-        <w:rPr>
-          <w:rFonts w:hint="eastAsia"/>
-        </w:rPr>
-        <w:t>为开启</w:t>
-      </w:r>
-    </w:p>
-    <w:p/>
+        <w:t>；</w:t>
+      </w:r>
+    </w:p>
     <w:p>
       <w:r>
         <w:rPr>
@@ -3715,2240 +5963,6 @@
         <w:t>下行：</w:t>
       </w:r>
     </w:p>
-    <w:p>
-      <w:pPr>
-        <w:pStyle w:val="2"/>
-      </w:pPr>
-      <w:r>
-        <w:rPr>
-          <w:rFonts w:hint="eastAsia"/>
-        </w:rPr>
-        <w:t>1</w:t>
-      </w:r>
-      <w:r>
-        <w:rPr>
-          <w:rFonts w:hint="eastAsia"/>
-        </w:rPr>
-        <w:t>7</w:t>
-      </w:r>
-      <w:r>
-        <w:rPr>
-          <w:rFonts w:hint="eastAsia"/>
-        </w:rPr>
-        <w:t>商品打折更新（</w:t>
-      </w:r>
-      <w:r>
-        <w:t>admin/commodity/</w:t>
-      </w:r>
-      <w:r>
-        <w:t>discount</w:t>
-      </w:r>
-      <w:r>
-        <w:rPr>
-          <w:rFonts w:hint="eastAsia"/>
-        </w:rPr>
-        <w:t>/</w:t>
-      </w:r>
-      <w:r>
-        <w:t>update</w:t>
-      </w:r>
-      <w:r>
-        <w:rPr>
-          <w:rFonts w:hint="eastAsia"/>
-        </w:rPr>
-        <w:t>.do</w:t>
-      </w:r>
-      <w:r>
-        <w:rPr>
-          <w:rFonts w:hint="eastAsia"/>
-        </w:rPr>
-        <w:t>）</w:t>
-      </w:r>
-    </w:p>
-    <w:p>
-      <w:r>
-        <w:rPr>
-          <w:rFonts w:hint="eastAsia"/>
-        </w:rPr>
-        <w:t>上行：</w:t>
-      </w:r>
-    </w:p>
-    <w:p>
-      <w:pPr>
-        <w:ind w:left="420" w:firstLine="420"/>
-      </w:pPr>
-      <w:r>
-        <w:t>I</w:t>
-      </w:r>
-      <w:r>
-        <w:rPr>
-          <w:rFonts w:hint="eastAsia"/>
-        </w:rPr>
-        <w:t>nt id</w:t>
-      </w:r>
-      <w:r>
-        <w:rPr>
-          <w:rFonts w:hint="eastAsia"/>
-        </w:rPr>
-        <w:t>；</w:t>
-      </w:r>
-    </w:p>
-    <w:p/>
-    <w:p>
-      <w:r>
-        <w:t xml:space="preserve">   </w:t>
-      </w:r>
-      <w:r>
-        <w:rPr>
-          <w:rFonts w:hint="eastAsia"/>
-        </w:rPr>
-        <w:tab/>
-        <w:t xml:space="preserve">   </w:t>
-      </w:r>
-      <w:r>
-        <w:t>Integer commodityId;</w:t>
-      </w:r>
-      <w:r>
-        <w:rPr>
-          <w:rFonts w:hint="eastAsia"/>
-        </w:rPr>
-        <w:t>//</w:t>
-      </w:r>
-      <w:r>
-        <w:rPr>
-          <w:rFonts w:hint="eastAsia"/>
-        </w:rPr>
-        <w:t>商品</w:t>
-      </w:r>
-      <w:r>
-        <w:rPr>
-          <w:rFonts w:hint="eastAsia"/>
-        </w:rPr>
-        <w:t>id</w:t>
-      </w:r>
-      <w:r>
-        <w:rPr>
-          <w:rFonts w:hint="eastAsia"/>
-        </w:rPr>
-        <w:t>，可不加，默认为所有商品折扣</w:t>
-      </w:r>
-    </w:p>
-    <w:p/>
-    <w:p>
-      <w:r>
-        <w:t xml:space="preserve">       Float discount;</w:t>
-      </w:r>
-      <w:r>
-        <w:rPr>
-          <w:rFonts w:hint="eastAsia"/>
-        </w:rPr>
-        <w:t>//</w:t>
-      </w:r>
-      <w:r>
-        <w:rPr>
-          <w:rFonts w:hint="eastAsia"/>
-        </w:rPr>
-        <w:t>折扣</w:t>
-      </w:r>
-    </w:p>
-    <w:p/>
-    <w:p>
-      <w:r>
-        <w:t xml:space="preserve">       Date endTime;</w:t>
-      </w:r>
-      <w:r>
-        <w:rPr>
-          <w:rFonts w:hint="eastAsia"/>
-        </w:rPr>
-        <w:t>//</w:t>
-      </w:r>
-      <w:r>
-        <w:rPr>
-          <w:rFonts w:hint="eastAsia"/>
-        </w:rPr>
-        <w:t>折扣结束时间</w:t>
-      </w:r>
-      <w:r>
-        <w:rPr>
-          <w:rFonts w:hint="eastAsia"/>
-        </w:rPr>
-        <w:t>，不填默认永久有效</w:t>
-      </w:r>
-    </w:p>
-    <w:p/>
-    <w:p>
-      <w:r>
-        <w:t xml:space="preserve">       Integer status;</w:t>
-      </w:r>
-      <w:r>
-        <w:rPr>
-          <w:rFonts w:hint="eastAsia"/>
-        </w:rPr>
-        <w:t xml:space="preserve"> </w:t>
-      </w:r>
-      <w:r>
-        <w:rPr>
-          <w:rFonts w:hint="eastAsia"/>
-        </w:rPr>
-        <w:t>//</w:t>
-      </w:r>
-      <w:r>
-        <w:rPr>
-          <w:rFonts w:hint="eastAsia"/>
-        </w:rPr>
-        <w:t>1</w:t>
-      </w:r>
-      <w:r>
-        <w:rPr>
-          <w:rFonts w:hint="eastAsia"/>
-        </w:rPr>
-        <w:t>为开启</w:t>
-      </w:r>
-    </w:p>
-    <w:p>
-      <w:r>
-        <w:t>下行：</w:t>
-      </w:r>
-    </w:p>
-    <w:p>
-      <w:pPr>
-        <w:pStyle w:val="2"/>
-      </w:pPr>
-      <w:r>
-        <w:rPr>
-          <w:rFonts w:hint="eastAsia"/>
-        </w:rPr>
-        <w:t>18</w:t>
-      </w:r>
-      <w:r>
-        <w:rPr>
-          <w:rFonts w:hint="eastAsia"/>
-        </w:rPr>
-        <w:t>商品打折删除（</w:t>
-      </w:r>
-      <w:r>
-        <w:t>admin/commodity</w:t>
-      </w:r>
-      <w:r>
-        <w:t>/</w:t>
-      </w:r>
-      <w:r>
-        <w:t>discount</w:t>
-      </w:r>
-      <w:r>
-        <w:rPr>
-          <w:rFonts w:hint="eastAsia"/>
-        </w:rPr>
-        <w:t xml:space="preserve"> /</w:t>
-      </w:r>
-      <w:r>
-        <w:t xml:space="preserve"> </w:t>
-      </w:r>
-      <w:r>
-        <w:t>del</w:t>
-      </w:r>
-      <w:r>
-        <w:t>.do</w:t>
-      </w:r>
-      <w:r>
-        <w:rPr>
-          <w:rFonts w:hint="eastAsia"/>
-        </w:rPr>
-        <w:t>）</w:t>
-      </w:r>
-    </w:p>
-    <w:p>
-      <w:r>
-        <w:rPr>
-          <w:rFonts w:hint="eastAsia"/>
-        </w:rPr>
-        <w:t>上行：</w:t>
-      </w:r>
-    </w:p>
-    <w:p>
-      <w:r>
-        <w:rPr>
-          <w:rFonts w:hint="eastAsia"/>
-        </w:rPr>
-        <w:tab/>
-      </w:r>
-      <w:r>
-        <w:t xml:space="preserve">String </w:t>
-      </w:r>
-      <w:r>
-        <w:rPr>
-          <w:rFonts w:hint="eastAsia"/>
-        </w:rPr>
-        <w:t>id</w:t>
-      </w:r>
-      <w:r>
-        <w:rPr>
-          <w:rFonts w:hint="eastAsia"/>
-        </w:rPr>
-        <w:t>；</w:t>
-      </w:r>
-    </w:p>
-    <w:p>
-      <w:r>
-        <w:t>下行：</w:t>
-      </w:r>
-    </w:p>
-    <w:p/>
-    <w:p>
-      <w:pPr>
-        <w:pStyle w:val="2"/>
-      </w:pPr>
-      <w:r>
-        <w:rPr>
-          <w:rFonts w:hint="eastAsia"/>
-        </w:rPr>
-        <w:t>19</w:t>
-      </w:r>
-      <w:r>
-        <w:rPr>
-          <w:rFonts w:hint="eastAsia"/>
-        </w:rPr>
-        <w:t>商品打折列表</w:t>
-      </w:r>
-      <w:r>
-        <w:rPr>
-          <w:rFonts w:hint="eastAsia"/>
-        </w:rPr>
-        <w:t>（</w:t>
-      </w:r>
-      <w:r>
-        <w:t>admin/commodity</w:t>
-      </w:r>
-      <w:r>
-        <w:t>/</w:t>
-      </w:r>
-      <w:r>
-        <w:t>discount</w:t>
-      </w:r>
-      <w:r>
-        <w:rPr>
-          <w:rFonts w:hint="eastAsia"/>
-        </w:rPr>
-        <w:t xml:space="preserve"> /</w:t>
-      </w:r>
-      <w:r>
-        <w:t xml:space="preserve"> </w:t>
-      </w:r>
-      <w:r>
-        <w:t>list</w:t>
-      </w:r>
-      <w:r>
-        <w:t>.do</w:t>
-      </w:r>
-      <w:r>
-        <w:rPr>
-          <w:rFonts w:hint="eastAsia"/>
-        </w:rPr>
-        <w:t>）</w:t>
-      </w:r>
-    </w:p>
-    <w:p>
-      <w:r>
-        <w:rPr>
-          <w:rFonts w:hint="eastAsia"/>
-        </w:rPr>
-        <w:t>上行：</w:t>
-      </w:r>
-    </w:p>
-    <w:p>
-      <w:r>
-        <w:rPr>
-          <w:rFonts w:hint="eastAsia"/>
-        </w:rPr>
-        <w:tab/>
-      </w:r>
-      <w:r>
-        <w:t>int pageNum = 1;</w:t>
-      </w:r>
-      <w:r>
-        <w:br/>
-        <w:t>//</w:t>
-      </w:r>
-      <w:r>
-        <w:rPr>
-          <w:rFonts w:hint="eastAsia"/>
-        </w:rPr>
-        <w:t>页数</w:t>
-      </w:r>
-      <w:r>
-        <w:rPr>
-          <w:rFonts w:hint="eastAsia"/>
-        </w:rPr>
-        <w:br/>
-      </w:r>
-      <w:r>
-        <w:t>int pageSize = 30;</w:t>
-      </w:r>
-    </w:p>
-    <w:p>
-      <w:r>
-        <w:rPr>
-          <w:rFonts w:hint="eastAsia"/>
-        </w:rPr>
-        <w:lastRenderedPageBreak/>
-        <w:t>下行：</w:t>
-      </w:r>
-    </w:p>
-    <w:p>
-      <w:r>
-        <w:t>int pageNum;</w:t>
-      </w:r>
-      <w:r>
-        <w:br/>
-        <w:t>int pages;</w:t>
-      </w:r>
-      <w:r>
-        <w:br/>
-        <w:t>int total;</w:t>
-      </w:r>
-      <w:r>
-        <w:br/>
-        <w:t>int pageSize;</w:t>
-      </w:r>
-    </w:p>
-    <w:p>
-      <w:r>
-        <w:rPr>
-          <w:rFonts w:hint="eastAsia"/>
-        </w:rPr>
-        <w:t xml:space="preserve">Array </w:t>
-      </w:r>
-      <w:r>
-        <w:t>list</w:t>
-      </w:r>
-      <w:r>
-        <w:rPr>
-          <w:rFonts w:hint="eastAsia"/>
-        </w:rPr>
-        <w:t xml:space="preserve"> </w:t>
-      </w:r>
-      <w:r>
-        <w:rPr>
-          <w:rFonts w:hint="eastAsia"/>
-        </w:rPr>
-        <w:t>[]</w:t>
-      </w:r>
-    </w:p>
-    <w:p>
-      <w:r>
-        <w:t>I</w:t>
-      </w:r>
-      <w:r>
-        <w:rPr>
-          <w:rFonts w:hint="eastAsia"/>
-        </w:rPr>
-        <w:t>nt id</w:t>
-      </w:r>
-      <w:r>
-        <w:rPr>
-          <w:rFonts w:hint="eastAsia"/>
-        </w:rPr>
-        <w:t>；</w:t>
-      </w:r>
-    </w:p>
-    <w:p>
-      <w:pPr>
-        <w:ind w:firstLine="420"/>
-      </w:pPr>
-      <w:r>
-        <w:t>Integer commodityId;</w:t>
-      </w:r>
-      <w:r>
-        <w:rPr>
-          <w:rFonts w:hint="eastAsia"/>
-        </w:rPr>
-        <w:t>//</w:t>
-      </w:r>
-      <w:r>
-        <w:rPr>
-          <w:rFonts w:hint="eastAsia"/>
-        </w:rPr>
-        <w:t>商品</w:t>
-      </w:r>
-      <w:r>
-        <w:rPr>
-          <w:rFonts w:hint="eastAsia"/>
-        </w:rPr>
-        <w:t>id</w:t>
-      </w:r>
-      <w:r>
-        <w:rPr>
-          <w:rFonts w:hint="eastAsia"/>
-        </w:rPr>
-        <w:t>，可不加，默认为所有商品折扣</w:t>
-      </w:r>
-    </w:p>
-    <w:p>
-      <w:pPr>
-        <w:ind w:firstLine="420"/>
-      </w:pPr>
-      <w:r>
-        <w:t>Float discount;</w:t>
-      </w:r>
-      <w:r>
-        <w:rPr>
-          <w:rFonts w:hint="eastAsia"/>
-        </w:rPr>
-        <w:t>//</w:t>
-      </w:r>
-      <w:r>
-        <w:rPr>
-          <w:rFonts w:hint="eastAsia"/>
-        </w:rPr>
-        <w:t>折扣</w:t>
-      </w:r>
-    </w:p>
-    <w:p>
-      <w:pPr>
-        <w:ind w:firstLine="420"/>
-      </w:pPr>
-      <w:r>
-        <w:t>Date endTime;</w:t>
-      </w:r>
-      <w:r>
-        <w:rPr>
-          <w:rFonts w:hint="eastAsia"/>
-        </w:rPr>
-        <w:t>//</w:t>
-      </w:r>
-      <w:r>
-        <w:rPr>
-          <w:rFonts w:hint="eastAsia"/>
-        </w:rPr>
-        <w:t>折扣结束时间</w:t>
-      </w:r>
-    </w:p>
-    <w:p>
-      <w:pPr>
-        <w:ind w:firstLine="420"/>
-      </w:pPr>
-      <w:r>
-        <w:t>Integer status;</w:t>
-      </w:r>
-      <w:r>
-        <w:rPr>
-          <w:rFonts w:hint="eastAsia"/>
-        </w:rPr>
-        <w:t xml:space="preserve"> </w:t>
-      </w:r>
-      <w:r>
-        <w:rPr>
-          <w:rFonts w:hint="eastAsia"/>
-        </w:rPr>
-        <w:t>//</w:t>
-      </w:r>
-      <w:r>
-        <w:rPr>
-          <w:rFonts w:hint="eastAsia"/>
-        </w:rPr>
-        <w:t>1</w:t>
-      </w:r>
-      <w:r>
-        <w:rPr>
-          <w:rFonts w:hint="eastAsia"/>
-        </w:rPr>
-        <w:t>为开启</w:t>
-      </w:r>
-    </w:p>
-    <w:p>
-      <w:pPr>
-        <w:ind w:firstLine="420"/>
-      </w:pPr>
-      <w:r>
-        <w:t xml:space="preserve">Date </w:t>
-      </w:r>
-      <w:r>
-        <w:rPr>
-          <w:rFonts w:hint="eastAsia"/>
-        </w:rPr>
-        <w:t>createTime;</w:t>
-      </w:r>
-      <w:r>
-        <w:rPr>
-          <w:rFonts w:hint="eastAsia"/>
-        </w:rPr>
-        <w:t xml:space="preserve"> </w:t>
-      </w:r>
-      <w:r>
-        <w:rPr>
-          <w:rFonts w:hint="eastAsia"/>
-        </w:rPr>
-        <w:t>//</w:t>
-      </w:r>
-      <w:r>
-        <w:rPr>
-          <w:rFonts w:hint="eastAsia"/>
-        </w:rPr>
-        <w:t>折扣创建时间</w:t>
-      </w:r>
-    </w:p>
-    <w:p>
-      <w:pPr>
-        <w:ind w:left="420" w:firstLine="420"/>
-      </w:pPr>
-    </w:p>
-    <w:p>
-      <w:pPr>
-        <w:pStyle w:val="2"/>
-      </w:pPr>
-      <w:r>
-        <w:rPr>
-          <w:rFonts w:hint="eastAsia"/>
-        </w:rPr>
-        <w:t>20</w:t>
-      </w:r>
-      <w:r>
-        <w:rPr>
-          <w:rFonts w:hint="eastAsia"/>
-        </w:rPr>
-        <w:t>商品分类信息添加（</w:t>
-      </w:r>
-      <w:r>
-        <w:t>admin/commodity/</w:t>
-      </w:r>
-      <w:r>
-        <w:t>classify</w:t>
-      </w:r>
-      <w:r>
-        <w:rPr>
-          <w:rFonts w:hint="eastAsia"/>
-        </w:rPr>
-        <w:t>/</w:t>
-      </w:r>
-      <w:r>
-        <w:t>add</w:t>
-      </w:r>
-      <w:r>
-        <w:rPr>
-          <w:rFonts w:hint="eastAsia"/>
-        </w:rPr>
-        <w:t>.do</w:t>
-      </w:r>
-      <w:r>
-        <w:rPr>
-          <w:rFonts w:hint="eastAsia"/>
-        </w:rPr>
-        <w:t>）</w:t>
-      </w:r>
-    </w:p>
-    <w:p>
-      <w:r>
-        <w:rPr>
-          <w:rFonts w:hint="eastAsia"/>
-        </w:rPr>
-        <w:t>上行：</w:t>
-      </w:r>
-    </w:p>
-    <w:p/>
-    <w:p>
-      <w:r>
-        <w:t xml:space="preserve">   </w:t>
-      </w:r>
-      <w:r>
-        <w:rPr>
-          <w:rFonts w:hint="eastAsia"/>
-        </w:rPr>
-        <w:tab/>
-      </w:r>
-      <w:r>
-        <w:t xml:space="preserve">   String commodityIds; </w:t>
-      </w:r>
-      <w:r>
-        <w:rPr>
-          <w:rFonts w:hint="eastAsia"/>
-        </w:rPr>
-        <w:t>//</w:t>
-      </w:r>
-      <w:r>
-        <w:t>商品</w:t>
-      </w:r>
-      <w:r>
-        <w:t>id</w:t>
-      </w:r>
-      <w:r>
-        <w:rPr>
-          <w:rFonts w:hint="eastAsia"/>
-        </w:rPr>
-        <w:t>，</w:t>
-      </w:r>
-      <w:r>
-        <w:t>用</w:t>
-      </w:r>
-      <w:r>
-        <w:t>jsonArray</w:t>
-      </w:r>
-      <w:r>
-        <w:t>转化为字符串</w:t>
-      </w:r>
-    </w:p>
-    <w:p>
-      <w:r>
-        <w:t xml:space="preserve">       String des;</w:t>
-      </w:r>
-      <w:r>
-        <w:rPr>
-          <w:rFonts w:hint="eastAsia"/>
-        </w:rPr>
-        <w:t xml:space="preserve"> //</w:t>
-      </w:r>
-      <w:r>
-        <w:rPr>
-          <w:rFonts w:hint="eastAsia"/>
-        </w:rPr>
-        <w:t>描述</w:t>
-      </w:r>
-    </w:p>
-    <w:p>
-      <w:r>
-        <w:rPr>
-          <w:rFonts w:hint="eastAsia"/>
-        </w:rPr>
-        <w:t>下行：</w:t>
-      </w:r>
-    </w:p>
-    <w:p>
-      <w:pPr>
-        <w:pStyle w:val="2"/>
-      </w:pPr>
-      <w:r>
-        <w:rPr>
-          <w:rFonts w:hint="eastAsia"/>
-        </w:rPr>
-        <w:t>21</w:t>
-      </w:r>
-      <w:r>
-        <w:rPr>
-          <w:rFonts w:hint="eastAsia"/>
-        </w:rPr>
-        <w:t>商品分类信息</w:t>
-      </w:r>
-      <w:r>
-        <w:rPr>
-          <w:rFonts w:hint="eastAsia"/>
-        </w:rPr>
-        <w:t>更新（</w:t>
-      </w:r>
-      <w:r>
-        <w:t>admin/commodity/</w:t>
-      </w:r>
-      <w:r>
-        <w:t xml:space="preserve"> </w:t>
-      </w:r>
-      <w:r>
-        <w:t>classify</w:t>
-      </w:r>
-      <w:r>
-        <w:rPr>
-          <w:rFonts w:hint="eastAsia"/>
-        </w:rPr>
-        <w:t xml:space="preserve"> </w:t>
-      </w:r>
-      <w:r>
-        <w:rPr>
-          <w:rFonts w:hint="eastAsia"/>
-        </w:rPr>
-        <w:t>/</w:t>
-      </w:r>
-      <w:r>
-        <w:t>update</w:t>
-      </w:r>
-      <w:r>
-        <w:rPr>
-          <w:rFonts w:hint="eastAsia"/>
-        </w:rPr>
-        <w:t>.do</w:t>
-      </w:r>
-      <w:r>
-        <w:rPr>
-          <w:rFonts w:hint="eastAsia"/>
-        </w:rPr>
-        <w:t>）</w:t>
-      </w:r>
-    </w:p>
-    <w:p>
-      <w:r>
-        <w:rPr>
-          <w:rFonts w:hint="eastAsia"/>
-        </w:rPr>
-        <w:t>上行：</w:t>
-      </w:r>
-    </w:p>
-    <w:p>
-      <w:pPr>
-        <w:ind w:left="420" w:firstLine="420"/>
-      </w:pPr>
-      <w:r>
-        <w:t>I</w:t>
-      </w:r>
-      <w:r>
-        <w:rPr>
-          <w:rFonts w:hint="eastAsia"/>
-        </w:rPr>
-        <w:t>nt id</w:t>
-      </w:r>
-      <w:r>
-        <w:rPr>
-          <w:rFonts w:hint="eastAsia"/>
-        </w:rPr>
-        <w:t>；</w:t>
-      </w:r>
-    </w:p>
-    <w:p>
-      <w:pPr>
-        <w:ind w:left="420" w:firstLine="420"/>
-      </w:pPr>
-      <w:r>
-        <w:t xml:space="preserve">String commodityIds; </w:t>
-      </w:r>
-      <w:r>
-        <w:rPr>
-          <w:rFonts w:hint="eastAsia"/>
-        </w:rPr>
-        <w:t>//</w:t>
-      </w:r>
-      <w:r>
-        <w:t>商品</w:t>
-      </w:r>
-      <w:r>
-        <w:t>id</w:t>
-      </w:r>
-      <w:r>
-        <w:rPr>
-          <w:rFonts w:hint="eastAsia"/>
-        </w:rPr>
-        <w:t>，</w:t>
-      </w:r>
-      <w:r>
-        <w:t>用</w:t>
-      </w:r>
-      <w:r>
-        <w:t>jsonArray</w:t>
-      </w:r>
-      <w:r>
-        <w:t>转化为字符串</w:t>
-      </w:r>
-    </w:p>
-    <w:p>
-      <w:pPr>
-        <w:ind w:left="420" w:firstLine="420"/>
-      </w:pPr>
-      <w:r>
-        <w:t>Date createTime;</w:t>
-      </w:r>
-    </w:p>
-    <w:p>
-      <w:r>
-        <w:t xml:space="preserve">       String des;</w:t>
-      </w:r>
-      <w:r>
-        <w:rPr>
-          <w:rFonts w:hint="eastAsia"/>
-        </w:rPr>
-        <w:t xml:space="preserve"> //</w:t>
-      </w:r>
-      <w:r>
-        <w:rPr>
-          <w:rFonts w:hint="eastAsia"/>
-        </w:rPr>
-        <w:t>描述</w:t>
-      </w:r>
-    </w:p>
-    <w:p>
-      <w:r>
-        <w:t>下行：</w:t>
-      </w:r>
-    </w:p>
-    <w:p>
-      <w:pPr>
-        <w:pStyle w:val="2"/>
-      </w:pPr>
-      <w:r>
-        <w:rPr>
-          <w:rFonts w:hint="eastAsia"/>
-        </w:rPr>
-        <w:t>22</w:t>
-      </w:r>
-      <w:r>
-        <w:rPr>
-          <w:rFonts w:hint="eastAsia"/>
-        </w:rPr>
-        <w:t>商品分类信息</w:t>
-      </w:r>
-      <w:r>
-        <w:rPr>
-          <w:rFonts w:hint="eastAsia"/>
-        </w:rPr>
-        <w:t>删除（</w:t>
-      </w:r>
-      <w:r>
-        <w:t>admin/commodity</w:t>
-      </w:r>
-      <w:r>
-        <w:t>/</w:t>
-      </w:r>
-      <w:r>
-        <w:t xml:space="preserve"> </w:t>
-      </w:r>
-      <w:r>
-        <w:t>classify</w:t>
-      </w:r>
-      <w:r>
-        <w:rPr>
-          <w:rFonts w:hint="eastAsia"/>
-        </w:rPr>
-        <w:t xml:space="preserve"> </w:t>
-      </w:r>
-      <w:r>
-        <w:rPr>
-          <w:rFonts w:hint="eastAsia"/>
-        </w:rPr>
-        <w:t>/</w:t>
-      </w:r>
-      <w:r>
-        <w:t xml:space="preserve"> </w:t>
-      </w:r>
-      <w:r>
-        <w:t>del</w:t>
-      </w:r>
-      <w:r>
-        <w:t>.do</w:t>
-      </w:r>
-      <w:r>
-        <w:rPr>
-          <w:rFonts w:hint="eastAsia"/>
-        </w:rPr>
-        <w:t>）</w:t>
-      </w:r>
-    </w:p>
-    <w:p>
-      <w:r>
-        <w:rPr>
-          <w:rFonts w:hint="eastAsia"/>
-        </w:rPr>
-        <w:t>上行：</w:t>
-      </w:r>
-    </w:p>
-    <w:p>
-      <w:r>
-        <w:rPr>
-          <w:rFonts w:hint="eastAsia"/>
-        </w:rPr>
-        <w:tab/>
-      </w:r>
-      <w:r>
-        <w:t xml:space="preserve">String </w:t>
-      </w:r>
-      <w:r>
-        <w:rPr>
-          <w:rFonts w:hint="eastAsia"/>
-        </w:rPr>
-        <w:t>id</w:t>
-      </w:r>
-      <w:r>
-        <w:rPr>
-          <w:rFonts w:hint="eastAsia"/>
-        </w:rPr>
-        <w:t>；</w:t>
-      </w:r>
-    </w:p>
-    <w:p>
-      <w:r>
-        <w:t>下行：</w:t>
-      </w:r>
-    </w:p>
-    <w:p/>
-    <w:p>
-      <w:pPr>
-        <w:pStyle w:val="2"/>
-      </w:pPr>
-      <w:r>
-        <w:rPr>
-          <w:rFonts w:hint="eastAsia"/>
-        </w:rPr>
-        <w:t>23</w:t>
-      </w:r>
-      <w:r>
-        <w:rPr>
-          <w:rFonts w:hint="eastAsia"/>
-        </w:rPr>
-        <w:t>商品分类信息</w:t>
-      </w:r>
-      <w:r>
-        <w:rPr>
-          <w:rFonts w:hint="eastAsia"/>
-        </w:rPr>
-        <w:t>列表（</w:t>
-      </w:r>
-      <w:r>
-        <w:t>admin/commodity</w:t>
-      </w:r>
-      <w:r>
-        <w:t>/</w:t>
-      </w:r>
-      <w:r>
-        <w:t xml:space="preserve"> </w:t>
-      </w:r>
-      <w:r>
-        <w:t>classify</w:t>
-      </w:r>
-      <w:r>
-        <w:rPr>
-          <w:rFonts w:hint="eastAsia"/>
-        </w:rPr>
-        <w:t xml:space="preserve"> </w:t>
-      </w:r>
-      <w:r>
-        <w:rPr>
-          <w:rFonts w:hint="eastAsia"/>
-        </w:rPr>
-        <w:t>/</w:t>
-      </w:r>
-      <w:r>
-        <w:t xml:space="preserve"> </w:t>
-      </w:r>
-      <w:r>
-        <w:t>list</w:t>
-      </w:r>
-      <w:r>
-        <w:t>.do</w:t>
-      </w:r>
-      <w:r>
-        <w:rPr>
-          <w:rFonts w:hint="eastAsia"/>
-        </w:rPr>
-        <w:t>）</w:t>
-      </w:r>
-    </w:p>
-    <w:p>
-      <w:r>
-        <w:rPr>
-          <w:rFonts w:hint="eastAsia"/>
-        </w:rPr>
-        <w:t>上行：</w:t>
-      </w:r>
-    </w:p>
-    <w:p>
-      <w:r>
-        <w:rPr>
-          <w:rFonts w:hint="eastAsia"/>
-        </w:rPr>
-        <w:tab/>
-      </w:r>
-      <w:r>
-        <w:t>int pageNum = 1;</w:t>
-      </w:r>
-      <w:r>
-        <w:br/>
-      </w:r>
-      <w:r>
-        <w:lastRenderedPageBreak/>
-        <w:t>//</w:t>
-      </w:r>
-      <w:r>
-        <w:rPr>
-          <w:rFonts w:hint="eastAsia"/>
-        </w:rPr>
-        <w:t>页数</w:t>
-      </w:r>
-      <w:r>
-        <w:rPr>
-          <w:rFonts w:hint="eastAsia"/>
-        </w:rPr>
-        <w:br/>
-      </w:r>
-      <w:r>
-        <w:t>int pageSize = 30;</w:t>
-      </w:r>
-    </w:p>
-    <w:p>
-      <w:r>
-        <w:rPr>
-          <w:rFonts w:hint="eastAsia"/>
-        </w:rPr>
-        <w:t>下行：</w:t>
-      </w:r>
-    </w:p>
-    <w:p>
-      <w:r>
-        <w:t>int pageNum;</w:t>
-      </w:r>
-      <w:r>
-        <w:br/>
-        <w:t>int pages;</w:t>
-      </w:r>
-      <w:r>
-        <w:br/>
-        <w:t>int total;</w:t>
-      </w:r>
-      <w:r>
-        <w:br/>
-        <w:t>int pageSize;</w:t>
-      </w:r>
-    </w:p>
-    <w:p>
-      <w:r>
-        <w:rPr>
-          <w:rFonts w:hint="eastAsia"/>
-        </w:rPr>
-        <w:t>Array</w:t>
-      </w:r>
-      <w:r>
-        <w:rPr>
-          <w:rFonts w:hint="eastAsia"/>
-        </w:rPr>
-        <w:t xml:space="preserve"> </w:t>
-      </w:r>
-      <w:r>
-        <w:t>list</w:t>
-      </w:r>
-      <w:r>
-        <w:rPr>
-          <w:rFonts w:hint="eastAsia"/>
-        </w:rPr>
-        <w:t xml:space="preserve"> </w:t>
-      </w:r>
-      <w:r>
-        <w:rPr>
-          <w:rFonts w:hint="eastAsia"/>
-        </w:rPr>
-        <w:t>[]</w:t>
-      </w:r>
-    </w:p>
-    <w:p>
-      <w:pPr>
-        <w:ind w:left="420" w:firstLine="420"/>
-      </w:pPr>
-      <w:r>
-        <w:t>I</w:t>
-      </w:r>
-      <w:r>
-        <w:rPr>
-          <w:rFonts w:hint="eastAsia"/>
-        </w:rPr>
-        <w:t>nt id</w:t>
-      </w:r>
-      <w:r>
-        <w:rPr>
-          <w:rFonts w:hint="eastAsia"/>
-        </w:rPr>
-        <w:t>；</w:t>
-      </w:r>
-    </w:p>
-    <w:p>
-      <w:pPr>
-        <w:ind w:left="420" w:firstLine="420"/>
-      </w:pPr>
-      <w:r>
-        <w:t xml:space="preserve">String commodityIds; </w:t>
-      </w:r>
-      <w:r>
-        <w:rPr>
-          <w:rFonts w:hint="eastAsia"/>
-        </w:rPr>
-        <w:t>//</w:t>
-      </w:r>
-      <w:r>
-        <w:t>商品</w:t>
-      </w:r>
-      <w:r>
-        <w:t>id</w:t>
-      </w:r>
-      <w:r>
-        <w:rPr>
-          <w:rFonts w:hint="eastAsia"/>
-        </w:rPr>
-        <w:t>，</w:t>
-      </w:r>
-      <w:r>
-        <w:t>用</w:t>
-      </w:r>
-      <w:r>
-        <w:t>jsonArray</w:t>
-      </w:r>
-      <w:r>
-        <w:t>转化为字符串</w:t>
-      </w:r>
-    </w:p>
-    <w:p>
-      <w:pPr>
-        <w:ind w:left="420" w:firstLine="420"/>
-      </w:pPr>
-      <w:r>
-        <w:t>Date createTime;</w:t>
-      </w:r>
-    </w:p>
-    <w:p>
-      <w:r>
-        <w:t xml:space="preserve">       String des;</w:t>
-      </w:r>
-      <w:r>
-        <w:rPr>
-          <w:rFonts w:hint="eastAsia"/>
-        </w:rPr>
-        <w:t xml:space="preserve"> //</w:t>
-      </w:r>
-      <w:r>
-        <w:rPr>
-          <w:rFonts w:hint="eastAsia"/>
-        </w:rPr>
-        <w:t>描述</w:t>
-      </w:r>
-    </w:p>
-    <w:p>
-      <w:pPr>
-        <w:ind w:left="420" w:firstLine="420"/>
-      </w:pPr>
-    </w:p>
-    <w:p>
-      <w:pPr>
-        <w:pStyle w:val="2"/>
-      </w:pPr>
-      <w:r>
-        <w:rPr>
-          <w:rFonts w:hint="eastAsia"/>
-        </w:rPr>
-        <w:t>2</w:t>
-      </w:r>
-      <w:r>
-        <w:t>4</w:t>
-      </w:r>
-      <w:r>
-        <w:rPr>
-          <w:rFonts w:hint="eastAsia"/>
-        </w:rPr>
-        <w:t>艺术家</w:t>
-      </w:r>
-      <w:r>
-        <w:rPr>
-          <w:rFonts w:hint="eastAsia"/>
-        </w:rPr>
-        <w:t>添加（</w:t>
-      </w:r>
-      <w:r>
-        <w:t>admin/artist/</w:t>
-      </w:r>
-      <w:r>
-        <w:t>add</w:t>
-      </w:r>
-      <w:r>
-        <w:rPr>
-          <w:rFonts w:hint="eastAsia"/>
-        </w:rPr>
-        <w:t>.do</w:t>
-      </w:r>
-      <w:r>
-        <w:rPr>
-          <w:rFonts w:hint="eastAsia"/>
-        </w:rPr>
-        <w:t>）</w:t>
-      </w:r>
-    </w:p>
-    <w:p>
-      <w:r>
-        <w:rPr>
-          <w:rFonts w:hint="eastAsia"/>
-        </w:rPr>
-        <w:t>上行：</w:t>
-      </w:r>
-    </w:p>
-    <w:p>
-      <w:r>
-        <w:t xml:space="preserve"> String firstName;</w:t>
-      </w:r>
-      <w:r>
-        <w:br/>
-        <w:t xml:space="preserve"> String lastName;</w:t>
-      </w:r>
-      <w:r>
-        <w:br/>
-        <w:t xml:space="preserve"> String head;</w:t>
-      </w:r>
-    </w:p>
-    <w:p>
-      <w:r>
-        <w:t xml:space="preserve"> String introduce;</w:t>
-      </w:r>
-    </w:p>
-    <w:p>
-      <w:r>
-        <w:rPr>
-          <w:rFonts w:hint="eastAsia"/>
-        </w:rPr>
-        <w:t>下行：</w:t>
-      </w:r>
-    </w:p>
-    <w:p>
-      <w:pPr>
-        <w:pStyle w:val="2"/>
-      </w:pPr>
-      <w:r>
-        <w:rPr>
-          <w:rFonts w:hint="eastAsia"/>
-        </w:rPr>
-        <w:t>2</w:t>
-      </w:r>
-      <w:r>
-        <w:rPr>
-          <w:rFonts w:hint="eastAsia"/>
-        </w:rPr>
-        <w:t>5</w:t>
-      </w:r>
-      <w:r>
-        <w:rPr>
-          <w:rFonts w:hint="eastAsia"/>
-        </w:rPr>
-        <w:t>艺术家</w:t>
-      </w:r>
-      <w:r>
-        <w:rPr>
-          <w:rFonts w:hint="eastAsia"/>
-        </w:rPr>
-        <w:t>信息更新（</w:t>
-      </w:r>
-      <w:r>
-        <w:t>admin/artist/</w:t>
-      </w:r>
-      <w:r>
-        <w:t>update</w:t>
-      </w:r>
-      <w:r>
-        <w:rPr>
-          <w:rFonts w:hint="eastAsia"/>
-        </w:rPr>
-        <w:t>.do</w:t>
-      </w:r>
-      <w:r>
-        <w:rPr>
-          <w:rFonts w:hint="eastAsia"/>
-        </w:rPr>
-        <w:t>）</w:t>
-      </w:r>
-    </w:p>
-    <w:p>
-      <w:r>
-        <w:rPr>
-          <w:rFonts w:hint="eastAsia"/>
-        </w:rPr>
-        <w:t>上行：</w:t>
-      </w:r>
-    </w:p>
-    <w:p>
-      <w:r>
-        <w:t>I</w:t>
-      </w:r>
-      <w:r>
-        <w:rPr>
-          <w:rFonts w:hint="eastAsia"/>
-        </w:rPr>
-        <w:t>nt id</w:t>
-      </w:r>
-      <w:r>
-        <w:rPr>
-          <w:rFonts w:hint="eastAsia"/>
-        </w:rPr>
-        <w:t>;</w:t>
-      </w:r>
-    </w:p>
-    <w:p>
-      <w:pPr>
-        <w:ind w:firstLineChars="100" w:firstLine="210"/>
-      </w:pPr>
-      <w:r>
-        <w:t>String firstName;</w:t>
-      </w:r>
-      <w:r>
-        <w:br/>
-        <w:t xml:space="preserve"> String lastName;</w:t>
-      </w:r>
-      <w:r>
-        <w:br/>
-        <w:t xml:space="preserve"> String head;</w:t>
-      </w:r>
-    </w:p>
-    <w:p>
-      <w:r>
-        <w:t xml:space="preserve"> String introduce;</w:t>
-      </w:r>
-    </w:p>
-    <w:p>
-      <w:r>
-        <w:t>下行：</w:t>
-      </w:r>
-    </w:p>
-    <w:p>
-      <w:pPr>
-        <w:pStyle w:val="2"/>
-      </w:pPr>
-      <w:r>
-        <w:rPr>
-          <w:rFonts w:hint="eastAsia"/>
-        </w:rPr>
-        <w:t>2</w:t>
-      </w:r>
-      <w:r>
-        <w:rPr>
-          <w:rFonts w:hint="eastAsia"/>
-        </w:rPr>
-        <w:t>6</w:t>
-      </w:r>
-      <w:r>
-        <w:rPr>
-          <w:rFonts w:hint="eastAsia"/>
-        </w:rPr>
-        <w:t>艺术家</w:t>
-      </w:r>
-      <w:r>
-        <w:rPr>
-          <w:rFonts w:hint="eastAsia"/>
-        </w:rPr>
-        <w:t>信息删除（</w:t>
-      </w:r>
-      <w:r>
-        <w:t>admin/artist/</w:t>
-      </w:r>
-      <w:r>
-        <w:t xml:space="preserve"> </w:t>
-      </w:r>
-      <w:r>
-        <w:t>del</w:t>
-      </w:r>
-      <w:r>
-        <w:t>.do</w:t>
-      </w:r>
-      <w:r>
-        <w:rPr>
-          <w:rFonts w:hint="eastAsia"/>
-        </w:rPr>
-        <w:t>）</w:t>
-      </w:r>
-    </w:p>
-    <w:p>
-      <w:r>
-        <w:rPr>
-          <w:rFonts w:hint="eastAsia"/>
-        </w:rPr>
-        <w:t>上行：</w:t>
-      </w:r>
-    </w:p>
-    <w:p>
-      <w:r>
-        <w:rPr>
-          <w:rFonts w:hint="eastAsia"/>
-        </w:rPr>
-        <w:tab/>
-      </w:r>
-      <w:r>
-        <w:t xml:space="preserve">String </w:t>
-      </w:r>
-      <w:r>
-        <w:rPr>
-          <w:rFonts w:hint="eastAsia"/>
-        </w:rPr>
-        <w:t>id</w:t>
-      </w:r>
-      <w:r>
-        <w:rPr>
-          <w:rFonts w:hint="eastAsia"/>
-        </w:rPr>
-        <w:t>；</w:t>
-      </w:r>
-    </w:p>
-    <w:p>
-      <w:r>
-        <w:t>下行：</w:t>
-      </w:r>
-    </w:p>
-    <w:p/>
-    <w:p>
-      <w:pPr>
-        <w:pStyle w:val="2"/>
-      </w:pPr>
-      <w:r>
-        <w:rPr>
-          <w:rFonts w:hint="eastAsia"/>
-        </w:rPr>
-        <w:lastRenderedPageBreak/>
-        <w:t>2</w:t>
-      </w:r>
-      <w:r>
-        <w:rPr>
-          <w:rFonts w:hint="eastAsia"/>
-        </w:rPr>
-        <w:t>7</w:t>
-      </w:r>
-      <w:r>
-        <w:rPr>
-          <w:rFonts w:hint="eastAsia"/>
-        </w:rPr>
-        <w:t>艺术家</w:t>
-      </w:r>
-      <w:r>
-        <w:rPr>
-          <w:rFonts w:hint="eastAsia"/>
-        </w:rPr>
-        <w:t>信息列表（</w:t>
-      </w:r>
-      <w:r>
-        <w:t>admin/artist/</w:t>
-      </w:r>
-      <w:r>
-        <w:t xml:space="preserve"> </w:t>
-      </w:r>
-      <w:r>
-        <w:t>list</w:t>
-      </w:r>
-      <w:r>
-        <w:t>.do</w:t>
-      </w:r>
-      <w:r>
-        <w:rPr>
-          <w:rFonts w:hint="eastAsia"/>
-        </w:rPr>
-        <w:t>）</w:t>
-      </w:r>
-    </w:p>
-    <w:p>
-      <w:r>
-        <w:rPr>
-          <w:rFonts w:hint="eastAsia"/>
-        </w:rPr>
-        <w:t>上行：</w:t>
-      </w:r>
-    </w:p>
-    <w:p>
-      <w:pPr>
-        <w:rPr>
-          <w:rFonts w:hint="eastAsia"/>
-        </w:rPr>
-      </w:pPr>
-      <w:r>
-        <w:rPr>
-          <w:rFonts w:hint="eastAsia"/>
-        </w:rPr>
-        <w:tab/>
-      </w:r>
-      <w:r>
-        <w:t>int pageNum = 1;</w:t>
-      </w:r>
-      <w:r>
-        <w:br/>
-        <w:t>//</w:t>
-      </w:r>
-      <w:r>
-        <w:rPr>
-          <w:rFonts w:hint="eastAsia"/>
-        </w:rPr>
-        <w:t>页数</w:t>
-      </w:r>
-      <w:r>
-        <w:rPr>
-          <w:rFonts w:hint="eastAsia"/>
-        </w:rPr>
-        <w:br/>
-      </w:r>
-      <w:r>
-        <w:t>int pageSize = 30;</w:t>
-      </w:r>
-    </w:p>
-    <w:p>
-      <w:pPr>
-        <w:rPr>
-          <w:rFonts w:hint="eastAsia"/>
-        </w:rPr>
-      </w:pPr>
-      <w:r>
-        <w:rPr>
-          <w:rFonts w:hint="eastAsia"/>
-        </w:rPr>
-        <w:t>int id;</w:t>
-      </w:r>
-    </w:p>
-    <w:p>
-      <w:r>
-        <w:rPr>
-          <w:rFonts w:hint="eastAsia"/>
-        </w:rPr>
-        <w:t>String name;</w:t>
-      </w:r>
-    </w:p>
-    <w:p>
-      <w:r>
-        <w:rPr>
-          <w:rFonts w:hint="eastAsia"/>
-        </w:rPr>
-        <w:t>下行：</w:t>
-      </w:r>
-    </w:p>
-    <w:p>
-      <w:r>
-        <w:t>int pageNum;</w:t>
-      </w:r>
-      <w:r>
-        <w:br/>
-        <w:t>int pages;</w:t>
-      </w:r>
-      <w:r>
-        <w:br/>
-        <w:t>int total;</w:t>
-      </w:r>
-      <w:r>
-        <w:br/>
-      </w:r>
-      <w:r>
-        <w:rPr>
-          <w:rFonts w:hint="eastAsia"/>
-        </w:rPr>
-        <w:t xml:space="preserve">Array </w:t>
-      </w:r>
-      <w:r>
-        <w:t>list</w:t>
-      </w:r>
-      <w:r>
-        <w:rPr>
-          <w:rFonts w:hint="eastAsia"/>
-        </w:rPr>
-        <w:t xml:space="preserve"> </w:t>
-      </w:r>
-      <w:r>
-        <w:rPr>
-          <w:rFonts w:hint="eastAsia"/>
-        </w:rPr>
-        <w:t>[]</w:t>
-      </w:r>
-    </w:p>
-    <w:p>
-      <w:r>
-        <w:t xml:space="preserve"> Integer id;</w:t>
-      </w:r>
-      <w:r>
-        <w:t xml:space="preserve"> </w:t>
-      </w:r>
-    </w:p>
-    <w:p>
-      <w:r>
-        <w:t xml:space="preserve">     String firstName;</w:t>
-      </w:r>
-      <w:r>
-        <w:t xml:space="preserve"> </w:t>
-      </w:r>
-    </w:p>
-    <w:p>
-      <w:r>
-        <w:t xml:space="preserve">     String lastName;</w:t>
-      </w:r>
-      <w:r>
-        <w:t xml:space="preserve"> </w:t>
-      </w:r>
-    </w:p>
-    <w:p>
-      <w:r>
-        <w:t xml:space="preserve">     String head;</w:t>
-      </w:r>
-    </w:p>
-    <w:p>
-      <w:r>
-        <w:t xml:space="preserve">     Date addTime;</w:t>
-      </w:r>
-      <w:r>
-        <w:t xml:space="preserve"> </w:t>
-      </w:r>
-    </w:p>
-    <w:p>
-      <w:r>
-        <w:t xml:space="preserve">     String introduce;</w:t>
-      </w:r>
-    </w:p>
-    <w:p>
-      <w:pPr>
-        <w:pStyle w:val="2"/>
-      </w:pPr>
-      <w:r>
-        <w:rPr>
-          <w:rFonts w:hint="eastAsia"/>
-        </w:rPr>
-        <w:t>2</w:t>
-      </w:r>
-      <w:r>
-        <w:rPr>
-          <w:rFonts w:hint="eastAsia"/>
-        </w:rPr>
-        <w:t>8</w:t>
-      </w:r>
-      <w:r>
-        <w:rPr>
-          <w:rFonts w:hint="eastAsia"/>
-        </w:rPr>
-        <w:t>商品风格或主题添加</w:t>
-      </w:r>
-      <w:r>
-        <w:rPr>
-          <w:rFonts w:hint="eastAsia"/>
-        </w:rPr>
-        <w:t>（</w:t>
-      </w:r>
-      <w:r>
-        <w:t>admin/commodity/style/</w:t>
-      </w:r>
-      <w:r>
-        <w:t>add</w:t>
-      </w:r>
-      <w:r>
-        <w:rPr>
-          <w:rFonts w:hint="eastAsia"/>
-        </w:rPr>
-        <w:t>.do</w:t>
-      </w:r>
-      <w:r>
-        <w:rPr>
-          <w:rFonts w:hint="eastAsia"/>
-        </w:rPr>
-        <w:t>）</w:t>
-      </w:r>
-    </w:p>
-    <w:p>
-      <w:r>
-        <w:rPr>
-          <w:rFonts w:hint="eastAsia"/>
-        </w:rPr>
-        <w:t>上行：</w:t>
-      </w:r>
-    </w:p>
-    <w:p>
-      <w:r>
-        <w:t>String value;</w:t>
-      </w:r>
-    </w:p>
-    <w:p>
-      <w:r>
-        <w:t>Integer type;</w:t>
-      </w:r>
-      <w:r>
-        <w:rPr>
-          <w:rFonts w:hint="eastAsia"/>
-        </w:rPr>
-        <w:t xml:space="preserve"> </w:t>
-      </w:r>
-      <w:r>
-        <w:rPr>
-          <w:rFonts w:hint="eastAsia"/>
-        </w:rPr>
-        <w:t>//1</w:t>
-      </w:r>
-      <w:r>
-        <w:rPr>
-          <w:rFonts w:hint="eastAsia"/>
-        </w:rPr>
-        <w:t>为</w:t>
-      </w:r>
-      <w:r>
-        <w:rPr>
-          <w:rFonts w:hint="eastAsia"/>
-        </w:rPr>
-        <w:t>风格</w:t>
-      </w:r>
-      <w:r>
-        <w:rPr>
-          <w:rFonts w:hint="eastAsia"/>
-        </w:rPr>
-        <w:t>2</w:t>
-      </w:r>
-      <w:r>
-        <w:rPr>
-          <w:rFonts w:hint="eastAsia"/>
-        </w:rPr>
-        <w:t>为主题</w:t>
-      </w:r>
-    </w:p>
-    <w:p>
-      <w:pPr>
-        <w:rPr>
-          <w:rFonts w:hint="eastAsia"/>
-        </w:rPr>
-      </w:pPr>
-      <w:r>
-        <w:t>Integer status;</w:t>
-      </w:r>
-      <w:r>
-        <w:rPr>
-          <w:rFonts w:hint="eastAsia"/>
-        </w:rPr>
-        <w:t>//1</w:t>
-      </w:r>
-      <w:r>
-        <w:rPr>
-          <w:rFonts w:hint="eastAsia"/>
-        </w:rPr>
-        <w:t>为开启</w:t>
-      </w:r>
-    </w:p>
-    <w:p>
-      <w:r>
-        <w:rPr>
-          <w:rFonts w:hint="eastAsia"/>
-        </w:rPr>
-        <w:t>下行：</w:t>
-      </w:r>
-    </w:p>
-    <w:p>
-      <w:pPr>
-        <w:pStyle w:val="2"/>
-      </w:pPr>
-      <w:r>
-        <w:rPr>
-          <w:rFonts w:hint="eastAsia"/>
-        </w:rPr>
-        <w:t>2</w:t>
-      </w:r>
-      <w:r>
-        <w:rPr>
-          <w:rFonts w:hint="eastAsia"/>
-        </w:rPr>
-        <w:t>9</w:t>
-      </w:r>
-      <w:r>
-        <w:rPr>
-          <w:rFonts w:hint="eastAsia"/>
-        </w:rPr>
-        <w:t>商品风格或主题</w:t>
-      </w:r>
-      <w:r>
-        <w:rPr>
-          <w:rFonts w:hint="eastAsia"/>
-        </w:rPr>
-        <w:t>更新（</w:t>
-      </w:r>
-      <w:r>
-        <w:t>admin/commodity/style/</w:t>
-      </w:r>
-      <w:r>
-        <w:t>update</w:t>
-      </w:r>
-      <w:r>
-        <w:rPr>
-          <w:rFonts w:hint="eastAsia"/>
-        </w:rPr>
-        <w:t>.do</w:t>
-      </w:r>
-      <w:r>
-        <w:rPr>
-          <w:rFonts w:hint="eastAsia"/>
-        </w:rPr>
-        <w:t>）</w:t>
-      </w:r>
-    </w:p>
-    <w:p>
-      <w:r>
-        <w:rPr>
-          <w:rFonts w:hint="eastAsia"/>
-        </w:rPr>
-        <w:t>上行：</w:t>
-      </w:r>
-    </w:p>
-    <w:p>
-      <w:r>
-        <w:t>I</w:t>
-      </w:r>
-      <w:r>
-        <w:rPr>
-          <w:rFonts w:hint="eastAsia"/>
-        </w:rPr>
-        <w:t>nt id;</w:t>
-      </w:r>
-    </w:p>
-    <w:p>
-      <w:r>
-        <w:t>String value;</w:t>
-      </w:r>
-    </w:p>
-    <w:p>
-      <w:r>
-        <w:t>Integer type;</w:t>
-      </w:r>
-      <w:r>
-        <w:rPr>
-          <w:rFonts w:hint="eastAsia"/>
-        </w:rPr>
-        <w:t xml:space="preserve"> </w:t>
-      </w:r>
-      <w:r>
-        <w:rPr>
-          <w:rFonts w:hint="eastAsia"/>
-        </w:rPr>
-        <w:t>//1</w:t>
-      </w:r>
-      <w:r>
-        <w:rPr>
-          <w:rFonts w:hint="eastAsia"/>
-        </w:rPr>
-        <w:t>为风格</w:t>
-      </w:r>
-      <w:r>
-        <w:rPr>
-          <w:rFonts w:hint="eastAsia"/>
-        </w:rPr>
-        <w:t>2</w:t>
-      </w:r>
-      <w:r>
-        <w:rPr>
-          <w:rFonts w:hint="eastAsia"/>
-        </w:rPr>
-        <w:t>为主题</w:t>
-      </w:r>
-    </w:p>
-    <w:p>
-      <w:pPr>
-        <w:rPr>
-          <w:rFonts w:hint="eastAsia"/>
-        </w:rPr>
-      </w:pPr>
-      <w:r>
-        <w:t>Integer status;</w:t>
-      </w:r>
-      <w:r>
-        <w:rPr>
-          <w:rFonts w:hint="eastAsia"/>
-        </w:rPr>
-        <w:t>//1</w:t>
-      </w:r>
-      <w:r>
-        <w:rPr>
-          <w:rFonts w:hint="eastAsia"/>
-        </w:rPr>
-        <w:t>为开启</w:t>
-      </w:r>
-    </w:p>
-    <w:p>
-      <w:r>
-        <w:t>下行：</w:t>
-      </w:r>
-    </w:p>
-    <w:p>
-      <w:pPr>
-        <w:pStyle w:val="2"/>
-      </w:pPr>
-      <w:r>
-        <w:rPr>
-          <w:rFonts w:hint="eastAsia"/>
-        </w:rPr>
-        <w:t>30</w:t>
-      </w:r>
-      <w:r>
-        <w:rPr>
-          <w:rFonts w:hint="eastAsia"/>
-        </w:rPr>
-        <w:t>商品风格或主题</w:t>
-      </w:r>
-      <w:r>
-        <w:rPr>
-          <w:rFonts w:hint="eastAsia"/>
-        </w:rPr>
-        <w:t>删除（</w:t>
-      </w:r>
-      <w:r>
-        <w:t>admin/commodity/</w:t>
-      </w:r>
-      <w:r>
-        <w:t xml:space="preserve"> </w:t>
-      </w:r>
-      <w:r>
-        <w:t>style/</w:t>
-      </w:r>
-      <w:r>
-        <w:t>del</w:t>
-      </w:r>
-      <w:r>
-        <w:t>.do</w:t>
-      </w:r>
-      <w:r>
-        <w:rPr>
-          <w:rFonts w:hint="eastAsia"/>
-        </w:rPr>
-        <w:t>）</w:t>
-      </w:r>
-    </w:p>
-    <w:p>
-      <w:r>
-        <w:rPr>
-          <w:rFonts w:hint="eastAsia"/>
-        </w:rPr>
-        <w:t>上行：</w:t>
-      </w:r>
-    </w:p>
-    <w:p>
-      <w:r>
-        <w:rPr>
-          <w:rFonts w:hint="eastAsia"/>
-        </w:rPr>
-        <w:tab/>
-      </w:r>
-      <w:r>
-        <w:t xml:space="preserve">String </w:t>
-      </w:r>
-      <w:r>
-        <w:rPr>
-          <w:rFonts w:hint="eastAsia"/>
-        </w:rPr>
-        <w:t>id</w:t>
-      </w:r>
-      <w:r>
-        <w:rPr>
-          <w:rFonts w:hint="eastAsia"/>
-        </w:rPr>
-        <w:t>；</w:t>
-      </w:r>
-    </w:p>
-    <w:p>
-      <w:r>
-        <w:lastRenderedPageBreak/>
-        <w:t>下行：</w:t>
-      </w:r>
-    </w:p>
-    <w:p/>
-    <w:p>
-      <w:pPr>
-        <w:pStyle w:val="2"/>
-      </w:pPr>
-      <w:r>
-        <w:rPr>
-          <w:rFonts w:hint="eastAsia"/>
-        </w:rPr>
-        <w:t>31</w:t>
-      </w:r>
-      <w:r>
-        <w:rPr>
-          <w:rFonts w:hint="eastAsia"/>
-        </w:rPr>
-        <w:t>商品风格或主题</w:t>
-      </w:r>
-      <w:r>
-        <w:rPr>
-          <w:rFonts w:hint="eastAsia"/>
-        </w:rPr>
-        <w:t>列表（</w:t>
-      </w:r>
-      <w:r>
-        <w:t>admin/commodity/</w:t>
-      </w:r>
-      <w:r>
-        <w:t xml:space="preserve"> </w:t>
-      </w:r>
-      <w:r>
-        <w:t>style/</w:t>
-      </w:r>
-      <w:r>
-        <w:t xml:space="preserve"> </w:t>
-      </w:r>
-      <w:r>
-        <w:t>list</w:t>
-      </w:r>
-      <w:r>
-        <w:t>.do</w:t>
-      </w:r>
-      <w:r>
-        <w:rPr>
-          <w:rFonts w:hint="eastAsia"/>
-        </w:rPr>
-        <w:t>）</w:t>
-      </w:r>
-    </w:p>
-    <w:p>
-      <w:r>
-        <w:rPr>
-          <w:rFonts w:hint="eastAsia"/>
-        </w:rPr>
-        <w:t>上行：</w:t>
-      </w:r>
-    </w:p>
-    <w:p>
-      <w:pPr>
-        <w:rPr>
-          <w:rFonts w:hint="eastAsia"/>
-        </w:rPr>
-      </w:pPr>
-      <w:r>
-        <w:rPr>
-          <w:rFonts w:hint="eastAsia"/>
-        </w:rPr>
-        <w:tab/>
-      </w:r>
-      <w:r>
-        <w:t>int pageNum = 1;</w:t>
-      </w:r>
-      <w:r>
-        <w:br/>
-        <w:t>//</w:t>
-      </w:r>
-      <w:r>
-        <w:rPr>
-          <w:rFonts w:hint="eastAsia"/>
-        </w:rPr>
-        <w:t>页数</w:t>
-      </w:r>
-      <w:r>
-        <w:rPr>
-          <w:rFonts w:hint="eastAsia"/>
-        </w:rPr>
-        <w:br/>
-      </w:r>
-      <w:r>
-        <w:t>int pageSize = 30;</w:t>
-      </w:r>
-    </w:p>
-    <w:p>
-      <w:pPr>
-        <w:rPr>
-          <w:rFonts w:hint="eastAsia"/>
-        </w:rPr>
-      </w:pPr>
-      <w:r>
-        <w:rPr>
-          <w:rFonts w:hint="eastAsia"/>
-        </w:rPr>
-        <w:t>int id;</w:t>
-      </w:r>
-    </w:p>
-    <w:p>
-      <w:r>
-        <w:t>String value;</w:t>
-      </w:r>
-    </w:p>
-    <w:p>
-      <w:pPr>
-        <w:rPr>
-          <w:rFonts w:hint="eastAsia"/>
-        </w:rPr>
-      </w:pPr>
-      <w:r>
-        <w:t>Integer type;</w:t>
-      </w:r>
-    </w:p>
-    <w:p>
-      <w:r>
-        <w:rPr>
-          <w:rFonts w:hint="eastAsia"/>
-        </w:rPr>
-        <w:t>下行：</w:t>
-      </w:r>
-    </w:p>
-    <w:p>
-      <w:r>
-        <w:t>int pageNum;</w:t>
-      </w:r>
-      <w:r>
-        <w:br/>
-        <w:t>int pages;</w:t>
-      </w:r>
-      <w:r>
-        <w:br/>
-        <w:t>int total;</w:t>
-      </w:r>
-      <w:r>
-        <w:br/>
-      </w:r>
-      <w:r>
-        <w:rPr>
-          <w:rFonts w:hint="eastAsia"/>
-        </w:rPr>
-        <w:t xml:space="preserve">Array </w:t>
-      </w:r>
-      <w:r>
-        <w:t>list</w:t>
-      </w:r>
-      <w:r>
-        <w:rPr>
-          <w:rFonts w:hint="eastAsia"/>
-        </w:rPr>
-        <w:t xml:space="preserve"> </w:t>
-      </w:r>
-      <w:r>
-        <w:rPr>
-          <w:rFonts w:hint="eastAsia"/>
-        </w:rPr>
-        <w:t>[]</w:t>
-      </w:r>
-    </w:p>
-    <w:p>
-      <w:r>
-        <w:t xml:space="preserve"> </w:t>
-      </w:r>
-      <w:r>
-        <w:t>I</w:t>
-      </w:r>
-      <w:r>
-        <w:rPr>
-          <w:rFonts w:hint="eastAsia"/>
-        </w:rPr>
-        <w:t>nt id;</w:t>
-      </w:r>
-    </w:p>
-    <w:p>
-      <w:r>
-        <w:t>String value;</w:t>
-      </w:r>
-    </w:p>
-    <w:p>
-      <w:r>
-        <w:t>Integer type;</w:t>
-      </w:r>
-      <w:r>
-        <w:rPr>
-          <w:rFonts w:hint="eastAsia"/>
-        </w:rPr>
-        <w:t xml:space="preserve"> </w:t>
-      </w:r>
-      <w:r>
-        <w:rPr>
-          <w:rFonts w:hint="eastAsia"/>
-        </w:rPr>
-        <w:t>//1</w:t>
-      </w:r>
-      <w:r>
-        <w:rPr>
-          <w:rFonts w:hint="eastAsia"/>
-        </w:rPr>
-        <w:t>为风格</w:t>
-      </w:r>
-      <w:r>
-        <w:rPr>
-          <w:rFonts w:hint="eastAsia"/>
-        </w:rPr>
-        <w:t>2</w:t>
-      </w:r>
-      <w:r>
-        <w:rPr>
-          <w:rFonts w:hint="eastAsia"/>
-        </w:rPr>
-        <w:t>为主题</w:t>
-      </w:r>
-    </w:p>
-    <w:p>
-      <w:pPr>
-        <w:rPr>
-          <w:rFonts w:hint="eastAsia"/>
-        </w:rPr>
-      </w:pPr>
-      <w:r>
-        <w:t>Integer status;</w:t>
-      </w:r>
-      <w:r>
-        <w:rPr>
-          <w:rFonts w:hint="eastAsia"/>
-        </w:rPr>
-        <w:t>//1</w:t>
-      </w:r>
-      <w:r>
-        <w:rPr>
-          <w:rFonts w:hint="eastAsia"/>
-        </w:rPr>
-        <w:t>为开启</w:t>
-      </w:r>
-    </w:p>
-    <w:p/>
     <w:p/>
     <w:p/>
     <w:p/>
@@ -6812,7 +6826,7 @@
 </file>
 
 <file path=customXml/itemProps1.xml><?xml version="1.0" encoding="utf-8"?>
-<ds:datastoreItem xmlns:ds="http://schemas.openxmlformats.org/officeDocument/2006/customXml" ds:itemID="{EF7689CA-BE52-49A2-A05F-673DCA08BDEB}">
+<ds:datastoreItem xmlns:ds="http://schemas.openxmlformats.org/officeDocument/2006/customXml" ds:itemID="{05C096F6-B797-450A-8673-432AAEC30AB3}">
   <ds:schemaRefs>
     <ds:schemaRef ds:uri="http://schemas.openxmlformats.org/officeDocument/2006/bibliography"/>
   </ds:schemaRefs>

--- a/后台文档.docx
+++ b/后台文档.docx
@@ -1773,333 +1773,148 @@
     </w:p>
     <w:p>
       <w:r>
-        <w:t>I</w:t>
-      </w:r>
-      <w:r>
-        <w:rPr>
-          <w:rFonts w:hint="eastAsia"/>
-        </w:rPr>
-        <w:t>nt id</w:t>
-      </w:r>
-      <w:r>
-        <w:rPr>
-          <w:rFonts w:hint="eastAsia"/>
-        </w:rPr>
-        <w:t>；</w:t>
-      </w:r>
-    </w:p>
-    <w:p>
-      <w:r>
-        <w:t xml:space="preserve">   String name;</w:t>
-      </w:r>
-      <w:r>
-        <w:rPr>
-          <w:rFonts w:hint="eastAsia"/>
-        </w:rPr>
-        <w:t xml:space="preserve"> //</w:t>
-      </w:r>
-      <w:r>
-        <w:rPr>
-          <w:rFonts w:hint="eastAsia"/>
-        </w:rPr>
-        <w:t>商品名</w:t>
-      </w:r>
-    </w:p>
-    <w:p>
-      <w:r>
-        <w:t xml:space="preserve">   String name1;</w:t>
-      </w:r>
-      <w:r>
-        <w:rPr>
-          <w:rFonts w:hint="eastAsia"/>
-        </w:rPr>
-        <w:t xml:space="preserve"> //</w:t>
-      </w:r>
-      <w:r>
-        <w:rPr>
-          <w:rFonts w:hint="eastAsia"/>
-        </w:rPr>
-        <w:t>商品中文名</w:t>
-      </w:r>
-      <w:r>
-        <w:t xml:space="preserve"> </w:t>
-      </w:r>
-    </w:p>
-    <w:p>
-      <w:r>
-        <w:t xml:space="preserve">   String artNo;</w:t>
-      </w:r>
-      <w:r>
-        <w:rPr>
-          <w:rFonts w:hint="eastAsia"/>
-        </w:rPr>
-        <w:t>//</w:t>
-      </w:r>
-      <w:r>
-        <w:rPr>
-          <w:rFonts w:hint="eastAsia"/>
-        </w:rPr>
-        <w:t>货号</w:t>
-      </w:r>
-      <w:r>
-        <w:t xml:space="preserve"> </w:t>
-      </w:r>
-    </w:p>
-    <w:p>
-      <w:r>
-        <w:t xml:space="preserve">   Integer style;</w:t>
-      </w:r>
-      <w:r>
-        <w:rPr>
-          <w:rFonts w:hint="eastAsia"/>
-        </w:rPr>
-        <w:t>//</w:t>
-      </w:r>
-      <w:r>
-        <w:rPr>
-          <w:rFonts w:hint="eastAsia"/>
-        </w:rPr>
-        <w:t>风格</w:t>
-      </w:r>
-    </w:p>
-    <w:p>
-      <w:r>
-        <w:t xml:space="preserve">   Integer subject;</w:t>
-      </w:r>
-      <w:r>
-        <w:rPr>
-          <w:rFonts w:hint="eastAsia"/>
-        </w:rPr>
-        <w:t>//</w:t>
-      </w:r>
-      <w:r>
-        <w:rPr>
-          <w:rFonts w:hint="eastAsia"/>
-        </w:rPr>
-        <w:t>主题</w:t>
-      </w:r>
-    </w:p>
-    <w:p>
-      <w:r>
-        <w:t xml:space="preserve">   Integer hotSale;</w:t>
-      </w:r>
-      <w:r>
-        <w:rPr>
-          <w:rFonts w:hint="eastAsia"/>
-        </w:rPr>
-        <w:t xml:space="preserve"> </w:t>
-      </w:r>
-      <w:r>
-        <w:rPr>
-          <w:rFonts w:hint="eastAsia"/>
-        </w:rPr>
-        <w:t>//</w:t>
-      </w:r>
-      <w:r>
-        <w:rPr>
-          <w:rFonts w:hint="eastAsia"/>
-        </w:rPr>
-        <w:t>热卖</w:t>
-      </w:r>
-    </w:p>
-    <w:p>
-      <w:r>
-        <w:t xml:space="preserve">   Integer newSale;</w:t>
-      </w:r>
-      <w:r>
-        <w:rPr>
-          <w:rFonts w:hint="eastAsia"/>
-        </w:rPr>
-        <w:t xml:space="preserve"> </w:t>
-      </w:r>
-      <w:r>
-        <w:rPr>
-          <w:rFonts w:hint="eastAsia"/>
-        </w:rPr>
-        <w:t>//</w:t>
-      </w:r>
-      <w:r>
-        <w:rPr>
-          <w:rFonts w:hint="eastAsia"/>
-        </w:rPr>
-        <w:t>新品</w:t>
-      </w:r>
-    </w:p>
-    <w:p>
-      <w:r>
-        <w:t xml:space="preserve">   Integer offSale;</w:t>
-      </w:r>
-      <w:r>
-        <w:rPr>
-          <w:rFonts w:hint="eastAsia"/>
-        </w:rPr>
-        <w:t xml:space="preserve"> </w:t>
-      </w:r>
-      <w:r>
-        <w:rPr>
-          <w:rFonts w:hint="eastAsia"/>
-        </w:rPr>
-        <w:t>//</w:t>
-      </w:r>
-      <w:r>
-        <w:rPr>
-          <w:rFonts w:hint="eastAsia"/>
-        </w:rPr>
-        <w:t>下架</w:t>
-      </w:r>
-    </w:p>
-    <w:p>
-      <w:r>
-        <w:t xml:space="preserve">   Integer recommend;</w:t>
-      </w:r>
-      <w:r>
-        <w:rPr>
-          <w:rFonts w:hint="eastAsia"/>
-        </w:rPr>
-        <w:t xml:space="preserve"> </w:t>
-      </w:r>
-      <w:r>
-        <w:rPr>
-          <w:rFonts w:hint="eastAsia"/>
-        </w:rPr>
-        <w:t>//</w:t>
-      </w:r>
-      <w:r>
-        <w:rPr>
-          <w:rFonts w:hint="eastAsia"/>
-        </w:rPr>
-        <w:t>推荐</w:t>
-      </w:r>
-    </w:p>
-    <w:p>
-      <w:r>
-        <w:t xml:space="preserve">   String describe;</w:t>
-      </w:r>
-    </w:p>
-    <w:p>
-      <w:r>
-        <w:t xml:space="preserve">   Integer sort;</w:t>
-      </w:r>
-    </w:p>
-    <w:p>
-      <w:r>
-        <w:t xml:space="preserve">   Integer artistId;</w:t>
-      </w:r>
-      <w:r>
-        <w:rPr>
-          <w:rFonts w:hint="eastAsia"/>
-        </w:rPr>
-        <w:t>//</w:t>
-      </w:r>
-      <w:r>
-        <w:rPr>
-          <w:rFonts w:hint="eastAsia"/>
-        </w:rPr>
-        <w:t>艺术家</w:t>
-      </w:r>
-      <w:r>
-        <w:rPr>
-          <w:rFonts w:hint="eastAsia"/>
-        </w:rPr>
-        <w:t>id</w:t>
-      </w:r>
-    </w:p>
-    <w:p>
-      <w:pPr>
-        <w:ind w:firstLineChars="100" w:firstLine="210"/>
-      </w:pPr>
-      <w:r>
-        <w:t>String artistName;</w:t>
-      </w:r>
-      <w:r>
-        <w:rPr>
-          <w:rFonts w:hint="eastAsia"/>
-        </w:rPr>
-        <w:t xml:space="preserve"> </w:t>
-      </w:r>
-      <w:r>
-        <w:rPr>
-          <w:rFonts w:hint="eastAsia"/>
-        </w:rPr>
-        <w:t>//</w:t>
-      </w:r>
-      <w:r>
-        <w:rPr>
-          <w:rFonts w:hint="eastAsia"/>
-        </w:rPr>
-        <w:t>艺术家</w:t>
-      </w:r>
-      <w:r>
-        <w:t xml:space="preserve"> </w:t>
-      </w:r>
-    </w:p>
-    <w:p>
-      <w:r>
-        <w:t xml:space="preserve">   String pictures;</w:t>
-      </w:r>
-      <w:r>
-        <w:rPr>
-          <w:rFonts w:hint="eastAsia"/>
-        </w:rPr>
-        <w:t>//</w:t>
-      </w:r>
-      <w:r>
-        <w:rPr>
-          <w:rFonts w:hint="eastAsia"/>
-        </w:rPr>
-        <w:t>图片</w:t>
-      </w:r>
-      <w:r>
-        <w:t>uri</w:t>
-      </w:r>
-      <w:r>
-        <w:rPr>
-          <w:rFonts w:hint="eastAsia"/>
-        </w:rPr>
-        <w:t xml:space="preserve"> </w:t>
-      </w:r>
-      <w:r>
-        <w:rPr>
-          <w:rFonts w:hint="eastAsia"/>
-        </w:rPr>
+        <w:t xml:space="preserve">  </w:t>
+      </w:r>
+      <w:r>
+        <w:t xml:space="preserve"> </w:t>
+      </w:r>
+      <w:r>
+        <w:rPr>
+          <w:rFonts w:hint="eastAsia"/>
+        </w:rPr>
+        <w:tab/>
+      </w:r>
+      <w:r>
+        <w:rPr>
+          <w:rFonts w:hint="eastAsia"/>
+        </w:rPr>
+        <w:tab/>
+      </w:r>
+      <w:bookmarkStart w:id="0" w:name="_GoBack"/>
+      <w:bookmarkEnd w:id="0"/>
+      <w:r>
+        <w:t>Integer id;</w:t>
+      </w:r>
+    </w:p>
+    <w:p>
+      <w:r>
+        <w:t xml:space="preserve">         String name;</w:t>
+      </w:r>
+    </w:p>
+    <w:p>
+      <w:r>
+        <w:t xml:space="preserve">         String name1;</w:t>
+      </w:r>
+    </w:p>
+    <w:p>
+      <w:r>
+        <w:t xml:space="preserve">         String artistName;</w:t>
+      </w:r>
+    </w:p>
+    <w:p>
+      <w:r>
+        <w:t xml:space="preserve">         String artNo;</w:t>
+      </w:r>
+    </w:p>
+    <w:p>
+      <w:r>
+        <w:t xml:space="preserve">         Integer style;</w:t>
+      </w:r>
+    </w:p>
+    <w:p>
+      <w:r>
+        <w:t xml:space="preserve">         String styleName;</w:t>
+      </w:r>
+    </w:p>
+    <w:p>
+      <w:r>
+        <w:t xml:space="preserve">         Integer subject;</w:t>
+      </w:r>
+    </w:p>
+    <w:p>
+      <w:r>
+        <w:t xml:space="preserve">         String subjectName;</w:t>
+      </w:r>
+    </w:p>
+    <w:p>
+      <w:r>
+        <w:t xml:space="preserve">         Integer hotSale;</w:t>
+      </w:r>
+    </w:p>
+    <w:p>
+      <w:r>
+        <w:t xml:space="preserve">         Integer newSale;</w:t>
+      </w:r>
+    </w:p>
+    <w:p>
+      <w:r>
+        <w:t xml:space="preserve">         Integer offSale;</w:t>
+      </w:r>
+    </w:p>
+    <w:p>
+      <w:r>
+        <w:t xml:space="preserve">         Integer recommend;</w:t>
+      </w:r>
+    </w:p>
+    <w:p>
+      <w:r>
+        <w:t xml:space="preserve">         String describe;</w:t>
+      </w:r>
+    </w:p>
+    <w:p>
+      <w:r>
+        <w:t xml:space="preserve">         Integer sort;</w:t>
+      </w:r>
+    </w:p>
+    <w:p>
+      <w:r>
+        <w:t xml:space="preserve">         Integer artistId;</w:t>
+      </w:r>
+    </w:p>
+    <w:p>
+      <w:r>
+        <w:t xml:space="preserve">         Date addTime;</w:t>
+      </w:r>
+    </w:p>
+    <w:p>
+      <w:r>
+        <w:t xml:space="preserve">         String pictures;</w:t>
+      </w:r>
+    </w:p>
+    <w:p>
+      <w:pPr>
+        <w:pStyle w:val="2"/>
+      </w:pPr>
+      <w:r>
+        <w:rPr>
+          <w:rFonts w:hint="eastAsia"/>
+        </w:rPr>
+        <w:t>12</w:t>
+      </w:r>
+      <w:r>
+        <w:rPr>
+          <w:rFonts w:hint="eastAsia"/>
+        </w:rPr>
+        <w:t>商品列表</w:t>
+      </w:r>
+      <w:r>
+        <w:rPr>
+          <w:rFonts w:hint="eastAsia"/>
+        </w:rPr>
+        <w:t>（</w:t>
+      </w:r>
+      <w:r>
+        <w:t>admin/commodity/</w:t>
+      </w:r>
+      <w:r>
+        <w:rPr>
+          <w:rFonts w:hint="eastAsia"/>
+        </w:rPr>
+        <w:t>/</w:t>
+      </w:r>
+      <w:r>
         <w:t>list</w:t>
       </w:r>
-    </w:p>
-    <w:p/>
-    <w:p>
-      <w:pPr>
-        <w:pStyle w:val="2"/>
-      </w:pPr>
-      <w:r>
-        <w:rPr>
-          <w:rFonts w:hint="eastAsia"/>
-        </w:rPr>
-        <w:t>12</w:t>
-      </w:r>
-      <w:r>
-        <w:rPr>
-          <w:rFonts w:hint="eastAsia"/>
-        </w:rPr>
-        <w:t>商品列表</w:t>
-      </w:r>
-      <w:r>
-        <w:rPr>
-          <w:rFonts w:hint="eastAsia"/>
-        </w:rPr>
-        <w:t>（</w:t>
-      </w:r>
-      <w:r>
-        <w:t>admin/commodity/</w:t>
-      </w:r>
-      <w:r>
-        <w:rPr>
-          <w:rFonts w:hint="eastAsia"/>
-        </w:rPr>
-        <w:t>/</w:t>
-      </w:r>
-      <w:r>
-        <w:t>list</w:t>
-      </w:r>
       <w:r>
         <w:t>.do</w:t>
       </w:r>
@@ -2144,6 +1959,9 @@
       </w:r>
       <w:r>
         <w:br/>
+      </w:r>
+      <w:r>
+        <w:lastRenderedPageBreak/>
         <w:t>String hotSale;</w:t>
       </w:r>
       <w:r>
@@ -2152,9 +1970,6 @@
       </w:r>
       <w:r>
         <w:br/>
-      </w:r>
-      <w:r>
-        <w:lastRenderedPageBreak/>
         <w:t>String offSale;</w:t>
       </w:r>
       <w:r>
@@ -5899,8 +5714,6 @@
       <w:r>
         <w:t>/commodity/specification</w:t>
       </w:r>
-      <w:bookmarkStart w:id="0" w:name="_GoBack"/>
-      <w:bookmarkEnd w:id="0"/>
       <w:r>
         <w:rPr>
           <w:rFonts w:hint="eastAsia"/>
@@ -6826,7 +6639,7 @@
 </file>
 
 <file path=customXml/itemProps1.xml><?xml version="1.0" encoding="utf-8"?>
-<ds:datastoreItem xmlns:ds="http://schemas.openxmlformats.org/officeDocument/2006/customXml" ds:itemID="{05C096F6-B797-450A-8673-432AAEC30AB3}">
+<ds:datastoreItem xmlns:ds="http://schemas.openxmlformats.org/officeDocument/2006/customXml" ds:itemID="{AF9A6C46-8C30-43A5-9066-8A80F3CC0926}">
   <ds:schemaRefs>
     <ds:schemaRef ds:uri="http://schemas.openxmlformats.org/officeDocument/2006/bibliography"/>
   </ds:schemaRefs>

--- a/后台文档.docx
+++ b/后台文档.docx
@@ -1790,368 +1790,375 @@
         </w:rPr>
         <w:tab/>
       </w:r>
+      <w:r>
+        <w:t>Integer id;</w:t>
+      </w:r>
+    </w:p>
+    <w:p>
+      <w:r>
+        <w:t xml:space="preserve">         String name;</w:t>
+      </w:r>
+    </w:p>
+    <w:p>
+      <w:r>
+        <w:t xml:space="preserve">         String name1;</w:t>
+      </w:r>
+    </w:p>
+    <w:p>
+      <w:r>
+        <w:t xml:space="preserve">         String artistName;</w:t>
+      </w:r>
+    </w:p>
+    <w:p>
+      <w:r>
+        <w:t xml:space="preserve">         String artNo;</w:t>
+      </w:r>
+    </w:p>
+    <w:p>
+      <w:r>
+        <w:t xml:space="preserve">         Integer style;</w:t>
+      </w:r>
+    </w:p>
+    <w:p>
+      <w:r>
+        <w:t xml:space="preserve">         String styleName;</w:t>
+      </w:r>
+    </w:p>
+    <w:p>
+      <w:r>
+        <w:t xml:space="preserve">         Integer subject;</w:t>
+      </w:r>
+    </w:p>
+    <w:p>
+      <w:r>
+        <w:t xml:space="preserve">         String subjectName;</w:t>
+      </w:r>
+    </w:p>
+    <w:p>
+      <w:r>
+        <w:t xml:space="preserve">         Integer hotSale;</w:t>
+      </w:r>
+    </w:p>
+    <w:p>
+      <w:r>
+        <w:t xml:space="preserve">         Integer newSale;</w:t>
+      </w:r>
+    </w:p>
+    <w:p>
+      <w:r>
+        <w:t xml:space="preserve">         Integer offSale;</w:t>
+      </w:r>
+    </w:p>
+    <w:p>
+      <w:r>
+        <w:t xml:space="preserve">         Integer recommend;</w:t>
+      </w:r>
+    </w:p>
+    <w:p>
+      <w:r>
+        <w:t xml:space="preserve">         String describe;</w:t>
+      </w:r>
+    </w:p>
+    <w:p>
+      <w:r>
+        <w:t xml:space="preserve">         Integer sort;</w:t>
+      </w:r>
+    </w:p>
+    <w:p>
+      <w:r>
+        <w:t xml:space="preserve">         Integer artistId;</w:t>
+      </w:r>
+    </w:p>
+    <w:p>
+      <w:r>
+        <w:t xml:space="preserve">         Date addTime;</w:t>
+      </w:r>
+    </w:p>
+    <w:p>
+      <w:r>
+        <w:t xml:space="preserve">         String pictures;</w:t>
+      </w:r>
+    </w:p>
+    <w:p>
+      <w:pPr>
+        <w:pStyle w:val="2"/>
+      </w:pPr>
+      <w:r>
+        <w:rPr>
+          <w:rFonts w:hint="eastAsia"/>
+        </w:rPr>
+        <w:t>12</w:t>
+      </w:r>
+      <w:r>
+        <w:rPr>
+          <w:rFonts w:hint="eastAsia"/>
+        </w:rPr>
+        <w:t>商品列表</w:t>
+      </w:r>
+      <w:r>
+        <w:rPr>
+          <w:rFonts w:hint="eastAsia"/>
+        </w:rPr>
+        <w:t>（</w:t>
+      </w:r>
+      <w:r>
+        <w:t>admin/commodity/</w:t>
+      </w:r>
+      <w:r>
+        <w:rPr>
+          <w:rFonts w:hint="eastAsia"/>
+        </w:rPr>
+        <w:t>/</w:t>
+      </w:r>
+      <w:r>
+        <w:t>list</w:t>
+      </w:r>
+      <w:r>
+        <w:t>.do</w:t>
+      </w:r>
+      <w:r>
+        <w:rPr>
+          <w:rFonts w:hint="eastAsia"/>
+        </w:rPr>
+        <w:t>）</w:t>
+      </w:r>
+    </w:p>
+    <w:p>
+      <w:r>
+        <w:rPr>
+          <w:rFonts w:hint="eastAsia"/>
+        </w:rPr>
+        <w:t>上行：</w:t>
+      </w:r>
+    </w:p>
+    <w:p>
+      <w:r>
+        <w:t>String name;</w:t>
+      </w:r>
+      <w:r>
+        <w:br/>
+        <w:t>String name1;</w:t>
+      </w:r>
+      <w:r>
+        <w:br/>
+        <w:t>String artNo;</w:t>
+      </w:r>
+      <w:r>
+        <w:br/>
+        <w:t>String style;</w:t>
+      </w:r>
+      <w:r>
+        <w:br/>
+        <w:t>String subject;</w:t>
+      </w:r>
+      <w:r>
+        <w:br/>
+        <w:t>String artistId;</w:t>
+      </w:r>
+      <w:r>
+        <w:br/>
+      </w:r>
+      <w:r>
+        <w:lastRenderedPageBreak/>
+        <w:t>String hotSale;</w:t>
+      </w:r>
+      <w:r>
+        <w:br/>
+        <w:t>String newSale;</w:t>
+      </w:r>
+      <w:r>
+        <w:br/>
+        <w:t>String offSale;</w:t>
+      </w:r>
+      <w:r>
+        <w:br/>
+        <w:t>String recommend;</w:t>
+      </w:r>
+    </w:p>
+    <w:p>
+      <w:r>
+        <w:t>int pageNum = 1;</w:t>
+      </w:r>
+      <w:r>
+        <w:br/>
+        <w:t>//</w:t>
+      </w:r>
+      <w:r>
+        <w:rPr>
+          <w:rFonts w:hint="eastAsia"/>
+        </w:rPr>
+        <w:t>页数</w:t>
+      </w:r>
+      <w:r>
+        <w:rPr>
+          <w:rFonts w:hint="eastAsia"/>
+        </w:rPr>
+        <w:br/>
+      </w:r>
+      <w:r>
+        <w:t>int pageSize = 30;</w:t>
+      </w:r>
+    </w:p>
+    <w:p>
+      <w:r>
+        <w:t>下行：</w:t>
+      </w:r>
+    </w:p>
+    <w:p>
+      <w:r>
+        <w:t>int pageNum;</w:t>
+      </w:r>
+      <w:r>
+        <w:br/>
+        <w:t>int pages;</w:t>
+      </w:r>
+      <w:r>
+        <w:br/>
+        <w:t>int total;</w:t>
+      </w:r>
+      <w:r>
+        <w:br/>
+        <w:t>int pageSize;</w:t>
+      </w:r>
+    </w:p>
+    <w:p>
+      <w:r>
+        <w:rPr>
+          <w:rFonts w:hint="eastAsia"/>
+        </w:rPr>
+        <w:t xml:space="preserve">Array </w:t>
+      </w:r>
+      <w:r>
+        <w:t>list</w:t>
+      </w:r>
+      <w:r>
+        <w:rPr>
+          <w:rFonts w:hint="eastAsia"/>
+        </w:rPr>
+        <w:t xml:space="preserve"> </w:t>
+      </w:r>
+      <w:r>
+        <w:rPr>
+          <w:rFonts w:hint="eastAsia"/>
+        </w:rPr>
+        <w:t>[]</w:t>
+      </w:r>
+    </w:p>
+    <w:p>
+      <w:r>
+        <w:t>I</w:t>
+      </w:r>
+      <w:r>
+        <w:rPr>
+          <w:rFonts w:hint="eastAsia"/>
+        </w:rPr>
+        <w:t>nt id</w:t>
+      </w:r>
+      <w:r>
+        <w:rPr>
+          <w:rFonts w:hint="eastAsia"/>
+        </w:rPr>
+        <w:t>；</w:t>
+      </w:r>
+    </w:p>
+    <w:p>
+      <w:r>
+        <w:t xml:space="preserve">   String name;</w:t>
+      </w:r>
+      <w:r>
+        <w:rPr>
+          <w:rFonts w:hint="eastAsia"/>
+        </w:rPr>
+        <w:t xml:space="preserve"> //</w:t>
+      </w:r>
+      <w:r>
+        <w:rPr>
+          <w:rFonts w:hint="eastAsia"/>
+        </w:rPr>
+        <w:t>商品名</w:t>
+      </w:r>
+    </w:p>
+    <w:p>
+      <w:r>
+        <w:t xml:space="preserve">   String name1;</w:t>
+      </w:r>
+      <w:r>
+        <w:rPr>
+          <w:rFonts w:hint="eastAsia"/>
+        </w:rPr>
+        <w:t xml:space="preserve"> //</w:t>
+      </w:r>
+      <w:r>
+        <w:rPr>
+          <w:rFonts w:hint="eastAsia"/>
+        </w:rPr>
+        <w:t>商品中文名</w:t>
+      </w:r>
+      <w:r>
+        <w:t xml:space="preserve"> </w:t>
+      </w:r>
+    </w:p>
+    <w:p>
+      <w:r>
+        <w:t xml:space="preserve">   String artNo;</w:t>
+      </w:r>
+      <w:r>
+        <w:rPr>
+          <w:rFonts w:hint="eastAsia"/>
+        </w:rPr>
+        <w:t>//</w:t>
+      </w:r>
+      <w:r>
+        <w:rPr>
+          <w:rFonts w:hint="eastAsia"/>
+        </w:rPr>
+        <w:t>货号</w:t>
+      </w:r>
+      <w:r>
+        <w:t xml:space="preserve"> </w:t>
+      </w:r>
+    </w:p>
+    <w:p>
+      <w:r>
+        <w:t xml:space="preserve">   Integer style;</w:t>
+      </w:r>
+      <w:r>
+        <w:rPr>
+          <w:rFonts w:hint="eastAsia"/>
+        </w:rPr>
+        <w:t>//</w:t>
+      </w:r>
+      <w:r>
+        <w:rPr>
+          <w:rFonts w:hint="eastAsia"/>
+        </w:rPr>
+        <w:t>风格</w:t>
+      </w:r>
+    </w:p>
+    <w:p>
+      <w:r>
+        <w:t xml:space="preserve">   </w:t>
+      </w:r>
+      <w:r>
+        <w:t>String styleName;</w:t>
+      </w:r>
+    </w:p>
+    <w:p>
+      <w:r>
+        <w:t xml:space="preserve">   </w:t>
+      </w:r>
+      <w:r>
+        <w:t>Integer subject;</w:t>
+      </w:r>
+    </w:p>
+    <w:p>
+      <w:r>
+        <w:t xml:space="preserve">   </w:t>
+      </w:r>
       <w:bookmarkStart w:id="0" w:name="_GoBack"/>
       <w:bookmarkEnd w:id="0"/>
       <w:r>
-        <w:t>Integer id;</w:t>
-      </w:r>
-    </w:p>
-    <w:p>
-      <w:r>
-        <w:t xml:space="preserve">         String name;</w:t>
-      </w:r>
-    </w:p>
-    <w:p>
-      <w:r>
-        <w:t xml:space="preserve">         String name1;</w:t>
-      </w:r>
-    </w:p>
-    <w:p>
-      <w:r>
-        <w:t xml:space="preserve">         String artistName;</w:t>
-      </w:r>
-    </w:p>
-    <w:p>
-      <w:r>
-        <w:t xml:space="preserve">         String artNo;</w:t>
-      </w:r>
-    </w:p>
-    <w:p>
-      <w:r>
-        <w:t xml:space="preserve">         Integer style;</w:t>
-      </w:r>
-    </w:p>
-    <w:p>
-      <w:r>
-        <w:t xml:space="preserve">         String styleName;</w:t>
-      </w:r>
-    </w:p>
-    <w:p>
-      <w:r>
-        <w:t xml:space="preserve">         Integer subject;</w:t>
-      </w:r>
-    </w:p>
-    <w:p>
-      <w:r>
-        <w:t xml:space="preserve">         String subjectName;</w:t>
-      </w:r>
-    </w:p>
-    <w:p>
-      <w:r>
-        <w:t xml:space="preserve">         Integer hotSale;</w:t>
-      </w:r>
-    </w:p>
-    <w:p>
-      <w:r>
-        <w:t xml:space="preserve">         Integer newSale;</w:t>
-      </w:r>
-    </w:p>
-    <w:p>
-      <w:r>
-        <w:t xml:space="preserve">         Integer offSale;</w:t>
-      </w:r>
-    </w:p>
-    <w:p>
-      <w:r>
-        <w:t xml:space="preserve">         Integer recommend;</w:t>
-      </w:r>
-    </w:p>
-    <w:p>
-      <w:r>
-        <w:t xml:space="preserve">         String describe;</w:t>
-      </w:r>
-    </w:p>
-    <w:p>
-      <w:r>
-        <w:t xml:space="preserve">         Integer sort;</w:t>
-      </w:r>
-    </w:p>
-    <w:p>
-      <w:r>
-        <w:t xml:space="preserve">         Integer artistId;</w:t>
-      </w:r>
-    </w:p>
-    <w:p>
-      <w:r>
-        <w:t xml:space="preserve">         Date addTime;</w:t>
-      </w:r>
-    </w:p>
-    <w:p>
-      <w:r>
-        <w:t xml:space="preserve">         String pictures;</w:t>
-      </w:r>
-    </w:p>
-    <w:p>
-      <w:pPr>
-        <w:pStyle w:val="2"/>
-      </w:pPr>
-      <w:r>
-        <w:rPr>
-          <w:rFonts w:hint="eastAsia"/>
-        </w:rPr>
-        <w:t>12</w:t>
-      </w:r>
-      <w:r>
-        <w:rPr>
-          <w:rFonts w:hint="eastAsia"/>
-        </w:rPr>
-        <w:t>商品列表</w:t>
-      </w:r>
-      <w:r>
-        <w:rPr>
-          <w:rFonts w:hint="eastAsia"/>
-        </w:rPr>
-        <w:t>（</w:t>
-      </w:r>
-      <w:r>
-        <w:t>admin/commodity/</w:t>
-      </w:r>
-      <w:r>
-        <w:rPr>
-          <w:rFonts w:hint="eastAsia"/>
-        </w:rPr>
-        <w:t>/</w:t>
-      </w:r>
-      <w:r>
-        <w:t>list</w:t>
-      </w:r>
-      <w:r>
-        <w:t>.do</w:t>
-      </w:r>
-      <w:r>
-        <w:rPr>
-          <w:rFonts w:hint="eastAsia"/>
-        </w:rPr>
-        <w:t>）</w:t>
-      </w:r>
-    </w:p>
-    <w:p>
-      <w:r>
-        <w:rPr>
-          <w:rFonts w:hint="eastAsia"/>
-        </w:rPr>
-        <w:t>上行：</w:t>
-      </w:r>
-    </w:p>
-    <w:p>
-      <w:r>
-        <w:t>String name;</w:t>
-      </w:r>
-      <w:r>
-        <w:br/>
-        <w:t>String name1;</w:t>
-      </w:r>
-      <w:r>
-        <w:br/>
-        <w:t>String artNo;</w:t>
-      </w:r>
-      <w:r>
-        <w:br/>
-        <w:t>String style;</w:t>
-      </w:r>
-      <w:r>
-        <w:br/>
-        <w:t>String subject;</w:t>
-      </w:r>
-      <w:r>
-        <w:br/>
-        <w:t>String artistId;</w:t>
-      </w:r>
-      <w:r>
-        <w:br/>
-      </w:r>
-      <w:r>
-        <w:lastRenderedPageBreak/>
-        <w:t>String hotSale;</w:t>
-      </w:r>
-      <w:r>
-        <w:br/>
-        <w:t>String newSale;</w:t>
-      </w:r>
-      <w:r>
-        <w:br/>
-        <w:t>String offSale;</w:t>
-      </w:r>
-      <w:r>
-        <w:br/>
-        <w:t>String recommend;</w:t>
-      </w:r>
-    </w:p>
-    <w:p>
-      <w:r>
-        <w:t>int pageNum = 1;</w:t>
-      </w:r>
-      <w:r>
-        <w:br/>
-        <w:t>//</w:t>
-      </w:r>
-      <w:r>
-        <w:rPr>
-          <w:rFonts w:hint="eastAsia"/>
-        </w:rPr>
-        <w:t>页数</w:t>
-      </w:r>
-      <w:r>
-        <w:rPr>
-          <w:rFonts w:hint="eastAsia"/>
-        </w:rPr>
-        <w:br/>
-      </w:r>
-      <w:r>
-        <w:t>int pageSize = 30;</w:t>
-      </w:r>
-    </w:p>
-    <w:p>
-      <w:r>
-        <w:t>下行：</w:t>
-      </w:r>
-    </w:p>
-    <w:p>
-      <w:r>
-        <w:t>int pageNum;</w:t>
-      </w:r>
-      <w:r>
-        <w:br/>
-        <w:t>int pages;</w:t>
-      </w:r>
-      <w:r>
-        <w:br/>
-        <w:t>int total;</w:t>
-      </w:r>
-      <w:r>
-        <w:br/>
-        <w:t>int pageSize;</w:t>
-      </w:r>
-    </w:p>
-    <w:p>
-      <w:r>
-        <w:rPr>
-          <w:rFonts w:hint="eastAsia"/>
-        </w:rPr>
-        <w:t xml:space="preserve">Array </w:t>
-      </w:r>
-      <w:r>
-        <w:t>list</w:t>
-      </w:r>
-      <w:r>
-        <w:rPr>
-          <w:rFonts w:hint="eastAsia"/>
-        </w:rPr>
-        <w:t xml:space="preserve"> </w:t>
-      </w:r>
-      <w:r>
-        <w:rPr>
-          <w:rFonts w:hint="eastAsia"/>
-        </w:rPr>
-        <w:t>[]</w:t>
-      </w:r>
-    </w:p>
-    <w:p>
-      <w:r>
-        <w:t>I</w:t>
-      </w:r>
-      <w:r>
-        <w:rPr>
-          <w:rFonts w:hint="eastAsia"/>
-        </w:rPr>
-        <w:t>nt id</w:t>
-      </w:r>
-      <w:r>
-        <w:rPr>
-          <w:rFonts w:hint="eastAsia"/>
-        </w:rPr>
-        <w:t>；</w:t>
-      </w:r>
-    </w:p>
-    <w:p>
-      <w:r>
-        <w:t xml:space="preserve">   String name;</w:t>
-      </w:r>
-      <w:r>
-        <w:rPr>
-          <w:rFonts w:hint="eastAsia"/>
-        </w:rPr>
-        <w:t xml:space="preserve"> //</w:t>
-      </w:r>
-      <w:r>
-        <w:rPr>
-          <w:rFonts w:hint="eastAsia"/>
-        </w:rPr>
-        <w:t>商品名</w:t>
-      </w:r>
-    </w:p>
-    <w:p>
-      <w:r>
-        <w:t xml:space="preserve">   String name1;</w:t>
-      </w:r>
-      <w:r>
-        <w:rPr>
-          <w:rFonts w:hint="eastAsia"/>
-        </w:rPr>
-        <w:t xml:space="preserve"> //</w:t>
-      </w:r>
-      <w:r>
-        <w:rPr>
-          <w:rFonts w:hint="eastAsia"/>
-        </w:rPr>
-        <w:t>商品中文名</w:t>
-      </w:r>
-      <w:r>
-        <w:t xml:space="preserve"> </w:t>
-      </w:r>
-    </w:p>
-    <w:p>
-      <w:r>
-        <w:t xml:space="preserve">   String artNo;</w:t>
-      </w:r>
-      <w:r>
-        <w:rPr>
-          <w:rFonts w:hint="eastAsia"/>
-        </w:rPr>
-        <w:t>//</w:t>
-      </w:r>
-      <w:r>
-        <w:rPr>
-          <w:rFonts w:hint="eastAsia"/>
-        </w:rPr>
-        <w:t>货号</w:t>
-      </w:r>
-      <w:r>
-        <w:t xml:space="preserve"> </w:t>
-      </w:r>
-    </w:p>
-    <w:p>
-      <w:r>
-        <w:t xml:space="preserve">   Integer style;</w:t>
-      </w:r>
-      <w:r>
-        <w:rPr>
-          <w:rFonts w:hint="eastAsia"/>
-        </w:rPr>
-        <w:t>//</w:t>
-      </w:r>
-      <w:r>
-        <w:rPr>
-          <w:rFonts w:hint="eastAsia"/>
-        </w:rPr>
-        <w:t>风格</w:t>
-      </w:r>
-    </w:p>
-    <w:p>
-      <w:r>
-        <w:t xml:space="preserve">   Integer subject;</w:t>
-      </w:r>
-      <w:r>
-        <w:rPr>
-          <w:rFonts w:hint="eastAsia"/>
-        </w:rPr>
-        <w:t>//</w:t>
-      </w:r>
-      <w:r>
-        <w:rPr>
-          <w:rFonts w:hint="eastAsia"/>
-        </w:rPr>
-        <w:t>主题</w:t>
+        <w:t>String subjectName;</w:t>
       </w:r>
     </w:p>
     <w:p>
@@ -2596,6 +2603,7 @@
         <w:rPr>
           <w:rFonts w:hint="eastAsia"/>
         </w:rPr>
+        <w:lastRenderedPageBreak/>
         <w:t>下行：</w:t>
       </w:r>
     </w:p>
@@ -2607,7 +2615,6 @@
         <w:rPr>
           <w:rFonts w:hint="eastAsia"/>
         </w:rPr>
-        <w:lastRenderedPageBreak/>
         <w:t>1</w:t>
       </w:r>
       <w:r>
@@ -6639,7 +6646,7 @@
 </file>
 
 <file path=customXml/itemProps1.xml><?xml version="1.0" encoding="utf-8"?>
-<ds:datastoreItem xmlns:ds="http://schemas.openxmlformats.org/officeDocument/2006/customXml" ds:itemID="{AF9A6C46-8C30-43A5-9066-8A80F3CC0926}">
+<ds:datastoreItem xmlns:ds="http://schemas.openxmlformats.org/officeDocument/2006/customXml" ds:itemID="{9BA5D081-D2BF-4D49-B7FD-83BF26F9A896}">
   <ds:schemaRefs>
     <ds:schemaRef ds:uri="http://schemas.openxmlformats.org/officeDocument/2006/bibliography"/>
   </ds:schemaRefs>

--- a/后台文档.docx
+++ b/后台文档.docx
@@ -6727,133 +6727,721 @@
         <w:t>订单关闭</w:t>
       </w:r>
     </w:p>
+    <w:p/>
+    <w:p>
+      <w:r>
+        <w:t>Integer payStatus;</w:t>
+      </w:r>
+      <w:r>
+        <w:rPr>
+          <w:rFonts w:hint="eastAsia"/>
+        </w:rPr>
+        <w:t xml:space="preserve"> </w:t>
+      </w:r>
+      <w:r>
+        <w:rPr>
+          <w:rFonts w:hint="eastAsia"/>
+        </w:rPr>
+        <w:t>//</w:t>
+      </w:r>
+      <w:r>
+        <w:rPr>
+          <w:rFonts w:hint="eastAsia"/>
+        </w:rPr>
+        <w:t xml:space="preserve"> </w:t>
+      </w:r>
+      <w:r>
+        <w:rPr>
+          <w:rFonts w:hint="eastAsia"/>
+        </w:rPr>
+        <w:t>支付状态</w:t>
+      </w:r>
+      <w:r>
+        <w:rPr>
+          <w:rFonts w:hint="eastAsia"/>
+        </w:rPr>
+        <w:t>(0</w:t>
+      </w:r>
+      <w:r>
+        <w:rPr>
+          <w:rFonts w:hint="eastAsia"/>
+        </w:rPr>
+        <w:t>未支付</w:t>
+      </w:r>
+      <w:r>
+        <w:rPr>
+          <w:rFonts w:hint="eastAsia"/>
+        </w:rPr>
+        <w:t>1</w:t>
+      </w:r>
+      <w:r>
+        <w:rPr>
+          <w:rFonts w:hint="eastAsia"/>
+        </w:rPr>
+        <w:t>已支付</w:t>
+      </w:r>
+      <w:r>
+        <w:rPr>
+          <w:rFonts w:hint="eastAsia"/>
+        </w:rPr>
+        <w:t>2</w:t>
+      </w:r>
+      <w:r>
+        <w:rPr>
+          <w:rFonts w:hint="eastAsia"/>
+        </w:rPr>
+        <w:t>支付失败</w:t>
+      </w:r>
+      <w:r>
+        <w:rPr>
+          <w:rFonts w:hint="eastAsia"/>
+        </w:rPr>
+        <w:t>)</w:t>
+      </w:r>
+    </w:p>
+    <w:p>
+      <w:r>
+        <w:t>String note;</w:t>
+      </w:r>
+    </w:p>
+    <w:p>
+      <w:r>
+        <w:t>String trackOrder;</w:t>
+      </w:r>
+      <w:r>
+        <w:rPr>
+          <w:rFonts w:hint="eastAsia"/>
+        </w:rPr>
+        <w:t xml:space="preserve"> </w:t>
+      </w:r>
+      <w:r>
+        <w:rPr>
+          <w:rFonts w:hint="eastAsia"/>
+        </w:rPr>
+        <w:t>//</w:t>
+      </w:r>
+      <w:r>
+        <w:rPr>
+          <w:rFonts w:hint="eastAsia"/>
+        </w:rPr>
+        <w:t>快递单号</w:t>
+      </w:r>
+    </w:p>
+    <w:p>
+      <w:pPr>
+        <w:rPr>
+          <w:rFonts w:hint="eastAsia"/>
+        </w:rPr>
+      </w:pPr>
+      <w:r>
+        <w:t>String realDeliveryAddress;</w:t>
+      </w:r>
+    </w:p>
+    <w:p>
+      <w:pPr>
+        <w:rPr>
+          <w:rFonts w:hint="eastAsia"/>
+        </w:rPr>
+      </w:pPr>
+      <w:r>
+        <w:rPr>
+          <w:rFonts w:hint="eastAsia"/>
+        </w:rPr>
+        <w:t>下行：</w:t>
+      </w:r>
+    </w:p>
+    <w:p>
+      <w:pPr>
+        <w:pStyle w:val="2"/>
+      </w:pPr>
+      <w:r>
+        <w:rPr>
+          <w:rFonts w:hint="eastAsia"/>
+        </w:rPr>
+        <w:t>34</w:t>
+      </w:r>
+      <w:r>
+        <w:rPr>
+          <w:rFonts w:hint="eastAsia"/>
+        </w:rPr>
+        <w:t>商品</w:t>
+      </w:r>
+      <w:r>
+        <w:rPr>
+          <w:rFonts w:hint="eastAsia"/>
+        </w:rPr>
+        <w:t>选项</w:t>
+      </w:r>
+      <w:r>
+        <w:rPr>
+          <w:rFonts w:hint="eastAsia"/>
+        </w:rPr>
+        <w:t>添加（</w:t>
+      </w:r>
+      <w:r>
+        <w:t>admin/commodity/</w:t>
+      </w:r>
+      <w:r>
+        <w:t>option</w:t>
+      </w:r>
+      <w:r>
+        <w:rPr>
+          <w:rFonts w:hint="eastAsia"/>
+        </w:rPr>
+        <w:t>/</w:t>
+      </w:r>
+      <w:r>
+        <w:t>add</w:t>
+      </w:r>
+      <w:r>
+        <w:rPr>
+          <w:rFonts w:hint="eastAsia"/>
+        </w:rPr>
+        <w:t>.do</w:t>
+      </w:r>
+      <w:r>
+        <w:rPr>
+          <w:rFonts w:hint="eastAsia"/>
+        </w:rPr>
+        <w:t>）</w:t>
+      </w:r>
+    </w:p>
+    <w:p>
+      <w:r>
+        <w:rPr>
+          <w:rFonts w:hint="eastAsia"/>
+        </w:rPr>
+        <w:t>上行：</w:t>
+      </w:r>
+    </w:p>
+    <w:p>
+      <w:r>
+        <w:t xml:space="preserve">    String option;</w:t>
+      </w:r>
+    </w:p>
+    <w:p/>
+    <w:p>
+      <w:r>
+        <w:t xml:space="preserve">     String imgUrl;</w:t>
+      </w:r>
+    </w:p>
+    <w:p/>
+    <w:p>
+      <w:r>
+        <w:t xml:space="preserve">     String des;</w:t>
+      </w:r>
+    </w:p>
+    <w:p/>
+    <w:p>
+      <w:r>
+        <w:t xml:space="preserve">     Integer status;</w:t>
+      </w:r>
+    </w:p>
+    <w:p/>
+    <w:p>
+      <w:r>
+        <w:t xml:space="preserve">     Integer sort;</w:t>
+      </w:r>
+    </w:p>
+    <w:p/>
+    <w:p>
+      <w:r>
+        <w:t xml:space="preserve">     Integer type;</w:t>
+      </w:r>
+    </w:p>
+    <w:p>
+      <w:r>
+        <w:rPr>
+          <w:rFonts w:hint="eastAsia"/>
+        </w:rPr>
+        <w:t>下行：</w:t>
+      </w:r>
+    </w:p>
+    <w:p>
+      <w:pPr>
+        <w:pStyle w:val="2"/>
+      </w:pPr>
+      <w:r>
+        <w:rPr>
+          <w:rFonts w:hint="eastAsia"/>
+        </w:rPr>
+        <w:t>35</w:t>
+      </w:r>
+      <w:r>
+        <w:rPr>
+          <w:rFonts w:hint="eastAsia"/>
+        </w:rPr>
+        <w:t>商品选项</w:t>
+      </w:r>
+      <w:r>
+        <w:rPr>
+          <w:rFonts w:hint="eastAsia"/>
+        </w:rPr>
+        <w:t>更新（</w:t>
+      </w:r>
+      <w:r>
+        <w:t>admin/commodity/</w:t>
+      </w:r>
+      <w:r>
+        <w:t xml:space="preserve"> </w:t>
+      </w:r>
+      <w:r>
+        <w:t>option</w:t>
+      </w:r>
+      <w:r>
+        <w:rPr>
+          <w:rFonts w:hint="eastAsia"/>
+        </w:rPr>
+        <w:t xml:space="preserve"> </w:t>
+      </w:r>
+      <w:r>
+        <w:rPr>
+          <w:rFonts w:hint="eastAsia"/>
+        </w:rPr>
+        <w:t>/</w:t>
+      </w:r>
+      <w:r>
+        <w:t>update</w:t>
+      </w:r>
+      <w:r>
+        <w:rPr>
+          <w:rFonts w:hint="eastAsia"/>
+        </w:rPr>
+        <w:t>.do</w:t>
+      </w:r>
+      <w:r>
+        <w:rPr>
+          <w:rFonts w:hint="eastAsia"/>
+        </w:rPr>
+        <w:t>）</w:t>
+      </w:r>
+    </w:p>
+    <w:p>
+      <w:r>
+        <w:rPr>
+          <w:rFonts w:hint="eastAsia"/>
+        </w:rPr>
+        <w:t>上行：</w:t>
+      </w:r>
+    </w:p>
+    <w:p>
+      <w:pPr>
+        <w:ind w:left="420" w:firstLine="420"/>
+      </w:pPr>
+      <w:r>
+        <w:t>I</w:t>
+      </w:r>
+      <w:r>
+        <w:rPr>
+          <w:rFonts w:hint="eastAsia"/>
+        </w:rPr>
+        <w:t>nt id</w:t>
+      </w:r>
+      <w:r>
+        <w:rPr>
+          <w:rFonts w:hint="eastAsia"/>
+        </w:rPr>
+        <w:t>；</w:t>
+      </w:r>
+    </w:p>
+    <w:p/>
+    <w:p>
+      <w:r>
+        <w:t xml:space="preserve">   </w:t>
+      </w:r>
+      <w:r>
+        <w:rPr>
+          <w:rFonts w:hint="eastAsia"/>
+        </w:rPr>
+        <w:tab/>
+        <w:t xml:space="preserve">  </w:t>
+      </w:r>
+      <w:r>
+        <w:t>String option;</w:t>
+      </w:r>
+    </w:p>
+    <w:p/>
+    <w:p>
+      <w:r>
+        <w:t xml:space="preserve">     String imgUrl;</w:t>
+      </w:r>
+    </w:p>
+    <w:p/>
+    <w:p>
+      <w:r>
+        <w:lastRenderedPageBreak/>
+        <w:t xml:space="preserve">     String des;</w:t>
+      </w:r>
+    </w:p>
+    <w:p/>
+    <w:p>
+      <w:r>
+        <w:t xml:space="preserve">     Integer status;</w:t>
+      </w:r>
+    </w:p>
+    <w:p/>
+    <w:p>
+      <w:r>
+        <w:t xml:space="preserve">     Integer sort;</w:t>
+      </w:r>
+    </w:p>
+    <w:p/>
+    <w:p>
+      <w:r>
+        <w:t xml:space="preserve">     Integer type;</w:t>
+      </w:r>
+    </w:p>
+    <w:p>
+      <w:r>
+        <w:t>下行：</w:t>
+      </w:r>
+    </w:p>
+    <w:p>
+      <w:pPr>
+        <w:pStyle w:val="2"/>
+      </w:pPr>
+      <w:r>
+        <w:rPr>
+          <w:rFonts w:hint="eastAsia"/>
+        </w:rPr>
+        <w:t>36</w:t>
+      </w:r>
+      <w:r>
+        <w:rPr>
+          <w:rFonts w:hint="eastAsia"/>
+        </w:rPr>
+        <w:t>商品</w:t>
+      </w:r>
+      <w:r>
+        <w:rPr>
+          <w:rFonts w:hint="eastAsia"/>
+        </w:rPr>
+        <w:t>选项</w:t>
+      </w:r>
+      <w:r>
+        <w:rPr>
+          <w:rFonts w:hint="eastAsia"/>
+        </w:rPr>
+        <w:t>删除（</w:t>
+      </w:r>
+      <w:r>
+        <w:t>admin/commodity</w:t>
+      </w:r>
+      <w:r>
+        <w:t>/</w:t>
+      </w:r>
+      <w:r>
+        <w:t xml:space="preserve"> </w:t>
+      </w:r>
+      <w:r>
+        <w:t>option</w:t>
+      </w:r>
+      <w:r>
+        <w:rPr>
+          <w:rFonts w:hint="eastAsia"/>
+        </w:rPr>
+        <w:t xml:space="preserve"> </w:t>
+      </w:r>
+      <w:r>
+        <w:rPr>
+          <w:rFonts w:hint="eastAsia"/>
+        </w:rPr>
+        <w:t>/</w:t>
+      </w:r>
+      <w:r>
+        <w:t xml:space="preserve"> </w:t>
+      </w:r>
+      <w:r>
+        <w:t>del</w:t>
+      </w:r>
+      <w:r>
+        <w:t>.do</w:t>
+      </w:r>
+      <w:r>
+        <w:rPr>
+          <w:rFonts w:hint="eastAsia"/>
+        </w:rPr>
+        <w:t>）</w:t>
+      </w:r>
+    </w:p>
+    <w:p>
+      <w:r>
+        <w:rPr>
+          <w:rFonts w:hint="eastAsia"/>
+        </w:rPr>
+        <w:t>上行：</w:t>
+      </w:r>
+    </w:p>
+    <w:p>
+      <w:r>
+        <w:rPr>
+          <w:rFonts w:hint="eastAsia"/>
+        </w:rPr>
+        <w:tab/>
+      </w:r>
+      <w:r>
+        <w:t xml:space="preserve">String </w:t>
+      </w:r>
+      <w:r>
+        <w:rPr>
+          <w:rFonts w:hint="eastAsia"/>
+        </w:rPr>
+        <w:t>id</w:t>
+      </w:r>
+      <w:r>
+        <w:rPr>
+          <w:rFonts w:hint="eastAsia"/>
+        </w:rPr>
+        <w:t>；</w:t>
+      </w:r>
+    </w:p>
+    <w:p>
+      <w:r>
+        <w:t>下行：</w:t>
+      </w:r>
+    </w:p>
+    <w:p/>
+    <w:p>
+      <w:pPr>
+        <w:pStyle w:val="2"/>
+      </w:pPr>
+      <w:r>
+        <w:rPr>
+          <w:rFonts w:hint="eastAsia"/>
+        </w:rPr>
+        <w:t>37</w:t>
+      </w:r>
+      <w:r>
+        <w:rPr>
+          <w:rFonts w:hint="eastAsia"/>
+        </w:rPr>
+        <w:t>商品</w:t>
+      </w:r>
+      <w:r>
+        <w:rPr>
+          <w:rFonts w:hint="eastAsia"/>
+        </w:rPr>
+        <w:t>选项</w:t>
+      </w:r>
+      <w:r>
+        <w:rPr>
+          <w:rFonts w:hint="eastAsia"/>
+        </w:rPr>
+        <w:t>列表（</w:t>
+      </w:r>
+      <w:r>
+        <w:t>admin/commodity</w:t>
+      </w:r>
+      <w:r>
+        <w:t>/</w:t>
+      </w:r>
+      <w:r>
+        <w:t xml:space="preserve"> </w:t>
+      </w:r>
+      <w:r>
+        <w:t>option</w:t>
+      </w:r>
+      <w:r>
+        <w:rPr>
+          <w:rFonts w:hint="eastAsia"/>
+        </w:rPr>
+        <w:t xml:space="preserve"> </w:t>
+      </w:r>
+      <w:r>
+        <w:rPr>
+          <w:rFonts w:hint="eastAsia"/>
+        </w:rPr>
+        <w:t>/</w:t>
+      </w:r>
+      <w:r>
+        <w:t xml:space="preserve"> </w:t>
+      </w:r>
+      <w:r>
+        <w:t>list</w:t>
+      </w:r>
+      <w:r>
+        <w:t>.do</w:t>
+      </w:r>
+      <w:r>
+        <w:rPr>
+          <w:rFonts w:hint="eastAsia"/>
+        </w:rPr>
+        <w:t>）</w:t>
+      </w:r>
+    </w:p>
+    <w:p>
+      <w:r>
+        <w:rPr>
+          <w:rFonts w:hint="eastAsia"/>
+        </w:rPr>
+        <w:t>上行：</w:t>
+      </w:r>
+    </w:p>
+    <w:p>
+      <w:r>
+        <w:rPr>
+          <w:rFonts w:hint="eastAsia"/>
+        </w:rPr>
+        <w:tab/>
+      </w:r>
+      <w:r>
+        <w:t>int pageNum = 1;</w:t>
+      </w:r>
+      <w:r>
+        <w:br/>
+        <w:t>//</w:t>
+      </w:r>
+      <w:r>
+        <w:rPr>
+          <w:rFonts w:hint="eastAsia"/>
+        </w:rPr>
+        <w:t>页数</w:t>
+      </w:r>
+      <w:r>
+        <w:rPr>
+          <w:rFonts w:hint="eastAsia"/>
+        </w:rPr>
+        <w:br/>
+      </w:r>
+      <w:r>
+        <w:t>int pageSize = 30;</w:t>
+      </w:r>
+    </w:p>
+    <w:p>
+      <w:r>
+        <w:rPr>
+          <w:rFonts w:hint="eastAsia"/>
+        </w:rPr>
+        <w:t>下行：</w:t>
+      </w:r>
+    </w:p>
+    <w:p>
+      <w:r>
+        <w:t>int pageNum;</w:t>
+      </w:r>
+      <w:r>
+        <w:br/>
+        <w:t>int pages;</w:t>
+      </w:r>
+      <w:r>
+        <w:br/>
+        <w:t>int total;</w:t>
+      </w:r>
+      <w:r>
+        <w:br/>
+        <w:t>int pageSize;</w:t>
+      </w:r>
+    </w:p>
+    <w:p>
+      <w:r>
+        <w:rPr>
+          <w:rFonts w:hint="eastAsia"/>
+        </w:rPr>
+        <w:t xml:space="preserve">Array </w:t>
+      </w:r>
+      <w:r>
+        <w:t>list</w:t>
+      </w:r>
+      <w:r>
+        <w:rPr>
+          <w:rFonts w:hint="eastAsia"/>
+        </w:rPr>
+        <w:t xml:space="preserve"> </w:t>
+      </w:r>
+      <w:r>
+        <w:rPr>
+          <w:rFonts w:hint="eastAsia"/>
+        </w:rPr>
+        <w:t>[]</w:t>
+      </w:r>
+    </w:p>
+    <w:p>
+      <w:r>
+        <w:t>I</w:t>
+      </w:r>
+      <w:r>
+        <w:rPr>
+          <w:rFonts w:hint="eastAsia"/>
+        </w:rPr>
+        <w:t>nt id</w:t>
+      </w:r>
+      <w:r>
+        <w:rPr>
+          <w:rFonts w:hint="eastAsia"/>
+        </w:rPr>
+        <w:t>；</w:t>
+      </w:r>
+    </w:p>
+    <w:p>
+      <w:pPr>
+        <w:ind w:left="420" w:firstLine="420"/>
+      </w:pPr>
+      <w:r>
+        <w:t>I</w:t>
+      </w:r>
+      <w:r>
+        <w:rPr>
+          <w:rFonts w:hint="eastAsia"/>
+        </w:rPr>
+        <w:t>nt id</w:t>
+      </w:r>
+      <w:r>
+        <w:rPr>
+          <w:rFonts w:hint="eastAsia"/>
+        </w:rPr>
+        <w:t>；</w:t>
+      </w:r>
+    </w:p>
+    <w:p/>
+    <w:p>
+      <w:r>
+        <w:t xml:space="preserve">   </w:t>
+      </w:r>
+      <w:r>
+        <w:rPr>
+          <w:rFonts w:hint="eastAsia"/>
+        </w:rPr>
+        <w:tab/>
+        <w:t xml:space="preserve">  </w:t>
+      </w:r>
+      <w:r>
+        <w:t>String option;</w:t>
+      </w:r>
+    </w:p>
+    <w:p/>
+    <w:p>
+      <w:r>
+        <w:t xml:space="preserve">     String imgUrl;</w:t>
+      </w:r>
+    </w:p>
+    <w:p/>
+    <w:p>
+      <w:r>
+        <w:t xml:space="preserve">     String des;</w:t>
+      </w:r>
+    </w:p>
+    <w:p/>
+    <w:p>
+      <w:r>
+        <w:t xml:space="preserve">     Integer status;</w:t>
+      </w:r>
+    </w:p>
+    <w:p/>
+    <w:p>
+      <w:r>
+        <w:t xml:space="preserve">     Integer sort;</w:t>
+      </w:r>
+    </w:p>
+    <w:p/>
+    <w:p>
+      <w:r>
+        <w:t xml:space="preserve">     Integer type;</w:t>
+      </w:r>
+    </w:p>
     <w:p>
       <w:bookmarkStart w:id="0" w:name="_GoBack"/>
       <w:bookmarkEnd w:id="0"/>
     </w:p>
-    <w:p>
-      <w:r>
-        <w:t>Integer payStatus;</w:t>
-      </w:r>
-      <w:r>
-        <w:rPr>
-          <w:rFonts w:hint="eastAsia"/>
-        </w:rPr>
-        <w:t xml:space="preserve"> </w:t>
-      </w:r>
-      <w:r>
-        <w:rPr>
-          <w:rFonts w:hint="eastAsia"/>
-        </w:rPr>
-        <w:t>//</w:t>
-      </w:r>
-      <w:r>
-        <w:rPr>
-          <w:rFonts w:hint="eastAsia"/>
-        </w:rPr>
-        <w:t xml:space="preserve"> </w:t>
-      </w:r>
-      <w:r>
-        <w:rPr>
-          <w:rFonts w:hint="eastAsia"/>
-        </w:rPr>
-        <w:t>支付状态</w:t>
-      </w:r>
-      <w:r>
-        <w:rPr>
-          <w:rFonts w:hint="eastAsia"/>
-        </w:rPr>
-        <w:t>(0</w:t>
-      </w:r>
-      <w:r>
-        <w:rPr>
-          <w:rFonts w:hint="eastAsia"/>
-        </w:rPr>
-        <w:t>未支付</w:t>
-      </w:r>
-      <w:r>
-        <w:rPr>
-          <w:rFonts w:hint="eastAsia"/>
-        </w:rPr>
-        <w:t>1</w:t>
-      </w:r>
-      <w:r>
-        <w:rPr>
-          <w:rFonts w:hint="eastAsia"/>
-        </w:rPr>
-        <w:t>已支付</w:t>
-      </w:r>
-      <w:r>
-        <w:rPr>
-          <w:rFonts w:hint="eastAsia"/>
-        </w:rPr>
-        <w:t>2</w:t>
-      </w:r>
-      <w:r>
-        <w:rPr>
-          <w:rFonts w:hint="eastAsia"/>
-        </w:rPr>
-        <w:t>支付失败</w:t>
-      </w:r>
-      <w:r>
-        <w:rPr>
-          <w:rFonts w:hint="eastAsia"/>
-        </w:rPr>
-        <w:t>)</w:t>
-      </w:r>
-    </w:p>
-    <w:p>
-      <w:r>
-        <w:t>String note;</w:t>
-      </w:r>
-    </w:p>
-    <w:p>
-      <w:r>
-        <w:t>String trackOrder;</w:t>
-      </w:r>
-      <w:r>
-        <w:rPr>
-          <w:rFonts w:hint="eastAsia"/>
-        </w:rPr>
-        <w:t xml:space="preserve"> </w:t>
-      </w:r>
-      <w:r>
-        <w:rPr>
-          <w:rFonts w:hint="eastAsia"/>
-        </w:rPr>
-        <w:t>//</w:t>
-      </w:r>
-      <w:r>
-        <w:rPr>
-          <w:rFonts w:hint="eastAsia"/>
-        </w:rPr>
-        <w:t>快递单号</w:t>
-      </w:r>
-    </w:p>
-    <w:p>
-      <w:pPr>
-        <w:rPr>
-          <w:rFonts w:hint="eastAsia"/>
-        </w:rPr>
-      </w:pPr>
-      <w:r>
-        <w:t>String realDeliveryAddress;</w:t>
-      </w:r>
-    </w:p>
-    <w:p>
-      <w:pPr>
-        <w:rPr>
-          <w:rFonts w:hint="eastAsia"/>
-        </w:rPr>
-      </w:pPr>
-      <w:r>
-        <w:rPr>
-          <w:rFonts w:hint="eastAsia"/>
-        </w:rPr>
-        <w:t>下行：</w:t>
-      </w:r>
-    </w:p>
-    <w:p/>
     <w:p/>
     <w:sectPr>
       <w:pgSz w:w="11906" w:h="16838"/>
@@ -7713,7 +8301,7 @@
 </file>
 
 <file path=customXml/itemProps1.xml><?xml version="1.0" encoding="utf-8"?>
-<ds:datastoreItem xmlns:ds="http://schemas.openxmlformats.org/officeDocument/2006/customXml" ds:itemID="{65F156E6-B88E-44A8-BBDF-8FA40FC9D44C}">
+<ds:datastoreItem xmlns:ds="http://schemas.openxmlformats.org/officeDocument/2006/customXml" ds:itemID="{A3C86F84-3403-4BD5-AEAC-4F35787AFD6E}">
   <ds:schemaRefs>
     <ds:schemaRef ds:uri="http://schemas.openxmlformats.org/officeDocument/2006/bibliography"/>
   </ds:schemaRefs>

--- a/后台文档.docx
+++ b/后台文档.docx
@@ -6946,7 +6946,15 @@
     <w:p/>
     <w:p>
       <w:r>
-        <w:t xml:space="preserve">     Integer type;</w:t>
+        <w:t xml:space="preserve">     Integer </w:t>
+      </w:r>
+      <w:r>
+        <w:t>parentId</w:t>
+      </w:r>
+      <w:bookmarkStart w:id="0" w:name="_GoBack"/>
+      <w:bookmarkEnd w:id="0"/>
+      <w:r>
+        <w:t>;</w:t>
       </w:r>
     </w:p>
     <w:p>
@@ -7088,7 +7096,13 @@
     <w:p/>
     <w:p>
       <w:r>
-        <w:t xml:space="preserve">     Integer type;</w:t>
+        <w:t xml:space="preserve">     Integer </w:t>
+      </w:r>
+      <w:r>
+        <w:t>parentId</w:t>
+      </w:r>
+      <w:r>
+        <w:t>;</w:t>
       </w:r>
     </w:p>
     <w:p>
@@ -7278,6 +7292,11 @@
       </w:r>
     </w:p>
     <w:p>
+      <w:pPr>
+        <w:rPr>
+          <w:rFonts w:hint="eastAsia"/>
+        </w:rPr>
+      </w:pPr>
       <w:r>
         <w:rPr>
           <w:rFonts w:hint="eastAsia"/>
@@ -7355,26 +7374,10 @@
         <w:t>[]</w:t>
       </w:r>
     </w:p>
-    <w:p>
-      <w:r>
-        <w:t>I</w:t>
-      </w:r>
-      <w:r>
-        <w:rPr>
-          <w:rFonts w:hint="eastAsia"/>
-        </w:rPr>
-        <w:t>nt id</w:t>
-      </w:r>
-      <w:r>
-        <w:rPr>
-          <w:rFonts w:hint="eastAsia"/>
-        </w:rPr>
-        <w:t>；</w:t>
-      </w:r>
-    </w:p>
-    <w:p>
-      <w:pPr>
-        <w:ind w:left="420" w:firstLine="420"/>
+    <w:p/>
+    <w:p>
+      <w:pPr>
+        <w:ind w:left="420"/>
       </w:pPr>
       <w:r>
         <w:t>I</w:t>
@@ -7435,13 +7438,16 @@
     <w:p/>
     <w:p>
       <w:r>
-        <w:t xml:space="preserve">     Integer type;</w:t>
-      </w:r>
-    </w:p>
-    <w:p>
-      <w:bookmarkStart w:id="0" w:name="_GoBack"/>
-      <w:bookmarkEnd w:id="0"/>
-    </w:p>
+        <w:t xml:space="preserve">     Integer </w:t>
+      </w:r>
+      <w:r>
+        <w:t>parentId</w:t>
+      </w:r>
+      <w:r>
+        <w:t>;</w:t>
+      </w:r>
+    </w:p>
+    <w:p/>
     <w:p/>
     <w:sectPr>
       <w:pgSz w:w="11906" w:h="16838"/>
@@ -8301,7 +8307,7 @@
 </file>
 
 <file path=customXml/itemProps1.xml><?xml version="1.0" encoding="utf-8"?>
-<ds:datastoreItem xmlns:ds="http://schemas.openxmlformats.org/officeDocument/2006/customXml" ds:itemID="{A3C86F84-3403-4BD5-AEAC-4F35787AFD6E}">
+<ds:datastoreItem xmlns:ds="http://schemas.openxmlformats.org/officeDocument/2006/customXml" ds:itemID="{37263112-5D03-45A2-AD06-3803A4334015}">
   <ds:schemaRefs>
     <ds:schemaRef ds:uri="http://schemas.openxmlformats.org/officeDocument/2006/bibliography"/>
   </ds:schemaRefs>

--- a/后台文档.docx
+++ b/后台文档.docx
@@ -4758,10 +4758,52 @@
       </w:r>
     </w:p>
     <w:p>
+      <w:pPr>
+        <w:rPr>
+          <w:rFonts w:hint="eastAsia"/>
+        </w:rPr>
+      </w:pPr>
       <w:r>
         <w:t xml:space="preserve"> String introduce;</w:t>
       </w:r>
     </w:p>
+    <w:p>
+      <w:r>
+        <w:t>Integer recommend;</w:t>
+      </w:r>
+      <w:r>
+        <w:rPr>
+          <w:rFonts w:hint="eastAsia"/>
+        </w:rPr>
+        <w:t>//</w:t>
+      </w:r>
+      <w:r>
+        <w:rPr>
+          <w:rFonts w:hint="eastAsia"/>
+        </w:rPr>
+        <w:t>推荐</w:t>
+      </w:r>
+    </w:p>
+    <w:p>
+      <w:r>
+        <w:t xml:space="preserve"> String bannerPicture;</w:t>
+      </w:r>
+      <w:r>
+        <w:rPr>
+          <w:rFonts w:hint="eastAsia"/>
+        </w:rPr>
+        <w:t>//banner</w:t>
+      </w:r>
+      <w:r>
+        <w:rPr>
+          <w:rFonts w:hint="eastAsia"/>
+        </w:rPr>
+        <w:t>图</w:t>
+      </w:r>
+      <w:bookmarkStart w:id="0" w:name="_GoBack"/>
+      <w:bookmarkEnd w:id="0"/>
+    </w:p>
+    <w:p/>
     <w:p>
       <w:r>
         <w:rPr>
@@ -4859,12 +4901,28 @@
       </w:r>
     </w:p>
     <w:p>
+      <w:pPr>
+        <w:rPr>
+          <w:rFonts w:hint="eastAsia"/>
+        </w:rPr>
+      </w:pPr>
       <w:r>
         <w:t xml:space="preserve"> String introduce;</w:t>
       </w:r>
     </w:p>
     <w:p>
       <w:r>
+        <w:t>Integer recommend;</w:t>
+      </w:r>
+    </w:p>
+    <w:p>
+      <w:r>
+        <w:t xml:space="preserve"> String bannerPicture;</w:t>
+      </w:r>
+    </w:p>
+    <w:p/>
+    <w:p>
+      <w:r>
         <w:t>下行：</w:t>
       </w:r>
     </w:p>
@@ -4928,6 +4986,7 @@
         <w:rPr>
           <w:rFonts w:hint="eastAsia"/>
         </w:rPr>
+        <w:lastRenderedPageBreak/>
         <w:tab/>
       </w:r>
       <w:r>
@@ -4960,7 +5019,6 @@
         <w:rPr>
           <w:rFonts w:hint="eastAsia"/>
         </w:rPr>
-        <w:lastRenderedPageBreak/>
         <w:t>2</w:t>
       </w:r>
       <w:r>
@@ -5137,11 +5195,44 @@
       </w:r>
     </w:p>
     <w:p>
+      <w:pPr>
+        <w:rPr>
+          <w:rFonts w:hint="eastAsia"/>
+        </w:rPr>
+      </w:pPr>
       <w:r>
         <w:t xml:space="preserve">     String introduce;</w:t>
       </w:r>
     </w:p>
     <w:p>
+      <w:r>
+        <w:t xml:space="preserve"> </w:t>
+      </w:r>
+      <w:r>
+        <w:rPr>
+          <w:rFonts w:hint="eastAsia"/>
+        </w:rPr>
+        <w:tab/>
+      </w:r>
+      <w:r>
+        <w:t>Integer recommend;</w:t>
+      </w:r>
+    </w:p>
+    <w:p>
+      <w:r>
+        <w:t xml:space="preserve"> </w:t>
+      </w:r>
+      <w:r>
+        <w:rPr>
+          <w:rFonts w:hint="eastAsia"/>
+        </w:rPr>
+        <w:tab/>
+      </w:r>
+      <w:r>
+        <w:t>String bannerPicture;</w:t>
+      </w:r>
+    </w:p>
+    <w:p>
       <w:pPr>
         <w:pStyle w:val="2"/>
       </w:pPr>
@@ -5391,6 +5482,7 @@
         <w:rPr>
           <w:rFonts w:hint="eastAsia"/>
         </w:rPr>
+        <w:lastRenderedPageBreak/>
         <w:t>30</w:t>
       </w:r>
       <w:r>
@@ -5460,7 +5552,6 @@
     </w:p>
     <w:p>
       <w:r>
-        <w:lastRenderedPageBreak/>
         <w:t>下行：</w:t>
       </w:r>
     </w:p>
@@ -5828,6 +5919,7 @@
     </w:p>
     <w:p>
       <w:r>
+        <w:lastRenderedPageBreak/>
         <w:t xml:space="preserve">     String  order;</w:t>
       </w:r>
       <w:r>
@@ -6046,14 +6138,7 @@
         <w:rPr>
           <w:rFonts w:hint="eastAsia"/>
         </w:rPr>
-        <w:t>订单</w:t>
-      </w:r>
-      <w:r>
-        <w:rPr>
-          <w:rFonts w:hint="eastAsia"/>
-        </w:rPr>
-        <w:lastRenderedPageBreak/>
-        <w:t>关闭</w:t>
+        <w:t>订单关闭</w:t>
       </w:r>
     </w:p>
     <w:p>
@@ -6458,6 +6543,7 @@
     </w:p>
     <w:p>
       <w:r>
+        <w:lastRenderedPageBreak/>
         <w:t>Integer deliveryAddressId;</w:t>
       </w:r>
     </w:p>
@@ -6519,7 +6605,6 @@
     </w:p>
     <w:p>
       <w:r>
-        <w:lastRenderedPageBreak/>
         <w:t>String billingAddress;</w:t>
       </w:r>
       <w:r>
@@ -6951,8 +7036,6 @@
       <w:r>
         <w:t>parentId</w:t>
       </w:r>
-      <w:bookmarkStart w:id="0" w:name="_GoBack"/>
-      <w:bookmarkEnd w:id="0"/>
       <w:r>
         <w:t>;</w:t>
       </w:r>
@@ -7077,7 +7160,6 @@
     <w:p/>
     <w:p>
       <w:r>
-        <w:lastRenderedPageBreak/>
         <w:t xml:space="preserve">     String des;</w:t>
       </w:r>
     </w:p>
@@ -8307,7 +8389,7 @@
 </file>
 
 <file path=customXml/itemProps1.xml><?xml version="1.0" encoding="utf-8"?>
-<ds:datastoreItem xmlns:ds="http://schemas.openxmlformats.org/officeDocument/2006/customXml" ds:itemID="{37263112-5D03-45A2-AD06-3803A4334015}">
+<ds:datastoreItem xmlns:ds="http://schemas.openxmlformats.org/officeDocument/2006/customXml" ds:itemID="{C740F759-116D-4B7C-90AC-1ADC6185F46F}">
   <ds:schemaRefs>
     <ds:schemaRef ds:uri="http://schemas.openxmlformats.org/officeDocument/2006/bibliography"/>
   </ds:schemaRefs>

--- a/后台文档.docx
+++ b/后台文档.docx
@@ -4800,2737 +4800,3240 @@
         </w:rPr>
         <w:t>图</w:t>
       </w:r>
+    </w:p>
+    <w:p/>
+    <w:p>
+      <w:r>
+        <w:rPr>
+          <w:rFonts w:hint="eastAsia"/>
+        </w:rPr>
+        <w:t>下行：</w:t>
+      </w:r>
+    </w:p>
+    <w:p>
+      <w:pPr>
+        <w:pStyle w:val="2"/>
+      </w:pPr>
+      <w:r>
+        <w:rPr>
+          <w:rFonts w:hint="eastAsia"/>
+        </w:rPr>
+        <w:t>2</w:t>
+      </w:r>
+      <w:r>
+        <w:rPr>
+          <w:rFonts w:hint="eastAsia"/>
+        </w:rPr>
+        <w:t>5</w:t>
+      </w:r>
+      <w:r>
+        <w:rPr>
+          <w:rFonts w:hint="eastAsia"/>
+        </w:rPr>
+        <w:t>艺术家</w:t>
+      </w:r>
+      <w:r>
+        <w:rPr>
+          <w:rFonts w:hint="eastAsia"/>
+        </w:rPr>
+        <w:t>信息更新（</w:t>
+      </w:r>
+      <w:r>
+        <w:t>admin/artist/</w:t>
+      </w:r>
+      <w:r>
+        <w:t>update</w:t>
+      </w:r>
+      <w:r>
+        <w:rPr>
+          <w:rFonts w:hint="eastAsia"/>
+        </w:rPr>
+        <w:t>.do</w:t>
+      </w:r>
+      <w:r>
+        <w:rPr>
+          <w:rFonts w:hint="eastAsia"/>
+        </w:rPr>
+        <w:t>）</w:t>
+      </w:r>
+    </w:p>
+    <w:p>
+      <w:r>
+        <w:rPr>
+          <w:rFonts w:hint="eastAsia"/>
+        </w:rPr>
+        <w:t>上行：</w:t>
+      </w:r>
+    </w:p>
+    <w:p>
+      <w:r>
+        <w:t>I</w:t>
+      </w:r>
+      <w:r>
+        <w:rPr>
+          <w:rFonts w:hint="eastAsia"/>
+        </w:rPr>
+        <w:t>nt id</w:t>
+      </w:r>
+      <w:r>
+        <w:rPr>
+          <w:rFonts w:hint="eastAsia"/>
+        </w:rPr>
+        <w:t>;</w:t>
+      </w:r>
+    </w:p>
+    <w:p>
+      <w:pPr>
+        <w:ind w:firstLineChars="100" w:firstLine="210"/>
+      </w:pPr>
+      <w:r>
+        <w:t>String firstName;</w:t>
+      </w:r>
+      <w:r>
+        <w:br/>
+        <w:t xml:space="preserve"> String lastName;</w:t>
+      </w:r>
+      <w:r>
+        <w:br/>
+        <w:t xml:space="preserve"> String head;</w:t>
+      </w:r>
+    </w:p>
+    <w:p>
+      <w:pPr>
+        <w:rPr>
+          <w:rFonts w:hint="eastAsia"/>
+        </w:rPr>
+      </w:pPr>
+      <w:r>
+        <w:t xml:space="preserve"> String introduce;</w:t>
+      </w:r>
+    </w:p>
+    <w:p>
+      <w:r>
+        <w:t>Integer recommend;</w:t>
+      </w:r>
+    </w:p>
+    <w:p>
+      <w:r>
+        <w:t xml:space="preserve"> String bannerPicture;</w:t>
+      </w:r>
+    </w:p>
+    <w:p/>
+    <w:p>
+      <w:r>
+        <w:t>下行：</w:t>
+      </w:r>
+    </w:p>
+    <w:p>
+      <w:pPr>
+        <w:pStyle w:val="2"/>
+      </w:pPr>
+      <w:r>
+        <w:rPr>
+          <w:rFonts w:hint="eastAsia"/>
+        </w:rPr>
+        <w:t>2</w:t>
+      </w:r>
+      <w:r>
+        <w:rPr>
+          <w:rFonts w:hint="eastAsia"/>
+        </w:rPr>
+        <w:t>6</w:t>
+      </w:r>
+      <w:r>
+        <w:rPr>
+          <w:rFonts w:hint="eastAsia"/>
+        </w:rPr>
+        <w:t>艺术家</w:t>
+      </w:r>
+      <w:r>
+        <w:rPr>
+          <w:rFonts w:hint="eastAsia"/>
+        </w:rPr>
+        <w:t>信息删除（</w:t>
+      </w:r>
+      <w:r>
+        <w:t>admin/artist/</w:t>
+      </w:r>
+      <w:r>
+        <w:t xml:space="preserve"> </w:t>
+      </w:r>
+      <w:r>
+        <w:t>del</w:t>
+      </w:r>
+      <w:r>
+        <w:t>.do</w:t>
+      </w:r>
+      <w:r>
+        <w:rPr>
+          <w:rFonts w:hint="eastAsia"/>
+        </w:rPr>
+        <w:t>）</w:t>
+      </w:r>
+    </w:p>
+    <w:p>
+      <w:r>
+        <w:rPr>
+          <w:rFonts w:hint="eastAsia"/>
+        </w:rPr>
+        <w:t>上行：</w:t>
+      </w:r>
+    </w:p>
+    <w:p>
+      <w:r>
+        <w:rPr>
+          <w:rFonts w:hint="eastAsia"/>
+        </w:rPr>
+        <w:lastRenderedPageBreak/>
+        <w:tab/>
+      </w:r>
+      <w:r>
+        <w:t xml:space="preserve">String </w:t>
+      </w:r>
+      <w:r>
+        <w:rPr>
+          <w:rFonts w:hint="eastAsia"/>
+        </w:rPr>
+        <w:t>id</w:t>
+      </w:r>
+      <w:r>
+        <w:rPr>
+          <w:rFonts w:hint="eastAsia"/>
+        </w:rPr>
+        <w:t>；</w:t>
+      </w:r>
+    </w:p>
+    <w:p>
+      <w:r>
+        <w:t>下行：</w:t>
+      </w:r>
+    </w:p>
+    <w:p/>
+    <w:p>
+      <w:pPr>
+        <w:pStyle w:val="2"/>
+      </w:pPr>
+      <w:r>
+        <w:rPr>
+          <w:rFonts w:hint="eastAsia"/>
+        </w:rPr>
+        <w:t>2</w:t>
+      </w:r>
+      <w:r>
+        <w:rPr>
+          <w:rFonts w:hint="eastAsia"/>
+        </w:rPr>
+        <w:t>7</w:t>
+      </w:r>
+      <w:r>
+        <w:rPr>
+          <w:rFonts w:hint="eastAsia"/>
+        </w:rPr>
+        <w:t>艺术家</w:t>
+      </w:r>
+      <w:r>
+        <w:rPr>
+          <w:rFonts w:hint="eastAsia"/>
+        </w:rPr>
+        <w:t>信息列表（</w:t>
+      </w:r>
+      <w:r>
+        <w:t>admin/artist/</w:t>
+      </w:r>
+      <w:r>
+        <w:t xml:space="preserve"> </w:t>
+      </w:r>
+      <w:r>
+        <w:t>list</w:t>
+      </w:r>
+      <w:r>
+        <w:t>.do</w:t>
+      </w:r>
+      <w:r>
+        <w:rPr>
+          <w:rFonts w:hint="eastAsia"/>
+        </w:rPr>
+        <w:t>）</w:t>
+      </w:r>
+    </w:p>
+    <w:p>
+      <w:r>
+        <w:rPr>
+          <w:rFonts w:hint="eastAsia"/>
+        </w:rPr>
+        <w:t>上行：</w:t>
+      </w:r>
+    </w:p>
+    <w:p>
+      <w:r>
+        <w:rPr>
+          <w:rFonts w:hint="eastAsia"/>
+        </w:rPr>
+        <w:tab/>
+      </w:r>
+      <w:r>
+        <w:t>int pageNum = 1;</w:t>
+      </w:r>
+      <w:r>
+        <w:br/>
+        <w:t>//</w:t>
+      </w:r>
+      <w:r>
+        <w:rPr>
+          <w:rFonts w:hint="eastAsia"/>
+        </w:rPr>
+        <w:t>页数</w:t>
+      </w:r>
+      <w:r>
+        <w:rPr>
+          <w:rFonts w:hint="eastAsia"/>
+        </w:rPr>
+        <w:br/>
+      </w:r>
+      <w:r>
+        <w:t>int pageSize = 30;</w:t>
+      </w:r>
+    </w:p>
+    <w:p>
+      <w:r>
+        <w:rPr>
+          <w:rFonts w:hint="eastAsia"/>
+        </w:rPr>
+        <w:t>int id;</w:t>
+      </w:r>
+    </w:p>
+    <w:p>
+      <w:r>
+        <w:rPr>
+          <w:rFonts w:hint="eastAsia"/>
+        </w:rPr>
+        <w:t>String name;</w:t>
+      </w:r>
+    </w:p>
+    <w:p>
+      <w:r>
+        <w:rPr>
+          <w:rFonts w:hint="eastAsia"/>
+        </w:rPr>
+        <w:t>下行：</w:t>
+      </w:r>
+    </w:p>
+    <w:p>
+      <w:r>
+        <w:t>int pageNum;</w:t>
+      </w:r>
+      <w:r>
+        <w:br/>
+        <w:t>int pages;</w:t>
+      </w:r>
+      <w:r>
+        <w:br/>
+        <w:t>int total;</w:t>
+      </w:r>
+      <w:r>
+        <w:br/>
+      </w:r>
+      <w:r>
+        <w:rPr>
+          <w:rFonts w:hint="eastAsia"/>
+        </w:rPr>
+        <w:t xml:space="preserve">Array </w:t>
+      </w:r>
+      <w:r>
+        <w:t>list</w:t>
+      </w:r>
+      <w:r>
+        <w:rPr>
+          <w:rFonts w:hint="eastAsia"/>
+        </w:rPr>
+        <w:t xml:space="preserve"> </w:t>
+      </w:r>
+      <w:r>
+        <w:rPr>
+          <w:rFonts w:hint="eastAsia"/>
+        </w:rPr>
+        <w:t>[]</w:t>
+      </w:r>
+    </w:p>
+    <w:p>
+      <w:r>
+        <w:t xml:space="preserve"> Integer id;</w:t>
+      </w:r>
+      <w:r>
+        <w:t xml:space="preserve"> </w:t>
+      </w:r>
+    </w:p>
+    <w:p>
+      <w:r>
+        <w:t xml:space="preserve">     String firstName;</w:t>
+      </w:r>
+      <w:r>
+        <w:t xml:space="preserve"> </w:t>
+      </w:r>
+    </w:p>
+    <w:p>
+      <w:r>
+        <w:t xml:space="preserve">     String lastName;</w:t>
+      </w:r>
+      <w:r>
+        <w:t xml:space="preserve"> </w:t>
+      </w:r>
+    </w:p>
+    <w:p>
+      <w:r>
+        <w:t xml:space="preserve">     String head;</w:t>
+      </w:r>
+    </w:p>
+    <w:p>
+      <w:r>
+        <w:t xml:space="preserve">     Date addTime;</w:t>
+      </w:r>
+      <w:r>
+        <w:t xml:space="preserve"> </w:t>
+      </w:r>
+    </w:p>
+    <w:p>
+      <w:pPr>
+        <w:rPr>
+          <w:rFonts w:hint="eastAsia"/>
+        </w:rPr>
+      </w:pPr>
+      <w:r>
+        <w:t xml:space="preserve">     String introduce;</w:t>
+      </w:r>
+    </w:p>
+    <w:p>
+      <w:r>
+        <w:t xml:space="preserve"> </w:t>
+      </w:r>
+      <w:r>
+        <w:rPr>
+          <w:rFonts w:hint="eastAsia"/>
+        </w:rPr>
+        <w:tab/>
+      </w:r>
+      <w:r>
+        <w:t>Integer recommend;</w:t>
+      </w:r>
+    </w:p>
+    <w:p>
+      <w:r>
+        <w:t xml:space="preserve"> </w:t>
+      </w:r>
+      <w:r>
+        <w:rPr>
+          <w:rFonts w:hint="eastAsia"/>
+        </w:rPr>
+        <w:tab/>
+      </w:r>
+      <w:r>
+        <w:t>String bannerPicture;</w:t>
+      </w:r>
+    </w:p>
+    <w:p>
+      <w:pPr>
+        <w:pStyle w:val="2"/>
+      </w:pPr>
+      <w:r>
+        <w:rPr>
+          <w:rFonts w:hint="eastAsia"/>
+        </w:rPr>
+        <w:t>28</w:t>
+      </w:r>
+      <w:r>
+        <w:rPr>
+          <w:rFonts w:hint="eastAsia"/>
+        </w:rPr>
+        <w:t>商品风格或主题添加（</w:t>
+      </w:r>
+      <w:r>
+        <w:t>admin/commodity/style/</w:t>
+      </w:r>
+      <w:r>
+        <w:t>add</w:t>
+      </w:r>
+      <w:r>
+        <w:rPr>
+          <w:rFonts w:hint="eastAsia"/>
+        </w:rPr>
+        <w:t>.do</w:t>
+      </w:r>
+      <w:r>
+        <w:rPr>
+          <w:rFonts w:hint="eastAsia"/>
+        </w:rPr>
+        <w:t>）</w:t>
+      </w:r>
+    </w:p>
+    <w:p>
+      <w:r>
+        <w:rPr>
+          <w:rFonts w:hint="eastAsia"/>
+        </w:rPr>
+        <w:t>上行：</w:t>
+      </w:r>
+    </w:p>
+    <w:p>
+      <w:r>
+        <w:t>String value;</w:t>
+      </w:r>
+    </w:p>
+    <w:p>
+      <w:r>
+        <w:t>Integer type;</w:t>
+      </w:r>
+      <w:r>
+        <w:rPr>
+          <w:rFonts w:hint="eastAsia"/>
+        </w:rPr>
+        <w:t xml:space="preserve"> </w:t>
+      </w:r>
+      <w:r>
+        <w:rPr>
+          <w:rFonts w:hint="eastAsia"/>
+        </w:rPr>
+        <w:t>//1</w:t>
+      </w:r>
+      <w:r>
+        <w:rPr>
+          <w:rFonts w:hint="eastAsia"/>
+        </w:rPr>
+        <w:t>为</w:t>
+      </w:r>
+      <w:r>
+        <w:rPr>
+          <w:rFonts w:hint="eastAsia"/>
+        </w:rPr>
+        <w:t>风格</w:t>
+      </w:r>
+      <w:r>
+        <w:rPr>
+          <w:rFonts w:hint="eastAsia"/>
+        </w:rPr>
+        <w:t>2</w:t>
+      </w:r>
+      <w:r>
+        <w:rPr>
+          <w:rFonts w:hint="eastAsia"/>
+        </w:rPr>
+        <w:t>为主题</w:t>
+      </w:r>
+    </w:p>
+    <w:p>
+      <w:r>
+        <w:t>Integer status;</w:t>
+      </w:r>
+      <w:r>
+        <w:rPr>
+          <w:rFonts w:hint="eastAsia"/>
+        </w:rPr>
+        <w:t>//1</w:t>
+      </w:r>
+      <w:r>
+        <w:rPr>
+          <w:rFonts w:hint="eastAsia"/>
+        </w:rPr>
+        <w:t>为开启</w:t>
+      </w:r>
+    </w:p>
+    <w:p>
+      <w:r>
+        <w:rPr>
+          <w:rFonts w:hint="eastAsia"/>
+        </w:rPr>
+        <w:t>下行：</w:t>
+      </w:r>
+    </w:p>
+    <w:p>
+      <w:pPr>
+        <w:pStyle w:val="2"/>
+      </w:pPr>
+      <w:r>
+        <w:rPr>
+          <w:rFonts w:hint="eastAsia"/>
+        </w:rPr>
+        <w:t>2</w:t>
+      </w:r>
+      <w:r>
+        <w:rPr>
+          <w:rFonts w:hint="eastAsia"/>
+        </w:rPr>
+        <w:t>9</w:t>
+      </w:r>
+      <w:r>
+        <w:rPr>
+          <w:rFonts w:hint="eastAsia"/>
+        </w:rPr>
+        <w:t>商品风格或主题</w:t>
+      </w:r>
+      <w:r>
+        <w:rPr>
+          <w:rFonts w:hint="eastAsia"/>
+        </w:rPr>
+        <w:t>更新（</w:t>
+      </w:r>
+      <w:r>
+        <w:t>admin/commodity/style/</w:t>
+      </w:r>
+      <w:r>
+        <w:t>update</w:t>
+      </w:r>
+      <w:r>
+        <w:rPr>
+          <w:rFonts w:hint="eastAsia"/>
+        </w:rPr>
+        <w:t>.do</w:t>
+      </w:r>
+      <w:r>
+        <w:rPr>
+          <w:rFonts w:hint="eastAsia"/>
+        </w:rPr>
+        <w:t>）</w:t>
+      </w:r>
+    </w:p>
+    <w:p>
+      <w:r>
+        <w:rPr>
+          <w:rFonts w:hint="eastAsia"/>
+        </w:rPr>
+        <w:t>上行：</w:t>
+      </w:r>
+    </w:p>
+    <w:p>
+      <w:r>
+        <w:t>I</w:t>
+      </w:r>
+      <w:r>
+        <w:rPr>
+          <w:rFonts w:hint="eastAsia"/>
+        </w:rPr>
+        <w:t>nt id;</w:t>
+      </w:r>
+    </w:p>
+    <w:p>
+      <w:r>
+        <w:t>String value;</w:t>
+      </w:r>
+    </w:p>
+    <w:p>
+      <w:r>
+        <w:t>Integer type;</w:t>
+      </w:r>
+      <w:r>
+        <w:rPr>
+          <w:rFonts w:hint="eastAsia"/>
+        </w:rPr>
+        <w:t xml:space="preserve"> </w:t>
+      </w:r>
+      <w:r>
+        <w:rPr>
+          <w:rFonts w:hint="eastAsia"/>
+        </w:rPr>
+        <w:t>//1</w:t>
+      </w:r>
+      <w:r>
+        <w:rPr>
+          <w:rFonts w:hint="eastAsia"/>
+        </w:rPr>
+        <w:t>为风格</w:t>
+      </w:r>
+      <w:r>
+        <w:rPr>
+          <w:rFonts w:hint="eastAsia"/>
+        </w:rPr>
+        <w:t>2</w:t>
+      </w:r>
+      <w:r>
+        <w:rPr>
+          <w:rFonts w:hint="eastAsia"/>
+        </w:rPr>
+        <w:t>为主题</w:t>
+      </w:r>
+    </w:p>
+    <w:p>
+      <w:r>
+        <w:t>Integer status;</w:t>
+      </w:r>
+      <w:r>
+        <w:rPr>
+          <w:rFonts w:hint="eastAsia"/>
+        </w:rPr>
+        <w:t>//1</w:t>
+      </w:r>
+      <w:r>
+        <w:rPr>
+          <w:rFonts w:hint="eastAsia"/>
+        </w:rPr>
+        <w:t>为开启</w:t>
+      </w:r>
+    </w:p>
+    <w:p>
+      <w:r>
+        <w:t>下行：</w:t>
+      </w:r>
+    </w:p>
+    <w:p>
+      <w:pPr>
+        <w:pStyle w:val="2"/>
+      </w:pPr>
+      <w:r>
+        <w:rPr>
+          <w:rFonts w:hint="eastAsia"/>
+        </w:rPr>
+        <w:lastRenderedPageBreak/>
+        <w:t>30</w:t>
+      </w:r>
+      <w:r>
+        <w:rPr>
+          <w:rFonts w:hint="eastAsia"/>
+        </w:rPr>
+        <w:t>商品风格或主题</w:t>
+      </w:r>
+      <w:r>
+        <w:rPr>
+          <w:rFonts w:hint="eastAsia"/>
+        </w:rPr>
+        <w:t>删除（</w:t>
+      </w:r>
+      <w:r>
+        <w:t>admin/commodity/</w:t>
+      </w:r>
+      <w:r>
+        <w:t xml:space="preserve"> </w:t>
+      </w:r>
+      <w:r>
+        <w:t>style/</w:t>
+      </w:r>
+      <w:r>
+        <w:t>del</w:t>
+      </w:r>
+      <w:r>
+        <w:t>.do</w:t>
+      </w:r>
+      <w:r>
+        <w:rPr>
+          <w:rFonts w:hint="eastAsia"/>
+        </w:rPr>
+        <w:t>）</w:t>
+      </w:r>
+    </w:p>
+    <w:p>
+      <w:r>
+        <w:rPr>
+          <w:rFonts w:hint="eastAsia"/>
+        </w:rPr>
+        <w:t>上行：</w:t>
+      </w:r>
+    </w:p>
+    <w:p>
+      <w:r>
+        <w:rPr>
+          <w:rFonts w:hint="eastAsia"/>
+        </w:rPr>
+        <w:tab/>
+      </w:r>
+      <w:r>
+        <w:t xml:space="preserve">String </w:t>
+      </w:r>
+      <w:r>
+        <w:rPr>
+          <w:rFonts w:hint="eastAsia"/>
+        </w:rPr>
+        <w:t>id</w:t>
+      </w:r>
+      <w:r>
+        <w:rPr>
+          <w:rFonts w:hint="eastAsia"/>
+        </w:rPr>
+        <w:t>；</w:t>
+      </w:r>
+    </w:p>
+    <w:p>
+      <w:r>
+        <w:t>下行：</w:t>
+      </w:r>
+    </w:p>
+    <w:p/>
+    <w:p>
+      <w:pPr>
+        <w:pStyle w:val="2"/>
+      </w:pPr>
+      <w:r>
+        <w:rPr>
+          <w:rFonts w:hint="eastAsia"/>
+        </w:rPr>
+        <w:t>31</w:t>
+      </w:r>
+      <w:r>
+        <w:rPr>
+          <w:rFonts w:hint="eastAsia"/>
+        </w:rPr>
+        <w:t>商品风格或主题</w:t>
+      </w:r>
+      <w:r>
+        <w:rPr>
+          <w:rFonts w:hint="eastAsia"/>
+        </w:rPr>
+        <w:t>列表（</w:t>
+      </w:r>
+      <w:r>
+        <w:t>admin/commodity/</w:t>
+      </w:r>
+      <w:r>
+        <w:t xml:space="preserve"> </w:t>
+      </w:r>
+      <w:r>
+        <w:t>style/</w:t>
+      </w:r>
+      <w:r>
+        <w:t xml:space="preserve"> </w:t>
+      </w:r>
+      <w:r>
+        <w:t>list</w:t>
+      </w:r>
+      <w:r>
+        <w:t>.do</w:t>
+      </w:r>
+      <w:r>
+        <w:rPr>
+          <w:rFonts w:hint="eastAsia"/>
+        </w:rPr>
+        <w:t>）</w:t>
+      </w:r>
+    </w:p>
+    <w:p>
+      <w:r>
+        <w:rPr>
+          <w:rFonts w:hint="eastAsia"/>
+        </w:rPr>
+        <w:t>上行：</w:t>
+      </w:r>
+    </w:p>
+    <w:p>
+      <w:r>
+        <w:rPr>
+          <w:rFonts w:hint="eastAsia"/>
+        </w:rPr>
+        <w:tab/>
+      </w:r>
+      <w:r>
+        <w:t>int pageNum = 1;</w:t>
+      </w:r>
+      <w:r>
+        <w:br/>
+        <w:t>//</w:t>
+      </w:r>
+      <w:r>
+        <w:rPr>
+          <w:rFonts w:hint="eastAsia"/>
+        </w:rPr>
+        <w:t>页数</w:t>
+      </w:r>
+      <w:r>
+        <w:rPr>
+          <w:rFonts w:hint="eastAsia"/>
+        </w:rPr>
+        <w:br/>
+      </w:r>
+      <w:r>
+        <w:t>int pageSize = 30;</w:t>
+      </w:r>
+    </w:p>
+    <w:p>
+      <w:r>
+        <w:rPr>
+          <w:rFonts w:hint="eastAsia"/>
+        </w:rPr>
+        <w:t>int id;</w:t>
+      </w:r>
+    </w:p>
+    <w:p>
+      <w:r>
+        <w:t>String value;</w:t>
+      </w:r>
+    </w:p>
+    <w:p>
+      <w:r>
+        <w:t>Integer type;</w:t>
+      </w:r>
+    </w:p>
+    <w:p>
+      <w:r>
+        <w:rPr>
+          <w:rFonts w:hint="eastAsia"/>
+        </w:rPr>
+        <w:t>下行：</w:t>
+      </w:r>
+    </w:p>
+    <w:p>
+      <w:r>
+        <w:t>int pageNum;</w:t>
+      </w:r>
+      <w:r>
+        <w:br/>
+        <w:t>int pages;</w:t>
+      </w:r>
+      <w:r>
+        <w:br/>
+        <w:t>int total;</w:t>
+      </w:r>
+      <w:r>
+        <w:br/>
+      </w:r>
+      <w:r>
+        <w:rPr>
+          <w:rFonts w:hint="eastAsia"/>
+        </w:rPr>
+        <w:t xml:space="preserve">Array </w:t>
+      </w:r>
+      <w:r>
+        <w:t>list</w:t>
+      </w:r>
+      <w:r>
+        <w:rPr>
+          <w:rFonts w:hint="eastAsia"/>
+        </w:rPr>
+        <w:t xml:space="preserve"> </w:t>
+      </w:r>
+      <w:r>
+        <w:rPr>
+          <w:rFonts w:hint="eastAsia"/>
+        </w:rPr>
+        <w:t>[]</w:t>
+      </w:r>
+    </w:p>
+    <w:p>
+      <w:r>
+        <w:t xml:space="preserve"> </w:t>
+      </w:r>
+      <w:r>
+        <w:t>I</w:t>
+      </w:r>
+      <w:r>
+        <w:rPr>
+          <w:rFonts w:hint="eastAsia"/>
+        </w:rPr>
+        <w:t>nt id;</w:t>
+      </w:r>
+    </w:p>
+    <w:p>
+      <w:r>
+        <w:t>String value;</w:t>
+      </w:r>
+    </w:p>
+    <w:p>
+      <w:r>
+        <w:t>Integer type;</w:t>
+      </w:r>
+      <w:r>
+        <w:rPr>
+          <w:rFonts w:hint="eastAsia"/>
+        </w:rPr>
+        <w:t xml:space="preserve"> </w:t>
+      </w:r>
+      <w:r>
+        <w:rPr>
+          <w:rFonts w:hint="eastAsia"/>
+        </w:rPr>
+        <w:t>//1</w:t>
+      </w:r>
+      <w:r>
+        <w:rPr>
+          <w:rFonts w:hint="eastAsia"/>
+        </w:rPr>
+        <w:t>为风格</w:t>
+      </w:r>
+      <w:r>
+        <w:rPr>
+          <w:rFonts w:hint="eastAsia"/>
+        </w:rPr>
+        <w:t>2</w:t>
+      </w:r>
+      <w:r>
+        <w:rPr>
+          <w:rFonts w:hint="eastAsia"/>
+        </w:rPr>
+        <w:t>为主题</w:t>
+      </w:r>
+    </w:p>
+    <w:p>
+      <w:r>
+        <w:t>Integer status;</w:t>
+      </w:r>
+      <w:r>
+        <w:rPr>
+          <w:rFonts w:hint="eastAsia"/>
+        </w:rPr>
+        <w:t>//1</w:t>
+      </w:r>
+      <w:r>
+        <w:rPr>
+          <w:rFonts w:hint="eastAsia"/>
+        </w:rPr>
+        <w:t>为开启</w:t>
+      </w:r>
+    </w:p>
+    <w:p/>
+    <w:p>
+      <w:pPr>
+        <w:pStyle w:val="2"/>
+      </w:pPr>
+      <w:r>
+        <w:rPr>
+          <w:rFonts w:hint="eastAsia"/>
+        </w:rPr>
+        <w:t>32</w:t>
+      </w:r>
+      <w:r>
+        <w:rPr>
+          <w:rFonts w:hint="eastAsia"/>
+        </w:rPr>
+        <w:t>商品规格删除（</w:t>
+      </w:r>
+      <w:r>
+        <w:t>admin</w:t>
+      </w:r>
+      <w:r>
+        <w:t>/commodity/specification</w:t>
+      </w:r>
+      <w:r>
+        <w:rPr>
+          <w:rFonts w:hint="eastAsia"/>
+        </w:rPr>
+        <w:t>/</w:t>
+      </w:r>
+      <w:r>
+        <w:t xml:space="preserve"> </w:t>
+      </w:r>
+      <w:r>
+        <w:t>del</w:t>
+      </w:r>
+      <w:r>
+        <w:t>.do</w:t>
+      </w:r>
+      <w:r>
+        <w:rPr>
+          <w:rFonts w:hint="eastAsia"/>
+        </w:rPr>
+        <w:t>）</w:t>
+      </w:r>
+    </w:p>
+    <w:p/>
+    <w:p>
+      <w:r>
+        <w:rPr>
+          <w:rFonts w:hint="eastAsia"/>
+        </w:rPr>
+        <w:t>上行：</w:t>
+      </w:r>
+    </w:p>
+    <w:p>
+      <w:r>
+        <w:rPr>
+          <w:rFonts w:hint="eastAsia"/>
+        </w:rPr>
+        <w:tab/>
+      </w:r>
+      <w:r>
+        <w:t xml:space="preserve">String </w:t>
+      </w:r>
+      <w:r>
+        <w:rPr>
+          <w:rFonts w:hint="eastAsia"/>
+        </w:rPr>
+        <w:t>id</w:t>
+      </w:r>
+      <w:r>
+        <w:rPr>
+          <w:rFonts w:hint="eastAsia"/>
+        </w:rPr>
+        <w:t>；</w:t>
+      </w:r>
+    </w:p>
+    <w:p>
+      <w:r>
+        <w:rPr>
+          <w:rFonts w:hint="eastAsia"/>
+        </w:rPr>
+        <w:t>下行：</w:t>
+      </w:r>
+    </w:p>
+    <w:p/>
+    <w:p/>
+    <w:p>
+      <w:pPr>
+        <w:pStyle w:val="2"/>
+      </w:pPr>
+      <w:r>
+        <w:rPr>
+          <w:rFonts w:hint="eastAsia"/>
+        </w:rPr>
+        <w:t>33</w:t>
+      </w:r>
+      <w:r>
+        <w:rPr>
+          <w:rFonts w:hint="eastAsia"/>
+        </w:rPr>
+        <w:t>商品订单列表（</w:t>
+      </w:r>
+      <w:r>
+        <w:t>admin/commodity/order/</w:t>
+      </w:r>
+      <w:r>
+        <w:t xml:space="preserve"> </w:t>
+      </w:r>
+      <w:r>
+        <w:t>list</w:t>
+      </w:r>
+      <w:r>
+        <w:t>.do</w:t>
+      </w:r>
+      <w:r>
+        <w:rPr>
+          <w:rFonts w:hint="eastAsia"/>
+        </w:rPr>
+        <w:t>）</w:t>
+      </w:r>
+    </w:p>
+    <w:p/>
+    <w:p>
+      <w:r>
+        <w:rPr>
+          <w:rFonts w:hint="eastAsia"/>
+        </w:rPr>
+        <w:t>上行：</w:t>
+      </w:r>
+    </w:p>
+    <w:p>
+      <w:r>
+        <w:rPr>
+          <w:rFonts w:hint="eastAsia"/>
+        </w:rPr>
+        <w:tab/>
+      </w:r>
+      <w:r>
+        <w:t xml:space="preserve"> Integer id;</w:t>
+      </w:r>
+    </w:p>
+    <w:p>
+      <w:r>
+        <w:lastRenderedPageBreak/>
+        <w:t xml:space="preserve">     String  order;</w:t>
+      </w:r>
+      <w:r>
+        <w:rPr>
+          <w:rFonts w:hint="eastAsia"/>
+        </w:rPr>
+        <w:t>//</w:t>
+      </w:r>
+      <w:r>
+        <w:rPr>
+          <w:rFonts w:hint="eastAsia"/>
+        </w:rPr>
+        <w:t>订单号</w:t>
+      </w:r>
+    </w:p>
+    <w:p>
+      <w:r>
+        <w:t xml:space="preserve">     String  actNo;</w:t>
+      </w:r>
+      <w:r>
+        <w:rPr>
+          <w:rFonts w:hint="eastAsia"/>
+        </w:rPr>
+        <w:t xml:space="preserve"> </w:t>
+      </w:r>
+      <w:r>
+        <w:rPr>
+          <w:rFonts w:hint="eastAsia"/>
+        </w:rPr>
+        <w:t>//</w:t>
+      </w:r>
+      <w:r>
+        <w:rPr>
+          <w:rFonts w:hint="eastAsia"/>
+        </w:rPr>
+        <w:t>货号</w:t>
+      </w:r>
+    </w:p>
+    <w:p>
+      <w:r>
+        <w:t xml:space="preserve">     String  commodityName;</w:t>
+      </w:r>
+      <w:r>
+        <w:rPr>
+          <w:rFonts w:hint="eastAsia"/>
+        </w:rPr>
+        <w:t xml:space="preserve"> </w:t>
+      </w:r>
+      <w:r>
+        <w:rPr>
+          <w:rFonts w:hint="eastAsia"/>
+        </w:rPr>
+        <w:t>//</w:t>
+      </w:r>
+      <w:r>
+        <w:rPr>
+          <w:rFonts w:hint="eastAsia"/>
+        </w:rPr>
+        <w:t>商品名</w:t>
+      </w:r>
+    </w:p>
+    <w:p>
+      <w:r>
+        <w:t xml:space="preserve">     Integer payStatus;</w:t>
+      </w:r>
+      <w:r>
+        <w:rPr>
+          <w:rFonts w:hint="eastAsia"/>
+        </w:rPr>
+        <w:t>//</w:t>
+      </w:r>
+      <w:r>
+        <w:rPr>
+          <w:rFonts w:hint="eastAsia"/>
+        </w:rPr>
+        <w:t xml:space="preserve"> </w:t>
+      </w:r>
+      <w:r>
+        <w:rPr>
+          <w:rFonts w:hint="eastAsia"/>
+        </w:rPr>
+        <w:t>支付状态</w:t>
+      </w:r>
+      <w:r>
+        <w:rPr>
+          <w:rFonts w:hint="eastAsia"/>
+        </w:rPr>
+        <w:t>(0</w:t>
+      </w:r>
+      <w:r>
+        <w:rPr>
+          <w:rFonts w:hint="eastAsia"/>
+        </w:rPr>
+        <w:t>未支付</w:t>
+      </w:r>
+      <w:r>
+        <w:rPr>
+          <w:rFonts w:hint="eastAsia"/>
+        </w:rPr>
+        <w:t>1</w:t>
+      </w:r>
+      <w:r>
+        <w:rPr>
+          <w:rFonts w:hint="eastAsia"/>
+        </w:rPr>
+        <w:t>已支付</w:t>
+      </w:r>
+      <w:r>
+        <w:rPr>
+          <w:rFonts w:hint="eastAsia"/>
+        </w:rPr>
+        <w:t>2</w:t>
+      </w:r>
+      <w:r>
+        <w:rPr>
+          <w:rFonts w:hint="eastAsia"/>
+        </w:rPr>
+        <w:t>支付失败</w:t>
+      </w:r>
+      <w:r>
+        <w:rPr>
+          <w:rFonts w:hint="eastAsia"/>
+        </w:rPr>
+        <w:t>)</w:t>
+      </w:r>
+    </w:p>
+    <w:p>
+      <w:r>
+        <w:t xml:space="preserve">     Integer orderStatus;</w:t>
+      </w:r>
+      <w:r>
+        <w:rPr>
+          <w:rFonts w:hint="eastAsia"/>
+        </w:rPr>
+        <w:t>//</w:t>
+      </w:r>
+      <w:r>
+        <w:rPr>
+          <w:rFonts w:hint="eastAsia"/>
+        </w:rPr>
+        <w:t xml:space="preserve"> </w:t>
+      </w:r>
+      <w:r>
+        <w:rPr>
+          <w:rFonts w:hint="eastAsia"/>
+        </w:rPr>
+        <w:t>订单状态：</w:t>
+      </w:r>
+      <w:r>
+        <w:rPr>
+          <w:rFonts w:hint="eastAsia"/>
+        </w:rPr>
+        <w:t>0</w:t>
+      </w:r>
+      <w:r>
+        <w:rPr>
+          <w:rFonts w:hint="eastAsia"/>
+        </w:rPr>
+        <w:t>未制作</w:t>
+      </w:r>
+      <w:r>
+        <w:rPr>
+          <w:rFonts w:hint="eastAsia"/>
+        </w:rPr>
+        <w:t>1</w:t>
+      </w:r>
+      <w:r>
+        <w:rPr>
+          <w:rFonts w:hint="eastAsia"/>
+        </w:rPr>
+        <w:t>制作中</w:t>
+      </w:r>
+      <w:r>
+        <w:rPr>
+          <w:rFonts w:hint="eastAsia"/>
+        </w:rPr>
+        <w:t>2</w:t>
+      </w:r>
+      <w:r>
+        <w:rPr>
+          <w:rFonts w:hint="eastAsia"/>
+        </w:rPr>
+        <w:t>待发货</w:t>
+      </w:r>
+      <w:r>
+        <w:rPr>
+          <w:rFonts w:hint="eastAsia"/>
+        </w:rPr>
+        <w:t>3</w:t>
+      </w:r>
+      <w:r>
+        <w:rPr>
+          <w:rFonts w:hint="eastAsia"/>
+        </w:rPr>
+        <w:t>已发货</w:t>
+      </w:r>
+      <w:r>
+        <w:rPr>
+          <w:rFonts w:hint="eastAsia"/>
+        </w:rPr>
+        <w:t>4</w:t>
+      </w:r>
+      <w:r>
+        <w:rPr>
+          <w:rFonts w:hint="eastAsia"/>
+        </w:rPr>
+        <w:t>已完成</w:t>
+      </w:r>
+      <w:r>
+        <w:rPr>
+          <w:rFonts w:hint="eastAsia"/>
+        </w:rPr>
+        <w:t>5</w:t>
+      </w:r>
+      <w:r>
+        <w:rPr>
+          <w:rFonts w:hint="eastAsia"/>
+        </w:rPr>
+        <w:t>订单关闭</w:t>
+      </w:r>
+    </w:p>
+    <w:p>
+      <w:r>
+        <w:t xml:space="preserve">     String trackOrder;</w:t>
+      </w:r>
+      <w:r>
+        <w:rPr>
+          <w:rFonts w:hint="eastAsia"/>
+        </w:rPr>
+        <w:t>//</w:t>
+      </w:r>
+      <w:r>
+        <w:rPr>
+          <w:rFonts w:hint="eastAsia"/>
+        </w:rPr>
+        <w:t>快递单号</w:t>
+      </w:r>
+    </w:p>
+    <w:p>
+      <w:r>
+        <w:t xml:space="preserve">     String payTimeBegin;</w:t>
+      </w:r>
+      <w:r>
+        <w:rPr>
+          <w:rFonts w:hint="eastAsia"/>
+        </w:rPr>
+        <w:t>//</w:t>
+      </w:r>
+      <w:r>
+        <w:rPr>
+          <w:rFonts w:hint="eastAsia"/>
+        </w:rPr>
+        <w:t>支付起始时间</w:t>
+      </w:r>
+    </w:p>
+    <w:p>
+      <w:r>
+        <w:t xml:space="preserve">     String payTimeEnd;</w:t>
+      </w:r>
+      <w:r>
+        <w:rPr>
+          <w:rFonts w:hint="eastAsia"/>
+        </w:rPr>
+        <w:t xml:space="preserve"> </w:t>
+      </w:r>
+      <w:r>
+        <w:rPr>
+          <w:rFonts w:hint="eastAsia"/>
+        </w:rPr>
+        <w:t>//</w:t>
+      </w:r>
+      <w:r>
+        <w:rPr>
+          <w:rFonts w:hint="eastAsia"/>
+        </w:rPr>
+        <w:t>支付结束时间</w:t>
+      </w:r>
+    </w:p>
+    <w:p>
+      <w:r>
+        <w:t xml:space="preserve">     String sendTimeBegin;</w:t>
+      </w:r>
+      <w:r>
+        <w:rPr>
+          <w:rFonts w:hint="eastAsia"/>
+        </w:rPr>
+        <w:t xml:space="preserve"> </w:t>
+      </w:r>
+      <w:r>
+        <w:rPr>
+          <w:rFonts w:hint="eastAsia"/>
+        </w:rPr>
+        <w:t>//</w:t>
+      </w:r>
+      <w:r>
+        <w:rPr>
+          <w:rFonts w:hint="eastAsia"/>
+        </w:rPr>
+        <w:t>发货起始时间</w:t>
+      </w:r>
+    </w:p>
+    <w:p>
+      <w:r>
+        <w:t xml:space="preserve">     String sendTimeEnd;</w:t>
+      </w:r>
+      <w:r>
+        <w:rPr>
+          <w:rFonts w:hint="eastAsia"/>
+        </w:rPr>
+        <w:t xml:space="preserve"> </w:t>
+      </w:r>
+      <w:r>
+        <w:rPr>
+          <w:rFonts w:hint="eastAsia"/>
+        </w:rPr>
+        <w:t>//</w:t>
+      </w:r>
+      <w:r>
+        <w:rPr>
+          <w:rFonts w:hint="eastAsia"/>
+        </w:rPr>
+        <w:t>发货结束时间</w:t>
+      </w:r>
+    </w:p>
+    <w:p>
+      <w:r>
+        <w:t xml:space="preserve">     String signatureTimeBegin;</w:t>
+      </w:r>
+      <w:r>
+        <w:rPr>
+          <w:rFonts w:hint="eastAsia"/>
+        </w:rPr>
+        <w:t xml:space="preserve"> </w:t>
+      </w:r>
+      <w:r>
+        <w:rPr>
+          <w:rFonts w:hint="eastAsia"/>
+        </w:rPr>
+        <w:t>//</w:t>
+      </w:r>
+      <w:r>
+        <w:rPr>
+          <w:rFonts w:hint="eastAsia"/>
+        </w:rPr>
+        <w:t>收货起始时间</w:t>
+      </w:r>
+    </w:p>
+    <w:p>
+      <w:pPr>
+        <w:rPr>
+          <w:rFonts w:hint="eastAsia"/>
+        </w:rPr>
+      </w:pPr>
+      <w:r>
+        <w:t xml:space="preserve">     String signatureTimeEnd;</w:t>
+      </w:r>
+      <w:r>
+        <w:rPr>
+          <w:rFonts w:hint="eastAsia"/>
+        </w:rPr>
+        <w:t xml:space="preserve"> </w:t>
+      </w:r>
+      <w:r>
+        <w:rPr>
+          <w:rFonts w:hint="eastAsia"/>
+        </w:rPr>
+        <w:t>//</w:t>
+      </w:r>
+      <w:r>
+        <w:rPr>
+          <w:rFonts w:hint="eastAsia"/>
+        </w:rPr>
+        <w:t>收货结束时间</w:t>
+      </w:r>
+    </w:p>
+    <w:p>
+      <w:pPr>
+        <w:ind w:firstLine="420"/>
+      </w:pPr>
+      <w:r>
+        <w:t>int pageNum = 1;</w:t>
+      </w:r>
+    </w:p>
+    <w:p>
+      <w:pPr>
+        <w:rPr>
+          <w:rFonts w:hint="eastAsia"/>
+        </w:rPr>
+      </w:pPr>
+      <w:r>
+        <w:rPr>
+          <w:rFonts w:hint="eastAsia"/>
+        </w:rPr>
+        <w:t xml:space="preserve">    //</w:t>
+      </w:r>
+      <w:r>
+        <w:rPr>
+          <w:rFonts w:hint="eastAsia"/>
+        </w:rPr>
+        <w:t>页数</w:t>
+      </w:r>
+    </w:p>
+    <w:p>
+      <w:r>
+        <w:t xml:space="preserve">    int pageSize = 30;</w:t>
+      </w:r>
+    </w:p>
+    <w:p>
+      <w:pPr>
+        <w:rPr>
+          <w:rFonts w:hint="eastAsia"/>
+        </w:rPr>
+      </w:pPr>
+      <w:r>
+        <w:rPr>
+          <w:rFonts w:hint="eastAsia"/>
+        </w:rPr>
+        <w:t>下行：</w:t>
+      </w:r>
+    </w:p>
+    <w:p>
+      <w:r>
+        <w:t>int pageNum;</w:t>
+      </w:r>
+      <w:r>
+        <w:br/>
+        <w:t>int pages;</w:t>
+      </w:r>
+      <w:r>
+        <w:br/>
+        <w:t>int total;</w:t>
+      </w:r>
+      <w:r>
+        <w:br/>
+      </w:r>
+      <w:r>
+        <w:rPr>
+          <w:rFonts w:hint="eastAsia"/>
+        </w:rPr>
+        <w:t xml:space="preserve">Array </w:t>
+      </w:r>
+      <w:r>
+        <w:t>list</w:t>
+      </w:r>
+      <w:r>
+        <w:rPr>
+          <w:rFonts w:hint="eastAsia"/>
+        </w:rPr>
+        <w:t xml:space="preserve"> </w:t>
+      </w:r>
+      <w:r>
+        <w:rPr>
+          <w:rFonts w:hint="eastAsia"/>
+        </w:rPr>
+        <w:t>[]</w:t>
+      </w:r>
+    </w:p>
+    <w:p/>
+    <w:p>
+      <w:r>
+        <w:t>Integer id;</w:t>
+      </w:r>
+    </w:p>
+    <w:p>
+      <w:r>
+        <w:t>String order;</w:t>
+      </w:r>
+    </w:p>
+    <w:p>
+      <w:pPr>
+        <w:rPr>
+          <w:rFonts w:hint="eastAsia"/>
+        </w:rPr>
+      </w:pPr>
+      <w:r>
+        <w:t>Integer commodityId;</w:t>
+      </w:r>
+    </w:p>
+    <w:p>
+      <w:r>
+        <w:t>String commodityName;</w:t>
+      </w:r>
+      <w:r>
+        <w:rPr>
+          <w:rFonts w:hint="eastAsia"/>
+        </w:rPr>
+        <w:t>//</w:t>
+      </w:r>
+      <w:r>
+        <w:rPr>
+          <w:rFonts w:hint="eastAsia"/>
+        </w:rPr>
+        <w:t>商品名</w:t>
+      </w:r>
+    </w:p>
+    <w:p>
+      <w:r>
+        <w:t>String actNo;</w:t>
+      </w:r>
+    </w:p>
+    <w:p>
+      <w:r>
+        <w:t>String specification1;</w:t>
+      </w:r>
+    </w:p>
+    <w:p>
+      <w:r>
+        <w:t>String specification2;</w:t>
+      </w:r>
+    </w:p>
+    <w:p>
+      <w:r>
+        <w:t>Integer quantity;</w:t>
+      </w:r>
+    </w:p>
+    <w:p>
+      <w:r>
+        <w:t>BigDecimal originalprice;</w:t>
+      </w:r>
+    </w:p>
+    <w:p>
+      <w:r>
+        <w:t>BigDecimal nowPrice;</w:t>
+      </w:r>
+    </w:p>
+    <w:p>
+      <w:r>
+        <w:t>Integer userId;</w:t>
+      </w:r>
+    </w:p>
+    <w:p>
+      <w:r>
+        <w:t>String firstName;</w:t>
+      </w:r>
+    </w:p>
+    <w:p>
+      <w:r>
+        <w:t>String lastName;</w:t>
+      </w:r>
+    </w:p>
+    <w:p>
+      <w:r>
+        <w:t>String userPhone;</w:t>
+      </w:r>
+    </w:p>
+    <w:p>
+      <w:r>
+        <w:t>Date createTime;</w:t>
+      </w:r>
+    </w:p>
+    <w:p>
+      <w:r>
+        <w:t>Integer orderStatus;</w:t>
+      </w:r>
+    </w:p>
+    <w:p>
+      <w:r>
+        <w:t>Integer payStatus;</w:t>
+      </w:r>
+    </w:p>
+    <w:p>
+      <w:r>
+        <w:t>Date payTime;</w:t>
+      </w:r>
+    </w:p>
+    <w:p>
+      <w:r>
+        <w:t>Date sendTime;</w:t>
+      </w:r>
+    </w:p>
+    <w:p>
+      <w:r>
+        <w:t>Date signatureTime;</w:t>
+      </w:r>
+      <w:r>
+        <w:rPr>
+          <w:rFonts w:hint="eastAsia"/>
+        </w:rPr>
+        <w:t>//</w:t>
+      </w:r>
+      <w:r>
+        <w:rPr>
+          <w:rFonts w:hint="eastAsia"/>
+        </w:rPr>
+        <w:t>到货时间</w:t>
+      </w:r>
+    </w:p>
+    <w:p>
+      <w:r>
+        <w:t>String remarks;</w:t>
+      </w:r>
+      <w:r>
+        <w:rPr>
+          <w:rFonts w:hint="eastAsia"/>
+        </w:rPr>
+        <w:t>//</w:t>
+      </w:r>
+      <w:r>
+        <w:rPr>
+          <w:rFonts w:hint="eastAsia"/>
+        </w:rPr>
+        <w:t>买家备注</w:t>
+      </w:r>
+    </w:p>
+    <w:p>
+      <w:r>
+        <w:t>String trackOrder;</w:t>
+      </w:r>
+      <w:r>
+        <w:rPr>
+          <w:rFonts w:hint="eastAsia"/>
+        </w:rPr>
+        <w:t>//</w:t>
+      </w:r>
+      <w:r>
+        <w:rPr>
+          <w:rFonts w:hint="eastAsia"/>
+        </w:rPr>
+        <w:t>快递单号</w:t>
+      </w:r>
+    </w:p>
+    <w:p>
+      <w:r>
+        <w:lastRenderedPageBreak/>
+        <w:t>Integer deliveryAddressId;</w:t>
+      </w:r>
+    </w:p>
+    <w:p>
+      <w:r>
+        <w:t>Integer billingAddressId;</w:t>
+      </w:r>
+    </w:p>
+    <w:p>
+      <w:r>
+        <w:t>String note;</w:t>
+      </w:r>
+      <w:r>
+        <w:rPr>
+          <w:rFonts w:hint="eastAsia"/>
+        </w:rPr>
+        <w:t>//</w:t>
+      </w:r>
+      <w:r>
+        <w:rPr>
+          <w:rFonts w:hint="eastAsia"/>
+        </w:rPr>
+        <w:t>客服备注</w:t>
+      </w:r>
+    </w:p>
+    <w:p>
+      <w:r>
+        <w:t>String payChannel</w:t>
+      </w:r>
+      <w:r>
+        <w:rPr>
+          <w:rFonts w:hint="eastAsia"/>
+        </w:rPr>
+        <w:t>;//</w:t>
+      </w:r>
+      <w:r>
+        <w:rPr>
+          <w:rFonts w:hint="eastAsia"/>
+        </w:rPr>
+        <w:t>支付渠道</w:t>
+      </w:r>
+    </w:p>
+    <w:p>
+      <w:r>
+        <w:t>String deliveryAddress;</w:t>
+      </w:r>
+      <w:r>
+        <w:rPr>
+          <w:rFonts w:hint="eastAsia"/>
+        </w:rPr>
+        <w:t>//</w:t>
+      </w:r>
+      <w:r>
+        <w:rPr>
+          <w:rFonts w:hint="eastAsia"/>
+        </w:rPr>
+        <w:t>收货地址</w:t>
+      </w:r>
+    </w:p>
+    <w:p>
+      <w:r>
+        <w:t>String billingAddress;</w:t>
+      </w:r>
+      <w:r>
+        <w:rPr>
+          <w:rFonts w:hint="eastAsia"/>
+        </w:rPr>
+        <w:t>//</w:t>
+      </w:r>
+      <w:r>
+        <w:rPr>
+          <w:rFonts w:hint="eastAsia"/>
+        </w:rPr>
+        <w:t>账单地址</w:t>
+      </w:r>
+    </w:p>
+    <w:p>
+      <w:r>
+        <w:t>String realDeliveryAddress;</w:t>
+      </w:r>
+      <w:r>
+        <w:rPr>
+          <w:rFonts w:hint="eastAsia"/>
+        </w:rPr>
+        <w:t>//</w:t>
+      </w:r>
+      <w:r>
+        <w:rPr>
+          <w:rFonts w:hint="eastAsia"/>
+        </w:rPr>
+        <w:t>真实收货地址</w:t>
+      </w:r>
+    </w:p>
+    <w:p/>
+    <w:p>
+      <w:pPr>
+        <w:pStyle w:val="2"/>
+      </w:pPr>
+      <w:r>
+        <w:rPr>
+          <w:rFonts w:hint="eastAsia"/>
+        </w:rPr>
+        <w:t>3</w:t>
+      </w:r>
+      <w:r>
+        <w:rPr>
+          <w:rFonts w:hint="eastAsia"/>
+        </w:rPr>
+        <w:t>4</w:t>
+      </w:r>
+      <w:r>
+        <w:rPr>
+          <w:rFonts w:hint="eastAsia"/>
+        </w:rPr>
+        <w:t>商</w:t>
+      </w:r>
+      <w:r>
+        <w:rPr>
+          <w:rFonts w:hint="eastAsia"/>
+        </w:rPr>
+        <w:t>品订单</w:t>
+      </w:r>
+      <w:r>
+        <w:rPr>
+          <w:rFonts w:hint="eastAsia"/>
+        </w:rPr>
+        <w:t>修改</w:t>
+      </w:r>
+      <w:r>
+        <w:rPr>
+          <w:rFonts w:hint="eastAsia"/>
+        </w:rPr>
+        <w:t>（</w:t>
+      </w:r>
+      <w:r>
+        <w:t>admin/commodity/order/</w:t>
+      </w:r>
+      <w:r>
+        <w:t xml:space="preserve"> </w:t>
+      </w:r>
+      <w:r>
+        <w:t>update</w:t>
+      </w:r>
+      <w:r>
+        <w:t>.do</w:t>
+      </w:r>
+      <w:r>
+        <w:rPr>
+          <w:rFonts w:hint="eastAsia"/>
+        </w:rPr>
+        <w:t>）</w:t>
+      </w:r>
+    </w:p>
+    <w:p/>
+    <w:p>
+      <w:r>
+        <w:rPr>
+          <w:rFonts w:hint="eastAsia"/>
+        </w:rPr>
+        <w:t>上行：</w:t>
+      </w:r>
+    </w:p>
+    <w:p>
+      <w:r>
+        <w:t>Integer id;</w:t>
+      </w:r>
+    </w:p>
+    <w:p>
+      <w:r>
+        <w:t xml:space="preserve"> Integer orderStatus;</w:t>
+      </w:r>
+      <w:r>
+        <w:rPr>
+          <w:rFonts w:hint="eastAsia"/>
+        </w:rPr>
+        <w:t xml:space="preserve"> </w:t>
+      </w:r>
+      <w:r>
+        <w:rPr>
+          <w:rFonts w:hint="eastAsia"/>
+        </w:rPr>
+        <w:t>//</w:t>
+      </w:r>
+      <w:r>
+        <w:rPr>
+          <w:rFonts w:hint="eastAsia"/>
+        </w:rPr>
+        <w:t xml:space="preserve"> </w:t>
+      </w:r>
+      <w:r>
+        <w:rPr>
+          <w:rFonts w:hint="eastAsia"/>
+        </w:rPr>
+        <w:t>订单状态：</w:t>
+      </w:r>
+      <w:r>
+        <w:rPr>
+          <w:rFonts w:hint="eastAsia"/>
+        </w:rPr>
+        <w:t>0</w:t>
+      </w:r>
+      <w:r>
+        <w:rPr>
+          <w:rFonts w:hint="eastAsia"/>
+        </w:rPr>
+        <w:t>未制作</w:t>
+      </w:r>
+      <w:r>
+        <w:rPr>
+          <w:rFonts w:hint="eastAsia"/>
+        </w:rPr>
+        <w:t>1</w:t>
+      </w:r>
+      <w:r>
+        <w:rPr>
+          <w:rFonts w:hint="eastAsia"/>
+        </w:rPr>
+        <w:t>制作中</w:t>
+      </w:r>
+      <w:r>
+        <w:rPr>
+          <w:rFonts w:hint="eastAsia"/>
+        </w:rPr>
+        <w:t>2</w:t>
+      </w:r>
+      <w:r>
+        <w:rPr>
+          <w:rFonts w:hint="eastAsia"/>
+        </w:rPr>
+        <w:t>待发货</w:t>
+      </w:r>
+      <w:r>
+        <w:rPr>
+          <w:rFonts w:hint="eastAsia"/>
+        </w:rPr>
+        <w:t>3</w:t>
+      </w:r>
+      <w:r>
+        <w:rPr>
+          <w:rFonts w:hint="eastAsia"/>
+        </w:rPr>
+        <w:t>已发货</w:t>
+      </w:r>
+      <w:r>
+        <w:rPr>
+          <w:rFonts w:hint="eastAsia"/>
+        </w:rPr>
+        <w:t>4</w:t>
+      </w:r>
+      <w:r>
+        <w:rPr>
+          <w:rFonts w:hint="eastAsia"/>
+        </w:rPr>
+        <w:t>已完成</w:t>
+      </w:r>
+      <w:r>
+        <w:rPr>
+          <w:rFonts w:hint="eastAsia"/>
+        </w:rPr>
+        <w:t>5</w:t>
+      </w:r>
+      <w:r>
+        <w:rPr>
+          <w:rFonts w:hint="eastAsia"/>
+        </w:rPr>
+        <w:t>订单关闭</w:t>
+      </w:r>
+    </w:p>
+    <w:p/>
+    <w:p>
+      <w:r>
+        <w:t>Integer payStatus;</w:t>
+      </w:r>
+      <w:r>
+        <w:rPr>
+          <w:rFonts w:hint="eastAsia"/>
+        </w:rPr>
+        <w:t xml:space="preserve"> </w:t>
+      </w:r>
+      <w:r>
+        <w:rPr>
+          <w:rFonts w:hint="eastAsia"/>
+        </w:rPr>
+        <w:t>//</w:t>
+      </w:r>
+      <w:r>
+        <w:rPr>
+          <w:rFonts w:hint="eastAsia"/>
+        </w:rPr>
+        <w:t xml:space="preserve"> </w:t>
+      </w:r>
+      <w:r>
+        <w:rPr>
+          <w:rFonts w:hint="eastAsia"/>
+        </w:rPr>
+        <w:t>支付状态</w:t>
+      </w:r>
+      <w:r>
+        <w:rPr>
+          <w:rFonts w:hint="eastAsia"/>
+        </w:rPr>
+        <w:t>(0</w:t>
+      </w:r>
+      <w:r>
+        <w:rPr>
+          <w:rFonts w:hint="eastAsia"/>
+        </w:rPr>
+        <w:t>未支付</w:t>
+      </w:r>
+      <w:r>
+        <w:rPr>
+          <w:rFonts w:hint="eastAsia"/>
+        </w:rPr>
+        <w:t>1</w:t>
+      </w:r>
+      <w:r>
+        <w:rPr>
+          <w:rFonts w:hint="eastAsia"/>
+        </w:rPr>
+        <w:t>已支付</w:t>
+      </w:r>
+      <w:r>
+        <w:rPr>
+          <w:rFonts w:hint="eastAsia"/>
+        </w:rPr>
+        <w:t>2</w:t>
+      </w:r>
+      <w:r>
+        <w:rPr>
+          <w:rFonts w:hint="eastAsia"/>
+        </w:rPr>
+        <w:t>支付失败</w:t>
+      </w:r>
+      <w:r>
+        <w:rPr>
+          <w:rFonts w:hint="eastAsia"/>
+        </w:rPr>
+        <w:t>)</w:t>
+      </w:r>
+    </w:p>
+    <w:p>
+      <w:r>
+        <w:t>String note;</w:t>
+      </w:r>
+    </w:p>
+    <w:p>
+      <w:r>
+        <w:t>String trackOrder;</w:t>
+      </w:r>
+      <w:r>
+        <w:rPr>
+          <w:rFonts w:hint="eastAsia"/>
+        </w:rPr>
+        <w:t xml:space="preserve"> </w:t>
+      </w:r>
+      <w:r>
+        <w:rPr>
+          <w:rFonts w:hint="eastAsia"/>
+        </w:rPr>
+        <w:t>//</w:t>
+      </w:r>
+      <w:r>
+        <w:rPr>
+          <w:rFonts w:hint="eastAsia"/>
+        </w:rPr>
+        <w:t>快递单号</w:t>
+      </w:r>
+    </w:p>
+    <w:p>
+      <w:pPr>
+        <w:rPr>
+          <w:rFonts w:hint="eastAsia"/>
+        </w:rPr>
+      </w:pPr>
+      <w:r>
+        <w:t>String realDeliveryAddress;</w:t>
+      </w:r>
+    </w:p>
+    <w:p>
+      <w:pPr>
+        <w:rPr>
+          <w:rFonts w:hint="eastAsia"/>
+        </w:rPr>
+      </w:pPr>
+      <w:r>
+        <w:rPr>
+          <w:rFonts w:hint="eastAsia"/>
+        </w:rPr>
+        <w:t>下行：</w:t>
+      </w:r>
+    </w:p>
+    <w:p>
+      <w:pPr>
+        <w:pStyle w:val="2"/>
+      </w:pPr>
+      <w:r>
+        <w:rPr>
+          <w:rFonts w:hint="eastAsia"/>
+        </w:rPr>
+        <w:t>34</w:t>
+      </w:r>
+      <w:r>
+        <w:rPr>
+          <w:rFonts w:hint="eastAsia"/>
+        </w:rPr>
+        <w:t>商品</w:t>
+      </w:r>
+      <w:r>
+        <w:rPr>
+          <w:rFonts w:hint="eastAsia"/>
+        </w:rPr>
+        <w:t>选项</w:t>
+      </w:r>
+      <w:r>
+        <w:rPr>
+          <w:rFonts w:hint="eastAsia"/>
+        </w:rPr>
+        <w:t>添加（</w:t>
+      </w:r>
+      <w:r>
+        <w:t>admin/commodity/</w:t>
+      </w:r>
+      <w:r>
+        <w:t>option</w:t>
+      </w:r>
+      <w:r>
+        <w:rPr>
+          <w:rFonts w:hint="eastAsia"/>
+        </w:rPr>
+        <w:t>/</w:t>
+      </w:r>
+      <w:r>
+        <w:t>add</w:t>
+      </w:r>
+      <w:r>
+        <w:rPr>
+          <w:rFonts w:hint="eastAsia"/>
+        </w:rPr>
+        <w:t>.do</w:t>
+      </w:r>
+      <w:r>
+        <w:rPr>
+          <w:rFonts w:hint="eastAsia"/>
+        </w:rPr>
+        <w:t>）</w:t>
+      </w:r>
+    </w:p>
+    <w:p>
+      <w:r>
+        <w:rPr>
+          <w:rFonts w:hint="eastAsia"/>
+        </w:rPr>
+        <w:t>上行：</w:t>
+      </w:r>
+    </w:p>
+    <w:p>
+      <w:r>
+        <w:t xml:space="preserve">    String option;</w:t>
+      </w:r>
+    </w:p>
+    <w:p/>
+    <w:p>
+      <w:r>
+        <w:t xml:space="preserve">     String imgUrl;</w:t>
+      </w:r>
+    </w:p>
+    <w:p/>
+    <w:p>
+      <w:r>
+        <w:t xml:space="preserve">     String des;</w:t>
+      </w:r>
+    </w:p>
+    <w:p/>
+    <w:p>
+      <w:r>
+        <w:t xml:space="preserve">     Integer status;</w:t>
+      </w:r>
+    </w:p>
+    <w:p/>
+    <w:p>
+      <w:r>
+        <w:t xml:space="preserve">     Integer sort;</w:t>
+      </w:r>
+    </w:p>
+    <w:p/>
+    <w:p>
+      <w:r>
+        <w:t xml:space="preserve">     Integer </w:t>
+      </w:r>
+      <w:r>
+        <w:t>parentId</w:t>
+      </w:r>
+      <w:r>
+        <w:t>;</w:t>
+      </w:r>
+    </w:p>
+    <w:p>
+      <w:r>
+        <w:rPr>
+          <w:rFonts w:hint="eastAsia"/>
+        </w:rPr>
+        <w:t>下行：</w:t>
+      </w:r>
+    </w:p>
+    <w:p>
+      <w:pPr>
+        <w:pStyle w:val="2"/>
+      </w:pPr>
+      <w:r>
+        <w:rPr>
+          <w:rFonts w:hint="eastAsia"/>
+        </w:rPr>
+        <w:t>35</w:t>
+      </w:r>
+      <w:r>
+        <w:rPr>
+          <w:rFonts w:hint="eastAsia"/>
+        </w:rPr>
+        <w:t>商品选项</w:t>
+      </w:r>
+      <w:r>
+        <w:rPr>
+          <w:rFonts w:hint="eastAsia"/>
+        </w:rPr>
+        <w:t>更新（</w:t>
+      </w:r>
+      <w:r>
+        <w:t>admin/commodity/</w:t>
+      </w:r>
+      <w:r>
+        <w:t xml:space="preserve"> </w:t>
+      </w:r>
+      <w:r>
+        <w:t>option</w:t>
+      </w:r>
+      <w:r>
+        <w:rPr>
+          <w:rFonts w:hint="eastAsia"/>
+        </w:rPr>
+        <w:t xml:space="preserve"> </w:t>
+      </w:r>
+      <w:r>
+        <w:rPr>
+          <w:rFonts w:hint="eastAsia"/>
+        </w:rPr>
+        <w:t>/</w:t>
+      </w:r>
+      <w:r>
+        <w:t>update</w:t>
+      </w:r>
+      <w:r>
+        <w:rPr>
+          <w:rFonts w:hint="eastAsia"/>
+        </w:rPr>
+        <w:t>.do</w:t>
+      </w:r>
+      <w:r>
+        <w:rPr>
+          <w:rFonts w:hint="eastAsia"/>
+        </w:rPr>
+        <w:t>）</w:t>
+      </w:r>
+    </w:p>
+    <w:p>
+      <w:r>
+        <w:rPr>
+          <w:rFonts w:hint="eastAsia"/>
+        </w:rPr>
+        <w:t>上行：</w:t>
+      </w:r>
+    </w:p>
+    <w:p>
+      <w:pPr>
+        <w:ind w:left="420" w:firstLine="420"/>
+      </w:pPr>
+      <w:r>
+        <w:t>I</w:t>
+      </w:r>
+      <w:r>
+        <w:rPr>
+          <w:rFonts w:hint="eastAsia"/>
+        </w:rPr>
+        <w:t>nt id</w:t>
+      </w:r>
+      <w:r>
+        <w:rPr>
+          <w:rFonts w:hint="eastAsia"/>
+        </w:rPr>
+        <w:t>；</w:t>
+      </w:r>
+    </w:p>
+    <w:p/>
+    <w:p>
+      <w:r>
+        <w:t xml:space="preserve">   </w:t>
+      </w:r>
+      <w:r>
+        <w:rPr>
+          <w:rFonts w:hint="eastAsia"/>
+        </w:rPr>
+        <w:tab/>
+        <w:t xml:space="preserve">  </w:t>
+      </w:r>
+      <w:r>
+        <w:t>String option;</w:t>
+      </w:r>
+    </w:p>
+    <w:p/>
+    <w:p>
+      <w:r>
+        <w:t xml:space="preserve">     String imgUrl;</w:t>
+      </w:r>
+    </w:p>
+    <w:p/>
+    <w:p>
+      <w:r>
+        <w:t xml:space="preserve">     String des;</w:t>
+      </w:r>
+    </w:p>
+    <w:p/>
+    <w:p>
+      <w:r>
+        <w:t xml:space="preserve">     Integer status;</w:t>
+      </w:r>
+    </w:p>
+    <w:p/>
+    <w:p>
+      <w:r>
+        <w:t xml:space="preserve">     Integer sort;</w:t>
+      </w:r>
+    </w:p>
+    <w:p/>
+    <w:p>
+      <w:r>
+        <w:t xml:space="preserve">     Integer </w:t>
+      </w:r>
+      <w:r>
+        <w:t>parentId</w:t>
+      </w:r>
+      <w:r>
+        <w:t>;</w:t>
+      </w:r>
+    </w:p>
+    <w:p>
+      <w:r>
+        <w:t>下行：</w:t>
+      </w:r>
+    </w:p>
+    <w:p>
+      <w:pPr>
+        <w:pStyle w:val="2"/>
+      </w:pPr>
+      <w:r>
+        <w:rPr>
+          <w:rFonts w:hint="eastAsia"/>
+        </w:rPr>
+        <w:t>36</w:t>
+      </w:r>
+      <w:r>
+        <w:rPr>
+          <w:rFonts w:hint="eastAsia"/>
+        </w:rPr>
+        <w:t>商品</w:t>
+      </w:r>
+      <w:r>
+        <w:rPr>
+          <w:rFonts w:hint="eastAsia"/>
+        </w:rPr>
+        <w:t>选项</w:t>
+      </w:r>
+      <w:r>
+        <w:rPr>
+          <w:rFonts w:hint="eastAsia"/>
+        </w:rPr>
+        <w:t>删除（</w:t>
+      </w:r>
+      <w:r>
+        <w:t>admin/commodity</w:t>
+      </w:r>
+      <w:r>
+        <w:t>/</w:t>
+      </w:r>
+      <w:r>
+        <w:t xml:space="preserve"> </w:t>
+      </w:r>
+      <w:r>
+        <w:t>option</w:t>
+      </w:r>
+      <w:r>
+        <w:rPr>
+          <w:rFonts w:hint="eastAsia"/>
+        </w:rPr>
+        <w:t xml:space="preserve"> </w:t>
+      </w:r>
+      <w:r>
+        <w:rPr>
+          <w:rFonts w:hint="eastAsia"/>
+        </w:rPr>
+        <w:t>/</w:t>
+      </w:r>
+      <w:r>
+        <w:t xml:space="preserve"> </w:t>
+      </w:r>
+      <w:r>
+        <w:t>del</w:t>
+      </w:r>
+      <w:r>
+        <w:t>.do</w:t>
+      </w:r>
+      <w:r>
+        <w:rPr>
+          <w:rFonts w:hint="eastAsia"/>
+        </w:rPr>
+        <w:t>）</w:t>
+      </w:r>
+    </w:p>
+    <w:p>
+      <w:r>
+        <w:rPr>
+          <w:rFonts w:hint="eastAsia"/>
+        </w:rPr>
+        <w:t>上行：</w:t>
+      </w:r>
+    </w:p>
+    <w:p>
+      <w:r>
+        <w:rPr>
+          <w:rFonts w:hint="eastAsia"/>
+        </w:rPr>
+        <w:tab/>
+      </w:r>
+      <w:r>
+        <w:t xml:space="preserve">String </w:t>
+      </w:r>
+      <w:r>
+        <w:rPr>
+          <w:rFonts w:hint="eastAsia"/>
+        </w:rPr>
+        <w:t>id</w:t>
+      </w:r>
+      <w:r>
+        <w:rPr>
+          <w:rFonts w:hint="eastAsia"/>
+        </w:rPr>
+        <w:t>；</w:t>
+      </w:r>
+    </w:p>
+    <w:p>
+      <w:r>
+        <w:t>下行：</w:t>
+      </w:r>
+    </w:p>
+    <w:p/>
+    <w:p>
+      <w:pPr>
+        <w:pStyle w:val="2"/>
+      </w:pPr>
+      <w:r>
+        <w:rPr>
+          <w:rFonts w:hint="eastAsia"/>
+        </w:rPr>
+        <w:t>37</w:t>
+      </w:r>
+      <w:r>
+        <w:rPr>
+          <w:rFonts w:hint="eastAsia"/>
+        </w:rPr>
+        <w:t>商品</w:t>
+      </w:r>
+      <w:r>
+        <w:rPr>
+          <w:rFonts w:hint="eastAsia"/>
+        </w:rPr>
+        <w:t>选项</w:t>
+      </w:r>
+      <w:r>
+        <w:rPr>
+          <w:rFonts w:hint="eastAsia"/>
+        </w:rPr>
+        <w:t>列表（</w:t>
+      </w:r>
+      <w:r>
+        <w:t>admin/commodity</w:t>
+      </w:r>
+      <w:r>
+        <w:t>/</w:t>
+      </w:r>
+      <w:r>
+        <w:t xml:space="preserve"> </w:t>
+      </w:r>
+      <w:r>
+        <w:t>option</w:t>
+      </w:r>
+      <w:r>
+        <w:rPr>
+          <w:rFonts w:hint="eastAsia"/>
+        </w:rPr>
+        <w:t xml:space="preserve"> </w:t>
+      </w:r>
+      <w:r>
+        <w:rPr>
+          <w:rFonts w:hint="eastAsia"/>
+        </w:rPr>
+        <w:t>/</w:t>
+      </w:r>
+      <w:r>
+        <w:t xml:space="preserve"> </w:t>
+      </w:r>
+      <w:r>
+        <w:t>list</w:t>
+      </w:r>
+      <w:r>
+        <w:t>.do</w:t>
+      </w:r>
+      <w:r>
+        <w:rPr>
+          <w:rFonts w:hint="eastAsia"/>
+        </w:rPr>
+        <w:t>）</w:t>
+      </w:r>
+    </w:p>
+    <w:p>
+      <w:r>
+        <w:rPr>
+          <w:rFonts w:hint="eastAsia"/>
+        </w:rPr>
+        <w:t>上行：</w:t>
+      </w:r>
+    </w:p>
+    <w:p>
+      <w:pPr>
+        <w:rPr>
+          <w:rFonts w:hint="eastAsia"/>
+        </w:rPr>
+      </w:pPr>
+      <w:r>
+        <w:rPr>
+          <w:rFonts w:hint="eastAsia"/>
+        </w:rPr>
+        <w:tab/>
+      </w:r>
+      <w:r>
+        <w:t>int pageNum = 1;</w:t>
+      </w:r>
+      <w:r>
+        <w:br/>
+        <w:t>//</w:t>
+      </w:r>
+      <w:r>
+        <w:rPr>
+          <w:rFonts w:hint="eastAsia"/>
+        </w:rPr>
+        <w:t>页数</w:t>
+      </w:r>
+      <w:r>
+        <w:rPr>
+          <w:rFonts w:hint="eastAsia"/>
+        </w:rPr>
+        <w:br/>
+      </w:r>
+      <w:r>
+        <w:t>int pageSize = 30;</w:t>
+      </w:r>
+    </w:p>
+    <w:p>
+      <w:r>
+        <w:rPr>
+          <w:rFonts w:hint="eastAsia"/>
+        </w:rPr>
+        <w:t>下行：</w:t>
+      </w:r>
+    </w:p>
+    <w:p>
+      <w:r>
+        <w:t>int pageNum;</w:t>
+      </w:r>
+      <w:r>
+        <w:br/>
+        <w:t>int pages;</w:t>
+      </w:r>
+      <w:r>
+        <w:br/>
+        <w:t>int total;</w:t>
+      </w:r>
+      <w:r>
+        <w:br/>
+        <w:t>int pageSize;</w:t>
+      </w:r>
+    </w:p>
+    <w:p>
+      <w:r>
+        <w:rPr>
+          <w:rFonts w:hint="eastAsia"/>
+        </w:rPr>
+        <w:t xml:space="preserve">Array </w:t>
+      </w:r>
+      <w:r>
+        <w:t>list</w:t>
+      </w:r>
+      <w:r>
+        <w:rPr>
+          <w:rFonts w:hint="eastAsia"/>
+        </w:rPr>
+        <w:t xml:space="preserve"> </w:t>
+      </w:r>
+      <w:r>
+        <w:rPr>
+          <w:rFonts w:hint="eastAsia"/>
+        </w:rPr>
+        <w:t>[]</w:t>
+      </w:r>
+    </w:p>
+    <w:p>
+      <w:pPr>
+        <w:ind w:left="420"/>
+      </w:pPr>
+      <w:r>
+        <w:t>I</w:t>
+      </w:r>
+      <w:r>
+        <w:rPr>
+          <w:rFonts w:hint="eastAsia"/>
+        </w:rPr>
+        <w:t>nt id</w:t>
+      </w:r>
+      <w:r>
+        <w:rPr>
+          <w:rFonts w:hint="eastAsia"/>
+        </w:rPr>
+        <w:t>；</w:t>
+      </w:r>
+    </w:p>
+    <w:p>
+      <w:r>
+        <w:t xml:space="preserve">   </w:t>
+      </w:r>
+      <w:r>
+        <w:rPr>
+          <w:rFonts w:hint="eastAsia"/>
+        </w:rPr>
+        <w:tab/>
+        <w:t xml:space="preserve">  </w:t>
+      </w:r>
+      <w:r>
+        <w:t>String option;</w:t>
+      </w:r>
+    </w:p>
+    <w:p>
+      <w:r>
+        <w:t xml:space="preserve">     String imgUrl;</w:t>
+      </w:r>
+    </w:p>
+    <w:p>
+      <w:r>
+        <w:t xml:space="preserve">     String des;</w:t>
+      </w:r>
+    </w:p>
+    <w:p>
+      <w:r>
+        <w:t xml:space="preserve">     Integer status;</w:t>
+      </w:r>
+    </w:p>
+    <w:p>
+      <w:r>
+        <w:t xml:space="preserve">     Integer sort;</w:t>
+      </w:r>
+    </w:p>
+    <w:p>
+      <w:pPr>
+        <w:rPr>
+          <w:rFonts w:hint="eastAsia"/>
+        </w:rPr>
+      </w:pPr>
+      <w:r>
+        <w:t xml:space="preserve">     Integer </w:t>
+      </w:r>
+      <w:r>
+        <w:t>parentId</w:t>
+      </w:r>
+      <w:r>
+        <w:t>;</w:t>
+      </w:r>
+    </w:p>
+    <w:p>
+      <w:pPr>
+        <w:pStyle w:val="2"/>
+      </w:pPr>
+      <w:r>
+        <w:rPr>
+          <w:rFonts w:hint="eastAsia"/>
+        </w:rPr>
+        <w:lastRenderedPageBreak/>
+        <w:t>37</w:t>
+      </w:r>
+      <w:r>
+        <w:rPr>
+          <w:rFonts w:hint="eastAsia"/>
+        </w:rPr>
+        <w:t>导航添加</w:t>
+      </w:r>
+      <w:r>
+        <w:rPr>
+          <w:rFonts w:hint="eastAsia"/>
+        </w:rPr>
+        <w:t>（</w:t>
+      </w:r>
+      <w:r>
+        <w:t>/admin/quick/add.do</w:t>
+      </w:r>
+      <w:r>
+        <w:rPr>
+          <w:rFonts w:hint="eastAsia"/>
+        </w:rPr>
+        <w:t>）</w:t>
+      </w:r>
+    </w:p>
+    <w:p>
+      <w:pPr>
+        <w:rPr>
+          <w:rFonts w:hint="eastAsia"/>
+        </w:rPr>
+      </w:pPr>
+      <w:r>
+        <w:t>上行：</w:t>
+      </w:r>
+    </w:p>
+    <w:p>
+      <w:r>
+        <w:t xml:space="preserve"> </w:t>
+      </w:r>
+      <w:r>
+        <w:rPr>
+          <w:rFonts w:hint="eastAsia"/>
+        </w:rPr>
+        <w:tab/>
+      </w:r>
+      <w:r>
+        <w:t>String title;</w:t>
+      </w:r>
+    </w:p>
+    <w:p>
+      <w:r>
+        <w:t xml:space="preserve">     String iconUrl;</w:t>
+      </w:r>
+    </w:p>
+    <w:p>
+      <w:r>
+        <w:t xml:space="preserve">     String targetUrl;</w:t>
+      </w:r>
+    </w:p>
+    <w:p>
+      <w:r>
+        <w:t xml:space="preserve">     Integer jumpType;</w:t>
+      </w:r>
+    </w:p>
+    <w:p>
+      <w:r>
+        <w:t xml:space="preserve">     String content;</w:t>
+      </w:r>
+    </w:p>
+    <w:p>
+      <w:r>
+        <w:t xml:space="preserve">     Integer sort;</w:t>
+      </w:r>
+    </w:p>
+    <w:p>
+      <w:pPr>
+        <w:rPr>
+          <w:rFonts w:hint="eastAsia"/>
+        </w:rPr>
+      </w:pPr>
+      <w:r>
+        <w:t xml:space="preserve">     Date createTime;</w:t>
+      </w:r>
+    </w:p>
+    <w:p>
+      <w:pPr>
+        <w:rPr>
+          <w:rFonts w:hint="eastAsia"/>
+        </w:rPr>
+      </w:pPr>
+      <w:r>
+        <w:rPr>
+          <w:rFonts w:hint="eastAsia"/>
+        </w:rPr>
+        <w:t>下行：</w:t>
+      </w:r>
+    </w:p>
+    <w:p>
+      <w:pPr>
+        <w:pStyle w:val="2"/>
+      </w:pPr>
+      <w:r>
+        <w:rPr>
+          <w:rFonts w:hint="eastAsia"/>
+        </w:rPr>
+        <w:t>3</w:t>
+      </w:r>
+      <w:r>
+        <w:rPr>
+          <w:rFonts w:hint="eastAsia"/>
+        </w:rPr>
+        <w:t>8</w:t>
+      </w:r>
+      <w:r>
+        <w:rPr>
+          <w:rFonts w:hint="eastAsia"/>
+        </w:rPr>
+        <w:t>导航</w:t>
+      </w:r>
+      <w:r>
+        <w:rPr>
+          <w:rFonts w:hint="eastAsia"/>
+        </w:rPr>
+        <w:t>更新</w:t>
+      </w:r>
+      <w:r>
+        <w:rPr>
+          <w:rFonts w:hint="eastAsia"/>
+        </w:rPr>
+        <w:t>（</w:t>
+      </w:r>
+      <w:r>
+        <w:t>/admin/quick/</w:t>
+      </w:r>
+      <w:r>
+        <w:t>update</w:t>
+      </w:r>
+      <w:r>
+        <w:t>.do</w:t>
+      </w:r>
+      <w:r>
+        <w:rPr>
+          <w:rFonts w:hint="eastAsia"/>
+        </w:rPr>
+        <w:t>）</w:t>
+      </w:r>
+    </w:p>
+    <w:p>
+      <w:pPr>
+        <w:rPr>
+          <w:rFonts w:hint="eastAsia"/>
+        </w:rPr>
+      </w:pPr>
+      <w:r>
+        <w:t>上行：</w:t>
+      </w:r>
+    </w:p>
+    <w:p>
+      <w:pPr>
+        <w:rPr>
+          <w:rFonts w:hint="eastAsia"/>
+        </w:rPr>
+      </w:pPr>
+      <w:r>
+        <w:rPr>
+          <w:rFonts w:hint="eastAsia"/>
+        </w:rPr>
+        <w:tab/>
+      </w:r>
+      <w:r>
+        <w:rPr>
+          <w:rFonts w:hint="eastAsia"/>
+        </w:rPr>
+        <w:t xml:space="preserve"> </w:t>
+      </w:r>
+      <w:r>
+        <w:t>Integer id;</w:t>
+      </w:r>
+    </w:p>
+    <w:p>
+      <w:r>
+        <w:t xml:space="preserve"> </w:t>
+      </w:r>
+      <w:r>
+        <w:rPr>
+          <w:rFonts w:hint="eastAsia"/>
+        </w:rPr>
+        <w:tab/>
+      </w:r>
+      <w:r>
+        <w:rPr>
+          <w:rFonts w:hint="eastAsia"/>
+        </w:rPr>
+        <w:t xml:space="preserve"> </w:t>
+      </w:r>
+      <w:r>
+        <w:t>String title;</w:t>
+      </w:r>
+    </w:p>
+    <w:p>
+      <w:r>
+        <w:t xml:space="preserve">     String iconUrl;</w:t>
+      </w:r>
+    </w:p>
+    <w:p>
+      <w:r>
+        <w:t xml:space="preserve">     String targetUrl;</w:t>
+      </w:r>
+    </w:p>
+    <w:p>
+      <w:r>
+        <w:t xml:space="preserve">     Integer jumpType;</w:t>
+      </w:r>
+    </w:p>
+    <w:p>
+      <w:r>
+        <w:t xml:space="preserve">     String content;</w:t>
+      </w:r>
+    </w:p>
+    <w:p>
+      <w:r>
+        <w:t xml:space="preserve">     Integer sort;</w:t>
+      </w:r>
+    </w:p>
+    <w:p>
+      <w:pPr>
+        <w:rPr>
+          <w:rFonts w:hint="eastAsia"/>
+        </w:rPr>
+      </w:pPr>
+      <w:r>
+        <w:t xml:space="preserve">     Date createTime;</w:t>
+      </w:r>
+    </w:p>
+    <w:p>
+      <w:pPr>
+        <w:rPr>
+          <w:rFonts w:hint="eastAsia"/>
+        </w:rPr>
+      </w:pPr>
+      <w:r>
+        <w:rPr>
+          <w:rFonts w:hint="eastAsia"/>
+        </w:rPr>
+        <w:t>下行：</w:t>
+      </w:r>
+    </w:p>
+    <w:p>
+      <w:pPr>
+        <w:pStyle w:val="2"/>
+      </w:pPr>
+      <w:r>
+        <w:rPr>
+          <w:rFonts w:hint="eastAsia"/>
+        </w:rPr>
+        <w:t>3</w:t>
+      </w:r>
+      <w:r>
+        <w:rPr>
+          <w:rFonts w:hint="eastAsia"/>
+        </w:rPr>
+        <w:t>9</w:t>
+      </w:r>
+      <w:r>
+        <w:rPr>
+          <w:rFonts w:hint="eastAsia"/>
+        </w:rPr>
+        <w:t>导航</w:t>
+      </w:r>
+      <w:r>
+        <w:rPr>
+          <w:rFonts w:hint="eastAsia"/>
+        </w:rPr>
+        <w:t>删除</w:t>
+      </w:r>
+      <w:r>
+        <w:rPr>
+          <w:rFonts w:hint="eastAsia"/>
+        </w:rPr>
+        <w:t>（</w:t>
+      </w:r>
+      <w:r>
+        <w:t>/admin/quick/</w:t>
+      </w:r>
+      <w:r>
+        <w:t>del</w:t>
+      </w:r>
+      <w:r>
+        <w:t>.do</w:t>
+      </w:r>
+      <w:r>
+        <w:rPr>
+          <w:rFonts w:hint="eastAsia"/>
+        </w:rPr>
+        <w:t>）</w:t>
+      </w:r>
+    </w:p>
+    <w:p>
+      <w:pPr>
+        <w:rPr>
+          <w:rFonts w:hint="eastAsia"/>
+        </w:rPr>
+      </w:pPr>
+      <w:r>
+        <w:t>上行：</w:t>
+      </w:r>
+    </w:p>
+    <w:p>
+      <w:pPr>
+        <w:rPr>
+          <w:rFonts w:hint="eastAsia"/>
+        </w:rPr>
+      </w:pPr>
+      <w:r>
+        <w:rPr>
+          <w:rFonts w:hint="eastAsia"/>
+        </w:rPr>
+        <w:tab/>
+        <w:t xml:space="preserve"> </w:t>
+      </w:r>
+      <w:r>
+        <w:t>String</w:t>
+      </w:r>
+      <w:r>
+        <w:rPr>
+          <w:rFonts w:hint="eastAsia"/>
+        </w:rPr>
+        <w:t xml:space="preserve"> </w:t>
+      </w:r>
+      <w:r>
+        <w:t>id;</w:t>
+      </w:r>
+    </w:p>
+    <w:p>
+      <w:pPr>
+        <w:rPr>
+          <w:rFonts w:hint="eastAsia"/>
+        </w:rPr>
+      </w:pPr>
+      <w:r>
+        <w:t xml:space="preserve"> </w:t>
+      </w:r>
+      <w:r>
+        <w:rPr>
+          <w:rFonts w:hint="eastAsia"/>
+        </w:rPr>
+        <w:tab/>
+      </w:r>
+    </w:p>
+    <w:p>
+      <w:pPr>
+        <w:rPr>
+          <w:rFonts w:hint="eastAsia"/>
+        </w:rPr>
+      </w:pPr>
+      <w:r>
+        <w:rPr>
+          <w:rFonts w:hint="eastAsia"/>
+        </w:rPr>
+        <w:t>下行：</w:t>
+      </w:r>
+    </w:p>
+    <w:p>
+      <w:pPr>
+        <w:pStyle w:val="2"/>
+      </w:pPr>
+      <w:r>
+        <w:rPr>
+          <w:rFonts w:hint="eastAsia"/>
+        </w:rPr>
+        <w:t>40</w:t>
+      </w:r>
+      <w:r>
+        <w:rPr>
+          <w:rFonts w:hint="eastAsia"/>
+        </w:rPr>
+        <w:t>导航</w:t>
+      </w:r>
+      <w:r>
+        <w:rPr>
+          <w:rFonts w:hint="eastAsia"/>
+        </w:rPr>
+        <w:t>列表</w:t>
+      </w:r>
+      <w:r>
+        <w:rPr>
+          <w:rFonts w:hint="eastAsia"/>
+        </w:rPr>
+        <w:t>（</w:t>
+      </w:r>
+      <w:r>
+        <w:t>/admin/quick/</w:t>
+      </w:r>
+      <w:r>
+        <w:t>list</w:t>
+      </w:r>
+      <w:r>
+        <w:t>.do</w:t>
+      </w:r>
+      <w:r>
+        <w:rPr>
+          <w:rFonts w:hint="eastAsia"/>
+        </w:rPr>
+        <w:t>）</w:t>
+      </w:r>
+    </w:p>
+    <w:p>
+      <w:pPr>
+        <w:rPr>
+          <w:rFonts w:hint="eastAsia"/>
+        </w:rPr>
+      </w:pPr>
+      <w:r>
+        <w:t>上行：</w:t>
+      </w:r>
+    </w:p>
+    <w:p>
+      <w:pPr>
+        <w:rPr>
+          <w:rFonts w:hint="eastAsia"/>
+        </w:rPr>
+      </w:pPr>
+      <w:r>
+        <w:t xml:space="preserve"> </w:t>
+      </w:r>
+      <w:r>
+        <w:rPr>
+          <w:rFonts w:hint="eastAsia"/>
+        </w:rPr>
+        <w:tab/>
+      </w:r>
+    </w:p>
+    <w:p>
+      <w:pPr>
+        <w:rPr>
+          <w:rFonts w:hint="eastAsia"/>
+        </w:rPr>
+      </w:pPr>
+      <w:r>
+        <w:rPr>
+          <w:rFonts w:hint="eastAsia"/>
+        </w:rPr>
+        <w:t>下行：</w:t>
+      </w:r>
+    </w:p>
+    <w:p>
+      <w:pPr>
+        <w:rPr>
+          <w:rFonts w:hint="eastAsia"/>
+        </w:rPr>
+      </w:pPr>
+      <w:r>
+        <w:rPr>
+          <w:rFonts w:hint="eastAsia"/>
+        </w:rPr>
+        <w:t>[]</w:t>
+      </w:r>
       <w:bookmarkStart w:id="0" w:name="_GoBack"/>
       <w:bookmarkEnd w:id="0"/>
     </w:p>
-    <w:p/>
-    <w:p>
-      <w:r>
-        <w:rPr>
-          <w:rFonts w:hint="eastAsia"/>
-        </w:rPr>
-        <w:t>下行：</w:t>
-      </w:r>
-    </w:p>
-    <w:p>
-      <w:pPr>
-        <w:pStyle w:val="2"/>
-      </w:pPr>
-      <w:r>
-        <w:rPr>
-          <w:rFonts w:hint="eastAsia"/>
-        </w:rPr>
-        <w:t>2</w:t>
-      </w:r>
-      <w:r>
-        <w:rPr>
-          <w:rFonts w:hint="eastAsia"/>
-        </w:rPr>
-        <w:t>5</w:t>
-      </w:r>
-      <w:r>
-        <w:rPr>
-          <w:rFonts w:hint="eastAsia"/>
-        </w:rPr>
-        <w:t>艺术家</w:t>
-      </w:r>
-      <w:r>
-        <w:rPr>
-          <w:rFonts w:hint="eastAsia"/>
-        </w:rPr>
-        <w:t>信息更新（</w:t>
-      </w:r>
-      <w:r>
-        <w:t>admin/artist/</w:t>
-      </w:r>
-      <w:r>
-        <w:t>update</w:t>
-      </w:r>
-      <w:r>
-        <w:rPr>
-          <w:rFonts w:hint="eastAsia"/>
-        </w:rPr>
-        <w:t>.do</w:t>
-      </w:r>
-      <w:r>
-        <w:rPr>
-          <w:rFonts w:hint="eastAsia"/>
-        </w:rPr>
-        <w:t>）</w:t>
-      </w:r>
-    </w:p>
-    <w:p>
-      <w:r>
-        <w:rPr>
-          <w:rFonts w:hint="eastAsia"/>
-        </w:rPr>
-        <w:t>上行：</w:t>
-      </w:r>
-    </w:p>
-    <w:p>
-      <w:r>
-        <w:t>I</w:t>
-      </w:r>
-      <w:r>
-        <w:rPr>
-          <w:rFonts w:hint="eastAsia"/>
-        </w:rPr>
-        <w:t>nt id</w:t>
-      </w:r>
-      <w:r>
-        <w:rPr>
-          <w:rFonts w:hint="eastAsia"/>
-        </w:rPr>
-        <w:t>;</w:t>
-      </w:r>
-    </w:p>
-    <w:p>
-      <w:pPr>
-        <w:ind w:firstLineChars="100" w:firstLine="210"/>
-      </w:pPr>
-      <w:r>
-        <w:t>String firstName;</w:t>
-      </w:r>
-      <w:r>
-        <w:br/>
-        <w:t xml:space="preserve"> String lastName;</w:t>
-      </w:r>
-      <w:r>
-        <w:br/>
-        <w:t xml:space="preserve"> String head;</w:t>
-      </w:r>
-    </w:p>
-    <w:p>
-      <w:pPr>
-        <w:rPr>
-          <w:rFonts w:hint="eastAsia"/>
-        </w:rPr>
-      </w:pPr>
-      <w:r>
-        <w:t xml:space="preserve"> String introduce;</w:t>
-      </w:r>
-    </w:p>
-    <w:p>
-      <w:r>
-        <w:t>Integer recommend;</w:t>
-      </w:r>
-    </w:p>
-    <w:p>
-      <w:r>
-        <w:t xml:space="preserve"> String bannerPicture;</w:t>
-      </w:r>
-    </w:p>
-    <w:p/>
-    <w:p>
-      <w:r>
-        <w:t>下行：</w:t>
-      </w:r>
-    </w:p>
-    <w:p>
-      <w:pPr>
-        <w:pStyle w:val="2"/>
-      </w:pPr>
-      <w:r>
-        <w:rPr>
-          <w:rFonts w:hint="eastAsia"/>
-        </w:rPr>
-        <w:t>2</w:t>
-      </w:r>
-      <w:r>
-        <w:rPr>
-          <w:rFonts w:hint="eastAsia"/>
-        </w:rPr>
-        <w:t>6</w:t>
-      </w:r>
-      <w:r>
-        <w:rPr>
-          <w:rFonts w:hint="eastAsia"/>
-        </w:rPr>
-        <w:t>艺术家</w:t>
-      </w:r>
-      <w:r>
-        <w:rPr>
-          <w:rFonts w:hint="eastAsia"/>
-        </w:rPr>
-        <w:t>信息删除（</w:t>
-      </w:r>
-      <w:r>
-        <w:t>admin/artist/</w:t>
-      </w:r>
-      <w:r>
-        <w:t xml:space="preserve"> </w:t>
-      </w:r>
-      <w:r>
-        <w:t>del</w:t>
-      </w:r>
-      <w:r>
-        <w:t>.do</w:t>
-      </w:r>
-      <w:r>
-        <w:rPr>
-          <w:rFonts w:hint="eastAsia"/>
-        </w:rPr>
-        <w:t>）</w:t>
-      </w:r>
-    </w:p>
-    <w:p>
-      <w:r>
-        <w:rPr>
-          <w:rFonts w:hint="eastAsia"/>
-        </w:rPr>
-        <w:t>上行：</w:t>
-      </w:r>
-    </w:p>
-    <w:p>
-      <w:r>
-        <w:rPr>
-          <w:rFonts w:hint="eastAsia"/>
-        </w:rPr>
+    <w:p>
+      <w:r>
+        <w:t xml:space="preserve">     Integer id;</w:t>
+      </w:r>
+    </w:p>
+    <w:p>
+      <w:r>
+        <w:t xml:space="preserve">     String title;</w:t>
+      </w:r>
+    </w:p>
+    <w:p>
+      <w:r>
+        <w:t xml:space="preserve">     String iconUrl;</w:t>
+      </w:r>
+    </w:p>
+    <w:p>
+      <w:r>
         <w:lastRenderedPageBreak/>
-        <w:tab/>
-      </w:r>
-      <w:r>
-        <w:t xml:space="preserve">String </w:t>
-      </w:r>
-      <w:r>
-        <w:rPr>
-          <w:rFonts w:hint="eastAsia"/>
-        </w:rPr>
-        <w:t>id</w:t>
-      </w:r>
-      <w:r>
-        <w:rPr>
-          <w:rFonts w:hint="eastAsia"/>
-        </w:rPr>
-        <w:t>；</w:t>
-      </w:r>
-    </w:p>
-    <w:p>
-      <w:r>
-        <w:t>下行：</w:t>
-      </w:r>
-    </w:p>
-    <w:p/>
-    <w:p>
-      <w:pPr>
-        <w:pStyle w:val="2"/>
-      </w:pPr>
-      <w:r>
-        <w:rPr>
-          <w:rFonts w:hint="eastAsia"/>
-        </w:rPr>
-        <w:t>2</w:t>
-      </w:r>
-      <w:r>
-        <w:rPr>
-          <w:rFonts w:hint="eastAsia"/>
-        </w:rPr>
-        <w:t>7</w:t>
-      </w:r>
-      <w:r>
-        <w:rPr>
-          <w:rFonts w:hint="eastAsia"/>
-        </w:rPr>
-        <w:t>艺术家</w:t>
-      </w:r>
-      <w:r>
-        <w:rPr>
-          <w:rFonts w:hint="eastAsia"/>
-        </w:rPr>
-        <w:t>信息列表（</w:t>
-      </w:r>
-      <w:r>
-        <w:t>admin/artist/</w:t>
-      </w:r>
-      <w:r>
-        <w:t xml:space="preserve"> </w:t>
-      </w:r>
-      <w:r>
-        <w:t>list</w:t>
-      </w:r>
-      <w:r>
-        <w:t>.do</w:t>
-      </w:r>
-      <w:r>
-        <w:rPr>
-          <w:rFonts w:hint="eastAsia"/>
-        </w:rPr>
-        <w:t>）</w:t>
-      </w:r>
-    </w:p>
-    <w:p>
-      <w:r>
-        <w:rPr>
-          <w:rFonts w:hint="eastAsia"/>
-        </w:rPr>
-        <w:t>上行：</w:t>
-      </w:r>
-    </w:p>
-    <w:p>
-      <w:r>
-        <w:rPr>
-          <w:rFonts w:hint="eastAsia"/>
-        </w:rPr>
-        <w:tab/>
-      </w:r>
-      <w:r>
-        <w:t>int pageNum = 1;</w:t>
-      </w:r>
-      <w:r>
-        <w:br/>
-        <w:t>//</w:t>
-      </w:r>
-      <w:r>
-        <w:rPr>
-          <w:rFonts w:hint="eastAsia"/>
-        </w:rPr>
-        <w:t>页数</w:t>
-      </w:r>
-      <w:r>
-        <w:rPr>
-          <w:rFonts w:hint="eastAsia"/>
-        </w:rPr>
-        <w:br/>
-      </w:r>
-      <w:r>
-        <w:t>int pageSize = 30;</w:t>
-      </w:r>
-    </w:p>
-    <w:p>
-      <w:r>
-        <w:rPr>
-          <w:rFonts w:hint="eastAsia"/>
-        </w:rPr>
-        <w:t>int id;</w:t>
-      </w:r>
-    </w:p>
-    <w:p>
-      <w:r>
-        <w:rPr>
-          <w:rFonts w:hint="eastAsia"/>
-        </w:rPr>
-        <w:t>String name;</w:t>
-      </w:r>
-    </w:p>
-    <w:p>
-      <w:r>
-        <w:rPr>
-          <w:rFonts w:hint="eastAsia"/>
-        </w:rPr>
-        <w:t>下行：</w:t>
-      </w:r>
-    </w:p>
-    <w:p>
-      <w:r>
-        <w:t>int pageNum;</w:t>
-      </w:r>
-      <w:r>
-        <w:br/>
-        <w:t>int pages;</w:t>
-      </w:r>
-      <w:r>
-        <w:br/>
-        <w:t>int total;</w:t>
-      </w:r>
-      <w:r>
-        <w:br/>
-      </w:r>
-      <w:r>
-        <w:rPr>
-          <w:rFonts w:hint="eastAsia"/>
-        </w:rPr>
-        <w:t xml:space="preserve">Array </w:t>
-      </w:r>
-      <w:r>
-        <w:t>list</w:t>
-      </w:r>
-      <w:r>
-        <w:rPr>
-          <w:rFonts w:hint="eastAsia"/>
-        </w:rPr>
-        <w:t xml:space="preserve"> </w:t>
-      </w:r>
-      <w:r>
-        <w:rPr>
-          <w:rFonts w:hint="eastAsia"/>
-        </w:rPr>
-        <w:t>[]</w:t>
-      </w:r>
-    </w:p>
-    <w:p>
-      <w:r>
-        <w:t xml:space="preserve"> Integer id;</w:t>
-      </w:r>
-      <w:r>
-        <w:t xml:space="preserve"> </w:t>
-      </w:r>
-    </w:p>
-    <w:p>
-      <w:r>
-        <w:t xml:space="preserve">     String firstName;</w:t>
-      </w:r>
-      <w:r>
-        <w:t xml:space="preserve"> </w:t>
-      </w:r>
-    </w:p>
-    <w:p>
-      <w:r>
-        <w:t xml:space="preserve">     String lastName;</w:t>
-      </w:r>
-      <w:r>
-        <w:t xml:space="preserve"> </w:t>
-      </w:r>
-    </w:p>
-    <w:p>
-      <w:r>
-        <w:t xml:space="preserve">     String head;</w:t>
-      </w:r>
-    </w:p>
-    <w:p>
-      <w:r>
-        <w:t xml:space="preserve">     Date addTime;</w:t>
-      </w:r>
-      <w:r>
-        <w:t xml:space="preserve"> </w:t>
-      </w:r>
-    </w:p>
-    <w:p>
-      <w:pPr>
-        <w:rPr>
-          <w:rFonts w:hint="eastAsia"/>
-        </w:rPr>
-      </w:pPr>
-      <w:r>
-        <w:t xml:space="preserve">     String introduce;</w:t>
-      </w:r>
-    </w:p>
-    <w:p>
-      <w:r>
-        <w:t xml:space="preserve"> </w:t>
-      </w:r>
-      <w:r>
-        <w:rPr>
-          <w:rFonts w:hint="eastAsia"/>
-        </w:rPr>
-        <w:tab/>
-      </w:r>
-      <w:r>
-        <w:t>Integer recommend;</w:t>
-      </w:r>
-    </w:p>
-    <w:p>
-      <w:r>
-        <w:t xml:space="preserve"> </w:t>
-      </w:r>
-      <w:r>
-        <w:rPr>
-          <w:rFonts w:hint="eastAsia"/>
-        </w:rPr>
-        <w:tab/>
-      </w:r>
-      <w:r>
-        <w:t>String bannerPicture;</w:t>
-      </w:r>
-    </w:p>
-    <w:p>
-      <w:pPr>
-        <w:pStyle w:val="2"/>
-      </w:pPr>
-      <w:r>
-        <w:rPr>
-          <w:rFonts w:hint="eastAsia"/>
-        </w:rPr>
-        <w:t>28</w:t>
-      </w:r>
-      <w:r>
-        <w:rPr>
-          <w:rFonts w:hint="eastAsia"/>
-        </w:rPr>
-        <w:t>商品风格或主题添加（</w:t>
-      </w:r>
-      <w:r>
-        <w:t>admin/commodity/style/</w:t>
-      </w:r>
-      <w:r>
-        <w:t>add</w:t>
-      </w:r>
-      <w:r>
-        <w:rPr>
-          <w:rFonts w:hint="eastAsia"/>
-        </w:rPr>
-        <w:t>.do</w:t>
-      </w:r>
-      <w:r>
-        <w:rPr>
-          <w:rFonts w:hint="eastAsia"/>
-        </w:rPr>
-        <w:t>）</w:t>
-      </w:r>
-    </w:p>
-    <w:p>
-      <w:r>
-        <w:rPr>
-          <w:rFonts w:hint="eastAsia"/>
-        </w:rPr>
-        <w:t>上行：</w:t>
-      </w:r>
-    </w:p>
-    <w:p>
-      <w:r>
-        <w:t>String value;</w:t>
-      </w:r>
-    </w:p>
-    <w:p>
-      <w:r>
-        <w:t>Integer type;</w:t>
-      </w:r>
-      <w:r>
-        <w:rPr>
-          <w:rFonts w:hint="eastAsia"/>
-        </w:rPr>
-        <w:t xml:space="preserve"> </w:t>
-      </w:r>
-      <w:r>
-        <w:rPr>
-          <w:rFonts w:hint="eastAsia"/>
-        </w:rPr>
-        <w:t>//1</w:t>
-      </w:r>
-      <w:r>
-        <w:rPr>
-          <w:rFonts w:hint="eastAsia"/>
-        </w:rPr>
-        <w:t>为</w:t>
-      </w:r>
-      <w:r>
-        <w:rPr>
-          <w:rFonts w:hint="eastAsia"/>
-        </w:rPr>
-        <w:t>风格</w:t>
-      </w:r>
-      <w:r>
-        <w:rPr>
-          <w:rFonts w:hint="eastAsia"/>
-        </w:rPr>
-        <w:t>2</w:t>
-      </w:r>
-      <w:r>
-        <w:rPr>
-          <w:rFonts w:hint="eastAsia"/>
-        </w:rPr>
-        <w:t>为主题</w:t>
-      </w:r>
-    </w:p>
-    <w:p>
-      <w:r>
-        <w:t>Integer status;</w:t>
-      </w:r>
-      <w:r>
-        <w:rPr>
-          <w:rFonts w:hint="eastAsia"/>
-        </w:rPr>
-        <w:t>//1</w:t>
-      </w:r>
-      <w:r>
-        <w:rPr>
-          <w:rFonts w:hint="eastAsia"/>
-        </w:rPr>
-        <w:t>为开启</w:t>
-      </w:r>
-    </w:p>
-    <w:p>
-      <w:r>
-        <w:rPr>
-          <w:rFonts w:hint="eastAsia"/>
-        </w:rPr>
-        <w:t>下行：</w:t>
-      </w:r>
-    </w:p>
-    <w:p>
-      <w:pPr>
-        <w:pStyle w:val="2"/>
-      </w:pPr>
-      <w:r>
-        <w:rPr>
-          <w:rFonts w:hint="eastAsia"/>
-        </w:rPr>
-        <w:t>2</w:t>
-      </w:r>
-      <w:r>
-        <w:rPr>
-          <w:rFonts w:hint="eastAsia"/>
-        </w:rPr>
-        <w:t>9</w:t>
-      </w:r>
-      <w:r>
-        <w:rPr>
-          <w:rFonts w:hint="eastAsia"/>
-        </w:rPr>
-        <w:t>商品风格或主题</w:t>
-      </w:r>
-      <w:r>
-        <w:rPr>
-          <w:rFonts w:hint="eastAsia"/>
-        </w:rPr>
-        <w:t>更新（</w:t>
-      </w:r>
-      <w:r>
-        <w:t>admin/commodity/style/</w:t>
-      </w:r>
-      <w:r>
-        <w:t>update</w:t>
-      </w:r>
-      <w:r>
-        <w:rPr>
-          <w:rFonts w:hint="eastAsia"/>
-        </w:rPr>
-        <w:t>.do</w:t>
-      </w:r>
-      <w:r>
-        <w:rPr>
-          <w:rFonts w:hint="eastAsia"/>
-        </w:rPr>
-        <w:t>）</w:t>
-      </w:r>
-    </w:p>
-    <w:p>
-      <w:r>
-        <w:rPr>
-          <w:rFonts w:hint="eastAsia"/>
-        </w:rPr>
-        <w:t>上行：</w:t>
-      </w:r>
-    </w:p>
-    <w:p>
-      <w:r>
-        <w:t>I</w:t>
-      </w:r>
-      <w:r>
-        <w:rPr>
-          <w:rFonts w:hint="eastAsia"/>
-        </w:rPr>
-        <w:t>nt id;</w:t>
-      </w:r>
-    </w:p>
-    <w:p>
-      <w:r>
-        <w:t>String value;</w:t>
-      </w:r>
-    </w:p>
-    <w:p>
-      <w:r>
-        <w:t>Integer type;</w:t>
-      </w:r>
-      <w:r>
-        <w:rPr>
-          <w:rFonts w:hint="eastAsia"/>
-        </w:rPr>
-        <w:t xml:space="preserve"> </w:t>
-      </w:r>
-      <w:r>
-        <w:rPr>
-          <w:rFonts w:hint="eastAsia"/>
-        </w:rPr>
-        <w:t>//1</w:t>
-      </w:r>
-      <w:r>
-        <w:rPr>
-          <w:rFonts w:hint="eastAsia"/>
-        </w:rPr>
-        <w:t>为风格</w:t>
-      </w:r>
-      <w:r>
-        <w:rPr>
-          <w:rFonts w:hint="eastAsia"/>
-        </w:rPr>
-        <w:t>2</w:t>
-      </w:r>
-      <w:r>
-        <w:rPr>
-          <w:rFonts w:hint="eastAsia"/>
-        </w:rPr>
-        <w:t>为主题</w:t>
-      </w:r>
-    </w:p>
-    <w:p>
-      <w:r>
-        <w:t>Integer status;</w:t>
-      </w:r>
-      <w:r>
-        <w:rPr>
-          <w:rFonts w:hint="eastAsia"/>
-        </w:rPr>
-        <w:t>//1</w:t>
-      </w:r>
-      <w:r>
-        <w:rPr>
-          <w:rFonts w:hint="eastAsia"/>
-        </w:rPr>
-        <w:t>为开启</w:t>
-      </w:r>
-    </w:p>
-    <w:p>
-      <w:r>
-        <w:t>下行：</w:t>
-      </w:r>
-    </w:p>
-    <w:p>
-      <w:pPr>
-        <w:pStyle w:val="2"/>
-      </w:pPr>
-      <w:r>
-        <w:rPr>
-          <w:rFonts w:hint="eastAsia"/>
-        </w:rPr>
-        <w:lastRenderedPageBreak/>
-        <w:t>30</w:t>
-      </w:r>
-      <w:r>
-        <w:rPr>
-          <w:rFonts w:hint="eastAsia"/>
-        </w:rPr>
-        <w:t>商品风格或主题</w:t>
-      </w:r>
-      <w:r>
-        <w:rPr>
-          <w:rFonts w:hint="eastAsia"/>
-        </w:rPr>
-        <w:t>删除（</w:t>
-      </w:r>
-      <w:r>
-        <w:t>admin/commodity/</w:t>
-      </w:r>
-      <w:r>
-        <w:t xml:space="preserve"> </w:t>
-      </w:r>
-      <w:r>
-        <w:t>style/</w:t>
-      </w:r>
-      <w:r>
-        <w:t>del</w:t>
-      </w:r>
-      <w:r>
-        <w:t>.do</w:t>
-      </w:r>
-      <w:r>
-        <w:rPr>
-          <w:rFonts w:hint="eastAsia"/>
-        </w:rPr>
-        <w:t>）</w:t>
-      </w:r>
-    </w:p>
-    <w:p>
-      <w:r>
-        <w:rPr>
-          <w:rFonts w:hint="eastAsia"/>
-        </w:rPr>
-        <w:t>上行：</w:t>
-      </w:r>
-    </w:p>
-    <w:p>
-      <w:r>
-        <w:rPr>
-          <w:rFonts w:hint="eastAsia"/>
-        </w:rPr>
-        <w:tab/>
-      </w:r>
-      <w:r>
-        <w:t xml:space="preserve">String </w:t>
-      </w:r>
-      <w:r>
-        <w:rPr>
-          <w:rFonts w:hint="eastAsia"/>
-        </w:rPr>
-        <w:t>id</w:t>
-      </w:r>
-      <w:r>
-        <w:rPr>
-          <w:rFonts w:hint="eastAsia"/>
-        </w:rPr>
-        <w:t>；</w:t>
-      </w:r>
-    </w:p>
-    <w:p>
-      <w:r>
-        <w:t>下行：</w:t>
-      </w:r>
-    </w:p>
-    <w:p/>
-    <w:p>
-      <w:pPr>
-        <w:pStyle w:val="2"/>
-      </w:pPr>
-      <w:r>
-        <w:rPr>
-          <w:rFonts w:hint="eastAsia"/>
-        </w:rPr>
-        <w:t>31</w:t>
-      </w:r>
-      <w:r>
-        <w:rPr>
-          <w:rFonts w:hint="eastAsia"/>
-        </w:rPr>
-        <w:t>商品风格或主题</w:t>
-      </w:r>
-      <w:r>
-        <w:rPr>
-          <w:rFonts w:hint="eastAsia"/>
-        </w:rPr>
-        <w:t>列表（</w:t>
-      </w:r>
-      <w:r>
-        <w:t>admin/commodity/</w:t>
-      </w:r>
-      <w:r>
-        <w:t xml:space="preserve"> </w:t>
-      </w:r>
-      <w:r>
-        <w:t>style/</w:t>
-      </w:r>
-      <w:r>
-        <w:t xml:space="preserve"> </w:t>
-      </w:r>
-      <w:r>
-        <w:t>list</w:t>
-      </w:r>
-      <w:r>
-        <w:t>.do</w:t>
-      </w:r>
-      <w:r>
-        <w:rPr>
-          <w:rFonts w:hint="eastAsia"/>
-        </w:rPr>
-        <w:t>）</w:t>
-      </w:r>
-    </w:p>
-    <w:p>
-      <w:r>
-        <w:rPr>
-          <w:rFonts w:hint="eastAsia"/>
-        </w:rPr>
-        <w:t>上行：</w:t>
-      </w:r>
-    </w:p>
-    <w:p>
-      <w:r>
-        <w:rPr>
-          <w:rFonts w:hint="eastAsia"/>
-        </w:rPr>
-        <w:tab/>
-      </w:r>
-      <w:r>
-        <w:t>int pageNum = 1;</w:t>
-      </w:r>
-      <w:r>
-        <w:br/>
-        <w:t>//</w:t>
-      </w:r>
-      <w:r>
-        <w:rPr>
-          <w:rFonts w:hint="eastAsia"/>
-        </w:rPr>
-        <w:t>页数</w:t>
-      </w:r>
-      <w:r>
-        <w:rPr>
-          <w:rFonts w:hint="eastAsia"/>
-        </w:rPr>
-        <w:br/>
-      </w:r>
-      <w:r>
-        <w:t>int pageSize = 30;</w:t>
-      </w:r>
-    </w:p>
-    <w:p>
-      <w:r>
-        <w:rPr>
-          <w:rFonts w:hint="eastAsia"/>
-        </w:rPr>
-        <w:t>int id;</w:t>
-      </w:r>
-    </w:p>
-    <w:p>
-      <w:r>
-        <w:t>String value;</w:t>
-      </w:r>
-    </w:p>
-    <w:p>
-      <w:r>
-        <w:t>Integer type;</w:t>
-      </w:r>
-    </w:p>
-    <w:p>
-      <w:r>
-        <w:rPr>
-          <w:rFonts w:hint="eastAsia"/>
-        </w:rPr>
-        <w:t>下行：</w:t>
-      </w:r>
-    </w:p>
-    <w:p>
-      <w:r>
-        <w:t>int pageNum;</w:t>
-      </w:r>
-      <w:r>
-        <w:br/>
-        <w:t>int pages;</w:t>
-      </w:r>
-      <w:r>
-        <w:br/>
-        <w:t>int total;</w:t>
-      </w:r>
-      <w:r>
-        <w:br/>
-      </w:r>
-      <w:r>
-        <w:rPr>
-          <w:rFonts w:hint="eastAsia"/>
-        </w:rPr>
-        <w:t xml:space="preserve">Array </w:t>
-      </w:r>
-      <w:r>
-        <w:t>list</w:t>
-      </w:r>
-      <w:r>
-        <w:rPr>
-          <w:rFonts w:hint="eastAsia"/>
-        </w:rPr>
-        <w:t xml:space="preserve"> </w:t>
-      </w:r>
-      <w:r>
-        <w:rPr>
-          <w:rFonts w:hint="eastAsia"/>
-        </w:rPr>
-        <w:t>[]</w:t>
-      </w:r>
-    </w:p>
-    <w:p>
-      <w:r>
-        <w:t xml:space="preserve"> </w:t>
-      </w:r>
-      <w:r>
-        <w:t>I</w:t>
-      </w:r>
-      <w:r>
-        <w:rPr>
-          <w:rFonts w:hint="eastAsia"/>
-        </w:rPr>
-        <w:t>nt id;</w:t>
-      </w:r>
-    </w:p>
-    <w:p>
-      <w:r>
-        <w:t>String value;</w:t>
-      </w:r>
-    </w:p>
-    <w:p>
-      <w:r>
-        <w:t>Integer type;</w:t>
-      </w:r>
-      <w:r>
-        <w:rPr>
-          <w:rFonts w:hint="eastAsia"/>
-        </w:rPr>
-        <w:t xml:space="preserve"> </w:t>
-      </w:r>
-      <w:r>
-        <w:rPr>
-          <w:rFonts w:hint="eastAsia"/>
-        </w:rPr>
-        <w:t>//1</w:t>
-      </w:r>
-      <w:r>
-        <w:rPr>
-          <w:rFonts w:hint="eastAsia"/>
-        </w:rPr>
-        <w:t>为风格</w:t>
-      </w:r>
-      <w:r>
-        <w:rPr>
-          <w:rFonts w:hint="eastAsia"/>
-        </w:rPr>
-        <w:t>2</w:t>
-      </w:r>
-      <w:r>
-        <w:rPr>
-          <w:rFonts w:hint="eastAsia"/>
-        </w:rPr>
-        <w:t>为主题</w:t>
-      </w:r>
-    </w:p>
-    <w:p>
-      <w:r>
-        <w:t>Integer status;</w:t>
-      </w:r>
-      <w:r>
-        <w:rPr>
-          <w:rFonts w:hint="eastAsia"/>
-        </w:rPr>
-        <w:t>//1</w:t>
-      </w:r>
-      <w:r>
-        <w:rPr>
-          <w:rFonts w:hint="eastAsia"/>
-        </w:rPr>
-        <w:t>为开启</w:t>
-      </w:r>
-    </w:p>
-    <w:p/>
-    <w:p>
-      <w:pPr>
-        <w:pStyle w:val="2"/>
-      </w:pPr>
-      <w:r>
-        <w:rPr>
-          <w:rFonts w:hint="eastAsia"/>
-        </w:rPr>
-        <w:t>32</w:t>
-      </w:r>
-      <w:r>
-        <w:rPr>
-          <w:rFonts w:hint="eastAsia"/>
-        </w:rPr>
-        <w:t>商品规格删除（</w:t>
-      </w:r>
-      <w:r>
-        <w:t>admin</w:t>
-      </w:r>
-      <w:r>
-        <w:t>/commodity/specification</w:t>
-      </w:r>
-      <w:r>
-        <w:rPr>
-          <w:rFonts w:hint="eastAsia"/>
-        </w:rPr>
-        <w:t>/</w:t>
-      </w:r>
-      <w:r>
-        <w:t xml:space="preserve"> </w:t>
-      </w:r>
-      <w:r>
-        <w:t>del</w:t>
-      </w:r>
-      <w:r>
-        <w:t>.do</w:t>
-      </w:r>
-      <w:r>
-        <w:rPr>
-          <w:rFonts w:hint="eastAsia"/>
-        </w:rPr>
-        <w:t>）</w:t>
-      </w:r>
-    </w:p>
-    <w:p/>
-    <w:p>
-      <w:r>
-        <w:rPr>
-          <w:rFonts w:hint="eastAsia"/>
-        </w:rPr>
-        <w:t>上行：</w:t>
-      </w:r>
-    </w:p>
-    <w:p>
-      <w:r>
-        <w:rPr>
-          <w:rFonts w:hint="eastAsia"/>
-        </w:rPr>
-        <w:tab/>
-      </w:r>
-      <w:r>
-        <w:t xml:space="preserve">String </w:t>
-      </w:r>
-      <w:r>
-        <w:rPr>
-          <w:rFonts w:hint="eastAsia"/>
-        </w:rPr>
-        <w:t>id</w:t>
-      </w:r>
-      <w:r>
-        <w:rPr>
-          <w:rFonts w:hint="eastAsia"/>
-        </w:rPr>
-        <w:t>；</w:t>
-      </w:r>
-    </w:p>
-    <w:p>
-      <w:r>
-        <w:rPr>
-          <w:rFonts w:hint="eastAsia"/>
-        </w:rPr>
-        <w:t>下行：</w:t>
-      </w:r>
-    </w:p>
-    <w:p/>
-    <w:p/>
-    <w:p>
-      <w:pPr>
-        <w:pStyle w:val="2"/>
-      </w:pPr>
-      <w:r>
-        <w:rPr>
-          <w:rFonts w:hint="eastAsia"/>
-        </w:rPr>
-        <w:t>33</w:t>
-      </w:r>
-      <w:r>
-        <w:rPr>
-          <w:rFonts w:hint="eastAsia"/>
-        </w:rPr>
-        <w:t>商品订单列表（</w:t>
-      </w:r>
-      <w:r>
-        <w:t>admin/commodity/order/</w:t>
-      </w:r>
-      <w:r>
-        <w:t xml:space="preserve"> </w:t>
-      </w:r>
-      <w:r>
-        <w:t>list</w:t>
-      </w:r>
-      <w:r>
-        <w:t>.do</w:t>
-      </w:r>
-      <w:r>
-        <w:rPr>
-          <w:rFonts w:hint="eastAsia"/>
-        </w:rPr>
-        <w:t>）</w:t>
-      </w:r>
-    </w:p>
-    <w:p/>
-    <w:p>
-      <w:r>
-        <w:rPr>
-          <w:rFonts w:hint="eastAsia"/>
-        </w:rPr>
-        <w:t>上行：</w:t>
-      </w:r>
-    </w:p>
-    <w:p>
-      <w:r>
-        <w:rPr>
-          <w:rFonts w:hint="eastAsia"/>
-        </w:rPr>
-        <w:tab/>
-      </w:r>
-      <w:r>
-        <w:t xml:space="preserve"> Integer id;</w:t>
-      </w:r>
-    </w:p>
-    <w:p>
-      <w:r>
-        <w:lastRenderedPageBreak/>
-        <w:t xml:space="preserve">     String  order;</w:t>
-      </w:r>
-      <w:r>
-        <w:rPr>
-          <w:rFonts w:hint="eastAsia"/>
-        </w:rPr>
-        <w:t>//</w:t>
-      </w:r>
-      <w:r>
-        <w:rPr>
-          <w:rFonts w:hint="eastAsia"/>
-        </w:rPr>
-        <w:t>订单号</w:t>
-      </w:r>
-    </w:p>
-    <w:p>
-      <w:r>
-        <w:t xml:space="preserve">     String  actNo;</w:t>
-      </w:r>
-      <w:r>
-        <w:rPr>
-          <w:rFonts w:hint="eastAsia"/>
-        </w:rPr>
-        <w:t xml:space="preserve"> </w:t>
-      </w:r>
-      <w:r>
-        <w:rPr>
-          <w:rFonts w:hint="eastAsia"/>
-        </w:rPr>
-        <w:t>//</w:t>
-      </w:r>
-      <w:r>
-        <w:rPr>
-          <w:rFonts w:hint="eastAsia"/>
-        </w:rPr>
-        <w:t>货号</w:t>
-      </w:r>
-    </w:p>
-    <w:p>
-      <w:r>
-        <w:t xml:space="preserve">     String  commodityName;</w:t>
-      </w:r>
-      <w:r>
-        <w:rPr>
-          <w:rFonts w:hint="eastAsia"/>
-        </w:rPr>
-        <w:t xml:space="preserve"> </w:t>
-      </w:r>
-      <w:r>
-        <w:rPr>
-          <w:rFonts w:hint="eastAsia"/>
-        </w:rPr>
-        <w:t>//</w:t>
-      </w:r>
-      <w:r>
-        <w:rPr>
-          <w:rFonts w:hint="eastAsia"/>
-        </w:rPr>
-        <w:t>商品名</w:t>
-      </w:r>
-    </w:p>
-    <w:p>
-      <w:r>
-        <w:t xml:space="preserve">     Integer payStatus;</w:t>
-      </w:r>
-      <w:r>
-        <w:rPr>
-          <w:rFonts w:hint="eastAsia"/>
-        </w:rPr>
-        <w:t>//</w:t>
-      </w:r>
-      <w:r>
-        <w:rPr>
-          <w:rFonts w:hint="eastAsia"/>
-        </w:rPr>
-        <w:t xml:space="preserve"> </w:t>
-      </w:r>
-      <w:r>
-        <w:rPr>
-          <w:rFonts w:hint="eastAsia"/>
-        </w:rPr>
-        <w:t>支付状态</w:t>
-      </w:r>
-      <w:r>
-        <w:rPr>
-          <w:rFonts w:hint="eastAsia"/>
-        </w:rPr>
-        <w:t>(0</w:t>
-      </w:r>
-      <w:r>
-        <w:rPr>
-          <w:rFonts w:hint="eastAsia"/>
-        </w:rPr>
-        <w:t>未支付</w:t>
-      </w:r>
-      <w:r>
-        <w:rPr>
-          <w:rFonts w:hint="eastAsia"/>
-        </w:rPr>
-        <w:t>1</w:t>
-      </w:r>
-      <w:r>
-        <w:rPr>
-          <w:rFonts w:hint="eastAsia"/>
-        </w:rPr>
-        <w:t>已支付</w:t>
-      </w:r>
-      <w:r>
-        <w:rPr>
-          <w:rFonts w:hint="eastAsia"/>
-        </w:rPr>
-        <w:t>2</w:t>
-      </w:r>
-      <w:r>
-        <w:rPr>
-          <w:rFonts w:hint="eastAsia"/>
-        </w:rPr>
-        <w:t>支付失败</w:t>
-      </w:r>
-      <w:r>
-        <w:rPr>
-          <w:rFonts w:hint="eastAsia"/>
-        </w:rPr>
-        <w:t>)</w:t>
-      </w:r>
-    </w:p>
-    <w:p>
-      <w:r>
-        <w:t xml:space="preserve">     Integer orderStatus;</w:t>
-      </w:r>
-      <w:r>
-        <w:rPr>
-          <w:rFonts w:hint="eastAsia"/>
-        </w:rPr>
-        <w:t>//</w:t>
-      </w:r>
-      <w:r>
-        <w:rPr>
-          <w:rFonts w:hint="eastAsia"/>
-        </w:rPr>
-        <w:t xml:space="preserve"> </w:t>
-      </w:r>
-      <w:r>
-        <w:rPr>
-          <w:rFonts w:hint="eastAsia"/>
-        </w:rPr>
-        <w:t>订单状态：</w:t>
-      </w:r>
-      <w:r>
-        <w:rPr>
-          <w:rFonts w:hint="eastAsia"/>
-        </w:rPr>
-        <w:t>0</w:t>
-      </w:r>
-      <w:r>
-        <w:rPr>
-          <w:rFonts w:hint="eastAsia"/>
-        </w:rPr>
-        <w:t>未制作</w:t>
-      </w:r>
-      <w:r>
-        <w:rPr>
-          <w:rFonts w:hint="eastAsia"/>
-        </w:rPr>
-        <w:t>1</w:t>
-      </w:r>
-      <w:r>
-        <w:rPr>
-          <w:rFonts w:hint="eastAsia"/>
-        </w:rPr>
-        <w:t>制作中</w:t>
-      </w:r>
-      <w:r>
-        <w:rPr>
-          <w:rFonts w:hint="eastAsia"/>
-        </w:rPr>
-        <w:t>2</w:t>
-      </w:r>
-      <w:r>
-        <w:rPr>
-          <w:rFonts w:hint="eastAsia"/>
-        </w:rPr>
-        <w:t>待发货</w:t>
-      </w:r>
-      <w:r>
-        <w:rPr>
-          <w:rFonts w:hint="eastAsia"/>
-        </w:rPr>
-        <w:t>3</w:t>
-      </w:r>
-      <w:r>
-        <w:rPr>
-          <w:rFonts w:hint="eastAsia"/>
-        </w:rPr>
-        <w:t>已发货</w:t>
-      </w:r>
-      <w:r>
-        <w:rPr>
-          <w:rFonts w:hint="eastAsia"/>
-        </w:rPr>
-        <w:t>4</w:t>
-      </w:r>
-      <w:r>
-        <w:rPr>
-          <w:rFonts w:hint="eastAsia"/>
-        </w:rPr>
-        <w:t>已完成</w:t>
-      </w:r>
-      <w:r>
-        <w:rPr>
-          <w:rFonts w:hint="eastAsia"/>
-        </w:rPr>
-        <w:t>5</w:t>
-      </w:r>
-      <w:r>
-        <w:rPr>
-          <w:rFonts w:hint="eastAsia"/>
-        </w:rPr>
-        <w:t>订单关闭</w:t>
-      </w:r>
-    </w:p>
-    <w:p>
-      <w:r>
-        <w:t xml:space="preserve">     String trackOrder;</w:t>
-      </w:r>
-      <w:r>
-        <w:rPr>
-          <w:rFonts w:hint="eastAsia"/>
-        </w:rPr>
-        <w:t>//</w:t>
-      </w:r>
-      <w:r>
-        <w:rPr>
-          <w:rFonts w:hint="eastAsia"/>
-        </w:rPr>
-        <w:t>快递单号</w:t>
-      </w:r>
-    </w:p>
-    <w:p>
-      <w:r>
-        <w:t xml:space="preserve">     String payTimeBegin;</w:t>
-      </w:r>
-      <w:r>
-        <w:rPr>
-          <w:rFonts w:hint="eastAsia"/>
-        </w:rPr>
-        <w:t>//</w:t>
-      </w:r>
-      <w:r>
-        <w:rPr>
-          <w:rFonts w:hint="eastAsia"/>
-        </w:rPr>
-        <w:t>支付起始时间</w:t>
-      </w:r>
-    </w:p>
-    <w:p>
-      <w:r>
-        <w:t xml:space="preserve">     String payTimeEnd;</w:t>
-      </w:r>
-      <w:r>
-        <w:rPr>
-          <w:rFonts w:hint="eastAsia"/>
-        </w:rPr>
-        <w:t xml:space="preserve"> </w:t>
-      </w:r>
-      <w:r>
-        <w:rPr>
-          <w:rFonts w:hint="eastAsia"/>
-        </w:rPr>
-        <w:t>//</w:t>
-      </w:r>
-      <w:r>
-        <w:rPr>
-          <w:rFonts w:hint="eastAsia"/>
-        </w:rPr>
-        <w:t>支付结束时间</w:t>
-      </w:r>
-    </w:p>
-    <w:p>
-      <w:r>
-        <w:t xml:space="preserve">     String sendTimeBegin;</w:t>
-      </w:r>
-      <w:r>
-        <w:rPr>
-          <w:rFonts w:hint="eastAsia"/>
-        </w:rPr>
-        <w:t xml:space="preserve"> </w:t>
-      </w:r>
-      <w:r>
-        <w:rPr>
-          <w:rFonts w:hint="eastAsia"/>
-        </w:rPr>
-        <w:t>//</w:t>
-      </w:r>
-      <w:r>
-        <w:rPr>
-          <w:rFonts w:hint="eastAsia"/>
-        </w:rPr>
-        <w:t>发货起始时间</w:t>
-      </w:r>
-    </w:p>
-    <w:p>
-      <w:r>
-        <w:t xml:space="preserve">     String sendTimeEnd;</w:t>
-      </w:r>
-      <w:r>
-        <w:rPr>
-          <w:rFonts w:hint="eastAsia"/>
-        </w:rPr>
-        <w:t xml:space="preserve"> </w:t>
-      </w:r>
-      <w:r>
-        <w:rPr>
-          <w:rFonts w:hint="eastAsia"/>
-        </w:rPr>
-        <w:t>//</w:t>
-      </w:r>
-      <w:r>
-        <w:rPr>
-          <w:rFonts w:hint="eastAsia"/>
-        </w:rPr>
-        <w:t>发货结束时间</w:t>
-      </w:r>
-    </w:p>
-    <w:p>
-      <w:r>
-        <w:t xml:space="preserve">     String signatureTimeBegin;</w:t>
-      </w:r>
-      <w:r>
-        <w:rPr>
-          <w:rFonts w:hint="eastAsia"/>
-        </w:rPr>
-        <w:t xml:space="preserve"> </w:t>
-      </w:r>
-      <w:r>
-        <w:rPr>
-          <w:rFonts w:hint="eastAsia"/>
-        </w:rPr>
-        <w:t>//</w:t>
-      </w:r>
-      <w:r>
-        <w:rPr>
-          <w:rFonts w:hint="eastAsia"/>
-        </w:rPr>
-        <w:t>收货起始时间</w:t>
-      </w:r>
-    </w:p>
-    <w:p>
-      <w:pPr>
-        <w:rPr>
-          <w:rFonts w:hint="eastAsia"/>
-        </w:rPr>
-      </w:pPr>
-      <w:r>
-        <w:t xml:space="preserve">     String signatureTimeEnd;</w:t>
-      </w:r>
-      <w:r>
-        <w:rPr>
-          <w:rFonts w:hint="eastAsia"/>
-        </w:rPr>
-        <w:t xml:space="preserve"> </w:t>
-      </w:r>
-      <w:r>
-        <w:rPr>
-          <w:rFonts w:hint="eastAsia"/>
-        </w:rPr>
-        <w:t>//</w:t>
-      </w:r>
-      <w:r>
-        <w:rPr>
-          <w:rFonts w:hint="eastAsia"/>
-        </w:rPr>
-        <w:t>收货结束时间</w:t>
-      </w:r>
-    </w:p>
-    <w:p>
-      <w:pPr>
-        <w:ind w:firstLine="420"/>
-      </w:pPr>
-      <w:r>
-        <w:t>int pageNum = 1;</w:t>
-      </w:r>
-    </w:p>
-    <w:p>
-      <w:pPr>
-        <w:rPr>
-          <w:rFonts w:hint="eastAsia"/>
-        </w:rPr>
-      </w:pPr>
-      <w:r>
-        <w:rPr>
-          <w:rFonts w:hint="eastAsia"/>
-        </w:rPr>
-        <w:t xml:space="preserve">    //</w:t>
-      </w:r>
-      <w:r>
-        <w:rPr>
-          <w:rFonts w:hint="eastAsia"/>
-        </w:rPr>
-        <w:t>页数</w:t>
-      </w:r>
-    </w:p>
-    <w:p>
-      <w:r>
-        <w:t xml:space="preserve">    int pageSize = 30;</w:t>
-      </w:r>
-    </w:p>
-    <w:p>
-      <w:pPr>
-        <w:rPr>
-          <w:rFonts w:hint="eastAsia"/>
-        </w:rPr>
-      </w:pPr>
-      <w:r>
-        <w:rPr>
-          <w:rFonts w:hint="eastAsia"/>
-        </w:rPr>
-        <w:t>下行：</w:t>
-      </w:r>
-    </w:p>
-    <w:p>
-      <w:r>
-        <w:t>int pageNum;</w:t>
-      </w:r>
-      <w:r>
-        <w:br/>
-        <w:t>int pages;</w:t>
-      </w:r>
-      <w:r>
-        <w:br/>
-        <w:t>int total;</w:t>
-      </w:r>
-      <w:r>
-        <w:br/>
-      </w:r>
-      <w:r>
-        <w:rPr>
-          <w:rFonts w:hint="eastAsia"/>
-        </w:rPr>
-        <w:t xml:space="preserve">Array </w:t>
-      </w:r>
-      <w:r>
-        <w:t>list</w:t>
-      </w:r>
-      <w:r>
-        <w:rPr>
-          <w:rFonts w:hint="eastAsia"/>
-        </w:rPr>
-        <w:t xml:space="preserve"> </w:t>
-      </w:r>
-      <w:r>
-        <w:rPr>
-          <w:rFonts w:hint="eastAsia"/>
-        </w:rPr>
-        <w:t>[]</w:t>
-      </w:r>
-    </w:p>
-    <w:p/>
-    <w:p>
-      <w:r>
-        <w:t>Integer id;</w:t>
-      </w:r>
-    </w:p>
-    <w:p>
-      <w:r>
-        <w:t>String order;</w:t>
-      </w:r>
-    </w:p>
-    <w:p>
-      <w:pPr>
-        <w:rPr>
-          <w:rFonts w:hint="eastAsia"/>
-        </w:rPr>
-      </w:pPr>
-      <w:r>
-        <w:t>Integer commodityId;</w:t>
-      </w:r>
-    </w:p>
-    <w:p>
-      <w:r>
-        <w:t>String commodityName;</w:t>
-      </w:r>
-      <w:r>
-        <w:rPr>
-          <w:rFonts w:hint="eastAsia"/>
-        </w:rPr>
-        <w:t>//</w:t>
-      </w:r>
-      <w:r>
-        <w:rPr>
-          <w:rFonts w:hint="eastAsia"/>
-        </w:rPr>
-        <w:t>商品名</w:t>
-      </w:r>
-    </w:p>
-    <w:p>
-      <w:r>
-        <w:t>String actNo;</w:t>
-      </w:r>
-    </w:p>
-    <w:p>
-      <w:r>
-        <w:t>String specification1;</w:t>
-      </w:r>
-    </w:p>
-    <w:p>
-      <w:r>
-        <w:t>String specification2;</w:t>
-      </w:r>
-    </w:p>
-    <w:p>
-      <w:r>
-        <w:t>Integer quantity;</w:t>
-      </w:r>
-    </w:p>
-    <w:p>
-      <w:r>
-        <w:t>BigDecimal originalprice;</w:t>
-      </w:r>
-    </w:p>
-    <w:p>
-      <w:r>
-        <w:t>BigDecimal nowPrice;</w:t>
-      </w:r>
-    </w:p>
-    <w:p>
-      <w:r>
-        <w:t>Integer userId;</w:t>
-      </w:r>
-    </w:p>
-    <w:p>
-      <w:r>
-        <w:t>String firstName;</w:t>
-      </w:r>
-    </w:p>
-    <w:p>
-      <w:r>
-        <w:t>String lastName;</w:t>
-      </w:r>
-    </w:p>
-    <w:p>
-      <w:r>
-        <w:t>String userPhone;</w:t>
-      </w:r>
-    </w:p>
-    <w:p>
-      <w:r>
-        <w:t>Date createTime;</w:t>
-      </w:r>
-    </w:p>
-    <w:p>
-      <w:r>
-        <w:t>Integer orderStatus;</w:t>
-      </w:r>
-    </w:p>
-    <w:p>
-      <w:r>
-        <w:t>Integer payStatus;</w:t>
-      </w:r>
-    </w:p>
-    <w:p>
-      <w:r>
-        <w:t>Date payTime;</w:t>
-      </w:r>
-    </w:p>
-    <w:p>
-      <w:r>
-        <w:t>Date sendTime;</w:t>
-      </w:r>
-    </w:p>
-    <w:p>
-      <w:r>
-        <w:t>Date signatureTime;</w:t>
-      </w:r>
-      <w:r>
-        <w:rPr>
-          <w:rFonts w:hint="eastAsia"/>
-        </w:rPr>
-        <w:t>//</w:t>
-      </w:r>
-      <w:r>
-        <w:rPr>
-          <w:rFonts w:hint="eastAsia"/>
-        </w:rPr>
-        <w:t>到货时间</w:t>
-      </w:r>
-    </w:p>
-    <w:p>
-      <w:r>
-        <w:t>String remarks;</w:t>
-      </w:r>
-      <w:r>
-        <w:rPr>
-          <w:rFonts w:hint="eastAsia"/>
-        </w:rPr>
-        <w:t>//</w:t>
-      </w:r>
-      <w:r>
-        <w:rPr>
-          <w:rFonts w:hint="eastAsia"/>
-        </w:rPr>
-        <w:t>买家备注</w:t>
-      </w:r>
-    </w:p>
-    <w:p>
-      <w:r>
-        <w:t>String trackOrder;</w:t>
-      </w:r>
-      <w:r>
-        <w:rPr>
-          <w:rFonts w:hint="eastAsia"/>
-        </w:rPr>
-        <w:t>//</w:t>
-      </w:r>
-      <w:r>
-        <w:rPr>
-          <w:rFonts w:hint="eastAsia"/>
-        </w:rPr>
-        <w:t>快递单号</w:t>
-      </w:r>
-    </w:p>
-    <w:p>
-      <w:r>
-        <w:lastRenderedPageBreak/>
-        <w:t>Integer deliveryAddressId;</w:t>
-      </w:r>
-    </w:p>
-    <w:p>
-      <w:r>
-        <w:t>Integer billingAddressId;</w:t>
-      </w:r>
-    </w:p>
-    <w:p>
-      <w:r>
-        <w:t>String note;</w:t>
-      </w:r>
-      <w:r>
-        <w:rPr>
-          <w:rFonts w:hint="eastAsia"/>
-        </w:rPr>
-        <w:t>//</w:t>
-      </w:r>
-      <w:r>
-        <w:rPr>
-          <w:rFonts w:hint="eastAsia"/>
-        </w:rPr>
-        <w:t>客服备注</w:t>
-      </w:r>
-    </w:p>
-    <w:p>
-      <w:r>
-        <w:t>String payChannel</w:t>
-      </w:r>
-      <w:r>
-        <w:rPr>
-          <w:rFonts w:hint="eastAsia"/>
-        </w:rPr>
-        <w:t>;//</w:t>
-      </w:r>
-      <w:r>
-        <w:rPr>
-          <w:rFonts w:hint="eastAsia"/>
-        </w:rPr>
-        <w:t>支付渠道</w:t>
-      </w:r>
-    </w:p>
-    <w:p>
-      <w:r>
-        <w:t>String deliveryAddress;</w:t>
-      </w:r>
-      <w:r>
-        <w:rPr>
-          <w:rFonts w:hint="eastAsia"/>
-        </w:rPr>
-        <w:t>//</w:t>
-      </w:r>
-      <w:r>
-        <w:rPr>
-          <w:rFonts w:hint="eastAsia"/>
-        </w:rPr>
-        <w:t>收货地址</w:t>
-      </w:r>
-    </w:p>
-    <w:p>
-      <w:r>
-        <w:t>String billingAddress;</w:t>
-      </w:r>
-      <w:r>
-        <w:rPr>
-          <w:rFonts w:hint="eastAsia"/>
-        </w:rPr>
-        <w:t>//</w:t>
-      </w:r>
-      <w:r>
-        <w:rPr>
-          <w:rFonts w:hint="eastAsia"/>
-        </w:rPr>
-        <w:t>账单地址</w:t>
-      </w:r>
-    </w:p>
-    <w:p>
-      <w:r>
-        <w:t>String realDeliveryAddress;</w:t>
-      </w:r>
-      <w:r>
-        <w:rPr>
-          <w:rFonts w:hint="eastAsia"/>
-        </w:rPr>
-        <w:t>//</w:t>
-      </w:r>
-      <w:r>
-        <w:rPr>
-          <w:rFonts w:hint="eastAsia"/>
-        </w:rPr>
-        <w:t>真实收货地址</w:t>
-      </w:r>
-    </w:p>
-    <w:p/>
-    <w:p>
-      <w:pPr>
-        <w:pStyle w:val="2"/>
-      </w:pPr>
-      <w:r>
-        <w:rPr>
-          <w:rFonts w:hint="eastAsia"/>
-        </w:rPr>
-        <w:t>3</w:t>
-      </w:r>
-      <w:r>
-        <w:rPr>
-          <w:rFonts w:hint="eastAsia"/>
-        </w:rPr>
-        <w:t>4</w:t>
-      </w:r>
-      <w:r>
-        <w:rPr>
-          <w:rFonts w:hint="eastAsia"/>
-        </w:rPr>
-        <w:t>商</w:t>
-      </w:r>
-      <w:r>
-        <w:rPr>
-          <w:rFonts w:hint="eastAsia"/>
-        </w:rPr>
-        <w:t>品订单</w:t>
-      </w:r>
-      <w:r>
-        <w:rPr>
-          <w:rFonts w:hint="eastAsia"/>
-        </w:rPr>
-        <w:t>修改</w:t>
-      </w:r>
-      <w:r>
-        <w:rPr>
-          <w:rFonts w:hint="eastAsia"/>
-        </w:rPr>
-        <w:t>（</w:t>
-      </w:r>
-      <w:r>
-        <w:t>admin/commodity/order/</w:t>
-      </w:r>
-      <w:r>
-        <w:t xml:space="preserve"> </w:t>
-      </w:r>
-      <w:r>
-        <w:t>update</w:t>
-      </w:r>
-      <w:r>
-        <w:t>.do</w:t>
-      </w:r>
-      <w:r>
-        <w:rPr>
-          <w:rFonts w:hint="eastAsia"/>
-        </w:rPr>
-        <w:t>）</w:t>
-      </w:r>
-    </w:p>
-    <w:p/>
-    <w:p>
-      <w:r>
-        <w:rPr>
-          <w:rFonts w:hint="eastAsia"/>
-        </w:rPr>
-        <w:t>上行：</w:t>
-      </w:r>
-    </w:p>
-    <w:p>
-      <w:r>
-        <w:t>Integer id;</w:t>
-      </w:r>
-    </w:p>
-    <w:p>
-      <w:r>
-        <w:t xml:space="preserve"> Integer orderStatus;</w:t>
-      </w:r>
-      <w:r>
-        <w:rPr>
-          <w:rFonts w:hint="eastAsia"/>
-        </w:rPr>
-        <w:t xml:space="preserve"> </w:t>
-      </w:r>
-      <w:r>
-        <w:rPr>
-          <w:rFonts w:hint="eastAsia"/>
-        </w:rPr>
-        <w:t>//</w:t>
-      </w:r>
-      <w:r>
-        <w:rPr>
-          <w:rFonts w:hint="eastAsia"/>
-        </w:rPr>
-        <w:t xml:space="preserve"> </w:t>
-      </w:r>
-      <w:r>
-        <w:rPr>
-          <w:rFonts w:hint="eastAsia"/>
-        </w:rPr>
-        <w:t>订单状态：</w:t>
-      </w:r>
-      <w:r>
-        <w:rPr>
-          <w:rFonts w:hint="eastAsia"/>
-        </w:rPr>
-        <w:t>0</w:t>
-      </w:r>
-      <w:r>
-        <w:rPr>
-          <w:rFonts w:hint="eastAsia"/>
-        </w:rPr>
-        <w:t>未制作</w:t>
-      </w:r>
-      <w:r>
-        <w:rPr>
-          <w:rFonts w:hint="eastAsia"/>
-        </w:rPr>
-        <w:t>1</w:t>
-      </w:r>
-      <w:r>
-        <w:rPr>
-          <w:rFonts w:hint="eastAsia"/>
-        </w:rPr>
-        <w:t>制作中</w:t>
-      </w:r>
-      <w:r>
-        <w:rPr>
-          <w:rFonts w:hint="eastAsia"/>
-        </w:rPr>
-        <w:t>2</w:t>
-      </w:r>
-      <w:r>
-        <w:rPr>
-          <w:rFonts w:hint="eastAsia"/>
-        </w:rPr>
-        <w:t>待发货</w:t>
-      </w:r>
-      <w:r>
-        <w:rPr>
-          <w:rFonts w:hint="eastAsia"/>
-        </w:rPr>
-        <w:t>3</w:t>
-      </w:r>
-      <w:r>
-        <w:rPr>
-          <w:rFonts w:hint="eastAsia"/>
-        </w:rPr>
-        <w:t>已发货</w:t>
-      </w:r>
-      <w:r>
-        <w:rPr>
-          <w:rFonts w:hint="eastAsia"/>
-        </w:rPr>
-        <w:t>4</w:t>
-      </w:r>
-      <w:r>
-        <w:rPr>
-          <w:rFonts w:hint="eastAsia"/>
-        </w:rPr>
-        <w:t>已完成</w:t>
-      </w:r>
-      <w:r>
-        <w:rPr>
-          <w:rFonts w:hint="eastAsia"/>
-        </w:rPr>
-        <w:t>5</w:t>
-      </w:r>
-      <w:r>
-        <w:rPr>
-          <w:rFonts w:hint="eastAsia"/>
-        </w:rPr>
-        <w:t>订单关闭</w:t>
-      </w:r>
-    </w:p>
-    <w:p/>
-    <w:p>
-      <w:r>
-        <w:t>Integer payStatus;</w:t>
-      </w:r>
-      <w:r>
-        <w:rPr>
-          <w:rFonts w:hint="eastAsia"/>
-        </w:rPr>
-        <w:t xml:space="preserve"> </w:t>
-      </w:r>
-      <w:r>
-        <w:rPr>
-          <w:rFonts w:hint="eastAsia"/>
-        </w:rPr>
-        <w:t>//</w:t>
-      </w:r>
-      <w:r>
-        <w:rPr>
-          <w:rFonts w:hint="eastAsia"/>
-        </w:rPr>
-        <w:t xml:space="preserve"> </w:t>
-      </w:r>
-      <w:r>
-        <w:rPr>
-          <w:rFonts w:hint="eastAsia"/>
-        </w:rPr>
-        <w:t>支付状态</w:t>
-      </w:r>
-      <w:r>
-        <w:rPr>
-          <w:rFonts w:hint="eastAsia"/>
-        </w:rPr>
-        <w:t>(0</w:t>
-      </w:r>
-      <w:r>
-        <w:rPr>
-          <w:rFonts w:hint="eastAsia"/>
-        </w:rPr>
-        <w:t>未支付</w:t>
-      </w:r>
-      <w:r>
-        <w:rPr>
-          <w:rFonts w:hint="eastAsia"/>
-        </w:rPr>
-        <w:t>1</w:t>
-      </w:r>
-      <w:r>
-        <w:rPr>
-          <w:rFonts w:hint="eastAsia"/>
-        </w:rPr>
-        <w:t>已支付</w:t>
-      </w:r>
-      <w:r>
-        <w:rPr>
-          <w:rFonts w:hint="eastAsia"/>
-        </w:rPr>
-        <w:t>2</w:t>
-      </w:r>
-      <w:r>
-        <w:rPr>
-          <w:rFonts w:hint="eastAsia"/>
-        </w:rPr>
-        <w:t>支付失败</w:t>
-      </w:r>
-      <w:r>
-        <w:rPr>
-          <w:rFonts w:hint="eastAsia"/>
-        </w:rPr>
-        <w:t>)</w:t>
-      </w:r>
-    </w:p>
-    <w:p>
-      <w:r>
-        <w:t>String note;</w:t>
-      </w:r>
-    </w:p>
-    <w:p>
-      <w:r>
-        <w:t>String trackOrder;</w:t>
-      </w:r>
-      <w:r>
-        <w:rPr>
-          <w:rFonts w:hint="eastAsia"/>
-        </w:rPr>
-        <w:t xml:space="preserve"> </w:t>
-      </w:r>
-      <w:r>
-        <w:rPr>
-          <w:rFonts w:hint="eastAsia"/>
-        </w:rPr>
-        <w:t>//</w:t>
-      </w:r>
-      <w:r>
-        <w:rPr>
-          <w:rFonts w:hint="eastAsia"/>
-        </w:rPr>
-        <w:t>快递单号</w:t>
-      </w:r>
-    </w:p>
-    <w:p>
-      <w:pPr>
-        <w:rPr>
-          <w:rFonts w:hint="eastAsia"/>
-        </w:rPr>
-      </w:pPr>
-      <w:r>
-        <w:t>String realDeliveryAddress;</w:t>
-      </w:r>
-    </w:p>
-    <w:p>
-      <w:pPr>
-        <w:rPr>
-          <w:rFonts w:hint="eastAsia"/>
-        </w:rPr>
-      </w:pPr>
-      <w:r>
-        <w:rPr>
-          <w:rFonts w:hint="eastAsia"/>
-        </w:rPr>
-        <w:t>下行：</w:t>
-      </w:r>
-    </w:p>
-    <w:p>
-      <w:pPr>
-        <w:pStyle w:val="2"/>
-      </w:pPr>
-      <w:r>
-        <w:rPr>
-          <w:rFonts w:hint="eastAsia"/>
-        </w:rPr>
-        <w:t>34</w:t>
-      </w:r>
-      <w:r>
-        <w:rPr>
-          <w:rFonts w:hint="eastAsia"/>
-        </w:rPr>
-        <w:t>商品</w:t>
-      </w:r>
-      <w:r>
-        <w:rPr>
-          <w:rFonts w:hint="eastAsia"/>
-        </w:rPr>
-        <w:t>选项</w:t>
-      </w:r>
-      <w:r>
-        <w:rPr>
-          <w:rFonts w:hint="eastAsia"/>
-        </w:rPr>
-        <w:t>添加（</w:t>
-      </w:r>
-      <w:r>
-        <w:t>admin/commodity/</w:t>
-      </w:r>
-      <w:r>
-        <w:t>option</w:t>
-      </w:r>
-      <w:r>
-        <w:rPr>
-          <w:rFonts w:hint="eastAsia"/>
-        </w:rPr>
-        <w:t>/</w:t>
-      </w:r>
-      <w:r>
-        <w:t>add</w:t>
-      </w:r>
-      <w:r>
-        <w:rPr>
-          <w:rFonts w:hint="eastAsia"/>
-        </w:rPr>
-        <w:t>.do</w:t>
-      </w:r>
-      <w:r>
-        <w:rPr>
-          <w:rFonts w:hint="eastAsia"/>
-        </w:rPr>
-        <w:t>）</w:t>
-      </w:r>
-    </w:p>
-    <w:p>
-      <w:r>
-        <w:rPr>
-          <w:rFonts w:hint="eastAsia"/>
-        </w:rPr>
-        <w:t>上行：</w:t>
-      </w:r>
-    </w:p>
-    <w:p>
-      <w:r>
-        <w:t xml:space="preserve">    String option;</w:t>
-      </w:r>
-    </w:p>
-    <w:p/>
-    <w:p>
-      <w:r>
-        <w:t xml:space="preserve">     String imgUrl;</w:t>
-      </w:r>
-    </w:p>
-    <w:p/>
-    <w:p>
-      <w:r>
-        <w:t xml:space="preserve">     String des;</w:t>
-      </w:r>
-    </w:p>
-    <w:p/>
-    <w:p>
-      <w:r>
-        <w:t xml:space="preserve">     Integer status;</w:t>
-      </w:r>
-    </w:p>
-    <w:p/>
+        <w:t xml:space="preserve">     String targetUrl;</w:t>
+      </w:r>
+    </w:p>
+    <w:p>
+      <w:r>
+        <w:t xml:space="preserve">     Integer jumpType;</w:t>
+      </w:r>
+    </w:p>
+    <w:p>
+      <w:r>
+        <w:t xml:space="preserve">     String content;</w:t>
+      </w:r>
+    </w:p>
     <w:p>
       <w:r>
         <w:t xml:space="preserve">     Integer sort;</w:t>
       </w:r>
     </w:p>
-    <w:p/>
-    <w:p>
-      <w:r>
-        <w:t xml:space="preserve">     Integer </w:t>
-      </w:r>
-      <w:r>
-        <w:t>parentId</w:t>
-      </w:r>
-      <w:r>
-        <w:t>;</w:t>
-      </w:r>
-    </w:p>
-    <w:p>
-      <w:r>
-        <w:rPr>
-          <w:rFonts w:hint="eastAsia"/>
-        </w:rPr>
-        <w:t>下行：</w:t>
-      </w:r>
-    </w:p>
-    <w:p>
-      <w:pPr>
-        <w:pStyle w:val="2"/>
-      </w:pPr>
-      <w:r>
-        <w:rPr>
-          <w:rFonts w:hint="eastAsia"/>
-        </w:rPr>
-        <w:t>35</w:t>
-      </w:r>
-      <w:r>
-        <w:rPr>
-          <w:rFonts w:hint="eastAsia"/>
-        </w:rPr>
-        <w:t>商品选项</w:t>
-      </w:r>
-      <w:r>
-        <w:rPr>
-          <w:rFonts w:hint="eastAsia"/>
-        </w:rPr>
-        <w:t>更新（</w:t>
-      </w:r>
-      <w:r>
-        <w:t>admin/commodity/</w:t>
-      </w:r>
-      <w:r>
-        <w:t xml:space="preserve"> </w:t>
-      </w:r>
-      <w:r>
-        <w:t>option</w:t>
-      </w:r>
-      <w:r>
-        <w:rPr>
-          <w:rFonts w:hint="eastAsia"/>
-        </w:rPr>
-        <w:t xml:space="preserve"> </w:t>
-      </w:r>
-      <w:r>
-        <w:rPr>
-          <w:rFonts w:hint="eastAsia"/>
-        </w:rPr>
-        <w:t>/</w:t>
-      </w:r>
-      <w:r>
-        <w:t>update</w:t>
-      </w:r>
-      <w:r>
-        <w:rPr>
-          <w:rFonts w:hint="eastAsia"/>
-        </w:rPr>
-        <w:t>.do</w:t>
-      </w:r>
-      <w:r>
-        <w:rPr>
-          <w:rFonts w:hint="eastAsia"/>
-        </w:rPr>
-        <w:t>）</w:t>
-      </w:r>
-    </w:p>
-    <w:p>
-      <w:r>
-        <w:rPr>
-          <w:rFonts w:hint="eastAsia"/>
-        </w:rPr>
-        <w:t>上行：</w:t>
-      </w:r>
-    </w:p>
-    <w:p>
-      <w:pPr>
-        <w:ind w:left="420" w:firstLine="420"/>
-      </w:pPr>
-      <w:r>
-        <w:t>I</w:t>
-      </w:r>
-      <w:r>
-        <w:rPr>
-          <w:rFonts w:hint="eastAsia"/>
-        </w:rPr>
-        <w:t>nt id</w:t>
-      </w:r>
-      <w:r>
-        <w:rPr>
-          <w:rFonts w:hint="eastAsia"/>
-        </w:rPr>
-        <w:t>；</w:t>
-      </w:r>
-    </w:p>
-    <w:p/>
-    <w:p>
-      <w:r>
-        <w:t xml:space="preserve">   </w:t>
-      </w:r>
-      <w:r>
-        <w:rPr>
-          <w:rFonts w:hint="eastAsia"/>
-        </w:rPr>
-        <w:tab/>
-        <w:t xml:space="preserve">  </w:t>
-      </w:r>
-      <w:r>
-        <w:t>String option;</w:t>
-      </w:r>
-    </w:p>
-    <w:p/>
-    <w:p>
-      <w:r>
-        <w:t xml:space="preserve">     String imgUrl;</w:t>
-      </w:r>
-    </w:p>
-    <w:p/>
-    <w:p>
-      <w:r>
-        <w:t xml:space="preserve">     String des;</w:t>
-      </w:r>
-    </w:p>
-    <w:p/>
-    <w:p>
-      <w:r>
-        <w:t xml:space="preserve">     Integer status;</w:t>
-      </w:r>
-    </w:p>
-    <w:p/>
-    <w:p>
-      <w:r>
-        <w:t xml:space="preserve">     Integer sort;</w:t>
-      </w:r>
-    </w:p>
-    <w:p/>
-    <w:p>
-      <w:r>
-        <w:t xml:space="preserve">     Integer </w:t>
-      </w:r>
-      <w:r>
-        <w:t>parentId</w:t>
-      </w:r>
-      <w:r>
-        <w:t>;</w:t>
-      </w:r>
-    </w:p>
-    <w:p>
-      <w:r>
-        <w:t>下行：</w:t>
-      </w:r>
-    </w:p>
-    <w:p>
-      <w:pPr>
-        <w:pStyle w:val="2"/>
-      </w:pPr>
-      <w:r>
-        <w:rPr>
-          <w:rFonts w:hint="eastAsia"/>
-        </w:rPr>
-        <w:t>36</w:t>
-      </w:r>
-      <w:r>
-        <w:rPr>
-          <w:rFonts w:hint="eastAsia"/>
-        </w:rPr>
-        <w:t>商品</w:t>
-      </w:r>
-      <w:r>
-        <w:rPr>
-          <w:rFonts w:hint="eastAsia"/>
-        </w:rPr>
-        <w:t>选项</w:t>
-      </w:r>
-      <w:r>
-        <w:rPr>
-          <w:rFonts w:hint="eastAsia"/>
-        </w:rPr>
-        <w:t>删除（</w:t>
-      </w:r>
-      <w:r>
-        <w:t>admin/commodity</w:t>
-      </w:r>
-      <w:r>
-        <w:t>/</w:t>
-      </w:r>
-      <w:r>
-        <w:t xml:space="preserve"> </w:t>
-      </w:r>
-      <w:r>
-        <w:t>option</w:t>
-      </w:r>
-      <w:r>
-        <w:rPr>
-          <w:rFonts w:hint="eastAsia"/>
-        </w:rPr>
-        <w:t xml:space="preserve"> </w:t>
-      </w:r>
-      <w:r>
-        <w:rPr>
-          <w:rFonts w:hint="eastAsia"/>
-        </w:rPr>
-        <w:t>/</w:t>
-      </w:r>
-      <w:r>
-        <w:t xml:space="preserve"> </w:t>
-      </w:r>
-      <w:r>
-        <w:t>del</w:t>
-      </w:r>
-      <w:r>
-        <w:t>.do</w:t>
-      </w:r>
-      <w:r>
-        <w:rPr>
-          <w:rFonts w:hint="eastAsia"/>
-        </w:rPr>
-        <w:t>）</w:t>
-      </w:r>
-    </w:p>
-    <w:p>
-      <w:r>
-        <w:rPr>
-          <w:rFonts w:hint="eastAsia"/>
-        </w:rPr>
-        <w:t>上行：</w:t>
-      </w:r>
-    </w:p>
-    <w:p>
-      <w:r>
-        <w:rPr>
-          <w:rFonts w:hint="eastAsia"/>
-        </w:rPr>
-        <w:tab/>
-      </w:r>
-      <w:r>
-        <w:t xml:space="preserve">String </w:t>
-      </w:r>
-      <w:r>
-        <w:rPr>
-          <w:rFonts w:hint="eastAsia"/>
-        </w:rPr>
-        <w:t>id</w:t>
-      </w:r>
-      <w:r>
-        <w:rPr>
-          <w:rFonts w:hint="eastAsia"/>
-        </w:rPr>
-        <w:t>；</w:t>
-      </w:r>
-    </w:p>
-    <w:p>
-      <w:r>
-        <w:t>下行：</w:t>
-      </w:r>
-    </w:p>
-    <w:p/>
-    <w:p>
-      <w:pPr>
-        <w:pStyle w:val="2"/>
-      </w:pPr>
-      <w:r>
-        <w:rPr>
-          <w:rFonts w:hint="eastAsia"/>
-        </w:rPr>
-        <w:t>37</w:t>
-      </w:r>
-      <w:r>
-        <w:rPr>
-          <w:rFonts w:hint="eastAsia"/>
-        </w:rPr>
-        <w:t>商品</w:t>
-      </w:r>
-      <w:r>
-        <w:rPr>
-          <w:rFonts w:hint="eastAsia"/>
-        </w:rPr>
-        <w:t>选项</w:t>
-      </w:r>
-      <w:r>
-        <w:rPr>
-          <w:rFonts w:hint="eastAsia"/>
-        </w:rPr>
-        <w:t>列表（</w:t>
-      </w:r>
-      <w:r>
-        <w:t>admin/commodity</w:t>
-      </w:r>
-      <w:r>
-        <w:t>/</w:t>
-      </w:r>
-      <w:r>
-        <w:t xml:space="preserve"> </w:t>
-      </w:r>
-      <w:r>
-        <w:t>option</w:t>
-      </w:r>
-      <w:r>
-        <w:rPr>
-          <w:rFonts w:hint="eastAsia"/>
-        </w:rPr>
-        <w:t xml:space="preserve"> </w:t>
-      </w:r>
-      <w:r>
-        <w:rPr>
-          <w:rFonts w:hint="eastAsia"/>
-        </w:rPr>
-        <w:t>/</w:t>
-      </w:r>
-      <w:r>
-        <w:t xml:space="preserve"> </w:t>
-      </w:r>
-      <w:r>
-        <w:t>list</w:t>
-      </w:r>
-      <w:r>
-        <w:t>.do</w:t>
-      </w:r>
-      <w:r>
-        <w:rPr>
-          <w:rFonts w:hint="eastAsia"/>
-        </w:rPr>
-        <w:t>）</w:t>
-      </w:r>
-    </w:p>
-    <w:p>
-      <w:r>
-        <w:rPr>
-          <w:rFonts w:hint="eastAsia"/>
-        </w:rPr>
-        <w:t>上行：</w:t>
-      </w:r>
-    </w:p>
-    <w:p>
-      <w:pPr>
-        <w:rPr>
-          <w:rFonts w:hint="eastAsia"/>
-        </w:rPr>
-      </w:pPr>
-      <w:r>
-        <w:rPr>
-          <w:rFonts w:hint="eastAsia"/>
-        </w:rPr>
-        <w:tab/>
-      </w:r>
-      <w:r>
-        <w:t>int pageNum = 1;</w:t>
-      </w:r>
-      <w:r>
-        <w:br/>
-        <w:t>//</w:t>
-      </w:r>
-      <w:r>
-        <w:rPr>
-          <w:rFonts w:hint="eastAsia"/>
-        </w:rPr>
-        <w:t>页数</w:t>
-      </w:r>
-      <w:r>
-        <w:rPr>
-          <w:rFonts w:hint="eastAsia"/>
-        </w:rPr>
-        <w:br/>
-      </w:r>
-      <w:r>
-        <w:t>int pageSize = 30;</w:t>
-      </w:r>
-    </w:p>
-    <w:p>
-      <w:r>
-        <w:rPr>
-          <w:rFonts w:hint="eastAsia"/>
-        </w:rPr>
-        <w:t>下行：</w:t>
-      </w:r>
-    </w:p>
-    <w:p>
-      <w:r>
-        <w:t>int pageNum;</w:t>
-      </w:r>
-      <w:r>
-        <w:br/>
-        <w:t>int pages;</w:t>
-      </w:r>
-      <w:r>
-        <w:br/>
-        <w:t>int total;</w:t>
-      </w:r>
-      <w:r>
-        <w:br/>
-        <w:t>int pageSize;</w:t>
-      </w:r>
-    </w:p>
-    <w:p>
-      <w:r>
-        <w:rPr>
-          <w:rFonts w:hint="eastAsia"/>
-        </w:rPr>
-        <w:t xml:space="preserve">Array </w:t>
-      </w:r>
-      <w:r>
-        <w:t>list</w:t>
-      </w:r>
-      <w:r>
-        <w:rPr>
-          <w:rFonts w:hint="eastAsia"/>
-        </w:rPr>
-        <w:t xml:space="preserve"> </w:t>
-      </w:r>
-      <w:r>
-        <w:rPr>
-          <w:rFonts w:hint="eastAsia"/>
-        </w:rPr>
-        <w:t>[]</w:t>
-      </w:r>
-    </w:p>
-    <w:p/>
-    <w:p>
-      <w:pPr>
-        <w:ind w:left="420"/>
-      </w:pPr>
-      <w:r>
-        <w:t>I</w:t>
-      </w:r>
-      <w:r>
-        <w:rPr>
-          <w:rFonts w:hint="eastAsia"/>
-        </w:rPr>
-        <w:t>nt id</w:t>
-      </w:r>
-      <w:r>
-        <w:rPr>
-          <w:rFonts w:hint="eastAsia"/>
-        </w:rPr>
-        <w:t>；</w:t>
-      </w:r>
-    </w:p>
-    <w:p/>
-    <w:p>
-      <w:r>
-        <w:t xml:space="preserve">   </w:t>
-      </w:r>
-      <w:r>
-        <w:rPr>
-          <w:rFonts w:hint="eastAsia"/>
-        </w:rPr>
-        <w:tab/>
-        <w:t xml:space="preserve">  </w:t>
-      </w:r>
-      <w:r>
-        <w:t>String option;</w:t>
-      </w:r>
-    </w:p>
-    <w:p/>
-    <w:p>
-      <w:r>
-        <w:t xml:space="preserve">     String imgUrl;</w:t>
-      </w:r>
-    </w:p>
-    <w:p/>
-    <w:p>
-      <w:r>
-        <w:t xml:space="preserve">     String des;</w:t>
-      </w:r>
-    </w:p>
-    <w:p/>
-    <w:p>
-      <w:r>
-        <w:t xml:space="preserve">     Integer status;</w:t>
-      </w:r>
-    </w:p>
-    <w:p/>
-    <w:p>
-      <w:r>
-        <w:t xml:space="preserve">     Integer sort;</w:t>
-      </w:r>
-    </w:p>
-    <w:p/>
-    <w:p>
-      <w:r>
-        <w:t xml:space="preserve">     Integer </w:t>
-      </w:r>
-      <w:r>
-        <w:t>parentId</w:t>
-      </w:r>
-      <w:r>
-        <w:t>;</w:t>
-      </w:r>
-    </w:p>
-    <w:p/>
-    <w:p/>
+    <w:p>
+      <w:r>
+        <w:t xml:space="preserve">     Date createTime;</w:t>
+      </w:r>
+    </w:p>
     <w:sectPr>
       <w:pgSz w:w="11906" w:h="16838"/>
       <w:pgMar w:top="1440" w:right="1800" w:bottom="1440" w:left="1800" w:header="851" w:footer="992" w:gutter="0"/>
@@ -8389,7 +8892,7 @@
 </file>
 
 <file path=customXml/itemProps1.xml><?xml version="1.0" encoding="utf-8"?>
-<ds:datastoreItem xmlns:ds="http://schemas.openxmlformats.org/officeDocument/2006/customXml" ds:itemID="{C740F759-116D-4B7C-90AC-1ADC6185F46F}">
+<ds:datastoreItem xmlns:ds="http://schemas.openxmlformats.org/officeDocument/2006/customXml" ds:itemID="{46EAB118-36BD-455C-B94C-0A0E9CD455A4}">
   <ds:schemaRefs>
     <ds:schemaRef ds:uri="http://schemas.openxmlformats.org/officeDocument/2006/bibliography"/>
   </ds:schemaRefs>

--- a/后台文档.docx
+++ b/后台文档.docx
@@ -7990,50 +7990,761 @@
         </w:rPr>
         <w:t>[]</w:t>
       </w:r>
+    </w:p>
+    <w:p>
+      <w:r>
+        <w:t xml:space="preserve">     Integer id;</w:t>
+      </w:r>
+    </w:p>
+    <w:p>
+      <w:r>
+        <w:t xml:space="preserve">     String title;</w:t>
+      </w:r>
+    </w:p>
+    <w:p>
+      <w:r>
+        <w:t xml:space="preserve">     String iconUrl;</w:t>
+      </w:r>
+    </w:p>
+    <w:p>
+      <w:r>
+        <w:lastRenderedPageBreak/>
+        <w:t xml:space="preserve">     String targetUrl;</w:t>
+      </w:r>
+    </w:p>
+    <w:p>
+      <w:r>
+        <w:t xml:space="preserve">     Integer jumpType;</w:t>
+      </w:r>
+    </w:p>
+    <w:p>
+      <w:r>
+        <w:t xml:space="preserve">     String content;</w:t>
+      </w:r>
+    </w:p>
+    <w:p>
+      <w:r>
+        <w:t xml:space="preserve">     Integer sort;</w:t>
+      </w:r>
+    </w:p>
+    <w:p>
+      <w:pPr>
+        <w:rPr>
+          <w:rFonts w:hint="eastAsia"/>
+        </w:rPr>
+      </w:pPr>
+      <w:r>
+        <w:t xml:space="preserve">     Date createTime;</w:t>
+      </w:r>
+    </w:p>
+    <w:p>
+      <w:pPr>
+        <w:rPr>
+          <w:rFonts w:hint="eastAsia"/>
+        </w:rPr>
+      </w:pPr>
+    </w:p>
+    <w:p>
+      <w:pPr>
+        <w:pStyle w:val="2"/>
+        <w:rPr>
+          <w:rFonts w:hint="eastAsia"/>
+        </w:rPr>
+      </w:pPr>
+      <w:r>
+        <w:rPr>
+          <w:rFonts w:hint="eastAsia"/>
+        </w:rPr>
+        <w:t>4</w:t>
+      </w:r>
+      <w:r>
+        <w:rPr>
+          <w:rFonts w:hint="eastAsia"/>
+        </w:rPr>
+        <w:t>1</w:t>
+      </w:r>
+      <w:r>
+        <w:rPr>
+          <w:rFonts w:hint="eastAsia"/>
+        </w:rPr>
+        <w:t>系统信息添加</w:t>
+      </w:r>
+      <w:r>
+        <w:rPr>
+          <w:rFonts w:hint="eastAsia"/>
+        </w:rPr>
+        <w:t>（</w:t>
+      </w:r>
+      <w:r>
+        <w:t>/admin/sys/msg</w:t>
+      </w:r>
+      <w:r>
+        <w:rPr>
+          <w:rFonts w:hint="eastAsia"/>
+        </w:rPr>
+        <w:t>/</w:t>
+      </w:r>
+      <w:r>
+        <w:t>add.do</w:t>
+      </w:r>
+      <w:r>
+        <w:rPr>
+          <w:rFonts w:hint="eastAsia"/>
+        </w:rPr>
+        <w:t>）</w:t>
+      </w:r>
+    </w:p>
+    <w:p>
+      <w:pPr>
+        <w:rPr>
+          <w:rFonts w:hint="eastAsia"/>
+        </w:rPr>
+      </w:pPr>
+      <w:r>
+        <w:t>上行：</w:t>
+      </w:r>
+    </w:p>
+    <w:p>
+      <w:r>
+        <w:t xml:space="preserve"> </w:t>
+      </w:r>
+      <w:r>
+        <w:rPr>
+          <w:rFonts w:hint="eastAsia"/>
+        </w:rPr>
+        <w:tab/>
+      </w:r>
+      <w:r>
+        <w:t xml:space="preserve">   Integer msgType;</w:t>
+      </w:r>
+      <w:r>
+        <w:rPr>
+          <w:rFonts w:hint="eastAsia"/>
+        </w:rPr>
+        <w:t>//1</w:t>
+      </w:r>
+      <w:r>
+        <w:rPr>
+          <w:rFonts w:hint="eastAsia"/>
+        </w:rPr>
+        <w:t>系统通知</w:t>
+      </w:r>
+      <w:r>
+        <w:rPr>
+          <w:rFonts w:hint="eastAsia"/>
+        </w:rPr>
+        <w:t>2</w:t>
+      </w:r>
+      <w:r>
+        <w:rPr>
+          <w:rFonts w:hint="eastAsia"/>
+        </w:rPr>
+        <w:t>活动信息</w:t>
+      </w:r>
+    </w:p>
+    <w:p>
+      <w:pPr>
+        <w:ind w:firstLine="420"/>
+      </w:pPr>
+      <w:r>
+        <w:t>Integer attachmentType;</w:t>
+      </w:r>
+      <w:r>
+        <w:rPr>
+          <w:rFonts w:hint="eastAsia"/>
+        </w:rPr>
+        <w:t>//1</w:t>
+      </w:r>
+      <w:r>
+        <w:rPr>
+          <w:rFonts w:hint="eastAsia"/>
+        </w:rPr>
+        <w:t>图片</w:t>
+      </w:r>
+      <w:r>
+        <w:rPr>
+          <w:rFonts w:hint="eastAsia"/>
+        </w:rPr>
+        <w:t>2</w:t>
+      </w:r>
+      <w:r>
+        <w:rPr>
+          <w:rFonts w:hint="eastAsia"/>
+        </w:rPr>
+        <w:t>视频</w:t>
+      </w:r>
+    </w:p>
+    <w:p>
+      <w:pPr>
+        <w:ind w:firstLine="420"/>
+      </w:pPr>
+      <w:r>
+        <w:t>String attachment;</w:t>
+      </w:r>
+      <w:r>
+        <w:rPr>
+          <w:rFonts w:hint="eastAsia"/>
+        </w:rPr>
+        <w:t>//</w:t>
+      </w:r>
+      <w:r>
+        <w:rPr>
+          <w:rFonts w:hint="eastAsia"/>
+        </w:rPr>
+        <w:t>图片是</w:t>
+      </w:r>
+      <w:r>
+        <w:rPr>
+          <w:rFonts w:hint="eastAsia"/>
+        </w:rPr>
+        <w:t>uri</w:t>
+      </w:r>
+      <w:r>
+        <w:rPr>
+          <w:rFonts w:hint="eastAsia"/>
+        </w:rPr>
+        <w:t>地址，视频是</w:t>
+      </w:r>
+      <w:r>
+        <w:rPr>
+          <w:rFonts w:hint="eastAsia"/>
+        </w:rPr>
+        <w:t>url</w:t>
+      </w:r>
+      <w:r>
+        <w:rPr>
+          <w:rFonts w:hint="eastAsia"/>
+        </w:rPr>
+        <w:t>完整地址</w:t>
+      </w:r>
+    </w:p>
+    <w:p>
+      <w:pPr>
+        <w:ind w:firstLine="420"/>
+      </w:pPr>
+      <w:r>
+        <w:t>Date endTime;</w:t>
+      </w:r>
+      <w:r>
+        <w:rPr>
+          <w:rFonts w:hint="eastAsia"/>
+        </w:rPr>
+        <w:t>//</w:t>
+      </w:r>
+      <w:r>
+        <w:rPr>
+          <w:rFonts w:hint="eastAsia"/>
+        </w:rPr>
+        <w:t>通知结束时间</w:t>
+      </w:r>
+    </w:p>
+    <w:p>
+      <w:pPr>
+        <w:ind w:firstLine="420"/>
+        <w:rPr>
+          <w:rFonts w:hint="eastAsia"/>
+        </w:rPr>
+      </w:pPr>
+      <w:r>
+        <w:t>String message;</w:t>
+      </w:r>
+      <w:r>
+        <w:rPr>
+          <w:rFonts w:hint="eastAsia"/>
+        </w:rPr>
+        <w:t xml:space="preserve"> </w:t>
+      </w:r>
+      <w:r>
+        <w:rPr>
+          <w:rFonts w:hint="eastAsia"/>
+        </w:rPr>
+        <w:t>//</w:t>
+      </w:r>
+      <w:r>
+        <w:rPr>
+          <w:rFonts w:hint="eastAsia"/>
+        </w:rPr>
+        <w:t>信息</w:t>
+      </w:r>
+    </w:p>
+    <w:p>
+      <w:pPr>
+        <w:rPr>
+          <w:rFonts w:hint="eastAsia"/>
+        </w:rPr>
+      </w:pPr>
+      <w:r>
+        <w:rPr>
+          <w:rFonts w:hint="eastAsia"/>
+        </w:rPr>
+        <w:t>下行：</w:t>
+      </w:r>
+    </w:p>
+    <w:p>
+      <w:pPr>
+        <w:pStyle w:val="2"/>
+        <w:rPr>
+          <w:rFonts w:hint="eastAsia"/>
+        </w:rPr>
+      </w:pPr>
+      <w:r>
+        <w:rPr>
+          <w:rFonts w:hint="eastAsia"/>
+        </w:rPr>
+        <w:t>4</w:t>
+      </w:r>
+      <w:r>
+        <w:rPr>
+          <w:rFonts w:hint="eastAsia"/>
+        </w:rPr>
+        <w:t>2</w:t>
+      </w:r>
+      <w:r>
+        <w:rPr>
+          <w:rFonts w:hint="eastAsia"/>
+        </w:rPr>
+        <w:t>系统信息</w:t>
+      </w:r>
+      <w:r>
+        <w:rPr>
+          <w:rFonts w:hint="eastAsia"/>
+        </w:rPr>
+        <w:t>更新</w:t>
+      </w:r>
+      <w:r>
+        <w:rPr>
+          <w:rFonts w:hint="eastAsia"/>
+        </w:rPr>
+        <w:t>（</w:t>
+      </w:r>
+      <w:r>
+        <w:t>/admin/sys/msg</w:t>
+      </w:r>
+      <w:r>
+        <w:rPr>
+          <w:rFonts w:hint="eastAsia"/>
+        </w:rPr>
+        <w:t>/</w:t>
+      </w:r>
+      <w:r>
+        <w:t>update</w:t>
+      </w:r>
+      <w:r>
+        <w:t>.do</w:t>
+      </w:r>
+      <w:r>
+        <w:rPr>
+          <w:rFonts w:hint="eastAsia"/>
+        </w:rPr>
+        <w:t>）</w:t>
+      </w:r>
+    </w:p>
+    <w:p>
+      <w:pPr>
+        <w:rPr>
+          <w:rFonts w:hint="eastAsia"/>
+        </w:rPr>
+      </w:pPr>
+      <w:r>
+        <w:t>上行：</w:t>
+      </w:r>
+    </w:p>
+    <w:p>
+      <w:pPr>
+        <w:ind w:firstLine="420"/>
+      </w:pPr>
+      <w:r>
+        <w:t xml:space="preserve">Integer </w:t>
+      </w:r>
+      <w:r>
+        <w:t>id</w:t>
+      </w:r>
+      <w:r>
+        <w:t>;</w:t>
+      </w:r>
+    </w:p>
+    <w:p>
+      <w:pPr>
+        <w:ind w:firstLine="420"/>
+      </w:pPr>
+      <w:r>
+        <w:t>Integer msgType;</w:t>
+      </w:r>
+      <w:r>
+        <w:rPr>
+          <w:rFonts w:hint="eastAsia"/>
+        </w:rPr>
+        <w:t>//1</w:t>
+      </w:r>
+      <w:r>
+        <w:rPr>
+          <w:rFonts w:hint="eastAsia"/>
+        </w:rPr>
+        <w:t>系统通知</w:t>
+      </w:r>
+      <w:r>
+        <w:rPr>
+          <w:rFonts w:hint="eastAsia"/>
+        </w:rPr>
+        <w:t>2</w:t>
+      </w:r>
+      <w:r>
+        <w:rPr>
+          <w:rFonts w:hint="eastAsia"/>
+        </w:rPr>
+        <w:t>活动信息</w:t>
+      </w:r>
+    </w:p>
+    <w:p>
+      <w:pPr>
+        <w:ind w:firstLine="420"/>
+      </w:pPr>
+      <w:r>
+        <w:t>Integer attachmentType;</w:t>
+      </w:r>
+      <w:r>
+        <w:rPr>
+          <w:rFonts w:hint="eastAsia"/>
+        </w:rPr>
+        <w:t>//1</w:t>
+      </w:r>
+      <w:r>
+        <w:rPr>
+          <w:rFonts w:hint="eastAsia"/>
+        </w:rPr>
+        <w:t>图片</w:t>
+      </w:r>
+      <w:r>
+        <w:rPr>
+          <w:rFonts w:hint="eastAsia"/>
+        </w:rPr>
+        <w:t>2</w:t>
+      </w:r>
+      <w:r>
+        <w:rPr>
+          <w:rFonts w:hint="eastAsia"/>
+        </w:rPr>
+        <w:t>视频</w:t>
+      </w:r>
+    </w:p>
+    <w:p>
+      <w:pPr>
+        <w:ind w:firstLine="420"/>
+      </w:pPr>
+      <w:r>
+        <w:t>String attachment;</w:t>
+      </w:r>
+      <w:r>
+        <w:rPr>
+          <w:rFonts w:hint="eastAsia"/>
+        </w:rPr>
+        <w:t>//</w:t>
+      </w:r>
+      <w:r>
+        <w:rPr>
+          <w:rFonts w:hint="eastAsia"/>
+        </w:rPr>
+        <w:t>图片是</w:t>
+      </w:r>
+      <w:r>
+        <w:rPr>
+          <w:rFonts w:hint="eastAsia"/>
+        </w:rPr>
+        <w:t>uri</w:t>
+      </w:r>
+      <w:r>
+        <w:rPr>
+          <w:rFonts w:hint="eastAsia"/>
+        </w:rPr>
+        <w:t>地址，视频是</w:t>
+      </w:r>
+      <w:r>
+        <w:rPr>
+          <w:rFonts w:hint="eastAsia"/>
+        </w:rPr>
+        <w:t>url</w:t>
+      </w:r>
+      <w:r>
+        <w:rPr>
+          <w:rFonts w:hint="eastAsia"/>
+        </w:rPr>
+        <w:t>完整地址</w:t>
+      </w:r>
+    </w:p>
+    <w:p>
+      <w:pPr>
+        <w:ind w:firstLine="420"/>
+      </w:pPr>
+      <w:r>
+        <w:t>Date endTime;</w:t>
+      </w:r>
+      <w:r>
+        <w:rPr>
+          <w:rFonts w:hint="eastAsia"/>
+        </w:rPr>
+        <w:t>//</w:t>
+      </w:r>
+      <w:r>
+        <w:rPr>
+          <w:rFonts w:hint="eastAsia"/>
+        </w:rPr>
+        <w:t>通知结束时间</w:t>
+      </w:r>
+    </w:p>
+    <w:p>
+      <w:pPr>
+        <w:ind w:firstLine="420"/>
+        <w:rPr>
+          <w:rFonts w:hint="eastAsia"/>
+        </w:rPr>
+      </w:pPr>
+      <w:r>
+        <w:t>String message;</w:t>
+      </w:r>
+      <w:r>
+        <w:rPr>
+          <w:rFonts w:hint="eastAsia"/>
+        </w:rPr>
+        <w:t xml:space="preserve"> </w:t>
+      </w:r>
+      <w:r>
+        <w:rPr>
+          <w:rFonts w:hint="eastAsia"/>
+        </w:rPr>
+        <w:t>//</w:t>
+      </w:r>
+      <w:r>
+        <w:rPr>
+          <w:rFonts w:hint="eastAsia"/>
+        </w:rPr>
+        <w:t>信息</w:t>
+      </w:r>
+    </w:p>
+    <w:p>
+      <w:pPr>
+        <w:rPr>
+          <w:rFonts w:hint="eastAsia"/>
+        </w:rPr>
+      </w:pPr>
+      <w:r>
+        <w:rPr>
+          <w:rFonts w:hint="eastAsia"/>
+        </w:rPr>
+        <w:t>下行：</w:t>
+      </w:r>
+    </w:p>
+    <w:p>
+      <w:pPr>
+        <w:pStyle w:val="2"/>
+        <w:rPr>
+          <w:rFonts w:hint="eastAsia"/>
+        </w:rPr>
+      </w:pPr>
+      <w:r>
+        <w:rPr>
+          <w:rFonts w:hint="eastAsia"/>
+        </w:rPr>
+        <w:t>4</w:t>
+      </w:r>
+      <w:r>
+        <w:rPr>
+          <w:rFonts w:hint="eastAsia"/>
+        </w:rPr>
+        <w:t>3</w:t>
+      </w:r>
+      <w:r>
+        <w:rPr>
+          <w:rFonts w:hint="eastAsia"/>
+        </w:rPr>
+        <w:t>系统信息</w:t>
+      </w:r>
+      <w:r>
+        <w:rPr>
+          <w:rFonts w:hint="eastAsia"/>
+        </w:rPr>
+        <w:t>删除</w:t>
+      </w:r>
+      <w:r>
+        <w:rPr>
+          <w:rFonts w:hint="eastAsia"/>
+        </w:rPr>
+        <w:t>（</w:t>
+      </w:r>
+      <w:r>
+        <w:t>/admin/sys/msg</w:t>
+      </w:r>
+      <w:r>
+        <w:rPr>
+          <w:rFonts w:hint="eastAsia"/>
+        </w:rPr>
+        <w:t>/</w:t>
+      </w:r>
+      <w:r>
+        <w:t>del</w:t>
+      </w:r>
+      <w:r>
+        <w:t>.do</w:t>
+      </w:r>
+      <w:r>
+        <w:rPr>
+          <w:rFonts w:hint="eastAsia"/>
+        </w:rPr>
+        <w:t>）</w:t>
+      </w:r>
+    </w:p>
+    <w:p>
+      <w:pPr>
+        <w:rPr>
+          <w:rFonts w:hint="eastAsia"/>
+        </w:rPr>
+      </w:pPr>
+      <w:r>
+        <w:t>上行：</w:t>
+      </w:r>
+    </w:p>
+    <w:p>
+      <w:pPr>
+        <w:ind w:firstLine="420"/>
+      </w:pPr>
+      <w:r>
+        <w:t>String</w:t>
+      </w:r>
+      <w:r>
+        <w:rPr>
+          <w:rFonts w:hint="eastAsia"/>
+        </w:rPr>
+        <w:t xml:space="preserve"> </w:t>
+      </w:r>
+      <w:r>
+        <w:t>id;</w:t>
+      </w:r>
+    </w:p>
+    <w:p>
+      <w:pPr>
+        <w:rPr>
+          <w:rFonts w:hint="eastAsia"/>
+        </w:rPr>
+      </w:pPr>
+      <w:r>
+        <w:rPr>
+          <w:rFonts w:hint="eastAsia"/>
+        </w:rPr>
+        <w:t>下行：</w:t>
+      </w:r>
+    </w:p>
+    <w:p/>
+    <w:p>
+      <w:pPr>
+        <w:pStyle w:val="2"/>
+        <w:rPr>
+          <w:rFonts w:hint="eastAsia"/>
+        </w:rPr>
+      </w:pPr>
+      <w:r>
+        <w:rPr>
+          <w:rFonts w:hint="eastAsia"/>
+        </w:rPr>
+        <w:t>4</w:t>
+      </w:r>
+      <w:r>
+        <w:rPr>
+          <w:rFonts w:hint="eastAsia"/>
+        </w:rPr>
+        <w:t>4</w:t>
+      </w:r>
+      <w:r>
+        <w:rPr>
+          <w:rFonts w:hint="eastAsia"/>
+        </w:rPr>
+        <w:t>系统信息</w:t>
+      </w:r>
+      <w:r>
+        <w:rPr>
+          <w:rFonts w:hint="eastAsia"/>
+        </w:rPr>
+        <w:t>列表</w:t>
+      </w:r>
+      <w:r>
+        <w:rPr>
+          <w:rFonts w:hint="eastAsia"/>
+        </w:rPr>
+        <w:t>（</w:t>
+      </w:r>
+      <w:r>
+        <w:t>/admin/sys/msg</w:t>
+      </w:r>
+      <w:r>
+        <w:rPr>
+          <w:rFonts w:hint="eastAsia"/>
+        </w:rPr>
+        <w:t>/</w:t>
+      </w:r>
+      <w:r>
+        <w:t>list</w:t>
+      </w:r>
+      <w:r>
+        <w:t>.do</w:t>
+      </w:r>
+      <w:r>
+        <w:rPr>
+          <w:rFonts w:hint="eastAsia"/>
+        </w:rPr>
+        <w:t>）</w:t>
+      </w:r>
+    </w:p>
+    <w:p>
+      <w:pPr>
+        <w:rPr>
+          <w:rFonts w:hint="eastAsia"/>
+        </w:rPr>
+      </w:pPr>
+      <w:r>
+        <w:t>上行：</w:t>
+      </w:r>
       <w:bookmarkStart w:id="0" w:name="_GoBack"/>
       <w:bookmarkEnd w:id="0"/>
     </w:p>
     <w:p>
       <w:r>
-        <w:t xml:space="preserve">     Integer id;</w:t>
-      </w:r>
-    </w:p>
-    <w:p>
-      <w:r>
-        <w:t xml:space="preserve">     String title;</w:t>
-      </w:r>
-    </w:p>
-    <w:p>
-      <w:r>
-        <w:t xml:space="preserve">     String iconUrl;</w:t>
-      </w:r>
-    </w:p>
-    <w:p>
-      <w:r>
-        <w:lastRenderedPageBreak/>
-        <w:t xml:space="preserve">     String targetUrl;</w:t>
-      </w:r>
-    </w:p>
-    <w:p>
-      <w:r>
-        <w:t xml:space="preserve">     Integer jumpType;</w:t>
-      </w:r>
-    </w:p>
-    <w:p>
-      <w:r>
-        <w:t xml:space="preserve">     String content;</w:t>
-      </w:r>
-    </w:p>
-    <w:p>
-      <w:r>
-        <w:t xml:space="preserve">     Integer sort;</w:t>
-      </w:r>
-    </w:p>
-    <w:p>
-      <w:r>
-        <w:t xml:space="preserve">     Date createTime;</w:t>
-      </w:r>
-    </w:p>
+        <w:t xml:space="preserve">    int pageNum = 1;</w:t>
+      </w:r>
+    </w:p>
+    <w:p>
+      <w:pPr>
+        <w:rPr>
+          <w:rFonts w:hint="eastAsia"/>
+        </w:rPr>
+      </w:pPr>
+      <w:r>
+        <w:rPr>
+          <w:rFonts w:hint="eastAsia"/>
+        </w:rPr>
+        <w:t xml:space="preserve">    //</w:t>
+      </w:r>
+      <w:r>
+        <w:rPr>
+          <w:rFonts w:hint="eastAsia"/>
+        </w:rPr>
+        <w:t>页数</w:t>
+      </w:r>
+    </w:p>
+    <w:p>
+      <w:pPr>
+        <w:rPr>
+          <w:rFonts w:hint="eastAsia"/>
+        </w:rPr>
+      </w:pPr>
+      <w:r>
+        <w:t xml:space="preserve">    int pageSize = 30;</w:t>
+      </w:r>
+      <w:r>
+        <w:rPr>
+          <w:rFonts w:hint="eastAsia"/>
+        </w:rPr>
+        <w:t>下行：</w:t>
+      </w:r>
+    </w:p>
+    <w:p/>
     <w:sectPr>
       <w:pgSz w:w="11906" w:h="16838"/>
       <w:pgMar w:top="1440" w:right="1800" w:bottom="1440" w:left="1800" w:header="851" w:footer="992" w:gutter="0"/>
@@ -8892,7 +9603,7 @@
 </file>
 
 <file path=customXml/itemProps1.xml><?xml version="1.0" encoding="utf-8"?>
-<ds:datastoreItem xmlns:ds="http://schemas.openxmlformats.org/officeDocument/2006/customXml" ds:itemID="{46EAB118-36BD-455C-B94C-0A0E9CD455A4}">
+<ds:datastoreItem xmlns:ds="http://schemas.openxmlformats.org/officeDocument/2006/customXml" ds:itemID="{835262C7-5E50-4A6E-8A18-27D3E358E9F8}">
   <ds:schemaRefs>
     <ds:schemaRef ds:uri="http://schemas.openxmlformats.org/officeDocument/2006/bibliography"/>
   </ds:schemaRefs>

--- a/后台文档.docx
+++ b/后台文档.docx
@@ -4758,11 +4758,6 @@
       </w:r>
     </w:p>
     <w:p>
-      <w:pPr>
-        <w:rPr>
-          <w:rFonts w:hint="eastAsia"/>
-        </w:rPr>
-      </w:pPr>
       <w:r>
         <w:t xml:space="preserve"> String introduce;</w:t>
       </w:r>
@@ -4899,11 +4894,6 @@
       </w:r>
     </w:p>
     <w:p>
-      <w:pPr>
-        <w:rPr>
-          <w:rFonts w:hint="eastAsia"/>
-        </w:rPr>
-      </w:pPr>
       <w:r>
         <w:t xml:space="preserve"> String introduce;</w:t>
       </w:r>
@@ -5193,11 +5183,6 @@
       </w:r>
     </w:p>
     <w:p>
-      <w:pPr>
-        <w:rPr>
-          <w:rFonts w:hint="eastAsia"/>
-        </w:rPr>
-      </w:pPr>
       <w:r>
         <w:t xml:space="preserve">     String introduce;</w:t>
       </w:r>
@@ -6266,11 +6251,6 @@
       </w:r>
     </w:p>
     <w:p>
-      <w:pPr>
-        <w:rPr>
-          <w:rFonts w:hint="eastAsia"/>
-        </w:rPr>
-      </w:pPr>
       <w:r>
         <w:t xml:space="preserve">     String signatureTimeEnd;</w:t>
       </w:r>
@@ -6302,11 +6282,6 @@
       </w:r>
     </w:p>
     <w:p>
-      <w:pPr>
-        <w:rPr>
-          <w:rFonts w:hint="eastAsia"/>
-        </w:rPr>
-      </w:pPr>
       <w:r>
         <w:rPr>
           <w:rFonts w:hint="eastAsia"/>
@@ -6326,11 +6301,6 @@
       </w:r>
     </w:p>
     <w:p>
-      <w:pPr>
-        <w:rPr>
-          <w:rFonts w:hint="eastAsia"/>
-        </w:rPr>
-      </w:pPr>
       <w:r>
         <w:rPr>
           <w:rFonts w:hint="eastAsia"/>
@@ -6387,11 +6357,6 @@
       </w:r>
     </w:p>
     <w:p>
-      <w:pPr>
-        <w:rPr>
-          <w:rFonts w:hint="eastAsia"/>
-        </w:rPr>
-      </w:pPr>
       <w:r>
         <w:t>Integer commodityId;</w:t>
       </w:r>
@@ -6644,110 +6609,206 @@
         <w:rPr>
           <w:rFonts w:hint="eastAsia"/>
         </w:rPr>
+        <w:t>34</w:t>
+      </w:r>
+      <w:r>
+        <w:rPr>
+          <w:rFonts w:hint="eastAsia"/>
+        </w:rPr>
+        <w:t>商</w:t>
+      </w:r>
+      <w:r>
+        <w:rPr>
+          <w:rFonts w:hint="eastAsia"/>
+        </w:rPr>
+        <w:t>品订单</w:t>
+      </w:r>
+      <w:r>
+        <w:rPr>
+          <w:rFonts w:hint="eastAsia"/>
+        </w:rPr>
+        <w:t>修改</w:t>
+      </w:r>
+      <w:r>
+        <w:rPr>
+          <w:rFonts w:hint="eastAsia"/>
+        </w:rPr>
+        <w:t>（</w:t>
+      </w:r>
+      <w:r>
+        <w:t>admin/commodity/order/</w:t>
+      </w:r>
+      <w:r>
+        <w:t xml:space="preserve"> </w:t>
+      </w:r>
+      <w:r>
+        <w:t>update</w:t>
+      </w:r>
+      <w:r>
+        <w:t>.do</w:t>
+      </w:r>
+      <w:r>
+        <w:rPr>
+          <w:rFonts w:hint="eastAsia"/>
+        </w:rPr>
+        <w:t>）</w:t>
+      </w:r>
+    </w:p>
+    <w:p/>
+    <w:p>
+      <w:r>
+        <w:rPr>
+          <w:rFonts w:hint="eastAsia"/>
+        </w:rPr>
+        <w:t>上行：</w:t>
+      </w:r>
+    </w:p>
+    <w:p>
+      <w:r>
+        <w:t>Integer id;</w:t>
+      </w:r>
+    </w:p>
+    <w:p>
+      <w:r>
+        <w:t xml:space="preserve"> Integer orderStatus;</w:t>
+      </w:r>
+      <w:r>
+        <w:rPr>
+          <w:rFonts w:hint="eastAsia"/>
+        </w:rPr>
+        <w:t xml:space="preserve"> </w:t>
+      </w:r>
+      <w:r>
+        <w:rPr>
+          <w:rFonts w:hint="eastAsia"/>
+        </w:rPr>
+        <w:t>//</w:t>
+      </w:r>
+      <w:r>
+        <w:rPr>
+          <w:rFonts w:hint="eastAsia"/>
+        </w:rPr>
+        <w:t xml:space="preserve"> </w:t>
+      </w:r>
+      <w:r>
+        <w:rPr>
+          <w:rFonts w:hint="eastAsia"/>
+        </w:rPr>
+        <w:t>订单状态：</w:t>
+      </w:r>
+      <w:r>
+        <w:rPr>
+          <w:rFonts w:hint="eastAsia"/>
+        </w:rPr>
+        <w:t>0</w:t>
+      </w:r>
+      <w:r>
+        <w:rPr>
+          <w:rFonts w:hint="eastAsia"/>
+        </w:rPr>
+        <w:t>未制作</w:t>
+      </w:r>
+      <w:r>
+        <w:rPr>
+          <w:rFonts w:hint="eastAsia"/>
+        </w:rPr>
+        <w:t>1</w:t>
+      </w:r>
+      <w:r>
+        <w:rPr>
+          <w:rFonts w:hint="eastAsia"/>
+        </w:rPr>
+        <w:t>制作中</w:t>
+      </w:r>
+      <w:r>
+        <w:rPr>
+          <w:rFonts w:hint="eastAsia"/>
+        </w:rPr>
+        <w:t>2</w:t>
+      </w:r>
+      <w:r>
+        <w:rPr>
+          <w:rFonts w:hint="eastAsia"/>
+        </w:rPr>
+        <w:t>待发货</w:t>
+      </w:r>
+      <w:r>
+        <w:rPr>
+          <w:rFonts w:hint="eastAsia"/>
+        </w:rPr>
         <w:t>3</w:t>
       </w:r>
       <w:r>
         <w:rPr>
           <w:rFonts w:hint="eastAsia"/>
         </w:rPr>
+        <w:t>已发货</w:t>
+      </w:r>
+      <w:r>
+        <w:rPr>
+          <w:rFonts w:hint="eastAsia"/>
+        </w:rPr>
         <w:t>4</w:t>
       </w:r>
       <w:r>
         <w:rPr>
           <w:rFonts w:hint="eastAsia"/>
         </w:rPr>
-        <w:t>商</w:t>
-      </w:r>
-      <w:r>
-        <w:rPr>
-          <w:rFonts w:hint="eastAsia"/>
-        </w:rPr>
-        <w:t>品订单</w:t>
-      </w:r>
-      <w:r>
-        <w:rPr>
-          <w:rFonts w:hint="eastAsia"/>
-        </w:rPr>
-        <w:t>修改</w:t>
-      </w:r>
-      <w:r>
-        <w:rPr>
-          <w:rFonts w:hint="eastAsia"/>
-        </w:rPr>
-        <w:t>（</w:t>
-      </w:r>
-      <w:r>
-        <w:t>admin/commodity/order/</w:t>
-      </w:r>
-      <w:r>
-        <w:t xml:space="preserve"> </w:t>
-      </w:r>
-      <w:r>
-        <w:t>update</w:t>
-      </w:r>
-      <w:r>
-        <w:t>.do</w:t>
-      </w:r>
-      <w:r>
-        <w:rPr>
-          <w:rFonts w:hint="eastAsia"/>
-        </w:rPr>
-        <w:t>）</w:t>
+        <w:t>已完成</w:t>
+      </w:r>
+      <w:r>
+        <w:rPr>
+          <w:rFonts w:hint="eastAsia"/>
+        </w:rPr>
+        <w:t>5</w:t>
+      </w:r>
+      <w:r>
+        <w:rPr>
+          <w:rFonts w:hint="eastAsia"/>
+        </w:rPr>
+        <w:t>订单关闭</w:t>
       </w:r>
     </w:p>
     <w:p/>
     <w:p>
       <w:r>
-        <w:rPr>
-          <w:rFonts w:hint="eastAsia"/>
-        </w:rPr>
-        <w:t>上行：</w:t>
-      </w:r>
-    </w:p>
-    <w:p>
-      <w:r>
-        <w:t>Integer id;</w:t>
-      </w:r>
-    </w:p>
-    <w:p>
-      <w:r>
-        <w:t xml:space="preserve"> Integer orderStatus;</w:t>
-      </w:r>
-      <w:r>
-        <w:rPr>
-          <w:rFonts w:hint="eastAsia"/>
-        </w:rPr>
-        <w:t xml:space="preserve"> </w:t>
-      </w:r>
-      <w:r>
-        <w:rPr>
-          <w:rFonts w:hint="eastAsia"/>
-        </w:rPr>
-        <w:t>//</w:t>
-      </w:r>
-      <w:r>
-        <w:rPr>
-          <w:rFonts w:hint="eastAsia"/>
-        </w:rPr>
-        <w:t xml:space="preserve"> </w:t>
-      </w:r>
-      <w:r>
-        <w:rPr>
-          <w:rFonts w:hint="eastAsia"/>
-        </w:rPr>
-        <w:t>订单状态：</w:t>
-      </w:r>
-      <w:r>
-        <w:rPr>
-          <w:rFonts w:hint="eastAsia"/>
-        </w:rPr>
-        <w:t>0</w:t>
-      </w:r>
-      <w:r>
-        <w:rPr>
-          <w:rFonts w:hint="eastAsia"/>
-        </w:rPr>
-        <w:t>未制作</w:t>
+        <w:t>Integer payStatus;</w:t>
+      </w:r>
+      <w:r>
+        <w:rPr>
+          <w:rFonts w:hint="eastAsia"/>
+        </w:rPr>
+        <w:t xml:space="preserve"> </w:t>
+      </w:r>
+      <w:r>
+        <w:rPr>
+          <w:rFonts w:hint="eastAsia"/>
+        </w:rPr>
+        <w:t>//</w:t>
+      </w:r>
+      <w:r>
+        <w:rPr>
+          <w:rFonts w:hint="eastAsia"/>
+        </w:rPr>
+        <w:t xml:space="preserve"> </w:t>
+      </w:r>
+      <w:r>
+        <w:rPr>
+          <w:rFonts w:hint="eastAsia"/>
+        </w:rPr>
+        <w:t>支付状态</w:t>
+      </w:r>
+      <w:r>
+        <w:rPr>
+          <w:rFonts w:hint="eastAsia"/>
+        </w:rPr>
+        <w:t>(0</w:t>
+      </w:r>
+      <w:r>
+        <w:rPr>
+          <w:rFonts w:hint="eastAsia"/>
+        </w:rPr>
+        <w:t>未支付</w:t>
       </w:r>
       <w:r>
         <w:rPr>
@@ -6759,7 +6820,7 @@
         <w:rPr>
           <w:rFonts w:hint="eastAsia"/>
         </w:rPr>
-        <w:t>制作中</w:t>
+        <w:t>已支付</w:t>
       </w:r>
       <w:r>
         <w:rPr>
@@ -6771,108 +6832,6 @@
         <w:rPr>
           <w:rFonts w:hint="eastAsia"/>
         </w:rPr>
-        <w:t>待发货</w:t>
-      </w:r>
-      <w:r>
-        <w:rPr>
-          <w:rFonts w:hint="eastAsia"/>
-        </w:rPr>
-        <w:t>3</w:t>
-      </w:r>
-      <w:r>
-        <w:rPr>
-          <w:rFonts w:hint="eastAsia"/>
-        </w:rPr>
-        <w:t>已发货</w:t>
-      </w:r>
-      <w:r>
-        <w:rPr>
-          <w:rFonts w:hint="eastAsia"/>
-        </w:rPr>
-        <w:t>4</w:t>
-      </w:r>
-      <w:r>
-        <w:rPr>
-          <w:rFonts w:hint="eastAsia"/>
-        </w:rPr>
-        <w:t>已完成</w:t>
-      </w:r>
-      <w:r>
-        <w:rPr>
-          <w:rFonts w:hint="eastAsia"/>
-        </w:rPr>
-        <w:t>5</w:t>
-      </w:r>
-      <w:r>
-        <w:rPr>
-          <w:rFonts w:hint="eastAsia"/>
-        </w:rPr>
-        <w:t>订单关闭</w:t>
-      </w:r>
-    </w:p>
-    <w:p/>
-    <w:p>
-      <w:r>
-        <w:t>Integer payStatus;</w:t>
-      </w:r>
-      <w:r>
-        <w:rPr>
-          <w:rFonts w:hint="eastAsia"/>
-        </w:rPr>
-        <w:t xml:space="preserve"> </w:t>
-      </w:r>
-      <w:r>
-        <w:rPr>
-          <w:rFonts w:hint="eastAsia"/>
-        </w:rPr>
-        <w:t>//</w:t>
-      </w:r>
-      <w:r>
-        <w:rPr>
-          <w:rFonts w:hint="eastAsia"/>
-        </w:rPr>
-        <w:t xml:space="preserve"> </w:t>
-      </w:r>
-      <w:r>
-        <w:rPr>
-          <w:rFonts w:hint="eastAsia"/>
-        </w:rPr>
-        <w:t>支付状态</w:t>
-      </w:r>
-      <w:r>
-        <w:rPr>
-          <w:rFonts w:hint="eastAsia"/>
-        </w:rPr>
-        <w:t>(0</w:t>
-      </w:r>
-      <w:r>
-        <w:rPr>
-          <w:rFonts w:hint="eastAsia"/>
-        </w:rPr>
-        <w:t>未支付</w:t>
-      </w:r>
-      <w:r>
-        <w:rPr>
-          <w:rFonts w:hint="eastAsia"/>
-        </w:rPr>
-        <w:t>1</w:t>
-      </w:r>
-      <w:r>
-        <w:rPr>
-          <w:rFonts w:hint="eastAsia"/>
-        </w:rPr>
-        <w:t>已支付</w:t>
-      </w:r>
-      <w:r>
-        <w:rPr>
-          <w:rFonts w:hint="eastAsia"/>
-        </w:rPr>
-        <w:t>2</w:t>
-      </w:r>
-      <w:r>
-        <w:rPr>
-          <w:rFonts w:hint="eastAsia"/>
-        </w:rPr>
         <w:t>支付失败</w:t>
       </w:r>
       <w:r>
@@ -6911,21 +6870,11 @@
       </w:r>
     </w:p>
     <w:p>
-      <w:pPr>
-        <w:rPr>
-          <w:rFonts w:hint="eastAsia"/>
-        </w:rPr>
-      </w:pPr>
       <w:r>
         <w:t>String realDeliveryAddress;</w:t>
       </w:r>
     </w:p>
     <w:p>
-      <w:pPr>
-        <w:rPr>
-          <w:rFonts w:hint="eastAsia"/>
-        </w:rPr>
-      </w:pPr>
       <w:r>
         <w:rPr>
           <w:rFonts w:hint="eastAsia"/>
@@ -7372,11 +7321,6 @@
       </w:r>
     </w:p>
     <w:p>
-      <w:pPr>
-        <w:rPr>
-          <w:rFonts w:hint="eastAsia"/>
-        </w:rPr>
-      </w:pPr>
       <w:r>
         <w:rPr>
           <w:rFonts w:hint="eastAsia"/>
@@ -7510,11 +7454,6 @@
       </w:r>
     </w:p>
     <w:p>
-      <w:pPr>
-        <w:rPr>
-          <w:rFonts w:hint="eastAsia"/>
-        </w:rPr>
-      </w:pPr>
       <w:r>
         <w:t xml:space="preserve">     Integer </w:t>
       </w:r>
@@ -7559,11 +7498,6 @@
       </w:r>
     </w:p>
     <w:p>
-      <w:pPr>
-        <w:rPr>
-          <w:rFonts w:hint="eastAsia"/>
-        </w:rPr>
-      </w:pPr>
       <w:r>
         <w:t>上行：</w:t>
       </w:r>
@@ -7608,21 +7542,11 @@
       </w:r>
     </w:p>
     <w:p>
-      <w:pPr>
-        <w:rPr>
-          <w:rFonts w:hint="eastAsia"/>
-        </w:rPr>
-      </w:pPr>
       <w:r>
         <w:t xml:space="preserve">     Date createTime;</w:t>
       </w:r>
     </w:p>
     <w:p>
-      <w:pPr>
-        <w:rPr>
-          <w:rFonts w:hint="eastAsia"/>
-        </w:rPr>
-      </w:pPr>
       <w:r>
         <w:rPr>
           <w:rFonts w:hint="eastAsia"/>
@@ -7638,13 +7562,119 @@
         <w:rPr>
           <w:rFonts w:hint="eastAsia"/>
         </w:rPr>
-        <w:t>3</w:t>
-      </w:r>
-      <w:r>
-        <w:rPr>
-          <w:rFonts w:hint="eastAsia"/>
-        </w:rPr>
-        <w:t>8</w:t>
+        <w:t>38</w:t>
+      </w:r>
+      <w:r>
+        <w:rPr>
+          <w:rFonts w:hint="eastAsia"/>
+        </w:rPr>
+        <w:t>导航更新（</w:t>
+      </w:r>
+      <w:r>
+        <w:t>/admin/quick/</w:t>
+      </w:r>
+      <w:r>
+        <w:t>update</w:t>
+      </w:r>
+      <w:r>
+        <w:t>.do</w:t>
+      </w:r>
+      <w:r>
+        <w:rPr>
+          <w:rFonts w:hint="eastAsia"/>
+        </w:rPr>
+        <w:t>）</w:t>
+      </w:r>
+    </w:p>
+    <w:p>
+      <w:r>
+        <w:t>上行：</w:t>
+      </w:r>
+    </w:p>
+    <w:p>
+      <w:r>
+        <w:rPr>
+          <w:rFonts w:hint="eastAsia"/>
+        </w:rPr>
+        <w:tab/>
+      </w:r>
+      <w:r>
+        <w:rPr>
+          <w:rFonts w:hint="eastAsia"/>
+        </w:rPr>
+        <w:t xml:space="preserve"> </w:t>
+      </w:r>
+      <w:r>
+        <w:t>Integer id;</w:t>
+      </w:r>
+    </w:p>
+    <w:p>
+      <w:r>
+        <w:t xml:space="preserve"> </w:t>
+      </w:r>
+      <w:r>
+        <w:rPr>
+          <w:rFonts w:hint="eastAsia"/>
+        </w:rPr>
+        <w:tab/>
+      </w:r>
+      <w:r>
+        <w:rPr>
+          <w:rFonts w:hint="eastAsia"/>
+        </w:rPr>
+        <w:t xml:space="preserve"> </w:t>
+      </w:r>
+      <w:r>
+        <w:t>String title;</w:t>
+      </w:r>
+    </w:p>
+    <w:p>
+      <w:r>
+        <w:t xml:space="preserve">     String iconUrl;</w:t>
+      </w:r>
+    </w:p>
+    <w:p>
+      <w:r>
+        <w:t xml:space="preserve">     String targetUrl;</w:t>
+      </w:r>
+    </w:p>
+    <w:p>
+      <w:r>
+        <w:t xml:space="preserve">     Integer jumpType;</w:t>
+      </w:r>
+    </w:p>
+    <w:p>
+      <w:r>
+        <w:t xml:space="preserve">     String content;</w:t>
+      </w:r>
+    </w:p>
+    <w:p>
+      <w:r>
+        <w:t xml:space="preserve">     Integer sort;</w:t>
+      </w:r>
+    </w:p>
+    <w:p>
+      <w:r>
+        <w:t xml:space="preserve">     Date createTime;</w:t>
+      </w:r>
+    </w:p>
+    <w:p>
+      <w:r>
+        <w:rPr>
+          <w:rFonts w:hint="eastAsia"/>
+        </w:rPr>
+        <w:t>下行：</w:t>
+      </w:r>
+    </w:p>
+    <w:p>
+      <w:pPr>
+        <w:pStyle w:val="2"/>
+      </w:pPr>
+      <w:r>
+        <w:rPr>
+          <w:rFonts w:hint="eastAsia"/>
+        </w:rPr>
+        <w:t>39</w:t>
       </w:r>
       <w:r>
         <w:rPr>
@@ -7656,7 +7686,7 @@
         <w:rPr>
           <w:rFonts w:hint="eastAsia"/>
         </w:rPr>
-        <w:t>更新</w:t>
+        <w:t>删除</w:t>
       </w:r>
       <w:r>
         <w:rPr>
@@ -7668,7 +7698,7 @@
         <w:t>/admin/quick/</w:t>
       </w:r>
       <w:r>
-        <w:t>update</w:t>
+        <w:t>del</w:t>
       </w:r>
       <w:r>
         <w:t>.do</w:t>
@@ -7681,35 +7711,29 @@
       </w:r>
     </w:p>
     <w:p>
-      <w:pPr>
-        <w:rPr>
-          <w:rFonts w:hint="eastAsia"/>
-        </w:rPr>
-      </w:pPr>
       <w:r>
         <w:t>上行：</w:t>
       </w:r>
     </w:p>
     <w:p>
-      <w:pPr>
-        <w:rPr>
-          <w:rFonts w:hint="eastAsia"/>
-        </w:rPr>
-      </w:pPr>
       <w:r>
         <w:rPr>
           <w:rFonts w:hint="eastAsia"/>
         </w:rPr>
         <w:tab/>
-      </w:r>
-      <w:r>
-        <w:rPr>
-          <w:rFonts w:hint="eastAsia"/>
-        </w:rPr>
-        <w:t xml:space="preserve"> </w:t>
-      </w:r>
-      <w:r>
-        <w:t>Integer id;</w:t>
+        <w:t xml:space="preserve"> </w:t>
+      </w:r>
+      <w:r>
+        <w:t>String</w:t>
+      </w:r>
+      <w:r>
+        <w:rPr>
+          <w:rFonts w:hint="eastAsia"/>
+        </w:rPr>
+        <w:t xml:space="preserve"> </w:t>
+      </w:r>
+      <w:r>
+        <w:t>id;</w:t>
       </w:r>
     </w:p>
     <w:p>
@@ -7722,57 +7746,8 @@
         </w:rPr>
         <w:tab/>
       </w:r>
-      <w:r>
-        <w:rPr>
-          <w:rFonts w:hint="eastAsia"/>
-        </w:rPr>
-        <w:t xml:space="preserve"> </w:t>
-      </w:r>
-      <w:r>
-        <w:t>String title;</w:t>
-      </w:r>
-    </w:p>
-    <w:p>
-      <w:r>
-        <w:t xml:space="preserve">     String iconUrl;</w:t>
-      </w:r>
-    </w:p>
-    <w:p>
-      <w:r>
-        <w:t xml:space="preserve">     String targetUrl;</w:t>
-      </w:r>
-    </w:p>
-    <w:p>
-      <w:r>
-        <w:t xml:space="preserve">     Integer jumpType;</w:t>
-      </w:r>
-    </w:p>
-    <w:p>
-      <w:r>
-        <w:t xml:space="preserve">     String content;</w:t>
-      </w:r>
-    </w:p>
-    <w:p>
-      <w:r>
-        <w:t xml:space="preserve">     Integer sort;</w:t>
-      </w:r>
-    </w:p>
-    <w:p>
-      <w:pPr>
-        <w:rPr>
-          <w:rFonts w:hint="eastAsia"/>
-        </w:rPr>
-      </w:pPr>
-      <w:r>
-        <w:t xml:space="preserve">     Date createTime;</w:t>
-      </w:r>
-    </w:p>
-    <w:p>
-      <w:pPr>
-        <w:rPr>
-          <w:rFonts w:hint="eastAsia"/>
-        </w:rPr>
-      </w:pPr>
+    </w:p>
+    <w:p>
       <w:r>
         <w:rPr>
           <w:rFonts w:hint="eastAsia"/>
@@ -7788,13 +7763,7 @@
         <w:rPr>
           <w:rFonts w:hint="eastAsia"/>
         </w:rPr>
-        <w:t>3</w:t>
-      </w:r>
-      <w:r>
-        <w:rPr>
-          <w:rFonts w:hint="eastAsia"/>
-        </w:rPr>
-        <w:t>9</w:t>
+        <w:t>40</w:t>
       </w:r>
       <w:r>
         <w:rPr>
@@ -7806,7 +7775,7 @@
         <w:rPr>
           <w:rFonts w:hint="eastAsia"/>
         </w:rPr>
-        <w:t>删除</w:t>
+        <w:t>列表</w:t>
       </w:r>
       <w:r>
         <w:rPr>
@@ -7818,7 +7787,7 @@
         <w:t>/admin/quick/</w:t>
       </w:r>
       <w:r>
-        <w:t>del</w:t>
+        <w:t>list</w:t>
       </w:r>
       <w:r>
         <w:t>.do</w:t>
@@ -7831,63 +7800,22 @@
       </w:r>
     </w:p>
     <w:p>
-      <w:pPr>
-        <w:rPr>
-          <w:rFonts w:hint="eastAsia"/>
-        </w:rPr>
-      </w:pPr>
       <w:r>
         <w:t>上行：</w:t>
       </w:r>
     </w:p>
     <w:p>
-      <w:pPr>
-        <w:rPr>
-          <w:rFonts w:hint="eastAsia"/>
-        </w:rPr>
-      </w:pPr>
+      <w:r>
+        <w:t xml:space="preserve"> </w:t>
+      </w:r>
       <w:r>
         <w:rPr>
           <w:rFonts w:hint="eastAsia"/>
         </w:rPr>
         <w:tab/>
-        <w:t xml:space="preserve"> </w:t>
-      </w:r>
-      <w:r>
-        <w:t>String</w:t>
-      </w:r>
-      <w:r>
-        <w:rPr>
-          <w:rFonts w:hint="eastAsia"/>
-        </w:rPr>
-        <w:t xml:space="preserve"> </w:t>
-      </w:r>
-      <w:r>
-        <w:t>id;</w:t>
-      </w:r>
-    </w:p>
-    <w:p>
-      <w:pPr>
-        <w:rPr>
-          <w:rFonts w:hint="eastAsia"/>
-        </w:rPr>
-      </w:pPr>
-      <w:r>
-        <w:t xml:space="preserve"> </w:t>
-      </w:r>
-      <w:r>
-        <w:rPr>
-          <w:rFonts w:hint="eastAsia"/>
-        </w:rPr>
-        <w:tab/>
-      </w:r>
-    </w:p>
-    <w:p>
-      <w:pPr>
-        <w:rPr>
-          <w:rFonts w:hint="eastAsia"/>
-        </w:rPr>
-      </w:pPr>
+      </w:r>
+    </w:p>
+    <w:p>
       <w:r>
         <w:rPr>
           <w:rFonts w:hint="eastAsia"/>
@@ -7896,94 +7824,6 @@
       </w:r>
     </w:p>
     <w:p>
-      <w:pPr>
-        <w:pStyle w:val="2"/>
-      </w:pPr>
-      <w:r>
-        <w:rPr>
-          <w:rFonts w:hint="eastAsia"/>
-        </w:rPr>
-        <w:t>40</w:t>
-      </w:r>
-      <w:r>
-        <w:rPr>
-          <w:rFonts w:hint="eastAsia"/>
-        </w:rPr>
-        <w:t>导航</w:t>
-      </w:r>
-      <w:r>
-        <w:rPr>
-          <w:rFonts w:hint="eastAsia"/>
-        </w:rPr>
-        <w:t>列表</w:t>
-      </w:r>
-      <w:r>
-        <w:rPr>
-          <w:rFonts w:hint="eastAsia"/>
-        </w:rPr>
-        <w:t>（</w:t>
-      </w:r>
-      <w:r>
-        <w:t>/admin/quick/</w:t>
-      </w:r>
-      <w:r>
-        <w:t>list</w:t>
-      </w:r>
-      <w:r>
-        <w:t>.do</w:t>
-      </w:r>
-      <w:r>
-        <w:rPr>
-          <w:rFonts w:hint="eastAsia"/>
-        </w:rPr>
-        <w:t>）</w:t>
-      </w:r>
-    </w:p>
-    <w:p>
-      <w:pPr>
-        <w:rPr>
-          <w:rFonts w:hint="eastAsia"/>
-        </w:rPr>
-      </w:pPr>
-      <w:r>
-        <w:t>上行：</w:t>
-      </w:r>
-    </w:p>
-    <w:p>
-      <w:pPr>
-        <w:rPr>
-          <w:rFonts w:hint="eastAsia"/>
-        </w:rPr>
-      </w:pPr>
-      <w:r>
-        <w:t xml:space="preserve"> </w:t>
-      </w:r>
-      <w:r>
-        <w:rPr>
-          <w:rFonts w:hint="eastAsia"/>
-        </w:rPr>
-        <w:tab/>
-      </w:r>
-    </w:p>
-    <w:p>
-      <w:pPr>
-        <w:rPr>
-          <w:rFonts w:hint="eastAsia"/>
-        </w:rPr>
-      </w:pPr>
-      <w:r>
-        <w:rPr>
-          <w:rFonts w:hint="eastAsia"/>
-        </w:rPr>
-        <w:t>下行：</w:t>
-      </w:r>
-    </w:p>
-    <w:p>
-      <w:pPr>
-        <w:rPr>
-          <w:rFonts w:hint="eastAsia"/>
-        </w:rPr>
-      </w:pPr>
       <w:r>
         <w:rPr>
           <w:rFonts w:hint="eastAsia"/>
@@ -8028,28 +7868,228 @@
       </w:r>
     </w:p>
     <w:p>
-      <w:pPr>
-        <w:rPr>
-          <w:rFonts w:hint="eastAsia"/>
-        </w:rPr>
-      </w:pPr>
       <w:r>
         <w:t xml:space="preserve">     Date createTime;</w:t>
       </w:r>
     </w:p>
-    <w:p>
-      <w:pPr>
-        <w:rPr>
-          <w:rFonts w:hint="eastAsia"/>
-        </w:rPr>
-      </w:pPr>
-    </w:p>
+    <w:p/>
     <w:p>
       <w:pPr>
         <w:pStyle w:val="2"/>
-        <w:rPr>
-          <w:rFonts w:hint="eastAsia"/>
-        </w:rPr>
+      </w:pPr>
+      <w:r>
+        <w:rPr>
+          <w:rFonts w:hint="eastAsia"/>
+        </w:rPr>
+        <w:t>41</w:t>
+      </w:r>
+      <w:r>
+        <w:rPr>
+          <w:rFonts w:hint="eastAsia"/>
+        </w:rPr>
+        <w:t>系统信息添加</w:t>
+      </w:r>
+      <w:r>
+        <w:rPr>
+          <w:rFonts w:hint="eastAsia"/>
+        </w:rPr>
+        <w:t>（</w:t>
+      </w:r>
+      <w:r>
+        <w:t>/admin/sys/msg</w:t>
+      </w:r>
+      <w:r>
+        <w:rPr>
+          <w:rFonts w:hint="eastAsia"/>
+        </w:rPr>
+        <w:t>/</w:t>
+      </w:r>
+      <w:r>
+        <w:t>add.do</w:t>
+      </w:r>
+      <w:r>
+        <w:rPr>
+          <w:rFonts w:hint="eastAsia"/>
+        </w:rPr>
+        <w:t>）</w:t>
+      </w:r>
+    </w:p>
+    <w:p>
+      <w:r>
+        <w:t>上行：</w:t>
+      </w:r>
+    </w:p>
+    <w:p>
+      <w:r>
+        <w:t xml:space="preserve"> </w:t>
+      </w:r>
+      <w:r>
+        <w:rPr>
+          <w:rFonts w:hint="eastAsia"/>
+        </w:rPr>
+        <w:tab/>
+      </w:r>
+      <w:r>
+        <w:t xml:space="preserve">   Integer msgType;</w:t>
+      </w:r>
+      <w:r>
+        <w:rPr>
+          <w:rFonts w:hint="eastAsia"/>
+        </w:rPr>
+        <w:t>//1</w:t>
+      </w:r>
+      <w:r>
+        <w:rPr>
+          <w:rFonts w:hint="eastAsia"/>
+        </w:rPr>
+        <w:t>系统通知</w:t>
+      </w:r>
+      <w:r>
+        <w:rPr>
+          <w:rFonts w:hint="eastAsia"/>
+        </w:rPr>
+        <w:t>2</w:t>
+      </w:r>
+      <w:r>
+        <w:rPr>
+          <w:rFonts w:hint="eastAsia"/>
+        </w:rPr>
+        <w:t>活动信息</w:t>
+      </w:r>
+    </w:p>
+    <w:p>
+      <w:pPr>
+        <w:ind w:firstLine="420"/>
+      </w:pPr>
+      <w:r>
+        <w:t>Integer attachmentType;</w:t>
+      </w:r>
+      <w:r>
+        <w:rPr>
+          <w:rFonts w:hint="eastAsia"/>
+        </w:rPr>
+        <w:t>//1</w:t>
+      </w:r>
+      <w:r>
+        <w:rPr>
+          <w:rFonts w:hint="eastAsia"/>
+        </w:rPr>
+        <w:t>图片</w:t>
+      </w:r>
+      <w:r>
+        <w:rPr>
+          <w:rFonts w:hint="eastAsia"/>
+        </w:rPr>
+        <w:t>2</w:t>
+      </w:r>
+      <w:r>
+        <w:rPr>
+          <w:rFonts w:hint="eastAsia"/>
+        </w:rPr>
+        <w:t>视频</w:t>
+      </w:r>
+    </w:p>
+    <w:p>
+      <w:pPr>
+        <w:ind w:firstLine="420"/>
+      </w:pPr>
+      <w:r>
+        <w:t>String attachment;</w:t>
+      </w:r>
+      <w:r>
+        <w:rPr>
+          <w:rFonts w:hint="eastAsia"/>
+        </w:rPr>
+        <w:t>//</w:t>
+      </w:r>
+      <w:r>
+        <w:rPr>
+          <w:rFonts w:hint="eastAsia"/>
+        </w:rPr>
+        <w:t>图片是</w:t>
+      </w:r>
+      <w:r>
+        <w:rPr>
+          <w:rFonts w:hint="eastAsia"/>
+        </w:rPr>
+        <w:t>uri</w:t>
+      </w:r>
+      <w:r>
+        <w:rPr>
+          <w:rFonts w:hint="eastAsia"/>
+        </w:rPr>
+        <w:t>地址，视频是</w:t>
+      </w:r>
+      <w:r>
+        <w:rPr>
+          <w:rFonts w:hint="eastAsia"/>
+        </w:rPr>
+        <w:t>url</w:t>
+      </w:r>
+      <w:r>
+        <w:rPr>
+          <w:rFonts w:hint="eastAsia"/>
+        </w:rPr>
+        <w:t>完整地址</w:t>
+      </w:r>
+    </w:p>
+    <w:p>
+      <w:pPr>
+        <w:ind w:firstLine="420"/>
+      </w:pPr>
+      <w:r>
+        <w:t>Date endTime;</w:t>
+      </w:r>
+      <w:r>
+        <w:rPr>
+          <w:rFonts w:hint="eastAsia"/>
+        </w:rPr>
+        <w:t>//</w:t>
+      </w:r>
+      <w:r>
+        <w:rPr>
+          <w:rFonts w:hint="eastAsia"/>
+        </w:rPr>
+        <w:t>通知结束时间</w:t>
+      </w:r>
+    </w:p>
+    <w:p>
+      <w:pPr>
+        <w:ind w:firstLine="420"/>
+      </w:pPr>
+      <w:r>
+        <w:t>String message;</w:t>
+      </w:r>
+      <w:r>
+        <w:rPr>
+          <w:rFonts w:hint="eastAsia"/>
+        </w:rPr>
+        <w:t xml:space="preserve"> </w:t>
+      </w:r>
+      <w:r>
+        <w:rPr>
+          <w:rFonts w:hint="eastAsia"/>
+        </w:rPr>
+        <w:t>//</w:t>
+      </w:r>
+      <w:r>
+        <w:rPr>
+          <w:rFonts w:hint="eastAsia"/>
+        </w:rPr>
+        <w:t>信息</w:t>
+      </w:r>
+    </w:p>
+    <w:p>
+      <w:r>
+        <w:rPr>
+          <w:rFonts w:hint="eastAsia"/>
+        </w:rPr>
+        <w:t>下行：</w:t>
+      </w:r>
+    </w:p>
+    <w:p>
+      <w:pPr>
+        <w:pStyle w:val="2"/>
       </w:pPr>
       <w:r>
         <w:rPr>
@@ -8061,19 +8101,13 @@
         <w:rPr>
           <w:rFonts w:hint="eastAsia"/>
         </w:rPr>
-        <w:t>1</w:t>
-      </w:r>
-      <w:r>
-        <w:rPr>
-          <w:rFonts w:hint="eastAsia"/>
-        </w:rPr>
-        <w:t>系统信息添加</w:t>
-      </w:r>
-      <w:r>
-        <w:rPr>
-          <w:rFonts w:hint="eastAsia"/>
-        </w:rPr>
-        <w:t>（</w:t>
+        <w:t>2</w:t>
+      </w:r>
+      <w:r>
+        <w:rPr>
+          <w:rFonts w:hint="eastAsia"/>
+        </w:rPr>
+        <w:t>系统信息更新（</w:t>
       </w:r>
       <w:r>
         <w:t>/admin/sys/msg</w:t>
@@ -8085,7 +8119,10 @@
         <w:t>/</w:t>
       </w:r>
       <w:r>
-        <w:t>add.do</w:t>
+        <w:t>update</w:t>
+      </w:r>
+      <w:r>
+        <w:t>.do</w:t>
       </w:r>
       <w:r>
         <w:rPr>
@@ -8095,27 +8132,24 @@
       </w:r>
     </w:p>
     <w:p>
-      <w:pPr>
-        <w:rPr>
-          <w:rFonts w:hint="eastAsia"/>
-        </w:rPr>
-      </w:pPr>
       <w:r>
         <w:t>上行：</w:t>
       </w:r>
     </w:p>
     <w:p>
-      <w:r>
-        <w:t xml:space="preserve"> </w:t>
-      </w:r>
-      <w:r>
-        <w:rPr>
-          <w:rFonts w:hint="eastAsia"/>
-        </w:rPr>
-        <w:tab/>
-      </w:r>
-      <w:r>
-        <w:t xml:space="preserve">   Integer msgType;</w:t>
+      <w:pPr>
+        <w:ind w:firstLine="420"/>
+      </w:pPr>
+      <w:r>
+        <w:t>Integer id;</w:t>
+      </w:r>
+    </w:p>
+    <w:p>
+      <w:pPr>
+        <w:ind w:firstLine="420"/>
+      </w:pPr>
+      <w:r>
+        <w:t>Integer msgType;</w:t>
       </w:r>
       <w:r>
         <w:rPr>
@@ -8241,9 +8275,6 @@
     <w:p>
       <w:pPr>
         <w:ind w:firstLine="420"/>
-        <w:rPr>
-          <w:rFonts w:hint="eastAsia"/>
-        </w:rPr>
       </w:pPr>
       <w:r>
         <w:t>String message;</w:t>
@@ -8268,11 +8299,6 @@
       </w:r>
     </w:p>
     <w:p>
-      <w:pPr>
-        <w:rPr>
-          <w:rFonts w:hint="eastAsia"/>
-        </w:rPr>
-      </w:pPr>
       <w:r>
         <w:rPr>
           <w:rFonts w:hint="eastAsia"/>
@@ -8283,15 +8309,210 @@
     <w:p>
       <w:pPr>
         <w:pStyle w:val="2"/>
-        <w:rPr>
-          <w:rFonts w:hint="eastAsia"/>
-        </w:rPr>
-      </w:pPr>
-      <w:r>
-        <w:rPr>
-          <w:rFonts w:hint="eastAsia"/>
-        </w:rPr>
-        <w:t>4</w:t>
+      </w:pPr>
+      <w:r>
+        <w:rPr>
+          <w:rFonts w:hint="eastAsia"/>
+        </w:rPr>
+        <w:t>43</w:t>
+      </w:r>
+      <w:r>
+        <w:rPr>
+          <w:rFonts w:hint="eastAsia"/>
+        </w:rPr>
+        <w:t>系统信息删除（</w:t>
+      </w:r>
+      <w:r>
+        <w:t>/admin/sys/msg</w:t>
+      </w:r>
+      <w:r>
+        <w:rPr>
+          <w:rFonts w:hint="eastAsia"/>
+        </w:rPr>
+        <w:t>/</w:t>
+      </w:r>
+      <w:r>
+        <w:t>del</w:t>
+      </w:r>
+      <w:r>
+        <w:t>.do</w:t>
+      </w:r>
+      <w:r>
+        <w:rPr>
+          <w:rFonts w:hint="eastAsia"/>
+        </w:rPr>
+        <w:t>）</w:t>
+      </w:r>
+    </w:p>
+    <w:p>
+      <w:r>
+        <w:t>上行：</w:t>
+      </w:r>
+    </w:p>
+    <w:p>
+      <w:pPr>
+        <w:ind w:firstLine="420"/>
+      </w:pPr>
+      <w:r>
+        <w:t>String</w:t>
+      </w:r>
+      <w:r>
+        <w:rPr>
+          <w:rFonts w:hint="eastAsia"/>
+        </w:rPr>
+        <w:t xml:space="preserve"> </w:t>
+      </w:r>
+      <w:r>
+        <w:t>id;</w:t>
+      </w:r>
+    </w:p>
+    <w:p>
+      <w:r>
+        <w:rPr>
+          <w:rFonts w:hint="eastAsia"/>
+        </w:rPr>
+        <w:t>下行：</w:t>
+      </w:r>
+    </w:p>
+    <w:p/>
+    <w:p>
+      <w:pPr>
+        <w:pStyle w:val="2"/>
+      </w:pPr>
+      <w:r>
+        <w:rPr>
+          <w:rFonts w:hint="eastAsia"/>
+        </w:rPr>
+        <w:t>44</w:t>
+      </w:r>
+      <w:r>
+        <w:rPr>
+          <w:rFonts w:hint="eastAsia"/>
+        </w:rPr>
+        <w:t>系统信息列表（</w:t>
+      </w:r>
+      <w:r>
+        <w:t>/admin/sys/msg</w:t>
+      </w:r>
+      <w:r>
+        <w:rPr>
+          <w:rFonts w:hint="eastAsia"/>
+        </w:rPr>
+        <w:t>/</w:t>
+      </w:r>
+      <w:r>
+        <w:t>list</w:t>
+      </w:r>
+      <w:r>
+        <w:t>.do</w:t>
+      </w:r>
+      <w:r>
+        <w:rPr>
+          <w:rFonts w:hint="eastAsia"/>
+        </w:rPr>
+        <w:t>）</w:t>
+      </w:r>
+    </w:p>
+    <w:p>
+      <w:r>
+        <w:t>上行：</w:t>
+      </w:r>
+    </w:p>
+    <w:p>
+      <w:r>
+        <w:t xml:space="preserve">    int pageNum = 1;</w:t>
+      </w:r>
+    </w:p>
+    <w:p>
+      <w:r>
+        <w:rPr>
+          <w:rFonts w:hint="eastAsia"/>
+        </w:rPr>
+        <w:t xml:space="preserve">    //</w:t>
+      </w:r>
+      <w:r>
+        <w:rPr>
+          <w:rFonts w:hint="eastAsia"/>
+        </w:rPr>
+        <w:t>页数</w:t>
+      </w:r>
+    </w:p>
+    <w:p>
+      <w:pPr>
+        <w:ind w:firstLine="420"/>
+        <w:rPr>
+          <w:rFonts w:hint="eastAsia"/>
+        </w:rPr>
+      </w:pPr>
+      <w:r>
+        <w:t>int pageSize = 30;</w:t>
+      </w:r>
+      <w:r>
+        <w:rPr>
+          <w:rFonts w:hint="eastAsia"/>
+        </w:rPr>
+        <w:t>下行：</w:t>
+      </w:r>
+    </w:p>
+    <w:p>
+      <w:pPr>
+        <w:rPr>
+          <w:rFonts w:hint="eastAsia"/>
+        </w:rPr>
+      </w:pPr>
+      <w:r>
+        <w:rPr>
+          <w:rFonts w:hint="eastAsia"/>
+        </w:rPr>
+        <w:t>下行：</w:t>
+      </w:r>
+    </w:p>
+    <w:p>
+      <w:pPr>
+        <w:ind w:firstLine="420"/>
+        <w:rPr>
+          <w:rFonts w:hint="eastAsia"/>
+        </w:rPr>
+      </w:pPr>
+      <w:r>
+        <w:lastRenderedPageBreak/>
+        <w:t>Integer id;</w:t>
+      </w:r>
+    </w:p>
+    <w:p>
+      <w:pPr>
+        <w:ind w:firstLine="420"/>
+      </w:pPr>
+      <w:r>
+        <w:t xml:space="preserve"> Integer adminId;</w:t>
+      </w:r>
+    </w:p>
+    <w:p>
+      <w:pPr>
+        <w:ind w:firstLine="420"/>
+      </w:pPr>
+      <w:r>
+        <w:t xml:space="preserve"> String adminName;</w:t>
+      </w:r>
+    </w:p>
+    <w:p>
+      <w:pPr>
+        <w:ind w:firstLine="420"/>
+      </w:pPr>
+      <w:r>
+        <w:t>Integer msgType;</w:t>
+      </w:r>
+      <w:r>
+        <w:rPr>
+          <w:rFonts w:hint="eastAsia"/>
+        </w:rPr>
+        <w:t>//1</w:t>
+      </w:r>
+      <w:r>
+        <w:rPr>
+          <w:rFonts w:hint="eastAsia"/>
+        </w:rPr>
+        <w:t>系统通知</w:t>
       </w:r>
       <w:r>
         <w:rPr>
@@ -8303,50 +8524,7 @@
         <w:rPr>
           <w:rFonts w:hint="eastAsia"/>
         </w:rPr>
-        <w:t>系统信息</w:t>
-      </w:r>
-      <w:r>
-        <w:rPr>
-          <w:rFonts w:hint="eastAsia"/>
-        </w:rPr>
-        <w:t>更新</w:t>
-      </w:r>
-      <w:r>
-        <w:rPr>
-          <w:rFonts w:hint="eastAsia"/>
-        </w:rPr>
-        <w:t>（</w:t>
-      </w:r>
-      <w:r>
-        <w:t>/admin/sys/msg</w:t>
-      </w:r>
-      <w:r>
-        <w:rPr>
-          <w:rFonts w:hint="eastAsia"/>
-        </w:rPr>
-        <w:t>/</w:t>
-      </w:r>
-      <w:r>
-        <w:t>update</w:t>
-      </w:r>
-      <w:r>
-        <w:t>.do</w:t>
-      </w:r>
-      <w:r>
-        <w:rPr>
-          <w:rFonts w:hint="eastAsia"/>
-        </w:rPr>
-        <w:t>）</w:t>
-      </w:r>
-    </w:p>
-    <w:p>
-      <w:pPr>
-        <w:rPr>
-          <w:rFonts w:hint="eastAsia"/>
-        </w:rPr>
-      </w:pPr>
-      <w:r>
-        <w:t>上行：</w:t>
+        <w:t>活动信息</w:t>
       </w:r>
     </w:p>
     <w:p>
@@ -8354,13 +8532,31 @@
         <w:ind w:firstLine="420"/>
       </w:pPr>
       <w:r>
-        <w:t xml:space="preserve">Integer </w:t>
-      </w:r>
-      <w:r>
-        <w:t>id</w:t>
-      </w:r>
-      <w:r>
-        <w:t>;</w:t>
+        <w:t>Integer attachmentType;</w:t>
+      </w:r>
+      <w:r>
+        <w:rPr>
+          <w:rFonts w:hint="eastAsia"/>
+        </w:rPr>
+        <w:t>//1</w:t>
+      </w:r>
+      <w:r>
+        <w:rPr>
+          <w:rFonts w:hint="eastAsia"/>
+        </w:rPr>
+        <w:t>图片</w:t>
+      </w:r>
+      <w:r>
+        <w:rPr>
+          <w:rFonts w:hint="eastAsia"/>
+        </w:rPr>
+        <w:t>2</w:t>
+      </w:r>
+      <w:r>
+        <w:rPr>
+          <w:rFonts w:hint="eastAsia"/>
+        </w:rPr>
+        <w:t>视频</w:t>
       </w:r>
     </w:p>
     <w:p>
@@ -8368,31 +8564,43 @@
         <w:ind w:firstLine="420"/>
       </w:pPr>
       <w:r>
-        <w:t>Integer msgType;</w:t>
-      </w:r>
-      <w:r>
-        <w:rPr>
-          <w:rFonts w:hint="eastAsia"/>
-        </w:rPr>
-        <w:t>//1</w:t>
-      </w:r>
-      <w:r>
-        <w:rPr>
-          <w:rFonts w:hint="eastAsia"/>
-        </w:rPr>
-        <w:t>系统通知</w:t>
-      </w:r>
-      <w:r>
-        <w:rPr>
-          <w:rFonts w:hint="eastAsia"/>
-        </w:rPr>
-        <w:t>2</w:t>
-      </w:r>
-      <w:r>
-        <w:rPr>
-          <w:rFonts w:hint="eastAsia"/>
-        </w:rPr>
-        <w:t>活动信息</w:t>
+        <w:t>String attachment;</w:t>
+      </w:r>
+      <w:r>
+        <w:rPr>
+          <w:rFonts w:hint="eastAsia"/>
+        </w:rPr>
+        <w:t>//</w:t>
+      </w:r>
+      <w:r>
+        <w:rPr>
+          <w:rFonts w:hint="eastAsia"/>
+        </w:rPr>
+        <w:t>图片是</w:t>
+      </w:r>
+      <w:r>
+        <w:rPr>
+          <w:rFonts w:hint="eastAsia"/>
+        </w:rPr>
+        <w:t>uri</w:t>
+      </w:r>
+      <w:r>
+        <w:rPr>
+          <w:rFonts w:hint="eastAsia"/>
+        </w:rPr>
+        <w:t>地址，视频是</w:t>
+      </w:r>
+      <w:r>
+        <w:rPr>
+          <w:rFonts w:hint="eastAsia"/>
+        </w:rPr>
+        <w:t>url</w:t>
+      </w:r>
+      <w:r>
+        <w:rPr>
+          <w:rFonts w:hint="eastAsia"/>
+        </w:rPr>
+        <w:t>完整地址</w:t>
       </w:r>
     </w:p>
     <w:p>
@@ -8400,31 +8608,19 @@
         <w:ind w:firstLine="420"/>
       </w:pPr>
       <w:r>
-        <w:t>Integer attachmentType;</w:t>
-      </w:r>
-      <w:r>
-        <w:rPr>
-          <w:rFonts w:hint="eastAsia"/>
-        </w:rPr>
-        <w:t>//1</w:t>
-      </w:r>
-      <w:r>
-        <w:rPr>
-          <w:rFonts w:hint="eastAsia"/>
-        </w:rPr>
-        <w:t>图片</w:t>
-      </w:r>
-      <w:r>
-        <w:rPr>
-          <w:rFonts w:hint="eastAsia"/>
-        </w:rPr>
-        <w:t>2</w:t>
-      </w:r>
-      <w:r>
-        <w:rPr>
-          <w:rFonts w:hint="eastAsia"/>
-        </w:rPr>
-        <w:t>视频</w:t>
+        <w:t>Date endTime;</w:t>
+      </w:r>
+      <w:r>
+        <w:rPr>
+          <w:rFonts w:hint="eastAsia"/>
+        </w:rPr>
+        <w:t>//</w:t>
+      </w:r>
+      <w:r>
+        <w:rPr>
+          <w:rFonts w:hint="eastAsia"/>
+        </w:rPr>
+        <w:t>通知结束时间</w:t>
       </w:r>
     </w:p>
     <w:p>
@@ -8432,73 +8628,6 @@
         <w:ind w:firstLine="420"/>
       </w:pPr>
       <w:r>
-        <w:t>String attachment;</w:t>
-      </w:r>
-      <w:r>
-        <w:rPr>
-          <w:rFonts w:hint="eastAsia"/>
-        </w:rPr>
-        <w:t>//</w:t>
-      </w:r>
-      <w:r>
-        <w:rPr>
-          <w:rFonts w:hint="eastAsia"/>
-        </w:rPr>
-        <w:t>图片是</w:t>
-      </w:r>
-      <w:r>
-        <w:rPr>
-          <w:rFonts w:hint="eastAsia"/>
-        </w:rPr>
-        <w:t>uri</w:t>
-      </w:r>
-      <w:r>
-        <w:rPr>
-          <w:rFonts w:hint="eastAsia"/>
-        </w:rPr>
-        <w:t>地址，视频是</w:t>
-      </w:r>
-      <w:r>
-        <w:rPr>
-          <w:rFonts w:hint="eastAsia"/>
-        </w:rPr>
-        <w:t>url</w:t>
-      </w:r>
-      <w:r>
-        <w:rPr>
-          <w:rFonts w:hint="eastAsia"/>
-        </w:rPr>
-        <w:t>完整地址</w:t>
-      </w:r>
-    </w:p>
-    <w:p>
-      <w:pPr>
-        <w:ind w:firstLine="420"/>
-      </w:pPr>
-      <w:r>
-        <w:t>Date endTime;</w:t>
-      </w:r>
-      <w:r>
-        <w:rPr>
-          <w:rFonts w:hint="eastAsia"/>
-        </w:rPr>
-        <w:t>//</w:t>
-      </w:r>
-      <w:r>
-        <w:rPr>
-          <w:rFonts w:hint="eastAsia"/>
-        </w:rPr>
-        <w:t>通知结束时间</w:t>
-      </w:r>
-    </w:p>
-    <w:p>
-      <w:pPr>
-        <w:ind w:firstLine="420"/>
-        <w:rPr>
-          <w:rFonts w:hint="eastAsia"/>
-        </w:rPr>
-      </w:pPr>
-      <w:r>
         <w:t>String message;</w:t>
       </w:r>
       <w:r>
@@ -8521,228 +8650,8 @@
       </w:r>
     </w:p>
     <w:p>
-      <w:pPr>
-        <w:rPr>
-          <w:rFonts w:hint="eastAsia"/>
-        </w:rPr>
-      </w:pPr>
-      <w:r>
-        <w:rPr>
-          <w:rFonts w:hint="eastAsia"/>
-        </w:rPr>
-        <w:t>下行：</w:t>
-      </w:r>
-    </w:p>
-    <w:p>
-      <w:pPr>
-        <w:pStyle w:val="2"/>
-        <w:rPr>
-          <w:rFonts w:hint="eastAsia"/>
-        </w:rPr>
-      </w:pPr>
-      <w:r>
-        <w:rPr>
-          <w:rFonts w:hint="eastAsia"/>
-        </w:rPr>
-        <w:t>4</w:t>
-      </w:r>
-      <w:r>
-        <w:rPr>
-          <w:rFonts w:hint="eastAsia"/>
-        </w:rPr>
-        <w:t>3</w:t>
-      </w:r>
-      <w:r>
-        <w:rPr>
-          <w:rFonts w:hint="eastAsia"/>
-        </w:rPr>
-        <w:t>系统信息</w:t>
-      </w:r>
-      <w:r>
-        <w:rPr>
-          <w:rFonts w:hint="eastAsia"/>
-        </w:rPr>
-        <w:t>删除</w:t>
-      </w:r>
-      <w:r>
-        <w:rPr>
-          <w:rFonts w:hint="eastAsia"/>
-        </w:rPr>
-        <w:t>（</w:t>
-      </w:r>
-      <w:r>
-        <w:t>/admin/sys/msg</w:t>
-      </w:r>
-      <w:r>
-        <w:rPr>
-          <w:rFonts w:hint="eastAsia"/>
-        </w:rPr>
-        <w:t>/</w:t>
-      </w:r>
-      <w:r>
-        <w:t>del</w:t>
-      </w:r>
-      <w:r>
-        <w:t>.do</w:t>
-      </w:r>
-      <w:r>
-        <w:rPr>
-          <w:rFonts w:hint="eastAsia"/>
-        </w:rPr>
-        <w:t>）</w:t>
-      </w:r>
-    </w:p>
-    <w:p>
-      <w:pPr>
-        <w:rPr>
-          <w:rFonts w:hint="eastAsia"/>
-        </w:rPr>
-      </w:pPr>
-      <w:r>
-        <w:t>上行：</w:t>
-      </w:r>
-    </w:p>
-    <w:p>
-      <w:pPr>
-        <w:ind w:firstLine="420"/>
-      </w:pPr>
-      <w:r>
-        <w:t>String</w:t>
-      </w:r>
-      <w:r>
-        <w:rPr>
-          <w:rFonts w:hint="eastAsia"/>
-        </w:rPr>
-        <w:t xml:space="preserve"> </w:t>
-      </w:r>
-      <w:r>
-        <w:t>id;</w:t>
-      </w:r>
-    </w:p>
-    <w:p>
-      <w:pPr>
-        <w:rPr>
-          <w:rFonts w:hint="eastAsia"/>
-        </w:rPr>
-      </w:pPr>
-      <w:r>
-        <w:rPr>
-          <w:rFonts w:hint="eastAsia"/>
-        </w:rPr>
-        <w:t>下行：</w:t>
-      </w:r>
-    </w:p>
-    <w:p/>
-    <w:p>
-      <w:pPr>
-        <w:pStyle w:val="2"/>
-        <w:rPr>
-          <w:rFonts w:hint="eastAsia"/>
-        </w:rPr>
-      </w:pPr>
-      <w:r>
-        <w:rPr>
-          <w:rFonts w:hint="eastAsia"/>
-        </w:rPr>
-        <w:t>4</w:t>
-      </w:r>
-      <w:r>
-        <w:rPr>
-          <w:rFonts w:hint="eastAsia"/>
-        </w:rPr>
-        <w:t>4</w:t>
-      </w:r>
-      <w:r>
-        <w:rPr>
-          <w:rFonts w:hint="eastAsia"/>
-        </w:rPr>
-        <w:t>系统信息</w:t>
-      </w:r>
-      <w:r>
-        <w:rPr>
-          <w:rFonts w:hint="eastAsia"/>
-        </w:rPr>
-        <w:t>列表</w:t>
-      </w:r>
-      <w:r>
-        <w:rPr>
-          <w:rFonts w:hint="eastAsia"/>
-        </w:rPr>
-        <w:t>（</w:t>
-      </w:r>
-      <w:r>
-        <w:t>/admin/sys/msg</w:t>
-      </w:r>
-      <w:r>
-        <w:rPr>
-          <w:rFonts w:hint="eastAsia"/>
-        </w:rPr>
-        <w:t>/</w:t>
-      </w:r>
-      <w:r>
-        <w:t>list</w:t>
-      </w:r>
-      <w:r>
-        <w:t>.do</w:t>
-      </w:r>
-      <w:r>
-        <w:rPr>
-          <w:rFonts w:hint="eastAsia"/>
-        </w:rPr>
-        <w:t>）</w:t>
-      </w:r>
-    </w:p>
-    <w:p>
-      <w:pPr>
-        <w:rPr>
-          <w:rFonts w:hint="eastAsia"/>
-        </w:rPr>
-      </w:pPr>
-      <w:r>
-        <w:t>上行：</w:t>
-      </w:r>
       <w:bookmarkStart w:id="0" w:name="_GoBack"/>
       <w:bookmarkEnd w:id="0"/>
-    </w:p>
-    <w:p>
-      <w:r>
-        <w:t xml:space="preserve">    int pageNum = 1;</w:t>
-      </w:r>
-    </w:p>
-    <w:p>
-      <w:pPr>
-        <w:rPr>
-          <w:rFonts w:hint="eastAsia"/>
-        </w:rPr>
-      </w:pPr>
-      <w:r>
-        <w:rPr>
-          <w:rFonts w:hint="eastAsia"/>
-        </w:rPr>
-        <w:t xml:space="preserve">    //</w:t>
-      </w:r>
-      <w:r>
-        <w:rPr>
-          <w:rFonts w:hint="eastAsia"/>
-        </w:rPr>
-        <w:t>页数</w:t>
-      </w:r>
-    </w:p>
-    <w:p>
-      <w:pPr>
-        <w:rPr>
-          <w:rFonts w:hint="eastAsia"/>
-        </w:rPr>
-      </w:pPr>
-      <w:r>
-        <w:t xml:space="preserve">    int pageSize = 30;</w:t>
-      </w:r>
-      <w:r>
-        <w:rPr>
-          <w:rFonts w:hint="eastAsia"/>
-        </w:rPr>
-        <w:t>下行：</w:t>
-      </w:r>
     </w:p>
     <w:p/>
     <w:sectPr>
@@ -9603,7 +9512,7 @@
 </file>
 
 <file path=customXml/itemProps1.xml><?xml version="1.0" encoding="utf-8"?>
-<ds:datastoreItem xmlns:ds="http://schemas.openxmlformats.org/officeDocument/2006/customXml" ds:itemID="{835262C7-5E50-4A6E-8A18-27D3E358E9F8}">
+<ds:datastoreItem xmlns:ds="http://schemas.openxmlformats.org/officeDocument/2006/customXml" ds:itemID="{47A392E5-6E88-4F20-9C58-371E5EF9AE78}">
   <ds:schemaRefs>
     <ds:schemaRef ds:uri="http://schemas.openxmlformats.org/officeDocument/2006/bibliography"/>
   </ds:schemaRefs>

--- a/后台文档.docx
+++ b/后台文档.docx
@@ -8649,11 +8649,430 @@
         <w:t>信息</w:t>
       </w:r>
     </w:p>
-    <w:p>
+    <w:p/>
+    <w:p>
+      <w:pPr>
+        <w:pStyle w:val="2"/>
+      </w:pPr>
+      <w:r>
+        <w:rPr>
+          <w:rFonts w:hint="eastAsia"/>
+        </w:rPr>
+        <w:t>4</w:t>
+      </w:r>
+      <w:r>
+        <w:rPr>
+          <w:rFonts w:hint="eastAsia"/>
+        </w:rPr>
+        <w:t>5</w:t>
+      </w:r>
+      <w:r>
+        <w:rPr>
+          <w:rFonts w:hint="eastAsia"/>
+        </w:rPr>
+        <w:t>客服聊天发送</w:t>
+      </w:r>
+      <w:r>
+        <w:rPr>
+          <w:rFonts w:hint="eastAsia"/>
+        </w:rPr>
+        <w:t>（</w:t>
+      </w:r>
+      <w:r>
+        <w:t>/</w:t>
+      </w:r>
+      <w:r>
+        <w:t>admin/chat/send.do</w:t>
+      </w:r>
+      <w:r>
+        <w:rPr>
+          <w:rFonts w:hint="eastAsia"/>
+        </w:rPr>
+        <w:t>）</w:t>
+      </w:r>
+    </w:p>
+    <w:p>
+      <w:r>
+        <w:t>上行：</w:t>
+      </w:r>
+    </w:p>
+    <w:p>
+      <w:pPr>
+        <w:ind w:firstLine="420"/>
+      </w:pPr>
+      <w:r>
+        <w:t xml:space="preserve"> Integer readerId;</w:t>
+      </w:r>
+      <w:r>
+        <w:t xml:space="preserve"> </w:t>
+      </w:r>
+      <w:r>
+        <w:rPr>
+          <w:rFonts w:hint="eastAsia"/>
+        </w:rPr>
+        <w:t>//</w:t>
+      </w:r>
+      <w:r>
+        <w:rPr>
+          <w:rFonts w:hint="eastAsia"/>
+        </w:rPr>
+        <w:t>接收者</w:t>
+      </w:r>
+      <w:r>
+        <w:rPr>
+          <w:rFonts w:hint="eastAsia"/>
+        </w:rPr>
+        <w:t>id</w:t>
+      </w:r>
+    </w:p>
+    <w:p>
+      <w:r>
+        <w:t xml:space="preserve">     String readerName;</w:t>
+      </w:r>
+      <w:r>
+        <w:t xml:space="preserve"> </w:t>
+      </w:r>
+    </w:p>
+    <w:p>
+      <w:r>
+        <w:t xml:space="preserve">     Integer readerType;</w:t>
+      </w:r>
+      <w:r>
+        <w:rPr>
+          <w:rFonts w:hint="eastAsia"/>
+        </w:rPr>
+        <w:t>//</w:t>
+      </w:r>
+      <w:r>
+        <w:rPr>
+          <w:rFonts w:hint="eastAsia"/>
+        </w:rPr>
+        <w:t>接收者类型</w:t>
+      </w:r>
+      <w:r>
+        <w:rPr>
+          <w:rFonts w:hint="eastAsia"/>
+        </w:rPr>
+        <w:t xml:space="preserve"> 1</w:t>
+      </w:r>
+      <w:r>
+        <w:rPr>
+          <w:rFonts w:hint="eastAsia"/>
+        </w:rPr>
+        <w:t>为用户</w:t>
+      </w:r>
+      <w:r>
+        <w:rPr>
+          <w:rFonts w:hint="eastAsia"/>
+        </w:rPr>
+        <w:t xml:space="preserve"> 2</w:t>
+      </w:r>
+      <w:r>
+        <w:rPr>
+          <w:rFonts w:hint="eastAsia"/>
+        </w:rPr>
+        <w:t>为客服</w:t>
+      </w:r>
+      <w:r>
+        <w:t xml:space="preserve"> </w:t>
+      </w:r>
+    </w:p>
+    <w:p>
+      <w:r>
+        <w:t xml:space="preserve">     Integer contentType;</w:t>
+      </w:r>
+      <w:r>
+        <w:t xml:space="preserve"> </w:t>
+      </w:r>
+      <w:r>
+        <w:rPr>
+          <w:rFonts w:hint="eastAsia"/>
+        </w:rPr>
+        <w:t>//1</w:t>
+      </w:r>
+      <w:r>
+        <w:rPr>
+          <w:rFonts w:hint="eastAsia"/>
+        </w:rPr>
+        <w:t>文字</w:t>
+      </w:r>
+      <w:r>
+        <w:rPr>
+          <w:rFonts w:hint="eastAsia"/>
+        </w:rPr>
+        <w:t>2</w:t>
+      </w:r>
+      <w:r>
+        <w:rPr>
+          <w:rFonts w:hint="eastAsia"/>
+        </w:rPr>
+        <w:t>图片</w:t>
+      </w:r>
+      <w:r>
+        <w:rPr>
+          <w:rFonts w:hint="eastAsia"/>
+        </w:rPr>
+        <w:t>3</w:t>
+      </w:r>
+      <w:r>
+        <w:rPr>
+          <w:rFonts w:hint="eastAsia"/>
+        </w:rPr>
+        <w:t>视频</w:t>
+      </w:r>
+    </w:p>
+    <w:p>
+      <w:r>
+        <w:t xml:space="preserve">     String msg;</w:t>
+      </w:r>
+      <w:r>
+        <w:rPr>
+          <w:rFonts w:hint="eastAsia"/>
+        </w:rPr>
+        <w:t>//</w:t>
+      </w:r>
+      <w:r>
+        <w:rPr>
+          <w:rFonts w:hint="eastAsia"/>
+        </w:rPr>
+        <w:t>内容</w:t>
+      </w:r>
+    </w:p>
+    <w:p>
+      <w:r>
+        <w:rPr>
+          <w:rFonts w:hint="eastAsia"/>
+        </w:rPr>
+        <w:t>下行：</w:t>
+      </w:r>
+    </w:p>
+    <w:p>
+      <w:pPr>
+        <w:ind w:firstLine="420"/>
+      </w:pPr>
+      <w:r>
+        <w:t>Integer id;</w:t>
+      </w:r>
+      <w:r>
+        <w:t xml:space="preserve"> </w:t>
+      </w:r>
+    </w:p>
+    <w:p>
+      <w:r>
+        <w:t xml:space="preserve">     Integer senderId;</w:t>
+      </w:r>
+      <w:r>
+        <w:t xml:space="preserve"> </w:t>
+      </w:r>
+      <w:r>
+        <w:rPr>
+          <w:rFonts w:hint="eastAsia"/>
+        </w:rPr>
+        <w:t>//</w:t>
+      </w:r>
+      <w:r>
+        <w:rPr>
+          <w:rFonts w:hint="eastAsia"/>
+        </w:rPr>
+        <w:t>发送者</w:t>
+      </w:r>
+    </w:p>
+    <w:p>
+      <w:r>
+        <w:t xml:space="preserve">     String senderName;</w:t>
+      </w:r>
+      <w:r>
+        <w:t xml:space="preserve"> </w:t>
+      </w:r>
+    </w:p>
+    <w:p>
+      <w:r>
+        <w:t xml:space="preserve">     Integer senderType;</w:t>
+      </w:r>
+      <w:r>
+        <w:t xml:space="preserve"> </w:t>
+      </w:r>
+    </w:p>
+    <w:p>
+      <w:r>
+        <w:t xml:space="preserve">     Integer readerId;</w:t>
+      </w:r>
+      <w:r>
+        <w:t xml:space="preserve"> </w:t>
+      </w:r>
+    </w:p>
+    <w:p>
+      <w:r>
+        <w:t xml:space="preserve">     String readerName; </w:t>
+      </w:r>
+    </w:p>
+    <w:p>
+      <w:r>
+        <w:t xml:space="preserve">     Integer readerType;</w:t>
+      </w:r>
+      <w:r>
+        <w:t xml:space="preserve"> </w:t>
+      </w:r>
+    </w:p>
+    <w:p>
+      <w:r>
+        <w:t xml:space="preserve">     Integer msgType;</w:t>
+      </w:r>
+      <w:r>
+        <w:t xml:space="preserve"> </w:t>
+      </w:r>
+    </w:p>
+    <w:p>
+      <w:r>
+        <w:t xml:space="preserve">     Integer contentType;</w:t>
+      </w:r>
+      <w:r>
+        <w:t xml:space="preserve"> </w:t>
+      </w:r>
+    </w:p>
+    <w:p>
+      <w:r>
+        <w:t xml:space="preserve">     Date createTime;</w:t>
+      </w:r>
+      <w:r>
+        <w:rPr>
+          <w:rFonts w:hint="eastAsia"/>
+        </w:rPr>
+        <w:t>//</w:t>
+      </w:r>
+      <w:r>
+        <w:rPr>
+          <w:rFonts w:hint="eastAsia"/>
+        </w:rPr>
+        <w:t>聊天时间</w:t>
+      </w:r>
+      <w:r>
+        <w:t xml:space="preserve"> </w:t>
+      </w:r>
+    </w:p>
+    <w:p>
+      <w:pPr>
+        <w:rPr>
+          <w:rFonts w:hint="eastAsia"/>
+        </w:rPr>
+      </w:pPr>
+      <w:r>
+        <w:t xml:space="preserve">     String msg;</w:t>
+      </w:r>
+    </w:p>
+    <w:p>
+      <w:pPr>
+        <w:rPr>
+          <w:rFonts w:hint="eastAsia"/>
+        </w:rPr>
+      </w:pPr>
+    </w:p>
+    <w:p>
+      <w:pPr>
+        <w:pStyle w:val="2"/>
+      </w:pPr>
+      <w:r>
+        <w:rPr>
+          <w:rFonts w:hint="eastAsia"/>
+        </w:rPr>
+        <w:t>4</w:t>
+      </w:r>
+      <w:r>
+        <w:rPr>
+          <w:rFonts w:hint="eastAsia"/>
+        </w:rPr>
+        <w:t>6</w:t>
+      </w:r>
+      <w:r>
+        <w:rPr>
+          <w:rFonts w:hint="eastAsia"/>
+        </w:rPr>
+        <w:t>获得最近聊天的用户信息</w:t>
+      </w:r>
+      <w:r>
+        <w:rPr>
+          <w:rFonts w:hint="eastAsia"/>
+        </w:rPr>
+        <w:t>（</w:t>
+      </w:r>
+      <w:r>
+        <w:t>/</w:t>
+      </w:r>
+      <w:r>
+        <w:t>admin/chat/</w:t>
+      </w:r>
+      <w:r>
+        <w:t>getLastChatUser.do</w:t>
+      </w:r>
+      <w:r>
+        <w:rPr>
+          <w:rFonts w:hint="eastAsia"/>
+        </w:rPr>
+        <w:t>）</w:t>
+      </w:r>
+    </w:p>
+    <w:p>
+      <w:r>
+        <w:t>上行：</w:t>
+      </w:r>
+    </w:p>
+    <w:p>
+      <w:r>
+        <w:rPr>
+          <w:rFonts w:hint="eastAsia"/>
+        </w:rPr>
+        <w:t>下行：</w:t>
+      </w:r>
+    </w:p>
+    <w:p>
+      <w:pPr>
+        <w:rPr>
+          <w:rFonts w:hint="eastAsia"/>
+        </w:rPr>
+      </w:pPr>
+      <w:r>
+        <w:rPr>
+          <w:rFonts w:hint="eastAsia"/>
+        </w:rPr>
+        <w:t>[</w:t>
+      </w:r>
+    </w:p>
+    <w:p>
+      <w:r>
+        <w:rPr>
+          <w:rFonts w:hint="eastAsia"/>
+        </w:rPr>
+        <w:tab/>
+      </w:r>
+      <w:r>
+        <w:t>Integer userId;</w:t>
+      </w:r>
+    </w:p>
+    <w:p>
+      <w:r>
+        <w:t xml:space="preserve">    String userName;</w:t>
+      </w:r>
       <w:bookmarkStart w:id="0" w:name="_GoBack"/>
       <w:bookmarkEnd w:id="0"/>
     </w:p>
-    <w:p/>
+    <w:p>
+      <w:pPr>
+        <w:rPr>
+          <w:rFonts w:hint="eastAsia"/>
+        </w:rPr>
+      </w:pPr>
+      <w:r>
+        <w:t xml:space="preserve">    Integer userType;</w:t>
+      </w:r>
+    </w:p>
+    <w:p>
+      <w:r>
+        <w:rPr>
+          <w:rFonts w:hint="eastAsia"/>
+        </w:rPr>
+        <w:t>]</w:t>
+      </w:r>
+    </w:p>
     <w:sectPr>
       <w:pgSz w:w="11906" w:h="16838"/>
       <w:pgMar w:top="1440" w:right="1800" w:bottom="1440" w:left="1800" w:header="851" w:footer="992" w:gutter="0"/>
@@ -9512,7 +9931,7 @@
 </file>
 
 <file path=customXml/itemProps1.xml><?xml version="1.0" encoding="utf-8"?>
-<ds:datastoreItem xmlns:ds="http://schemas.openxmlformats.org/officeDocument/2006/customXml" ds:itemID="{47A392E5-6E88-4F20-9C58-371E5EF9AE78}">
+<ds:datastoreItem xmlns:ds="http://schemas.openxmlformats.org/officeDocument/2006/customXml" ds:itemID="{464CF5AF-A6B0-4366-BFB4-5FBCA66316FF}">
   <ds:schemaRefs>
     <ds:schemaRef ds:uri="http://schemas.openxmlformats.org/officeDocument/2006/bibliography"/>
   </ds:schemaRefs>

--- a/后台文档.docx
+++ b/后台文档.docx
@@ -9052,20 +9052,601 @@
       <w:r>
         <w:t xml:space="preserve">    String userName;</w:t>
       </w:r>
+    </w:p>
+    <w:p>
+      <w:pPr>
+        <w:rPr>
+          <w:rFonts w:hint="eastAsia"/>
+        </w:rPr>
+      </w:pPr>
+      <w:r>
+        <w:t xml:space="preserve">    Integer userType;</w:t>
+      </w:r>
+    </w:p>
+    <w:p>
+      <w:pPr>
+        <w:rPr>
+          <w:rFonts w:hint="eastAsia"/>
+        </w:rPr>
+      </w:pPr>
+      <w:r>
+        <w:rPr>
+          <w:rFonts w:hint="eastAsia"/>
+        </w:rPr>
+        <w:t>]</w:t>
+      </w:r>
+    </w:p>
+    <w:p>
+      <w:pPr>
+        <w:pStyle w:val="2"/>
+      </w:pPr>
+      <w:r>
+        <w:rPr>
+          <w:rFonts w:hint="eastAsia"/>
+        </w:rPr>
+        <w:lastRenderedPageBreak/>
+        <w:t>4</w:t>
+      </w:r>
+      <w:r>
+        <w:rPr>
+          <w:rFonts w:hint="eastAsia"/>
+        </w:rPr>
+        <w:t>7</w:t>
+      </w:r>
+      <w:r>
+        <w:rPr>
+          <w:rFonts w:hint="eastAsia"/>
+        </w:rPr>
+        <w:t>获得最近聊天的用户信息（</w:t>
+      </w:r>
+      <w:r>
+        <w:t>/</w:t>
+      </w:r>
+      <w:r>
+        <w:t>admin/chat/</w:t>
+      </w:r>
+      <w:r>
+        <w:t>getLastChatUser.do</w:t>
+      </w:r>
+      <w:r>
+        <w:rPr>
+          <w:rFonts w:hint="eastAsia"/>
+        </w:rPr>
+        <w:t>）</w:t>
+      </w:r>
+    </w:p>
+    <w:p>
+      <w:r>
+        <w:t>上行：</w:t>
+      </w:r>
+    </w:p>
+    <w:p>
+      <w:r>
+        <w:rPr>
+          <w:rFonts w:hint="eastAsia"/>
+        </w:rPr>
+        <w:t>下行：</w:t>
+      </w:r>
+    </w:p>
+    <w:p>
+      <w:pPr>
+        <w:rPr>
+          <w:rFonts w:hint="eastAsia"/>
+        </w:rPr>
+      </w:pPr>
+      <w:r>
+        <w:rPr>
+          <w:rFonts w:hint="eastAsia"/>
+        </w:rPr>
+        <w:t>[</w:t>
+      </w:r>
+    </w:p>
+    <w:p>
+      <w:r>
+        <w:rPr>
+          <w:rFonts w:hint="eastAsia"/>
+        </w:rPr>
+        <w:tab/>
+      </w:r>
+      <w:r>
+        <w:t>Integer userId;</w:t>
+      </w:r>
+    </w:p>
+    <w:p>
+      <w:r>
+        <w:t xml:space="preserve">    String userName;</w:t>
+      </w:r>
+    </w:p>
+    <w:p>
+      <w:pPr>
+        <w:rPr>
+          <w:rFonts w:hint="eastAsia"/>
+        </w:rPr>
+      </w:pPr>
+      <w:r>
+        <w:t xml:space="preserve">    Integer userType;</w:t>
+      </w:r>
+    </w:p>
+    <w:p>
+      <w:r>
+        <w:rPr>
+          <w:rFonts w:hint="eastAsia"/>
+        </w:rPr>
+        <w:t>]</w:t>
+      </w:r>
+    </w:p>
+    <w:p>
+      <w:pPr>
+        <w:pStyle w:val="2"/>
+      </w:pPr>
+      <w:r>
+        <w:rPr>
+          <w:rFonts w:hint="eastAsia"/>
+        </w:rPr>
+        <w:t>4</w:t>
+      </w:r>
+      <w:r>
+        <w:rPr>
+          <w:rFonts w:hint="eastAsia"/>
+        </w:rPr>
+        <w:t>8</w:t>
+      </w:r>
+      <w:r>
+        <w:rPr>
+          <w:rFonts w:hint="eastAsia"/>
+        </w:rPr>
+        <w:t>获得</w:t>
+      </w:r>
+      <w:r>
+        <w:rPr>
+          <w:rFonts w:hint="eastAsia"/>
+        </w:rPr>
+        <w:t>与用户的聊天信息</w:t>
+      </w:r>
+      <w:r>
+        <w:rPr>
+          <w:rFonts w:hint="eastAsia"/>
+        </w:rPr>
+        <w:t>（</w:t>
+      </w:r>
+      <w:r>
+        <w:t>/</w:t>
+      </w:r>
+      <w:r>
+        <w:t>admin/chat/</w:t>
+      </w:r>
+      <w:r>
+        <w:t>getChats.do</w:t>
+      </w:r>
+      <w:r>
+        <w:rPr>
+          <w:rFonts w:hint="eastAsia"/>
+        </w:rPr>
+        <w:t>）</w:t>
+      </w:r>
+    </w:p>
+    <w:p>
+      <w:pPr>
+        <w:rPr>
+          <w:rFonts w:hint="eastAsia"/>
+        </w:rPr>
+      </w:pPr>
+      <w:r>
+        <w:t>上行：</w:t>
+      </w:r>
+    </w:p>
+    <w:p>
+      <w:pPr>
+        <w:rPr>
+          <w:rFonts w:hint="eastAsia"/>
+        </w:rPr>
+      </w:pPr>
+      <w:r>
+        <w:t>Integer userId;</w:t>
+      </w:r>
+    </w:p>
+    <w:p>
+      <w:r>
+        <w:t>int pageNum = 1;</w:t>
+      </w:r>
+    </w:p>
+    <w:p>
+      <w:pPr>
+        <w:rPr>
+          <w:rFonts w:hint="eastAsia"/>
+        </w:rPr>
+      </w:pPr>
+      <w:r>
+        <w:rPr>
+          <w:rFonts w:hint="eastAsia"/>
+        </w:rPr>
+        <w:t xml:space="preserve"> </w:t>
+      </w:r>
+      <w:r>
+        <w:rPr>
+          <w:rFonts w:hint="eastAsia"/>
+        </w:rPr>
+        <w:t>//</w:t>
+      </w:r>
+      <w:r>
+        <w:rPr>
+          <w:rFonts w:hint="eastAsia"/>
+        </w:rPr>
+        <w:t>页数</w:t>
+      </w:r>
+    </w:p>
+    <w:p>
+      <w:r>
+        <w:t xml:space="preserve"> </w:t>
+      </w:r>
+      <w:r>
+        <w:t>int pageSize = 30;</w:t>
+      </w:r>
+    </w:p>
+    <w:p>
+      <w:r>
+        <w:rPr>
+          <w:rFonts w:hint="eastAsia"/>
+        </w:rPr>
+        <w:t>下行：</w:t>
+      </w:r>
+    </w:p>
+    <w:p>
+      <w:r>
+        <w:t>int pageNum;</w:t>
+      </w:r>
+    </w:p>
+    <w:p>
+      <w:r>
+        <w:t>int pages;</w:t>
+      </w:r>
+    </w:p>
+    <w:p>
+      <w:r>
+        <w:t>int total;</w:t>
+      </w:r>
+    </w:p>
+    <w:p>
+      <w:r>
+        <w:t>int pageSize;</w:t>
+      </w:r>
+    </w:p>
+    <w:p>
+      <w:r>
+        <w:t>Array list [</w:t>
+      </w:r>
+    </w:p>
+    <w:p>
+      <w:pPr>
+        <w:ind w:left="420"/>
+      </w:pPr>
+      <w:r>
+        <w:t xml:space="preserve">Integer id; </w:t>
+      </w:r>
+    </w:p>
+    <w:p>
+      <w:pPr>
+        <w:rPr>
+          <w:rFonts w:hint="eastAsia"/>
+        </w:rPr>
+      </w:pPr>
+      <w:r>
+        <w:rPr>
+          <w:rFonts w:hint="eastAsia"/>
+        </w:rPr>
+        <w:t xml:space="preserve">     Integer senderId; //</w:t>
+      </w:r>
+      <w:r>
+        <w:rPr>
+          <w:rFonts w:hint="eastAsia"/>
+        </w:rPr>
+        <w:t>发送者</w:t>
+      </w:r>
+    </w:p>
+    <w:p>
+      <w:r>
+        <w:t xml:space="preserve">     String senderName; </w:t>
+      </w:r>
+    </w:p>
+    <w:p>
+      <w:r>
+        <w:t xml:space="preserve">     Integer senderType; </w:t>
+      </w:r>
+    </w:p>
+    <w:p>
+      <w:r>
+        <w:t xml:space="preserve">     Integer readerId; </w:t>
+      </w:r>
+    </w:p>
+    <w:p>
+      <w:r>
+        <w:t xml:space="preserve">     String readerName; </w:t>
+      </w:r>
+    </w:p>
+    <w:p>
+      <w:r>
+        <w:t xml:space="preserve">     Integer readerType; </w:t>
+      </w:r>
+    </w:p>
+    <w:p>
+      <w:r>
+        <w:t xml:space="preserve">     Integer msgType; </w:t>
+      </w:r>
+    </w:p>
+    <w:p>
+      <w:r>
+        <w:t xml:space="preserve">     Integer contentType; </w:t>
+      </w:r>
+    </w:p>
+    <w:p>
+      <w:pPr>
+        <w:rPr>
+          <w:rFonts w:hint="eastAsia"/>
+        </w:rPr>
+      </w:pPr>
+      <w:r>
+        <w:rPr>
+          <w:rFonts w:hint="eastAsia"/>
+        </w:rPr>
+        <w:t xml:space="preserve">     Date createTime;//</w:t>
+      </w:r>
+      <w:r>
+        <w:rPr>
+          <w:rFonts w:hint="eastAsia"/>
+        </w:rPr>
+        <w:t>聊天时间</w:t>
+      </w:r>
+      <w:r>
+        <w:rPr>
+          <w:rFonts w:hint="eastAsia"/>
+        </w:rPr>
+        <w:t xml:space="preserve"> </w:t>
+      </w:r>
+    </w:p>
+    <w:p>
+      <w:pPr>
+        <w:rPr>
+          <w:rFonts w:hint="eastAsia"/>
+        </w:rPr>
+      </w:pPr>
+      <w:r>
+        <w:t xml:space="preserve">     String msg;</w:t>
+      </w:r>
+    </w:p>
+    <w:p>
+      <w:pPr>
+        <w:rPr>
+          <w:rFonts w:hint="eastAsia"/>
+        </w:rPr>
+      </w:pPr>
+      <w:r>
+        <w:rPr>
+          <w:rFonts w:hint="eastAsia"/>
+        </w:rPr>
+        <w:t>]</w:t>
+      </w:r>
+    </w:p>
+    <w:p>
+      <w:pPr>
+        <w:pStyle w:val="2"/>
+        <w:rPr>
+          <w:rFonts w:hint="eastAsia"/>
+        </w:rPr>
+      </w:pPr>
+      <w:r>
+        <w:rPr>
+          <w:rFonts w:hint="eastAsia"/>
+        </w:rPr>
+        <w:t>4</w:t>
+      </w:r>
+      <w:r>
+        <w:rPr>
+          <w:rFonts w:hint="eastAsia"/>
+        </w:rPr>
+        <w:t>9</w:t>
+      </w:r>
+      <w:r>
+        <w:rPr>
+          <w:rFonts w:hint="eastAsia"/>
+        </w:rPr>
+        <w:t>获得与用户的聊天信息（</w:t>
+      </w:r>
+      <w:r>
+        <w:t>/</w:t>
+      </w:r>
+      <w:r>
+        <w:t>admin/chat/</w:t>
+      </w:r>
+      <w:r>
+        <w:t>getNewMsg.do</w:t>
+      </w:r>
+      <w:r>
+        <w:rPr>
+          <w:rFonts w:hint="eastAsia"/>
+        </w:rPr>
+        <w:t>）</w:t>
+      </w:r>
+    </w:p>
+    <w:p>
+      <w:pPr>
+        <w:rPr>
+          <w:rFonts w:hint="eastAsia"/>
+        </w:rPr>
+      </w:pPr>
+      <w:r>
+        <w:t>上行：</w:t>
+      </w:r>
+    </w:p>
+    <w:p>
+      <w:pPr>
+        <w:ind w:firstLine="420"/>
+      </w:pPr>
+      <w:r>
+        <w:t>Integer id;</w:t>
+      </w:r>
+      <w:r>
+        <w:rPr>
+          <w:rFonts w:hint="eastAsia"/>
+        </w:rPr>
+        <w:t>//</w:t>
+      </w:r>
+      <w:r>
+        <w:rPr>
+          <w:rFonts w:hint="eastAsia"/>
+        </w:rPr>
+        <w:t>前端存储的最大</w:t>
+      </w:r>
+      <w:r>
+        <w:rPr>
+          <w:rFonts w:hint="eastAsia"/>
+        </w:rPr>
+        <w:t>id</w:t>
+      </w:r>
+    </w:p>
+    <w:p>
+      <w:r>
+        <w:t xml:space="preserve">    Integer userId;</w:t>
+      </w:r>
+      <w:r>
+        <w:rPr>
+          <w:rFonts w:hint="eastAsia"/>
+        </w:rPr>
+        <w:t>//</w:t>
+      </w:r>
+      <w:r>
+        <w:rPr>
+          <w:rFonts w:hint="eastAsia"/>
+        </w:rPr>
+        <w:t>用户</w:t>
+      </w:r>
+      <w:r>
+        <w:rPr>
+          <w:rFonts w:hint="eastAsia"/>
+        </w:rPr>
+        <w:t>id</w:t>
+      </w:r>
+    </w:p>
+    <w:p>
+      <w:pPr>
+        <w:rPr>
+          <w:rFonts w:hint="eastAsia"/>
+        </w:rPr>
+      </w:pPr>
+      <w:r>
+        <w:t>下行：</w:t>
+      </w:r>
+    </w:p>
+    <w:p>
       <w:bookmarkStart w:id="0" w:name="_GoBack"/>
       <w:bookmarkEnd w:id="0"/>
-    </w:p>
-    <w:p>
-      <w:pPr>
-        <w:rPr>
-          <w:rFonts w:hint="eastAsia"/>
-        </w:rPr>
-      </w:pPr>
-      <w:r>
-        <w:t xml:space="preserve">    Integer userType;</w:t>
-      </w:r>
-    </w:p>
-    <w:p>
+      <w:r>
+        <w:lastRenderedPageBreak/>
+        <w:t>[</w:t>
+      </w:r>
+    </w:p>
+    <w:p>
+      <w:pPr>
+        <w:ind w:left="420"/>
+      </w:pPr>
+      <w:r>
+        <w:t xml:space="preserve">Integer id; </w:t>
+      </w:r>
+    </w:p>
+    <w:p>
+      <w:pPr>
+        <w:rPr>
+          <w:rFonts w:hint="eastAsia"/>
+        </w:rPr>
+      </w:pPr>
+      <w:r>
+        <w:rPr>
+          <w:rFonts w:hint="eastAsia"/>
+        </w:rPr>
+        <w:t xml:space="preserve">     Integer senderId; //</w:t>
+      </w:r>
+      <w:r>
+        <w:rPr>
+          <w:rFonts w:hint="eastAsia"/>
+        </w:rPr>
+        <w:t>发送者</w:t>
+      </w:r>
+    </w:p>
+    <w:p>
+      <w:r>
+        <w:t xml:space="preserve">     String senderName; </w:t>
+      </w:r>
+    </w:p>
+    <w:p>
+      <w:r>
+        <w:t xml:space="preserve">     Integer senderType; </w:t>
+      </w:r>
+    </w:p>
+    <w:p>
+      <w:r>
+        <w:t xml:space="preserve">     Integer readerId; </w:t>
+      </w:r>
+    </w:p>
+    <w:p>
+      <w:r>
+        <w:t xml:space="preserve">     String readerName; </w:t>
+      </w:r>
+    </w:p>
+    <w:p>
+      <w:r>
+        <w:t xml:space="preserve">     Integer readerType; </w:t>
+      </w:r>
+    </w:p>
+    <w:p>
+      <w:r>
+        <w:t xml:space="preserve">     Integer msgType; </w:t>
+      </w:r>
+    </w:p>
+    <w:p>
+      <w:r>
+        <w:t xml:space="preserve">     Integer contentType; </w:t>
+      </w:r>
+    </w:p>
+    <w:p>
+      <w:pPr>
+        <w:rPr>
+          <w:rFonts w:hint="eastAsia"/>
+        </w:rPr>
+      </w:pPr>
+      <w:r>
+        <w:rPr>
+          <w:rFonts w:hint="eastAsia"/>
+        </w:rPr>
+        <w:t xml:space="preserve">     Date createTime;//</w:t>
+      </w:r>
+      <w:r>
+        <w:rPr>
+          <w:rFonts w:hint="eastAsia"/>
+        </w:rPr>
+        <w:t>聊天时间</w:t>
+      </w:r>
+      <w:r>
+        <w:rPr>
+          <w:rFonts w:hint="eastAsia"/>
+        </w:rPr>
+        <w:t xml:space="preserve"> </w:t>
+      </w:r>
+    </w:p>
+    <w:p>
+      <w:pPr>
+        <w:rPr>
+          <w:rFonts w:hint="eastAsia"/>
+        </w:rPr>
+      </w:pPr>
+      <w:r>
+        <w:t xml:space="preserve">     String msg;</w:t>
+      </w:r>
+    </w:p>
+    <w:p>
+      <w:pPr>
+        <w:rPr>
+          <w:rFonts w:hint="eastAsia"/>
+        </w:rPr>
+      </w:pPr>
       <w:r>
         <w:rPr>
           <w:rFonts w:hint="eastAsia"/>
@@ -9073,6 +9654,7 @@
         <w:t>]</w:t>
       </w:r>
     </w:p>
+    <w:p/>
     <w:sectPr>
       <w:pgSz w:w="11906" w:h="16838"/>
       <w:pgMar w:top="1440" w:right="1800" w:bottom="1440" w:left="1800" w:header="851" w:footer="992" w:gutter="0"/>
@@ -9931,7 +10513,7 @@
 </file>
 
 <file path=customXml/itemProps1.xml><?xml version="1.0" encoding="utf-8"?>
-<ds:datastoreItem xmlns:ds="http://schemas.openxmlformats.org/officeDocument/2006/customXml" ds:itemID="{464CF5AF-A6B0-4366-BFB4-5FBCA66316FF}">
+<ds:datastoreItem xmlns:ds="http://schemas.openxmlformats.org/officeDocument/2006/customXml" ds:itemID="{F64AE927-9A26-433E-B140-CCB4EC0BFD74}">
   <ds:schemaRefs>
     <ds:schemaRef ds:uri="http://schemas.openxmlformats.org/officeDocument/2006/bibliography"/>
   </ds:schemaRefs>

--- a/后台文档.docx
+++ b/后台文档.docx
@@ -9525,20 +9525,56 @@
         </w:rPr>
         <w:t>id</w:t>
       </w:r>
-    </w:p>
-    <w:p>
-      <w:pPr>
-        <w:rPr>
-          <w:rFonts w:hint="eastAsia"/>
-        </w:rPr>
-      </w:pPr>
-      <w:r>
-        <w:t>下行：</w:t>
-      </w:r>
-    </w:p>
-    <w:p>
+      <w:r>
+        <w:rPr>
+          <w:rFonts w:hint="eastAsia"/>
+        </w:rPr>
+        <w:t>（不发</w:t>
+      </w:r>
+      <w:r>
+        <w:rPr>
+          <w:rFonts w:hint="eastAsia"/>
+        </w:rPr>
+        <w:t>userId</w:t>
+      </w:r>
+      <w:r>
+        <w:rPr>
+          <w:rFonts w:hint="eastAsia"/>
+        </w:rPr>
+        <w:t>就下发所有大于</w:t>
+      </w:r>
+      <w:r>
+        <w:rPr>
+          <w:rFonts w:hint="eastAsia"/>
+        </w:rPr>
+        <w:t>id</w:t>
+      </w:r>
+      <w:r>
+        <w:rPr>
+          <w:rFonts w:hint="eastAsia"/>
+        </w:rPr>
+        <w:t>的聊天记录</w:t>
+      </w:r>
       <w:bookmarkStart w:id="0" w:name="_GoBack"/>
       <w:bookmarkEnd w:id="0"/>
+      <w:r>
+        <w:rPr>
+          <w:rFonts w:hint="eastAsia"/>
+        </w:rPr>
+        <w:t>）</w:t>
+      </w:r>
+    </w:p>
+    <w:p>
+      <w:pPr>
+        <w:rPr>
+          <w:rFonts w:hint="eastAsia"/>
+        </w:rPr>
+      </w:pPr>
+      <w:r>
+        <w:t>下行：</w:t>
+      </w:r>
+    </w:p>
+    <w:p>
       <w:r>
         <w:lastRenderedPageBreak/>
         <w:t>[</w:t>
@@ -10513,7 +10549,7 @@
 </file>
 
 <file path=customXml/itemProps1.xml><?xml version="1.0" encoding="utf-8"?>
-<ds:datastoreItem xmlns:ds="http://schemas.openxmlformats.org/officeDocument/2006/customXml" ds:itemID="{F64AE927-9A26-433E-B140-CCB4EC0BFD74}">
+<ds:datastoreItem xmlns:ds="http://schemas.openxmlformats.org/officeDocument/2006/customXml" ds:itemID="{935F8CB5-CEAA-4308-8D74-474CB2176954}">
   <ds:schemaRefs>
     <ds:schemaRef ds:uri="http://schemas.openxmlformats.org/officeDocument/2006/bibliography"/>
   </ds:schemaRefs>

--- a/后台文档.docx
+++ b/后台文档.docx
@@ -9097,7 +9097,19 @@
         <w:rPr>
           <w:rFonts w:hint="eastAsia"/>
         </w:rPr>
-        <w:t>获得最近聊天的用户信息（</w:t>
+        <w:t>获得</w:t>
+      </w:r>
+      <w:r>
+        <w:rPr>
+          <w:rFonts w:hint="eastAsia"/>
+        </w:rPr>
+        <w:t>与用户的聊天信息</w:t>
+      </w:r>
+      <w:r>
+        <w:rPr>
+          <w:rFonts w:hint="eastAsia"/>
+        </w:rPr>
+        <w:t>（</w:t>
       </w:r>
       <w:r>
         <w:t>/</w:t>
@@ -9106,7 +9118,7 @@
         <w:t>admin/chat/</w:t>
       </w:r>
       <w:r>
-        <w:t>getLastChatUser.do</w:t>
+        <w:t>getChats.do</w:t>
       </w:r>
       <w:r>
         <w:rPr>
@@ -9116,11 +9128,64 @@
       </w:r>
     </w:p>
     <w:p>
+      <w:pPr>
+        <w:rPr>
+          <w:rFonts w:hint="eastAsia"/>
+        </w:rPr>
+      </w:pPr>
       <w:r>
         <w:t>上行：</w:t>
       </w:r>
     </w:p>
     <w:p>
+      <w:pPr>
+        <w:rPr>
+          <w:rFonts w:hint="eastAsia"/>
+        </w:rPr>
+      </w:pPr>
+      <w:r>
+        <w:t>Integer userId;</w:t>
+      </w:r>
+    </w:p>
+    <w:p>
+      <w:r>
+        <w:t>int pageNum = 1;</w:t>
+      </w:r>
+    </w:p>
+    <w:p>
+      <w:pPr>
+        <w:rPr>
+          <w:rFonts w:hint="eastAsia"/>
+        </w:rPr>
+      </w:pPr>
+      <w:r>
+        <w:rPr>
+          <w:rFonts w:hint="eastAsia"/>
+        </w:rPr>
+        <w:t xml:space="preserve"> </w:t>
+      </w:r>
+      <w:r>
+        <w:rPr>
+          <w:rFonts w:hint="eastAsia"/>
+        </w:rPr>
+        <w:t>//</w:t>
+      </w:r>
+      <w:r>
+        <w:rPr>
+          <w:rFonts w:hint="eastAsia"/>
+        </w:rPr>
+        <w:t>页数</w:t>
+      </w:r>
+    </w:p>
+    <w:p>
+      <w:r>
+        <w:t xml:space="preserve"> </w:t>
+      </w:r>
+      <w:r>
+        <w:t>int pageSize = 30;</w:t>
+      </w:r>
+    </w:p>
+    <w:p>
       <w:r>
         <w:rPr>
           <w:rFonts w:hint="eastAsia"/>
@@ -9129,45 +9194,133 @@
       </w:r>
     </w:p>
     <w:p>
-      <w:pPr>
-        <w:rPr>
-          <w:rFonts w:hint="eastAsia"/>
-        </w:rPr>
-      </w:pPr>
-      <w:r>
-        <w:rPr>
-          <w:rFonts w:hint="eastAsia"/>
-        </w:rPr>
-        <w:t>[</w:t>
-      </w:r>
-    </w:p>
-    <w:p>
-      <w:r>
-        <w:rPr>
-          <w:rFonts w:hint="eastAsia"/>
-        </w:rPr>
-        <w:tab/>
-      </w:r>
-      <w:r>
-        <w:t>Integer userId;</w:t>
-      </w:r>
-    </w:p>
-    <w:p>
-      <w:r>
-        <w:t xml:space="preserve">    String userName;</w:t>
-      </w:r>
-    </w:p>
-    <w:p>
-      <w:pPr>
-        <w:rPr>
-          <w:rFonts w:hint="eastAsia"/>
-        </w:rPr>
-      </w:pPr>
-      <w:r>
-        <w:t xml:space="preserve">    Integer userType;</w:t>
-      </w:r>
-    </w:p>
-    <w:p>
+      <w:r>
+        <w:t>int pageNum;</w:t>
+      </w:r>
+    </w:p>
+    <w:p>
+      <w:r>
+        <w:t>int pages;</w:t>
+      </w:r>
+    </w:p>
+    <w:p>
+      <w:r>
+        <w:t>int total;</w:t>
+      </w:r>
+    </w:p>
+    <w:p>
+      <w:r>
+        <w:t>int pageSize;</w:t>
+      </w:r>
+    </w:p>
+    <w:p>
+      <w:r>
+        <w:t>Array list [</w:t>
+      </w:r>
+    </w:p>
+    <w:p>
+      <w:pPr>
+        <w:ind w:left="420"/>
+      </w:pPr>
+      <w:r>
+        <w:t xml:space="preserve">Integer id; </w:t>
+      </w:r>
+    </w:p>
+    <w:p>
+      <w:pPr>
+        <w:rPr>
+          <w:rFonts w:hint="eastAsia"/>
+        </w:rPr>
+      </w:pPr>
+      <w:r>
+        <w:rPr>
+          <w:rFonts w:hint="eastAsia"/>
+        </w:rPr>
+        <w:t xml:space="preserve">     Integer senderId; //</w:t>
+      </w:r>
+      <w:r>
+        <w:rPr>
+          <w:rFonts w:hint="eastAsia"/>
+        </w:rPr>
+        <w:t>发送者</w:t>
+      </w:r>
+    </w:p>
+    <w:p>
+      <w:r>
+        <w:t xml:space="preserve">     String senderName; </w:t>
+      </w:r>
+    </w:p>
+    <w:p>
+      <w:r>
+        <w:t xml:space="preserve">     Integer senderType; </w:t>
+      </w:r>
+    </w:p>
+    <w:p>
+      <w:r>
+        <w:t xml:space="preserve">     Integer readerId; </w:t>
+      </w:r>
+    </w:p>
+    <w:p>
+      <w:r>
+        <w:t xml:space="preserve">     String readerName; </w:t>
+      </w:r>
+    </w:p>
+    <w:p>
+      <w:r>
+        <w:t xml:space="preserve">     Integer readerType; </w:t>
+      </w:r>
+    </w:p>
+    <w:p>
+      <w:r>
+        <w:t xml:space="preserve">     Integer msgType; </w:t>
+      </w:r>
+    </w:p>
+    <w:p>
+      <w:r>
+        <w:t xml:space="preserve">     Integer contentType; </w:t>
+      </w:r>
+    </w:p>
+    <w:p>
+      <w:pPr>
+        <w:rPr>
+          <w:rFonts w:hint="eastAsia"/>
+        </w:rPr>
+      </w:pPr>
+      <w:r>
+        <w:rPr>
+          <w:rFonts w:hint="eastAsia"/>
+        </w:rPr>
+        <w:t xml:space="preserve">     Date createTime;//</w:t>
+      </w:r>
+      <w:r>
+        <w:rPr>
+          <w:rFonts w:hint="eastAsia"/>
+        </w:rPr>
+        <w:t>聊天时间</w:t>
+      </w:r>
+      <w:r>
+        <w:rPr>
+          <w:rFonts w:hint="eastAsia"/>
+        </w:rPr>
+        <w:t xml:space="preserve"> </w:t>
+      </w:r>
+    </w:p>
+    <w:p>
+      <w:pPr>
+        <w:rPr>
+          <w:rFonts w:hint="eastAsia"/>
+        </w:rPr>
+      </w:pPr>
+      <w:r>
+        <w:t xml:space="preserve">     String msg;</w:t>
+      </w:r>
+    </w:p>
+    <w:p>
+      <w:pPr>
+        <w:rPr>
+          <w:rFonts w:hint="eastAsia"/>
+        </w:rPr>
+      </w:pPr>
       <w:r>
         <w:rPr>
           <w:rFonts w:hint="eastAsia"/>
@@ -9178,6 +9331,9 @@
     <w:p>
       <w:pPr>
         <w:pStyle w:val="2"/>
+        <w:rPr>
+          <w:rFonts w:hint="eastAsia"/>
+        </w:rPr>
       </w:pPr>
       <w:r>
         <w:rPr>
@@ -9190,370 +9346,6 @@
           <w:rFonts w:hint="eastAsia"/>
         </w:rPr>
         <w:t>8</w:t>
-      </w:r>
-      <w:r>
-        <w:rPr>
-          <w:rFonts w:hint="eastAsia"/>
-        </w:rPr>
-        <w:t>获得</w:t>
-      </w:r>
-      <w:r>
-        <w:rPr>
-          <w:rFonts w:hint="eastAsia"/>
-        </w:rPr>
-        <w:t>与用户的聊天信息</w:t>
-      </w:r>
-      <w:r>
-        <w:rPr>
-          <w:rFonts w:hint="eastAsia"/>
-        </w:rPr>
-        <w:t>（</w:t>
-      </w:r>
-      <w:r>
-        <w:t>/</w:t>
-      </w:r>
-      <w:r>
-        <w:t>admin/chat/</w:t>
-      </w:r>
-      <w:r>
-        <w:t>getChats.do</w:t>
-      </w:r>
-      <w:r>
-        <w:rPr>
-          <w:rFonts w:hint="eastAsia"/>
-        </w:rPr>
-        <w:t>）</w:t>
-      </w:r>
-    </w:p>
-    <w:p>
-      <w:pPr>
-        <w:rPr>
-          <w:rFonts w:hint="eastAsia"/>
-        </w:rPr>
-      </w:pPr>
-      <w:r>
-        <w:t>上行：</w:t>
-      </w:r>
-    </w:p>
-    <w:p>
-      <w:pPr>
-        <w:rPr>
-          <w:rFonts w:hint="eastAsia"/>
-        </w:rPr>
-      </w:pPr>
-      <w:r>
-        <w:t>Integer userId;</w:t>
-      </w:r>
-    </w:p>
-    <w:p>
-      <w:r>
-        <w:t>int pageNum = 1;</w:t>
-      </w:r>
-    </w:p>
-    <w:p>
-      <w:pPr>
-        <w:rPr>
-          <w:rFonts w:hint="eastAsia"/>
-        </w:rPr>
-      </w:pPr>
-      <w:r>
-        <w:rPr>
-          <w:rFonts w:hint="eastAsia"/>
-        </w:rPr>
-        <w:t xml:space="preserve"> </w:t>
-      </w:r>
-      <w:r>
-        <w:rPr>
-          <w:rFonts w:hint="eastAsia"/>
-        </w:rPr>
-        <w:t>//</w:t>
-      </w:r>
-      <w:r>
-        <w:rPr>
-          <w:rFonts w:hint="eastAsia"/>
-        </w:rPr>
-        <w:t>页数</w:t>
-      </w:r>
-    </w:p>
-    <w:p>
-      <w:r>
-        <w:t xml:space="preserve"> </w:t>
-      </w:r>
-      <w:r>
-        <w:t>int pageSize = 30;</w:t>
-      </w:r>
-    </w:p>
-    <w:p>
-      <w:r>
-        <w:rPr>
-          <w:rFonts w:hint="eastAsia"/>
-        </w:rPr>
-        <w:t>下行：</w:t>
-      </w:r>
-    </w:p>
-    <w:p>
-      <w:r>
-        <w:t>int pageNum;</w:t>
-      </w:r>
-    </w:p>
-    <w:p>
-      <w:r>
-        <w:t>int pages;</w:t>
-      </w:r>
-    </w:p>
-    <w:p>
-      <w:r>
-        <w:t>int total;</w:t>
-      </w:r>
-    </w:p>
-    <w:p>
-      <w:r>
-        <w:t>int pageSize;</w:t>
-      </w:r>
-    </w:p>
-    <w:p>
-      <w:r>
-        <w:t>Array list [</w:t>
-      </w:r>
-    </w:p>
-    <w:p>
-      <w:pPr>
-        <w:ind w:left="420"/>
-      </w:pPr>
-      <w:r>
-        <w:t xml:space="preserve">Integer id; </w:t>
-      </w:r>
-    </w:p>
-    <w:p>
-      <w:pPr>
-        <w:rPr>
-          <w:rFonts w:hint="eastAsia"/>
-        </w:rPr>
-      </w:pPr>
-      <w:r>
-        <w:rPr>
-          <w:rFonts w:hint="eastAsia"/>
-        </w:rPr>
-        <w:t xml:space="preserve">     Integer senderId; //</w:t>
-      </w:r>
-      <w:r>
-        <w:rPr>
-          <w:rFonts w:hint="eastAsia"/>
-        </w:rPr>
-        <w:t>发送者</w:t>
-      </w:r>
-    </w:p>
-    <w:p>
-      <w:r>
-        <w:t xml:space="preserve">     String senderName; </w:t>
-      </w:r>
-    </w:p>
-    <w:p>
-      <w:r>
-        <w:t xml:space="preserve">     Integer senderType; </w:t>
-      </w:r>
-    </w:p>
-    <w:p>
-      <w:r>
-        <w:t xml:space="preserve">     Integer readerId; </w:t>
-      </w:r>
-    </w:p>
-    <w:p>
-      <w:r>
-        <w:t xml:space="preserve">     String readerName; </w:t>
-      </w:r>
-    </w:p>
-    <w:p>
-      <w:r>
-        <w:t xml:space="preserve">     Integer readerType; </w:t>
-      </w:r>
-    </w:p>
-    <w:p>
-      <w:r>
-        <w:t xml:space="preserve">     Integer msgType; </w:t>
-      </w:r>
-    </w:p>
-    <w:p>
-      <w:r>
-        <w:t xml:space="preserve">     Integer contentType; </w:t>
-      </w:r>
-    </w:p>
-    <w:p>
-      <w:pPr>
-        <w:rPr>
-          <w:rFonts w:hint="eastAsia"/>
-        </w:rPr>
-      </w:pPr>
-      <w:r>
-        <w:rPr>
-          <w:rFonts w:hint="eastAsia"/>
-        </w:rPr>
-        <w:t xml:space="preserve">     Date createTime;//</w:t>
-      </w:r>
-      <w:r>
-        <w:rPr>
-          <w:rFonts w:hint="eastAsia"/>
-        </w:rPr>
-        <w:t>聊天时间</w:t>
-      </w:r>
-      <w:r>
-        <w:rPr>
-          <w:rFonts w:hint="eastAsia"/>
-        </w:rPr>
-        <w:t xml:space="preserve"> </w:t>
-      </w:r>
-    </w:p>
-    <w:p>
-      <w:pPr>
-        <w:rPr>
-          <w:rFonts w:hint="eastAsia"/>
-        </w:rPr>
-      </w:pPr>
-      <w:r>
-        <w:t xml:space="preserve">     String msg;</w:t>
-      </w:r>
-    </w:p>
-    <w:p>
-      <w:pPr>
-        <w:rPr>
-          <w:rFonts w:hint="eastAsia"/>
-        </w:rPr>
-      </w:pPr>
-      <w:r>
-        <w:rPr>
-          <w:rFonts w:hint="eastAsia"/>
-        </w:rPr>
-        <w:t>]</w:t>
-      </w:r>
-    </w:p>
-    <w:p>
-      <w:pPr>
-        <w:pStyle w:val="2"/>
-        <w:rPr>
-          <w:rFonts w:hint="eastAsia"/>
-        </w:rPr>
-      </w:pPr>
-      <w:r>
-        <w:rPr>
-          <w:rFonts w:hint="eastAsia"/>
-        </w:rPr>
-        <w:t>4</w:t>
-      </w:r>
-      <w:r>
-        <w:rPr>
-          <w:rFonts w:hint="eastAsia"/>
-        </w:rPr>
-        <w:t>9</w:t>
-      </w:r>
-      <w:r>
-        <w:rPr>
-          <w:rFonts w:hint="eastAsia"/>
-        </w:rPr>
-        <w:t>获得与用户的聊天信息（</w:t>
-      </w:r>
-      <w:r>
-        <w:t>/</w:t>
-      </w:r>
-      <w:r>
-        <w:t>admin/chat/</w:t>
-      </w:r>
-      <w:r>
-        <w:t>getNewMsg.do</w:t>
-      </w:r>
-      <w:r>
-        <w:rPr>
-          <w:rFonts w:hint="eastAsia"/>
-        </w:rPr>
-        <w:t>）</w:t>
-      </w:r>
-    </w:p>
-    <w:p>
-      <w:pPr>
-        <w:rPr>
-          <w:rFonts w:hint="eastAsia"/>
-        </w:rPr>
-      </w:pPr>
-      <w:r>
-        <w:t>上行：</w:t>
-      </w:r>
-    </w:p>
-    <w:p>
-      <w:pPr>
-        <w:ind w:firstLine="420"/>
-      </w:pPr>
-      <w:r>
-        <w:t>Integer id;</w:t>
-      </w:r>
-      <w:r>
-        <w:rPr>
-          <w:rFonts w:hint="eastAsia"/>
-        </w:rPr>
-        <w:t>//</w:t>
-      </w:r>
-      <w:r>
-        <w:rPr>
-          <w:rFonts w:hint="eastAsia"/>
-        </w:rPr>
-        <w:t>前端存储的最大</w:t>
-      </w:r>
-      <w:r>
-        <w:rPr>
-          <w:rFonts w:hint="eastAsia"/>
-        </w:rPr>
-        <w:t>id</w:t>
-      </w:r>
-    </w:p>
-    <w:p>
-      <w:r>
-        <w:t xml:space="preserve">    Integer userId;</w:t>
-      </w:r>
-      <w:r>
-        <w:rPr>
-          <w:rFonts w:hint="eastAsia"/>
-        </w:rPr>
-        <w:t>//</w:t>
-      </w:r>
-      <w:r>
-        <w:rPr>
-          <w:rFonts w:hint="eastAsia"/>
-        </w:rPr>
-        <w:t>用户</w:t>
-      </w:r>
-      <w:r>
-        <w:rPr>
-          <w:rFonts w:hint="eastAsia"/>
-        </w:rPr>
-        <w:t>id</w:t>
-      </w:r>
-      <w:r>
-        <w:rPr>
-          <w:rFonts w:hint="eastAsia"/>
-        </w:rPr>
-        <w:t>（不发</w:t>
-      </w:r>
-      <w:r>
-        <w:rPr>
-          <w:rFonts w:hint="eastAsia"/>
-        </w:rPr>
-        <w:t>userId</w:t>
-      </w:r>
-      <w:r>
-        <w:rPr>
-          <w:rFonts w:hint="eastAsia"/>
-        </w:rPr>
-        <w:t>就下发所有大于</w:t>
-      </w:r>
-      <w:r>
-        <w:rPr>
-          <w:rFonts w:hint="eastAsia"/>
-        </w:rPr>
-        <w:t>id</w:t>
-      </w:r>
-      <w:r>
-        <w:rPr>
-          <w:rFonts w:hint="eastAsia"/>
-        </w:rPr>
-        <w:t>的聊天记录</w:t>
       </w:r>
       <w:bookmarkStart w:id="0" w:name="_GoBack"/>
       <w:bookmarkEnd w:id="0"/>
@@ -9561,6 +9353,21 @@
         <w:rPr>
           <w:rFonts w:hint="eastAsia"/>
         </w:rPr>
+        <w:t>获得与用户的聊天信息（</w:t>
+      </w:r>
+      <w:r>
+        <w:t>/</w:t>
+      </w:r>
+      <w:r>
+        <w:t>admin/chat/</w:t>
+      </w:r>
+      <w:r>
+        <w:t>getNewMsg.do</w:t>
+      </w:r>
+      <w:r>
+        <w:rPr>
+          <w:rFonts w:hint="eastAsia"/>
+        </w:rPr>
         <w:t>）</w:t>
       </w:r>
     </w:p>
@@ -9571,109 +9378,198 @@
         </w:rPr>
       </w:pPr>
       <w:r>
+        <w:t>上行：</w:t>
+      </w:r>
+    </w:p>
+    <w:p>
+      <w:pPr>
+        <w:ind w:firstLine="420"/>
+      </w:pPr>
+      <w:r>
+        <w:t>Integer id;</w:t>
+      </w:r>
+      <w:r>
+        <w:rPr>
+          <w:rFonts w:hint="eastAsia"/>
+        </w:rPr>
+        <w:t>//</w:t>
+      </w:r>
+      <w:r>
+        <w:rPr>
+          <w:rFonts w:hint="eastAsia"/>
+        </w:rPr>
+        <w:t>前端存储的最大</w:t>
+      </w:r>
+      <w:r>
+        <w:rPr>
+          <w:rFonts w:hint="eastAsia"/>
+        </w:rPr>
+        <w:t>id</w:t>
+      </w:r>
+    </w:p>
+    <w:p>
+      <w:r>
+        <w:t xml:space="preserve">    Integer userId;</w:t>
+      </w:r>
+      <w:r>
+        <w:rPr>
+          <w:rFonts w:hint="eastAsia"/>
+        </w:rPr>
+        <w:t>//</w:t>
+      </w:r>
+      <w:r>
+        <w:rPr>
+          <w:rFonts w:hint="eastAsia"/>
+        </w:rPr>
+        <w:t>用户</w:t>
+      </w:r>
+      <w:r>
+        <w:rPr>
+          <w:rFonts w:hint="eastAsia"/>
+        </w:rPr>
+        <w:t>id</w:t>
+      </w:r>
+      <w:r>
+        <w:rPr>
+          <w:rFonts w:hint="eastAsia"/>
+        </w:rPr>
+        <w:t>（不发</w:t>
+      </w:r>
+      <w:r>
+        <w:rPr>
+          <w:rFonts w:hint="eastAsia"/>
+        </w:rPr>
+        <w:t>userId</w:t>
+      </w:r>
+      <w:r>
+        <w:rPr>
+          <w:rFonts w:hint="eastAsia"/>
+        </w:rPr>
+        <w:t>就下发所有大于</w:t>
+      </w:r>
+      <w:r>
+        <w:rPr>
+          <w:rFonts w:hint="eastAsia"/>
+        </w:rPr>
+        <w:t>id</w:t>
+      </w:r>
+      <w:r>
+        <w:rPr>
+          <w:rFonts w:hint="eastAsia"/>
+        </w:rPr>
+        <w:t>的聊天记录）</w:t>
+      </w:r>
+    </w:p>
+    <w:p>
+      <w:pPr>
+        <w:rPr>
+          <w:rFonts w:hint="eastAsia"/>
+        </w:rPr>
+      </w:pPr>
+      <w:r>
         <w:t>下行：</w:t>
       </w:r>
     </w:p>
     <w:p>
       <w:r>
+        <w:t>[</w:t>
+      </w:r>
+    </w:p>
+    <w:p>
+      <w:pPr>
+        <w:ind w:left="420"/>
+      </w:pPr>
+      <w:r>
+        <w:t xml:space="preserve">Integer id; </w:t>
+      </w:r>
+    </w:p>
+    <w:p>
+      <w:pPr>
+        <w:rPr>
+          <w:rFonts w:hint="eastAsia"/>
+        </w:rPr>
+      </w:pPr>
+      <w:r>
+        <w:rPr>
+          <w:rFonts w:hint="eastAsia"/>
+        </w:rPr>
+        <w:t xml:space="preserve">     Integer senderId; //</w:t>
+      </w:r>
+      <w:r>
+        <w:rPr>
+          <w:rFonts w:hint="eastAsia"/>
+        </w:rPr>
+        <w:t>发送者</w:t>
+      </w:r>
+    </w:p>
+    <w:p>
+      <w:r>
+        <w:t xml:space="preserve">     String senderName; </w:t>
+      </w:r>
+    </w:p>
+    <w:p>
+      <w:r>
+        <w:t xml:space="preserve">     Integer senderType; </w:t>
+      </w:r>
+    </w:p>
+    <w:p>
+      <w:r>
+        <w:t xml:space="preserve">     Integer readerId; </w:t>
+      </w:r>
+    </w:p>
+    <w:p>
+      <w:r>
+        <w:t xml:space="preserve">     String readerName; </w:t>
+      </w:r>
+    </w:p>
+    <w:p>
+      <w:r>
+        <w:t xml:space="preserve">     Integer readerType; </w:t>
+      </w:r>
+    </w:p>
+    <w:p>
+      <w:r>
+        <w:t xml:space="preserve">     Integer msgType; </w:t>
+      </w:r>
+    </w:p>
+    <w:p>
+      <w:r>
+        <w:t xml:space="preserve">     Integer contentType; </w:t>
+      </w:r>
+    </w:p>
+    <w:p>
+      <w:pPr>
+        <w:rPr>
+          <w:rFonts w:hint="eastAsia"/>
+        </w:rPr>
+      </w:pPr>
+      <w:r>
+        <w:rPr>
+          <w:rFonts w:hint="eastAsia"/>
+        </w:rPr>
+        <w:t xml:space="preserve">     Date createTime;//</w:t>
+      </w:r>
+      <w:r>
+        <w:rPr>
+          <w:rFonts w:hint="eastAsia"/>
+        </w:rPr>
+        <w:t>聊天时间</w:t>
+      </w:r>
+      <w:r>
+        <w:rPr>
+          <w:rFonts w:hint="eastAsia"/>
+        </w:rPr>
+        <w:t xml:space="preserve"> </w:t>
+      </w:r>
+    </w:p>
+    <w:p>
+      <w:pPr>
+        <w:rPr>
+          <w:rFonts w:hint="eastAsia"/>
+        </w:rPr>
+      </w:pPr>
+      <w:r>
         <w:lastRenderedPageBreak/>
-        <w:t>[</w:t>
-      </w:r>
-    </w:p>
-    <w:p>
-      <w:pPr>
-        <w:ind w:left="420"/>
-      </w:pPr>
-      <w:r>
-        <w:t xml:space="preserve">Integer id; </w:t>
-      </w:r>
-    </w:p>
-    <w:p>
-      <w:pPr>
-        <w:rPr>
-          <w:rFonts w:hint="eastAsia"/>
-        </w:rPr>
-      </w:pPr>
-      <w:r>
-        <w:rPr>
-          <w:rFonts w:hint="eastAsia"/>
-        </w:rPr>
-        <w:t xml:space="preserve">     Integer senderId; //</w:t>
-      </w:r>
-      <w:r>
-        <w:rPr>
-          <w:rFonts w:hint="eastAsia"/>
-        </w:rPr>
-        <w:t>发送者</w:t>
-      </w:r>
-    </w:p>
-    <w:p>
-      <w:r>
-        <w:t xml:space="preserve">     String senderName; </w:t>
-      </w:r>
-    </w:p>
-    <w:p>
-      <w:r>
-        <w:t xml:space="preserve">     Integer senderType; </w:t>
-      </w:r>
-    </w:p>
-    <w:p>
-      <w:r>
-        <w:t xml:space="preserve">     Integer readerId; </w:t>
-      </w:r>
-    </w:p>
-    <w:p>
-      <w:r>
-        <w:t xml:space="preserve">     String readerName; </w:t>
-      </w:r>
-    </w:p>
-    <w:p>
-      <w:r>
-        <w:t xml:space="preserve">     Integer readerType; </w:t>
-      </w:r>
-    </w:p>
-    <w:p>
-      <w:r>
-        <w:t xml:space="preserve">     Integer msgType; </w:t>
-      </w:r>
-    </w:p>
-    <w:p>
-      <w:r>
-        <w:t xml:space="preserve">     Integer contentType; </w:t>
-      </w:r>
-    </w:p>
-    <w:p>
-      <w:pPr>
-        <w:rPr>
-          <w:rFonts w:hint="eastAsia"/>
-        </w:rPr>
-      </w:pPr>
-      <w:r>
-        <w:rPr>
-          <w:rFonts w:hint="eastAsia"/>
-        </w:rPr>
-        <w:t xml:space="preserve">     Date createTime;//</w:t>
-      </w:r>
-      <w:r>
-        <w:rPr>
-          <w:rFonts w:hint="eastAsia"/>
-        </w:rPr>
-        <w:t>聊天时间</w:t>
-      </w:r>
-      <w:r>
-        <w:rPr>
-          <w:rFonts w:hint="eastAsia"/>
-        </w:rPr>
-        <w:t xml:space="preserve"> </w:t>
-      </w:r>
-    </w:p>
-    <w:p>
-      <w:pPr>
-        <w:rPr>
-          <w:rFonts w:hint="eastAsia"/>
-        </w:rPr>
-      </w:pPr>
-      <w:r>
         <w:t xml:space="preserve">     String msg;</w:t>
       </w:r>
     </w:p>
@@ -10549,7 +10445,7 @@
 </file>
 
 <file path=customXml/itemProps1.xml><?xml version="1.0" encoding="utf-8"?>
-<ds:datastoreItem xmlns:ds="http://schemas.openxmlformats.org/officeDocument/2006/customXml" ds:itemID="{935F8CB5-CEAA-4308-8D74-474CB2176954}">
+<ds:datastoreItem xmlns:ds="http://schemas.openxmlformats.org/officeDocument/2006/customXml" ds:itemID="{5B8EA1A0-C6C6-4EC0-962E-75FE3ABC156E}">
   <ds:schemaRefs>
     <ds:schemaRef ds:uri="http://schemas.openxmlformats.org/officeDocument/2006/bibliography"/>
   </ds:schemaRefs>

--- a/后台文档.docx
+++ b/后台文档.docx
@@ -5915,53 +5915,7 @@
         <w:rPr>
           <w:rFonts w:hint="eastAsia"/>
         </w:rPr>
-        <w:t>订单号</w:t>
-      </w:r>
-    </w:p>
-    <w:p>
-      <w:r>
-        <w:t xml:space="preserve">     String  actNo;</w:t>
-      </w:r>
-      <w:r>
-        <w:rPr>
-          <w:rFonts w:hint="eastAsia"/>
-        </w:rPr>
-        <w:t xml:space="preserve"> </w:t>
-      </w:r>
-      <w:r>
-        <w:rPr>
-          <w:rFonts w:hint="eastAsia"/>
-        </w:rPr>
-        <w:t>//</w:t>
-      </w:r>
-      <w:r>
-        <w:rPr>
-          <w:rFonts w:hint="eastAsia"/>
-        </w:rPr>
-        <w:t>货号</w:t>
-      </w:r>
-    </w:p>
-    <w:p>
-      <w:r>
-        <w:t xml:space="preserve">     String  commodityName;</w:t>
-      </w:r>
-      <w:r>
-        <w:rPr>
-          <w:rFonts w:hint="eastAsia"/>
-        </w:rPr>
-        <w:t xml:space="preserve"> </w:t>
-      </w:r>
-      <w:r>
-        <w:rPr>
-          <w:rFonts w:hint="eastAsia"/>
-        </w:rPr>
-        <w:t>//</w:t>
-      </w:r>
-      <w:r>
-        <w:rPr>
-          <w:rFonts w:hint="eastAsia"/>
-        </w:rPr>
-        <w:t>商品名</w:t>
+        <w:t>订单</w:t>
       </w:r>
     </w:p>
     <w:p>
@@ -6342,7 +6296,7 @@
         <w:rPr>
           <w:rFonts w:hint="eastAsia"/>
         </w:rPr>
-        <w:t>[]</w:t>
+        <w:t>[</w:t>
       </w:r>
     </w:p>
     <w:p/>
@@ -6352,18 +6306,203 @@
       </w:r>
     </w:p>
     <w:p>
+      <w:pPr>
+        <w:rPr>
+          <w:rFonts w:hint="eastAsia"/>
+        </w:rPr>
+      </w:pPr>
       <w:r>
         <w:t>String order;</w:t>
       </w:r>
     </w:p>
     <w:p>
       <w:r>
-        <w:t>Integer commodityId;</w:t>
-      </w:r>
-    </w:p>
-    <w:p>
-      <w:r>
-        <w:t>String commodityName;</w:t>
+        <w:t>List&lt;CommodityOrderItem&gt; orderItems</w:t>
+      </w:r>
+      <w:r>
+        <w:rPr>
+          <w:rFonts w:hint="eastAsia"/>
+        </w:rPr>
+        <w:t>:</w:t>
+      </w:r>
+    </w:p>
+    <w:p>
+      <w:pPr>
+        <w:rPr>
+          <w:rFonts w:hint="eastAsia"/>
+        </w:rPr>
+      </w:pPr>
+      <w:r>
+        <w:rPr>
+          <w:rFonts w:hint="eastAsia"/>
+        </w:rPr>
+        <w:t>[</w:t>
+      </w:r>
+    </w:p>
+    <w:p>
+      <w:r>
+        <w:t xml:space="preserve"> </w:t>
+      </w:r>
+      <w:r>
+        <w:rPr>
+          <w:rFonts w:hint="eastAsia"/>
+        </w:rPr>
+        <w:tab/>
+        <w:t xml:space="preserve"> </w:t>
+      </w:r>
+      <w:r>
+        <w:t>Integer id;</w:t>
+      </w:r>
+      <w:r>
+        <w:t xml:space="preserve"> </w:t>
+      </w:r>
+    </w:p>
+    <w:p>
+      <w:r>
+        <w:t xml:space="preserve">     String order;</w:t>
+      </w:r>
+      <w:r>
+        <w:t xml:space="preserve"> </w:t>
+      </w:r>
+    </w:p>
+    <w:p>
+      <w:r>
+        <w:t xml:space="preserve">     Integer commodityId;</w:t>
+      </w:r>
+      <w:r>
+        <w:t xml:space="preserve"> </w:t>
+      </w:r>
+    </w:p>
+    <w:p>
+      <w:r>
+        <w:t xml:space="preserve">     String commodityName;</w:t>
+      </w:r>
+      <w:r>
+        <w:t xml:space="preserve"> </w:t>
+      </w:r>
+    </w:p>
+    <w:p>
+      <w:r>
+        <w:t xml:space="preserve">     String commodityPicture;</w:t>
+      </w:r>
+      <w:r>
+        <w:t xml:space="preserve"> </w:t>
+      </w:r>
+    </w:p>
+    <w:p>
+      <w:r>
+        <w:t xml:space="preserve">     String actNo;</w:t>
+      </w:r>
+      <w:r>
+        <w:t xml:space="preserve"> </w:t>
+      </w:r>
+    </w:p>
+    <w:p>
+      <w:r>
+        <w:t xml:space="preserve">     String specification;</w:t>
+      </w:r>
+      <w:r>
+        <w:t xml:space="preserve"> </w:t>
+      </w:r>
+    </w:p>
+    <w:p>
+      <w:r>
+        <w:t xml:space="preserve">     Integer quantity;</w:t>
+      </w:r>
+      <w:r>
+        <w:t xml:space="preserve"> </w:t>
+      </w:r>
+    </w:p>
+    <w:p>
+      <w:r>
+        <w:t xml:space="preserve">     BigDecimal originalprice;</w:t>
+      </w:r>
+      <w:r>
+        <w:t xml:space="preserve"> </w:t>
+      </w:r>
+    </w:p>
+    <w:p>
+      <w:pPr>
+        <w:rPr>
+          <w:rFonts w:hint="eastAsia"/>
+        </w:rPr>
+      </w:pPr>
+      <w:r>
+        <w:t xml:space="preserve">     BigDecimal nowPrice;</w:t>
+      </w:r>
+    </w:p>
+    <w:p>
+      <w:pPr>
+        <w:rPr>
+          <w:rFonts w:hint="eastAsia"/>
+        </w:rPr>
+      </w:pPr>
+      <w:r>
+        <w:rPr>
+          <w:rFonts w:hint="eastAsia"/>
+        </w:rPr>
+        <w:t>]</w:t>
+      </w:r>
+    </w:p>
+    <w:p>
+      <w:r>
+        <w:t>BigDecimal originalprice;</w:t>
+      </w:r>
+    </w:p>
+    <w:p>
+      <w:r>
+        <w:t>BigDecimal nowPrice;</w:t>
+      </w:r>
+    </w:p>
+    <w:p>
+      <w:r>
+        <w:t>Integer userId;</w:t>
+      </w:r>
+    </w:p>
+    <w:p>
+      <w:r>
+        <w:t>String firstName;</w:t>
+      </w:r>
+    </w:p>
+    <w:p>
+      <w:r>
+        <w:t>String lastName;</w:t>
+      </w:r>
+    </w:p>
+    <w:p>
+      <w:r>
+        <w:t>String userPhone;</w:t>
+      </w:r>
+    </w:p>
+    <w:p>
+      <w:r>
+        <w:t>Date createTime;</w:t>
+      </w:r>
+    </w:p>
+    <w:p>
+      <w:r>
+        <w:t>Integer orderStatus;</w:t>
+      </w:r>
+    </w:p>
+    <w:p>
+      <w:r>
+        <w:t>Integer payStatus;</w:t>
+      </w:r>
+    </w:p>
+    <w:p>
+      <w:r>
+        <w:lastRenderedPageBreak/>
+        <w:t>Date payTime;</w:t>
+      </w:r>
+    </w:p>
+    <w:p>
+      <w:r>
+        <w:t>Date sendTime;</w:t>
+      </w:r>
+    </w:p>
+    <w:p>
+      <w:r>
+        <w:t>Date signatureTime;</w:t>
       </w:r>
       <w:r>
         <w:rPr>
@@ -6375,87 +6514,326 @@
         <w:rPr>
           <w:rFonts w:hint="eastAsia"/>
         </w:rPr>
-        <w:t>商品名</w:t>
-      </w:r>
-    </w:p>
-    <w:p>
-      <w:r>
-        <w:t>String actNo;</w:t>
-      </w:r>
-    </w:p>
-    <w:p>
-      <w:r>
-        <w:t>String specification1;</w:t>
-      </w:r>
-    </w:p>
-    <w:p>
-      <w:r>
-        <w:t>String specification2;</w:t>
-      </w:r>
-    </w:p>
-    <w:p>
-      <w:r>
-        <w:t>Integer quantity;</w:t>
-      </w:r>
-    </w:p>
-    <w:p>
-      <w:r>
-        <w:t>BigDecimal originalprice;</w:t>
-      </w:r>
-    </w:p>
-    <w:p>
-      <w:r>
-        <w:t>BigDecimal nowPrice;</w:t>
-      </w:r>
-    </w:p>
-    <w:p>
-      <w:r>
-        <w:t>Integer userId;</w:t>
-      </w:r>
-    </w:p>
-    <w:p>
-      <w:r>
-        <w:t>String firstName;</w:t>
-      </w:r>
-    </w:p>
-    <w:p>
-      <w:r>
-        <w:t>String lastName;</w:t>
-      </w:r>
-    </w:p>
-    <w:p>
-      <w:r>
-        <w:t>String userPhone;</w:t>
-      </w:r>
-    </w:p>
-    <w:p>
-      <w:r>
-        <w:t>Date createTime;</w:t>
-      </w:r>
-    </w:p>
-    <w:p>
-      <w:r>
-        <w:t>Integer orderStatus;</w:t>
-      </w:r>
-    </w:p>
+        <w:t>到货时间</w:t>
+      </w:r>
+    </w:p>
+    <w:p>
+      <w:r>
+        <w:t>String remarks;</w:t>
+      </w:r>
+      <w:r>
+        <w:rPr>
+          <w:rFonts w:hint="eastAsia"/>
+        </w:rPr>
+        <w:t>//</w:t>
+      </w:r>
+      <w:r>
+        <w:rPr>
+          <w:rFonts w:hint="eastAsia"/>
+        </w:rPr>
+        <w:t>买家备注</w:t>
+      </w:r>
+    </w:p>
+    <w:p>
+      <w:r>
+        <w:t>String trackOrder;</w:t>
+      </w:r>
+      <w:r>
+        <w:rPr>
+          <w:rFonts w:hint="eastAsia"/>
+        </w:rPr>
+        <w:t>//</w:t>
+      </w:r>
+      <w:r>
+        <w:rPr>
+          <w:rFonts w:hint="eastAsia"/>
+        </w:rPr>
+        <w:t>快递单号</w:t>
+      </w:r>
+    </w:p>
+    <w:p>
+      <w:r>
+        <w:t>Integer deliveryAddressId;</w:t>
+      </w:r>
+    </w:p>
+    <w:p>
+      <w:r>
+        <w:t>Integer billingAddressId;</w:t>
+      </w:r>
+    </w:p>
+    <w:p>
+      <w:r>
+        <w:t>String note;</w:t>
+      </w:r>
+      <w:r>
+        <w:rPr>
+          <w:rFonts w:hint="eastAsia"/>
+        </w:rPr>
+        <w:t>//</w:t>
+      </w:r>
+      <w:r>
+        <w:rPr>
+          <w:rFonts w:hint="eastAsia"/>
+        </w:rPr>
+        <w:t>客服备注</w:t>
+      </w:r>
+    </w:p>
+    <w:p>
+      <w:r>
+        <w:t>String payChannel</w:t>
+      </w:r>
+      <w:r>
+        <w:rPr>
+          <w:rFonts w:hint="eastAsia"/>
+        </w:rPr>
+        <w:t>;//</w:t>
+      </w:r>
+      <w:r>
+        <w:rPr>
+          <w:rFonts w:hint="eastAsia"/>
+        </w:rPr>
+        <w:t>支付渠道</w:t>
+      </w:r>
+    </w:p>
+    <w:p>
+      <w:r>
+        <w:t>String deliveryAddress;</w:t>
+      </w:r>
+      <w:r>
+        <w:rPr>
+          <w:rFonts w:hint="eastAsia"/>
+        </w:rPr>
+        <w:t>//</w:t>
+      </w:r>
+      <w:r>
+        <w:rPr>
+          <w:rFonts w:hint="eastAsia"/>
+        </w:rPr>
+        <w:t>收货地址</w:t>
+      </w:r>
+    </w:p>
+    <w:p>
+      <w:r>
+        <w:t>String billingAddress;</w:t>
+      </w:r>
+      <w:r>
+        <w:rPr>
+          <w:rFonts w:hint="eastAsia"/>
+        </w:rPr>
+        <w:t>//</w:t>
+      </w:r>
+      <w:r>
+        <w:rPr>
+          <w:rFonts w:hint="eastAsia"/>
+        </w:rPr>
+        <w:t>账单地址</w:t>
+      </w:r>
+    </w:p>
+    <w:p>
+      <w:r>
+        <w:t>String realDeliveryAddress;</w:t>
+      </w:r>
+      <w:r>
+        <w:rPr>
+          <w:rFonts w:hint="eastAsia"/>
+        </w:rPr>
+        <w:t>//</w:t>
+      </w:r>
+      <w:r>
+        <w:rPr>
+          <w:rFonts w:hint="eastAsia"/>
+        </w:rPr>
+        <w:t>真实收货地址</w:t>
+      </w:r>
+    </w:p>
+    <w:p>
+      <w:r>
+        <w:rPr>
+          <w:rFonts w:hint="eastAsia"/>
+        </w:rPr>
+        <w:t>]</w:t>
+      </w:r>
+      <w:bookmarkStart w:id="0" w:name="_GoBack"/>
+      <w:bookmarkEnd w:id="0"/>
+    </w:p>
+    <w:p>
+      <w:pPr>
+        <w:pStyle w:val="2"/>
+      </w:pPr>
+      <w:r>
+        <w:rPr>
+          <w:rFonts w:hint="eastAsia"/>
+        </w:rPr>
+        <w:t>34</w:t>
+      </w:r>
+      <w:r>
+        <w:rPr>
+          <w:rFonts w:hint="eastAsia"/>
+        </w:rPr>
+        <w:t>商</w:t>
+      </w:r>
+      <w:r>
+        <w:rPr>
+          <w:rFonts w:hint="eastAsia"/>
+        </w:rPr>
+        <w:t>品订单</w:t>
+      </w:r>
+      <w:r>
+        <w:rPr>
+          <w:rFonts w:hint="eastAsia"/>
+        </w:rPr>
+        <w:t>修改</w:t>
+      </w:r>
+      <w:r>
+        <w:rPr>
+          <w:rFonts w:hint="eastAsia"/>
+        </w:rPr>
+        <w:t>（</w:t>
+      </w:r>
+      <w:r>
+        <w:t>admin/commodity/order/</w:t>
+      </w:r>
+      <w:r>
+        <w:t xml:space="preserve"> </w:t>
+      </w:r>
+      <w:r>
+        <w:t>update</w:t>
+      </w:r>
+      <w:r>
+        <w:t>.do</w:t>
+      </w:r>
+      <w:r>
+        <w:rPr>
+          <w:rFonts w:hint="eastAsia"/>
+        </w:rPr>
+        <w:t>）</w:t>
+      </w:r>
+    </w:p>
+    <w:p/>
+    <w:p>
+      <w:r>
+        <w:rPr>
+          <w:rFonts w:hint="eastAsia"/>
+        </w:rPr>
+        <w:t>上行：</w:t>
+      </w:r>
+    </w:p>
+    <w:p>
+      <w:r>
+        <w:t>Integer id;</w:t>
+      </w:r>
+    </w:p>
+    <w:p>
+      <w:r>
+        <w:t xml:space="preserve"> Integer orderStatus;</w:t>
+      </w:r>
+      <w:r>
+        <w:rPr>
+          <w:rFonts w:hint="eastAsia"/>
+        </w:rPr>
+        <w:t xml:space="preserve"> </w:t>
+      </w:r>
+      <w:r>
+        <w:rPr>
+          <w:rFonts w:hint="eastAsia"/>
+        </w:rPr>
+        <w:t>//</w:t>
+      </w:r>
+      <w:r>
+        <w:rPr>
+          <w:rFonts w:hint="eastAsia"/>
+        </w:rPr>
+        <w:t xml:space="preserve"> </w:t>
+      </w:r>
+      <w:r>
+        <w:rPr>
+          <w:rFonts w:hint="eastAsia"/>
+        </w:rPr>
+        <w:t>订单状态：</w:t>
+      </w:r>
+      <w:r>
+        <w:rPr>
+          <w:rFonts w:hint="eastAsia"/>
+        </w:rPr>
+        <w:t>0</w:t>
+      </w:r>
+      <w:r>
+        <w:rPr>
+          <w:rFonts w:hint="eastAsia"/>
+        </w:rPr>
+        <w:t>未制作</w:t>
+      </w:r>
+      <w:r>
+        <w:rPr>
+          <w:rFonts w:hint="eastAsia"/>
+        </w:rPr>
+        <w:t>1</w:t>
+      </w:r>
+      <w:r>
+        <w:rPr>
+          <w:rFonts w:hint="eastAsia"/>
+        </w:rPr>
+        <w:t>制作中</w:t>
+      </w:r>
+      <w:r>
+        <w:rPr>
+          <w:rFonts w:hint="eastAsia"/>
+        </w:rPr>
+        <w:t>2</w:t>
+      </w:r>
+      <w:r>
+        <w:rPr>
+          <w:rFonts w:hint="eastAsia"/>
+        </w:rPr>
+        <w:t>待发货</w:t>
+      </w:r>
+      <w:r>
+        <w:rPr>
+          <w:rFonts w:hint="eastAsia"/>
+        </w:rPr>
+        <w:t>3</w:t>
+      </w:r>
+      <w:r>
+        <w:rPr>
+          <w:rFonts w:hint="eastAsia"/>
+        </w:rPr>
+        <w:t>已发货</w:t>
+      </w:r>
+      <w:r>
+        <w:rPr>
+          <w:rFonts w:hint="eastAsia"/>
+        </w:rPr>
+        <w:t>4</w:t>
+      </w:r>
+      <w:r>
+        <w:rPr>
+          <w:rFonts w:hint="eastAsia"/>
+        </w:rPr>
+        <w:t>已完成</w:t>
+      </w:r>
+      <w:r>
+        <w:rPr>
+          <w:rFonts w:hint="eastAsia"/>
+        </w:rPr>
+        <w:t>5</w:t>
+      </w:r>
+      <w:r>
+        <w:rPr>
+          <w:rFonts w:hint="eastAsia"/>
+        </w:rPr>
+        <w:t>订单关闭</w:t>
+      </w:r>
+    </w:p>
+    <w:p/>
     <w:p>
       <w:r>
         <w:t>Integer payStatus;</w:t>
       </w:r>
-    </w:p>
-    <w:p>
-      <w:r>
-        <w:t>Date payTime;</w:t>
-      </w:r>
-    </w:p>
-    <w:p>
-      <w:r>
-        <w:t>Date sendTime;</w:t>
-      </w:r>
-    </w:p>
-    <w:p>
-      <w:r>
-        <w:t>Date signatureTime;</w:t>
+      <w:r>
+        <w:rPr>
+          <w:rFonts w:hint="eastAsia"/>
+        </w:rPr>
+        <w:t xml:space="preserve"> </w:t>
       </w:r>
       <w:r>
         <w:rPr>
@@ -6467,12 +6845,71 @@
         <w:rPr>
           <w:rFonts w:hint="eastAsia"/>
         </w:rPr>
-        <w:t>到货时间</w:t>
-      </w:r>
-    </w:p>
-    <w:p>
-      <w:r>
-        <w:t>String remarks;</w:t>
+        <w:t xml:space="preserve"> </w:t>
+      </w:r>
+      <w:r>
+        <w:rPr>
+          <w:rFonts w:hint="eastAsia"/>
+        </w:rPr>
+        <w:t>支付状态</w:t>
+      </w:r>
+      <w:r>
+        <w:rPr>
+          <w:rFonts w:hint="eastAsia"/>
+        </w:rPr>
+        <w:t>(0</w:t>
+      </w:r>
+      <w:r>
+        <w:rPr>
+          <w:rFonts w:hint="eastAsia"/>
+        </w:rPr>
+        <w:t>未支付</w:t>
+      </w:r>
+      <w:r>
+        <w:rPr>
+          <w:rFonts w:hint="eastAsia"/>
+        </w:rPr>
+        <w:t>1</w:t>
+      </w:r>
+      <w:r>
+        <w:rPr>
+          <w:rFonts w:hint="eastAsia"/>
+        </w:rPr>
+        <w:t>已支付</w:t>
+      </w:r>
+      <w:r>
+        <w:rPr>
+          <w:rFonts w:hint="eastAsia"/>
+        </w:rPr>
+        <w:t>2</w:t>
+      </w:r>
+      <w:r>
+        <w:rPr>
+          <w:rFonts w:hint="eastAsia"/>
+        </w:rPr>
+        <w:t>支付失败</w:t>
+      </w:r>
+      <w:r>
+        <w:rPr>
+          <w:rFonts w:hint="eastAsia"/>
+        </w:rPr>
+        <w:t>)</w:t>
+      </w:r>
+    </w:p>
+    <w:p>
+      <w:r>
+        <w:t>String note;</w:t>
+      </w:r>
+    </w:p>
+    <w:p>
+      <w:r>
+        <w:t>String trackOrder;</w:t>
+      </w:r>
+      <w:r>
+        <w:rPr>
+          <w:rFonts w:hint="eastAsia"/>
+        </w:rPr>
+        <w:t xml:space="preserve"> </w:t>
       </w:r>
       <w:r>
         <w:rPr>
@@ -6484,525 +6921,144 @@
         <w:rPr>
           <w:rFonts w:hint="eastAsia"/>
         </w:rPr>
-        <w:t>买家备注</w:t>
-      </w:r>
-    </w:p>
-    <w:p>
-      <w:r>
-        <w:t>String trackOrder;</w:t>
-      </w:r>
-      <w:r>
-        <w:rPr>
-          <w:rFonts w:hint="eastAsia"/>
-        </w:rPr>
-        <w:t>//</w:t>
-      </w:r>
-      <w:r>
-        <w:rPr>
-          <w:rFonts w:hint="eastAsia"/>
-        </w:rPr>
         <w:t>快递单号</w:t>
       </w:r>
     </w:p>
     <w:p>
       <w:r>
+        <w:t>String realDeliveryAddress;</w:t>
+      </w:r>
+    </w:p>
+    <w:p>
+      <w:r>
+        <w:rPr>
+          <w:rFonts w:hint="eastAsia"/>
+        </w:rPr>
+        <w:t>下行：</w:t>
+      </w:r>
+    </w:p>
+    <w:p>
+      <w:pPr>
+        <w:pStyle w:val="2"/>
+      </w:pPr>
+      <w:r>
+        <w:rPr>
+          <w:rFonts w:hint="eastAsia"/>
+        </w:rPr>
+        <w:t>34</w:t>
+      </w:r>
+      <w:r>
+        <w:rPr>
+          <w:rFonts w:hint="eastAsia"/>
+        </w:rPr>
+        <w:t>商品</w:t>
+      </w:r>
+      <w:r>
+        <w:rPr>
+          <w:rFonts w:hint="eastAsia"/>
+        </w:rPr>
+        <w:t>选项</w:t>
+      </w:r>
+      <w:r>
+        <w:rPr>
+          <w:rFonts w:hint="eastAsia"/>
+        </w:rPr>
+        <w:t>添加（</w:t>
+      </w:r>
+      <w:r>
+        <w:t>admin/commodity/</w:t>
+      </w:r>
+      <w:r>
+        <w:t>option</w:t>
+      </w:r>
+      <w:r>
+        <w:rPr>
+          <w:rFonts w:hint="eastAsia"/>
+        </w:rPr>
+        <w:t>/</w:t>
+      </w:r>
+      <w:r>
+        <w:t>add</w:t>
+      </w:r>
+      <w:r>
+        <w:rPr>
+          <w:rFonts w:hint="eastAsia"/>
+        </w:rPr>
+        <w:t>.do</w:t>
+      </w:r>
+      <w:r>
+        <w:rPr>
+          <w:rFonts w:hint="eastAsia"/>
+        </w:rPr>
+        <w:t>）</w:t>
+      </w:r>
+    </w:p>
+    <w:p>
+      <w:r>
+        <w:rPr>
+          <w:rFonts w:hint="eastAsia"/>
+        </w:rPr>
+        <w:t>上行：</w:t>
+      </w:r>
+    </w:p>
+    <w:p>
+      <w:r>
+        <w:t xml:space="preserve">    String option;</w:t>
+      </w:r>
+    </w:p>
+    <w:p/>
+    <w:p>
+      <w:r>
+        <w:t xml:space="preserve">     String imgUrl;</w:t>
+      </w:r>
+    </w:p>
+    <w:p/>
+    <w:p>
+      <w:r>
+        <w:t xml:space="preserve">     String des;</w:t>
+      </w:r>
+    </w:p>
+    <w:p/>
+    <w:p>
+      <w:r>
+        <w:t xml:space="preserve">     Integer status;</w:t>
+      </w:r>
+    </w:p>
+    <w:p/>
+    <w:p>
+      <w:r>
+        <w:t xml:space="preserve">     Integer sort;</w:t>
+      </w:r>
+    </w:p>
+    <w:p/>
+    <w:p>
+      <w:r>
+        <w:t xml:space="preserve">     Integer </w:t>
+      </w:r>
+      <w:r>
+        <w:t>parentId</w:t>
+      </w:r>
+      <w:r>
+        <w:t>;</w:t>
+      </w:r>
+    </w:p>
+    <w:p>
+      <w:r>
+        <w:rPr>
+          <w:rFonts w:hint="eastAsia"/>
+        </w:rPr>
+        <w:t>下行：</w:t>
+      </w:r>
+    </w:p>
+    <w:p>
+      <w:pPr>
+        <w:pStyle w:val="2"/>
+      </w:pPr>
+      <w:r>
+        <w:rPr>
+          <w:rFonts w:hint="eastAsia"/>
+        </w:rPr>
         <w:lastRenderedPageBreak/>
-        <w:t>Integer deliveryAddressId;</w:t>
-      </w:r>
-    </w:p>
-    <w:p>
-      <w:r>
-        <w:t>Integer billingAddressId;</w:t>
-      </w:r>
-    </w:p>
-    <w:p>
-      <w:r>
-        <w:t>String note;</w:t>
-      </w:r>
-      <w:r>
-        <w:rPr>
-          <w:rFonts w:hint="eastAsia"/>
-        </w:rPr>
-        <w:t>//</w:t>
-      </w:r>
-      <w:r>
-        <w:rPr>
-          <w:rFonts w:hint="eastAsia"/>
-        </w:rPr>
-        <w:t>客服备注</w:t>
-      </w:r>
-    </w:p>
-    <w:p>
-      <w:r>
-        <w:t>String payChannel</w:t>
-      </w:r>
-      <w:r>
-        <w:rPr>
-          <w:rFonts w:hint="eastAsia"/>
-        </w:rPr>
-        <w:t>;//</w:t>
-      </w:r>
-      <w:r>
-        <w:rPr>
-          <w:rFonts w:hint="eastAsia"/>
-        </w:rPr>
-        <w:t>支付渠道</w:t>
-      </w:r>
-    </w:p>
-    <w:p>
-      <w:r>
-        <w:t>String deliveryAddress;</w:t>
-      </w:r>
-      <w:r>
-        <w:rPr>
-          <w:rFonts w:hint="eastAsia"/>
-        </w:rPr>
-        <w:t>//</w:t>
-      </w:r>
-      <w:r>
-        <w:rPr>
-          <w:rFonts w:hint="eastAsia"/>
-        </w:rPr>
-        <w:t>收货地址</w:t>
-      </w:r>
-    </w:p>
-    <w:p>
-      <w:r>
-        <w:t>String billingAddress;</w:t>
-      </w:r>
-      <w:r>
-        <w:rPr>
-          <w:rFonts w:hint="eastAsia"/>
-        </w:rPr>
-        <w:t>//</w:t>
-      </w:r>
-      <w:r>
-        <w:rPr>
-          <w:rFonts w:hint="eastAsia"/>
-        </w:rPr>
-        <w:t>账单地址</w:t>
-      </w:r>
-    </w:p>
-    <w:p>
-      <w:r>
-        <w:t>String realDeliveryAddress;</w:t>
-      </w:r>
-      <w:r>
-        <w:rPr>
-          <w:rFonts w:hint="eastAsia"/>
-        </w:rPr>
-        <w:t>//</w:t>
-      </w:r>
-      <w:r>
-        <w:rPr>
-          <w:rFonts w:hint="eastAsia"/>
-        </w:rPr>
-        <w:t>真实收货地址</w:t>
-      </w:r>
-    </w:p>
-    <w:p/>
-    <w:p>
-      <w:pPr>
-        <w:pStyle w:val="2"/>
-      </w:pPr>
-      <w:r>
-        <w:rPr>
-          <w:rFonts w:hint="eastAsia"/>
-        </w:rPr>
-        <w:t>34</w:t>
-      </w:r>
-      <w:r>
-        <w:rPr>
-          <w:rFonts w:hint="eastAsia"/>
-        </w:rPr>
-        <w:t>商</w:t>
-      </w:r>
-      <w:r>
-        <w:rPr>
-          <w:rFonts w:hint="eastAsia"/>
-        </w:rPr>
-        <w:t>品订单</w:t>
-      </w:r>
-      <w:r>
-        <w:rPr>
-          <w:rFonts w:hint="eastAsia"/>
-        </w:rPr>
-        <w:t>修改</w:t>
-      </w:r>
-      <w:r>
-        <w:rPr>
-          <w:rFonts w:hint="eastAsia"/>
-        </w:rPr>
-        <w:t>（</w:t>
-      </w:r>
-      <w:r>
-        <w:t>admin/commodity/order/</w:t>
-      </w:r>
-      <w:r>
-        <w:t xml:space="preserve"> </w:t>
-      </w:r>
-      <w:r>
-        <w:t>update</w:t>
-      </w:r>
-      <w:r>
-        <w:t>.do</w:t>
-      </w:r>
-      <w:r>
-        <w:rPr>
-          <w:rFonts w:hint="eastAsia"/>
-        </w:rPr>
-        <w:t>）</w:t>
-      </w:r>
-    </w:p>
-    <w:p/>
-    <w:p>
-      <w:r>
-        <w:rPr>
-          <w:rFonts w:hint="eastAsia"/>
-        </w:rPr>
-        <w:t>上行：</w:t>
-      </w:r>
-    </w:p>
-    <w:p>
-      <w:r>
-        <w:t>Integer id;</w:t>
-      </w:r>
-    </w:p>
-    <w:p>
-      <w:r>
-        <w:t xml:space="preserve"> Integer orderStatus;</w:t>
-      </w:r>
-      <w:r>
-        <w:rPr>
-          <w:rFonts w:hint="eastAsia"/>
-        </w:rPr>
-        <w:t xml:space="preserve"> </w:t>
-      </w:r>
-      <w:r>
-        <w:rPr>
-          <w:rFonts w:hint="eastAsia"/>
-        </w:rPr>
-        <w:t>//</w:t>
-      </w:r>
-      <w:r>
-        <w:rPr>
-          <w:rFonts w:hint="eastAsia"/>
-        </w:rPr>
-        <w:t xml:space="preserve"> </w:t>
-      </w:r>
-      <w:r>
-        <w:rPr>
-          <w:rFonts w:hint="eastAsia"/>
-        </w:rPr>
-        <w:t>订单状态：</w:t>
-      </w:r>
-      <w:r>
-        <w:rPr>
-          <w:rFonts w:hint="eastAsia"/>
-        </w:rPr>
-        <w:t>0</w:t>
-      </w:r>
-      <w:r>
-        <w:rPr>
-          <w:rFonts w:hint="eastAsia"/>
-        </w:rPr>
-        <w:t>未制作</w:t>
-      </w:r>
-      <w:r>
-        <w:rPr>
-          <w:rFonts w:hint="eastAsia"/>
-        </w:rPr>
-        <w:t>1</w:t>
-      </w:r>
-      <w:r>
-        <w:rPr>
-          <w:rFonts w:hint="eastAsia"/>
-        </w:rPr>
-        <w:t>制作中</w:t>
-      </w:r>
-      <w:r>
-        <w:rPr>
-          <w:rFonts w:hint="eastAsia"/>
-        </w:rPr>
-        <w:t>2</w:t>
-      </w:r>
-      <w:r>
-        <w:rPr>
-          <w:rFonts w:hint="eastAsia"/>
-        </w:rPr>
-        <w:t>待发货</w:t>
-      </w:r>
-      <w:r>
-        <w:rPr>
-          <w:rFonts w:hint="eastAsia"/>
-        </w:rPr>
-        <w:t>3</w:t>
-      </w:r>
-      <w:r>
-        <w:rPr>
-          <w:rFonts w:hint="eastAsia"/>
-        </w:rPr>
-        <w:t>已发货</w:t>
-      </w:r>
-      <w:r>
-        <w:rPr>
-          <w:rFonts w:hint="eastAsia"/>
-        </w:rPr>
-        <w:t>4</w:t>
-      </w:r>
-      <w:r>
-        <w:rPr>
-          <w:rFonts w:hint="eastAsia"/>
-        </w:rPr>
-        <w:t>已完成</w:t>
-      </w:r>
-      <w:r>
-        <w:rPr>
-          <w:rFonts w:hint="eastAsia"/>
-        </w:rPr>
-        <w:t>5</w:t>
-      </w:r>
-      <w:r>
-        <w:rPr>
-          <w:rFonts w:hint="eastAsia"/>
-        </w:rPr>
-        <w:t>订单关闭</w:t>
-      </w:r>
-    </w:p>
-    <w:p/>
-    <w:p>
-      <w:r>
-        <w:t>Integer payStatus;</w:t>
-      </w:r>
-      <w:r>
-        <w:rPr>
-          <w:rFonts w:hint="eastAsia"/>
-        </w:rPr>
-        <w:t xml:space="preserve"> </w:t>
-      </w:r>
-      <w:r>
-        <w:rPr>
-          <w:rFonts w:hint="eastAsia"/>
-        </w:rPr>
-        <w:t>//</w:t>
-      </w:r>
-      <w:r>
-        <w:rPr>
-          <w:rFonts w:hint="eastAsia"/>
-        </w:rPr>
-        <w:t xml:space="preserve"> </w:t>
-      </w:r>
-      <w:r>
-        <w:rPr>
-          <w:rFonts w:hint="eastAsia"/>
-        </w:rPr>
-        <w:t>支付状态</w:t>
-      </w:r>
-      <w:r>
-        <w:rPr>
-          <w:rFonts w:hint="eastAsia"/>
-        </w:rPr>
-        <w:t>(0</w:t>
-      </w:r>
-      <w:r>
-        <w:rPr>
-          <w:rFonts w:hint="eastAsia"/>
-        </w:rPr>
-        <w:t>未支付</w:t>
-      </w:r>
-      <w:r>
-        <w:rPr>
-          <w:rFonts w:hint="eastAsia"/>
-        </w:rPr>
-        <w:t>1</w:t>
-      </w:r>
-      <w:r>
-        <w:rPr>
-          <w:rFonts w:hint="eastAsia"/>
-        </w:rPr>
-        <w:t>已支付</w:t>
-      </w:r>
-      <w:r>
-        <w:rPr>
-          <w:rFonts w:hint="eastAsia"/>
-        </w:rPr>
-        <w:t>2</w:t>
-      </w:r>
-      <w:r>
-        <w:rPr>
-          <w:rFonts w:hint="eastAsia"/>
-        </w:rPr>
-        <w:t>支付失败</w:t>
-      </w:r>
-      <w:r>
-        <w:rPr>
-          <w:rFonts w:hint="eastAsia"/>
-        </w:rPr>
-        <w:t>)</w:t>
-      </w:r>
-    </w:p>
-    <w:p>
-      <w:r>
-        <w:t>String note;</w:t>
-      </w:r>
-    </w:p>
-    <w:p>
-      <w:r>
-        <w:t>String trackOrder;</w:t>
-      </w:r>
-      <w:r>
-        <w:rPr>
-          <w:rFonts w:hint="eastAsia"/>
-        </w:rPr>
-        <w:t xml:space="preserve"> </w:t>
-      </w:r>
-      <w:r>
-        <w:rPr>
-          <w:rFonts w:hint="eastAsia"/>
-        </w:rPr>
-        <w:t>//</w:t>
-      </w:r>
-      <w:r>
-        <w:rPr>
-          <w:rFonts w:hint="eastAsia"/>
-        </w:rPr>
-        <w:t>快递单号</w:t>
-      </w:r>
-    </w:p>
-    <w:p>
-      <w:r>
-        <w:t>String realDeliveryAddress;</w:t>
-      </w:r>
-    </w:p>
-    <w:p>
-      <w:r>
-        <w:rPr>
-          <w:rFonts w:hint="eastAsia"/>
-        </w:rPr>
-        <w:t>下行：</w:t>
-      </w:r>
-    </w:p>
-    <w:p>
-      <w:pPr>
-        <w:pStyle w:val="2"/>
-      </w:pPr>
-      <w:r>
-        <w:rPr>
-          <w:rFonts w:hint="eastAsia"/>
-        </w:rPr>
-        <w:t>34</w:t>
-      </w:r>
-      <w:r>
-        <w:rPr>
-          <w:rFonts w:hint="eastAsia"/>
-        </w:rPr>
-        <w:t>商品</w:t>
-      </w:r>
-      <w:r>
-        <w:rPr>
-          <w:rFonts w:hint="eastAsia"/>
-        </w:rPr>
-        <w:t>选项</w:t>
-      </w:r>
-      <w:r>
-        <w:rPr>
-          <w:rFonts w:hint="eastAsia"/>
-        </w:rPr>
-        <w:t>添加（</w:t>
-      </w:r>
-      <w:r>
-        <w:t>admin/commodity/</w:t>
-      </w:r>
-      <w:r>
-        <w:t>option</w:t>
-      </w:r>
-      <w:r>
-        <w:rPr>
-          <w:rFonts w:hint="eastAsia"/>
-        </w:rPr>
-        <w:t>/</w:t>
-      </w:r>
-      <w:r>
-        <w:t>add</w:t>
-      </w:r>
-      <w:r>
-        <w:rPr>
-          <w:rFonts w:hint="eastAsia"/>
-        </w:rPr>
-        <w:t>.do</w:t>
-      </w:r>
-      <w:r>
-        <w:rPr>
-          <w:rFonts w:hint="eastAsia"/>
-        </w:rPr>
-        <w:t>）</w:t>
-      </w:r>
-    </w:p>
-    <w:p>
-      <w:r>
-        <w:rPr>
-          <w:rFonts w:hint="eastAsia"/>
-        </w:rPr>
-        <w:t>上行：</w:t>
-      </w:r>
-    </w:p>
-    <w:p>
-      <w:r>
-        <w:t xml:space="preserve">    String option;</w:t>
-      </w:r>
-    </w:p>
-    <w:p/>
-    <w:p>
-      <w:r>
-        <w:t xml:space="preserve">     String imgUrl;</w:t>
-      </w:r>
-    </w:p>
-    <w:p/>
-    <w:p>
-      <w:r>
-        <w:t xml:space="preserve">     String des;</w:t>
-      </w:r>
-    </w:p>
-    <w:p/>
-    <w:p>
-      <w:r>
-        <w:t xml:space="preserve">     Integer status;</w:t>
-      </w:r>
-    </w:p>
-    <w:p/>
-    <w:p>
-      <w:r>
-        <w:t xml:space="preserve">     Integer sort;</w:t>
-      </w:r>
-    </w:p>
-    <w:p/>
-    <w:p>
-      <w:r>
-        <w:t xml:space="preserve">     Integer </w:t>
-      </w:r>
-      <w:r>
-        <w:t>parentId</w:t>
-      </w:r>
-      <w:r>
-        <w:t>;</w:t>
-      </w:r>
-    </w:p>
-    <w:p>
-      <w:r>
-        <w:rPr>
-          <w:rFonts w:hint="eastAsia"/>
-        </w:rPr>
-        <w:t>下行：</w:t>
-      </w:r>
-    </w:p>
-    <w:p>
-      <w:pPr>
-        <w:pStyle w:val="2"/>
-      </w:pPr>
-      <w:r>
-        <w:rPr>
-          <w:rFonts w:hint="eastAsia"/>
-        </w:rPr>
         <w:t>35</w:t>
       </w:r>
       <w:r>
@@ -7450,6 +7506,7 @@
     </w:p>
     <w:p>
       <w:r>
+        <w:lastRenderedPageBreak/>
         <w:t xml:space="preserve">     Integer sort;</w:t>
       </w:r>
     </w:p>
@@ -7472,14 +7529,421 @@
         <w:rPr>
           <w:rFonts w:hint="eastAsia"/>
         </w:rPr>
+        <w:t>37</w:t>
+      </w:r>
+      <w:r>
+        <w:rPr>
+          <w:rFonts w:hint="eastAsia"/>
+        </w:rPr>
+        <w:t>导航添加</w:t>
+      </w:r>
+      <w:r>
+        <w:rPr>
+          <w:rFonts w:hint="eastAsia"/>
+        </w:rPr>
+        <w:t>（</w:t>
+      </w:r>
+      <w:r>
+        <w:t>/admin/quick/add.do</w:t>
+      </w:r>
+      <w:r>
+        <w:rPr>
+          <w:rFonts w:hint="eastAsia"/>
+        </w:rPr>
+        <w:t>）</w:t>
+      </w:r>
+    </w:p>
+    <w:p>
+      <w:r>
+        <w:t>上行：</w:t>
+      </w:r>
+    </w:p>
+    <w:p>
+      <w:r>
+        <w:t xml:space="preserve"> </w:t>
+      </w:r>
+      <w:r>
+        <w:rPr>
+          <w:rFonts w:hint="eastAsia"/>
+        </w:rPr>
+        <w:tab/>
+      </w:r>
+      <w:r>
+        <w:t>String title;</w:t>
+      </w:r>
+    </w:p>
+    <w:p>
+      <w:r>
+        <w:t xml:space="preserve">     String iconUrl;</w:t>
+      </w:r>
+    </w:p>
+    <w:p>
+      <w:r>
+        <w:t xml:space="preserve">     String targetUrl;</w:t>
+      </w:r>
+    </w:p>
+    <w:p>
+      <w:r>
+        <w:t xml:space="preserve">     Integer jumpType;</w:t>
+      </w:r>
+    </w:p>
+    <w:p>
+      <w:r>
+        <w:t xml:space="preserve">     String content;</w:t>
+      </w:r>
+    </w:p>
+    <w:p>
+      <w:r>
+        <w:t xml:space="preserve">     Integer sort;</w:t>
+      </w:r>
+    </w:p>
+    <w:p>
+      <w:r>
+        <w:t xml:space="preserve">     Date createTime;</w:t>
+      </w:r>
+    </w:p>
+    <w:p>
+      <w:r>
+        <w:rPr>
+          <w:rFonts w:hint="eastAsia"/>
+        </w:rPr>
+        <w:t>下行：</w:t>
+      </w:r>
+    </w:p>
+    <w:p>
+      <w:pPr>
+        <w:pStyle w:val="2"/>
+      </w:pPr>
+      <w:r>
+        <w:rPr>
+          <w:rFonts w:hint="eastAsia"/>
+        </w:rPr>
+        <w:t>38</w:t>
+      </w:r>
+      <w:r>
+        <w:rPr>
+          <w:rFonts w:hint="eastAsia"/>
+        </w:rPr>
+        <w:t>导航更新（</w:t>
+      </w:r>
+      <w:r>
+        <w:t>/admin/quick/</w:t>
+      </w:r>
+      <w:r>
+        <w:t>update</w:t>
+      </w:r>
+      <w:r>
+        <w:t>.do</w:t>
+      </w:r>
+      <w:r>
+        <w:rPr>
+          <w:rFonts w:hint="eastAsia"/>
+        </w:rPr>
+        <w:t>）</w:t>
+      </w:r>
+    </w:p>
+    <w:p>
+      <w:r>
+        <w:t>上行：</w:t>
+      </w:r>
+    </w:p>
+    <w:p>
+      <w:r>
+        <w:rPr>
+          <w:rFonts w:hint="eastAsia"/>
+        </w:rPr>
+        <w:tab/>
+      </w:r>
+      <w:r>
+        <w:rPr>
+          <w:rFonts w:hint="eastAsia"/>
+        </w:rPr>
+        <w:t xml:space="preserve"> </w:t>
+      </w:r>
+      <w:r>
+        <w:t>Integer id;</w:t>
+      </w:r>
+    </w:p>
+    <w:p>
+      <w:r>
+        <w:t xml:space="preserve"> </w:t>
+      </w:r>
+      <w:r>
+        <w:rPr>
+          <w:rFonts w:hint="eastAsia"/>
+        </w:rPr>
+        <w:tab/>
+      </w:r>
+      <w:r>
+        <w:rPr>
+          <w:rFonts w:hint="eastAsia"/>
+        </w:rPr>
+        <w:t xml:space="preserve"> </w:t>
+      </w:r>
+      <w:r>
+        <w:t>String title;</w:t>
+      </w:r>
+    </w:p>
+    <w:p>
+      <w:r>
+        <w:t xml:space="preserve">     String iconUrl;</w:t>
+      </w:r>
+    </w:p>
+    <w:p>
+      <w:r>
+        <w:t xml:space="preserve">     String targetUrl;</w:t>
+      </w:r>
+    </w:p>
+    <w:p>
+      <w:r>
+        <w:t xml:space="preserve">     Integer jumpType;</w:t>
+      </w:r>
+    </w:p>
+    <w:p>
+      <w:r>
+        <w:t xml:space="preserve">     String content;</w:t>
+      </w:r>
+    </w:p>
+    <w:p>
+      <w:r>
+        <w:t xml:space="preserve">     Integer sort;</w:t>
+      </w:r>
+    </w:p>
+    <w:p>
+      <w:r>
+        <w:t xml:space="preserve">     Date createTime;</w:t>
+      </w:r>
+    </w:p>
+    <w:p>
+      <w:r>
+        <w:rPr>
+          <w:rFonts w:hint="eastAsia"/>
+        </w:rPr>
+        <w:t>下行：</w:t>
+      </w:r>
+    </w:p>
+    <w:p>
+      <w:pPr>
+        <w:pStyle w:val="2"/>
+      </w:pPr>
+      <w:r>
+        <w:rPr>
+          <w:rFonts w:hint="eastAsia"/>
+        </w:rPr>
+        <w:t>39</w:t>
+      </w:r>
+      <w:r>
+        <w:rPr>
+          <w:rFonts w:hint="eastAsia"/>
+        </w:rPr>
+        <w:t>导航</w:t>
+      </w:r>
+      <w:r>
+        <w:rPr>
+          <w:rFonts w:hint="eastAsia"/>
+        </w:rPr>
+        <w:t>删除</w:t>
+      </w:r>
+      <w:r>
+        <w:rPr>
+          <w:rFonts w:hint="eastAsia"/>
+        </w:rPr>
+        <w:t>（</w:t>
+      </w:r>
+      <w:r>
+        <w:t>/admin/quick/</w:t>
+      </w:r>
+      <w:r>
+        <w:t>del</w:t>
+      </w:r>
+      <w:r>
+        <w:t>.do</w:t>
+      </w:r>
+      <w:r>
+        <w:rPr>
+          <w:rFonts w:hint="eastAsia"/>
+        </w:rPr>
+        <w:t>）</w:t>
+      </w:r>
+    </w:p>
+    <w:p>
+      <w:r>
+        <w:t>上行：</w:t>
+      </w:r>
+    </w:p>
+    <w:p>
+      <w:r>
+        <w:rPr>
+          <w:rFonts w:hint="eastAsia"/>
+        </w:rPr>
+        <w:tab/>
+        <w:t xml:space="preserve"> </w:t>
+      </w:r>
+      <w:r>
+        <w:t>String</w:t>
+      </w:r>
+      <w:r>
+        <w:rPr>
+          <w:rFonts w:hint="eastAsia"/>
+        </w:rPr>
+        <w:t xml:space="preserve"> </w:t>
+      </w:r>
+      <w:r>
+        <w:t>id;</w:t>
+      </w:r>
+    </w:p>
+    <w:p>
+      <w:r>
+        <w:t xml:space="preserve"> </w:t>
+      </w:r>
+      <w:r>
+        <w:rPr>
+          <w:rFonts w:hint="eastAsia"/>
+        </w:rPr>
+        <w:tab/>
+      </w:r>
+    </w:p>
+    <w:p>
+      <w:r>
+        <w:rPr>
+          <w:rFonts w:hint="eastAsia"/>
+        </w:rPr>
+        <w:t>下行：</w:t>
+      </w:r>
+    </w:p>
+    <w:p>
+      <w:pPr>
+        <w:pStyle w:val="2"/>
+      </w:pPr>
+      <w:r>
+        <w:rPr>
+          <w:rFonts w:hint="eastAsia"/>
+        </w:rPr>
+        <w:t>40</w:t>
+      </w:r>
+      <w:r>
+        <w:rPr>
+          <w:rFonts w:hint="eastAsia"/>
+        </w:rPr>
+        <w:t>导航</w:t>
+      </w:r>
+      <w:r>
+        <w:rPr>
+          <w:rFonts w:hint="eastAsia"/>
+        </w:rPr>
+        <w:t>列表</w:t>
+      </w:r>
+      <w:r>
+        <w:rPr>
+          <w:rFonts w:hint="eastAsia"/>
+        </w:rPr>
+        <w:t>（</w:t>
+      </w:r>
+      <w:r>
+        <w:t>/admin/quick/</w:t>
+      </w:r>
+      <w:r>
+        <w:t>list</w:t>
+      </w:r>
+      <w:r>
+        <w:t>.do</w:t>
+      </w:r>
+      <w:r>
+        <w:rPr>
+          <w:rFonts w:hint="eastAsia"/>
+        </w:rPr>
+        <w:t>）</w:t>
+      </w:r>
+    </w:p>
+    <w:p>
+      <w:r>
+        <w:t>上行：</w:t>
+      </w:r>
+    </w:p>
+    <w:p>
+      <w:r>
+        <w:t xml:space="preserve"> </w:t>
+      </w:r>
+      <w:r>
+        <w:rPr>
+          <w:rFonts w:hint="eastAsia"/>
+        </w:rPr>
+        <w:tab/>
+      </w:r>
+    </w:p>
+    <w:p>
+      <w:r>
+        <w:rPr>
+          <w:rFonts w:hint="eastAsia"/>
+        </w:rPr>
+        <w:t>下行：</w:t>
+      </w:r>
+    </w:p>
+    <w:p>
+      <w:r>
+        <w:rPr>
+          <w:rFonts w:hint="eastAsia"/>
+        </w:rPr>
+        <w:t>[]</w:t>
+      </w:r>
+    </w:p>
+    <w:p>
+      <w:r>
+        <w:t xml:space="preserve">     Integer id;</w:t>
+      </w:r>
+    </w:p>
+    <w:p>
+      <w:r>
         <w:lastRenderedPageBreak/>
-        <w:t>37</w:t>
-      </w:r>
-      <w:r>
-        <w:rPr>
-          <w:rFonts w:hint="eastAsia"/>
-        </w:rPr>
-        <w:t>导航添加</w:t>
+        <w:t xml:space="preserve">     String title;</w:t>
+      </w:r>
+    </w:p>
+    <w:p>
+      <w:r>
+        <w:t xml:space="preserve">     String iconUrl;</w:t>
+      </w:r>
+    </w:p>
+    <w:p>
+      <w:r>
+        <w:t xml:space="preserve">     String targetUrl;</w:t>
+      </w:r>
+    </w:p>
+    <w:p>
+      <w:r>
+        <w:t xml:space="preserve">     Integer jumpType;</w:t>
+      </w:r>
+    </w:p>
+    <w:p>
+      <w:r>
+        <w:t xml:space="preserve">     String content;</w:t>
+      </w:r>
+    </w:p>
+    <w:p>
+      <w:r>
+        <w:t xml:space="preserve">     Integer sort;</w:t>
+      </w:r>
+    </w:p>
+    <w:p>
+      <w:r>
+        <w:t xml:space="preserve">     Date createTime;</w:t>
+      </w:r>
+    </w:p>
+    <w:p/>
+    <w:p>
+      <w:pPr>
+        <w:pStyle w:val="2"/>
+      </w:pPr>
+      <w:r>
+        <w:rPr>
+          <w:rFonts w:hint="eastAsia"/>
+        </w:rPr>
+        <w:t>41</w:t>
+      </w:r>
+      <w:r>
+        <w:rPr>
+          <w:rFonts w:hint="eastAsia"/>
+        </w:rPr>
+        <w:t>系统信息添加</w:t>
       </w:r>
       <w:r>
         <w:rPr>
@@ -7488,7 +7952,16 @@
         <w:t>（</w:t>
       </w:r>
       <w:r>
-        <w:t>/admin/quick/add.do</w:t>
+        <w:t>/admin/sys/msg</w:t>
+      </w:r>
+      <w:r>
+        <w:rPr>
+          <w:rFonts w:hint="eastAsia"/>
+        </w:rPr>
+        <w:t>/</w:t>
+      </w:r>
+      <w:r>
+        <w:t>add.do</w:t>
       </w:r>
       <w:r>
         <w:rPr>
@@ -7513,37 +7986,153 @@
         <w:tab/>
       </w:r>
       <w:r>
-        <w:t>String title;</w:t>
-      </w:r>
-    </w:p>
-    <w:p>
-      <w:r>
-        <w:t xml:space="preserve">     String iconUrl;</w:t>
-      </w:r>
-    </w:p>
-    <w:p>
-      <w:r>
-        <w:t xml:space="preserve">     String targetUrl;</w:t>
-      </w:r>
-    </w:p>
-    <w:p>
-      <w:r>
-        <w:t xml:space="preserve">     Integer jumpType;</w:t>
-      </w:r>
-    </w:p>
-    <w:p>
-      <w:r>
-        <w:t xml:space="preserve">     String content;</w:t>
-      </w:r>
-    </w:p>
-    <w:p>
-      <w:r>
-        <w:t xml:space="preserve">     Integer sort;</w:t>
-      </w:r>
-    </w:p>
-    <w:p>
-      <w:r>
-        <w:t xml:space="preserve">     Date createTime;</w:t>
+        <w:t xml:space="preserve">   Integer msgType;</w:t>
+      </w:r>
+      <w:r>
+        <w:rPr>
+          <w:rFonts w:hint="eastAsia"/>
+        </w:rPr>
+        <w:t>//1</w:t>
+      </w:r>
+      <w:r>
+        <w:rPr>
+          <w:rFonts w:hint="eastAsia"/>
+        </w:rPr>
+        <w:t>系统通知</w:t>
+      </w:r>
+      <w:r>
+        <w:rPr>
+          <w:rFonts w:hint="eastAsia"/>
+        </w:rPr>
+        <w:t>2</w:t>
+      </w:r>
+      <w:r>
+        <w:rPr>
+          <w:rFonts w:hint="eastAsia"/>
+        </w:rPr>
+        <w:t>活动信息</w:t>
+      </w:r>
+    </w:p>
+    <w:p>
+      <w:pPr>
+        <w:ind w:firstLine="420"/>
+      </w:pPr>
+      <w:r>
+        <w:t>Integer attachmentType;</w:t>
+      </w:r>
+      <w:r>
+        <w:rPr>
+          <w:rFonts w:hint="eastAsia"/>
+        </w:rPr>
+        <w:t>//1</w:t>
+      </w:r>
+      <w:r>
+        <w:rPr>
+          <w:rFonts w:hint="eastAsia"/>
+        </w:rPr>
+        <w:t>图片</w:t>
+      </w:r>
+      <w:r>
+        <w:rPr>
+          <w:rFonts w:hint="eastAsia"/>
+        </w:rPr>
+        <w:t>2</w:t>
+      </w:r>
+      <w:r>
+        <w:rPr>
+          <w:rFonts w:hint="eastAsia"/>
+        </w:rPr>
+        <w:t>视频</w:t>
+      </w:r>
+    </w:p>
+    <w:p>
+      <w:pPr>
+        <w:ind w:firstLine="420"/>
+      </w:pPr>
+      <w:r>
+        <w:t>String attachment;</w:t>
+      </w:r>
+      <w:r>
+        <w:rPr>
+          <w:rFonts w:hint="eastAsia"/>
+        </w:rPr>
+        <w:t>//</w:t>
+      </w:r>
+      <w:r>
+        <w:rPr>
+          <w:rFonts w:hint="eastAsia"/>
+        </w:rPr>
+        <w:t>图片是</w:t>
+      </w:r>
+      <w:r>
+        <w:rPr>
+          <w:rFonts w:hint="eastAsia"/>
+        </w:rPr>
+        <w:t>uri</w:t>
+      </w:r>
+      <w:r>
+        <w:rPr>
+          <w:rFonts w:hint="eastAsia"/>
+        </w:rPr>
+        <w:t>地址，视频是</w:t>
+      </w:r>
+      <w:r>
+        <w:rPr>
+          <w:rFonts w:hint="eastAsia"/>
+        </w:rPr>
+        <w:t>url</w:t>
+      </w:r>
+      <w:r>
+        <w:rPr>
+          <w:rFonts w:hint="eastAsia"/>
+        </w:rPr>
+        <w:t>完整地址</w:t>
+      </w:r>
+    </w:p>
+    <w:p>
+      <w:pPr>
+        <w:ind w:firstLine="420"/>
+      </w:pPr>
+      <w:r>
+        <w:t>Date endTime;</w:t>
+      </w:r>
+      <w:r>
+        <w:rPr>
+          <w:rFonts w:hint="eastAsia"/>
+        </w:rPr>
+        <w:t>//</w:t>
+      </w:r>
+      <w:r>
+        <w:rPr>
+          <w:rFonts w:hint="eastAsia"/>
+        </w:rPr>
+        <w:t>通知结束时间</w:t>
+      </w:r>
+    </w:p>
+    <w:p>
+      <w:pPr>
+        <w:ind w:firstLine="420"/>
+      </w:pPr>
+      <w:r>
+        <w:t>String message;</w:t>
+      </w:r>
+      <w:r>
+        <w:rPr>
+          <w:rFonts w:hint="eastAsia"/>
+        </w:rPr>
+        <w:t xml:space="preserve"> </w:t>
+      </w:r>
+      <w:r>
+        <w:rPr>
+          <w:rFonts w:hint="eastAsia"/>
+        </w:rPr>
+        <w:t>//</w:t>
+      </w:r>
+      <w:r>
+        <w:rPr>
+          <w:rFonts w:hint="eastAsia"/>
+        </w:rPr>
+        <w:t>信息</w:t>
       </w:r>
     </w:p>
     <w:p>
@@ -7562,16 +8151,28 @@
         <w:rPr>
           <w:rFonts w:hint="eastAsia"/>
         </w:rPr>
-        <w:t>38</w:t>
-      </w:r>
-      <w:r>
-        <w:rPr>
-          <w:rFonts w:hint="eastAsia"/>
-        </w:rPr>
-        <w:t>导航更新（</w:t>
-      </w:r>
-      <w:r>
-        <w:t>/admin/quick/</w:t>
+        <w:t>4</w:t>
+      </w:r>
+      <w:r>
+        <w:rPr>
+          <w:rFonts w:hint="eastAsia"/>
+        </w:rPr>
+        <w:t>2</w:t>
+      </w:r>
+      <w:r>
+        <w:rPr>
+          <w:rFonts w:hint="eastAsia"/>
+        </w:rPr>
+        <w:t>系统信息更新（</w:t>
+      </w:r>
+      <w:r>
+        <w:t>/admin/sys/msg</w:t>
+      </w:r>
+      <w:r>
+        <w:rPr>
+          <w:rFonts w:hint="eastAsia"/>
+        </w:rPr>
+        <w:t>/</w:t>
       </w:r>
       <w:r>
         <w:t>update</w:t>
@@ -7592,70 +8193,165 @@
       </w:r>
     </w:p>
     <w:p>
-      <w:r>
-        <w:rPr>
-          <w:rFonts w:hint="eastAsia"/>
-        </w:rPr>
-        <w:tab/>
-      </w:r>
-      <w:r>
-        <w:rPr>
-          <w:rFonts w:hint="eastAsia"/>
-        </w:rPr>
-        <w:t xml:space="preserve"> </w:t>
-      </w:r>
+      <w:pPr>
+        <w:ind w:firstLine="420"/>
+      </w:pPr>
       <w:r>
         <w:t>Integer id;</w:t>
       </w:r>
     </w:p>
     <w:p>
-      <w:r>
-        <w:t xml:space="preserve"> </w:t>
-      </w:r>
-      <w:r>
-        <w:rPr>
-          <w:rFonts w:hint="eastAsia"/>
-        </w:rPr>
-        <w:tab/>
-      </w:r>
-      <w:r>
-        <w:rPr>
-          <w:rFonts w:hint="eastAsia"/>
-        </w:rPr>
-        <w:t xml:space="preserve"> </w:t>
-      </w:r>
-      <w:r>
-        <w:t>String title;</w:t>
-      </w:r>
-    </w:p>
-    <w:p>
-      <w:r>
-        <w:t xml:space="preserve">     String iconUrl;</w:t>
-      </w:r>
-    </w:p>
-    <w:p>
-      <w:r>
-        <w:t xml:space="preserve">     String targetUrl;</w:t>
-      </w:r>
-    </w:p>
-    <w:p>
-      <w:r>
-        <w:t xml:space="preserve">     Integer jumpType;</w:t>
-      </w:r>
-    </w:p>
-    <w:p>
-      <w:r>
-        <w:t xml:space="preserve">     String content;</w:t>
-      </w:r>
-    </w:p>
-    <w:p>
-      <w:r>
-        <w:t xml:space="preserve">     Integer sort;</w:t>
-      </w:r>
-    </w:p>
-    <w:p>
-      <w:r>
-        <w:t xml:space="preserve">     Date createTime;</w:t>
+      <w:pPr>
+        <w:ind w:firstLine="420"/>
+      </w:pPr>
+      <w:r>
+        <w:t>Integer msgType;</w:t>
+      </w:r>
+      <w:r>
+        <w:rPr>
+          <w:rFonts w:hint="eastAsia"/>
+        </w:rPr>
+        <w:t>//1</w:t>
+      </w:r>
+      <w:r>
+        <w:rPr>
+          <w:rFonts w:hint="eastAsia"/>
+        </w:rPr>
+        <w:t>系统通知</w:t>
+      </w:r>
+      <w:r>
+        <w:rPr>
+          <w:rFonts w:hint="eastAsia"/>
+        </w:rPr>
+        <w:t>2</w:t>
+      </w:r>
+      <w:r>
+        <w:rPr>
+          <w:rFonts w:hint="eastAsia"/>
+        </w:rPr>
+        <w:t>活动信息</w:t>
+      </w:r>
+    </w:p>
+    <w:p>
+      <w:pPr>
+        <w:ind w:firstLine="420"/>
+      </w:pPr>
+      <w:r>
+        <w:t>Integer attachmentType;</w:t>
+      </w:r>
+      <w:r>
+        <w:rPr>
+          <w:rFonts w:hint="eastAsia"/>
+        </w:rPr>
+        <w:t>//1</w:t>
+      </w:r>
+      <w:r>
+        <w:rPr>
+          <w:rFonts w:hint="eastAsia"/>
+        </w:rPr>
+        <w:t>图片</w:t>
+      </w:r>
+      <w:r>
+        <w:rPr>
+          <w:rFonts w:hint="eastAsia"/>
+        </w:rPr>
+        <w:t>2</w:t>
+      </w:r>
+      <w:r>
+        <w:rPr>
+          <w:rFonts w:hint="eastAsia"/>
+        </w:rPr>
+        <w:t>视频</w:t>
+      </w:r>
+    </w:p>
+    <w:p>
+      <w:pPr>
+        <w:ind w:firstLine="420"/>
+      </w:pPr>
+      <w:r>
+        <w:t>String attachment;</w:t>
+      </w:r>
+      <w:r>
+        <w:rPr>
+          <w:rFonts w:hint="eastAsia"/>
+        </w:rPr>
+        <w:t>//</w:t>
+      </w:r>
+      <w:r>
+        <w:rPr>
+          <w:rFonts w:hint="eastAsia"/>
+        </w:rPr>
+        <w:t>图片是</w:t>
+      </w:r>
+      <w:r>
+        <w:rPr>
+          <w:rFonts w:hint="eastAsia"/>
+        </w:rPr>
+        <w:t>uri</w:t>
+      </w:r>
+      <w:r>
+        <w:rPr>
+          <w:rFonts w:hint="eastAsia"/>
+        </w:rPr>
+        <w:t>地址，视频是</w:t>
+      </w:r>
+      <w:r>
+        <w:rPr>
+          <w:rFonts w:hint="eastAsia"/>
+        </w:rPr>
+        <w:t>url</w:t>
+      </w:r>
+      <w:r>
+        <w:rPr>
+          <w:rFonts w:hint="eastAsia"/>
+        </w:rPr>
+        <w:t>完整地址</w:t>
+      </w:r>
+    </w:p>
+    <w:p>
+      <w:pPr>
+        <w:ind w:firstLine="420"/>
+      </w:pPr>
+      <w:r>
+        <w:t>Date endTime;</w:t>
+      </w:r>
+      <w:r>
+        <w:rPr>
+          <w:rFonts w:hint="eastAsia"/>
+        </w:rPr>
+        <w:t>//</w:t>
+      </w:r>
+      <w:r>
+        <w:rPr>
+          <w:rFonts w:hint="eastAsia"/>
+        </w:rPr>
+        <w:t>通知结束时间</w:t>
+      </w:r>
+    </w:p>
+    <w:p>
+      <w:pPr>
+        <w:ind w:firstLine="420"/>
+      </w:pPr>
+      <w:r>
+        <w:t>String message;</w:t>
+      </w:r>
+      <w:r>
+        <w:rPr>
+          <w:rFonts w:hint="eastAsia"/>
+        </w:rPr>
+        <w:t xml:space="preserve"> </w:t>
+      </w:r>
+      <w:r>
+        <w:rPr>
+          <w:rFonts w:hint="eastAsia"/>
+        </w:rPr>
+        <w:t>//</w:t>
+      </w:r>
+      <w:r>
+        <w:rPr>
+          <w:rFonts w:hint="eastAsia"/>
+        </w:rPr>
+        <w:t>信息</w:t>
       </w:r>
     </w:p>
     <w:p>
@@ -7674,28 +8370,22 @@
         <w:rPr>
           <w:rFonts w:hint="eastAsia"/>
         </w:rPr>
-        <w:t>39</w:t>
-      </w:r>
-      <w:r>
-        <w:rPr>
-          <w:rFonts w:hint="eastAsia"/>
-        </w:rPr>
-        <w:t>导航</w:t>
-      </w:r>
-      <w:r>
-        <w:rPr>
-          <w:rFonts w:hint="eastAsia"/>
-        </w:rPr>
-        <w:t>删除</w:t>
-      </w:r>
-      <w:r>
-        <w:rPr>
-          <w:rFonts w:hint="eastAsia"/>
-        </w:rPr>
-        <w:t>（</w:t>
-      </w:r>
-      <w:r>
-        <w:t>/admin/quick/</w:t>
+        <w:t>43</w:t>
+      </w:r>
+      <w:r>
+        <w:rPr>
+          <w:rFonts w:hint="eastAsia"/>
+        </w:rPr>
+        <w:t>系统信息删除（</w:t>
+      </w:r>
+      <w:r>
+        <w:t>/admin/sys/msg</w:t>
+      </w:r>
+      <w:r>
+        <w:rPr>
+          <w:rFonts w:hint="eastAsia"/>
+        </w:rPr>
+        <w:t>/</w:t>
       </w:r>
       <w:r>
         <w:t>del</w:t>
@@ -7716,13 +8406,9 @@
       </w:r>
     </w:p>
     <w:p>
-      <w:r>
-        <w:rPr>
-          <w:rFonts w:hint="eastAsia"/>
-        </w:rPr>
-        <w:tab/>
-        <w:t xml:space="preserve"> </w:t>
-      </w:r>
+      <w:pPr>
+        <w:ind w:firstLine="420"/>
+      </w:pPr>
       <w:r>
         <w:t>String</w:t>
       </w:r>
@@ -7738,23 +8424,13 @@
     </w:p>
     <w:p>
       <w:r>
-        <w:t xml:space="preserve"> </w:t>
-      </w:r>
-      <w:r>
-        <w:rPr>
-          <w:rFonts w:hint="eastAsia"/>
-        </w:rPr>
-        <w:tab/>
-      </w:r>
-    </w:p>
-    <w:p>
-      <w:r>
         <w:rPr>
           <w:rFonts w:hint="eastAsia"/>
         </w:rPr>
         <w:t>下行：</w:t>
       </w:r>
     </w:p>
+    <w:p/>
     <w:p>
       <w:pPr>
         <w:pStyle w:val="2"/>
@@ -7763,28 +8439,22 @@
         <w:rPr>
           <w:rFonts w:hint="eastAsia"/>
         </w:rPr>
-        <w:t>40</w:t>
-      </w:r>
-      <w:r>
-        <w:rPr>
-          <w:rFonts w:hint="eastAsia"/>
-        </w:rPr>
-        <w:t>导航</w:t>
-      </w:r>
-      <w:r>
-        <w:rPr>
-          <w:rFonts w:hint="eastAsia"/>
-        </w:rPr>
-        <w:t>列表</w:t>
-      </w:r>
-      <w:r>
-        <w:rPr>
-          <w:rFonts w:hint="eastAsia"/>
-        </w:rPr>
-        <w:t>（</w:t>
-      </w:r>
-      <w:r>
-        <w:t>/admin/quick/</w:t>
+        <w:t>44</w:t>
+      </w:r>
+      <w:r>
+        <w:rPr>
+          <w:rFonts w:hint="eastAsia"/>
+        </w:rPr>
+        <w:t>系统信息列表（</w:t>
+      </w:r>
+      <w:r>
+        <w:t>/admin/sys/msg</w:t>
+      </w:r>
+      <w:r>
+        <w:rPr>
+          <w:rFonts w:hint="eastAsia"/>
+        </w:rPr>
+        <w:t>/</w:t>
       </w:r>
       <w:r>
         <w:t>list</w:t>
@@ -7806,16 +8476,34 @@
     </w:p>
     <w:p>
       <w:r>
-        <w:t xml:space="preserve"> </w:t>
-      </w:r>
-      <w:r>
-        <w:rPr>
-          <w:rFonts w:hint="eastAsia"/>
-        </w:rPr>
-        <w:tab/>
-      </w:r>
-    </w:p>
-    <w:p>
+        <w:t xml:space="preserve">    int pageNum = 1;</w:t>
+      </w:r>
+    </w:p>
+    <w:p>
+      <w:r>
+        <w:rPr>
+          <w:rFonts w:hint="eastAsia"/>
+        </w:rPr>
+        <w:t xml:space="preserve">    //</w:t>
+      </w:r>
+      <w:r>
+        <w:rPr>
+          <w:rFonts w:hint="eastAsia"/>
+        </w:rPr>
+        <w:t>页数</w:t>
+      </w:r>
+    </w:p>
+    <w:p>
+      <w:pPr>
+        <w:ind w:firstLine="420"/>
+        <w:rPr>
+          <w:rFonts w:hint="eastAsia"/>
+        </w:rPr>
+      </w:pPr>
+      <w:r>
+        <w:lastRenderedPageBreak/>
+        <w:t>int pageSize = 30;</w:t>
+      </w:r>
       <w:r>
         <w:rPr>
           <w:rFonts w:hint="eastAsia"/>
@@ -7824,658 +8512,26 @@
       </w:r>
     </w:p>
     <w:p>
-      <w:r>
-        <w:rPr>
-          <w:rFonts w:hint="eastAsia"/>
-        </w:rPr>
-        <w:t>[]</w:t>
-      </w:r>
-    </w:p>
-    <w:p>
-      <w:r>
-        <w:t xml:space="preserve">     Integer id;</w:t>
-      </w:r>
-    </w:p>
-    <w:p>
-      <w:r>
-        <w:t xml:space="preserve">     String title;</w:t>
-      </w:r>
-    </w:p>
-    <w:p>
-      <w:r>
-        <w:t xml:space="preserve">     String iconUrl;</w:t>
-      </w:r>
-    </w:p>
-    <w:p>
-      <w:r>
-        <w:lastRenderedPageBreak/>
-        <w:t xml:space="preserve">     String targetUrl;</w:t>
-      </w:r>
-    </w:p>
-    <w:p>
-      <w:r>
-        <w:t xml:space="preserve">     Integer jumpType;</w:t>
-      </w:r>
-    </w:p>
-    <w:p>
-      <w:r>
-        <w:t xml:space="preserve">     String content;</w:t>
-      </w:r>
-    </w:p>
-    <w:p>
-      <w:r>
-        <w:t xml:space="preserve">     Integer sort;</w:t>
-      </w:r>
-    </w:p>
-    <w:p>
-      <w:r>
-        <w:t xml:space="preserve">     Date createTime;</w:t>
-      </w:r>
-    </w:p>
-    <w:p/>
-    <w:p>
-      <w:pPr>
-        <w:pStyle w:val="2"/>
-      </w:pPr>
-      <w:r>
-        <w:rPr>
-          <w:rFonts w:hint="eastAsia"/>
-        </w:rPr>
-        <w:t>41</w:t>
-      </w:r>
-      <w:r>
-        <w:rPr>
-          <w:rFonts w:hint="eastAsia"/>
-        </w:rPr>
-        <w:t>系统信息添加</w:t>
-      </w:r>
-      <w:r>
-        <w:rPr>
-          <w:rFonts w:hint="eastAsia"/>
-        </w:rPr>
-        <w:t>（</w:t>
-      </w:r>
-      <w:r>
-        <w:t>/admin/sys/msg</w:t>
-      </w:r>
-      <w:r>
-        <w:rPr>
-          <w:rFonts w:hint="eastAsia"/>
-        </w:rPr>
-        <w:t>/</w:t>
-      </w:r>
-      <w:r>
-        <w:t>add.do</w:t>
-      </w:r>
-      <w:r>
-        <w:rPr>
-          <w:rFonts w:hint="eastAsia"/>
-        </w:rPr>
-        <w:t>）</w:t>
-      </w:r>
-    </w:p>
-    <w:p>
-      <w:r>
-        <w:t>上行：</w:t>
-      </w:r>
-    </w:p>
-    <w:p>
-      <w:r>
-        <w:t xml:space="preserve"> </w:t>
-      </w:r>
-      <w:r>
-        <w:rPr>
-          <w:rFonts w:hint="eastAsia"/>
-        </w:rPr>
-        <w:tab/>
-      </w:r>
-      <w:r>
-        <w:t xml:space="preserve">   Integer msgType;</w:t>
-      </w:r>
-      <w:r>
-        <w:rPr>
-          <w:rFonts w:hint="eastAsia"/>
-        </w:rPr>
-        <w:t>//1</w:t>
-      </w:r>
-      <w:r>
-        <w:rPr>
-          <w:rFonts w:hint="eastAsia"/>
-        </w:rPr>
-        <w:t>系统通知</w:t>
-      </w:r>
-      <w:r>
-        <w:rPr>
-          <w:rFonts w:hint="eastAsia"/>
-        </w:rPr>
-        <w:t>2</w:t>
-      </w:r>
-      <w:r>
-        <w:rPr>
-          <w:rFonts w:hint="eastAsia"/>
-        </w:rPr>
-        <w:t>活动信息</w:t>
+      <w:pPr>
+        <w:rPr>
+          <w:rFonts w:hint="eastAsia"/>
+        </w:rPr>
+      </w:pPr>
+      <w:r>
+        <w:rPr>
+          <w:rFonts w:hint="eastAsia"/>
+        </w:rPr>
+        <w:t>下行：</w:t>
       </w:r>
     </w:p>
     <w:p>
       <w:pPr>
         <w:ind w:firstLine="420"/>
-      </w:pPr>
-      <w:r>
-        <w:t>Integer attachmentType;</w:t>
-      </w:r>
-      <w:r>
-        <w:rPr>
-          <w:rFonts w:hint="eastAsia"/>
-        </w:rPr>
-        <w:t>//1</w:t>
-      </w:r>
-      <w:r>
-        <w:rPr>
-          <w:rFonts w:hint="eastAsia"/>
-        </w:rPr>
-        <w:t>图片</w:t>
-      </w:r>
-      <w:r>
-        <w:rPr>
-          <w:rFonts w:hint="eastAsia"/>
-        </w:rPr>
-        <w:t>2</w:t>
-      </w:r>
-      <w:r>
-        <w:rPr>
-          <w:rFonts w:hint="eastAsia"/>
-        </w:rPr>
-        <w:t>视频</w:t>
-      </w:r>
-    </w:p>
-    <w:p>
-      <w:pPr>
-        <w:ind w:firstLine="420"/>
-      </w:pPr>
-      <w:r>
-        <w:t>String attachment;</w:t>
-      </w:r>
-      <w:r>
-        <w:rPr>
-          <w:rFonts w:hint="eastAsia"/>
-        </w:rPr>
-        <w:t>//</w:t>
-      </w:r>
-      <w:r>
-        <w:rPr>
-          <w:rFonts w:hint="eastAsia"/>
-        </w:rPr>
-        <w:t>图片是</w:t>
-      </w:r>
-      <w:r>
-        <w:rPr>
-          <w:rFonts w:hint="eastAsia"/>
-        </w:rPr>
-        <w:t>uri</w:t>
-      </w:r>
-      <w:r>
-        <w:rPr>
-          <w:rFonts w:hint="eastAsia"/>
-        </w:rPr>
-        <w:t>地址，视频是</w:t>
-      </w:r>
-      <w:r>
-        <w:rPr>
-          <w:rFonts w:hint="eastAsia"/>
-        </w:rPr>
-        <w:t>url</w:t>
-      </w:r>
-      <w:r>
-        <w:rPr>
-          <w:rFonts w:hint="eastAsia"/>
-        </w:rPr>
-        <w:t>完整地址</w:t>
-      </w:r>
-    </w:p>
-    <w:p>
-      <w:pPr>
-        <w:ind w:firstLine="420"/>
-      </w:pPr>
-      <w:r>
-        <w:t>Date endTime;</w:t>
-      </w:r>
-      <w:r>
-        <w:rPr>
-          <w:rFonts w:hint="eastAsia"/>
-        </w:rPr>
-        <w:t>//</w:t>
-      </w:r>
-      <w:r>
-        <w:rPr>
-          <w:rFonts w:hint="eastAsia"/>
-        </w:rPr>
-        <w:t>通知结束时间</w:t>
-      </w:r>
-    </w:p>
-    <w:p>
-      <w:pPr>
-        <w:ind w:firstLine="420"/>
-      </w:pPr>
-      <w:r>
-        <w:t>String message;</w:t>
-      </w:r>
-      <w:r>
-        <w:rPr>
-          <w:rFonts w:hint="eastAsia"/>
-        </w:rPr>
-        <w:t xml:space="preserve"> </w:t>
-      </w:r>
-      <w:r>
-        <w:rPr>
-          <w:rFonts w:hint="eastAsia"/>
-        </w:rPr>
-        <w:t>//</w:t>
-      </w:r>
-      <w:r>
-        <w:rPr>
-          <w:rFonts w:hint="eastAsia"/>
-        </w:rPr>
-        <w:t>信息</w:t>
-      </w:r>
-    </w:p>
-    <w:p>
-      <w:r>
-        <w:rPr>
-          <w:rFonts w:hint="eastAsia"/>
-        </w:rPr>
-        <w:t>下行：</w:t>
-      </w:r>
-    </w:p>
-    <w:p>
-      <w:pPr>
-        <w:pStyle w:val="2"/>
-      </w:pPr>
-      <w:r>
-        <w:rPr>
-          <w:rFonts w:hint="eastAsia"/>
-        </w:rPr>
-        <w:t>4</w:t>
-      </w:r>
-      <w:r>
-        <w:rPr>
-          <w:rFonts w:hint="eastAsia"/>
-        </w:rPr>
-        <w:t>2</w:t>
-      </w:r>
-      <w:r>
-        <w:rPr>
-          <w:rFonts w:hint="eastAsia"/>
-        </w:rPr>
-        <w:t>系统信息更新（</w:t>
-      </w:r>
-      <w:r>
-        <w:t>/admin/sys/msg</w:t>
-      </w:r>
-      <w:r>
-        <w:rPr>
-          <w:rFonts w:hint="eastAsia"/>
-        </w:rPr>
-        <w:t>/</w:t>
-      </w:r>
-      <w:r>
-        <w:t>update</w:t>
-      </w:r>
-      <w:r>
-        <w:t>.do</w:t>
-      </w:r>
-      <w:r>
-        <w:rPr>
-          <w:rFonts w:hint="eastAsia"/>
-        </w:rPr>
-        <w:t>）</w:t>
-      </w:r>
-    </w:p>
-    <w:p>
-      <w:r>
-        <w:t>上行：</w:t>
-      </w:r>
-    </w:p>
-    <w:p>
-      <w:pPr>
-        <w:ind w:firstLine="420"/>
-      </w:pPr>
-      <w:r>
-        <w:t>Integer id;</w:t>
-      </w:r>
-    </w:p>
-    <w:p>
-      <w:pPr>
-        <w:ind w:firstLine="420"/>
-      </w:pPr>
-      <w:r>
-        <w:t>Integer msgType;</w:t>
-      </w:r>
-      <w:r>
-        <w:rPr>
-          <w:rFonts w:hint="eastAsia"/>
-        </w:rPr>
-        <w:t>//1</w:t>
-      </w:r>
-      <w:r>
-        <w:rPr>
-          <w:rFonts w:hint="eastAsia"/>
-        </w:rPr>
-        <w:t>系统通知</w:t>
-      </w:r>
-      <w:r>
-        <w:rPr>
-          <w:rFonts w:hint="eastAsia"/>
-        </w:rPr>
-        <w:t>2</w:t>
-      </w:r>
-      <w:r>
-        <w:rPr>
-          <w:rFonts w:hint="eastAsia"/>
-        </w:rPr>
-        <w:t>活动信息</w:t>
-      </w:r>
-    </w:p>
-    <w:p>
-      <w:pPr>
-        <w:ind w:firstLine="420"/>
-      </w:pPr>
-      <w:r>
-        <w:t>Integer attachmentType;</w:t>
-      </w:r>
-      <w:r>
-        <w:rPr>
-          <w:rFonts w:hint="eastAsia"/>
-        </w:rPr>
-        <w:t>//1</w:t>
-      </w:r>
-      <w:r>
-        <w:rPr>
-          <w:rFonts w:hint="eastAsia"/>
-        </w:rPr>
-        <w:t>图片</w:t>
-      </w:r>
-      <w:r>
-        <w:rPr>
-          <w:rFonts w:hint="eastAsia"/>
-        </w:rPr>
-        <w:t>2</w:t>
-      </w:r>
-      <w:r>
-        <w:rPr>
-          <w:rFonts w:hint="eastAsia"/>
-        </w:rPr>
-        <w:t>视频</w:t>
-      </w:r>
-    </w:p>
-    <w:p>
-      <w:pPr>
-        <w:ind w:firstLine="420"/>
-      </w:pPr>
-      <w:r>
-        <w:t>String attachment;</w:t>
-      </w:r>
-      <w:r>
-        <w:rPr>
-          <w:rFonts w:hint="eastAsia"/>
-        </w:rPr>
-        <w:t>//</w:t>
-      </w:r>
-      <w:r>
-        <w:rPr>
-          <w:rFonts w:hint="eastAsia"/>
-        </w:rPr>
-        <w:t>图片是</w:t>
-      </w:r>
-      <w:r>
-        <w:rPr>
-          <w:rFonts w:hint="eastAsia"/>
-        </w:rPr>
-        <w:t>uri</w:t>
-      </w:r>
-      <w:r>
-        <w:rPr>
-          <w:rFonts w:hint="eastAsia"/>
-        </w:rPr>
-        <w:t>地址，视频是</w:t>
-      </w:r>
-      <w:r>
-        <w:rPr>
-          <w:rFonts w:hint="eastAsia"/>
-        </w:rPr>
-        <w:t>url</w:t>
-      </w:r>
-      <w:r>
-        <w:rPr>
-          <w:rFonts w:hint="eastAsia"/>
-        </w:rPr>
-        <w:t>完整地址</w:t>
-      </w:r>
-    </w:p>
-    <w:p>
-      <w:pPr>
-        <w:ind w:firstLine="420"/>
-      </w:pPr>
-      <w:r>
-        <w:t>Date endTime;</w:t>
-      </w:r>
-      <w:r>
-        <w:rPr>
-          <w:rFonts w:hint="eastAsia"/>
-        </w:rPr>
-        <w:t>//</w:t>
-      </w:r>
-      <w:r>
-        <w:rPr>
-          <w:rFonts w:hint="eastAsia"/>
-        </w:rPr>
-        <w:t>通知结束时间</w:t>
-      </w:r>
-    </w:p>
-    <w:p>
-      <w:pPr>
-        <w:ind w:firstLine="420"/>
-      </w:pPr>
-      <w:r>
-        <w:t>String message;</w:t>
-      </w:r>
-      <w:r>
-        <w:rPr>
-          <w:rFonts w:hint="eastAsia"/>
-        </w:rPr>
-        <w:t xml:space="preserve"> </w:t>
-      </w:r>
-      <w:r>
-        <w:rPr>
-          <w:rFonts w:hint="eastAsia"/>
-        </w:rPr>
-        <w:t>//</w:t>
-      </w:r>
-      <w:r>
-        <w:rPr>
-          <w:rFonts w:hint="eastAsia"/>
-        </w:rPr>
-        <w:t>信息</w:t>
-      </w:r>
-    </w:p>
-    <w:p>
-      <w:r>
-        <w:rPr>
-          <w:rFonts w:hint="eastAsia"/>
-        </w:rPr>
-        <w:t>下行：</w:t>
-      </w:r>
-    </w:p>
-    <w:p>
-      <w:pPr>
-        <w:pStyle w:val="2"/>
-      </w:pPr>
-      <w:r>
-        <w:rPr>
-          <w:rFonts w:hint="eastAsia"/>
-        </w:rPr>
-        <w:t>43</w:t>
-      </w:r>
-      <w:r>
-        <w:rPr>
-          <w:rFonts w:hint="eastAsia"/>
-        </w:rPr>
-        <w:t>系统信息删除（</w:t>
-      </w:r>
-      <w:r>
-        <w:t>/admin/sys/msg</w:t>
-      </w:r>
-      <w:r>
-        <w:rPr>
-          <w:rFonts w:hint="eastAsia"/>
-        </w:rPr>
-        <w:t>/</w:t>
-      </w:r>
-      <w:r>
-        <w:t>del</w:t>
-      </w:r>
-      <w:r>
-        <w:t>.do</w:t>
-      </w:r>
-      <w:r>
-        <w:rPr>
-          <w:rFonts w:hint="eastAsia"/>
-        </w:rPr>
-        <w:t>）</w:t>
-      </w:r>
-    </w:p>
-    <w:p>
-      <w:r>
-        <w:t>上行：</w:t>
-      </w:r>
-    </w:p>
-    <w:p>
-      <w:pPr>
-        <w:ind w:firstLine="420"/>
-      </w:pPr>
-      <w:r>
-        <w:t>String</w:t>
-      </w:r>
-      <w:r>
-        <w:rPr>
-          <w:rFonts w:hint="eastAsia"/>
-        </w:rPr>
-        <w:t xml:space="preserve"> </w:t>
-      </w:r>
-      <w:r>
-        <w:t>id;</w:t>
-      </w:r>
-    </w:p>
-    <w:p>
-      <w:r>
-        <w:rPr>
-          <w:rFonts w:hint="eastAsia"/>
-        </w:rPr>
-        <w:t>下行：</w:t>
-      </w:r>
-    </w:p>
-    <w:p/>
-    <w:p>
-      <w:pPr>
-        <w:pStyle w:val="2"/>
-      </w:pPr>
-      <w:r>
-        <w:rPr>
-          <w:rFonts w:hint="eastAsia"/>
-        </w:rPr>
-        <w:t>44</w:t>
-      </w:r>
-      <w:r>
-        <w:rPr>
-          <w:rFonts w:hint="eastAsia"/>
-        </w:rPr>
-        <w:t>系统信息列表（</w:t>
-      </w:r>
-      <w:r>
-        <w:t>/admin/sys/msg</w:t>
-      </w:r>
-      <w:r>
-        <w:rPr>
-          <w:rFonts w:hint="eastAsia"/>
-        </w:rPr>
-        <w:t>/</w:t>
-      </w:r>
-      <w:r>
-        <w:t>list</w:t>
-      </w:r>
-      <w:r>
-        <w:t>.do</w:t>
-      </w:r>
-      <w:r>
-        <w:rPr>
-          <w:rFonts w:hint="eastAsia"/>
-        </w:rPr>
-        <w:t>）</w:t>
-      </w:r>
-    </w:p>
-    <w:p>
-      <w:r>
-        <w:t>上行：</w:t>
-      </w:r>
-    </w:p>
-    <w:p>
-      <w:r>
-        <w:t xml:space="preserve">    int pageNum = 1;</w:t>
-      </w:r>
-    </w:p>
-    <w:p>
-      <w:r>
-        <w:rPr>
-          <w:rFonts w:hint="eastAsia"/>
-        </w:rPr>
-        <w:t xml:space="preserve">    //</w:t>
-      </w:r>
-      <w:r>
-        <w:rPr>
-          <w:rFonts w:hint="eastAsia"/>
-        </w:rPr>
-        <w:t>页数</w:t>
-      </w:r>
-    </w:p>
-    <w:p>
-      <w:pPr>
-        <w:ind w:firstLine="420"/>
-        <w:rPr>
-          <w:rFonts w:hint="eastAsia"/>
-        </w:rPr>
-      </w:pPr>
-      <w:r>
-        <w:t>int pageSize = 30;</w:t>
-      </w:r>
-      <w:r>
-        <w:rPr>
-          <w:rFonts w:hint="eastAsia"/>
-        </w:rPr>
-        <w:t>下行：</w:t>
-      </w:r>
-    </w:p>
-    <w:p>
-      <w:pPr>
-        <w:rPr>
-          <w:rFonts w:hint="eastAsia"/>
-        </w:rPr>
-      </w:pPr>
-      <w:r>
-        <w:rPr>
-          <w:rFonts w:hint="eastAsia"/>
-        </w:rPr>
-        <w:t>下行：</w:t>
-      </w:r>
-    </w:p>
-    <w:p>
-      <w:pPr>
-        <w:ind w:firstLine="420"/>
-        <w:rPr>
-          <w:rFonts w:hint="eastAsia"/>
-        </w:rPr>
-      </w:pPr>
-      <w:r>
-        <w:lastRenderedPageBreak/>
+        <w:rPr>
+          <w:rFonts w:hint="eastAsia"/>
+        </w:rPr>
+      </w:pPr>
+      <w:r>
         <w:t>Integer id;</w:t>
       </w:r>
     </w:p>
@@ -9148,6 +9204,22 @@
       </w:r>
     </w:p>
     <w:p>
+      <w:pPr>
+        <w:rPr>
+          <w:rFonts w:hint="eastAsia"/>
+        </w:rPr>
+      </w:pPr>
+      <w:r>
+        <w:t xml:space="preserve">Integer </w:t>
+      </w:r>
+      <w:r>
+        <w:t>id</w:t>
+      </w:r>
+      <w:r>
+        <w:t>;</w:t>
+      </w:r>
+    </w:p>
+    <w:p>
       <w:r>
         <w:t>int pageNum = 1;</w:t>
       </w:r>
@@ -9347,8 +9419,6 @@
         </w:rPr>
         <w:t>8</w:t>
       </w:r>
-      <w:bookmarkStart w:id="0" w:name="_GoBack"/>
-      <w:bookmarkEnd w:id="0"/>
       <w:r>
         <w:rPr>
           <w:rFonts w:hint="eastAsia"/>
@@ -9547,6 +9617,7 @@
         <w:rPr>
           <w:rFonts w:hint="eastAsia"/>
         </w:rPr>
+        <w:lastRenderedPageBreak/>
         <w:t xml:space="preserve">     Date createTime;//</w:t>
       </w:r>
       <w:r>
@@ -9569,7 +9640,6 @@
         </w:rPr>
       </w:pPr>
       <w:r>
-        <w:lastRenderedPageBreak/>
         <w:t xml:space="preserve">     String msg;</w:t>
       </w:r>
     </w:p>
@@ -10445,7 +10515,7 @@
 </file>
 
 <file path=customXml/itemProps1.xml><?xml version="1.0" encoding="utf-8"?>
-<ds:datastoreItem xmlns:ds="http://schemas.openxmlformats.org/officeDocument/2006/customXml" ds:itemID="{5B8EA1A0-C6C6-4EC0-962E-75FE3ABC156E}">
+<ds:datastoreItem xmlns:ds="http://schemas.openxmlformats.org/officeDocument/2006/customXml" ds:itemID="{171EDB26-DB4C-4D88-B0A1-A3DE33E22086}">
   <ds:schemaRefs>
     <ds:schemaRef ds:uri="http://schemas.openxmlformats.org/officeDocument/2006/bibliography"/>
   </ds:schemaRefs>

--- a/后台文档.docx
+++ b/后台文档.docx
@@ -6306,11 +6306,6 @@
       </w:r>
     </w:p>
     <w:p>
-      <w:pPr>
-        <w:rPr>
-          <w:rFonts w:hint="eastAsia"/>
-        </w:rPr>
-      </w:pPr>
       <w:r>
         <w:t>String order;</w:t>
       </w:r>
@@ -6327,11 +6322,6 @@
       </w:r>
     </w:p>
     <w:p>
-      <w:pPr>
-        <w:rPr>
-          <w:rFonts w:hint="eastAsia"/>
-        </w:rPr>
-      </w:pPr>
       <w:r>
         <w:rPr>
           <w:rFonts w:hint="eastAsia"/>
@@ -6351,92 +6341,55 @@
         <w:t xml:space="preserve"> </w:t>
       </w:r>
       <w:r>
-        <w:t>Integer id;</w:t>
-      </w:r>
-      <w:r>
-        <w:t xml:space="preserve"> </w:t>
-      </w:r>
-    </w:p>
-    <w:p>
-      <w:r>
-        <w:t xml:space="preserve">     String order;</w:t>
-      </w:r>
-      <w:r>
-        <w:t xml:space="preserve"> </w:t>
-      </w:r>
-    </w:p>
-    <w:p>
-      <w:r>
-        <w:t xml:space="preserve">     Integer commodityId;</w:t>
-      </w:r>
-      <w:r>
-        <w:t xml:space="preserve"> </w:t>
-      </w:r>
-    </w:p>
-    <w:p>
-      <w:r>
-        <w:t xml:space="preserve">     String commodityName;</w:t>
-      </w:r>
-      <w:r>
-        <w:t xml:space="preserve"> </w:t>
-      </w:r>
-    </w:p>
-    <w:p>
-      <w:r>
-        <w:t xml:space="preserve">     String commodityPicture;</w:t>
-      </w:r>
-      <w:r>
-        <w:t xml:space="preserve"> </w:t>
-      </w:r>
-    </w:p>
-    <w:p>
-      <w:r>
-        <w:t xml:space="preserve">     String actNo;</w:t>
-      </w:r>
-      <w:r>
-        <w:t xml:space="preserve"> </w:t>
-      </w:r>
-    </w:p>
-    <w:p>
-      <w:r>
-        <w:t xml:space="preserve">     String specification;</w:t>
-      </w:r>
-      <w:r>
-        <w:t xml:space="preserve"> </w:t>
-      </w:r>
-    </w:p>
-    <w:p>
-      <w:r>
-        <w:t xml:space="preserve">     Integer quantity;</w:t>
-      </w:r>
-      <w:r>
-        <w:t xml:space="preserve"> </w:t>
-      </w:r>
-    </w:p>
-    <w:p>
-      <w:r>
-        <w:t xml:space="preserve">     BigDecimal originalprice;</w:t>
-      </w:r>
-      <w:r>
-        <w:t xml:space="preserve"> </w:t>
-      </w:r>
-    </w:p>
-    <w:p>
-      <w:pPr>
-        <w:rPr>
-          <w:rFonts w:hint="eastAsia"/>
-        </w:rPr>
-      </w:pPr>
+        <w:t xml:space="preserve">Integer id; </w:t>
+      </w:r>
+    </w:p>
+    <w:p>
+      <w:r>
+        <w:t xml:space="preserve">     String order; </w:t>
+      </w:r>
+    </w:p>
+    <w:p>
+      <w:r>
+        <w:t xml:space="preserve">     Integer commodityId; </w:t>
+      </w:r>
+    </w:p>
+    <w:p>
+      <w:r>
+        <w:t xml:space="preserve">     String commodityName; </w:t>
+      </w:r>
+    </w:p>
+    <w:p>
+      <w:r>
+        <w:t xml:space="preserve">     String commodityPicture; </w:t>
+      </w:r>
+    </w:p>
+    <w:p>
+      <w:r>
+        <w:t xml:space="preserve">     String actNo; </w:t>
+      </w:r>
+    </w:p>
+    <w:p>
+      <w:r>
+        <w:t xml:space="preserve">     String specification; </w:t>
+      </w:r>
+    </w:p>
+    <w:p>
+      <w:r>
+        <w:t xml:space="preserve">     Integer quantity; </w:t>
+      </w:r>
+    </w:p>
+    <w:p>
+      <w:r>
+        <w:t xml:space="preserve">     BigDecimal originalprice; </w:t>
+      </w:r>
+    </w:p>
+    <w:p>
       <w:r>
         <w:t xml:space="preserve">     BigDecimal nowPrice;</w:t>
       </w:r>
     </w:p>
     <w:p>
-      <w:pPr>
-        <w:rPr>
-          <w:rFonts w:hint="eastAsia"/>
-        </w:rPr>
-      </w:pPr>
       <w:r>
         <w:rPr>
           <w:rFonts w:hint="eastAsia"/>
@@ -6653,3010 +6606,3473 @@
         </w:rPr>
         <w:t>]</w:t>
       </w:r>
+    </w:p>
+    <w:p>
+      <w:pPr>
+        <w:pStyle w:val="2"/>
+      </w:pPr>
+      <w:r>
+        <w:rPr>
+          <w:rFonts w:hint="eastAsia"/>
+        </w:rPr>
+        <w:t>34</w:t>
+      </w:r>
+      <w:r>
+        <w:rPr>
+          <w:rFonts w:hint="eastAsia"/>
+        </w:rPr>
+        <w:t>商</w:t>
+      </w:r>
+      <w:r>
+        <w:rPr>
+          <w:rFonts w:hint="eastAsia"/>
+        </w:rPr>
+        <w:t>品订单</w:t>
+      </w:r>
+      <w:r>
+        <w:rPr>
+          <w:rFonts w:hint="eastAsia"/>
+        </w:rPr>
+        <w:t>修改</w:t>
+      </w:r>
+      <w:r>
+        <w:rPr>
+          <w:rFonts w:hint="eastAsia"/>
+        </w:rPr>
+        <w:t>（</w:t>
+      </w:r>
+      <w:r>
+        <w:t>admin/commodity/order/</w:t>
+      </w:r>
+      <w:r>
+        <w:t xml:space="preserve"> </w:t>
+      </w:r>
+      <w:r>
+        <w:t>update</w:t>
+      </w:r>
+      <w:r>
+        <w:t>.do</w:t>
+      </w:r>
+      <w:r>
+        <w:rPr>
+          <w:rFonts w:hint="eastAsia"/>
+        </w:rPr>
+        <w:t>）</w:t>
+      </w:r>
+    </w:p>
+    <w:p/>
+    <w:p>
+      <w:r>
+        <w:rPr>
+          <w:rFonts w:hint="eastAsia"/>
+        </w:rPr>
+        <w:t>上行：</w:t>
+      </w:r>
+    </w:p>
+    <w:p>
+      <w:r>
+        <w:t>Integer id;</w:t>
+      </w:r>
+    </w:p>
+    <w:p>
+      <w:r>
+        <w:t xml:space="preserve"> Integer orderStatus;</w:t>
+      </w:r>
+      <w:r>
+        <w:rPr>
+          <w:rFonts w:hint="eastAsia"/>
+        </w:rPr>
+        <w:t xml:space="preserve"> </w:t>
+      </w:r>
+      <w:r>
+        <w:rPr>
+          <w:rFonts w:hint="eastAsia"/>
+        </w:rPr>
+        <w:t>//</w:t>
+      </w:r>
+      <w:r>
+        <w:rPr>
+          <w:rFonts w:hint="eastAsia"/>
+        </w:rPr>
+        <w:t xml:space="preserve"> </w:t>
+      </w:r>
+      <w:r>
+        <w:rPr>
+          <w:rFonts w:hint="eastAsia"/>
+        </w:rPr>
+        <w:t>订单状态：</w:t>
+      </w:r>
+      <w:r>
+        <w:rPr>
+          <w:rFonts w:hint="eastAsia"/>
+        </w:rPr>
+        <w:t>0</w:t>
+      </w:r>
+      <w:r>
+        <w:rPr>
+          <w:rFonts w:hint="eastAsia"/>
+        </w:rPr>
+        <w:t>未制作</w:t>
+      </w:r>
+      <w:r>
+        <w:rPr>
+          <w:rFonts w:hint="eastAsia"/>
+        </w:rPr>
+        <w:t>1</w:t>
+      </w:r>
+      <w:r>
+        <w:rPr>
+          <w:rFonts w:hint="eastAsia"/>
+        </w:rPr>
+        <w:t>制作中</w:t>
+      </w:r>
+      <w:r>
+        <w:rPr>
+          <w:rFonts w:hint="eastAsia"/>
+        </w:rPr>
+        <w:t>2</w:t>
+      </w:r>
+      <w:r>
+        <w:rPr>
+          <w:rFonts w:hint="eastAsia"/>
+        </w:rPr>
+        <w:t>待发货</w:t>
+      </w:r>
+      <w:r>
+        <w:rPr>
+          <w:rFonts w:hint="eastAsia"/>
+        </w:rPr>
+        <w:t>3</w:t>
+      </w:r>
+      <w:r>
+        <w:rPr>
+          <w:rFonts w:hint="eastAsia"/>
+        </w:rPr>
+        <w:t>已发货</w:t>
+      </w:r>
+      <w:r>
+        <w:rPr>
+          <w:rFonts w:hint="eastAsia"/>
+        </w:rPr>
+        <w:t>4</w:t>
+      </w:r>
+      <w:r>
+        <w:rPr>
+          <w:rFonts w:hint="eastAsia"/>
+        </w:rPr>
+        <w:t>已完成</w:t>
+      </w:r>
+      <w:r>
+        <w:rPr>
+          <w:rFonts w:hint="eastAsia"/>
+        </w:rPr>
+        <w:t>5</w:t>
+      </w:r>
+      <w:r>
+        <w:rPr>
+          <w:rFonts w:hint="eastAsia"/>
+        </w:rPr>
+        <w:t>订单关闭</w:t>
+      </w:r>
+    </w:p>
+    <w:p/>
+    <w:p>
+      <w:r>
+        <w:t>Integer payStatus;</w:t>
+      </w:r>
+      <w:r>
+        <w:rPr>
+          <w:rFonts w:hint="eastAsia"/>
+        </w:rPr>
+        <w:t xml:space="preserve"> </w:t>
+      </w:r>
+      <w:r>
+        <w:rPr>
+          <w:rFonts w:hint="eastAsia"/>
+        </w:rPr>
+        <w:t>//</w:t>
+      </w:r>
+      <w:r>
+        <w:rPr>
+          <w:rFonts w:hint="eastAsia"/>
+        </w:rPr>
+        <w:t xml:space="preserve"> </w:t>
+      </w:r>
+      <w:r>
+        <w:rPr>
+          <w:rFonts w:hint="eastAsia"/>
+        </w:rPr>
+        <w:t>支付状态</w:t>
+      </w:r>
+      <w:r>
+        <w:rPr>
+          <w:rFonts w:hint="eastAsia"/>
+        </w:rPr>
+        <w:t>(0</w:t>
+      </w:r>
+      <w:r>
+        <w:rPr>
+          <w:rFonts w:hint="eastAsia"/>
+        </w:rPr>
+        <w:t>未支付</w:t>
+      </w:r>
+      <w:r>
+        <w:rPr>
+          <w:rFonts w:hint="eastAsia"/>
+        </w:rPr>
+        <w:t>1</w:t>
+      </w:r>
+      <w:r>
+        <w:rPr>
+          <w:rFonts w:hint="eastAsia"/>
+        </w:rPr>
+        <w:t>已支付</w:t>
+      </w:r>
+      <w:r>
+        <w:rPr>
+          <w:rFonts w:hint="eastAsia"/>
+        </w:rPr>
+        <w:t>2</w:t>
+      </w:r>
+      <w:r>
+        <w:rPr>
+          <w:rFonts w:hint="eastAsia"/>
+        </w:rPr>
+        <w:t>支付失败</w:t>
+      </w:r>
+      <w:r>
+        <w:rPr>
+          <w:rFonts w:hint="eastAsia"/>
+        </w:rPr>
+        <w:t>)</w:t>
+      </w:r>
+    </w:p>
+    <w:p>
+      <w:r>
+        <w:t>String note;</w:t>
+      </w:r>
+    </w:p>
+    <w:p>
+      <w:r>
+        <w:t>String trackOrder;</w:t>
+      </w:r>
+      <w:r>
+        <w:rPr>
+          <w:rFonts w:hint="eastAsia"/>
+        </w:rPr>
+        <w:t xml:space="preserve"> </w:t>
+      </w:r>
+      <w:r>
+        <w:rPr>
+          <w:rFonts w:hint="eastAsia"/>
+        </w:rPr>
+        <w:t>//</w:t>
+      </w:r>
+      <w:r>
+        <w:rPr>
+          <w:rFonts w:hint="eastAsia"/>
+        </w:rPr>
+        <w:t>快递单号</w:t>
+      </w:r>
+    </w:p>
+    <w:p>
+      <w:r>
+        <w:t>String realDeliveryAddress;</w:t>
+      </w:r>
+    </w:p>
+    <w:p>
+      <w:r>
+        <w:rPr>
+          <w:rFonts w:hint="eastAsia"/>
+        </w:rPr>
+        <w:t>下行：</w:t>
+      </w:r>
+    </w:p>
+    <w:p>
+      <w:pPr>
+        <w:pStyle w:val="2"/>
+      </w:pPr>
+      <w:r>
+        <w:rPr>
+          <w:rFonts w:hint="eastAsia"/>
+        </w:rPr>
+        <w:t>34</w:t>
+      </w:r>
+      <w:r>
+        <w:rPr>
+          <w:rFonts w:hint="eastAsia"/>
+        </w:rPr>
+        <w:t>商品</w:t>
+      </w:r>
+      <w:r>
+        <w:rPr>
+          <w:rFonts w:hint="eastAsia"/>
+        </w:rPr>
+        <w:t>选项</w:t>
+      </w:r>
+      <w:r>
+        <w:rPr>
+          <w:rFonts w:hint="eastAsia"/>
+        </w:rPr>
+        <w:t>添加（</w:t>
+      </w:r>
+      <w:r>
+        <w:t>admin/commodity/</w:t>
+      </w:r>
+      <w:r>
+        <w:t>option</w:t>
+      </w:r>
+      <w:r>
+        <w:rPr>
+          <w:rFonts w:hint="eastAsia"/>
+        </w:rPr>
+        <w:t>/</w:t>
+      </w:r>
+      <w:r>
+        <w:t>add</w:t>
+      </w:r>
+      <w:r>
+        <w:rPr>
+          <w:rFonts w:hint="eastAsia"/>
+        </w:rPr>
+        <w:t>.do</w:t>
+      </w:r>
+      <w:r>
+        <w:rPr>
+          <w:rFonts w:hint="eastAsia"/>
+        </w:rPr>
+        <w:t>）</w:t>
+      </w:r>
+    </w:p>
+    <w:p>
+      <w:r>
+        <w:rPr>
+          <w:rFonts w:hint="eastAsia"/>
+        </w:rPr>
+        <w:t>上行：</w:t>
+      </w:r>
+    </w:p>
+    <w:p>
+      <w:r>
+        <w:t xml:space="preserve">    String option;</w:t>
+      </w:r>
+    </w:p>
+    <w:p/>
+    <w:p>
+      <w:r>
+        <w:t xml:space="preserve">     String imgUrl;</w:t>
+      </w:r>
+    </w:p>
+    <w:p/>
+    <w:p>
+      <w:r>
+        <w:t xml:space="preserve">     String des;</w:t>
+      </w:r>
+    </w:p>
+    <w:p/>
+    <w:p>
+      <w:r>
+        <w:t xml:space="preserve">     Integer status;</w:t>
+      </w:r>
+    </w:p>
+    <w:p/>
+    <w:p>
+      <w:r>
+        <w:t xml:space="preserve">     Integer sort;</w:t>
+      </w:r>
+    </w:p>
+    <w:p/>
+    <w:p>
+      <w:r>
+        <w:t xml:space="preserve">     Integer </w:t>
+      </w:r>
+      <w:r>
+        <w:t>parentId</w:t>
+      </w:r>
+      <w:r>
+        <w:t>;</w:t>
+      </w:r>
+    </w:p>
+    <w:p>
+      <w:r>
+        <w:rPr>
+          <w:rFonts w:hint="eastAsia"/>
+        </w:rPr>
+        <w:t>下行：</w:t>
+      </w:r>
+    </w:p>
+    <w:p>
+      <w:pPr>
+        <w:pStyle w:val="2"/>
+      </w:pPr>
+      <w:r>
+        <w:rPr>
+          <w:rFonts w:hint="eastAsia"/>
+        </w:rPr>
+        <w:lastRenderedPageBreak/>
+        <w:t>35</w:t>
+      </w:r>
+      <w:r>
+        <w:rPr>
+          <w:rFonts w:hint="eastAsia"/>
+        </w:rPr>
+        <w:t>商品选项</w:t>
+      </w:r>
+      <w:r>
+        <w:rPr>
+          <w:rFonts w:hint="eastAsia"/>
+        </w:rPr>
+        <w:t>更新（</w:t>
+      </w:r>
+      <w:r>
+        <w:t>admin/commodity/</w:t>
+      </w:r>
+      <w:r>
+        <w:t xml:space="preserve"> </w:t>
+      </w:r>
+      <w:r>
+        <w:t>option</w:t>
+      </w:r>
+      <w:r>
+        <w:rPr>
+          <w:rFonts w:hint="eastAsia"/>
+        </w:rPr>
+        <w:t xml:space="preserve"> </w:t>
+      </w:r>
+      <w:r>
+        <w:rPr>
+          <w:rFonts w:hint="eastAsia"/>
+        </w:rPr>
+        <w:t>/</w:t>
+      </w:r>
+      <w:r>
+        <w:t>update</w:t>
+      </w:r>
+      <w:r>
+        <w:rPr>
+          <w:rFonts w:hint="eastAsia"/>
+        </w:rPr>
+        <w:t>.do</w:t>
+      </w:r>
+      <w:r>
+        <w:rPr>
+          <w:rFonts w:hint="eastAsia"/>
+        </w:rPr>
+        <w:t>）</w:t>
+      </w:r>
+    </w:p>
+    <w:p>
+      <w:r>
+        <w:rPr>
+          <w:rFonts w:hint="eastAsia"/>
+        </w:rPr>
+        <w:t>上行：</w:t>
+      </w:r>
+    </w:p>
+    <w:p>
+      <w:pPr>
+        <w:ind w:left="420" w:firstLine="420"/>
+      </w:pPr>
+      <w:r>
+        <w:t>I</w:t>
+      </w:r>
+      <w:r>
+        <w:rPr>
+          <w:rFonts w:hint="eastAsia"/>
+        </w:rPr>
+        <w:t>nt id</w:t>
+      </w:r>
+      <w:r>
+        <w:rPr>
+          <w:rFonts w:hint="eastAsia"/>
+        </w:rPr>
+        <w:t>；</w:t>
+      </w:r>
+    </w:p>
+    <w:p/>
+    <w:p>
+      <w:r>
+        <w:t xml:space="preserve">   </w:t>
+      </w:r>
+      <w:r>
+        <w:rPr>
+          <w:rFonts w:hint="eastAsia"/>
+        </w:rPr>
+        <w:tab/>
+        <w:t xml:space="preserve">  </w:t>
+      </w:r>
+      <w:r>
+        <w:t>String option;</w:t>
+      </w:r>
+    </w:p>
+    <w:p/>
+    <w:p>
+      <w:r>
+        <w:t xml:space="preserve">     String imgUrl;</w:t>
+      </w:r>
+    </w:p>
+    <w:p/>
+    <w:p>
+      <w:r>
+        <w:t xml:space="preserve">     String des;</w:t>
+      </w:r>
+    </w:p>
+    <w:p/>
+    <w:p>
+      <w:r>
+        <w:t xml:space="preserve">     Integer status;</w:t>
+      </w:r>
+    </w:p>
+    <w:p/>
+    <w:p>
+      <w:r>
+        <w:t xml:space="preserve">     Integer sort;</w:t>
+      </w:r>
+    </w:p>
+    <w:p/>
+    <w:p>
+      <w:r>
+        <w:t xml:space="preserve">     Integer </w:t>
+      </w:r>
+      <w:r>
+        <w:t>parentId</w:t>
+      </w:r>
+      <w:r>
+        <w:t>;</w:t>
+      </w:r>
+    </w:p>
+    <w:p>
+      <w:r>
+        <w:t>下行：</w:t>
+      </w:r>
+    </w:p>
+    <w:p>
+      <w:pPr>
+        <w:pStyle w:val="2"/>
+      </w:pPr>
+      <w:r>
+        <w:rPr>
+          <w:rFonts w:hint="eastAsia"/>
+        </w:rPr>
+        <w:t>36</w:t>
+      </w:r>
+      <w:r>
+        <w:rPr>
+          <w:rFonts w:hint="eastAsia"/>
+        </w:rPr>
+        <w:t>商品</w:t>
+      </w:r>
+      <w:r>
+        <w:rPr>
+          <w:rFonts w:hint="eastAsia"/>
+        </w:rPr>
+        <w:t>选项</w:t>
+      </w:r>
+      <w:r>
+        <w:rPr>
+          <w:rFonts w:hint="eastAsia"/>
+        </w:rPr>
+        <w:t>删除（</w:t>
+      </w:r>
+      <w:r>
+        <w:t>admin/commodity</w:t>
+      </w:r>
+      <w:r>
+        <w:t>/</w:t>
+      </w:r>
+      <w:r>
+        <w:t xml:space="preserve"> </w:t>
+      </w:r>
+      <w:r>
+        <w:t>option</w:t>
+      </w:r>
+      <w:r>
+        <w:rPr>
+          <w:rFonts w:hint="eastAsia"/>
+        </w:rPr>
+        <w:t xml:space="preserve"> </w:t>
+      </w:r>
+      <w:r>
+        <w:rPr>
+          <w:rFonts w:hint="eastAsia"/>
+        </w:rPr>
+        <w:t>/</w:t>
+      </w:r>
+      <w:r>
+        <w:t xml:space="preserve"> </w:t>
+      </w:r>
+      <w:r>
+        <w:t>del</w:t>
+      </w:r>
+      <w:r>
+        <w:t>.do</w:t>
+      </w:r>
+      <w:r>
+        <w:rPr>
+          <w:rFonts w:hint="eastAsia"/>
+        </w:rPr>
+        <w:t>）</w:t>
+      </w:r>
+    </w:p>
+    <w:p>
+      <w:r>
+        <w:rPr>
+          <w:rFonts w:hint="eastAsia"/>
+        </w:rPr>
+        <w:t>上行：</w:t>
+      </w:r>
+    </w:p>
+    <w:p>
+      <w:r>
+        <w:rPr>
+          <w:rFonts w:hint="eastAsia"/>
+        </w:rPr>
+        <w:tab/>
+      </w:r>
+      <w:r>
+        <w:t xml:space="preserve">String </w:t>
+      </w:r>
+      <w:r>
+        <w:rPr>
+          <w:rFonts w:hint="eastAsia"/>
+        </w:rPr>
+        <w:t>id</w:t>
+      </w:r>
+      <w:r>
+        <w:rPr>
+          <w:rFonts w:hint="eastAsia"/>
+        </w:rPr>
+        <w:t>；</w:t>
+      </w:r>
+    </w:p>
+    <w:p>
+      <w:r>
+        <w:t>下行：</w:t>
+      </w:r>
+    </w:p>
+    <w:p/>
+    <w:p>
+      <w:pPr>
+        <w:pStyle w:val="2"/>
+      </w:pPr>
+      <w:r>
+        <w:rPr>
+          <w:rFonts w:hint="eastAsia"/>
+        </w:rPr>
+        <w:t>37</w:t>
+      </w:r>
+      <w:r>
+        <w:rPr>
+          <w:rFonts w:hint="eastAsia"/>
+        </w:rPr>
+        <w:t>商品</w:t>
+      </w:r>
+      <w:r>
+        <w:rPr>
+          <w:rFonts w:hint="eastAsia"/>
+        </w:rPr>
+        <w:t>选项</w:t>
+      </w:r>
+      <w:r>
+        <w:rPr>
+          <w:rFonts w:hint="eastAsia"/>
+        </w:rPr>
+        <w:t>列表（</w:t>
+      </w:r>
+      <w:r>
+        <w:t>admin/commodity</w:t>
+      </w:r>
+      <w:r>
+        <w:t>/</w:t>
+      </w:r>
+      <w:r>
+        <w:t xml:space="preserve"> </w:t>
+      </w:r>
+      <w:r>
+        <w:t>option</w:t>
+      </w:r>
+      <w:r>
+        <w:rPr>
+          <w:rFonts w:hint="eastAsia"/>
+        </w:rPr>
+        <w:t xml:space="preserve"> </w:t>
+      </w:r>
+      <w:r>
+        <w:rPr>
+          <w:rFonts w:hint="eastAsia"/>
+        </w:rPr>
+        <w:t>/</w:t>
+      </w:r>
+      <w:r>
+        <w:t xml:space="preserve"> </w:t>
+      </w:r>
+      <w:r>
+        <w:t>list</w:t>
+      </w:r>
+      <w:r>
+        <w:t>.do</w:t>
+      </w:r>
+      <w:r>
+        <w:rPr>
+          <w:rFonts w:hint="eastAsia"/>
+        </w:rPr>
+        <w:t>）</w:t>
+      </w:r>
+    </w:p>
+    <w:p>
+      <w:r>
+        <w:rPr>
+          <w:rFonts w:hint="eastAsia"/>
+        </w:rPr>
+        <w:t>上行：</w:t>
+      </w:r>
+    </w:p>
+    <w:p>
+      <w:r>
+        <w:rPr>
+          <w:rFonts w:hint="eastAsia"/>
+        </w:rPr>
+        <w:tab/>
+      </w:r>
+      <w:r>
+        <w:t>int pageNum = 1;</w:t>
+      </w:r>
+      <w:r>
+        <w:br/>
+        <w:t>//</w:t>
+      </w:r>
+      <w:r>
+        <w:rPr>
+          <w:rFonts w:hint="eastAsia"/>
+        </w:rPr>
+        <w:t>页数</w:t>
+      </w:r>
+      <w:r>
+        <w:rPr>
+          <w:rFonts w:hint="eastAsia"/>
+        </w:rPr>
+        <w:br/>
+      </w:r>
+      <w:r>
+        <w:t>int pageSize = 30;</w:t>
+      </w:r>
+    </w:p>
+    <w:p>
+      <w:r>
+        <w:rPr>
+          <w:rFonts w:hint="eastAsia"/>
+        </w:rPr>
+        <w:t>下行：</w:t>
+      </w:r>
+    </w:p>
+    <w:p>
+      <w:r>
+        <w:t>int pageNum;</w:t>
+      </w:r>
+      <w:r>
+        <w:br/>
+        <w:t>int pages;</w:t>
+      </w:r>
+      <w:r>
+        <w:br/>
+        <w:t>int total;</w:t>
+      </w:r>
+      <w:r>
+        <w:br/>
+        <w:t>int pageSize;</w:t>
+      </w:r>
+    </w:p>
+    <w:p>
+      <w:r>
+        <w:rPr>
+          <w:rFonts w:hint="eastAsia"/>
+        </w:rPr>
+        <w:t xml:space="preserve">Array </w:t>
+      </w:r>
+      <w:r>
+        <w:t>list</w:t>
+      </w:r>
+      <w:r>
+        <w:rPr>
+          <w:rFonts w:hint="eastAsia"/>
+        </w:rPr>
+        <w:t xml:space="preserve"> </w:t>
+      </w:r>
+      <w:r>
+        <w:rPr>
+          <w:rFonts w:hint="eastAsia"/>
+        </w:rPr>
+        <w:t>[]</w:t>
+      </w:r>
+    </w:p>
+    <w:p>
+      <w:pPr>
+        <w:ind w:left="420"/>
+      </w:pPr>
+      <w:r>
+        <w:t>I</w:t>
+      </w:r>
+      <w:r>
+        <w:rPr>
+          <w:rFonts w:hint="eastAsia"/>
+        </w:rPr>
+        <w:t>nt id</w:t>
+      </w:r>
+      <w:r>
+        <w:rPr>
+          <w:rFonts w:hint="eastAsia"/>
+        </w:rPr>
+        <w:t>；</w:t>
+      </w:r>
+    </w:p>
+    <w:p>
+      <w:r>
+        <w:t xml:space="preserve">   </w:t>
+      </w:r>
+      <w:r>
+        <w:rPr>
+          <w:rFonts w:hint="eastAsia"/>
+        </w:rPr>
+        <w:tab/>
+        <w:t xml:space="preserve">  </w:t>
+      </w:r>
+      <w:r>
+        <w:t>String option;</w:t>
+      </w:r>
+    </w:p>
+    <w:p>
+      <w:r>
+        <w:t xml:space="preserve">     String imgUrl;</w:t>
+      </w:r>
+    </w:p>
+    <w:p>
+      <w:r>
+        <w:t xml:space="preserve">     String des;</w:t>
+      </w:r>
+    </w:p>
+    <w:p>
+      <w:r>
+        <w:t xml:space="preserve">     Integer status;</w:t>
+      </w:r>
+    </w:p>
+    <w:p>
+      <w:r>
+        <w:lastRenderedPageBreak/>
+        <w:t xml:space="preserve">     Integer sort;</w:t>
+      </w:r>
+    </w:p>
+    <w:p>
+      <w:r>
+        <w:t xml:space="preserve">     Integer </w:t>
+      </w:r>
+      <w:r>
+        <w:t>parentId</w:t>
+      </w:r>
+      <w:r>
+        <w:t>;</w:t>
+      </w:r>
+    </w:p>
+    <w:p>
+      <w:pPr>
+        <w:pStyle w:val="2"/>
+      </w:pPr>
+      <w:r>
+        <w:rPr>
+          <w:rFonts w:hint="eastAsia"/>
+        </w:rPr>
+        <w:t>37</w:t>
+      </w:r>
+      <w:r>
+        <w:rPr>
+          <w:rFonts w:hint="eastAsia"/>
+        </w:rPr>
+        <w:t>导航添加</w:t>
+      </w:r>
+      <w:r>
+        <w:rPr>
+          <w:rFonts w:hint="eastAsia"/>
+        </w:rPr>
+        <w:t>（</w:t>
+      </w:r>
+      <w:r>
+        <w:t>/admin/quick/add.do</w:t>
+      </w:r>
+      <w:r>
+        <w:rPr>
+          <w:rFonts w:hint="eastAsia"/>
+        </w:rPr>
+        <w:t>）</w:t>
+      </w:r>
+    </w:p>
+    <w:p>
+      <w:r>
+        <w:t>上行：</w:t>
+      </w:r>
+    </w:p>
+    <w:p>
+      <w:r>
+        <w:t xml:space="preserve"> </w:t>
+      </w:r>
+      <w:r>
+        <w:rPr>
+          <w:rFonts w:hint="eastAsia"/>
+        </w:rPr>
+        <w:tab/>
+      </w:r>
+      <w:r>
+        <w:t>String title;</w:t>
+      </w:r>
+    </w:p>
+    <w:p>
+      <w:r>
+        <w:t xml:space="preserve">     String iconUrl;</w:t>
+      </w:r>
+    </w:p>
+    <w:p>
+      <w:r>
+        <w:t xml:space="preserve">     String targetUrl;</w:t>
+      </w:r>
+    </w:p>
+    <w:p>
+      <w:r>
+        <w:t xml:space="preserve">     Integer jumpType;</w:t>
+      </w:r>
+    </w:p>
+    <w:p>
+      <w:r>
+        <w:t xml:space="preserve">     String content;</w:t>
+      </w:r>
+    </w:p>
+    <w:p>
+      <w:r>
+        <w:t xml:space="preserve">     Integer sort;</w:t>
+      </w:r>
+    </w:p>
+    <w:p>
+      <w:r>
+        <w:t xml:space="preserve">     Date createTime;</w:t>
+      </w:r>
+    </w:p>
+    <w:p>
+      <w:r>
+        <w:rPr>
+          <w:rFonts w:hint="eastAsia"/>
+        </w:rPr>
+        <w:t>下行：</w:t>
+      </w:r>
+    </w:p>
+    <w:p>
+      <w:pPr>
+        <w:pStyle w:val="2"/>
+      </w:pPr>
+      <w:r>
+        <w:rPr>
+          <w:rFonts w:hint="eastAsia"/>
+        </w:rPr>
+        <w:t>38</w:t>
+      </w:r>
+      <w:r>
+        <w:rPr>
+          <w:rFonts w:hint="eastAsia"/>
+        </w:rPr>
+        <w:t>导航更新（</w:t>
+      </w:r>
+      <w:r>
+        <w:t>/admin/quick/</w:t>
+      </w:r>
+      <w:r>
+        <w:t>update</w:t>
+      </w:r>
+      <w:r>
+        <w:t>.do</w:t>
+      </w:r>
+      <w:r>
+        <w:rPr>
+          <w:rFonts w:hint="eastAsia"/>
+        </w:rPr>
+        <w:t>）</w:t>
+      </w:r>
+    </w:p>
+    <w:p>
+      <w:r>
+        <w:t>上行：</w:t>
+      </w:r>
+    </w:p>
+    <w:p>
+      <w:r>
+        <w:rPr>
+          <w:rFonts w:hint="eastAsia"/>
+        </w:rPr>
+        <w:tab/>
+      </w:r>
+      <w:r>
+        <w:rPr>
+          <w:rFonts w:hint="eastAsia"/>
+        </w:rPr>
+        <w:t xml:space="preserve"> </w:t>
+      </w:r>
+      <w:r>
+        <w:t>Integer id;</w:t>
+      </w:r>
+    </w:p>
+    <w:p>
+      <w:r>
+        <w:t xml:space="preserve"> </w:t>
+      </w:r>
+      <w:r>
+        <w:rPr>
+          <w:rFonts w:hint="eastAsia"/>
+        </w:rPr>
+        <w:tab/>
+      </w:r>
+      <w:r>
+        <w:rPr>
+          <w:rFonts w:hint="eastAsia"/>
+        </w:rPr>
+        <w:t xml:space="preserve"> </w:t>
+      </w:r>
+      <w:r>
+        <w:t>String title;</w:t>
+      </w:r>
+    </w:p>
+    <w:p>
+      <w:r>
+        <w:t xml:space="preserve">     String iconUrl;</w:t>
+      </w:r>
+    </w:p>
+    <w:p>
+      <w:r>
+        <w:t xml:space="preserve">     String targetUrl;</w:t>
+      </w:r>
+    </w:p>
+    <w:p>
+      <w:r>
+        <w:t xml:space="preserve">     Integer jumpType;</w:t>
+      </w:r>
+    </w:p>
+    <w:p>
+      <w:r>
+        <w:t xml:space="preserve">     String content;</w:t>
+      </w:r>
+    </w:p>
+    <w:p>
+      <w:r>
+        <w:t xml:space="preserve">     Integer sort;</w:t>
+      </w:r>
+    </w:p>
+    <w:p>
+      <w:r>
+        <w:t xml:space="preserve">     Date createTime;</w:t>
+      </w:r>
+    </w:p>
+    <w:p>
+      <w:r>
+        <w:rPr>
+          <w:rFonts w:hint="eastAsia"/>
+        </w:rPr>
+        <w:t>下行：</w:t>
+      </w:r>
+    </w:p>
+    <w:p>
+      <w:pPr>
+        <w:pStyle w:val="2"/>
+      </w:pPr>
+      <w:r>
+        <w:rPr>
+          <w:rFonts w:hint="eastAsia"/>
+        </w:rPr>
+        <w:t>39</w:t>
+      </w:r>
+      <w:r>
+        <w:rPr>
+          <w:rFonts w:hint="eastAsia"/>
+        </w:rPr>
+        <w:t>导航</w:t>
+      </w:r>
+      <w:r>
+        <w:rPr>
+          <w:rFonts w:hint="eastAsia"/>
+        </w:rPr>
+        <w:t>删除</w:t>
+      </w:r>
+      <w:r>
+        <w:rPr>
+          <w:rFonts w:hint="eastAsia"/>
+        </w:rPr>
+        <w:t>（</w:t>
+      </w:r>
+      <w:r>
+        <w:t>/admin/quick/</w:t>
+      </w:r>
+      <w:r>
+        <w:t>del</w:t>
+      </w:r>
+      <w:r>
+        <w:t>.do</w:t>
+      </w:r>
+      <w:r>
+        <w:rPr>
+          <w:rFonts w:hint="eastAsia"/>
+        </w:rPr>
+        <w:t>）</w:t>
+      </w:r>
+    </w:p>
+    <w:p>
+      <w:r>
+        <w:t>上行：</w:t>
+      </w:r>
+    </w:p>
+    <w:p>
+      <w:r>
+        <w:rPr>
+          <w:rFonts w:hint="eastAsia"/>
+        </w:rPr>
+        <w:tab/>
+        <w:t xml:space="preserve"> </w:t>
+      </w:r>
+      <w:r>
+        <w:t>String</w:t>
+      </w:r>
+      <w:r>
+        <w:rPr>
+          <w:rFonts w:hint="eastAsia"/>
+        </w:rPr>
+        <w:t xml:space="preserve"> </w:t>
+      </w:r>
+      <w:r>
+        <w:t>id;</w:t>
+      </w:r>
+    </w:p>
+    <w:p>
+      <w:r>
+        <w:t xml:space="preserve"> </w:t>
+      </w:r>
+      <w:r>
+        <w:rPr>
+          <w:rFonts w:hint="eastAsia"/>
+        </w:rPr>
+        <w:tab/>
+      </w:r>
+    </w:p>
+    <w:p>
+      <w:r>
+        <w:rPr>
+          <w:rFonts w:hint="eastAsia"/>
+        </w:rPr>
+        <w:t>下行：</w:t>
+      </w:r>
+    </w:p>
+    <w:p>
+      <w:pPr>
+        <w:pStyle w:val="2"/>
+      </w:pPr>
+      <w:r>
+        <w:rPr>
+          <w:rFonts w:hint="eastAsia"/>
+        </w:rPr>
+        <w:t>40</w:t>
+      </w:r>
+      <w:r>
+        <w:rPr>
+          <w:rFonts w:hint="eastAsia"/>
+        </w:rPr>
+        <w:t>导航</w:t>
+      </w:r>
+      <w:r>
+        <w:rPr>
+          <w:rFonts w:hint="eastAsia"/>
+        </w:rPr>
+        <w:t>列表</w:t>
+      </w:r>
+      <w:r>
+        <w:rPr>
+          <w:rFonts w:hint="eastAsia"/>
+        </w:rPr>
+        <w:t>（</w:t>
+      </w:r>
+      <w:r>
+        <w:t>/admin/quick/</w:t>
+      </w:r>
+      <w:r>
+        <w:t>list</w:t>
+      </w:r>
+      <w:r>
+        <w:t>.do</w:t>
+      </w:r>
+      <w:r>
+        <w:rPr>
+          <w:rFonts w:hint="eastAsia"/>
+        </w:rPr>
+        <w:t>）</w:t>
+      </w:r>
+    </w:p>
+    <w:p>
+      <w:r>
+        <w:t>上行：</w:t>
+      </w:r>
+    </w:p>
+    <w:p>
+      <w:r>
+        <w:t xml:space="preserve"> </w:t>
+      </w:r>
+      <w:r>
+        <w:rPr>
+          <w:rFonts w:hint="eastAsia"/>
+        </w:rPr>
+        <w:tab/>
+      </w:r>
+    </w:p>
+    <w:p>
+      <w:r>
+        <w:rPr>
+          <w:rFonts w:hint="eastAsia"/>
+        </w:rPr>
+        <w:t>下行：</w:t>
+      </w:r>
+    </w:p>
+    <w:p>
+      <w:r>
+        <w:rPr>
+          <w:rFonts w:hint="eastAsia"/>
+        </w:rPr>
+        <w:t>[]</w:t>
+      </w:r>
+    </w:p>
+    <w:p>
+      <w:r>
+        <w:t xml:space="preserve">     Integer id;</w:t>
+      </w:r>
+    </w:p>
+    <w:p>
+      <w:r>
+        <w:lastRenderedPageBreak/>
+        <w:t xml:space="preserve">     String title;</w:t>
+      </w:r>
+    </w:p>
+    <w:p>
+      <w:r>
+        <w:t xml:space="preserve">     String iconUrl;</w:t>
+      </w:r>
+    </w:p>
+    <w:p>
+      <w:r>
+        <w:t xml:space="preserve">     String targetUrl;</w:t>
+      </w:r>
+    </w:p>
+    <w:p>
+      <w:r>
+        <w:t xml:space="preserve">     Integer jumpType;</w:t>
+      </w:r>
+    </w:p>
+    <w:p>
+      <w:r>
+        <w:t xml:space="preserve">     String content;</w:t>
+      </w:r>
+    </w:p>
+    <w:p>
+      <w:r>
+        <w:t xml:space="preserve">     Integer sort;</w:t>
+      </w:r>
+    </w:p>
+    <w:p>
+      <w:r>
+        <w:t xml:space="preserve">     Date createTime;</w:t>
+      </w:r>
+    </w:p>
+    <w:p/>
+    <w:p>
+      <w:pPr>
+        <w:pStyle w:val="2"/>
+      </w:pPr>
+      <w:r>
+        <w:rPr>
+          <w:rFonts w:hint="eastAsia"/>
+        </w:rPr>
+        <w:t>41</w:t>
+      </w:r>
+      <w:r>
+        <w:rPr>
+          <w:rFonts w:hint="eastAsia"/>
+        </w:rPr>
+        <w:t>系统信息添加</w:t>
+      </w:r>
+      <w:r>
+        <w:rPr>
+          <w:rFonts w:hint="eastAsia"/>
+        </w:rPr>
+        <w:t>（</w:t>
+      </w:r>
+      <w:r>
+        <w:t>/admin/sys/msg</w:t>
+      </w:r>
+      <w:r>
+        <w:rPr>
+          <w:rFonts w:hint="eastAsia"/>
+        </w:rPr>
+        <w:t>/</w:t>
+      </w:r>
+      <w:r>
+        <w:t>add.do</w:t>
+      </w:r>
+      <w:r>
+        <w:rPr>
+          <w:rFonts w:hint="eastAsia"/>
+        </w:rPr>
+        <w:t>）</w:t>
+      </w:r>
+    </w:p>
+    <w:p>
+      <w:r>
+        <w:t>上行：</w:t>
+      </w:r>
+    </w:p>
+    <w:p>
+      <w:r>
+        <w:t xml:space="preserve"> </w:t>
+      </w:r>
+      <w:r>
+        <w:rPr>
+          <w:rFonts w:hint="eastAsia"/>
+        </w:rPr>
+        <w:tab/>
+      </w:r>
+      <w:r>
+        <w:t xml:space="preserve">   Integer msgType;</w:t>
+      </w:r>
+      <w:r>
+        <w:rPr>
+          <w:rFonts w:hint="eastAsia"/>
+        </w:rPr>
+        <w:t>//1</w:t>
+      </w:r>
+      <w:r>
+        <w:rPr>
+          <w:rFonts w:hint="eastAsia"/>
+        </w:rPr>
+        <w:t>系统通知</w:t>
+      </w:r>
+      <w:r>
+        <w:rPr>
+          <w:rFonts w:hint="eastAsia"/>
+        </w:rPr>
+        <w:t>2</w:t>
+      </w:r>
+      <w:r>
+        <w:rPr>
+          <w:rFonts w:hint="eastAsia"/>
+        </w:rPr>
+        <w:t>活动信息</w:t>
+      </w:r>
+    </w:p>
+    <w:p>
+      <w:pPr>
+        <w:ind w:firstLine="420"/>
+      </w:pPr>
+      <w:r>
+        <w:t>Integer attachmentType;</w:t>
+      </w:r>
+      <w:r>
+        <w:rPr>
+          <w:rFonts w:hint="eastAsia"/>
+        </w:rPr>
+        <w:t>//1</w:t>
+      </w:r>
+      <w:r>
+        <w:rPr>
+          <w:rFonts w:hint="eastAsia"/>
+        </w:rPr>
+        <w:t>图片</w:t>
+      </w:r>
+      <w:r>
+        <w:rPr>
+          <w:rFonts w:hint="eastAsia"/>
+        </w:rPr>
+        <w:t>2</w:t>
+      </w:r>
+      <w:r>
+        <w:rPr>
+          <w:rFonts w:hint="eastAsia"/>
+        </w:rPr>
+        <w:t>视频</w:t>
+      </w:r>
+    </w:p>
+    <w:p>
+      <w:pPr>
+        <w:ind w:firstLine="420"/>
+      </w:pPr>
+      <w:r>
+        <w:t>String attachment;</w:t>
+      </w:r>
+      <w:r>
+        <w:rPr>
+          <w:rFonts w:hint="eastAsia"/>
+        </w:rPr>
+        <w:t>//</w:t>
+      </w:r>
+      <w:r>
+        <w:rPr>
+          <w:rFonts w:hint="eastAsia"/>
+        </w:rPr>
+        <w:t>图片是</w:t>
+      </w:r>
+      <w:r>
+        <w:rPr>
+          <w:rFonts w:hint="eastAsia"/>
+        </w:rPr>
+        <w:t>uri</w:t>
+      </w:r>
+      <w:r>
+        <w:rPr>
+          <w:rFonts w:hint="eastAsia"/>
+        </w:rPr>
+        <w:t>地址，视频是</w:t>
+      </w:r>
+      <w:r>
+        <w:rPr>
+          <w:rFonts w:hint="eastAsia"/>
+        </w:rPr>
+        <w:t>url</w:t>
+      </w:r>
+      <w:r>
+        <w:rPr>
+          <w:rFonts w:hint="eastAsia"/>
+        </w:rPr>
+        <w:t>完整地址</w:t>
+      </w:r>
+    </w:p>
+    <w:p>
+      <w:pPr>
+        <w:ind w:firstLine="420"/>
+      </w:pPr>
+      <w:r>
+        <w:t>Date endTime;</w:t>
+      </w:r>
+      <w:r>
+        <w:rPr>
+          <w:rFonts w:hint="eastAsia"/>
+        </w:rPr>
+        <w:t>//</w:t>
+      </w:r>
+      <w:r>
+        <w:rPr>
+          <w:rFonts w:hint="eastAsia"/>
+        </w:rPr>
+        <w:t>通知结束时间</w:t>
+      </w:r>
+    </w:p>
+    <w:p>
+      <w:pPr>
+        <w:ind w:firstLine="420"/>
+      </w:pPr>
+      <w:r>
+        <w:t>String message;</w:t>
+      </w:r>
+      <w:r>
+        <w:rPr>
+          <w:rFonts w:hint="eastAsia"/>
+        </w:rPr>
+        <w:t xml:space="preserve"> </w:t>
+      </w:r>
+      <w:r>
+        <w:rPr>
+          <w:rFonts w:hint="eastAsia"/>
+        </w:rPr>
+        <w:t>//</w:t>
+      </w:r>
+      <w:r>
+        <w:rPr>
+          <w:rFonts w:hint="eastAsia"/>
+        </w:rPr>
+        <w:t>信息</w:t>
+      </w:r>
+    </w:p>
+    <w:p>
+      <w:r>
+        <w:rPr>
+          <w:rFonts w:hint="eastAsia"/>
+        </w:rPr>
+        <w:t>下行：</w:t>
+      </w:r>
+    </w:p>
+    <w:p>
+      <w:pPr>
+        <w:pStyle w:val="2"/>
+      </w:pPr>
+      <w:r>
+        <w:rPr>
+          <w:rFonts w:hint="eastAsia"/>
+        </w:rPr>
+        <w:t>4</w:t>
+      </w:r>
+      <w:r>
+        <w:rPr>
+          <w:rFonts w:hint="eastAsia"/>
+        </w:rPr>
+        <w:t>2</w:t>
+      </w:r>
+      <w:r>
+        <w:rPr>
+          <w:rFonts w:hint="eastAsia"/>
+        </w:rPr>
+        <w:t>系统信息更新（</w:t>
+      </w:r>
+      <w:r>
+        <w:t>/admin/sys/msg</w:t>
+      </w:r>
+      <w:r>
+        <w:rPr>
+          <w:rFonts w:hint="eastAsia"/>
+        </w:rPr>
+        <w:t>/</w:t>
+      </w:r>
+      <w:r>
+        <w:t>update</w:t>
+      </w:r>
+      <w:r>
+        <w:t>.do</w:t>
+      </w:r>
+      <w:r>
+        <w:rPr>
+          <w:rFonts w:hint="eastAsia"/>
+        </w:rPr>
+        <w:t>）</w:t>
+      </w:r>
+    </w:p>
+    <w:p>
+      <w:r>
+        <w:t>上行：</w:t>
+      </w:r>
+    </w:p>
+    <w:p>
+      <w:pPr>
+        <w:ind w:firstLine="420"/>
+      </w:pPr>
+      <w:r>
+        <w:t>Integer id;</w:t>
+      </w:r>
+    </w:p>
+    <w:p>
+      <w:pPr>
+        <w:ind w:firstLine="420"/>
+      </w:pPr>
+      <w:r>
+        <w:t>Integer msgType;</w:t>
+      </w:r>
+      <w:r>
+        <w:rPr>
+          <w:rFonts w:hint="eastAsia"/>
+        </w:rPr>
+        <w:t>//1</w:t>
+      </w:r>
+      <w:r>
+        <w:rPr>
+          <w:rFonts w:hint="eastAsia"/>
+        </w:rPr>
+        <w:t>系统通知</w:t>
+      </w:r>
+      <w:r>
+        <w:rPr>
+          <w:rFonts w:hint="eastAsia"/>
+        </w:rPr>
+        <w:t>2</w:t>
+      </w:r>
+      <w:r>
+        <w:rPr>
+          <w:rFonts w:hint="eastAsia"/>
+        </w:rPr>
+        <w:t>活动信息</w:t>
+      </w:r>
+    </w:p>
+    <w:p>
+      <w:pPr>
+        <w:ind w:firstLine="420"/>
+      </w:pPr>
+      <w:r>
+        <w:t>Integer attachmentType;</w:t>
+      </w:r>
+      <w:r>
+        <w:rPr>
+          <w:rFonts w:hint="eastAsia"/>
+        </w:rPr>
+        <w:t>//1</w:t>
+      </w:r>
+      <w:r>
+        <w:rPr>
+          <w:rFonts w:hint="eastAsia"/>
+        </w:rPr>
+        <w:t>图片</w:t>
+      </w:r>
+      <w:r>
+        <w:rPr>
+          <w:rFonts w:hint="eastAsia"/>
+        </w:rPr>
+        <w:t>2</w:t>
+      </w:r>
+      <w:r>
+        <w:rPr>
+          <w:rFonts w:hint="eastAsia"/>
+        </w:rPr>
+        <w:t>视频</w:t>
+      </w:r>
+    </w:p>
+    <w:p>
+      <w:pPr>
+        <w:ind w:firstLine="420"/>
+      </w:pPr>
+      <w:r>
+        <w:t>String attachment;</w:t>
+      </w:r>
+      <w:r>
+        <w:rPr>
+          <w:rFonts w:hint="eastAsia"/>
+        </w:rPr>
+        <w:t>//</w:t>
+      </w:r>
+      <w:r>
+        <w:rPr>
+          <w:rFonts w:hint="eastAsia"/>
+        </w:rPr>
+        <w:t>图片是</w:t>
+      </w:r>
+      <w:r>
+        <w:rPr>
+          <w:rFonts w:hint="eastAsia"/>
+        </w:rPr>
+        <w:t>uri</w:t>
+      </w:r>
+      <w:r>
+        <w:rPr>
+          <w:rFonts w:hint="eastAsia"/>
+        </w:rPr>
+        <w:t>地址，视频是</w:t>
+      </w:r>
+      <w:r>
+        <w:rPr>
+          <w:rFonts w:hint="eastAsia"/>
+        </w:rPr>
+        <w:t>url</w:t>
+      </w:r>
+      <w:r>
+        <w:rPr>
+          <w:rFonts w:hint="eastAsia"/>
+        </w:rPr>
+        <w:t>完整地址</w:t>
+      </w:r>
+    </w:p>
+    <w:p>
+      <w:pPr>
+        <w:ind w:firstLine="420"/>
+      </w:pPr>
+      <w:r>
+        <w:t>Date endTime;</w:t>
+      </w:r>
+      <w:r>
+        <w:rPr>
+          <w:rFonts w:hint="eastAsia"/>
+        </w:rPr>
+        <w:t>//</w:t>
+      </w:r>
+      <w:r>
+        <w:rPr>
+          <w:rFonts w:hint="eastAsia"/>
+        </w:rPr>
+        <w:t>通知结束时间</w:t>
+      </w:r>
+    </w:p>
+    <w:p>
+      <w:pPr>
+        <w:ind w:firstLine="420"/>
+      </w:pPr>
+      <w:r>
+        <w:t>String message;</w:t>
+      </w:r>
+      <w:r>
+        <w:rPr>
+          <w:rFonts w:hint="eastAsia"/>
+        </w:rPr>
+        <w:t xml:space="preserve"> </w:t>
+      </w:r>
+      <w:r>
+        <w:rPr>
+          <w:rFonts w:hint="eastAsia"/>
+        </w:rPr>
+        <w:t>//</w:t>
+      </w:r>
+      <w:r>
+        <w:rPr>
+          <w:rFonts w:hint="eastAsia"/>
+        </w:rPr>
+        <w:t>信息</w:t>
+      </w:r>
+    </w:p>
+    <w:p>
+      <w:r>
+        <w:rPr>
+          <w:rFonts w:hint="eastAsia"/>
+        </w:rPr>
+        <w:t>下行：</w:t>
+      </w:r>
+    </w:p>
+    <w:p>
+      <w:pPr>
+        <w:pStyle w:val="2"/>
+      </w:pPr>
+      <w:r>
+        <w:rPr>
+          <w:rFonts w:hint="eastAsia"/>
+        </w:rPr>
+        <w:t>43</w:t>
+      </w:r>
+      <w:r>
+        <w:rPr>
+          <w:rFonts w:hint="eastAsia"/>
+        </w:rPr>
+        <w:t>系统信息删除（</w:t>
+      </w:r>
+      <w:r>
+        <w:t>/admin/sys/msg</w:t>
+      </w:r>
+      <w:r>
+        <w:rPr>
+          <w:rFonts w:hint="eastAsia"/>
+        </w:rPr>
+        <w:t>/</w:t>
+      </w:r>
+      <w:r>
+        <w:t>del</w:t>
+      </w:r>
+      <w:r>
+        <w:t>.do</w:t>
+      </w:r>
+      <w:r>
+        <w:rPr>
+          <w:rFonts w:hint="eastAsia"/>
+        </w:rPr>
+        <w:t>）</w:t>
+      </w:r>
+    </w:p>
+    <w:p>
+      <w:r>
+        <w:t>上行：</w:t>
+      </w:r>
+    </w:p>
+    <w:p>
+      <w:pPr>
+        <w:ind w:firstLine="420"/>
+      </w:pPr>
+      <w:r>
+        <w:t>String</w:t>
+      </w:r>
+      <w:r>
+        <w:rPr>
+          <w:rFonts w:hint="eastAsia"/>
+        </w:rPr>
+        <w:t xml:space="preserve"> </w:t>
+      </w:r>
+      <w:r>
+        <w:t>id;</w:t>
+      </w:r>
+    </w:p>
+    <w:p>
+      <w:r>
+        <w:rPr>
+          <w:rFonts w:hint="eastAsia"/>
+        </w:rPr>
+        <w:t>下行：</w:t>
+      </w:r>
+    </w:p>
+    <w:p/>
+    <w:p>
+      <w:pPr>
+        <w:pStyle w:val="2"/>
+      </w:pPr>
+      <w:r>
+        <w:rPr>
+          <w:rFonts w:hint="eastAsia"/>
+        </w:rPr>
+        <w:t>44</w:t>
+      </w:r>
+      <w:r>
+        <w:rPr>
+          <w:rFonts w:hint="eastAsia"/>
+        </w:rPr>
+        <w:t>系统信息列表（</w:t>
+      </w:r>
+      <w:r>
+        <w:t>/admin/sys/msg</w:t>
+      </w:r>
+      <w:r>
+        <w:rPr>
+          <w:rFonts w:hint="eastAsia"/>
+        </w:rPr>
+        <w:t>/</w:t>
+      </w:r>
+      <w:r>
+        <w:t>list</w:t>
+      </w:r>
+      <w:r>
+        <w:t>.do</w:t>
+      </w:r>
+      <w:r>
+        <w:rPr>
+          <w:rFonts w:hint="eastAsia"/>
+        </w:rPr>
+        <w:t>）</w:t>
+      </w:r>
+    </w:p>
+    <w:p>
+      <w:r>
+        <w:t>上行：</w:t>
+      </w:r>
+    </w:p>
+    <w:p>
+      <w:r>
+        <w:t xml:space="preserve">    int pageNum = 1;</w:t>
+      </w:r>
+    </w:p>
+    <w:p>
+      <w:r>
+        <w:rPr>
+          <w:rFonts w:hint="eastAsia"/>
+        </w:rPr>
+        <w:t xml:space="preserve">    //</w:t>
+      </w:r>
+      <w:r>
+        <w:rPr>
+          <w:rFonts w:hint="eastAsia"/>
+        </w:rPr>
+        <w:t>页数</w:t>
+      </w:r>
+    </w:p>
+    <w:p>
+      <w:pPr>
+        <w:ind w:firstLine="420"/>
+      </w:pPr>
+      <w:r>
+        <w:lastRenderedPageBreak/>
+        <w:t>int pageSize = 30;</w:t>
+      </w:r>
+      <w:r>
+        <w:rPr>
+          <w:rFonts w:hint="eastAsia"/>
+        </w:rPr>
+        <w:t>下行：</w:t>
+      </w:r>
+    </w:p>
+    <w:p>
+      <w:r>
+        <w:rPr>
+          <w:rFonts w:hint="eastAsia"/>
+        </w:rPr>
+        <w:t>下行：</w:t>
+      </w:r>
+    </w:p>
+    <w:p>
+      <w:pPr>
+        <w:ind w:firstLine="420"/>
+      </w:pPr>
+      <w:r>
+        <w:t>Integer id;</w:t>
+      </w:r>
+    </w:p>
+    <w:p>
+      <w:pPr>
+        <w:ind w:firstLine="420"/>
+      </w:pPr>
+      <w:r>
+        <w:t xml:space="preserve"> Integer adminId;</w:t>
+      </w:r>
+    </w:p>
+    <w:p>
+      <w:pPr>
+        <w:ind w:firstLine="420"/>
+      </w:pPr>
+      <w:r>
+        <w:t xml:space="preserve"> String adminName;</w:t>
+      </w:r>
+    </w:p>
+    <w:p>
+      <w:pPr>
+        <w:ind w:firstLine="420"/>
+      </w:pPr>
+      <w:r>
+        <w:t>Integer msgType;</w:t>
+      </w:r>
+      <w:r>
+        <w:rPr>
+          <w:rFonts w:hint="eastAsia"/>
+        </w:rPr>
+        <w:t>//1</w:t>
+      </w:r>
+      <w:r>
+        <w:rPr>
+          <w:rFonts w:hint="eastAsia"/>
+        </w:rPr>
+        <w:t>系统通知</w:t>
+      </w:r>
+      <w:r>
+        <w:rPr>
+          <w:rFonts w:hint="eastAsia"/>
+        </w:rPr>
+        <w:t>2</w:t>
+      </w:r>
+      <w:r>
+        <w:rPr>
+          <w:rFonts w:hint="eastAsia"/>
+        </w:rPr>
+        <w:t>活动信息</w:t>
+      </w:r>
+    </w:p>
+    <w:p>
+      <w:pPr>
+        <w:ind w:firstLine="420"/>
+      </w:pPr>
+      <w:r>
+        <w:t>Integer attachmentType;</w:t>
+      </w:r>
+      <w:r>
+        <w:rPr>
+          <w:rFonts w:hint="eastAsia"/>
+        </w:rPr>
+        <w:t>//1</w:t>
+      </w:r>
+      <w:r>
+        <w:rPr>
+          <w:rFonts w:hint="eastAsia"/>
+        </w:rPr>
+        <w:t>图片</w:t>
+      </w:r>
+      <w:r>
+        <w:rPr>
+          <w:rFonts w:hint="eastAsia"/>
+        </w:rPr>
+        <w:t>2</w:t>
+      </w:r>
+      <w:r>
+        <w:rPr>
+          <w:rFonts w:hint="eastAsia"/>
+        </w:rPr>
+        <w:t>视频</w:t>
+      </w:r>
+    </w:p>
+    <w:p>
+      <w:pPr>
+        <w:ind w:firstLine="420"/>
+      </w:pPr>
+      <w:r>
+        <w:t>String attachment;</w:t>
+      </w:r>
+      <w:r>
+        <w:rPr>
+          <w:rFonts w:hint="eastAsia"/>
+        </w:rPr>
+        <w:t>//</w:t>
+      </w:r>
+      <w:r>
+        <w:rPr>
+          <w:rFonts w:hint="eastAsia"/>
+        </w:rPr>
+        <w:t>图片是</w:t>
+      </w:r>
+      <w:r>
+        <w:rPr>
+          <w:rFonts w:hint="eastAsia"/>
+        </w:rPr>
+        <w:t>uri</w:t>
+      </w:r>
+      <w:r>
+        <w:rPr>
+          <w:rFonts w:hint="eastAsia"/>
+        </w:rPr>
+        <w:t>地址，视频是</w:t>
+      </w:r>
+      <w:r>
+        <w:rPr>
+          <w:rFonts w:hint="eastAsia"/>
+        </w:rPr>
+        <w:t>url</w:t>
+      </w:r>
+      <w:r>
+        <w:rPr>
+          <w:rFonts w:hint="eastAsia"/>
+        </w:rPr>
+        <w:t>完整地址</w:t>
+      </w:r>
+    </w:p>
+    <w:p>
+      <w:pPr>
+        <w:ind w:firstLine="420"/>
+      </w:pPr>
+      <w:r>
+        <w:t>Date endTime;</w:t>
+      </w:r>
+      <w:r>
+        <w:rPr>
+          <w:rFonts w:hint="eastAsia"/>
+        </w:rPr>
+        <w:t>//</w:t>
+      </w:r>
+      <w:r>
+        <w:rPr>
+          <w:rFonts w:hint="eastAsia"/>
+        </w:rPr>
+        <w:t>通知结束时间</w:t>
+      </w:r>
+    </w:p>
+    <w:p>
+      <w:pPr>
+        <w:ind w:firstLine="420"/>
+      </w:pPr>
+      <w:r>
+        <w:t>String message;</w:t>
+      </w:r>
+      <w:r>
+        <w:rPr>
+          <w:rFonts w:hint="eastAsia"/>
+        </w:rPr>
+        <w:t xml:space="preserve"> </w:t>
+      </w:r>
+      <w:r>
+        <w:rPr>
+          <w:rFonts w:hint="eastAsia"/>
+        </w:rPr>
+        <w:t>//</w:t>
+      </w:r>
+      <w:r>
+        <w:rPr>
+          <w:rFonts w:hint="eastAsia"/>
+        </w:rPr>
+        <w:t>信息</w:t>
+      </w:r>
+    </w:p>
+    <w:p/>
+    <w:p>
+      <w:pPr>
+        <w:pStyle w:val="2"/>
+      </w:pPr>
+      <w:r>
+        <w:rPr>
+          <w:rFonts w:hint="eastAsia"/>
+        </w:rPr>
+        <w:t>45</w:t>
+      </w:r>
+      <w:r>
+        <w:rPr>
+          <w:rFonts w:hint="eastAsia"/>
+        </w:rPr>
+        <w:t>客服聊天发送（</w:t>
+      </w:r>
+      <w:r>
+        <w:t>/</w:t>
+      </w:r>
+      <w:r>
+        <w:t>admin/chat/send.do</w:t>
+      </w:r>
+      <w:r>
+        <w:rPr>
+          <w:rFonts w:hint="eastAsia"/>
+        </w:rPr>
+        <w:t>）</w:t>
+      </w:r>
+    </w:p>
+    <w:p>
+      <w:r>
+        <w:t>上行：</w:t>
+      </w:r>
+    </w:p>
+    <w:p>
+      <w:pPr>
+        <w:ind w:firstLine="420"/>
+      </w:pPr>
+      <w:r>
+        <w:t xml:space="preserve"> Integer readerId; </w:t>
+      </w:r>
+      <w:r>
+        <w:rPr>
+          <w:rFonts w:hint="eastAsia"/>
+        </w:rPr>
+        <w:t>//</w:t>
+      </w:r>
+      <w:r>
+        <w:rPr>
+          <w:rFonts w:hint="eastAsia"/>
+        </w:rPr>
+        <w:t>接收者</w:t>
+      </w:r>
+      <w:r>
+        <w:rPr>
+          <w:rFonts w:hint="eastAsia"/>
+        </w:rPr>
+        <w:t>id</w:t>
+      </w:r>
+    </w:p>
+    <w:p>
+      <w:r>
+        <w:t xml:space="preserve">     String readerName; </w:t>
+      </w:r>
+    </w:p>
+    <w:p>
+      <w:r>
+        <w:t xml:space="preserve">     Integer readerType;</w:t>
+      </w:r>
+      <w:r>
+        <w:rPr>
+          <w:rFonts w:hint="eastAsia"/>
+        </w:rPr>
+        <w:t>//</w:t>
+      </w:r>
+      <w:r>
+        <w:rPr>
+          <w:rFonts w:hint="eastAsia"/>
+        </w:rPr>
+        <w:t>接收者类型</w:t>
+      </w:r>
+      <w:r>
+        <w:rPr>
+          <w:rFonts w:hint="eastAsia"/>
+        </w:rPr>
+        <w:t xml:space="preserve"> 1</w:t>
+      </w:r>
+      <w:r>
+        <w:rPr>
+          <w:rFonts w:hint="eastAsia"/>
+        </w:rPr>
+        <w:t>为用户</w:t>
+      </w:r>
+      <w:r>
+        <w:rPr>
+          <w:rFonts w:hint="eastAsia"/>
+        </w:rPr>
+        <w:t xml:space="preserve"> 2</w:t>
+      </w:r>
+      <w:r>
+        <w:rPr>
+          <w:rFonts w:hint="eastAsia"/>
+        </w:rPr>
+        <w:t>为客服</w:t>
+      </w:r>
+      <w:r>
+        <w:t xml:space="preserve"> </w:t>
+      </w:r>
+    </w:p>
+    <w:p>
+      <w:r>
+        <w:t xml:space="preserve">     Integer contentType; </w:t>
+      </w:r>
+      <w:r>
+        <w:rPr>
+          <w:rFonts w:hint="eastAsia"/>
+        </w:rPr>
+        <w:t>//1</w:t>
+      </w:r>
+      <w:r>
+        <w:rPr>
+          <w:rFonts w:hint="eastAsia"/>
+        </w:rPr>
+        <w:t>文字</w:t>
+      </w:r>
+      <w:r>
+        <w:rPr>
+          <w:rFonts w:hint="eastAsia"/>
+        </w:rPr>
+        <w:t>2</w:t>
+      </w:r>
+      <w:r>
+        <w:rPr>
+          <w:rFonts w:hint="eastAsia"/>
+        </w:rPr>
+        <w:t>图片</w:t>
+      </w:r>
+      <w:r>
+        <w:rPr>
+          <w:rFonts w:hint="eastAsia"/>
+        </w:rPr>
+        <w:t>3</w:t>
+      </w:r>
+      <w:r>
+        <w:rPr>
+          <w:rFonts w:hint="eastAsia"/>
+        </w:rPr>
+        <w:t>视频</w:t>
+      </w:r>
+    </w:p>
+    <w:p>
+      <w:r>
+        <w:t xml:space="preserve">     String msg;</w:t>
+      </w:r>
+      <w:r>
+        <w:rPr>
+          <w:rFonts w:hint="eastAsia"/>
+        </w:rPr>
+        <w:t>//</w:t>
+      </w:r>
+      <w:r>
+        <w:rPr>
+          <w:rFonts w:hint="eastAsia"/>
+        </w:rPr>
+        <w:t>内容</w:t>
+      </w:r>
+    </w:p>
+    <w:p>
+      <w:r>
+        <w:rPr>
+          <w:rFonts w:hint="eastAsia"/>
+        </w:rPr>
+        <w:t>下行：</w:t>
+      </w:r>
+    </w:p>
+    <w:p>
+      <w:pPr>
+        <w:ind w:firstLine="420"/>
+      </w:pPr>
+      <w:r>
+        <w:t xml:space="preserve">Integer id; </w:t>
+      </w:r>
+    </w:p>
+    <w:p>
+      <w:r>
+        <w:t xml:space="preserve">     Integer senderId; </w:t>
+      </w:r>
+      <w:r>
+        <w:rPr>
+          <w:rFonts w:hint="eastAsia"/>
+        </w:rPr>
+        <w:t>//</w:t>
+      </w:r>
+      <w:r>
+        <w:rPr>
+          <w:rFonts w:hint="eastAsia"/>
+        </w:rPr>
+        <w:t>发送者</w:t>
+      </w:r>
+    </w:p>
+    <w:p>
+      <w:r>
+        <w:t xml:space="preserve">     String senderName; </w:t>
+      </w:r>
+    </w:p>
+    <w:p>
+      <w:r>
+        <w:t xml:space="preserve">     Integer senderType; </w:t>
+      </w:r>
+    </w:p>
+    <w:p>
+      <w:r>
+        <w:t xml:space="preserve">     Integer readerId; </w:t>
+      </w:r>
+    </w:p>
+    <w:p>
+      <w:r>
+        <w:t xml:space="preserve">     String readerName; </w:t>
+      </w:r>
+    </w:p>
+    <w:p>
+      <w:r>
+        <w:t xml:space="preserve">     Integer readerType; </w:t>
+      </w:r>
+    </w:p>
+    <w:p>
+      <w:r>
+        <w:t xml:space="preserve">     Integer msgType; </w:t>
+      </w:r>
+    </w:p>
+    <w:p>
+      <w:r>
+        <w:t xml:space="preserve">     Integer contentType; </w:t>
+      </w:r>
+    </w:p>
+    <w:p>
+      <w:r>
+        <w:t xml:space="preserve">     Date createTime;</w:t>
+      </w:r>
+      <w:r>
+        <w:rPr>
+          <w:rFonts w:hint="eastAsia"/>
+        </w:rPr>
+        <w:t>//</w:t>
+      </w:r>
+      <w:r>
+        <w:rPr>
+          <w:rFonts w:hint="eastAsia"/>
+        </w:rPr>
+        <w:t>聊天时间</w:t>
+      </w:r>
+      <w:r>
+        <w:t xml:space="preserve"> </w:t>
+      </w:r>
+    </w:p>
+    <w:p>
+      <w:r>
+        <w:t xml:space="preserve">     String msg;</w:t>
+      </w:r>
+    </w:p>
+    <w:p/>
+    <w:p>
+      <w:pPr>
+        <w:pStyle w:val="2"/>
+      </w:pPr>
+      <w:r>
+        <w:rPr>
+          <w:rFonts w:hint="eastAsia"/>
+        </w:rPr>
+        <w:t>46</w:t>
+      </w:r>
+      <w:r>
+        <w:rPr>
+          <w:rFonts w:hint="eastAsia"/>
+        </w:rPr>
+        <w:t>获得最近聊天的用户信息</w:t>
+      </w:r>
+      <w:r>
+        <w:rPr>
+          <w:rFonts w:hint="eastAsia"/>
+        </w:rPr>
+        <w:t>（</w:t>
+      </w:r>
+      <w:r>
+        <w:t>/</w:t>
+      </w:r>
+      <w:r>
+        <w:t>admin/chat/</w:t>
+      </w:r>
+      <w:r>
+        <w:t>getLastChatUser.do</w:t>
+      </w:r>
+      <w:r>
+        <w:rPr>
+          <w:rFonts w:hint="eastAsia"/>
+        </w:rPr>
+        <w:t>）</w:t>
+      </w:r>
+    </w:p>
+    <w:p>
+      <w:r>
+        <w:t>上行：</w:t>
+      </w:r>
+    </w:p>
+    <w:p>
+      <w:r>
+        <w:rPr>
+          <w:rFonts w:hint="eastAsia"/>
+        </w:rPr>
+        <w:t>下行：</w:t>
+      </w:r>
+    </w:p>
+    <w:p>
+      <w:r>
+        <w:rPr>
+          <w:rFonts w:hint="eastAsia"/>
+        </w:rPr>
+        <w:t>[</w:t>
+      </w:r>
+    </w:p>
+    <w:p>
+      <w:r>
+        <w:rPr>
+          <w:rFonts w:hint="eastAsia"/>
+        </w:rPr>
+        <w:tab/>
+      </w:r>
+      <w:r>
+        <w:t>Integer userId;</w:t>
+      </w:r>
+    </w:p>
+    <w:p>
+      <w:r>
+        <w:t xml:space="preserve">    String userName;</w:t>
+      </w:r>
+    </w:p>
+    <w:p>
+      <w:r>
+        <w:t xml:space="preserve">    Integer userType;</w:t>
+      </w:r>
+    </w:p>
+    <w:p>
+      <w:r>
+        <w:rPr>
+          <w:rFonts w:hint="eastAsia"/>
+        </w:rPr>
+        <w:t>]</w:t>
+      </w:r>
+    </w:p>
+    <w:p>
+      <w:pPr>
+        <w:pStyle w:val="2"/>
+      </w:pPr>
+      <w:r>
+        <w:rPr>
+          <w:rFonts w:hint="eastAsia"/>
+        </w:rPr>
+        <w:lastRenderedPageBreak/>
+        <w:t>4</w:t>
+      </w:r>
+      <w:r>
+        <w:rPr>
+          <w:rFonts w:hint="eastAsia"/>
+        </w:rPr>
+        <w:t>7</w:t>
+      </w:r>
+      <w:r>
+        <w:rPr>
+          <w:rFonts w:hint="eastAsia"/>
+        </w:rPr>
+        <w:t>获得</w:t>
+      </w:r>
+      <w:r>
+        <w:rPr>
+          <w:rFonts w:hint="eastAsia"/>
+        </w:rPr>
+        <w:t>与用户的聊天信息</w:t>
+      </w:r>
+      <w:r>
+        <w:rPr>
+          <w:rFonts w:hint="eastAsia"/>
+        </w:rPr>
+        <w:t>（</w:t>
+      </w:r>
+      <w:r>
+        <w:t>/</w:t>
+      </w:r>
+      <w:r>
+        <w:t>admin/chat/</w:t>
+      </w:r>
+      <w:r>
+        <w:t>getChats.do</w:t>
+      </w:r>
+      <w:r>
+        <w:rPr>
+          <w:rFonts w:hint="eastAsia"/>
+        </w:rPr>
+        <w:t>）</w:t>
+      </w:r>
+    </w:p>
+    <w:p>
+      <w:r>
+        <w:t>上行：</w:t>
+      </w:r>
+    </w:p>
+    <w:p>
+      <w:r>
+        <w:t>Integer userId;</w:t>
+      </w:r>
+    </w:p>
+    <w:p>
+      <w:r>
+        <w:t xml:space="preserve">Integer </w:t>
+      </w:r>
+      <w:r>
+        <w:t>id</w:t>
+      </w:r>
+      <w:r>
+        <w:t>;</w:t>
+      </w:r>
+    </w:p>
+    <w:p>
+      <w:r>
+        <w:t>int pageNum = 1;</w:t>
+      </w:r>
+    </w:p>
+    <w:p>
+      <w:r>
+        <w:rPr>
+          <w:rFonts w:hint="eastAsia"/>
+        </w:rPr>
+        <w:t xml:space="preserve"> //</w:t>
+      </w:r>
+      <w:r>
+        <w:rPr>
+          <w:rFonts w:hint="eastAsia"/>
+        </w:rPr>
+        <w:t>页数</w:t>
+      </w:r>
+    </w:p>
+    <w:p>
+      <w:r>
+        <w:t xml:space="preserve"> int pageSize = 30;</w:t>
+      </w:r>
+    </w:p>
+    <w:p>
+      <w:r>
+        <w:rPr>
+          <w:rFonts w:hint="eastAsia"/>
+        </w:rPr>
+        <w:t>下行：</w:t>
+      </w:r>
+    </w:p>
+    <w:p>
+      <w:r>
+        <w:t>int pageNum;</w:t>
+      </w:r>
+    </w:p>
+    <w:p>
+      <w:r>
+        <w:t>int pages;</w:t>
+      </w:r>
+    </w:p>
+    <w:p>
+      <w:r>
+        <w:t>int total;</w:t>
+      </w:r>
+    </w:p>
+    <w:p>
+      <w:r>
+        <w:t>int pageSize;</w:t>
+      </w:r>
+    </w:p>
+    <w:p>
+      <w:r>
+        <w:t>Array list [</w:t>
+      </w:r>
+    </w:p>
+    <w:p>
+      <w:pPr>
+        <w:ind w:left="420"/>
+      </w:pPr>
+      <w:r>
+        <w:t xml:space="preserve">Integer id; </w:t>
+      </w:r>
+    </w:p>
+    <w:p>
+      <w:r>
+        <w:rPr>
+          <w:rFonts w:hint="eastAsia"/>
+        </w:rPr>
+        <w:t xml:space="preserve">     Integer senderId; //</w:t>
+      </w:r>
+      <w:r>
+        <w:rPr>
+          <w:rFonts w:hint="eastAsia"/>
+        </w:rPr>
+        <w:t>发送者</w:t>
+      </w:r>
+    </w:p>
+    <w:p>
+      <w:r>
+        <w:t xml:space="preserve">     String senderName; </w:t>
+      </w:r>
+    </w:p>
+    <w:p>
+      <w:r>
+        <w:t xml:space="preserve">     Integer senderType; </w:t>
+      </w:r>
+    </w:p>
+    <w:p>
+      <w:r>
+        <w:t xml:space="preserve">     Integer readerId; </w:t>
+      </w:r>
+    </w:p>
+    <w:p>
+      <w:r>
+        <w:t xml:space="preserve">     String readerName; </w:t>
+      </w:r>
+    </w:p>
+    <w:p>
+      <w:r>
+        <w:t xml:space="preserve">     Integer readerType; </w:t>
+      </w:r>
+    </w:p>
+    <w:p>
+      <w:r>
+        <w:t xml:space="preserve">     Integer msgType; </w:t>
+      </w:r>
+    </w:p>
+    <w:p>
+      <w:r>
+        <w:t xml:space="preserve">     Integer contentType; </w:t>
+      </w:r>
+    </w:p>
+    <w:p>
+      <w:r>
+        <w:rPr>
+          <w:rFonts w:hint="eastAsia"/>
+        </w:rPr>
+        <w:t xml:space="preserve">     Date createTime;//</w:t>
+      </w:r>
+      <w:r>
+        <w:rPr>
+          <w:rFonts w:hint="eastAsia"/>
+        </w:rPr>
+        <w:t>聊天时间</w:t>
+      </w:r>
+      <w:r>
+        <w:rPr>
+          <w:rFonts w:hint="eastAsia"/>
+        </w:rPr>
+        <w:t xml:space="preserve"> </w:t>
+      </w:r>
+    </w:p>
+    <w:p>
+      <w:r>
+        <w:t xml:space="preserve">     String msg;</w:t>
+      </w:r>
+    </w:p>
+    <w:p>
+      <w:r>
+        <w:rPr>
+          <w:rFonts w:hint="eastAsia"/>
+        </w:rPr>
+        <w:t>]</w:t>
+      </w:r>
+    </w:p>
+    <w:p>
+      <w:pPr>
+        <w:pStyle w:val="2"/>
+      </w:pPr>
+      <w:r>
+        <w:rPr>
+          <w:rFonts w:hint="eastAsia"/>
+        </w:rPr>
+        <w:t>4</w:t>
+      </w:r>
+      <w:r>
+        <w:rPr>
+          <w:rFonts w:hint="eastAsia"/>
+        </w:rPr>
+        <w:t>8</w:t>
+      </w:r>
+      <w:r>
+        <w:rPr>
+          <w:rFonts w:hint="eastAsia"/>
+        </w:rPr>
+        <w:t>获得与用户的聊天信息（</w:t>
+      </w:r>
+      <w:r>
+        <w:t>/</w:t>
+      </w:r>
+      <w:r>
+        <w:t>admin/chat/</w:t>
+      </w:r>
+      <w:r>
+        <w:t>getNewMsg.do</w:t>
+      </w:r>
+      <w:r>
+        <w:rPr>
+          <w:rFonts w:hint="eastAsia"/>
+        </w:rPr>
+        <w:t>）</w:t>
+      </w:r>
+    </w:p>
+    <w:p>
+      <w:r>
+        <w:t>上行：</w:t>
+      </w:r>
+    </w:p>
+    <w:p>
+      <w:pPr>
+        <w:ind w:firstLine="420"/>
+      </w:pPr>
+      <w:r>
+        <w:t>Integer id;</w:t>
+      </w:r>
+      <w:r>
+        <w:rPr>
+          <w:rFonts w:hint="eastAsia"/>
+        </w:rPr>
+        <w:t>//</w:t>
+      </w:r>
+      <w:r>
+        <w:rPr>
+          <w:rFonts w:hint="eastAsia"/>
+        </w:rPr>
+        <w:t>前端存储的最大</w:t>
+      </w:r>
+      <w:r>
+        <w:rPr>
+          <w:rFonts w:hint="eastAsia"/>
+        </w:rPr>
+        <w:t>id</w:t>
+      </w:r>
+    </w:p>
+    <w:p>
+      <w:r>
+        <w:t xml:space="preserve">    Integer userId;</w:t>
+      </w:r>
+      <w:r>
+        <w:rPr>
+          <w:rFonts w:hint="eastAsia"/>
+        </w:rPr>
+        <w:t>//</w:t>
+      </w:r>
+      <w:r>
+        <w:rPr>
+          <w:rFonts w:hint="eastAsia"/>
+        </w:rPr>
+        <w:t>用户</w:t>
+      </w:r>
+      <w:r>
+        <w:rPr>
+          <w:rFonts w:hint="eastAsia"/>
+        </w:rPr>
+        <w:t>id</w:t>
+      </w:r>
+      <w:r>
+        <w:rPr>
+          <w:rFonts w:hint="eastAsia"/>
+        </w:rPr>
+        <w:t>（不发</w:t>
+      </w:r>
+      <w:r>
+        <w:rPr>
+          <w:rFonts w:hint="eastAsia"/>
+        </w:rPr>
+        <w:t>userId</w:t>
+      </w:r>
+      <w:r>
+        <w:rPr>
+          <w:rFonts w:hint="eastAsia"/>
+        </w:rPr>
+        <w:t>就下发所有大于</w:t>
+      </w:r>
+      <w:r>
+        <w:rPr>
+          <w:rFonts w:hint="eastAsia"/>
+        </w:rPr>
+        <w:t>id</w:t>
+      </w:r>
+      <w:r>
+        <w:rPr>
+          <w:rFonts w:hint="eastAsia"/>
+        </w:rPr>
+        <w:t>的聊天记录）</w:t>
+      </w:r>
+    </w:p>
+    <w:p>
+      <w:r>
+        <w:t>下行：</w:t>
+      </w:r>
+    </w:p>
+    <w:p>
+      <w:r>
+        <w:t>[</w:t>
+      </w:r>
+    </w:p>
+    <w:p>
+      <w:pPr>
+        <w:ind w:left="420"/>
+      </w:pPr>
+      <w:r>
+        <w:t xml:space="preserve">Integer id; </w:t>
+      </w:r>
+    </w:p>
+    <w:p>
+      <w:r>
+        <w:rPr>
+          <w:rFonts w:hint="eastAsia"/>
+        </w:rPr>
+        <w:t xml:space="preserve">     Integer senderId; //</w:t>
+      </w:r>
+      <w:r>
+        <w:rPr>
+          <w:rFonts w:hint="eastAsia"/>
+        </w:rPr>
+        <w:t>发送者</w:t>
+      </w:r>
+    </w:p>
+    <w:p>
+      <w:r>
+        <w:t xml:space="preserve">     String senderName; </w:t>
+      </w:r>
+    </w:p>
+    <w:p>
+      <w:r>
+        <w:t xml:space="preserve">     Integer senderType; </w:t>
+      </w:r>
+    </w:p>
+    <w:p>
+      <w:r>
+        <w:t xml:space="preserve">     Integer readerId; </w:t>
+      </w:r>
+    </w:p>
+    <w:p>
+      <w:r>
+        <w:t xml:space="preserve">     String readerName; </w:t>
+      </w:r>
+    </w:p>
+    <w:p>
+      <w:r>
+        <w:t xml:space="preserve">     Integer readerType; </w:t>
+      </w:r>
+    </w:p>
+    <w:p>
+      <w:r>
+        <w:t xml:space="preserve">     Integer msgType; </w:t>
+      </w:r>
+    </w:p>
+    <w:p>
+      <w:r>
+        <w:t xml:space="preserve">     Integer contentType; </w:t>
+      </w:r>
+    </w:p>
+    <w:p>
+      <w:r>
+        <w:rPr>
+          <w:rFonts w:hint="eastAsia"/>
+        </w:rPr>
+        <w:lastRenderedPageBreak/>
+        <w:t xml:space="preserve">     Date createTime;//</w:t>
+      </w:r>
+      <w:r>
+        <w:rPr>
+          <w:rFonts w:hint="eastAsia"/>
+        </w:rPr>
+        <w:t>聊天时间</w:t>
+      </w:r>
+      <w:r>
+        <w:rPr>
+          <w:rFonts w:hint="eastAsia"/>
+        </w:rPr>
+        <w:t xml:space="preserve"> </w:t>
+      </w:r>
+    </w:p>
+    <w:p>
+      <w:r>
+        <w:t xml:space="preserve">     String msg;</w:t>
+      </w:r>
+    </w:p>
+    <w:p>
+      <w:r>
+        <w:rPr>
+          <w:rFonts w:hint="eastAsia"/>
+        </w:rPr>
+        <w:t>]</w:t>
+      </w:r>
+    </w:p>
+    <w:p>
+      <w:pPr>
+        <w:pStyle w:val="2"/>
+      </w:pPr>
+      <w:r>
+        <w:rPr>
+          <w:rFonts w:hint="eastAsia"/>
+        </w:rPr>
+        <w:t>4</w:t>
+      </w:r>
+      <w:r>
+        <w:rPr>
+          <w:rFonts w:hint="eastAsia"/>
+        </w:rPr>
+        <w:t>9</w:t>
+      </w:r>
+      <w:r>
+        <w:rPr>
+          <w:rFonts w:hint="eastAsia"/>
+        </w:rPr>
+        <w:t>用户列表</w:t>
+      </w:r>
+      <w:r>
+        <w:rPr>
+          <w:rFonts w:hint="eastAsia"/>
+        </w:rPr>
+        <w:t>（</w:t>
+      </w:r>
+      <w:r>
+        <w:t>/</w:t>
+      </w:r>
+      <w:r>
+        <w:t>admin/user/list.do"</w:t>
+      </w:r>
+      <w:r>
+        <w:rPr>
+          <w:rFonts w:hint="eastAsia"/>
+        </w:rPr>
+        <w:t>）</w:t>
+      </w:r>
+    </w:p>
+    <w:p>
+      <w:r>
+        <w:t>上行：</w:t>
+      </w:r>
+    </w:p>
+    <w:p>
+      <w:pPr>
+        <w:rPr>
+          <w:rFonts w:hint="eastAsia"/>
+        </w:rPr>
+      </w:pPr>
+      <w:r>
+        <w:rPr>
+          <w:rFonts w:hint="eastAsia"/>
+        </w:rPr>
+        <w:t>//</w:t>
+      </w:r>
+      <w:r>
+        <w:rPr>
+          <w:rFonts w:hint="eastAsia"/>
+        </w:rPr>
+        <w:t>页码</w:t>
+      </w:r>
+    </w:p>
+    <w:p>
+      <w:r>
+        <w:t xml:space="preserve">    int pageNum;</w:t>
+      </w:r>
+    </w:p>
+    <w:p>
+      <w:pPr>
+        <w:rPr>
+          <w:rFonts w:hint="eastAsia"/>
+        </w:rPr>
+      </w:pPr>
+      <w:r>
+        <w:rPr>
+          <w:rFonts w:hint="eastAsia"/>
+        </w:rPr>
+        <w:t xml:space="preserve">    //</w:t>
+      </w:r>
+      <w:r>
+        <w:rPr>
+          <w:rFonts w:hint="eastAsia"/>
+        </w:rPr>
+        <w:t>页数</w:t>
+      </w:r>
+    </w:p>
+    <w:p>
+      <w:r>
+        <w:t xml:space="preserve">    int pageSize;</w:t>
+      </w:r>
+      <w:r>
+        <w:t xml:space="preserve"> </w:t>
+      </w:r>
+    </w:p>
+    <w:p>
+      <w:r>
+        <w:rPr>
+          <w:rFonts w:hint="eastAsia"/>
+        </w:rPr>
+        <w:t xml:space="preserve">    String email;//</w:t>
+      </w:r>
+      <w:r>
+        <w:rPr>
+          <w:rFonts w:hint="eastAsia"/>
+        </w:rPr>
+        <w:t>邮箱</w:t>
+      </w:r>
+    </w:p>
+    <w:p>
+      <w:r>
+        <w:rPr>
+          <w:rFonts w:hint="eastAsia"/>
+        </w:rPr>
+        <w:t xml:space="preserve">    String lock;//1</w:t>
+      </w:r>
+      <w:r>
+        <w:rPr>
+          <w:rFonts w:hint="eastAsia"/>
+        </w:rPr>
+        <w:t>被锁定</w:t>
+      </w:r>
+    </w:p>
+    <w:p>
+      <w:r>
+        <w:t>下行：</w:t>
+      </w:r>
+    </w:p>
+    <w:p>
+      <w:r>
+        <w:t>int pageNum;</w:t>
+      </w:r>
+    </w:p>
+    <w:p>
+      <w:r>
+        <w:t>int pages;</w:t>
+      </w:r>
+    </w:p>
+    <w:p>
+      <w:r>
+        <w:t>int total;</w:t>
+      </w:r>
+    </w:p>
+    <w:p>
+      <w:r>
+        <w:t>int pageSize;</w:t>
+      </w:r>
+    </w:p>
+    <w:p>
+      <w:r>
+        <w:t>Array list [</w:t>
+      </w:r>
+    </w:p>
+    <w:p>
+      <w:r>
+        <w:t xml:space="preserve">     Integer id;</w:t>
+      </w:r>
+    </w:p>
+    <w:p>
+      <w:pPr>
+        <w:ind w:firstLine="420"/>
+      </w:pPr>
+      <w:r>
+        <w:t>String firstName;</w:t>
+      </w:r>
+    </w:p>
+    <w:p>
+      <w:pPr>
+        <w:ind w:firstLine="420"/>
+      </w:pPr>
+      <w:r>
+        <w:t>String lastName;</w:t>
+      </w:r>
+    </w:p>
+    <w:p>
+      <w:pPr>
+        <w:ind w:firstLine="420"/>
+      </w:pPr>
+      <w:r>
+        <w:t>String head;</w:t>
+      </w:r>
+    </w:p>
+    <w:p>
+      <w:pPr>
+        <w:ind w:firstLine="420"/>
+      </w:pPr>
+      <w:r>
+        <w:t>String nickName;</w:t>
+      </w:r>
+    </w:p>
+    <w:p>
+      <w:pPr>
+        <w:ind w:firstLine="420"/>
+      </w:pPr>
+      <w:r>
+        <w:t>String userPwd;</w:t>
+      </w:r>
+    </w:p>
+    <w:p>
+      <w:pPr>
+        <w:ind w:firstLine="420"/>
+      </w:pPr>
+      <w:r>
+        <w:t>String phone;</w:t>
+      </w:r>
+    </w:p>
+    <w:p>
+      <w:pPr>
+        <w:ind w:firstLine="420"/>
+      </w:pPr>
+      <w:r>
+        <w:t>String email;</w:t>
+      </w:r>
+    </w:p>
+    <w:p>
+      <w:pPr>
+        <w:ind w:firstLine="420"/>
+      </w:pPr>
+      <w:r>
+        <w:t>Integer isLogin;</w:t>
+      </w:r>
+    </w:p>
+    <w:p>
+      <w:pPr>
+        <w:ind w:firstLine="420"/>
+      </w:pPr>
+      <w:r>
+        <w:t>Date regTime;</w:t>
+      </w:r>
+    </w:p>
+    <w:p>
+      <w:pPr>
+        <w:ind w:firstLine="420"/>
+      </w:pPr>
+      <w:r>
+        <w:t>String regIp;</w:t>
+      </w:r>
+    </w:p>
+    <w:p>
+      <w:pPr>
+        <w:ind w:firstLine="420"/>
+      </w:pPr>
+      <w:r>
+        <w:t>String regAddress;</w:t>
+      </w:r>
+    </w:p>
+    <w:p>
+      <w:pPr>
+        <w:ind w:firstLine="420"/>
+      </w:pPr>
+      <w:r>
+        <w:t>String regDev;</w:t>
+      </w:r>
+    </w:p>
+    <w:p>
+      <w:pPr>
+        <w:ind w:firstLine="420"/>
+      </w:pPr>
+      <w:r>
+        <w:t>Integer accountType;</w:t>
+      </w:r>
+    </w:p>
+    <w:p>
+      <w:pPr>
+        <w:ind w:firstLine="420"/>
+      </w:pPr>
+      <w:r>
+        <w:t>Integer isLock;</w:t>
+      </w:r>
+    </w:p>
+    <w:p>
+      <w:pPr>
+        <w:ind w:firstLine="420"/>
+      </w:pPr>
+      <w:r>
+        <w:t>Date loginTime;</w:t>
+      </w:r>
+    </w:p>
+    <w:p>
+      <w:pPr>
+        <w:ind w:firstLine="420"/>
+      </w:pPr>
+      <w:r>
+        <w:t>String loginAddr;</w:t>
+      </w:r>
+    </w:p>
+    <w:p>
+      <w:pPr>
+        <w:ind w:firstLine="420"/>
+      </w:pPr>
+      <w:r>
+        <w:t>String loginIp;</w:t>
+      </w:r>
+    </w:p>
+    <w:p>
+      <w:pPr>
+        <w:ind w:firstLine="420"/>
+      </w:pPr>
+      <w:r>
+        <w:t>String loginDev;</w:t>
+      </w:r>
+    </w:p>
+    <w:p>
+      <w:pPr>
+        <w:ind w:firstLine="420"/>
+      </w:pPr>
+      <w:r>
+        <w:t>Integer loginTimes;</w:t>
+      </w:r>
+    </w:p>
+    <w:p>
+      <w:r>
+        <w:rPr>
+          <w:rFonts w:hint="eastAsia"/>
+        </w:rPr>
+        <w:t>]</w:t>
+      </w:r>
+    </w:p>
+    <w:p>
+      <w:pPr>
+        <w:pStyle w:val="2"/>
+        <w:rPr>
+          <w:rFonts w:hint="eastAsia"/>
+        </w:rPr>
+      </w:pPr>
+      <w:r>
+        <w:rPr>
+          <w:rFonts w:hint="eastAsia"/>
+        </w:rPr>
+        <w:lastRenderedPageBreak/>
+        <w:t>50</w:t>
+      </w:r>
+      <w:r>
+        <w:rPr>
+          <w:rFonts w:hint="eastAsia"/>
+        </w:rPr>
+        <w:t>用户</w:t>
+      </w:r>
+      <w:r>
+        <w:rPr>
+          <w:rFonts w:hint="eastAsia"/>
+        </w:rPr>
+        <w:t>封号</w:t>
+      </w:r>
+      <w:r>
+        <w:rPr>
+          <w:rFonts w:hint="eastAsia"/>
+        </w:rPr>
+        <w:t>（</w:t>
+      </w:r>
+      <w:r>
+        <w:t>/</w:t>
+      </w:r>
+      <w:r>
+        <w:t>admin/user/</w:t>
+      </w:r>
+      <w:r>
+        <w:t>updateLock.do</w:t>
+      </w:r>
+      <w:r>
+        <w:t>"</w:t>
+      </w:r>
+      <w:r>
+        <w:rPr>
+          <w:rFonts w:hint="eastAsia"/>
+        </w:rPr>
+        <w:t>）</w:t>
+      </w:r>
+    </w:p>
+    <w:p>
+      <w:pPr>
+        <w:rPr>
+          <w:rFonts w:hint="eastAsia"/>
+        </w:rPr>
+      </w:pPr>
+      <w:r>
+        <w:rPr>
+          <w:rFonts w:hint="eastAsia"/>
+        </w:rPr>
+        <w:t>上行：</w:t>
+      </w:r>
+    </w:p>
+    <w:p>
+      <w:r>
+        <w:t>Integer id;</w:t>
+      </w:r>
+    </w:p>
+    <w:p>
+      <w:r>
+        <w:rPr>
+          <w:rFonts w:hint="eastAsia"/>
+        </w:rPr>
+        <w:t>Integer lock;//1</w:t>
+      </w:r>
+      <w:r>
+        <w:rPr>
+          <w:rFonts w:hint="eastAsia"/>
+        </w:rPr>
+        <w:t>被锁定</w:t>
+      </w:r>
+    </w:p>
+    <w:p>
+      <w:r>
+        <w:t>下行：</w:t>
+      </w:r>
+    </w:p>
+    <w:p>
+      <w:pPr>
+        <w:pStyle w:val="2"/>
+        <w:rPr>
+          <w:rFonts w:hint="eastAsia"/>
+        </w:rPr>
+      </w:pPr>
+      <w:r>
+        <w:rPr>
+          <w:rFonts w:hint="eastAsia"/>
+        </w:rPr>
+        <w:t>5</w:t>
+      </w:r>
+      <w:r>
+        <w:t>1</w:t>
+      </w:r>
+      <w:r>
+        <w:rPr>
+          <w:rFonts w:hint="eastAsia"/>
+        </w:rPr>
+        <w:t>用户</w:t>
+      </w:r>
+      <w:r>
+        <w:rPr>
+          <w:rFonts w:hint="eastAsia"/>
+        </w:rPr>
+        <w:t>地址列表</w:t>
+      </w:r>
+      <w:r>
+        <w:rPr>
+          <w:rFonts w:hint="eastAsia"/>
+        </w:rPr>
+        <w:t>（</w:t>
+      </w:r>
+      <w:r>
+        <w:t>/</w:t>
+      </w:r>
+      <w:r>
+        <w:t>admin/user/</w:t>
+      </w:r>
+      <w:r>
+        <w:t>address/list.do</w:t>
+      </w:r>
+      <w:r>
+        <w:t>"</w:t>
+      </w:r>
+      <w:r>
+        <w:rPr>
+          <w:rFonts w:hint="eastAsia"/>
+        </w:rPr>
+        <w:t>）</w:t>
+      </w:r>
+    </w:p>
+    <w:p>
+      <w:pPr>
+        <w:rPr>
+          <w:rFonts w:hint="eastAsia"/>
+        </w:rPr>
+      </w:pPr>
+      <w:r>
+        <w:rPr>
+          <w:rFonts w:hint="eastAsia"/>
+        </w:rPr>
+        <w:t>上行：</w:t>
+      </w:r>
+    </w:p>
+    <w:p>
+      <w:pPr>
+        <w:rPr>
+          <w:rFonts w:hint="eastAsia"/>
+        </w:rPr>
+      </w:pPr>
+      <w:r>
+        <w:t>Integer userId;</w:t>
+      </w:r>
+    </w:p>
+    <w:p>
+      <w:pPr>
+        <w:rPr>
+          <w:rFonts w:hint="eastAsia"/>
+        </w:rPr>
+      </w:pPr>
+      <w:r>
+        <w:rPr>
+          <w:rFonts w:hint="eastAsia"/>
+        </w:rPr>
+        <w:t>//</w:t>
+      </w:r>
+      <w:r>
+        <w:rPr>
+          <w:rFonts w:hint="eastAsia"/>
+        </w:rPr>
+        <w:t>页码</w:t>
+      </w:r>
+    </w:p>
+    <w:p>
+      <w:r>
+        <w:t>int pageNum;</w:t>
+      </w:r>
+    </w:p>
+    <w:p>
+      <w:pPr>
+        <w:rPr>
+          <w:rFonts w:hint="eastAsia"/>
+        </w:rPr>
+      </w:pPr>
+      <w:r>
+        <w:rPr>
+          <w:rFonts w:hint="eastAsia"/>
+        </w:rPr>
+        <w:t>//</w:t>
+      </w:r>
+      <w:r>
+        <w:rPr>
+          <w:rFonts w:hint="eastAsia"/>
+        </w:rPr>
+        <w:t>页数</w:t>
+      </w:r>
+    </w:p>
+    <w:p>
+      <w:pPr>
+        <w:rPr>
+          <w:rFonts w:hint="eastAsia"/>
+        </w:rPr>
+      </w:pPr>
+      <w:r>
+        <w:t>int pageSize;</w:t>
+      </w:r>
+    </w:p>
+    <w:p>
+      <w:r>
+        <w:t>下行：</w:t>
+      </w:r>
+    </w:p>
+    <w:p>
+      <w:r>
+        <w:t>Integer id;</w:t>
+      </w:r>
+    </w:p>
+    <w:p>
+      <w:r>
+        <w:t>String country;</w:t>
+      </w:r>
+    </w:p>
+    <w:p>
+      <w:r>
+        <w:t>String province;</w:t>
+      </w:r>
+    </w:p>
+    <w:p>
+      <w:r>
+        <w:t>String city;</w:t>
+      </w:r>
+    </w:p>
+    <w:p>
+      <w:r>
+        <w:t>String company;</w:t>
+      </w:r>
+    </w:p>
+    <w:p>
+      <w:r>
+        <w:t>String firstName;</w:t>
+      </w:r>
+    </w:p>
+    <w:p>
+      <w:r>
+        <w:t>String lastName;</w:t>
+      </w:r>
+    </w:p>
+    <w:p>
+      <w:r>
+        <w:t>String phone;</w:t>
+      </w:r>
+    </w:p>
+    <w:p>
+      <w:r>
+        <w:t>String postcode;</w:t>
+      </w:r>
+    </w:p>
+    <w:p>
+      <w:r>
+        <w:t>Date updateTime;</w:t>
+      </w:r>
+    </w:p>
+    <w:p>
+      <w:r>
+        <w:t>Integer userId;</w:t>
+      </w:r>
+    </w:p>
+    <w:p>
+      <w:r>
+        <w:t>String countryCode;</w:t>
+      </w:r>
+    </w:p>
+    <w:p>
+      <w:r>
+        <w:t>Integer def;</w:t>
+      </w:r>
+    </w:p>
+    <w:p>
+      <w:r>
+        <w:t>String address;</w:t>
+      </w:r>
+    </w:p>
+    <w:p>
+      <w:r>
+        <w:t>String apartment;</w:t>
+      </w:r>
+    </w:p>
+    <w:p>
+      <w:r>
+        <w:t>String detail;</w:t>
+      </w:r>
+      <w:r>
+        <w:rPr>
+          <w:rFonts w:hint="eastAsia"/>
+        </w:rPr>
+        <w:t>//</w:t>
+      </w:r>
+      <w:r>
+        <w:rPr>
+          <w:rFonts w:hint="eastAsia"/>
+        </w:rPr>
+        <w:t>详情</w:t>
+      </w:r>
       <w:bookmarkStart w:id="0" w:name="_GoBack"/>
       <w:bookmarkEnd w:id="0"/>
     </w:p>
-    <w:p>
-      <w:pPr>
-        <w:pStyle w:val="2"/>
-      </w:pPr>
-      <w:r>
-        <w:rPr>
-          <w:rFonts w:hint="eastAsia"/>
-        </w:rPr>
-        <w:t>34</w:t>
-      </w:r>
-      <w:r>
-        <w:rPr>
-          <w:rFonts w:hint="eastAsia"/>
-        </w:rPr>
-        <w:t>商</w:t>
-      </w:r>
-      <w:r>
-        <w:rPr>
-          <w:rFonts w:hint="eastAsia"/>
-        </w:rPr>
-        <w:t>品订单</w:t>
-      </w:r>
-      <w:r>
-        <w:rPr>
-          <w:rFonts w:hint="eastAsia"/>
-        </w:rPr>
-        <w:t>修改</w:t>
-      </w:r>
-      <w:r>
-        <w:rPr>
-          <w:rFonts w:hint="eastAsia"/>
-        </w:rPr>
-        <w:t>（</w:t>
-      </w:r>
-      <w:r>
-        <w:t>admin/commodity/order/</w:t>
-      </w:r>
-      <w:r>
-        <w:t xml:space="preserve"> </w:t>
-      </w:r>
-      <w:r>
-        <w:t>update</w:t>
-      </w:r>
-      <w:r>
-        <w:t>.do</w:t>
-      </w:r>
-      <w:r>
-        <w:rPr>
-          <w:rFonts w:hint="eastAsia"/>
-        </w:rPr>
-        <w:t>）</w:t>
-      </w:r>
-    </w:p>
-    <w:p/>
-    <w:p>
-      <w:r>
-        <w:rPr>
-          <w:rFonts w:hint="eastAsia"/>
-        </w:rPr>
-        <w:t>上行：</w:t>
-      </w:r>
-    </w:p>
-    <w:p>
-      <w:r>
-        <w:t>Integer id;</w:t>
-      </w:r>
-    </w:p>
-    <w:p>
-      <w:r>
-        <w:t xml:space="preserve"> Integer orderStatus;</w:t>
-      </w:r>
-      <w:r>
-        <w:rPr>
-          <w:rFonts w:hint="eastAsia"/>
-        </w:rPr>
-        <w:t xml:space="preserve"> </w:t>
-      </w:r>
-      <w:r>
-        <w:rPr>
-          <w:rFonts w:hint="eastAsia"/>
-        </w:rPr>
-        <w:t>//</w:t>
-      </w:r>
-      <w:r>
-        <w:rPr>
-          <w:rFonts w:hint="eastAsia"/>
-        </w:rPr>
-        <w:t xml:space="preserve"> </w:t>
-      </w:r>
-      <w:r>
-        <w:rPr>
-          <w:rFonts w:hint="eastAsia"/>
-        </w:rPr>
-        <w:t>订单状态：</w:t>
-      </w:r>
-      <w:r>
-        <w:rPr>
-          <w:rFonts w:hint="eastAsia"/>
-        </w:rPr>
-        <w:t>0</w:t>
-      </w:r>
-      <w:r>
-        <w:rPr>
-          <w:rFonts w:hint="eastAsia"/>
-        </w:rPr>
-        <w:t>未制作</w:t>
-      </w:r>
-      <w:r>
-        <w:rPr>
-          <w:rFonts w:hint="eastAsia"/>
-        </w:rPr>
-        <w:t>1</w:t>
-      </w:r>
-      <w:r>
-        <w:rPr>
-          <w:rFonts w:hint="eastAsia"/>
-        </w:rPr>
-        <w:t>制作中</w:t>
-      </w:r>
-      <w:r>
-        <w:rPr>
-          <w:rFonts w:hint="eastAsia"/>
-        </w:rPr>
-        <w:t>2</w:t>
-      </w:r>
-      <w:r>
-        <w:rPr>
-          <w:rFonts w:hint="eastAsia"/>
-        </w:rPr>
-        <w:t>待发货</w:t>
-      </w:r>
-      <w:r>
-        <w:rPr>
-          <w:rFonts w:hint="eastAsia"/>
-        </w:rPr>
-        <w:t>3</w:t>
-      </w:r>
-      <w:r>
-        <w:rPr>
-          <w:rFonts w:hint="eastAsia"/>
-        </w:rPr>
-        <w:t>已发货</w:t>
-      </w:r>
-      <w:r>
-        <w:rPr>
-          <w:rFonts w:hint="eastAsia"/>
-        </w:rPr>
-        <w:t>4</w:t>
-      </w:r>
-      <w:r>
-        <w:rPr>
-          <w:rFonts w:hint="eastAsia"/>
-        </w:rPr>
-        <w:t>已完成</w:t>
-      </w:r>
-      <w:r>
-        <w:rPr>
-          <w:rFonts w:hint="eastAsia"/>
-        </w:rPr>
-        <w:t>5</w:t>
-      </w:r>
-      <w:r>
-        <w:rPr>
-          <w:rFonts w:hint="eastAsia"/>
-        </w:rPr>
-        <w:t>订单关闭</w:t>
-      </w:r>
-    </w:p>
-    <w:p/>
-    <w:p>
-      <w:r>
-        <w:t>Integer payStatus;</w:t>
-      </w:r>
-      <w:r>
-        <w:rPr>
-          <w:rFonts w:hint="eastAsia"/>
-        </w:rPr>
-        <w:t xml:space="preserve"> </w:t>
-      </w:r>
-      <w:r>
-        <w:rPr>
-          <w:rFonts w:hint="eastAsia"/>
-        </w:rPr>
-        <w:t>//</w:t>
-      </w:r>
-      <w:r>
-        <w:rPr>
-          <w:rFonts w:hint="eastAsia"/>
-        </w:rPr>
-        <w:t xml:space="preserve"> </w:t>
-      </w:r>
-      <w:r>
-        <w:rPr>
-          <w:rFonts w:hint="eastAsia"/>
-        </w:rPr>
-        <w:t>支付状态</w:t>
-      </w:r>
-      <w:r>
-        <w:rPr>
-          <w:rFonts w:hint="eastAsia"/>
-        </w:rPr>
-        <w:t>(0</w:t>
-      </w:r>
-      <w:r>
-        <w:rPr>
-          <w:rFonts w:hint="eastAsia"/>
-        </w:rPr>
-        <w:t>未支付</w:t>
-      </w:r>
-      <w:r>
-        <w:rPr>
-          <w:rFonts w:hint="eastAsia"/>
-        </w:rPr>
-        <w:t>1</w:t>
-      </w:r>
-      <w:r>
-        <w:rPr>
-          <w:rFonts w:hint="eastAsia"/>
-        </w:rPr>
-        <w:t>已支付</w:t>
-      </w:r>
-      <w:r>
-        <w:rPr>
-          <w:rFonts w:hint="eastAsia"/>
-        </w:rPr>
-        <w:t>2</w:t>
-      </w:r>
-      <w:r>
-        <w:rPr>
-          <w:rFonts w:hint="eastAsia"/>
-        </w:rPr>
-        <w:t>支付失败</w:t>
-      </w:r>
-      <w:r>
-        <w:rPr>
-          <w:rFonts w:hint="eastAsia"/>
-        </w:rPr>
-        <w:t>)</w:t>
-      </w:r>
-    </w:p>
-    <w:p>
-      <w:r>
-        <w:t>String note;</w:t>
-      </w:r>
-    </w:p>
-    <w:p>
-      <w:r>
-        <w:t>String trackOrder;</w:t>
-      </w:r>
-      <w:r>
-        <w:rPr>
-          <w:rFonts w:hint="eastAsia"/>
-        </w:rPr>
-        <w:t xml:space="preserve"> </w:t>
-      </w:r>
-      <w:r>
-        <w:rPr>
-          <w:rFonts w:hint="eastAsia"/>
-        </w:rPr>
-        <w:t>//</w:t>
-      </w:r>
-      <w:r>
-        <w:rPr>
-          <w:rFonts w:hint="eastAsia"/>
-        </w:rPr>
-        <w:t>快递单号</w:t>
-      </w:r>
-    </w:p>
-    <w:p>
-      <w:r>
-        <w:t>String realDeliveryAddress;</w:t>
-      </w:r>
-    </w:p>
-    <w:p>
-      <w:r>
-        <w:rPr>
-          <w:rFonts w:hint="eastAsia"/>
-        </w:rPr>
-        <w:t>下行：</w:t>
-      </w:r>
-    </w:p>
-    <w:p>
-      <w:pPr>
-        <w:pStyle w:val="2"/>
-      </w:pPr>
-      <w:r>
-        <w:rPr>
-          <w:rFonts w:hint="eastAsia"/>
-        </w:rPr>
-        <w:t>34</w:t>
-      </w:r>
-      <w:r>
-        <w:rPr>
-          <w:rFonts w:hint="eastAsia"/>
-        </w:rPr>
-        <w:t>商品</w:t>
-      </w:r>
-      <w:r>
-        <w:rPr>
-          <w:rFonts w:hint="eastAsia"/>
-        </w:rPr>
-        <w:t>选项</w:t>
-      </w:r>
-      <w:r>
-        <w:rPr>
-          <w:rFonts w:hint="eastAsia"/>
-        </w:rPr>
-        <w:t>添加（</w:t>
-      </w:r>
-      <w:r>
-        <w:t>admin/commodity/</w:t>
-      </w:r>
-      <w:r>
-        <w:t>option</w:t>
-      </w:r>
-      <w:r>
-        <w:rPr>
-          <w:rFonts w:hint="eastAsia"/>
-        </w:rPr>
-        <w:t>/</w:t>
-      </w:r>
-      <w:r>
-        <w:t>add</w:t>
-      </w:r>
-      <w:r>
-        <w:rPr>
-          <w:rFonts w:hint="eastAsia"/>
-        </w:rPr>
-        <w:t>.do</w:t>
-      </w:r>
-      <w:r>
-        <w:rPr>
-          <w:rFonts w:hint="eastAsia"/>
-        </w:rPr>
-        <w:t>）</w:t>
-      </w:r>
-    </w:p>
-    <w:p>
-      <w:r>
-        <w:rPr>
-          <w:rFonts w:hint="eastAsia"/>
-        </w:rPr>
-        <w:t>上行：</w:t>
-      </w:r>
-    </w:p>
-    <w:p>
-      <w:r>
-        <w:t xml:space="preserve">    String option;</w:t>
-      </w:r>
-    </w:p>
-    <w:p/>
-    <w:p>
-      <w:r>
-        <w:t xml:space="preserve">     String imgUrl;</w:t>
-      </w:r>
-    </w:p>
-    <w:p/>
-    <w:p>
-      <w:r>
-        <w:t xml:space="preserve">     String des;</w:t>
-      </w:r>
-    </w:p>
-    <w:p/>
-    <w:p>
-      <w:r>
-        <w:t xml:space="preserve">     Integer status;</w:t>
-      </w:r>
-    </w:p>
-    <w:p/>
-    <w:p>
-      <w:r>
-        <w:t xml:space="preserve">     Integer sort;</w:t>
-      </w:r>
-    </w:p>
-    <w:p/>
-    <w:p>
-      <w:r>
-        <w:t xml:space="preserve">     Integer </w:t>
-      </w:r>
-      <w:r>
-        <w:t>parentId</w:t>
-      </w:r>
-      <w:r>
-        <w:t>;</w:t>
-      </w:r>
-    </w:p>
-    <w:p>
-      <w:r>
-        <w:rPr>
-          <w:rFonts w:hint="eastAsia"/>
-        </w:rPr>
-        <w:t>下行：</w:t>
-      </w:r>
-    </w:p>
-    <w:p>
-      <w:pPr>
-        <w:pStyle w:val="2"/>
-      </w:pPr>
-      <w:r>
-        <w:rPr>
-          <w:rFonts w:hint="eastAsia"/>
-        </w:rPr>
-        <w:lastRenderedPageBreak/>
-        <w:t>35</w:t>
-      </w:r>
-      <w:r>
-        <w:rPr>
-          <w:rFonts w:hint="eastAsia"/>
-        </w:rPr>
-        <w:t>商品选项</w:t>
-      </w:r>
-      <w:r>
-        <w:rPr>
-          <w:rFonts w:hint="eastAsia"/>
-        </w:rPr>
-        <w:t>更新（</w:t>
-      </w:r>
-      <w:r>
-        <w:t>admin/commodity/</w:t>
-      </w:r>
-      <w:r>
-        <w:t xml:space="preserve"> </w:t>
-      </w:r>
-      <w:r>
-        <w:t>option</w:t>
-      </w:r>
-      <w:r>
-        <w:rPr>
-          <w:rFonts w:hint="eastAsia"/>
-        </w:rPr>
-        <w:t xml:space="preserve"> </w:t>
-      </w:r>
-      <w:r>
-        <w:rPr>
-          <w:rFonts w:hint="eastAsia"/>
-        </w:rPr>
-        <w:t>/</w:t>
-      </w:r>
-      <w:r>
-        <w:t>update</w:t>
-      </w:r>
-      <w:r>
-        <w:rPr>
-          <w:rFonts w:hint="eastAsia"/>
-        </w:rPr>
-        <w:t>.do</w:t>
-      </w:r>
-      <w:r>
-        <w:rPr>
-          <w:rFonts w:hint="eastAsia"/>
-        </w:rPr>
-        <w:t>）</w:t>
-      </w:r>
-    </w:p>
-    <w:p>
-      <w:r>
-        <w:rPr>
-          <w:rFonts w:hint="eastAsia"/>
-        </w:rPr>
-        <w:t>上行：</w:t>
-      </w:r>
-    </w:p>
-    <w:p>
-      <w:pPr>
-        <w:ind w:left="420" w:firstLine="420"/>
-      </w:pPr>
-      <w:r>
-        <w:t>I</w:t>
-      </w:r>
-      <w:r>
-        <w:rPr>
-          <w:rFonts w:hint="eastAsia"/>
-        </w:rPr>
-        <w:t>nt id</w:t>
-      </w:r>
-      <w:r>
-        <w:rPr>
-          <w:rFonts w:hint="eastAsia"/>
-        </w:rPr>
-        <w:t>；</w:t>
-      </w:r>
-    </w:p>
-    <w:p/>
-    <w:p>
-      <w:r>
-        <w:t xml:space="preserve">   </w:t>
-      </w:r>
-      <w:r>
-        <w:rPr>
-          <w:rFonts w:hint="eastAsia"/>
-        </w:rPr>
-        <w:tab/>
-        <w:t xml:space="preserve">  </w:t>
-      </w:r>
-      <w:r>
-        <w:t>String option;</w:t>
-      </w:r>
-    </w:p>
-    <w:p/>
-    <w:p>
-      <w:r>
-        <w:t xml:space="preserve">     String imgUrl;</w:t>
-      </w:r>
-    </w:p>
-    <w:p/>
-    <w:p>
-      <w:r>
-        <w:t xml:space="preserve">     String des;</w:t>
-      </w:r>
-    </w:p>
-    <w:p/>
-    <w:p>
-      <w:r>
-        <w:t xml:space="preserve">     Integer status;</w:t>
-      </w:r>
-    </w:p>
-    <w:p/>
-    <w:p>
-      <w:r>
-        <w:t xml:space="preserve">     Integer sort;</w:t>
-      </w:r>
-    </w:p>
-    <w:p/>
-    <w:p>
-      <w:r>
-        <w:t xml:space="preserve">     Integer </w:t>
-      </w:r>
-      <w:r>
-        <w:t>parentId</w:t>
-      </w:r>
-      <w:r>
-        <w:t>;</w:t>
-      </w:r>
-    </w:p>
-    <w:p>
-      <w:r>
-        <w:t>下行：</w:t>
-      </w:r>
-    </w:p>
-    <w:p>
-      <w:pPr>
-        <w:pStyle w:val="2"/>
-      </w:pPr>
-      <w:r>
-        <w:rPr>
-          <w:rFonts w:hint="eastAsia"/>
-        </w:rPr>
-        <w:t>36</w:t>
-      </w:r>
-      <w:r>
-        <w:rPr>
-          <w:rFonts w:hint="eastAsia"/>
-        </w:rPr>
-        <w:t>商品</w:t>
-      </w:r>
-      <w:r>
-        <w:rPr>
-          <w:rFonts w:hint="eastAsia"/>
-        </w:rPr>
-        <w:t>选项</w:t>
-      </w:r>
-      <w:r>
-        <w:rPr>
-          <w:rFonts w:hint="eastAsia"/>
-        </w:rPr>
-        <w:t>删除（</w:t>
-      </w:r>
-      <w:r>
-        <w:t>admin/commodity</w:t>
-      </w:r>
-      <w:r>
-        <w:t>/</w:t>
-      </w:r>
-      <w:r>
-        <w:t xml:space="preserve"> </w:t>
-      </w:r>
-      <w:r>
-        <w:t>option</w:t>
-      </w:r>
-      <w:r>
-        <w:rPr>
-          <w:rFonts w:hint="eastAsia"/>
-        </w:rPr>
-        <w:t xml:space="preserve"> </w:t>
-      </w:r>
-      <w:r>
-        <w:rPr>
-          <w:rFonts w:hint="eastAsia"/>
-        </w:rPr>
-        <w:t>/</w:t>
-      </w:r>
-      <w:r>
-        <w:t xml:space="preserve"> </w:t>
-      </w:r>
-      <w:r>
-        <w:t>del</w:t>
-      </w:r>
-      <w:r>
-        <w:t>.do</w:t>
-      </w:r>
-      <w:r>
-        <w:rPr>
-          <w:rFonts w:hint="eastAsia"/>
-        </w:rPr>
-        <w:t>）</w:t>
-      </w:r>
-    </w:p>
-    <w:p>
-      <w:r>
-        <w:rPr>
-          <w:rFonts w:hint="eastAsia"/>
-        </w:rPr>
-        <w:t>上行：</w:t>
-      </w:r>
-    </w:p>
-    <w:p>
-      <w:r>
-        <w:rPr>
-          <w:rFonts w:hint="eastAsia"/>
-        </w:rPr>
-        <w:tab/>
-      </w:r>
-      <w:r>
-        <w:t xml:space="preserve">String </w:t>
-      </w:r>
-      <w:r>
-        <w:rPr>
-          <w:rFonts w:hint="eastAsia"/>
-        </w:rPr>
-        <w:t>id</w:t>
-      </w:r>
-      <w:r>
-        <w:rPr>
-          <w:rFonts w:hint="eastAsia"/>
-        </w:rPr>
-        <w:t>；</w:t>
-      </w:r>
-    </w:p>
-    <w:p>
-      <w:r>
-        <w:t>下行：</w:t>
-      </w:r>
-    </w:p>
-    <w:p/>
-    <w:p>
-      <w:pPr>
-        <w:pStyle w:val="2"/>
-      </w:pPr>
-      <w:r>
-        <w:rPr>
-          <w:rFonts w:hint="eastAsia"/>
-        </w:rPr>
-        <w:t>37</w:t>
-      </w:r>
-      <w:r>
-        <w:rPr>
-          <w:rFonts w:hint="eastAsia"/>
-        </w:rPr>
-        <w:t>商品</w:t>
-      </w:r>
-      <w:r>
-        <w:rPr>
-          <w:rFonts w:hint="eastAsia"/>
-        </w:rPr>
-        <w:t>选项</w:t>
-      </w:r>
-      <w:r>
-        <w:rPr>
-          <w:rFonts w:hint="eastAsia"/>
-        </w:rPr>
-        <w:t>列表（</w:t>
-      </w:r>
-      <w:r>
-        <w:t>admin/commodity</w:t>
-      </w:r>
-      <w:r>
-        <w:t>/</w:t>
-      </w:r>
-      <w:r>
-        <w:t xml:space="preserve"> </w:t>
-      </w:r>
-      <w:r>
-        <w:t>option</w:t>
-      </w:r>
-      <w:r>
-        <w:rPr>
-          <w:rFonts w:hint="eastAsia"/>
-        </w:rPr>
-        <w:t xml:space="preserve"> </w:t>
-      </w:r>
-      <w:r>
-        <w:rPr>
-          <w:rFonts w:hint="eastAsia"/>
-        </w:rPr>
-        <w:t>/</w:t>
-      </w:r>
-      <w:r>
-        <w:t xml:space="preserve"> </w:t>
-      </w:r>
-      <w:r>
-        <w:t>list</w:t>
-      </w:r>
-      <w:r>
-        <w:t>.do</w:t>
-      </w:r>
-      <w:r>
-        <w:rPr>
-          <w:rFonts w:hint="eastAsia"/>
-        </w:rPr>
-        <w:t>）</w:t>
-      </w:r>
-    </w:p>
-    <w:p>
-      <w:r>
-        <w:rPr>
-          <w:rFonts w:hint="eastAsia"/>
-        </w:rPr>
-        <w:t>上行：</w:t>
-      </w:r>
-    </w:p>
-    <w:p>
-      <w:r>
-        <w:rPr>
-          <w:rFonts w:hint="eastAsia"/>
-        </w:rPr>
-        <w:tab/>
-      </w:r>
-      <w:r>
-        <w:t>int pageNum = 1;</w:t>
-      </w:r>
-      <w:r>
-        <w:br/>
-        <w:t>//</w:t>
-      </w:r>
-      <w:r>
-        <w:rPr>
-          <w:rFonts w:hint="eastAsia"/>
-        </w:rPr>
-        <w:t>页数</w:t>
-      </w:r>
-      <w:r>
-        <w:rPr>
-          <w:rFonts w:hint="eastAsia"/>
-        </w:rPr>
-        <w:br/>
-      </w:r>
-      <w:r>
-        <w:t>int pageSize = 30;</w:t>
-      </w:r>
-    </w:p>
-    <w:p>
-      <w:r>
-        <w:rPr>
-          <w:rFonts w:hint="eastAsia"/>
-        </w:rPr>
-        <w:t>下行：</w:t>
-      </w:r>
-    </w:p>
-    <w:p>
-      <w:r>
-        <w:t>int pageNum;</w:t>
-      </w:r>
-      <w:r>
-        <w:br/>
-        <w:t>int pages;</w:t>
-      </w:r>
-      <w:r>
-        <w:br/>
-        <w:t>int total;</w:t>
-      </w:r>
-      <w:r>
-        <w:br/>
-        <w:t>int pageSize;</w:t>
-      </w:r>
-    </w:p>
-    <w:p>
-      <w:r>
-        <w:rPr>
-          <w:rFonts w:hint="eastAsia"/>
-        </w:rPr>
-        <w:t xml:space="preserve">Array </w:t>
-      </w:r>
-      <w:r>
-        <w:t>list</w:t>
-      </w:r>
-      <w:r>
-        <w:rPr>
-          <w:rFonts w:hint="eastAsia"/>
-        </w:rPr>
-        <w:t xml:space="preserve"> </w:t>
-      </w:r>
-      <w:r>
-        <w:rPr>
-          <w:rFonts w:hint="eastAsia"/>
-        </w:rPr>
-        <w:t>[]</w:t>
-      </w:r>
-    </w:p>
-    <w:p>
-      <w:pPr>
-        <w:ind w:left="420"/>
-      </w:pPr>
-      <w:r>
-        <w:t>I</w:t>
-      </w:r>
-      <w:r>
-        <w:rPr>
-          <w:rFonts w:hint="eastAsia"/>
-        </w:rPr>
-        <w:t>nt id</w:t>
-      </w:r>
-      <w:r>
-        <w:rPr>
-          <w:rFonts w:hint="eastAsia"/>
-        </w:rPr>
-        <w:t>；</w:t>
-      </w:r>
-    </w:p>
-    <w:p>
-      <w:r>
-        <w:t xml:space="preserve">   </w:t>
-      </w:r>
-      <w:r>
-        <w:rPr>
-          <w:rFonts w:hint="eastAsia"/>
-        </w:rPr>
-        <w:tab/>
-        <w:t xml:space="preserve">  </w:t>
-      </w:r>
-      <w:r>
-        <w:t>String option;</w:t>
-      </w:r>
-    </w:p>
-    <w:p>
-      <w:r>
-        <w:t xml:space="preserve">     String imgUrl;</w:t>
-      </w:r>
-    </w:p>
-    <w:p>
-      <w:r>
-        <w:t xml:space="preserve">     String des;</w:t>
-      </w:r>
-    </w:p>
-    <w:p>
-      <w:r>
-        <w:t xml:space="preserve">     Integer status;</w:t>
-      </w:r>
-    </w:p>
-    <w:p>
-      <w:r>
-        <w:lastRenderedPageBreak/>
-        <w:t xml:space="preserve">     Integer sort;</w:t>
-      </w:r>
-    </w:p>
-    <w:p>
-      <w:r>
-        <w:t xml:space="preserve">     Integer </w:t>
-      </w:r>
-      <w:r>
-        <w:t>parentId</w:t>
-      </w:r>
-      <w:r>
-        <w:t>;</w:t>
-      </w:r>
-    </w:p>
-    <w:p>
-      <w:pPr>
-        <w:pStyle w:val="2"/>
-      </w:pPr>
-      <w:r>
-        <w:rPr>
-          <w:rFonts w:hint="eastAsia"/>
-        </w:rPr>
-        <w:t>37</w:t>
-      </w:r>
-      <w:r>
-        <w:rPr>
-          <w:rFonts w:hint="eastAsia"/>
-        </w:rPr>
-        <w:t>导航添加</w:t>
-      </w:r>
-      <w:r>
-        <w:rPr>
-          <w:rFonts w:hint="eastAsia"/>
-        </w:rPr>
-        <w:t>（</w:t>
-      </w:r>
-      <w:r>
-        <w:t>/admin/quick/add.do</w:t>
-      </w:r>
-      <w:r>
-        <w:rPr>
-          <w:rFonts w:hint="eastAsia"/>
-        </w:rPr>
-        <w:t>）</w:t>
-      </w:r>
-    </w:p>
-    <w:p>
-      <w:r>
-        <w:t>上行：</w:t>
-      </w:r>
-    </w:p>
-    <w:p>
-      <w:r>
-        <w:t xml:space="preserve"> </w:t>
-      </w:r>
-      <w:r>
-        <w:rPr>
-          <w:rFonts w:hint="eastAsia"/>
-        </w:rPr>
-        <w:tab/>
-      </w:r>
-      <w:r>
-        <w:t>String title;</w:t>
-      </w:r>
-    </w:p>
-    <w:p>
-      <w:r>
-        <w:t xml:space="preserve">     String iconUrl;</w:t>
-      </w:r>
-    </w:p>
-    <w:p>
-      <w:r>
-        <w:t xml:space="preserve">     String targetUrl;</w:t>
-      </w:r>
-    </w:p>
-    <w:p>
-      <w:r>
-        <w:t xml:space="preserve">     Integer jumpType;</w:t>
-      </w:r>
-    </w:p>
-    <w:p>
-      <w:r>
-        <w:t xml:space="preserve">     String content;</w:t>
-      </w:r>
-    </w:p>
-    <w:p>
-      <w:r>
-        <w:t xml:space="preserve">     Integer sort;</w:t>
-      </w:r>
-    </w:p>
-    <w:p>
-      <w:r>
-        <w:t xml:space="preserve">     Date createTime;</w:t>
-      </w:r>
-    </w:p>
-    <w:p>
-      <w:r>
-        <w:rPr>
-          <w:rFonts w:hint="eastAsia"/>
-        </w:rPr>
-        <w:t>下行：</w:t>
-      </w:r>
-    </w:p>
-    <w:p>
-      <w:pPr>
-        <w:pStyle w:val="2"/>
-      </w:pPr>
-      <w:r>
-        <w:rPr>
-          <w:rFonts w:hint="eastAsia"/>
-        </w:rPr>
-        <w:t>38</w:t>
-      </w:r>
-      <w:r>
-        <w:rPr>
-          <w:rFonts w:hint="eastAsia"/>
-        </w:rPr>
-        <w:t>导航更新（</w:t>
-      </w:r>
-      <w:r>
-        <w:t>/admin/quick/</w:t>
-      </w:r>
-      <w:r>
-        <w:t>update</w:t>
-      </w:r>
-      <w:r>
-        <w:t>.do</w:t>
-      </w:r>
-      <w:r>
-        <w:rPr>
-          <w:rFonts w:hint="eastAsia"/>
-        </w:rPr>
-        <w:t>）</w:t>
-      </w:r>
-    </w:p>
-    <w:p>
-      <w:r>
-        <w:t>上行：</w:t>
-      </w:r>
-    </w:p>
-    <w:p>
-      <w:r>
-        <w:rPr>
-          <w:rFonts w:hint="eastAsia"/>
-        </w:rPr>
-        <w:tab/>
-      </w:r>
-      <w:r>
-        <w:rPr>
-          <w:rFonts w:hint="eastAsia"/>
-        </w:rPr>
-        <w:t xml:space="preserve"> </w:t>
-      </w:r>
-      <w:r>
-        <w:t>Integer id;</w:t>
-      </w:r>
-    </w:p>
-    <w:p>
-      <w:r>
-        <w:t xml:space="preserve"> </w:t>
-      </w:r>
-      <w:r>
-        <w:rPr>
-          <w:rFonts w:hint="eastAsia"/>
-        </w:rPr>
-        <w:tab/>
-      </w:r>
-      <w:r>
-        <w:rPr>
-          <w:rFonts w:hint="eastAsia"/>
-        </w:rPr>
-        <w:t xml:space="preserve"> </w:t>
-      </w:r>
-      <w:r>
-        <w:t>String title;</w:t>
-      </w:r>
-    </w:p>
-    <w:p>
-      <w:r>
-        <w:t xml:space="preserve">     String iconUrl;</w:t>
-      </w:r>
-    </w:p>
-    <w:p>
-      <w:r>
-        <w:t xml:space="preserve">     String targetUrl;</w:t>
-      </w:r>
-    </w:p>
-    <w:p>
-      <w:r>
-        <w:t xml:space="preserve">     Integer jumpType;</w:t>
-      </w:r>
-    </w:p>
-    <w:p>
-      <w:r>
-        <w:t xml:space="preserve">     String content;</w:t>
-      </w:r>
-    </w:p>
-    <w:p>
-      <w:r>
-        <w:t xml:space="preserve">     Integer sort;</w:t>
-      </w:r>
-    </w:p>
-    <w:p>
-      <w:r>
-        <w:t xml:space="preserve">     Date createTime;</w:t>
-      </w:r>
-    </w:p>
-    <w:p>
-      <w:r>
-        <w:rPr>
-          <w:rFonts w:hint="eastAsia"/>
-        </w:rPr>
-        <w:t>下行：</w:t>
-      </w:r>
-    </w:p>
-    <w:p>
-      <w:pPr>
-        <w:pStyle w:val="2"/>
-      </w:pPr>
-      <w:r>
-        <w:rPr>
-          <w:rFonts w:hint="eastAsia"/>
-        </w:rPr>
-        <w:t>39</w:t>
-      </w:r>
-      <w:r>
-        <w:rPr>
-          <w:rFonts w:hint="eastAsia"/>
-        </w:rPr>
-        <w:t>导航</w:t>
-      </w:r>
-      <w:r>
-        <w:rPr>
-          <w:rFonts w:hint="eastAsia"/>
-        </w:rPr>
-        <w:t>删除</w:t>
-      </w:r>
-      <w:r>
-        <w:rPr>
-          <w:rFonts w:hint="eastAsia"/>
-        </w:rPr>
-        <w:t>（</w:t>
-      </w:r>
-      <w:r>
-        <w:t>/admin/quick/</w:t>
-      </w:r>
-      <w:r>
-        <w:t>del</w:t>
-      </w:r>
-      <w:r>
-        <w:t>.do</w:t>
-      </w:r>
-      <w:r>
-        <w:rPr>
-          <w:rFonts w:hint="eastAsia"/>
-        </w:rPr>
-        <w:t>）</w:t>
-      </w:r>
-    </w:p>
-    <w:p>
-      <w:r>
-        <w:t>上行：</w:t>
-      </w:r>
-    </w:p>
-    <w:p>
-      <w:r>
-        <w:rPr>
-          <w:rFonts w:hint="eastAsia"/>
-        </w:rPr>
-        <w:tab/>
-        <w:t xml:space="preserve"> </w:t>
-      </w:r>
-      <w:r>
-        <w:t>String</w:t>
-      </w:r>
-      <w:r>
-        <w:rPr>
-          <w:rFonts w:hint="eastAsia"/>
-        </w:rPr>
-        <w:t xml:space="preserve"> </w:t>
-      </w:r>
-      <w:r>
-        <w:t>id;</w:t>
-      </w:r>
-    </w:p>
-    <w:p>
-      <w:r>
-        <w:t xml:space="preserve"> </w:t>
-      </w:r>
-      <w:r>
-        <w:rPr>
-          <w:rFonts w:hint="eastAsia"/>
-        </w:rPr>
-        <w:tab/>
-      </w:r>
-    </w:p>
-    <w:p>
-      <w:r>
-        <w:rPr>
-          <w:rFonts w:hint="eastAsia"/>
-        </w:rPr>
-        <w:t>下行：</w:t>
-      </w:r>
-    </w:p>
-    <w:p>
-      <w:pPr>
-        <w:pStyle w:val="2"/>
-      </w:pPr>
-      <w:r>
-        <w:rPr>
-          <w:rFonts w:hint="eastAsia"/>
-        </w:rPr>
-        <w:t>40</w:t>
-      </w:r>
-      <w:r>
-        <w:rPr>
-          <w:rFonts w:hint="eastAsia"/>
-        </w:rPr>
-        <w:t>导航</w:t>
-      </w:r>
-      <w:r>
-        <w:rPr>
-          <w:rFonts w:hint="eastAsia"/>
-        </w:rPr>
-        <w:t>列表</w:t>
-      </w:r>
-      <w:r>
-        <w:rPr>
-          <w:rFonts w:hint="eastAsia"/>
-        </w:rPr>
-        <w:t>（</w:t>
-      </w:r>
-      <w:r>
-        <w:t>/admin/quick/</w:t>
-      </w:r>
-      <w:r>
-        <w:t>list</w:t>
-      </w:r>
-      <w:r>
-        <w:t>.do</w:t>
-      </w:r>
-      <w:r>
-        <w:rPr>
-          <w:rFonts w:hint="eastAsia"/>
-        </w:rPr>
-        <w:t>）</w:t>
-      </w:r>
-    </w:p>
-    <w:p>
-      <w:r>
-        <w:t>上行：</w:t>
-      </w:r>
-    </w:p>
-    <w:p>
-      <w:r>
-        <w:t xml:space="preserve"> </w:t>
-      </w:r>
-      <w:r>
-        <w:rPr>
-          <w:rFonts w:hint="eastAsia"/>
-        </w:rPr>
-        <w:tab/>
-      </w:r>
-    </w:p>
-    <w:p>
-      <w:r>
-        <w:rPr>
-          <w:rFonts w:hint="eastAsia"/>
-        </w:rPr>
-        <w:t>下行：</w:t>
-      </w:r>
-    </w:p>
-    <w:p>
-      <w:r>
-        <w:rPr>
-          <w:rFonts w:hint="eastAsia"/>
-        </w:rPr>
-        <w:t>[]</w:t>
-      </w:r>
-    </w:p>
-    <w:p>
-      <w:r>
-        <w:t xml:space="preserve">     Integer id;</w:t>
-      </w:r>
-    </w:p>
-    <w:p>
-      <w:r>
-        <w:lastRenderedPageBreak/>
-        <w:t xml:space="preserve">     String title;</w:t>
-      </w:r>
-    </w:p>
-    <w:p>
-      <w:r>
-        <w:t xml:space="preserve">     String iconUrl;</w:t>
-      </w:r>
-    </w:p>
-    <w:p>
-      <w:r>
-        <w:t xml:space="preserve">     String targetUrl;</w:t>
-      </w:r>
-    </w:p>
-    <w:p>
-      <w:r>
-        <w:t xml:space="preserve">     Integer jumpType;</w:t>
-      </w:r>
-    </w:p>
-    <w:p>
-      <w:r>
-        <w:t xml:space="preserve">     String content;</w:t>
-      </w:r>
-    </w:p>
-    <w:p>
-      <w:r>
-        <w:t xml:space="preserve">     Integer sort;</w:t>
-      </w:r>
-    </w:p>
-    <w:p>
-      <w:r>
-        <w:t xml:space="preserve">     Date createTime;</w:t>
-      </w:r>
-    </w:p>
-    <w:p/>
-    <w:p>
-      <w:pPr>
-        <w:pStyle w:val="2"/>
-      </w:pPr>
-      <w:r>
-        <w:rPr>
-          <w:rFonts w:hint="eastAsia"/>
-        </w:rPr>
-        <w:t>41</w:t>
-      </w:r>
-      <w:r>
-        <w:rPr>
-          <w:rFonts w:hint="eastAsia"/>
-        </w:rPr>
-        <w:t>系统信息添加</w:t>
-      </w:r>
-      <w:r>
-        <w:rPr>
-          <w:rFonts w:hint="eastAsia"/>
-        </w:rPr>
-        <w:t>（</w:t>
-      </w:r>
-      <w:r>
-        <w:t>/admin/sys/msg</w:t>
-      </w:r>
-      <w:r>
-        <w:rPr>
-          <w:rFonts w:hint="eastAsia"/>
-        </w:rPr>
-        <w:t>/</w:t>
-      </w:r>
-      <w:r>
-        <w:t>add.do</w:t>
-      </w:r>
-      <w:r>
-        <w:rPr>
-          <w:rFonts w:hint="eastAsia"/>
-        </w:rPr>
-        <w:t>）</w:t>
-      </w:r>
-    </w:p>
-    <w:p>
-      <w:r>
-        <w:t>上行：</w:t>
-      </w:r>
-    </w:p>
-    <w:p>
-      <w:r>
-        <w:t xml:space="preserve"> </w:t>
-      </w:r>
-      <w:r>
-        <w:rPr>
-          <w:rFonts w:hint="eastAsia"/>
-        </w:rPr>
-        <w:tab/>
-      </w:r>
-      <w:r>
-        <w:t xml:space="preserve">   Integer msgType;</w:t>
-      </w:r>
-      <w:r>
-        <w:rPr>
-          <w:rFonts w:hint="eastAsia"/>
-        </w:rPr>
-        <w:t>//1</w:t>
-      </w:r>
-      <w:r>
-        <w:rPr>
-          <w:rFonts w:hint="eastAsia"/>
-        </w:rPr>
-        <w:t>系统通知</w:t>
-      </w:r>
-      <w:r>
-        <w:rPr>
-          <w:rFonts w:hint="eastAsia"/>
-        </w:rPr>
-        <w:t>2</w:t>
-      </w:r>
-      <w:r>
-        <w:rPr>
-          <w:rFonts w:hint="eastAsia"/>
-        </w:rPr>
-        <w:t>活动信息</w:t>
-      </w:r>
-    </w:p>
-    <w:p>
-      <w:pPr>
-        <w:ind w:firstLine="420"/>
-      </w:pPr>
-      <w:r>
-        <w:t>Integer attachmentType;</w:t>
-      </w:r>
-      <w:r>
-        <w:rPr>
-          <w:rFonts w:hint="eastAsia"/>
-        </w:rPr>
-        <w:t>//1</w:t>
-      </w:r>
-      <w:r>
-        <w:rPr>
-          <w:rFonts w:hint="eastAsia"/>
-        </w:rPr>
-        <w:t>图片</w:t>
-      </w:r>
-      <w:r>
-        <w:rPr>
-          <w:rFonts w:hint="eastAsia"/>
-        </w:rPr>
-        <w:t>2</w:t>
-      </w:r>
-      <w:r>
-        <w:rPr>
-          <w:rFonts w:hint="eastAsia"/>
-        </w:rPr>
-        <w:t>视频</w:t>
-      </w:r>
-    </w:p>
-    <w:p>
-      <w:pPr>
-        <w:ind w:firstLine="420"/>
-      </w:pPr>
-      <w:r>
-        <w:t>String attachment;</w:t>
-      </w:r>
-      <w:r>
-        <w:rPr>
-          <w:rFonts w:hint="eastAsia"/>
-        </w:rPr>
-        <w:t>//</w:t>
-      </w:r>
-      <w:r>
-        <w:rPr>
-          <w:rFonts w:hint="eastAsia"/>
-        </w:rPr>
-        <w:t>图片是</w:t>
-      </w:r>
-      <w:r>
-        <w:rPr>
-          <w:rFonts w:hint="eastAsia"/>
-        </w:rPr>
-        <w:t>uri</w:t>
-      </w:r>
-      <w:r>
-        <w:rPr>
-          <w:rFonts w:hint="eastAsia"/>
-        </w:rPr>
-        <w:t>地址，视频是</w:t>
-      </w:r>
-      <w:r>
-        <w:rPr>
-          <w:rFonts w:hint="eastAsia"/>
-        </w:rPr>
-        <w:t>url</w:t>
-      </w:r>
-      <w:r>
-        <w:rPr>
-          <w:rFonts w:hint="eastAsia"/>
-        </w:rPr>
-        <w:t>完整地址</w:t>
-      </w:r>
-    </w:p>
-    <w:p>
-      <w:pPr>
-        <w:ind w:firstLine="420"/>
-      </w:pPr>
-      <w:r>
-        <w:t>Date endTime;</w:t>
-      </w:r>
-      <w:r>
-        <w:rPr>
-          <w:rFonts w:hint="eastAsia"/>
-        </w:rPr>
-        <w:t>//</w:t>
-      </w:r>
-      <w:r>
-        <w:rPr>
-          <w:rFonts w:hint="eastAsia"/>
-        </w:rPr>
-        <w:t>通知结束时间</w:t>
-      </w:r>
-    </w:p>
-    <w:p>
-      <w:pPr>
-        <w:ind w:firstLine="420"/>
-      </w:pPr>
-      <w:r>
-        <w:t>String message;</w:t>
-      </w:r>
-      <w:r>
-        <w:rPr>
-          <w:rFonts w:hint="eastAsia"/>
-        </w:rPr>
-        <w:t xml:space="preserve"> </w:t>
-      </w:r>
-      <w:r>
-        <w:rPr>
-          <w:rFonts w:hint="eastAsia"/>
-        </w:rPr>
-        <w:t>//</w:t>
-      </w:r>
-      <w:r>
-        <w:rPr>
-          <w:rFonts w:hint="eastAsia"/>
-        </w:rPr>
-        <w:t>信息</w:t>
-      </w:r>
-    </w:p>
-    <w:p>
-      <w:r>
-        <w:rPr>
-          <w:rFonts w:hint="eastAsia"/>
-        </w:rPr>
-        <w:t>下行：</w:t>
-      </w:r>
-    </w:p>
-    <w:p>
-      <w:pPr>
-        <w:pStyle w:val="2"/>
-      </w:pPr>
-      <w:r>
-        <w:rPr>
-          <w:rFonts w:hint="eastAsia"/>
-        </w:rPr>
-        <w:t>4</w:t>
-      </w:r>
-      <w:r>
-        <w:rPr>
-          <w:rFonts w:hint="eastAsia"/>
-        </w:rPr>
-        <w:t>2</w:t>
-      </w:r>
-      <w:r>
-        <w:rPr>
-          <w:rFonts w:hint="eastAsia"/>
-        </w:rPr>
-        <w:t>系统信息更新（</w:t>
-      </w:r>
-      <w:r>
-        <w:t>/admin/sys/msg</w:t>
-      </w:r>
-      <w:r>
-        <w:rPr>
-          <w:rFonts w:hint="eastAsia"/>
-        </w:rPr>
-        <w:t>/</w:t>
-      </w:r>
-      <w:r>
-        <w:t>update</w:t>
-      </w:r>
-      <w:r>
-        <w:t>.do</w:t>
-      </w:r>
-      <w:r>
-        <w:rPr>
-          <w:rFonts w:hint="eastAsia"/>
-        </w:rPr>
-        <w:t>）</w:t>
-      </w:r>
-    </w:p>
-    <w:p>
-      <w:r>
-        <w:t>上行：</w:t>
-      </w:r>
-    </w:p>
-    <w:p>
-      <w:pPr>
-        <w:ind w:firstLine="420"/>
-      </w:pPr>
-      <w:r>
-        <w:t>Integer id;</w:t>
-      </w:r>
-    </w:p>
-    <w:p>
-      <w:pPr>
-        <w:ind w:firstLine="420"/>
-      </w:pPr>
-      <w:r>
-        <w:t>Integer msgType;</w:t>
-      </w:r>
-      <w:r>
-        <w:rPr>
-          <w:rFonts w:hint="eastAsia"/>
-        </w:rPr>
-        <w:t>//1</w:t>
-      </w:r>
-      <w:r>
-        <w:rPr>
-          <w:rFonts w:hint="eastAsia"/>
-        </w:rPr>
-        <w:t>系统通知</w:t>
-      </w:r>
-      <w:r>
-        <w:rPr>
-          <w:rFonts w:hint="eastAsia"/>
-        </w:rPr>
-        <w:t>2</w:t>
-      </w:r>
-      <w:r>
-        <w:rPr>
-          <w:rFonts w:hint="eastAsia"/>
-        </w:rPr>
-        <w:t>活动信息</w:t>
-      </w:r>
-    </w:p>
-    <w:p>
-      <w:pPr>
-        <w:ind w:firstLine="420"/>
-      </w:pPr>
-      <w:r>
-        <w:t>Integer attachmentType;</w:t>
-      </w:r>
-      <w:r>
-        <w:rPr>
-          <w:rFonts w:hint="eastAsia"/>
-        </w:rPr>
-        <w:t>//1</w:t>
-      </w:r>
-      <w:r>
-        <w:rPr>
-          <w:rFonts w:hint="eastAsia"/>
-        </w:rPr>
-        <w:t>图片</w:t>
-      </w:r>
-      <w:r>
-        <w:rPr>
-          <w:rFonts w:hint="eastAsia"/>
-        </w:rPr>
-        <w:t>2</w:t>
-      </w:r>
-      <w:r>
-        <w:rPr>
-          <w:rFonts w:hint="eastAsia"/>
-        </w:rPr>
-        <w:t>视频</w:t>
-      </w:r>
-    </w:p>
-    <w:p>
-      <w:pPr>
-        <w:ind w:firstLine="420"/>
-      </w:pPr>
-      <w:r>
-        <w:t>String attachment;</w:t>
-      </w:r>
-      <w:r>
-        <w:rPr>
-          <w:rFonts w:hint="eastAsia"/>
-        </w:rPr>
-        <w:t>//</w:t>
-      </w:r>
-      <w:r>
-        <w:rPr>
-          <w:rFonts w:hint="eastAsia"/>
-        </w:rPr>
-        <w:t>图片是</w:t>
-      </w:r>
-      <w:r>
-        <w:rPr>
-          <w:rFonts w:hint="eastAsia"/>
-        </w:rPr>
-        <w:t>uri</w:t>
-      </w:r>
-      <w:r>
-        <w:rPr>
-          <w:rFonts w:hint="eastAsia"/>
-        </w:rPr>
-        <w:t>地址，视频是</w:t>
-      </w:r>
-      <w:r>
-        <w:rPr>
-          <w:rFonts w:hint="eastAsia"/>
-        </w:rPr>
-        <w:t>url</w:t>
-      </w:r>
-      <w:r>
-        <w:rPr>
-          <w:rFonts w:hint="eastAsia"/>
-        </w:rPr>
-        <w:t>完整地址</w:t>
-      </w:r>
-    </w:p>
-    <w:p>
-      <w:pPr>
-        <w:ind w:firstLine="420"/>
-      </w:pPr>
-      <w:r>
-        <w:t>Date endTime;</w:t>
-      </w:r>
-      <w:r>
-        <w:rPr>
-          <w:rFonts w:hint="eastAsia"/>
-        </w:rPr>
-        <w:t>//</w:t>
-      </w:r>
-      <w:r>
-        <w:rPr>
-          <w:rFonts w:hint="eastAsia"/>
-        </w:rPr>
-        <w:t>通知结束时间</w:t>
-      </w:r>
-    </w:p>
-    <w:p>
-      <w:pPr>
-        <w:ind w:firstLine="420"/>
-      </w:pPr>
-      <w:r>
-        <w:t>String message;</w:t>
-      </w:r>
-      <w:r>
-        <w:rPr>
-          <w:rFonts w:hint="eastAsia"/>
-        </w:rPr>
-        <w:t xml:space="preserve"> </w:t>
-      </w:r>
-      <w:r>
-        <w:rPr>
-          <w:rFonts w:hint="eastAsia"/>
-        </w:rPr>
-        <w:t>//</w:t>
-      </w:r>
-      <w:r>
-        <w:rPr>
-          <w:rFonts w:hint="eastAsia"/>
-        </w:rPr>
-        <w:t>信息</w:t>
-      </w:r>
-    </w:p>
-    <w:p>
-      <w:r>
-        <w:rPr>
-          <w:rFonts w:hint="eastAsia"/>
-        </w:rPr>
-        <w:t>下行：</w:t>
-      </w:r>
-    </w:p>
-    <w:p>
-      <w:pPr>
-        <w:pStyle w:val="2"/>
-      </w:pPr>
-      <w:r>
-        <w:rPr>
-          <w:rFonts w:hint="eastAsia"/>
-        </w:rPr>
-        <w:t>43</w:t>
-      </w:r>
-      <w:r>
-        <w:rPr>
-          <w:rFonts w:hint="eastAsia"/>
-        </w:rPr>
-        <w:t>系统信息删除（</w:t>
-      </w:r>
-      <w:r>
-        <w:t>/admin/sys/msg</w:t>
-      </w:r>
-      <w:r>
-        <w:rPr>
-          <w:rFonts w:hint="eastAsia"/>
-        </w:rPr>
-        <w:t>/</w:t>
-      </w:r>
-      <w:r>
-        <w:t>del</w:t>
-      </w:r>
-      <w:r>
-        <w:t>.do</w:t>
-      </w:r>
-      <w:r>
-        <w:rPr>
-          <w:rFonts w:hint="eastAsia"/>
-        </w:rPr>
-        <w:t>）</w:t>
-      </w:r>
-    </w:p>
-    <w:p>
-      <w:r>
-        <w:t>上行：</w:t>
-      </w:r>
-    </w:p>
-    <w:p>
-      <w:pPr>
-        <w:ind w:firstLine="420"/>
-      </w:pPr>
-      <w:r>
-        <w:t>String</w:t>
-      </w:r>
-      <w:r>
-        <w:rPr>
-          <w:rFonts w:hint="eastAsia"/>
-        </w:rPr>
-        <w:t xml:space="preserve"> </w:t>
-      </w:r>
-      <w:r>
-        <w:t>id;</w:t>
-      </w:r>
-    </w:p>
-    <w:p>
-      <w:r>
-        <w:rPr>
-          <w:rFonts w:hint="eastAsia"/>
-        </w:rPr>
-        <w:t>下行：</w:t>
-      </w:r>
-    </w:p>
-    <w:p/>
-    <w:p>
-      <w:pPr>
-        <w:pStyle w:val="2"/>
-      </w:pPr>
-      <w:r>
-        <w:rPr>
-          <w:rFonts w:hint="eastAsia"/>
-        </w:rPr>
-        <w:t>44</w:t>
-      </w:r>
-      <w:r>
-        <w:rPr>
-          <w:rFonts w:hint="eastAsia"/>
-        </w:rPr>
-        <w:t>系统信息列表（</w:t>
-      </w:r>
-      <w:r>
-        <w:t>/admin/sys/msg</w:t>
-      </w:r>
-      <w:r>
-        <w:rPr>
-          <w:rFonts w:hint="eastAsia"/>
-        </w:rPr>
-        <w:t>/</w:t>
-      </w:r>
-      <w:r>
-        <w:t>list</w:t>
-      </w:r>
-      <w:r>
-        <w:t>.do</w:t>
-      </w:r>
-      <w:r>
-        <w:rPr>
-          <w:rFonts w:hint="eastAsia"/>
-        </w:rPr>
-        <w:t>）</w:t>
-      </w:r>
-    </w:p>
-    <w:p>
-      <w:r>
-        <w:t>上行：</w:t>
-      </w:r>
-    </w:p>
-    <w:p>
-      <w:r>
-        <w:t xml:space="preserve">    int pageNum = 1;</w:t>
-      </w:r>
-    </w:p>
-    <w:p>
-      <w:r>
-        <w:rPr>
-          <w:rFonts w:hint="eastAsia"/>
-        </w:rPr>
-        <w:t xml:space="preserve">    //</w:t>
-      </w:r>
-      <w:r>
-        <w:rPr>
-          <w:rFonts w:hint="eastAsia"/>
-        </w:rPr>
-        <w:t>页数</w:t>
-      </w:r>
-    </w:p>
-    <w:p>
-      <w:pPr>
-        <w:ind w:firstLine="420"/>
-        <w:rPr>
-          <w:rFonts w:hint="eastAsia"/>
-        </w:rPr>
-      </w:pPr>
-      <w:r>
-        <w:lastRenderedPageBreak/>
-        <w:t>int pageSize = 30;</w:t>
-      </w:r>
-      <w:r>
-        <w:rPr>
-          <w:rFonts w:hint="eastAsia"/>
-        </w:rPr>
-        <w:t>下行：</w:t>
-      </w:r>
-    </w:p>
-    <w:p>
-      <w:pPr>
-        <w:rPr>
-          <w:rFonts w:hint="eastAsia"/>
-        </w:rPr>
-      </w:pPr>
-      <w:r>
-        <w:rPr>
-          <w:rFonts w:hint="eastAsia"/>
-        </w:rPr>
-        <w:t>下行：</w:t>
-      </w:r>
-    </w:p>
-    <w:p>
-      <w:pPr>
-        <w:ind w:firstLine="420"/>
-        <w:rPr>
-          <w:rFonts w:hint="eastAsia"/>
-        </w:rPr>
-      </w:pPr>
-      <w:r>
-        <w:t>Integer id;</w:t>
-      </w:r>
-    </w:p>
-    <w:p>
-      <w:pPr>
-        <w:ind w:firstLine="420"/>
-      </w:pPr>
-      <w:r>
-        <w:t xml:space="preserve"> Integer adminId;</w:t>
-      </w:r>
-    </w:p>
-    <w:p>
-      <w:pPr>
-        <w:ind w:firstLine="420"/>
-      </w:pPr>
-      <w:r>
-        <w:t xml:space="preserve"> String adminName;</w:t>
-      </w:r>
-    </w:p>
-    <w:p>
-      <w:pPr>
-        <w:ind w:firstLine="420"/>
-      </w:pPr>
-      <w:r>
-        <w:t>Integer msgType;</w:t>
-      </w:r>
-      <w:r>
-        <w:rPr>
-          <w:rFonts w:hint="eastAsia"/>
-        </w:rPr>
-        <w:t>//1</w:t>
-      </w:r>
-      <w:r>
-        <w:rPr>
-          <w:rFonts w:hint="eastAsia"/>
-        </w:rPr>
-        <w:t>系统通知</w:t>
-      </w:r>
-      <w:r>
-        <w:rPr>
-          <w:rFonts w:hint="eastAsia"/>
-        </w:rPr>
-        <w:t>2</w:t>
-      </w:r>
-      <w:r>
-        <w:rPr>
-          <w:rFonts w:hint="eastAsia"/>
-        </w:rPr>
-        <w:t>活动信息</w:t>
-      </w:r>
-    </w:p>
-    <w:p>
-      <w:pPr>
-        <w:ind w:firstLine="420"/>
-      </w:pPr>
-      <w:r>
-        <w:t>Integer attachmentType;</w:t>
-      </w:r>
-      <w:r>
-        <w:rPr>
-          <w:rFonts w:hint="eastAsia"/>
-        </w:rPr>
-        <w:t>//1</w:t>
-      </w:r>
-      <w:r>
-        <w:rPr>
-          <w:rFonts w:hint="eastAsia"/>
-        </w:rPr>
-        <w:t>图片</w:t>
-      </w:r>
-      <w:r>
-        <w:rPr>
-          <w:rFonts w:hint="eastAsia"/>
-        </w:rPr>
-        <w:t>2</w:t>
-      </w:r>
-      <w:r>
-        <w:rPr>
-          <w:rFonts w:hint="eastAsia"/>
-        </w:rPr>
-        <w:t>视频</w:t>
-      </w:r>
-    </w:p>
-    <w:p>
-      <w:pPr>
-        <w:ind w:firstLine="420"/>
-      </w:pPr>
-      <w:r>
-        <w:t>String attachment;</w:t>
-      </w:r>
-      <w:r>
-        <w:rPr>
-          <w:rFonts w:hint="eastAsia"/>
-        </w:rPr>
-        <w:t>//</w:t>
-      </w:r>
-      <w:r>
-        <w:rPr>
-          <w:rFonts w:hint="eastAsia"/>
-        </w:rPr>
-        <w:t>图片是</w:t>
-      </w:r>
-      <w:r>
-        <w:rPr>
-          <w:rFonts w:hint="eastAsia"/>
-        </w:rPr>
-        <w:t>uri</w:t>
-      </w:r>
-      <w:r>
-        <w:rPr>
-          <w:rFonts w:hint="eastAsia"/>
-        </w:rPr>
-        <w:t>地址，视频是</w:t>
-      </w:r>
-      <w:r>
-        <w:rPr>
-          <w:rFonts w:hint="eastAsia"/>
-        </w:rPr>
-        <w:t>url</w:t>
-      </w:r>
-      <w:r>
-        <w:rPr>
-          <w:rFonts w:hint="eastAsia"/>
-        </w:rPr>
-        <w:t>完整地址</w:t>
-      </w:r>
-    </w:p>
-    <w:p>
-      <w:pPr>
-        <w:ind w:firstLine="420"/>
-      </w:pPr>
-      <w:r>
-        <w:t>Date endTime;</w:t>
-      </w:r>
-      <w:r>
-        <w:rPr>
-          <w:rFonts w:hint="eastAsia"/>
-        </w:rPr>
-        <w:t>//</w:t>
-      </w:r>
-      <w:r>
-        <w:rPr>
-          <w:rFonts w:hint="eastAsia"/>
-        </w:rPr>
-        <w:t>通知结束时间</w:t>
-      </w:r>
-    </w:p>
-    <w:p>
-      <w:pPr>
-        <w:ind w:firstLine="420"/>
-      </w:pPr>
-      <w:r>
-        <w:t>String message;</w:t>
-      </w:r>
-      <w:r>
-        <w:rPr>
-          <w:rFonts w:hint="eastAsia"/>
-        </w:rPr>
-        <w:t xml:space="preserve"> </w:t>
-      </w:r>
-      <w:r>
-        <w:rPr>
-          <w:rFonts w:hint="eastAsia"/>
-        </w:rPr>
-        <w:t>//</w:t>
-      </w:r>
-      <w:r>
-        <w:rPr>
-          <w:rFonts w:hint="eastAsia"/>
-        </w:rPr>
-        <w:t>信息</w:t>
-      </w:r>
-    </w:p>
-    <w:p/>
-    <w:p>
-      <w:pPr>
-        <w:pStyle w:val="2"/>
-      </w:pPr>
-      <w:r>
-        <w:rPr>
-          <w:rFonts w:hint="eastAsia"/>
-        </w:rPr>
-        <w:t>4</w:t>
-      </w:r>
-      <w:r>
-        <w:rPr>
-          <w:rFonts w:hint="eastAsia"/>
-        </w:rPr>
-        <w:t>5</w:t>
-      </w:r>
-      <w:r>
-        <w:rPr>
-          <w:rFonts w:hint="eastAsia"/>
-        </w:rPr>
-        <w:t>客服聊天发送</w:t>
-      </w:r>
-      <w:r>
-        <w:rPr>
-          <w:rFonts w:hint="eastAsia"/>
-        </w:rPr>
-        <w:t>（</w:t>
-      </w:r>
-      <w:r>
-        <w:t>/</w:t>
-      </w:r>
-      <w:r>
-        <w:t>admin/chat/send.do</w:t>
-      </w:r>
-      <w:r>
-        <w:rPr>
-          <w:rFonts w:hint="eastAsia"/>
-        </w:rPr>
-        <w:t>）</w:t>
-      </w:r>
-    </w:p>
-    <w:p>
-      <w:r>
-        <w:t>上行：</w:t>
-      </w:r>
-    </w:p>
-    <w:p>
-      <w:pPr>
-        <w:ind w:firstLine="420"/>
-      </w:pPr>
-      <w:r>
-        <w:t xml:space="preserve"> Integer readerId;</w:t>
-      </w:r>
-      <w:r>
-        <w:t xml:space="preserve"> </w:t>
-      </w:r>
-      <w:r>
-        <w:rPr>
-          <w:rFonts w:hint="eastAsia"/>
-        </w:rPr>
-        <w:t>//</w:t>
-      </w:r>
-      <w:r>
-        <w:rPr>
-          <w:rFonts w:hint="eastAsia"/>
-        </w:rPr>
-        <w:t>接收者</w:t>
-      </w:r>
-      <w:r>
-        <w:rPr>
-          <w:rFonts w:hint="eastAsia"/>
-        </w:rPr>
-        <w:t>id</w:t>
-      </w:r>
-    </w:p>
-    <w:p>
-      <w:r>
-        <w:t xml:space="preserve">     String readerName;</w:t>
-      </w:r>
-      <w:r>
-        <w:t xml:space="preserve"> </w:t>
-      </w:r>
-    </w:p>
-    <w:p>
-      <w:r>
-        <w:t xml:space="preserve">     Integer readerType;</w:t>
-      </w:r>
-      <w:r>
-        <w:rPr>
-          <w:rFonts w:hint="eastAsia"/>
-        </w:rPr>
-        <w:t>//</w:t>
-      </w:r>
-      <w:r>
-        <w:rPr>
-          <w:rFonts w:hint="eastAsia"/>
-        </w:rPr>
-        <w:t>接收者类型</w:t>
-      </w:r>
-      <w:r>
-        <w:rPr>
-          <w:rFonts w:hint="eastAsia"/>
-        </w:rPr>
-        <w:t xml:space="preserve"> 1</w:t>
-      </w:r>
-      <w:r>
-        <w:rPr>
-          <w:rFonts w:hint="eastAsia"/>
-        </w:rPr>
-        <w:t>为用户</w:t>
-      </w:r>
-      <w:r>
-        <w:rPr>
-          <w:rFonts w:hint="eastAsia"/>
-        </w:rPr>
-        <w:t xml:space="preserve"> 2</w:t>
-      </w:r>
-      <w:r>
-        <w:rPr>
-          <w:rFonts w:hint="eastAsia"/>
-        </w:rPr>
-        <w:t>为客服</w:t>
-      </w:r>
-      <w:r>
-        <w:t xml:space="preserve"> </w:t>
-      </w:r>
-    </w:p>
-    <w:p>
-      <w:r>
-        <w:t xml:space="preserve">     Integer contentType;</w:t>
-      </w:r>
-      <w:r>
-        <w:t xml:space="preserve"> </w:t>
-      </w:r>
-      <w:r>
-        <w:rPr>
-          <w:rFonts w:hint="eastAsia"/>
-        </w:rPr>
-        <w:t>//1</w:t>
-      </w:r>
-      <w:r>
-        <w:rPr>
-          <w:rFonts w:hint="eastAsia"/>
-        </w:rPr>
-        <w:t>文字</w:t>
-      </w:r>
-      <w:r>
-        <w:rPr>
-          <w:rFonts w:hint="eastAsia"/>
-        </w:rPr>
-        <w:t>2</w:t>
-      </w:r>
-      <w:r>
-        <w:rPr>
-          <w:rFonts w:hint="eastAsia"/>
-        </w:rPr>
-        <w:t>图片</w:t>
-      </w:r>
-      <w:r>
-        <w:rPr>
-          <w:rFonts w:hint="eastAsia"/>
-        </w:rPr>
-        <w:t>3</w:t>
-      </w:r>
-      <w:r>
-        <w:rPr>
-          <w:rFonts w:hint="eastAsia"/>
-        </w:rPr>
-        <w:t>视频</w:t>
-      </w:r>
-    </w:p>
-    <w:p>
-      <w:r>
-        <w:t xml:space="preserve">     String msg;</w:t>
-      </w:r>
-      <w:r>
-        <w:rPr>
-          <w:rFonts w:hint="eastAsia"/>
-        </w:rPr>
-        <w:t>//</w:t>
-      </w:r>
-      <w:r>
-        <w:rPr>
-          <w:rFonts w:hint="eastAsia"/>
-        </w:rPr>
-        <w:t>内容</w:t>
-      </w:r>
-    </w:p>
-    <w:p>
-      <w:r>
-        <w:rPr>
-          <w:rFonts w:hint="eastAsia"/>
-        </w:rPr>
-        <w:t>下行：</w:t>
-      </w:r>
-    </w:p>
-    <w:p>
-      <w:pPr>
-        <w:ind w:firstLine="420"/>
-      </w:pPr>
-      <w:r>
-        <w:t>Integer id;</w:t>
-      </w:r>
-      <w:r>
-        <w:t xml:space="preserve"> </w:t>
-      </w:r>
-    </w:p>
-    <w:p>
-      <w:r>
-        <w:t xml:space="preserve">     Integer senderId;</w:t>
-      </w:r>
-      <w:r>
-        <w:t xml:space="preserve"> </w:t>
-      </w:r>
-      <w:r>
-        <w:rPr>
-          <w:rFonts w:hint="eastAsia"/>
-        </w:rPr>
-        <w:t>//</w:t>
-      </w:r>
-      <w:r>
-        <w:rPr>
-          <w:rFonts w:hint="eastAsia"/>
-        </w:rPr>
-        <w:t>发送者</w:t>
-      </w:r>
-    </w:p>
-    <w:p>
-      <w:r>
-        <w:t xml:space="preserve">     String senderName;</w:t>
-      </w:r>
-      <w:r>
-        <w:t xml:space="preserve"> </w:t>
-      </w:r>
-    </w:p>
-    <w:p>
-      <w:r>
-        <w:t xml:space="preserve">     Integer senderType;</w:t>
-      </w:r>
-      <w:r>
-        <w:t xml:space="preserve"> </w:t>
-      </w:r>
-    </w:p>
-    <w:p>
-      <w:r>
-        <w:t xml:space="preserve">     Integer readerId;</w:t>
-      </w:r>
-      <w:r>
-        <w:t xml:space="preserve"> </w:t>
-      </w:r>
-    </w:p>
-    <w:p>
-      <w:r>
-        <w:t xml:space="preserve">     String readerName; </w:t>
-      </w:r>
-    </w:p>
-    <w:p>
-      <w:r>
-        <w:t xml:space="preserve">     Integer readerType;</w:t>
-      </w:r>
-      <w:r>
-        <w:t xml:space="preserve"> </w:t>
-      </w:r>
-    </w:p>
-    <w:p>
-      <w:r>
-        <w:t xml:space="preserve">     Integer msgType;</w:t>
-      </w:r>
-      <w:r>
-        <w:t xml:space="preserve"> </w:t>
-      </w:r>
-    </w:p>
-    <w:p>
-      <w:r>
-        <w:t xml:space="preserve">     Integer contentType;</w:t>
-      </w:r>
-      <w:r>
-        <w:t xml:space="preserve"> </w:t>
-      </w:r>
-    </w:p>
-    <w:p>
-      <w:r>
-        <w:t xml:space="preserve">     Date createTime;</w:t>
-      </w:r>
-      <w:r>
-        <w:rPr>
-          <w:rFonts w:hint="eastAsia"/>
-        </w:rPr>
-        <w:t>//</w:t>
-      </w:r>
-      <w:r>
-        <w:rPr>
-          <w:rFonts w:hint="eastAsia"/>
-        </w:rPr>
-        <w:t>聊天时间</w:t>
-      </w:r>
-      <w:r>
-        <w:t xml:space="preserve"> </w:t>
-      </w:r>
-    </w:p>
-    <w:p>
-      <w:pPr>
-        <w:rPr>
-          <w:rFonts w:hint="eastAsia"/>
-        </w:rPr>
-      </w:pPr>
-      <w:r>
-        <w:t xml:space="preserve">     String msg;</w:t>
-      </w:r>
-    </w:p>
-    <w:p>
-      <w:pPr>
-        <w:rPr>
-          <w:rFonts w:hint="eastAsia"/>
-        </w:rPr>
-      </w:pPr>
-    </w:p>
-    <w:p>
-      <w:pPr>
-        <w:pStyle w:val="2"/>
-      </w:pPr>
-      <w:r>
-        <w:rPr>
-          <w:rFonts w:hint="eastAsia"/>
-        </w:rPr>
-        <w:t>4</w:t>
-      </w:r>
-      <w:r>
-        <w:rPr>
-          <w:rFonts w:hint="eastAsia"/>
-        </w:rPr>
-        <w:t>6</w:t>
-      </w:r>
-      <w:r>
-        <w:rPr>
-          <w:rFonts w:hint="eastAsia"/>
-        </w:rPr>
-        <w:t>获得最近聊天的用户信息</w:t>
-      </w:r>
-      <w:r>
-        <w:rPr>
-          <w:rFonts w:hint="eastAsia"/>
-        </w:rPr>
-        <w:t>（</w:t>
-      </w:r>
-      <w:r>
-        <w:t>/</w:t>
-      </w:r>
-      <w:r>
-        <w:t>admin/chat/</w:t>
-      </w:r>
-      <w:r>
-        <w:t>getLastChatUser.do</w:t>
-      </w:r>
-      <w:r>
-        <w:rPr>
-          <w:rFonts w:hint="eastAsia"/>
-        </w:rPr>
-        <w:t>）</w:t>
-      </w:r>
-    </w:p>
-    <w:p>
-      <w:r>
-        <w:t>上行：</w:t>
-      </w:r>
-    </w:p>
-    <w:p>
-      <w:r>
-        <w:rPr>
-          <w:rFonts w:hint="eastAsia"/>
-        </w:rPr>
-        <w:t>下行：</w:t>
-      </w:r>
-    </w:p>
-    <w:p>
-      <w:pPr>
-        <w:rPr>
-          <w:rFonts w:hint="eastAsia"/>
-        </w:rPr>
-      </w:pPr>
-      <w:r>
-        <w:rPr>
-          <w:rFonts w:hint="eastAsia"/>
-        </w:rPr>
-        <w:t>[</w:t>
-      </w:r>
-    </w:p>
-    <w:p>
-      <w:r>
-        <w:rPr>
-          <w:rFonts w:hint="eastAsia"/>
-        </w:rPr>
-        <w:tab/>
-      </w:r>
-      <w:r>
-        <w:t>Integer userId;</w:t>
-      </w:r>
-    </w:p>
-    <w:p>
-      <w:r>
-        <w:t xml:space="preserve">    String userName;</w:t>
-      </w:r>
-    </w:p>
-    <w:p>
-      <w:pPr>
-        <w:rPr>
-          <w:rFonts w:hint="eastAsia"/>
-        </w:rPr>
-      </w:pPr>
-      <w:r>
-        <w:t xml:space="preserve">    Integer userType;</w:t>
-      </w:r>
-    </w:p>
-    <w:p>
-      <w:pPr>
-        <w:rPr>
-          <w:rFonts w:hint="eastAsia"/>
-        </w:rPr>
-      </w:pPr>
-      <w:r>
-        <w:rPr>
-          <w:rFonts w:hint="eastAsia"/>
-        </w:rPr>
-        <w:t>]</w:t>
-      </w:r>
-    </w:p>
-    <w:p>
-      <w:pPr>
-        <w:pStyle w:val="2"/>
-      </w:pPr>
-      <w:r>
-        <w:rPr>
-          <w:rFonts w:hint="eastAsia"/>
-        </w:rPr>
-        <w:lastRenderedPageBreak/>
-        <w:t>4</w:t>
-      </w:r>
-      <w:r>
-        <w:rPr>
-          <w:rFonts w:hint="eastAsia"/>
-        </w:rPr>
-        <w:t>7</w:t>
-      </w:r>
-      <w:r>
-        <w:rPr>
-          <w:rFonts w:hint="eastAsia"/>
-        </w:rPr>
-        <w:t>获得</w:t>
-      </w:r>
-      <w:r>
-        <w:rPr>
-          <w:rFonts w:hint="eastAsia"/>
-        </w:rPr>
-        <w:t>与用户的聊天信息</w:t>
-      </w:r>
-      <w:r>
-        <w:rPr>
-          <w:rFonts w:hint="eastAsia"/>
-        </w:rPr>
-        <w:t>（</w:t>
-      </w:r>
-      <w:r>
-        <w:t>/</w:t>
-      </w:r>
-      <w:r>
-        <w:t>admin/chat/</w:t>
-      </w:r>
-      <w:r>
-        <w:t>getChats.do</w:t>
-      </w:r>
-      <w:r>
-        <w:rPr>
-          <w:rFonts w:hint="eastAsia"/>
-        </w:rPr>
-        <w:t>）</w:t>
-      </w:r>
-    </w:p>
-    <w:p>
-      <w:pPr>
-        <w:rPr>
-          <w:rFonts w:hint="eastAsia"/>
-        </w:rPr>
-      </w:pPr>
-      <w:r>
-        <w:t>上行：</w:t>
-      </w:r>
-    </w:p>
-    <w:p>
-      <w:pPr>
-        <w:rPr>
-          <w:rFonts w:hint="eastAsia"/>
-        </w:rPr>
-      </w:pPr>
-      <w:r>
-        <w:t>Integer userId;</w:t>
-      </w:r>
-    </w:p>
-    <w:p>
-      <w:pPr>
-        <w:rPr>
-          <w:rFonts w:hint="eastAsia"/>
-        </w:rPr>
-      </w:pPr>
-      <w:r>
-        <w:t xml:space="preserve">Integer </w:t>
-      </w:r>
-      <w:r>
-        <w:t>id</w:t>
-      </w:r>
-      <w:r>
-        <w:t>;</w:t>
-      </w:r>
-    </w:p>
-    <w:p>
-      <w:r>
-        <w:t>int pageNum = 1;</w:t>
-      </w:r>
-    </w:p>
-    <w:p>
-      <w:pPr>
-        <w:rPr>
-          <w:rFonts w:hint="eastAsia"/>
-        </w:rPr>
-      </w:pPr>
-      <w:r>
-        <w:rPr>
-          <w:rFonts w:hint="eastAsia"/>
-        </w:rPr>
-        <w:t xml:space="preserve"> </w:t>
-      </w:r>
-      <w:r>
-        <w:rPr>
-          <w:rFonts w:hint="eastAsia"/>
-        </w:rPr>
-        <w:t>//</w:t>
-      </w:r>
-      <w:r>
-        <w:rPr>
-          <w:rFonts w:hint="eastAsia"/>
-        </w:rPr>
-        <w:t>页数</w:t>
-      </w:r>
-    </w:p>
-    <w:p>
-      <w:r>
-        <w:t xml:space="preserve"> </w:t>
-      </w:r>
-      <w:r>
-        <w:t>int pageSize = 30;</w:t>
-      </w:r>
-    </w:p>
-    <w:p>
-      <w:r>
-        <w:rPr>
-          <w:rFonts w:hint="eastAsia"/>
-        </w:rPr>
-        <w:t>下行：</w:t>
-      </w:r>
-    </w:p>
-    <w:p>
-      <w:r>
-        <w:t>int pageNum;</w:t>
-      </w:r>
-    </w:p>
-    <w:p>
-      <w:r>
-        <w:t>int pages;</w:t>
-      </w:r>
-    </w:p>
-    <w:p>
-      <w:r>
-        <w:t>int total;</w:t>
-      </w:r>
-    </w:p>
-    <w:p>
-      <w:r>
-        <w:t>int pageSize;</w:t>
-      </w:r>
-    </w:p>
-    <w:p>
-      <w:r>
-        <w:t>Array list [</w:t>
-      </w:r>
-    </w:p>
-    <w:p>
-      <w:pPr>
-        <w:ind w:left="420"/>
-      </w:pPr>
-      <w:r>
-        <w:t xml:space="preserve">Integer id; </w:t>
-      </w:r>
-    </w:p>
-    <w:p>
-      <w:pPr>
-        <w:rPr>
-          <w:rFonts w:hint="eastAsia"/>
-        </w:rPr>
-      </w:pPr>
-      <w:r>
-        <w:rPr>
-          <w:rFonts w:hint="eastAsia"/>
-        </w:rPr>
-        <w:t xml:space="preserve">     Integer senderId; //</w:t>
-      </w:r>
-      <w:r>
-        <w:rPr>
-          <w:rFonts w:hint="eastAsia"/>
-        </w:rPr>
-        <w:t>发送者</w:t>
-      </w:r>
-    </w:p>
-    <w:p>
-      <w:r>
-        <w:t xml:space="preserve">     String senderName; </w:t>
-      </w:r>
-    </w:p>
-    <w:p>
-      <w:r>
-        <w:t xml:space="preserve">     Integer senderType; </w:t>
-      </w:r>
-    </w:p>
-    <w:p>
-      <w:r>
-        <w:t xml:space="preserve">     Integer readerId; </w:t>
-      </w:r>
-    </w:p>
-    <w:p>
-      <w:r>
-        <w:t xml:space="preserve">     String readerName; </w:t>
-      </w:r>
-    </w:p>
-    <w:p>
-      <w:r>
-        <w:t xml:space="preserve">     Integer readerType; </w:t>
-      </w:r>
-    </w:p>
-    <w:p>
-      <w:r>
-        <w:t xml:space="preserve">     Integer msgType; </w:t>
-      </w:r>
-    </w:p>
-    <w:p>
-      <w:r>
-        <w:t xml:space="preserve">     Integer contentType; </w:t>
-      </w:r>
-    </w:p>
-    <w:p>
-      <w:pPr>
-        <w:rPr>
-          <w:rFonts w:hint="eastAsia"/>
-        </w:rPr>
-      </w:pPr>
-      <w:r>
-        <w:rPr>
-          <w:rFonts w:hint="eastAsia"/>
-        </w:rPr>
-        <w:t xml:space="preserve">     Date createTime;//</w:t>
-      </w:r>
-      <w:r>
-        <w:rPr>
-          <w:rFonts w:hint="eastAsia"/>
-        </w:rPr>
-        <w:t>聊天时间</w:t>
-      </w:r>
-      <w:r>
-        <w:rPr>
-          <w:rFonts w:hint="eastAsia"/>
-        </w:rPr>
-        <w:t xml:space="preserve"> </w:t>
-      </w:r>
-    </w:p>
-    <w:p>
-      <w:pPr>
-        <w:rPr>
-          <w:rFonts w:hint="eastAsia"/>
-        </w:rPr>
-      </w:pPr>
-      <w:r>
-        <w:t xml:space="preserve">     String msg;</w:t>
-      </w:r>
-    </w:p>
-    <w:p>
-      <w:pPr>
-        <w:rPr>
-          <w:rFonts w:hint="eastAsia"/>
-        </w:rPr>
-      </w:pPr>
-      <w:r>
-        <w:rPr>
-          <w:rFonts w:hint="eastAsia"/>
-        </w:rPr>
-        <w:t>]</w:t>
-      </w:r>
-    </w:p>
-    <w:p>
-      <w:pPr>
-        <w:pStyle w:val="2"/>
-        <w:rPr>
-          <w:rFonts w:hint="eastAsia"/>
-        </w:rPr>
-      </w:pPr>
-      <w:r>
-        <w:rPr>
-          <w:rFonts w:hint="eastAsia"/>
-        </w:rPr>
-        <w:t>4</w:t>
-      </w:r>
-      <w:r>
-        <w:rPr>
-          <w:rFonts w:hint="eastAsia"/>
-        </w:rPr>
-        <w:t>8</w:t>
-      </w:r>
-      <w:r>
-        <w:rPr>
-          <w:rFonts w:hint="eastAsia"/>
-        </w:rPr>
-        <w:t>获得与用户的聊天信息（</w:t>
-      </w:r>
-      <w:r>
-        <w:t>/</w:t>
-      </w:r>
-      <w:r>
-        <w:t>admin/chat/</w:t>
-      </w:r>
-      <w:r>
-        <w:t>getNewMsg.do</w:t>
-      </w:r>
-      <w:r>
-        <w:rPr>
-          <w:rFonts w:hint="eastAsia"/>
-        </w:rPr>
-        <w:t>）</w:t>
-      </w:r>
-    </w:p>
-    <w:p>
-      <w:pPr>
-        <w:rPr>
-          <w:rFonts w:hint="eastAsia"/>
-        </w:rPr>
-      </w:pPr>
-      <w:r>
-        <w:t>上行：</w:t>
-      </w:r>
-    </w:p>
-    <w:p>
-      <w:pPr>
-        <w:ind w:firstLine="420"/>
-      </w:pPr>
-      <w:r>
-        <w:t>Integer id;</w:t>
-      </w:r>
-      <w:r>
-        <w:rPr>
-          <w:rFonts w:hint="eastAsia"/>
-        </w:rPr>
-        <w:t>//</w:t>
-      </w:r>
-      <w:r>
-        <w:rPr>
-          <w:rFonts w:hint="eastAsia"/>
-        </w:rPr>
-        <w:t>前端存储的最大</w:t>
-      </w:r>
-      <w:r>
-        <w:rPr>
-          <w:rFonts w:hint="eastAsia"/>
-        </w:rPr>
-        <w:t>id</w:t>
-      </w:r>
-    </w:p>
-    <w:p>
-      <w:r>
-        <w:t xml:space="preserve">    Integer userId;</w:t>
-      </w:r>
-      <w:r>
-        <w:rPr>
-          <w:rFonts w:hint="eastAsia"/>
-        </w:rPr>
-        <w:t>//</w:t>
-      </w:r>
-      <w:r>
-        <w:rPr>
-          <w:rFonts w:hint="eastAsia"/>
-        </w:rPr>
-        <w:t>用户</w:t>
-      </w:r>
-      <w:r>
-        <w:rPr>
-          <w:rFonts w:hint="eastAsia"/>
-        </w:rPr>
-        <w:t>id</w:t>
-      </w:r>
-      <w:r>
-        <w:rPr>
-          <w:rFonts w:hint="eastAsia"/>
-        </w:rPr>
-        <w:t>（不发</w:t>
-      </w:r>
-      <w:r>
-        <w:rPr>
-          <w:rFonts w:hint="eastAsia"/>
-        </w:rPr>
-        <w:t>userId</w:t>
-      </w:r>
-      <w:r>
-        <w:rPr>
-          <w:rFonts w:hint="eastAsia"/>
-        </w:rPr>
-        <w:t>就下发所有大于</w:t>
-      </w:r>
-      <w:r>
-        <w:rPr>
-          <w:rFonts w:hint="eastAsia"/>
-        </w:rPr>
-        <w:t>id</w:t>
-      </w:r>
-      <w:r>
-        <w:rPr>
-          <w:rFonts w:hint="eastAsia"/>
-        </w:rPr>
-        <w:t>的聊天记录）</w:t>
-      </w:r>
-    </w:p>
-    <w:p>
-      <w:pPr>
-        <w:rPr>
-          <w:rFonts w:hint="eastAsia"/>
-        </w:rPr>
-      </w:pPr>
-      <w:r>
-        <w:t>下行：</w:t>
-      </w:r>
-    </w:p>
-    <w:p>
-      <w:r>
-        <w:t>[</w:t>
-      </w:r>
-    </w:p>
-    <w:p>
-      <w:pPr>
-        <w:ind w:left="420"/>
-      </w:pPr>
-      <w:r>
-        <w:t xml:space="preserve">Integer id; </w:t>
-      </w:r>
-    </w:p>
-    <w:p>
-      <w:pPr>
-        <w:rPr>
-          <w:rFonts w:hint="eastAsia"/>
-        </w:rPr>
-      </w:pPr>
-      <w:r>
-        <w:rPr>
-          <w:rFonts w:hint="eastAsia"/>
-        </w:rPr>
-        <w:t xml:space="preserve">     Integer senderId; //</w:t>
-      </w:r>
-      <w:r>
-        <w:rPr>
-          <w:rFonts w:hint="eastAsia"/>
-        </w:rPr>
-        <w:t>发送者</w:t>
-      </w:r>
-    </w:p>
-    <w:p>
-      <w:r>
-        <w:t xml:space="preserve">     String senderName; </w:t>
-      </w:r>
-    </w:p>
-    <w:p>
-      <w:r>
-        <w:t xml:space="preserve">     Integer senderType; </w:t>
-      </w:r>
-    </w:p>
-    <w:p>
-      <w:r>
-        <w:t xml:space="preserve">     Integer readerId; </w:t>
-      </w:r>
-    </w:p>
-    <w:p>
-      <w:r>
-        <w:t xml:space="preserve">     String readerName; </w:t>
-      </w:r>
-    </w:p>
-    <w:p>
-      <w:r>
-        <w:t xml:space="preserve">     Integer readerType; </w:t>
-      </w:r>
-    </w:p>
-    <w:p>
-      <w:r>
-        <w:t xml:space="preserve">     Integer msgType; </w:t>
-      </w:r>
-    </w:p>
-    <w:p>
-      <w:r>
-        <w:t xml:space="preserve">     Integer contentType; </w:t>
-      </w:r>
-    </w:p>
-    <w:p>
-      <w:pPr>
-        <w:rPr>
-          <w:rFonts w:hint="eastAsia"/>
-        </w:rPr>
-      </w:pPr>
-      <w:r>
-        <w:rPr>
-          <w:rFonts w:hint="eastAsia"/>
-        </w:rPr>
-        <w:lastRenderedPageBreak/>
-        <w:t xml:space="preserve">     Date createTime;//</w:t>
-      </w:r>
-      <w:r>
-        <w:rPr>
-          <w:rFonts w:hint="eastAsia"/>
-        </w:rPr>
-        <w:t>聊天时间</w:t>
-      </w:r>
-      <w:r>
-        <w:rPr>
-          <w:rFonts w:hint="eastAsia"/>
-        </w:rPr>
-        <w:t xml:space="preserve"> </w:t>
-      </w:r>
-    </w:p>
-    <w:p>
-      <w:pPr>
-        <w:rPr>
-          <w:rFonts w:hint="eastAsia"/>
-        </w:rPr>
-      </w:pPr>
-      <w:r>
-        <w:t xml:space="preserve">     String msg;</w:t>
-      </w:r>
-    </w:p>
-    <w:p>
-      <w:pPr>
-        <w:rPr>
-          <w:rFonts w:hint="eastAsia"/>
-        </w:rPr>
-      </w:pPr>
-      <w:r>
-        <w:rPr>
-          <w:rFonts w:hint="eastAsia"/>
-        </w:rPr>
-        <w:t>]</w:t>
-      </w:r>
-    </w:p>
-    <w:p/>
     <w:sectPr>
       <w:pgSz w:w="11906" w:h="16838"/>
       <w:pgMar w:top="1440" w:right="1800" w:bottom="1440" w:left="1800" w:header="851" w:footer="992" w:gutter="0"/>
@@ -9852,7 +10268,6 @@
   <w:style w:type="character" w:default="1" w:styleId="a0">
     <w:name w:val="Default Paragraph Font"/>
     <w:uiPriority w:val="1"/>
-    <w:semiHidden/>
     <w:unhideWhenUsed/>
   </w:style>
   <w:style w:type="table" w:default="1" w:styleId="a1">
@@ -10131,7 +10546,6 @@
   <w:style w:type="character" w:default="1" w:styleId="a0">
     <w:name w:val="Default Paragraph Font"/>
     <w:uiPriority w:val="1"/>
-    <w:semiHidden/>
     <w:unhideWhenUsed/>
   </w:style>
   <w:style w:type="table" w:default="1" w:styleId="a1">
@@ -10515,7 +10929,7 @@
 </file>
 
 <file path=customXml/itemProps1.xml><?xml version="1.0" encoding="utf-8"?>
-<ds:datastoreItem xmlns:ds="http://schemas.openxmlformats.org/officeDocument/2006/customXml" ds:itemID="{171EDB26-DB4C-4D88-B0A1-A3DE33E22086}">
+<ds:datastoreItem xmlns:ds="http://schemas.openxmlformats.org/officeDocument/2006/customXml" ds:itemID="{131F9EB8-2B7F-4C4A-A846-00F2AB658879}">
   <ds:schemaRefs>
     <ds:schemaRef ds:uri="http://schemas.openxmlformats.org/officeDocument/2006/bibliography"/>
   </ds:schemaRefs>

--- a/后台文档.docx
+++ b/后台文档.docx
@@ -10055,6 +10055,11 @@
       </w:r>
     </w:p>
     <w:p>
+      <w:pPr>
+        <w:rPr>
+          <w:rFonts w:hint="eastAsia"/>
+        </w:rPr>
+      </w:pPr>
       <w:r>
         <w:t>String detail;</w:t>
       </w:r>
@@ -10069,10 +10074,414 @@
           <w:rFonts w:hint="eastAsia"/>
         </w:rPr>
         <w:t>详情</w:t>
+      </w:r>
+    </w:p>
+    <w:p>
+      <w:pPr>
+        <w:pStyle w:val="2"/>
+        <w:rPr>
+          <w:rFonts w:hint="eastAsia"/>
+        </w:rPr>
+      </w:pPr>
+      <w:r>
+        <w:rPr>
+          <w:rFonts w:hint="eastAsia"/>
+        </w:rPr>
+        <w:t>5</w:t>
+      </w:r>
+      <w:r>
+        <w:rPr>
+          <w:rFonts w:hint="eastAsia"/>
+        </w:rPr>
+        <w:t>2</w:t>
+      </w:r>
+      <w:r>
+        <w:rPr>
+          <w:rFonts w:hint="eastAsia"/>
+        </w:rPr>
+        <w:t>用户</w:t>
+      </w:r>
+      <w:r>
+        <w:rPr>
+          <w:rFonts w:hint="eastAsia"/>
+        </w:rPr>
+        <w:t>评价列表</w:t>
+      </w:r>
+      <w:r>
+        <w:rPr>
+          <w:rFonts w:hint="eastAsia"/>
+        </w:rPr>
+        <w:t>（</w:t>
+      </w:r>
+      <w:r>
+        <w:t>/admin/commodity/evaluate/</w:t>
+      </w:r>
+      <w:r>
+        <w:t>list.do</w:t>
+      </w:r>
+      <w:r>
+        <w:t>"</w:t>
+      </w:r>
+      <w:r>
+        <w:rPr>
+          <w:rFonts w:hint="eastAsia"/>
+        </w:rPr>
+        <w:t>）</w:t>
+      </w:r>
+    </w:p>
+    <w:p>
+      <w:pPr>
+        <w:rPr>
+          <w:rFonts w:hint="eastAsia"/>
+        </w:rPr>
+      </w:pPr>
+      <w:r>
+        <w:t>上行</w:t>
+      </w:r>
+      <w:r>
+        <w:rPr>
+          <w:rFonts w:hint="eastAsia"/>
+        </w:rPr>
+        <w:t>：</w:t>
+      </w:r>
+    </w:p>
+    <w:p>
+      <w:pPr>
+        <w:rPr>
+          <w:rFonts w:hint="eastAsia"/>
+        </w:rPr>
+      </w:pPr>
+      <w:r>
+        <w:t>int pageNum;</w:t>
+      </w:r>
+      <w:r>
+        <w:br/>
+      </w:r>
+      <w:r>
+        <w:t>int pageSize</w:t>
+      </w:r>
+      <w:r>
+        <w:t>;</w:t>
+      </w:r>
+    </w:p>
+    <w:p>
+      <w:pPr>
+        <w:ind w:firstLine="420"/>
+      </w:pPr>
+      <w:r>
+        <w:t>String commodityId;</w:t>
+      </w:r>
+    </w:p>
+    <w:p>
+      <w:r>
+        <w:t xml:space="preserve">    String commodityArtNo;</w:t>
+      </w:r>
+    </w:p>
+    <w:p>
+      <w:r>
+        <w:t xml:space="preserve">    String commodityOrder;</w:t>
+      </w:r>
+    </w:p>
+    <w:p>
+      <w:pPr>
+        <w:ind w:firstLine="420"/>
+        <w:rPr>
+          <w:rFonts w:hint="eastAsia"/>
+        </w:rPr>
+      </w:pPr>
+      <w:r>
+        <w:t>String userId;</w:t>
+      </w:r>
+    </w:p>
+    <w:p>
+      <w:pPr>
+        <w:rPr>
+          <w:rFonts w:hint="eastAsia"/>
+        </w:rPr>
+      </w:pPr>
+      <w:r>
+        <w:rPr>
+          <w:rFonts w:hint="eastAsia"/>
+        </w:rPr>
+        <w:lastRenderedPageBreak/>
+        <w:t>下行：</w:t>
+      </w:r>
+    </w:p>
+    <w:p>
+      <w:r>
+        <w:t>int pageNum;</w:t>
+      </w:r>
+      <w:r>
+        <w:br/>
+        <w:t>int pages;</w:t>
+      </w:r>
+      <w:r>
+        <w:br/>
+        <w:t>int total;</w:t>
+      </w:r>
+      <w:r>
+        <w:br/>
+        <w:t>int pageSize;</w:t>
+      </w:r>
+    </w:p>
+    <w:p>
+      <w:pPr>
+        <w:rPr>
+          <w:rFonts w:hint="eastAsia"/>
+        </w:rPr>
+      </w:pPr>
+    </w:p>
+    <w:p>
+      <w:r>
+        <w:rPr>
+          <w:rFonts w:hint="eastAsia"/>
+        </w:rPr>
+        <w:t xml:space="preserve">List </w:t>
+      </w:r>
+      <w:r>
+        <w:t>list</w:t>
+      </w:r>
+      <w:r>
+        <w:rPr>
+          <w:rFonts w:hint="eastAsia"/>
+        </w:rPr>
+        <w:t xml:space="preserve"> </w:t>
+      </w:r>
+      <w:r>
+        <w:rPr>
+          <w:rFonts w:hint="eastAsia"/>
+        </w:rPr>
+        <w:t>[</w:t>
+      </w:r>
+    </w:p>
+    <w:p>
+      <w:r>
+        <w:rPr>
+          <w:rFonts w:hint="eastAsia"/>
+        </w:rPr>
+        <w:tab/>
+      </w:r>
+      <w:r>
+        <w:t xml:space="preserve"> Integer id;</w:t>
+      </w:r>
+    </w:p>
+    <w:p>
+      <w:r>
+        <w:t xml:space="preserve">     String commodityOrder;</w:t>
+      </w:r>
+    </w:p>
+    <w:p>
+      <w:r>
+        <w:t xml:space="preserve">     Integer commodityId;</w:t>
+      </w:r>
+    </w:p>
+    <w:p>
+      <w:pPr>
+        <w:ind w:left="420" w:firstLineChars="100" w:firstLine="210"/>
+      </w:pPr>
+      <w:r>
+        <w:t>String commodityArtNo;</w:t>
+      </w:r>
+    </w:p>
+    <w:p>
+      <w:r>
+        <w:t xml:space="preserve">     Integer userId;</w:t>
+      </w:r>
+    </w:p>
+    <w:p>
+      <w:r>
+        <w:t xml:space="preserve">     String firstName;</w:t>
+      </w:r>
+    </w:p>
+    <w:p>
+      <w:r>
+        <w:t xml:space="preserve">     String lastName;</w:t>
+      </w:r>
+    </w:p>
+    <w:p>
+      <w:r>
+        <w:t xml:space="preserve">     String evaluateStar;</w:t>
+      </w:r>
+      <w:r>
+        <w:rPr>
+          <w:rFonts w:hint="eastAsia"/>
+        </w:rPr>
+        <w:t>//</w:t>
+      </w:r>
+      <w:r>
+        <w:rPr>
+          <w:rFonts w:hint="eastAsia"/>
+        </w:rPr>
+        <w:t>评价星数</w:t>
+      </w:r>
+    </w:p>
+    <w:p>
+      <w:r>
+        <w:t xml:space="preserve">     Date createTime;</w:t>
+      </w:r>
+    </w:p>
+    <w:p>
+      <w:r>
+        <w:t xml:space="preserve">     Integer sort;</w:t>
+      </w:r>
+    </w:p>
+    <w:p>
+      <w:r>
+        <w:t xml:space="preserve">     String evaluate;</w:t>
+      </w:r>
+      <w:r>
+        <w:rPr>
+          <w:rFonts w:hint="eastAsia"/>
+        </w:rPr>
+        <w:t>//</w:t>
+      </w:r>
+      <w:r>
+        <w:rPr>
+          <w:rFonts w:hint="eastAsia"/>
+        </w:rPr>
+        <w:t>评价</w:t>
+      </w:r>
+    </w:p>
+    <w:p>
+      <w:r>
+        <w:t xml:space="preserve">     String pictures;</w:t>
+      </w:r>
+      <w:r>
+        <w:rPr>
+          <w:rFonts w:hint="eastAsia"/>
+        </w:rPr>
+        <w:t>//</w:t>
+      </w:r>
+      <w:r>
+        <w:rPr>
+          <w:rFonts w:hint="eastAsia"/>
+        </w:rPr>
+        <w:t>评价图片</w:t>
+      </w:r>
+    </w:p>
+    <w:p>
+      <w:r>
+        <w:rPr>
+          <w:rFonts w:hint="eastAsia"/>
+        </w:rPr>
+        <w:t>]</w:t>
+      </w:r>
+    </w:p>
+    <w:p>
+      <w:pPr>
+        <w:pStyle w:val="2"/>
+        <w:rPr>
+          <w:rFonts w:hint="eastAsia"/>
+        </w:rPr>
+      </w:pPr>
+      <w:r>
+        <w:rPr>
+          <w:rFonts w:hint="eastAsia"/>
+        </w:rPr>
+        <w:t>5</w:t>
+      </w:r>
+      <w:r>
+        <w:rPr>
+          <w:rFonts w:hint="eastAsia"/>
+        </w:rPr>
+        <w:t>3</w:t>
+      </w:r>
+      <w:r>
+        <w:rPr>
+          <w:rFonts w:hint="eastAsia"/>
+        </w:rPr>
+        <w:t>修改</w:t>
       </w:r>
       <w:bookmarkStart w:id="0" w:name="_GoBack"/>
       <w:bookmarkEnd w:id="0"/>
-    </w:p>
+      <w:r>
+        <w:rPr>
+          <w:rFonts w:hint="eastAsia"/>
+        </w:rPr>
+        <w:t>评价排序</w:t>
+      </w:r>
+      <w:r>
+        <w:rPr>
+          <w:rFonts w:hint="eastAsia"/>
+        </w:rPr>
+        <w:t>（</w:t>
+      </w:r>
+      <w:r>
+        <w:t>/admin/commodity/evaluate/</w:t>
+      </w:r>
+      <w:r>
+        <w:t>updateSort</w:t>
+      </w:r>
+      <w:r>
+        <w:t>.do</w:t>
+      </w:r>
+      <w:r>
+        <w:rPr>
+          <w:rFonts w:hint="eastAsia"/>
+        </w:rPr>
+        <w:t>）</w:t>
+      </w:r>
+    </w:p>
+    <w:p>
+      <w:pPr>
+        <w:rPr>
+          <w:rFonts w:hint="eastAsia"/>
+        </w:rPr>
+      </w:pPr>
+      <w:r>
+        <w:t>上行</w:t>
+      </w:r>
+      <w:r>
+        <w:rPr>
+          <w:rFonts w:hint="eastAsia"/>
+        </w:rPr>
+        <w:t>：</w:t>
+      </w:r>
+    </w:p>
+    <w:p>
+      <w:pPr>
+        <w:rPr>
+          <w:rFonts w:hint="eastAsia"/>
+        </w:rPr>
+      </w:pPr>
+      <w:r>
+        <w:t>Integer id;</w:t>
+      </w:r>
+    </w:p>
+    <w:p>
+      <w:pPr>
+        <w:rPr>
+          <w:rFonts w:hint="eastAsia"/>
+        </w:rPr>
+      </w:pPr>
+      <w:r>
+        <w:t xml:space="preserve">Integer </w:t>
+      </w:r>
+      <w:r>
+        <w:rPr>
+          <w:rFonts w:hint="eastAsia"/>
+        </w:rPr>
+        <w:t>sort</w:t>
+      </w:r>
+      <w:r>
+        <w:t>;</w:t>
+      </w:r>
+    </w:p>
+    <w:p/>
+    <w:p>
+      <w:pPr>
+        <w:rPr>
+          <w:rFonts w:hint="eastAsia"/>
+        </w:rPr>
+      </w:pPr>
+      <w:r>
+        <w:rPr>
+          <w:rFonts w:hint="eastAsia"/>
+        </w:rPr>
+        <w:t>下行：</w:t>
+      </w:r>
+    </w:p>
+    <w:p/>
     <w:sectPr>
       <w:pgSz w:w="11906" w:h="16838"/>
       <w:pgMar w:top="1440" w:right="1800" w:bottom="1440" w:left="1800" w:header="851" w:footer="992" w:gutter="0"/>
@@ -10929,7 +11338,7 @@
 </file>
 
 <file path=customXml/itemProps1.xml><?xml version="1.0" encoding="utf-8"?>
-<ds:datastoreItem xmlns:ds="http://schemas.openxmlformats.org/officeDocument/2006/customXml" ds:itemID="{131F9EB8-2B7F-4C4A-A846-00F2AB658879}">
+<ds:datastoreItem xmlns:ds="http://schemas.openxmlformats.org/officeDocument/2006/customXml" ds:itemID="{9295151E-1F92-4657-8F16-7BFF28D74FD7}">
   <ds:schemaRefs>
     <ds:schemaRef ds:uri="http://schemas.openxmlformats.org/officeDocument/2006/bibliography"/>
   </ds:schemaRefs>

--- a/后台文档.docx
+++ b/后台文档.docx
@@ -193,7 +193,7 @@
         </w:rPr>
         <w:t>链接：</w:t>
       </w:r>
-      <w:hyperlink r:id="rId6" w:history="1">
+      <w:hyperlink r:id="rId7" w:history="1">
         <w:r>
           <w:rPr>
             <w:rStyle w:val="a3"/>
@@ -219,13 +219,11 @@
     <w:p>
       <w:pPr>
         <w:pStyle w:val="2"/>
-      </w:pPr>
-      <w:r>
-        <w:rPr>
-          <w:rFonts w:hint="eastAsia"/>
-        </w:rPr>
-        <w:t xml:space="preserve">1 </w:t>
-      </w:r>
+        <w:numPr>
+          <w:ilvl w:val="0"/>
+          <w:numId w:val="1"/>
+        </w:numPr>
+      </w:pPr>
       <w:r>
         <w:rPr>
           <w:rFonts w:hint="eastAsia"/>
@@ -366,12 +364,18 @@
     <w:p>
       <w:pPr>
         <w:pStyle w:val="2"/>
-      </w:pPr>
-      <w:r>
-        <w:rPr>
-          <w:rFonts w:hint="eastAsia"/>
-        </w:rPr>
-        <w:t xml:space="preserve">2 </w:t>
+        <w:numPr>
+          <w:ilvl w:val="0"/>
+          <w:numId w:val="1"/>
+        </w:numPr>
+      </w:pPr>
+      <w:bookmarkStart w:id="0" w:name="_GoBack"/>
+      <w:bookmarkEnd w:id="0"/>
+      <w:r>
+        <w:rPr>
+          <w:rFonts w:hint="eastAsia"/>
+        </w:rPr>
+        <w:t xml:space="preserve"> </w:t>
       </w:r>
       <w:r>
         <w:rPr>
@@ -506,12 +510,16 @@
     <w:p>
       <w:pPr>
         <w:pStyle w:val="2"/>
-      </w:pPr>
-      <w:r>
-        <w:rPr>
-          <w:rFonts w:hint="eastAsia"/>
-        </w:rPr>
-        <w:t xml:space="preserve">3 </w:t>
+        <w:numPr>
+          <w:ilvl w:val="0"/>
+          <w:numId w:val="1"/>
+        </w:numPr>
+      </w:pPr>
+      <w:r>
+        <w:rPr>
+          <w:rFonts w:hint="eastAsia"/>
+        </w:rPr>
+        <w:t xml:space="preserve"> </w:t>
       </w:r>
       <w:r>
         <w:rPr>
@@ -535,12 +543,16 @@
     <w:p>
       <w:pPr>
         <w:pStyle w:val="2"/>
-      </w:pPr>
-      <w:r>
-        <w:rPr>
-          <w:rFonts w:hint="eastAsia"/>
-        </w:rPr>
-        <w:t xml:space="preserve">4 </w:t>
+        <w:numPr>
+          <w:ilvl w:val="0"/>
+          <w:numId w:val="1"/>
+        </w:numPr>
+      </w:pPr>
+      <w:r>
+        <w:rPr>
+          <w:rFonts w:hint="eastAsia"/>
+        </w:rPr>
+        <w:t xml:space="preserve"> </w:t>
       </w:r>
       <w:r>
         <w:rPr>
@@ -575,12 +587,16 @@
     <w:p>
       <w:pPr>
         <w:pStyle w:val="2"/>
-      </w:pPr>
-      <w:r>
-        <w:rPr>
-          <w:rFonts w:hint="eastAsia"/>
-        </w:rPr>
-        <w:t xml:space="preserve">5 </w:t>
+        <w:numPr>
+          <w:ilvl w:val="0"/>
+          <w:numId w:val="1"/>
+        </w:numPr>
+      </w:pPr>
+      <w:r>
+        <w:rPr>
+          <w:rFonts w:hint="eastAsia"/>
+        </w:rPr>
+        <w:t xml:space="preserve"> </w:t>
       </w:r>
       <w:r>
         <w:rPr>
@@ -616,13 +632,11 @@
     <w:p>
       <w:pPr>
         <w:pStyle w:val="2"/>
-      </w:pPr>
-      <w:r>
-        <w:rPr>
-          <w:rFonts w:hint="eastAsia"/>
-        </w:rPr>
-        <w:t xml:space="preserve">6 </w:t>
-      </w:r>
+        <w:numPr>
+          <w:ilvl w:val="0"/>
+          <w:numId w:val="1"/>
+        </w:numPr>
+      </w:pPr>
       <w:r>
         <w:rPr>
           <w:rFonts w:hint="eastAsia"/>
@@ -658,7 +672,7 @@
       <w:r>
         <w:t>链接：</w:t>
       </w:r>
-      <w:hyperlink r:id="rId7" w:history="1">
+      <w:hyperlink r:id="rId8" w:history="1">
         <w:r>
           <w:rPr>
             <w:rStyle w:val="a3"/>
@@ -728,13 +742,11 @@
     <w:p>
       <w:pPr>
         <w:pStyle w:val="2"/>
-      </w:pPr>
-      <w:r>
-        <w:rPr>
-          <w:rFonts w:hint="eastAsia"/>
-        </w:rPr>
-        <w:t>7</w:t>
-      </w:r>
+        <w:numPr>
+          <w:ilvl w:val="0"/>
+          <w:numId w:val="1"/>
+        </w:numPr>
+      </w:pPr>
       <w:r>
         <w:rPr>
           <w:rFonts w:hint="eastAsia"/>
@@ -767,7 +779,7 @@
       <w:r>
         <w:t>链接：</w:t>
       </w:r>
-      <w:hyperlink r:id="rId8" w:history="1">
+      <w:hyperlink r:id="rId9" w:history="1">
         <w:r>
           <w:rPr>
             <w:rStyle w:val="a3"/>
@@ -862,18 +874,16 @@
     <w:p>
       <w:pPr>
         <w:pStyle w:val="2"/>
+        <w:numPr>
+          <w:ilvl w:val="0"/>
+          <w:numId w:val="1"/>
+        </w:numPr>
       </w:pPr>
       <w:r>
         <w:rPr>
           <w:rFonts w:hint="eastAsia"/>
         </w:rPr>
         <w:lastRenderedPageBreak/>
-        <w:t>8</w:t>
-      </w:r>
-      <w:r>
-        <w:rPr>
-          <w:rFonts w:hint="eastAsia"/>
-        </w:rPr>
         <w:t>商品添加（</w:t>
       </w:r>
       <w:r>
@@ -1231,13 +1241,11 @@
     <w:p>
       <w:pPr>
         <w:pStyle w:val="2"/>
-      </w:pPr>
-      <w:r>
-        <w:rPr>
-          <w:rFonts w:hint="eastAsia"/>
-        </w:rPr>
-        <w:t>9</w:t>
-      </w:r>
+        <w:numPr>
+          <w:ilvl w:val="0"/>
+          <w:numId w:val="1"/>
+        </w:numPr>
+      </w:pPr>
       <w:r>
         <w:rPr>
           <w:rFonts w:hint="eastAsia"/>
@@ -1589,18 +1597,16 @@
     <w:p>
       <w:pPr>
         <w:pStyle w:val="2"/>
+        <w:numPr>
+          <w:ilvl w:val="0"/>
+          <w:numId w:val="1"/>
+        </w:numPr>
       </w:pPr>
       <w:r>
         <w:rPr>
           <w:rFonts w:hint="eastAsia"/>
         </w:rPr>
         <w:lastRenderedPageBreak/>
-        <w:t>10</w:t>
-      </w:r>
-      <w:r>
-        <w:rPr>
-          <w:rFonts w:hint="eastAsia"/>
-        </w:rPr>
         <w:t>商品</w:t>
       </w:r>
       <w:r>
@@ -1684,13 +1690,11 @@
     <w:p>
       <w:pPr>
         <w:pStyle w:val="2"/>
-      </w:pPr>
-      <w:r>
-        <w:rPr>
-          <w:rFonts w:hint="eastAsia"/>
-        </w:rPr>
-        <w:t>11</w:t>
-      </w:r>
+        <w:numPr>
+          <w:ilvl w:val="0"/>
+          <w:numId w:val="1"/>
+        </w:numPr>
+      </w:pPr>
       <w:r>
         <w:rPr>
           <w:rFonts w:hint="eastAsia"/>
@@ -1882,13 +1886,11 @@
     <w:p>
       <w:pPr>
         <w:pStyle w:val="2"/>
-      </w:pPr>
-      <w:r>
-        <w:rPr>
-          <w:rFonts w:hint="eastAsia"/>
-        </w:rPr>
-        <w:t>12</w:t>
-      </w:r>
+        <w:numPr>
+          <w:ilvl w:val="0"/>
+          <w:numId w:val="1"/>
+        </w:numPr>
+      </w:pPr>
       <w:r>
         <w:rPr>
           <w:rFonts w:hint="eastAsia"/>
@@ -2350,19 +2352,11 @@
     <w:p>
       <w:pPr>
         <w:pStyle w:val="2"/>
-      </w:pPr>
-      <w:r>
-        <w:rPr>
-          <w:rFonts w:hint="eastAsia"/>
-        </w:rPr>
-        <w:t>1</w:t>
-      </w:r>
-      <w:r>
-        <w:rPr>
-          <w:rFonts w:hint="eastAsia"/>
-        </w:rPr>
-        <w:t>3</w:t>
-      </w:r>
+        <w:numPr>
+          <w:ilvl w:val="0"/>
+          <w:numId w:val="1"/>
+        </w:numPr>
+      </w:pPr>
       <w:r>
         <w:rPr>
           <w:rFonts w:hint="eastAsia"/>
@@ -2608,19 +2602,11 @@
     <w:p>
       <w:pPr>
         <w:pStyle w:val="2"/>
-      </w:pPr>
-      <w:r>
-        <w:rPr>
-          <w:rFonts w:hint="eastAsia"/>
-        </w:rPr>
-        <w:t>1</w:t>
-      </w:r>
-      <w:r>
-        <w:rPr>
-          <w:rFonts w:hint="eastAsia"/>
-        </w:rPr>
-        <w:t>4</w:t>
-      </w:r>
+        <w:numPr>
+          <w:ilvl w:val="0"/>
+          <w:numId w:val="1"/>
+        </w:numPr>
+      </w:pPr>
       <w:r>
         <w:rPr>
           <w:rFonts w:hint="eastAsia"/>
@@ -2914,19 +2900,11 @@
     <w:p>
       <w:pPr>
         <w:pStyle w:val="2"/>
-      </w:pPr>
-      <w:r>
-        <w:rPr>
-          <w:rFonts w:hint="eastAsia"/>
-        </w:rPr>
-        <w:t>1</w:t>
-      </w:r>
-      <w:r>
-        <w:rPr>
-          <w:rFonts w:hint="eastAsia"/>
-        </w:rPr>
-        <w:t>5</w:t>
-      </w:r>
+        <w:numPr>
+          <w:ilvl w:val="0"/>
+          <w:numId w:val="1"/>
+        </w:numPr>
+      </w:pPr>
       <w:r>
         <w:rPr>
           <w:rFonts w:hint="eastAsia"/>
@@ -3332,18 +3310,16 @@
     <w:p>
       <w:pPr>
         <w:pStyle w:val="2"/>
+        <w:numPr>
+          <w:ilvl w:val="0"/>
+          <w:numId w:val="1"/>
+        </w:numPr>
       </w:pPr>
       <w:r>
         <w:rPr>
           <w:rFonts w:hint="eastAsia"/>
         </w:rPr>
         <w:lastRenderedPageBreak/>
-        <w:t>16</w:t>
-      </w:r>
-      <w:r>
-        <w:rPr>
-          <w:rFonts w:hint="eastAsia"/>
-        </w:rPr>
         <w:t>商品打折添加（</w:t>
       </w:r>
       <w:r>
@@ -3506,19 +3482,11 @@
     <w:p>
       <w:pPr>
         <w:pStyle w:val="2"/>
-      </w:pPr>
-      <w:r>
-        <w:rPr>
-          <w:rFonts w:hint="eastAsia"/>
-        </w:rPr>
-        <w:t>1</w:t>
-      </w:r>
-      <w:r>
-        <w:rPr>
-          <w:rFonts w:hint="eastAsia"/>
-        </w:rPr>
-        <w:t>7</w:t>
-      </w:r>
+        <w:numPr>
+          <w:ilvl w:val="0"/>
+          <w:numId w:val="1"/>
+        </w:numPr>
+      </w:pPr>
       <w:r>
         <w:rPr>
           <w:rFonts w:hint="eastAsia"/>
@@ -3701,13 +3669,11 @@
     <w:p>
       <w:pPr>
         <w:pStyle w:val="2"/>
-      </w:pPr>
-      <w:r>
-        <w:rPr>
-          <w:rFonts w:hint="eastAsia"/>
-        </w:rPr>
-        <w:t>18</w:t>
-      </w:r>
+        <w:numPr>
+          <w:ilvl w:val="0"/>
+          <w:numId w:val="1"/>
+        </w:numPr>
+      </w:pPr>
       <w:r>
         <w:rPr>
           <w:rFonts w:hint="eastAsia"/>
@@ -3785,13 +3751,11 @@
     <w:p>
       <w:pPr>
         <w:pStyle w:val="2"/>
-      </w:pPr>
-      <w:r>
-        <w:rPr>
-          <w:rFonts w:hint="eastAsia"/>
-        </w:rPr>
-        <w:t>19</w:t>
-      </w:r>
+        <w:numPr>
+          <w:ilvl w:val="0"/>
+          <w:numId w:val="1"/>
+        </w:numPr>
+      </w:pPr>
       <w:r>
         <w:rPr>
           <w:rFonts w:hint="eastAsia"/>
@@ -4083,13 +4047,11 @@
     <w:p>
       <w:pPr>
         <w:pStyle w:val="2"/>
-      </w:pPr>
-      <w:r>
-        <w:rPr>
-          <w:rFonts w:hint="eastAsia"/>
-        </w:rPr>
-        <w:t>20</w:t>
-      </w:r>
+        <w:numPr>
+          <w:ilvl w:val="0"/>
+          <w:numId w:val="1"/>
+        </w:numPr>
+      </w:pPr>
       <w:r>
         <w:rPr>
           <w:rFonts w:hint="eastAsia"/>
@@ -4202,13 +4164,11 @@
     <w:p>
       <w:pPr>
         <w:pStyle w:val="2"/>
-      </w:pPr>
-      <w:r>
-        <w:rPr>
-          <w:rFonts w:hint="eastAsia"/>
-        </w:rPr>
-        <w:t>21</w:t>
-      </w:r>
+        <w:numPr>
+          <w:ilvl w:val="0"/>
+          <w:numId w:val="1"/>
+        </w:numPr>
+      </w:pPr>
       <w:r>
         <w:rPr>
           <w:rFonts w:hint="eastAsia"/>
@@ -4354,13 +4314,11 @@
     <w:p>
       <w:pPr>
         <w:pStyle w:val="2"/>
-      </w:pPr>
-      <w:r>
-        <w:rPr>
-          <w:rFonts w:hint="eastAsia"/>
-        </w:rPr>
-        <w:t>22</w:t>
-      </w:r>
+        <w:numPr>
+          <w:ilvl w:val="0"/>
+          <w:numId w:val="1"/>
+        </w:numPr>
+      </w:pPr>
       <w:r>
         <w:rPr>
           <w:rFonts w:hint="eastAsia"/>
@@ -4453,13 +4411,11 @@
     <w:p>
       <w:pPr>
         <w:pStyle w:val="2"/>
-      </w:pPr>
-      <w:r>
-        <w:rPr>
-          <w:rFonts w:hint="eastAsia"/>
-        </w:rPr>
-        <w:t>23</w:t>
-      </w:r>
+        <w:numPr>
+          <w:ilvl w:val="0"/>
+          <w:numId w:val="1"/>
+        </w:numPr>
+      </w:pPr>
       <w:r>
         <w:rPr>
           <w:rFonts w:hint="eastAsia"/>
@@ -4695,16 +4651,11 @@
     <w:p>
       <w:pPr>
         <w:pStyle w:val="2"/>
-      </w:pPr>
-      <w:r>
-        <w:rPr>
-          <w:rFonts w:hint="eastAsia"/>
-        </w:rPr>
-        <w:t>2</w:t>
-      </w:r>
-      <w:r>
-        <w:t>4</w:t>
-      </w:r>
+        <w:numPr>
+          <w:ilvl w:val="0"/>
+          <w:numId w:val="1"/>
+        </w:numPr>
+      </w:pPr>
       <w:r>
         <w:rPr>
           <w:rFonts w:hint="eastAsia"/>
@@ -4808,19 +4759,11 @@
     <w:p>
       <w:pPr>
         <w:pStyle w:val="2"/>
-      </w:pPr>
-      <w:r>
-        <w:rPr>
-          <w:rFonts w:hint="eastAsia"/>
-        </w:rPr>
-        <w:t>2</w:t>
-      </w:r>
-      <w:r>
-        <w:rPr>
-          <w:rFonts w:hint="eastAsia"/>
-        </w:rPr>
-        <w:t>5</w:t>
-      </w:r>
+        <w:numPr>
+          <w:ilvl w:val="0"/>
+          <w:numId w:val="1"/>
+        </w:numPr>
+      </w:pPr>
       <w:r>
         <w:rPr>
           <w:rFonts w:hint="eastAsia"/>
@@ -4917,19 +4860,11 @@
     <w:p>
       <w:pPr>
         <w:pStyle w:val="2"/>
-      </w:pPr>
-      <w:r>
-        <w:rPr>
-          <w:rFonts w:hint="eastAsia"/>
-        </w:rPr>
-        <w:t>2</w:t>
-      </w:r>
-      <w:r>
-        <w:rPr>
-          <w:rFonts w:hint="eastAsia"/>
-        </w:rPr>
-        <w:t>6</w:t>
-      </w:r>
+        <w:numPr>
+          <w:ilvl w:val="0"/>
+          <w:numId w:val="1"/>
+        </w:numPr>
+      </w:pPr>
       <w:r>
         <w:rPr>
           <w:rFonts w:hint="eastAsia"/>
@@ -5002,19 +4937,11 @@
     <w:p>
       <w:pPr>
         <w:pStyle w:val="2"/>
-      </w:pPr>
-      <w:r>
-        <w:rPr>
-          <w:rFonts w:hint="eastAsia"/>
-        </w:rPr>
-        <w:t>2</w:t>
-      </w:r>
-      <w:r>
-        <w:rPr>
-          <w:rFonts w:hint="eastAsia"/>
-        </w:rPr>
-        <w:t>7</w:t>
-      </w:r>
+        <w:numPr>
+          <w:ilvl w:val="0"/>
+          <w:numId w:val="1"/>
+        </w:numPr>
+      </w:pPr>
       <w:r>
         <w:rPr>
           <w:rFonts w:hint="eastAsia"/>
@@ -5218,13 +5145,11 @@
     <w:p>
       <w:pPr>
         <w:pStyle w:val="2"/>
-      </w:pPr>
-      <w:r>
-        <w:rPr>
-          <w:rFonts w:hint="eastAsia"/>
-        </w:rPr>
-        <w:t>28</w:t>
-      </w:r>
+        <w:numPr>
+          <w:ilvl w:val="0"/>
+          <w:numId w:val="1"/>
+        </w:numPr>
+      </w:pPr>
       <w:r>
         <w:rPr>
           <w:rFonts w:hint="eastAsia"/>
@@ -5332,7 +5257,88 @@
     <w:p>
       <w:pPr>
         <w:pStyle w:val="2"/>
-      </w:pPr>
+        <w:numPr>
+          <w:ilvl w:val="0"/>
+          <w:numId w:val="1"/>
+        </w:numPr>
+      </w:pPr>
+      <w:r>
+        <w:rPr>
+          <w:rFonts w:hint="eastAsia"/>
+        </w:rPr>
+        <w:t>商品风格或主题</w:t>
+      </w:r>
+      <w:r>
+        <w:rPr>
+          <w:rFonts w:hint="eastAsia"/>
+        </w:rPr>
+        <w:t>更新（</w:t>
+      </w:r>
+      <w:r>
+        <w:t>admin/commodity/style/</w:t>
+      </w:r>
+      <w:r>
+        <w:t>update</w:t>
+      </w:r>
+      <w:r>
+        <w:rPr>
+          <w:rFonts w:hint="eastAsia"/>
+        </w:rPr>
+        <w:t>.do</w:t>
+      </w:r>
+      <w:r>
+        <w:rPr>
+          <w:rFonts w:hint="eastAsia"/>
+        </w:rPr>
+        <w:t>）</w:t>
+      </w:r>
+    </w:p>
+    <w:p>
+      <w:r>
+        <w:rPr>
+          <w:rFonts w:hint="eastAsia"/>
+        </w:rPr>
+        <w:t>上行：</w:t>
+      </w:r>
+    </w:p>
+    <w:p>
+      <w:r>
+        <w:t>I</w:t>
+      </w:r>
+      <w:r>
+        <w:rPr>
+          <w:rFonts w:hint="eastAsia"/>
+        </w:rPr>
+        <w:t>nt id;</w:t>
+      </w:r>
+    </w:p>
+    <w:p>
+      <w:r>
+        <w:t>String value;</w:t>
+      </w:r>
+    </w:p>
+    <w:p>
+      <w:r>
+        <w:t>Integer type;</w:t>
+      </w:r>
+      <w:r>
+        <w:rPr>
+          <w:rFonts w:hint="eastAsia"/>
+        </w:rPr>
+        <w:t xml:space="preserve"> </w:t>
+      </w:r>
+      <w:r>
+        <w:rPr>
+          <w:rFonts w:hint="eastAsia"/>
+        </w:rPr>
+        <w:t>//1</w:t>
+      </w:r>
+      <w:r>
+        <w:rPr>
+          <w:rFonts w:hint="eastAsia"/>
+        </w:rPr>
+        <w:t>为风格</w:t>
+      </w:r>
       <w:r>
         <w:rPr>
           <w:rFonts w:hint="eastAsia"/>
@@ -5343,30 +5349,65 @@
         <w:rPr>
           <w:rFonts w:hint="eastAsia"/>
         </w:rPr>
-        <w:t>9</w:t>
-      </w:r>
-      <w:r>
-        <w:rPr>
-          <w:rFonts w:hint="eastAsia"/>
-        </w:rPr>
+        <w:t>为主题</w:t>
+      </w:r>
+    </w:p>
+    <w:p>
+      <w:r>
+        <w:t>Integer status;</w:t>
+      </w:r>
+      <w:r>
+        <w:rPr>
+          <w:rFonts w:hint="eastAsia"/>
+        </w:rPr>
+        <w:t>//1</w:t>
+      </w:r>
+      <w:r>
+        <w:rPr>
+          <w:rFonts w:hint="eastAsia"/>
+        </w:rPr>
+        <w:t>为开启</w:t>
+      </w:r>
+    </w:p>
+    <w:p>
+      <w:r>
+        <w:t>下行：</w:t>
+      </w:r>
+    </w:p>
+    <w:p>
+      <w:pPr>
+        <w:pStyle w:val="2"/>
+        <w:numPr>
+          <w:ilvl w:val="0"/>
+          <w:numId w:val="1"/>
+        </w:numPr>
+      </w:pPr>
+      <w:r>
+        <w:rPr>
+          <w:rFonts w:hint="eastAsia"/>
+        </w:rPr>
+        <w:lastRenderedPageBreak/>
         <w:t>商品风格或主题</w:t>
       </w:r>
       <w:r>
         <w:rPr>
           <w:rFonts w:hint="eastAsia"/>
         </w:rPr>
-        <w:t>更新（</w:t>
-      </w:r>
-      <w:r>
-        <w:t>admin/commodity/style/</w:t>
-      </w:r>
-      <w:r>
-        <w:t>update</w:t>
-      </w:r>
-      <w:r>
-        <w:rPr>
-          <w:rFonts w:hint="eastAsia"/>
-        </w:rPr>
+        <w:t>删除（</w:t>
+      </w:r>
+      <w:r>
+        <w:t>admin/commodity/</w:t>
+      </w:r>
+      <w:r>
+        <w:t xml:space="preserve"> </w:t>
+      </w:r>
+      <w:r>
+        <w:t>style/</w:t>
+      </w:r>
+      <w:r>
+        <w:t>del</w:t>
+      </w:r>
+      <w:r>
         <w:t>.do</w:t>
       </w:r>
       <w:r>
@@ -5386,70 +5427,25 @@
     </w:p>
     <w:p>
       <w:r>
-        <w:t>I</w:t>
-      </w:r>
-      <w:r>
-        <w:rPr>
-          <w:rFonts w:hint="eastAsia"/>
-        </w:rPr>
-        <w:t>nt id;</w:t>
-      </w:r>
-    </w:p>
-    <w:p>
-      <w:r>
-        <w:t>String value;</w:t>
-      </w:r>
-    </w:p>
-    <w:p>
-      <w:r>
-        <w:t>Integer type;</w:t>
-      </w:r>
-      <w:r>
-        <w:rPr>
-          <w:rFonts w:hint="eastAsia"/>
-        </w:rPr>
-        <w:t xml:space="preserve"> </w:t>
-      </w:r>
-      <w:r>
-        <w:rPr>
-          <w:rFonts w:hint="eastAsia"/>
-        </w:rPr>
-        <w:t>//1</w:t>
-      </w:r>
-      <w:r>
-        <w:rPr>
-          <w:rFonts w:hint="eastAsia"/>
-        </w:rPr>
-        <w:t>为风格</w:t>
-      </w:r>
-      <w:r>
-        <w:rPr>
-          <w:rFonts w:hint="eastAsia"/>
-        </w:rPr>
-        <w:t>2</w:t>
-      </w:r>
-      <w:r>
-        <w:rPr>
-          <w:rFonts w:hint="eastAsia"/>
-        </w:rPr>
-        <w:t>为主题</w:t>
-      </w:r>
-    </w:p>
-    <w:p>
-      <w:r>
-        <w:t>Integer status;</w:t>
-      </w:r>
-      <w:r>
-        <w:rPr>
-          <w:rFonts w:hint="eastAsia"/>
-        </w:rPr>
-        <w:t>//1</w:t>
-      </w:r>
-      <w:r>
-        <w:rPr>
-          <w:rFonts w:hint="eastAsia"/>
-        </w:rPr>
-        <w:t>为开启</w:t>
+        <w:rPr>
+          <w:rFonts w:hint="eastAsia"/>
+        </w:rPr>
+        <w:tab/>
+      </w:r>
+      <w:r>
+        <w:t xml:space="preserve">String </w:t>
+      </w:r>
+      <w:r>
+        <w:rPr>
+          <w:rFonts w:hint="eastAsia"/>
+        </w:rPr>
+        <w:t>id</w:t>
+      </w:r>
+      <w:r>
+        <w:rPr>
+          <w:rFonts w:hint="eastAsia"/>
+        </w:rPr>
+        <w:t>；</w:t>
       </w:r>
     </w:p>
     <w:p>
@@ -5457,98 +5453,15 @@
         <w:t>下行：</w:t>
       </w:r>
     </w:p>
+    <w:p/>
     <w:p>
       <w:pPr>
         <w:pStyle w:val="2"/>
-      </w:pPr>
-      <w:r>
-        <w:rPr>
-          <w:rFonts w:hint="eastAsia"/>
-        </w:rPr>
-        <w:lastRenderedPageBreak/>
-        <w:t>30</w:t>
-      </w:r>
-      <w:r>
-        <w:rPr>
-          <w:rFonts w:hint="eastAsia"/>
-        </w:rPr>
-        <w:t>商品风格或主题</w:t>
-      </w:r>
-      <w:r>
-        <w:rPr>
-          <w:rFonts w:hint="eastAsia"/>
-        </w:rPr>
-        <w:t>删除（</w:t>
-      </w:r>
-      <w:r>
-        <w:t>admin/commodity/</w:t>
-      </w:r>
-      <w:r>
-        <w:t xml:space="preserve"> </w:t>
-      </w:r>
-      <w:r>
-        <w:t>style/</w:t>
-      </w:r>
-      <w:r>
-        <w:t>del</w:t>
-      </w:r>
-      <w:r>
-        <w:t>.do</w:t>
-      </w:r>
-      <w:r>
-        <w:rPr>
-          <w:rFonts w:hint="eastAsia"/>
-        </w:rPr>
-        <w:t>）</w:t>
-      </w:r>
-    </w:p>
-    <w:p>
-      <w:r>
-        <w:rPr>
-          <w:rFonts w:hint="eastAsia"/>
-        </w:rPr>
-        <w:t>上行：</w:t>
-      </w:r>
-    </w:p>
-    <w:p>
-      <w:r>
-        <w:rPr>
-          <w:rFonts w:hint="eastAsia"/>
-        </w:rPr>
-        <w:tab/>
-      </w:r>
-      <w:r>
-        <w:t xml:space="preserve">String </w:t>
-      </w:r>
-      <w:r>
-        <w:rPr>
-          <w:rFonts w:hint="eastAsia"/>
-        </w:rPr>
-        <w:t>id</w:t>
-      </w:r>
-      <w:r>
-        <w:rPr>
-          <w:rFonts w:hint="eastAsia"/>
-        </w:rPr>
-        <w:t>；</w:t>
-      </w:r>
-    </w:p>
-    <w:p>
-      <w:r>
-        <w:t>下行：</w:t>
-      </w:r>
-    </w:p>
-    <w:p/>
-    <w:p>
-      <w:pPr>
-        <w:pStyle w:val="2"/>
-      </w:pPr>
-      <w:r>
-        <w:rPr>
-          <w:rFonts w:hint="eastAsia"/>
-        </w:rPr>
-        <w:t>31</w:t>
-      </w:r>
+        <w:numPr>
+          <w:ilvl w:val="0"/>
+          <w:numId w:val="1"/>
+        </w:numPr>
+      </w:pPr>
       <w:r>
         <w:rPr>
           <w:rFonts w:hint="eastAsia"/>
@@ -5762,13 +5675,11 @@
     <w:p>
       <w:pPr>
         <w:pStyle w:val="2"/>
-      </w:pPr>
-      <w:r>
-        <w:rPr>
-          <w:rFonts w:hint="eastAsia"/>
-        </w:rPr>
-        <w:t>32</w:t>
-      </w:r>
+        <w:numPr>
+          <w:ilvl w:val="0"/>
+          <w:numId w:val="1"/>
+        </w:numPr>
+      </w:pPr>
       <w:r>
         <w:rPr>
           <w:rFonts w:hint="eastAsia"/>
@@ -5848,13 +5759,11 @@
     <w:p>
       <w:pPr>
         <w:pStyle w:val="2"/>
-      </w:pPr>
-      <w:r>
-        <w:rPr>
-          <w:rFonts w:hint="eastAsia"/>
-        </w:rPr>
-        <w:t>33</w:t>
-      </w:r>
+        <w:numPr>
+          <w:ilvl w:val="0"/>
+          <w:numId w:val="1"/>
+        </w:numPr>
+      </w:pPr>
       <w:r>
         <w:rPr>
           <w:rFonts w:hint="eastAsia"/>
@@ -6610,13 +6519,11 @@
     <w:p>
       <w:pPr>
         <w:pStyle w:val="2"/>
-      </w:pPr>
-      <w:r>
-        <w:rPr>
-          <w:rFonts w:hint="eastAsia"/>
-        </w:rPr>
-        <w:t>34</w:t>
-      </w:r>
+        <w:numPr>
+          <w:ilvl w:val="0"/>
+          <w:numId w:val="1"/>
+        </w:numPr>
+      </w:pPr>
       <w:r>
         <w:rPr>
           <w:rFonts w:hint="eastAsia"/>
@@ -6891,13 +6798,11 @@
     <w:p>
       <w:pPr>
         <w:pStyle w:val="2"/>
-      </w:pPr>
-      <w:r>
-        <w:rPr>
-          <w:rFonts w:hint="eastAsia"/>
-        </w:rPr>
-        <w:t>34</w:t>
-      </w:r>
+        <w:numPr>
+          <w:ilvl w:val="0"/>
+          <w:numId w:val="1"/>
+        </w:numPr>
+      </w:pPr>
       <w:r>
         <w:rPr>
           <w:rFonts w:hint="eastAsia"/>
@@ -7004,18 +6909,16 @@
     <w:p>
       <w:pPr>
         <w:pStyle w:val="2"/>
+        <w:numPr>
+          <w:ilvl w:val="0"/>
+          <w:numId w:val="1"/>
+        </w:numPr>
       </w:pPr>
       <w:r>
         <w:rPr>
           <w:rFonts w:hint="eastAsia"/>
         </w:rPr>
         <w:lastRenderedPageBreak/>
-        <w:t>35</w:t>
-      </w:r>
-      <w:r>
-        <w:rPr>
-          <w:rFonts w:hint="eastAsia"/>
-        </w:rPr>
         <w:t>商品选项</w:t>
       </w:r>
       <w:r>
@@ -7149,13 +7052,11 @@
     <w:p>
       <w:pPr>
         <w:pStyle w:val="2"/>
-      </w:pPr>
-      <w:r>
-        <w:rPr>
-          <w:rFonts w:hint="eastAsia"/>
-        </w:rPr>
-        <w:t>36</w:t>
-      </w:r>
+        <w:numPr>
+          <w:ilvl w:val="0"/>
+          <w:numId w:val="1"/>
+        </w:numPr>
+      </w:pPr>
       <w:r>
         <w:rPr>
           <w:rFonts w:hint="eastAsia"/>
@@ -7254,13 +7155,11 @@
     <w:p>
       <w:pPr>
         <w:pStyle w:val="2"/>
-      </w:pPr>
-      <w:r>
-        <w:rPr>
-          <w:rFonts w:hint="eastAsia"/>
-        </w:rPr>
-        <w:t>37</w:t>
-      </w:r>
+        <w:numPr>
+          <w:ilvl w:val="0"/>
+          <w:numId w:val="1"/>
+        </w:numPr>
+      </w:pPr>
       <w:r>
         <w:rPr>
           <w:rFonts w:hint="eastAsia"/>
@@ -7475,13 +7374,11 @@
     <w:p>
       <w:pPr>
         <w:pStyle w:val="2"/>
-      </w:pPr>
-      <w:r>
-        <w:rPr>
-          <w:rFonts w:hint="eastAsia"/>
-        </w:rPr>
-        <w:t>37</w:t>
-      </w:r>
+        <w:numPr>
+          <w:ilvl w:val="0"/>
+          <w:numId w:val="1"/>
+        </w:numPr>
+      </w:pPr>
       <w:r>
         <w:rPr>
           <w:rFonts w:hint="eastAsia"/>
@@ -7564,13 +7461,11 @@
     <w:p>
       <w:pPr>
         <w:pStyle w:val="2"/>
-      </w:pPr>
-      <w:r>
-        <w:rPr>
-          <w:rFonts w:hint="eastAsia"/>
-        </w:rPr>
-        <w:t>38</w:t>
-      </w:r>
+        <w:numPr>
+          <w:ilvl w:val="0"/>
+          <w:numId w:val="1"/>
+        </w:numPr>
+      </w:pPr>
       <w:r>
         <w:rPr>
           <w:rFonts w:hint="eastAsia"/>
@@ -7676,13 +7571,11 @@
     <w:p>
       <w:pPr>
         <w:pStyle w:val="2"/>
-      </w:pPr>
-      <w:r>
-        <w:rPr>
-          <w:rFonts w:hint="eastAsia"/>
-        </w:rPr>
-        <w:t>39</w:t>
-      </w:r>
+        <w:numPr>
+          <w:ilvl w:val="0"/>
+          <w:numId w:val="1"/>
+        </w:numPr>
+      </w:pPr>
       <w:r>
         <w:rPr>
           <w:rFonts w:hint="eastAsia"/>
@@ -7765,13 +7658,11 @@
     <w:p>
       <w:pPr>
         <w:pStyle w:val="2"/>
-      </w:pPr>
-      <w:r>
-        <w:rPr>
-          <w:rFonts w:hint="eastAsia"/>
-        </w:rPr>
-        <w:t>40</w:t>
-      </w:r>
+        <w:numPr>
+          <w:ilvl w:val="0"/>
+          <w:numId w:val="1"/>
+        </w:numPr>
+      </w:pPr>
       <w:r>
         <w:rPr>
           <w:rFonts w:hint="eastAsia"/>
@@ -7883,13 +7774,11 @@
     <w:p>
       <w:pPr>
         <w:pStyle w:val="2"/>
-      </w:pPr>
-      <w:r>
-        <w:rPr>
-          <w:rFonts w:hint="eastAsia"/>
-        </w:rPr>
-        <w:t>41</w:t>
-      </w:r>
+        <w:numPr>
+          <w:ilvl w:val="0"/>
+          <w:numId w:val="1"/>
+        </w:numPr>
+      </w:pPr>
       <w:r>
         <w:rPr>
           <w:rFonts w:hint="eastAsia"/>
@@ -8097,12 +7986,70 @@
     <w:p>
       <w:pPr>
         <w:pStyle w:val="2"/>
-      </w:pPr>
-      <w:r>
-        <w:rPr>
-          <w:rFonts w:hint="eastAsia"/>
-        </w:rPr>
-        <w:t>4</w:t>
+        <w:numPr>
+          <w:ilvl w:val="0"/>
+          <w:numId w:val="1"/>
+        </w:numPr>
+      </w:pPr>
+      <w:r>
+        <w:rPr>
+          <w:rFonts w:hint="eastAsia"/>
+        </w:rPr>
+        <w:t>系统信息更新（</w:t>
+      </w:r>
+      <w:r>
+        <w:t>/admin/sys/msg</w:t>
+      </w:r>
+      <w:r>
+        <w:rPr>
+          <w:rFonts w:hint="eastAsia"/>
+        </w:rPr>
+        <w:t>/</w:t>
+      </w:r>
+      <w:r>
+        <w:t>update</w:t>
+      </w:r>
+      <w:r>
+        <w:t>.do</w:t>
+      </w:r>
+      <w:r>
+        <w:rPr>
+          <w:rFonts w:hint="eastAsia"/>
+        </w:rPr>
+        <w:t>）</w:t>
+      </w:r>
+    </w:p>
+    <w:p>
+      <w:r>
+        <w:t>上行：</w:t>
+      </w:r>
+    </w:p>
+    <w:p>
+      <w:pPr>
+        <w:ind w:firstLine="420"/>
+      </w:pPr>
+      <w:r>
+        <w:t>Integer id;</w:t>
+      </w:r>
+    </w:p>
+    <w:p>
+      <w:pPr>
+        <w:ind w:firstLine="420"/>
+      </w:pPr>
+      <w:r>
+        <w:t>Integer msgType;</w:t>
+      </w:r>
+      <w:r>
+        <w:rPr>
+          <w:rFonts w:hint="eastAsia"/>
+        </w:rPr>
+        <w:t>//1</w:t>
+      </w:r>
+      <w:r>
+        <w:rPr>
+          <w:rFonts w:hint="eastAsia"/>
+        </w:rPr>
+        <w:t>系统通知</w:t>
       </w:r>
       <w:r>
         <w:rPr>
@@ -8114,7 +8061,152 @@
         <w:rPr>
           <w:rFonts w:hint="eastAsia"/>
         </w:rPr>
-        <w:t>系统信息更新（</w:t>
+        <w:t>活动信息</w:t>
+      </w:r>
+    </w:p>
+    <w:p>
+      <w:pPr>
+        <w:ind w:firstLine="420"/>
+      </w:pPr>
+      <w:r>
+        <w:t>Integer attachmentType;</w:t>
+      </w:r>
+      <w:r>
+        <w:rPr>
+          <w:rFonts w:hint="eastAsia"/>
+        </w:rPr>
+        <w:t>//1</w:t>
+      </w:r>
+      <w:r>
+        <w:rPr>
+          <w:rFonts w:hint="eastAsia"/>
+        </w:rPr>
+        <w:t>图片</w:t>
+      </w:r>
+      <w:r>
+        <w:rPr>
+          <w:rFonts w:hint="eastAsia"/>
+        </w:rPr>
+        <w:t>2</w:t>
+      </w:r>
+      <w:r>
+        <w:rPr>
+          <w:rFonts w:hint="eastAsia"/>
+        </w:rPr>
+        <w:t>视频</w:t>
+      </w:r>
+    </w:p>
+    <w:p>
+      <w:pPr>
+        <w:ind w:firstLine="420"/>
+      </w:pPr>
+      <w:r>
+        <w:t>String attachment;</w:t>
+      </w:r>
+      <w:r>
+        <w:rPr>
+          <w:rFonts w:hint="eastAsia"/>
+        </w:rPr>
+        <w:t>//</w:t>
+      </w:r>
+      <w:r>
+        <w:rPr>
+          <w:rFonts w:hint="eastAsia"/>
+        </w:rPr>
+        <w:t>图片是</w:t>
+      </w:r>
+      <w:r>
+        <w:rPr>
+          <w:rFonts w:hint="eastAsia"/>
+        </w:rPr>
+        <w:t>uri</w:t>
+      </w:r>
+      <w:r>
+        <w:rPr>
+          <w:rFonts w:hint="eastAsia"/>
+        </w:rPr>
+        <w:t>地址，视频是</w:t>
+      </w:r>
+      <w:r>
+        <w:rPr>
+          <w:rFonts w:hint="eastAsia"/>
+        </w:rPr>
+        <w:t>url</w:t>
+      </w:r>
+      <w:r>
+        <w:rPr>
+          <w:rFonts w:hint="eastAsia"/>
+        </w:rPr>
+        <w:t>完整地址</w:t>
+      </w:r>
+    </w:p>
+    <w:p>
+      <w:pPr>
+        <w:ind w:firstLine="420"/>
+      </w:pPr>
+      <w:r>
+        <w:t>Date endTime;</w:t>
+      </w:r>
+      <w:r>
+        <w:rPr>
+          <w:rFonts w:hint="eastAsia"/>
+        </w:rPr>
+        <w:t>//</w:t>
+      </w:r>
+      <w:r>
+        <w:rPr>
+          <w:rFonts w:hint="eastAsia"/>
+        </w:rPr>
+        <w:t>通知结束时间</w:t>
+      </w:r>
+    </w:p>
+    <w:p>
+      <w:pPr>
+        <w:ind w:firstLine="420"/>
+      </w:pPr>
+      <w:r>
+        <w:t>String message;</w:t>
+      </w:r>
+      <w:r>
+        <w:rPr>
+          <w:rFonts w:hint="eastAsia"/>
+        </w:rPr>
+        <w:t xml:space="preserve"> </w:t>
+      </w:r>
+      <w:r>
+        <w:rPr>
+          <w:rFonts w:hint="eastAsia"/>
+        </w:rPr>
+        <w:t>//</w:t>
+      </w:r>
+      <w:r>
+        <w:rPr>
+          <w:rFonts w:hint="eastAsia"/>
+        </w:rPr>
+        <w:t>信息</w:t>
+      </w:r>
+    </w:p>
+    <w:p>
+      <w:r>
+        <w:rPr>
+          <w:rFonts w:hint="eastAsia"/>
+        </w:rPr>
+        <w:t>下行：</w:t>
+      </w:r>
+    </w:p>
+    <w:p>
+      <w:pPr>
+        <w:pStyle w:val="2"/>
+        <w:numPr>
+          <w:ilvl w:val="0"/>
+          <w:numId w:val="1"/>
+        </w:numPr>
+      </w:pPr>
+      <w:r>
+        <w:rPr>
+          <w:rFonts w:hint="eastAsia"/>
+        </w:rPr>
+        <w:t>系统信息删除（</w:t>
       </w:r>
       <w:r>
         <w:t>/admin/sys/msg</w:t>
@@ -8126,7 +8218,7 @@
         <w:t>/</w:t>
       </w:r>
       <w:r>
-        <w:t>update</w:t>
+        <w:t>del</w:t>
       </w:r>
       <w:r>
         <w:t>.do</w:t>
@@ -8148,161 +8240,16 @@
         <w:ind w:firstLine="420"/>
       </w:pPr>
       <w:r>
-        <w:t>Integer id;</w:t>
-      </w:r>
-    </w:p>
-    <w:p>
-      <w:pPr>
-        <w:ind w:firstLine="420"/>
-      </w:pPr>
-      <w:r>
-        <w:t>Integer msgType;</w:t>
-      </w:r>
-      <w:r>
-        <w:rPr>
-          <w:rFonts w:hint="eastAsia"/>
-        </w:rPr>
-        <w:t>//1</w:t>
-      </w:r>
-      <w:r>
-        <w:rPr>
-          <w:rFonts w:hint="eastAsia"/>
-        </w:rPr>
-        <w:t>系统通知</w:t>
-      </w:r>
-      <w:r>
-        <w:rPr>
-          <w:rFonts w:hint="eastAsia"/>
-        </w:rPr>
-        <w:t>2</w:t>
-      </w:r>
-      <w:r>
-        <w:rPr>
-          <w:rFonts w:hint="eastAsia"/>
-        </w:rPr>
-        <w:t>活动信息</w:t>
-      </w:r>
-    </w:p>
-    <w:p>
-      <w:pPr>
-        <w:ind w:firstLine="420"/>
-      </w:pPr>
-      <w:r>
-        <w:t>Integer attachmentType;</w:t>
-      </w:r>
-      <w:r>
-        <w:rPr>
-          <w:rFonts w:hint="eastAsia"/>
-        </w:rPr>
-        <w:t>//1</w:t>
-      </w:r>
-      <w:r>
-        <w:rPr>
-          <w:rFonts w:hint="eastAsia"/>
-        </w:rPr>
-        <w:t>图片</w:t>
-      </w:r>
-      <w:r>
-        <w:rPr>
-          <w:rFonts w:hint="eastAsia"/>
-        </w:rPr>
-        <w:t>2</w:t>
-      </w:r>
-      <w:r>
-        <w:rPr>
-          <w:rFonts w:hint="eastAsia"/>
-        </w:rPr>
-        <w:t>视频</w:t>
-      </w:r>
-    </w:p>
-    <w:p>
-      <w:pPr>
-        <w:ind w:firstLine="420"/>
-      </w:pPr>
-      <w:r>
-        <w:t>String attachment;</w:t>
-      </w:r>
-      <w:r>
-        <w:rPr>
-          <w:rFonts w:hint="eastAsia"/>
-        </w:rPr>
-        <w:t>//</w:t>
-      </w:r>
-      <w:r>
-        <w:rPr>
-          <w:rFonts w:hint="eastAsia"/>
-        </w:rPr>
-        <w:t>图片是</w:t>
-      </w:r>
-      <w:r>
-        <w:rPr>
-          <w:rFonts w:hint="eastAsia"/>
-        </w:rPr>
-        <w:t>uri</w:t>
-      </w:r>
-      <w:r>
-        <w:rPr>
-          <w:rFonts w:hint="eastAsia"/>
-        </w:rPr>
-        <w:t>地址，视频是</w:t>
-      </w:r>
-      <w:r>
-        <w:rPr>
-          <w:rFonts w:hint="eastAsia"/>
-        </w:rPr>
-        <w:t>url</w:t>
-      </w:r>
-      <w:r>
-        <w:rPr>
-          <w:rFonts w:hint="eastAsia"/>
-        </w:rPr>
-        <w:t>完整地址</w:t>
-      </w:r>
-    </w:p>
-    <w:p>
-      <w:pPr>
-        <w:ind w:firstLine="420"/>
-      </w:pPr>
-      <w:r>
-        <w:t>Date endTime;</w:t>
-      </w:r>
-      <w:r>
-        <w:rPr>
-          <w:rFonts w:hint="eastAsia"/>
-        </w:rPr>
-        <w:t>//</w:t>
-      </w:r>
-      <w:r>
-        <w:rPr>
-          <w:rFonts w:hint="eastAsia"/>
-        </w:rPr>
-        <w:t>通知结束时间</w:t>
-      </w:r>
-    </w:p>
-    <w:p>
-      <w:pPr>
-        <w:ind w:firstLine="420"/>
-      </w:pPr>
-      <w:r>
-        <w:t>String message;</w:t>
-      </w:r>
-      <w:r>
-        <w:rPr>
-          <w:rFonts w:hint="eastAsia"/>
-        </w:rPr>
-        <w:t xml:space="preserve"> </w:t>
-      </w:r>
-      <w:r>
-        <w:rPr>
-          <w:rFonts w:hint="eastAsia"/>
-        </w:rPr>
-        <w:t>//</w:t>
-      </w:r>
-      <w:r>
-        <w:rPr>
-          <w:rFonts w:hint="eastAsia"/>
-        </w:rPr>
-        <w:t>信息</w:t>
+        <w:t>String</w:t>
+      </w:r>
+      <w:r>
+        <w:rPr>
+          <w:rFonts w:hint="eastAsia"/>
+        </w:rPr>
+        <w:t xml:space="preserve"> </w:t>
+      </w:r>
+      <w:r>
+        <w:t>id;</w:t>
       </w:r>
     </w:p>
     <w:p>
@@ -8313,85 +8260,15 @@
         <w:t>下行：</w:t>
       </w:r>
     </w:p>
+    <w:p/>
     <w:p>
       <w:pPr>
         <w:pStyle w:val="2"/>
-      </w:pPr>
-      <w:r>
-        <w:rPr>
-          <w:rFonts w:hint="eastAsia"/>
-        </w:rPr>
-        <w:t>43</w:t>
-      </w:r>
-      <w:r>
-        <w:rPr>
-          <w:rFonts w:hint="eastAsia"/>
-        </w:rPr>
-        <w:t>系统信息删除（</w:t>
-      </w:r>
-      <w:r>
-        <w:t>/admin/sys/msg</w:t>
-      </w:r>
-      <w:r>
-        <w:rPr>
-          <w:rFonts w:hint="eastAsia"/>
-        </w:rPr>
-        <w:t>/</w:t>
-      </w:r>
-      <w:r>
-        <w:t>del</w:t>
-      </w:r>
-      <w:r>
-        <w:t>.do</w:t>
-      </w:r>
-      <w:r>
-        <w:rPr>
-          <w:rFonts w:hint="eastAsia"/>
-        </w:rPr>
-        <w:t>）</w:t>
-      </w:r>
-    </w:p>
-    <w:p>
-      <w:r>
-        <w:t>上行：</w:t>
-      </w:r>
-    </w:p>
-    <w:p>
-      <w:pPr>
-        <w:ind w:firstLine="420"/>
-      </w:pPr>
-      <w:r>
-        <w:t>String</w:t>
-      </w:r>
-      <w:r>
-        <w:rPr>
-          <w:rFonts w:hint="eastAsia"/>
-        </w:rPr>
-        <w:t xml:space="preserve"> </w:t>
-      </w:r>
-      <w:r>
-        <w:t>id;</w:t>
-      </w:r>
-    </w:p>
-    <w:p>
-      <w:r>
-        <w:rPr>
-          <w:rFonts w:hint="eastAsia"/>
-        </w:rPr>
-        <w:t>下行：</w:t>
-      </w:r>
-    </w:p>
-    <w:p/>
-    <w:p>
-      <w:pPr>
-        <w:pStyle w:val="2"/>
-      </w:pPr>
-      <w:r>
-        <w:rPr>
-          <w:rFonts w:hint="eastAsia"/>
-        </w:rPr>
-        <w:t>44</w:t>
-      </w:r>
+        <w:numPr>
+          <w:ilvl w:val="0"/>
+          <w:numId w:val="1"/>
+        </w:numPr>
+      </w:pPr>
       <w:r>
         <w:rPr>
           <w:rFonts w:hint="eastAsia"/>
@@ -8649,13 +8526,11 @@
     <w:p>
       <w:pPr>
         <w:pStyle w:val="2"/>
-      </w:pPr>
-      <w:r>
-        <w:rPr>
-          <w:rFonts w:hint="eastAsia"/>
-        </w:rPr>
-        <w:t>45</w:t>
-      </w:r>
+        <w:numPr>
+          <w:ilvl w:val="0"/>
+          <w:numId w:val="1"/>
+        </w:numPr>
+      </w:pPr>
       <w:r>
         <w:rPr>
           <w:rFonts w:hint="eastAsia"/>
@@ -8910,13 +8785,11 @@
     <w:p>
       <w:pPr>
         <w:pStyle w:val="2"/>
-      </w:pPr>
-      <w:r>
-        <w:rPr>
-          <w:rFonts w:hint="eastAsia"/>
-        </w:rPr>
-        <w:t>46</w:t>
-      </w:r>
+        <w:numPr>
+          <w:ilvl w:val="0"/>
+          <w:numId w:val="1"/>
+        </w:numPr>
+      </w:pPr>
       <w:r>
         <w:rPr>
           <w:rFonts w:hint="eastAsia"/>
@@ -8998,24 +8871,16 @@
     <w:p>
       <w:pPr>
         <w:pStyle w:val="2"/>
+        <w:numPr>
+          <w:ilvl w:val="0"/>
+          <w:numId w:val="1"/>
+        </w:numPr>
       </w:pPr>
       <w:r>
         <w:rPr>
           <w:rFonts w:hint="eastAsia"/>
         </w:rPr>
         <w:lastRenderedPageBreak/>
-        <w:t>4</w:t>
-      </w:r>
-      <w:r>
-        <w:rPr>
-          <w:rFonts w:hint="eastAsia"/>
-        </w:rPr>
-        <w:t>7</w:t>
-      </w:r>
-      <w:r>
-        <w:rPr>
-          <w:rFonts w:hint="eastAsia"/>
-        </w:rPr>
         <w:t>获得</w:t>
       </w:r>
       <w:r>
@@ -9217,19 +9082,11 @@
     <w:p>
       <w:pPr>
         <w:pStyle w:val="2"/>
-      </w:pPr>
-      <w:r>
-        <w:rPr>
-          <w:rFonts w:hint="eastAsia"/>
-        </w:rPr>
-        <w:t>4</w:t>
-      </w:r>
-      <w:r>
-        <w:rPr>
-          <w:rFonts w:hint="eastAsia"/>
-        </w:rPr>
-        <w:t>8</w:t>
-      </w:r>
+        <w:numPr>
+          <w:ilvl w:val="0"/>
+          <w:numId w:val="1"/>
+        </w:numPr>
+      </w:pPr>
       <w:r>
         <w:rPr>
           <w:rFonts w:hint="eastAsia"/>
@@ -9440,19 +9297,11 @@
     <w:p>
       <w:pPr>
         <w:pStyle w:val="2"/>
-      </w:pPr>
-      <w:r>
-        <w:rPr>
-          <w:rFonts w:hint="eastAsia"/>
-        </w:rPr>
-        <w:t>4</w:t>
-      </w:r>
-      <w:r>
-        <w:rPr>
-          <w:rFonts w:hint="eastAsia"/>
-        </w:rPr>
-        <w:t>9</w:t>
-      </w:r>
+        <w:numPr>
+          <w:ilvl w:val="0"/>
+          <w:numId w:val="1"/>
+        </w:numPr>
+      </w:pPr>
       <w:r>
         <w:rPr>
           <w:rFonts w:hint="eastAsia"/>
@@ -9760,6 +9609,10 @@
     <w:p>
       <w:pPr>
         <w:pStyle w:val="2"/>
+        <w:numPr>
+          <w:ilvl w:val="0"/>
+          <w:numId w:val="1"/>
+        </w:numPr>
         <w:rPr>
           <w:rFonts w:hint="eastAsia"/>
         </w:rPr>
@@ -9769,12 +9622,6 @@
           <w:rFonts w:hint="eastAsia"/>
         </w:rPr>
         <w:lastRenderedPageBreak/>
-        <w:t>50</w:t>
-      </w:r>
-      <w:r>
-        <w:rPr>
-          <w:rFonts w:hint="eastAsia"/>
-        </w:rPr>
         <w:t>用户</w:t>
       </w:r>
       <w:r>
@@ -9848,19 +9695,14 @@
     <w:p>
       <w:pPr>
         <w:pStyle w:val="2"/>
-        <w:rPr>
-          <w:rFonts w:hint="eastAsia"/>
-        </w:rPr>
-      </w:pPr>
-      <w:r>
-        <w:rPr>
-          <w:rFonts w:hint="eastAsia"/>
-        </w:rPr>
-        <w:t>5</w:t>
-      </w:r>
-      <w:r>
-        <w:t>1</w:t>
-      </w:r>
+        <w:numPr>
+          <w:ilvl w:val="0"/>
+          <w:numId w:val="1"/>
+        </w:numPr>
+        <w:rPr>
+          <w:rFonts w:hint="eastAsia"/>
+        </w:rPr>
+      </w:pPr>
       <w:r>
         <w:rPr>
           <w:rFonts w:hint="eastAsia"/>
@@ -10079,22 +9921,14 @@
     <w:p>
       <w:pPr>
         <w:pStyle w:val="2"/>
-        <w:rPr>
-          <w:rFonts w:hint="eastAsia"/>
-        </w:rPr>
-      </w:pPr>
-      <w:r>
-        <w:rPr>
-          <w:rFonts w:hint="eastAsia"/>
-        </w:rPr>
-        <w:t>5</w:t>
-      </w:r>
-      <w:r>
-        <w:rPr>
-          <w:rFonts w:hint="eastAsia"/>
-        </w:rPr>
-        <w:t>2</w:t>
-      </w:r>
+        <w:numPr>
+          <w:ilvl w:val="0"/>
+          <w:numId w:val="1"/>
+        </w:numPr>
+        <w:rPr>
+          <w:rFonts w:hint="eastAsia"/>
+        </w:rPr>
+      </w:pPr>
       <w:r>
         <w:rPr>
           <w:rFonts w:hint="eastAsia"/>
@@ -10370,35 +10204,19 @@
     <w:p>
       <w:pPr>
         <w:pStyle w:val="2"/>
-        <w:rPr>
-          <w:rFonts w:hint="eastAsia"/>
-        </w:rPr>
-      </w:pPr>
-      <w:r>
-        <w:rPr>
-          <w:rFonts w:hint="eastAsia"/>
-        </w:rPr>
-        <w:t>5</w:t>
-      </w:r>
-      <w:r>
-        <w:rPr>
-          <w:rFonts w:hint="eastAsia"/>
-        </w:rPr>
-        <w:t>3</w:t>
-      </w:r>
-      <w:r>
-        <w:rPr>
-          <w:rFonts w:hint="eastAsia"/>
-        </w:rPr>
-        <w:t>修改</w:t>
-      </w:r>
-      <w:bookmarkStart w:id="0" w:name="_GoBack"/>
-      <w:bookmarkEnd w:id="0"/>
-      <w:r>
-        <w:rPr>
-          <w:rFonts w:hint="eastAsia"/>
-        </w:rPr>
-        <w:t>评价排序</w:t>
+        <w:numPr>
+          <w:ilvl w:val="0"/>
+          <w:numId w:val="1"/>
+        </w:numPr>
+        <w:rPr>
+          <w:rFonts w:hint="eastAsia"/>
+        </w:rPr>
+      </w:pPr>
+      <w:r>
+        <w:rPr>
+          <w:rFonts w:hint="eastAsia"/>
+        </w:rPr>
+        <w:t>修改评价排序</w:t>
       </w:r>
       <w:r>
         <w:rPr>
@@ -10490,6 +10308,100 @@
     </w:sectPr>
   </w:body>
 </w:document>
+</file>
+
+<file path=word/numbering.xml><?xml version="1.0" encoding="utf-8"?>
+<w:numbering xmlns:wpc="http://schemas.microsoft.com/office/word/2010/wordprocessingCanvas" xmlns:mc="http://schemas.openxmlformats.org/markup-compatibility/2006" xmlns:o="urn:schemas-microsoft-com:office:office" xmlns:r="http://schemas.openxmlformats.org/officeDocument/2006/relationships" xmlns:m="http://schemas.openxmlformats.org/officeDocument/2006/math" xmlns:v="urn:schemas-microsoft-com:vml" xmlns:wp14="http://schemas.microsoft.com/office/word/2010/wordprocessingDrawing" xmlns:wp="http://schemas.openxmlformats.org/drawingml/2006/wordprocessingDrawing" xmlns:w10="urn:schemas-microsoft-com:office:word" xmlns:w="http://schemas.openxmlformats.org/wordprocessingml/2006/main" xmlns:w14="http://schemas.microsoft.com/office/word/2010/wordml" xmlns:wpg="http://schemas.microsoft.com/office/word/2010/wordprocessingGroup" xmlns:wpi="http://schemas.microsoft.com/office/word/2010/wordprocessingInk" xmlns:wne="http://schemas.microsoft.com/office/word/2006/wordml" xmlns:wps="http://schemas.microsoft.com/office/word/2010/wordprocessingShape" mc:Ignorable="w14 wp14">
+  <w:abstractNum w:abstractNumId="0">
+    <w:nsid w:val="07F5681D"/>
+    <w:multiLevelType w:val="hybridMultilevel"/>
+    <w:tmpl w:val="FEDE4858"/>
+    <w:lvl w:ilvl="0" w:tplc="0409000F">
+      <w:start w:val="1"/>
+      <w:numFmt w:val="decimal"/>
+      <w:lvlText w:val="%1."/>
+      <w:lvlJc w:val="left"/>
+      <w:pPr>
+        <w:ind w:left="420" w:hanging="420"/>
+      </w:pPr>
+    </w:lvl>
+    <w:lvl w:ilvl="1" w:tplc="04090019" w:tentative="1">
+      <w:start w:val="1"/>
+      <w:numFmt w:val="lowerLetter"/>
+      <w:lvlText w:val="%2)"/>
+      <w:lvlJc w:val="left"/>
+      <w:pPr>
+        <w:ind w:left="840" w:hanging="420"/>
+      </w:pPr>
+    </w:lvl>
+    <w:lvl w:ilvl="2" w:tplc="0409001B" w:tentative="1">
+      <w:start w:val="1"/>
+      <w:numFmt w:val="lowerRoman"/>
+      <w:lvlText w:val="%3."/>
+      <w:lvlJc w:val="right"/>
+      <w:pPr>
+        <w:ind w:left="1260" w:hanging="420"/>
+      </w:pPr>
+    </w:lvl>
+    <w:lvl w:ilvl="3" w:tplc="0409000F" w:tentative="1">
+      <w:start w:val="1"/>
+      <w:numFmt w:val="decimal"/>
+      <w:lvlText w:val="%4."/>
+      <w:lvlJc w:val="left"/>
+      <w:pPr>
+        <w:ind w:left="1680" w:hanging="420"/>
+      </w:pPr>
+    </w:lvl>
+    <w:lvl w:ilvl="4" w:tplc="04090019" w:tentative="1">
+      <w:start w:val="1"/>
+      <w:numFmt w:val="lowerLetter"/>
+      <w:lvlText w:val="%5)"/>
+      <w:lvlJc w:val="left"/>
+      <w:pPr>
+        <w:ind w:left="2100" w:hanging="420"/>
+      </w:pPr>
+    </w:lvl>
+    <w:lvl w:ilvl="5" w:tplc="0409001B" w:tentative="1">
+      <w:start w:val="1"/>
+      <w:numFmt w:val="lowerRoman"/>
+      <w:lvlText w:val="%6."/>
+      <w:lvlJc w:val="right"/>
+      <w:pPr>
+        <w:ind w:left="2520" w:hanging="420"/>
+      </w:pPr>
+    </w:lvl>
+    <w:lvl w:ilvl="6" w:tplc="0409000F" w:tentative="1">
+      <w:start w:val="1"/>
+      <w:numFmt w:val="decimal"/>
+      <w:lvlText w:val="%7."/>
+      <w:lvlJc w:val="left"/>
+      <w:pPr>
+        <w:ind w:left="2940" w:hanging="420"/>
+      </w:pPr>
+    </w:lvl>
+    <w:lvl w:ilvl="7" w:tplc="04090019" w:tentative="1">
+      <w:start w:val="1"/>
+      <w:numFmt w:val="lowerLetter"/>
+      <w:lvlText w:val="%8)"/>
+      <w:lvlJc w:val="left"/>
+      <w:pPr>
+        <w:ind w:left="3360" w:hanging="420"/>
+      </w:pPr>
+    </w:lvl>
+    <w:lvl w:ilvl="8" w:tplc="0409001B" w:tentative="1">
+      <w:start w:val="1"/>
+      <w:numFmt w:val="lowerRoman"/>
+      <w:lvlText w:val="%9."/>
+      <w:lvlJc w:val="right"/>
+      <w:pPr>
+        <w:ind w:left="3780" w:hanging="420"/>
+      </w:pPr>
+    </w:lvl>
+  </w:abstractNum>
+  <w:num w:numId="1">
+    <w:abstractNumId w:val="0"/>
+  </w:num>
+</w:numbering>
 </file>
 
 <file path=word/styles.xml><?xml version="1.0" encoding="utf-8"?>
@@ -11338,7 +11250,7 @@
 </file>
 
 <file path=customXml/itemProps1.xml><?xml version="1.0" encoding="utf-8"?>
-<ds:datastoreItem xmlns:ds="http://schemas.openxmlformats.org/officeDocument/2006/customXml" ds:itemID="{9295151E-1F92-4657-8F16-7BFF28D74FD7}">
+<ds:datastoreItem xmlns:ds="http://schemas.openxmlformats.org/officeDocument/2006/customXml" ds:itemID="{B0CFC247-7B54-4F89-92D2-834F41A39758}">
   <ds:schemaRefs>
     <ds:schemaRef ds:uri="http://schemas.openxmlformats.org/officeDocument/2006/bibliography"/>
   </ds:schemaRefs>

--- a/后台文档.docx
+++ b/后台文档.docx
@@ -149,15 +149,7 @@
           <w:sz w:val="28"/>
           <w:szCs w:val="28"/>
         </w:rPr>
-        <w:t>加密结果</w:t>
-      </w:r>
-      <w:r>
-        <w:rPr>
-          <w:rFonts w:hint="eastAsia"/>
-          <w:sz w:val="28"/>
-          <w:szCs w:val="28"/>
-        </w:rPr>
-        <w:t>见</w:t>
+        <w:t>加密结果见</w:t>
       </w:r>
       <w:r>
         <w:rPr>
@@ -369,8 +361,6 @@
           <w:numId w:val="1"/>
         </w:numPr>
       </w:pPr>
-      <w:bookmarkStart w:id="0" w:name="_GoBack"/>
-      <w:bookmarkEnd w:id="0"/>
       <w:r>
         <w:rPr>
           <w:rFonts w:hint="eastAsia"/>
@@ -602,13 +592,7 @@
         <w:rPr>
           <w:rFonts w:hint="eastAsia"/>
         </w:rPr>
-        <w:t>添加后台用户</w:t>
-      </w:r>
-      <w:r>
-        <w:rPr>
-          <w:rFonts w:hint="eastAsia"/>
-        </w:rPr>
-        <w:t>（</w:t>
+        <w:t>添加后台用户（</w:t>
       </w:r>
       <w:r>
         <w:t>admin/</w:t>
@@ -641,13 +625,7 @@
         <w:rPr>
           <w:rFonts w:hint="eastAsia"/>
         </w:rPr>
-        <w:t>上传文件</w:t>
-      </w:r>
-      <w:r>
-        <w:rPr>
-          <w:rFonts w:hint="eastAsia"/>
-        </w:rPr>
-        <w:t>（</w:t>
+        <w:t>上传文件（</w:t>
       </w:r>
       <w:r>
         <w:t>admin/upload.do</w:t>
@@ -751,13 +729,7 @@
         <w:rPr>
           <w:rFonts w:hint="eastAsia"/>
         </w:rPr>
-        <w:t>请求图片</w:t>
-      </w:r>
-      <w:r>
-        <w:rPr>
-          <w:rFonts w:hint="eastAsia"/>
-        </w:rPr>
-        <w:t>（</w:t>
+        <w:t>请求图片（</w:t>
       </w:r>
       <w:r>
         <w:t>images</w:t>
@@ -916,10 +888,7 @@
     </w:p>
     <w:p>
       <w:r>
-        <w:t xml:space="preserve">  </w:t>
-      </w:r>
-      <w:r>
-        <w:t xml:space="preserve"> String name;</w:t>
+        <w:t xml:space="preserve">   String name;</w:t>
       </w:r>
       <w:r>
         <w:rPr>
@@ -936,10 +905,7 @@
     </w:p>
     <w:p>
       <w:r>
-        <w:t xml:space="preserve">  </w:t>
-      </w:r>
-      <w:r>
-        <w:t xml:space="preserve"> String name1;</w:t>
+        <w:t xml:space="preserve">   String name1;</w:t>
       </w:r>
       <w:r>
         <w:rPr>
@@ -959,10 +925,7 @@
     </w:p>
     <w:p>
       <w:r>
-        <w:t xml:space="preserve">  </w:t>
-      </w:r>
-      <w:r>
-        <w:t xml:space="preserve"> String artNo;</w:t>
+        <w:t xml:space="preserve">   String artNo;</w:t>
       </w:r>
       <w:r>
         <w:rPr>
@@ -982,10 +945,7 @@
     </w:p>
     <w:p>
       <w:r>
-        <w:t xml:space="preserve">  </w:t>
-      </w:r>
-      <w:r>
-        <w:t xml:space="preserve"> Integer style;</w:t>
+        <w:t xml:space="preserve">   Integer style;</w:t>
       </w:r>
       <w:r>
         <w:rPr>
@@ -1002,10 +962,7 @@
     </w:p>
     <w:p>
       <w:r>
-        <w:t xml:space="preserve">  </w:t>
-      </w:r>
-      <w:r>
-        <w:t xml:space="preserve"> Integer subject;</w:t>
+        <w:t xml:space="preserve">   Integer subject;</w:t>
       </w:r>
       <w:r>
         <w:rPr>
@@ -1022,10 +979,7 @@
     </w:p>
     <w:p>
       <w:r>
-        <w:t xml:space="preserve">  </w:t>
-      </w:r>
-      <w:r>
-        <w:t xml:space="preserve"> Integer hotSale;</w:t>
+        <w:t xml:space="preserve">   Integer hotSale;</w:t>
       </w:r>
       <w:r>
         <w:rPr>
@@ -1048,10 +1002,7 @@
     </w:p>
     <w:p>
       <w:r>
-        <w:t xml:space="preserve">  </w:t>
-      </w:r>
-      <w:r>
-        <w:t xml:space="preserve"> Integer newSale;</w:t>
+        <w:t xml:space="preserve">   Integer newSale;</w:t>
       </w:r>
       <w:r>
         <w:rPr>
@@ -1074,10 +1025,7 @@
     </w:p>
     <w:p>
       <w:r>
-        <w:t xml:space="preserve">  </w:t>
-      </w:r>
-      <w:r>
-        <w:t xml:space="preserve"> Integer offSale;</w:t>
+        <w:t xml:space="preserve">   Integer offSale;</w:t>
       </w:r>
       <w:r>
         <w:rPr>
@@ -1100,10 +1048,7 @@
     </w:p>
     <w:p>
       <w:r>
-        <w:t xml:space="preserve">  </w:t>
-      </w:r>
-      <w:r>
-        <w:t xml:space="preserve"> Integer recommend;</w:t>
+        <w:t xml:space="preserve">   Integer recommend;</w:t>
       </w:r>
       <w:r>
         <w:rPr>
@@ -1126,26 +1071,17 @@
     </w:p>
     <w:p>
       <w:r>
-        <w:t xml:space="preserve">  </w:t>
-      </w:r>
-      <w:r>
-        <w:t xml:space="preserve"> String describe;</w:t>
-      </w:r>
-    </w:p>
-    <w:p>
-      <w:r>
-        <w:t xml:space="preserve">  </w:t>
-      </w:r>
-      <w:r>
-        <w:t xml:space="preserve"> Integer sort;</w:t>
-      </w:r>
-    </w:p>
-    <w:p>
-      <w:r>
-        <w:t xml:space="preserve">  </w:t>
-      </w:r>
-      <w:r>
-        <w:t xml:space="preserve"> Integer artistId;</w:t>
+        <w:t xml:space="preserve">   String describe;</w:t>
+      </w:r>
+    </w:p>
+    <w:p>
+      <w:r>
+        <w:t xml:space="preserve">   Integer sort;</w:t>
+      </w:r>
+    </w:p>
+    <w:p>
+      <w:r>
+        <w:t xml:space="preserve">   Integer artistId;</w:t>
       </w:r>
       <w:r>
         <w:rPr>
@@ -1197,10 +1133,7 @@
     </w:p>
     <w:p>
       <w:r>
-        <w:t xml:space="preserve">  </w:t>
-      </w:r>
-      <w:r>
-        <w:t xml:space="preserve"> String pictures;</w:t>
+        <w:t xml:space="preserve">   String pictures;</w:t>
       </w:r>
       <w:r>
         <w:rPr>
@@ -1607,19 +1540,7 @@
           <w:rFonts w:hint="eastAsia"/>
         </w:rPr>
         <w:lastRenderedPageBreak/>
-        <w:t>商品</w:t>
-      </w:r>
-      <w:r>
-        <w:rPr>
-          <w:rFonts w:hint="eastAsia"/>
-        </w:rPr>
-        <w:t>删除</w:t>
-      </w:r>
-      <w:r>
-        <w:rPr>
-          <w:rFonts w:hint="eastAsia"/>
-        </w:rPr>
-        <w:t>（</w:t>
+        <w:t>商品删除（</w:t>
       </w:r>
       <w:r>
         <w:t>admin/commodity</w:t>
@@ -1699,19 +1620,7 @@
         <w:rPr>
           <w:rFonts w:hint="eastAsia"/>
         </w:rPr>
-        <w:t>商品</w:t>
-      </w:r>
-      <w:r>
-        <w:rPr>
-          <w:rFonts w:hint="eastAsia"/>
-        </w:rPr>
-        <w:t>详情</w:t>
-      </w:r>
-      <w:r>
-        <w:rPr>
-          <w:rFonts w:hint="eastAsia"/>
-        </w:rPr>
-        <w:t>（</w:t>
+        <w:t>商品详情（</w:t>
       </w:r>
       <w:r>
         <w:t>admin/commodity</w:t>
@@ -1777,10 +1686,7 @@
     </w:p>
     <w:p>
       <w:r>
-        <w:t xml:space="preserve">  </w:t>
-      </w:r>
-      <w:r>
-        <w:t xml:space="preserve"> </w:t>
+        <w:t xml:space="preserve">   </w:t>
       </w:r>
       <w:r>
         <w:rPr>
@@ -1895,13 +1801,7 @@
         <w:rPr>
           <w:rFonts w:hint="eastAsia"/>
         </w:rPr>
-        <w:t>商品列表</w:t>
-      </w:r>
-      <w:r>
-        <w:rPr>
-          <w:rFonts w:hint="eastAsia"/>
-        </w:rPr>
-        <w:t>（</w:t>
+        <w:t>商品列表（</w:t>
       </w:r>
       <w:r>
         <w:t>admin/commodity/</w:t>
@@ -2139,26 +2039,17 @@
     </w:p>
     <w:p>
       <w:r>
-        <w:t xml:space="preserve">   </w:t>
-      </w:r>
-      <w:r>
-        <w:t>String styleName;</w:t>
-      </w:r>
-    </w:p>
-    <w:p>
-      <w:r>
-        <w:t xml:space="preserve">   </w:t>
-      </w:r>
-      <w:r>
-        <w:t>Integer subject;</w:t>
-      </w:r>
-    </w:p>
-    <w:p>
-      <w:r>
-        <w:t xml:space="preserve">   </w:t>
-      </w:r>
-      <w:r>
-        <w:t>String subjectName;</w:t>
+        <w:t xml:space="preserve">   String styleName;</w:t>
+      </w:r>
+    </w:p>
+    <w:p>
+      <w:r>
+        <w:t xml:space="preserve">   Integer subject;</w:t>
+      </w:r>
+    </w:p>
+    <w:p>
+      <w:r>
+        <w:t xml:space="preserve">   String subjectName;</w:t>
       </w:r>
     </w:p>
     <w:p>
@@ -2361,13 +2252,7 @@
         <w:rPr>
           <w:rFonts w:hint="eastAsia"/>
         </w:rPr>
-        <w:t>商品规格添加</w:t>
-      </w:r>
-      <w:r>
-        <w:rPr>
-          <w:rFonts w:hint="eastAsia"/>
-        </w:rPr>
-        <w:t>（</w:t>
+        <w:t>商品规格添加（</w:t>
       </w:r>
       <w:r>
         <w:t>admin/commodity/specification</w:t>
@@ -2611,19 +2496,7 @@
         <w:rPr>
           <w:rFonts w:hint="eastAsia"/>
         </w:rPr>
-        <w:t>商品规格</w:t>
-      </w:r>
-      <w:r>
-        <w:rPr>
-          <w:rFonts w:hint="eastAsia"/>
-        </w:rPr>
-        <w:t>更新</w:t>
-      </w:r>
-      <w:r>
-        <w:rPr>
-          <w:rFonts w:hint="eastAsia"/>
-        </w:rPr>
-        <w:t>（</w:t>
+        <w:t>商品规格更新（</w:t>
       </w:r>
       <w:r>
         <w:t>admin/commodity/specification</w:t>
@@ -2632,19 +2505,7 @@
         <w:rPr>
           <w:rFonts w:hint="eastAsia"/>
         </w:rPr>
-        <w:t>/</w:t>
-      </w:r>
-      <w:r>
-        <w:rPr>
-          <w:rFonts w:hint="eastAsia"/>
-        </w:rPr>
-        <w:t>update</w:t>
-      </w:r>
-      <w:r>
-        <w:rPr>
-          <w:rFonts w:hint="eastAsia"/>
-        </w:rPr>
-        <w:t>.do</w:t>
+        <w:t>/update.do</w:t>
       </w:r>
       <w:r>
         <w:rPr>
@@ -2909,19 +2770,7 @@
         <w:rPr>
           <w:rFonts w:hint="eastAsia"/>
         </w:rPr>
-        <w:t>商品规格</w:t>
-      </w:r>
-      <w:r>
-        <w:rPr>
-          <w:rFonts w:hint="eastAsia"/>
-        </w:rPr>
-        <w:t>列表</w:t>
-      </w:r>
-      <w:r>
-        <w:rPr>
-          <w:rFonts w:hint="eastAsia"/>
-        </w:rPr>
-        <w:t>（</w:t>
+        <w:t>商品规格列表（</w:t>
       </w:r>
       <w:r>
         <w:t>admin/commodity/specification</w:t>
@@ -3395,13 +3244,7 @@
         <w:rPr>
           <w:rFonts w:hint="eastAsia"/>
         </w:rPr>
-        <w:t>，可不加</w:t>
-      </w:r>
-      <w:r>
-        <w:rPr>
-          <w:rFonts w:hint="eastAsia"/>
-        </w:rPr>
-        <w:t>，默认为所有商品折扣</w:t>
+        <w:t>，可不加，默认为所有商品折扣</w:t>
       </w:r>
     </w:p>
     <w:p/>
@@ -3455,13 +3298,7 @@
         <w:rPr>
           <w:rFonts w:hint="eastAsia"/>
         </w:rPr>
-        <w:t>//</w:t>
-      </w:r>
-      <w:r>
-        <w:rPr>
-          <w:rFonts w:hint="eastAsia"/>
-        </w:rPr>
-        <w:t>1</w:t>
+        <w:t>//1</w:t>
       </w:r>
       <w:r>
         <w:rPr>
@@ -3622,13 +3459,7 @@
         <w:rPr>
           <w:rFonts w:hint="eastAsia"/>
         </w:rPr>
-        <w:t>折扣结束时间</w:t>
-      </w:r>
-      <w:r>
-        <w:rPr>
-          <w:rFonts w:hint="eastAsia"/>
-        </w:rPr>
-        <w:t>，不填默认永久有效</w:t>
+        <w:t>折扣结束时间，不填默认永久有效</w:t>
       </w:r>
     </w:p>
     <w:p/>
@@ -3646,13 +3477,7 @@
         <w:rPr>
           <w:rFonts w:hint="eastAsia"/>
         </w:rPr>
-        <w:t>//</w:t>
-      </w:r>
-      <w:r>
-        <w:rPr>
-          <w:rFonts w:hint="eastAsia"/>
-        </w:rPr>
-        <w:t>1</w:t>
+        <w:t>//1</w:t>
       </w:r>
       <w:r>
         <w:rPr>
@@ -3760,13 +3585,7 @@
         <w:rPr>
           <w:rFonts w:hint="eastAsia"/>
         </w:rPr>
-        <w:t>商品打折列表</w:t>
-      </w:r>
-      <w:r>
-        <w:rPr>
-          <w:rFonts w:hint="eastAsia"/>
-        </w:rPr>
-        <w:t>（</w:t>
+        <w:t>商品打折列表（</w:t>
       </w:r>
       <w:r>
         <w:t>admin/commodity</w:t>
@@ -3992,13 +3811,7 @@
         <w:rPr>
           <w:rFonts w:hint="eastAsia"/>
         </w:rPr>
-        <w:t>//</w:t>
-      </w:r>
-      <w:r>
-        <w:rPr>
-          <w:rFonts w:hint="eastAsia"/>
-        </w:rPr>
-        <w:t>1</w:t>
+        <w:t>//1</w:t>
       </w:r>
       <w:r>
         <w:rPr>
@@ -4173,13 +3986,7 @@
         <w:rPr>
           <w:rFonts w:hint="eastAsia"/>
         </w:rPr>
-        <w:t>商品分类信息</w:t>
-      </w:r>
-      <w:r>
-        <w:rPr>
-          <w:rFonts w:hint="eastAsia"/>
-        </w:rPr>
-        <w:t>更新（</w:t>
+        <w:t>商品分类信息更新（</w:t>
       </w:r>
       <w:r>
         <w:t>admin/commodity/</w:t>
@@ -4194,13 +4001,7 @@
         <w:rPr>
           <w:rFonts w:hint="eastAsia"/>
         </w:rPr>
-        <w:t xml:space="preserve"> </w:t>
-      </w:r>
-      <w:r>
-        <w:rPr>
-          <w:rFonts w:hint="eastAsia"/>
-        </w:rPr>
-        <w:t>/</w:t>
+        <w:t xml:space="preserve"> /</w:t>
       </w:r>
       <w:r>
         <w:t>update</w:t>
@@ -4323,13 +4124,7 @@
         <w:rPr>
           <w:rFonts w:hint="eastAsia"/>
         </w:rPr>
-        <w:t>商品分类信息</w:t>
-      </w:r>
-      <w:r>
-        <w:rPr>
-          <w:rFonts w:hint="eastAsia"/>
-        </w:rPr>
-        <w:t>删除（</w:t>
+        <w:t>商品分类信息删除（</w:t>
       </w:r>
       <w:r>
         <w:t>admin/commodity</w:t>
@@ -4347,13 +4142,7 @@
         <w:rPr>
           <w:rFonts w:hint="eastAsia"/>
         </w:rPr>
-        <w:t xml:space="preserve"> </w:t>
-      </w:r>
-      <w:r>
-        <w:rPr>
-          <w:rFonts w:hint="eastAsia"/>
-        </w:rPr>
-        <w:t>/</w:t>
+        <w:t xml:space="preserve"> /</w:t>
       </w:r>
       <w:r>
         <w:t xml:space="preserve"> </w:t>
@@ -4420,13 +4209,7 @@
         <w:rPr>
           <w:rFonts w:hint="eastAsia"/>
         </w:rPr>
-        <w:t>商品分类信息</w:t>
-      </w:r>
-      <w:r>
-        <w:rPr>
-          <w:rFonts w:hint="eastAsia"/>
-        </w:rPr>
-        <w:t>列表（</w:t>
+        <w:t>商品分类信息列表（</w:t>
       </w:r>
       <w:r>
         <w:t>admin/commodity</w:t>
@@ -4444,13 +4227,7 @@
         <w:rPr>
           <w:rFonts w:hint="eastAsia"/>
         </w:rPr>
-        <w:t xml:space="preserve"> </w:t>
-      </w:r>
-      <w:r>
-        <w:rPr>
-          <w:rFonts w:hint="eastAsia"/>
-        </w:rPr>
-        <w:t>/</w:t>
+        <w:t xml:space="preserve"> /</w:t>
       </w:r>
       <w:r>
         <w:t xml:space="preserve"> </w:t>
@@ -4539,13 +4316,7 @@
         <w:rPr>
           <w:rFonts w:hint="eastAsia"/>
         </w:rPr>
-        <w:t>Array</w:t>
-      </w:r>
-      <w:r>
-        <w:rPr>
-          <w:rFonts w:hint="eastAsia"/>
-        </w:rPr>
-        <w:t xml:space="preserve"> </w:t>
+        <w:t xml:space="preserve">Array </w:t>
       </w:r>
       <w:r>
         <w:t>list</w:t>
@@ -4660,13 +4431,7 @@
         <w:rPr>
           <w:rFonts w:hint="eastAsia"/>
         </w:rPr>
-        <w:t>艺术家</w:t>
-      </w:r>
-      <w:r>
-        <w:rPr>
-          <w:rFonts w:hint="eastAsia"/>
-        </w:rPr>
-        <w:t>添加（</w:t>
+        <w:t>艺术家添加（</w:t>
       </w:r>
       <w:r>
         <w:t>admin/artist/</w:t>
@@ -4768,13 +4533,7 @@
         <w:rPr>
           <w:rFonts w:hint="eastAsia"/>
         </w:rPr>
-        <w:t>艺术家</w:t>
-      </w:r>
-      <w:r>
-        <w:rPr>
-          <w:rFonts w:hint="eastAsia"/>
-        </w:rPr>
-        <w:t>信息更新（</w:t>
+        <w:t>艺术家信息更新（</w:t>
       </w:r>
       <w:r>
         <w:t>admin/artist/</w:t>
@@ -4811,13 +4570,7 @@
         <w:rPr>
           <w:rFonts w:hint="eastAsia"/>
         </w:rPr>
-        <w:t>nt id</w:t>
-      </w:r>
-      <w:r>
-        <w:rPr>
-          <w:rFonts w:hint="eastAsia"/>
-        </w:rPr>
-        <w:t>;</w:t>
+        <w:t>nt id;</w:t>
       </w:r>
     </w:p>
     <w:p>
@@ -4869,13 +4622,7 @@
         <w:rPr>
           <w:rFonts w:hint="eastAsia"/>
         </w:rPr>
-        <w:t>艺术家</w:t>
-      </w:r>
-      <w:r>
-        <w:rPr>
-          <w:rFonts w:hint="eastAsia"/>
-        </w:rPr>
-        <w:t>信息删除（</w:t>
+        <w:t>艺术家信息删除（</w:t>
       </w:r>
       <w:r>
         <w:t>admin/artist/</w:t>
@@ -4946,13 +4693,7 @@
         <w:rPr>
           <w:rFonts w:hint="eastAsia"/>
         </w:rPr>
-        <w:t>艺术家</w:t>
-      </w:r>
-      <w:r>
-        <w:rPr>
-          <w:rFonts w:hint="eastAsia"/>
-        </w:rPr>
-        <w:t>信息列表（</w:t>
+        <w:t>艺术家信息列表（</w:t>
       </w:r>
       <w:r>
         <w:t>admin/artist/</w:t>
@@ -5074,26 +4815,17 @@
     </w:p>
     <w:p>
       <w:r>
-        <w:t xml:space="preserve"> Integer id;</w:t>
-      </w:r>
-      <w:r>
-        <w:t xml:space="preserve"> </w:t>
-      </w:r>
-    </w:p>
-    <w:p>
-      <w:r>
-        <w:t xml:space="preserve">     String firstName;</w:t>
-      </w:r>
-      <w:r>
-        <w:t xml:space="preserve"> </w:t>
-      </w:r>
-    </w:p>
-    <w:p>
-      <w:r>
-        <w:t xml:space="preserve">     String lastName;</w:t>
-      </w:r>
-      <w:r>
-        <w:t xml:space="preserve"> </w:t>
+        <w:t xml:space="preserve"> Integer id; </w:t>
+      </w:r>
+    </w:p>
+    <w:p>
+      <w:r>
+        <w:t xml:space="preserve">     String firstName; </w:t>
+      </w:r>
+    </w:p>
+    <w:p>
+      <w:r>
+        <w:t xml:space="preserve">     String lastName; </w:t>
       </w:r>
     </w:p>
     <w:p>
@@ -5103,10 +4835,7 @@
     </w:p>
     <w:p>
       <w:r>
-        <w:t xml:space="preserve">     Date addTime;</w:t>
-      </w:r>
-      <w:r>
-        <w:t xml:space="preserve"> </w:t>
+        <w:t xml:space="preserve">     Date addTime; </w:t>
       </w:r>
     </w:p>
     <w:p>
@@ -5208,13 +4937,7 @@
         <w:rPr>
           <w:rFonts w:hint="eastAsia"/>
         </w:rPr>
-        <w:t>为</w:t>
-      </w:r>
-      <w:r>
-        <w:rPr>
-          <w:rFonts w:hint="eastAsia"/>
-        </w:rPr>
-        <w:t>风格</w:t>
+        <w:t>为风格</w:t>
       </w:r>
       <w:r>
         <w:rPr>
@@ -5266,13 +4989,7 @@
         <w:rPr>
           <w:rFonts w:hint="eastAsia"/>
         </w:rPr>
-        <w:t>商品风格或主题</w:t>
-      </w:r>
-      <w:r>
-        <w:rPr>
-          <w:rFonts w:hint="eastAsia"/>
-        </w:rPr>
-        <w:t>更新（</w:t>
+        <w:t>商品风格或主题更新（</w:t>
       </w:r>
       <w:r>
         <w:t>admin/commodity/style/</w:t>
@@ -5387,13 +5104,7 @@
           <w:rFonts w:hint="eastAsia"/>
         </w:rPr>
         <w:lastRenderedPageBreak/>
-        <w:t>商品风格或主题</w:t>
-      </w:r>
-      <w:r>
-        <w:rPr>
-          <w:rFonts w:hint="eastAsia"/>
-        </w:rPr>
-        <w:t>删除（</w:t>
+        <w:t>商品风格或主题删除（</w:t>
       </w:r>
       <w:r>
         <w:t>admin/commodity/</w:t>
@@ -5466,13 +5177,7 @@
         <w:rPr>
           <w:rFonts w:hint="eastAsia"/>
         </w:rPr>
-        <w:t>商品风格或主题</w:t>
-      </w:r>
-      <w:r>
-        <w:rPr>
-          <w:rFonts w:hint="eastAsia"/>
-        </w:rPr>
-        <w:t>列表（</w:t>
+        <w:t>商品风格或主题列表（</w:t>
       </w:r>
       <w:r>
         <w:t>admin/commodity/</w:t>
@@ -5602,10 +5307,7 @@
     </w:p>
     <w:p>
       <w:r>
-        <w:t xml:space="preserve"> </w:t>
-      </w:r>
-      <w:r>
-        <w:t>I</w:t>
+        <w:t xml:space="preserve"> I</w:t>
       </w:r>
       <w:r>
         <w:rPr>
@@ -6528,25 +6230,7 @@
         <w:rPr>
           <w:rFonts w:hint="eastAsia"/>
         </w:rPr>
-        <w:t>商</w:t>
-      </w:r>
-      <w:r>
-        <w:rPr>
-          <w:rFonts w:hint="eastAsia"/>
-        </w:rPr>
-        <w:t>品订单</w:t>
-      </w:r>
-      <w:r>
-        <w:rPr>
-          <w:rFonts w:hint="eastAsia"/>
-        </w:rPr>
-        <w:t>修改</w:t>
-      </w:r>
-      <w:r>
-        <w:rPr>
-          <w:rFonts w:hint="eastAsia"/>
-        </w:rPr>
-        <w:t>（</w:t>
+        <w:t>商品订单修改（</w:t>
       </w:r>
       <w:r>
         <w:t>admin/commodity/order/</w:t>
@@ -6807,19 +6491,7 @@
         <w:rPr>
           <w:rFonts w:hint="eastAsia"/>
         </w:rPr>
-        <w:t>商品</w:t>
-      </w:r>
-      <w:r>
-        <w:rPr>
-          <w:rFonts w:hint="eastAsia"/>
-        </w:rPr>
-        <w:t>选项</w:t>
-      </w:r>
-      <w:r>
-        <w:rPr>
-          <w:rFonts w:hint="eastAsia"/>
-        </w:rPr>
-        <w:t>添加（</w:t>
+        <w:t>商品选项添加（</w:t>
       </w:r>
       <w:r>
         <w:t>admin/commodity/</w:t>
@@ -6889,13 +6561,7 @@
     <w:p/>
     <w:p>
       <w:r>
-        <w:t xml:space="preserve">     Integer </w:t>
-      </w:r>
-      <w:r>
-        <w:t>parentId</w:t>
-      </w:r>
-      <w:r>
-        <w:t>;</w:t>
+        <w:t xml:space="preserve">     Integer parentId;</w:t>
       </w:r>
     </w:p>
     <w:p>
@@ -6919,13 +6585,7 @@
           <w:rFonts w:hint="eastAsia"/>
         </w:rPr>
         <w:lastRenderedPageBreak/>
-        <w:t>商品选项</w:t>
-      </w:r>
-      <w:r>
-        <w:rPr>
-          <w:rFonts w:hint="eastAsia"/>
-        </w:rPr>
-        <w:t>更新（</w:t>
+        <w:t>商品选项更新（</w:t>
       </w:r>
       <w:r>
         <w:t>admin/commodity/</w:t>
@@ -6940,13 +6600,7 @@
         <w:rPr>
           <w:rFonts w:hint="eastAsia"/>
         </w:rPr>
-        <w:t xml:space="preserve"> </w:t>
-      </w:r>
-      <w:r>
-        <w:rPr>
-          <w:rFonts w:hint="eastAsia"/>
-        </w:rPr>
-        <w:t>/</w:t>
+        <w:t xml:space="preserve"> /</w:t>
       </w:r>
       <w:r>
         <w:t>update</w:t>
@@ -7035,13 +6689,7 @@
     <w:p/>
     <w:p>
       <w:r>
-        <w:t xml:space="preserve">     Integer </w:t>
-      </w:r>
-      <w:r>
-        <w:t>parentId</w:t>
-      </w:r>
-      <w:r>
-        <w:t>;</w:t>
+        <w:t xml:space="preserve">     Integer parentId;</w:t>
       </w:r>
     </w:p>
     <w:p>
@@ -7061,19 +6709,7 @@
         <w:rPr>
           <w:rFonts w:hint="eastAsia"/>
         </w:rPr>
-        <w:t>商品</w:t>
-      </w:r>
-      <w:r>
-        <w:rPr>
-          <w:rFonts w:hint="eastAsia"/>
-        </w:rPr>
-        <w:t>选项</w:t>
-      </w:r>
-      <w:r>
-        <w:rPr>
-          <w:rFonts w:hint="eastAsia"/>
-        </w:rPr>
-        <w:t>删除（</w:t>
+        <w:t>商品选项删除（</w:t>
       </w:r>
       <w:r>
         <w:t>admin/commodity</w:t>
@@ -7091,13 +6727,7 @@
         <w:rPr>
           <w:rFonts w:hint="eastAsia"/>
         </w:rPr>
-        <w:t xml:space="preserve"> </w:t>
-      </w:r>
-      <w:r>
-        <w:rPr>
-          <w:rFonts w:hint="eastAsia"/>
-        </w:rPr>
-        <w:t>/</w:t>
+        <w:t xml:space="preserve"> /</w:t>
       </w:r>
       <w:r>
         <w:t xml:space="preserve"> </w:t>
@@ -7164,19 +6794,7 @@
         <w:rPr>
           <w:rFonts w:hint="eastAsia"/>
         </w:rPr>
-        <w:t>商品</w:t>
-      </w:r>
-      <w:r>
-        <w:rPr>
-          <w:rFonts w:hint="eastAsia"/>
-        </w:rPr>
-        <w:t>选项</w:t>
-      </w:r>
-      <w:r>
-        <w:rPr>
-          <w:rFonts w:hint="eastAsia"/>
-        </w:rPr>
-        <w:t>列表（</w:t>
+        <w:t>商品选项列表（</w:t>
       </w:r>
       <w:r>
         <w:t>admin/commodity</w:t>
@@ -7194,13 +6812,7 @@
         <w:rPr>
           <w:rFonts w:hint="eastAsia"/>
         </w:rPr>
-        <w:t xml:space="preserve"> </w:t>
-      </w:r>
-      <w:r>
-        <w:rPr>
-          <w:rFonts w:hint="eastAsia"/>
-        </w:rPr>
-        <w:t>/</w:t>
+        <w:t xml:space="preserve"> /</w:t>
       </w:r>
       <w:r>
         <w:t xml:space="preserve"> </w:t>
@@ -7362,13 +6974,7 @@
     </w:p>
     <w:p>
       <w:r>
-        <w:t xml:space="preserve">     Integer </w:t>
-      </w:r>
-      <w:r>
-        <w:t>parentId</w:t>
-      </w:r>
-      <w:r>
-        <w:t>;</w:t>
+        <w:t xml:space="preserve">     Integer parentId;</w:t>
       </w:r>
     </w:p>
     <w:p>
@@ -7383,13 +6989,7 @@
         <w:rPr>
           <w:rFonts w:hint="eastAsia"/>
         </w:rPr>
-        <w:t>导航添加</w:t>
-      </w:r>
-      <w:r>
-        <w:rPr>
-          <w:rFonts w:hint="eastAsia"/>
-        </w:rPr>
-        <w:t>（</w:t>
+        <w:t>导航添加（</w:t>
       </w:r>
       <w:r>
         <w:t>/admin/quick/add.do</w:t>
@@ -7499,11 +7099,6 @@
           <w:rFonts w:hint="eastAsia"/>
         </w:rPr>
         <w:tab/>
-      </w:r>
-      <w:r>
-        <w:rPr>
-          <w:rFonts w:hint="eastAsia"/>
-        </w:rPr>
         <w:t xml:space="preserve"> </w:t>
       </w:r>
       <w:r>
@@ -7519,11 +7114,6 @@
           <w:rFonts w:hint="eastAsia"/>
         </w:rPr>
         <w:tab/>
-      </w:r>
-      <w:r>
-        <w:rPr>
-          <w:rFonts w:hint="eastAsia"/>
-        </w:rPr>
         <w:t xml:space="preserve"> </w:t>
       </w:r>
       <w:r>
@@ -7580,19 +7170,7 @@
         <w:rPr>
           <w:rFonts w:hint="eastAsia"/>
         </w:rPr>
-        <w:t>导航</w:t>
-      </w:r>
-      <w:r>
-        <w:rPr>
-          <w:rFonts w:hint="eastAsia"/>
-        </w:rPr>
-        <w:t>删除</w:t>
-      </w:r>
-      <w:r>
-        <w:rPr>
-          <w:rFonts w:hint="eastAsia"/>
-        </w:rPr>
-        <w:t>（</w:t>
+        <w:t>导航删除（</w:t>
       </w:r>
       <w:r>
         <w:t>/admin/quick/</w:t>
@@ -7667,19 +7245,7 @@
         <w:rPr>
           <w:rFonts w:hint="eastAsia"/>
         </w:rPr>
-        <w:t>导航</w:t>
-      </w:r>
-      <w:r>
-        <w:rPr>
-          <w:rFonts w:hint="eastAsia"/>
-        </w:rPr>
-        <w:t>列表</w:t>
-      </w:r>
-      <w:r>
-        <w:rPr>
-          <w:rFonts w:hint="eastAsia"/>
-        </w:rPr>
-        <w:t>（</w:t>
+        <w:t>导航列表（</w:t>
       </w:r>
       <w:r>
         <w:t>/admin/quick/</w:t>
@@ -7783,13 +7349,7 @@
         <w:rPr>
           <w:rFonts w:hint="eastAsia"/>
         </w:rPr>
-        <w:t>系统信息添加</w:t>
-      </w:r>
-      <w:r>
-        <w:rPr>
-          <w:rFonts w:hint="eastAsia"/>
-        </w:rPr>
-        <w:t>（</w:t>
+        <w:t>系统信息添加（</w:t>
       </w:r>
       <w:r>
         <w:t>/admin/sys/msg</w:t>
@@ -8794,13 +8354,7 @@
         <w:rPr>
           <w:rFonts w:hint="eastAsia"/>
         </w:rPr>
-        <w:t>获得最近聊天的用户信息</w:t>
-      </w:r>
-      <w:r>
-        <w:rPr>
-          <w:rFonts w:hint="eastAsia"/>
-        </w:rPr>
-        <w:t>（</w:t>
+        <w:t>获得最近聊天的用户信息（</w:t>
       </w:r>
       <w:r>
         <w:t>/</w:t>
@@ -8881,19 +8435,7 @@
           <w:rFonts w:hint="eastAsia"/>
         </w:rPr>
         <w:lastRenderedPageBreak/>
-        <w:t>获得</w:t>
-      </w:r>
-      <w:r>
-        <w:rPr>
-          <w:rFonts w:hint="eastAsia"/>
-        </w:rPr>
-        <w:t>与用户的聊天信息</w:t>
-      </w:r>
-      <w:r>
-        <w:rPr>
-          <w:rFonts w:hint="eastAsia"/>
-        </w:rPr>
-        <w:t>（</w:t>
+        <w:t>获得与用户的聊天信息（</w:t>
       </w:r>
       <w:r>
         <w:t>/</w:t>
@@ -9306,13 +8848,7 @@
         <w:rPr>
           <w:rFonts w:hint="eastAsia"/>
         </w:rPr>
-        <w:t>用户列表</w:t>
-      </w:r>
-      <w:r>
-        <w:rPr>
-          <w:rFonts w:hint="eastAsia"/>
-        </w:rPr>
-        <w:t>（</w:t>
+        <w:t>用户列表（</w:t>
       </w:r>
       <w:r>
         <w:t>/</w:t>
@@ -9333,11 +8869,6 @@
       </w:r>
     </w:p>
     <w:p>
-      <w:pPr>
-        <w:rPr>
-          <w:rFonts w:hint="eastAsia"/>
-        </w:rPr>
-      </w:pPr>
       <w:r>
         <w:rPr>
           <w:rFonts w:hint="eastAsia"/>
@@ -9357,11 +8888,6 @@
       </w:r>
     </w:p>
     <w:p>
-      <w:pPr>
-        <w:rPr>
-          <w:rFonts w:hint="eastAsia"/>
-        </w:rPr>
-      </w:pPr>
       <w:r>
         <w:rPr>
           <w:rFonts w:hint="eastAsia"/>
@@ -9377,10 +8903,7 @@
     </w:p>
     <w:p>
       <w:r>
-        <w:t xml:space="preserve">    int pageSize;</w:t>
-      </w:r>
-      <w:r>
-        <w:t xml:space="preserve"> </w:t>
+        <w:t xml:space="preserve">    int pageSize; </w:t>
       </w:r>
     </w:p>
     <w:p>
@@ -9613,28 +9136,13 @@
           <w:ilvl w:val="0"/>
           <w:numId w:val="1"/>
         </w:numPr>
-        <w:rPr>
-          <w:rFonts w:hint="eastAsia"/>
-        </w:rPr>
       </w:pPr>
       <w:r>
         <w:rPr>
           <w:rFonts w:hint="eastAsia"/>
         </w:rPr>
         <w:lastRenderedPageBreak/>
-        <w:t>用户</w:t>
-      </w:r>
-      <w:r>
-        <w:rPr>
-          <w:rFonts w:hint="eastAsia"/>
-        </w:rPr>
-        <w:t>封号</w:t>
-      </w:r>
-      <w:r>
-        <w:rPr>
-          <w:rFonts w:hint="eastAsia"/>
-        </w:rPr>
-        <w:t>（</w:t>
+        <w:t>用户封号（</w:t>
       </w:r>
       <w:r>
         <w:t>/</w:t>
@@ -9656,11 +9164,6 @@
       </w:r>
     </w:p>
     <w:p>
-      <w:pPr>
-        <w:rPr>
-          <w:rFonts w:hint="eastAsia"/>
-        </w:rPr>
-      </w:pPr>
       <w:r>
         <w:rPr>
           <w:rFonts w:hint="eastAsia"/>
@@ -9699,27 +9202,12 @@
           <w:ilvl w:val="0"/>
           <w:numId w:val="1"/>
         </w:numPr>
-        <w:rPr>
-          <w:rFonts w:hint="eastAsia"/>
-        </w:rPr>
-      </w:pPr>
-      <w:r>
-        <w:rPr>
-          <w:rFonts w:hint="eastAsia"/>
-        </w:rPr>
-        <w:t>用户</w:t>
-      </w:r>
-      <w:r>
-        <w:rPr>
-          <w:rFonts w:hint="eastAsia"/>
-        </w:rPr>
-        <w:t>地址列表</w:t>
-      </w:r>
-      <w:r>
-        <w:rPr>
-          <w:rFonts w:hint="eastAsia"/>
-        </w:rPr>
-        <w:t>（</w:t>
+      </w:pPr>
+      <w:r>
+        <w:rPr>
+          <w:rFonts w:hint="eastAsia"/>
+        </w:rPr>
+        <w:t>用户地址列表（</w:t>
       </w:r>
       <w:r>
         <w:t>/</w:t>
@@ -9741,11 +9229,6 @@
       </w:r>
     </w:p>
     <w:p>
-      <w:pPr>
-        <w:rPr>
-          <w:rFonts w:hint="eastAsia"/>
-        </w:rPr>
-      </w:pPr>
       <w:r>
         <w:rPr>
           <w:rFonts w:hint="eastAsia"/>
@@ -9754,21 +9237,11 @@
       </w:r>
     </w:p>
     <w:p>
-      <w:pPr>
-        <w:rPr>
-          <w:rFonts w:hint="eastAsia"/>
-        </w:rPr>
-      </w:pPr>
       <w:r>
         <w:t>Integer userId;</w:t>
       </w:r>
     </w:p>
     <w:p>
-      <w:pPr>
-        <w:rPr>
-          <w:rFonts w:hint="eastAsia"/>
-        </w:rPr>
-      </w:pPr>
       <w:r>
         <w:rPr>
           <w:rFonts w:hint="eastAsia"/>
@@ -9788,11 +9261,6 @@
       </w:r>
     </w:p>
     <w:p>
-      <w:pPr>
-        <w:rPr>
-          <w:rFonts w:hint="eastAsia"/>
-        </w:rPr>
-      </w:pPr>
       <w:r>
         <w:rPr>
           <w:rFonts w:hint="eastAsia"/>
@@ -9807,11 +9275,6 @@
       </w:r>
     </w:p>
     <w:p>
-      <w:pPr>
-        <w:rPr>
-          <w:rFonts w:hint="eastAsia"/>
-        </w:rPr>
-      </w:pPr>
       <w:r>
         <w:t>int pageSize;</w:t>
       </w:r>
@@ -9897,11 +9360,6 @@
       </w:r>
     </w:p>
     <w:p>
-      <w:pPr>
-        <w:rPr>
-          <w:rFonts w:hint="eastAsia"/>
-        </w:rPr>
-      </w:pPr>
       <w:r>
         <w:t>String detail;</w:t>
       </w:r>
@@ -9925,27 +9383,12 @@
           <w:ilvl w:val="0"/>
           <w:numId w:val="1"/>
         </w:numPr>
-        <w:rPr>
-          <w:rFonts w:hint="eastAsia"/>
-        </w:rPr>
-      </w:pPr>
-      <w:r>
-        <w:rPr>
-          <w:rFonts w:hint="eastAsia"/>
-        </w:rPr>
-        <w:t>用户</w:t>
-      </w:r>
-      <w:r>
-        <w:rPr>
-          <w:rFonts w:hint="eastAsia"/>
-        </w:rPr>
-        <w:t>评价列表</w:t>
-      </w:r>
-      <w:r>
-        <w:rPr>
-          <w:rFonts w:hint="eastAsia"/>
-        </w:rPr>
-        <w:t>（</w:t>
+      </w:pPr>
+      <w:r>
+        <w:rPr>
+          <w:rFonts w:hint="eastAsia"/>
+        </w:rPr>
+        <w:t>用户评价列表（</w:t>
       </w:r>
       <w:r>
         <w:t>/admin/commodity/evaluate/</w:t>
@@ -9964,11 +9407,6 @@
       </w:r>
     </w:p>
     <w:p>
-      <w:pPr>
-        <w:rPr>
-          <w:rFonts w:hint="eastAsia"/>
-        </w:rPr>
-      </w:pPr>
       <w:r>
         <w:t>上行</w:t>
       </w:r>
@@ -9980,11 +9418,6 @@
       </w:r>
     </w:p>
     <w:p>
-      <w:pPr>
-        <w:rPr>
-          <w:rFonts w:hint="eastAsia"/>
-        </w:rPr>
-      </w:pPr>
       <w:r>
         <w:t>int pageNum;</w:t>
       </w:r>
@@ -10019,20 +9452,12 @@
     <w:p>
       <w:pPr>
         <w:ind w:firstLine="420"/>
-        <w:rPr>
-          <w:rFonts w:hint="eastAsia"/>
-        </w:rPr>
       </w:pPr>
       <w:r>
         <w:t>String userId;</w:t>
       </w:r>
     </w:p>
     <w:p>
-      <w:pPr>
-        <w:rPr>
-          <w:rFonts w:hint="eastAsia"/>
-        </w:rPr>
-      </w:pPr>
       <w:r>
         <w:rPr>
           <w:rFonts w:hint="eastAsia"/>
@@ -10058,13 +9483,7 @@
         <w:t>int pageSize;</w:t>
       </w:r>
     </w:p>
-    <w:p>
-      <w:pPr>
-        <w:rPr>
-          <w:rFonts w:hint="eastAsia"/>
-        </w:rPr>
-      </w:pPr>
-    </w:p>
+    <w:p/>
     <w:p>
       <w:r>
         <w:rPr>
@@ -10208,21 +9627,12 @@
           <w:ilvl w:val="0"/>
           <w:numId w:val="1"/>
         </w:numPr>
-        <w:rPr>
-          <w:rFonts w:hint="eastAsia"/>
-        </w:rPr>
-      </w:pPr>
-      <w:r>
-        <w:rPr>
-          <w:rFonts w:hint="eastAsia"/>
-        </w:rPr>
-        <w:t>修改评价排序</w:t>
-      </w:r>
-      <w:r>
-        <w:rPr>
-          <w:rFonts w:hint="eastAsia"/>
-        </w:rPr>
-        <w:t>（</w:t>
+      </w:pPr>
+      <w:r>
+        <w:rPr>
+          <w:rFonts w:hint="eastAsia"/>
+        </w:rPr>
+        <w:t>修改评价排序（</w:t>
       </w:r>
       <w:r>
         <w:t>/admin/commodity/evaluate/</w:t>
@@ -10241,11 +9651,6 @@
       </w:r>
     </w:p>
     <w:p>
-      <w:pPr>
-        <w:rPr>
-          <w:rFonts w:hint="eastAsia"/>
-        </w:rPr>
-      </w:pPr>
       <w:r>
         <w:t>上行</w:t>
       </w:r>
@@ -10257,21 +9662,11 @@
       </w:r>
     </w:p>
     <w:p>
-      <w:pPr>
-        <w:rPr>
-          <w:rFonts w:hint="eastAsia"/>
-        </w:rPr>
-      </w:pPr>
       <w:r>
         <w:t>Integer id;</w:t>
       </w:r>
     </w:p>
     <w:p>
-      <w:pPr>
-        <w:rPr>
-          <w:rFonts w:hint="eastAsia"/>
-        </w:rPr>
-      </w:pPr>
       <w:r>
         <w:t xml:space="preserve">Integer </w:t>
       </w:r>
@@ -10287,11 +9682,6 @@
     </w:p>
     <w:p/>
     <w:p>
-      <w:pPr>
-        <w:rPr>
-          <w:rFonts w:hint="eastAsia"/>
-        </w:rPr>
-      </w:pPr>
       <w:r>
         <w:rPr>
           <w:rFonts w:hint="eastAsia"/>
@@ -10299,7 +9689,434 @@
         <w:t>下行：</w:t>
       </w:r>
     </w:p>
+    <w:p>
+      <w:pPr>
+        <w:rPr>
+          <w:rFonts w:hint="eastAsia"/>
+        </w:rPr>
+      </w:pPr>
+    </w:p>
+    <w:p>
+      <w:pPr>
+        <w:pStyle w:val="2"/>
+        <w:numPr>
+          <w:ilvl w:val="0"/>
+          <w:numId w:val="1"/>
+        </w:numPr>
+        <w:rPr>
+          <w:rFonts w:hint="eastAsia"/>
+        </w:rPr>
+      </w:pPr>
+      <w:r>
+        <w:rPr>
+          <w:rFonts w:hint="eastAsia"/>
+        </w:rPr>
+        <w:t>添加后台内容值（</w:t>
+      </w:r>
+      <w:r>
+        <w:t>/admin/content/ add</w:t>
+      </w:r>
+      <w:r>
+        <w:t>.do</w:t>
+      </w:r>
+      <w:r>
+        <w:rPr>
+          <w:rFonts w:hint="eastAsia"/>
+        </w:rPr>
+        <w:t>）</w:t>
+      </w:r>
+    </w:p>
+    <w:p>
+      <w:pPr>
+        <w:rPr>
+          <w:rFonts w:hint="eastAsia"/>
+        </w:rPr>
+      </w:pPr>
+      <w:r>
+        <w:rPr>
+          <w:rFonts w:hint="eastAsia"/>
+        </w:rPr>
+        <w:t>上行：</w:t>
+      </w:r>
+    </w:p>
+    <w:p>
+      <w:r>
+        <w:t xml:space="preserve"> String key; </w:t>
+      </w:r>
+    </w:p>
+    <w:p>
+      <w:r>
+        <w:t xml:space="preserve"> String describe;</w:t>
+      </w:r>
+    </w:p>
+    <w:p>
+      <w:pPr>
+        <w:rPr>
+          <w:rFonts w:hint="eastAsia"/>
+        </w:rPr>
+      </w:pPr>
+      <w:r>
+        <w:t xml:space="preserve"> String value;</w:t>
+      </w:r>
+      <w:r>
+        <w:t xml:space="preserve"> </w:t>
+      </w:r>
+    </w:p>
+    <w:p>
+      <w:pPr>
+        <w:rPr>
+          <w:rFonts w:hint="eastAsia"/>
+        </w:rPr>
+      </w:pPr>
+      <w:r>
+        <w:rPr>
+          <w:rFonts w:hint="eastAsia"/>
+        </w:rPr>
+        <w:t>下行：</w:t>
+      </w:r>
+    </w:p>
+    <w:p>
+      <w:pPr>
+        <w:pStyle w:val="2"/>
+        <w:numPr>
+          <w:ilvl w:val="0"/>
+          <w:numId w:val="1"/>
+        </w:numPr>
+        <w:rPr>
+          <w:rFonts w:hint="eastAsia"/>
+        </w:rPr>
+      </w:pPr>
+      <w:r>
+        <w:rPr>
+          <w:rFonts w:hint="eastAsia"/>
+        </w:rPr>
+        <w:t>修改后台内容值（</w:t>
+      </w:r>
+      <w:r>
+        <w:t xml:space="preserve">/admin/content/ </w:t>
+      </w:r>
+      <w:r>
+        <w:rPr>
+          <w:rFonts w:hint="eastAsia"/>
+        </w:rPr>
+        <w:t>update</w:t>
+      </w:r>
+      <w:r>
+        <w:t>.do</w:t>
+      </w:r>
+      <w:r>
+        <w:rPr>
+          <w:rFonts w:hint="eastAsia"/>
+        </w:rPr>
+        <w:t>）</w:t>
+      </w:r>
+    </w:p>
+    <w:p>
+      <w:pPr>
+        <w:rPr>
+          <w:rFonts w:hint="eastAsia"/>
+        </w:rPr>
+      </w:pPr>
+      <w:r>
+        <w:rPr>
+          <w:rFonts w:hint="eastAsia"/>
+        </w:rPr>
+        <w:t>上行：</w:t>
+      </w:r>
+    </w:p>
+    <w:p>
+      <w:pPr>
+        <w:rPr>
+          <w:rFonts w:hint="eastAsia"/>
+        </w:rPr>
+      </w:pPr>
+      <w:r>
+        <w:t>Integer id;</w:t>
+      </w:r>
+    </w:p>
+    <w:p>
+      <w:r>
+        <w:lastRenderedPageBreak/>
+        <w:t xml:space="preserve"> String key; </w:t>
+      </w:r>
+    </w:p>
+    <w:p>
+      <w:r>
+        <w:t xml:space="preserve"> String describe;</w:t>
+      </w:r>
+    </w:p>
+    <w:p>
+      <w:pPr>
+        <w:rPr>
+          <w:rFonts w:hint="eastAsia"/>
+        </w:rPr>
+      </w:pPr>
+      <w:r>
+        <w:t xml:space="preserve"> String value;</w:t>
+      </w:r>
+      <w:r>
+        <w:t xml:space="preserve"> </w:t>
+      </w:r>
+    </w:p>
+    <w:p>
+      <w:pPr>
+        <w:rPr>
+          <w:rFonts w:hint="eastAsia"/>
+        </w:rPr>
+      </w:pPr>
+      <w:r>
+        <w:rPr>
+          <w:rFonts w:hint="eastAsia"/>
+        </w:rPr>
+        <w:t>下行：</w:t>
+      </w:r>
+    </w:p>
+    <w:p>
+      <w:pPr>
+        <w:pStyle w:val="2"/>
+        <w:numPr>
+          <w:ilvl w:val="0"/>
+          <w:numId w:val="1"/>
+        </w:numPr>
+        <w:rPr>
+          <w:rFonts w:hint="eastAsia"/>
+        </w:rPr>
+      </w:pPr>
+      <w:r>
+        <w:rPr>
+          <w:rFonts w:hint="eastAsia"/>
+        </w:rPr>
+        <w:t>删除后台内容值（</w:t>
+      </w:r>
+      <w:r>
+        <w:t xml:space="preserve">/admin/content/ </w:t>
+      </w:r>
+      <w:r>
+        <w:t>del</w:t>
+      </w:r>
+      <w:r>
+        <w:t>.do</w:t>
+      </w:r>
+      <w:r>
+        <w:rPr>
+          <w:rFonts w:hint="eastAsia"/>
+        </w:rPr>
+        <w:t>）</w:t>
+      </w:r>
+    </w:p>
+    <w:p>
+      <w:pPr>
+        <w:rPr>
+          <w:rFonts w:hint="eastAsia"/>
+        </w:rPr>
+      </w:pPr>
+      <w:r>
+        <w:rPr>
+          <w:rFonts w:hint="eastAsia"/>
+        </w:rPr>
+        <w:t>上行：</w:t>
+      </w:r>
+    </w:p>
+    <w:p>
+      <w:r>
+        <w:rPr>
+          <w:rFonts w:hint="eastAsia"/>
+        </w:rPr>
+        <w:t xml:space="preserve">String </w:t>
+      </w:r>
+      <w:r>
+        <w:t>id;</w:t>
+      </w:r>
+    </w:p>
+    <w:p>
+      <w:pPr>
+        <w:rPr>
+          <w:rFonts w:hint="eastAsia"/>
+        </w:rPr>
+      </w:pPr>
+      <w:r>
+        <w:rPr>
+          <w:rFonts w:hint="eastAsia"/>
+        </w:rPr>
+        <w:t>下行：</w:t>
+      </w:r>
+    </w:p>
+    <w:p>
+      <w:pPr>
+        <w:pStyle w:val="2"/>
+        <w:numPr>
+          <w:ilvl w:val="0"/>
+          <w:numId w:val="1"/>
+        </w:numPr>
+        <w:rPr>
+          <w:rFonts w:hint="eastAsia"/>
+        </w:rPr>
+      </w:pPr>
+      <w:r>
+        <w:rPr>
+          <w:rFonts w:hint="eastAsia"/>
+        </w:rPr>
+        <w:t>后台内容列表（</w:t>
+      </w:r>
+      <w:r>
+        <w:t xml:space="preserve">/admin/content/ </w:t>
+      </w:r>
+      <w:r>
+        <w:rPr>
+          <w:rFonts w:hint="eastAsia"/>
+        </w:rPr>
+        <w:t>list</w:t>
+      </w:r>
+      <w:r>
+        <w:t>.do</w:t>
+      </w:r>
+      <w:r>
+        <w:rPr>
+          <w:rFonts w:hint="eastAsia"/>
+        </w:rPr>
+        <w:t>）</w:t>
+      </w:r>
+    </w:p>
+    <w:p>
+      <w:pPr>
+        <w:rPr>
+          <w:rFonts w:hint="eastAsia"/>
+        </w:rPr>
+      </w:pPr>
+      <w:r>
+        <w:rPr>
+          <w:rFonts w:hint="eastAsia"/>
+        </w:rPr>
+        <w:t>上行：</w:t>
+      </w:r>
+    </w:p>
+    <w:p>
+      <w:r>
+        <w:t xml:space="preserve">    int pageNum = 1;</w:t>
+      </w:r>
+    </w:p>
+    <w:p>
+      <w:pPr>
+        <w:rPr>
+          <w:rFonts w:hint="eastAsia"/>
+        </w:rPr>
+      </w:pPr>
+      <w:r>
+        <w:rPr>
+          <w:rFonts w:hint="eastAsia"/>
+        </w:rPr>
+        <w:t xml:space="preserve">    //</w:t>
+      </w:r>
+      <w:r>
+        <w:rPr>
+          <w:rFonts w:hint="eastAsia"/>
+        </w:rPr>
+        <w:t>页数</w:t>
+      </w:r>
+    </w:p>
+    <w:p>
+      <w:pPr>
+        <w:ind w:firstLine="420"/>
+        <w:rPr>
+          <w:rFonts w:hint="eastAsia"/>
+        </w:rPr>
+      </w:pPr>
+      <w:r>
+        <w:t>int pageSize = 30;</w:t>
+      </w:r>
+    </w:p>
+    <w:p>
+      <w:pPr>
+        <w:rPr>
+          <w:rFonts w:hint="eastAsia"/>
+        </w:rPr>
+      </w:pPr>
+      <w:r>
+        <w:rPr>
+          <w:rFonts w:hint="eastAsia"/>
+        </w:rPr>
+        <w:t>下行：</w:t>
+      </w:r>
+    </w:p>
+    <w:p>
+      <w:r>
+        <w:t>int pageNum;</w:t>
+      </w:r>
+    </w:p>
+    <w:p>
+      <w:r>
+        <w:t>int pages;</w:t>
+      </w:r>
+    </w:p>
+    <w:p>
+      <w:r>
+        <w:t>int total;</w:t>
+      </w:r>
+    </w:p>
+    <w:p>
+      <w:r>
+        <w:t>int pageSize;</w:t>
+      </w:r>
+    </w:p>
     <w:p/>
+    <w:p>
+      <w:r>
+        <w:t>List list [</w:t>
+      </w:r>
+    </w:p>
+    <w:p>
+      <w:pPr>
+        <w:rPr>
+          <w:rFonts w:hint="eastAsia"/>
+        </w:rPr>
+      </w:pPr>
+      <w:r>
+        <w:t>Integer id;</w:t>
+      </w:r>
+    </w:p>
+    <w:p>
+      <w:r>
+        <w:t xml:space="preserve">String key; </w:t>
+      </w:r>
+    </w:p>
+    <w:p>
+      <w:r>
+        <w:t>String describe;</w:t>
+      </w:r>
+    </w:p>
+    <w:p>
+      <w:pPr>
+        <w:rPr>
+          <w:rFonts w:hint="eastAsia"/>
+        </w:rPr>
+      </w:pPr>
+      <w:r>
+        <w:t>String value;</w:t>
+      </w:r>
+      <w:r>
+        <w:t xml:space="preserve"> </w:t>
+      </w:r>
+    </w:p>
+    <w:p>
+      <w:pPr>
+        <w:rPr>
+          <w:rFonts w:hint="eastAsia"/>
+        </w:rPr>
+      </w:pPr>
+      <w:r>
+        <w:t>Date addTime;</w:t>
+      </w:r>
+    </w:p>
+    <w:p>
+      <w:r>
+        <w:t>]</w:t>
+      </w:r>
+    </w:p>
+    <w:p/>
+    <w:p>
+      <w:bookmarkStart w:id="0" w:name="_GoBack"/>
+      <w:bookmarkEnd w:id="0"/>
+    </w:p>
     <w:sectPr>
       <w:pgSz w:w="11906" w:h="16838"/>
       <w:pgMar w:top="1440" w:right="1800" w:bottom="1440" w:left="1800" w:header="851" w:footer="992" w:gutter="0"/>
@@ -10589,6 +10406,7 @@
   <w:style w:type="character" w:default="1" w:styleId="a0">
     <w:name w:val="Default Paragraph Font"/>
     <w:uiPriority w:val="1"/>
+    <w:semiHidden/>
     <w:unhideWhenUsed/>
   </w:style>
   <w:style w:type="table" w:default="1" w:styleId="a1">
@@ -10678,6 +10496,16 @@
       <w:sz w:val="24"/>
       <w:szCs w:val="24"/>
     </w:rPr>
+  </w:style>
+  <w:style w:type="paragraph" w:styleId="a4">
+    <w:name w:val="List Paragraph"/>
+    <w:basedOn w:val="a"/>
+    <w:uiPriority w:val="99"/>
+    <w:unhideWhenUsed/>
+    <w:rsid w:val="00A760D8"/>
+    <w:pPr>
+      <w:ind w:firstLineChars="200" w:firstLine="420"/>
+    </w:pPr>
   </w:style>
 </w:styles>
 </file>
@@ -10867,6 +10695,7 @@
   <w:style w:type="character" w:default="1" w:styleId="a0">
     <w:name w:val="Default Paragraph Font"/>
     <w:uiPriority w:val="1"/>
+    <w:semiHidden/>
     <w:unhideWhenUsed/>
   </w:style>
   <w:style w:type="table" w:default="1" w:styleId="a1">
@@ -10956,6 +10785,16 @@
       <w:sz w:val="24"/>
       <w:szCs w:val="24"/>
     </w:rPr>
+  </w:style>
+  <w:style w:type="paragraph" w:styleId="a4">
+    <w:name w:val="List Paragraph"/>
+    <w:basedOn w:val="a"/>
+    <w:uiPriority w:val="99"/>
+    <w:unhideWhenUsed/>
+    <w:rsid w:val="00A760D8"/>
+    <w:pPr>
+      <w:ind w:firstLineChars="200" w:firstLine="420"/>
+    </w:pPr>
   </w:style>
 </w:styles>
 </file>
@@ -11250,7 +11089,7 @@
 </file>
 
 <file path=customXml/itemProps1.xml><?xml version="1.0" encoding="utf-8"?>
-<ds:datastoreItem xmlns:ds="http://schemas.openxmlformats.org/officeDocument/2006/customXml" ds:itemID="{B0CFC247-7B54-4F89-92D2-834F41A39758}">
+<ds:datastoreItem xmlns:ds="http://schemas.openxmlformats.org/officeDocument/2006/customXml" ds:itemID="{F6825CE7-71AF-44A3-A38B-0C0BA9FBDA50}">
   <ds:schemaRefs>
     <ds:schemaRef ds:uri="http://schemas.openxmlformats.org/officeDocument/2006/bibliography"/>
   </ds:schemaRefs>

--- a/后台文档.docx
+++ b/后台文档.docx
@@ -9689,13 +9689,7 @@
         <w:t>下行：</w:t>
       </w:r>
     </w:p>
-    <w:p>
-      <w:pPr>
-        <w:rPr>
-          <w:rFonts w:hint="eastAsia"/>
-        </w:rPr>
-      </w:pPr>
-    </w:p>
+    <w:p/>
     <w:p>
       <w:pPr>
         <w:pStyle w:val="2"/>
@@ -9703,9 +9697,6 @@
           <w:ilvl w:val="0"/>
           <w:numId w:val="1"/>
         </w:numPr>
-        <w:rPr>
-          <w:rFonts w:hint="eastAsia"/>
-        </w:rPr>
       </w:pPr>
       <w:r>
         <w:rPr>
@@ -9727,11 +9718,6 @@
       </w:r>
     </w:p>
     <w:p>
-      <w:pPr>
-        <w:rPr>
-          <w:rFonts w:hint="eastAsia"/>
-        </w:rPr>
-      </w:pPr>
       <w:r>
         <w:rPr>
           <w:rFonts w:hint="eastAsia"/>
@@ -9750,11 +9736,6 @@
       </w:r>
     </w:p>
     <w:p>
-      <w:pPr>
-        <w:rPr>
-          <w:rFonts w:hint="eastAsia"/>
-        </w:rPr>
-      </w:pPr>
       <w:r>
         <w:t xml:space="preserve"> String value;</w:t>
       </w:r>
@@ -9763,11 +9744,6 @@
       </w:r>
     </w:p>
     <w:p>
-      <w:pPr>
-        <w:rPr>
-          <w:rFonts w:hint="eastAsia"/>
-        </w:rPr>
-      </w:pPr>
       <w:r>
         <w:rPr>
           <w:rFonts w:hint="eastAsia"/>
@@ -9782,9 +9758,6 @@
           <w:ilvl w:val="0"/>
           <w:numId w:val="1"/>
         </w:numPr>
-        <w:rPr>
-          <w:rFonts w:hint="eastAsia"/>
-        </w:rPr>
       </w:pPr>
       <w:r>
         <w:rPr>
@@ -9812,11 +9785,6 @@
       </w:r>
     </w:p>
     <w:p>
-      <w:pPr>
-        <w:rPr>
-          <w:rFonts w:hint="eastAsia"/>
-        </w:rPr>
-      </w:pPr>
       <w:r>
         <w:rPr>
           <w:rFonts w:hint="eastAsia"/>
@@ -9825,11 +9793,6 @@
       </w:r>
     </w:p>
     <w:p>
-      <w:pPr>
-        <w:rPr>
-          <w:rFonts w:hint="eastAsia"/>
-        </w:rPr>
-      </w:pPr>
       <w:r>
         <w:t>Integer id;</w:t>
       </w:r>
@@ -9846,11 +9809,6 @@
       </w:r>
     </w:p>
     <w:p>
-      <w:pPr>
-        <w:rPr>
-          <w:rFonts w:hint="eastAsia"/>
-        </w:rPr>
-      </w:pPr>
       <w:r>
         <w:t xml:space="preserve"> String value;</w:t>
       </w:r>
@@ -9859,11 +9817,6 @@
       </w:r>
     </w:p>
     <w:p>
-      <w:pPr>
-        <w:rPr>
-          <w:rFonts w:hint="eastAsia"/>
-        </w:rPr>
-      </w:pPr>
       <w:r>
         <w:rPr>
           <w:rFonts w:hint="eastAsia"/>
@@ -9878,9 +9831,6 @@
           <w:ilvl w:val="0"/>
           <w:numId w:val="1"/>
         </w:numPr>
-        <w:rPr>
-          <w:rFonts w:hint="eastAsia"/>
-        </w:rPr>
       </w:pPr>
       <w:r>
         <w:rPr>
@@ -9905,11 +9855,6 @@
       </w:r>
     </w:p>
     <w:p>
-      <w:pPr>
-        <w:rPr>
-          <w:rFonts w:hint="eastAsia"/>
-        </w:rPr>
-      </w:pPr>
       <w:r>
         <w:rPr>
           <w:rFonts w:hint="eastAsia"/>
@@ -9929,11 +9874,6 @@
       </w:r>
     </w:p>
     <w:p>
-      <w:pPr>
-        <w:rPr>
-          <w:rFonts w:hint="eastAsia"/>
-        </w:rPr>
-      </w:pPr>
       <w:r>
         <w:rPr>
           <w:rFonts w:hint="eastAsia"/>
@@ -9948,9 +9888,6 @@
           <w:ilvl w:val="0"/>
           <w:numId w:val="1"/>
         </w:numPr>
-        <w:rPr>
-          <w:rFonts w:hint="eastAsia"/>
-        </w:rPr>
       </w:pPr>
       <w:r>
         <w:rPr>
@@ -9978,11 +9915,6 @@
       </w:r>
     </w:p>
     <w:p>
-      <w:pPr>
-        <w:rPr>
-          <w:rFonts w:hint="eastAsia"/>
-        </w:rPr>
-      </w:pPr>
       <w:r>
         <w:rPr>
           <w:rFonts w:hint="eastAsia"/>
@@ -9996,11 +9928,6 @@
       </w:r>
     </w:p>
     <w:p>
-      <w:pPr>
-        <w:rPr>
-          <w:rFonts w:hint="eastAsia"/>
-        </w:rPr>
-      </w:pPr>
       <w:r>
         <w:rPr>
           <w:rFonts w:hint="eastAsia"/>
@@ -10017,20 +9944,12 @@
     <w:p>
       <w:pPr>
         <w:ind w:firstLine="420"/>
-        <w:rPr>
-          <w:rFonts w:hint="eastAsia"/>
-        </w:rPr>
       </w:pPr>
       <w:r>
         <w:t>int pageSize = 30;</w:t>
       </w:r>
     </w:p>
     <w:p>
-      <w:pPr>
-        <w:rPr>
-          <w:rFonts w:hint="eastAsia"/>
-        </w:rPr>
-      </w:pPr>
       <w:r>
         <w:rPr>
           <w:rFonts w:hint="eastAsia"/>
@@ -10065,11 +9984,6 @@
       </w:r>
     </w:p>
     <w:p>
-      <w:pPr>
-        <w:rPr>
-          <w:rFonts w:hint="eastAsia"/>
-        </w:rPr>
-      </w:pPr>
       <w:r>
         <w:t>Integer id;</w:t>
       </w:r>
@@ -10085,11 +9999,6 @@
       </w:r>
     </w:p>
     <w:p>
-      <w:pPr>
-        <w:rPr>
-          <w:rFonts w:hint="eastAsia"/>
-        </w:rPr>
-      </w:pPr>
       <w:r>
         <w:t>String value;</w:t>
       </w:r>
@@ -10098,11 +10007,6 @@
       </w:r>
     </w:p>
     <w:p>
-      <w:pPr>
-        <w:rPr>
-          <w:rFonts w:hint="eastAsia"/>
-        </w:rPr>
-      </w:pPr>
       <w:r>
         <w:t>Date addTime;</w:t>
       </w:r>
@@ -10112,11 +10016,366 @@
         <w:t>]</w:t>
       </w:r>
     </w:p>
-    <w:p/>
+    <w:p>
+      <w:pPr>
+        <w:rPr>
+          <w:rFonts w:hint="eastAsia"/>
+        </w:rPr>
+      </w:pPr>
+    </w:p>
+    <w:p>
+      <w:pPr>
+        <w:pStyle w:val="2"/>
+        <w:numPr>
+          <w:ilvl w:val="0"/>
+          <w:numId w:val="1"/>
+        </w:numPr>
+      </w:pPr>
+      <w:r>
+        <w:rPr>
+          <w:rFonts w:hint="eastAsia"/>
+        </w:rPr>
+        <w:t>订单物流</w:t>
+      </w:r>
+      <w:r>
+        <w:rPr>
+          <w:rFonts w:hint="eastAsia"/>
+        </w:rPr>
+        <w:t>信息</w:t>
+      </w:r>
+      <w:r>
+        <w:rPr>
+          <w:rFonts w:hint="eastAsia"/>
+        </w:rPr>
+        <w:t>添加</w:t>
+      </w:r>
+      <w:r>
+        <w:rPr>
+          <w:rFonts w:hint="eastAsia"/>
+        </w:rPr>
+        <w:t>（</w:t>
+      </w:r>
+      <w:r>
+        <w:t>/admin/commodity/order/track/</w:t>
+      </w:r>
+      <w:r>
+        <w:t>add</w:t>
+      </w:r>
+      <w:r>
+        <w:rPr>
+          <w:rFonts w:hint="eastAsia"/>
+        </w:rPr>
+        <w:t>.do</w:t>
+      </w:r>
+      <w:r>
+        <w:rPr>
+          <w:rFonts w:hint="eastAsia"/>
+        </w:rPr>
+        <w:t>）</w:t>
+      </w:r>
+    </w:p>
+    <w:p>
+      <w:pPr>
+        <w:rPr>
+          <w:rFonts w:hint="eastAsia"/>
+        </w:rPr>
+      </w:pPr>
+      <w:r>
+        <w:rPr>
+          <w:rFonts w:hint="eastAsia"/>
+        </w:rPr>
+        <w:t>上行</w:t>
+      </w:r>
+      <w:r>
+        <w:rPr>
+          <w:rFonts w:hint="eastAsia"/>
+        </w:rPr>
+        <w:t>:</w:t>
+      </w:r>
+    </w:p>
+    <w:p>
+      <w:r>
+        <w:t>String commodityOrder;</w:t>
+      </w:r>
+      <w:r>
+        <w:rPr>
+          <w:rFonts w:hint="eastAsia"/>
+        </w:rPr>
+        <w:t>//</w:t>
+      </w:r>
+      <w:r>
+        <w:rPr>
+          <w:rFonts w:hint="eastAsia"/>
+        </w:rPr>
+        <w:t>商品订单号</w:t>
+      </w:r>
+    </w:p>
+    <w:p>
+      <w:r>
+        <w:t>String trackOrder;</w:t>
+      </w:r>
+      <w:r>
+        <w:rPr>
+          <w:rFonts w:hint="eastAsia"/>
+        </w:rPr>
+        <w:t>//</w:t>
+      </w:r>
+      <w:r>
+        <w:rPr>
+          <w:rFonts w:hint="eastAsia"/>
+        </w:rPr>
+        <w:t>物流订单号</w:t>
+      </w:r>
+    </w:p>
+    <w:p>
+      <w:pPr>
+        <w:rPr>
+          <w:rFonts w:hint="eastAsia"/>
+        </w:rPr>
+      </w:pPr>
+      <w:r>
+        <w:t>String value;</w:t>
+      </w:r>
+      <w:r>
+        <w:rPr>
+          <w:rFonts w:hint="eastAsia"/>
+        </w:rPr>
+        <w:t>//</w:t>
+      </w:r>
+      <w:r>
+        <w:rPr>
+          <w:rFonts w:hint="eastAsia"/>
+        </w:rPr>
+        <w:t>订单信息</w:t>
+      </w:r>
+    </w:p>
+    <w:p>
+      <w:pPr>
+        <w:rPr>
+          <w:rFonts w:hint="eastAsia"/>
+        </w:rPr>
+      </w:pPr>
+      <w:r>
+        <w:rPr>
+          <w:rFonts w:hint="eastAsia"/>
+        </w:rPr>
+        <w:t>下行</w:t>
+      </w:r>
+      <w:r>
+        <w:rPr>
+          <w:rFonts w:hint="eastAsia"/>
+        </w:rPr>
+        <w:t>:</w:t>
+      </w:r>
+    </w:p>
+    <w:p>
+      <w:pPr>
+        <w:pStyle w:val="2"/>
+        <w:numPr>
+          <w:ilvl w:val="0"/>
+          <w:numId w:val="1"/>
+        </w:numPr>
+      </w:pPr>
+      <w:r>
+        <w:rPr>
+          <w:rFonts w:hint="eastAsia"/>
+        </w:rPr>
+        <w:lastRenderedPageBreak/>
+        <w:t>订单物流信息</w:t>
+      </w:r>
+      <w:r>
+        <w:rPr>
+          <w:rFonts w:hint="eastAsia"/>
+        </w:rPr>
+        <w:t>更新</w:t>
+      </w:r>
+      <w:r>
+        <w:rPr>
+          <w:rFonts w:hint="eastAsia"/>
+        </w:rPr>
+        <w:t>（</w:t>
+      </w:r>
+      <w:r>
+        <w:t>/admin/commodity/order/track/</w:t>
+      </w:r>
+      <w:r>
+        <w:t>update</w:t>
+      </w:r>
+      <w:r>
+        <w:rPr>
+          <w:rFonts w:hint="eastAsia"/>
+        </w:rPr>
+        <w:t>.do</w:t>
+      </w:r>
+      <w:r>
+        <w:rPr>
+          <w:rFonts w:hint="eastAsia"/>
+        </w:rPr>
+        <w:t>）</w:t>
+      </w:r>
+    </w:p>
+    <w:p>
+      <w:pPr>
+        <w:rPr>
+          <w:rFonts w:hint="eastAsia"/>
+        </w:rPr>
+      </w:pPr>
+      <w:r>
+        <w:rPr>
+          <w:rFonts w:hint="eastAsia"/>
+        </w:rPr>
+        <w:t>上行</w:t>
+      </w:r>
+      <w:r>
+        <w:rPr>
+          <w:rFonts w:hint="eastAsia"/>
+        </w:rPr>
+        <w:t>:</w:t>
+      </w:r>
+    </w:p>
+    <w:p>
+      <w:pPr>
+        <w:rPr>
+          <w:rFonts w:hint="eastAsia"/>
+        </w:rPr>
+      </w:pPr>
+      <w:r>
+        <w:rPr>
+          <w:rFonts w:hint="eastAsia"/>
+        </w:rPr>
+        <w:t>Integer id;</w:t>
+      </w:r>
+    </w:p>
+    <w:p>
+      <w:pPr>
+        <w:rPr>
+          <w:rFonts w:hint="eastAsia"/>
+        </w:rPr>
+      </w:pPr>
+      <w:r>
+        <w:t>String value;</w:t>
+      </w:r>
+      <w:r>
+        <w:rPr>
+          <w:rFonts w:hint="eastAsia"/>
+        </w:rPr>
+        <w:t>//</w:t>
+      </w:r>
+      <w:r>
+        <w:rPr>
+          <w:rFonts w:hint="eastAsia"/>
+        </w:rPr>
+        <w:t>订单信息</w:t>
+      </w:r>
+    </w:p>
+    <w:p>
+      <w:r>
+        <w:rPr>
+          <w:rFonts w:hint="eastAsia"/>
+        </w:rPr>
+        <w:t>下行</w:t>
+      </w:r>
+      <w:r>
+        <w:rPr>
+          <w:rFonts w:hint="eastAsia"/>
+        </w:rPr>
+        <w:t>:</w:t>
+      </w:r>
+    </w:p>
+    <w:p>
+      <w:pPr>
+        <w:pStyle w:val="2"/>
+        <w:numPr>
+          <w:ilvl w:val="0"/>
+          <w:numId w:val="1"/>
+        </w:numPr>
+      </w:pPr>
+      <w:r>
+        <w:rPr>
+          <w:rFonts w:hint="eastAsia"/>
+        </w:rPr>
+        <w:t>获取</w:t>
+      </w:r>
+      <w:r>
+        <w:rPr>
+          <w:rFonts w:hint="eastAsia"/>
+        </w:rPr>
+        <w:t>订单物流信息（</w:t>
+      </w:r>
+      <w:r>
+        <w:t>/admin/commodity/order/track/</w:t>
+      </w:r>
+      <w:r>
+        <w:t xml:space="preserve"> get</w:t>
+      </w:r>
+      <w:r>
+        <w:rPr>
+          <w:rFonts w:hint="eastAsia"/>
+        </w:rPr>
+        <w:t>.do</w:t>
+      </w:r>
+      <w:r>
+        <w:rPr>
+          <w:rFonts w:hint="eastAsia"/>
+        </w:rPr>
+        <w:t>）</w:t>
+      </w:r>
+    </w:p>
+    <w:p>
+      <w:pPr>
+        <w:rPr>
+          <w:rFonts w:hint="eastAsia"/>
+        </w:rPr>
+      </w:pPr>
+      <w:r>
+        <w:rPr>
+          <w:rFonts w:hint="eastAsia"/>
+        </w:rPr>
+        <w:t>上行</w:t>
+      </w:r>
+      <w:r>
+        <w:rPr>
+          <w:rFonts w:hint="eastAsia"/>
+        </w:rPr>
+        <w:t>:</w:t>
+      </w:r>
+    </w:p>
+    <w:p>
+      <w:pPr>
+        <w:rPr>
+          <w:rFonts w:hint="eastAsia"/>
+        </w:rPr>
+      </w:pPr>
+      <w:r>
+        <w:rPr>
+          <w:rFonts w:hint="eastAsia"/>
+        </w:rPr>
+        <w:t>String order</w:t>
+      </w:r>
+      <w:r>
+        <w:rPr>
+          <w:rFonts w:hint="eastAsia"/>
+        </w:rPr>
+        <w:t>;</w:t>
+      </w:r>
+    </w:p>
     <w:p>
       <w:bookmarkStart w:id="0" w:name="_GoBack"/>
       <w:bookmarkEnd w:id="0"/>
-    </w:p>
+      <w:r>
+        <w:rPr>
+          <w:rFonts w:hint="eastAsia"/>
+        </w:rPr>
+        <w:t>下行</w:t>
+      </w:r>
+      <w:r>
+        <w:rPr>
+          <w:rFonts w:hint="eastAsia"/>
+        </w:rPr>
+        <w:t>:</w:t>
+      </w:r>
+    </w:p>
+    <w:p/>
     <w:sectPr>
       <w:pgSz w:w="11906" w:h="16838"/>
       <w:pgMar w:top="1440" w:right="1800" w:bottom="1440" w:left="1800" w:header="851" w:footer="992" w:gutter="0"/>
@@ -11089,7 +11348,7 @@
 </file>
 
 <file path=customXml/itemProps1.xml><?xml version="1.0" encoding="utf-8"?>
-<ds:datastoreItem xmlns:ds="http://schemas.openxmlformats.org/officeDocument/2006/customXml" ds:itemID="{F6825CE7-71AF-44A3-A38B-0C0BA9FBDA50}">
+<ds:datastoreItem xmlns:ds="http://schemas.openxmlformats.org/officeDocument/2006/customXml" ds:itemID="{05BDFB1C-7939-40D7-A711-CD77EA64A008}">
   <ds:schemaRefs>
     <ds:schemaRef ds:uri="http://schemas.openxmlformats.org/officeDocument/2006/bibliography"/>
   </ds:schemaRefs>

--- a/后台文档.docx
+++ b/后台文档.docx
@@ -10360,22 +10360,121 @@
       </w:r>
     </w:p>
     <w:p>
+      <w:r>
+        <w:rPr>
+          <w:rFonts w:hint="eastAsia"/>
+        </w:rPr>
+        <w:t>下行</w:t>
+      </w:r>
+      <w:r>
+        <w:rPr>
+          <w:rFonts w:hint="eastAsia"/>
+        </w:rPr>
+        <w:t>:</w:t>
+      </w:r>
+    </w:p>
+    <w:p>
+      <w:pPr>
+        <w:rPr>
+          <w:rFonts w:hint="eastAsia"/>
+        </w:rPr>
+      </w:pPr>
+      <w:r>
+        <w:rPr>
+          <w:rFonts w:hint="eastAsia"/>
+        </w:rPr>
+        <w:t>[</w:t>
+      </w:r>
+    </w:p>
+    <w:p>
+      <w:pPr>
+        <w:rPr>
+          <w:rFonts w:hint="eastAsia"/>
+        </w:rPr>
+      </w:pPr>
+      <w:r>
+        <w:rPr>
+          <w:rFonts w:hint="eastAsia"/>
+        </w:rPr>
+        <w:t>Integer id;</w:t>
+      </w:r>
+    </w:p>
+    <w:p>
+      <w:r>
+        <w:t>String commodityOrder;</w:t>
+      </w:r>
+      <w:r>
+        <w:rPr>
+          <w:rFonts w:hint="eastAsia"/>
+        </w:rPr>
+        <w:t>//</w:t>
+      </w:r>
+      <w:r>
+        <w:rPr>
+          <w:rFonts w:hint="eastAsia"/>
+        </w:rPr>
+        <w:t>商品订单号</w:t>
+      </w:r>
+    </w:p>
+    <w:p>
+      <w:r>
+        <w:t>String trackOrder;</w:t>
+      </w:r>
+      <w:r>
+        <w:rPr>
+          <w:rFonts w:hint="eastAsia"/>
+        </w:rPr>
+        <w:t>//</w:t>
+      </w:r>
+      <w:r>
+        <w:rPr>
+          <w:rFonts w:hint="eastAsia"/>
+        </w:rPr>
+        <w:t>物流订单号</w:t>
+      </w:r>
+    </w:p>
+    <w:p>
+      <w:pPr>
+        <w:rPr>
+          <w:rFonts w:hint="eastAsia"/>
+        </w:rPr>
+      </w:pPr>
+      <w:r>
+        <w:t>String value;</w:t>
+      </w:r>
+      <w:r>
+        <w:rPr>
+          <w:rFonts w:hint="eastAsia"/>
+        </w:rPr>
+        <w:t>//</w:t>
+      </w:r>
+      <w:r>
+        <w:rPr>
+          <w:rFonts w:hint="eastAsia"/>
+        </w:rPr>
+        <w:t>订单信息</w:t>
+      </w:r>
+    </w:p>
+    <w:p>
+      <w:pPr>
+        <w:rPr>
+          <w:rFonts w:hint="eastAsia"/>
+        </w:rPr>
+      </w:pPr>
+      <w:r>
+        <w:t>Date createTime;</w:t>
+      </w:r>
       <w:bookmarkStart w:id="0" w:name="_GoBack"/>
       <w:bookmarkEnd w:id="0"/>
-      <w:r>
-        <w:rPr>
-          <w:rFonts w:hint="eastAsia"/>
-        </w:rPr>
-        <w:t>下行</w:t>
-      </w:r>
-      <w:r>
-        <w:rPr>
-          <w:rFonts w:hint="eastAsia"/>
-        </w:rPr>
-        <w:t>:</w:t>
-      </w:r>
-    </w:p>
-    <w:p/>
+    </w:p>
+    <w:p>
+      <w:r>
+        <w:rPr>
+          <w:rFonts w:hint="eastAsia"/>
+        </w:rPr>
+        <w:t>]</w:t>
+      </w:r>
+    </w:p>
     <w:sectPr>
       <w:pgSz w:w="11906" w:h="16838"/>
       <w:pgMar w:top="1440" w:right="1800" w:bottom="1440" w:left="1800" w:header="851" w:footer="992" w:gutter="0"/>
@@ -11348,7 +11447,7 @@
 </file>
 
 <file path=customXml/itemProps1.xml><?xml version="1.0" encoding="utf-8"?>
-<ds:datastoreItem xmlns:ds="http://schemas.openxmlformats.org/officeDocument/2006/customXml" ds:itemID="{05BDFB1C-7939-40D7-A711-CD77EA64A008}">
+<ds:datastoreItem xmlns:ds="http://schemas.openxmlformats.org/officeDocument/2006/customXml" ds:itemID="{30E28390-AF6D-4674-8DB1-37026DBEBF0F}">
   <ds:schemaRefs>
     <ds:schemaRef ds:uri="http://schemas.openxmlformats.org/officeDocument/2006/bibliography"/>
   </ds:schemaRefs>

--- a/后台文档.docx
+++ b/后台文档.docx
@@ -10464,8 +10464,694 @@
       <w:r>
         <w:t>Date createTime;</w:t>
       </w:r>
+    </w:p>
+    <w:p>
+      <w:pPr>
+        <w:rPr>
+          <w:rFonts w:hint="eastAsia"/>
+        </w:rPr>
+      </w:pPr>
+      <w:r>
+        <w:rPr>
+          <w:rFonts w:hint="eastAsia"/>
+        </w:rPr>
+        <w:t>]</w:t>
+      </w:r>
+    </w:p>
+    <w:p>
+      <w:pPr>
+        <w:rPr>
+          <w:rFonts w:hint="eastAsia"/>
+        </w:rPr>
+      </w:pPr>
+    </w:p>
+    <w:p>
+      <w:pPr>
+        <w:pStyle w:val="2"/>
+        <w:numPr>
+          <w:ilvl w:val="0"/>
+          <w:numId w:val="1"/>
+        </w:numPr>
+      </w:pPr>
+      <w:r>
+        <w:rPr>
+          <w:rFonts w:hint="eastAsia"/>
+        </w:rPr>
+        <w:t>聊天自动回答</w:t>
+      </w:r>
+      <w:r>
+        <w:rPr>
+          <w:rFonts w:hint="eastAsia"/>
+        </w:rPr>
+        <w:t>添加（</w:t>
+      </w:r>
+      <w:r>
+        <w:t>/</w:t>
+      </w:r>
+      <w:r>
+        <w:t xml:space="preserve"> </w:t>
+      </w:r>
+      <w:r>
+        <w:t>admin/chat/auto</w:t>
+      </w:r>
+      <w:r>
+        <w:t>/</w:t>
+      </w:r>
+      <w:r>
+        <w:t>add</w:t>
+      </w:r>
+      <w:r>
+        <w:rPr>
+          <w:rFonts w:hint="eastAsia"/>
+        </w:rPr>
+        <w:t>.do</w:t>
+      </w:r>
+      <w:r>
+        <w:rPr>
+          <w:rFonts w:hint="eastAsia"/>
+        </w:rPr>
+        <w:t>）</w:t>
+      </w:r>
+    </w:p>
+    <w:p>
+      <w:pPr>
+        <w:rPr>
+          <w:rFonts w:hint="eastAsia"/>
+        </w:rPr>
+      </w:pPr>
+      <w:r>
+        <w:rPr>
+          <w:rFonts w:hint="eastAsia"/>
+        </w:rPr>
+        <w:t>上行</w:t>
+      </w:r>
+      <w:r>
+        <w:rPr>
+          <w:rFonts w:hint="eastAsia"/>
+        </w:rPr>
+        <w:t>:</w:t>
+      </w:r>
+    </w:p>
+    <w:p>
+      <w:r>
+        <w:t xml:space="preserve"> String ask;</w:t>
+      </w:r>
+      <w:r>
+        <w:rPr>
+          <w:rFonts w:hint="eastAsia"/>
+        </w:rPr>
+        <w:t>//</w:t>
+      </w:r>
+      <w:r>
+        <w:rPr>
+          <w:rFonts w:hint="eastAsia"/>
+        </w:rPr>
+        <w:t>提问</w:t>
+      </w:r>
+    </w:p>
+    <w:p>
+      <w:r>
+        <w:t xml:space="preserve"> Integer status;</w:t>
+      </w:r>
+      <w:r>
+        <w:rPr>
+          <w:rFonts w:hint="eastAsia"/>
+        </w:rPr>
+        <w:t>//</w:t>
+      </w:r>
+      <w:r>
+        <w:rPr>
+          <w:rFonts w:hint="eastAsia"/>
+        </w:rPr>
+        <w:t>状态</w:t>
+      </w:r>
+      <w:r>
+        <w:rPr>
+          <w:rFonts w:hint="eastAsia"/>
+        </w:rPr>
+        <w:t>1</w:t>
+      </w:r>
+      <w:r>
+        <w:rPr>
+          <w:rFonts w:hint="eastAsia"/>
+        </w:rPr>
+        <w:t>为激活</w:t>
+      </w:r>
+    </w:p>
+    <w:p>
+      <w:r>
+        <w:t xml:space="preserve"> Integer sort;</w:t>
+      </w:r>
+      <w:r>
+        <w:rPr>
+          <w:rFonts w:hint="eastAsia"/>
+        </w:rPr>
+        <w:t>//</w:t>
+      </w:r>
+      <w:r>
+        <w:rPr>
+          <w:rFonts w:hint="eastAsia"/>
+        </w:rPr>
+        <w:t>排序，越大越前</w:t>
+      </w:r>
+    </w:p>
+    <w:p>
+      <w:pPr>
+        <w:rPr>
+          <w:rFonts w:hint="eastAsia"/>
+        </w:rPr>
+      </w:pPr>
+      <w:r>
+        <w:t xml:space="preserve"> String answer;</w:t>
+      </w:r>
+      <w:r>
+        <w:rPr>
+          <w:rFonts w:hint="eastAsia"/>
+        </w:rPr>
+        <w:t>//</w:t>
+      </w:r>
+      <w:r>
+        <w:rPr>
+          <w:rFonts w:hint="eastAsia"/>
+        </w:rPr>
+        <w:t>回答</w:t>
+      </w:r>
+    </w:p>
+    <w:p>
+      <w:pPr>
+        <w:rPr>
+          <w:rFonts w:hint="eastAsia"/>
+        </w:rPr>
+      </w:pPr>
+      <w:r>
+        <w:rPr>
+          <w:rFonts w:hint="eastAsia"/>
+        </w:rPr>
+        <w:t>下行</w:t>
+      </w:r>
+      <w:r>
+        <w:rPr>
+          <w:rFonts w:hint="eastAsia"/>
+        </w:rPr>
+        <w:t>:</w:t>
+      </w:r>
+    </w:p>
+    <w:p>
+      <w:pPr>
+        <w:pStyle w:val="2"/>
+        <w:numPr>
+          <w:ilvl w:val="0"/>
+          <w:numId w:val="1"/>
+        </w:numPr>
+      </w:pPr>
+      <w:r>
+        <w:rPr>
+          <w:rFonts w:hint="eastAsia"/>
+        </w:rPr>
+        <w:t>聊天自动回答</w:t>
+      </w:r>
+      <w:r>
+        <w:rPr>
+          <w:rFonts w:hint="eastAsia"/>
+        </w:rPr>
+        <w:t>更新</w:t>
+      </w:r>
+      <w:r>
+        <w:rPr>
+          <w:rFonts w:hint="eastAsia"/>
+        </w:rPr>
+        <w:t>（</w:t>
+      </w:r>
+      <w:r>
+        <w:t>/</w:t>
+      </w:r>
+      <w:r>
+        <w:t xml:space="preserve"> </w:t>
+      </w:r>
+      <w:r>
+        <w:t>admin/chat/auto</w:t>
+      </w:r>
+      <w:r>
+        <w:t>/</w:t>
+      </w:r>
+      <w:r>
+        <w:t>update</w:t>
+      </w:r>
+      <w:r>
+        <w:rPr>
+          <w:rFonts w:hint="eastAsia"/>
+        </w:rPr>
+        <w:t>.do</w:t>
+      </w:r>
+      <w:r>
+        <w:rPr>
+          <w:rFonts w:hint="eastAsia"/>
+        </w:rPr>
+        <w:t>）</w:t>
+      </w:r>
+    </w:p>
+    <w:p>
+      <w:pPr>
+        <w:rPr>
+          <w:rFonts w:hint="eastAsia"/>
+        </w:rPr>
+      </w:pPr>
+      <w:r>
+        <w:rPr>
+          <w:rFonts w:hint="eastAsia"/>
+        </w:rPr>
+        <w:t>上行</w:t>
+      </w:r>
+      <w:r>
+        <w:rPr>
+          <w:rFonts w:hint="eastAsia"/>
+        </w:rPr>
+        <w:t>:</w:t>
+      </w:r>
+    </w:p>
+    <w:p>
+      <w:pPr>
+        <w:ind w:firstLineChars="100" w:firstLine="210"/>
+        <w:rPr>
+          <w:rFonts w:hint="eastAsia"/>
+        </w:rPr>
+      </w:pPr>
+      <w:r>
+        <w:t>Integer id;</w:t>
+      </w:r>
+    </w:p>
+    <w:p>
+      <w:r>
+        <w:t xml:space="preserve"> String ask;</w:t>
+      </w:r>
+      <w:r>
+        <w:rPr>
+          <w:rFonts w:hint="eastAsia"/>
+        </w:rPr>
+        <w:t>//</w:t>
+      </w:r>
+      <w:r>
+        <w:rPr>
+          <w:rFonts w:hint="eastAsia"/>
+        </w:rPr>
+        <w:t>提问</w:t>
+      </w:r>
+    </w:p>
+    <w:p>
+      <w:r>
+        <w:t xml:space="preserve"> Integer status;</w:t>
+      </w:r>
+      <w:r>
+        <w:rPr>
+          <w:rFonts w:hint="eastAsia"/>
+        </w:rPr>
+        <w:t>//</w:t>
+      </w:r>
+      <w:r>
+        <w:rPr>
+          <w:rFonts w:hint="eastAsia"/>
+        </w:rPr>
+        <w:t>状态</w:t>
+      </w:r>
+      <w:r>
+        <w:rPr>
+          <w:rFonts w:hint="eastAsia"/>
+        </w:rPr>
+        <w:t>1</w:t>
+      </w:r>
+      <w:r>
+        <w:rPr>
+          <w:rFonts w:hint="eastAsia"/>
+        </w:rPr>
+        <w:t>为激活</w:t>
+      </w:r>
+    </w:p>
+    <w:p>
+      <w:r>
+        <w:t xml:space="preserve"> Integer sort;</w:t>
+      </w:r>
+      <w:r>
+        <w:rPr>
+          <w:rFonts w:hint="eastAsia"/>
+        </w:rPr>
+        <w:t>//</w:t>
+      </w:r>
+      <w:r>
+        <w:rPr>
+          <w:rFonts w:hint="eastAsia"/>
+        </w:rPr>
+        <w:t>排序，越大越前</w:t>
+      </w:r>
+    </w:p>
+    <w:p>
+      <w:pPr>
+        <w:rPr>
+          <w:rFonts w:hint="eastAsia"/>
+        </w:rPr>
+      </w:pPr>
+      <w:r>
+        <w:t xml:space="preserve"> String answer;</w:t>
+      </w:r>
+      <w:r>
+        <w:rPr>
+          <w:rFonts w:hint="eastAsia"/>
+        </w:rPr>
+        <w:t>//</w:t>
+      </w:r>
+      <w:r>
+        <w:rPr>
+          <w:rFonts w:hint="eastAsia"/>
+        </w:rPr>
+        <w:t>回答</w:t>
+      </w:r>
+    </w:p>
+    <w:p>
+      <w:pPr>
+        <w:rPr>
+          <w:rFonts w:hint="eastAsia"/>
+        </w:rPr>
+      </w:pPr>
+      <w:r>
+        <w:rPr>
+          <w:rFonts w:hint="eastAsia"/>
+        </w:rPr>
+        <w:t>下行</w:t>
+      </w:r>
+      <w:r>
+        <w:rPr>
+          <w:rFonts w:hint="eastAsia"/>
+        </w:rPr>
+        <w:t>:</w:t>
+      </w:r>
+    </w:p>
+    <w:p>
+      <w:pPr>
+        <w:pStyle w:val="2"/>
+        <w:numPr>
+          <w:ilvl w:val="0"/>
+          <w:numId w:val="1"/>
+        </w:numPr>
+      </w:pPr>
+      <w:r>
+        <w:rPr>
+          <w:rFonts w:hint="eastAsia"/>
+        </w:rPr>
+        <w:lastRenderedPageBreak/>
+        <w:t>聊天自动回答删除（</w:t>
+      </w:r>
+      <w:r>
+        <w:t>/</w:t>
+      </w:r>
+      <w:r>
+        <w:t xml:space="preserve"> </w:t>
+      </w:r>
+      <w:r>
+        <w:t>admin/chat/auto</w:t>
+      </w:r>
+      <w:r>
+        <w:t>/</w:t>
+      </w:r>
+      <w:r>
+        <w:t>del</w:t>
+      </w:r>
+      <w:r>
+        <w:rPr>
+          <w:rFonts w:hint="eastAsia"/>
+        </w:rPr>
+        <w:t>.do</w:t>
+      </w:r>
+      <w:r>
+        <w:rPr>
+          <w:rFonts w:hint="eastAsia"/>
+        </w:rPr>
+        <w:t>）</w:t>
+      </w:r>
+    </w:p>
+    <w:p>
+      <w:pPr>
+        <w:rPr>
+          <w:rFonts w:hint="eastAsia"/>
+        </w:rPr>
+      </w:pPr>
+      <w:r>
+        <w:rPr>
+          <w:rFonts w:hint="eastAsia"/>
+        </w:rPr>
+        <w:t>上行</w:t>
+      </w:r>
+      <w:r>
+        <w:rPr>
+          <w:rFonts w:hint="eastAsia"/>
+        </w:rPr>
+        <w:t>:</w:t>
+      </w:r>
+    </w:p>
+    <w:p>
+      <w:pPr>
+        <w:ind w:firstLineChars="100" w:firstLine="210"/>
+        <w:rPr>
+          <w:rFonts w:hint="eastAsia"/>
+        </w:rPr>
+      </w:pPr>
+      <w:r>
+        <w:t>String</w:t>
+      </w:r>
+      <w:r>
+        <w:rPr>
+          <w:rFonts w:hint="eastAsia"/>
+        </w:rPr>
+        <w:t xml:space="preserve"> </w:t>
+      </w:r>
+      <w:r>
+        <w:t>id;</w:t>
+      </w:r>
+    </w:p>
+    <w:p>
+      <w:pPr>
+        <w:rPr>
+          <w:rFonts w:hint="eastAsia"/>
+        </w:rPr>
+      </w:pPr>
+      <w:r>
+        <w:rPr>
+          <w:rFonts w:hint="eastAsia"/>
+        </w:rPr>
+        <w:t>下行</w:t>
+      </w:r>
+      <w:r>
+        <w:rPr>
+          <w:rFonts w:hint="eastAsia"/>
+        </w:rPr>
+        <w:t>:</w:t>
+      </w:r>
+    </w:p>
+    <w:p>
+      <w:pPr>
+        <w:pStyle w:val="2"/>
+        <w:numPr>
+          <w:ilvl w:val="0"/>
+          <w:numId w:val="1"/>
+        </w:numPr>
+      </w:pPr>
+      <w:r>
+        <w:rPr>
+          <w:rFonts w:hint="eastAsia"/>
+        </w:rPr>
+        <w:t>聊天自动回答</w:t>
+      </w:r>
+      <w:r>
+        <w:rPr>
+          <w:rFonts w:hint="eastAsia"/>
+        </w:rPr>
+        <w:t>列表</w:t>
+      </w:r>
+      <w:r>
+        <w:rPr>
+          <w:rFonts w:hint="eastAsia"/>
+        </w:rPr>
+        <w:t>（</w:t>
+      </w:r>
+      <w:r>
+        <w:t>/</w:t>
+      </w:r>
+      <w:r>
+        <w:t xml:space="preserve"> </w:t>
+      </w:r>
+      <w:r>
+        <w:t>admin/chat/auto</w:t>
+      </w:r>
+      <w:r>
+        <w:t>/</w:t>
+      </w:r>
+      <w:r>
+        <w:t xml:space="preserve"> list.do</w:t>
+      </w:r>
+      <w:r>
+        <w:rPr>
+          <w:rFonts w:hint="eastAsia"/>
+        </w:rPr>
+        <w:t>）</w:t>
+      </w:r>
+    </w:p>
+    <w:p>
+      <w:pPr>
+        <w:rPr>
+          <w:rFonts w:hint="eastAsia"/>
+        </w:rPr>
+      </w:pPr>
+      <w:r>
+        <w:rPr>
+          <w:rFonts w:hint="eastAsia"/>
+        </w:rPr>
+        <w:t>上行</w:t>
+      </w:r>
+      <w:r>
+        <w:rPr>
+          <w:rFonts w:hint="eastAsia"/>
+        </w:rPr>
+        <w:t>:</w:t>
+      </w:r>
+    </w:p>
+    <w:p>
+      <w:pPr>
+        <w:rPr>
+          <w:rFonts w:hint="eastAsia"/>
+        </w:rPr>
+      </w:pPr>
+      <w:r>
+        <w:rPr>
+          <w:rFonts w:hint="eastAsia"/>
+        </w:rPr>
+        <w:t>下行</w:t>
+      </w:r>
+      <w:r>
+        <w:rPr>
+          <w:rFonts w:hint="eastAsia"/>
+        </w:rPr>
+        <w:t>:</w:t>
+      </w:r>
+    </w:p>
+    <w:p>
+      <w:pPr>
+        <w:rPr>
+          <w:rFonts w:hint="eastAsia"/>
+        </w:rPr>
+      </w:pPr>
+      <w:r>
+        <w:rPr>
+          <w:rFonts w:hint="eastAsia"/>
+        </w:rPr>
+        <w:t>[</w:t>
+      </w:r>
+    </w:p>
+    <w:p>
+      <w:pPr>
+        <w:ind w:firstLineChars="100" w:firstLine="210"/>
+        <w:rPr>
+          <w:rFonts w:hint="eastAsia"/>
+        </w:rPr>
+      </w:pPr>
+      <w:r>
+        <w:t>Integer id;</w:t>
+      </w:r>
+    </w:p>
+    <w:p>
+      <w:r>
+        <w:t xml:space="preserve"> String ask;</w:t>
+      </w:r>
+      <w:r>
+        <w:rPr>
+          <w:rFonts w:hint="eastAsia"/>
+        </w:rPr>
+        <w:t>//</w:t>
+      </w:r>
+      <w:r>
+        <w:rPr>
+          <w:rFonts w:hint="eastAsia"/>
+        </w:rPr>
+        <w:t>提问</w:t>
+      </w:r>
+    </w:p>
+    <w:p>
+      <w:r>
+        <w:t xml:space="preserve"> Integer status;</w:t>
+      </w:r>
+      <w:r>
+        <w:rPr>
+          <w:rFonts w:hint="eastAsia"/>
+        </w:rPr>
+        <w:t>//</w:t>
+      </w:r>
+      <w:r>
+        <w:rPr>
+          <w:rFonts w:hint="eastAsia"/>
+        </w:rPr>
+        <w:t>状态</w:t>
+      </w:r>
+      <w:r>
+        <w:rPr>
+          <w:rFonts w:hint="eastAsia"/>
+        </w:rPr>
+        <w:t>1</w:t>
+      </w:r>
+      <w:r>
+        <w:rPr>
+          <w:rFonts w:hint="eastAsia"/>
+        </w:rPr>
+        <w:t>为激活</w:t>
+      </w:r>
+    </w:p>
+    <w:p>
+      <w:r>
+        <w:t xml:space="preserve"> Integer sort;</w:t>
+      </w:r>
+      <w:r>
+        <w:rPr>
+          <w:rFonts w:hint="eastAsia"/>
+        </w:rPr>
+        <w:t>//</w:t>
+      </w:r>
+      <w:r>
+        <w:rPr>
+          <w:rFonts w:hint="eastAsia"/>
+        </w:rPr>
+        <w:t>排序，越大越前</w:t>
+      </w:r>
+    </w:p>
+    <w:p>
+      <w:pPr>
+        <w:rPr>
+          <w:rFonts w:hint="eastAsia"/>
+        </w:rPr>
+      </w:pPr>
+      <w:r>
+        <w:t xml:space="preserve"> String answer;</w:t>
+      </w:r>
+      <w:r>
+        <w:rPr>
+          <w:rFonts w:hint="eastAsia"/>
+        </w:rPr>
+        <w:t>//</w:t>
+      </w:r>
+      <w:r>
+        <w:rPr>
+          <w:rFonts w:hint="eastAsia"/>
+        </w:rPr>
+        <w:t>回答</w:t>
+      </w:r>
+    </w:p>
+    <w:p>
+      <w:pPr>
+        <w:ind w:firstLineChars="100" w:firstLine="210"/>
+        <w:rPr>
+          <w:rFonts w:hint="eastAsia"/>
+        </w:rPr>
+      </w:pPr>
       <w:bookmarkStart w:id="0" w:name="_GoBack"/>
       <w:bookmarkEnd w:id="0"/>
+      <w:r>
+        <w:t>Date createTime;</w:t>
+      </w:r>
     </w:p>
     <w:p>
       <w:r>
@@ -11447,7 +12133,7 @@
 </file>
 
 <file path=customXml/itemProps1.xml><?xml version="1.0" encoding="utf-8"?>
-<ds:datastoreItem xmlns:ds="http://schemas.openxmlformats.org/officeDocument/2006/customXml" ds:itemID="{30E28390-AF6D-4674-8DB1-37026DBEBF0F}">
+<ds:datastoreItem xmlns:ds="http://schemas.openxmlformats.org/officeDocument/2006/customXml" ds:itemID="{E9CD4C9D-E85F-4299-A94B-7243D884838C}">
   <ds:schemaRefs>
     <ds:schemaRef ds:uri="http://schemas.openxmlformats.org/officeDocument/2006/bibliography"/>
   </ds:schemaRefs>

--- a/后台文档.docx
+++ b/后台文档.docx
@@ -6194,6 +6194,11 @@
       </w:r>
     </w:p>
     <w:p>
+      <w:pPr>
+        <w:rPr>
+          <w:rFonts w:hint="eastAsia"/>
+        </w:rPr>
+      </w:pPr>
       <w:r>
         <w:t>String realDeliveryAddress;</w:t>
       </w:r>
@@ -6209,7 +6214,94 @@
         </w:rPr>
         <w:t>真实收货地址</w:t>
       </w:r>
-    </w:p>
+      <w:r>
+        <w:t xml:space="preserve">    </w:t>
+      </w:r>
+    </w:p>
+    <w:p>
+      <w:pPr>
+        <w:rPr>
+          <w:rFonts w:hint="eastAsia"/>
+        </w:rPr>
+      </w:pPr>
+      <w:r>
+        <w:t>BigDecimal payAmount;</w:t>
+      </w:r>
+      <w:r>
+        <w:rPr>
+          <w:rFonts w:hint="eastAsia"/>
+        </w:rPr>
+        <w:t>//</w:t>
+      </w:r>
+      <w:r>
+        <w:rPr>
+          <w:rFonts w:hint="eastAsia"/>
+        </w:rPr>
+        <w:t>支付的金额</w:t>
+      </w:r>
+    </w:p>
+    <w:p>
+      <w:r>
+        <w:t xml:space="preserve"> Integer afterSalesStatus;</w:t>
+      </w:r>
+      <w:r>
+        <w:t xml:space="preserve"> </w:t>
+      </w:r>
+      <w:r>
+        <w:rPr>
+          <w:rFonts w:hint="eastAsia"/>
+        </w:rPr>
+        <w:t>//</w:t>
+      </w:r>
+      <w:r>
+        <w:rPr>
+          <w:rFonts w:hint="eastAsia"/>
+        </w:rPr>
+        <w:t>售后状态</w:t>
+      </w:r>
+    </w:p>
+    <w:p>
+      <w:r>
+        <w:t xml:space="preserve"> BigDecimal refundAmount;</w:t>
+      </w:r>
+      <w:r>
+        <w:rPr>
+          <w:rFonts w:hint="eastAsia"/>
+        </w:rPr>
+        <w:t>//</w:t>
+      </w:r>
+      <w:r>
+        <w:rPr>
+          <w:rFonts w:hint="eastAsia"/>
+        </w:rPr>
+        <w:t>退款金额</w:t>
+      </w:r>
+    </w:p>
+    <w:p>
+      <w:pPr>
+        <w:rPr>
+          <w:rFonts w:hint="eastAsia"/>
+        </w:rPr>
+      </w:pPr>
+      <w:r>
+        <w:t xml:space="preserve"> BigDecimal actualPayAmount;</w:t>
+      </w:r>
+      <w:r>
+        <w:rPr>
+          <w:rFonts w:hint="eastAsia"/>
+        </w:rPr>
+        <w:t>//</w:t>
+      </w:r>
+      <w:r>
+        <w:rPr>
+          <w:rFonts w:hint="eastAsia"/>
+        </w:rPr>
+        <w:t>实际支付金额</w:t>
+      </w:r>
+      <w:bookmarkStart w:id="0" w:name="_GoBack"/>
+      <w:bookmarkEnd w:id="0"/>
+    </w:p>
+    <w:p/>
     <w:p>
       <w:r>
         <w:rPr>
@@ -6555,6 +6647,7 @@
     <w:p/>
     <w:p>
       <w:r>
+        <w:lastRenderedPageBreak/>
         <w:t xml:space="preserve">     Integer sort;</w:t>
       </w:r>
     </w:p>
@@ -6584,7 +6677,6 @@
         <w:rPr>
           <w:rFonts w:hint="eastAsia"/>
         </w:rPr>
-        <w:lastRenderedPageBreak/>
         <w:t>商品选项更新（</w:t>
       </w:r>
       <w:r>
@@ -6921,6 +7013,7 @@
         <w:ind w:left="420"/>
       </w:pPr>
       <w:r>
+        <w:lastRenderedPageBreak/>
         <w:t>I</w:t>
       </w:r>
       <w:r>
@@ -6968,7 +7061,6 @@
     </w:p>
     <w:p>
       <w:r>
-        <w:lastRenderedPageBreak/>
         <w:t xml:space="preserve">     Integer sort;</w:t>
       </w:r>
     </w:p>
@@ -7245,6 +7337,7 @@
         <w:rPr>
           <w:rFonts w:hint="eastAsia"/>
         </w:rPr>
+        <w:lastRenderedPageBreak/>
         <w:t>导航列表（</w:t>
       </w:r>
       <w:r>
@@ -7302,7 +7395,6 @@
     </w:p>
     <w:p>
       <w:r>
-        <w:lastRenderedPageBreak/>
         <w:t xml:space="preserve">     String title;</w:t>
       </w:r>
     </w:p>
@@ -7817,6 +7909,7 @@
         <w:rPr>
           <w:rFonts w:hint="eastAsia"/>
         </w:rPr>
+        <w:lastRenderedPageBreak/>
         <w:t>下行：</w:t>
       </w:r>
     </w:p>
@@ -7886,7 +7979,6 @@
         <w:ind w:firstLine="420"/>
       </w:pPr>
       <w:r>
-        <w:lastRenderedPageBreak/>
         <w:t>int pageSize = 30;</w:t>
       </w:r>
       <w:r>
@@ -8354,6 +8446,7 @@
         <w:rPr>
           <w:rFonts w:hint="eastAsia"/>
         </w:rPr>
+        <w:lastRenderedPageBreak/>
         <w:t>获得最近聊天的用户信息（</w:t>
       </w:r>
       <w:r>
@@ -8434,7 +8527,6 @@
         <w:rPr>
           <w:rFonts w:hint="eastAsia"/>
         </w:rPr>
-        <w:lastRenderedPageBreak/>
         <w:t>获得与用户的聊天信息（</w:t>
       </w:r>
       <w:r>
@@ -8737,6 +8829,7 @@
     </w:p>
     <w:p>
       <w:r>
+        <w:lastRenderedPageBreak/>
         <w:t>下行：</w:t>
       </w:r>
     </w:p>
@@ -8807,7 +8900,6 @@
         <w:rPr>
           <w:rFonts w:hint="eastAsia"/>
         </w:rPr>
-        <w:lastRenderedPageBreak/>
         <w:t xml:space="preserve">     Date createTime;//</w:t>
       </w:r>
       <w:r>
@@ -9078,6 +9170,7 @@
         <w:ind w:firstLine="420"/>
       </w:pPr>
       <w:r>
+        <w:lastRenderedPageBreak/>
         <w:t>Integer isLock;</w:t>
       </w:r>
     </w:p>
@@ -9141,7 +9234,6 @@
         <w:rPr>
           <w:rFonts w:hint="eastAsia"/>
         </w:rPr>
-        <w:lastRenderedPageBreak/>
         <w:t>用户封号（</w:t>
       </w:r>
       <w:r>
@@ -9388,6 +9480,7 @@
         <w:rPr>
           <w:rFonts w:hint="eastAsia"/>
         </w:rPr>
+        <w:lastRenderedPageBreak/>
         <w:t>用户评价列表（</w:t>
       </w:r>
       <w:r>
@@ -9462,7 +9555,6 @@
         <w:rPr>
           <w:rFonts w:hint="eastAsia"/>
         </w:rPr>
-        <w:lastRenderedPageBreak/>
         <w:t>下行：</w:t>
       </w:r>
     </w:p>
@@ -9727,6 +9819,7 @@
     </w:p>
     <w:p>
       <w:r>
+        <w:lastRenderedPageBreak/>
         <w:t xml:space="preserve"> String key; </w:t>
       </w:r>
     </w:p>
@@ -9799,7 +9892,6 @@
     </w:p>
     <w:p>
       <w:r>
-        <w:lastRenderedPageBreak/>
         <w:t xml:space="preserve"> String key; </w:t>
       </w:r>
     </w:p>
@@ -10016,13 +10108,7 @@
         <w:t>]</w:t>
       </w:r>
     </w:p>
-    <w:p>
-      <w:pPr>
-        <w:rPr>
-          <w:rFonts w:hint="eastAsia"/>
-        </w:rPr>
-      </w:pPr>
-    </w:p>
+    <w:p/>
     <w:p>
       <w:pPr>
         <w:pStyle w:val="2"/>
@@ -10035,6 +10121,7 @@
         <w:rPr>
           <w:rFonts w:hint="eastAsia"/>
         </w:rPr>
+        <w:lastRenderedPageBreak/>
         <w:t>订单物流</w:t>
       </w:r>
       <w:r>
@@ -10075,11 +10162,6 @@
       </w:r>
     </w:p>
     <w:p>
-      <w:pPr>
-        <w:rPr>
-          <w:rFonts w:hint="eastAsia"/>
-        </w:rPr>
-      </w:pPr>
       <w:r>
         <w:rPr>
           <w:rFonts w:hint="eastAsia"/>
@@ -10128,11 +10210,6 @@
       </w:r>
     </w:p>
     <w:p>
-      <w:pPr>
-        <w:rPr>
-          <w:rFonts w:hint="eastAsia"/>
-        </w:rPr>
-      </w:pPr>
       <w:r>
         <w:t>String value;</w:t>
       </w:r>
@@ -10150,11 +10227,6 @@
       </w:r>
     </w:p>
     <w:p>
-      <w:pPr>
-        <w:rPr>
-          <w:rFonts w:hint="eastAsia"/>
-        </w:rPr>
-      </w:pPr>
       <w:r>
         <w:rPr>
           <w:rFonts w:hint="eastAsia"/>
@@ -10180,20 +10252,7 @@
         <w:rPr>
           <w:rFonts w:hint="eastAsia"/>
         </w:rPr>
-        <w:lastRenderedPageBreak/>
-        <w:t>订单物流信息</w:t>
-      </w:r>
-      <w:r>
-        <w:rPr>
-          <w:rFonts w:hint="eastAsia"/>
-        </w:rPr>
-        <w:t>更新</w:t>
-      </w:r>
-      <w:r>
-        <w:rPr>
-          <w:rFonts w:hint="eastAsia"/>
-        </w:rPr>
-        <w:t>（</w:t>
+        <w:t>订单物流信息更新（</w:t>
       </w:r>
       <w:r>
         <w:t>/admin/commodity/order/track/</w:t>
@@ -10215,11 +10274,6 @@
       </w:r>
     </w:p>
     <w:p>
-      <w:pPr>
-        <w:rPr>
-          <w:rFonts w:hint="eastAsia"/>
-        </w:rPr>
-      </w:pPr>
       <w:r>
         <w:rPr>
           <w:rFonts w:hint="eastAsia"/>
@@ -10234,11 +10288,6 @@
       </w:r>
     </w:p>
     <w:p>
-      <w:pPr>
-        <w:rPr>
-          <w:rFonts w:hint="eastAsia"/>
-        </w:rPr>
-      </w:pPr>
       <w:r>
         <w:rPr>
           <w:rFonts w:hint="eastAsia"/>
@@ -10247,11 +10296,6 @@
       </w:r>
     </w:p>
     <w:p>
-      <w:pPr>
-        <w:rPr>
-          <w:rFonts w:hint="eastAsia"/>
-        </w:rPr>
-      </w:pPr>
       <w:r>
         <w:t>String value;</w:t>
       </w:r>
@@ -10294,13 +10338,7 @@
         <w:rPr>
           <w:rFonts w:hint="eastAsia"/>
         </w:rPr>
-        <w:t>获取</w:t>
-      </w:r>
-      <w:r>
-        <w:rPr>
-          <w:rFonts w:hint="eastAsia"/>
-        </w:rPr>
-        <w:t>订单物流信息（</w:t>
+        <w:t>获取订单物流信息（</w:t>
       </w:r>
       <w:r>
         <w:t>/admin/commodity/order/track/</w:t>
@@ -10322,11 +10360,6 @@
       </w:r>
     </w:p>
     <w:p>
-      <w:pPr>
-        <w:rPr>
-          <w:rFonts w:hint="eastAsia"/>
-        </w:rPr>
-      </w:pPr>
       <w:r>
         <w:rPr>
           <w:rFonts w:hint="eastAsia"/>
@@ -10341,11 +10374,6 @@
       </w:r>
     </w:p>
     <w:p>
-      <w:pPr>
-        <w:rPr>
-          <w:rFonts w:hint="eastAsia"/>
-        </w:rPr>
-      </w:pPr>
       <w:r>
         <w:rPr>
           <w:rFonts w:hint="eastAsia"/>
@@ -10374,11 +10402,6 @@
       </w:r>
     </w:p>
     <w:p>
-      <w:pPr>
-        <w:rPr>
-          <w:rFonts w:hint="eastAsia"/>
-        </w:rPr>
-      </w:pPr>
       <w:r>
         <w:rPr>
           <w:rFonts w:hint="eastAsia"/>
@@ -10387,11 +10410,6 @@
       </w:r>
     </w:p>
     <w:p>
-      <w:pPr>
-        <w:rPr>
-          <w:rFonts w:hint="eastAsia"/>
-        </w:rPr>
-      </w:pPr>
       <w:r>
         <w:rPr>
           <w:rFonts w:hint="eastAsia"/>
@@ -10434,11 +10452,6 @@
       </w:r>
     </w:p>
     <w:p>
-      <w:pPr>
-        <w:rPr>
-          <w:rFonts w:hint="eastAsia"/>
-        </w:rPr>
-      </w:pPr>
       <w:r>
         <w:t>String value;</w:t>
       </w:r>
@@ -10456,21 +10469,11 @@
       </w:r>
     </w:p>
     <w:p>
-      <w:pPr>
-        <w:rPr>
-          <w:rFonts w:hint="eastAsia"/>
-        </w:rPr>
-      </w:pPr>
       <w:r>
         <w:t>Date createTime;</w:t>
       </w:r>
     </w:p>
     <w:p>
-      <w:pPr>
-        <w:rPr>
-          <w:rFonts w:hint="eastAsia"/>
-        </w:rPr>
-      </w:pPr>
       <w:r>
         <w:rPr>
           <w:rFonts w:hint="eastAsia"/>
@@ -10478,13 +10481,7 @@
         <w:t>]</w:t>
       </w:r>
     </w:p>
-    <w:p>
-      <w:pPr>
-        <w:rPr>
-          <w:rFonts w:hint="eastAsia"/>
-        </w:rPr>
-      </w:pPr>
-    </w:p>
+    <w:p/>
     <w:p>
       <w:pPr>
         <w:pStyle w:val="2"/>
@@ -10534,11 +10531,6 @@
       </w:r>
     </w:p>
     <w:p>
-      <w:pPr>
-        <w:rPr>
-          <w:rFonts w:hint="eastAsia"/>
-        </w:rPr>
-      </w:pPr>
       <w:r>
         <w:rPr>
           <w:rFonts w:hint="eastAsia"/>
@@ -10616,11 +10608,6 @@
       </w:r>
     </w:p>
     <w:p>
-      <w:pPr>
-        <w:rPr>
-          <w:rFonts w:hint="eastAsia"/>
-        </w:rPr>
-      </w:pPr>
       <w:r>
         <w:t xml:space="preserve"> String answer;</w:t>
       </w:r>
@@ -10638,11 +10625,6 @@
       </w:r>
     </w:p>
     <w:p>
-      <w:pPr>
-        <w:rPr>
-          <w:rFonts w:hint="eastAsia"/>
-        </w:rPr>
-      </w:pPr>
       <w:r>
         <w:rPr>
           <w:rFonts w:hint="eastAsia"/>
@@ -10668,19 +10650,8 @@
         <w:rPr>
           <w:rFonts w:hint="eastAsia"/>
         </w:rPr>
-        <w:t>聊天自动回答</w:t>
-      </w:r>
-      <w:r>
-        <w:rPr>
-          <w:rFonts w:hint="eastAsia"/>
-        </w:rPr>
-        <w:t>更新</w:t>
-      </w:r>
-      <w:r>
-        <w:rPr>
-          <w:rFonts w:hint="eastAsia"/>
-        </w:rPr>
-        <w:t>（</w:t>
+        <w:lastRenderedPageBreak/>
+        <w:t>聊天自动回答更新（</w:t>
       </w:r>
       <w:r>
         <w:t>/</w:t>
@@ -10711,11 +10682,6 @@
       </w:r>
     </w:p>
     <w:p>
-      <w:pPr>
-        <w:rPr>
-          <w:rFonts w:hint="eastAsia"/>
-        </w:rPr>
-      </w:pPr>
       <w:r>
         <w:rPr>
           <w:rFonts w:hint="eastAsia"/>
@@ -10732,9 +10698,6 @@
     <w:p>
       <w:pPr>
         <w:ind w:firstLineChars="100" w:firstLine="210"/>
-        <w:rPr>
-          <w:rFonts w:hint="eastAsia"/>
-        </w:rPr>
       </w:pPr>
       <w:r>
         <w:t>Integer id;</w:t>
@@ -10804,11 +10767,6 @@
       </w:r>
     </w:p>
     <w:p>
-      <w:pPr>
-        <w:rPr>
-          <w:rFonts w:hint="eastAsia"/>
-        </w:rPr>
-      </w:pPr>
       <w:r>
         <w:t xml:space="preserve"> String answer;</w:t>
       </w:r>
@@ -10826,11 +10784,6 @@
       </w:r>
     </w:p>
     <w:p>
-      <w:pPr>
-        <w:rPr>
-          <w:rFonts w:hint="eastAsia"/>
-        </w:rPr>
-      </w:pPr>
       <w:r>
         <w:rPr>
           <w:rFonts w:hint="eastAsia"/>
@@ -10856,7 +10809,6 @@
         <w:rPr>
           <w:rFonts w:hint="eastAsia"/>
         </w:rPr>
-        <w:lastRenderedPageBreak/>
         <w:t>聊天自动回答删除（</w:t>
       </w:r>
       <w:r>
@@ -10888,11 +10840,6 @@
       </w:r>
     </w:p>
     <w:p>
-      <w:pPr>
-        <w:rPr>
-          <w:rFonts w:hint="eastAsia"/>
-        </w:rPr>
-      </w:pPr>
       <w:r>
         <w:rPr>
           <w:rFonts w:hint="eastAsia"/>
@@ -10909,9 +10856,6 @@
     <w:p>
       <w:pPr>
         <w:ind w:firstLineChars="100" w:firstLine="210"/>
-        <w:rPr>
-          <w:rFonts w:hint="eastAsia"/>
-        </w:rPr>
       </w:pPr>
       <w:r>
         <w:t>String</w:t>
@@ -10927,11 +10871,6 @@
       </w:r>
     </w:p>
     <w:p>
-      <w:pPr>
-        <w:rPr>
-          <w:rFonts w:hint="eastAsia"/>
-        </w:rPr>
-      </w:pPr>
       <w:r>
         <w:rPr>
           <w:rFonts w:hint="eastAsia"/>
@@ -10957,7 +10896,570 @@
         <w:rPr>
           <w:rFonts w:hint="eastAsia"/>
         </w:rPr>
-        <w:t>聊天自动回答</w:t>
+        <w:t>聊天自动回答列表（</w:t>
+      </w:r>
+      <w:r>
+        <w:t>/</w:t>
+      </w:r>
+      <w:r>
+        <w:t xml:space="preserve"> </w:t>
+      </w:r>
+      <w:r>
+        <w:t>admin/chat/auto</w:t>
+      </w:r>
+      <w:r>
+        <w:t>/</w:t>
+      </w:r>
+      <w:r>
+        <w:t xml:space="preserve"> list.do</w:t>
+      </w:r>
+      <w:r>
+        <w:rPr>
+          <w:rFonts w:hint="eastAsia"/>
+        </w:rPr>
+        <w:t>）</w:t>
+      </w:r>
+    </w:p>
+    <w:p>
+      <w:r>
+        <w:rPr>
+          <w:rFonts w:hint="eastAsia"/>
+        </w:rPr>
+        <w:t>上行</w:t>
+      </w:r>
+      <w:r>
+        <w:rPr>
+          <w:rFonts w:hint="eastAsia"/>
+        </w:rPr>
+        <w:t>:</w:t>
+      </w:r>
+    </w:p>
+    <w:p>
+      <w:r>
+        <w:rPr>
+          <w:rFonts w:hint="eastAsia"/>
+        </w:rPr>
+        <w:t>下行</w:t>
+      </w:r>
+      <w:r>
+        <w:rPr>
+          <w:rFonts w:hint="eastAsia"/>
+        </w:rPr>
+        <w:t>:</w:t>
+      </w:r>
+    </w:p>
+    <w:p>
+      <w:r>
+        <w:rPr>
+          <w:rFonts w:hint="eastAsia"/>
+        </w:rPr>
+        <w:t>[</w:t>
+      </w:r>
+    </w:p>
+    <w:p>
+      <w:pPr>
+        <w:ind w:firstLineChars="100" w:firstLine="210"/>
+      </w:pPr>
+      <w:r>
+        <w:t>Integer id;</w:t>
+      </w:r>
+    </w:p>
+    <w:p>
+      <w:r>
+        <w:t xml:space="preserve"> String ask;</w:t>
+      </w:r>
+      <w:r>
+        <w:rPr>
+          <w:rFonts w:hint="eastAsia"/>
+        </w:rPr>
+        <w:t>//</w:t>
+      </w:r>
+      <w:r>
+        <w:rPr>
+          <w:rFonts w:hint="eastAsia"/>
+        </w:rPr>
+        <w:t>提问</w:t>
+      </w:r>
+    </w:p>
+    <w:p>
+      <w:r>
+        <w:t xml:space="preserve"> Integer status;</w:t>
+      </w:r>
+      <w:r>
+        <w:rPr>
+          <w:rFonts w:hint="eastAsia"/>
+        </w:rPr>
+        <w:t>//</w:t>
+      </w:r>
+      <w:r>
+        <w:rPr>
+          <w:rFonts w:hint="eastAsia"/>
+        </w:rPr>
+        <w:t>状态</w:t>
+      </w:r>
+      <w:r>
+        <w:rPr>
+          <w:rFonts w:hint="eastAsia"/>
+        </w:rPr>
+        <w:t>1</w:t>
+      </w:r>
+      <w:r>
+        <w:rPr>
+          <w:rFonts w:hint="eastAsia"/>
+        </w:rPr>
+        <w:t>为激活</w:t>
+      </w:r>
+    </w:p>
+    <w:p>
+      <w:r>
+        <w:t xml:space="preserve"> Integer sort;</w:t>
+      </w:r>
+      <w:r>
+        <w:rPr>
+          <w:rFonts w:hint="eastAsia"/>
+        </w:rPr>
+        <w:t>//</w:t>
+      </w:r>
+      <w:r>
+        <w:rPr>
+          <w:rFonts w:hint="eastAsia"/>
+        </w:rPr>
+        <w:t>排序，越大越前</w:t>
+      </w:r>
+    </w:p>
+    <w:p>
+      <w:r>
+        <w:t xml:space="preserve"> String answer;</w:t>
+      </w:r>
+      <w:r>
+        <w:rPr>
+          <w:rFonts w:hint="eastAsia"/>
+        </w:rPr>
+        <w:t>//</w:t>
+      </w:r>
+      <w:r>
+        <w:rPr>
+          <w:rFonts w:hint="eastAsia"/>
+        </w:rPr>
+        <w:t>回答</w:t>
+      </w:r>
+    </w:p>
+    <w:p>
+      <w:pPr>
+        <w:ind w:firstLineChars="100" w:firstLine="210"/>
+      </w:pPr>
+      <w:r>
+        <w:t>Date createTime;</w:t>
+      </w:r>
+    </w:p>
+    <w:p>
+      <w:pPr>
+        <w:rPr>
+          <w:rFonts w:hint="eastAsia"/>
+        </w:rPr>
+      </w:pPr>
+      <w:r>
+        <w:rPr>
+          <w:rFonts w:hint="eastAsia"/>
+        </w:rPr>
+        <w:t>]</w:t>
+      </w:r>
+    </w:p>
+    <w:p>
+      <w:pPr>
+        <w:pStyle w:val="2"/>
+        <w:numPr>
+          <w:ilvl w:val="0"/>
+          <w:numId w:val="1"/>
+        </w:numPr>
+      </w:pPr>
+      <w:r>
+        <w:rPr>
+          <w:rFonts w:hint="eastAsia"/>
+        </w:rPr>
+        <w:t>商品售后受理</w:t>
+      </w:r>
+      <w:r>
+        <w:rPr>
+          <w:rFonts w:hint="eastAsia"/>
+        </w:rPr>
+        <w:t>（</w:t>
+      </w:r>
+      <w:r>
+        <w:t>/admin/commodity/order/ afterSale/confirm.do</w:t>
+      </w:r>
+      <w:r>
+        <w:rPr>
+          <w:rFonts w:hint="eastAsia"/>
+        </w:rPr>
+        <w:t>）</w:t>
+      </w:r>
+    </w:p>
+    <w:p>
+      <w:pPr>
+        <w:rPr>
+          <w:rFonts w:hint="eastAsia"/>
+        </w:rPr>
+      </w:pPr>
+      <w:r>
+        <w:rPr>
+          <w:rFonts w:hint="eastAsia"/>
+        </w:rPr>
+        <w:t>上行</w:t>
+      </w:r>
+      <w:r>
+        <w:rPr>
+          <w:rFonts w:hint="eastAsia"/>
+        </w:rPr>
+        <w:t>:</w:t>
+      </w:r>
+    </w:p>
+    <w:p>
+      <w:r>
+        <w:t>String id</w:t>
+      </w:r>
+      <w:r>
+        <w:rPr>
+          <w:rFonts w:hint="eastAsia"/>
+        </w:rPr>
+        <w:t>；</w:t>
+      </w:r>
+      <w:r>
+        <w:rPr>
+          <w:rFonts w:hint="eastAsia"/>
+        </w:rPr>
+        <w:t>//</w:t>
+      </w:r>
+      <w:r>
+        <w:rPr>
+          <w:rFonts w:hint="eastAsia"/>
+        </w:rPr>
+        <w:t>商品订单</w:t>
+      </w:r>
+      <w:r>
+        <w:rPr>
+          <w:rFonts w:hint="eastAsia"/>
+        </w:rPr>
+        <w:t>id</w:t>
+      </w:r>
+    </w:p>
+    <w:p>
+      <w:r>
+        <w:rPr>
+          <w:rFonts w:hint="eastAsia"/>
+        </w:rPr>
+        <w:t>下行</w:t>
+      </w:r>
+      <w:r>
+        <w:rPr>
+          <w:rFonts w:hint="eastAsia"/>
+        </w:rPr>
+        <w:t>:</w:t>
+      </w:r>
+    </w:p>
+    <w:p>
+      <w:pPr>
+        <w:pStyle w:val="2"/>
+        <w:numPr>
+          <w:ilvl w:val="0"/>
+          <w:numId w:val="1"/>
+        </w:numPr>
+      </w:pPr>
+      <w:r>
+        <w:rPr>
+          <w:rFonts w:hint="eastAsia"/>
+        </w:rPr>
+        <w:t>商品售后</w:t>
+      </w:r>
+      <w:r>
+        <w:rPr>
+          <w:rFonts w:hint="eastAsia"/>
+        </w:rPr>
+        <w:t>结束</w:t>
+      </w:r>
+      <w:r>
+        <w:rPr>
+          <w:rFonts w:hint="eastAsia"/>
+        </w:rPr>
+        <w:t>（</w:t>
+      </w:r>
+      <w:r>
+        <w:t>/admin/commodity/order/ afterSale/</w:t>
+      </w:r>
+      <w:r>
+        <w:rPr>
+          <w:rFonts w:hint="eastAsia"/>
+        </w:rPr>
+        <w:t>end</w:t>
+      </w:r>
+      <w:r>
+        <w:t>.do</w:t>
+      </w:r>
+      <w:r>
+        <w:rPr>
+          <w:rFonts w:hint="eastAsia"/>
+        </w:rPr>
+        <w:t>）</w:t>
+      </w:r>
+    </w:p>
+    <w:p>
+      <w:pPr>
+        <w:rPr>
+          <w:rFonts w:hint="eastAsia"/>
+        </w:rPr>
+      </w:pPr>
+      <w:r>
+        <w:rPr>
+          <w:rFonts w:hint="eastAsia"/>
+        </w:rPr>
+        <w:t>上行</w:t>
+      </w:r>
+      <w:r>
+        <w:rPr>
+          <w:rFonts w:hint="eastAsia"/>
+        </w:rPr>
+        <w:t>:</w:t>
+      </w:r>
+    </w:p>
+    <w:p>
+      <w:pPr>
+        <w:rPr>
+          <w:rFonts w:hint="eastAsia"/>
+        </w:rPr>
+      </w:pPr>
+      <w:r>
+        <w:t>Integer id</w:t>
+      </w:r>
+      <w:r>
+        <w:rPr>
+          <w:rFonts w:hint="eastAsia"/>
+        </w:rPr>
+        <w:t>；</w:t>
+      </w:r>
+      <w:r>
+        <w:rPr>
+          <w:rFonts w:hint="eastAsia"/>
+        </w:rPr>
+        <w:t>//</w:t>
+      </w:r>
+      <w:r>
+        <w:rPr>
+          <w:rFonts w:hint="eastAsia"/>
+        </w:rPr>
+        <w:t>售后</w:t>
+      </w:r>
+      <w:r>
+        <w:rPr>
+          <w:rFonts w:hint="eastAsia"/>
+        </w:rPr>
+        <w:t>id</w:t>
+      </w:r>
+    </w:p>
+    <w:p>
+      <w:pPr>
+        <w:rPr>
+          <w:rFonts w:hint="eastAsia"/>
+        </w:rPr>
+      </w:pPr>
+      <w:r>
+        <w:lastRenderedPageBreak/>
+        <w:t>BigDecimal refundAmount;</w:t>
+      </w:r>
+      <w:r>
+        <w:rPr>
+          <w:rFonts w:hint="eastAsia"/>
+        </w:rPr>
+        <w:t>//</w:t>
+      </w:r>
+      <w:r>
+        <w:rPr>
+          <w:rFonts w:hint="eastAsia"/>
+        </w:rPr>
+        <w:t>返还金额</w:t>
+      </w:r>
+    </w:p>
+    <w:p>
+      <w:r>
+        <w:t>BigDecimal</w:t>
+      </w:r>
+      <w:r>
+        <w:t xml:space="preserve"> note</w:t>
+      </w:r>
+      <w:r>
+        <w:rPr>
+          <w:rFonts w:hint="eastAsia"/>
+        </w:rPr>
+        <w:t>;//</w:t>
+      </w:r>
+      <w:r>
+        <w:rPr>
+          <w:rFonts w:hint="eastAsia"/>
+        </w:rPr>
+        <w:t>售后备注</w:t>
+      </w:r>
+    </w:p>
+    <w:p>
+      <w:r>
+        <w:rPr>
+          <w:rFonts w:hint="eastAsia"/>
+        </w:rPr>
+        <w:t>下行</w:t>
+      </w:r>
+      <w:r>
+        <w:rPr>
+          <w:rFonts w:hint="eastAsia"/>
+        </w:rPr>
+        <w:t>:</w:t>
+      </w:r>
+    </w:p>
+    <w:p>
+      <w:pPr>
+        <w:pStyle w:val="2"/>
+        <w:numPr>
+          <w:ilvl w:val="0"/>
+          <w:numId w:val="1"/>
+        </w:numPr>
+      </w:pPr>
+      <w:r>
+        <w:rPr>
+          <w:rFonts w:hint="eastAsia"/>
+        </w:rPr>
+        <w:t>商品售后</w:t>
+      </w:r>
+      <w:r>
+        <w:rPr>
+          <w:rFonts w:hint="eastAsia"/>
+        </w:rPr>
+        <w:t>强行关闭</w:t>
+      </w:r>
+      <w:r>
+        <w:rPr>
+          <w:rFonts w:hint="eastAsia"/>
+        </w:rPr>
+        <w:t>（</w:t>
+      </w:r>
+      <w:r>
+        <w:t>/admin/commodity/order/ afterSale/</w:t>
+      </w:r>
+      <w:r>
+        <w:rPr>
+          <w:rFonts w:hint="eastAsia"/>
+        </w:rPr>
+        <w:t>close</w:t>
+      </w:r>
+      <w:r>
+        <w:t>.do</w:t>
+      </w:r>
+      <w:r>
+        <w:rPr>
+          <w:rFonts w:hint="eastAsia"/>
+        </w:rPr>
+        <w:t>）</w:t>
+      </w:r>
+    </w:p>
+    <w:p>
+      <w:pPr>
+        <w:rPr>
+          <w:rFonts w:hint="eastAsia"/>
+        </w:rPr>
+      </w:pPr>
+      <w:r>
+        <w:rPr>
+          <w:rFonts w:hint="eastAsia"/>
+        </w:rPr>
+        <w:t>上行</w:t>
+      </w:r>
+      <w:r>
+        <w:rPr>
+          <w:rFonts w:hint="eastAsia"/>
+        </w:rPr>
+        <w:t>:</w:t>
+      </w:r>
+    </w:p>
+    <w:p>
+      <w:pPr>
+        <w:rPr>
+          <w:rFonts w:hint="eastAsia"/>
+        </w:rPr>
+      </w:pPr>
+      <w:r>
+        <w:t>Integer id</w:t>
+      </w:r>
+      <w:r>
+        <w:rPr>
+          <w:rFonts w:hint="eastAsia"/>
+        </w:rPr>
+        <w:t>；</w:t>
+      </w:r>
+      <w:r>
+        <w:rPr>
+          <w:rFonts w:hint="eastAsia"/>
+        </w:rPr>
+        <w:t>//</w:t>
+      </w:r>
+      <w:r>
+        <w:rPr>
+          <w:rFonts w:hint="eastAsia"/>
+        </w:rPr>
+        <w:t>售后</w:t>
+      </w:r>
+      <w:r>
+        <w:rPr>
+          <w:rFonts w:hint="eastAsia"/>
+        </w:rPr>
+        <w:t>id</w:t>
+      </w:r>
+    </w:p>
+    <w:p>
+      <w:r>
+        <w:t>BigDecimal</w:t>
+      </w:r>
+      <w:r>
+        <w:t xml:space="preserve"> note</w:t>
+      </w:r>
+      <w:r>
+        <w:rPr>
+          <w:rFonts w:hint="eastAsia"/>
+        </w:rPr>
+        <w:t>;//</w:t>
+      </w:r>
+      <w:r>
+        <w:rPr>
+          <w:rFonts w:hint="eastAsia"/>
+        </w:rPr>
+        <w:t>售后备注</w:t>
+      </w:r>
+    </w:p>
+    <w:p>
+      <w:r>
+        <w:rPr>
+          <w:rFonts w:hint="eastAsia"/>
+        </w:rPr>
+        <w:t>下行</w:t>
+      </w:r>
+      <w:r>
+        <w:rPr>
+          <w:rFonts w:hint="eastAsia"/>
+        </w:rPr>
+        <w:t>:</w:t>
+      </w:r>
+    </w:p>
+    <w:p>
+      <w:pPr>
+        <w:pStyle w:val="2"/>
+        <w:numPr>
+          <w:ilvl w:val="0"/>
+          <w:numId w:val="1"/>
+        </w:numPr>
+        <w:rPr>
+          <w:rFonts w:hint="eastAsia"/>
+        </w:rPr>
+      </w:pPr>
+      <w:r>
+        <w:rPr>
+          <w:rFonts w:hint="eastAsia"/>
+        </w:rPr>
+        <w:t>商品售后</w:t>
       </w:r>
       <w:r>
         <w:rPr>
@@ -10972,19 +11474,16 @@
         <w:t>（</w:t>
       </w:r>
       <w:r>
-        <w:t>/</w:t>
-      </w:r>
-      <w:r>
-        <w:t xml:space="preserve"> </w:t>
-      </w:r>
-      <w:r>
-        <w:t>admin/chat/auto</w:t>
-      </w:r>
-      <w:r>
-        <w:t>/</w:t>
-      </w:r>
-      <w:r>
-        <w:t xml:space="preserve"> list.do</w:t>
+        <w:t>/admin/commodity/order/ afterSale/</w:t>
+      </w:r>
+      <w:r>
+        <w:rPr>
+          <w:rFonts w:hint="eastAsia"/>
+        </w:rPr>
+        <w:t>close</w:t>
+      </w:r>
+      <w:r>
+        <w:t>.do</w:t>
       </w:r>
       <w:r>
         <w:rPr>
@@ -10995,165 +11494,350 @@
     </w:p>
     <w:p>
       <w:pPr>
-        <w:rPr>
-          <w:rFonts w:hint="eastAsia"/>
-        </w:rPr>
-      </w:pPr>
-      <w:r>
-        <w:rPr>
-          <w:rFonts w:hint="eastAsia"/>
-        </w:rPr>
-        <w:t>上行</w:t>
-      </w:r>
-      <w:r>
-        <w:rPr>
-          <w:rFonts w:hint="eastAsia"/>
-        </w:rPr>
-        <w:t>:</w:t>
-      </w:r>
-    </w:p>
-    <w:p>
-      <w:pPr>
-        <w:rPr>
-          <w:rFonts w:hint="eastAsia"/>
-        </w:rPr>
-      </w:pPr>
-      <w:r>
-        <w:rPr>
-          <w:rFonts w:hint="eastAsia"/>
-        </w:rPr>
-        <w:t>下行</w:t>
-      </w:r>
-      <w:r>
-        <w:rPr>
-          <w:rFonts w:hint="eastAsia"/>
-        </w:rPr>
-        <w:t>:</w:t>
-      </w:r>
-    </w:p>
-    <w:p>
-      <w:pPr>
-        <w:rPr>
-          <w:rFonts w:hint="eastAsia"/>
-        </w:rPr>
-      </w:pPr>
-      <w:r>
-        <w:rPr>
-          <w:rFonts w:hint="eastAsia"/>
-        </w:rPr>
-        <w:t>[</w:t>
-      </w:r>
-    </w:p>
-    <w:p>
-      <w:pPr>
-        <w:ind w:firstLineChars="100" w:firstLine="210"/>
-        <w:rPr>
-          <w:rFonts w:hint="eastAsia"/>
-        </w:rPr>
-      </w:pPr>
-      <w:r>
-        <w:t>Integer id;</w:t>
-      </w:r>
-    </w:p>
-    <w:p>
-      <w:r>
-        <w:t xml:space="preserve"> String ask;</w:t>
-      </w:r>
-      <w:r>
-        <w:rPr>
-          <w:rFonts w:hint="eastAsia"/>
-        </w:rPr>
-        <w:t>//</w:t>
-      </w:r>
-      <w:r>
-        <w:rPr>
-          <w:rFonts w:hint="eastAsia"/>
-        </w:rPr>
-        <w:t>提问</w:t>
-      </w:r>
-    </w:p>
-    <w:p>
-      <w:r>
-        <w:t xml:space="preserve"> Integer status;</w:t>
-      </w:r>
-      <w:r>
-        <w:rPr>
-          <w:rFonts w:hint="eastAsia"/>
-        </w:rPr>
-        <w:t>//</w:t>
-      </w:r>
-      <w:r>
-        <w:rPr>
-          <w:rFonts w:hint="eastAsia"/>
-        </w:rPr>
-        <w:t>状态</w:t>
-      </w:r>
-      <w:r>
-        <w:rPr>
-          <w:rFonts w:hint="eastAsia"/>
-        </w:rPr>
-        <w:t>1</w:t>
-      </w:r>
-      <w:r>
-        <w:rPr>
-          <w:rFonts w:hint="eastAsia"/>
-        </w:rPr>
-        <w:t>为激活</w:t>
-      </w:r>
-    </w:p>
-    <w:p>
-      <w:r>
-        <w:t xml:space="preserve"> Integer sort;</w:t>
-      </w:r>
-      <w:r>
-        <w:rPr>
-          <w:rFonts w:hint="eastAsia"/>
-        </w:rPr>
-        <w:t>//</w:t>
-      </w:r>
-      <w:r>
-        <w:rPr>
-          <w:rFonts w:hint="eastAsia"/>
-        </w:rPr>
-        <w:t>排序，越大越前</w:t>
-      </w:r>
-    </w:p>
-    <w:p>
-      <w:pPr>
-        <w:rPr>
-          <w:rFonts w:hint="eastAsia"/>
-        </w:rPr>
-      </w:pPr>
-      <w:r>
-        <w:t xml:space="preserve"> String answer;</w:t>
-      </w:r>
-      <w:r>
-        <w:rPr>
-          <w:rFonts w:hint="eastAsia"/>
-        </w:rPr>
-        <w:t>//</w:t>
-      </w:r>
-      <w:r>
-        <w:rPr>
-          <w:rFonts w:hint="eastAsia"/>
-        </w:rPr>
-        <w:t>回答</w:t>
-      </w:r>
-    </w:p>
-    <w:p>
-      <w:pPr>
-        <w:ind w:firstLineChars="100" w:firstLine="210"/>
-        <w:rPr>
-          <w:rFonts w:hint="eastAsia"/>
-        </w:rPr>
-      </w:pPr>
-      <w:bookmarkStart w:id="0" w:name="_GoBack"/>
-      <w:bookmarkEnd w:id="0"/>
-      <w:r>
-        <w:t>Date createTime;</w:t>
-      </w:r>
-    </w:p>
-    <w:p>
+        <w:pStyle w:val="a4"/>
+        <w:ind w:left="420" w:firstLineChars="0" w:firstLine="0"/>
+      </w:pPr>
+      <w:r>
+        <w:rPr>
+          <w:rFonts w:hint="eastAsia"/>
+        </w:rPr>
+        <w:t>上行：</w:t>
+      </w:r>
+    </w:p>
+    <w:p>
+      <w:pPr>
+        <w:ind w:firstLine="420"/>
+      </w:pPr>
+      <w:r>
+        <w:t>int pageNum = 1;</w:t>
+      </w:r>
+      <w:r>
+        <w:rPr>
+          <w:rFonts w:hint="eastAsia"/>
+        </w:rPr>
+        <w:t>//</w:t>
+      </w:r>
+      <w:r>
+        <w:rPr>
+          <w:rFonts w:hint="eastAsia"/>
+        </w:rPr>
+        <w:t>页数</w:t>
+      </w:r>
+    </w:p>
+    <w:p>
+      <w:pPr>
+        <w:pStyle w:val="a4"/>
+        <w:ind w:left="420" w:firstLineChars="0" w:firstLine="0"/>
+        <w:rPr>
+          <w:rFonts w:hint="eastAsia"/>
+        </w:rPr>
+      </w:pPr>
+      <w:r>
+        <w:t>int pageSize = 30;</w:t>
+      </w:r>
+    </w:p>
+    <w:p>
+      <w:pPr>
+        <w:pStyle w:val="a4"/>
+        <w:ind w:left="420" w:firstLineChars="0" w:firstLine="0"/>
+      </w:pPr>
+      <w:r>
+        <w:rPr>
+          <w:rFonts w:hint="eastAsia"/>
+        </w:rPr>
+        <w:t xml:space="preserve">String </w:t>
+      </w:r>
+      <w:r>
+        <w:rPr>
+          <w:rFonts w:hint="eastAsia"/>
+        </w:rPr>
+        <w:t>commodityO</w:t>
+      </w:r>
+      <w:r>
+        <w:rPr>
+          <w:rFonts w:hint="eastAsia"/>
+        </w:rPr>
+        <w:t>rder;</w:t>
+      </w:r>
+      <w:r>
+        <w:rPr>
+          <w:rFonts w:hint="eastAsia"/>
+        </w:rPr>
+        <w:t>商品订单</w:t>
+      </w:r>
+      <w:r>
+        <w:rPr>
+          <w:rFonts w:hint="eastAsia"/>
+        </w:rPr>
+        <w:t>order</w:t>
+      </w:r>
+    </w:p>
+    <w:p>
+      <w:pPr>
+        <w:pStyle w:val="a4"/>
+        <w:ind w:left="420" w:firstLineChars="0" w:firstLine="0"/>
+      </w:pPr>
+      <w:r>
+        <w:rPr>
+          <w:rFonts w:hint="eastAsia"/>
+        </w:rPr>
+        <w:t>下行：</w:t>
+      </w:r>
+    </w:p>
+    <w:p>
+      <w:pPr>
+        <w:pStyle w:val="a4"/>
+        <w:ind w:left="420" w:firstLineChars="0" w:firstLine="0"/>
+      </w:pPr>
+      <w:r>
+        <w:t>int pageNum;</w:t>
+      </w:r>
+    </w:p>
+    <w:p>
+      <w:pPr>
+        <w:pStyle w:val="a4"/>
+        <w:ind w:left="420" w:firstLineChars="0" w:firstLine="0"/>
+      </w:pPr>
+      <w:r>
+        <w:t>int pages;</w:t>
+      </w:r>
+    </w:p>
+    <w:p>
+      <w:pPr>
+        <w:pStyle w:val="a4"/>
+        <w:ind w:left="420" w:firstLineChars="0" w:firstLine="0"/>
+      </w:pPr>
+      <w:r>
+        <w:t>int total;</w:t>
+      </w:r>
+    </w:p>
+    <w:p>
+      <w:pPr>
+        <w:pStyle w:val="a4"/>
+        <w:ind w:left="420" w:firstLineChars="0" w:firstLine="0"/>
+      </w:pPr>
+      <w:r>
+        <w:t>int pageSize;</w:t>
+      </w:r>
+    </w:p>
+    <w:p>
+      <w:pPr>
+        <w:pStyle w:val="a4"/>
+        <w:ind w:left="420" w:firstLineChars="0" w:firstLine="0"/>
+      </w:pPr>
+    </w:p>
+    <w:p>
+      <w:pPr>
+        <w:pStyle w:val="a4"/>
+        <w:ind w:left="420" w:firstLineChars="0" w:firstLine="0"/>
+      </w:pPr>
+      <w:r>
+        <w:t>List list [</w:t>
+      </w:r>
+    </w:p>
+    <w:p>
+      <w:r>
+        <w:t xml:space="preserve"> Integer id;</w:t>
+      </w:r>
+      <w:r>
+        <w:t xml:space="preserve"> </w:t>
+      </w:r>
+      <w:r>
+        <w:rPr>
+          <w:rFonts w:hint="eastAsia"/>
+        </w:rPr>
+        <w:t>//</w:t>
+      </w:r>
+    </w:p>
+    <w:p>
+      <w:r>
+        <w:t xml:space="preserve">     String order;</w:t>
+      </w:r>
+      <w:r>
+        <w:t xml:space="preserve"> </w:t>
+      </w:r>
+      <w:r>
+        <w:rPr>
+          <w:rFonts w:hint="eastAsia"/>
+        </w:rPr>
+        <w:t>//</w:t>
+      </w:r>
+      <w:r>
+        <w:rPr>
+          <w:rFonts w:hint="eastAsia"/>
+        </w:rPr>
+        <w:t>售后订单号</w:t>
+      </w:r>
+    </w:p>
+    <w:p>
+      <w:r>
+        <w:t xml:space="preserve">     String commodityOrder;</w:t>
+      </w:r>
+      <w:r>
+        <w:t xml:space="preserve"> </w:t>
+      </w:r>
+      <w:r>
+        <w:rPr>
+          <w:rFonts w:hint="eastAsia"/>
+        </w:rPr>
+        <w:t>//</w:t>
+      </w:r>
+      <w:r>
+        <w:rPr>
+          <w:rFonts w:hint="eastAsia"/>
+        </w:rPr>
+        <w:t>商品订单号</w:t>
+      </w:r>
+    </w:p>
+    <w:p>
+      <w:r>
+        <w:t xml:space="preserve">     Integer status;</w:t>
+      </w:r>
+      <w:r>
+        <w:t xml:space="preserve"> </w:t>
+      </w:r>
+      <w:r>
+        <w:rPr>
+          <w:rFonts w:hint="eastAsia"/>
+        </w:rPr>
+        <w:t>//</w:t>
+      </w:r>
+      <w:r>
+        <w:rPr>
+          <w:rFonts w:hint="eastAsia"/>
+        </w:rPr>
+        <w:t>售后状态</w:t>
+      </w:r>
+    </w:p>
+    <w:p>
+      <w:r>
+        <w:t xml:space="preserve">     BigDecimal refundAmount;</w:t>
+      </w:r>
+      <w:r>
+        <w:rPr>
+          <w:rFonts w:hint="eastAsia"/>
+        </w:rPr>
+        <w:t>//</w:t>
+      </w:r>
+      <w:r>
+        <w:rPr>
+          <w:rFonts w:hint="eastAsia"/>
+        </w:rPr>
+        <w:t>退款</w:t>
+      </w:r>
+      <w:r>
+        <w:t xml:space="preserve"> </w:t>
+      </w:r>
+    </w:p>
+    <w:p>
+      <w:r>
+        <w:t xml:space="preserve">     Date createTime;</w:t>
+      </w:r>
+      <w:r>
+        <w:t xml:space="preserve"> </w:t>
+      </w:r>
+      <w:r>
+        <w:rPr>
+          <w:rFonts w:hint="eastAsia"/>
+        </w:rPr>
+        <w:t>//</w:t>
+      </w:r>
+      <w:r>
+        <w:rPr>
+          <w:rFonts w:hint="eastAsia"/>
+        </w:rPr>
+        <w:t>受理时间</w:t>
+      </w:r>
+    </w:p>
+    <w:p>
+      <w:r>
+        <w:t xml:space="preserve">     Date updateTime;</w:t>
+      </w:r>
+      <w:r>
+        <w:t xml:space="preserve"> </w:t>
+      </w:r>
+      <w:r>
+        <w:rPr>
+          <w:rFonts w:hint="eastAsia"/>
+        </w:rPr>
+        <w:t>//</w:t>
+      </w:r>
+      <w:r>
+        <w:rPr>
+          <w:rFonts w:hint="eastAsia"/>
+        </w:rPr>
+        <w:t>更新时间</w:t>
+      </w:r>
+    </w:p>
+    <w:p>
+      <w:r>
+        <w:t xml:space="preserve">     Integer adminId;</w:t>
+      </w:r>
+      <w:r>
+        <w:t xml:space="preserve"> </w:t>
+      </w:r>
+      <w:r>
+        <w:rPr>
+          <w:rFonts w:hint="eastAsia"/>
+        </w:rPr>
+        <w:t>//</w:t>
+      </w:r>
+      <w:r>
+        <w:rPr>
+          <w:rFonts w:hint="eastAsia"/>
+        </w:rPr>
+        <w:t>处理者管理员</w:t>
+      </w:r>
+      <w:r>
+        <w:rPr>
+          <w:rFonts w:hint="eastAsia"/>
+        </w:rPr>
+        <w:t>id</w:t>
+      </w:r>
+    </w:p>
+    <w:p>
+      <w:r>
+        <w:t xml:space="preserve">     String adminName;</w:t>
+      </w:r>
+      <w:r>
+        <w:t xml:space="preserve"> </w:t>
+      </w:r>
+    </w:p>
+    <w:p>
+      <w:r>
+        <w:t xml:space="preserve">     String adminPhone;</w:t>
+      </w:r>
+      <w:r>
+        <w:t xml:space="preserve"> </w:t>
+      </w:r>
+    </w:p>
+    <w:p>
+      <w:pPr>
+        <w:ind w:firstLine="420"/>
+        <w:rPr>
+          <w:rFonts w:hint="eastAsia"/>
+        </w:rPr>
+      </w:pPr>
+      <w:r>
+        <w:t xml:space="preserve"> String note;</w:t>
+      </w:r>
+      <w:r>
+        <w:rPr>
+          <w:rFonts w:hint="eastAsia"/>
+        </w:rPr>
+        <w:t>//</w:t>
+      </w:r>
+      <w:r>
+        <w:rPr>
+          <w:rFonts w:hint="eastAsia"/>
+        </w:rPr>
+        <w:t>售后备注</w:t>
+      </w:r>
+    </w:p>
+    <w:p>
+      <w:pPr>
+        <w:ind w:firstLine="420"/>
+      </w:pPr>
       <w:r>
         <w:rPr>
           <w:rFonts w:hint="eastAsia"/>
@@ -12133,7 +12817,7 @@
 </file>
 
 <file path=customXml/itemProps1.xml><?xml version="1.0" encoding="utf-8"?>
-<ds:datastoreItem xmlns:ds="http://schemas.openxmlformats.org/officeDocument/2006/customXml" ds:itemID="{E9CD4C9D-E85F-4299-A94B-7243D884838C}">
+<ds:datastoreItem xmlns:ds="http://schemas.openxmlformats.org/officeDocument/2006/customXml" ds:itemID="{74ABBFFB-033F-4D69-90EC-5B70EAE27DBF}">
   <ds:schemaRefs>
     <ds:schemaRef ds:uri="http://schemas.openxmlformats.org/officeDocument/2006/bibliography"/>
   </ds:schemaRefs>

--- a/后台文档.docx
+++ b/后台文档.docx
@@ -6194,11 +6194,6 @@
       </w:r>
     </w:p>
     <w:p>
-      <w:pPr>
-        <w:rPr>
-          <w:rFonts w:hint="eastAsia"/>
-        </w:rPr>
-      </w:pPr>
       <w:r>
         <w:t>String realDeliveryAddress;</w:t>
       </w:r>
@@ -6219,11 +6214,6 @@
       </w:r>
     </w:p>
     <w:p>
-      <w:pPr>
-        <w:rPr>
-          <w:rFonts w:hint="eastAsia"/>
-        </w:rPr>
-      </w:pPr>
       <w:r>
         <w:t>BigDecimal payAmount;</w:t>
       </w:r>
@@ -6278,11 +6268,6 @@
       </w:r>
     </w:p>
     <w:p>
-      <w:pPr>
-        <w:rPr>
-          <w:rFonts w:hint="eastAsia"/>
-        </w:rPr>
-      </w:pPr>
       <w:r>
         <w:t xml:space="preserve"> BigDecimal actualPayAmount;</w:t>
       </w:r>
@@ -6298,8 +6283,6 @@
         </w:rPr>
         <w:t>实际支付金额</w:t>
       </w:r>
-      <w:bookmarkStart w:id="0" w:name="_GoBack"/>
-      <w:bookmarkEnd w:id="0"/>
     </w:p>
     <w:p/>
     <w:p>
@@ -11053,11 +11036,6 @@
       </w:r>
     </w:p>
     <w:p>
-      <w:pPr>
-        <w:rPr>
-          <w:rFonts w:hint="eastAsia"/>
-        </w:rPr>
-      </w:pPr>
       <w:r>
         <w:rPr>
           <w:rFonts w:hint="eastAsia"/>
@@ -11077,13 +11055,7 @@
         <w:rPr>
           <w:rFonts w:hint="eastAsia"/>
         </w:rPr>
-        <w:t>商品售后受理</w:t>
-      </w:r>
-      <w:r>
-        <w:rPr>
-          <w:rFonts w:hint="eastAsia"/>
-        </w:rPr>
-        <w:t>（</w:t>
+        <w:t>商品售后受理（</w:t>
       </w:r>
       <w:r>
         <w:t>/admin/commodity/order/ afterSale/confirm.do</w:t>
@@ -11096,11 +11068,6 @@
       </w:r>
     </w:p>
     <w:p>
-      <w:pPr>
-        <w:rPr>
-          <w:rFonts w:hint="eastAsia"/>
-        </w:rPr>
-      </w:pPr>
       <w:r>
         <w:rPr>
           <w:rFonts w:hint="eastAsia"/>
@@ -11203,11 +11170,6 @@
       </w:r>
     </w:p>
     <w:p>
-      <w:pPr>
-        <w:rPr>
-          <w:rFonts w:hint="eastAsia"/>
-        </w:rPr>
-      </w:pPr>
       <w:r>
         <w:rPr>
           <w:rFonts w:hint="eastAsia"/>
@@ -11222,11 +11184,6 @@
       </w:r>
     </w:p>
     <w:p>
-      <w:pPr>
-        <w:rPr>
-          <w:rFonts w:hint="eastAsia"/>
-        </w:rPr>
-      </w:pPr>
       <w:r>
         <w:t>Integer id</w:t>
       </w:r>
@@ -11256,11 +11213,6 @@
       </w:r>
     </w:p>
     <w:p>
-      <w:pPr>
-        <w:rPr>
-          <w:rFonts w:hint="eastAsia"/>
-        </w:rPr>
-      </w:pPr>
       <w:r>
         <w:lastRenderedPageBreak/>
         <w:t>BigDecimal refundAmount;</w:t>
@@ -11324,19 +11276,7 @@
         <w:rPr>
           <w:rFonts w:hint="eastAsia"/>
         </w:rPr>
-        <w:t>商品售后</w:t>
-      </w:r>
-      <w:r>
-        <w:rPr>
-          <w:rFonts w:hint="eastAsia"/>
-        </w:rPr>
-        <w:t>强行关闭</w:t>
-      </w:r>
-      <w:r>
-        <w:rPr>
-          <w:rFonts w:hint="eastAsia"/>
-        </w:rPr>
-        <w:t>（</w:t>
+        <w:t>商品售后强行关闭（</w:t>
       </w:r>
       <w:r>
         <w:t>/admin/commodity/order/ afterSale/</w:t>
@@ -11358,11 +11298,6 @@
       </w:r>
     </w:p>
     <w:p>
-      <w:pPr>
-        <w:rPr>
-          <w:rFonts w:hint="eastAsia"/>
-        </w:rPr>
-      </w:pPr>
       <w:r>
         <w:rPr>
           <w:rFonts w:hint="eastAsia"/>
@@ -11377,11 +11312,6 @@
       </w:r>
     </w:p>
     <w:p>
-      <w:pPr>
-        <w:rPr>
-          <w:rFonts w:hint="eastAsia"/>
-        </w:rPr>
-      </w:pPr>
       <w:r>
         <w:t>Integer id</w:t>
       </w:r>
@@ -11451,27 +11381,12 @@
           <w:ilvl w:val="0"/>
           <w:numId w:val="1"/>
         </w:numPr>
-        <w:rPr>
-          <w:rFonts w:hint="eastAsia"/>
-        </w:rPr>
-      </w:pPr>
-      <w:r>
-        <w:rPr>
-          <w:rFonts w:hint="eastAsia"/>
-        </w:rPr>
-        <w:t>商品售后</w:t>
-      </w:r>
-      <w:r>
-        <w:rPr>
-          <w:rFonts w:hint="eastAsia"/>
-        </w:rPr>
-        <w:t>列表</w:t>
-      </w:r>
-      <w:r>
-        <w:rPr>
-          <w:rFonts w:hint="eastAsia"/>
-        </w:rPr>
-        <w:t>（</w:t>
+      </w:pPr>
+      <w:r>
+        <w:rPr>
+          <w:rFonts w:hint="eastAsia"/>
+        </w:rPr>
+        <w:t>商品售后列表（</w:t>
       </w:r>
       <w:r>
         <w:t>/admin/commodity/order/ afterSale/</w:t>
@@ -11528,9 +11443,6 @@
       <w:pPr>
         <w:pStyle w:val="a4"/>
         <w:ind w:left="420" w:firstLineChars="0" w:firstLine="0"/>
-        <w:rPr>
-          <w:rFonts w:hint="eastAsia"/>
-        </w:rPr>
       </w:pPr>
       <w:r>
         <w:t>int pageSize = 30;</w:t>
@@ -11637,24 +11549,18 @@
     </w:p>
     <w:p>
       <w:r>
-        <w:t xml:space="preserve"> Integer id;</w:t>
-      </w:r>
-      <w:r>
-        <w:t xml:space="preserve"> </w:t>
-      </w:r>
-      <w:r>
-        <w:rPr>
-          <w:rFonts w:hint="eastAsia"/>
-        </w:rPr>
-        <w:t>//</w:t>
-      </w:r>
-    </w:p>
-    <w:p>
-      <w:r>
-        <w:t xml:space="preserve">     String order;</w:t>
-      </w:r>
-      <w:r>
-        <w:t xml:space="preserve"> </w:t>
+        <w:t xml:space="preserve"> Integer id; </w:t>
+      </w:r>
+      <w:r>
+        <w:rPr>
+          <w:rFonts w:hint="eastAsia"/>
+        </w:rPr>
+        <w:t>//</w:t>
+      </w:r>
+    </w:p>
+    <w:p>
+      <w:r>
+        <w:t xml:space="preserve">     String order; </w:t>
       </w:r>
       <w:r>
         <w:rPr>
@@ -11671,145 +11577,1001 @@
     </w:p>
     <w:p>
       <w:r>
+        <w:t xml:space="preserve">     String commodityOrder; </w:t>
+      </w:r>
+      <w:r>
+        <w:rPr>
+          <w:rFonts w:hint="eastAsia"/>
+        </w:rPr>
+        <w:t>//</w:t>
+      </w:r>
+      <w:r>
+        <w:rPr>
+          <w:rFonts w:hint="eastAsia"/>
+        </w:rPr>
+        <w:t>商品订单号</w:t>
+      </w:r>
+    </w:p>
+    <w:p>
+      <w:r>
+        <w:t xml:space="preserve">     Integer status; </w:t>
+      </w:r>
+      <w:r>
+        <w:rPr>
+          <w:rFonts w:hint="eastAsia"/>
+        </w:rPr>
+        <w:t>//</w:t>
+      </w:r>
+      <w:r>
+        <w:rPr>
+          <w:rFonts w:hint="eastAsia"/>
+        </w:rPr>
+        <w:t>售后状态</w:t>
+      </w:r>
+    </w:p>
+    <w:p>
+      <w:r>
+        <w:t xml:space="preserve">     BigDecimal refundAmount;</w:t>
+      </w:r>
+      <w:r>
+        <w:rPr>
+          <w:rFonts w:hint="eastAsia"/>
+        </w:rPr>
+        <w:t>//</w:t>
+      </w:r>
+      <w:r>
+        <w:rPr>
+          <w:rFonts w:hint="eastAsia"/>
+        </w:rPr>
+        <w:t>退款</w:t>
+      </w:r>
+      <w:r>
+        <w:t xml:space="preserve"> </w:t>
+      </w:r>
+    </w:p>
+    <w:p>
+      <w:r>
+        <w:t xml:space="preserve">     Date createTime; </w:t>
+      </w:r>
+      <w:r>
+        <w:rPr>
+          <w:rFonts w:hint="eastAsia"/>
+        </w:rPr>
+        <w:t>//</w:t>
+      </w:r>
+      <w:r>
+        <w:rPr>
+          <w:rFonts w:hint="eastAsia"/>
+        </w:rPr>
+        <w:t>受理时间</w:t>
+      </w:r>
+    </w:p>
+    <w:p>
+      <w:r>
+        <w:t xml:space="preserve">     Date updateTime; </w:t>
+      </w:r>
+      <w:r>
+        <w:rPr>
+          <w:rFonts w:hint="eastAsia"/>
+        </w:rPr>
+        <w:t>//</w:t>
+      </w:r>
+      <w:r>
+        <w:rPr>
+          <w:rFonts w:hint="eastAsia"/>
+        </w:rPr>
+        <w:t>更新时间</w:t>
+      </w:r>
+    </w:p>
+    <w:p>
+      <w:r>
+        <w:t xml:space="preserve">     Integer adminId; </w:t>
+      </w:r>
+      <w:r>
+        <w:rPr>
+          <w:rFonts w:hint="eastAsia"/>
+        </w:rPr>
+        <w:t>//</w:t>
+      </w:r>
+      <w:r>
+        <w:rPr>
+          <w:rFonts w:hint="eastAsia"/>
+        </w:rPr>
+        <w:t>处理者管理员</w:t>
+      </w:r>
+      <w:r>
+        <w:rPr>
+          <w:rFonts w:hint="eastAsia"/>
+        </w:rPr>
+        <w:t>id</w:t>
+      </w:r>
+    </w:p>
+    <w:p>
+      <w:r>
+        <w:t xml:space="preserve">     String adminName; </w:t>
+      </w:r>
+    </w:p>
+    <w:p>
+      <w:r>
+        <w:t xml:space="preserve">     String adminPhone; </w:t>
+      </w:r>
+    </w:p>
+    <w:p>
+      <w:pPr>
+        <w:ind w:firstLine="420"/>
+      </w:pPr>
+      <w:r>
+        <w:t xml:space="preserve"> String note;</w:t>
+      </w:r>
+      <w:r>
+        <w:rPr>
+          <w:rFonts w:hint="eastAsia"/>
+        </w:rPr>
+        <w:t>//</w:t>
+      </w:r>
+      <w:r>
+        <w:rPr>
+          <w:rFonts w:hint="eastAsia"/>
+        </w:rPr>
+        <w:t>售后备注</w:t>
+      </w:r>
+    </w:p>
+    <w:p>
+      <w:pPr>
+        <w:ind w:firstLine="420"/>
+        <w:rPr>
+          <w:rFonts w:hint="eastAsia"/>
+        </w:rPr>
+      </w:pPr>
+      <w:r>
+        <w:rPr>
+          <w:rFonts w:hint="eastAsia"/>
+        </w:rPr>
+        <w:t>]</w:t>
+      </w:r>
+    </w:p>
+    <w:p>
+      <w:pPr>
+        <w:pStyle w:val="2"/>
+        <w:numPr>
+          <w:ilvl w:val="0"/>
+          <w:numId w:val="1"/>
+        </w:numPr>
+      </w:pPr>
+      <w:r>
+        <w:rPr>
+          <w:rFonts w:hint="eastAsia"/>
+        </w:rPr>
+        <w:t>支付订单列表</w:t>
+      </w:r>
+      <w:r>
+        <w:rPr>
+          <w:rFonts w:hint="eastAsia"/>
+        </w:rPr>
+        <w:t>（</w:t>
+      </w:r>
+      <w:r>
+        <w:t>/admin/</w:t>
+      </w:r>
+      <w:r>
+        <w:t xml:space="preserve"> </w:t>
+      </w:r>
+      <w:r>
+        <w:t>pay/order</w:t>
+      </w:r>
+      <w:r>
+        <w:t>/</w:t>
+      </w:r>
+      <w:r>
+        <w:rPr>
+          <w:rFonts w:hint="eastAsia"/>
+        </w:rPr>
+        <w:t>list</w:t>
+      </w:r>
+      <w:r>
+        <w:t>.do</w:t>
+      </w:r>
+      <w:r>
+        <w:rPr>
+          <w:rFonts w:hint="eastAsia"/>
+        </w:rPr>
+        <w:t>）</w:t>
+      </w:r>
+    </w:p>
+    <w:p>
+      <w:pPr>
+        <w:ind w:firstLine="420"/>
+        <w:rPr>
+          <w:rFonts w:hint="eastAsia"/>
+        </w:rPr>
+      </w:pPr>
+      <w:r>
+        <w:t>上行：</w:t>
+      </w:r>
+    </w:p>
+    <w:p>
+      <w:pPr>
+        <w:ind w:firstLine="420"/>
+      </w:pPr>
+      <w:r>
+        <w:lastRenderedPageBreak/>
+        <w:t xml:space="preserve"> String payTimeBegin;</w:t>
+      </w:r>
+      <w:r>
+        <w:rPr>
+          <w:rFonts w:hint="eastAsia"/>
+        </w:rPr>
+        <w:t>//</w:t>
+      </w:r>
+      <w:r>
+        <w:rPr>
+          <w:rFonts w:hint="eastAsia"/>
+        </w:rPr>
+        <w:t>支付</w:t>
+      </w:r>
+      <w:r>
+        <w:rPr>
+          <w:rFonts w:hint="eastAsia"/>
+        </w:rPr>
+        <w:t>查询</w:t>
+      </w:r>
+      <w:r>
+        <w:rPr>
+          <w:rFonts w:hint="eastAsia"/>
+        </w:rPr>
+        <w:t>开始时间</w:t>
+      </w:r>
+    </w:p>
+    <w:p>
+      <w:pPr>
+        <w:ind w:firstLine="420"/>
+      </w:pPr>
+      <w:r>
+        <w:t xml:space="preserve"> </w:t>
+      </w:r>
+      <w:r>
+        <w:t>String payTimeEnd;</w:t>
+      </w:r>
+      <w:r>
+        <w:rPr>
+          <w:rFonts w:hint="eastAsia"/>
+        </w:rPr>
+        <w:t xml:space="preserve"> </w:t>
+      </w:r>
+      <w:r>
+        <w:rPr>
+          <w:rFonts w:hint="eastAsia"/>
+        </w:rPr>
+        <w:t>//</w:t>
+      </w:r>
+      <w:r>
+        <w:rPr>
+          <w:rFonts w:hint="eastAsia"/>
+        </w:rPr>
+        <w:t>支付</w:t>
+      </w:r>
+      <w:r>
+        <w:rPr>
+          <w:rFonts w:hint="eastAsia"/>
+        </w:rPr>
+        <w:t>查询</w:t>
+      </w:r>
+      <w:r>
+        <w:rPr>
+          <w:rFonts w:hint="eastAsia"/>
+        </w:rPr>
+        <w:t>结束</w:t>
+      </w:r>
+      <w:r>
+        <w:rPr>
+          <w:rFonts w:hint="eastAsia"/>
+        </w:rPr>
+        <w:t>时间</w:t>
+      </w:r>
+    </w:p>
+    <w:p>
+      <w:pPr>
+        <w:ind w:firstLine="420"/>
+      </w:pPr>
+      <w:r>
+        <w:t xml:space="preserve"> </w:t>
+      </w:r>
+      <w:r>
+        <w:t>String payStatus;</w:t>
+      </w:r>
+      <w:r>
+        <w:rPr>
+          <w:rFonts w:hint="eastAsia"/>
+        </w:rPr>
+        <w:t xml:space="preserve"> </w:t>
+      </w:r>
+      <w:r>
+        <w:rPr>
+          <w:rFonts w:hint="eastAsia"/>
+        </w:rPr>
+        <w:t>//</w:t>
+      </w:r>
+      <w:r>
+        <w:rPr>
+          <w:rFonts w:hint="eastAsia"/>
+        </w:rPr>
+        <w:t>支付状态</w:t>
+      </w:r>
+      <w:r>
+        <w:rPr>
+          <w:rFonts w:hint="eastAsia"/>
+        </w:rPr>
+        <w:t>0</w:t>
+      </w:r>
+      <w:r>
+        <w:rPr>
+          <w:rFonts w:hint="eastAsia"/>
+        </w:rPr>
+        <w:t>未支付，</w:t>
+      </w:r>
+      <w:r>
+        <w:rPr>
+          <w:rFonts w:hint="eastAsia"/>
+        </w:rPr>
+        <w:t>1</w:t>
+      </w:r>
+      <w:r>
+        <w:rPr>
+          <w:rFonts w:hint="eastAsia"/>
+        </w:rPr>
+        <w:t>已支付，</w:t>
+      </w:r>
+      <w:r>
+        <w:rPr>
+          <w:rFonts w:hint="eastAsia"/>
+        </w:rPr>
+        <w:t>2</w:t>
+      </w:r>
+      <w:r>
+        <w:rPr>
+          <w:rFonts w:hint="eastAsia"/>
+        </w:rPr>
+        <w:t>支付失败</w:t>
+      </w:r>
+    </w:p>
+    <w:p>
+      <w:pPr>
+        <w:ind w:firstLine="420"/>
+      </w:pPr>
+      <w:r>
+        <w:t xml:space="preserve"> </w:t>
+      </w:r>
+      <w:r>
+        <w:t>String payChannel;</w:t>
+      </w:r>
+      <w:r>
+        <w:rPr>
+          <w:rFonts w:hint="eastAsia"/>
+        </w:rPr>
+        <w:t xml:space="preserve"> </w:t>
+      </w:r>
+      <w:r>
+        <w:rPr>
+          <w:rFonts w:hint="eastAsia"/>
+        </w:rPr>
+        <w:t>//</w:t>
+      </w:r>
+      <w:r>
+        <w:rPr>
+          <w:rFonts w:hint="eastAsia"/>
+        </w:rPr>
+        <w:t>支付渠道（例：</w:t>
+      </w:r>
+      <w:r>
+        <w:t>’</w:t>
+      </w:r>
+      <w:r>
+        <w:rPr>
+          <w:rFonts w:hint="eastAsia"/>
+        </w:rPr>
+        <w:t>paypal</w:t>
+      </w:r>
+      <w:r>
+        <w:t>’</w:t>
+      </w:r>
+      <w:r>
+        <w:rPr>
+          <w:rFonts w:hint="eastAsia"/>
+        </w:rPr>
+        <w:t>）</w:t>
+      </w:r>
+    </w:p>
+    <w:p>
+      <w:pPr>
+        <w:ind w:firstLine="420"/>
+      </w:pPr>
+      <w:r>
+        <w:t xml:space="preserve"> </w:t>
+      </w:r>
+      <w:r>
+        <w:t>String minPayAmount;</w:t>
+      </w:r>
+      <w:r>
+        <w:rPr>
+          <w:rFonts w:hint="eastAsia"/>
+        </w:rPr>
+        <w:t>//</w:t>
+      </w:r>
+      <w:r>
+        <w:rPr>
+          <w:rFonts w:hint="eastAsia"/>
+        </w:rPr>
+        <w:t>最小支付金额</w:t>
+      </w:r>
+    </w:p>
+    <w:p>
+      <w:pPr>
+        <w:ind w:firstLine="420"/>
+      </w:pPr>
+      <w:r>
+        <w:t xml:space="preserve"> </w:t>
+      </w:r>
+      <w:r>
+        <w:t>String maxPayAmount;</w:t>
+      </w:r>
+      <w:r>
+        <w:rPr>
+          <w:rFonts w:hint="eastAsia"/>
+        </w:rPr>
+        <w:t xml:space="preserve"> </w:t>
+      </w:r>
+      <w:r>
+        <w:rPr>
+          <w:rFonts w:hint="eastAsia"/>
+        </w:rPr>
+        <w:t>//</w:t>
+      </w:r>
+      <w:r>
+        <w:rPr>
+          <w:rFonts w:hint="eastAsia"/>
+        </w:rPr>
+        <w:t>最</w:t>
+      </w:r>
+      <w:r>
+        <w:rPr>
+          <w:rFonts w:hint="eastAsia"/>
+        </w:rPr>
+        <w:t>大</w:t>
+      </w:r>
+      <w:r>
+        <w:rPr>
+          <w:rFonts w:hint="eastAsia"/>
+        </w:rPr>
+        <w:t>支付金额</w:t>
+      </w:r>
+    </w:p>
+    <w:p>
+      <w:pPr>
+        <w:ind w:firstLine="420"/>
+      </w:pPr>
+      <w:r>
+        <w:t xml:space="preserve"> </w:t>
+      </w:r>
+      <w:r>
+        <w:t>String payOrder;</w:t>
+      </w:r>
+      <w:r>
+        <w:rPr>
+          <w:rFonts w:hint="eastAsia"/>
+        </w:rPr>
+        <w:t xml:space="preserve"> </w:t>
+      </w:r>
+      <w:r>
+        <w:rPr>
+          <w:rFonts w:hint="eastAsia"/>
+        </w:rPr>
+        <w:t>//</w:t>
+      </w:r>
+      <w:r>
+        <w:rPr>
+          <w:rFonts w:hint="eastAsia"/>
+        </w:rPr>
+        <w:t>支付订单</w:t>
+      </w:r>
+    </w:p>
+    <w:p>
+      <w:pPr>
+        <w:ind w:firstLine="420"/>
+      </w:pPr>
+      <w:r>
+        <w:t xml:space="preserve"> </w:t>
+      </w:r>
+      <w:r>
+        <w:t>String commodityOrder;</w:t>
+      </w:r>
+      <w:r>
+        <w:rPr>
+          <w:rFonts w:hint="eastAsia"/>
+        </w:rPr>
+        <w:t>//</w:t>
+      </w:r>
+      <w:r>
+        <w:rPr>
+          <w:rFonts w:hint="eastAsia"/>
+        </w:rPr>
+        <w:t>商品订单</w:t>
+      </w:r>
+    </w:p>
+    <w:p>
+      <w:pPr>
+        <w:ind w:firstLine="420"/>
+        <w:rPr>
+          <w:rFonts w:hint="eastAsia"/>
+        </w:rPr>
+      </w:pPr>
+      <w:r>
+        <w:t xml:space="preserve"> </w:t>
+      </w:r>
+      <w:r>
+        <w:t>String platOrder;</w:t>
+      </w:r>
+      <w:r>
+        <w:rPr>
+          <w:rFonts w:hint="eastAsia"/>
+        </w:rPr>
+        <w:t xml:space="preserve"> </w:t>
+      </w:r>
+      <w:r>
+        <w:rPr>
+          <w:rFonts w:hint="eastAsia"/>
+        </w:rPr>
+        <w:t>//</w:t>
+      </w:r>
+      <w:r>
+        <w:rPr>
+          <w:rFonts w:hint="eastAsia"/>
+        </w:rPr>
+        <w:t>第三方平台</w:t>
+      </w:r>
+      <w:r>
+        <w:rPr>
+          <w:rFonts w:hint="eastAsia"/>
+        </w:rPr>
+        <w:t>订单</w:t>
+      </w:r>
+    </w:p>
+    <w:p>
+      <w:pPr>
+        <w:ind w:firstLine="420"/>
+        <w:rPr>
+          <w:rFonts w:hint="eastAsia"/>
+        </w:rPr>
+      </w:pPr>
+      <w:r>
+        <w:t>下</w:t>
+      </w:r>
+      <w:r>
+        <w:t>行：</w:t>
+      </w:r>
+    </w:p>
+    <w:p>
+      <w:pPr>
+        <w:ind w:firstLine="420"/>
+        <w:rPr>
+          <w:rFonts w:hint="eastAsia"/>
+        </w:rPr>
+      </w:pPr>
+      <w:r>
+        <w:t>long payMoney;</w:t>
+      </w:r>
+      <w:r>
+        <w:rPr>
+          <w:rFonts w:hint="eastAsia"/>
+        </w:rPr>
+        <w:t>//</w:t>
+      </w:r>
+      <w:r>
+        <w:rPr>
+          <w:rFonts w:hint="eastAsia"/>
+        </w:rPr>
+        <w:t>支付金额</w:t>
+      </w:r>
+    </w:p>
+    <w:p>
+      <w:pPr>
+        <w:ind w:firstLine="420"/>
+        <w:rPr>
+          <w:rFonts w:hint="eastAsia"/>
+        </w:rPr>
+      </w:pPr>
+      <w:r>
+        <w:t>payOrderPageContent</w:t>
+      </w:r>
+      <w:r>
+        <w:rPr>
+          <w:rFonts w:hint="eastAsia"/>
+        </w:rPr>
+        <w:t>{</w:t>
+      </w:r>
+    </w:p>
+    <w:p>
+      <w:pPr>
+        <w:ind w:firstLine="420"/>
+      </w:pPr>
+      <w:r>
+        <w:t>int pageNum;</w:t>
+      </w:r>
+    </w:p>
+    <w:p>
+      <w:pPr>
+        <w:ind w:firstLine="420"/>
+      </w:pPr>
+      <w:r>
+        <w:t>int pages;</w:t>
+      </w:r>
+    </w:p>
+    <w:p>
+      <w:pPr>
+        <w:ind w:firstLine="420"/>
+      </w:pPr>
+      <w:r>
+        <w:t>int total;</w:t>
+      </w:r>
+    </w:p>
+    <w:p>
+      <w:pPr>
+        <w:ind w:firstLine="420"/>
+      </w:pPr>
+      <w:r>
+        <w:t>int pageSize;</w:t>
+      </w:r>
+    </w:p>
+    <w:p>
+      <w:pPr>
+        <w:ind w:firstLine="420"/>
+      </w:pPr>
+    </w:p>
+    <w:p>
+      <w:pPr>
+        <w:ind w:firstLine="420"/>
+      </w:pPr>
+      <w:r>
+        <w:t>List list [</w:t>
+      </w:r>
+    </w:p>
+    <w:p>
+      <w:pPr>
+        <w:ind w:firstLine="420"/>
+      </w:pPr>
+      <w:r>
+        <w:t xml:space="preserve"> </w:t>
+      </w:r>
+      <w:r>
+        <w:t xml:space="preserve"> </w:t>
+      </w:r>
+      <w:r>
+        <w:rPr>
+          <w:rFonts w:hint="eastAsia"/>
+        </w:rPr>
+        <w:t xml:space="preserve">   </w:t>
+      </w:r>
+      <w:r>
+        <w:t>Integer id;</w:t>
+      </w:r>
+      <w:r>
+        <w:t xml:space="preserve"> </w:t>
+      </w:r>
+    </w:p>
+    <w:p>
+      <w:pPr>
+        <w:ind w:firstLine="420"/>
+      </w:pPr>
+      <w:r>
+        <w:t xml:space="preserve">     String payOrder;</w:t>
+      </w:r>
+      <w:r>
+        <w:t xml:space="preserve"> </w:t>
+      </w:r>
+    </w:p>
+    <w:p>
+      <w:pPr>
+        <w:ind w:firstLine="420"/>
+      </w:pPr>
+      <w:r>
         <w:t xml:space="preserve">     String commodityOrder;</w:t>
       </w:r>
       <w:r>
         <w:t xml:space="preserve"> </w:t>
       </w:r>
-      <w:r>
-        <w:rPr>
-          <w:rFonts w:hint="eastAsia"/>
-        </w:rPr>
-        <w:t>//</w:t>
-      </w:r>
-      <w:r>
-        <w:rPr>
-          <w:rFonts w:hint="eastAsia"/>
-        </w:rPr>
-        <w:t>商品订单号</w:t>
-      </w:r>
-    </w:p>
-    <w:p>
-      <w:r>
-        <w:t xml:space="preserve">     Integer status;</w:t>
-      </w:r>
-      <w:r>
-        <w:t xml:space="preserve"> </w:t>
-      </w:r>
-      <w:r>
-        <w:rPr>
-          <w:rFonts w:hint="eastAsia"/>
-        </w:rPr>
-        <w:t>//</w:t>
-      </w:r>
-      <w:r>
-        <w:rPr>
-          <w:rFonts w:hint="eastAsia"/>
-        </w:rPr>
-        <w:t>售后状态</w:t>
-      </w:r>
-    </w:p>
-    <w:p>
-      <w:r>
-        <w:t xml:space="preserve">     BigDecimal refundAmount;</w:t>
-      </w:r>
-      <w:r>
-        <w:rPr>
-          <w:rFonts w:hint="eastAsia"/>
-        </w:rPr>
-        <w:t>//</w:t>
-      </w:r>
-      <w:r>
-        <w:rPr>
-          <w:rFonts w:hint="eastAsia"/>
-        </w:rPr>
-        <w:t>退款</w:t>
-      </w:r>
-      <w:r>
-        <w:t xml:space="preserve"> </w:t>
-      </w:r>
-    </w:p>
-    <w:p>
+    </w:p>
+    <w:p>
+      <w:pPr>
+        <w:ind w:firstLine="420"/>
+      </w:pPr>
+      <w:r>
+        <w:t xml:space="preserve">     Integer userId;</w:t>
+      </w:r>
+      <w:r>
+        <w:t xml:space="preserve"> </w:t>
+      </w:r>
+    </w:p>
+    <w:p>
+      <w:pPr>
+        <w:ind w:firstLine="420"/>
+      </w:pPr>
+      <w:r>
+        <w:t xml:space="preserve">     String firstName;</w:t>
+      </w:r>
+      <w:r>
+        <w:t xml:space="preserve"> </w:t>
+      </w:r>
+    </w:p>
+    <w:p>
+      <w:pPr>
+        <w:ind w:firstLine="420"/>
+      </w:pPr>
+      <w:r>
+        <w:t xml:space="preserve">     String lastName;</w:t>
+      </w:r>
+      <w:r>
+        <w:t xml:space="preserve"> </w:t>
+      </w:r>
+    </w:p>
+    <w:p>
+      <w:pPr>
+        <w:ind w:firstLine="420"/>
+      </w:pPr>
+      <w:r>
+        <w:t xml:space="preserve">     String email;</w:t>
+      </w:r>
+      <w:r>
+        <w:t xml:space="preserve"> </w:t>
+      </w:r>
+    </w:p>
+    <w:p>
+      <w:pPr>
+        <w:ind w:firstLine="420"/>
+      </w:pPr>
+      <w:r>
+        <w:t xml:space="preserve">     Integer payStatus;</w:t>
+      </w:r>
+      <w:r>
+        <w:rPr>
+          <w:rFonts w:hint="eastAsia"/>
+        </w:rPr>
+        <w:t xml:space="preserve"> </w:t>
+      </w:r>
+      <w:r>
+        <w:rPr>
+          <w:rFonts w:hint="eastAsia"/>
+        </w:rPr>
+        <w:t>//</w:t>
+      </w:r>
+      <w:r>
+        <w:rPr>
+          <w:rFonts w:hint="eastAsia"/>
+        </w:rPr>
+        <w:t>支付状态</w:t>
+      </w:r>
+      <w:r>
+        <w:rPr>
+          <w:rFonts w:hint="eastAsia"/>
+        </w:rPr>
+        <w:t>0</w:t>
+      </w:r>
+      <w:r>
+        <w:rPr>
+          <w:rFonts w:hint="eastAsia"/>
+        </w:rPr>
+        <w:t>未支付，</w:t>
+      </w:r>
+      <w:r>
+        <w:rPr>
+          <w:rFonts w:hint="eastAsia"/>
+        </w:rPr>
+        <w:t>1</w:t>
+      </w:r>
+      <w:r>
+        <w:rPr>
+          <w:rFonts w:hint="eastAsia"/>
+        </w:rPr>
+        <w:t>已支付，</w:t>
+      </w:r>
+      <w:r>
+        <w:rPr>
+          <w:rFonts w:hint="eastAsia"/>
+        </w:rPr>
+        <w:t>2</w:t>
+      </w:r>
+      <w:r>
+        <w:rPr>
+          <w:rFonts w:hint="eastAsia"/>
+        </w:rPr>
+        <w:t>支付失败</w:t>
+      </w:r>
+      <w:r>
+        <w:t xml:space="preserve"> </w:t>
+      </w:r>
+    </w:p>
+    <w:p>
+      <w:pPr>
+        <w:ind w:firstLine="420"/>
+      </w:pPr>
+      <w:r>
+        <w:t xml:space="preserve">     String payChannel;</w:t>
+      </w:r>
+      <w:r>
+        <w:t xml:space="preserve"> </w:t>
+      </w:r>
+    </w:p>
+    <w:p>
+      <w:pPr>
+        <w:ind w:firstLine="420"/>
+      </w:pPr>
+      <w:r>
+        <w:t xml:space="preserve">     BigDecimal payAmount;</w:t>
+      </w:r>
+      <w:r>
+        <w:t xml:space="preserve"> </w:t>
+      </w:r>
+    </w:p>
+    <w:p>
+      <w:pPr>
+        <w:ind w:firstLine="420"/>
+      </w:pPr>
+      <w:r>
+        <w:t xml:space="preserve">     String payCurrency;</w:t>
+      </w:r>
+      <w:r>
+        <w:t xml:space="preserve"> </w:t>
+      </w:r>
+      <w:r>
+        <w:rPr>
+          <w:rFonts w:hint="eastAsia"/>
+        </w:rPr>
+        <w:t>//</w:t>
+      </w:r>
+      <w:r>
+        <w:rPr>
+          <w:rFonts w:hint="eastAsia"/>
+        </w:rPr>
+        <w:t>货币类型</w:t>
+      </w:r>
+    </w:p>
+    <w:p>
+      <w:pPr>
+        <w:ind w:firstLine="420"/>
+      </w:pPr>
+      <w:r>
+        <w:t xml:space="preserve">     String platOrder;</w:t>
+      </w:r>
+      <w:r>
+        <w:t xml:space="preserve"> </w:t>
+      </w:r>
+    </w:p>
+    <w:p>
+      <w:pPr>
+        <w:ind w:firstLine="420"/>
+      </w:pPr>
+      <w:r>
+        <w:t xml:space="preserve">     String platDescribe;</w:t>
+      </w:r>
+      <w:r>
+        <w:t xml:space="preserve"> </w:t>
+      </w:r>
+      <w:r>
+        <w:rPr>
+          <w:rFonts w:hint="eastAsia"/>
+        </w:rPr>
+        <w:t>//</w:t>
+      </w:r>
+      <w:r>
+        <w:rPr>
+          <w:rFonts w:hint="eastAsia"/>
+        </w:rPr>
+        <w:t>第三方平台</w:t>
+      </w:r>
+      <w:r>
+        <w:rPr>
+          <w:rFonts w:hint="eastAsia"/>
+        </w:rPr>
+        <w:t>标注</w:t>
+      </w:r>
+    </w:p>
+    <w:p>
+      <w:pPr>
+        <w:ind w:firstLine="420"/>
+      </w:pPr>
+      <w:r>
+        <w:t xml:space="preserve">     String userNote;</w:t>
+      </w:r>
+      <w:r>
+        <w:t xml:space="preserve"> </w:t>
+      </w:r>
+      <w:r>
+        <w:rPr>
+          <w:rFonts w:hint="eastAsia"/>
+        </w:rPr>
+        <w:t>//</w:t>
+      </w:r>
+      <w:r>
+        <w:rPr>
+          <w:rFonts w:hint="eastAsia"/>
+        </w:rPr>
+        <w:t>用户</w:t>
+      </w:r>
+      <w:r>
+        <w:rPr>
+          <w:rFonts w:hint="eastAsia"/>
+        </w:rPr>
+        <w:t>标注</w:t>
+      </w:r>
+    </w:p>
+    <w:p>
+      <w:pPr>
+        <w:ind w:firstLine="420"/>
+      </w:pPr>
+      <w:r>
+        <w:t xml:space="preserve">     String officialNote;</w:t>
+      </w:r>
+      <w:r>
+        <w:t xml:space="preserve"> </w:t>
+      </w:r>
+      <w:r>
+        <w:rPr>
+          <w:rFonts w:hint="eastAsia"/>
+        </w:rPr>
+        <w:t>//</w:t>
+      </w:r>
+      <w:r>
+        <w:rPr>
+          <w:rFonts w:hint="eastAsia"/>
+        </w:rPr>
+        <w:t>官方</w:t>
+      </w:r>
+      <w:r>
+        <w:rPr>
+          <w:rFonts w:hint="eastAsia"/>
+        </w:rPr>
+        <w:t>标注</w:t>
+      </w:r>
+    </w:p>
+    <w:p>
+      <w:pPr>
+        <w:ind w:firstLine="420"/>
+      </w:pPr>
+      <w:r>
+        <w:t xml:space="preserve">     BigDecimal rewardAmount;</w:t>
+      </w:r>
+      <w:r>
+        <w:rPr>
+          <w:rFonts w:hint="eastAsia"/>
+        </w:rPr>
+        <w:t>//</w:t>
+      </w:r>
+      <w:r>
+        <w:rPr>
+          <w:rFonts w:hint="eastAsia"/>
+        </w:rPr>
+        <w:t>小费金额</w:t>
+      </w:r>
+    </w:p>
+    <w:p>
+      <w:pPr>
+        <w:ind w:firstLine="420"/>
+      </w:pPr>
+      <w:r>
+        <w:t xml:space="preserve">     Date payTime;</w:t>
+      </w:r>
+      <w:r>
+        <w:t xml:space="preserve"> </w:t>
+      </w:r>
+    </w:p>
+    <w:p>
+      <w:pPr>
+        <w:ind w:firstLine="420"/>
+        <w:rPr>
+          <w:rFonts w:hint="eastAsia"/>
+        </w:rPr>
+      </w:pPr>
       <w:r>
         <w:t xml:space="preserve">     Date createTime;</w:t>
       </w:r>
-      <w:r>
-        <w:t xml:space="preserve"> </w:t>
-      </w:r>
-      <w:r>
-        <w:rPr>
-          <w:rFonts w:hint="eastAsia"/>
-        </w:rPr>
-        <w:t>//</w:t>
-      </w:r>
-      <w:r>
-        <w:rPr>
-          <w:rFonts w:hint="eastAsia"/>
-        </w:rPr>
-        <w:t>受理时间</w:t>
-      </w:r>
-    </w:p>
-    <w:p>
-      <w:r>
-        <w:t xml:space="preserve">     Date updateTime;</w:t>
-      </w:r>
-      <w:r>
-        <w:t xml:space="preserve"> </w:t>
-      </w:r>
-      <w:r>
-        <w:rPr>
-          <w:rFonts w:hint="eastAsia"/>
-        </w:rPr>
-        <w:t>//</w:t>
-      </w:r>
-      <w:r>
-        <w:rPr>
-          <w:rFonts w:hint="eastAsia"/>
-        </w:rPr>
-        <w:t>更新时间</w:t>
-      </w:r>
-    </w:p>
-    <w:p>
-      <w:r>
-        <w:t xml:space="preserve">     Integer adminId;</w:t>
-      </w:r>
-      <w:r>
-        <w:t xml:space="preserve"> </w:t>
-      </w:r>
-      <w:r>
-        <w:rPr>
-          <w:rFonts w:hint="eastAsia"/>
-        </w:rPr>
-        <w:t>//</w:t>
-      </w:r>
-      <w:r>
-        <w:rPr>
-          <w:rFonts w:hint="eastAsia"/>
-        </w:rPr>
-        <w:t>处理者管理员</w:t>
-      </w:r>
-      <w:r>
-        <w:rPr>
-          <w:rFonts w:hint="eastAsia"/>
-        </w:rPr>
-        <w:t>id</w:t>
-      </w:r>
-    </w:p>
-    <w:p>
-      <w:r>
-        <w:t xml:space="preserve">     String adminName;</w:t>
-      </w:r>
-      <w:r>
-        <w:t xml:space="preserve"> </w:t>
-      </w:r>
-    </w:p>
-    <w:p>
-      <w:r>
-        <w:t xml:space="preserve">     String adminPhone;</w:t>
-      </w:r>
-      <w:r>
-        <w:t xml:space="preserve"> </w:t>
-      </w:r>
     </w:p>
     <w:p>
       <w:pPr>
@@ -11819,31 +12581,267 @@
         </w:rPr>
       </w:pPr>
       <w:r>
-        <w:t xml:space="preserve"> String note;</w:t>
-      </w:r>
-      <w:r>
-        <w:rPr>
-          <w:rFonts w:hint="eastAsia"/>
-        </w:rPr>
-        <w:t>//</w:t>
-      </w:r>
-      <w:r>
-        <w:rPr>
-          <w:rFonts w:hint="eastAsia"/>
-        </w:rPr>
-        <w:t>售后备注</w:t>
+        <w:t>]</w:t>
       </w:r>
     </w:p>
     <w:p>
       <w:pPr>
         <w:ind w:firstLine="420"/>
-      </w:pPr>
-      <w:r>
-        <w:rPr>
-          <w:rFonts w:hint="eastAsia"/>
-        </w:rPr>
-        <w:t>]</w:t>
-      </w:r>
+        <w:rPr>
+          <w:rFonts w:hint="eastAsia"/>
+        </w:rPr>
+      </w:pPr>
+      <w:r>
+        <w:rPr>
+          <w:rFonts w:hint="eastAsia"/>
+        </w:rPr>
+        <w:t>}</w:t>
+      </w:r>
+    </w:p>
+    <w:p>
+      <w:pPr>
+        <w:pStyle w:val="2"/>
+        <w:numPr>
+          <w:ilvl w:val="0"/>
+          <w:numId w:val="1"/>
+        </w:numPr>
+        <w:rPr>
+          <w:rFonts w:hint="eastAsia"/>
+        </w:rPr>
+      </w:pPr>
+      <w:r>
+        <w:rPr>
+          <w:rFonts w:hint="eastAsia"/>
+        </w:rPr>
+        <w:t>修改支付状态</w:t>
+      </w:r>
+      <w:r>
+        <w:rPr>
+          <w:rFonts w:hint="eastAsia"/>
+        </w:rPr>
+        <w:t>（</w:t>
+      </w:r>
+      <w:r>
+        <w:t>/admin/</w:t>
+      </w:r>
+      <w:r>
+        <w:t xml:space="preserve"> </w:t>
+      </w:r>
+      <w:r>
+        <w:t>pay/order</w:t>
+      </w:r>
+      <w:r>
+        <w:t>/</w:t>
+      </w:r>
+      <w:r>
+        <w:t xml:space="preserve"> </w:t>
+      </w:r>
+      <w:r>
+        <w:t>updatePayStatus</w:t>
+      </w:r>
+      <w:r>
+        <w:t>.do</w:t>
+      </w:r>
+      <w:r>
+        <w:rPr>
+          <w:rFonts w:hint="eastAsia"/>
+        </w:rPr>
+        <w:t>）</w:t>
+      </w:r>
+    </w:p>
+    <w:p>
+      <w:pPr>
+        <w:pStyle w:val="a4"/>
+        <w:ind w:left="420" w:firstLineChars="0" w:firstLine="0"/>
+        <w:rPr>
+          <w:rFonts w:hint="eastAsia"/>
+        </w:rPr>
+      </w:pPr>
+      <w:r>
+        <w:t>上行：</w:t>
+      </w:r>
+    </w:p>
+    <w:p>
+      <w:pPr>
+        <w:pStyle w:val="a4"/>
+        <w:ind w:left="420" w:firstLineChars="0" w:firstLine="0"/>
+        <w:rPr>
+          <w:rFonts w:hint="eastAsia"/>
+        </w:rPr>
+      </w:pPr>
+      <w:r>
+        <w:rPr>
+          <w:rFonts w:hint="eastAsia"/>
+        </w:rPr>
+        <w:t>String payOrder;</w:t>
+      </w:r>
+    </w:p>
+    <w:p>
+      <w:pPr>
+        <w:pStyle w:val="a4"/>
+        <w:ind w:left="420" w:firstLineChars="0" w:firstLine="0"/>
+        <w:rPr>
+          <w:rFonts w:hint="eastAsia"/>
+        </w:rPr>
+      </w:pPr>
+      <w:r>
+        <w:rPr>
+          <w:rFonts w:hint="eastAsia"/>
+        </w:rPr>
+        <w:t xml:space="preserve">Integer </w:t>
+      </w:r>
+      <w:r>
+        <w:t>payStatus</w:t>
+      </w:r>
+      <w:r>
+        <w:rPr>
+          <w:rFonts w:hint="eastAsia"/>
+        </w:rPr>
+        <w:t>;</w:t>
+      </w:r>
+    </w:p>
+    <w:p>
+      <w:r>
+        <w:rPr>
+          <w:rFonts w:hint="eastAsia"/>
+        </w:rPr>
+        <w:lastRenderedPageBreak/>
+        <w:t>下行：</w:t>
+      </w:r>
+    </w:p>
+    <w:p>
+      <w:pPr>
+        <w:ind w:firstLine="420"/>
+        <w:rPr>
+          <w:rFonts w:hint="eastAsia"/>
+        </w:rPr>
+      </w:pPr>
+    </w:p>
+    <w:p>
+      <w:pPr>
+        <w:pStyle w:val="2"/>
+        <w:numPr>
+          <w:ilvl w:val="0"/>
+          <w:numId w:val="1"/>
+        </w:numPr>
+        <w:rPr>
+          <w:rFonts w:hint="eastAsia"/>
+        </w:rPr>
+      </w:pPr>
+      <w:r>
+        <w:rPr>
+          <w:rFonts w:hint="eastAsia"/>
+        </w:rPr>
+        <w:t>修改</w:t>
+      </w:r>
+      <w:r>
+        <w:rPr>
+          <w:rFonts w:hint="eastAsia"/>
+        </w:rPr>
+        <w:t>支付</w:t>
+      </w:r>
+      <w:r>
+        <w:rPr>
+          <w:rFonts w:hint="eastAsia"/>
+        </w:rPr>
+        <w:t>备注</w:t>
+      </w:r>
+      <w:r>
+        <w:rPr>
+          <w:rFonts w:hint="eastAsia"/>
+        </w:rPr>
+        <w:t>（</w:t>
+      </w:r>
+      <w:r>
+        <w:t>/admin/</w:t>
+      </w:r>
+      <w:r>
+        <w:t xml:space="preserve"> </w:t>
+      </w:r>
+      <w:r>
+        <w:t>pay/order</w:t>
+      </w:r>
+      <w:r>
+        <w:t xml:space="preserve">/ </w:t>
+      </w:r>
+      <w:r>
+        <w:t>updateOfficialNote</w:t>
+      </w:r>
+      <w:r>
+        <w:t>.do</w:t>
+      </w:r>
+      <w:r>
+        <w:rPr>
+          <w:rFonts w:hint="eastAsia"/>
+        </w:rPr>
+        <w:t>）</w:t>
+      </w:r>
+    </w:p>
+    <w:p>
+      <w:pPr>
+        <w:pStyle w:val="a4"/>
+        <w:ind w:left="420" w:firstLineChars="0" w:firstLine="0"/>
+        <w:rPr>
+          <w:rFonts w:hint="eastAsia"/>
+        </w:rPr>
+      </w:pPr>
+      <w:r>
+        <w:t>上行：</w:t>
+      </w:r>
+    </w:p>
+    <w:p>
+      <w:pPr>
+        <w:pStyle w:val="a4"/>
+        <w:ind w:left="420" w:firstLineChars="0" w:firstLine="0"/>
+        <w:rPr>
+          <w:rFonts w:hint="eastAsia"/>
+        </w:rPr>
+      </w:pPr>
+      <w:r>
+        <w:rPr>
+          <w:rFonts w:hint="eastAsia"/>
+        </w:rPr>
+        <w:t>String payOrder;</w:t>
+      </w:r>
+    </w:p>
+    <w:p>
+      <w:pPr>
+        <w:pStyle w:val="a4"/>
+        <w:ind w:left="420" w:firstLineChars="0" w:firstLine="0"/>
+        <w:rPr>
+          <w:rFonts w:hint="eastAsia"/>
+        </w:rPr>
+      </w:pPr>
+      <w:r>
+        <w:rPr>
+          <w:rFonts w:hint="eastAsia"/>
+        </w:rPr>
+        <w:t xml:space="preserve">String </w:t>
+      </w:r>
+      <w:bookmarkStart w:id="0" w:name="_GoBack"/>
+      <w:bookmarkEnd w:id="0"/>
+      <w:r>
+        <w:t>officialNote</w:t>
+      </w:r>
+      <w:r>
+        <w:rPr>
+          <w:rFonts w:hint="eastAsia"/>
+        </w:rPr>
+        <w:t>;</w:t>
+      </w:r>
+    </w:p>
+    <w:p>
+      <w:r>
+        <w:rPr>
+          <w:rFonts w:hint="eastAsia"/>
+        </w:rPr>
+        <w:t>下行：</w:t>
+      </w:r>
+    </w:p>
+    <w:p>
+      <w:pPr>
+        <w:ind w:firstLine="420"/>
+      </w:pPr>
     </w:p>
     <w:sectPr>
       <w:pgSz w:w="11906" w:h="16838"/>
@@ -12817,7 +13815,7 @@
 </file>
 
 <file path=customXml/itemProps1.xml><?xml version="1.0" encoding="utf-8"?>
-<ds:datastoreItem xmlns:ds="http://schemas.openxmlformats.org/officeDocument/2006/customXml" ds:itemID="{74ABBFFB-033F-4D69-90EC-5B70EAE27DBF}">
+<ds:datastoreItem xmlns:ds="http://schemas.openxmlformats.org/officeDocument/2006/customXml" ds:itemID="{C4B08ABA-9A53-40C2-ACB2-F370B57E0ECF}">
   <ds:schemaRefs>
     <ds:schemaRef ds:uri="http://schemas.openxmlformats.org/officeDocument/2006/bibliography"/>
   </ds:schemaRefs>

--- a/后台文档.docx
+++ b/后台文档.docx
@@ -12818,24 +12818,1719 @@
         </w:rPr>
         <w:t xml:space="preserve">String </w:t>
       </w:r>
+      <w:r>
+        <w:t>officialNote</w:t>
+      </w:r>
+      <w:r>
+        <w:rPr>
+          <w:rFonts w:hint="eastAsia"/>
+        </w:rPr>
+        <w:t>;</w:t>
+      </w:r>
+    </w:p>
+    <w:p>
+      <w:pPr>
+        <w:ind w:firstLine="420"/>
+      </w:pPr>
+      <w:r>
+        <w:rPr>
+          <w:rFonts w:hint="eastAsia"/>
+        </w:rPr>
+        <w:t>下行：</w:t>
+      </w:r>
+    </w:p>
+    <w:p>
+      <w:pPr>
+        <w:pStyle w:val="2"/>
+        <w:numPr>
+          <w:ilvl w:val="0"/>
+          <w:numId w:val="1"/>
+        </w:numPr>
+        <w:rPr>
+          <w:rFonts w:hint="eastAsia"/>
+        </w:rPr>
+      </w:pPr>
+      <w:r>
+        <w:rPr>
+          <w:rFonts w:hint="eastAsia"/>
+        </w:rPr>
+        <w:t>修改支付备注（</w:t>
+      </w:r>
+      <w:r>
+        <w:t>/admin/</w:t>
+      </w:r>
+      <w:r>
+        <w:t xml:space="preserve"> </w:t>
+      </w:r>
+      <w:r>
+        <w:t>pay/order</w:t>
+      </w:r>
+      <w:r>
+        <w:t xml:space="preserve">/ </w:t>
+      </w:r>
+      <w:r>
+        <w:t>updateOfficialNote</w:t>
+      </w:r>
+      <w:r>
+        <w:t>.do</w:t>
+      </w:r>
+      <w:r>
+        <w:rPr>
+          <w:rFonts w:hint="eastAsia"/>
+        </w:rPr>
+        <w:t>）</w:t>
+      </w:r>
+    </w:p>
+    <w:p>
+      <w:pPr>
+        <w:pStyle w:val="a4"/>
+        <w:ind w:left="420" w:firstLineChars="0" w:firstLine="0"/>
+        <w:rPr>
+          <w:rFonts w:hint="eastAsia"/>
+        </w:rPr>
+      </w:pPr>
+      <w:r>
+        <w:t>上行：</w:t>
+      </w:r>
+    </w:p>
+    <w:p>
+      <w:pPr>
+        <w:pStyle w:val="a4"/>
+        <w:ind w:left="420" w:firstLineChars="0" w:firstLine="0"/>
+        <w:rPr>
+          <w:rFonts w:hint="eastAsia"/>
+        </w:rPr>
+      </w:pPr>
+      <w:r>
+        <w:rPr>
+          <w:rFonts w:hint="eastAsia"/>
+        </w:rPr>
+        <w:t>String payOrder;</w:t>
+      </w:r>
+    </w:p>
+    <w:p>
+      <w:pPr>
+        <w:pStyle w:val="a4"/>
+        <w:ind w:left="420" w:firstLineChars="0" w:firstLine="0"/>
+        <w:rPr>
+          <w:rFonts w:hint="eastAsia"/>
+        </w:rPr>
+      </w:pPr>
+      <w:r>
+        <w:rPr>
+          <w:rFonts w:hint="eastAsia"/>
+        </w:rPr>
+        <w:t xml:space="preserve">String </w:t>
+      </w:r>
+      <w:r>
+        <w:t>officialNote</w:t>
+      </w:r>
+      <w:r>
+        <w:rPr>
+          <w:rFonts w:hint="eastAsia"/>
+        </w:rPr>
+        <w:t>;</w:t>
+      </w:r>
+    </w:p>
+    <w:p>
+      <w:pPr>
+        <w:ind w:firstLine="420"/>
+      </w:pPr>
+      <w:r>
+        <w:rPr>
+          <w:rFonts w:hint="eastAsia"/>
+        </w:rPr>
+        <w:t>下行：</w:t>
+      </w:r>
+    </w:p>
+    <w:p>
+      <w:pPr>
+        <w:ind w:firstLine="420"/>
+      </w:pPr>
+    </w:p>
+    <w:p>
+      <w:pPr>
+        <w:pStyle w:val="2"/>
+        <w:numPr>
+          <w:ilvl w:val="0"/>
+          <w:numId w:val="1"/>
+        </w:numPr>
+        <w:rPr>
+          <w:rFonts w:hint="eastAsia"/>
+        </w:rPr>
+      </w:pPr>
+      <w:r>
+        <w:rPr>
+          <w:rFonts w:hint="eastAsia"/>
+        </w:rPr>
+        <w:t>添加支付渠道</w:t>
+      </w:r>
+      <w:r>
+        <w:rPr>
+          <w:rFonts w:hint="eastAsia"/>
+        </w:rPr>
+        <w:t>（</w:t>
+      </w:r>
+      <w:r>
+        <w:t>/admin/</w:t>
+      </w:r>
+      <w:r>
+        <w:t xml:space="preserve"> </w:t>
+      </w:r>
+      <w:r>
+        <w:t>pay/</w:t>
+      </w:r>
+      <w:r>
+        <w:t>channel</w:t>
+      </w:r>
+      <w:r>
+        <w:t>/</w:t>
+      </w:r>
+      <w:r>
+        <w:t>add</w:t>
+      </w:r>
+      <w:r>
+        <w:t>.do</w:t>
+      </w:r>
+      <w:r>
+        <w:rPr>
+          <w:rFonts w:hint="eastAsia"/>
+        </w:rPr>
+        <w:t>）</w:t>
+      </w:r>
+    </w:p>
+    <w:p>
+      <w:pPr>
+        <w:pStyle w:val="a4"/>
+        <w:ind w:left="420" w:firstLineChars="0" w:firstLine="0"/>
+        <w:rPr>
+          <w:rFonts w:hint="eastAsia"/>
+        </w:rPr>
+      </w:pPr>
+      <w:r>
+        <w:t>上行：</w:t>
+      </w:r>
+    </w:p>
+    <w:p>
+      <w:pPr>
+        <w:ind w:firstLine="420"/>
+      </w:pPr>
+      <w:r>
+        <w:t xml:space="preserve">    </w:t>
+      </w:r>
+    </w:p>
+    <w:p>
+      <w:pPr>
+        <w:ind w:firstLine="420"/>
+      </w:pPr>
+      <w:r>
+        <w:t xml:space="preserve">     String channel;</w:t>
+      </w:r>
+      <w:r>
+        <w:t xml:space="preserve"> </w:t>
+      </w:r>
+      <w:r>
+        <w:rPr>
+          <w:rFonts w:hint="eastAsia"/>
+        </w:rPr>
+        <w:t>//</w:t>
+      </w:r>
+      <w:r>
+        <w:rPr>
+          <w:rFonts w:hint="eastAsia"/>
+        </w:rPr>
+        <w:t>渠道标记</w:t>
+      </w:r>
+    </w:p>
+    <w:p>
+      <w:pPr>
+        <w:ind w:firstLine="420"/>
+      </w:pPr>
+      <w:r>
+        <w:t xml:space="preserve">     String des;</w:t>
+      </w:r>
+      <w:r>
+        <w:t xml:space="preserve"> </w:t>
+      </w:r>
+      <w:r>
+        <w:rPr>
+          <w:rFonts w:hint="eastAsia"/>
+        </w:rPr>
+        <w:t>//</w:t>
+      </w:r>
+      <w:r>
+        <w:rPr>
+          <w:rFonts w:hint="eastAsia"/>
+        </w:rPr>
+        <w:t>渠道描述</w:t>
+      </w:r>
+    </w:p>
+    <w:p>
+      <w:pPr>
+        <w:ind w:firstLine="420"/>
+      </w:pPr>
+      <w:r>
+        <w:t xml:space="preserve">     String apiUrl;</w:t>
+      </w:r>
+      <w:r>
+        <w:t xml:space="preserve"> </w:t>
+      </w:r>
+      <w:r>
+        <w:rPr>
+          <w:rFonts w:hint="eastAsia"/>
+        </w:rPr>
+        <w:t>//api</w:t>
+      </w:r>
+      <w:r>
+        <w:rPr>
+          <w:rFonts w:hint="eastAsia"/>
+        </w:rPr>
+        <w:t>地址</w:t>
+      </w:r>
+    </w:p>
+    <w:p>
+      <w:pPr>
+        <w:ind w:firstLine="420"/>
+      </w:pPr>
+      <w:r>
+        <w:t xml:space="preserve">     String merchantno;</w:t>
+      </w:r>
+      <w:r>
+        <w:t xml:space="preserve"> </w:t>
+      </w:r>
+      <w:r>
+        <w:rPr>
+          <w:rFonts w:hint="eastAsia"/>
+        </w:rPr>
+        <w:t>//</w:t>
+      </w:r>
+      <w:r>
+        <w:rPr>
+          <w:rFonts w:hint="eastAsia"/>
+        </w:rPr>
+        <w:t>商户号</w:t>
+      </w:r>
+    </w:p>
+    <w:p>
+      <w:pPr>
+        <w:ind w:firstLine="420"/>
+      </w:pPr>
+      <w:r>
+        <w:t xml:space="preserve">     String version;</w:t>
+      </w:r>
+      <w:r>
+        <w:t xml:space="preserve"> </w:t>
+      </w:r>
+      <w:r>
+        <w:rPr>
+          <w:rFonts w:hint="eastAsia"/>
+        </w:rPr>
+        <w:t>//api</w:t>
+      </w:r>
+      <w:r>
+        <w:rPr>
+          <w:rFonts w:hint="eastAsia"/>
+        </w:rPr>
+        <w:t>版本</w:t>
+      </w:r>
+    </w:p>
+    <w:p>
+      <w:pPr>
+        <w:ind w:firstLine="420"/>
+      </w:pPr>
+      <w:r>
+        <w:t xml:space="preserve">     String notifyUrl;</w:t>
+      </w:r>
+      <w:r>
+        <w:t xml:space="preserve"> </w:t>
+      </w:r>
+      <w:r>
+        <w:rPr>
+          <w:rFonts w:hint="eastAsia"/>
+        </w:rPr>
+        <w:t>//</w:t>
+      </w:r>
+      <w:r>
+        <w:rPr>
+          <w:rFonts w:hint="eastAsia"/>
+        </w:rPr>
+        <w:t>回调地址</w:t>
+      </w:r>
+    </w:p>
+    <w:p>
+      <w:pPr>
+        <w:ind w:firstLine="420"/>
+      </w:pPr>
+      <w:r>
+        <w:t xml:space="preserve">     Date createTime;</w:t>
+      </w:r>
+      <w:r>
+        <w:t xml:space="preserve"> </w:t>
+      </w:r>
+      <w:r>
+        <w:rPr>
+          <w:rFonts w:hint="eastAsia"/>
+        </w:rPr>
+        <w:t>//</w:t>
+      </w:r>
+      <w:r>
+        <w:rPr>
+          <w:rFonts w:hint="eastAsia"/>
+        </w:rPr>
+        <w:t>创建成功</w:t>
+      </w:r>
+    </w:p>
+    <w:p>
+      <w:pPr>
+        <w:ind w:firstLine="420"/>
+      </w:pPr>
+      <w:r>
+        <w:t xml:space="preserve">     String returnUrl;</w:t>
+      </w:r>
+      <w:r>
+        <w:t xml:space="preserve"> </w:t>
+      </w:r>
+      <w:r>
+        <w:rPr>
+          <w:rFonts w:hint="eastAsia"/>
+        </w:rPr>
+        <w:t>//</w:t>
+      </w:r>
+      <w:r>
+        <w:rPr>
+          <w:rFonts w:hint="eastAsia"/>
+        </w:rPr>
+        <w:t>成功</w:t>
+      </w:r>
+      <w:r>
+        <w:rPr>
+          <w:rFonts w:hint="eastAsia"/>
+        </w:rPr>
+        <w:t>跳转地址</w:t>
+      </w:r>
+    </w:p>
+    <w:p>
+      <w:pPr>
+        <w:ind w:firstLine="420"/>
+      </w:pPr>
+      <w:r>
+        <w:t xml:space="preserve">     String cancelUrl;</w:t>
+      </w:r>
+      <w:r>
+        <w:t xml:space="preserve"> </w:t>
+      </w:r>
+      <w:r>
+        <w:rPr>
+          <w:rFonts w:hint="eastAsia"/>
+        </w:rPr>
+        <w:t>//</w:t>
+      </w:r>
+      <w:r>
+        <w:rPr>
+          <w:rFonts w:hint="eastAsia"/>
+        </w:rPr>
+        <w:t>失败跳转地址</w:t>
+      </w:r>
+    </w:p>
+    <w:p>
+      <w:pPr>
+        <w:ind w:firstLine="420"/>
+      </w:pPr>
+      <w:r>
+        <w:t xml:space="preserve">     Byte status;</w:t>
+      </w:r>
+      <w:r>
+        <w:rPr>
+          <w:rFonts w:hint="eastAsia"/>
+        </w:rPr>
+        <w:t>//1</w:t>
+      </w:r>
+      <w:r>
+        <w:rPr>
+          <w:rFonts w:hint="eastAsia"/>
+        </w:rPr>
+        <w:t>正常</w:t>
+      </w:r>
+      <w:r>
+        <w:t xml:space="preserve"> </w:t>
+      </w:r>
+    </w:p>
+    <w:p>
+      <w:pPr>
+        <w:ind w:firstLine="420"/>
+      </w:pPr>
+      <w:r>
+        <w:t xml:space="preserve">     Integer type;</w:t>
+      </w:r>
+      <w:r>
+        <w:t xml:space="preserve"> </w:t>
+      </w:r>
+      <w:r>
+        <w:rPr>
+          <w:rFonts w:hint="eastAsia"/>
+        </w:rPr>
+        <w:t>//0</w:t>
+      </w:r>
+      <w:r>
+        <w:rPr>
+          <w:rFonts w:hint="eastAsia"/>
+        </w:rPr>
+        <w:t>普通模式</w:t>
+      </w:r>
+      <w:r>
+        <w:rPr>
+          <w:rFonts w:hint="eastAsia"/>
+        </w:rPr>
+        <w:t>1</w:t>
+      </w:r>
+      <w:r>
+        <w:rPr>
+          <w:rFonts w:hint="eastAsia"/>
+        </w:rPr>
+        <w:t>通用模式</w:t>
+      </w:r>
+    </w:p>
+    <w:p>
+      <w:pPr>
+        <w:ind w:firstLine="420"/>
+      </w:pPr>
+      <w:r>
+        <w:t xml:space="preserve">     String platform;</w:t>
+      </w:r>
+      <w:r>
+        <w:t xml:space="preserve"> </w:t>
+      </w:r>
+      <w:r>
+        <w:rPr>
+          <w:rFonts w:hint="eastAsia"/>
+        </w:rPr>
+        <w:t>//</w:t>
+      </w:r>
+      <w:r>
+        <w:rPr>
+          <w:rFonts w:hint="eastAsia"/>
+        </w:rPr>
+        <w:t>平台</w:t>
+      </w:r>
+    </w:p>
+    <w:p>
+      <w:pPr>
+        <w:ind w:firstLine="420"/>
+      </w:pPr>
+      <w:r>
+        <w:t xml:space="preserve">     Integer jumpType;</w:t>
+      </w:r>
+      <w:r>
+        <w:t xml:space="preserve"> </w:t>
+      </w:r>
+      <w:r>
+        <w:rPr>
+          <w:rFonts w:hint="eastAsia"/>
+        </w:rPr>
+        <w:t>//1</w:t>
+      </w:r>
+      <w:r>
+        <w:rPr>
+          <w:rFonts w:hint="eastAsia"/>
+        </w:rPr>
+        <w:t>跳转类型：</w:t>
+      </w:r>
+      <w:r>
+        <w:rPr>
+          <w:rFonts w:hint="eastAsia"/>
+        </w:rPr>
+        <w:t>1</w:t>
+      </w:r>
+      <w:r>
+        <w:rPr>
+          <w:rFonts w:hint="eastAsia"/>
+        </w:rPr>
+        <w:t>不外跳，</w:t>
+      </w:r>
+      <w:r>
+        <w:rPr>
+          <w:rFonts w:hint="eastAsia"/>
+        </w:rPr>
+        <w:t>2</w:t>
+      </w:r>
+      <w:r>
+        <w:rPr>
+          <w:rFonts w:hint="eastAsia"/>
+        </w:rPr>
+        <w:t>外跳</w:t>
+      </w:r>
+    </w:p>
+    <w:p>
+      <w:pPr>
+        <w:ind w:firstLine="420"/>
+      </w:pPr>
+      <w:r>
+        <w:t xml:space="preserve">     String key;</w:t>
+      </w:r>
+      <w:r>
+        <w:t xml:space="preserve"> </w:t>
+      </w:r>
+      <w:r>
+        <w:rPr>
+          <w:rFonts w:hint="eastAsia"/>
+        </w:rPr>
+        <w:t>//</w:t>
+      </w:r>
+      <w:r>
+        <w:rPr>
+          <w:rFonts w:hint="eastAsia"/>
+        </w:rPr>
+        <w:t>商户</w:t>
+      </w:r>
+      <w:r>
+        <w:rPr>
+          <w:rFonts w:hint="eastAsia"/>
+        </w:rPr>
+        <w:t>key</w:t>
+      </w:r>
+    </w:p>
+    <w:p>
+      <w:pPr>
+        <w:ind w:firstLine="420"/>
+        <w:rPr>
+          <w:rFonts w:hint="eastAsia"/>
+        </w:rPr>
+      </w:pPr>
+      <w:r>
+        <w:t xml:space="preserve">     String secret;</w:t>
+      </w:r>
+      <w:r>
+        <w:rPr>
+          <w:rFonts w:hint="eastAsia"/>
+        </w:rPr>
+        <w:t xml:space="preserve"> </w:t>
+      </w:r>
+      <w:r>
+        <w:rPr>
+          <w:rFonts w:hint="eastAsia"/>
+        </w:rPr>
+        <w:t>//</w:t>
+      </w:r>
+      <w:r>
+        <w:rPr>
+          <w:rFonts w:hint="eastAsia"/>
+        </w:rPr>
+        <w:t>商户</w:t>
+      </w:r>
+      <w:r>
+        <w:t>secret</w:t>
+      </w:r>
+    </w:p>
+    <w:p>
+      <w:pPr>
+        <w:ind w:firstLine="420"/>
+      </w:pPr>
+      <w:r>
+        <w:rPr>
+          <w:rFonts w:hint="eastAsia"/>
+        </w:rPr>
+        <w:t>下行：</w:t>
+      </w:r>
+    </w:p>
+    <w:p>
+      <w:pPr>
+        <w:ind w:firstLine="420"/>
+      </w:pPr>
+    </w:p>
+    <w:p>
+      <w:pPr>
+        <w:pStyle w:val="2"/>
+        <w:numPr>
+          <w:ilvl w:val="0"/>
+          <w:numId w:val="1"/>
+        </w:numPr>
+        <w:rPr>
+          <w:rFonts w:hint="eastAsia"/>
+        </w:rPr>
+      </w:pPr>
+      <w:r>
+        <w:rPr>
+          <w:rFonts w:hint="eastAsia"/>
+        </w:rPr>
+        <w:lastRenderedPageBreak/>
+        <w:t>更新</w:t>
+      </w:r>
+      <w:r>
+        <w:rPr>
+          <w:rFonts w:hint="eastAsia"/>
+        </w:rPr>
+        <w:t>支付渠道（</w:t>
+      </w:r>
+      <w:r>
+        <w:t>/admin/</w:t>
+      </w:r>
+      <w:r>
+        <w:t xml:space="preserve"> </w:t>
+      </w:r>
+      <w:r>
+        <w:t>pay/channel</w:t>
+      </w:r>
+      <w:r>
+        <w:t>/</w:t>
+      </w:r>
+      <w:r>
+        <w:t>add</w:t>
+      </w:r>
+      <w:r>
+        <w:t>.do</w:t>
+      </w:r>
+      <w:r>
+        <w:rPr>
+          <w:rFonts w:hint="eastAsia"/>
+        </w:rPr>
+        <w:t>）</w:t>
+      </w:r>
+    </w:p>
+    <w:p>
+      <w:pPr>
+        <w:pStyle w:val="a4"/>
+        <w:ind w:left="420" w:firstLineChars="0" w:firstLine="0"/>
+        <w:rPr>
+          <w:rFonts w:hint="eastAsia"/>
+        </w:rPr>
+      </w:pPr>
+      <w:r>
+        <w:t>上行：</w:t>
+      </w:r>
+    </w:p>
+    <w:p>
+      <w:pPr>
+        <w:ind w:firstLine="420"/>
+      </w:pPr>
+      <w:r>
+        <w:t xml:space="preserve">    </w:t>
+      </w:r>
+      <w:r>
+        <w:rPr>
+          <w:rFonts w:hint="eastAsia"/>
+        </w:rPr>
+        <w:t>Integer id</w:t>
+      </w:r>
+      <w:r>
+        <w:rPr>
+          <w:rFonts w:hint="eastAsia"/>
+        </w:rPr>
+        <w:t>；</w:t>
+      </w:r>
+    </w:p>
+    <w:p>
+      <w:pPr>
+        <w:ind w:firstLine="420"/>
+      </w:pPr>
+      <w:r>
+        <w:t xml:space="preserve">     String channel; </w:t>
+      </w:r>
+      <w:r>
+        <w:rPr>
+          <w:rFonts w:hint="eastAsia"/>
+        </w:rPr>
+        <w:t>//</w:t>
+      </w:r>
+      <w:r>
+        <w:rPr>
+          <w:rFonts w:hint="eastAsia"/>
+        </w:rPr>
+        <w:t>渠道标记</w:t>
+      </w:r>
+    </w:p>
+    <w:p>
+      <w:pPr>
+        <w:ind w:firstLine="420"/>
+      </w:pPr>
+      <w:r>
+        <w:t xml:space="preserve">     String des; </w:t>
+      </w:r>
+      <w:r>
+        <w:rPr>
+          <w:rFonts w:hint="eastAsia"/>
+        </w:rPr>
+        <w:t>//</w:t>
+      </w:r>
+      <w:r>
+        <w:rPr>
+          <w:rFonts w:hint="eastAsia"/>
+        </w:rPr>
+        <w:t>渠道描述</w:t>
+      </w:r>
+    </w:p>
+    <w:p>
+      <w:pPr>
+        <w:ind w:firstLine="420"/>
+      </w:pPr>
+      <w:r>
+        <w:t xml:space="preserve">     String apiUrl; </w:t>
+      </w:r>
+      <w:r>
+        <w:rPr>
+          <w:rFonts w:hint="eastAsia"/>
+        </w:rPr>
+        <w:t>//api</w:t>
+      </w:r>
+      <w:r>
+        <w:rPr>
+          <w:rFonts w:hint="eastAsia"/>
+        </w:rPr>
+        <w:t>地址</w:t>
+      </w:r>
+    </w:p>
+    <w:p>
+      <w:pPr>
+        <w:ind w:firstLine="420"/>
+      </w:pPr>
+      <w:r>
+        <w:t xml:space="preserve">     String merchantno; </w:t>
+      </w:r>
+      <w:r>
+        <w:rPr>
+          <w:rFonts w:hint="eastAsia"/>
+        </w:rPr>
+        <w:t>//</w:t>
+      </w:r>
+      <w:r>
+        <w:rPr>
+          <w:rFonts w:hint="eastAsia"/>
+        </w:rPr>
+        <w:t>商户号</w:t>
+      </w:r>
+    </w:p>
+    <w:p>
+      <w:pPr>
+        <w:ind w:firstLine="420"/>
+      </w:pPr>
+      <w:r>
+        <w:t xml:space="preserve">     String version; </w:t>
+      </w:r>
+      <w:r>
+        <w:rPr>
+          <w:rFonts w:hint="eastAsia"/>
+        </w:rPr>
+        <w:t>//api</w:t>
+      </w:r>
+      <w:r>
+        <w:rPr>
+          <w:rFonts w:hint="eastAsia"/>
+        </w:rPr>
+        <w:t>版本</w:t>
+      </w:r>
+    </w:p>
+    <w:p>
+      <w:pPr>
+        <w:ind w:firstLine="420"/>
+      </w:pPr>
+      <w:r>
+        <w:t xml:space="preserve">     String notifyUrl; </w:t>
+      </w:r>
+      <w:r>
+        <w:rPr>
+          <w:rFonts w:hint="eastAsia"/>
+        </w:rPr>
+        <w:t>//</w:t>
+      </w:r>
+      <w:r>
+        <w:rPr>
+          <w:rFonts w:hint="eastAsia"/>
+        </w:rPr>
+        <w:t>回调地址</w:t>
+      </w:r>
+    </w:p>
+    <w:p>
+      <w:pPr>
+        <w:ind w:firstLine="420"/>
+      </w:pPr>
+      <w:r>
+        <w:t xml:space="preserve">     Date createTime; </w:t>
+      </w:r>
+      <w:r>
+        <w:rPr>
+          <w:rFonts w:hint="eastAsia"/>
+        </w:rPr>
+        <w:t>//</w:t>
+      </w:r>
+      <w:r>
+        <w:rPr>
+          <w:rFonts w:hint="eastAsia"/>
+        </w:rPr>
+        <w:t>创建成功</w:t>
+      </w:r>
+    </w:p>
+    <w:p>
+      <w:pPr>
+        <w:ind w:firstLine="420"/>
+      </w:pPr>
+      <w:r>
+        <w:t xml:space="preserve">     String returnUrl; </w:t>
+      </w:r>
+      <w:r>
+        <w:rPr>
+          <w:rFonts w:hint="eastAsia"/>
+        </w:rPr>
+        <w:t>//</w:t>
+      </w:r>
+      <w:r>
+        <w:rPr>
+          <w:rFonts w:hint="eastAsia"/>
+        </w:rPr>
+        <w:t>成功跳转地址</w:t>
+      </w:r>
+    </w:p>
+    <w:p>
+      <w:pPr>
+        <w:ind w:firstLine="420"/>
+      </w:pPr>
+      <w:r>
+        <w:t xml:space="preserve">     String cancelUrl; </w:t>
+      </w:r>
+      <w:r>
+        <w:rPr>
+          <w:rFonts w:hint="eastAsia"/>
+        </w:rPr>
+        <w:t>//</w:t>
+      </w:r>
+      <w:r>
+        <w:rPr>
+          <w:rFonts w:hint="eastAsia"/>
+        </w:rPr>
+        <w:t>失败跳转地址</w:t>
+      </w:r>
+    </w:p>
+    <w:p>
+      <w:pPr>
+        <w:ind w:firstLine="420"/>
+      </w:pPr>
+      <w:r>
+        <w:t xml:space="preserve">     Byte status;</w:t>
+      </w:r>
+      <w:r>
+        <w:rPr>
+          <w:rFonts w:hint="eastAsia"/>
+        </w:rPr>
+        <w:t>//1</w:t>
+      </w:r>
+      <w:r>
+        <w:rPr>
+          <w:rFonts w:hint="eastAsia"/>
+        </w:rPr>
+        <w:t>正常</w:t>
+      </w:r>
+      <w:r>
+        <w:t xml:space="preserve"> </w:t>
+      </w:r>
+    </w:p>
+    <w:p>
+      <w:pPr>
+        <w:ind w:firstLine="420"/>
+      </w:pPr>
+      <w:r>
+        <w:t xml:space="preserve">     Integer type; </w:t>
+      </w:r>
+      <w:r>
+        <w:rPr>
+          <w:rFonts w:hint="eastAsia"/>
+        </w:rPr>
+        <w:t>//0</w:t>
+      </w:r>
+      <w:r>
+        <w:rPr>
+          <w:rFonts w:hint="eastAsia"/>
+        </w:rPr>
+        <w:t>普通模式</w:t>
+      </w:r>
+      <w:r>
+        <w:rPr>
+          <w:rFonts w:hint="eastAsia"/>
+        </w:rPr>
+        <w:t>1</w:t>
+      </w:r>
+      <w:r>
+        <w:rPr>
+          <w:rFonts w:hint="eastAsia"/>
+        </w:rPr>
+        <w:t>通用模式</w:t>
+      </w:r>
+    </w:p>
+    <w:p>
+      <w:pPr>
+        <w:ind w:firstLine="420"/>
+      </w:pPr>
+      <w:r>
+        <w:t xml:space="preserve">     String platform; </w:t>
+      </w:r>
+      <w:r>
+        <w:rPr>
+          <w:rFonts w:hint="eastAsia"/>
+        </w:rPr>
+        <w:t>//</w:t>
+      </w:r>
+      <w:r>
+        <w:rPr>
+          <w:rFonts w:hint="eastAsia"/>
+        </w:rPr>
+        <w:t>平台</w:t>
+      </w:r>
+    </w:p>
+    <w:p>
+      <w:pPr>
+        <w:ind w:firstLine="420"/>
+      </w:pPr>
+      <w:r>
+        <w:t xml:space="preserve">     Integer jumpType; </w:t>
+      </w:r>
+      <w:r>
+        <w:rPr>
+          <w:rFonts w:hint="eastAsia"/>
+        </w:rPr>
+        <w:t>//1</w:t>
+      </w:r>
+      <w:r>
+        <w:rPr>
+          <w:rFonts w:hint="eastAsia"/>
+        </w:rPr>
+        <w:t>跳转类型：</w:t>
+      </w:r>
+      <w:r>
+        <w:rPr>
+          <w:rFonts w:hint="eastAsia"/>
+        </w:rPr>
+        <w:t>1</w:t>
+      </w:r>
+      <w:r>
+        <w:rPr>
+          <w:rFonts w:hint="eastAsia"/>
+        </w:rPr>
+        <w:t>不外跳，</w:t>
+      </w:r>
+      <w:r>
+        <w:rPr>
+          <w:rFonts w:hint="eastAsia"/>
+        </w:rPr>
+        <w:t>2</w:t>
+      </w:r>
+      <w:r>
+        <w:rPr>
+          <w:rFonts w:hint="eastAsia"/>
+        </w:rPr>
+        <w:t>外跳</w:t>
+      </w:r>
+    </w:p>
+    <w:p>
+      <w:pPr>
+        <w:ind w:firstLine="420"/>
+      </w:pPr>
+      <w:r>
+        <w:t xml:space="preserve">     String key; </w:t>
+      </w:r>
+      <w:r>
+        <w:rPr>
+          <w:rFonts w:hint="eastAsia"/>
+        </w:rPr>
+        <w:t>//</w:t>
+      </w:r>
+      <w:r>
+        <w:rPr>
+          <w:rFonts w:hint="eastAsia"/>
+        </w:rPr>
+        <w:t>商户</w:t>
+      </w:r>
+      <w:r>
+        <w:rPr>
+          <w:rFonts w:hint="eastAsia"/>
+        </w:rPr>
+        <w:t>key</w:t>
+      </w:r>
+    </w:p>
+    <w:p>
+      <w:pPr>
+        <w:ind w:firstLine="420"/>
+        <w:rPr>
+          <w:rFonts w:hint="eastAsia"/>
+        </w:rPr>
+      </w:pPr>
+      <w:r>
+        <w:t xml:space="preserve">     String secret;</w:t>
+      </w:r>
+      <w:r>
+        <w:rPr>
+          <w:rFonts w:hint="eastAsia"/>
+        </w:rPr>
+        <w:t xml:space="preserve"> </w:t>
+      </w:r>
+      <w:r>
+        <w:rPr>
+          <w:rFonts w:hint="eastAsia"/>
+        </w:rPr>
+        <w:t>//</w:t>
+      </w:r>
+      <w:r>
+        <w:rPr>
+          <w:rFonts w:hint="eastAsia"/>
+        </w:rPr>
+        <w:t>商户</w:t>
+      </w:r>
+      <w:r>
+        <w:t>secret</w:t>
+      </w:r>
+    </w:p>
+    <w:p>
+      <w:pPr>
+        <w:ind w:firstLine="420"/>
+      </w:pPr>
+      <w:r>
+        <w:rPr>
+          <w:rFonts w:hint="eastAsia"/>
+        </w:rPr>
+        <w:t>下行：</w:t>
+      </w:r>
+    </w:p>
+    <w:p>
+      <w:pPr>
+        <w:pStyle w:val="2"/>
+        <w:numPr>
+          <w:ilvl w:val="0"/>
+          <w:numId w:val="1"/>
+        </w:numPr>
+        <w:rPr>
+          <w:rFonts w:hint="eastAsia"/>
+        </w:rPr>
+      </w:pPr>
+      <w:r>
+        <w:rPr>
+          <w:rFonts w:hint="eastAsia"/>
+        </w:rPr>
+        <w:t>删除</w:t>
+      </w:r>
+      <w:r>
+        <w:rPr>
+          <w:rFonts w:hint="eastAsia"/>
+        </w:rPr>
+        <w:t>支付渠道（</w:t>
+      </w:r>
+      <w:r>
+        <w:t>/admin/</w:t>
+      </w:r>
+      <w:r>
+        <w:t xml:space="preserve"> </w:t>
+      </w:r>
+      <w:r>
+        <w:t>pay/channel</w:t>
+      </w:r>
+      <w:r>
+        <w:t>/</w:t>
+      </w:r>
+      <w:r>
+        <w:t>del</w:t>
+      </w:r>
+      <w:r>
+        <w:t>.do</w:t>
+      </w:r>
+      <w:r>
+        <w:rPr>
+          <w:rFonts w:hint="eastAsia"/>
+        </w:rPr>
+        <w:t>）</w:t>
+      </w:r>
+    </w:p>
+    <w:p>
+      <w:pPr>
+        <w:pStyle w:val="a4"/>
+        <w:ind w:left="420" w:firstLineChars="0" w:firstLine="0"/>
+        <w:rPr>
+          <w:rFonts w:hint="eastAsia"/>
+        </w:rPr>
+      </w:pPr>
+      <w:r>
+        <w:t>上行：</w:t>
+      </w:r>
+    </w:p>
+    <w:p>
+      <w:pPr>
+        <w:ind w:firstLine="420"/>
+      </w:pPr>
+      <w:r>
+        <w:t xml:space="preserve">    </w:t>
+      </w:r>
+      <w:r>
+        <w:rPr>
+          <w:rFonts w:hint="eastAsia"/>
+        </w:rPr>
+        <w:t xml:space="preserve">String </w:t>
+      </w:r>
+      <w:r>
+        <w:rPr>
+          <w:rFonts w:hint="eastAsia"/>
+        </w:rPr>
+        <w:t>id</w:t>
+      </w:r>
+      <w:r>
+        <w:rPr>
+          <w:rFonts w:hint="eastAsia"/>
+        </w:rPr>
+        <w:t>；</w:t>
+      </w:r>
+    </w:p>
+    <w:p>
+      <w:pPr>
+        <w:ind w:firstLine="420"/>
+        <w:rPr>
+          <w:rFonts w:hint="eastAsia"/>
+        </w:rPr>
+      </w:pPr>
+      <w:r>
+        <w:t xml:space="preserve">     </w:t>
+      </w:r>
+    </w:p>
+    <w:p>
+      <w:pPr>
+        <w:ind w:firstLine="420"/>
+        <w:rPr>
+          <w:rFonts w:hint="eastAsia"/>
+        </w:rPr>
+      </w:pPr>
+      <w:r>
+        <w:rPr>
+          <w:rFonts w:hint="eastAsia"/>
+        </w:rPr>
+        <w:t>下行</w:t>
+      </w:r>
+    </w:p>
+    <w:p>
+      <w:pPr>
+        <w:pStyle w:val="2"/>
+        <w:numPr>
+          <w:ilvl w:val="0"/>
+          <w:numId w:val="1"/>
+        </w:numPr>
+        <w:rPr>
+          <w:rFonts w:hint="eastAsia"/>
+        </w:rPr>
+      </w:pPr>
+      <w:r>
+        <w:rPr>
+          <w:rFonts w:hint="eastAsia"/>
+        </w:rPr>
+        <w:t>查看</w:t>
+      </w:r>
+      <w:r>
+        <w:rPr>
+          <w:rFonts w:hint="eastAsia"/>
+        </w:rPr>
+        <w:t>支付渠道</w:t>
+      </w:r>
+      <w:r>
+        <w:rPr>
+          <w:rFonts w:hint="eastAsia"/>
+        </w:rPr>
+        <w:t>列表</w:t>
+      </w:r>
+      <w:r>
+        <w:rPr>
+          <w:rFonts w:hint="eastAsia"/>
+        </w:rPr>
+        <w:t>（</w:t>
+      </w:r>
+      <w:r>
+        <w:t>/admin/</w:t>
+      </w:r>
+      <w:r>
+        <w:t xml:space="preserve"> </w:t>
+      </w:r>
+      <w:r>
+        <w:t>pay/channel</w:t>
+      </w:r>
+      <w:r>
+        <w:t>/</w:t>
+      </w:r>
+      <w:r>
+        <w:t>list</w:t>
+      </w:r>
+      <w:r>
+        <w:t>.do</w:t>
+      </w:r>
+      <w:r>
+        <w:rPr>
+          <w:rFonts w:hint="eastAsia"/>
+        </w:rPr>
+        <w:t>）</w:t>
+      </w:r>
+    </w:p>
+    <w:p>
+      <w:pPr>
+        <w:pStyle w:val="a4"/>
+        <w:ind w:left="420" w:firstLineChars="0" w:firstLine="0"/>
+        <w:rPr>
+          <w:rFonts w:hint="eastAsia"/>
+        </w:rPr>
+      </w:pPr>
+      <w:r>
+        <w:t>上行：</w:t>
+      </w:r>
+    </w:p>
+    <w:p>
+      <w:pPr>
+        <w:ind w:firstLine="420"/>
+        <w:rPr>
+          <w:rFonts w:hint="eastAsia"/>
+        </w:rPr>
+      </w:pPr>
+      <w:r>
+        <w:t xml:space="preserve">   </w:t>
+      </w:r>
+    </w:p>
+    <w:p>
+      <w:pPr>
+        <w:ind w:firstLine="420"/>
+      </w:pPr>
+      <w:r>
+        <w:rPr>
+          <w:rFonts w:hint="eastAsia"/>
+        </w:rPr>
+        <w:t>下行</w:t>
+      </w:r>
+    </w:p>
+    <w:p>
+      <w:pPr>
+        <w:ind w:firstLine="420"/>
+      </w:pPr>
+      <w:r>
+        <w:t>int pageNum;</w:t>
+      </w:r>
+    </w:p>
+    <w:p>
+      <w:pPr>
+        <w:ind w:firstLine="420"/>
+      </w:pPr>
+      <w:r>
+        <w:t>int pages;</w:t>
+      </w:r>
+    </w:p>
+    <w:p>
+      <w:pPr>
+        <w:ind w:firstLine="420"/>
+      </w:pPr>
+      <w:r>
+        <w:t>int total;</w:t>
+      </w:r>
+    </w:p>
+    <w:p>
+      <w:pPr>
+        <w:ind w:firstLine="420"/>
+      </w:pPr>
+      <w:r>
+        <w:t>int pageSize;</w:t>
+      </w:r>
+    </w:p>
+    <w:p>
+      <w:pPr>
+        <w:ind w:firstLine="420"/>
+      </w:pPr>
+    </w:p>
+    <w:p>
+      <w:pPr>
+        <w:ind w:firstLine="420"/>
+      </w:pPr>
+      <w:r>
+        <w:t>List list [</w:t>
+      </w:r>
+    </w:p>
+    <w:p>
+      <w:pPr>
+        <w:ind w:firstLine="420"/>
+      </w:pPr>
+      <w:r>
+        <w:t xml:space="preserve">  </w:t>
+      </w:r>
+      <w:r>
+        <w:rPr>
+          <w:rFonts w:hint="eastAsia"/>
+        </w:rPr>
+        <w:t xml:space="preserve">   </w:t>
+      </w:r>
+      <w:r>
+        <w:rPr>
+          <w:rFonts w:hint="eastAsia"/>
+        </w:rPr>
+        <w:t>Integer id</w:t>
+      </w:r>
+      <w:r>
+        <w:rPr>
+          <w:rFonts w:hint="eastAsia"/>
+        </w:rPr>
+        <w:t>；</w:t>
+      </w:r>
+    </w:p>
+    <w:p>
+      <w:pPr>
+        <w:ind w:firstLine="420"/>
+      </w:pPr>
+      <w:r>
+        <w:t xml:space="preserve">     String channel; </w:t>
+      </w:r>
+      <w:r>
+        <w:rPr>
+          <w:rFonts w:hint="eastAsia"/>
+        </w:rPr>
+        <w:t>//</w:t>
+      </w:r>
+      <w:r>
+        <w:rPr>
+          <w:rFonts w:hint="eastAsia"/>
+        </w:rPr>
+        <w:t>渠道标记</w:t>
+      </w:r>
+    </w:p>
+    <w:p>
+      <w:pPr>
+        <w:ind w:firstLine="420"/>
+      </w:pPr>
+      <w:r>
+        <w:t xml:space="preserve">     String des; </w:t>
+      </w:r>
+      <w:r>
+        <w:rPr>
+          <w:rFonts w:hint="eastAsia"/>
+        </w:rPr>
+        <w:t>//</w:t>
+      </w:r>
+      <w:r>
+        <w:rPr>
+          <w:rFonts w:hint="eastAsia"/>
+        </w:rPr>
+        <w:t>渠道描述</w:t>
+      </w:r>
+    </w:p>
+    <w:p>
+      <w:pPr>
+        <w:ind w:firstLine="420"/>
+      </w:pPr>
+      <w:r>
+        <w:lastRenderedPageBreak/>
+        <w:t xml:space="preserve">     String apiUrl; </w:t>
+      </w:r>
+      <w:r>
+        <w:rPr>
+          <w:rFonts w:hint="eastAsia"/>
+        </w:rPr>
+        <w:t>//api</w:t>
+      </w:r>
+      <w:r>
+        <w:rPr>
+          <w:rFonts w:hint="eastAsia"/>
+        </w:rPr>
+        <w:t>地址</w:t>
+      </w:r>
+    </w:p>
+    <w:p>
+      <w:pPr>
+        <w:ind w:firstLine="420"/>
+      </w:pPr>
+      <w:r>
+        <w:t xml:space="preserve">     String merchantno; </w:t>
+      </w:r>
+      <w:r>
+        <w:rPr>
+          <w:rFonts w:hint="eastAsia"/>
+        </w:rPr>
+        <w:t>//</w:t>
+      </w:r>
+      <w:r>
+        <w:rPr>
+          <w:rFonts w:hint="eastAsia"/>
+        </w:rPr>
+        <w:t>商户号</w:t>
+      </w:r>
+    </w:p>
+    <w:p>
+      <w:pPr>
+        <w:ind w:firstLine="420"/>
+      </w:pPr>
+      <w:r>
+        <w:t xml:space="preserve">     String version; </w:t>
+      </w:r>
+      <w:r>
+        <w:rPr>
+          <w:rFonts w:hint="eastAsia"/>
+        </w:rPr>
+        <w:t>//api</w:t>
+      </w:r>
+      <w:r>
+        <w:rPr>
+          <w:rFonts w:hint="eastAsia"/>
+        </w:rPr>
+        <w:t>版本</w:t>
+      </w:r>
+    </w:p>
+    <w:p>
+      <w:pPr>
+        <w:ind w:firstLine="420"/>
+      </w:pPr>
+      <w:r>
+        <w:t xml:space="preserve">     String notifyUrl; </w:t>
+      </w:r>
+      <w:r>
+        <w:rPr>
+          <w:rFonts w:hint="eastAsia"/>
+        </w:rPr>
+        <w:t>//</w:t>
+      </w:r>
+      <w:r>
+        <w:rPr>
+          <w:rFonts w:hint="eastAsia"/>
+        </w:rPr>
+        <w:t>回调地址</w:t>
+      </w:r>
+    </w:p>
+    <w:p>
+      <w:pPr>
+        <w:ind w:firstLine="420"/>
+      </w:pPr>
+      <w:r>
+        <w:t xml:space="preserve">     Date createTime; </w:t>
+      </w:r>
+      <w:r>
+        <w:rPr>
+          <w:rFonts w:hint="eastAsia"/>
+        </w:rPr>
+        <w:t>//</w:t>
+      </w:r>
+      <w:r>
+        <w:rPr>
+          <w:rFonts w:hint="eastAsia"/>
+        </w:rPr>
+        <w:t>创建成功</w:t>
+      </w:r>
+    </w:p>
+    <w:p>
+      <w:pPr>
+        <w:ind w:firstLine="420"/>
+      </w:pPr>
+      <w:r>
+        <w:t xml:space="preserve">     String returnUrl; </w:t>
+      </w:r>
+      <w:r>
+        <w:rPr>
+          <w:rFonts w:hint="eastAsia"/>
+        </w:rPr>
+        <w:t>//</w:t>
+      </w:r>
+      <w:r>
+        <w:rPr>
+          <w:rFonts w:hint="eastAsia"/>
+        </w:rPr>
+        <w:t>成功跳转地址</w:t>
+      </w:r>
+    </w:p>
+    <w:p>
+      <w:pPr>
+        <w:ind w:firstLine="420"/>
+      </w:pPr>
+      <w:r>
+        <w:t xml:space="preserve">     String cancelUrl; </w:t>
+      </w:r>
+      <w:r>
+        <w:rPr>
+          <w:rFonts w:hint="eastAsia"/>
+        </w:rPr>
+        <w:t>//</w:t>
+      </w:r>
+      <w:r>
+        <w:rPr>
+          <w:rFonts w:hint="eastAsia"/>
+        </w:rPr>
+        <w:t>失败跳转地址</w:t>
+      </w:r>
+    </w:p>
+    <w:p>
+      <w:pPr>
+        <w:ind w:firstLine="420"/>
+      </w:pPr>
+      <w:r>
+        <w:t xml:space="preserve">     Byte status;</w:t>
+      </w:r>
+      <w:r>
+        <w:rPr>
+          <w:rFonts w:hint="eastAsia"/>
+        </w:rPr>
+        <w:t>//1</w:t>
+      </w:r>
+      <w:r>
+        <w:rPr>
+          <w:rFonts w:hint="eastAsia"/>
+        </w:rPr>
+        <w:t>正常</w:t>
+      </w:r>
+      <w:r>
+        <w:t xml:space="preserve"> </w:t>
+      </w:r>
+    </w:p>
+    <w:p>
+      <w:pPr>
+        <w:ind w:firstLine="420"/>
+      </w:pPr>
+      <w:r>
+        <w:t xml:space="preserve">     Integer type; </w:t>
+      </w:r>
+      <w:r>
+        <w:rPr>
+          <w:rFonts w:hint="eastAsia"/>
+        </w:rPr>
+        <w:t>//0</w:t>
+      </w:r>
+      <w:r>
+        <w:rPr>
+          <w:rFonts w:hint="eastAsia"/>
+        </w:rPr>
+        <w:t>普通模式</w:t>
+      </w:r>
+      <w:r>
+        <w:rPr>
+          <w:rFonts w:hint="eastAsia"/>
+        </w:rPr>
+        <w:t>1</w:t>
+      </w:r>
+      <w:r>
+        <w:rPr>
+          <w:rFonts w:hint="eastAsia"/>
+        </w:rPr>
+        <w:t>通用模式</w:t>
+      </w:r>
+    </w:p>
+    <w:p>
+      <w:pPr>
+        <w:ind w:firstLine="420"/>
+      </w:pPr>
+      <w:r>
+        <w:t xml:space="preserve">     String platform; </w:t>
+      </w:r>
+      <w:r>
+        <w:rPr>
+          <w:rFonts w:hint="eastAsia"/>
+        </w:rPr>
+        <w:t>//</w:t>
+      </w:r>
+      <w:r>
+        <w:rPr>
+          <w:rFonts w:hint="eastAsia"/>
+        </w:rPr>
+        <w:t>平台</w:t>
+      </w:r>
+    </w:p>
+    <w:p>
+      <w:pPr>
+        <w:ind w:firstLine="420"/>
+      </w:pPr>
+      <w:r>
+        <w:t xml:space="preserve">     Integer jumpType; </w:t>
+      </w:r>
+      <w:r>
+        <w:rPr>
+          <w:rFonts w:hint="eastAsia"/>
+        </w:rPr>
+        <w:t>//1</w:t>
+      </w:r>
+      <w:r>
+        <w:rPr>
+          <w:rFonts w:hint="eastAsia"/>
+        </w:rPr>
+        <w:t>跳转类型：</w:t>
+      </w:r>
+      <w:r>
+        <w:rPr>
+          <w:rFonts w:hint="eastAsia"/>
+        </w:rPr>
+        <w:t>1</w:t>
+      </w:r>
+      <w:r>
+        <w:rPr>
+          <w:rFonts w:hint="eastAsia"/>
+        </w:rPr>
+        <w:t>不外跳，</w:t>
+      </w:r>
+      <w:r>
+        <w:rPr>
+          <w:rFonts w:hint="eastAsia"/>
+        </w:rPr>
+        <w:t>2</w:t>
+      </w:r>
+      <w:r>
+        <w:rPr>
+          <w:rFonts w:hint="eastAsia"/>
+        </w:rPr>
+        <w:t>外跳</w:t>
+      </w:r>
+    </w:p>
+    <w:p>
+      <w:pPr>
+        <w:ind w:firstLine="420"/>
+      </w:pPr>
+      <w:r>
+        <w:t xml:space="preserve">     String key; </w:t>
+      </w:r>
+      <w:r>
+        <w:rPr>
+          <w:rFonts w:hint="eastAsia"/>
+        </w:rPr>
+        <w:t>//</w:t>
+      </w:r>
+      <w:r>
+        <w:rPr>
+          <w:rFonts w:hint="eastAsia"/>
+        </w:rPr>
+        <w:t>商户</w:t>
+      </w:r>
+      <w:r>
+        <w:rPr>
+          <w:rFonts w:hint="eastAsia"/>
+        </w:rPr>
+        <w:t>key</w:t>
+      </w:r>
+    </w:p>
+    <w:p>
+      <w:pPr>
+        <w:ind w:firstLine="420"/>
+        <w:rPr>
+          <w:rFonts w:hint="eastAsia"/>
+        </w:rPr>
+      </w:pPr>
+      <w:r>
+        <w:t xml:space="preserve">     String secret;</w:t>
+      </w:r>
+      <w:r>
+        <w:rPr>
+          <w:rFonts w:hint="eastAsia"/>
+        </w:rPr>
+        <w:t xml:space="preserve"> </w:t>
+      </w:r>
+      <w:r>
+        <w:rPr>
+          <w:rFonts w:hint="eastAsia"/>
+        </w:rPr>
+        <w:t>//</w:t>
+      </w:r>
+      <w:r>
+        <w:rPr>
+          <w:rFonts w:hint="eastAsia"/>
+        </w:rPr>
+        <w:t>商户</w:t>
+      </w:r>
+      <w:r>
+        <w:t>secret</w:t>
+      </w:r>
+    </w:p>
+    <w:p>
+      <w:pPr>
+        <w:ind w:firstLine="420"/>
+        <w:rPr>
+          <w:rFonts w:hint="eastAsia"/>
+        </w:rPr>
+      </w:pPr>
       <w:bookmarkStart w:id="0" w:name="_GoBack"/>
       <w:bookmarkEnd w:id="0"/>
       <w:r>
-        <w:t>officialNote</w:t>
-      </w:r>
-      <w:r>
-        <w:rPr>
-          <w:rFonts w:hint="eastAsia"/>
-        </w:rPr>
-        <w:t>;</w:t>
-      </w:r>
-    </w:p>
-    <w:p>
-      <w:r>
-        <w:rPr>
-          <w:rFonts w:hint="eastAsia"/>
-        </w:rPr>
-        <w:t>下行：</w:t>
+        <w:t>]</w:t>
       </w:r>
     </w:p>
     <w:p>
@@ -13815,7 +15510,7 @@
 </file>
 
 <file path=customXml/itemProps1.xml><?xml version="1.0" encoding="utf-8"?>
-<ds:datastoreItem xmlns:ds="http://schemas.openxmlformats.org/officeDocument/2006/customXml" ds:itemID="{C4B08ABA-9A53-40C2-ACB2-F370B57E0ECF}">
+<ds:datastoreItem xmlns:ds="http://schemas.openxmlformats.org/officeDocument/2006/customXml" ds:itemID="{C0AA2B6F-235A-460D-8B78-A7E6B61AC166}">
   <ds:schemaRefs>
     <ds:schemaRef ds:uri="http://schemas.openxmlformats.org/officeDocument/2006/bibliography"/>
   </ds:schemaRefs>

--- a/后台文档.docx
+++ b/后台文档.docx
@@ -13423,6 +13423,58 @@
     </w:p>
     <w:p>
       <w:pPr>
+        <w:ind w:left="420" w:firstLine="420"/>
+      </w:pPr>
+      <w:bookmarkStart w:id="0" w:name="_GoBack"/>
+      <w:bookmarkEnd w:id="0"/>
+      <w:r>
+        <w:t>String icon;</w:t>
+      </w:r>
+    </w:p>
+    <w:p>
+      <w:pPr>
+        <w:ind w:firstLine="420"/>
+      </w:pPr>
+      <w:r>
+        <w:t xml:space="preserve"> </w:t>
+      </w:r>
+      <w:r>
+        <w:rPr>
+          <w:rFonts w:hint="eastAsia"/>
+        </w:rPr>
+        <w:tab/>
+      </w:r>
+      <w:r>
+        <w:t>Integer recommend;</w:t>
+      </w:r>
+    </w:p>
+    <w:p>
+      <w:pPr>
+        <w:ind w:firstLine="420"/>
+      </w:pPr>
+      <w:r>
+        <w:t xml:space="preserve"> </w:t>
+      </w:r>
+      <w:r>
+        <w:rPr>
+          <w:rFonts w:hint="eastAsia"/>
+        </w:rPr>
+        <w:tab/>
+      </w:r>
+      <w:r>
+        <w:t>Integer sort;</w:t>
+      </w:r>
+    </w:p>
+    <w:p>
+      <w:pPr>
+        <w:ind w:firstLine="420"/>
+        <w:rPr>
+          <w:rFonts w:hint="eastAsia"/>
+        </w:rPr>
+      </w:pPr>
+    </w:p>
+    <w:p>
+      <w:pPr>
         <w:ind w:firstLine="420"/>
       </w:pPr>
       <w:r>
@@ -13452,7 +13504,6 @@
         <w:rPr>
           <w:rFonts w:hint="eastAsia"/>
         </w:rPr>
-        <w:lastRenderedPageBreak/>
         <w:t>更新</w:t>
       </w:r>
       <w:r>
@@ -13874,6 +13925,46 @@
       <w:r>
         <w:t>secret</w:t>
       </w:r>
+    </w:p>
+    <w:p>
+      <w:pPr>
+        <w:ind w:firstLine="420"/>
+        <w:rPr>
+          <w:rFonts w:hint="eastAsia"/>
+        </w:rPr>
+      </w:pPr>
+    </w:p>
+    <w:p>
+      <w:pPr>
+        <w:ind w:firstLine="420"/>
+      </w:pPr>
+      <w:r>
+        <w:t xml:space="preserve"> String icon;</w:t>
+      </w:r>
+    </w:p>
+    <w:p>
+      <w:pPr>
+        <w:ind w:firstLine="420"/>
+      </w:pPr>
+      <w:r>
+        <w:t xml:space="preserve"> Integer recommend;</w:t>
+      </w:r>
+    </w:p>
+    <w:p>
+      <w:pPr>
+        <w:ind w:firstLine="420"/>
+      </w:pPr>
+      <w:r>
+        <w:t xml:space="preserve"> Integer sort;</w:t>
+      </w:r>
+    </w:p>
+    <w:p>
+      <w:pPr>
+        <w:ind w:firstLine="420"/>
+        <w:rPr>
+          <w:rFonts w:hint="eastAsia"/>
+        </w:rPr>
+      </w:pPr>
     </w:p>
     <w:p>
       <w:pPr>
@@ -14112,6 +14203,7 @@
         <w:ind w:firstLine="420"/>
       </w:pPr>
       <w:r>
+        <w:lastRenderedPageBreak/>
         <w:t>int total;</w:t>
       </w:r>
     </w:p>
@@ -14207,7 +14299,6 @@
         <w:ind w:firstLine="420"/>
       </w:pPr>
       <w:r>
-        <w:lastRenderedPageBreak/>
         <w:t xml:space="preserve">     String apiUrl; </w:t>
       </w:r>
       <w:r>
@@ -14527,8 +14618,46 @@
           <w:rFonts w:hint="eastAsia"/>
         </w:rPr>
       </w:pPr>
-      <w:bookmarkStart w:id="0" w:name="_GoBack"/>
-      <w:bookmarkEnd w:id="0"/>
+    </w:p>
+    <w:p>
+      <w:pPr>
+        <w:ind w:firstLine="420"/>
+      </w:pPr>
+      <w:r>
+        <w:t xml:space="preserve"> String icon;</w:t>
+      </w:r>
+    </w:p>
+    <w:p>
+      <w:pPr>
+        <w:ind w:firstLine="420"/>
+      </w:pPr>
+      <w:r>
+        <w:t xml:space="preserve"> Integer recommend;</w:t>
+      </w:r>
+    </w:p>
+    <w:p>
+      <w:pPr>
+        <w:ind w:firstLine="420"/>
+      </w:pPr>
+      <w:r>
+        <w:t xml:space="preserve"> Integer sort;</w:t>
+      </w:r>
+    </w:p>
+    <w:p>
+      <w:pPr>
+        <w:ind w:firstLine="420"/>
+        <w:rPr>
+          <w:rFonts w:hint="eastAsia"/>
+        </w:rPr>
+      </w:pPr>
+    </w:p>
+    <w:p>
+      <w:pPr>
+        <w:ind w:firstLine="420"/>
+        <w:rPr>
+          <w:rFonts w:hint="eastAsia"/>
+        </w:rPr>
+      </w:pPr>
       <w:r>
         <w:t>]</w:t>
       </w:r>
@@ -15510,7 +15639,7 @@
 </file>
 
 <file path=customXml/itemProps1.xml><?xml version="1.0" encoding="utf-8"?>
-<ds:datastoreItem xmlns:ds="http://schemas.openxmlformats.org/officeDocument/2006/customXml" ds:itemID="{C0AA2B6F-235A-460D-8B78-A7E6B61AC166}">
+<ds:datastoreItem xmlns:ds="http://schemas.openxmlformats.org/officeDocument/2006/customXml" ds:itemID="{61D934DE-7124-4594-9DC6-49A7D36E83E1}">
   <ds:schemaRefs>
     <ds:schemaRef ds:uri="http://schemas.openxmlformats.org/officeDocument/2006/bibliography"/>
   </ds:schemaRefs>

--- a/后台文档.docx
+++ b/后台文档.docx
@@ -11719,9 +11719,6 @@
     <w:p>
       <w:pPr>
         <w:ind w:firstLine="420"/>
-        <w:rPr>
-          <w:rFonts w:hint="eastAsia"/>
-        </w:rPr>
       </w:pPr>
       <w:r>
         <w:rPr>
@@ -11781,9 +11778,6 @@
     <w:p>
       <w:pPr>
         <w:ind w:firstLine="420"/>
-        <w:rPr>
-          <w:rFonts w:hint="eastAsia"/>
-        </w:rPr>
       </w:pPr>
       <w:r>
         <w:t>上行：</w:t>
@@ -11813,24 +11807,15 @@
         <w:rPr>
           <w:rFonts w:hint="eastAsia"/>
         </w:rPr>
-        <w:t>查询</w:t>
-      </w:r>
-      <w:r>
-        <w:rPr>
-          <w:rFonts w:hint="eastAsia"/>
-        </w:rPr>
-        <w:t>开始时间</w:t>
-      </w:r>
-    </w:p>
-    <w:p>
-      <w:pPr>
-        <w:ind w:firstLine="420"/>
-      </w:pPr>
-      <w:r>
-        <w:t xml:space="preserve"> </w:t>
-      </w:r>
-      <w:r>
-        <w:t>String payTimeEnd;</w:t>
+        <w:t>查询开始时间</w:t>
+      </w:r>
+    </w:p>
+    <w:p>
+      <w:pPr>
+        <w:ind w:firstLine="420"/>
+      </w:pPr>
+      <w:r>
+        <w:t xml:space="preserve"> String payTimeEnd;</w:t>
       </w:r>
       <w:r>
         <w:rPr>
@@ -11854,30 +11839,15 @@
         <w:rPr>
           <w:rFonts w:hint="eastAsia"/>
         </w:rPr>
-        <w:t>查询</w:t>
-      </w:r>
-      <w:r>
-        <w:rPr>
-          <w:rFonts w:hint="eastAsia"/>
-        </w:rPr>
-        <w:t>结束</w:t>
-      </w:r>
-      <w:r>
-        <w:rPr>
-          <w:rFonts w:hint="eastAsia"/>
-        </w:rPr>
-        <w:t>时间</w:t>
-      </w:r>
-    </w:p>
-    <w:p>
-      <w:pPr>
-        <w:ind w:firstLine="420"/>
-      </w:pPr>
-      <w:r>
-        <w:t xml:space="preserve"> </w:t>
-      </w:r>
-      <w:r>
-        <w:t>String payStatus;</w:t>
+        <w:t>查询结束时间</w:t>
+      </w:r>
+    </w:p>
+    <w:p>
+      <w:pPr>
+        <w:ind w:firstLine="420"/>
+      </w:pPr>
+      <w:r>
+        <w:t xml:space="preserve"> String payStatus;</w:t>
       </w:r>
       <w:r>
         <w:rPr>
@@ -11939,10 +11909,7 @@
         <w:ind w:firstLine="420"/>
       </w:pPr>
       <w:r>
-        <w:t xml:space="preserve"> </w:t>
-      </w:r>
-      <w:r>
-        <w:t>String payChannel;</w:t>
+        <w:t xml:space="preserve"> String payChannel;</w:t>
       </w:r>
       <w:r>
         <w:rPr>
@@ -11986,10 +11953,7 @@
         <w:ind w:firstLine="420"/>
       </w:pPr>
       <w:r>
-        <w:t xml:space="preserve"> </w:t>
-      </w:r>
-      <w:r>
-        <w:t>String minPayAmount;</w:t>
+        <w:t xml:space="preserve"> String minPayAmount;</w:t>
       </w:r>
       <w:r>
         <w:rPr>
@@ -12009,34 +11973,119 @@
         <w:ind w:firstLine="420"/>
       </w:pPr>
       <w:r>
-        <w:t xml:space="preserve"> </w:t>
-      </w:r>
-      <w:r>
-        <w:t>String maxPayAmount;</w:t>
-      </w:r>
-      <w:r>
-        <w:rPr>
-          <w:rFonts w:hint="eastAsia"/>
-        </w:rPr>
-        <w:t xml:space="preserve"> </w:t>
-      </w:r>
-      <w:r>
-        <w:rPr>
-          <w:rFonts w:hint="eastAsia"/>
-        </w:rPr>
-        <w:t>//</w:t>
-      </w:r>
-      <w:r>
-        <w:rPr>
-          <w:rFonts w:hint="eastAsia"/>
-        </w:rPr>
-        <w:t>最</w:t>
-      </w:r>
-      <w:r>
-        <w:rPr>
-          <w:rFonts w:hint="eastAsia"/>
-        </w:rPr>
-        <w:t>大</w:t>
+        <w:t xml:space="preserve"> String maxPayAmount;</w:t>
+      </w:r>
+      <w:r>
+        <w:rPr>
+          <w:rFonts w:hint="eastAsia"/>
+        </w:rPr>
+        <w:t xml:space="preserve"> </w:t>
+      </w:r>
+      <w:r>
+        <w:rPr>
+          <w:rFonts w:hint="eastAsia"/>
+        </w:rPr>
+        <w:t>//</w:t>
+      </w:r>
+      <w:r>
+        <w:rPr>
+          <w:rFonts w:hint="eastAsia"/>
+        </w:rPr>
+        <w:t>最大支付金额</w:t>
+      </w:r>
+    </w:p>
+    <w:p>
+      <w:pPr>
+        <w:ind w:firstLine="420"/>
+      </w:pPr>
+      <w:r>
+        <w:t xml:space="preserve"> String payOrder;</w:t>
+      </w:r>
+      <w:r>
+        <w:rPr>
+          <w:rFonts w:hint="eastAsia"/>
+        </w:rPr>
+        <w:t xml:space="preserve"> </w:t>
+      </w:r>
+      <w:r>
+        <w:rPr>
+          <w:rFonts w:hint="eastAsia"/>
+        </w:rPr>
+        <w:t>//</w:t>
+      </w:r>
+      <w:r>
+        <w:rPr>
+          <w:rFonts w:hint="eastAsia"/>
+        </w:rPr>
+        <w:t>支付订单</w:t>
+      </w:r>
+    </w:p>
+    <w:p>
+      <w:pPr>
+        <w:ind w:firstLine="420"/>
+      </w:pPr>
+      <w:r>
+        <w:t xml:space="preserve"> String commodityOrder;</w:t>
+      </w:r>
+      <w:r>
+        <w:rPr>
+          <w:rFonts w:hint="eastAsia"/>
+        </w:rPr>
+        <w:t>//</w:t>
+      </w:r>
+      <w:r>
+        <w:rPr>
+          <w:rFonts w:hint="eastAsia"/>
+        </w:rPr>
+        <w:t>商品订单</w:t>
+      </w:r>
+    </w:p>
+    <w:p>
+      <w:pPr>
+        <w:ind w:firstLine="420"/>
+      </w:pPr>
+      <w:r>
+        <w:t xml:space="preserve"> String platOrder;</w:t>
+      </w:r>
+      <w:r>
+        <w:rPr>
+          <w:rFonts w:hint="eastAsia"/>
+        </w:rPr>
+        <w:t xml:space="preserve"> </w:t>
+      </w:r>
+      <w:r>
+        <w:rPr>
+          <w:rFonts w:hint="eastAsia"/>
+        </w:rPr>
+        <w:t>//</w:t>
+      </w:r>
+      <w:r>
+        <w:rPr>
+          <w:rFonts w:hint="eastAsia"/>
+        </w:rPr>
+        <w:t>第三方平台订单</w:t>
+      </w:r>
+    </w:p>
+    <w:p>
+      <w:pPr>
+        <w:ind w:firstLine="420"/>
+      </w:pPr>
+      <w:r>
+        <w:t>下行：</w:t>
+      </w:r>
+    </w:p>
+    <w:p>
+      <w:pPr>
+        <w:ind w:firstLine="420"/>
+      </w:pPr>
+      <w:r>
+        <w:t>long payMoney;</w:t>
+      </w:r>
+      <w:r>
+        <w:rPr>
+          <w:rFonts w:hint="eastAsia"/>
+        </w:rPr>
+        <w:t>//</w:t>
       </w:r>
       <w:r>
         <w:rPr>
@@ -12050,71 +12099,243 @@
         <w:ind w:firstLine="420"/>
       </w:pPr>
       <w:r>
-        <w:t xml:space="preserve"> </w:t>
-      </w:r>
-      <w:r>
-        <w:t>String payOrder;</w:t>
-      </w:r>
-      <w:r>
-        <w:rPr>
-          <w:rFonts w:hint="eastAsia"/>
-        </w:rPr>
-        <w:t xml:space="preserve"> </w:t>
-      </w:r>
-      <w:r>
-        <w:rPr>
-          <w:rFonts w:hint="eastAsia"/>
-        </w:rPr>
-        <w:t>//</w:t>
-      </w:r>
-      <w:r>
-        <w:rPr>
-          <w:rFonts w:hint="eastAsia"/>
-        </w:rPr>
-        <w:t>支付订单</w:t>
-      </w:r>
-    </w:p>
-    <w:p>
-      <w:pPr>
-        <w:ind w:firstLine="420"/>
-      </w:pPr>
-      <w:r>
-        <w:t xml:space="preserve"> </w:t>
-      </w:r>
-      <w:r>
-        <w:t>String commodityOrder;</w:t>
-      </w:r>
-      <w:r>
-        <w:rPr>
-          <w:rFonts w:hint="eastAsia"/>
-        </w:rPr>
-        <w:t>//</w:t>
-      </w:r>
-      <w:r>
-        <w:rPr>
-          <w:rFonts w:hint="eastAsia"/>
-        </w:rPr>
-        <w:t>商品订单</w:t>
-      </w:r>
-    </w:p>
-    <w:p>
-      <w:pPr>
-        <w:ind w:firstLine="420"/>
-        <w:rPr>
-          <w:rFonts w:hint="eastAsia"/>
-        </w:rPr>
-      </w:pPr>
-      <w:r>
-        <w:t xml:space="preserve"> </w:t>
-      </w:r>
-      <w:r>
-        <w:t>String platOrder;</w:t>
-      </w:r>
-      <w:r>
-        <w:rPr>
-          <w:rFonts w:hint="eastAsia"/>
-        </w:rPr>
-        <w:t xml:space="preserve"> </w:t>
+        <w:t>payOrderPageContent</w:t>
+      </w:r>
+      <w:r>
+        <w:rPr>
+          <w:rFonts w:hint="eastAsia"/>
+        </w:rPr>
+        <w:t>{</w:t>
+      </w:r>
+    </w:p>
+    <w:p>
+      <w:pPr>
+        <w:ind w:firstLine="420"/>
+      </w:pPr>
+      <w:r>
+        <w:t>int pageNum;</w:t>
+      </w:r>
+    </w:p>
+    <w:p>
+      <w:pPr>
+        <w:ind w:firstLine="420"/>
+      </w:pPr>
+      <w:r>
+        <w:t>int pages;</w:t>
+      </w:r>
+    </w:p>
+    <w:p>
+      <w:pPr>
+        <w:ind w:firstLine="420"/>
+      </w:pPr>
+      <w:r>
+        <w:t>int total;</w:t>
+      </w:r>
+    </w:p>
+    <w:p>
+      <w:pPr>
+        <w:ind w:firstLine="420"/>
+      </w:pPr>
+      <w:r>
+        <w:t>int pageSize;</w:t>
+      </w:r>
+    </w:p>
+    <w:p>
+      <w:pPr>
+        <w:ind w:firstLine="420"/>
+      </w:pPr>
+    </w:p>
+    <w:p>
+      <w:pPr>
+        <w:ind w:firstLine="420"/>
+      </w:pPr>
+      <w:r>
+        <w:t>List list [</w:t>
+      </w:r>
+    </w:p>
+    <w:p>
+      <w:pPr>
+        <w:ind w:firstLine="420"/>
+      </w:pPr>
+      <w:r>
+        <w:t xml:space="preserve"> </w:t>
+      </w:r>
+      <w:r>
+        <w:t xml:space="preserve"> </w:t>
+      </w:r>
+      <w:r>
+        <w:rPr>
+          <w:rFonts w:hint="eastAsia"/>
+        </w:rPr>
+        <w:t xml:space="preserve">   </w:t>
+      </w:r>
+      <w:r>
+        <w:t xml:space="preserve">Integer id; </w:t>
+      </w:r>
+    </w:p>
+    <w:p>
+      <w:pPr>
+        <w:ind w:firstLine="420"/>
+      </w:pPr>
+      <w:r>
+        <w:t xml:space="preserve">     String payOrder; </w:t>
+      </w:r>
+    </w:p>
+    <w:p>
+      <w:pPr>
+        <w:ind w:firstLine="420"/>
+      </w:pPr>
+      <w:r>
+        <w:t xml:space="preserve">     String commodityOrder; </w:t>
+      </w:r>
+    </w:p>
+    <w:p>
+      <w:pPr>
+        <w:ind w:firstLine="420"/>
+      </w:pPr>
+      <w:r>
+        <w:t xml:space="preserve">     Integer userId; </w:t>
+      </w:r>
+    </w:p>
+    <w:p>
+      <w:pPr>
+        <w:ind w:firstLine="420"/>
+      </w:pPr>
+      <w:r>
+        <w:t xml:space="preserve">     String firstName; </w:t>
+      </w:r>
+    </w:p>
+    <w:p>
+      <w:pPr>
+        <w:ind w:firstLine="420"/>
+      </w:pPr>
+      <w:r>
+        <w:t xml:space="preserve">     String lastName; </w:t>
+      </w:r>
+    </w:p>
+    <w:p>
+      <w:pPr>
+        <w:ind w:firstLine="420"/>
+      </w:pPr>
+      <w:r>
+        <w:t xml:space="preserve">     String email; </w:t>
+      </w:r>
+    </w:p>
+    <w:p>
+      <w:pPr>
+        <w:ind w:firstLine="420"/>
+      </w:pPr>
+      <w:r>
+        <w:t xml:space="preserve">     Integer payStatus;</w:t>
+      </w:r>
+      <w:r>
+        <w:rPr>
+          <w:rFonts w:hint="eastAsia"/>
+        </w:rPr>
+        <w:t xml:space="preserve"> </w:t>
+      </w:r>
+      <w:r>
+        <w:rPr>
+          <w:rFonts w:hint="eastAsia"/>
+        </w:rPr>
+        <w:t>//</w:t>
+      </w:r>
+      <w:r>
+        <w:rPr>
+          <w:rFonts w:hint="eastAsia"/>
+        </w:rPr>
+        <w:t>支付状态</w:t>
+      </w:r>
+      <w:r>
+        <w:rPr>
+          <w:rFonts w:hint="eastAsia"/>
+        </w:rPr>
+        <w:t>0</w:t>
+      </w:r>
+      <w:r>
+        <w:rPr>
+          <w:rFonts w:hint="eastAsia"/>
+        </w:rPr>
+        <w:t>未支付，</w:t>
+      </w:r>
+      <w:r>
+        <w:rPr>
+          <w:rFonts w:hint="eastAsia"/>
+        </w:rPr>
+        <w:t>1</w:t>
+      </w:r>
+      <w:r>
+        <w:rPr>
+          <w:rFonts w:hint="eastAsia"/>
+        </w:rPr>
+        <w:t>已支付，</w:t>
+      </w:r>
+      <w:r>
+        <w:rPr>
+          <w:rFonts w:hint="eastAsia"/>
+        </w:rPr>
+        <w:t>2</w:t>
+      </w:r>
+      <w:r>
+        <w:rPr>
+          <w:rFonts w:hint="eastAsia"/>
+        </w:rPr>
+        <w:t>支付失败</w:t>
+      </w:r>
+      <w:r>
+        <w:t xml:space="preserve"> </w:t>
+      </w:r>
+    </w:p>
+    <w:p>
+      <w:pPr>
+        <w:ind w:firstLine="420"/>
+      </w:pPr>
+      <w:r>
+        <w:t xml:space="preserve">     String payChannel; </w:t>
+      </w:r>
+    </w:p>
+    <w:p>
+      <w:pPr>
+        <w:ind w:firstLine="420"/>
+      </w:pPr>
+      <w:r>
+        <w:t xml:space="preserve">     BigDecimal payAmount; </w:t>
+      </w:r>
+    </w:p>
+    <w:p>
+      <w:pPr>
+        <w:ind w:firstLine="420"/>
+      </w:pPr>
+      <w:r>
+        <w:t xml:space="preserve">     String payCurrency; </w:t>
+      </w:r>
+      <w:r>
+        <w:rPr>
+          <w:rFonts w:hint="eastAsia"/>
+        </w:rPr>
+        <w:t>//</w:t>
+      </w:r>
+      <w:r>
+        <w:rPr>
+          <w:rFonts w:hint="eastAsia"/>
+        </w:rPr>
+        <w:t>货币类型</w:t>
+      </w:r>
+    </w:p>
+    <w:p>
+      <w:pPr>
+        <w:ind w:firstLine="420"/>
+      </w:pPr>
+      <w:r>
+        <w:t xml:space="preserve">     String platOrder; </w:t>
+      </w:r>
+    </w:p>
+    <w:p>
+      <w:pPr>
+        <w:ind w:firstLine="420"/>
+      </w:pPr>
+      <w:r>
+        <w:t xml:space="preserve">     String platDescribe; </w:t>
       </w:r>
       <w:r>
         <w:rPr>
@@ -12132,344 +12353,6 @@
         <w:rPr>
           <w:rFonts w:hint="eastAsia"/>
         </w:rPr>
-        <w:t>订单</w:t>
-      </w:r>
-    </w:p>
-    <w:p>
-      <w:pPr>
-        <w:ind w:firstLine="420"/>
-        <w:rPr>
-          <w:rFonts w:hint="eastAsia"/>
-        </w:rPr>
-      </w:pPr>
-      <w:r>
-        <w:t>下</w:t>
-      </w:r>
-      <w:r>
-        <w:t>行：</w:t>
-      </w:r>
-    </w:p>
-    <w:p>
-      <w:pPr>
-        <w:ind w:firstLine="420"/>
-        <w:rPr>
-          <w:rFonts w:hint="eastAsia"/>
-        </w:rPr>
-      </w:pPr>
-      <w:r>
-        <w:t>long payMoney;</w:t>
-      </w:r>
-      <w:r>
-        <w:rPr>
-          <w:rFonts w:hint="eastAsia"/>
-        </w:rPr>
-        <w:t>//</w:t>
-      </w:r>
-      <w:r>
-        <w:rPr>
-          <w:rFonts w:hint="eastAsia"/>
-        </w:rPr>
-        <w:t>支付金额</w:t>
-      </w:r>
-    </w:p>
-    <w:p>
-      <w:pPr>
-        <w:ind w:firstLine="420"/>
-        <w:rPr>
-          <w:rFonts w:hint="eastAsia"/>
-        </w:rPr>
-      </w:pPr>
-      <w:r>
-        <w:t>payOrderPageContent</w:t>
-      </w:r>
-      <w:r>
-        <w:rPr>
-          <w:rFonts w:hint="eastAsia"/>
-        </w:rPr>
-        <w:t>{</w:t>
-      </w:r>
-    </w:p>
-    <w:p>
-      <w:pPr>
-        <w:ind w:firstLine="420"/>
-      </w:pPr>
-      <w:r>
-        <w:t>int pageNum;</w:t>
-      </w:r>
-    </w:p>
-    <w:p>
-      <w:pPr>
-        <w:ind w:firstLine="420"/>
-      </w:pPr>
-      <w:r>
-        <w:t>int pages;</w:t>
-      </w:r>
-    </w:p>
-    <w:p>
-      <w:pPr>
-        <w:ind w:firstLine="420"/>
-      </w:pPr>
-      <w:r>
-        <w:t>int total;</w:t>
-      </w:r>
-    </w:p>
-    <w:p>
-      <w:pPr>
-        <w:ind w:firstLine="420"/>
-      </w:pPr>
-      <w:r>
-        <w:t>int pageSize;</w:t>
-      </w:r>
-    </w:p>
-    <w:p>
-      <w:pPr>
-        <w:ind w:firstLine="420"/>
-      </w:pPr>
-    </w:p>
-    <w:p>
-      <w:pPr>
-        <w:ind w:firstLine="420"/>
-      </w:pPr>
-      <w:r>
-        <w:t>List list [</w:t>
-      </w:r>
-    </w:p>
-    <w:p>
-      <w:pPr>
-        <w:ind w:firstLine="420"/>
-      </w:pPr>
-      <w:r>
-        <w:t xml:space="preserve"> </w:t>
-      </w:r>
-      <w:r>
-        <w:t xml:space="preserve"> </w:t>
-      </w:r>
-      <w:r>
-        <w:rPr>
-          <w:rFonts w:hint="eastAsia"/>
-        </w:rPr>
-        <w:t xml:space="preserve">   </w:t>
-      </w:r>
-      <w:r>
-        <w:t>Integer id;</w:t>
-      </w:r>
-      <w:r>
-        <w:t xml:space="preserve"> </w:t>
-      </w:r>
-    </w:p>
-    <w:p>
-      <w:pPr>
-        <w:ind w:firstLine="420"/>
-      </w:pPr>
-      <w:r>
-        <w:t xml:space="preserve">     String payOrder;</w:t>
-      </w:r>
-      <w:r>
-        <w:t xml:space="preserve"> </w:t>
-      </w:r>
-    </w:p>
-    <w:p>
-      <w:pPr>
-        <w:ind w:firstLine="420"/>
-      </w:pPr>
-      <w:r>
-        <w:t xml:space="preserve">     String commodityOrder;</w:t>
-      </w:r>
-      <w:r>
-        <w:t xml:space="preserve"> </w:t>
-      </w:r>
-    </w:p>
-    <w:p>
-      <w:pPr>
-        <w:ind w:firstLine="420"/>
-      </w:pPr>
-      <w:r>
-        <w:t xml:space="preserve">     Integer userId;</w:t>
-      </w:r>
-      <w:r>
-        <w:t xml:space="preserve"> </w:t>
-      </w:r>
-    </w:p>
-    <w:p>
-      <w:pPr>
-        <w:ind w:firstLine="420"/>
-      </w:pPr>
-      <w:r>
-        <w:t xml:space="preserve">     String firstName;</w:t>
-      </w:r>
-      <w:r>
-        <w:t xml:space="preserve"> </w:t>
-      </w:r>
-    </w:p>
-    <w:p>
-      <w:pPr>
-        <w:ind w:firstLine="420"/>
-      </w:pPr>
-      <w:r>
-        <w:t xml:space="preserve">     String lastName;</w:t>
-      </w:r>
-      <w:r>
-        <w:t xml:space="preserve"> </w:t>
-      </w:r>
-    </w:p>
-    <w:p>
-      <w:pPr>
-        <w:ind w:firstLine="420"/>
-      </w:pPr>
-      <w:r>
-        <w:t xml:space="preserve">     String email;</w:t>
-      </w:r>
-      <w:r>
-        <w:t xml:space="preserve"> </w:t>
-      </w:r>
-    </w:p>
-    <w:p>
-      <w:pPr>
-        <w:ind w:firstLine="420"/>
-      </w:pPr>
-      <w:r>
-        <w:t xml:space="preserve">     Integer payStatus;</w:t>
-      </w:r>
-      <w:r>
-        <w:rPr>
-          <w:rFonts w:hint="eastAsia"/>
-        </w:rPr>
-        <w:t xml:space="preserve"> </w:t>
-      </w:r>
-      <w:r>
-        <w:rPr>
-          <w:rFonts w:hint="eastAsia"/>
-        </w:rPr>
-        <w:t>//</w:t>
-      </w:r>
-      <w:r>
-        <w:rPr>
-          <w:rFonts w:hint="eastAsia"/>
-        </w:rPr>
-        <w:t>支付状态</w:t>
-      </w:r>
-      <w:r>
-        <w:rPr>
-          <w:rFonts w:hint="eastAsia"/>
-        </w:rPr>
-        <w:t>0</w:t>
-      </w:r>
-      <w:r>
-        <w:rPr>
-          <w:rFonts w:hint="eastAsia"/>
-        </w:rPr>
-        <w:t>未支付，</w:t>
-      </w:r>
-      <w:r>
-        <w:rPr>
-          <w:rFonts w:hint="eastAsia"/>
-        </w:rPr>
-        <w:t>1</w:t>
-      </w:r>
-      <w:r>
-        <w:rPr>
-          <w:rFonts w:hint="eastAsia"/>
-        </w:rPr>
-        <w:t>已支付，</w:t>
-      </w:r>
-      <w:r>
-        <w:rPr>
-          <w:rFonts w:hint="eastAsia"/>
-        </w:rPr>
-        <w:t>2</w:t>
-      </w:r>
-      <w:r>
-        <w:rPr>
-          <w:rFonts w:hint="eastAsia"/>
-        </w:rPr>
-        <w:t>支付失败</w:t>
-      </w:r>
-      <w:r>
-        <w:t xml:space="preserve"> </w:t>
-      </w:r>
-    </w:p>
-    <w:p>
-      <w:pPr>
-        <w:ind w:firstLine="420"/>
-      </w:pPr>
-      <w:r>
-        <w:t xml:space="preserve">     String payChannel;</w:t>
-      </w:r>
-      <w:r>
-        <w:t xml:space="preserve"> </w:t>
-      </w:r>
-    </w:p>
-    <w:p>
-      <w:pPr>
-        <w:ind w:firstLine="420"/>
-      </w:pPr>
-      <w:r>
-        <w:t xml:space="preserve">     BigDecimal payAmount;</w:t>
-      </w:r>
-      <w:r>
-        <w:t xml:space="preserve"> </w:t>
-      </w:r>
-    </w:p>
-    <w:p>
-      <w:pPr>
-        <w:ind w:firstLine="420"/>
-      </w:pPr>
-      <w:r>
-        <w:t xml:space="preserve">     String payCurrency;</w:t>
-      </w:r>
-      <w:r>
-        <w:t xml:space="preserve"> </w:t>
-      </w:r>
-      <w:r>
-        <w:rPr>
-          <w:rFonts w:hint="eastAsia"/>
-        </w:rPr>
-        <w:t>//</w:t>
-      </w:r>
-      <w:r>
-        <w:rPr>
-          <w:rFonts w:hint="eastAsia"/>
-        </w:rPr>
-        <w:t>货币类型</w:t>
-      </w:r>
-    </w:p>
-    <w:p>
-      <w:pPr>
-        <w:ind w:firstLine="420"/>
-      </w:pPr>
-      <w:r>
-        <w:t xml:space="preserve">     String platOrder;</w:t>
-      </w:r>
-      <w:r>
-        <w:t xml:space="preserve"> </w:t>
-      </w:r>
-    </w:p>
-    <w:p>
-      <w:pPr>
-        <w:ind w:firstLine="420"/>
-      </w:pPr>
-      <w:r>
-        <w:t xml:space="preserve">     String platDescribe;</w:t>
-      </w:r>
-      <w:r>
-        <w:t xml:space="preserve"> </w:t>
-      </w:r>
-      <w:r>
-        <w:rPr>
-          <w:rFonts w:hint="eastAsia"/>
-        </w:rPr>
-        <w:t>//</w:t>
-      </w:r>
-      <w:r>
-        <w:rPr>
-          <w:rFonts w:hint="eastAsia"/>
-        </w:rPr>
-        <w:t>第三方平台</w:t>
-      </w:r>
-      <w:r>
-        <w:rPr>
-          <w:rFonts w:hint="eastAsia"/>
-        </w:rPr>
         <w:t>标注</w:t>
       </w:r>
     </w:p>
@@ -12478,10 +12361,7 @@
         <w:ind w:firstLine="420"/>
       </w:pPr>
       <w:r>
-        <w:t xml:space="preserve">     String userNote;</w:t>
-      </w:r>
-      <w:r>
-        <w:t xml:space="preserve"> </w:t>
+        <w:t xml:space="preserve">     String userNote; </w:t>
       </w:r>
       <w:r>
         <w:rPr>
@@ -12507,10 +12387,7 @@
         <w:ind w:firstLine="420"/>
       </w:pPr>
       <w:r>
-        <w:t xml:space="preserve">     String officialNote;</w:t>
-      </w:r>
-      <w:r>
-        <w:t xml:space="preserve"> </w:t>
+        <w:t xml:space="preserve">     String officialNote; </w:t>
       </w:r>
       <w:r>
         <w:rPr>
@@ -12556,18 +12433,12 @@
         <w:ind w:firstLine="420"/>
       </w:pPr>
       <w:r>
-        <w:t xml:space="preserve">     Date payTime;</w:t>
-      </w:r>
-      <w:r>
-        <w:t xml:space="preserve"> </w:t>
-      </w:r>
-    </w:p>
-    <w:p>
-      <w:pPr>
-        <w:ind w:firstLine="420"/>
-        <w:rPr>
-          <w:rFonts w:hint="eastAsia"/>
-        </w:rPr>
+        <w:t xml:space="preserve">     Date payTime; </w:t>
+      </w:r>
+    </w:p>
+    <w:p>
+      <w:pPr>
+        <w:ind w:firstLine="420"/>
       </w:pPr>
       <w:r>
         <w:t xml:space="preserve">     Date createTime;</w:t>
@@ -12576,9 +12447,6 @@
     <w:p>
       <w:pPr>
         <w:ind w:firstLine="420"/>
-        <w:rPr>
-          <w:rFonts w:hint="eastAsia"/>
-        </w:rPr>
       </w:pPr>
       <w:r>
         <w:t>]</w:t>
@@ -12587,9 +12455,6 @@
     <w:p>
       <w:pPr>
         <w:ind w:firstLine="420"/>
-        <w:rPr>
-          <w:rFonts w:hint="eastAsia"/>
-        </w:rPr>
       </w:pPr>
       <w:r>
         <w:rPr>
@@ -12605,9 +12470,6 @@
           <w:ilvl w:val="0"/>
           <w:numId w:val="1"/>
         </w:numPr>
-        <w:rPr>
-          <w:rFonts w:hint="eastAsia"/>
-        </w:rPr>
       </w:pPr>
       <w:r>
         <w:rPr>
@@ -12653,9 +12515,6 @@
       <w:pPr>
         <w:pStyle w:val="a4"/>
         <w:ind w:left="420" w:firstLineChars="0" w:firstLine="0"/>
-        <w:rPr>
-          <w:rFonts w:hint="eastAsia"/>
-        </w:rPr>
       </w:pPr>
       <w:r>
         <w:t>上行：</w:t>
@@ -12665,9 +12524,6 @@
       <w:pPr>
         <w:pStyle w:val="a4"/>
         <w:ind w:left="420" w:firstLineChars="0" w:firstLine="0"/>
-        <w:rPr>
-          <w:rFonts w:hint="eastAsia"/>
-        </w:rPr>
       </w:pPr>
       <w:r>
         <w:rPr>
@@ -12680,9 +12536,6 @@
       <w:pPr>
         <w:pStyle w:val="a4"/>
         <w:ind w:left="420" w:firstLineChars="0" w:firstLine="0"/>
-        <w:rPr>
-          <w:rFonts w:hint="eastAsia"/>
-        </w:rPr>
       </w:pPr>
       <w:r>
         <w:rPr>
@@ -12712,9 +12565,6 @@
     <w:p>
       <w:pPr>
         <w:ind w:firstLine="420"/>
-        <w:rPr>
-          <w:rFonts w:hint="eastAsia"/>
-        </w:rPr>
       </w:pPr>
     </w:p>
     <w:p>
@@ -12724,9 +12574,6 @@
           <w:ilvl w:val="0"/>
           <w:numId w:val="1"/>
         </w:numPr>
-        <w:rPr>
-          <w:rFonts w:hint="eastAsia"/>
-        </w:rPr>
       </w:pPr>
       <w:r>
         <w:rPr>
@@ -12781,9 +12628,6 @@
       <w:pPr>
         <w:pStyle w:val="a4"/>
         <w:ind w:left="420" w:firstLineChars="0" w:firstLine="0"/>
-        <w:rPr>
-          <w:rFonts w:hint="eastAsia"/>
-        </w:rPr>
       </w:pPr>
       <w:r>
         <w:t>上行：</w:t>
@@ -12793,9 +12637,6 @@
       <w:pPr>
         <w:pStyle w:val="a4"/>
         <w:ind w:left="420" w:firstLineChars="0" w:firstLine="0"/>
-        <w:rPr>
-          <w:rFonts w:hint="eastAsia"/>
-        </w:rPr>
       </w:pPr>
       <w:r>
         <w:rPr>
@@ -12808,9 +12649,6 @@
       <w:pPr>
         <w:pStyle w:val="a4"/>
         <w:ind w:left="420" w:firstLineChars="0" w:firstLine="0"/>
-        <w:rPr>
-          <w:rFonts w:hint="eastAsia"/>
-        </w:rPr>
       </w:pPr>
       <w:r>
         <w:rPr>
@@ -12846,9 +12684,6 @@
           <w:ilvl w:val="0"/>
           <w:numId w:val="1"/>
         </w:numPr>
-        <w:rPr>
-          <w:rFonts w:hint="eastAsia"/>
-        </w:rPr>
       </w:pPr>
       <w:r>
         <w:rPr>
@@ -12885,9 +12720,6 @@
       <w:pPr>
         <w:pStyle w:val="a4"/>
         <w:ind w:left="420" w:firstLineChars="0" w:firstLine="0"/>
-        <w:rPr>
-          <w:rFonts w:hint="eastAsia"/>
-        </w:rPr>
       </w:pPr>
       <w:r>
         <w:t>上行：</w:t>
@@ -12897,9 +12729,6 @@
       <w:pPr>
         <w:pStyle w:val="a4"/>
         <w:ind w:left="420" w:firstLineChars="0" w:firstLine="0"/>
-        <w:rPr>
-          <w:rFonts w:hint="eastAsia"/>
-        </w:rPr>
       </w:pPr>
       <w:r>
         <w:rPr>
@@ -12912,9 +12741,6 @@
       <w:pPr>
         <w:pStyle w:val="a4"/>
         <w:ind w:left="420" w:firstLineChars="0" w:firstLine="0"/>
-        <w:rPr>
-          <w:rFonts w:hint="eastAsia"/>
-        </w:rPr>
       </w:pPr>
       <w:r>
         <w:rPr>
@@ -12955,21 +12781,12 @@
           <w:ilvl w:val="0"/>
           <w:numId w:val="1"/>
         </w:numPr>
-        <w:rPr>
-          <w:rFonts w:hint="eastAsia"/>
-        </w:rPr>
-      </w:pPr>
-      <w:r>
-        <w:rPr>
-          <w:rFonts w:hint="eastAsia"/>
-        </w:rPr>
-        <w:t>添加支付渠道</w:t>
-      </w:r>
-      <w:r>
-        <w:rPr>
-          <w:rFonts w:hint="eastAsia"/>
-        </w:rPr>
-        <w:t>（</w:t>
+      </w:pPr>
+      <w:r>
+        <w:rPr>
+          <w:rFonts w:hint="eastAsia"/>
+        </w:rPr>
+        <w:t>添加支付渠道（</w:t>
       </w:r>
       <w:r>
         <w:t>/admin/</w:t>
@@ -13003,9 +12820,6 @@
       <w:pPr>
         <w:pStyle w:val="a4"/>
         <w:ind w:left="420" w:firstLineChars="0" w:firstLine="0"/>
-        <w:rPr>
-          <w:rFonts w:hint="eastAsia"/>
-        </w:rPr>
       </w:pPr>
       <w:r>
         <w:t>上行：</w:t>
@@ -13024,10 +12838,7 @@
         <w:ind w:firstLine="420"/>
       </w:pPr>
       <w:r>
-        <w:t xml:space="preserve">     String channel;</w:t>
-      </w:r>
-      <w:r>
-        <w:t xml:space="preserve"> </w:t>
+        <w:t xml:space="preserve">     String channel; </w:t>
       </w:r>
       <w:r>
         <w:rPr>
@@ -13047,10 +12858,7 @@
         <w:ind w:firstLine="420"/>
       </w:pPr>
       <w:r>
-        <w:t xml:space="preserve">     String des;</w:t>
-      </w:r>
-      <w:r>
-        <w:t xml:space="preserve"> </w:t>
+        <w:t xml:space="preserve">     String des; </w:t>
       </w:r>
       <w:r>
         <w:rPr>
@@ -13070,10 +12878,7 @@
         <w:ind w:firstLine="420"/>
       </w:pPr>
       <w:r>
-        <w:t xml:space="preserve">     String apiUrl;</w:t>
-      </w:r>
-      <w:r>
-        <w:t xml:space="preserve"> </w:t>
+        <w:t xml:space="preserve">     String apiUrl; </w:t>
       </w:r>
       <w:r>
         <w:rPr>
@@ -13093,10 +12898,7 @@
         <w:ind w:firstLine="420"/>
       </w:pPr>
       <w:r>
-        <w:t xml:space="preserve">     String merchantno;</w:t>
-      </w:r>
-      <w:r>
-        <w:t xml:space="preserve"> </w:t>
+        <w:t xml:space="preserve">     String merchantno; </w:t>
       </w:r>
       <w:r>
         <w:rPr>
@@ -13116,10 +12918,7 @@
         <w:ind w:firstLine="420"/>
       </w:pPr>
       <w:r>
-        <w:t xml:space="preserve">     String version;</w:t>
-      </w:r>
-      <w:r>
-        <w:t xml:space="preserve"> </w:t>
+        <w:t xml:space="preserve">     String version; </w:t>
       </w:r>
       <w:r>
         <w:rPr>
@@ -13139,10 +12938,7 @@
         <w:ind w:firstLine="420"/>
       </w:pPr>
       <w:r>
-        <w:t xml:space="preserve">     String notifyUrl;</w:t>
-      </w:r>
-      <w:r>
-        <w:t xml:space="preserve"> </w:t>
+        <w:t xml:space="preserve">     String notifyUrl; </w:t>
       </w:r>
       <w:r>
         <w:rPr>
@@ -13162,10 +12958,7 @@
         <w:ind w:firstLine="420"/>
       </w:pPr>
       <w:r>
-        <w:t xml:space="preserve">     Date createTime;</w:t>
-      </w:r>
-      <w:r>
-        <w:t xml:space="preserve"> </w:t>
+        <w:t xml:space="preserve">     Date createTime; </w:t>
       </w:r>
       <w:r>
         <w:rPr>
@@ -13185,39 +12978,27 @@
         <w:ind w:firstLine="420"/>
       </w:pPr>
       <w:r>
-        <w:t xml:space="preserve">     String returnUrl;</w:t>
-      </w:r>
-      <w:r>
-        <w:t xml:space="preserve"> </w:t>
-      </w:r>
-      <w:r>
-        <w:rPr>
-          <w:rFonts w:hint="eastAsia"/>
-        </w:rPr>
-        <w:t>//</w:t>
-      </w:r>
-      <w:r>
-        <w:rPr>
-          <w:rFonts w:hint="eastAsia"/>
-        </w:rPr>
-        <w:t>成功</w:t>
-      </w:r>
-      <w:r>
-        <w:rPr>
-          <w:rFonts w:hint="eastAsia"/>
-        </w:rPr>
-        <w:t>跳转地址</w:t>
-      </w:r>
-    </w:p>
-    <w:p>
-      <w:pPr>
-        <w:ind w:firstLine="420"/>
-      </w:pPr>
-      <w:r>
-        <w:t xml:space="preserve">     String cancelUrl;</w:t>
-      </w:r>
-      <w:r>
-        <w:t xml:space="preserve"> </w:t>
+        <w:t xml:space="preserve">     String returnUrl; </w:t>
+      </w:r>
+      <w:r>
+        <w:rPr>
+          <w:rFonts w:hint="eastAsia"/>
+        </w:rPr>
+        <w:t>//</w:t>
+      </w:r>
+      <w:r>
+        <w:rPr>
+          <w:rFonts w:hint="eastAsia"/>
+        </w:rPr>
+        <w:t>成功跳转地址</w:t>
+      </w:r>
+    </w:p>
+    <w:p>
+      <w:pPr>
+        <w:ind w:firstLine="420"/>
+      </w:pPr>
+      <w:r>
+        <w:t xml:space="preserve">     String cancelUrl; </w:t>
       </w:r>
       <w:r>
         <w:rPr>
@@ -13260,10 +13041,7 @@
         <w:ind w:firstLine="420"/>
       </w:pPr>
       <w:r>
-        <w:t xml:space="preserve">     Integer type;</w:t>
-      </w:r>
-      <w:r>
-        <w:t xml:space="preserve"> </w:t>
+        <w:t xml:space="preserve">     Integer type; </w:t>
       </w:r>
       <w:r>
         <w:rPr>
@@ -13295,10 +13073,7 @@
         <w:ind w:firstLine="420"/>
       </w:pPr>
       <w:r>
-        <w:t xml:space="preserve">     String platform;</w:t>
-      </w:r>
-      <w:r>
-        <w:t xml:space="preserve"> </w:t>
+        <w:t xml:space="preserve">     String platform; </w:t>
       </w:r>
       <w:r>
         <w:rPr>
@@ -13318,10 +13093,7 @@
         <w:ind w:firstLine="420"/>
       </w:pPr>
       <w:r>
-        <w:t xml:space="preserve">     Integer jumpType;</w:t>
-      </w:r>
-      <w:r>
-        <w:t xml:space="preserve"> </w:t>
+        <w:t xml:space="preserve">     Integer jumpType; </w:t>
       </w:r>
       <w:r>
         <w:rPr>
@@ -13365,10 +13137,7 @@
         <w:ind w:firstLine="420"/>
       </w:pPr>
       <w:r>
-        <w:t xml:space="preserve">     String key;</w:t>
-      </w:r>
-      <w:r>
-        <w:t xml:space="preserve"> </w:t>
+        <w:t xml:space="preserve">     String key; </w:t>
       </w:r>
       <w:r>
         <w:rPr>
@@ -13392,9 +13161,6 @@
     <w:p>
       <w:pPr>
         <w:ind w:firstLine="420"/>
-        <w:rPr>
-          <w:rFonts w:hint="eastAsia"/>
-        </w:rPr>
       </w:pPr>
       <w:r>
         <w:t xml:space="preserve">     String secret;</w:t>
@@ -13425,8 +13191,6 @@
       <w:pPr>
         <w:ind w:left="420" w:firstLine="420"/>
       </w:pPr>
-      <w:bookmarkStart w:id="0" w:name="_GoBack"/>
-      <w:bookmarkEnd w:id="0"/>
       <w:r>
         <w:t>String icon;</w:t>
       </w:r>
@@ -13468,9 +13232,6 @@
     <w:p>
       <w:pPr>
         <w:ind w:firstLine="420"/>
-        <w:rPr>
-          <w:rFonts w:hint="eastAsia"/>
-        </w:rPr>
       </w:pPr>
     </w:p>
     <w:p>
@@ -13496,21 +13257,12 @@
           <w:ilvl w:val="0"/>
           <w:numId w:val="1"/>
         </w:numPr>
-        <w:rPr>
-          <w:rFonts w:hint="eastAsia"/>
-        </w:rPr>
-      </w:pPr>
-      <w:r>
-        <w:rPr>
-          <w:rFonts w:hint="eastAsia"/>
-        </w:rPr>
-        <w:t>更新</w:t>
-      </w:r>
-      <w:r>
-        <w:rPr>
-          <w:rFonts w:hint="eastAsia"/>
-        </w:rPr>
-        <w:t>支付渠道（</w:t>
+      </w:pPr>
+      <w:r>
+        <w:rPr>
+          <w:rFonts w:hint="eastAsia"/>
+        </w:rPr>
+        <w:t>更新支付渠道（</w:t>
       </w:r>
       <w:r>
         <w:t>/admin/</w:t>
@@ -13541,9 +13293,6 @@
       <w:pPr>
         <w:pStyle w:val="a4"/>
         <w:ind w:left="420" w:firstLineChars="0" w:firstLine="0"/>
-        <w:rPr>
-          <w:rFonts w:hint="eastAsia"/>
-        </w:rPr>
       </w:pPr>
       <w:r>
         <w:t>上行：</w:t>
@@ -13897,9 +13646,6 @@
     <w:p>
       <w:pPr>
         <w:ind w:firstLine="420"/>
-        <w:rPr>
-          <w:rFonts w:hint="eastAsia"/>
-        </w:rPr>
       </w:pPr>
       <w:r>
         <w:t xml:space="preserve">     String secret;</w:t>
@@ -13929,9 +13675,6 @@
     <w:p>
       <w:pPr>
         <w:ind w:firstLine="420"/>
-        <w:rPr>
-          <w:rFonts w:hint="eastAsia"/>
-        </w:rPr>
       </w:pPr>
     </w:p>
     <w:p>
@@ -13961,9 +13704,6 @@
     <w:p>
       <w:pPr>
         <w:ind w:firstLine="420"/>
-        <w:rPr>
-          <w:rFonts w:hint="eastAsia"/>
-        </w:rPr>
       </w:pPr>
     </w:p>
     <w:p>
@@ -13984,21 +13724,12 @@
           <w:ilvl w:val="0"/>
           <w:numId w:val="1"/>
         </w:numPr>
-        <w:rPr>
-          <w:rFonts w:hint="eastAsia"/>
-        </w:rPr>
-      </w:pPr>
-      <w:r>
-        <w:rPr>
-          <w:rFonts w:hint="eastAsia"/>
-        </w:rPr>
-        <w:t>删除</w:t>
-      </w:r>
-      <w:r>
-        <w:rPr>
-          <w:rFonts w:hint="eastAsia"/>
-        </w:rPr>
-        <w:t>支付渠道（</w:t>
+      </w:pPr>
+      <w:r>
+        <w:rPr>
+          <w:rFonts w:hint="eastAsia"/>
+        </w:rPr>
+        <w:t>删除支付渠道（</w:t>
       </w:r>
       <w:r>
         <w:t>/admin/</w:t>
@@ -14029,9 +13760,6 @@
       <w:pPr>
         <w:pStyle w:val="a4"/>
         <w:ind w:left="420" w:firstLineChars="0" w:firstLine="0"/>
-        <w:rPr>
-          <w:rFonts w:hint="eastAsia"/>
-        </w:rPr>
       </w:pPr>
       <w:r>
         <w:t>上行：</w:t>
@@ -14066,9 +13794,6 @@
     <w:p>
       <w:pPr>
         <w:ind w:firstLine="420"/>
-        <w:rPr>
-          <w:rFonts w:hint="eastAsia"/>
-        </w:rPr>
       </w:pPr>
       <w:r>
         <w:t xml:space="preserve">     </w:t>
@@ -14077,9 +13802,6 @@
     <w:p>
       <w:pPr>
         <w:ind w:firstLine="420"/>
-        <w:rPr>
-          <w:rFonts w:hint="eastAsia"/>
-        </w:rPr>
       </w:pPr>
       <w:r>
         <w:rPr>
@@ -14095,9 +13817,6 @@
           <w:ilvl w:val="0"/>
           <w:numId w:val="1"/>
         </w:numPr>
-        <w:rPr>
-          <w:rFonts w:hint="eastAsia"/>
-        </w:rPr>
       </w:pPr>
       <w:r>
         <w:rPr>
@@ -14152,20 +13871,47 @@
       <w:pPr>
         <w:pStyle w:val="a4"/>
         <w:ind w:left="420" w:firstLineChars="0" w:firstLine="0"/>
-        <w:rPr>
-          <w:rFonts w:hint="eastAsia"/>
-        </w:rPr>
-      </w:pPr>
-      <w:r>
+      </w:pPr>
+      <w:r>
+        <w:rPr>
+          <w:rFonts w:hint="eastAsia"/>
+        </w:rPr>
         <w:t>上行：</w:t>
       </w:r>
     </w:p>
     <w:p>
       <w:pPr>
-        <w:ind w:firstLine="420"/>
-        <w:rPr>
-          <w:rFonts w:hint="eastAsia"/>
-        </w:rPr>
+        <w:pStyle w:val="a4"/>
+        <w:ind w:left="420" w:firstLineChars="0" w:firstLine="0"/>
+      </w:pPr>
+      <w:r>
+        <w:t>int pageNum = 1;</w:t>
+      </w:r>
+      <w:r>
+        <w:rPr>
+          <w:rFonts w:hint="eastAsia"/>
+        </w:rPr>
+        <w:t>//</w:t>
+      </w:r>
+      <w:r>
+        <w:rPr>
+          <w:rFonts w:hint="eastAsia"/>
+        </w:rPr>
+        <w:t>页数</w:t>
+      </w:r>
+    </w:p>
+    <w:p>
+      <w:pPr>
+        <w:pStyle w:val="a4"/>
+        <w:ind w:left="420" w:firstLineChars="0" w:firstLine="0"/>
+      </w:pPr>
+      <w:r>
+        <w:t>int pageSize = 30;</w:t>
+      </w:r>
+    </w:p>
+    <w:p>
+      <w:pPr>
+        <w:ind w:firstLine="420"/>
       </w:pPr>
       <w:r>
         <w:t xml:space="preserve">   </w:t>
@@ -14187,6 +13933,7 @@
         <w:ind w:firstLine="420"/>
       </w:pPr>
       <w:r>
+        <w:lastRenderedPageBreak/>
         <w:t>int pageNum;</w:t>
       </w:r>
     </w:p>
@@ -14203,7 +13950,1295 @@
         <w:ind w:firstLine="420"/>
       </w:pPr>
       <w:r>
+        <w:t>int total;</w:t>
+      </w:r>
+    </w:p>
+    <w:p>
+      <w:pPr>
+        <w:ind w:firstLine="420"/>
+      </w:pPr>
+      <w:r>
+        <w:t>int pageSize;</w:t>
+      </w:r>
+    </w:p>
+    <w:p>
+      <w:pPr>
+        <w:ind w:firstLine="420"/>
+      </w:pPr>
+    </w:p>
+    <w:p>
+      <w:pPr>
+        <w:ind w:firstLine="420"/>
+      </w:pPr>
+      <w:r>
+        <w:t>List list [</w:t>
+      </w:r>
+    </w:p>
+    <w:p>
+      <w:pPr>
+        <w:ind w:firstLine="420"/>
+      </w:pPr>
+      <w:r>
+        <w:t xml:space="preserve">  </w:t>
+      </w:r>
+      <w:r>
+        <w:rPr>
+          <w:rFonts w:hint="eastAsia"/>
+        </w:rPr>
+        <w:t xml:space="preserve">   </w:t>
+      </w:r>
+      <w:r>
+        <w:rPr>
+          <w:rFonts w:hint="eastAsia"/>
+        </w:rPr>
+        <w:t>Integer id</w:t>
+      </w:r>
+      <w:r>
+        <w:rPr>
+          <w:rFonts w:hint="eastAsia"/>
+        </w:rPr>
+        <w:t>；</w:t>
+      </w:r>
+    </w:p>
+    <w:p>
+      <w:pPr>
+        <w:ind w:firstLine="420"/>
+      </w:pPr>
+      <w:r>
+        <w:t xml:space="preserve">     String channel; </w:t>
+      </w:r>
+      <w:r>
+        <w:rPr>
+          <w:rFonts w:hint="eastAsia"/>
+        </w:rPr>
+        <w:t>//</w:t>
+      </w:r>
+      <w:r>
+        <w:rPr>
+          <w:rFonts w:hint="eastAsia"/>
+        </w:rPr>
+        <w:t>渠道标记</w:t>
+      </w:r>
+    </w:p>
+    <w:p>
+      <w:pPr>
+        <w:ind w:firstLine="420"/>
+      </w:pPr>
+      <w:r>
+        <w:t xml:space="preserve">     String des; </w:t>
+      </w:r>
+      <w:r>
+        <w:rPr>
+          <w:rFonts w:hint="eastAsia"/>
+        </w:rPr>
+        <w:t>//</w:t>
+      </w:r>
+      <w:r>
+        <w:rPr>
+          <w:rFonts w:hint="eastAsia"/>
+        </w:rPr>
+        <w:t>渠道描述</w:t>
+      </w:r>
+    </w:p>
+    <w:p>
+      <w:pPr>
+        <w:ind w:firstLine="420"/>
+      </w:pPr>
+      <w:r>
+        <w:t xml:space="preserve">     String apiUrl; </w:t>
+      </w:r>
+      <w:r>
+        <w:rPr>
+          <w:rFonts w:hint="eastAsia"/>
+        </w:rPr>
+        <w:t>//api</w:t>
+      </w:r>
+      <w:r>
+        <w:rPr>
+          <w:rFonts w:hint="eastAsia"/>
+        </w:rPr>
+        <w:t>地址</w:t>
+      </w:r>
+    </w:p>
+    <w:p>
+      <w:pPr>
+        <w:ind w:firstLine="420"/>
+      </w:pPr>
+      <w:r>
+        <w:t xml:space="preserve">     String merchantno; </w:t>
+      </w:r>
+      <w:r>
+        <w:rPr>
+          <w:rFonts w:hint="eastAsia"/>
+        </w:rPr>
+        <w:t>//</w:t>
+      </w:r>
+      <w:r>
+        <w:rPr>
+          <w:rFonts w:hint="eastAsia"/>
+        </w:rPr>
+        <w:t>商户号</w:t>
+      </w:r>
+    </w:p>
+    <w:p>
+      <w:pPr>
+        <w:ind w:firstLine="420"/>
+      </w:pPr>
+      <w:r>
+        <w:t xml:space="preserve">     String version; </w:t>
+      </w:r>
+      <w:r>
+        <w:rPr>
+          <w:rFonts w:hint="eastAsia"/>
+        </w:rPr>
+        <w:t>//api</w:t>
+      </w:r>
+      <w:r>
+        <w:rPr>
+          <w:rFonts w:hint="eastAsia"/>
+        </w:rPr>
+        <w:t>版本</w:t>
+      </w:r>
+    </w:p>
+    <w:p>
+      <w:pPr>
+        <w:ind w:firstLine="420"/>
+      </w:pPr>
+      <w:r>
+        <w:t xml:space="preserve">     String notifyUrl; </w:t>
+      </w:r>
+      <w:r>
+        <w:rPr>
+          <w:rFonts w:hint="eastAsia"/>
+        </w:rPr>
+        <w:t>//</w:t>
+      </w:r>
+      <w:r>
+        <w:rPr>
+          <w:rFonts w:hint="eastAsia"/>
+        </w:rPr>
+        <w:t>回调地址</w:t>
+      </w:r>
+    </w:p>
+    <w:p>
+      <w:pPr>
+        <w:ind w:firstLine="420"/>
+      </w:pPr>
+      <w:r>
+        <w:t xml:space="preserve">     Date createTime; </w:t>
+      </w:r>
+      <w:r>
+        <w:rPr>
+          <w:rFonts w:hint="eastAsia"/>
+        </w:rPr>
+        <w:t>//</w:t>
+      </w:r>
+      <w:r>
+        <w:rPr>
+          <w:rFonts w:hint="eastAsia"/>
+        </w:rPr>
+        <w:t>创建成功</w:t>
+      </w:r>
+    </w:p>
+    <w:p>
+      <w:pPr>
+        <w:ind w:firstLine="420"/>
+      </w:pPr>
+      <w:r>
+        <w:t xml:space="preserve">     String returnUrl; </w:t>
+      </w:r>
+      <w:r>
+        <w:rPr>
+          <w:rFonts w:hint="eastAsia"/>
+        </w:rPr>
+        <w:t>//</w:t>
+      </w:r>
+      <w:r>
+        <w:rPr>
+          <w:rFonts w:hint="eastAsia"/>
+        </w:rPr>
+        <w:t>成功跳转地址</w:t>
+      </w:r>
+    </w:p>
+    <w:p>
+      <w:pPr>
+        <w:ind w:firstLine="420"/>
+      </w:pPr>
+      <w:r>
+        <w:t xml:space="preserve">     String cancelUrl; </w:t>
+      </w:r>
+      <w:r>
+        <w:rPr>
+          <w:rFonts w:hint="eastAsia"/>
+        </w:rPr>
+        <w:t>//</w:t>
+      </w:r>
+      <w:r>
+        <w:rPr>
+          <w:rFonts w:hint="eastAsia"/>
+        </w:rPr>
+        <w:t>失败跳转地址</w:t>
+      </w:r>
+    </w:p>
+    <w:p>
+      <w:pPr>
+        <w:ind w:firstLine="420"/>
+      </w:pPr>
+      <w:r>
+        <w:t xml:space="preserve">     Byte status;</w:t>
+      </w:r>
+      <w:r>
+        <w:rPr>
+          <w:rFonts w:hint="eastAsia"/>
+        </w:rPr>
+        <w:t>//1</w:t>
+      </w:r>
+      <w:r>
+        <w:rPr>
+          <w:rFonts w:hint="eastAsia"/>
+        </w:rPr>
+        <w:t>正常</w:t>
+      </w:r>
+      <w:r>
+        <w:t xml:space="preserve"> </w:t>
+      </w:r>
+    </w:p>
+    <w:p>
+      <w:pPr>
+        <w:ind w:firstLine="420"/>
+      </w:pPr>
+      <w:r>
+        <w:t xml:space="preserve">     Integer type; </w:t>
+      </w:r>
+      <w:r>
+        <w:rPr>
+          <w:rFonts w:hint="eastAsia"/>
+        </w:rPr>
+        <w:t>//0</w:t>
+      </w:r>
+      <w:r>
+        <w:rPr>
+          <w:rFonts w:hint="eastAsia"/>
+        </w:rPr>
+        <w:t>普通模式</w:t>
+      </w:r>
+      <w:r>
+        <w:rPr>
+          <w:rFonts w:hint="eastAsia"/>
+        </w:rPr>
+        <w:t>1</w:t>
+      </w:r>
+      <w:r>
+        <w:rPr>
+          <w:rFonts w:hint="eastAsia"/>
+        </w:rPr>
+        <w:t>通用模式</w:t>
+      </w:r>
+    </w:p>
+    <w:p>
+      <w:pPr>
+        <w:ind w:firstLine="420"/>
+      </w:pPr>
+      <w:r>
+        <w:t xml:space="preserve">     String platform; </w:t>
+      </w:r>
+      <w:r>
+        <w:rPr>
+          <w:rFonts w:hint="eastAsia"/>
+        </w:rPr>
+        <w:t>//</w:t>
+      </w:r>
+      <w:r>
+        <w:rPr>
+          <w:rFonts w:hint="eastAsia"/>
+        </w:rPr>
+        <w:t>平台</w:t>
+      </w:r>
+    </w:p>
+    <w:p>
+      <w:pPr>
+        <w:ind w:firstLine="420"/>
+      </w:pPr>
+      <w:r>
+        <w:t xml:space="preserve">     Integer jumpType; </w:t>
+      </w:r>
+      <w:r>
+        <w:rPr>
+          <w:rFonts w:hint="eastAsia"/>
+        </w:rPr>
+        <w:t>//1</w:t>
+      </w:r>
+      <w:r>
+        <w:rPr>
+          <w:rFonts w:hint="eastAsia"/>
+        </w:rPr>
+        <w:t>跳转类型：</w:t>
+      </w:r>
+      <w:r>
+        <w:rPr>
+          <w:rFonts w:hint="eastAsia"/>
+        </w:rPr>
+        <w:t>1</w:t>
+      </w:r>
+      <w:r>
+        <w:rPr>
+          <w:rFonts w:hint="eastAsia"/>
+        </w:rPr>
+        <w:t>不外跳，</w:t>
+      </w:r>
+      <w:r>
+        <w:rPr>
+          <w:rFonts w:hint="eastAsia"/>
+        </w:rPr>
+        <w:t>2</w:t>
+      </w:r>
+      <w:r>
+        <w:rPr>
+          <w:rFonts w:hint="eastAsia"/>
+        </w:rPr>
+        <w:t>外跳</w:t>
+      </w:r>
+    </w:p>
+    <w:p>
+      <w:pPr>
+        <w:ind w:firstLine="420"/>
+      </w:pPr>
+      <w:r>
+        <w:t xml:space="preserve">     String key; </w:t>
+      </w:r>
+      <w:r>
+        <w:rPr>
+          <w:rFonts w:hint="eastAsia"/>
+        </w:rPr>
+        <w:t>//</w:t>
+      </w:r>
+      <w:r>
+        <w:rPr>
+          <w:rFonts w:hint="eastAsia"/>
+        </w:rPr>
+        <w:t>商户</w:t>
+      </w:r>
+      <w:r>
+        <w:rPr>
+          <w:rFonts w:hint="eastAsia"/>
+        </w:rPr>
+        <w:t>key</w:t>
+      </w:r>
+    </w:p>
+    <w:p>
+      <w:pPr>
+        <w:ind w:firstLine="420"/>
+      </w:pPr>
+      <w:r>
+        <w:t xml:space="preserve">     String secret;</w:t>
+      </w:r>
+      <w:r>
+        <w:rPr>
+          <w:rFonts w:hint="eastAsia"/>
+        </w:rPr>
+        <w:t xml:space="preserve"> </w:t>
+      </w:r>
+      <w:r>
+        <w:rPr>
+          <w:rFonts w:hint="eastAsia"/>
+        </w:rPr>
+        <w:t>//</w:t>
+      </w:r>
+      <w:r>
+        <w:rPr>
+          <w:rFonts w:hint="eastAsia"/>
+        </w:rPr>
+        <w:t>商户</w:t>
+      </w:r>
+      <w:r>
+        <w:t>secret</w:t>
+      </w:r>
+    </w:p>
+    <w:p>
+      <w:pPr>
+        <w:ind w:left="420" w:firstLine="420"/>
+      </w:pPr>
+      <w:r>
+        <w:t>String icon;</w:t>
+      </w:r>
+    </w:p>
+    <w:p>
+      <w:pPr>
+        <w:ind w:firstLine="420"/>
+      </w:pPr>
+      <w:r>
+        <w:t xml:space="preserve"> </w:t>
+      </w:r>
+      <w:r>
+        <w:rPr>
+          <w:rFonts w:hint="eastAsia"/>
+        </w:rPr>
+        <w:tab/>
+      </w:r>
+      <w:r>
+        <w:t>Integer recommend;</w:t>
+      </w:r>
+    </w:p>
+    <w:p>
+      <w:pPr>
+        <w:ind w:firstLine="420"/>
+      </w:pPr>
+      <w:r>
+        <w:t xml:space="preserve"> </w:t>
+      </w:r>
+      <w:r>
+        <w:rPr>
+          <w:rFonts w:hint="eastAsia"/>
+        </w:rPr>
+        <w:tab/>
+      </w:r>
+      <w:r>
+        <w:t>Integer sort;</w:t>
+      </w:r>
+    </w:p>
+    <w:p>
+      <w:pPr>
+        <w:ind w:firstLine="420"/>
+      </w:pPr>
+      <w:r>
+        <w:t>]</w:t>
+      </w:r>
+    </w:p>
+    <w:p>
+      <w:pPr>
+        <w:pStyle w:val="2"/>
+        <w:numPr>
+          <w:ilvl w:val="0"/>
+          <w:numId w:val="1"/>
+        </w:numPr>
+      </w:pPr>
+      <w:r>
+        <w:rPr>
+          <w:rFonts w:hint="eastAsia"/>
+        </w:rPr>
+        <w:t>添加公告</w:t>
+      </w:r>
+      <w:r>
+        <w:rPr>
+          <w:rFonts w:hint="eastAsia"/>
+        </w:rPr>
+        <w:t>（</w:t>
+      </w:r>
+      <w:r>
+        <w:t>/admin/announce</w:t>
+      </w:r>
+      <w:r>
+        <w:t>/</w:t>
+      </w:r>
+      <w:r>
+        <w:rPr>
+          <w:rFonts w:hint="eastAsia"/>
+        </w:rPr>
+        <w:t>add</w:t>
+      </w:r>
+      <w:r>
+        <w:t>.do</w:t>
+      </w:r>
+      <w:r>
+        <w:rPr>
+          <w:rFonts w:hint="eastAsia"/>
+        </w:rPr>
+        <w:t>）</w:t>
+      </w:r>
+    </w:p>
+    <w:p>
+      <w:pPr>
+        <w:ind w:firstLine="420"/>
+      </w:pPr>
+      <w:r>
+        <w:rPr>
+          <w:rFonts w:hint="eastAsia"/>
+        </w:rPr>
+        <w:t>上行</w:t>
+      </w:r>
+    </w:p>
+    <w:p>
+      <w:pPr>
+        <w:ind w:firstLine="420"/>
+      </w:pPr>
+      <w:r>
+        <w:t xml:space="preserve">     String title;</w:t>
+      </w:r>
+      <w:r>
+        <w:t xml:space="preserve"> </w:t>
+      </w:r>
+    </w:p>
+    <w:p>
+      <w:pPr>
+        <w:ind w:firstLine="420"/>
+      </w:pPr>
+      <w:r>
+        <w:t xml:space="preserve">     Integer callType;</w:t>
+      </w:r>
+      <w:r>
+        <w:rPr>
+          <w:rFonts w:hint="eastAsia"/>
+        </w:rPr>
+        <w:t xml:space="preserve"> </w:t>
+      </w:r>
+      <w:r>
+        <w:rPr>
+          <w:rFonts w:hint="eastAsia"/>
+        </w:rPr>
+        <w:t>//</w:t>
+      </w:r>
+      <w:r>
+        <w:rPr>
+          <w:rFonts w:hint="eastAsia"/>
+        </w:rPr>
+        <w:t xml:space="preserve"> </w:t>
+      </w:r>
+      <w:r>
+        <w:rPr>
+          <w:rFonts w:hint="eastAsia"/>
+        </w:rPr>
+        <w:t>调用</w:t>
+      </w:r>
+      <w:r>
+        <w:rPr>
+          <w:rFonts w:hint="eastAsia"/>
+        </w:rPr>
+        <w:t>类型：</w:t>
+      </w:r>
+      <w:r>
+        <w:rPr>
+          <w:rFonts w:hint="eastAsia"/>
+        </w:rPr>
+        <w:t>1</w:t>
+      </w:r>
+      <w:r>
+        <w:rPr>
+          <w:rFonts w:hint="eastAsia"/>
+        </w:rPr>
+        <w:t>每次登陆弹窗</w:t>
+      </w:r>
+      <w:r>
+        <w:rPr>
+          <w:rFonts w:hint="eastAsia"/>
+        </w:rPr>
+        <w:t>2</w:t>
+      </w:r>
+      <w:r>
+        <w:rPr>
+          <w:rFonts w:hint="eastAsia"/>
+        </w:rPr>
+        <w:t>只弹窗一次</w:t>
+      </w:r>
+    </w:p>
+    <w:p>
+      <w:pPr>
+        <w:ind w:firstLine="420"/>
+      </w:pPr>
+      <w:r>
+        <w:t xml:space="preserve">     String confirmText;</w:t>
+      </w:r>
+      <w:r>
+        <w:t xml:space="preserve"> </w:t>
+      </w:r>
+      <w:r>
+        <w:rPr>
+          <w:rFonts w:hint="eastAsia"/>
+        </w:rPr>
+        <w:t>//</w:t>
+      </w:r>
+      <w:r>
+        <w:rPr>
+          <w:rFonts w:hint="eastAsia"/>
+        </w:rPr>
+        <w:t>确认文字</w:t>
+      </w:r>
+    </w:p>
+    <w:p>
+      <w:pPr>
+        <w:ind w:firstLine="420"/>
+      </w:pPr>
+      <w:r>
+        <w:t xml:space="preserve">     Integer jumpType;</w:t>
+      </w:r>
+      <w:r>
+        <w:rPr>
+          <w:rFonts w:hint="eastAsia"/>
+        </w:rPr>
+        <w:t xml:space="preserve"> </w:t>
+      </w:r>
+      <w:r>
+        <w:rPr>
+          <w:rFonts w:hint="eastAsia"/>
+        </w:rPr>
+        <w:t>//</w:t>
+      </w:r>
+      <w:r>
+        <w:rPr>
+          <w:rFonts w:hint="eastAsia"/>
+        </w:rPr>
+        <w:t>跳转类型：</w:t>
+      </w:r>
+      <w:r>
+        <w:rPr>
+          <w:rFonts w:hint="eastAsia"/>
+        </w:rPr>
+        <w:t>0</w:t>
+      </w:r>
+      <w:r>
+        <w:rPr>
+          <w:rFonts w:hint="eastAsia"/>
+        </w:rPr>
+        <w:t>不跳转；</w:t>
+      </w:r>
+      <w:r>
+        <w:rPr>
+          <w:rFonts w:hint="eastAsia"/>
+        </w:rPr>
+        <w:t>1</w:t>
+      </w:r>
+      <w:r>
+        <w:rPr>
+          <w:rFonts w:hint="eastAsia"/>
+        </w:rPr>
+        <w:t>内链；</w:t>
+      </w:r>
+      <w:r>
+        <w:rPr>
+          <w:rFonts w:hint="eastAsia"/>
+        </w:rPr>
+        <w:t>2</w:t>
+      </w:r>
+      <w:r>
+        <w:rPr>
+          <w:rFonts w:hint="eastAsia"/>
+        </w:rPr>
+        <w:t>外链；</w:t>
+      </w:r>
+      <w:r>
+        <w:rPr>
+          <w:rFonts w:hint="eastAsia"/>
+        </w:rPr>
+        <w:t>3</w:t>
+      </w:r>
+      <w:r>
+        <w:rPr>
+          <w:rFonts w:hint="eastAsia"/>
+        </w:rPr>
+        <w:t>协议</w:t>
+      </w:r>
+      <w:r>
+        <w:t xml:space="preserve"> </w:t>
+      </w:r>
+    </w:p>
+    <w:p>
+      <w:pPr>
+        <w:ind w:firstLine="420"/>
+      </w:pPr>
+      <w:r>
+        <w:t xml:space="preserve">     Integer status;</w:t>
+      </w:r>
+      <w:r>
+        <w:rPr>
+          <w:rFonts w:hint="eastAsia"/>
+        </w:rPr>
+        <w:t xml:space="preserve"> </w:t>
+      </w:r>
+      <w:r>
+        <w:rPr>
+          <w:rFonts w:hint="eastAsia"/>
+        </w:rPr>
+        <w:t>//</w:t>
+      </w:r>
+      <w:r>
+        <w:rPr>
+          <w:rFonts w:hint="eastAsia"/>
+        </w:rPr>
+        <w:t>1</w:t>
+      </w:r>
+      <w:r>
+        <w:rPr>
+          <w:rFonts w:hint="eastAsia"/>
+        </w:rPr>
+        <w:t>为激活</w:t>
+      </w:r>
+    </w:p>
+    <w:p>
+      <w:pPr>
+        <w:ind w:firstLine="420"/>
+      </w:pPr>
+      <w:r>
+        <w:t xml:space="preserve">     String iconUrl;</w:t>
+      </w:r>
+      <w:r>
+        <w:t xml:space="preserve"> </w:t>
+      </w:r>
+      <w:r>
+        <w:rPr>
+          <w:rFonts w:hint="eastAsia"/>
+        </w:rPr>
+        <w:t>//icon</w:t>
+      </w:r>
+    </w:p>
+    <w:p>
+      <w:pPr>
+        <w:ind w:firstLine="420"/>
+      </w:pPr>
+      <w:r>
+        <w:t xml:space="preserve">     String targetUrl;</w:t>
+      </w:r>
+      <w:r>
+        <w:t xml:space="preserve"> </w:t>
+      </w:r>
+      <w:r>
+        <w:rPr>
+          <w:rFonts w:hint="eastAsia"/>
+        </w:rPr>
+        <w:t>//</w:t>
+      </w:r>
+      <w:r>
+        <w:rPr>
+          <w:rFonts w:hint="eastAsia"/>
+        </w:rPr>
+        <w:t>跳转地址</w:t>
+      </w:r>
+    </w:p>
+    <w:p>
+      <w:pPr>
+        <w:ind w:firstLine="420"/>
+      </w:pPr>
+      <w:r>
+        <w:t xml:space="preserve">     String urlContent;</w:t>
+      </w:r>
+      <w:r>
+        <w:t xml:space="preserve"> </w:t>
+      </w:r>
+      <w:r>
+        <w:rPr>
+          <w:rFonts w:hint="eastAsia"/>
+        </w:rPr>
+        <w:t>//</w:t>
+      </w:r>
+      <w:r>
+        <w:rPr>
+          <w:rFonts w:hint="eastAsia"/>
+        </w:rPr>
+        <w:t>跳转</w:t>
+      </w:r>
+      <w:r>
+        <w:rPr>
+          <w:rFonts w:hint="eastAsia"/>
+        </w:rPr>
+        <w:t>内容</w:t>
+      </w:r>
+    </w:p>
+    <w:p>
+      <w:pPr>
+        <w:ind w:firstLine="420"/>
+        <w:rPr>
+          <w:rFonts w:hint="eastAsia"/>
+        </w:rPr>
+      </w:pPr>
+      <w:r>
+        <w:t xml:space="preserve">     String content;</w:t>
+      </w:r>
+      <w:r>
+        <w:t xml:space="preserve"> </w:t>
+      </w:r>
+      <w:r>
+        <w:rPr>
+          <w:rFonts w:hint="eastAsia"/>
+        </w:rPr>
+        <w:t>//</w:t>
+      </w:r>
+      <w:r>
+        <w:rPr>
+          <w:rFonts w:hint="eastAsia"/>
+        </w:rPr>
+        <w:t>内容</w:t>
+      </w:r>
+    </w:p>
+    <w:p>
+      <w:pPr>
+        <w:ind w:firstLine="420"/>
+        <w:rPr>
+          <w:rFonts w:hint="eastAsia"/>
+        </w:rPr>
+      </w:pPr>
+      <w:r>
+        <w:rPr>
+          <w:rFonts w:hint="eastAsia"/>
+        </w:rPr>
+        <w:t>下行</w:t>
+      </w:r>
+    </w:p>
+    <w:p>
+      <w:pPr>
+        <w:pStyle w:val="2"/>
+        <w:numPr>
+          <w:ilvl w:val="0"/>
+          <w:numId w:val="1"/>
+        </w:numPr>
+      </w:pPr>
+      <w:r>
+        <w:rPr>
+          <w:rFonts w:hint="eastAsia"/>
+        </w:rPr>
         <w:lastRenderedPageBreak/>
+        <w:t>更新</w:t>
+      </w:r>
+      <w:r>
+        <w:rPr>
+          <w:rFonts w:hint="eastAsia"/>
+        </w:rPr>
+        <w:t>公告（</w:t>
+      </w:r>
+      <w:r>
+        <w:t>/admin/announce</w:t>
+      </w:r>
+      <w:r>
+        <w:t>/</w:t>
+      </w:r>
+      <w:r>
+        <w:rPr>
+          <w:rFonts w:hint="eastAsia"/>
+        </w:rPr>
+        <w:t>update</w:t>
+      </w:r>
+      <w:r>
+        <w:t>.do</w:t>
+      </w:r>
+      <w:r>
+        <w:rPr>
+          <w:rFonts w:hint="eastAsia"/>
+        </w:rPr>
+        <w:t>）</w:t>
+      </w:r>
+    </w:p>
+    <w:p>
+      <w:pPr>
+        <w:ind w:firstLine="420"/>
+        <w:rPr>
+          <w:rFonts w:hint="eastAsia"/>
+        </w:rPr>
+      </w:pPr>
+      <w:r>
+        <w:rPr>
+          <w:rFonts w:hint="eastAsia"/>
+        </w:rPr>
+        <w:t>上行</w:t>
+      </w:r>
+    </w:p>
+    <w:p>
+      <w:pPr>
+        <w:ind w:left="420" w:firstLine="420"/>
+      </w:pPr>
+      <w:r>
+        <w:t>Integer id;</w:t>
+      </w:r>
+    </w:p>
+    <w:p>
+      <w:pPr>
+        <w:ind w:firstLine="420"/>
+      </w:pPr>
+      <w:r>
+        <w:t xml:space="preserve">     String title; </w:t>
+      </w:r>
+    </w:p>
+    <w:p>
+      <w:pPr>
+        <w:ind w:firstLine="420"/>
+      </w:pPr>
+      <w:r>
+        <w:t xml:space="preserve">     Integer callType;</w:t>
+      </w:r>
+      <w:r>
+        <w:rPr>
+          <w:rFonts w:hint="eastAsia"/>
+        </w:rPr>
+        <w:t xml:space="preserve"> </w:t>
+      </w:r>
+      <w:r>
+        <w:rPr>
+          <w:rFonts w:hint="eastAsia"/>
+        </w:rPr>
+        <w:t>//</w:t>
+      </w:r>
+      <w:r>
+        <w:rPr>
+          <w:rFonts w:hint="eastAsia"/>
+        </w:rPr>
+        <w:t xml:space="preserve"> </w:t>
+      </w:r>
+      <w:r>
+        <w:rPr>
+          <w:rFonts w:hint="eastAsia"/>
+        </w:rPr>
+        <w:t>调用</w:t>
+      </w:r>
+      <w:r>
+        <w:rPr>
+          <w:rFonts w:hint="eastAsia"/>
+        </w:rPr>
+        <w:t>类型：</w:t>
+      </w:r>
+      <w:r>
+        <w:rPr>
+          <w:rFonts w:hint="eastAsia"/>
+        </w:rPr>
+        <w:t>1</w:t>
+      </w:r>
+      <w:r>
+        <w:rPr>
+          <w:rFonts w:hint="eastAsia"/>
+        </w:rPr>
+        <w:t>每次登陆弹窗</w:t>
+      </w:r>
+      <w:r>
+        <w:rPr>
+          <w:rFonts w:hint="eastAsia"/>
+        </w:rPr>
+        <w:t>2</w:t>
+      </w:r>
+      <w:r>
+        <w:rPr>
+          <w:rFonts w:hint="eastAsia"/>
+        </w:rPr>
+        <w:t>只弹窗一次</w:t>
+      </w:r>
+    </w:p>
+    <w:p>
+      <w:pPr>
+        <w:ind w:firstLine="420"/>
+      </w:pPr>
+      <w:r>
+        <w:t xml:space="preserve">     String confirmText; </w:t>
+      </w:r>
+      <w:r>
+        <w:rPr>
+          <w:rFonts w:hint="eastAsia"/>
+        </w:rPr>
+        <w:t>//</w:t>
+      </w:r>
+      <w:r>
+        <w:rPr>
+          <w:rFonts w:hint="eastAsia"/>
+        </w:rPr>
+        <w:t>确认文字</w:t>
+      </w:r>
+    </w:p>
+    <w:p>
+      <w:pPr>
+        <w:ind w:firstLine="420"/>
+      </w:pPr>
+      <w:r>
+        <w:t xml:space="preserve">     Integer jumpType;</w:t>
+      </w:r>
+      <w:r>
+        <w:rPr>
+          <w:rFonts w:hint="eastAsia"/>
+        </w:rPr>
+        <w:t xml:space="preserve"> </w:t>
+      </w:r>
+      <w:r>
+        <w:rPr>
+          <w:rFonts w:hint="eastAsia"/>
+        </w:rPr>
+        <w:t>//</w:t>
+      </w:r>
+      <w:r>
+        <w:rPr>
+          <w:rFonts w:hint="eastAsia"/>
+        </w:rPr>
+        <w:t>跳转类型：</w:t>
+      </w:r>
+      <w:r>
+        <w:rPr>
+          <w:rFonts w:hint="eastAsia"/>
+        </w:rPr>
+        <w:t>0</w:t>
+      </w:r>
+      <w:r>
+        <w:rPr>
+          <w:rFonts w:hint="eastAsia"/>
+        </w:rPr>
+        <w:t>不跳转；</w:t>
+      </w:r>
+      <w:r>
+        <w:rPr>
+          <w:rFonts w:hint="eastAsia"/>
+        </w:rPr>
+        <w:t>1</w:t>
+      </w:r>
+      <w:r>
+        <w:rPr>
+          <w:rFonts w:hint="eastAsia"/>
+        </w:rPr>
+        <w:t>内链；</w:t>
+      </w:r>
+      <w:r>
+        <w:rPr>
+          <w:rFonts w:hint="eastAsia"/>
+        </w:rPr>
+        <w:t>2</w:t>
+      </w:r>
+      <w:r>
+        <w:rPr>
+          <w:rFonts w:hint="eastAsia"/>
+        </w:rPr>
+        <w:t>外链；</w:t>
+      </w:r>
+      <w:r>
+        <w:rPr>
+          <w:rFonts w:hint="eastAsia"/>
+        </w:rPr>
+        <w:t>3</w:t>
+      </w:r>
+      <w:r>
+        <w:rPr>
+          <w:rFonts w:hint="eastAsia"/>
+        </w:rPr>
+        <w:t>协议</w:t>
+      </w:r>
+    </w:p>
+    <w:p>
+      <w:pPr>
+        <w:ind w:firstLine="420"/>
+      </w:pPr>
+      <w:r>
+        <w:t xml:space="preserve">     Integer status;</w:t>
+      </w:r>
+      <w:r>
+        <w:rPr>
+          <w:rFonts w:hint="eastAsia"/>
+        </w:rPr>
+        <w:t xml:space="preserve"> </w:t>
+      </w:r>
+      <w:r>
+        <w:rPr>
+          <w:rFonts w:hint="eastAsia"/>
+        </w:rPr>
+        <w:t>//1</w:t>
+      </w:r>
+      <w:r>
+        <w:rPr>
+          <w:rFonts w:hint="eastAsia"/>
+        </w:rPr>
+        <w:t>为激活</w:t>
+      </w:r>
+    </w:p>
+    <w:p>
+      <w:pPr>
+        <w:ind w:firstLine="420"/>
+      </w:pPr>
+      <w:r>
+        <w:t xml:space="preserve">     String iconUrl; </w:t>
+      </w:r>
+      <w:r>
+        <w:rPr>
+          <w:rFonts w:hint="eastAsia"/>
+        </w:rPr>
+        <w:t>//icon</w:t>
+      </w:r>
+    </w:p>
+    <w:p>
+      <w:pPr>
+        <w:ind w:firstLine="420"/>
+      </w:pPr>
+      <w:r>
+        <w:t xml:space="preserve">     String targetUrl; </w:t>
+      </w:r>
+      <w:r>
+        <w:rPr>
+          <w:rFonts w:hint="eastAsia"/>
+        </w:rPr>
+        <w:t>//</w:t>
+      </w:r>
+      <w:r>
+        <w:rPr>
+          <w:rFonts w:hint="eastAsia"/>
+        </w:rPr>
+        <w:t>跳转地址</w:t>
+      </w:r>
+    </w:p>
+    <w:p>
+      <w:pPr>
+        <w:ind w:firstLine="420"/>
+      </w:pPr>
+      <w:r>
+        <w:t xml:space="preserve">     String urlContent; </w:t>
+      </w:r>
+      <w:r>
+        <w:rPr>
+          <w:rFonts w:hint="eastAsia"/>
+        </w:rPr>
+        <w:t>//</w:t>
+      </w:r>
+      <w:r>
+        <w:rPr>
+          <w:rFonts w:hint="eastAsia"/>
+        </w:rPr>
+        <w:t>跳转内容</w:t>
+      </w:r>
+    </w:p>
+    <w:p>
+      <w:pPr>
+        <w:ind w:firstLine="420"/>
+        <w:rPr>
+          <w:rFonts w:hint="eastAsia"/>
+        </w:rPr>
+      </w:pPr>
+      <w:r>
+        <w:t xml:space="preserve">     String content; </w:t>
+      </w:r>
+      <w:r>
+        <w:rPr>
+          <w:rFonts w:hint="eastAsia"/>
+        </w:rPr>
+        <w:t>//</w:t>
+      </w:r>
+      <w:r>
+        <w:rPr>
+          <w:rFonts w:hint="eastAsia"/>
+        </w:rPr>
+        <w:t>内容</w:t>
+      </w:r>
+    </w:p>
+    <w:p>
+      <w:pPr>
+        <w:ind w:firstLine="420"/>
+      </w:pPr>
+      <w:r>
+        <w:rPr>
+          <w:rFonts w:hint="eastAsia"/>
+        </w:rPr>
+        <w:t>下行</w:t>
+      </w:r>
+    </w:p>
+    <w:p>
+      <w:pPr>
+        <w:pStyle w:val="2"/>
+        <w:numPr>
+          <w:ilvl w:val="0"/>
+          <w:numId w:val="1"/>
+        </w:numPr>
+      </w:pPr>
+      <w:r>
+        <w:rPr>
+          <w:rFonts w:hint="eastAsia"/>
+        </w:rPr>
+        <w:t>公告</w:t>
+      </w:r>
+      <w:r>
+        <w:rPr>
+          <w:rFonts w:hint="eastAsia"/>
+        </w:rPr>
+        <w:t>列表</w:t>
+      </w:r>
+      <w:r>
+        <w:rPr>
+          <w:rFonts w:hint="eastAsia"/>
+        </w:rPr>
+        <w:t>（</w:t>
+      </w:r>
+      <w:r>
+        <w:t>/admin/announce</w:t>
+      </w:r>
+      <w:r>
+        <w:t>/</w:t>
+      </w:r>
+      <w:r>
+        <w:rPr>
+          <w:rFonts w:hint="eastAsia"/>
+        </w:rPr>
+        <w:t>list</w:t>
+      </w:r>
+      <w:r>
+        <w:t>.do</w:t>
+      </w:r>
+      <w:r>
+        <w:rPr>
+          <w:rFonts w:hint="eastAsia"/>
+        </w:rPr>
+        <w:t>）</w:t>
+      </w:r>
+    </w:p>
+    <w:p>
+      <w:pPr>
+        <w:pStyle w:val="a4"/>
+        <w:ind w:left="420" w:firstLineChars="0" w:firstLine="0"/>
+      </w:pPr>
+      <w:r>
+        <w:rPr>
+          <w:rFonts w:hint="eastAsia"/>
+        </w:rPr>
+        <w:t>上行：</w:t>
+      </w:r>
+    </w:p>
+    <w:p>
+      <w:pPr>
+        <w:pStyle w:val="a4"/>
+        <w:ind w:left="420" w:firstLineChars="0" w:firstLine="0"/>
+      </w:pPr>
+      <w:r>
+        <w:t>int pageNum = 1;</w:t>
+      </w:r>
+      <w:r>
+        <w:rPr>
+          <w:rFonts w:hint="eastAsia"/>
+        </w:rPr>
+        <w:t>//</w:t>
+      </w:r>
+      <w:r>
+        <w:rPr>
+          <w:rFonts w:hint="eastAsia"/>
+        </w:rPr>
+        <w:t>页数</w:t>
+      </w:r>
+    </w:p>
+    <w:p>
+      <w:pPr>
+        <w:pStyle w:val="a4"/>
+        <w:ind w:left="420" w:firstLineChars="0" w:firstLine="0"/>
+      </w:pPr>
+      <w:r>
+        <w:t>int pageSize = 30;</w:t>
+      </w:r>
+    </w:p>
+    <w:p>
+      <w:pPr>
+        <w:ind w:firstLine="420"/>
+        <w:rPr>
+          <w:rFonts w:hint="eastAsia"/>
+        </w:rPr>
+      </w:pPr>
+      <w:r>
+        <w:rPr>
+          <w:rFonts w:hint="eastAsia"/>
+        </w:rPr>
+        <w:t>下行</w:t>
+      </w:r>
+    </w:p>
+    <w:p>
+      <w:pPr>
+        <w:ind w:firstLine="420"/>
+      </w:pPr>
+      <w:r>
+        <w:t>int pageNum;</w:t>
+      </w:r>
+    </w:p>
+    <w:p>
+      <w:pPr>
+        <w:ind w:firstLine="420"/>
+      </w:pPr>
+      <w:r>
+        <w:t>int pages;</w:t>
+      </w:r>
+    </w:p>
+    <w:p>
+      <w:pPr>
+        <w:ind w:firstLine="420"/>
+      </w:pPr>
+      <w:r>
         <w:t>int total;</w:t>
       </w:r>
     </w:p>
@@ -14232,214 +15267,191 @@
       <w:pPr>
         <w:ind w:firstLine="420"/>
       </w:pPr>
-      <w:r>
-        <w:t xml:space="preserve">  </w:t>
-      </w:r>
-      <w:r>
-        <w:rPr>
-          <w:rFonts w:hint="eastAsia"/>
-        </w:rPr>
-        <w:t xml:space="preserve">   </w:t>
-      </w:r>
-      <w:r>
-        <w:rPr>
-          <w:rFonts w:hint="eastAsia"/>
-        </w:rPr>
-        <w:t>Integer id</w:t>
-      </w:r>
-      <w:r>
-        <w:rPr>
-          <w:rFonts w:hint="eastAsia"/>
-        </w:rPr>
-        <w:t>；</w:t>
-      </w:r>
-    </w:p>
-    <w:p>
-      <w:pPr>
-        <w:ind w:firstLine="420"/>
-      </w:pPr>
-      <w:r>
-        <w:t xml:space="preserve">     String channel; </w:t>
-      </w:r>
-      <w:r>
-        <w:rPr>
-          <w:rFonts w:hint="eastAsia"/>
-        </w:rPr>
-        <w:t>//</w:t>
-      </w:r>
-      <w:r>
-        <w:rPr>
-          <w:rFonts w:hint="eastAsia"/>
-        </w:rPr>
-        <w:t>渠道标记</w:t>
-      </w:r>
-    </w:p>
-    <w:p>
-      <w:pPr>
-        <w:ind w:firstLine="420"/>
-      </w:pPr>
-      <w:r>
-        <w:t xml:space="preserve">     String des; </w:t>
-      </w:r>
-      <w:r>
-        <w:rPr>
-          <w:rFonts w:hint="eastAsia"/>
-        </w:rPr>
-        <w:t>//</w:t>
-      </w:r>
-      <w:r>
-        <w:rPr>
-          <w:rFonts w:hint="eastAsia"/>
-        </w:rPr>
-        <w:t>渠道描述</w:t>
-      </w:r>
-    </w:p>
-    <w:p>
-      <w:pPr>
-        <w:ind w:firstLine="420"/>
-      </w:pPr>
-      <w:r>
-        <w:t xml:space="preserve">     String apiUrl; </w:t>
-      </w:r>
-      <w:r>
-        <w:rPr>
-          <w:rFonts w:hint="eastAsia"/>
-        </w:rPr>
-        <w:t>//api</w:t>
-      </w:r>
-      <w:r>
-        <w:rPr>
-          <w:rFonts w:hint="eastAsia"/>
-        </w:rPr>
-        <w:t>地址</w:t>
-      </w:r>
-    </w:p>
-    <w:p>
-      <w:pPr>
-        <w:ind w:firstLine="420"/>
-      </w:pPr>
-      <w:r>
-        <w:t xml:space="preserve">     String merchantno; </w:t>
-      </w:r>
-      <w:r>
-        <w:rPr>
-          <w:rFonts w:hint="eastAsia"/>
-        </w:rPr>
-        <w:t>//</w:t>
-      </w:r>
-      <w:r>
-        <w:rPr>
-          <w:rFonts w:hint="eastAsia"/>
-        </w:rPr>
-        <w:t>商户号</w:t>
-      </w:r>
-    </w:p>
-    <w:p>
-      <w:pPr>
-        <w:ind w:firstLine="420"/>
-      </w:pPr>
-      <w:r>
-        <w:t xml:space="preserve">     String version; </w:t>
-      </w:r>
-      <w:r>
-        <w:rPr>
-          <w:rFonts w:hint="eastAsia"/>
-        </w:rPr>
-        <w:t>//api</w:t>
-      </w:r>
-      <w:r>
-        <w:rPr>
-          <w:rFonts w:hint="eastAsia"/>
-        </w:rPr>
-        <w:t>版本</w:t>
-      </w:r>
-    </w:p>
-    <w:p>
-      <w:pPr>
-        <w:ind w:firstLine="420"/>
-      </w:pPr>
-      <w:r>
-        <w:t xml:space="preserve">     String notifyUrl; </w:t>
-      </w:r>
-      <w:r>
-        <w:rPr>
-          <w:rFonts w:hint="eastAsia"/>
-        </w:rPr>
-        <w:t>//</w:t>
-      </w:r>
-      <w:r>
-        <w:rPr>
-          <w:rFonts w:hint="eastAsia"/>
-        </w:rPr>
-        <w:t>回调地址</w:t>
-      </w:r>
-    </w:p>
-    <w:p>
-      <w:pPr>
-        <w:ind w:firstLine="420"/>
-      </w:pPr>
-      <w:r>
-        <w:t xml:space="preserve">     Date createTime; </w:t>
-      </w:r>
-      <w:r>
-        <w:rPr>
-          <w:rFonts w:hint="eastAsia"/>
-        </w:rPr>
-        <w:t>//</w:t>
-      </w:r>
-      <w:r>
-        <w:rPr>
-          <w:rFonts w:hint="eastAsia"/>
-        </w:rPr>
-        <w:t>创建成功</w:t>
-      </w:r>
-    </w:p>
-    <w:p>
-      <w:pPr>
-        <w:ind w:firstLine="420"/>
-      </w:pPr>
-      <w:r>
-        <w:t xml:space="preserve">     String returnUrl; </w:t>
-      </w:r>
-      <w:r>
-        <w:rPr>
-          <w:rFonts w:hint="eastAsia"/>
-        </w:rPr>
-        <w:t>//</w:t>
-      </w:r>
-      <w:r>
-        <w:rPr>
-          <w:rFonts w:hint="eastAsia"/>
-        </w:rPr>
-        <w:t>成功跳转地址</w:t>
-      </w:r>
-    </w:p>
-    <w:p>
-      <w:pPr>
-        <w:ind w:firstLine="420"/>
-      </w:pPr>
-      <w:r>
-        <w:t xml:space="preserve">     String cancelUrl; </w:t>
-      </w:r>
-      <w:r>
-        <w:rPr>
-          <w:rFonts w:hint="eastAsia"/>
-        </w:rPr>
-        <w:t>//</w:t>
-      </w:r>
-      <w:r>
-        <w:rPr>
-          <w:rFonts w:hint="eastAsia"/>
-        </w:rPr>
-        <w:t>失败跳转地址</w:t>
-      </w:r>
-    </w:p>
-    <w:p>
-      <w:pPr>
-        <w:ind w:firstLine="420"/>
-      </w:pPr>
-      <w:r>
-        <w:t xml:space="preserve">     Byte status;</w:t>
+    </w:p>
+    <w:p>
+      <w:pPr>
+        <w:ind w:left="420" w:firstLine="420"/>
+      </w:pPr>
+      <w:r>
+        <w:t>Integer id;</w:t>
+      </w:r>
+    </w:p>
+    <w:p>
+      <w:pPr>
+        <w:ind w:firstLine="420"/>
+      </w:pPr>
+      <w:r>
+        <w:t xml:space="preserve">     String title; </w:t>
+      </w:r>
+    </w:p>
+    <w:p>
+      <w:pPr>
+        <w:ind w:firstLine="420"/>
+      </w:pPr>
+      <w:r>
+        <w:t xml:space="preserve">     Integer callType;</w:t>
+      </w:r>
+      <w:r>
+        <w:rPr>
+          <w:rFonts w:hint="eastAsia"/>
+        </w:rPr>
+        <w:t xml:space="preserve"> </w:t>
+      </w:r>
+      <w:r>
+        <w:rPr>
+          <w:rFonts w:hint="eastAsia"/>
+        </w:rPr>
+        <w:t>//</w:t>
+      </w:r>
+      <w:r>
+        <w:rPr>
+          <w:rFonts w:hint="eastAsia"/>
+        </w:rPr>
+        <w:t xml:space="preserve"> </w:t>
+      </w:r>
+      <w:r>
+        <w:rPr>
+          <w:rFonts w:hint="eastAsia"/>
+        </w:rPr>
+        <w:t>调用</w:t>
+      </w:r>
+      <w:r>
+        <w:rPr>
+          <w:rFonts w:hint="eastAsia"/>
+        </w:rPr>
+        <w:t>类型：</w:t>
+      </w:r>
+      <w:r>
+        <w:rPr>
+          <w:rFonts w:hint="eastAsia"/>
+        </w:rPr>
+        <w:t>1</w:t>
+      </w:r>
+      <w:r>
+        <w:rPr>
+          <w:rFonts w:hint="eastAsia"/>
+        </w:rPr>
+        <w:t>每次登陆弹窗</w:t>
+      </w:r>
+      <w:r>
+        <w:rPr>
+          <w:rFonts w:hint="eastAsia"/>
+        </w:rPr>
+        <w:t>2</w:t>
+      </w:r>
+      <w:r>
+        <w:rPr>
+          <w:rFonts w:hint="eastAsia"/>
+        </w:rPr>
+        <w:t>只弹窗一次</w:t>
+      </w:r>
+    </w:p>
+    <w:p>
+      <w:pPr>
+        <w:ind w:firstLine="420"/>
+      </w:pPr>
+      <w:r>
+        <w:t xml:space="preserve">     String confirmText; </w:t>
+      </w:r>
+      <w:r>
+        <w:rPr>
+          <w:rFonts w:hint="eastAsia"/>
+        </w:rPr>
+        <w:t>//</w:t>
+      </w:r>
+      <w:r>
+        <w:rPr>
+          <w:rFonts w:hint="eastAsia"/>
+        </w:rPr>
+        <w:t>确认文字</w:t>
+      </w:r>
+    </w:p>
+    <w:p>
+      <w:pPr>
+        <w:ind w:firstLine="420"/>
+      </w:pPr>
+      <w:r>
+        <w:t xml:space="preserve">     Integer jumpType;</w:t>
+      </w:r>
+      <w:r>
+        <w:rPr>
+          <w:rFonts w:hint="eastAsia"/>
+        </w:rPr>
+        <w:t xml:space="preserve"> </w:t>
+      </w:r>
+      <w:r>
+        <w:rPr>
+          <w:rFonts w:hint="eastAsia"/>
+        </w:rPr>
+        <w:t>//</w:t>
+      </w:r>
+      <w:r>
+        <w:rPr>
+          <w:rFonts w:hint="eastAsia"/>
+        </w:rPr>
+        <w:t>跳转类型：</w:t>
+      </w:r>
+      <w:r>
+        <w:rPr>
+          <w:rFonts w:hint="eastAsia"/>
+        </w:rPr>
+        <w:t>0</w:t>
+      </w:r>
+      <w:r>
+        <w:rPr>
+          <w:rFonts w:hint="eastAsia"/>
+        </w:rPr>
+        <w:t>不跳转；</w:t>
+      </w:r>
+      <w:r>
+        <w:rPr>
+          <w:rFonts w:hint="eastAsia"/>
+        </w:rPr>
+        <w:t>1</w:t>
+      </w:r>
+      <w:r>
+        <w:rPr>
+          <w:rFonts w:hint="eastAsia"/>
+        </w:rPr>
+        <w:t>内链；</w:t>
+      </w:r>
+      <w:r>
+        <w:rPr>
+          <w:rFonts w:hint="eastAsia"/>
+        </w:rPr>
+        <w:t>2</w:t>
+      </w:r>
+      <w:r>
+        <w:rPr>
+          <w:rFonts w:hint="eastAsia"/>
+        </w:rPr>
+        <w:t>外链；</w:t>
+      </w:r>
+      <w:r>
+        <w:rPr>
+          <w:rFonts w:hint="eastAsia"/>
+        </w:rPr>
+        <w:t>3</w:t>
+      </w:r>
+      <w:r>
+        <w:rPr>
+          <w:rFonts w:hint="eastAsia"/>
+        </w:rPr>
+        <w:t>协议</w:t>
+      </w:r>
+    </w:p>
+    <w:p>
+      <w:pPr>
+        <w:ind w:firstLine="420"/>
+      </w:pPr>
+      <w:r>
+        <w:t xml:space="preserve">     Integer status;</w:t>
+      </w:r>
+      <w:r>
+        <w:rPr>
+          <w:rFonts w:hint="eastAsia"/>
+        </w:rPr>
+        <w:t xml:space="preserve"> </w:t>
       </w:r>
       <w:r>
         <w:rPr>
@@ -14451,221 +15463,131 @@
         <w:rPr>
           <w:rFonts w:hint="eastAsia"/>
         </w:rPr>
-        <w:t>正常</w:t>
-      </w:r>
-      <w:r>
-        <w:t xml:space="preserve"> </w:t>
-      </w:r>
-    </w:p>
-    <w:p>
-      <w:pPr>
-        <w:ind w:firstLine="420"/>
-      </w:pPr>
-      <w:r>
-        <w:t xml:space="preserve">     Integer type; </w:t>
-      </w:r>
-      <w:r>
-        <w:rPr>
-          <w:rFonts w:hint="eastAsia"/>
-        </w:rPr>
-        <w:t>//0</w:t>
-      </w:r>
-      <w:r>
-        <w:rPr>
-          <w:rFonts w:hint="eastAsia"/>
-        </w:rPr>
-        <w:t>普通模式</w:t>
-      </w:r>
-      <w:r>
-        <w:rPr>
-          <w:rFonts w:hint="eastAsia"/>
-        </w:rPr>
-        <w:t>1</w:t>
-      </w:r>
-      <w:r>
-        <w:rPr>
-          <w:rFonts w:hint="eastAsia"/>
-        </w:rPr>
-        <w:t>通用模式</w:t>
-      </w:r>
-    </w:p>
-    <w:p>
-      <w:pPr>
-        <w:ind w:firstLine="420"/>
-      </w:pPr>
-      <w:r>
-        <w:t xml:space="preserve">     String platform; </w:t>
-      </w:r>
-      <w:r>
-        <w:rPr>
-          <w:rFonts w:hint="eastAsia"/>
-        </w:rPr>
-        <w:t>//</w:t>
-      </w:r>
-      <w:r>
-        <w:rPr>
-          <w:rFonts w:hint="eastAsia"/>
-        </w:rPr>
-        <w:t>平台</w:t>
-      </w:r>
-    </w:p>
-    <w:p>
-      <w:pPr>
-        <w:ind w:firstLine="420"/>
-      </w:pPr>
-      <w:r>
-        <w:t xml:space="preserve">     Integer jumpType; </w:t>
-      </w:r>
-      <w:r>
-        <w:rPr>
-          <w:rFonts w:hint="eastAsia"/>
-        </w:rPr>
-        <w:t>//1</w:t>
-      </w:r>
-      <w:r>
-        <w:rPr>
-          <w:rFonts w:hint="eastAsia"/>
-        </w:rPr>
-        <w:t>跳转类型：</w:t>
-      </w:r>
-      <w:r>
-        <w:rPr>
-          <w:rFonts w:hint="eastAsia"/>
-        </w:rPr>
-        <w:t>1</w:t>
-      </w:r>
-      <w:r>
-        <w:rPr>
-          <w:rFonts w:hint="eastAsia"/>
-        </w:rPr>
-        <w:t>不外跳，</w:t>
-      </w:r>
-      <w:r>
-        <w:rPr>
-          <w:rFonts w:hint="eastAsia"/>
-        </w:rPr>
-        <w:t>2</w:t>
-      </w:r>
-      <w:r>
-        <w:rPr>
-          <w:rFonts w:hint="eastAsia"/>
-        </w:rPr>
-        <w:t>外跳</w:t>
-      </w:r>
-    </w:p>
-    <w:p>
-      <w:pPr>
-        <w:ind w:firstLine="420"/>
-      </w:pPr>
-      <w:r>
-        <w:t xml:space="preserve">     String key; </w:t>
-      </w:r>
-      <w:r>
-        <w:rPr>
-          <w:rFonts w:hint="eastAsia"/>
-        </w:rPr>
-        <w:t>//</w:t>
-      </w:r>
-      <w:r>
-        <w:rPr>
-          <w:rFonts w:hint="eastAsia"/>
-        </w:rPr>
-        <w:t>商户</w:t>
-      </w:r>
-      <w:r>
-        <w:rPr>
-          <w:rFonts w:hint="eastAsia"/>
-        </w:rPr>
-        <w:t>key</w:t>
-      </w:r>
-    </w:p>
-    <w:p>
-      <w:pPr>
-        <w:ind w:firstLine="420"/>
-        <w:rPr>
-          <w:rFonts w:hint="eastAsia"/>
-        </w:rPr>
-      </w:pPr>
-      <w:r>
-        <w:t xml:space="preserve">     String secret;</w:t>
-      </w:r>
-      <w:r>
-        <w:rPr>
-          <w:rFonts w:hint="eastAsia"/>
-        </w:rPr>
-        <w:t xml:space="preserve"> </w:t>
-      </w:r>
-      <w:r>
-        <w:rPr>
-          <w:rFonts w:hint="eastAsia"/>
-        </w:rPr>
-        <w:t>//</w:t>
-      </w:r>
-      <w:r>
-        <w:rPr>
-          <w:rFonts w:hint="eastAsia"/>
-        </w:rPr>
-        <w:t>商户</w:t>
-      </w:r>
-      <w:r>
-        <w:t>secret</w:t>
-      </w:r>
-    </w:p>
-    <w:p>
-      <w:pPr>
-        <w:ind w:firstLine="420"/>
-        <w:rPr>
-          <w:rFonts w:hint="eastAsia"/>
-        </w:rPr>
-      </w:pPr>
-    </w:p>
-    <w:p>
-      <w:pPr>
-        <w:ind w:firstLine="420"/>
-      </w:pPr>
-      <w:r>
-        <w:t xml:space="preserve"> String icon;</w:t>
-      </w:r>
-    </w:p>
-    <w:p>
-      <w:pPr>
-        <w:ind w:firstLine="420"/>
-      </w:pPr>
-      <w:r>
-        <w:t xml:space="preserve"> Integer recommend;</w:t>
-      </w:r>
-    </w:p>
-    <w:p>
-      <w:pPr>
-        <w:ind w:firstLine="420"/>
-      </w:pPr>
-      <w:r>
-        <w:t xml:space="preserve"> Integer sort;</w:t>
-      </w:r>
-    </w:p>
-    <w:p>
-      <w:pPr>
-        <w:ind w:firstLine="420"/>
-        <w:rPr>
-          <w:rFonts w:hint="eastAsia"/>
-        </w:rPr>
-      </w:pPr>
-    </w:p>
-    <w:p>
-      <w:pPr>
-        <w:ind w:firstLine="420"/>
-        <w:rPr>
-          <w:rFonts w:hint="eastAsia"/>
-        </w:rPr>
-      </w:pPr>
-      <w:r>
+        <w:t>为激活</w:t>
+      </w:r>
+    </w:p>
+    <w:p>
+      <w:pPr>
+        <w:ind w:firstLine="420"/>
+      </w:pPr>
+      <w:r>
+        <w:t xml:space="preserve">     String iconUrl; </w:t>
+      </w:r>
+      <w:r>
+        <w:rPr>
+          <w:rFonts w:hint="eastAsia"/>
+        </w:rPr>
+        <w:t>//icon</w:t>
+      </w:r>
+    </w:p>
+    <w:p>
+      <w:pPr>
+        <w:ind w:firstLine="420"/>
+      </w:pPr>
+      <w:r>
+        <w:t xml:space="preserve">     String targetUrl; </w:t>
+      </w:r>
+      <w:r>
+        <w:rPr>
+          <w:rFonts w:hint="eastAsia"/>
+        </w:rPr>
+        <w:t>//</w:t>
+      </w:r>
+      <w:r>
+        <w:rPr>
+          <w:rFonts w:hint="eastAsia"/>
+        </w:rPr>
+        <w:t>跳转地址</w:t>
+      </w:r>
+    </w:p>
+    <w:p>
+      <w:pPr>
+        <w:ind w:firstLine="420"/>
+      </w:pPr>
+      <w:r>
+        <w:t xml:space="preserve">     String urlContent; </w:t>
+      </w:r>
+      <w:r>
+        <w:rPr>
+          <w:rFonts w:hint="eastAsia"/>
+        </w:rPr>
+        <w:t>//</w:t>
+      </w:r>
+      <w:r>
+        <w:rPr>
+          <w:rFonts w:hint="eastAsia"/>
+        </w:rPr>
+        <w:t>跳转内容</w:t>
+      </w:r>
+    </w:p>
+    <w:p>
+      <w:pPr>
+        <w:ind w:firstLine="420"/>
+        <w:rPr>
+          <w:rFonts w:hint="eastAsia"/>
+        </w:rPr>
+      </w:pPr>
+      <w:r>
+        <w:t xml:space="preserve">     String content; </w:t>
+      </w:r>
+      <w:r>
+        <w:rPr>
+          <w:rFonts w:hint="eastAsia"/>
+        </w:rPr>
+        <w:t>//</w:t>
+      </w:r>
+      <w:r>
+        <w:rPr>
+          <w:rFonts w:hint="eastAsia"/>
+        </w:rPr>
+        <w:t>内容</w:t>
+      </w:r>
+    </w:p>
+    <w:p>
+      <w:pPr>
+        <w:ind w:left="420" w:firstLine="420"/>
+      </w:pPr>
+      <w:r>
+        <w:t>Date createTime;</w:t>
+      </w:r>
+      <w:r>
+        <w:t xml:space="preserve"> </w:t>
+      </w:r>
+    </w:p>
+    <w:p>
+      <w:pPr>
+        <w:ind w:firstLine="420"/>
+      </w:pPr>
+      <w:r>
+        <w:t xml:space="preserve">    private Integer adminId;</w:t>
+      </w:r>
+      <w:r>
+        <w:t xml:space="preserve"> </w:t>
+      </w:r>
+    </w:p>
+    <w:p>
+      <w:pPr>
+        <w:ind w:firstLine="420"/>
+        <w:rPr>
+          <w:rFonts w:hint="eastAsia"/>
+        </w:rPr>
+      </w:pPr>
+      <w:r>
+        <w:t xml:space="preserve">    private String adminName;</w:t>
+      </w:r>
+    </w:p>
+    <w:p>
+      <w:pPr>
+        <w:ind w:firstLine="420"/>
+      </w:pPr>
+      <w:r>
+        <w:rPr>
+          <w:rFonts w:hint="eastAsia"/>
+        </w:rPr>
         <w:t>]</w:t>
       </w:r>
-    </w:p>
-    <w:p>
-      <w:pPr>
-        <w:ind w:firstLine="420"/>
-      </w:pPr>
+      <w:bookmarkStart w:id="0" w:name="_GoBack"/>
+      <w:bookmarkEnd w:id="0"/>
     </w:p>
     <w:sectPr>
       <w:pgSz w:w="11906" w:h="16838"/>
@@ -15639,7 +16561,7 @@
 </file>
 
 <file path=customXml/itemProps1.xml><?xml version="1.0" encoding="utf-8"?>
-<ds:datastoreItem xmlns:ds="http://schemas.openxmlformats.org/officeDocument/2006/customXml" ds:itemID="{61D934DE-7124-4594-9DC6-49A7D36E83E1}">
+<ds:datastoreItem xmlns:ds="http://schemas.openxmlformats.org/officeDocument/2006/customXml" ds:itemID="{52507D70-33DD-4D0A-B488-45EB5F6FAD8E}">
   <ds:schemaRefs>
     <ds:schemaRef ds:uri="http://schemas.openxmlformats.org/officeDocument/2006/bibliography"/>
   </ds:schemaRefs>

--- a/后台文档.docx
+++ b/后台文档.docx
@@ -14416,13 +14416,7 @@
         <w:rPr>
           <w:rFonts w:hint="eastAsia"/>
         </w:rPr>
-        <w:t>添加公告</w:t>
-      </w:r>
-      <w:r>
-        <w:rPr>
-          <w:rFonts w:hint="eastAsia"/>
-        </w:rPr>
-        <w:t>（</w:t>
+        <w:t>添加公告（</w:t>
       </w:r>
       <w:r>
         <w:t>/admin/announce</w:t>
@@ -14462,10 +14456,7 @@
         <w:ind w:firstLine="420"/>
       </w:pPr>
       <w:r>
-        <w:t xml:space="preserve">     String title;</w:t>
-      </w:r>
-      <w:r>
-        <w:t xml:space="preserve"> </w:t>
+        <w:t xml:space="preserve">     String title; </w:t>
       </w:r>
     </w:p>
     <w:p>
@@ -14535,10 +14526,7 @@
         <w:ind w:firstLine="420"/>
       </w:pPr>
       <w:r>
-        <w:t xml:space="preserve">     String confirmText;</w:t>
-      </w:r>
-      <w:r>
-        <w:t xml:space="preserve"> </w:t>
+        <w:t xml:space="preserve">     String confirmText; </w:t>
       </w:r>
       <w:r>
         <w:rPr>
@@ -14647,13 +14635,7 @@
         <w:rPr>
           <w:rFonts w:hint="eastAsia"/>
         </w:rPr>
-        <w:t>//</w:t>
-      </w:r>
-      <w:r>
-        <w:rPr>
-          <w:rFonts w:hint="eastAsia"/>
-        </w:rPr>
-        <w:t>1</w:t>
+        <w:t>//1</w:t>
       </w:r>
       <w:r>
         <w:rPr>
@@ -14667,10 +14649,7 @@
         <w:ind w:firstLine="420"/>
       </w:pPr>
       <w:r>
-        <w:t xml:space="preserve">     String iconUrl;</w:t>
-      </w:r>
-      <w:r>
-        <w:t xml:space="preserve"> </w:t>
+        <w:t xml:space="preserve">     String iconUrl; </w:t>
       </w:r>
       <w:r>
         <w:rPr>
@@ -14684,10 +14663,7 @@
         <w:ind w:firstLine="420"/>
       </w:pPr>
       <w:r>
-        <w:t xml:space="preserve">     String targetUrl;</w:t>
-      </w:r>
-      <w:r>
-        <w:t xml:space="preserve"> </w:t>
+        <w:t xml:space="preserve">     String targetUrl; </w:t>
       </w:r>
       <w:r>
         <w:rPr>
@@ -14707,22 +14683,36 @@
         <w:ind w:firstLine="420"/>
       </w:pPr>
       <w:r>
-        <w:t xml:space="preserve">     String urlContent;</w:t>
-      </w:r>
-      <w:r>
-        <w:t xml:space="preserve"> </w:t>
-      </w:r>
-      <w:r>
-        <w:rPr>
-          <w:rFonts w:hint="eastAsia"/>
-        </w:rPr>
-        <w:t>//</w:t>
-      </w:r>
-      <w:r>
-        <w:rPr>
-          <w:rFonts w:hint="eastAsia"/>
-        </w:rPr>
-        <w:t>跳转</w:t>
+        <w:t xml:space="preserve">     String urlContent; </w:t>
+      </w:r>
+      <w:r>
+        <w:rPr>
+          <w:rFonts w:hint="eastAsia"/>
+        </w:rPr>
+        <w:t>//</w:t>
+      </w:r>
+      <w:r>
+        <w:rPr>
+          <w:rFonts w:hint="eastAsia"/>
+        </w:rPr>
+        <w:t>跳转内容</w:t>
+      </w:r>
+    </w:p>
+    <w:p>
+      <w:pPr>
+        <w:ind w:firstLine="420"/>
+      </w:pPr>
+      <w:r>
+        <w:t xml:space="preserve">     String content;</w:t>
+      </w:r>
+      <w:r>
+        <w:t xml:space="preserve"> </w:t>
+      </w:r>
+      <w:r>
+        <w:rPr>
+          <w:rFonts w:hint="eastAsia"/>
+        </w:rPr>
+        <w:t>//</w:t>
       </w:r>
       <w:r>
         <w:rPr>
@@ -14734,35 +14724,6 @@
     <w:p>
       <w:pPr>
         <w:ind w:firstLine="420"/>
-        <w:rPr>
-          <w:rFonts w:hint="eastAsia"/>
-        </w:rPr>
-      </w:pPr>
-      <w:r>
-        <w:t xml:space="preserve">     String content;</w:t>
-      </w:r>
-      <w:r>
-        <w:t xml:space="preserve"> </w:t>
-      </w:r>
-      <w:r>
-        <w:rPr>
-          <w:rFonts w:hint="eastAsia"/>
-        </w:rPr>
-        <w:t>//</w:t>
-      </w:r>
-      <w:r>
-        <w:rPr>
-          <w:rFonts w:hint="eastAsia"/>
-        </w:rPr>
-        <w:t>内容</w:t>
-      </w:r>
-    </w:p>
-    <w:p>
-      <w:pPr>
-        <w:ind w:firstLine="420"/>
-        <w:rPr>
-          <w:rFonts w:hint="eastAsia"/>
-        </w:rPr>
       </w:pPr>
       <w:r>
         <w:rPr>
@@ -14784,13 +14745,7 @@
           <w:rFonts w:hint="eastAsia"/>
         </w:rPr>
         <w:lastRenderedPageBreak/>
-        <w:t>更新</w:t>
-      </w:r>
-      <w:r>
-        <w:rPr>
-          <w:rFonts w:hint="eastAsia"/>
-        </w:rPr>
-        <w:t>公告（</w:t>
+        <w:t>更新公告（</w:t>
       </w:r>
       <w:r>
         <w:t>/admin/announce</w:t>
@@ -14817,9 +14772,6 @@
     <w:p>
       <w:pPr>
         <w:ind w:firstLine="420"/>
-        <w:rPr>
-          <w:rFonts w:hint="eastAsia"/>
-        </w:rPr>
       </w:pPr>
       <w:r>
         <w:rPr>
@@ -15083,9 +15035,6 @@
     <w:p>
       <w:pPr>
         <w:ind w:firstLine="420"/>
-        <w:rPr>
-          <w:rFonts w:hint="eastAsia"/>
-        </w:rPr>
       </w:pPr>
       <w:r>
         <w:t xml:space="preserve">     String content; </w:t>
@@ -15126,19 +15075,7 @@
         <w:rPr>
           <w:rFonts w:hint="eastAsia"/>
         </w:rPr>
-        <w:t>公告</w:t>
-      </w:r>
-      <w:r>
-        <w:rPr>
-          <w:rFonts w:hint="eastAsia"/>
-        </w:rPr>
-        <w:t>列表</w:t>
-      </w:r>
-      <w:r>
-        <w:rPr>
-          <w:rFonts w:hint="eastAsia"/>
-        </w:rPr>
-        <w:t>（</w:t>
+        <w:t>公告列表（</w:t>
       </w:r>
       <w:r>
         <w:t>/admin/announce</w:t>
@@ -15207,9 +15144,6 @@
     <w:p>
       <w:pPr>
         <w:ind w:firstLine="420"/>
-        <w:rPr>
-          <w:rFonts w:hint="eastAsia"/>
-        </w:rPr>
       </w:pPr>
       <w:r>
         <w:rPr>
@@ -15523,9 +15457,6 @@
     <w:p>
       <w:pPr>
         <w:ind w:firstLine="420"/>
-        <w:rPr>
-          <w:rFonts w:hint="eastAsia"/>
-        </w:rPr>
       </w:pPr>
       <w:r>
         <w:t xml:space="preserve">     String content; </w:t>
@@ -15548,29 +15479,20 @@
         <w:ind w:left="420" w:firstLine="420"/>
       </w:pPr>
       <w:r>
-        <w:t>Date createTime;</w:t>
-      </w:r>
-      <w:r>
-        <w:t xml:space="preserve"> </w:t>
-      </w:r>
-    </w:p>
-    <w:p>
-      <w:pPr>
-        <w:ind w:firstLine="420"/>
-      </w:pPr>
-      <w:r>
-        <w:t xml:space="preserve">    private Integer adminId;</w:t>
-      </w:r>
-      <w:r>
-        <w:t xml:space="preserve"> </w:t>
-      </w:r>
-    </w:p>
-    <w:p>
-      <w:pPr>
-        <w:ind w:firstLine="420"/>
-        <w:rPr>
-          <w:rFonts w:hint="eastAsia"/>
-        </w:rPr>
+        <w:t xml:space="preserve">Date createTime; </w:t>
+      </w:r>
+    </w:p>
+    <w:p>
+      <w:pPr>
+        <w:ind w:firstLine="420"/>
+      </w:pPr>
+      <w:r>
+        <w:t xml:space="preserve">    private Integer adminId; </w:t>
+      </w:r>
+    </w:p>
+    <w:p>
+      <w:pPr>
+        <w:ind w:firstLine="420"/>
       </w:pPr>
       <w:r>
         <w:t xml:space="preserve">    private String adminName;</w:t>
@@ -15579,15 +15501,60 @@
     <w:p>
       <w:pPr>
         <w:ind w:firstLine="420"/>
+        <w:rPr>
+          <w:rFonts w:hint="eastAsia"/>
+        </w:rPr>
       </w:pPr>
       <w:r>
         <w:rPr>
           <w:rFonts w:hint="eastAsia"/>
         </w:rPr>
         <w:t>]</w:t>
+      </w:r>
+    </w:p>
+    <w:p>
+      <w:pPr>
+        <w:pStyle w:val="2"/>
+        <w:numPr>
+          <w:ilvl w:val="0"/>
+          <w:numId w:val="1"/>
+        </w:numPr>
+      </w:pPr>
+      <w:r>
+        <w:rPr>
+          <w:rFonts w:hint="eastAsia"/>
+        </w:rPr>
+        <w:lastRenderedPageBreak/>
+        <w:t>支付渠道添加</w:t>
       </w:r>
       <w:bookmarkStart w:id="0" w:name="_GoBack"/>
       <w:bookmarkEnd w:id="0"/>
+      <w:r>
+        <w:rPr>
+          <w:rFonts w:hint="eastAsia"/>
+        </w:rPr>
+        <w:t>（</w:t>
+      </w:r>
+      <w:r>
+        <w:t>/</w:t>
+      </w:r>
+      <w:r>
+        <w:t xml:space="preserve"> admin/pay/channel/</w:t>
+      </w:r>
+      <w:r>
+        <w:t xml:space="preserve"> add.do</w:t>
+      </w:r>
+      <w:r>
+        <w:rPr>
+          <w:rFonts w:hint="eastAsia"/>
+        </w:rPr>
+        <w:t>）</w:t>
+      </w:r>
+    </w:p>
+    <w:p>
+      <w:pPr>
+        <w:ind w:firstLine="420"/>
+      </w:pPr>
     </w:p>
     <w:sectPr>
       <w:pgSz w:w="11906" w:h="16838"/>
@@ -16561,7 +16528,7 @@
 </file>
 
 <file path=customXml/itemProps1.xml><?xml version="1.0" encoding="utf-8"?>
-<ds:datastoreItem xmlns:ds="http://schemas.openxmlformats.org/officeDocument/2006/customXml" ds:itemID="{52507D70-33DD-4D0A-B488-45EB5F6FAD8E}">
+<ds:datastoreItem xmlns:ds="http://schemas.openxmlformats.org/officeDocument/2006/customXml" ds:itemID="{15F69619-A8C1-4ECC-A862-8F99C22CC3E2}">
   <ds:schemaRefs>
     <ds:schemaRef ds:uri="http://schemas.openxmlformats.org/officeDocument/2006/bibliography"/>
   </ds:schemaRefs>

--- a/后台文档.docx
+++ b/后台文档.docx
@@ -15487,15 +15487,15 @@
         <w:ind w:firstLine="420"/>
       </w:pPr>
       <w:r>
-        <w:t xml:space="preserve">    private Integer adminId; </w:t>
-      </w:r>
-    </w:p>
-    <w:p>
-      <w:pPr>
-        <w:ind w:firstLine="420"/>
-      </w:pPr>
-      <w:r>
-        <w:t xml:space="preserve">    private String adminName;</w:t>
+        <w:t xml:space="preserve">     Integer adminId; </w:t>
+      </w:r>
+    </w:p>
+    <w:p>
+      <w:pPr>
+        <w:ind w:firstLine="420"/>
+      </w:pPr>
+      <w:r>
+        <w:t xml:space="preserve">     String adminName;</w:t>
       </w:r>
     </w:p>
     <w:p>
@@ -15519,42 +15519,406 @@
           <w:ilvl w:val="0"/>
           <w:numId w:val="1"/>
         </w:numPr>
+        <w:rPr>
+          <w:rFonts w:hint="eastAsia"/>
+        </w:rPr>
       </w:pPr>
       <w:r>
         <w:rPr>
           <w:rFonts w:hint="eastAsia"/>
         </w:rPr>
         <w:lastRenderedPageBreak/>
+        <w:t>支付渠道</w:t>
+      </w:r>
+      <w:r>
+        <w:rPr>
+          <w:rFonts w:hint="eastAsia"/>
+        </w:rPr>
+        <w:t>名</w:t>
+      </w:r>
+      <w:r>
+        <w:rPr>
+          <w:rFonts w:hint="eastAsia"/>
+        </w:rPr>
+        <w:t>（</w:t>
+      </w:r>
+      <w:r>
+        <w:t>/</w:t>
+      </w:r>
+      <w:r>
+        <w:t>admin/pay/channel/</w:t>
+      </w:r>
+      <w:r>
+        <w:t xml:space="preserve"> </w:t>
+      </w:r>
+      <w:r>
+        <w:t>getAllChannelName</w:t>
+      </w:r>
+      <w:r>
+        <w:t>.do</w:t>
+      </w:r>
+      <w:r>
+        <w:rPr>
+          <w:rFonts w:hint="eastAsia"/>
+        </w:rPr>
+        <w:t>）</w:t>
+      </w:r>
+    </w:p>
+    <w:p>
+      <w:pPr>
+        <w:pStyle w:val="a4"/>
+        <w:ind w:left="420" w:firstLineChars="0" w:firstLine="0"/>
+        <w:rPr>
+          <w:rFonts w:hint="eastAsia"/>
+        </w:rPr>
+      </w:pPr>
+      <w:r>
+        <w:t>上行</w:t>
+      </w:r>
+      <w:r>
+        <w:rPr>
+          <w:rFonts w:hint="eastAsia"/>
+        </w:rPr>
+        <w:t>:</w:t>
+      </w:r>
+    </w:p>
+    <w:p>
+      <w:pPr>
+        <w:pStyle w:val="a4"/>
+        <w:ind w:left="420" w:firstLineChars="0" w:firstLine="0"/>
+        <w:rPr>
+          <w:rFonts w:hint="eastAsia"/>
+        </w:rPr>
+      </w:pPr>
+      <w:r>
+        <w:rPr>
+          <w:rFonts w:hint="eastAsia"/>
+        </w:rPr>
+        <w:t>下行</w:t>
+      </w:r>
+      <w:r>
+        <w:rPr>
+          <w:rFonts w:hint="eastAsia"/>
+        </w:rPr>
+        <w:t>:</w:t>
+      </w:r>
+    </w:p>
+    <w:p>
+      <w:pPr>
+        <w:pStyle w:val="a4"/>
+        <w:ind w:left="420" w:firstLineChars="0" w:firstLine="0"/>
+        <w:rPr>
+          <w:rFonts w:hint="eastAsia"/>
+        </w:rPr>
+      </w:pPr>
+      <w:r>
+        <w:rPr>
+          <w:rFonts w:hint="eastAsia"/>
+        </w:rPr>
+        <w:t>[</w:t>
+      </w:r>
+    </w:p>
+    <w:p>
+      <w:pPr>
+        <w:pStyle w:val="a4"/>
+        <w:ind w:left="420" w:firstLineChars="0" w:firstLine="0"/>
+        <w:rPr>
+          <w:rFonts w:hint="eastAsia"/>
+        </w:rPr>
+      </w:pPr>
+      <w:r>
+        <w:rPr>
+          <w:rFonts w:hint="eastAsia"/>
+        </w:rPr>
+        <w:t>]</w:t>
+      </w:r>
+    </w:p>
+    <w:p>
+      <w:pPr>
+        <w:rPr>
+          <w:rFonts w:hint="eastAsia"/>
+        </w:rPr>
+      </w:pPr>
+    </w:p>
+    <w:p>
+      <w:pPr>
+        <w:pStyle w:val="2"/>
+        <w:numPr>
+          <w:ilvl w:val="0"/>
+          <w:numId w:val="1"/>
+        </w:numPr>
+      </w:pPr>
+      <w:r>
+        <w:rPr>
+          <w:rFonts w:hint="eastAsia"/>
+        </w:rPr>
         <w:t>支付渠道添加</w:t>
+      </w:r>
+      <w:r>
+        <w:rPr>
+          <w:rFonts w:hint="eastAsia"/>
+        </w:rPr>
+        <w:t>（</w:t>
+      </w:r>
+      <w:r>
+        <w:t>/</w:t>
+      </w:r>
+      <w:r>
+        <w:t>admin/pay/channel/</w:t>
+      </w:r>
+      <w:r>
+        <w:t xml:space="preserve"> add.do</w:t>
+      </w:r>
+      <w:r>
+        <w:rPr>
+          <w:rFonts w:hint="eastAsia"/>
+        </w:rPr>
+        <w:t>）</w:t>
+      </w:r>
+    </w:p>
+    <w:p>
+      <w:pPr>
+        <w:ind w:firstLine="420"/>
+        <w:rPr>
+          <w:rFonts w:hint="eastAsia"/>
+        </w:rPr>
+      </w:pPr>
+      <w:r>
+        <w:t>上行</w:t>
+      </w:r>
+      <w:r>
+        <w:rPr>
+          <w:rFonts w:hint="eastAsia"/>
+        </w:rPr>
+        <w:t>:</w:t>
+      </w:r>
+    </w:p>
+    <w:p>
+      <w:pPr>
+        <w:ind w:firstLine="420"/>
+      </w:pPr>
+      <w:r>
+        <w:t xml:space="preserve">     String channel;</w:t>
+      </w:r>
+      <w:r>
+        <w:t xml:space="preserve"> </w:t>
+      </w:r>
+      <w:r>
+        <w:rPr>
+          <w:rFonts w:hint="eastAsia"/>
+        </w:rPr>
+        <w:t>//</w:t>
+      </w:r>
+      <w:r>
+        <w:rPr>
+          <w:rFonts w:hint="eastAsia"/>
+        </w:rPr>
+        <w:t>充值渠道</w:t>
+      </w:r>
+    </w:p>
+    <w:p>
+      <w:pPr>
+        <w:ind w:firstLine="420"/>
+      </w:pPr>
+      <w:r>
+        <w:t xml:space="preserve">     String des;</w:t>
+      </w:r>
+      <w:r>
+        <w:t xml:space="preserve"> </w:t>
+      </w:r>
+      <w:r>
+        <w:rPr>
+          <w:rFonts w:hint="eastAsia"/>
+        </w:rPr>
+        <w:t>//</w:t>
+      </w:r>
+      <w:r>
+        <w:rPr>
+          <w:rFonts w:hint="eastAsia"/>
+        </w:rPr>
+        <w:t>充值渠道客户端显示文字</w:t>
+      </w:r>
+    </w:p>
+    <w:p>
+      <w:pPr>
+        <w:ind w:firstLine="420"/>
+      </w:pPr>
+      <w:r>
+        <w:t xml:space="preserve">     String apiUrl;</w:t>
+      </w:r>
+      <w:r>
+        <w:t xml:space="preserve"> </w:t>
+      </w:r>
+      <w:r>
+        <w:rPr>
+          <w:rFonts w:hint="eastAsia"/>
+        </w:rPr>
+        <w:t>//</w:t>
       </w:r>
       <w:bookmarkStart w:id="0" w:name="_GoBack"/>
       <w:bookmarkEnd w:id="0"/>
-      <w:r>
-        <w:rPr>
-          <w:rFonts w:hint="eastAsia"/>
-        </w:rPr>
-        <w:t>（</w:t>
-      </w:r>
-      <w:r>
-        <w:t>/</w:t>
-      </w:r>
-      <w:r>
-        <w:t xml:space="preserve"> admin/pay/channel/</w:t>
-      </w:r>
-      <w:r>
-        <w:t xml:space="preserve"> add.do</w:t>
-      </w:r>
-      <w:r>
-        <w:rPr>
-          <w:rFonts w:hint="eastAsia"/>
-        </w:rPr>
-        <w:t>）</w:t>
-      </w:r>
-    </w:p>
-    <w:p>
-      <w:pPr>
-        <w:ind w:firstLine="420"/>
-      </w:pPr>
+    </w:p>
+    <w:p>
+      <w:pPr>
+        <w:ind w:firstLine="420"/>
+      </w:pPr>
+      <w:r>
+        <w:t xml:space="preserve">     String merchantno;</w:t>
+      </w:r>
+      <w:r>
+        <w:t xml:space="preserve"> </w:t>
+      </w:r>
+    </w:p>
+    <w:p>
+      <w:pPr>
+        <w:ind w:firstLine="420"/>
+      </w:pPr>
+      <w:r>
+        <w:t xml:space="preserve">     String version;</w:t>
+      </w:r>
+      <w:r>
+        <w:t xml:space="preserve"> </w:t>
+      </w:r>
+    </w:p>
+    <w:p>
+      <w:pPr>
+        <w:ind w:firstLine="420"/>
+      </w:pPr>
+      <w:r>
+        <w:t xml:space="preserve">     String notifyUrl;</w:t>
+      </w:r>
+      <w:r>
+        <w:t xml:space="preserve"> </w:t>
+      </w:r>
+    </w:p>
+    <w:p>
+      <w:pPr>
+        <w:ind w:firstLine="420"/>
+      </w:pPr>
+      <w:r>
+        <w:t xml:space="preserve">     Date createTime;</w:t>
+      </w:r>
+      <w:r>
+        <w:t xml:space="preserve"> </w:t>
+      </w:r>
+    </w:p>
+    <w:p>
+      <w:pPr>
+        <w:ind w:firstLine="420"/>
+      </w:pPr>
+      <w:r>
+        <w:t xml:space="preserve">     String returnUrl;</w:t>
+      </w:r>
+      <w:r>
+        <w:t xml:space="preserve"> </w:t>
+      </w:r>
+    </w:p>
+    <w:p>
+      <w:pPr>
+        <w:ind w:firstLine="420"/>
+      </w:pPr>
+      <w:r>
+        <w:t xml:space="preserve">     String cancelUrl;</w:t>
+      </w:r>
+      <w:r>
+        <w:t xml:space="preserve"> </w:t>
+      </w:r>
+    </w:p>
+    <w:p>
+      <w:pPr>
+        <w:ind w:firstLine="420"/>
+      </w:pPr>
+      <w:r>
+        <w:t xml:space="preserve">     Byte status;</w:t>
+      </w:r>
+      <w:r>
+        <w:t xml:space="preserve"> </w:t>
+      </w:r>
+    </w:p>
+    <w:p>
+      <w:pPr>
+        <w:ind w:firstLine="420"/>
+      </w:pPr>
+      <w:r>
+        <w:t xml:space="preserve">     Integer type;</w:t>
+      </w:r>
+      <w:r>
+        <w:t xml:space="preserve"> </w:t>
+      </w:r>
+    </w:p>
+    <w:p>
+      <w:pPr>
+        <w:ind w:firstLine="420"/>
+      </w:pPr>
+      <w:r>
+        <w:t xml:space="preserve">     String platform;</w:t>
+      </w:r>
+      <w:r>
+        <w:t xml:space="preserve"> </w:t>
+      </w:r>
+    </w:p>
+    <w:p>
+      <w:pPr>
+        <w:ind w:firstLine="420"/>
+      </w:pPr>
+      <w:r>
+        <w:t xml:space="preserve">     Integer jumpType;</w:t>
+      </w:r>
+      <w:r>
+        <w:t xml:space="preserve"> </w:t>
+      </w:r>
+    </w:p>
+    <w:p>
+      <w:pPr>
+        <w:ind w:firstLine="420"/>
+      </w:pPr>
+      <w:r>
+        <w:t xml:space="preserve">     String icon;</w:t>
+      </w:r>
+      <w:r>
+        <w:t xml:space="preserve"> </w:t>
+      </w:r>
+    </w:p>
+    <w:p>
+      <w:pPr>
+        <w:ind w:firstLine="420"/>
+      </w:pPr>
+      <w:r>
+        <w:t xml:space="preserve">     Integer recommend;</w:t>
+      </w:r>
+      <w:r>
+        <w:t xml:space="preserve"> </w:t>
+      </w:r>
+    </w:p>
+    <w:p>
+      <w:pPr>
+        <w:ind w:firstLine="420"/>
+      </w:pPr>
+      <w:r>
+        <w:t xml:space="preserve">     Integer sort;</w:t>
+      </w:r>
+      <w:r>
+        <w:t xml:space="preserve"> </w:t>
+      </w:r>
+    </w:p>
+    <w:p>
+      <w:pPr>
+        <w:ind w:firstLine="420"/>
+      </w:pPr>
+      <w:r>
+        <w:t xml:space="preserve">     String key;</w:t>
+      </w:r>
+      <w:r>
+        <w:t xml:space="preserve"> </w:t>
+      </w:r>
+    </w:p>
+    <w:p>
+      <w:pPr>
+        <w:ind w:firstLine="420"/>
+      </w:pPr>
+      <w:r>
+        <w:t xml:space="preserve">     String secret;</w:t>
+      </w:r>
     </w:p>
     <w:sectPr>
       <w:pgSz w:w="11906" w:h="16838"/>
@@ -16528,7 +16892,7 @@
 </file>
 
 <file path=customXml/itemProps1.xml><?xml version="1.0" encoding="utf-8"?>
-<ds:datastoreItem xmlns:ds="http://schemas.openxmlformats.org/officeDocument/2006/customXml" ds:itemID="{15F69619-A8C1-4ECC-A862-8F99C22CC3E2}">
+<ds:datastoreItem xmlns:ds="http://schemas.openxmlformats.org/officeDocument/2006/customXml" ds:itemID="{B71F0A11-671A-41C5-8F1F-87907ED385DF}">
   <ds:schemaRefs>
     <ds:schemaRef ds:uri="http://schemas.openxmlformats.org/officeDocument/2006/bibliography"/>
   </ds:schemaRefs>
